--- a/Papers_Articles_Presentations/Papers/Adaptive Coding and Modulation for Phase 4 Ground.docx
+++ b/Papers_Articles_Presentations/Papers/Adaptive Coding and Modulation for Phase 4 Ground.docx
@@ -5,8 +5,16 @@
     <w:p>
       <w:pPr>
         <w:pStyle w:val="Heading1"/>
+        <w:rPr>
+          <w:b/>
+          <w:color w:val="000000" w:themeColor="text1"/>
+        </w:rPr>
       </w:pPr>
       <w:r>
+        <w:rPr>
+          <w:b/>
+          <w:color w:val="000000" w:themeColor="text1"/>
+        </w:rPr>
         <w:t>Adaptive Coding and Modulation for Phase 4 Ground</w:t>
       </w:r>
     </w:p>
@@ -21,6 +29,319 @@
       </w:r>
     </w:p>
     <w:p/>
+    <w:p>
+      <w:pPr>
+        <w:rPr>
+          <w:b/>
+        </w:rPr>
+      </w:pPr>
+      <w:r>
+        <w:rPr>
+          <w:b/>
+        </w:rPr>
+        <w:t>Coding and Modulation Basics</w:t>
+      </w:r>
+    </w:p>
+    <w:p>
+      <w:r>
+        <w:t>In analog wireless communications, continuous signals are sent from transmitter to receiver. Voice, for example, is di</w:t>
+      </w:r>
+      <w:r>
+        <w:t>rectly encoded in</w:t>
+      </w:r>
+      <w:r>
+        <w:t xml:space="preserve"> analog</w:t>
+      </w:r>
+      <w:r>
+        <w:t xml:space="preserve"> signals</w:t>
+      </w:r>
+      <w:r>
+        <w:t xml:space="preserve"> by a proportional relationship</w:t>
+      </w:r>
+      <w:r>
+        <w:t xml:space="preserve">. The changes in audio that make intelligible speech are proportional to changes in either </w:t>
+      </w:r>
+      <w:r>
+        <w:t xml:space="preserve">the </w:t>
+      </w:r>
+      <w:r>
+        <w:t>frequency (FM), amplitude (AM), or phase (PM)</w:t>
+      </w:r>
+      <w:r>
+        <w:t xml:space="preserve"> of a transmitted signal. </w:t>
+      </w:r>
+    </w:p>
+    <w:p/>
+    <w:p>
+      <w:r>
+        <w:t xml:space="preserve">In digital wireless communications, </w:t>
+      </w:r>
+      <w:r>
+        <w:t xml:space="preserve">data such as voice is represented by the digital symbols 1 and 0. </w:t>
+      </w:r>
+      <w:r>
+        <w:t xml:space="preserve">Coding is the process of adding the right type of redundancy. When we talk about </w:t>
+      </w:r>
+      <w:r>
+        <w:rPr>
+          <w:b/>
+        </w:rPr>
+        <w:t>code rate</w:t>
+      </w:r>
+      <w:r>
+        <w:t xml:space="preserve">, we are talking about the ratio of how many bits go in to the coder over how many go out. A rate 2/3 code takes in two bits and produces three. The extra bit is produced with mathematics especially designed to make the signal more durable as it travels from transmitter to receiver. The more bits you add, the smaller the ratio. Rates up to 1/9 can be found. This means that for every bit that goes into the encoder, nine come out. As you’d expect, the more coding, the more durable the transmitted bits are against noise and intereference. However, there’s a cost. If you compare two signals that are transmitted at the same rate, the one with more extra bits to protect it needs more time to get through. The data rate is lower. </w:t>
+      </w:r>
+    </w:p>
+    <w:p/>
+    <w:p>
+      <w:r>
+        <w:rPr>
+          <w:noProof/>
+        </w:rPr>
+        <w:drawing>
+          <wp:anchor distT="0" distB="0" distL="114300" distR="114300" simplePos="0" relativeHeight="251658240" behindDoc="0" locked="0" layoutInCell="1" allowOverlap="1" wp14:anchorId="19753637" wp14:editId="3F048952">
+            <wp:simplePos x="0" y="0"/>
+            <wp:positionH relativeFrom="column">
+              <wp:posOffset>54610</wp:posOffset>
+            </wp:positionH>
+            <wp:positionV relativeFrom="paragraph">
+              <wp:posOffset>455930</wp:posOffset>
+            </wp:positionV>
+            <wp:extent cx="1194435" cy="696595"/>
+            <wp:effectExtent l="0" t="0" r="0" b="0"/>
+            <wp:wrapSquare wrapText="bothSides"/>
+            <wp:docPr id="3" name="Diagram 3"/>
+            <wp:cNvGraphicFramePr/>
+            <a:graphic xmlns:a="http://schemas.openxmlformats.org/drawingml/2006/main">
+              <a:graphicData uri="http://schemas.openxmlformats.org/drawingml/2006/diagram">
+                <dgm:relIds xmlns:dgm="http://schemas.openxmlformats.org/drawingml/2006/diagram" xmlns:r="http://schemas.openxmlformats.org/officeDocument/2006/relationships" r:dm="rId5" r:lo="rId6" r:qs="rId7" r:cs="rId8"/>
+              </a:graphicData>
+            </a:graphic>
+            <wp14:sizeRelH relativeFrom="page">
+              <wp14:pctWidth>0</wp14:pctWidth>
+            </wp14:sizeRelH>
+            <wp14:sizeRelV relativeFrom="page">
+              <wp14:pctHeight>0</wp14:pctHeight>
+            </wp14:sizeRelV>
+          </wp:anchor>
+        </w:drawing>
+      </w:r>
+      <w:r>
+        <w:t xml:space="preserve">After the data is coded into digital form the resulting </w:t>
+      </w:r>
+      <w:r>
+        <w:t xml:space="preserve">bits are transmitted. </w:t>
+      </w:r>
+      <w:r>
+        <w:t xml:space="preserve">The simplest type of digital waveform has two distinct states. One state corresponds to a 1, and the other state corresponds to a 0. </w:t>
+      </w:r>
+      <w:r>
+        <w:t xml:space="preserve">Each of these </w:t>
+      </w:r>
+      <w:r>
+        <w:t>ready-transmit-</w:t>
+      </w:r>
+      <w:r>
+        <w:t xml:space="preserve">values is called a </w:t>
+      </w:r>
+      <w:r>
+        <w:rPr>
+          <w:b/>
+        </w:rPr>
+        <w:t>symbol</w:t>
+      </w:r>
+      <w:r>
+        <w:t>. When we send one bit at a time, we have two symbols</w:t>
+      </w:r>
+      <w:r>
+        <w:t xml:space="preserve"> to choose from</w:t>
+      </w:r>
+      <w:r>
+        <w:t>. An example of this type of modulation is Binary Phase Shift Keying (BPSK).</w:t>
+      </w:r>
+      <w:r>
+        <w:t xml:space="preserve"> The </w:t>
+      </w:r>
+      <w:r>
+        <w:rPr>
+          <w:b/>
+        </w:rPr>
+        <w:t>modulation order</w:t>
+      </w:r>
+      <w:r>
+        <w:t xml:space="preserve"> is the number of symbols we have to choose from. For BPSK it’s two.</w:t>
+      </w:r>
+      <w:r>
+        <w:t xml:space="preserve"> </w:t>
+      </w:r>
+    </w:p>
+    <w:p/>
+    <w:p/>
+    <w:p/>
+    <w:p>
+      <w:r>
+        <w:rPr>
+          <w:noProof/>
+        </w:rPr>
+        <w:drawing>
+          <wp:anchor distT="0" distB="0" distL="114300" distR="114300" simplePos="0" relativeHeight="251659264" behindDoc="0" locked="0" layoutInCell="1" allowOverlap="1" wp14:anchorId="037CAD1D" wp14:editId="77F5A0F1">
+            <wp:simplePos x="0" y="0"/>
+            <wp:positionH relativeFrom="column">
+              <wp:posOffset>3137535</wp:posOffset>
+            </wp:positionH>
+            <wp:positionV relativeFrom="paragraph">
+              <wp:posOffset>78740</wp:posOffset>
+            </wp:positionV>
+            <wp:extent cx="2794635" cy="1630045"/>
+            <wp:effectExtent l="0" t="25400" r="0" b="46355"/>
+            <wp:wrapSquare wrapText="bothSides"/>
+            <wp:docPr id="4" name="Diagram 4"/>
+            <wp:cNvGraphicFramePr/>
+            <a:graphic xmlns:a="http://schemas.openxmlformats.org/drawingml/2006/main">
+              <a:graphicData uri="http://schemas.openxmlformats.org/drawingml/2006/diagram">
+                <dgm:relIds xmlns:dgm="http://schemas.openxmlformats.org/drawingml/2006/diagram" xmlns:r="http://schemas.openxmlformats.org/officeDocument/2006/relationships" r:dm="rId10" r:lo="rId11" r:qs="rId12" r:cs="rId13"/>
+              </a:graphicData>
+            </a:graphic>
+            <wp14:sizeRelH relativeFrom="page">
+              <wp14:pctWidth>0</wp14:pctWidth>
+            </wp14:sizeRelH>
+            <wp14:sizeRelV relativeFrom="page">
+              <wp14:pctHeight>0</wp14:pctHeight>
+            </wp14:sizeRelV>
+          </wp:anchor>
+        </w:drawing>
+      </w:r>
+      <w:r>
+        <w:t xml:space="preserve">This simple modulation scheme can be </w:t>
+      </w:r>
+      <w:r>
+        <w:t xml:space="preserve">dramatically </w:t>
+      </w:r>
+      <w:r>
+        <w:t>improved.</w:t>
+      </w:r>
+      <w:r>
+        <w:t xml:space="preserve"> Sending one bit at a time is a </w:t>
+      </w:r>
+      <w:r>
+        <w:t xml:space="preserve">great </w:t>
+      </w:r>
+      <w:r>
+        <w:t>start, but we can do a lot better. If we use f</w:t>
+      </w:r>
+      <w:r>
+        <w:t>our distinct states</w:t>
+      </w:r>
+      <w:r>
+        <w:t xml:space="preserve"> in our transmitted waveform</w:t>
+      </w:r>
+      <w:r>
+        <w:t xml:space="preserve">, then we can </w:t>
+      </w:r>
+      <w:r>
+        <w:t xml:space="preserve">send binary data two bits at a time. </w:t>
+      </w:r>
+      <w:r>
+        <w:t xml:space="preserve">We now have four symbols instead of two. An example of this type of modulation is Quadrature Phase Shift Keying (QPSK). </w:t>
+      </w:r>
+      <w:r>
+        <w:t>The modulation order has doubled to four.</w:t>
+      </w:r>
+    </w:p>
+    <w:p/>
+    <w:p/>
+    <w:p/>
+    <w:p>
+      <w:r>
+        <w:t xml:space="preserve">How about 8? </w:t>
+      </w:r>
+      <w:r>
+        <w:t xml:space="preserve">16? 32? Yes to all, and more, all the way up to 256, 512, and even 1024. Sending 1024 bits in a single sample sounds amazing. </w:t>
+      </w:r>
+      <w:r>
+        <w:t>So, why</w:t>
+      </w:r>
+      <w:r>
+        <w:t xml:space="preserve"> don’t </w:t>
+      </w:r>
+      <w:r>
+        <w:t>we just send 1024 bits in a single sample all the time?</w:t>
+      </w:r>
+      <w:r>
+        <w:t xml:space="preserve"> </w:t>
+      </w:r>
+    </w:p>
+    <w:p/>
+    <w:p>
+      <w:r>
+        <w:t>Engineering is all about trade-offs, and there’s a</w:t>
+      </w:r>
+      <w:r>
+        <w:t>nother</w:t>
+      </w:r>
+      <w:r>
+        <w:t xml:space="preserve"> one right here. </w:t>
+      </w:r>
+      <w:r>
+        <w:t xml:space="preserve">The higher the </w:t>
+      </w:r>
+      <w:r>
+        <w:t>modulation order</w:t>
+      </w:r>
+      <w:r>
+        <w:t xml:space="preserve"> the more power required. </w:t>
+      </w:r>
+      <w:r>
+        <w:t xml:space="preserve">This means that the signal carrier power for </w:t>
+      </w:r>
+      <w:r>
+        <w:t>transmitting two bits at a time</w:t>
+      </w:r>
+      <w:r>
+        <w:t xml:space="preserve"> must be twice that of </w:t>
+      </w:r>
+      <w:r>
+        <w:t xml:space="preserve">transmitting one bit at a time, assuming that we are transmitting at the same </w:t>
+      </w:r>
+      <w:r>
+        <w:rPr>
+          <w:b/>
+        </w:rPr>
+        <w:t>symbol rate</w:t>
+      </w:r>
+      <w:r>
+        <w:t>. W</w:t>
+      </w:r>
+      <w:r>
+        <w:t>e pay for the doubling in information capacity by having to provide double the power.</w:t>
+      </w:r>
+      <w:r>
+        <w:t xml:space="preserve"> As long as you have enough power, you can use more powerful modulations. </w:t>
+      </w:r>
+      <w:r>
+        <w:t>If you have too much noise or not enough power, then yo</w:t>
+      </w:r>
+      <w:r>
+        <w:t>u have to drop do</w:t>
+      </w:r>
+      <w:r>
+        <w:t xml:space="preserve">wn to a lower modulation order. </w:t>
+      </w:r>
+    </w:p>
+    <w:p/>
+    <w:p>
+      <w:pPr>
+        <w:rPr>
+          <w:b/>
+        </w:rPr>
+      </w:pPr>
+      <w:r>
+        <w:rPr>
+          <w:b/>
+        </w:rPr>
+        <w:t>Coding and Modulation Techniques in DVB</w:t>
+      </w:r>
+    </w:p>
     <w:p>
       <w:r>
         <w:t xml:space="preserve">Traditional communications design assigns a fixed </w:t>
@@ -73,11 +394,23 @@
       <w:r>
         <w:t xml:space="preserve"> called Constant Coding and Modulation (CCM). </w:t>
       </w:r>
+      <w:r>
+        <w:t>Phase 4 Gro</w:t>
+      </w:r>
+      <w:r>
+        <w:t>und uses many DVB protocols and techniques due to their quality and widespread use in industry. Adapting these protocols to amateur radio is part of our mission.</w:t>
+      </w:r>
     </w:p>
     <w:p/>
     <w:p>
       <w:r>
-        <w:t>Since it makes sense to adjust our link to better match observed conditions, one can design a system that has a variety of MODCODs. An operator can</w:t>
+        <w:t xml:space="preserve">Since it makes sense to adjust our link to better match observed conditions, one can design a system that </w:t>
+      </w:r>
+      <w:r>
+        <w:t>uses</w:t>
+      </w:r>
+      <w:r>
+        <w:t xml:space="preserve"> a variety of MODCODs. An operator can</w:t>
       </w:r>
       <w:r>
         <w:t xml:space="preserve"> then observe the link and then adjust the MODCOD</w:t>
@@ -89,47 +422,13 @@
         <w:t xml:space="preserve"> VCM requires intervention of some sort to accomplish.</w:t>
       </w:r>
       <w:r>
-        <w:t xml:space="preserve"> In general, there is no feedback path from the receiver to the transmitter. But what if there was?</w:t>
-      </w:r>
-    </w:p>
-    <w:p/>
-    <w:p>
-      <w:r>
-        <w:t xml:space="preserve">Adaptive Coding and Modulation (ACM) is a technique where the modulation and forward error correction are automatically changed in response to link conditions. As the link improves, higher order modulations and less coding allows increased throughput. </w:t>
-      </w:r>
-      <w:r>
-        <w:t xml:space="preserve">Throughput can increase to take better advantage of available link margin. </w:t>
-      </w:r>
-      <w:r>
-        <w:t>Challenging link conditions are responded to by lower order modulation and more coding. The throughput will de</w:t>
-      </w:r>
-      <w:r>
-        <w:t>crease, but the link is maintained</w:t>
-      </w:r>
-      <w:r>
-        <w:t xml:space="preserve">. The adaptation is enabled by establishing </w:t>
-      </w:r>
-      <w:r>
-        <w:t>the set of</w:t>
-      </w:r>
-      <w:r>
-        <w:t xml:space="preserve"> </w:t>
-      </w:r>
-      <w:r>
-        <w:t xml:space="preserve">MODCODs to be used, listing the </w:t>
-      </w:r>
-      <w:r>
-        <w:t xml:space="preserve">metrics </w:t>
-      </w:r>
-      <w:r>
-        <w:t>that control the</w:t>
-      </w:r>
-      <w:r>
-        <w:t xml:space="preserve"> decision to change MODCOD</w:t>
-      </w:r>
-      <w:r>
-        <w:t xml:space="preserve">s, and defining the algorithm that produces the decision. </w:t>
-      </w:r>
+        <w:t xml:space="preserve"> In general, there is no feedback path from t</w:t>
+      </w:r>
+      <w:r>
+        <w:t>he receiver to the transmitter and a human is involved. But what if there was a feedback path from the receiver to the transmitter?</w:t>
+      </w:r>
+      <w:bookmarkStart w:id="0" w:name="_GoBack"/>
+      <w:bookmarkEnd w:id="0"/>
     </w:p>
     <w:p/>
     <w:p>
@@ -138,32 +437,80 @@
           <w:noProof/>
         </w:rPr>
         <w:drawing>
-          <wp:inline distT="0" distB="0" distL="0" distR="0" wp14:anchorId="6E429406" wp14:editId="5488A71F">
-            <wp:extent cx="4394835" cy="2563654"/>
-            <wp:effectExtent l="0" t="0" r="0" b="1905"/>
+          <wp:anchor distT="0" distB="0" distL="114300" distR="114300" simplePos="0" relativeHeight="251660288" behindDoc="0" locked="0" layoutInCell="1" allowOverlap="1" wp14:anchorId="20F32ED6" wp14:editId="211AFFEE">
+            <wp:simplePos x="0" y="0"/>
+            <wp:positionH relativeFrom="column">
+              <wp:posOffset>3362325</wp:posOffset>
+            </wp:positionH>
+            <wp:positionV relativeFrom="paragraph">
+              <wp:posOffset>664210</wp:posOffset>
+            </wp:positionV>
+            <wp:extent cx="2337435" cy="1363345"/>
+            <wp:effectExtent l="0" t="0" r="0" b="8255"/>
+            <wp:wrapSquare wrapText="bothSides"/>
             <wp:docPr id="1" name="Diagram 1"/>
             <wp:cNvGraphicFramePr/>
             <a:graphic xmlns:a="http://schemas.openxmlformats.org/drawingml/2006/main">
               <a:graphicData uri="http://schemas.openxmlformats.org/drawingml/2006/diagram">
-                <dgm:relIds xmlns:dgm="http://schemas.openxmlformats.org/drawingml/2006/diagram" xmlns:r="http://schemas.openxmlformats.org/officeDocument/2006/relationships" r:dm="rId4" r:lo="rId5" r:qs="rId6" r:cs="rId7"/>
+                <dgm:relIds xmlns:dgm="http://schemas.openxmlformats.org/drawingml/2006/diagram" xmlns:r="http://schemas.openxmlformats.org/officeDocument/2006/relationships" r:dm="rId15" r:lo="rId16" r:qs="rId17" r:cs="rId18"/>
               </a:graphicData>
             </a:graphic>
-          </wp:inline>
+            <wp14:sizeRelH relativeFrom="page">
+              <wp14:pctWidth>0</wp14:pctWidth>
+            </wp14:sizeRelH>
+            <wp14:sizeRelV relativeFrom="page">
+              <wp14:pctHeight>0</wp14:pctHeight>
+            </wp14:sizeRelV>
+          </wp:anchor>
         </w:drawing>
+      </w:r>
+      <w:r>
+        <w:t xml:space="preserve">Adaptive Coding and Modulation (ACM) is a technique where the modulation and forward error correction are automatically changed in response to link conditions. As the link improves, higher order modulations and less coding allows increased throughput. </w:t>
+      </w:r>
+      <w:r>
+        <w:t xml:space="preserve">Throughput can increase to take better advantage of available link margin. </w:t>
+      </w:r>
+      <w:r>
+        <w:t>Challenging link conditions are responded to by lower order modulation and more coding. The throughput will de</w:t>
+      </w:r>
+      <w:r>
+        <w:t>crease, but the link is maintained</w:t>
+      </w:r>
+      <w:r>
+        <w:t xml:space="preserve">. The adaptation is enabled by establishing </w:t>
+      </w:r>
+      <w:r>
+        <w:t>the set of</w:t>
+      </w:r>
+      <w:r>
+        <w:t xml:space="preserve"> </w:t>
+      </w:r>
+      <w:r>
+        <w:t xml:space="preserve">MODCODs to be used, listing the </w:t>
+      </w:r>
+      <w:r>
+        <w:t xml:space="preserve">metrics </w:t>
+      </w:r>
+      <w:r>
+        <w:t>that control the</w:t>
+      </w:r>
+      <w:r>
+        <w:t xml:space="preserve"> decision to change MODCOD</w:t>
+      </w:r>
+      <w:r>
+        <w:t xml:space="preserve">s, and defining the algorithm that produces the decision. </w:t>
       </w:r>
     </w:p>
     <w:p/>
+    <w:p/>
+    <w:p/>
     <w:p>
       <w:r>
-        <w:lastRenderedPageBreak/>
         <w:t>blah blah blah</w:t>
       </w:r>
     </w:p>
     <w:p/>
-    <w:p>
-      <w:bookmarkStart w:id="0" w:name="_GoBack"/>
-      <w:bookmarkEnd w:id="0"/>
-    </w:p>
+    <w:p/>
     <w:sectPr>
       <w:pgSz w:w="12240" w:h="15840"/>
       <w:pgMar w:top="1440" w:right="1440" w:bottom="1440" w:left="1440" w:header="720" w:footer="720" w:gutter="0"/>
@@ -593,6 +940,110 @@
       <w:szCs w:val="32"/>
     </w:rPr>
   </w:style>
+  <w:style w:type="paragraph" w:styleId="Heading2">
+    <w:name w:val="heading 2"/>
+    <w:basedOn w:val="Normal"/>
+    <w:next w:val="Normal"/>
+    <w:link w:val="Heading2Char"/>
+    <w:uiPriority w:val="9"/>
+    <w:unhideWhenUsed/>
+    <w:qFormat/>
+    <w:rsid w:val="00B201BC"/>
+    <w:pPr>
+      <w:keepNext/>
+      <w:keepLines/>
+      <w:spacing w:before="40"/>
+      <w:outlineLvl w:val="1"/>
+    </w:pPr>
+    <w:rPr>
+      <w:rFonts w:asciiTheme="majorHAnsi" w:eastAsiaTheme="majorEastAsia" w:hAnsiTheme="majorHAnsi" w:cstheme="majorBidi"/>
+      <w:color w:val="2E74B5" w:themeColor="accent1" w:themeShade="BF"/>
+      <w:sz w:val="26"/>
+      <w:szCs w:val="26"/>
+    </w:rPr>
+  </w:style>
+  <w:style w:type="paragraph" w:styleId="Heading3">
+    <w:name w:val="heading 3"/>
+    <w:basedOn w:val="Normal"/>
+    <w:next w:val="Normal"/>
+    <w:link w:val="Heading3Char"/>
+    <w:uiPriority w:val="9"/>
+    <w:unhideWhenUsed/>
+    <w:qFormat/>
+    <w:rsid w:val="00B201BC"/>
+    <w:pPr>
+      <w:keepNext/>
+      <w:keepLines/>
+      <w:spacing w:before="40"/>
+      <w:outlineLvl w:val="2"/>
+    </w:pPr>
+    <w:rPr>
+      <w:rFonts w:asciiTheme="majorHAnsi" w:eastAsiaTheme="majorEastAsia" w:hAnsiTheme="majorHAnsi" w:cstheme="majorBidi"/>
+      <w:color w:val="1F4D78" w:themeColor="accent1" w:themeShade="7F"/>
+    </w:rPr>
+  </w:style>
+  <w:style w:type="paragraph" w:styleId="Heading4">
+    <w:name w:val="heading 4"/>
+    <w:basedOn w:val="Normal"/>
+    <w:next w:val="Normal"/>
+    <w:link w:val="Heading4Char"/>
+    <w:uiPriority w:val="9"/>
+    <w:unhideWhenUsed/>
+    <w:qFormat/>
+    <w:rsid w:val="00B201BC"/>
+    <w:pPr>
+      <w:keepNext/>
+      <w:keepLines/>
+      <w:spacing w:before="40"/>
+      <w:outlineLvl w:val="3"/>
+    </w:pPr>
+    <w:rPr>
+      <w:rFonts w:asciiTheme="majorHAnsi" w:eastAsiaTheme="majorEastAsia" w:hAnsiTheme="majorHAnsi" w:cstheme="majorBidi"/>
+      <w:i/>
+      <w:iCs/>
+      <w:color w:val="2E74B5" w:themeColor="accent1" w:themeShade="BF"/>
+    </w:rPr>
+  </w:style>
+  <w:style w:type="paragraph" w:styleId="Heading5">
+    <w:name w:val="heading 5"/>
+    <w:basedOn w:val="Normal"/>
+    <w:next w:val="Normal"/>
+    <w:link w:val="Heading5Char"/>
+    <w:uiPriority w:val="9"/>
+    <w:unhideWhenUsed/>
+    <w:qFormat/>
+    <w:rsid w:val="00B201BC"/>
+    <w:pPr>
+      <w:keepNext/>
+      <w:keepLines/>
+      <w:spacing w:before="40"/>
+      <w:outlineLvl w:val="4"/>
+    </w:pPr>
+    <w:rPr>
+      <w:rFonts w:asciiTheme="majorHAnsi" w:eastAsiaTheme="majorEastAsia" w:hAnsiTheme="majorHAnsi" w:cstheme="majorBidi"/>
+      <w:color w:val="2E74B5" w:themeColor="accent1" w:themeShade="BF"/>
+    </w:rPr>
+  </w:style>
+  <w:style w:type="paragraph" w:styleId="Heading6">
+    <w:name w:val="heading 6"/>
+    <w:basedOn w:val="Normal"/>
+    <w:next w:val="Normal"/>
+    <w:link w:val="Heading6Char"/>
+    <w:uiPriority w:val="9"/>
+    <w:unhideWhenUsed/>
+    <w:qFormat/>
+    <w:rsid w:val="00B201BC"/>
+    <w:pPr>
+      <w:keepNext/>
+      <w:keepLines/>
+      <w:spacing w:before="40"/>
+      <w:outlineLvl w:val="5"/>
+    </w:pPr>
+    <w:rPr>
+      <w:rFonts w:asciiTheme="majorHAnsi" w:eastAsiaTheme="majorEastAsia" w:hAnsiTheme="majorHAnsi" w:cstheme="majorBidi"/>
+      <w:color w:val="1F4D78" w:themeColor="accent1" w:themeShade="7F"/>
+    </w:rPr>
+  </w:style>
   <w:style w:type="character" w:default="1" w:styleId="DefaultParagraphFont">
     <w:name w:val="Default Paragraph Font"/>
     <w:uiPriority w:val="1"/>
@@ -633,6 +1084,104 @@
       <w:szCs w:val="32"/>
     </w:rPr>
   </w:style>
+  <w:style w:type="character" w:customStyle="1" w:styleId="Heading2Char">
+    <w:name w:val="Heading 2 Char"/>
+    <w:basedOn w:val="DefaultParagraphFont"/>
+    <w:link w:val="Heading2"/>
+    <w:uiPriority w:val="9"/>
+    <w:rsid w:val="00B201BC"/>
+    <w:rPr>
+      <w:rFonts w:asciiTheme="majorHAnsi" w:eastAsiaTheme="majorEastAsia" w:hAnsiTheme="majorHAnsi" w:cstheme="majorBidi"/>
+      <w:color w:val="2E74B5" w:themeColor="accent1" w:themeShade="BF"/>
+      <w:sz w:val="26"/>
+      <w:szCs w:val="26"/>
+    </w:rPr>
+  </w:style>
+  <w:style w:type="character" w:customStyle="1" w:styleId="Heading3Char">
+    <w:name w:val="Heading 3 Char"/>
+    <w:basedOn w:val="DefaultParagraphFont"/>
+    <w:link w:val="Heading3"/>
+    <w:uiPriority w:val="9"/>
+    <w:rsid w:val="00B201BC"/>
+    <w:rPr>
+      <w:rFonts w:asciiTheme="majorHAnsi" w:eastAsiaTheme="majorEastAsia" w:hAnsiTheme="majorHAnsi" w:cstheme="majorBidi"/>
+      <w:color w:val="1F4D78" w:themeColor="accent1" w:themeShade="7F"/>
+    </w:rPr>
+  </w:style>
+  <w:style w:type="character" w:customStyle="1" w:styleId="Heading4Char">
+    <w:name w:val="Heading 4 Char"/>
+    <w:basedOn w:val="DefaultParagraphFont"/>
+    <w:link w:val="Heading4"/>
+    <w:uiPriority w:val="9"/>
+    <w:rsid w:val="00B201BC"/>
+    <w:rPr>
+      <w:rFonts w:asciiTheme="majorHAnsi" w:eastAsiaTheme="majorEastAsia" w:hAnsiTheme="majorHAnsi" w:cstheme="majorBidi"/>
+      <w:i/>
+      <w:iCs/>
+      <w:color w:val="2E74B5" w:themeColor="accent1" w:themeShade="BF"/>
+    </w:rPr>
+  </w:style>
+  <w:style w:type="character" w:customStyle="1" w:styleId="Heading5Char">
+    <w:name w:val="Heading 5 Char"/>
+    <w:basedOn w:val="DefaultParagraphFont"/>
+    <w:link w:val="Heading5"/>
+    <w:uiPriority w:val="9"/>
+    <w:rsid w:val="00B201BC"/>
+    <w:rPr>
+      <w:rFonts w:asciiTheme="majorHAnsi" w:eastAsiaTheme="majorEastAsia" w:hAnsiTheme="majorHAnsi" w:cstheme="majorBidi"/>
+      <w:color w:val="2E74B5" w:themeColor="accent1" w:themeShade="BF"/>
+    </w:rPr>
+  </w:style>
+  <w:style w:type="paragraph" w:styleId="Title">
+    <w:name w:val="Title"/>
+    <w:basedOn w:val="Normal"/>
+    <w:next w:val="Normal"/>
+    <w:link w:val="TitleChar"/>
+    <w:uiPriority w:val="10"/>
+    <w:qFormat/>
+    <w:rsid w:val="00B201BC"/>
+    <w:pPr>
+      <w:contextualSpacing/>
+    </w:pPr>
+    <w:rPr>
+      <w:rFonts w:asciiTheme="majorHAnsi" w:eastAsiaTheme="majorEastAsia" w:hAnsiTheme="majorHAnsi" w:cstheme="majorBidi"/>
+      <w:spacing w:val="-10"/>
+      <w:kern w:val="28"/>
+      <w:sz w:val="56"/>
+      <w:szCs w:val="56"/>
+    </w:rPr>
+  </w:style>
+  <w:style w:type="character" w:customStyle="1" w:styleId="TitleChar">
+    <w:name w:val="Title Char"/>
+    <w:basedOn w:val="DefaultParagraphFont"/>
+    <w:link w:val="Title"/>
+    <w:uiPriority w:val="10"/>
+    <w:rsid w:val="00B201BC"/>
+    <w:rPr>
+      <w:rFonts w:asciiTheme="majorHAnsi" w:eastAsiaTheme="majorEastAsia" w:hAnsiTheme="majorHAnsi" w:cstheme="majorBidi"/>
+      <w:spacing w:val="-10"/>
+      <w:kern w:val="28"/>
+      <w:sz w:val="56"/>
+      <w:szCs w:val="56"/>
+    </w:rPr>
+  </w:style>
+  <w:style w:type="character" w:customStyle="1" w:styleId="Heading6Char">
+    <w:name w:val="Heading 6 Char"/>
+    <w:basedOn w:val="DefaultParagraphFont"/>
+    <w:link w:val="Heading6"/>
+    <w:uiPriority w:val="9"/>
+    <w:rsid w:val="00B201BC"/>
+    <w:rPr>
+      <w:rFonts w:asciiTheme="majorHAnsi" w:eastAsiaTheme="majorEastAsia" w:hAnsiTheme="majorHAnsi" w:cstheme="majorBidi"/>
+      <w:color w:val="1F4D78" w:themeColor="accent1" w:themeShade="7F"/>
+    </w:rPr>
+  </w:style>
+  <w:style w:type="paragraph" w:styleId="NoSpacing">
+    <w:name w:val="No Spacing"/>
+    <w:uiPriority w:val="1"/>
+    <w:qFormat/>
+    <w:rsid w:val="00B201BC"/>
+  </w:style>
 </w:styles>
 </file>
 
@@ -1383,7 +1932,1929 @@
 </dgm:colorsDef>
 </file>
 
+<file path=word/diagrams/colors2.xml><?xml version="1.0" encoding="utf-8"?>
+<dgm:colorsDef xmlns:dgm="http://schemas.openxmlformats.org/drawingml/2006/diagram" xmlns:a="http://schemas.openxmlformats.org/drawingml/2006/main" uniqueId="urn:microsoft.com/office/officeart/2005/8/colors/accent1_2">
+  <dgm:title val=""/>
+  <dgm:desc val=""/>
+  <dgm:catLst>
+    <dgm:cat type="accent1" pri="11200"/>
+  </dgm:catLst>
+  <dgm:styleLbl name="node0">
+    <dgm:fillClrLst meth="repeat">
+      <a:schemeClr val="accent1"/>
+    </dgm:fillClrLst>
+    <dgm:linClrLst meth="repeat">
+      <a:schemeClr val="lt1"/>
+    </dgm:linClrLst>
+    <dgm:effectClrLst/>
+    <dgm:txLinClrLst/>
+    <dgm:txFillClrLst/>
+    <dgm:txEffectClrLst/>
+  </dgm:styleLbl>
+  <dgm:styleLbl name="alignNode1">
+    <dgm:fillClrLst meth="repeat">
+      <a:schemeClr val="accent1"/>
+    </dgm:fillClrLst>
+    <dgm:linClrLst meth="repeat">
+      <a:schemeClr val="accent1"/>
+    </dgm:linClrLst>
+    <dgm:effectClrLst/>
+    <dgm:txLinClrLst/>
+    <dgm:txFillClrLst/>
+    <dgm:txEffectClrLst/>
+  </dgm:styleLbl>
+  <dgm:styleLbl name="node1">
+    <dgm:fillClrLst meth="repeat">
+      <a:schemeClr val="accent1"/>
+    </dgm:fillClrLst>
+    <dgm:linClrLst meth="repeat">
+      <a:schemeClr val="lt1"/>
+    </dgm:linClrLst>
+    <dgm:effectClrLst/>
+    <dgm:txLinClrLst/>
+    <dgm:txFillClrLst/>
+    <dgm:txEffectClrLst/>
+  </dgm:styleLbl>
+  <dgm:styleLbl name="lnNode1">
+    <dgm:fillClrLst meth="repeat">
+      <a:schemeClr val="accent1"/>
+    </dgm:fillClrLst>
+    <dgm:linClrLst meth="repeat">
+      <a:schemeClr val="lt1"/>
+    </dgm:linClrLst>
+    <dgm:effectClrLst/>
+    <dgm:txLinClrLst/>
+    <dgm:txFillClrLst/>
+    <dgm:txEffectClrLst/>
+  </dgm:styleLbl>
+  <dgm:styleLbl name="vennNode1">
+    <dgm:fillClrLst meth="repeat">
+      <a:schemeClr val="accent1">
+        <a:alpha val="50000"/>
+      </a:schemeClr>
+    </dgm:fillClrLst>
+    <dgm:linClrLst meth="repeat">
+      <a:schemeClr val="lt1"/>
+    </dgm:linClrLst>
+    <dgm:effectClrLst/>
+    <dgm:txLinClrLst/>
+    <dgm:txFillClrLst/>
+    <dgm:txEffectClrLst/>
+  </dgm:styleLbl>
+  <dgm:styleLbl name="node2">
+    <dgm:fillClrLst meth="repeat">
+      <a:schemeClr val="accent1"/>
+    </dgm:fillClrLst>
+    <dgm:linClrLst meth="repeat">
+      <a:schemeClr val="lt1"/>
+    </dgm:linClrLst>
+    <dgm:effectClrLst/>
+    <dgm:txLinClrLst/>
+    <dgm:txFillClrLst/>
+    <dgm:txEffectClrLst/>
+  </dgm:styleLbl>
+  <dgm:styleLbl name="node3">
+    <dgm:fillClrLst meth="repeat">
+      <a:schemeClr val="accent1"/>
+    </dgm:fillClrLst>
+    <dgm:linClrLst meth="repeat">
+      <a:schemeClr val="lt1"/>
+    </dgm:linClrLst>
+    <dgm:effectClrLst/>
+    <dgm:txLinClrLst/>
+    <dgm:txFillClrLst/>
+    <dgm:txEffectClrLst/>
+  </dgm:styleLbl>
+  <dgm:styleLbl name="node4">
+    <dgm:fillClrLst meth="repeat">
+      <a:schemeClr val="accent1"/>
+    </dgm:fillClrLst>
+    <dgm:linClrLst meth="repeat">
+      <a:schemeClr val="lt1"/>
+    </dgm:linClrLst>
+    <dgm:effectClrLst/>
+    <dgm:txLinClrLst/>
+    <dgm:txFillClrLst/>
+    <dgm:txEffectClrLst/>
+  </dgm:styleLbl>
+  <dgm:styleLbl name="fgImgPlace1">
+    <dgm:fillClrLst meth="repeat">
+      <a:schemeClr val="accent1">
+        <a:tint val="50000"/>
+      </a:schemeClr>
+    </dgm:fillClrLst>
+    <dgm:linClrLst meth="repeat">
+      <a:schemeClr val="lt1"/>
+    </dgm:linClrLst>
+    <dgm:effectClrLst/>
+    <dgm:txLinClrLst/>
+    <dgm:txFillClrLst meth="repeat">
+      <a:schemeClr val="lt1"/>
+    </dgm:txFillClrLst>
+    <dgm:txEffectClrLst/>
+  </dgm:styleLbl>
+  <dgm:styleLbl name="alignImgPlace1">
+    <dgm:fillClrLst meth="repeat">
+      <a:schemeClr val="accent1">
+        <a:tint val="50000"/>
+      </a:schemeClr>
+    </dgm:fillClrLst>
+    <dgm:linClrLst meth="repeat">
+      <a:schemeClr val="lt1"/>
+    </dgm:linClrLst>
+    <dgm:effectClrLst/>
+    <dgm:txLinClrLst/>
+    <dgm:txFillClrLst meth="repeat">
+      <a:schemeClr val="lt1"/>
+    </dgm:txFillClrLst>
+    <dgm:txEffectClrLst/>
+  </dgm:styleLbl>
+  <dgm:styleLbl name="bgImgPlace1">
+    <dgm:fillClrLst meth="repeat">
+      <a:schemeClr val="accent1">
+        <a:tint val="50000"/>
+      </a:schemeClr>
+    </dgm:fillClrLst>
+    <dgm:linClrLst meth="repeat">
+      <a:schemeClr val="lt1"/>
+    </dgm:linClrLst>
+    <dgm:effectClrLst/>
+    <dgm:txLinClrLst/>
+    <dgm:txFillClrLst meth="repeat">
+      <a:schemeClr val="lt1"/>
+    </dgm:txFillClrLst>
+    <dgm:txEffectClrLst/>
+  </dgm:styleLbl>
+  <dgm:styleLbl name="sibTrans2D1">
+    <dgm:fillClrLst meth="repeat">
+      <a:schemeClr val="accent1">
+        <a:tint val="60000"/>
+      </a:schemeClr>
+    </dgm:fillClrLst>
+    <dgm:linClrLst meth="repeat">
+      <a:schemeClr val="accent1">
+        <a:tint val="60000"/>
+      </a:schemeClr>
+    </dgm:linClrLst>
+    <dgm:effectClrLst/>
+    <dgm:txLinClrLst/>
+    <dgm:txFillClrLst/>
+    <dgm:txEffectClrLst/>
+  </dgm:styleLbl>
+  <dgm:styleLbl name="fgSibTrans2D1">
+    <dgm:fillClrLst meth="repeat">
+      <a:schemeClr val="accent1">
+        <a:tint val="60000"/>
+      </a:schemeClr>
+    </dgm:fillClrLst>
+    <dgm:linClrLst meth="repeat">
+      <a:schemeClr val="accent1">
+        <a:tint val="60000"/>
+      </a:schemeClr>
+    </dgm:linClrLst>
+    <dgm:effectClrLst/>
+    <dgm:txLinClrLst/>
+    <dgm:txFillClrLst/>
+    <dgm:txEffectClrLst/>
+  </dgm:styleLbl>
+  <dgm:styleLbl name="bgSibTrans2D1">
+    <dgm:fillClrLst meth="repeat">
+      <a:schemeClr val="accent1">
+        <a:tint val="60000"/>
+      </a:schemeClr>
+    </dgm:fillClrLst>
+    <dgm:linClrLst meth="repeat">
+      <a:schemeClr val="accent1">
+        <a:tint val="60000"/>
+      </a:schemeClr>
+    </dgm:linClrLst>
+    <dgm:effectClrLst/>
+    <dgm:txLinClrLst/>
+    <dgm:txFillClrLst/>
+    <dgm:txEffectClrLst/>
+  </dgm:styleLbl>
+  <dgm:styleLbl name="sibTrans1D1">
+    <dgm:fillClrLst meth="repeat">
+      <a:schemeClr val="accent1"/>
+    </dgm:fillClrLst>
+    <dgm:linClrLst meth="repeat">
+      <a:schemeClr val="accent1"/>
+    </dgm:linClrLst>
+    <dgm:effectClrLst/>
+    <dgm:txLinClrLst/>
+    <dgm:txFillClrLst meth="repeat">
+      <a:schemeClr val="tx1"/>
+    </dgm:txFillClrLst>
+    <dgm:txEffectClrLst/>
+  </dgm:styleLbl>
+  <dgm:styleLbl name="callout">
+    <dgm:fillClrLst meth="repeat">
+      <a:schemeClr val="accent1"/>
+    </dgm:fillClrLst>
+    <dgm:linClrLst meth="repeat">
+      <a:schemeClr val="accent1">
+        <a:tint val="50000"/>
+      </a:schemeClr>
+    </dgm:linClrLst>
+    <dgm:effectClrLst/>
+    <dgm:txLinClrLst/>
+    <dgm:txFillClrLst meth="repeat">
+      <a:schemeClr val="tx1"/>
+    </dgm:txFillClrLst>
+    <dgm:txEffectClrLst/>
+  </dgm:styleLbl>
+  <dgm:styleLbl name="asst0">
+    <dgm:fillClrLst meth="repeat">
+      <a:schemeClr val="accent1"/>
+    </dgm:fillClrLst>
+    <dgm:linClrLst meth="repeat">
+      <a:schemeClr val="lt1"/>
+    </dgm:linClrLst>
+    <dgm:effectClrLst/>
+    <dgm:txLinClrLst/>
+    <dgm:txFillClrLst/>
+    <dgm:txEffectClrLst/>
+  </dgm:styleLbl>
+  <dgm:styleLbl name="asst1">
+    <dgm:fillClrLst meth="repeat">
+      <a:schemeClr val="accent1"/>
+    </dgm:fillClrLst>
+    <dgm:linClrLst meth="repeat">
+      <a:schemeClr val="lt1"/>
+    </dgm:linClrLst>
+    <dgm:effectClrLst/>
+    <dgm:txLinClrLst/>
+    <dgm:txFillClrLst/>
+    <dgm:txEffectClrLst/>
+  </dgm:styleLbl>
+  <dgm:styleLbl name="asst2">
+    <dgm:fillClrLst meth="repeat">
+      <a:schemeClr val="accent1"/>
+    </dgm:fillClrLst>
+    <dgm:linClrLst meth="repeat">
+      <a:schemeClr val="lt1"/>
+    </dgm:linClrLst>
+    <dgm:effectClrLst/>
+    <dgm:txLinClrLst/>
+    <dgm:txFillClrLst/>
+    <dgm:txEffectClrLst/>
+  </dgm:styleLbl>
+  <dgm:styleLbl name="asst3">
+    <dgm:fillClrLst meth="repeat">
+      <a:schemeClr val="accent1"/>
+    </dgm:fillClrLst>
+    <dgm:linClrLst meth="repeat">
+      <a:schemeClr val="lt1"/>
+    </dgm:linClrLst>
+    <dgm:effectClrLst/>
+    <dgm:txLinClrLst/>
+    <dgm:txFillClrLst/>
+    <dgm:txEffectClrLst/>
+  </dgm:styleLbl>
+  <dgm:styleLbl name="asst4">
+    <dgm:fillClrLst meth="repeat">
+      <a:schemeClr val="accent1"/>
+    </dgm:fillClrLst>
+    <dgm:linClrLst meth="repeat">
+      <a:schemeClr val="lt1"/>
+    </dgm:linClrLst>
+    <dgm:effectClrLst/>
+    <dgm:txLinClrLst/>
+    <dgm:txFillClrLst/>
+    <dgm:txEffectClrLst/>
+  </dgm:styleLbl>
+  <dgm:styleLbl name="parChTrans2D1">
+    <dgm:fillClrLst meth="repeat">
+      <a:schemeClr val="accent1">
+        <a:tint val="60000"/>
+      </a:schemeClr>
+    </dgm:fillClrLst>
+    <dgm:linClrLst meth="repeat">
+      <a:schemeClr val="accent1">
+        <a:tint val="60000"/>
+      </a:schemeClr>
+    </dgm:linClrLst>
+    <dgm:effectClrLst/>
+    <dgm:txLinClrLst/>
+    <dgm:txFillClrLst meth="repeat">
+      <a:schemeClr val="lt1"/>
+    </dgm:txFillClrLst>
+    <dgm:txEffectClrLst/>
+  </dgm:styleLbl>
+  <dgm:styleLbl name="parChTrans2D2">
+    <dgm:fillClrLst meth="repeat">
+      <a:schemeClr val="accent1"/>
+    </dgm:fillClrLst>
+    <dgm:linClrLst meth="repeat">
+      <a:schemeClr val="accent1"/>
+    </dgm:linClrLst>
+    <dgm:effectClrLst/>
+    <dgm:txLinClrLst/>
+    <dgm:txFillClrLst meth="repeat">
+      <a:schemeClr val="lt1"/>
+    </dgm:txFillClrLst>
+    <dgm:txEffectClrLst/>
+  </dgm:styleLbl>
+  <dgm:styleLbl name="parChTrans2D3">
+    <dgm:fillClrLst meth="repeat">
+      <a:schemeClr val="accent1"/>
+    </dgm:fillClrLst>
+    <dgm:linClrLst meth="repeat">
+      <a:schemeClr val="accent1"/>
+    </dgm:linClrLst>
+    <dgm:effectClrLst/>
+    <dgm:txLinClrLst/>
+    <dgm:txFillClrLst meth="repeat">
+      <a:schemeClr val="lt1"/>
+    </dgm:txFillClrLst>
+    <dgm:txEffectClrLst/>
+  </dgm:styleLbl>
+  <dgm:styleLbl name="parChTrans2D4">
+    <dgm:fillClrLst meth="repeat">
+      <a:schemeClr val="accent1"/>
+    </dgm:fillClrLst>
+    <dgm:linClrLst meth="repeat">
+      <a:schemeClr val="accent1"/>
+    </dgm:linClrLst>
+    <dgm:effectClrLst/>
+    <dgm:txLinClrLst/>
+    <dgm:txFillClrLst meth="repeat">
+      <a:schemeClr val="lt1"/>
+    </dgm:txFillClrLst>
+    <dgm:txEffectClrLst/>
+  </dgm:styleLbl>
+  <dgm:styleLbl name="parChTrans1D1">
+    <dgm:fillClrLst meth="repeat">
+      <a:schemeClr val="accent1"/>
+    </dgm:fillClrLst>
+    <dgm:linClrLst meth="repeat">
+      <a:schemeClr val="accent1">
+        <a:shade val="60000"/>
+      </a:schemeClr>
+    </dgm:linClrLst>
+    <dgm:effectClrLst/>
+    <dgm:txLinClrLst/>
+    <dgm:txFillClrLst meth="repeat">
+      <a:schemeClr val="tx1"/>
+    </dgm:txFillClrLst>
+    <dgm:txEffectClrLst/>
+  </dgm:styleLbl>
+  <dgm:styleLbl name="parChTrans1D2">
+    <dgm:fillClrLst meth="repeat">
+      <a:schemeClr val="accent1"/>
+    </dgm:fillClrLst>
+    <dgm:linClrLst meth="repeat">
+      <a:schemeClr val="accent1">
+        <a:shade val="60000"/>
+      </a:schemeClr>
+    </dgm:linClrLst>
+    <dgm:effectClrLst/>
+    <dgm:txLinClrLst/>
+    <dgm:txFillClrLst meth="repeat">
+      <a:schemeClr val="tx1"/>
+    </dgm:txFillClrLst>
+    <dgm:txEffectClrLst/>
+  </dgm:styleLbl>
+  <dgm:styleLbl name="parChTrans1D3">
+    <dgm:fillClrLst meth="repeat">
+      <a:schemeClr val="accent1"/>
+    </dgm:fillClrLst>
+    <dgm:linClrLst meth="repeat">
+      <a:schemeClr val="accent1">
+        <a:shade val="80000"/>
+      </a:schemeClr>
+    </dgm:linClrLst>
+    <dgm:effectClrLst/>
+    <dgm:txLinClrLst/>
+    <dgm:txFillClrLst meth="repeat">
+      <a:schemeClr val="tx1"/>
+    </dgm:txFillClrLst>
+    <dgm:txEffectClrLst/>
+  </dgm:styleLbl>
+  <dgm:styleLbl name="parChTrans1D4">
+    <dgm:fillClrLst meth="repeat">
+      <a:schemeClr val="accent1"/>
+    </dgm:fillClrLst>
+    <dgm:linClrLst meth="repeat">
+      <a:schemeClr val="accent1">
+        <a:shade val="80000"/>
+      </a:schemeClr>
+    </dgm:linClrLst>
+    <dgm:effectClrLst/>
+    <dgm:txLinClrLst/>
+    <dgm:txFillClrLst meth="repeat">
+      <a:schemeClr val="tx1"/>
+    </dgm:txFillClrLst>
+    <dgm:txEffectClrLst/>
+  </dgm:styleLbl>
+  <dgm:styleLbl name="fgAcc1">
+    <dgm:fillClrLst meth="repeat">
+      <a:schemeClr val="lt1">
+        <a:alpha val="90000"/>
+      </a:schemeClr>
+    </dgm:fillClrLst>
+    <dgm:linClrLst meth="repeat">
+      <a:schemeClr val="accent1"/>
+    </dgm:linClrLst>
+    <dgm:effectClrLst/>
+    <dgm:txLinClrLst/>
+    <dgm:txFillClrLst meth="repeat">
+      <a:schemeClr val="dk1"/>
+    </dgm:txFillClrLst>
+    <dgm:txEffectClrLst/>
+  </dgm:styleLbl>
+  <dgm:styleLbl name="conFgAcc1">
+    <dgm:fillClrLst meth="repeat">
+      <a:schemeClr val="lt1">
+        <a:alpha val="90000"/>
+      </a:schemeClr>
+    </dgm:fillClrLst>
+    <dgm:linClrLst meth="repeat">
+      <a:schemeClr val="accent1"/>
+    </dgm:linClrLst>
+    <dgm:effectClrLst/>
+    <dgm:txLinClrLst/>
+    <dgm:txFillClrLst meth="repeat">
+      <a:schemeClr val="dk1"/>
+    </dgm:txFillClrLst>
+    <dgm:txEffectClrLst/>
+  </dgm:styleLbl>
+  <dgm:styleLbl name="alignAcc1">
+    <dgm:fillClrLst meth="repeat">
+      <a:schemeClr val="lt1">
+        <a:alpha val="90000"/>
+      </a:schemeClr>
+    </dgm:fillClrLst>
+    <dgm:linClrLst meth="repeat">
+      <a:schemeClr val="accent1"/>
+    </dgm:linClrLst>
+    <dgm:effectClrLst/>
+    <dgm:txLinClrLst/>
+    <dgm:txFillClrLst meth="repeat">
+      <a:schemeClr val="dk1"/>
+    </dgm:txFillClrLst>
+    <dgm:txEffectClrLst/>
+  </dgm:styleLbl>
+  <dgm:styleLbl name="trAlignAcc1">
+    <dgm:fillClrLst meth="repeat">
+      <a:schemeClr val="lt1">
+        <a:alpha val="40000"/>
+      </a:schemeClr>
+    </dgm:fillClrLst>
+    <dgm:linClrLst meth="repeat">
+      <a:schemeClr val="accent1"/>
+    </dgm:linClrLst>
+    <dgm:effectClrLst/>
+    <dgm:txLinClrLst/>
+    <dgm:txFillClrLst meth="repeat">
+      <a:schemeClr val="dk1"/>
+    </dgm:txFillClrLst>
+    <dgm:txEffectClrLst/>
+  </dgm:styleLbl>
+  <dgm:styleLbl name="bgAcc1">
+    <dgm:fillClrLst meth="repeat">
+      <a:schemeClr val="lt1">
+        <a:alpha val="90000"/>
+      </a:schemeClr>
+    </dgm:fillClrLst>
+    <dgm:linClrLst meth="repeat">
+      <a:schemeClr val="accent1"/>
+    </dgm:linClrLst>
+    <dgm:effectClrLst/>
+    <dgm:txLinClrLst/>
+    <dgm:txFillClrLst meth="repeat">
+      <a:schemeClr val="dk1"/>
+    </dgm:txFillClrLst>
+    <dgm:txEffectClrLst/>
+  </dgm:styleLbl>
+  <dgm:styleLbl name="solidFgAcc1">
+    <dgm:fillClrLst meth="repeat">
+      <a:schemeClr val="lt1"/>
+    </dgm:fillClrLst>
+    <dgm:linClrLst meth="repeat">
+      <a:schemeClr val="accent1"/>
+    </dgm:linClrLst>
+    <dgm:effectClrLst/>
+    <dgm:txLinClrLst/>
+    <dgm:txFillClrLst meth="repeat">
+      <a:schemeClr val="dk1"/>
+    </dgm:txFillClrLst>
+    <dgm:txEffectClrLst/>
+  </dgm:styleLbl>
+  <dgm:styleLbl name="solidAlignAcc1">
+    <dgm:fillClrLst meth="repeat">
+      <a:schemeClr val="lt1"/>
+    </dgm:fillClrLst>
+    <dgm:linClrLst meth="repeat">
+      <a:schemeClr val="accent1"/>
+    </dgm:linClrLst>
+    <dgm:effectClrLst/>
+    <dgm:txLinClrLst/>
+    <dgm:txFillClrLst meth="repeat">
+      <a:schemeClr val="dk1"/>
+    </dgm:txFillClrLst>
+    <dgm:txEffectClrLst/>
+  </dgm:styleLbl>
+  <dgm:styleLbl name="solidBgAcc1">
+    <dgm:fillClrLst meth="repeat">
+      <a:schemeClr val="lt1"/>
+    </dgm:fillClrLst>
+    <dgm:linClrLst meth="repeat">
+      <a:schemeClr val="accent1"/>
+    </dgm:linClrLst>
+    <dgm:effectClrLst/>
+    <dgm:txLinClrLst/>
+    <dgm:txFillClrLst meth="repeat">
+      <a:schemeClr val="dk1"/>
+    </dgm:txFillClrLst>
+    <dgm:txEffectClrLst/>
+  </dgm:styleLbl>
+  <dgm:styleLbl name="fgAccFollowNode1">
+    <dgm:fillClrLst meth="repeat">
+      <a:schemeClr val="accent1">
+        <a:alpha val="90000"/>
+        <a:tint val="40000"/>
+      </a:schemeClr>
+    </dgm:fillClrLst>
+    <dgm:linClrLst meth="repeat">
+      <a:schemeClr val="accent1">
+        <a:alpha val="90000"/>
+        <a:tint val="40000"/>
+      </a:schemeClr>
+    </dgm:linClrLst>
+    <dgm:effectClrLst/>
+    <dgm:txLinClrLst/>
+    <dgm:txFillClrLst meth="repeat">
+      <a:schemeClr val="dk1"/>
+    </dgm:txFillClrLst>
+    <dgm:txEffectClrLst/>
+  </dgm:styleLbl>
+  <dgm:styleLbl name="alignAccFollowNode1">
+    <dgm:fillClrLst meth="repeat">
+      <a:schemeClr val="accent1">
+        <a:alpha val="90000"/>
+        <a:tint val="40000"/>
+      </a:schemeClr>
+    </dgm:fillClrLst>
+    <dgm:linClrLst meth="repeat">
+      <a:schemeClr val="accent1">
+        <a:alpha val="90000"/>
+        <a:tint val="40000"/>
+      </a:schemeClr>
+    </dgm:linClrLst>
+    <dgm:effectClrLst/>
+    <dgm:txLinClrLst/>
+    <dgm:txFillClrLst meth="repeat">
+      <a:schemeClr val="dk1"/>
+    </dgm:txFillClrLst>
+    <dgm:txEffectClrLst/>
+  </dgm:styleLbl>
+  <dgm:styleLbl name="bgAccFollowNode1">
+    <dgm:fillClrLst meth="repeat">
+      <a:schemeClr val="accent1">
+        <a:alpha val="90000"/>
+        <a:tint val="40000"/>
+      </a:schemeClr>
+    </dgm:fillClrLst>
+    <dgm:linClrLst meth="repeat">
+      <a:schemeClr val="accent1">
+        <a:alpha val="90000"/>
+        <a:tint val="40000"/>
+      </a:schemeClr>
+    </dgm:linClrLst>
+    <dgm:effectClrLst/>
+    <dgm:txLinClrLst/>
+    <dgm:txFillClrLst meth="repeat">
+      <a:schemeClr val="dk1"/>
+    </dgm:txFillClrLst>
+    <dgm:txEffectClrLst/>
+  </dgm:styleLbl>
+  <dgm:styleLbl name="fgAcc0">
+    <dgm:fillClrLst meth="repeat">
+      <a:schemeClr val="lt1">
+        <a:alpha val="90000"/>
+      </a:schemeClr>
+    </dgm:fillClrLst>
+    <dgm:linClrLst meth="repeat">
+      <a:schemeClr val="accent1"/>
+    </dgm:linClrLst>
+    <dgm:effectClrLst/>
+    <dgm:txLinClrLst/>
+    <dgm:txFillClrLst meth="repeat">
+      <a:schemeClr val="dk1"/>
+    </dgm:txFillClrLst>
+    <dgm:txEffectClrLst/>
+  </dgm:styleLbl>
+  <dgm:styleLbl name="fgAcc2">
+    <dgm:fillClrLst meth="repeat">
+      <a:schemeClr val="lt1">
+        <a:alpha val="90000"/>
+      </a:schemeClr>
+    </dgm:fillClrLst>
+    <dgm:linClrLst meth="repeat">
+      <a:schemeClr val="accent1"/>
+    </dgm:linClrLst>
+    <dgm:effectClrLst/>
+    <dgm:txLinClrLst/>
+    <dgm:txFillClrLst meth="repeat">
+      <a:schemeClr val="dk1"/>
+    </dgm:txFillClrLst>
+    <dgm:txEffectClrLst/>
+  </dgm:styleLbl>
+  <dgm:styleLbl name="fgAcc3">
+    <dgm:fillClrLst meth="repeat">
+      <a:schemeClr val="lt1">
+        <a:alpha val="90000"/>
+      </a:schemeClr>
+    </dgm:fillClrLst>
+    <dgm:linClrLst meth="repeat">
+      <a:schemeClr val="accent1"/>
+    </dgm:linClrLst>
+    <dgm:effectClrLst/>
+    <dgm:txLinClrLst/>
+    <dgm:txFillClrLst meth="repeat">
+      <a:schemeClr val="dk1"/>
+    </dgm:txFillClrLst>
+    <dgm:txEffectClrLst/>
+  </dgm:styleLbl>
+  <dgm:styleLbl name="fgAcc4">
+    <dgm:fillClrLst meth="repeat">
+      <a:schemeClr val="lt1">
+        <a:alpha val="90000"/>
+      </a:schemeClr>
+    </dgm:fillClrLst>
+    <dgm:linClrLst meth="repeat">
+      <a:schemeClr val="accent1"/>
+    </dgm:linClrLst>
+    <dgm:effectClrLst/>
+    <dgm:txLinClrLst/>
+    <dgm:txFillClrLst meth="repeat">
+      <a:schemeClr val="dk1"/>
+    </dgm:txFillClrLst>
+    <dgm:txEffectClrLst/>
+  </dgm:styleLbl>
+  <dgm:styleLbl name="bgShp">
+    <dgm:fillClrLst meth="repeat">
+      <a:schemeClr val="accent1">
+        <a:tint val="40000"/>
+      </a:schemeClr>
+    </dgm:fillClrLst>
+    <dgm:linClrLst meth="repeat">
+      <a:schemeClr val="accent1"/>
+    </dgm:linClrLst>
+    <dgm:effectClrLst/>
+    <dgm:txLinClrLst/>
+    <dgm:txFillClrLst meth="repeat">
+      <a:schemeClr val="dk1"/>
+    </dgm:txFillClrLst>
+    <dgm:txEffectClrLst/>
+  </dgm:styleLbl>
+  <dgm:styleLbl name="dkBgShp">
+    <dgm:fillClrLst meth="repeat">
+      <a:schemeClr val="accent1">
+        <a:shade val="80000"/>
+      </a:schemeClr>
+    </dgm:fillClrLst>
+    <dgm:linClrLst meth="repeat">
+      <a:schemeClr val="accent1"/>
+    </dgm:linClrLst>
+    <dgm:effectClrLst/>
+    <dgm:txLinClrLst/>
+    <dgm:txFillClrLst meth="repeat">
+      <a:schemeClr val="lt1"/>
+    </dgm:txFillClrLst>
+    <dgm:txEffectClrLst/>
+  </dgm:styleLbl>
+  <dgm:styleLbl name="trBgShp">
+    <dgm:fillClrLst meth="repeat">
+      <a:schemeClr val="accent1">
+        <a:tint val="50000"/>
+        <a:alpha val="40000"/>
+      </a:schemeClr>
+    </dgm:fillClrLst>
+    <dgm:linClrLst meth="repeat">
+      <a:schemeClr val="accent1"/>
+    </dgm:linClrLst>
+    <dgm:effectClrLst/>
+    <dgm:txLinClrLst/>
+    <dgm:txFillClrLst meth="repeat">
+      <a:schemeClr val="lt1"/>
+    </dgm:txFillClrLst>
+    <dgm:txEffectClrLst/>
+  </dgm:styleLbl>
+  <dgm:styleLbl name="fgShp">
+    <dgm:fillClrLst meth="repeat">
+      <a:schemeClr val="accent1">
+        <a:tint val="60000"/>
+      </a:schemeClr>
+    </dgm:fillClrLst>
+    <dgm:linClrLst meth="repeat">
+      <a:schemeClr val="lt1"/>
+    </dgm:linClrLst>
+    <dgm:effectClrLst/>
+    <dgm:txLinClrLst/>
+    <dgm:txFillClrLst meth="repeat">
+      <a:schemeClr val="dk1"/>
+    </dgm:txFillClrLst>
+    <dgm:txEffectClrLst/>
+  </dgm:styleLbl>
+  <dgm:styleLbl name="revTx">
+    <dgm:fillClrLst meth="repeat">
+      <a:schemeClr val="lt1">
+        <a:alpha val="0"/>
+      </a:schemeClr>
+    </dgm:fillClrLst>
+    <dgm:linClrLst meth="repeat">
+      <a:schemeClr val="dk1">
+        <a:alpha val="0"/>
+      </a:schemeClr>
+    </dgm:linClrLst>
+    <dgm:effectClrLst/>
+    <dgm:txLinClrLst/>
+    <dgm:txFillClrLst meth="repeat">
+      <a:schemeClr val="tx1"/>
+    </dgm:txFillClrLst>
+    <dgm:txEffectClrLst/>
+  </dgm:styleLbl>
+</dgm:colorsDef>
+</file>
+
+<file path=word/diagrams/colors3.xml><?xml version="1.0" encoding="utf-8"?>
+<dgm:colorsDef xmlns:dgm="http://schemas.openxmlformats.org/drawingml/2006/diagram" xmlns:a="http://schemas.openxmlformats.org/drawingml/2006/main" uniqueId="urn:microsoft.com/office/officeart/2005/8/colors/accent1_2">
+  <dgm:title val=""/>
+  <dgm:desc val=""/>
+  <dgm:catLst>
+    <dgm:cat type="accent1" pri="11200"/>
+  </dgm:catLst>
+  <dgm:styleLbl name="node0">
+    <dgm:fillClrLst meth="repeat">
+      <a:schemeClr val="accent1"/>
+    </dgm:fillClrLst>
+    <dgm:linClrLst meth="repeat">
+      <a:schemeClr val="lt1"/>
+    </dgm:linClrLst>
+    <dgm:effectClrLst/>
+    <dgm:txLinClrLst/>
+    <dgm:txFillClrLst/>
+    <dgm:txEffectClrLst/>
+  </dgm:styleLbl>
+  <dgm:styleLbl name="alignNode1">
+    <dgm:fillClrLst meth="repeat">
+      <a:schemeClr val="accent1"/>
+    </dgm:fillClrLst>
+    <dgm:linClrLst meth="repeat">
+      <a:schemeClr val="accent1"/>
+    </dgm:linClrLst>
+    <dgm:effectClrLst/>
+    <dgm:txLinClrLst/>
+    <dgm:txFillClrLst/>
+    <dgm:txEffectClrLst/>
+  </dgm:styleLbl>
+  <dgm:styleLbl name="node1">
+    <dgm:fillClrLst meth="repeat">
+      <a:schemeClr val="accent1"/>
+    </dgm:fillClrLst>
+    <dgm:linClrLst meth="repeat">
+      <a:schemeClr val="lt1"/>
+    </dgm:linClrLst>
+    <dgm:effectClrLst/>
+    <dgm:txLinClrLst/>
+    <dgm:txFillClrLst/>
+    <dgm:txEffectClrLst/>
+  </dgm:styleLbl>
+  <dgm:styleLbl name="lnNode1">
+    <dgm:fillClrLst meth="repeat">
+      <a:schemeClr val="accent1"/>
+    </dgm:fillClrLst>
+    <dgm:linClrLst meth="repeat">
+      <a:schemeClr val="lt1"/>
+    </dgm:linClrLst>
+    <dgm:effectClrLst/>
+    <dgm:txLinClrLst/>
+    <dgm:txFillClrLst/>
+    <dgm:txEffectClrLst/>
+  </dgm:styleLbl>
+  <dgm:styleLbl name="vennNode1">
+    <dgm:fillClrLst meth="repeat">
+      <a:schemeClr val="accent1">
+        <a:alpha val="50000"/>
+      </a:schemeClr>
+    </dgm:fillClrLst>
+    <dgm:linClrLst meth="repeat">
+      <a:schemeClr val="lt1"/>
+    </dgm:linClrLst>
+    <dgm:effectClrLst/>
+    <dgm:txLinClrLst/>
+    <dgm:txFillClrLst/>
+    <dgm:txEffectClrLst/>
+  </dgm:styleLbl>
+  <dgm:styleLbl name="node2">
+    <dgm:fillClrLst meth="repeat">
+      <a:schemeClr val="accent1"/>
+    </dgm:fillClrLst>
+    <dgm:linClrLst meth="repeat">
+      <a:schemeClr val="lt1"/>
+    </dgm:linClrLst>
+    <dgm:effectClrLst/>
+    <dgm:txLinClrLst/>
+    <dgm:txFillClrLst/>
+    <dgm:txEffectClrLst/>
+  </dgm:styleLbl>
+  <dgm:styleLbl name="node3">
+    <dgm:fillClrLst meth="repeat">
+      <a:schemeClr val="accent1"/>
+    </dgm:fillClrLst>
+    <dgm:linClrLst meth="repeat">
+      <a:schemeClr val="lt1"/>
+    </dgm:linClrLst>
+    <dgm:effectClrLst/>
+    <dgm:txLinClrLst/>
+    <dgm:txFillClrLst/>
+    <dgm:txEffectClrLst/>
+  </dgm:styleLbl>
+  <dgm:styleLbl name="node4">
+    <dgm:fillClrLst meth="repeat">
+      <a:schemeClr val="accent1"/>
+    </dgm:fillClrLst>
+    <dgm:linClrLst meth="repeat">
+      <a:schemeClr val="lt1"/>
+    </dgm:linClrLst>
+    <dgm:effectClrLst/>
+    <dgm:txLinClrLst/>
+    <dgm:txFillClrLst/>
+    <dgm:txEffectClrLst/>
+  </dgm:styleLbl>
+  <dgm:styleLbl name="fgImgPlace1">
+    <dgm:fillClrLst meth="repeat">
+      <a:schemeClr val="accent1">
+        <a:tint val="50000"/>
+      </a:schemeClr>
+    </dgm:fillClrLst>
+    <dgm:linClrLst meth="repeat">
+      <a:schemeClr val="lt1"/>
+    </dgm:linClrLst>
+    <dgm:effectClrLst/>
+    <dgm:txLinClrLst/>
+    <dgm:txFillClrLst meth="repeat">
+      <a:schemeClr val="lt1"/>
+    </dgm:txFillClrLst>
+    <dgm:txEffectClrLst/>
+  </dgm:styleLbl>
+  <dgm:styleLbl name="alignImgPlace1">
+    <dgm:fillClrLst meth="repeat">
+      <a:schemeClr val="accent1">
+        <a:tint val="50000"/>
+      </a:schemeClr>
+    </dgm:fillClrLst>
+    <dgm:linClrLst meth="repeat">
+      <a:schemeClr val="lt1"/>
+    </dgm:linClrLst>
+    <dgm:effectClrLst/>
+    <dgm:txLinClrLst/>
+    <dgm:txFillClrLst meth="repeat">
+      <a:schemeClr val="lt1"/>
+    </dgm:txFillClrLst>
+    <dgm:txEffectClrLst/>
+  </dgm:styleLbl>
+  <dgm:styleLbl name="bgImgPlace1">
+    <dgm:fillClrLst meth="repeat">
+      <a:schemeClr val="accent1">
+        <a:tint val="50000"/>
+      </a:schemeClr>
+    </dgm:fillClrLst>
+    <dgm:linClrLst meth="repeat">
+      <a:schemeClr val="lt1"/>
+    </dgm:linClrLst>
+    <dgm:effectClrLst/>
+    <dgm:txLinClrLst/>
+    <dgm:txFillClrLst meth="repeat">
+      <a:schemeClr val="lt1"/>
+    </dgm:txFillClrLst>
+    <dgm:txEffectClrLst/>
+  </dgm:styleLbl>
+  <dgm:styleLbl name="sibTrans2D1">
+    <dgm:fillClrLst meth="repeat">
+      <a:schemeClr val="accent1">
+        <a:tint val="60000"/>
+      </a:schemeClr>
+    </dgm:fillClrLst>
+    <dgm:linClrLst meth="repeat">
+      <a:schemeClr val="accent1">
+        <a:tint val="60000"/>
+      </a:schemeClr>
+    </dgm:linClrLst>
+    <dgm:effectClrLst/>
+    <dgm:txLinClrLst/>
+    <dgm:txFillClrLst/>
+    <dgm:txEffectClrLst/>
+  </dgm:styleLbl>
+  <dgm:styleLbl name="fgSibTrans2D1">
+    <dgm:fillClrLst meth="repeat">
+      <a:schemeClr val="accent1">
+        <a:tint val="60000"/>
+      </a:schemeClr>
+    </dgm:fillClrLst>
+    <dgm:linClrLst meth="repeat">
+      <a:schemeClr val="accent1">
+        <a:tint val="60000"/>
+      </a:schemeClr>
+    </dgm:linClrLst>
+    <dgm:effectClrLst/>
+    <dgm:txLinClrLst/>
+    <dgm:txFillClrLst/>
+    <dgm:txEffectClrLst/>
+  </dgm:styleLbl>
+  <dgm:styleLbl name="bgSibTrans2D1">
+    <dgm:fillClrLst meth="repeat">
+      <a:schemeClr val="accent1">
+        <a:tint val="60000"/>
+      </a:schemeClr>
+    </dgm:fillClrLst>
+    <dgm:linClrLst meth="repeat">
+      <a:schemeClr val="accent1">
+        <a:tint val="60000"/>
+      </a:schemeClr>
+    </dgm:linClrLst>
+    <dgm:effectClrLst/>
+    <dgm:txLinClrLst/>
+    <dgm:txFillClrLst/>
+    <dgm:txEffectClrLst/>
+  </dgm:styleLbl>
+  <dgm:styleLbl name="sibTrans1D1">
+    <dgm:fillClrLst meth="repeat">
+      <a:schemeClr val="accent1"/>
+    </dgm:fillClrLst>
+    <dgm:linClrLst meth="repeat">
+      <a:schemeClr val="accent1"/>
+    </dgm:linClrLst>
+    <dgm:effectClrLst/>
+    <dgm:txLinClrLst/>
+    <dgm:txFillClrLst meth="repeat">
+      <a:schemeClr val="tx1"/>
+    </dgm:txFillClrLst>
+    <dgm:txEffectClrLst/>
+  </dgm:styleLbl>
+  <dgm:styleLbl name="callout">
+    <dgm:fillClrLst meth="repeat">
+      <a:schemeClr val="accent1"/>
+    </dgm:fillClrLst>
+    <dgm:linClrLst meth="repeat">
+      <a:schemeClr val="accent1">
+        <a:tint val="50000"/>
+      </a:schemeClr>
+    </dgm:linClrLst>
+    <dgm:effectClrLst/>
+    <dgm:txLinClrLst/>
+    <dgm:txFillClrLst meth="repeat">
+      <a:schemeClr val="tx1"/>
+    </dgm:txFillClrLst>
+    <dgm:txEffectClrLst/>
+  </dgm:styleLbl>
+  <dgm:styleLbl name="asst0">
+    <dgm:fillClrLst meth="repeat">
+      <a:schemeClr val="accent1"/>
+    </dgm:fillClrLst>
+    <dgm:linClrLst meth="repeat">
+      <a:schemeClr val="lt1"/>
+    </dgm:linClrLst>
+    <dgm:effectClrLst/>
+    <dgm:txLinClrLst/>
+    <dgm:txFillClrLst/>
+    <dgm:txEffectClrLst/>
+  </dgm:styleLbl>
+  <dgm:styleLbl name="asst1">
+    <dgm:fillClrLst meth="repeat">
+      <a:schemeClr val="accent1"/>
+    </dgm:fillClrLst>
+    <dgm:linClrLst meth="repeat">
+      <a:schemeClr val="lt1"/>
+    </dgm:linClrLst>
+    <dgm:effectClrLst/>
+    <dgm:txLinClrLst/>
+    <dgm:txFillClrLst/>
+    <dgm:txEffectClrLst/>
+  </dgm:styleLbl>
+  <dgm:styleLbl name="asst2">
+    <dgm:fillClrLst meth="repeat">
+      <a:schemeClr val="accent1"/>
+    </dgm:fillClrLst>
+    <dgm:linClrLst meth="repeat">
+      <a:schemeClr val="lt1"/>
+    </dgm:linClrLst>
+    <dgm:effectClrLst/>
+    <dgm:txLinClrLst/>
+    <dgm:txFillClrLst/>
+    <dgm:txEffectClrLst/>
+  </dgm:styleLbl>
+  <dgm:styleLbl name="asst3">
+    <dgm:fillClrLst meth="repeat">
+      <a:schemeClr val="accent1"/>
+    </dgm:fillClrLst>
+    <dgm:linClrLst meth="repeat">
+      <a:schemeClr val="lt1"/>
+    </dgm:linClrLst>
+    <dgm:effectClrLst/>
+    <dgm:txLinClrLst/>
+    <dgm:txFillClrLst/>
+    <dgm:txEffectClrLst/>
+  </dgm:styleLbl>
+  <dgm:styleLbl name="asst4">
+    <dgm:fillClrLst meth="repeat">
+      <a:schemeClr val="accent1"/>
+    </dgm:fillClrLst>
+    <dgm:linClrLst meth="repeat">
+      <a:schemeClr val="lt1"/>
+    </dgm:linClrLst>
+    <dgm:effectClrLst/>
+    <dgm:txLinClrLst/>
+    <dgm:txFillClrLst/>
+    <dgm:txEffectClrLst/>
+  </dgm:styleLbl>
+  <dgm:styleLbl name="parChTrans2D1">
+    <dgm:fillClrLst meth="repeat">
+      <a:schemeClr val="accent1">
+        <a:tint val="60000"/>
+      </a:schemeClr>
+    </dgm:fillClrLst>
+    <dgm:linClrLst meth="repeat">
+      <a:schemeClr val="accent1">
+        <a:tint val="60000"/>
+      </a:schemeClr>
+    </dgm:linClrLst>
+    <dgm:effectClrLst/>
+    <dgm:txLinClrLst/>
+    <dgm:txFillClrLst meth="repeat">
+      <a:schemeClr val="lt1"/>
+    </dgm:txFillClrLst>
+    <dgm:txEffectClrLst/>
+  </dgm:styleLbl>
+  <dgm:styleLbl name="parChTrans2D2">
+    <dgm:fillClrLst meth="repeat">
+      <a:schemeClr val="accent1"/>
+    </dgm:fillClrLst>
+    <dgm:linClrLst meth="repeat">
+      <a:schemeClr val="accent1"/>
+    </dgm:linClrLst>
+    <dgm:effectClrLst/>
+    <dgm:txLinClrLst/>
+    <dgm:txFillClrLst meth="repeat">
+      <a:schemeClr val="lt1"/>
+    </dgm:txFillClrLst>
+    <dgm:txEffectClrLst/>
+  </dgm:styleLbl>
+  <dgm:styleLbl name="parChTrans2D3">
+    <dgm:fillClrLst meth="repeat">
+      <a:schemeClr val="accent1"/>
+    </dgm:fillClrLst>
+    <dgm:linClrLst meth="repeat">
+      <a:schemeClr val="accent1"/>
+    </dgm:linClrLst>
+    <dgm:effectClrLst/>
+    <dgm:txLinClrLst/>
+    <dgm:txFillClrLst meth="repeat">
+      <a:schemeClr val="lt1"/>
+    </dgm:txFillClrLst>
+    <dgm:txEffectClrLst/>
+  </dgm:styleLbl>
+  <dgm:styleLbl name="parChTrans2D4">
+    <dgm:fillClrLst meth="repeat">
+      <a:schemeClr val="accent1"/>
+    </dgm:fillClrLst>
+    <dgm:linClrLst meth="repeat">
+      <a:schemeClr val="accent1"/>
+    </dgm:linClrLst>
+    <dgm:effectClrLst/>
+    <dgm:txLinClrLst/>
+    <dgm:txFillClrLst meth="repeat">
+      <a:schemeClr val="lt1"/>
+    </dgm:txFillClrLst>
+    <dgm:txEffectClrLst/>
+  </dgm:styleLbl>
+  <dgm:styleLbl name="parChTrans1D1">
+    <dgm:fillClrLst meth="repeat">
+      <a:schemeClr val="accent1"/>
+    </dgm:fillClrLst>
+    <dgm:linClrLst meth="repeat">
+      <a:schemeClr val="accent1">
+        <a:shade val="60000"/>
+      </a:schemeClr>
+    </dgm:linClrLst>
+    <dgm:effectClrLst/>
+    <dgm:txLinClrLst/>
+    <dgm:txFillClrLst meth="repeat">
+      <a:schemeClr val="tx1"/>
+    </dgm:txFillClrLst>
+    <dgm:txEffectClrLst/>
+  </dgm:styleLbl>
+  <dgm:styleLbl name="parChTrans1D2">
+    <dgm:fillClrLst meth="repeat">
+      <a:schemeClr val="accent1"/>
+    </dgm:fillClrLst>
+    <dgm:linClrLst meth="repeat">
+      <a:schemeClr val="accent1">
+        <a:shade val="60000"/>
+      </a:schemeClr>
+    </dgm:linClrLst>
+    <dgm:effectClrLst/>
+    <dgm:txLinClrLst/>
+    <dgm:txFillClrLst meth="repeat">
+      <a:schemeClr val="tx1"/>
+    </dgm:txFillClrLst>
+    <dgm:txEffectClrLst/>
+  </dgm:styleLbl>
+  <dgm:styleLbl name="parChTrans1D3">
+    <dgm:fillClrLst meth="repeat">
+      <a:schemeClr val="accent1"/>
+    </dgm:fillClrLst>
+    <dgm:linClrLst meth="repeat">
+      <a:schemeClr val="accent1">
+        <a:shade val="80000"/>
+      </a:schemeClr>
+    </dgm:linClrLst>
+    <dgm:effectClrLst/>
+    <dgm:txLinClrLst/>
+    <dgm:txFillClrLst meth="repeat">
+      <a:schemeClr val="tx1"/>
+    </dgm:txFillClrLst>
+    <dgm:txEffectClrLst/>
+  </dgm:styleLbl>
+  <dgm:styleLbl name="parChTrans1D4">
+    <dgm:fillClrLst meth="repeat">
+      <a:schemeClr val="accent1"/>
+    </dgm:fillClrLst>
+    <dgm:linClrLst meth="repeat">
+      <a:schemeClr val="accent1">
+        <a:shade val="80000"/>
+      </a:schemeClr>
+    </dgm:linClrLst>
+    <dgm:effectClrLst/>
+    <dgm:txLinClrLst/>
+    <dgm:txFillClrLst meth="repeat">
+      <a:schemeClr val="tx1"/>
+    </dgm:txFillClrLst>
+    <dgm:txEffectClrLst/>
+  </dgm:styleLbl>
+  <dgm:styleLbl name="fgAcc1">
+    <dgm:fillClrLst meth="repeat">
+      <a:schemeClr val="lt1">
+        <a:alpha val="90000"/>
+      </a:schemeClr>
+    </dgm:fillClrLst>
+    <dgm:linClrLst meth="repeat">
+      <a:schemeClr val="accent1"/>
+    </dgm:linClrLst>
+    <dgm:effectClrLst/>
+    <dgm:txLinClrLst/>
+    <dgm:txFillClrLst meth="repeat">
+      <a:schemeClr val="dk1"/>
+    </dgm:txFillClrLst>
+    <dgm:txEffectClrLst/>
+  </dgm:styleLbl>
+  <dgm:styleLbl name="conFgAcc1">
+    <dgm:fillClrLst meth="repeat">
+      <a:schemeClr val="lt1">
+        <a:alpha val="90000"/>
+      </a:schemeClr>
+    </dgm:fillClrLst>
+    <dgm:linClrLst meth="repeat">
+      <a:schemeClr val="accent1"/>
+    </dgm:linClrLst>
+    <dgm:effectClrLst/>
+    <dgm:txLinClrLst/>
+    <dgm:txFillClrLst meth="repeat">
+      <a:schemeClr val="dk1"/>
+    </dgm:txFillClrLst>
+    <dgm:txEffectClrLst/>
+  </dgm:styleLbl>
+  <dgm:styleLbl name="alignAcc1">
+    <dgm:fillClrLst meth="repeat">
+      <a:schemeClr val="lt1">
+        <a:alpha val="90000"/>
+      </a:schemeClr>
+    </dgm:fillClrLst>
+    <dgm:linClrLst meth="repeat">
+      <a:schemeClr val="accent1"/>
+    </dgm:linClrLst>
+    <dgm:effectClrLst/>
+    <dgm:txLinClrLst/>
+    <dgm:txFillClrLst meth="repeat">
+      <a:schemeClr val="dk1"/>
+    </dgm:txFillClrLst>
+    <dgm:txEffectClrLst/>
+  </dgm:styleLbl>
+  <dgm:styleLbl name="trAlignAcc1">
+    <dgm:fillClrLst meth="repeat">
+      <a:schemeClr val="lt1">
+        <a:alpha val="40000"/>
+      </a:schemeClr>
+    </dgm:fillClrLst>
+    <dgm:linClrLst meth="repeat">
+      <a:schemeClr val="accent1"/>
+    </dgm:linClrLst>
+    <dgm:effectClrLst/>
+    <dgm:txLinClrLst/>
+    <dgm:txFillClrLst meth="repeat">
+      <a:schemeClr val="dk1"/>
+    </dgm:txFillClrLst>
+    <dgm:txEffectClrLst/>
+  </dgm:styleLbl>
+  <dgm:styleLbl name="bgAcc1">
+    <dgm:fillClrLst meth="repeat">
+      <a:schemeClr val="lt1">
+        <a:alpha val="90000"/>
+      </a:schemeClr>
+    </dgm:fillClrLst>
+    <dgm:linClrLst meth="repeat">
+      <a:schemeClr val="accent1"/>
+    </dgm:linClrLst>
+    <dgm:effectClrLst/>
+    <dgm:txLinClrLst/>
+    <dgm:txFillClrLst meth="repeat">
+      <a:schemeClr val="dk1"/>
+    </dgm:txFillClrLst>
+    <dgm:txEffectClrLst/>
+  </dgm:styleLbl>
+  <dgm:styleLbl name="solidFgAcc1">
+    <dgm:fillClrLst meth="repeat">
+      <a:schemeClr val="lt1"/>
+    </dgm:fillClrLst>
+    <dgm:linClrLst meth="repeat">
+      <a:schemeClr val="accent1"/>
+    </dgm:linClrLst>
+    <dgm:effectClrLst/>
+    <dgm:txLinClrLst/>
+    <dgm:txFillClrLst meth="repeat">
+      <a:schemeClr val="dk1"/>
+    </dgm:txFillClrLst>
+    <dgm:txEffectClrLst/>
+  </dgm:styleLbl>
+  <dgm:styleLbl name="solidAlignAcc1">
+    <dgm:fillClrLst meth="repeat">
+      <a:schemeClr val="lt1"/>
+    </dgm:fillClrLst>
+    <dgm:linClrLst meth="repeat">
+      <a:schemeClr val="accent1"/>
+    </dgm:linClrLst>
+    <dgm:effectClrLst/>
+    <dgm:txLinClrLst/>
+    <dgm:txFillClrLst meth="repeat">
+      <a:schemeClr val="dk1"/>
+    </dgm:txFillClrLst>
+    <dgm:txEffectClrLst/>
+  </dgm:styleLbl>
+  <dgm:styleLbl name="solidBgAcc1">
+    <dgm:fillClrLst meth="repeat">
+      <a:schemeClr val="lt1"/>
+    </dgm:fillClrLst>
+    <dgm:linClrLst meth="repeat">
+      <a:schemeClr val="accent1"/>
+    </dgm:linClrLst>
+    <dgm:effectClrLst/>
+    <dgm:txLinClrLst/>
+    <dgm:txFillClrLst meth="repeat">
+      <a:schemeClr val="dk1"/>
+    </dgm:txFillClrLst>
+    <dgm:txEffectClrLst/>
+  </dgm:styleLbl>
+  <dgm:styleLbl name="fgAccFollowNode1">
+    <dgm:fillClrLst meth="repeat">
+      <a:schemeClr val="accent1">
+        <a:alpha val="90000"/>
+        <a:tint val="40000"/>
+      </a:schemeClr>
+    </dgm:fillClrLst>
+    <dgm:linClrLst meth="repeat">
+      <a:schemeClr val="accent1">
+        <a:alpha val="90000"/>
+        <a:tint val="40000"/>
+      </a:schemeClr>
+    </dgm:linClrLst>
+    <dgm:effectClrLst/>
+    <dgm:txLinClrLst/>
+    <dgm:txFillClrLst meth="repeat">
+      <a:schemeClr val="dk1"/>
+    </dgm:txFillClrLst>
+    <dgm:txEffectClrLst/>
+  </dgm:styleLbl>
+  <dgm:styleLbl name="alignAccFollowNode1">
+    <dgm:fillClrLst meth="repeat">
+      <a:schemeClr val="accent1">
+        <a:alpha val="90000"/>
+        <a:tint val="40000"/>
+      </a:schemeClr>
+    </dgm:fillClrLst>
+    <dgm:linClrLst meth="repeat">
+      <a:schemeClr val="accent1">
+        <a:alpha val="90000"/>
+        <a:tint val="40000"/>
+      </a:schemeClr>
+    </dgm:linClrLst>
+    <dgm:effectClrLst/>
+    <dgm:txLinClrLst/>
+    <dgm:txFillClrLst meth="repeat">
+      <a:schemeClr val="dk1"/>
+    </dgm:txFillClrLst>
+    <dgm:txEffectClrLst/>
+  </dgm:styleLbl>
+  <dgm:styleLbl name="bgAccFollowNode1">
+    <dgm:fillClrLst meth="repeat">
+      <a:schemeClr val="accent1">
+        <a:alpha val="90000"/>
+        <a:tint val="40000"/>
+      </a:schemeClr>
+    </dgm:fillClrLst>
+    <dgm:linClrLst meth="repeat">
+      <a:schemeClr val="accent1">
+        <a:alpha val="90000"/>
+        <a:tint val="40000"/>
+      </a:schemeClr>
+    </dgm:linClrLst>
+    <dgm:effectClrLst/>
+    <dgm:txLinClrLst/>
+    <dgm:txFillClrLst meth="repeat">
+      <a:schemeClr val="dk1"/>
+    </dgm:txFillClrLst>
+    <dgm:txEffectClrLst/>
+  </dgm:styleLbl>
+  <dgm:styleLbl name="fgAcc0">
+    <dgm:fillClrLst meth="repeat">
+      <a:schemeClr val="lt1">
+        <a:alpha val="90000"/>
+      </a:schemeClr>
+    </dgm:fillClrLst>
+    <dgm:linClrLst meth="repeat">
+      <a:schemeClr val="accent1"/>
+    </dgm:linClrLst>
+    <dgm:effectClrLst/>
+    <dgm:txLinClrLst/>
+    <dgm:txFillClrLst meth="repeat">
+      <a:schemeClr val="dk1"/>
+    </dgm:txFillClrLst>
+    <dgm:txEffectClrLst/>
+  </dgm:styleLbl>
+  <dgm:styleLbl name="fgAcc2">
+    <dgm:fillClrLst meth="repeat">
+      <a:schemeClr val="lt1">
+        <a:alpha val="90000"/>
+      </a:schemeClr>
+    </dgm:fillClrLst>
+    <dgm:linClrLst meth="repeat">
+      <a:schemeClr val="accent1"/>
+    </dgm:linClrLst>
+    <dgm:effectClrLst/>
+    <dgm:txLinClrLst/>
+    <dgm:txFillClrLst meth="repeat">
+      <a:schemeClr val="dk1"/>
+    </dgm:txFillClrLst>
+    <dgm:txEffectClrLst/>
+  </dgm:styleLbl>
+  <dgm:styleLbl name="fgAcc3">
+    <dgm:fillClrLst meth="repeat">
+      <a:schemeClr val="lt1">
+        <a:alpha val="90000"/>
+      </a:schemeClr>
+    </dgm:fillClrLst>
+    <dgm:linClrLst meth="repeat">
+      <a:schemeClr val="accent1"/>
+    </dgm:linClrLst>
+    <dgm:effectClrLst/>
+    <dgm:txLinClrLst/>
+    <dgm:txFillClrLst meth="repeat">
+      <a:schemeClr val="dk1"/>
+    </dgm:txFillClrLst>
+    <dgm:txEffectClrLst/>
+  </dgm:styleLbl>
+  <dgm:styleLbl name="fgAcc4">
+    <dgm:fillClrLst meth="repeat">
+      <a:schemeClr val="lt1">
+        <a:alpha val="90000"/>
+      </a:schemeClr>
+    </dgm:fillClrLst>
+    <dgm:linClrLst meth="repeat">
+      <a:schemeClr val="accent1"/>
+    </dgm:linClrLst>
+    <dgm:effectClrLst/>
+    <dgm:txLinClrLst/>
+    <dgm:txFillClrLst meth="repeat">
+      <a:schemeClr val="dk1"/>
+    </dgm:txFillClrLst>
+    <dgm:txEffectClrLst/>
+  </dgm:styleLbl>
+  <dgm:styleLbl name="bgShp">
+    <dgm:fillClrLst meth="repeat">
+      <a:schemeClr val="accent1">
+        <a:tint val="40000"/>
+      </a:schemeClr>
+    </dgm:fillClrLst>
+    <dgm:linClrLst meth="repeat">
+      <a:schemeClr val="accent1"/>
+    </dgm:linClrLst>
+    <dgm:effectClrLst/>
+    <dgm:txLinClrLst/>
+    <dgm:txFillClrLst meth="repeat">
+      <a:schemeClr val="dk1"/>
+    </dgm:txFillClrLst>
+    <dgm:txEffectClrLst/>
+  </dgm:styleLbl>
+  <dgm:styleLbl name="dkBgShp">
+    <dgm:fillClrLst meth="repeat">
+      <a:schemeClr val="accent1">
+        <a:shade val="80000"/>
+      </a:schemeClr>
+    </dgm:fillClrLst>
+    <dgm:linClrLst meth="repeat">
+      <a:schemeClr val="accent1"/>
+    </dgm:linClrLst>
+    <dgm:effectClrLst/>
+    <dgm:txLinClrLst/>
+    <dgm:txFillClrLst meth="repeat">
+      <a:schemeClr val="lt1"/>
+    </dgm:txFillClrLst>
+    <dgm:txEffectClrLst/>
+  </dgm:styleLbl>
+  <dgm:styleLbl name="trBgShp">
+    <dgm:fillClrLst meth="repeat">
+      <a:schemeClr val="accent1">
+        <a:tint val="50000"/>
+        <a:alpha val="40000"/>
+      </a:schemeClr>
+    </dgm:fillClrLst>
+    <dgm:linClrLst meth="repeat">
+      <a:schemeClr val="accent1"/>
+    </dgm:linClrLst>
+    <dgm:effectClrLst/>
+    <dgm:txLinClrLst/>
+    <dgm:txFillClrLst meth="repeat">
+      <a:schemeClr val="lt1"/>
+    </dgm:txFillClrLst>
+    <dgm:txEffectClrLst/>
+  </dgm:styleLbl>
+  <dgm:styleLbl name="fgShp">
+    <dgm:fillClrLst meth="repeat">
+      <a:schemeClr val="accent1">
+        <a:tint val="60000"/>
+      </a:schemeClr>
+    </dgm:fillClrLst>
+    <dgm:linClrLst meth="repeat">
+      <a:schemeClr val="lt1"/>
+    </dgm:linClrLst>
+    <dgm:effectClrLst/>
+    <dgm:txLinClrLst/>
+    <dgm:txFillClrLst meth="repeat">
+      <a:schemeClr val="dk1"/>
+    </dgm:txFillClrLst>
+    <dgm:txEffectClrLst/>
+  </dgm:styleLbl>
+  <dgm:styleLbl name="revTx">
+    <dgm:fillClrLst meth="repeat">
+      <a:schemeClr val="lt1">
+        <a:alpha val="0"/>
+      </a:schemeClr>
+    </dgm:fillClrLst>
+    <dgm:linClrLst meth="repeat">
+      <a:schemeClr val="dk1">
+        <a:alpha val="0"/>
+      </a:schemeClr>
+    </dgm:linClrLst>
+    <dgm:effectClrLst/>
+    <dgm:txLinClrLst/>
+    <dgm:txFillClrLst meth="repeat">
+      <a:schemeClr val="tx1"/>
+    </dgm:txFillClrLst>
+    <dgm:txEffectClrLst/>
+  </dgm:styleLbl>
+</dgm:colorsDef>
+</file>
+
 <file path=word/diagrams/data1.xml><?xml version="1.0" encoding="utf-8"?>
+<dgm:dataModel xmlns:dgm="http://schemas.openxmlformats.org/drawingml/2006/diagram" xmlns:a="http://schemas.openxmlformats.org/drawingml/2006/main">
+  <dgm:ptLst>
+    <dgm:pt modelId="{C3B42920-74E0-F548-9970-F73251441FF9}" type="doc">
+      <dgm:prSet loTypeId="urn:microsoft.com/office/officeart/2005/8/layout/cycle2" loCatId="" qsTypeId="urn:microsoft.com/office/officeart/2005/8/quickstyle/simple4" qsCatId="simple" csTypeId="urn:microsoft.com/office/officeart/2005/8/colors/accent1_2" csCatId="accent1" phldr="1"/>
+      <dgm:spPr/>
+      <dgm:t>
+        <a:bodyPr/>
+        <a:lstStyle/>
+        <a:p>
+          <a:endParaRPr lang="en-US"/>
+        </a:p>
+      </dgm:t>
+    </dgm:pt>
+    <dgm:pt modelId="{C9A52E0D-2E8D-6249-80CC-B2AA960A7A43}">
+      <dgm:prSet phldrT="[Text]"/>
+      <dgm:spPr/>
+      <dgm:t>
+        <a:bodyPr/>
+        <a:lstStyle/>
+        <a:p>
+          <a:r>
+            <a:rPr lang="en-US"/>
+            <a:t>0</a:t>
+          </a:r>
+        </a:p>
+      </dgm:t>
+    </dgm:pt>
+    <dgm:pt modelId="{59D00776-B50E-5D41-BD31-B3A73EA2DE4E}" type="parTrans" cxnId="{9B02D661-17AC-364F-88A3-1A6D7B300B7E}">
+      <dgm:prSet/>
+      <dgm:spPr/>
+      <dgm:t>
+        <a:bodyPr/>
+        <a:lstStyle/>
+        <a:p>
+          <a:endParaRPr lang="en-US"/>
+        </a:p>
+      </dgm:t>
+    </dgm:pt>
+    <dgm:pt modelId="{0D4F523A-890A-414F-A13B-42D8E98DAA78}" type="sibTrans" cxnId="{9B02D661-17AC-364F-88A3-1A6D7B300B7E}">
+      <dgm:prSet/>
+      <dgm:spPr/>
+      <dgm:t>
+        <a:bodyPr/>
+        <a:lstStyle/>
+        <a:p>
+          <a:endParaRPr lang="en-US"/>
+        </a:p>
+      </dgm:t>
+    </dgm:pt>
+    <dgm:pt modelId="{91BEDF02-C272-4F45-A52B-074E1165A45B}">
+      <dgm:prSet phldrT="[Text]"/>
+      <dgm:spPr/>
+      <dgm:t>
+        <a:bodyPr/>
+        <a:lstStyle/>
+        <a:p>
+          <a:r>
+            <a:rPr lang="en-US"/>
+            <a:t>1</a:t>
+          </a:r>
+        </a:p>
+      </dgm:t>
+    </dgm:pt>
+    <dgm:pt modelId="{3626179B-53D6-EF47-B78C-4A644E3C93DB}" type="parTrans" cxnId="{C17CCD99-DD67-7F4C-9279-60D248EBF006}">
+      <dgm:prSet/>
+      <dgm:spPr/>
+      <dgm:t>
+        <a:bodyPr/>
+        <a:lstStyle/>
+        <a:p>
+          <a:endParaRPr lang="en-US"/>
+        </a:p>
+      </dgm:t>
+    </dgm:pt>
+    <dgm:pt modelId="{B1280D37-785C-BE48-9334-77E974AA5F15}" type="sibTrans" cxnId="{C17CCD99-DD67-7F4C-9279-60D248EBF006}">
+      <dgm:prSet/>
+      <dgm:spPr/>
+      <dgm:t>
+        <a:bodyPr/>
+        <a:lstStyle/>
+        <a:p>
+          <a:endParaRPr lang="en-US"/>
+        </a:p>
+      </dgm:t>
+    </dgm:pt>
+    <dgm:pt modelId="{E5798C5A-15EE-A646-9414-FD57B2BE773D}" type="pres">
+      <dgm:prSet presAssocID="{C3B42920-74E0-F548-9970-F73251441FF9}" presName="cycle" presStyleCnt="0">
+        <dgm:presLayoutVars>
+          <dgm:dir/>
+          <dgm:resizeHandles val="exact"/>
+        </dgm:presLayoutVars>
+      </dgm:prSet>
+      <dgm:spPr/>
+    </dgm:pt>
+    <dgm:pt modelId="{64573A32-6397-A54F-9324-60DC664C2826}" type="pres">
+      <dgm:prSet presAssocID="{C9A52E0D-2E8D-6249-80CC-B2AA960A7A43}" presName="node" presStyleLbl="node1" presStyleIdx="0" presStyleCnt="2">
+        <dgm:presLayoutVars>
+          <dgm:bulletEnabled val="1"/>
+        </dgm:presLayoutVars>
+      </dgm:prSet>
+      <dgm:spPr/>
+    </dgm:pt>
+    <dgm:pt modelId="{1701AEB5-2F7C-A84E-A8A5-5606017ED7E0}" type="pres">
+      <dgm:prSet presAssocID="{0D4F523A-890A-414F-A13B-42D8E98DAA78}" presName="sibTrans" presStyleLbl="sibTrans2D1" presStyleIdx="0" presStyleCnt="2"/>
+      <dgm:spPr/>
+    </dgm:pt>
+    <dgm:pt modelId="{98B34B20-9C26-4B47-B085-D91B0EDA2A5A}" type="pres">
+      <dgm:prSet presAssocID="{0D4F523A-890A-414F-A13B-42D8E98DAA78}" presName="connectorText" presStyleLbl="sibTrans2D1" presStyleIdx="0" presStyleCnt="2"/>
+      <dgm:spPr/>
+    </dgm:pt>
+    <dgm:pt modelId="{B641FFF8-B4E1-BA42-9133-1BC2DB9E24C4}" type="pres">
+      <dgm:prSet presAssocID="{91BEDF02-C272-4F45-A52B-074E1165A45B}" presName="node" presStyleLbl="node1" presStyleIdx="1" presStyleCnt="2">
+        <dgm:presLayoutVars>
+          <dgm:bulletEnabled val="1"/>
+        </dgm:presLayoutVars>
+      </dgm:prSet>
+      <dgm:spPr/>
+    </dgm:pt>
+    <dgm:pt modelId="{0B5400B6-231B-3C44-8B5F-56116E86E3A8}" type="pres">
+      <dgm:prSet presAssocID="{B1280D37-785C-BE48-9334-77E974AA5F15}" presName="sibTrans" presStyleLbl="sibTrans2D1" presStyleIdx="1" presStyleCnt="2"/>
+      <dgm:spPr/>
+    </dgm:pt>
+    <dgm:pt modelId="{AA79AE19-734C-6244-932F-D3BE7679BAF1}" type="pres">
+      <dgm:prSet presAssocID="{B1280D37-785C-BE48-9334-77E974AA5F15}" presName="connectorText" presStyleLbl="sibTrans2D1" presStyleIdx="1" presStyleCnt="2"/>
+      <dgm:spPr/>
+    </dgm:pt>
+  </dgm:ptLst>
+  <dgm:cxnLst>
+    <dgm:cxn modelId="{35A43F56-5529-BD49-991D-B95509C9E856}" type="presOf" srcId="{B1280D37-785C-BE48-9334-77E974AA5F15}" destId="{0B5400B6-231B-3C44-8B5F-56116E86E3A8}" srcOrd="0" destOrd="0" presId="urn:microsoft.com/office/officeart/2005/8/layout/cycle2"/>
+    <dgm:cxn modelId="{9B02D661-17AC-364F-88A3-1A6D7B300B7E}" srcId="{C3B42920-74E0-F548-9970-F73251441FF9}" destId="{C9A52E0D-2E8D-6249-80CC-B2AA960A7A43}" srcOrd="0" destOrd="0" parTransId="{59D00776-B50E-5D41-BD31-B3A73EA2DE4E}" sibTransId="{0D4F523A-890A-414F-A13B-42D8E98DAA78}"/>
+    <dgm:cxn modelId="{281A3FAC-DE11-9C4D-87DA-311EA277D565}" type="presOf" srcId="{B1280D37-785C-BE48-9334-77E974AA5F15}" destId="{AA79AE19-734C-6244-932F-D3BE7679BAF1}" srcOrd="1" destOrd="0" presId="urn:microsoft.com/office/officeart/2005/8/layout/cycle2"/>
+    <dgm:cxn modelId="{9362A4F7-F8FF-D840-A188-D4769C99718D}" type="presOf" srcId="{91BEDF02-C272-4F45-A52B-074E1165A45B}" destId="{B641FFF8-B4E1-BA42-9133-1BC2DB9E24C4}" srcOrd="0" destOrd="0" presId="urn:microsoft.com/office/officeart/2005/8/layout/cycle2"/>
+    <dgm:cxn modelId="{0E36666C-B74E-0E44-A211-AC7CFE68A2F7}" type="presOf" srcId="{C3B42920-74E0-F548-9970-F73251441FF9}" destId="{E5798C5A-15EE-A646-9414-FD57B2BE773D}" srcOrd="0" destOrd="0" presId="urn:microsoft.com/office/officeart/2005/8/layout/cycle2"/>
+    <dgm:cxn modelId="{82C3C877-9D2E-4548-9AAB-A9E965A78E19}" type="presOf" srcId="{C9A52E0D-2E8D-6249-80CC-B2AA960A7A43}" destId="{64573A32-6397-A54F-9324-60DC664C2826}" srcOrd="0" destOrd="0" presId="urn:microsoft.com/office/officeart/2005/8/layout/cycle2"/>
+    <dgm:cxn modelId="{B27212E3-7683-F34F-B85A-1324235A3C1D}" type="presOf" srcId="{0D4F523A-890A-414F-A13B-42D8E98DAA78}" destId="{1701AEB5-2F7C-A84E-A8A5-5606017ED7E0}" srcOrd="0" destOrd="0" presId="urn:microsoft.com/office/officeart/2005/8/layout/cycle2"/>
+    <dgm:cxn modelId="{C17CCD99-DD67-7F4C-9279-60D248EBF006}" srcId="{C3B42920-74E0-F548-9970-F73251441FF9}" destId="{91BEDF02-C272-4F45-A52B-074E1165A45B}" srcOrd="1" destOrd="0" parTransId="{3626179B-53D6-EF47-B78C-4A644E3C93DB}" sibTransId="{B1280D37-785C-BE48-9334-77E974AA5F15}"/>
+    <dgm:cxn modelId="{A7FF4039-E0CA-5E44-8D0F-57370ECF2AC2}" type="presOf" srcId="{0D4F523A-890A-414F-A13B-42D8E98DAA78}" destId="{98B34B20-9C26-4B47-B085-D91B0EDA2A5A}" srcOrd="1" destOrd="0" presId="urn:microsoft.com/office/officeart/2005/8/layout/cycle2"/>
+    <dgm:cxn modelId="{B8B51A1C-D2E9-F349-82E1-140915638AB5}" type="presParOf" srcId="{E5798C5A-15EE-A646-9414-FD57B2BE773D}" destId="{64573A32-6397-A54F-9324-60DC664C2826}" srcOrd="0" destOrd="0" presId="urn:microsoft.com/office/officeart/2005/8/layout/cycle2"/>
+    <dgm:cxn modelId="{0DF8AEFF-C24F-B74F-95A5-0092124EC474}" type="presParOf" srcId="{E5798C5A-15EE-A646-9414-FD57B2BE773D}" destId="{1701AEB5-2F7C-A84E-A8A5-5606017ED7E0}" srcOrd="1" destOrd="0" presId="urn:microsoft.com/office/officeart/2005/8/layout/cycle2"/>
+    <dgm:cxn modelId="{B196C438-ACEB-B04C-8A72-F89D7779CA53}" type="presParOf" srcId="{1701AEB5-2F7C-A84E-A8A5-5606017ED7E0}" destId="{98B34B20-9C26-4B47-B085-D91B0EDA2A5A}" srcOrd="0" destOrd="0" presId="urn:microsoft.com/office/officeart/2005/8/layout/cycle2"/>
+    <dgm:cxn modelId="{06D7D3CC-5704-E44F-964A-3EDAF3DC3629}" type="presParOf" srcId="{E5798C5A-15EE-A646-9414-FD57B2BE773D}" destId="{B641FFF8-B4E1-BA42-9133-1BC2DB9E24C4}" srcOrd="2" destOrd="0" presId="urn:microsoft.com/office/officeart/2005/8/layout/cycle2"/>
+    <dgm:cxn modelId="{27DDF187-7822-A142-8B0D-E241FA602385}" type="presParOf" srcId="{E5798C5A-15EE-A646-9414-FD57B2BE773D}" destId="{0B5400B6-231B-3C44-8B5F-56116E86E3A8}" srcOrd="3" destOrd="0" presId="urn:microsoft.com/office/officeart/2005/8/layout/cycle2"/>
+    <dgm:cxn modelId="{F932074D-A5F1-E14D-B06F-30EBBF9AAF83}" type="presParOf" srcId="{0B5400B6-231B-3C44-8B5F-56116E86E3A8}" destId="{AA79AE19-734C-6244-932F-D3BE7679BAF1}" srcOrd="0" destOrd="0" presId="urn:microsoft.com/office/officeart/2005/8/layout/cycle2"/>
+  </dgm:cxnLst>
+  <dgm:bg/>
+  <dgm:whole/>
+  <dgm:extLst>
+    <a:ext uri="http://schemas.microsoft.com/office/drawing/2008/diagram">
+      <dsp:dataModelExt xmlns:dsp="http://schemas.microsoft.com/office/drawing/2008/diagram" relId="rId9" minVer="http://schemas.openxmlformats.org/drawingml/2006/diagram"/>
+    </a:ext>
+  </dgm:extLst>
+</dgm:dataModel>
+</file>
+
+<file path=word/diagrams/data2.xml><?xml version="1.0" encoding="utf-8"?>
+<dgm:dataModel xmlns:dgm="http://schemas.openxmlformats.org/drawingml/2006/diagram" xmlns:a="http://schemas.openxmlformats.org/drawingml/2006/main">
+  <dgm:ptLst>
+    <dgm:pt modelId="{62DC32C1-B7AA-DF4A-BE8B-A41020ED0879}" type="doc">
+      <dgm:prSet loTypeId="urn:microsoft.com/office/officeart/2005/8/layout/cycle2" loCatId="" qsTypeId="urn:microsoft.com/office/officeart/2005/8/quickstyle/simple4" qsCatId="simple" csTypeId="urn:microsoft.com/office/officeart/2005/8/colors/accent1_2" csCatId="accent1" phldr="1"/>
+      <dgm:spPr/>
+      <dgm:t>
+        <a:bodyPr/>
+        <a:lstStyle/>
+        <a:p>
+          <a:endParaRPr lang="en-US"/>
+        </a:p>
+      </dgm:t>
+    </dgm:pt>
+    <dgm:pt modelId="{5FACF10B-1EB3-D944-85D5-11C79E21B8EC}">
+      <dgm:prSet phldrT="[Text]"/>
+      <dgm:spPr/>
+      <dgm:t>
+        <a:bodyPr/>
+        <a:lstStyle/>
+        <a:p>
+          <a:r>
+            <a:rPr lang="en-US"/>
+            <a:t>00</a:t>
+          </a:r>
+        </a:p>
+      </dgm:t>
+    </dgm:pt>
+    <dgm:pt modelId="{26AA32C5-5B25-0E43-BF9E-48CCA1F2F05C}" type="parTrans" cxnId="{024AD496-AEA6-6B4E-A05A-D43613386BC6}">
+      <dgm:prSet/>
+      <dgm:spPr/>
+      <dgm:t>
+        <a:bodyPr/>
+        <a:lstStyle/>
+        <a:p>
+          <a:endParaRPr lang="en-US"/>
+        </a:p>
+      </dgm:t>
+    </dgm:pt>
+    <dgm:pt modelId="{AD9504AD-2AE0-9242-9C71-3B02457D3B43}" type="sibTrans" cxnId="{024AD496-AEA6-6B4E-A05A-D43613386BC6}">
+      <dgm:prSet/>
+      <dgm:spPr/>
+      <dgm:t>
+        <a:bodyPr/>
+        <a:lstStyle/>
+        <a:p>
+          <a:endParaRPr lang="en-US"/>
+        </a:p>
+      </dgm:t>
+    </dgm:pt>
+    <dgm:pt modelId="{B410FBE7-71B9-4440-8191-BADD4EA71D62}">
+      <dgm:prSet phldrT="[Text]"/>
+      <dgm:spPr/>
+      <dgm:t>
+        <a:bodyPr/>
+        <a:lstStyle/>
+        <a:p>
+          <a:r>
+            <a:rPr lang="en-US"/>
+            <a:t>01</a:t>
+          </a:r>
+        </a:p>
+      </dgm:t>
+    </dgm:pt>
+    <dgm:pt modelId="{D616BA22-365A-6745-B3A6-ADD965EF6915}" type="parTrans" cxnId="{5C9C93A0-0CEF-0B4D-9AEE-98ECBAE6419C}">
+      <dgm:prSet/>
+      <dgm:spPr/>
+      <dgm:t>
+        <a:bodyPr/>
+        <a:lstStyle/>
+        <a:p>
+          <a:endParaRPr lang="en-US"/>
+        </a:p>
+      </dgm:t>
+    </dgm:pt>
+    <dgm:pt modelId="{AC897A5D-4CB3-4345-B16F-196555C29E0F}" type="sibTrans" cxnId="{5C9C93A0-0CEF-0B4D-9AEE-98ECBAE6419C}">
+      <dgm:prSet/>
+      <dgm:spPr/>
+      <dgm:t>
+        <a:bodyPr/>
+        <a:lstStyle/>
+        <a:p>
+          <a:endParaRPr lang="en-US"/>
+        </a:p>
+      </dgm:t>
+    </dgm:pt>
+    <dgm:pt modelId="{92CB22AF-FC0F-3F46-9BF9-936D09D08BE4}">
+      <dgm:prSet phldrT="[Text]"/>
+      <dgm:spPr/>
+      <dgm:t>
+        <a:bodyPr/>
+        <a:lstStyle/>
+        <a:p>
+          <a:r>
+            <a:rPr lang="en-US"/>
+            <a:t>11</a:t>
+          </a:r>
+        </a:p>
+      </dgm:t>
+    </dgm:pt>
+    <dgm:pt modelId="{D24C91C7-E78A-A64B-8398-710EE46E95DA}" type="parTrans" cxnId="{3C193E3B-D447-A14D-A7AF-2D3DC8A16E14}">
+      <dgm:prSet/>
+      <dgm:spPr/>
+      <dgm:t>
+        <a:bodyPr/>
+        <a:lstStyle/>
+        <a:p>
+          <a:endParaRPr lang="en-US"/>
+        </a:p>
+      </dgm:t>
+    </dgm:pt>
+    <dgm:pt modelId="{88D2657C-0952-4C4D-853C-B79B3CB20B69}" type="sibTrans" cxnId="{3C193E3B-D447-A14D-A7AF-2D3DC8A16E14}">
+      <dgm:prSet/>
+      <dgm:spPr/>
+      <dgm:t>
+        <a:bodyPr/>
+        <a:lstStyle/>
+        <a:p>
+          <a:endParaRPr lang="en-US"/>
+        </a:p>
+      </dgm:t>
+    </dgm:pt>
+    <dgm:pt modelId="{3FA7D167-2294-8340-AE58-D6391C9046B3}">
+      <dgm:prSet phldrT="[Text]"/>
+      <dgm:spPr/>
+      <dgm:t>
+        <a:bodyPr/>
+        <a:lstStyle/>
+        <a:p>
+          <a:r>
+            <a:rPr lang="en-US"/>
+            <a:t>10</a:t>
+          </a:r>
+        </a:p>
+      </dgm:t>
+    </dgm:pt>
+    <dgm:pt modelId="{3A5BE534-5927-254C-B023-536362BC3D4E}" type="parTrans" cxnId="{102C9FE9-EE29-D24C-A223-073F97A6FE1A}">
+      <dgm:prSet/>
+      <dgm:spPr/>
+      <dgm:t>
+        <a:bodyPr/>
+        <a:lstStyle/>
+        <a:p>
+          <a:endParaRPr lang="en-US"/>
+        </a:p>
+      </dgm:t>
+    </dgm:pt>
+    <dgm:pt modelId="{5766E0BB-00E8-AE44-A215-0D033895D6E8}" type="sibTrans" cxnId="{102C9FE9-EE29-D24C-A223-073F97A6FE1A}">
+      <dgm:prSet/>
+      <dgm:spPr/>
+      <dgm:t>
+        <a:bodyPr/>
+        <a:lstStyle/>
+        <a:p>
+          <a:endParaRPr lang="en-US"/>
+        </a:p>
+      </dgm:t>
+    </dgm:pt>
+    <dgm:pt modelId="{554E6ADB-7896-2449-BB53-EE25CE3693F4}" type="pres">
+      <dgm:prSet presAssocID="{62DC32C1-B7AA-DF4A-BE8B-A41020ED0879}" presName="cycle" presStyleCnt="0">
+        <dgm:presLayoutVars>
+          <dgm:dir/>
+          <dgm:resizeHandles val="exact"/>
+        </dgm:presLayoutVars>
+      </dgm:prSet>
+      <dgm:spPr/>
+    </dgm:pt>
+    <dgm:pt modelId="{BC2060CF-7554-A14E-8869-6BF124D4B3CA}" type="pres">
+      <dgm:prSet presAssocID="{5FACF10B-1EB3-D944-85D5-11C79E21B8EC}" presName="node" presStyleLbl="node1" presStyleIdx="0" presStyleCnt="4">
+        <dgm:presLayoutVars>
+          <dgm:bulletEnabled val="1"/>
+        </dgm:presLayoutVars>
+      </dgm:prSet>
+      <dgm:spPr/>
+    </dgm:pt>
+    <dgm:pt modelId="{5A6B3CFF-BF2E-7B41-8F87-B866587BD035}" type="pres">
+      <dgm:prSet presAssocID="{AD9504AD-2AE0-9242-9C71-3B02457D3B43}" presName="sibTrans" presStyleLbl="sibTrans2D1" presStyleIdx="0" presStyleCnt="4"/>
+      <dgm:spPr/>
+    </dgm:pt>
+    <dgm:pt modelId="{262DF119-A98A-744D-B28D-A412B88C7B0E}" type="pres">
+      <dgm:prSet presAssocID="{AD9504AD-2AE0-9242-9C71-3B02457D3B43}" presName="connectorText" presStyleLbl="sibTrans2D1" presStyleIdx="0" presStyleCnt="4"/>
+      <dgm:spPr/>
+    </dgm:pt>
+    <dgm:pt modelId="{BED012A9-DA47-9142-B0F6-FB33887784AC}" type="pres">
+      <dgm:prSet presAssocID="{B410FBE7-71B9-4440-8191-BADD4EA71D62}" presName="node" presStyleLbl="node1" presStyleIdx="1" presStyleCnt="4">
+        <dgm:presLayoutVars>
+          <dgm:bulletEnabled val="1"/>
+        </dgm:presLayoutVars>
+      </dgm:prSet>
+      <dgm:spPr/>
+    </dgm:pt>
+    <dgm:pt modelId="{5DCAFE27-4FFC-2845-8AB3-008D5C05D9EE}" type="pres">
+      <dgm:prSet presAssocID="{AC897A5D-4CB3-4345-B16F-196555C29E0F}" presName="sibTrans" presStyleLbl="sibTrans2D1" presStyleIdx="1" presStyleCnt="4"/>
+      <dgm:spPr/>
+    </dgm:pt>
+    <dgm:pt modelId="{725447F6-8F7E-0B46-B4E3-CFF4DB0E351E}" type="pres">
+      <dgm:prSet presAssocID="{AC897A5D-4CB3-4345-B16F-196555C29E0F}" presName="connectorText" presStyleLbl="sibTrans2D1" presStyleIdx="1" presStyleCnt="4"/>
+      <dgm:spPr/>
+    </dgm:pt>
+    <dgm:pt modelId="{81C019A8-EAA4-2D42-AC4E-1917AB1B9771}" type="pres">
+      <dgm:prSet presAssocID="{92CB22AF-FC0F-3F46-9BF9-936D09D08BE4}" presName="node" presStyleLbl="node1" presStyleIdx="2" presStyleCnt="4">
+        <dgm:presLayoutVars>
+          <dgm:bulletEnabled val="1"/>
+        </dgm:presLayoutVars>
+      </dgm:prSet>
+      <dgm:spPr/>
+    </dgm:pt>
+    <dgm:pt modelId="{07B374B5-413D-9D4A-98BD-347647B0FAA3}" type="pres">
+      <dgm:prSet presAssocID="{88D2657C-0952-4C4D-853C-B79B3CB20B69}" presName="sibTrans" presStyleLbl="sibTrans2D1" presStyleIdx="2" presStyleCnt="4"/>
+      <dgm:spPr/>
+    </dgm:pt>
+    <dgm:pt modelId="{463FD070-9BD9-6943-9445-3DC43D74BCB3}" type="pres">
+      <dgm:prSet presAssocID="{88D2657C-0952-4C4D-853C-B79B3CB20B69}" presName="connectorText" presStyleLbl="sibTrans2D1" presStyleIdx="2" presStyleCnt="4"/>
+      <dgm:spPr/>
+    </dgm:pt>
+    <dgm:pt modelId="{E56B2183-0E80-244E-9153-47114425F545}" type="pres">
+      <dgm:prSet presAssocID="{3FA7D167-2294-8340-AE58-D6391C9046B3}" presName="node" presStyleLbl="node1" presStyleIdx="3" presStyleCnt="4">
+        <dgm:presLayoutVars>
+          <dgm:bulletEnabled val="1"/>
+        </dgm:presLayoutVars>
+      </dgm:prSet>
+      <dgm:spPr/>
+    </dgm:pt>
+    <dgm:pt modelId="{82478E0F-EB3C-0F44-A3C3-11E9D70CDDC8}" type="pres">
+      <dgm:prSet presAssocID="{5766E0BB-00E8-AE44-A215-0D033895D6E8}" presName="sibTrans" presStyleLbl="sibTrans2D1" presStyleIdx="3" presStyleCnt="4"/>
+      <dgm:spPr/>
+    </dgm:pt>
+    <dgm:pt modelId="{36E2D95C-A18B-0841-B831-EB0980BE48E8}" type="pres">
+      <dgm:prSet presAssocID="{5766E0BB-00E8-AE44-A215-0D033895D6E8}" presName="connectorText" presStyleLbl="sibTrans2D1" presStyleIdx="3" presStyleCnt="4"/>
+      <dgm:spPr/>
+    </dgm:pt>
+  </dgm:ptLst>
+  <dgm:cxnLst>
+    <dgm:cxn modelId="{DB2AF461-2CCA-1948-A9D5-7260328BA1ED}" type="presOf" srcId="{5766E0BB-00E8-AE44-A215-0D033895D6E8}" destId="{36E2D95C-A18B-0841-B831-EB0980BE48E8}" srcOrd="1" destOrd="0" presId="urn:microsoft.com/office/officeart/2005/8/layout/cycle2"/>
+    <dgm:cxn modelId="{0F1C1D73-69BE-8845-BCAF-DE83A24F2D2A}" type="presOf" srcId="{AD9504AD-2AE0-9242-9C71-3B02457D3B43}" destId="{262DF119-A98A-744D-B28D-A412B88C7B0E}" srcOrd="1" destOrd="0" presId="urn:microsoft.com/office/officeart/2005/8/layout/cycle2"/>
+    <dgm:cxn modelId="{024AD496-AEA6-6B4E-A05A-D43613386BC6}" srcId="{62DC32C1-B7AA-DF4A-BE8B-A41020ED0879}" destId="{5FACF10B-1EB3-D944-85D5-11C79E21B8EC}" srcOrd="0" destOrd="0" parTransId="{26AA32C5-5B25-0E43-BF9E-48CCA1F2F05C}" sibTransId="{AD9504AD-2AE0-9242-9C71-3B02457D3B43}"/>
+    <dgm:cxn modelId="{102C9FE9-EE29-D24C-A223-073F97A6FE1A}" srcId="{62DC32C1-B7AA-DF4A-BE8B-A41020ED0879}" destId="{3FA7D167-2294-8340-AE58-D6391C9046B3}" srcOrd="3" destOrd="0" parTransId="{3A5BE534-5927-254C-B023-536362BC3D4E}" sibTransId="{5766E0BB-00E8-AE44-A215-0D033895D6E8}"/>
+    <dgm:cxn modelId="{04906F1E-8748-734B-8C4C-678A70EA8C86}" type="presOf" srcId="{AD9504AD-2AE0-9242-9C71-3B02457D3B43}" destId="{5A6B3CFF-BF2E-7B41-8F87-B866587BD035}" srcOrd="0" destOrd="0" presId="urn:microsoft.com/office/officeart/2005/8/layout/cycle2"/>
+    <dgm:cxn modelId="{32A414B5-BF96-9A44-9ED4-5FD6B29F1C52}" type="presOf" srcId="{62DC32C1-B7AA-DF4A-BE8B-A41020ED0879}" destId="{554E6ADB-7896-2449-BB53-EE25CE3693F4}" srcOrd="0" destOrd="0" presId="urn:microsoft.com/office/officeart/2005/8/layout/cycle2"/>
+    <dgm:cxn modelId="{5C9C93A0-0CEF-0B4D-9AEE-98ECBAE6419C}" srcId="{62DC32C1-B7AA-DF4A-BE8B-A41020ED0879}" destId="{B410FBE7-71B9-4440-8191-BADD4EA71D62}" srcOrd="1" destOrd="0" parTransId="{D616BA22-365A-6745-B3A6-ADD965EF6915}" sibTransId="{AC897A5D-4CB3-4345-B16F-196555C29E0F}"/>
+    <dgm:cxn modelId="{17417631-A562-0642-B78A-2A04BBA284AC}" type="presOf" srcId="{92CB22AF-FC0F-3F46-9BF9-936D09D08BE4}" destId="{81C019A8-EAA4-2D42-AC4E-1917AB1B9771}" srcOrd="0" destOrd="0" presId="urn:microsoft.com/office/officeart/2005/8/layout/cycle2"/>
+    <dgm:cxn modelId="{64A05C6A-D229-904E-864C-EC475BEB62BC}" type="presOf" srcId="{B410FBE7-71B9-4440-8191-BADD4EA71D62}" destId="{BED012A9-DA47-9142-B0F6-FB33887784AC}" srcOrd="0" destOrd="0" presId="urn:microsoft.com/office/officeart/2005/8/layout/cycle2"/>
+    <dgm:cxn modelId="{335E37A8-4AE3-7140-A1DC-4C71B46677CD}" type="presOf" srcId="{AC897A5D-4CB3-4345-B16F-196555C29E0F}" destId="{5DCAFE27-4FFC-2845-8AB3-008D5C05D9EE}" srcOrd="0" destOrd="0" presId="urn:microsoft.com/office/officeart/2005/8/layout/cycle2"/>
+    <dgm:cxn modelId="{F8F48DC7-14E4-1C48-8AE5-0B07A6C525F1}" type="presOf" srcId="{3FA7D167-2294-8340-AE58-D6391C9046B3}" destId="{E56B2183-0E80-244E-9153-47114425F545}" srcOrd="0" destOrd="0" presId="urn:microsoft.com/office/officeart/2005/8/layout/cycle2"/>
+    <dgm:cxn modelId="{3C193E3B-D447-A14D-A7AF-2D3DC8A16E14}" srcId="{62DC32C1-B7AA-DF4A-BE8B-A41020ED0879}" destId="{92CB22AF-FC0F-3F46-9BF9-936D09D08BE4}" srcOrd="2" destOrd="0" parTransId="{D24C91C7-E78A-A64B-8398-710EE46E95DA}" sibTransId="{88D2657C-0952-4C4D-853C-B79B3CB20B69}"/>
+    <dgm:cxn modelId="{78F39C74-D597-E641-93CB-FC5114E184BE}" type="presOf" srcId="{88D2657C-0952-4C4D-853C-B79B3CB20B69}" destId="{463FD070-9BD9-6943-9445-3DC43D74BCB3}" srcOrd="1" destOrd="0" presId="urn:microsoft.com/office/officeart/2005/8/layout/cycle2"/>
+    <dgm:cxn modelId="{FDF41153-BDFC-5A45-A4C8-17B121ACB1F3}" type="presOf" srcId="{88D2657C-0952-4C4D-853C-B79B3CB20B69}" destId="{07B374B5-413D-9D4A-98BD-347647B0FAA3}" srcOrd="0" destOrd="0" presId="urn:microsoft.com/office/officeart/2005/8/layout/cycle2"/>
+    <dgm:cxn modelId="{50E72654-9AC1-7645-94F8-E404B8812BCA}" type="presOf" srcId="{5FACF10B-1EB3-D944-85D5-11C79E21B8EC}" destId="{BC2060CF-7554-A14E-8869-6BF124D4B3CA}" srcOrd="0" destOrd="0" presId="urn:microsoft.com/office/officeart/2005/8/layout/cycle2"/>
+    <dgm:cxn modelId="{E807512E-5F66-7C4E-9803-51179C8A2F07}" type="presOf" srcId="{5766E0BB-00E8-AE44-A215-0D033895D6E8}" destId="{82478E0F-EB3C-0F44-A3C3-11E9D70CDDC8}" srcOrd="0" destOrd="0" presId="urn:microsoft.com/office/officeart/2005/8/layout/cycle2"/>
+    <dgm:cxn modelId="{1451B89F-2066-6745-B0E8-9E011BC81F93}" type="presOf" srcId="{AC897A5D-4CB3-4345-B16F-196555C29E0F}" destId="{725447F6-8F7E-0B46-B4E3-CFF4DB0E351E}" srcOrd="1" destOrd="0" presId="urn:microsoft.com/office/officeart/2005/8/layout/cycle2"/>
+    <dgm:cxn modelId="{C41D713E-5B7D-6846-AFE3-62B7E1E57A2F}" type="presParOf" srcId="{554E6ADB-7896-2449-BB53-EE25CE3693F4}" destId="{BC2060CF-7554-A14E-8869-6BF124D4B3CA}" srcOrd="0" destOrd="0" presId="urn:microsoft.com/office/officeart/2005/8/layout/cycle2"/>
+    <dgm:cxn modelId="{50C87510-9DAA-984F-BE0B-D37A14B48BDC}" type="presParOf" srcId="{554E6ADB-7896-2449-BB53-EE25CE3693F4}" destId="{5A6B3CFF-BF2E-7B41-8F87-B866587BD035}" srcOrd="1" destOrd="0" presId="urn:microsoft.com/office/officeart/2005/8/layout/cycle2"/>
+    <dgm:cxn modelId="{4FA7419C-C562-D045-83E6-D1DCFBBD4DAC}" type="presParOf" srcId="{5A6B3CFF-BF2E-7B41-8F87-B866587BD035}" destId="{262DF119-A98A-744D-B28D-A412B88C7B0E}" srcOrd="0" destOrd="0" presId="urn:microsoft.com/office/officeart/2005/8/layout/cycle2"/>
+    <dgm:cxn modelId="{74BA6E16-DA33-A54C-86B8-0CF4F16335F4}" type="presParOf" srcId="{554E6ADB-7896-2449-BB53-EE25CE3693F4}" destId="{BED012A9-DA47-9142-B0F6-FB33887784AC}" srcOrd="2" destOrd="0" presId="urn:microsoft.com/office/officeart/2005/8/layout/cycle2"/>
+    <dgm:cxn modelId="{C4FF7675-10F6-4546-9C98-7A7EBABFA66E}" type="presParOf" srcId="{554E6ADB-7896-2449-BB53-EE25CE3693F4}" destId="{5DCAFE27-4FFC-2845-8AB3-008D5C05D9EE}" srcOrd="3" destOrd="0" presId="urn:microsoft.com/office/officeart/2005/8/layout/cycle2"/>
+    <dgm:cxn modelId="{D59D5613-4278-4742-ACE7-BF659AEF2BB0}" type="presParOf" srcId="{5DCAFE27-4FFC-2845-8AB3-008D5C05D9EE}" destId="{725447F6-8F7E-0B46-B4E3-CFF4DB0E351E}" srcOrd="0" destOrd="0" presId="urn:microsoft.com/office/officeart/2005/8/layout/cycle2"/>
+    <dgm:cxn modelId="{71DAA2F9-C3E0-AC46-A4C1-0E98C0CEF83A}" type="presParOf" srcId="{554E6ADB-7896-2449-BB53-EE25CE3693F4}" destId="{81C019A8-EAA4-2D42-AC4E-1917AB1B9771}" srcOrd="4" destOrd="0" presId="urn:microsoft.com/office/officeart/2005/8/layout/cycle2"/>
+    <dgm:cxn modelId="{93F8F699-CE33-CD42-84A1-F4E1E298E5C1}" type="presParOf" srcId="{554E6ADB-7896-2449-BB53-EE25CE3693F4}" destId="{07B374B5-413D-9D4A-98BD-347647B0FAA3}" srcOrd="5" destOrd="0" presId="urn:microsoft.com/office/officeart/2005/8/layout/cycle2"/>
+    <dgm:cxn modelId="{137ED6B5-A35D-E443-8C06-4DFE18A57269}" type="presParOf" srcId="{07B374B5-413D-9D4A-98BD-347647B0FAA3}" destId="{463FD070-9BD9-6943-9445-3DC43D74BCB3}" srcOrd="0" destOrd="0" presId="urn:microsoft.com/office/officeart/2005/8/layout/cycle2"/>
+    <dgm:cxn modelId="{04A223FA-F189-8547-8D73-B2308A92FD73}" type="presParOf" srcId="{554E6ADB-7896-2449-BB53-EE25CE3693F4}" destId="{E56B2183-0E80-244E-9153-47114425F545}" srcOrd="6" destOrd="0" presId="urn:microsoft.com/office/officeart/2005/8/layout/cycle2"/>
+    <dgm:cxn modelId="{3699FFDB-CF26-5542-8168-D95DC772721F}" type="presParOf" srcId="{554E6ADB-7896-2449-BB53-EE25CE3693F4}" destId="{82478E0F-EB3C-0F44-A3C3-11E9D70CDDC8}" srcOrd="7" destOrd="0" presId="urn:microsoft.com/office/officeart/2005/8/layout/cycle2"/>
+    <dgm:cxn modelId="{A30E7507-0A05-C947-8119-BCA6D2F7BD4A}" type="presParOf" srcId="{82478E0F-EB3C-0F44-A3C3-11E9D70CDDC8}" destId="{36E2D95C-A18B-0841-B831-EB0980BE48E8}" srcOrd="0" destOrd="0" presId="urn:microsoft.com/office/officeart/2005/8/layout/cycle2"/>
+  </dgm:cxnLst>
+  <dgm:bg/>
+  <dgm:whole/>
+  <dgm:extLst>
+    <a:ext uri="http://schemas.microsoft.com/office/drawing/2008/diagram">
+      <dsp:dataModelExt xmlns:dsp="http://schemas.microsoft.com/office/drawing/2008/diagram" relId="rId14" minVer="http://schemas.openxmlformats.org/drawingml/2006/diagram"/>
+    </a:ext>
+  </dgm:extLst>
+</dgm:dataModel>
+</file>
+
+<file path=word/diagrams/data3.xml><?xml version="1.0" encoding="utf-8"?>
 <dgm:dataModel xmlns:dgm="http://schemas.openxmlformats.org/drawingml/2006/diagram" xmlns:a="http://schemas.openxmlformats.org/drawingml/2006/main">
   <dgm:ptLst>
     <dgm:pt modelId="{AC1B887A-0730-9E4C-A83E-10A3C5F608C7}" type="doc">
@@ -1580,34 +4051,1252 @@
     </dgm:pt>
   </dgm:ptLst>
   <dgm:cxnLst>
+    <dgm:cxn modelId="{A0FB5235-2D8E-D84F-A004-677DDECEB626}" srcId="{AC1B887A-0730-9E4C-A83E-10A3C5F608C7}" destId="{5BFF411D-B112-9A4B-9610-A4DBB0FD8CC7}" srcOrd="0" destOrd="0" parTransId="{EF0BE0C2-9E1C-E140-8FA0-D2C2BC7F95BB}" sibTransId="{5B66E4B8-0679-6B43-B9F2-FB7B27C34E5B}"/>
+    <dgm:cxn modelId="{617C9138-661B-AC4C-8596-D45A73A44012}" type="presOf" srcId="{5BFF411D-B112-9A4B-9610-A4DBB0FD8CC7}" destId="{E4E7CF11-534A-5443-BD17-FC633C8681AE}" srcOrd="0" destOrd="0" presId="urn:microsoft.com/office/officeart/2005/8/layout/venn1"/>
+    <dgm:cxn modelId="{C41B8597-1FA9-0044-964E-9F51C3F1A287}" srcId="{AC1B887A-0730-9E4C-A83E-10A3C5F608C7}" destId="{DBB703D8-B205-E04A-BD1F-D46DCA81B435}" srcOrd="2" destOrd="0" parTransId="{7BBCCD27-45C8-1049-9B77-04C029A27E6A}" sibTransId="{0AC23FB9-E3FF-A24B-BB7C-F80BB83E0BF9}"/>
+    <dgm:cxn modelId="{04375025-95D0-6145-B1FD-994F93780157}" type="presOf" srcId="{5BFF411D-B112-9A4B-9610-A4DBB0FD8CC7}" destId="{8D8A1183-C374-2742-A4EC-7BCFE0CB6B5B}" srcOrd="1" destOrd="0" presId="urn:microsoft.com/office/officeart/2005/8/layout/venn1"/>
+    <dgm:cxn modelId="{C944A8C0-C21F-4746-B5C8-CEA5B3FCB2B8}" type="presOf" srcId="{AC1B887A-0730-9E4C-A83E-10A3C5F608C7}" destId="{6891DCA2-78C3-1649-AA34-E752F6F6BF18}" srcOrd="0" destOrd="0" presId="urn:microsoft.com/office/officeart/2005/8/layout/venn1"/>
+    <dgm:cxn modelId="{594BD3D9-28CB-FD44-98D3-1BCB2C7D52C3}" type="presOf" srcId="{DBB703D8-B205-E04A-BD1F-D46DCA81B435}" destId="{4039E46B-AE7E-7A4A-AEAB-F9BF2A5476BA}" srcOrd="1" destOrd="0" presId="urn:microsoft.com/office/officeart/2005/8/layout/venn1"/>
+    <dgm:cxn modelId="{97C6EEEB-DF9B-9744-8A97-A303D6D8B38D}" type="presOf" srcId="{2E3663C1-8CA3-4746-91B4-EB85A8708437}" destId="{7EFD3C89-95C5-E04B-8DEF-C0D75C646779}" srcOrd="1" destOrd="0" presId="urn:microsoft.com/office/officeart/2005/8/layout/venn1"/>
+    <dgm:cxn modelId="{9AEC097B-FCAD-374A-9F49-93C55D105626}" type="presOf" srcId="{2E3663C1-8CA3-4746-91B4-EB85A8708437}" destId="{7FA76C81-8291-A549-A857-DE923EFEE1BB}" srcOrd="0" destOrd="0" presId="urn:microsoft.com/office/officeart/2005/8/layout/venn1"/>
+    <dgm:cxn modelId="{27DADA51-B708-F54C-BDB7-98FC5116E799}" type="presOf" srcId="{DBB703D8-B205-E04A-BD1F-D46DCA81B435}" destId="{FB9C5282-25FC-624C-B86E-830599973B0A}" srcOrd="0" destOrd="0" presId="urn:microsoft.com/office/officeart/2005/8/layout/venn1"/>
     <dgm:cxn modelId="{9C6F66B9-371C-C647-A371-8D4C2F7A2B7B}" srcId="{AC1B887A-0730-9E4C-A83E-10A3C5F608C7}" destId="{2E3663C1-8CA3-4746-91B4-EB85A8708437}" srcOrd="1" destOrd="0" parTransId="{9936CFAB-78D7-F84C-9E47-F0C9C2D3F0E6}" sibTransId="{4FA73205-A38B-CB42-B8A7-D0123A385F1D}"/>
-    <dgm:cxn modelId="{5C059EF9-7C52-D749-B2CC-5DBE2715B9D9}" type="presOf" srcId="{5BFF411D-B112-9A4B-9610-A4DBB0FD8CC7}" destId="{8D8A1183-C374-2742-A4EC-7BCFE0CB6B5B}" srcOrd="1" destOrd="0" presId="urn:microsoft.com/office/officeart/2005/8/layout/venn1"/>
-    <dgm:cxn modelId="{FF1EFE98-1BE3-B74E-9AF2-FED3EEA6D8AD}" type="presOf" srcId="{DBB703D8-B205-E04A-BD1F-D46DCA81B435}" destId="{4039E46B-AE7E-7A4A-AEAB-F9BF2A5476BA}" srcOrd="1" destOrd="0" presId="urn:microsoft.com/office/officeart/2005/8/layout/venn1"/>
-    <dgm:cxn modelId="{9D121D29-C552-034D-BCF3-8E432DDF7CC0}" type="presOf" srcId="{AC1B887A-0730-9E4C-A83E-10A3C5F608C7}" destId="{6891DCA2-78C3-1649-AA34-E752F6F6BF18}" srcOrd="0" destOrd="0" presId="urn:microsoft.com/office/officeart/2005/8/layout/venn1"/>
-    <dgm:cxn modelId="{E6B6C550-D053-644A-AAC8-C2DABD1783F6}" type="presOf" srcId="{2E3663C1-8CA3-4746-91B4-EB85A8708437}" destId="{7FA76C81-8291-A549-A857-DE923EFEE1BB}" srcOrd="0" destOrd="0" presId="urn:microsoft.com/office/officeart/2005/8/layout/venn1"/>
-    <dgm:cxn modelId="{A0FB5235-2D8E-D84F-A004-677DDECEB626}" srcId="{AC1B887A-0730-9E4C-A83E-10A3C5F608C7}" destId="{5BFF411D-B112-9A4B-9610-A4DBB0FD8CC7}" srcOrd="0" destOrd="0" parTransId="{EF0BE0C2-9E1C-E140-8FA0-D2C2BC7F95BB}" sibTransId="{5B66E4B8-0679-6B43-B9F2-FB7B27C34E5B}"/>
-    <dgm:cxn modelId="{416295AE-A099-1547-B8C5-86006247CC64}" type="presOf" srcId="{2E3663C1-8CA3-4746-91B4-EB85A8708437}" destId="{7EFD3C89-95C5-E04B-8DEF-C0D75C646779}" srcOrd="1" destOrd="0" presId="urn:microsoft.com/office/officeart/2005/8/layout/venn1"/>
-    <dgm:cxn modelId="{C41B8597-1FA9-0044-964E-9F51C3F1A287}" srcId="{AC1B887A-0730-9E4C-A83E-10A3C5F608C7}" destId="{DBB703D8-B205-E04A-BD1F-D46DCA81B435}" srcOrd="2" destOrd="0" parTransId="{7BBCCD27-45C8-1049-9B77-04C029A27E6A}" sibTransId="{0AC23FB9-E3FF-A24B-BB7C-F80BB83E0BF9}"/>
-    <dgm:cxn modelId="{65A8E0B0-4725-BF48-894A-B08C960AAA6A}" type="presOf" srcId="{DBB703D8-B205-E04A-BD1F-D46DCA81B435}" destId="{FB9C5282-25FC-624C-B86E-830599973B0A}" srcOrd="0" destOrd="0" presId="urn:microsoft.com/office/officeart/2005/8/layout/venn1"/>
-    <dgm:cxn modelId="{38227231-BB3F-4C4D-82B8-D076BF8D39D3}" type="presOf" srcId="{5BFF411D-B112-9A4B-9610-A4DBB0FD8CC7}" destId="{E4E7CF11-534A-5443-BD17-FC633C8681AE}" srcOrd="0" destOrd="0" presId="urn:microsoft.com/office/officeart/2005/8/layout/venn1"/>
-    <dgm:cxn modelId="{01F0136B-03AE-0943-84B6-9CC65085C0D6}" type="presParOf" srcId="{6891DCA2-78C3-1649-AA34-E752F6F6BF18}" destId="{E4E7CF11-534A-5443-BD17-FC633C8681AE}" srcOrd="0" destOrd="0" presId="urn:microsoft.com/office/officeart/2005/8/layout/venn1"/>
-    <dgm:cxn modelId="{95E68ABD-6AAA-904E-9C45-369474E2DADE}" type="presParOf" srcId="{6891DCA2-78C3-1649-AA34-E752F6F6BF18}" destId="{8D8A1183-C374-2742-A4EC-7BCFE0CB6B5B}" srcOrd="1" destOrd="0" presId="urn:microsoft.com/office/officeart/2005/8/layout/venn1"/>
-    <dgm:cxn modelId="{64C8809E-8E93-684D-B135-4C50465FAD20}" type="presParOf" srcId="{6891DCA2-78C3-1649-AA34-E752F6F6BF18}" destId="{7FA76C81-8291-A549-A857-DE923EFEE1BB}" srcOrd="2" destOrd="0" presId="urn:microsoft.com/office/officeart/2005/8/layout/venn1"/>
-    <dgm:cxn modelId="{B689D674-F672-794F-89CC-36156F1B887F}" type="presParOf" srcId="{6891DCA2-78C3-1649-AA34-E752F6F6BF18}" destId="{7EFD3C89-95C5-E04B-8DEF-C0D75C646779}" srcOrd="3" destOrd="0" presId="urn:microsoft.com/office/officeart/2005/8/layout/venn1"/>
-    <dgm:cxn modelId="{11B7F34E-8C39-C746-972F-29A22473204A}" type="presParOf" srcId="{6891DCA2-78C3-1649-AA34-E752F6F6BF18}" destId="{FB9C5282-25FC-624C-B86E-830599973B0A}" srcOrd="4" destOrd="0" presId="urn:microsoft.com/office/officeart/2005/8/layout/venn1"/>
-    <dgm:cxn modelId="{F8EADFA6-68AE-E148-96B2-F5661C7DE3EB}" type="presParOf" srcId="{6891DCA2-78C3-1649-AA34-E752F6F6BF18}" destId="{4039E46B-AE7E-7A4A-AEAB-F9BF2A5476BA}" srcOrd="5" destOrd="0" presId="urn:microsoft.com/office/officeart/2005/8/layout/venn1"/>
+    <dgm:cxn modelId="{2CFB9F59-9DB3-6145-A259-1BCED2A9765F}" type="presParOf" srcId="{6891DCA2-78C3-1649-AA34-E752F6F6BF18}" destId="{E4E7CF11-534A-5443-BD17-FC633C8681AE}" srcOrd="0" destOrd="0" presId="urn:microsoft.com/office/officeart/2005/8/layout/venn1"/>
+    <dgm:cxn modelId="{C9D66774-D9AF-E542-BB85-617AFD39DD97}" type="presParOf" srcId="{6891DCA2-78C3-1649-AA34-E752F6F6BF18}" destId="{8D8A1183-C374-2742-A4EC-7BCFE0CB6B5B}" srcOrd="1" destOrd="0" presId="urn:microsoft.com/office/officeart/2005/8/layout/venn1"/>
+    <dgm:cxn modelId="{99A09424-E457-494F-A18F-18F468A18919}" type="presParOf" srcId="{6891DCA2-78C3-1649-AA34-E752F6F6BF18}" destId="{7FA76C81-8291-A549-A857-DE923EFEE1BB}" srcOrd="2" destOrd="0" presId="urn:microsoft.com/office/officeart/2005/8/layout/venn1"/>
+    <dgm:cxn modelId="{1C64B07F-C68B-7C44-BB66-799620530652}" type="presParOf" srcId="{6891DCA2-78C3-1649-AA34-E752F6F6BF18}" destId="{7EFD3C89-95C5-E04B-8DEF-C0D75C646779}" srcOrd="3" destOrd="0" presId="urn:microsoft.com/office/officeart/2005/8/layout/venn1"/>
+    <dgm:cxn modelId="{AF30A60D-E876-6246-A58E-49E78CA4C9F4}" type="presParOf" srcId="{6891DCA2-78C3-1649-AA34-E752F6F6BF18}" destId="{FB9C5282-25FC-624C-B86E-830599973B0A}" srcOrd="4" destOrd="0" presId="urn:microsoft.com/office/officeart/2005/8/layout/venn1"/>
+    <dgm:cxn modelId="{183D9E6A-0746-6B43-AE6B-F349A3967ECB}" type="presParOf" srcId="{6891DCA2-78C3-1649-AA34-E752F6F6BF18}" destId="{4039E46B-AE7E-7A4A-AEAB-F9BF2A5476BA}" srcOrd="5" destOrd="0" presId="urn:microsoft.com/office/officeart/2005/8/layout/venn1"/>
   </dgm:cxnLst>
   <dgm:bg/>
   <dgm:whole/>
   <dgm:extLst>
     <a:ext uri="http://schemas.microsoft.com/office/drawing/2008/diagram">
-      <dsp:dataModelExt xmlns:dsp="http://schemas.microsoft.com/office/drawing/2008/diagram" relId="rId8" minVer="http://schemas.openxmlformats.org/drawingml/2006/diagram"/>
+      <dsp:dataModelExt xmlns:dsp="http://schemas.microsoft.com/office/drawing/2008/diagram" relId="rId19" minVer="http://schemas.openxmlformats.org/drawingml/2006/diagram"/>
     </a:ext>
   </dgm:extLst>
 </dgm:dataModel>
 </file>
 
 <file path=word/diagrams/drawing1.xml><?xml version="1.0" encoding="utf-8"?>
+<dsp:drawing xmlns:dgm="http://schemas.openxmlformats.org/drawingml/2006/diagram" xmlns:dsp="http://schemas.microsoft.com/office/drawing/2008/diagram" xmlns:a="http://schemas.openxmlformats.org/drawingml/2006/main">
+  <dsp:spTree>
+    <dsp:nvGrpSpPr>
+      <dsp:cNvPr id="0" name=""/>
+      <dsp:cNvGrpSpPr/>
+    </dsp:nvGrpSpPr>
+    <dsp:grpSpPr/>
+    <dsp:sp modelId="{64573A32-6397-A54F-9324-60DC664C2826}">
+      <dsp:nvSpPr>
+        <dsp:cNvPr id="0" name=""/>
+        <dsp:cNvSpPr/>
+      </dsp:nvSpPr>
+      <dsp:spPr>
+        <a:xfrm>
+          <a:off x="133" y="109468"/>
+          <a:ext cx="477657" cy="477657"/>
+        </a:xfrm>
+        <a:prstGeom prst="ellipse">
+          <a:avLst/>
+        </a:prstGeom>
+        <a:gradFill rotWithShape="0">
+          <a:gsLst>
+            <a:gs pos="0">
+              <a:schemeClr val="accent1">
+                <a:hueOff val="0"/>
+                <a:satOff val="0"/>
+                <a:lumOff val="0"/>
+                <a:alphaOff val="0"/>
+                <a:satMod val="103000"/>
+                <a:lumMod val="102000"/>
+                <a:tint val="94000"/>
+              </a:schemeClr>
+            </a:gs>
+            <a:gs pos="50000">
+              <a:schemeClr val="accent1">
+                <a:hueOff val="0"/>
+                <a:satOff val="0"/>
+                <a:lumOff val="0"/>
+                <a:alphaOff val="0"/>
+                <a:satMod val="110000"/>
+                <a:lumMod val="100000"/>
+                <a:shade val="100000"/>
+              </a:schemeClr>
+            </a:gs>
+            <a:gs pos="100000">
+              <a:schemeClr val="accent1">
+                <a:hueOff val="0"/>
+                <a:satOff val="0"/>
+                <a:lumOff val="0"/>
+                <a:alphaOff val="0"/>
+                <a:lumMod val="99000"/>
+                <a:satMod val="120000"/>
+                <a:shade val="78000"/>
+              </a:schemeClr>
+            </a:gs>
+          </a:gsLst>
+          <a:lin ang="5400000" scaled="0"/>
+        </a:gradFill>
+        <a:ln>
+          <a:noFill/>
+        </a:ln>
+        <a:effectLst/>
+      </dsp:spPr>
+      <dsp:style>
+        <a:lnRef idx="0">
+          <a:scrgbClr r="0" g="0" b="0"/>
+        </a:lnRef>
+        <a:fillRef idx="3">
+          <a:scrgbClr r="0" g="0" b="0"/>
+        </a:fillRef>
+        <a:effectRef idx="2">
+          <a:scrgbClr r="0" g="0" b="0"/>
+        </a:effectRef>
+        <a:fontRef idx="minor">
+          <a:schemeClr val="lt1"/>
+        </a:fontRef>
+      </dsp:style>
+      <dsp:txBody>
+        <a:bodyPr spcFirstLastPara="0" vert="horz" wrap="square" lIns="25400" tIns="25400" rIns="25400" bIns="25400" numCol="1" spcCol="1270" anchor="ctr" anchorCtr="0">
+          <a:noAutofit/>
+        </a:bodyPr>
+        <a:lstStyle/>
+        <a:p>
+          <a:pPr lvl="0" algn="ctr" defTabSz="889000">
+            <a:lnSpc>
+              <a:spcPct val="90000"/>
+            </a:lnSpc>
+            <a:spcBef>
+              <a:spcPct val="0"/>
+            </a:spcBef>
+            <a:spcAft>
+              <a:spcPct val="35000"/>
+            </a:spcAft>
+          </a:pPr>
+          <a:r>
+            <a:rPr lang="en-US" sz="2000" kern="1200"/>
+            <a:t>0</a:t>
+          </a:r>
+        </a:p>
+      </dsp:txBody>
+      <dsp:txXfrm>
+        <a:off x="70084" y="179419"/>
+        <a:ext cx="337755" cy="337755"/>
+      </dsp:txXfrm>
+    </dsp:sp>
+    <dsp:sp modelId="{1701AEB5-2F7C-A84E-A8A5-5606017ED7E0}">
+      <dsp:nvSpPr>
+        <dsp:cNvPr id="0" name=""/>
+        <dsp:cNvSpPr/>
+      </dsp:nvSpPr>
+      <dsp:spPr>
+        <a:xfrm>
+          <a:off x="440353" y="42009"/>
+          <a:ext cx="296921" cy="161209"/>
+        </a:xfrm>
+        <a:prstGeom prst="rightArrow">
+          <a:avLst>
+            <a:gd name="adj1" fmla="val 60000"/>
+            <a:gd name="adj2" fmla="val 50000"/>
+          </a:avLst>
+        </a:prstGeom>
+        <a:gradFill rotWithShape="0">
+          <a:gsLst>
+            <a:gs pos="0">
+              <a:schemeClr val="accent1">
+                <a:tint val="60000"/>
+                <a:hueOff val="0"/>
+                <a:satOff val="0"/>
+                <a:lumOff val="0"/>
+                <a:alphaOff val="0"/>
+                <a:satMod val="103000"/>
+                <a:lumMod val="102000"/>
+                <a:tint val="94000"/>
+              </a:schemeClr>
+            </a:gs>
+            <a:gs pos="50000">
+              <a:schemeClr val="accent1">
+                <a:tint val="60000"/>
+                <a:hueOff val="0"/>
+                <a:satOff val="0"/>
+                <a:lumOff val="0"/>
+                <a:alphaOff val="0"/>
+                <a:satMod val="110000"/>
+                <a:lumMod val="100000"/>
+                <a:shade val="100000"/>
+              </a:schemeClr>
+            </a:gs>
+            <a:gs pos="100000">
+              <a:schemeClr val="accent1">
+                <a:tint val="60000"/>
+                <a:hueOff val="0"/>
+                <a:satOff val="0"/>
+                <a:lumOff val="0"/>
+                <a:alphaOff val="0"/>
+                <a:lumMod val="99000"/>
+                <a:satMod val="120000"/>
+                <a:shade val="78000"/>
+              </a:schemeClr>
+            </a:gs>
+          </a:gsLst>
+          <a:lin ang="5400000" scaled="0"/>
+        </a:gradFill>
+        <a:ln>
+          <a:noFill/>
+        </a:ln>
+        <a:effectLst/>
+      </dsp:spPr>
+      <dsp:style>
+        <a:lnRef idx="0">
+          <a:scrgbClr r="0" g="0" b="0"/>
+        </a:lnRef>
+        <a:fillRef idx="3">
+          <a:scrgbClr r="0" g="0" b="0"/>
+        </a:fillRef>
+        <a:effectRef idx="2">
+          <a:scrgbClr r="0" g="0" b="0"/>
+        </a:effectRef>
+        <a:fontRef idx="minor">
+          <a:schemeClr val="lt1"/>
+        </a:fontRef>
+      </dsp:style>
+      <dsp:txBody>
+        <a:bodyPr spcFirstLastPara="0" vert="horz" wrap="square" lIns="0" tIns="0" rIns="0" bIns="0" numCol="1" spcCol="1270" anchor="ctr" anchorCtr="0">
+          <a:noAutofit/>
+        </a:bodyPr>
+        <a:lstStyle/>
+        <a:p>
+          <a:pPr lvl="0" algn="ctr" defTabSz="266700">
+            <a:lnSpc>
+              <a:spcPct val="90000"/>
+            </a:lnSpc>
+            <a:spcBef>
+              <a:spcPct val="0"/>
+            </a:spcBef>
+            <a:spcAft>
+              <a:spcPct val="35000"/>
+            </a:spcAft>
+          </a:pPr>
+          <a:endParaRPr lang="en-US" sz="600" kern="1200"/>
+        </a:p>
+      </dsp:txBody>
+      <dsp:txXfrm>
+        <a:off x="440353" y="74251"/>
+        <a:ext cx="248558" cy="96725"/>
+      </dsp:txXfrm>
+    </dsp:sp>
+    <dsp:sp modelId="{B641FFF8-B4E1-BA42-9133-1BC2DB9E24C4}">
+      <dsp:nvSpPr>
+        <dsp:cNvPr id="0" name=""/>
+        <dsp:cNvSpPr/>
+      </dsp:nvSpPr>
+      <dsp:spPr>
+        <a:xfrm>
+          <a:off x="716643" y="109468"/>
+          <a:ext cx="477657" cy="477657"/>
+        </a:xfrm>
+        <a:prstGeom prst="ellipse">
+          <a:avLst/>
+        </a:prstGeom>
+        <a:gradFill rotWithShape="0">
+          <a:gsLst>
+            <a:gs pos="0">
+              <a:schemeClr val="accent1">
+                <a:hueOff val="0"/>
+                <a:satOff val="0"/>
+                <a:lumOff val="0"/>
+                <a:alphaOff val="0"/>
+                <a:satMod val="103000"/>
+                <a:lumMod val="102000"/>
+                <a:tint val="94000"/>
+              </a:schemeClr>
+            </a:gs>
+            <a:gs pos="50000">
+              <a:schemeClr val="accent1">
+                <a:hueOff val="0"/>
+                <a:satOff val="0"/>
+                <a:lumOff val="0"/>
+                <a:alphaOff val="0"/>
+                <a:satMod val="110000"/>
+                <a:lumMod val="100000"/>
+                <a:shade val="100000"/>
+              </a:schemeClr>
+            </a:gs>
+            <a:gs pos="100000">
+              <a:schemeClr val="accent1">
+                <a:hueOff val="0"/>
+                <a:satOff val="0"/>
+                <a:lumOff val="0"/>
+                <a:alphaOff val="0"/>
+                <a:lumMod val="99000"/>
+                <a:satMod val="120000"/>
+                <a:shade val="78000"/>
+              </a:schemeClr>
+            </a:gs>
+          </a:gsLst>
+          <a:lin ang="5400000" scaled="0"/>
+        </a:gradFill>
+        <a:ln>
+          <a:noFill/>
+        </a:ln>
+        <a:effectLst/>
+      </dsp:spPr>
+      <dsp:style>
+        <a:lnRef idx="0">
+          <a:scrgbClr r="0" g="0" b="0"/>
+        </a:lnRef>
+        <a:fillRef idx="3">
+          <a:scrgbClr r="0" g="0" b="0"/>
+        </a:fillRef>
+        <a:effectRef idx="2">
+          <a:scrgbClr r="0" g="0" b="0"/>
+        </a:effectRef>
+        <a:fontRef idx="minor">
+          <a:schemeClr val="lt1"/>
+        </a:fontRef>
+      </dsp:style>
+      <dsp:txBody>
+        <a:bodyPr spcFirstLastPara="0" vert="horz" wrap="square" lIns="25400" tIns="25400" rIns="25400" bIns="25400" numCol="1" spcCol="1270" anchor="ctr" anchorCtr="0">
+          <a:noAutofit/>
+        </a:bodyPr>
+        <a:lstStyle/>
+        <a:p>
+          <a:pPr lvl="0" algn="ctr" defTabSz="889000">
+            <a:lnSpc>
+              <a:spcPct val="90000"/>
+            </a:lnSpc>
+            <a:spcBef>
+              <a:spcPct val="0"/>
+            </a:spcBef>
+            <a:spcAft>
+              <a:spcPct val="35000"/>
+            </a:spcAft>
+          </a:pPr>
+          <a:r>
+            <a:rPr lang="en-US" sz="2000" kern="1200"/>
+            <a:t>1</a:t>
+          </a:r>
+        </a:p>
+      </dsp:txBody>
+      <dsp:txXfrm>
+        <a:off x="786594" y="179419"/>
+        <a:ext cx="337755" cy="337755"/>
+      </dsp:txXfrm>
+    </dsp:sp>
+    <dsp:sp modelId="{0B5400B6-231B-3C44-8B5F-56116E86E3A8}">
+      <dsp:nvSpPr>
+        <dsp:cNvPr id="0" name=""/>
+        <dsp:cNvSpPr/>
+      </dsp:nvSpPr>
+      <dsp:spPr>
+        <a:xfrm rot="10800000">
+          <a:off x="457160" y="493376"/>
+          <a:ext cx="296921" cy="161209"/>
+        </a:xfrm>
+        <a:prstGeom prst="rightArrow">
+          <a:avLst>
+            <a:gd name="adj1" fmla="val 60000"/>
+            <a:gd name="adj2" fmla="val 50000"/>
+          </a:avLst>
+        </a:prstGeom>
+        <a:gradFill rotWithShape="0">
+          <a:gsLst>
+            <a:gs pos="0">
+              <a:schemeClr val="accent1">
+                <a:tint val="60000"/>
+                <a:hueOff val="0"/>
+                <a:satOff val="0"/>
+                <a:lumOff val="0"/>
+                <a:alphaOff val="0"/>
+                <a:satMod val="103000"/>
+                <a:lumMod val="102000"/>
+                <a:tint val="94000"/>
+              </a:schemeClr>
+            </a:gs>
+            <a:gs pos="50000">
+              <a:schemeClr val="accent1">
+                <a:tint val="60000"/>
+                <a:hueOff val="0"/>
+                <a:satOff val="0"/>
+                <a:lumOff val="0"/>
+                <a:alphaOff val="0"/>
+                <a:satMod val="110000"/>
+                <a:lumMod val="100000"/>
+                <a:shade val="100000"/>
+              </a:schemeClr>
+            </a:gs>
+            <a:gs pos="100000">
+              <a:schemeClr val="accent1">
+                <a:tint val="60000"/>
+                <a:hueOff val="0"/>
+                <a:satOff val="0"/>
+                <a:lumOff val="0"/>
+                <a:alphaOff val="0"/>
+                <a:lumMod val="99000"/>
+                <a:satMod val="120000"/>
+                <a:shade val="78000"/>
+              </a:schemeClr>
+            </a:gs>
+          </a:gsLst>
+          <a:lin ang="5400000" scaled="0"/>
+        </a:gradFill>
+        <a:ln>
+          <a:noFill/>
+        </a:ln>
+        <a:effectLst/>
+      </dsp:spPr>
+      <dsp:style>
+        <a:lnRef idx="0">
+          <a:scrgbClr r="0" g="0" b="0"/>
+        </a:lnRef>
+        <a:fillRef idx="3">
+          <a:scrgbClr r="0" g="0" b="0"/>
+        </a:fillRef>
+        <a:effectRef idx="2">
+          <a:scrgbClr r="0" g="0" b="0"/>
+        </a:effectRef>
+        <a:fontRef idx="minor">
+          <a:schemeClr val="lt1"/>
+        </a:fontRef>
+      </dsp:style>
+      <dsp:txBody>
+        <a:bodyPr spcFirstLastPara="0" vert="horz" wrap="square" lIns="0" tIns="0" rIns="0" bIns="0" numCol="1" spcCol="1270" anchor="ctr" anchorCtr="0">
+          <a:noAutofit/>
+        </a:bodyPr>
+        <a:lstStyle/>
+        <a:p>
+          <a:pPr lvl="0" algn="ctr" defTabSz="266700">
+            <a:lnSpc>
+              <a:spcPct val="90000"/>
+            </a:lnSpc>
+            <a:spcBef>
+              <a:spcPct val="0"/>
+            </a:spcBef>
+            <a:spcAft>
+              <a:spcPct val="35000"/>
+            </a:spcAft>
+          </a:pPr>
+          <a:endParaRPr lang="en-US" sz="600" kern="1200"/>
+        </a:p>
+      </dsp:txBody>
+      <dsp:txXfrm rot="10800000">
+        <a:off x="505523" y="525618"/>
+        <a:ext cx="248558" cy="96725"/>
+      </dsp:txXfrm>
+    </dsp:sp>
+  </dsp:spTree>
+</dsp:drawing>
+</file>
+
+<file path=word/diagrams/drawing2.xml><?xml version="1.0" encoding="utf-8"?>
+<dsp:drawing xmlns:dgm="http://schemas.openxmlformats.org/drawingml/2006/diagram" xmlns:dsp="http://schemas.microsoft.com/office/drawing/2008/diagram" xmlns:a="http://schemas.openxmlformats.org/drawingml/2006/main">
+  <dsp:spTree>
+    <dsp:nvGrpSpPr>
+      <dsp:cNvPr id="0" name=""/>
+      <dsp:cNvGrpSpPr/>
+    </dsp:nvGrpSpPr>
+    <dsp:grpSpPr/>
+    <dsp:sp modelId="{BC2060CF-7554-A14E-8869-6BF124D4B3CA}">
+      <dsp:nvSpPr>
+        <dsp:cNvPr id="0" name=""/>
+        <dsp:cNvSpPr/>
+      </dsp:nvSpPr>
+      <dsp:spPr>
+        <a:xfrm>
+          <a:off x="1136685" y="286"/>
+          <a:ext cx="521264" cy="521264"/>
+        </a:xfrm>
+        <a:prstGeom prst="ellipse">
+          <a:avLst/>
+        </a:prstGeom>
+        <a:gradFill rotWithShape="0">
+          <a:gsLst>
+            <a:gs pos="0">
+              <a:schemeClr val="accent1">
+                <a:hueOff val="0"/>
+                <a:satOff val="0"/>
+                <a:lumOff val="0"/>
+                <a:alphaOff val="0"/>
+                <a:satMod val="103000"/>
+                <a:lumMod val="102000"/>
+                <a:tint val="94000"/>
+              </a:schemeClr>
+            </a:gs>
+            <a:gs pos="50000">
+              <a:schemeClr val="accent1">
+                <a:hueOff val="0"/>
+                <a:satOff val="0"/>
+                <a:lumOff val="0"/>
+                <a:alphaOff val="0"/>
+                <a:satMod val="110000"/>
+                <a:lumMod val="100000"/>
+                <a:shade val="100000"/>
+              </a:schemeClr>
+            </a:gs>
+            <a:gs pos="100000">
+              <a:schemeClr val="accent1">
+                <a:hueOff val="0"/>
+                <a:satOff val="0"/>
+                <a:lumOff val="0"/>
+                <a:alphaOff val="0"/>
+                <a:lumMod val="99000"/>
+                <a:satMod val="120000"/>
+                <a:shade val="78000"/>
+              </a:schemeClr>
+            </a:gs>
+          </a:gsLst>
+          <a:lin ang="5400000" scaled="0"/>
+        </a:gradFill>
+        <a:ln>
+          <a:noFill/>
+        </a:ln>
+        <a:effectLst/>
+      </dsp:spPr>
+      <dsp:style>
+        <a:lnRef idx="0">
+          <a:scrgbClr r="0" g="0" b="0"/>
+        </a:lnRef>
+        <a:fillRef idx="3">
+          <a:scrgbClr r="0" g="0" b="0"/>
+        </a:fillRef>
+        <a:effectRef idx="2">
+          <a:scrgbClr r="0" g="0" b="0"/>
+        </a:effectRef>
+        <a:fontRef idx="minor">
+          <a:schemeClr val="lt1"/>
+        </a:fontRef>
+      </dsp:style>
+      <dsp:txBody>
+        <a:bodyPr spcFirstLastPara="0" vert="horz" wrap="square" lIns="27940" tIns="27940" rIns="27940" bIns="27940" numCol="1" spcCol="1270" anchor="ctr" anchorCtr="0">
+          <a:noAutofit/>
+        </a:bodyPr>
+        <a:lstStyle/>
+        <a:p>
+          <a:pPr lvl="0" algn="ctr" defTabSz="977900">
+            <a:lnSpc>
+              <a:spcPct val="90000"/>
+            </a:lnSpc>
+            <a:spcBef>
+              <a:spcPct val="0"/>
+            </a:spcBef>
+            <a:spcAft>
+              <a:spcPct val="35000"/>
+            </a:spcAft>
+          </a:pPr>
+          <a:r>
+            <a:rPr lang="en-US" sz="2200" kern="1200"/>
+            <a:t>00</a:t>
+          </a:r>
+        </a:p>
+      </dsp:txBody>
+      <dsp:txXfrm>
+        <a:off x="1213022" y="76623"/>
+        <a:ext cx="368590" cy="368590"/>
+      </dsp:txXfrm>
+    </dsp:sp>
+    <dsp:sp modelId="{5A6B3CFF-BF2E-7B41-8F87-B866587BD035}">
+      <dsp:nvSpPr>
+        <dsp:cNvPr id="0" name=""/>
+        <dsp:cNvSpPr/>
+      </dsp:nvSpPr>
+      <dsp:spPr>
+        <a:xfrm rot="2700000">
+          <a:off x="1602062" y="447224"/>
+          <a:ext cx="139048" cy="175926"/>
+        </a:xfrm>
+        <a:prstGeom prst="rightArrow">
+          <a:avLst>
+            <a:gd name="adj1" fmla="val 60000"/>
+            <a:gd name="adj2" fmla="val 50000"/>
+          </a:avLst>
+        </a:prstGeom>
+        <a:gradFill rotWithShape="0">
+          <a:gsLst>
+            <a:gs pos="0">
+              <a:schemeClr val="accent1">
+                <a:tint val="60000"/>
+                <a:hueOff val="0"/>
+                <a:satOff val="0"/>
+                <a:lumOff val="0"/>
+                <a:alphaOff val="0"/>
+                <a:satMod val="103000"/>
+                <a:lumMod val="102000"/>
+                <a:tint val="94000"/>
+              </a:schemeClr>
+            </a:gs>
+            <a:gs pos="50000">
+              <a:schemeClr val="accent1">
+                <a:tint val="60000"/>
+                <a:hueOff val="0"/>
+                <a:satOff val="0"/>
+                <a:lumOff val="0"/>
+                <a:alphaOff val="0"/>
+                <a:satMod val="110000"/>
+                <a:lumMod val="100000"/>
+                <a:shade val="100000"/>
+              </a:schemeClr>
+            </a:gs>
+            <a:gs pos="100000">
+              <a:schemeClr val="accent1">
+                <a:tint val="60000"/>
+                <a:hueOff val="0"/>
+                <a:satOff val="0"/>
+                <a:lumOff val="0"/>
+                <a:alphaOff val="0"/>
+                <a:lumMod val="99000"/>
+                <a:satMod val="120000"/>
+                <a:shade val="78000"/>
+              </a:schemeClr>
+            </a:gs>
+          </a:gsLst>
+          <a:lin ang="5400000" scaled="0"/>
+        </a:gradFill>
+        <a:ln>
+          <a:noFill/>
+        </a:ln>
+        <a:effectLst/>
+      </dsp:spPr>
+      <dsp:style>
+        <a:lnRef idx="0">
+          <a:scrgbClr r="0" g="0" b="0"/>
+        </a:lnRef>
+        <a:fillRef idx="3">
+          <a:scrgbClr r="0" g="0" b="0"/>
+        </a:fillRef>
+        <a:effectRef idx="2">
+          <a:scrgbClr r="0" g="0" b="0"/>
+        </a:effectRef>
+        <a:fontRef idx="minor">
+          <a:schemeClr val="lt1"/>
+        </a:fontRef>
+      </dsp:style>
+      <dsp:txBody>
+        <a:bodyPr spcFirstLastPara="0" vert="horz" wrap="square" lIns="0" tIns="0" rIns="0" bIns="0" numCol="1" spcCol="1270" anchor="ctr" anchorCtr="0">
+          <a:noAutofit/>
+        </a:bodyPr>
+        <a:lstStyle/>
+        <a:p>
+          <a:pPr lvl="0" algn="ctr" defTabSz="311150">
+            <a:lnSpc>
+              <a:spcPct val="90000"/>
+            </a:lnSpc>
+            <a:spcBef>
+              <a:spcPct val="0"/>
+            </a:spcBef>
+            <a:spcAft>
+              <a:spcPct val="35000"/>
+            </a:spcAft>
+          </a:pPr>
+          <a:endParaRPr lang="en-US" sz="700" kern="1200"/>
+        </a:p>
+      </dsp:txBody>
+      <dsp:txXfrm>
+        <a:off x="1608171" y="467661"/>
+        <a:ext cx="97334" cy="105556"/>
+      </dsp:txXfrm>
+    </dsp:sp>
+    <dsp:sp modelId="{BED012A9-DA47-9142-B0F6-FB33887784AC}">
+      <dsp:nvSpPr>
+        <dsp:cNvPr id="0" name=""/>
+        <dsp:cNvSpPr/>
+      </dsp:nvSpPr>
+      <dsp:spPr>
+        <a:xfrm>
+          <a:off x="1690788" y="554390"/>
+          <a:ext cx="521264" cy="521264"/>
+        </a:xfrm>
+        <a:prstGeom prst="ellipse">
+          <a:avLst/>
+        </a:prstGeom>
+        <a:gradFill rotWithShape="0">
+          <a:gsLst>
+            <a:gs pos="0">
+              <a:schemeClr val="accent1">
+                <a:hueOff val="0"/>
+                <a:satOff val="0"/>
+                <a:lumOff val="0"/>
+                <a:alphaOff val="0"/>
+                <a:satMod val="103000"/>
+                <a:lumMod val="102000"/>
+                <a:tint val="94000"/>
+              </a:schemeClr>
+            </a:gs>
+            <a:gs pos="50000">
+              <a:schemeClr val="accent1">
+                <a:hueOff val="0"/>
+                <a:satOff val="0"/>
+                <a:lumOff val="0"/>
+                <a:alphaOff val="0"/>
+                <a:satMod val="110000"/>
+                <a:lumMod val="100000"/>
+                <a:shade val="100000"/>
+              </a:schemeClr>
+            </a:gs>
+            <a:gs pos="100000">
+              <a:schemeClr val="accent1">
+                <a:hueOff val="0"/>
+                <a:satOff val="0"/>
+                <a:lumOff val="0"/>
+                <a:alphaOff val="0"/>
+                <a:lumMod val="99000"/>
+                <a:satMod val="120000"/>
+                <a:shade val="78000"/>
+              </a:schemeClr>
+            </a:gs>
+          </a:gsLst>
+          <a:lin ang="5400000" scaled="0"/>
+        </a:gradFill>
+        <a:ln>
+          <a:noFill/>
+        </a:ln>
+        <a:effectLst/>
+      </dsp:spPr>
+      <dsp:style>
+        <a:lnRef idx="0">
+          <a:scrgbClr r="0" g="0" b="0"/>
+        </a:lnRef>
+        <a:fillRef idx="3">
+          <a:scrgbClr r="0" g="0" b="0"/>
+        </a:fillRef>
+        <a:effectRef idx="2">
+          <a:scrgbClr r="0" g="0" b="0"/>
+        </a:effectRef>
+        <a:fontRef idx="minor">
+          <a:schemeClr val="lt1"/>
+        </a:fontRef>
+      </dsp:style>
+      <dsp:txBody>
+        <a:bodyPr spcFirstLastPara="0" vert="horz" wrap="square" lIns="27940" tIns="27940" rIns="27940" bIns="27940" numCol="1" spcCol="1270" anchor="ctr" anchorCtr="0">
+          <a:noAutofit/>
+        </a:bodyPr>
+        <a:lstStyle/>
+        <a:p>
+          <a:pPr lvl="0" algn="ctr" defTabSz="977900">
+            <a:lnSpc>
+              <a:spcPct val="90000"/>
+            </a:lnSpc>
+            <a:spcBef>
+              <a:spcPct val="0"/>
+            </a:spcBef>
+            <a:spcAft>
+              <a:spcPct val="35000"/>
+            </a:spcAft>
+          </a:pPr>
+          <a:r>
+            <a:rPr lang="en-US" sz="2200" kern="1200"/>
+            <a:t>01</a:t>
+          </a:r>
+        </a:p>
+      </dsp:txBody>
+      <dsp:txXfrm>
+        <a:off x="1767125" y="630727"/>
+        <a:ext cx="368590" cy="368590"/>
+      </dsp:txXfrm>
+    </dsp:sp>
+    <dsp:sp modelId="{5DCAFE27-4FFC-2845-8AB3-008D5C05D9EE}">
+      <dsp:nvSpPr>
+        <dsp:cNvPr id="0" name=""/>
+        <dsp:cNvSpPr/>
+      </dsp:nvSpPr>
+      <dsp:spPr>
+        <a:xfrm rot="8100000">
+          <a:off x="1607627" y="1001328"/>
+          <a:ext cx="139048" cy="175926"/>
+        </a:xfrm>
+        <a:prstGeom prst="rightArrow">
+          <a:avLst>
+            <a:gd name="adj1" fmla="val 60000"/>
+            <a:gd name="adj2" fmla="val 50000"/>
+          </a:avLst>
+        </a:prstGeom>
+        <a:gradFill rotWithShape="0">
+          <a:gsLst>
+            <a:gs pos="0">
+              <a:schemeClr val="accent1">
+                <a:tint val="60000"/>
+                <a:hueOff val="0"/>
+                <a:satOff val="0"/>
+                <a:lumOff val="0"/>
+                <a:alphaOff val="0"/>
+                <a:satMod val="103000"/>
+                <a:lumMod val="102000"/>
+                <a:tint val="94000"/>
+              </a:schemeClr>
+            </a:gs>
+            <a:gs pos="50000">
+              <a:schemeClr val="accent1">
+                <a:tint val="60000"/>
+                <a:hueOff val="0"/>
+                <a:satOff val="0"/>
+                <a:lumOff val="0"/>
+                <a:alphaOff val="0"/>
+                <a:satMod val="110000"/>
+                <a:lumMod val="100000"/>
+                <a:shade val="100000"/>
+              </a:schemeClr>
+            </a:gs>
+            <a:gs pos="100000">
+              <a:schemeClr val="accent1">
+                <a:tint val="60000"/>
+                <a:hueOff val="0"/>
+                <a:satOff val="0"/>
+                <a:lumOff val="0"/>
+                <a:alphaOff val="0"/>
+                <a:lumMod val="99000"/>
+                <a:satMod val="120000"/>
+                <a:shade val="78000"/>
+              </a:schemeClr>
+            </a:gs>
+          </a:gsLst>
+          <a:lin ang="5400000" scaled="0"/>
+        </a:gradFill>
+        <a:ln>
+          <a:noFill/>
+        </a:ln>
+        <a:effectLst/>
+      </dsp:spPr>
+      <dsp:style>
+        <a:lnRef idx="0">
+          <a:scrgbClr r="0" g="0" b="0"/>
+        </a:lnRef>
+        <a:fillRef idx="3">
+          <a:scrgbClr r="0" g="0" b="0"/>
+        </a:fillRef>
+        <a:effectRef idx="2">
+          <a:scrgbClr r="0" g="0" b="0"/>
+        </a:effectRef>
+        <a:fontRef idx="minor">
+          <a:schemeClr val="lt1"/>
+        </a:fontRef>
+      </dsp:style>
+      <dsp:txBody>
+        <a:bodyPr spcFirstLastPara="0" vert="horz" wrap="square" lIns="0" tIns="0" rIns="0" bIns="0" numCol="1" spcCol="1270" anchor="ctr" anchorCtr="0">
+          <a:noAutofit/>
+        </a:bodyPr>
+        <a:lstStyle/>
+        <a:p>
+          <a:pPr lvl="0" algn="ctr" defTabSz="311150">
+            <a:lnSpc>
+              <a:spcPct val="90000"/>
+            </a:lnSpc>
+            <a:spcBef>
+              <a:spcPct val="0"/>
+            </a:spcBef>
+            <a:spcAft>
+              <a:spcPct val="35000"/>
+            </a:spcAft>
+          </a:pPr>
+          <a:endParaRPr lang="en-US" sz="700" kern="1200"/>
+        </a:p>
+      </dsp:txBody>
+      <dsp:txXfrm rot="10800000">
+        <a:off x="1643232" y="1021765"/>
+        <a:ext cx="97334" cy="105556"/>
+      </dsp:txXfrm>
+    </dsp:sp>
+    <dsp:sp modelId="{81C019A8-EAA4-2D42-AC4E-1917AB1B9771}">
+      <dsp:nvSpPr>
+        <dsp:cNvPr id="0" name=""/>
+        <dsp:cNvSpPr/>
+      </dsp:nvSpPr>
+      <dsp:spPr>
+        <a:xfrm>
+          <a:off x="1136685" y="1108493"/>
+          <a:ext cx="521264" cy="521264"/>
+        </a:xfrm>
+        <a:prstGeom prst="ellipse">
+          <a:avLst/>
+        </a:prstGeom>
+        <a:gradFill rotWithShape="0">
+          <a:gsLst>
+            <a:gs pos="0">
+              <a:schemeClr val="accent1">
+                <a:hueOff val="0"/>
+                <a:satOff val="0"/>
+                <a:lumOff val="0"/>
+                <a:alphaOff val="0"/>
+                <a:satMod val="103000"/>
+                <a:lumMod val="102000"/>
+                <a:tint val="94000"/>
+              </a:schemeClr>
+            </a:gs>
+            <a:gs pos="50000">
+              <a:schemeClr val="accent1">
+                <a:hueOff val="0"/>
+                <a:satOff val="0"/>
+                <a:lumOff val="0"/>
+                <a:alphaOff val="0"/>
+                <a:satMod val="110000"/>
+                <a:lumMod val="100000"/>
+                <a:shade val="100000"/>
+              </a:schemeClr>
+            </a:gs>
+            <a:gs pos="100000">
+              <a:schemeClr val="accent1">
+                <a:hueOff val="0"/>
+                <a:satOff val="0"/>
+                <a:lumOff val="0"/>
+                <a:alphaOff val="0"/>
+                <a:lumMod val="99000"/>
+                <a:satMod val="120000"/>
+                <a:shade val="78000"/>
+              </a:schemeClr>
+            </a:gs>
+          </a:gsLst>
+          <a:lin ang="5400000" scaled="0"/>
+        </a:gradFill>
+        <a:ln>
+          <a:noFill/>
+        </a:ln>
+        <a:effectLst/>
+      </dsp:spPr>
+      <dsp:style>
+        <a:lnRef idx="0">
+          <a:scrgbClr r="0" g="0" b="0"/>
+        </a:lnRef>
+        <a:fillRef idx="3">
+          <a:scrgbClr r="0" g="0" b="0"/>
+        </a:fillRef>
+        <a:effectRef idx="2">
+          <a:scrgbClr r="0" g="0" b="0"/>
+        </a:effectRef>
+        <a:fontRef idx="minor">
+          <a:schemeClr val="lt1"/>
+        </a:fontRef>
+      </dsp:style>
+      <dsp:txBody>
+        <a:bodyPr spcFirstLastPara="0" vert="horz" wrap="square" lIns="27940" tIns="27940" rIns="27940" bIns="27940" numCol="1" spcCol="1270" anchor="ctr" anchorCtr="0">
+          <a:noAutofit/>
+        </a:bodyPr>
+        <a:lstStyle/>
+        <a:p>
+          <a:pPr lvl="0" algn="ctr" defTabSz="977900">
+            <a:lnSpc>
+              <a:spcPct val="90000"/>
+            </a:lnSpc>
+            <a:spcBef>
+              <a:spcPct val="0"/>
+            </a:spcBef>
+            <a:spcAft>
+              <a:spcPct val="35000"/>
+            </a:spcAft>
+          </a:pPr>
+          <a:r>
+            <a:rPr lang="en-US" sz="2200" kern="1200"/>
+            <a:t>11</a:t>
+          </a:r>
+        </a:p>
+      </dsp:txBody>
+      <dsp:txXfrm>
+        <a:off x="1213022" y="1184830"/>
+        <a:ext cx="368590" cy="368590"/>
+      </dsp:txXfrm>
+    </dsp:sp>
+    <dsp:sp modelId="{07B374B5-413D-9D4A-98BD-347647B0FAA3}">
+      <dsp:nvSpPr>
+        <dsp:cNvPr id="0" name=""/>
+        <dsp:cNvSpPr/>
+      </dsp:nvSpPr>
+      <dsp:spPr>
+        <a:xfrm rot="13500000">
+          <a:off x="1053523" y="1006893"/>
+          <a:ext cx="139048" cy="175926"/>
+        </a:xfrm>
+        <a:prstGeom prst="rightArrow">
+          <a:avLst>
+            <a:gd name="adj1" fmla="val 60000"/>
+            <a:gd name="adj2" fmla="val 50000"/>
+          </a:avLst>
+        </a:prstGeom>
+        <a:gradFill rotWithShape="0">
+          <a:gsLst>
+            <a:gs pos="0">
+              <a:schemeClr val="accent1">
+                <a:tint val="60000"/>
+                <a:hueOff val="0"/>
+                <a:satOff val="0"/>
+                <a:lumOff val="0"/>
+                <a:alphaOff val="0"/>
+                <a:satMod val="103000"/>
+                <a:lumMod val="102000"/>
+                <a:tint val="94000"/>
+              </a:schemeClr>
+            </a:gs>
+            <a:gs pos="50000">
+              <a:schemeClr val="accent1">
+                <a:tint val="60000"/>
+                <a:hueOff val="0"/>
+                <a:satOff val="0"/>
+                <a:lumOff val="0"/>
+                <a:alphaOff val="0"/>
+                <a:satMod val="110000"/>
+                <a:lumMod val="100000"/>
+                <a:shade val="100000"/>
+              </a:schemeClr>
+            </a:gs>
+            <a:gs pos="100000">
+              <a:schemeClr val="accent1">
+                <a:tint val="60000"/>
+                <a:hueOff val="0"/>
+                <a:satOff val="0"/>
+                <a:lumOff val="0"/>
+                <a:alphaOff val="0"/>
+                <a:lumMod val="99000"/>
+                <a:satMod val="120000"/>
+                <a:shade val="78000"/>
+              </a:schemeClr>
+            </a:gs>
+          </a:gsLst>
+          <a:lin ang="5400000" scaled="0"/>
+        </a:gradFill>
+        <a:ln>
+          <a:noFill/>
+        </a:ln>
+        <a:effectLst/>
+      </dsp:spPr>
+      <dsp:style>
+        <a:lnRef idx="0">
+          <a:scrgbClr r="0" g="0" b="0"/>
+        </a:lnRef>
+        <a:fillRef idx="3">
+          <a:scrgbClr r="0" g="0" b="0"/>
+        </a:fillRef>
+        <a:effectRef idx="2">
+          <a:scrgbClr r="0" g="0" b="0"/>
+        </a:effectRef>
+        <a:fontRef idx="minor">
+          <a:schemeClr val="lt1"/>
+        </a:fontRef>
+      </dsp:style>
+      <dsp:txBody>
+        <a:bodyPr spcFirstLastPara="0" vert="horz" wrap="square" lIns="0" tIns="0" rIns="0" bIns="0" numCol="1" spcCol="1270" anchor="ctr" anchorCtr="0">
+          <a:noAutofit/>
+        </a:bodyPr>
+        <a:lstStyle/>
+        <a:p>
+          <a:pPr lvl="0" algn="ctr" defTabSz="311150">
+            <a:lnSpc>
+              <a:spcPct val="90000"/>
+            </a:lnSpc>
+            <a:spcBef>
+              <a:spcPct val="0"/>
+            </a:spcBef>
+            <a:spcAft>
+              <a:spcPct val="35000"/>
+            </a:spcAft>
+          </a:pPr>
+          <a:endParaRPr lang="en-US" sz="700" kern="1200"/>
+        </a:p>
+      </dsp:txBody>
+      <dsp:txXfrm rot="10800000">
+        <a:off x="1089128" y="1056826"/>
+        <a:ext cx="97334" cy="105556"/>
+      </dsp:txXfrm>
+    </dsp:sp>
+    <dsp:sp modelId="{E56B2183-0E80-244E-9153-47114425F545}">
+      <dsp:nvSpPr>
+        <dsp:cNvPr id="0" name=""/>
+        <dsp:cNvSpPr/>
+      </dsp:nvSpPr>
+      <dsp:spPr>
+        <a:xfrm>
+          <a:off x="582581" y="554390"/>
+          <a:ext cx="521264" cy="521264"/>
+        </a:xfrm>
+        <a:prstGeom prst="ellipse">
+          <a:avLst/>
+        </a:prstGeom>
+        <a:gradFill rotWithShape="0">
+          <a:gsLst>
+            <a:gs pos="0">
+              <a:schemeClr val="accent1">
+                <a:hueOff val="0"/>
+                <a:satOff val="0"/>
+                <a:lumOff val="0"/>
+                <a:alphaOff val="0"/>
+                <a:satMod val="103000"/>
+                <a:lumMod val="102000"/>
+                <a:tint val="94000"/>
+              </a:schemeClr>
+            </a:gs>
+            <a:gs pos="50000">
+              <a:schemeClr val="accent1">
+                <a:hueOff val="0"/>
+                <a:satOff val="0"/>
+                <a:lumOff val="0"/>
+                <a:alphaOff val="0"/>
+                <a:satMod val="110000"/>
+                <a:lumMod val="100000"/>
+                <a:shade val="100000"/>
+              </a:schemeClr>
+            </a:gs>
+            <a:gs pos="100000">
+              <a:schemeClr val="accent1">
+                <a:hueOff val="0"/>
+                <a:satOff val="0"/>
+                <a:lumOff val="0"/>
+                <a:alphaOff val="0"/>
+                <a:lumMod val="99000"/>
+                <a:satMod val="120000"/>
+                <a:shade val="78000"/>
+              </a:schemeClr>
+            </a:gs>
+          </a:gsLst>
+          <a:lin ang="5400000" scaled="0"/>
+        </a:gradFill>
+        <a:ln>
+          <a:noFill/>
+        </a:ln>
+        <a:effectLst/>
+      </dsp:spPr>
+      <dsp:style>
+        <a:lnRef idx="0">
+          <a:scrgbClr r="0" g="0" b="0"/>
+        </a:lnRef>
+        <a:fillRef idx="3">
+          <a:scrgbClr r="0" g="0" b="0"/>
+        </a:fillRef>
+        <a:effectRef idx="2">
+          <a:scrgbClr r="0" g="0" b="0"/>
+        </a:effectRef>
+        <a:fontRef idx="minor">
+          <a:schemeClr val="lt1"/>
+        </a:fontRef>
+      </dsp:style>
+      <dsp:txBody>
+        <a:bodyPr spcFirstLastPara="0" vert="horz" wrap="square" lIns="27940" tIns="27940" rIns="27940" bIns="27940" numCol="1" spcCol="1270" anchor="ctr" anchorCtr="0">
+          <a:noAutofit/>
+        </a:bodyPr>
+        <a:lstStyle/>
+        <a:p>
+          <a:pPr lvl="0" algn="ctr" defTabSz="977900">
+            <a:lnSpc>
+              <a:spcPct val="90000"/>
+            </a:lnSpc>
+            <a:spcBef>
+              <a:spcPct val="0"/>
+            </a:spcBef>
+            <a:spcAft>
+              <a:spcPct val="35000"/>
+            </a:spcAft>
+          </a:pPr>
+          <a:r>
+            <a:rPr lang="en-US" sz="2200" kern="1200"/>
+            <a:t>10</a:t>
+          </a:r>
+        </a:p>
+      </dsp:txBody>
+      <dsp:txXfrm>
+        <a:off x="658918" y="630727"/>
+        <a:ext cx="368590" cy="368590"/>
+      </dsp:txXfrm>
+    </dsp:sp>
+    <dsp:sp modelId="{82478E0F-EB3C-0F44-A3C3-11E9D70CDDC8}">
+      <dsp:nvSpPr>
+        <dsp:cNvPr id="0" name=""/>
+        <dsp:cNvSpPr/>
+      </dsp:nvSpPr>
+      <dsp:spPr>
+        <a:xfrm rot="18900000">
+          <a:off x="1047958" y="452789"/>
+          <a:ext cx="139048" cy="175926"/>
+        </a:xfrm>
+        <a:prstGeom prst="rightArrow">
+          <a:avLst>
+            <a:gd name="adj1" fmla="val 60000"/>
+            <a:gd name="adj2" fmla="val 50000"/>
+          </a:avLst>
+        </a:prstGeom>
+        <a:gradFill rotWithShape="0">
+          <a:gsLst>
+            <a:gs pos="0">
+              <a:schemeClr val="accent1">
+                <a:tint val="60000"/>
+                <a:hueOff val="0"/>
+                <a:satOff val="0"/>
+                <a:lumOff val="0"/>
+                <a:alphaOff val="0"/>
+                <a:satMod val="103000"/>
+                <a:lumMod val="102000"/>
+                <a:tint val="94000"/>
+              </a:schemeClr>
+            </a:gs>
+            <a:gs pos="50000">
+              <a:schemeClr val="accent1">
+                <a:tint val="60000"/>
+                <a:hueOff val="0"/>
+                <a:satOff val="0"/>
+                <a:lumOff val="0"/>
+                <a:alphaOff val="0"/>
+                <a:satMod val="110000"/>
+                <a:lumMod val="100000"/>
+                <a:shade val="100000"/>
+              </a:schemeClr>
+            </a:gs>
+            <a:gs pos="100000">
+              <a:schemeClr val="accent1">
+                <a:tint val="60000"/>
+                <a:hueOff val="0"/>
+                <a:satOff val="0"/>
+                <a:lumOff val="0"/>
+                <a:alphaOff val="0"/>
+                <a:lumMod val="99000"/>
+                <a:satMod val="120000"/>
+                <a:shade val="78000"/>
+              </a:schemeClr>
+            </a:gs>
+          </a:gsLst>
+          <a:lin ang="5400000" scaled="0"/>
+        </a:gradFill>
+        <a:ln>
+          <a:noFill/>
+        </a:ln>
+        <a:effectLst/>
+      </dsp:spPr>
+      <dsp:style>
+        <a:lnRef idx="0">
+          <a:scrgbClr r="0" g="0" b="0"/>
+        </a:lnRef>
+        <a:fillRef idx="3">
+          <a:scrgbClr r="0" g="0" b="0"/>
+        </a:fillRef>
+        <a:effectRef idx="2">
+          <a:scrgbClr r="0" g="0" b="0"/>
+        </a:effectRef>
+        <a:fontRef idx="minor">
+          <a:schemeClr val="lt1"/>
+        </a:fontRef>
+      </dsp:style>
+      <dsp:txBody>
+        <a:bodyPr spcFirstLastPara="0" vert="horz" wrap="square" lIns="0" tIns="0" rIns="0" bIns="0" numCol="1" spcCol="1270" anchor="ctr" anchorCtr="0">
+          <a:noAutofit/>
+        </a:bodyPr>
+        <a:lstStyle/>
+        <a:p>
+          <a:pPr lvl="0" algn="ctr" defTabSz="311150">
+            <a:lnSpc>
+              <a:spcPct val="90000"/>
+            </a:lnSpc>
+            <a:spcBef>
+              <a:spcPct val="0"/>
+            </a:spcBef>
+            <a:spcAft>
+              <a:spcPct val="35000"/>
+            </a:spcAft>
+          </a:pPr>
+          <a:endParaRPr lang="en-US" sz="700" kern="1200"/>
+        </a:p>
+      </dsp:txBody>
+      <dsp:txXfrm>
+        <a:off x="1054067" y="502722"/>
+        <a:ext cx="97334" cy="105556"/>
+      </dsp:txXfrm>
+    </dsp:sp>
+  </dsp:spTree>
+</dsp:drawing>
+</file>
+
+<file path=word/diagrams/drawing3.xml><?xml version="1.0" encoding="utf-8"?>
 <dsp:drawing xmlns:dgm="http://schemas.openxmlformats.org/drawingml/2006/diagram" xmlns:dsp="http://schemas.microsoft.com/office/drawing/2008/diagram" xmlns:a="http://schemas.openxmlformats.org/drawingml/2006/main">
   <dsp:spTree>
     <dsp:nvGrpSpPr>
@@ -1622,8 +5311,8 @@
       </dsp:nvSpPr>
       <dsp:spPr>
         <a:xfrm>
-          <a:off x="1428321" y="32045"/>
-          <a:ext cx="1538192" cy="1538192"/>
+          <a:off x="759713" y="17041"/>
+          <a:ext cx="818007" cy="818007"/>
         </a:xfrm>
         <a:prstGeom prst="ellipse">
           <a:avLst/>
@@ -1694,7 +5383,7 @@
         </a:bodyPr>
         <a:lstStyle/>
         <a:p>
-          <a:pPr lvl="0" algn="ctr" defTabSz="800100">
+          <a:pPr lvl="0" algn="ctr" defTabSz="400050">
             <a:lnSpc>
               <a:spcPct val="90000"/>
             </a:lnSpc>
@@ -1706,14 +5395,14 @@
             </a:spcAft>
           </a:pPr>
           <a:r>
-            <a:rPr lang="en-US" sz="1800" kern="1200"/>
+            <a:rPr lang="en-US" sz="900" kern="1200"/>
             <a:t>MODCODs</a:t>
           </a:r>
         </a:p>
       </dsp:txBody>
       <dsp:txXfrm>
-        <a:off x="1633413" y="301229"/>
-        <a:ext cx="1128007" cy="692186"/>
+        <a:off x="868781" y="160193"/>
+        <a:ext cx="599871" cy="368103"/>
       </dsp:txXfrm>
     </dsp:sp>
     <dsp:sp modelId="{7FA76C81-8291-A549-A857-DE923EFEE1BB}">
@@ -1723,8 +5412,8 @@
       </dsp:nvSpPr>
       <dsp:spPr>
         <a:xfrm>
-          <a:off x="1983352" y="993415"/>
-          <a:ext cx="1538192" cy="1538192"/>
+          <a:off x="1054878" y="528296"/>
+          <a:ext cx="818007" cy="818007"/>
         </a:xfrm>
         <a:prstGeom prst="ellipse">
           <a:avLst/>
@@ -1795,7 +5484,7 @@
         </a:bodyPr>
         <a:lstStyle/>
         <a:p>
-          <a:pPr lvl="0" algn="ctr" defTabSz="800100">
+          <a:pPr lvl="0" algn="ctr" defTabSz="400050">
             <a:lnSpc>
               <a:spcPct val="90000"/>
             </a:lnSpc>
@@ -1807,14 +5496,14 @@
             </a:spcAft>
           </a:pPr>
           <a:r>
-            <a:rPr lang="en-US" sz="1800" kern="1200"/>
+            <a:rPr lang="en-US" sz="900" kern="1200"/>
             <a:t>algorithm</a:t>
           </a:r>
         </a:p>
       </dsp:txBody>
       <dsp:txXfrm>
-        <a:off x="2453782" y="1390782"/>
-        <a:ext cx="922915" cy="846005"/>
+        <a:off x="1305052" y="739614"/>
+        <a:ext cx="490804" cy="449903"/>
       </dsp:txXfrm>
     </dsp:sp>
     <dsp:sp modelId="{FB9C5282-25FC-624C-B86E-830599973B0A}">
@@ -1824,8 +5513,8 @@
       </dsp:nvSpPr>
       <dsp:spPr>
         <a:xfrm>
-          <a:off x="873290" y="993415"/>
-          <a:ext cx="1538192" cy="1538192"/>
+          <a:off x="464549" y="528296"/>
+          <a:ext cx="818007" cy="818007"/>
         </a:xfrm>
         <a:prstGeom prst="ellipse">
           <a:avLst/>
@@ -1896,7 +5585,7 @@
         </a:bodyPr>
         <a:lstStyle/>
         <a:p>
-          <a:pPr lvl="0" algn="ctr" defTabSz="800100">
+          <a:pPr lvl="0" algn="ctr" defTabSz="400050">
             <a:lnSpc>
               <a:spcPct val="90000"/>
             </a:lnSpc>
@@ -1908,14 +5597,14 @@
             </a:spcAft>
           </a:pPr>
           <a:r>
-            <a:rPr lang="en-US" sz="1800" kern="1200"/>
+            <a:rPr lang="en-US" sz="900" kern="1200"/>
             <a:t>metrics</a:t>
           </a:r>
         </a:p>
       </dsp:txBody>
       <dsp:txXfrm>
-        <a:off x="1018136" y="1390782"/>
-        <a:ext cx="922915" cy="846005"/>
+        <a:off x="541578" y="739614"/>
+        <a:ext cx="490804" cy="449903"/>
       </dsp:txXfrm>
     </dsp:sp>
   </dsp:spTree>
@@ -1923,6 +5612,428 @@
 </file>
 
 <file path=word/diagrams/layout1.xml><?xml version="1.0" encoding="utf-8"?>
+<dgm:layoutDef xmlns:dgm="http://schemas.openxmlformats.org/drawingml/2006/diagram" xmlns:a="http://schemas.openxmlformats.org/drawingml/2006/main" uniqueId="urn:microsoft.com/office/officeart/2005/8/layout/cycle2">
+  <dgm:title val=""/>
+  <dgm:desc val=""/>
+  <dgm:catLst>
+    <dgm:cat type="cycle" pri="1000"/>
+    <dgm:cat type="convert" pri="10000"/>
+  </dgm:catLst>
+  <dgm:sampData>
+    <dgm:dataModel>
+      <dgm:ptLst>
+        <dgm:pt modelId="0" type="doc"/>
+        <dgm:pt modelId="1">
+          <dgm:prSet phldr="1"/>
+        </dgm:pt>
+        <dgm:pt modelId="2">
+          <dgm:prSet phldr="1"/>
+        </dgm:pt>
+        <dgm:pt modelId="3">
+          <dgm:prSet phldr="1"/>
+        </dgm:pt>
+        <dgm:pt modelId="4">
+          <dgm:prSet phldr="1"/>
+        </dgm:pt>
+        <dgm:pt modelId="5">
+          <dgm:prSet phldr="1"/>
+        </dgm:pt>
+      </dgm:ptLst>
+      <dgm:cxnLst>
+        <dgm:cxn modelId="6" srcId="0" destId="1" srcOrd="0" destOrd="0"/>
+        <dgm:cxn modelId="7" srcId="0" destId="2" srcOrd="1" destOrd="0"/>
+        <dgm:cxn modelId="8" srcId="0" destId="3" srcOrd="2" destOrd="0"/>
+        <dgm:cxn modelId="9" srcId="0" destId="4" srcOrd="3" destOrd="0"/>
+        <dgm:cxn modelId="10" srcId="0" destId="5" srcOrd="4" destOrd="0"/>
+      </dgm:cxnLst>
+      <dgm:bg/>
+      <dgm:whole/>
+    </dgm:dataModel>
+  </dgm:sampData>
+  <dgm:styleData>
+    <dgm:dataModel>
+      <dgm:ptLst>
+        <dgm:pt modelId="0" type="doc"/>
+        <dgm:pt modelId="1"/>
+        <dgm:pt modelId="2"/>
+        <dgm:pt modelId="3"/>
+      </dgm:ptLst>
+      <dgm:cxnLst>
+        <dgm:cxn modelId="4" srcId="0" destId="1" srcOrd="0" destOrd="0"/>
+        <dgm:cxn modelId="5" srcId="0" destId="2" srcOrd="1" destOrd="0"/>
+        <dgm:cxn modelId="6" srcId="0" destId="3" srcOrd="2" destOrd="0"/>
+      </dgm:cxnLst>
+      <dgm:bg/>
+      <dgm:whole/>
+    </dgm:dataModel>
+  </dgm:styleData>
+  <dgm:clrData>
+    <dgm:dataModel>
+      <dgm:ptLst>
+        <dgm:pt modelId="0" type="doc"/>
+        <dgm:pt modelId="1"/>
+        <dgm:pt modelId="2"/>
+        <dgm:pt modelId="3"/>
+        <dgm:pt modelId="4"/>
+        <dgm:pt modelId="5"/>
+        <dgm:pt modelId="6"/>
+      </dgm:ptLst>
+      <dgm:cxnLst>
+        <dgm:cxn modelId="7" srcId="0" destId="1" srcOrd="0" destOrd="0"/>
+        <dgm:cxn modelId="8" srcId="0" destId="2" srcOrd="1" destOrd="0"/>
+        <dgm:cxn modelId="9" srcId="0" destId="3" srcOrd="2" destOrd="0"/>
+        <dgm:cxn modelId="10" srcId="0" destId="4" srcOrd="3" destOrd="0"/>
+        <dgm:cxn modelId="11" srcId="0" destId="5" srcOrd="4" destOrd="0"/>
+        <dgm:cxn modelId="12" srcId="0" destId="6" srcOrd="5" destOrd="0"/>
+      </dgm:cxnLst>
+      <dgm:bg/>
+      <dgm:whole/>
+    </dgm:dataModel>
+  </dgm:clrData>
+  <dgm:layoutNode name="cycle">
+    <dgm:varLst>
+      <dgm:dir/>
+      <dgm:resizeHandles val="exact"/>
+    </dgm:varLst>
+    <dgm:choose name="Name0">
+      <dgm:if name="Name1" func="var" arg="dir" op="equ" val="norm">
+        <dgm:choose name="Name2">
+          <dgm:if name="Name3" axis="ch" ptType="node" func="cnt" op="gt" val="2">
+            <dgm:alg type="cycle">
+              <dgm:param type="stAng" val="0"/>
+              <dgm:param type="spanAng" val="360"/>
+            </dgm:alg>
+          </dgm:if>
+          <dgm:else name="Name4">
+            <dgm:alg type="cycle">
+              <dgm:param type="stAng" val="-90"/>
+              <dgm:param type="spanAng" val="360"/>
+            </dgm:alg>
+          </dgm:else>
+        </dgm:choose>
+      </dgm:if>
+      <dgm:else name="Name5">
+        <dgm:choose name="Name6">
+          <dgm:if name="Name7" axis="ch" ptType="node" func="cnt" op="gt" val="2">
+            <dgm:alg type="cycle">
+              <dgm:param type="stAng" val="0"/>
+              <dgm:param type="spanAng" val="-360"/>
+            </dgm:alg>
+          </dgm:if>
+          <dgm:else name="Name8">
+            <dgm:alg type="cycle">
+              <dgm:param type="stAng" val="90"/>
+              <dgm:param type="spanAng" val="-360"/>
+            </dgm:alg>
+          </dgm:else>
+        </dgm:choose>
+      </dgm:else>
+    </dgm:choose>
+    <dgm:shape xmlns:r="http://schemas.openxmlformats.org/officeDocument/2006/relationships" r:blip="">
+      <dgm:adjLst/>
+    </dgm:shape>
+    <dgm:presOf/>
+    <dgm:constrLst>
+      <dgm:constr type="w" for="ch" ptType="node" refType="w"/>
+      <dgm:constr type="w" for="ch" ptType="sibTrans" refType="w" refFor="ch" refPtType="node" op="equ" fact="0.25"/>
+      <dgm:constr type="sibSp" refType="w" refFor="ch" refPtType="node" fact="0.5"/>
+      <dgm:constr type="primFontSz" for="ch" ptType="node" op="equ" val="65"/>
+      <dgm:constr type="primFontSz" for="des" forName="connectorText" op="equ" val="55"/>
+      <dgm:constr type="primFontSz" for="des" forName="connectorText" refType="primFontSz" refFor="ch" refPtType="node" op="lte" fact="0.8"/>
+    </dgm:constrLst>
+    <dgm:ruleLst/>
+    <dgm:forEach name="nodesForEach" axis="ch" ptType="node">
+      <dgm:layoutNode name="node">
+        <dgm:varLst>
+          <dgm:bulletEnabled val="1"/>
+        </dgm:varLst>
+        <dgm:alg type="tx">
+          <dgm:param type="txAnchorVertCh" val="mid"/>
+        </dgm:alg>
+        <dgm:shape xmlns:r="http://schemas.openxmlformats.org/officeDocument/2006/relationships" type="ellipse" r:blip="">
+          <dgm:adjLst/>
+        </dgm:shape>
+        <dgm:presOf axis="desOrSelf" ptType="node"/>
+        <dgm:constrLst>
+          <dgm:constr type="h" refType="w"/>
+          <dgm:constr type="lMarg" refType="primFontSz" fact="0.1"/>
+          <dgm:constr type="rMarg" refType="primFontSz" fact="0.1"/>
+          <dgm:constr type="tMarg" refType="primFontSz" fact="0.1"/>
+          <dgm:constr type="bMarg" refType="primFontSz" fact="0.1"/>
+        </dgm:constrLst>
+        <dgm:ruleLst>
+          <dgm:rule type="primFontSz" val="5" fact="NaN" max="NaN"/>
+        </dgm:ruleLst>
+      </dgm:layoutNode>
+      <dgm:choose name="Name9">
+        <dgm:if name="Name10" axis="par ch" ptType="doc node" func="cnt" op="gt" val="1">
+          <dgm:forEach name="sibTransForEach" axis="followSib" ptType="sibTrans" hideLastTrans="0" cnt="1">
+            <dgm:layoutNode name="sibTrans">
+              <dgm:choose name="Name11">
+                <dgm:if name="Name12" axis="par ch" ptType="doc node" func="cnt" op="lt" val="3">
+                  <dgm:alg type="conn">
+                    <dgm:param type="begPts" val="radial"/>
+                    <dgm:param type="endPts" val="radial"/>
+                  </dgm:alg>
+                </dgm:if>
+                <dgm:else name="Name13">
+                  <dgm:alg type="conn">
+                    <dgm:param type="begPts" val="auto"/>
+                    <dgm:param type="endPts" val="auto"/>
+                  </dgm:alg>
+                </dgm:else>
+              </dgm:choose>
+              <dgm:shape xmlns:r="http://schemas.openxmlformats.org/officeDocument/2006/relationships" type="conn" r:blip="">
+                <dgm:adjLst/>
+              </dgm:shape>
+              <dgm:presOf axis="self"/>
+              <dgm:constrLst>
+                <dgm:constr type="h" refType="w" fact="1.35"/>
+                <dgm:constr type="connDist"/>
+                <dgm:constr type="w" for="ch" refType="connDist" fact="0.45"/>
+                <dgm:constr type="h" for="ch" refType="h"/>
+              </dgm:constrLst>
+              <dgm:ruleLst/>
+              <dgm:layoutNode name="connectorText">
+                <dgm:alg type="tx">
+                  <dgm:param type="autoTxRot" val="grav"/>
+                </dgm:alg>
+                <dgm:shape xmlns:r="http://schemas.openxmlformats.org/officeDocument/2006/relationships" type="conn" r:blip="" hideGeom="1">
+                  <dgm:adjLst/>
+                </dgm:shape>
+                <dgm:presOf axis="self"/>
+                <dgm:constrLst>
+                  <dgm:constr type="lMarg"/>
+                  <dgm:constr type="rMarg"/>
+                  <dgm:constr type="tMarg"/>
+                  <dgm:constr type="bMarg"/>
+                </dgm:constrLst>
+                <dgm:ruleLst>
+                  <dgm:rule type="primFontSz" val="5" fact="NaN" max="NaN"/>
+                </dgm:ruleLst>
+              </dgm:layoutNode>
+            </dgm:layoutNode>
+          </dgm:forEach>
+        </dgm:if>
+        <dgm:else name="Name14"/>
+      </dgm:choose>
+    </dgm:forEach>
+  </dgm:layoutNode>
+</dgm:layoutDef>
+</file>
+
+<file path=word/diagrams/layout2.xml><?xml version="1.0" encoding="utf-8"?>
+<dgm:layoutDef xmlns:dgm="http://schemas.openxmlformats.org/drawingml/2006/diagram" xmlns:a="http://schemas.openxmlformats.org/drawingml/2006/main" uniqueId="urn:microsoft.com/office/officeart/2005/8/layout/cycle2">
+  <dgm:title val=""/>
+  <dgm:desc val=""/>
+  <dgm:catLst>
+    <dgm:cat type="cycle" pri="1000"/>
+    <dgm:cat type="convert" pri="10000"/>
+  </dgm:catLst>
+  <dgm:sampData>
+    <dgm:dataModel>
+      <dgm:ptLst>
+        <dgm:pt modelId="0" type="doc"/>
+        <dgm:pt modelId="1">
+          <dgm:prSet phldr="1"/>
+        </dgm:pt>
+        <dgm:pt modelId="2">
+          <dgm:prSet phldr="1"/>
+        </dgm:pt>
+        <dgm:pt modelId="3">
+          <dgm:prSet phldr="1"/>
+        </dgm:pt>
+        <dgm:pt modelId="4">
+          <dgm:prSet phldr="1"/>
+        </dgm:pt>
+        <dgm:pt modelId="5">
+          <dgm:prSet phldr="1"/>
+        </dgm:pt>
+      </dgm:ptLst>
+      <dgm:cxnLst>
+        <dgm:cxn modelId="6" srcId="0" destId="1" srcOrd="0" destOrd="0"/>
+        <dgm:cxn modelId="7" srcId="0" destId="2" srcOrd="1" destOrd="0"/>
+        <dgm:cxn modelId="8" srcId="0" destId="3" srcOrd="2" destOrd="0"/>
+        <dgm:cxn modelId="9" srcId="0" destId="4" srcOrd="3" destOrd="0"/>
+        <dgm:cxn modelId="10" srcId="0" destId="5" srcOrd="4" destOrd="0"/>
+      </dgm:cxnLst>
+      <dgm:bg/>
+      <dgm:whole/>
+    </dgm:dataModel>
+  </dgm:sampData>
+  <dgm:styleData>
+    <dgm:dataModel>
+      <dgm:ptLst>
+        <dgm:pt modelId="0" type="doc"/>
+        <dgm:pt modelId="1"/>
+        <dgm:pt modelId="2"/>
+        <dgm:pt modelId="3"/>
+      </dgm:ptLst>
+      <dgm:cxnLst>
+        <dgm:cxn modelId="4" srcId="0" destId="1" srcOrd="0" destOrd="0"/>
+        <dgm:cxn modelId="5" srcId="0" destId="2" srcOrd="1" destOrd="0"/>
+        <dgm:cxn modelId="6" srcId="0" destId="3" srcOrd="2" destOrd="0"/>
+      </dgm:cxnLst>
+      <dgm:bg/>
+      <dgm:whole/>
+    </dgm:dataModel>
+  </dgm:styleData>
+  <dgm:clrData>
+    <dgm:dataModel>
+      <dgm:ptLst>
+        <dgm:pt modelId="0" type="doc"/>
+        <dgm:pt modelId="1"/>
+        <dgm:pt modelId="2"/>
+        <dgm:pt modelId="3"/>
+        <dgm:pt modelId="4"/>
+        <dgm:pt modelId="5"/>
+        <dgm:pt modelId="6"/>
+      </dgm:ptLst>
+      <dgm:cxnLst>
+        <dgm:cxn modelId="7" srcId="0" destId="1" srcOrd="0" destOrd="0"/>
+        <dgm:cxn modelId="8" srcId="0" destId="2" srcOrd="1" destOrd="0"/>
+        <dgm:cxn modelId="9" srcId="0" destId="3" srcOrd="2" destOrd="0"/>
+        <dgm:cxn modelId="10" srcId="0" destId="4" srcOrd="3" destOrd="0"/>
+        <dgm:cxn modelId="11" srcId="0" destId="5" srcOrd="4" destOrd="0"/>
+        <dgm:cxn modelId="12" srcId="0" destId="6" srcOrd="5" destOrd="0"/>
+      </dgm:cxnLst>
+      <dgm:bg/>
+      <dgm:whole/>
+    </dgm:dataModel>
+  </dgm:clrData>
+  <dgm:layoutNode name="cycle">
+    <dgm:varLst>
+      <dgm:dir/>
+      <dgm:resizeHandles val="exact"/>
+    </dgm:varLst>
+    <dgm:choose name="Name0">
+      <dgm:if name="Name1" func="var" arg="dir" op="equ" val="norm">
+        <dgm:choose name="Name2">
+          <dgm:if name="Name3" axis="ch" ptType="node" func="cnt" op="gt" val="2">
+            <dgm:alg type="cycle">
+              <dgm:param type="stAng" val="0"/>
+              <dgm:param type="spanAng" val="360"/>
+            </dgm:alg>
+          </dgm:if>
+          <dgm:else name="Name4">
+            <dgm:alg type="cycle">
+              <dgm:param type="stAng" val="-90"/>
+              <dgm:param type="spanAng" val="360"/>
+            </dgm:alg>
+          </dgm:else>
+        </dgm:choose>
+      </dgm:if>
+      <dgm:else name="Name5">
+        <dgm:choose name="Name6">
+          <dgm:if name="Name7" axis="ch" ptType="node" func="cnt" op="gt" val="2">
+            <dgm:alg type="cycle">
+              <dgm:param type="stAng" val="0"/>
+              <dgm:param type="spanAng" val="-360"/>
+            </dgm:alg>
+          </dgm:if>
+          <dgm:else name="Name8">
+            <dgm:alg type="cycle">
+              <dgm:param type="stAng" val="90"/>
+              <dgm:param type="spanAng" val="-360"/>
+            </dgm:alg>
+          </dgm:else>
+        </dgm:choose>
+      </dgm:else>
+    </dgm:choose>
+    <dgm:shape xmlns:r="http://schemas.openxmlformats.org/officeDocument/2006/relationships" r:blip="">
+      <dgm:adjLst/>
+    </dgm:shape>
+    <dgm:presOf/>
+    <dgm:constrLst>
+      <dgm:constr type="w" for="ch" ptType="node" refType="w"/>
+      <dgm:constr type="w" for="ch" ptType="sibTrans" refType="w" refFor="ch" refPtType="node" op="equ" fact="0.25"/>
+      <dgm:constr type="sibSp" refType="w" refFor="ch" refPtType="node" fact="0.5"/>
+      <dgm:constr type="primFontSz" for="ch" ptType="node" op="equ" val="65"/>
+      <dgm:constr type="primFontSz" for="des" forName="connectorText" op="equ" val="55"/>
+      <dgm:constr type="primFontSz" for="des" forName="connectorText" refType="primFontSz" refFor="ch" refPtType="node" op="lte" fact="0.8"/>
+    </dgm:constrLst>
+    <dgm:ruleLst/>
+    <dgm:forEach name="nodesForEach" axis="ch" ptType="node">
+      <dgm:layoutNode name="node">
+        <dgm:varLst>
+          <dgm:bulletEnabled val="1"/>
+        </dgm:varLst>
+        <dgm:alg type="tx">
+          <dgm:param type="txAnchorVertCh" val="mid"/>
+        </dgm:alg>
+        <dgm:shape xmlns:r="http://schemas.openxmlformats.org/officeDocument/2006/relationships" type="ellipse" r:blip="">
+          <dgm:adjLst/>
+        </dgm:shape>
+        <dgm:presOf axis="desOrSelf" ptType="node"/>
+        <dgm:constrLst>
+          <dgm:constr type="h" refType="w"/>
+          <dgm:constr type="lMarg" refType="primFontSz" fact="0.1"/>
+          <dgm:constr type="rMarg" refType="primFontSz" fact="0.1"/>
+          <dgm:constr type="tMarg" refType="primFontSz" fact="0.1"/>
+          <dgm:constr type="bMarg" refType="primFontSz" fact="0.1"/>
+        </dgm:constrLst>
+        <dgm:ruleLst>
+          <dgm:rule type="primFontSz" val="5" fact="NaN" max="NaN"/>
+        </dgm:ruleLst>
+      </dgm:layoutNode>
+      <dgm:choose name="Name9">
+        <dgm:if name="Name10" axis="par ch" ptType="doc node" func="cnt" op="gt" val="1">
+          <dgm:forEach name="sibTransForEach" axis="followSib" ptType="sibTrans" hideLastTrans="0" cnt="1">
+            <dgm:layoutNode name="sibTrans">
+              <dgm:choose name="Name11">
+                <dgm:if name="Name12" axis="par ch" ptType="doc node" func="cnt" op="lt" val="3">
+                  <dgm:alg type="conn">
+                    <dgm:param type="begPts" val="radial"/>
+                    <dgm:param type="endPts" val="radial"/>
+                  </dgm:alg>
+                </dgm:if>
+                <dgm:else name="Name13">
+                  <dgm:alg type="conn">
+                    <dgm:param type="begPts" val="auto"/>
+                    <dgm:param type="endPts" val="auto"/>
+                  </dgm:alg>
+                </dgm:else>
+              </dgm:choose>
+              <dgm:shape xmlns:r="http://schemas.openxmlformats.org/officeDocument/2006/relationships" type="conn" r:blip="">
+                <dgm:adjLst/>
+              </dgm:shape>
+              <dgm:presOf axis="self"/>
+              <dgm:constrLst>
+                <dgm:constr type="h" refType="w" fact="1.35"/>
+                <dgm:constr type="connDist"/>
+                <dgm:constr type="w" for="ch" refType="connDist" fact="0.45"/>
+                <dgm:constr type="h" for="ch" refType="h"/>
+              </dgm:constrLst>
+              <dgm:ruleLst/>
+              <dgm:layoutNode name="connectorText">
+                <dgm:alg type="tx">
+                  <dgm:param type="autoTxRot" val="grav"/>
+                </dgm:alg>
+                <dgm:shape xmlns:r="http://schemas.openxmlformats.org/officeDocument/2006/relationships" type="conn" r:blip="" hideGeom="1">
+                  <dgm:adjLst/>
+                </dgm:shape>
+                <dgm:presOf axis="self"/>
+                <dgm:constrLst>
+                  <dgm:constr type="lMarg"/>
+                  <dgm:constr type="rMarg"/>
+                  <dgm:constr type="tMarg"/>
+                  <dgm:constr type="bMarg"/>
+                </dgm:constrLst>
+                <dgm:ruleLst>
+                  <dgm:rule type="primFontSz" val="5" fact="NaN" max="NaN"/>
+                </dgm:ruleLst>
+              </dgm:layoutNode>
+            </dgm:layoutNode>
+          </dgm:forEach>
+        </dgm:if>
+        <dgm:else name="Name14"/>
+      </dgm:choose>
+    </dgm:forEach>
+  </dgm:layoutNode>
+</dgm:layoutDef>
+</file>
+
+<file path=word/diagrams/layout3.xml><?xml version="1.0" encoding="utf-8"?>
 <dgm:layoutDef xmlns:dgm="http://schemas.openxmlformats.org/drawingml/2006/diagram" xmlns:a="http://schemas.openxmlformats.org/drawingml/2006/main" uniqueId="urn:microsoft.com/office/officeart/2005/8/layout/venn1">
   <dgm:title val=""/>
   <dgm:desc val=""/>
@@ -3831,6 +7942,2074 @@
 </dgm:styleDef>
 </file>
 
+<file path=word/diagrams/quickStyle2.xml><?xml version="1.0" encoding="utf-8"?>
+<dgm:styleDef xmlns:dgm="http://schemas.openxmlformats.org/drawingml/2006/diagram" xmlns:a="http://schemas.openxmlformats.org/drawingml/2006/main" uniqueId="urn:microsoft.com/office/officeart/2005/8/quickstyle/simple4">
+  <dgm:title val=""/>
+  <dgm:desc val=""/>
+  <dgm:catLst>
+    <dgm:cat type="simple" pri="10400"/>
+  </dgm:catLst>
+  <dgm:scene3d>
+    <a:camera prst="orthographicFront"/>
+    <a:lightRig rig="threePt" dir="t"/>
+  </dgm:scene3d>
+  <dgm:styleLbl name="node0">
+    <dgm:scene3d>
+      <a:camera prst="orthographicFront"/>
+      <a:lightRig rig="threePt" dir="t"/>
+    </dgm:scene3d>
+    <dgm:sp3d/>
+    <dgm:txPr/>
+    <dgm:style>
+      <a:lnRef idx="0">
+        <a:scrgbClr r="0" g="0" b="0"/>
+      </a:lnRef>
+      <a:fillRef idx="3">
+        <a:scrgbClr r="0" g="0" b="0"/>
+      </a:fillRef>
+      <a:effectRef idx="2">
+        <a:scrgbClr r="0" g="0" b="0"/>
+      </a:effectRef>
+      <a:fontRef idx="minor">
+        <a:schemeClr val="lt1"/>
+      </a:fontRef>
+    </dgm:style>
+  </dgm:styleLbl>
+  <dgm:styleLbl name="lnNode1">
+    <dgm:scene3d>
+      <a:camera prst="orthographicFront"/>
+      <a:lightRig rig="threePt" dir="t"/>
+    </dgm:scene3d>
+    <dgm:sp3d/>
+    <dgm:txPr/>
+    <dgm:style>
+      <a:lnRef idx="1">
+        <a:scrgbClr r="0" g="0" b="0"/>
+      </a:lnRef>
+      <a:fillRef idx="3">
+        <a:scrgbClr r="0" g="0" b="0"/>
+      </a:fillRef>
+      <a:effectRef idx="2">
+        <a:scrgbClr r="0" g="0" b="0"/>
+      </a:effectRef>
+      <a:fontRef idx="minor">
+        <a:schemeClr val="lt1"/>
+      </a:fontRef>
+    </dgm:style>
+  </dgm:styleLbl>
+  <dgm:styleLbl name="vennNode1">
+    <dgm:scene3d>
+      <a:camera prst="orthographicFront"/>
+      <a:lightRig rig="threePt" dir="t"/>
+    </dgm:scene3d>
+    <dgm:sp3d/>
+    <dgm:txPr/>
+    <dgm:style>
+      <a:lnRef idx="0">
+        <a:scrgbClr r="0" g="0" b="0"/>
+      </a:lnRef>
+      <a:fillRef idx="3">
+        <a:scrgbClr r="0" g="0" b="0"/>
+      </a:fillRef>
+      <a:effectRef idx="0">
+        <a:scrgbClr r="0" g="0" b="0"/>
+      </a:effectRef>
+      <a:fontRef idx="minor">
+        <a:schemeClr val="tx1"/>
+      </a:fontRef>
+    </dgm:style>
+  </dgm:styleLbl>
+  <dgm:styleLbl name="alignNode1">
+    <dgm:scene3d>
+      <a:camera prst="orthographicFront"/>
+      <a:lightRig rig="threePt" dir="t"/>
+    </dgm:scene3d>
+    <dgm:sp3d/>
+    <dgm:txPr/>
+    <dgm:style>
+      <a:lnRef idx="1">
+        <a:scrgbClr r="0" g="0" b="0"/>
+      </a:lnRef>
+      <a:fillRef idx="3">
+        <a:scrgbClr r="0" g="0" b="0"/>
+      </a:fillRef>
+      <a:effectRef idx="2">
+        <a:scrgbClr r="0" g="0" b="0"/>
+      </a:effectRef>
+      <a:fontRef idx="minor">
+        <a:schemeClr val="lt1"/>
+      </a:fontRef>
+    </dgm:style>
+  </dgm:styleLbl>
+  <dgm:styleLbl name="node1">
+    <dgm:scene3d>
+      <a:camera prst="orthographicFront"/>
+      <a:lightRig rig="threePt" dir="t"/>
+    </dgm:scene3d>
+    <dgm:sp3d/>
+    <dgm:txPr/>
+    <dgm:style>
+      <a:lnRef idx="0">
+        <a:scrgbClr r="0" g="0" b="0"/>
+      </a:lnRef>
+      <a:fillRef idx="3">
+        <a:scrgbClr r="0" g="0" b="0"/>
+      </a:fillRef>
+      <a:effectRef idx="2">
+        <a:scrgbClr r="0" g="0" b="0"/>
+      </a:effectRef>
+      <a:fontRef idx="minor">
+        <a:schemeClr val="lt1"/>
+      </a:fontRef>
+    </dgm:style>
+  </dgm:styleLbl>
+  <dgm:styleLbl name="node2">
+    <dgm:scene3d>
+      <a:camera prst="orthographicFront"/>
+      <a:lightRig rig="threePt" dir="t"/>
+    </dgm:scene3d>
+    <dgm:sp3d/>
+    <dgm:txPr/>
+    <dgm:style>
+      <a:lnRef idx="0">
+        <a:scrgbClr r="0" g="0" b="0"/>
+      </a:lnRef>
+      <a:fillRef idx="3">
+        <a:scrgbClr r="0" g="0" b="0"/>
+      </a:fillRef>
+      <a:effectRef idx="2">
+        <a:scrgbClr r="0" g="0" b="0"/>
+      </a:effectRef>
+      <a:fontRef idx="minor">
+        <a:schemeClr val="lt1"/>
+      </a:fontRef>
+    </dgm:style>
+  </dgm:styleLbl>
+  <dgm:styleLbl name="node3">
+    <dgm:scene3d>
+      <a:camera prst="orthographicFront"/>
+      <a:lightRig rig="threePt" dir="t"/>
+    </dgm:scene3d>
+    <dgm:sp3d/>
+    <dgm:txPr/>
+    <dgm:style>
+      <a:lnRef idx="0">
+        <a:scrgbClr r="0" g="0" b="0"/>
+      </a:lnRef>
+      <a:fillRef idx="3">
+        <a:scrgbClr r="0" g="0" b="0"/>
+      </a:fillRef>
+      <a:effectRef idx="2">
+        <a:scrgbClr r="0" g="0" b="0"/>
+      </a:effectRef>
+      <a:fontRef idx="minor">
+        <a:schemeClr val="lt1"/>
+      </a:fontRef>
+    </dgm:style>
+  </dgm:styleLbl>
+  <dgm:styleLbl name="node4">
+    <dgm:scene3d>
+      <a:camera prst="orthographicFront"/>
+      <a:lightRig rig="threePt" dir="t"/>
+    </dgm:scene3d>
+    <dgm:sp3d/>
+    <dgm:txPr/>
+    <dgm:style>
+      <a:lnRef idx="0">
+        <a:scrgbClr r="0" g="0" b="0"/>
+      </a:lnRef>
+      <a:fillRef idx="3">
+        <a:scrgbClr r="0" g="0" b="0"/>
+      </a:fillRef>
+      <a:effectRef idx="2">
+        <a:scrgbClr r="0" g="0" b="0"/>
+      </a:effectRef>
+      <a:fontRef idx="minor">
+        <a:schemeClr val="lt1"/>
+      </a:fontRef>
+    </dgm:style>
+  </dgm:styleLbl>
+  <dgm:styleLbl name="fgImgPlace1">
+    <dgm:scene3d>
+      <a:camera prst="orthographicFront"/>
+      <a:lightRig rig="threePt" dir="t"/>
+    </dgm:scene3d>
+    <dgm:sp3d/>
+    <dgm:txPr/>
+    <dgm:style>
+      <a:lnRef idx="0">
+        <a:scrgbClr r="0" g="0" b="0"/>
+      </a:lnRef>
+      <a:fillRef idx="1">
+        <a:scrgbClr r="0" g="0" b="0"/>
+      </a:fillRef>
+      <a:effectRef idx="2">
+        <a:scrgbClr r="0" g="0" b="0"/>
+      </a:effectRef>
+      <a:fontRef idx="minor"/>
+    </dgm:style>
+  </dgm:styleLbl>
+  <dgm:styleLbl name="alignImgPlace1">
+    <dgm:scene3d>
+      <a:camera prst="orthographicFront"/>
+      <a:lightRig rig="threePt" dir="t"/>
+    </dgm:scene3d>
+    <dgm:sp3d/>
+    <dgm:txPr/>
+    <dgm:style>
+      <a:lnRef idx="0">
+        <a:scrgbClr r="0" g="0" b="0"/>
+      </a:lnRef>
+      <a:fillRef idx="1">
+        <a:scrgbClr r="0" g="0" b="0"/>
+      </a:fillRef>
+      <a:effectRef idx="2">
+        <a:scrgbClr r="0" g="0" b="0"/>
+      </a:effectRef>
+      <a:fontRef idx="minor"/>
+    </dgm:style>
+  </dgm:styleLbl>
+  <dgm:styleLbl name="bgImgPlace1">
+    <dgm:scene3d>
+      <a:camera prst="orthographicFront"/>
+      <a:lightRig rig="threePt" dir="t"/>
+    </dgm:scene3d>
+    <dgm:sp3d/>
+    <dgm:txPr/>
+    <dgm:style>
+      <a:lnRef idx="0">
+        <a:scrgbClr r="0" g="0" b="0"/>
+      </a:lnRef>
+      <a:fillRef idx="1">
+        <a:scrgbClr r="0" g="0" b="0"/>
+      </a:fillRef>
+      <a:effectRef idx="2">
+        <a:scrgbClr r="0" g="0" b="0"/>
+      </a:effectRef>
+      <a:fontRef idx="minor"/>
+    </dgm:style>
+  </dgm:styleLbl>
+  <dgm:styleLbl name="sibTrans2D1">
+    <dgm:scene3d>
+      <a:camera prst="orthographicFront"/>
+      <a:lightRig rig="threePt" dir="t"/>
+    </dgm:scene3d>
+    <dgm:sp3d/>
+    <dgm:txPr/>
+    <dgm:style>
+      <a:lnRef idx="0">
+        <a:scrgbClr r="0" g="0" b="0"/>
+      </a:lnRef>
+      <a:fillRef idx="3">
+        <a:scrgbClr r="0" g="0" b="0"/>
+      </a:fillRef>
+      <a:effectRef idx="2">
+        <a:scrgbClr r="0" g="0" b="0"/>
+      </a:effectRef>
+      <a:fontRef idx="minor">
+        <a:schemeClr val="lt1"/>
+      </a:fontRef>
+    </dgm:style>
+  </dgm:styleLbl>
+  <dgm:styleLbl name="fgSibTrans2D1">
+    <dgm:scene3d>
+      <a:camera prst="orthographicFront"/>
+      <a:lightRig rig="threePt" dir="t"/>
+    </dgm:scene3d>
+    <dgm:sp3d/>
+    <dgm:txPr/>
+    <dgm:style>
+      <a:lnRef idx="0">
+        <a:scrgbClr r="0" g="0" b="0"/>
+      </a:lnRef>
+      <a:fillRef idx="3">
+        <a:scrgbClr r="0" g="0" b="0"/>
+      </a:fillRef>
+      <a:effectRef idx="2">
+        <a:scrgbClr r="0" g="0" b="0"/>
+      </a:effectRef>
+      <a:fontRef idx="minor">
+        <a:schemeClr val="lt1"/>
+      </a:fontRef>
+    </dgm:style>
+  </dgm:styleLbl>
+  <dgm:styleLbl name="bgSibTrans2D1">
+    <dgm:scene3d>
+      <a:camera prst="orthographicFront"/>
+      <a:lightRig rig="threePt" dir="t"/>
+    </dgm:scene3d>
+    <dgm:sp3d/>
+    <dgm:txPr/>
+    <dgm:style>
+      <a:lnRef idx="0">
+        <a:scrgbClr r="0" g="0" b="0"/>
+      </a:lnRef>
+      <a:fillRef idx="3">
+        <a:scrgbClr r="0" g="0" b="0"/>
+      </a:fillRef>
+      <a:effectRef idx="2">
+        <a:scrgbClr r="0" g="0" b="0"/>
+      </a:effectRef>
+      <a:fontRef idx="minor">
+        <a:schemeClr val="lt1"/>
+      </a:fontRef>
+    </dgm:style>
+  </dgm:styleLbl>
+  <dgm:styleLbl name="sibTrans1D1">
+    <dgm:scene3d>
+      <a:camera prst="orthographicFront"/>
+      <a:lightRig rig="threePt" dir="t"/>
+    </dgm:scene3d>
+    <dgm:sp3d/>
+    <dgm:txPr/>
+    <dgm:style>
+      <a:lnRef idx="1">
+        <a:scrgbClr r="0" g="0" b="0"/>
+      </a:lnRef>
+      <a:fillRef idx="0">
+        <a:scrgbClr r="0" g="0" b="0"/>
+      </a:fillRef>
+      <a:effectRef idx="0">
+        <a:scrgbClr r="0" g="0" b="0"/>
+      </a:effectRef>
+      <a:fontRef idx="minor"/>
+    </dgm:style>
+  </dgm:styleLbl>
+  <dgm:styleLbl name="callout">
+    <dgm:scene3d>
+      <a:camera prst="orthographicFront"/>
+      <a:lightRig rig="threePt" dir="t"/>
+    </dgm:scene3d>
+    <dgm:sp3d/>
+    <dgm:txPr/>
+    <dgm:style>
+      <a:lnRef idx="2">
+        <a:scrgbClr r="0" g="0" b="0"/>
+      </a:lnRef>
+      <a:fillRef idx="1">
+        <a:scrgbClr r="0" g="0" b="0"/>
+      </a:fillRef>
+      <a:effectRef idx="1">
+        <a:scrgbClr r="0" g="0" b="0"/>
+      </a:effectRef>
+      <a:fontRef idx="minor"/>
+    </dgm:style>
+  </dgm:styleLbl>
+  <dgm:styleLbl name="asst0">
+    <dgm:scene3d>
+      <a:camera prst="orthographicFront"/>
+      <a:lightRig rig="threePt" dir="t"/>
+    </dgm:scene3d>
+    <dgm:sp3d/>
+    <dgm:txPr/>
+    <dgm:style>
+      <a:lnRef idx="0">
+        <a:scrgbClr r="0" g="0" b="0"/>
+      </a:lnRef>
+      <a:fillRef idx="3">
+        <a:scrgbClr r="0" g="0" b="0"/>
+      </a:fillRef>
+      <a:effectRef idx="2">
+        <a:scrgbClr r="0" g="0" b="0"/>
+      </a:effectRef>
+      <a:fontRef idx="minor">
+        <a:schemeClr val="lt1"/>
+      </a:fontRef>
+    </dgm:style>
+  </dgm:styleLbl>
+  <dgm:styleLbl name="asst1">
+    <dgm:scene3d>
+      <a:camera prst="orthographicFront"/>
+      <a:lightRig rig="threePt" dir="t"/>
+    </dgm:scene3d>
+    <dgm:sp3d/>
+    <dgm:txPr/>
+    <dgm:style>
+      <a:lnRef idx="0">
+        <a:scrgbClr r="0" g="0" b="0"/>
+      </a:lnRef>
+      <a:fillRef idx="3">
+        <a:scrgbClr r="0" g="0" b="0"/>
+      </a:fillRef>
+      <a:effectRef idx="2">
+        <a:scrgbClr r="0" g="0" b="0"/>
+      </a:effectRef>
+      <a:fontRef idx="minor">
+        <a:schemeClr val="lt1"/>
+      </a:fontRef>
+    </dgm:style>
+  </dgm:styleLbl>
+  <dgm:styleLbl name="asst2">
+    <dgm:scene3d>
+      <a:camera prst="orthographicFront"/>
+      <a:lightRig rig="threePt" dir="t"/>
+    </dgm:scene3d>
+    <dgm:sp3d/>
+    <dgm:txPr/>
+    <dgm:style>
+      <a:lnRef idx="0">
+        <a:scrgbClr r="0" g="0" b="0"/>
+      </a:lnRef>
+      <a:fillRef idx="3">
+        <a:scrgbClr r="0" g="0" b="0"/>
+      </a:fillRef>
+      <a:effectRef idx="2">
+        <a:scrgbClr r="0" g="0" b="0"/>
+      </a:effectRef>
+      <a:fontRef idx="minor">
+        <a:schemeClr val="lt1"/>
+      </a:fontRef>
+    </dgm:style>
+  </dgm:styleLbl>
+  <dgm:styleLbl name="asst3">
+    <dgm:scene3d>
+      <a:camera prst="orthographicFront"/>
+      <a:lightRig rig="threePt" dir="t"/>
+    </dgm:scene3d>
+    <dgm:sp3d/>
+    <dgm:txPr/>
+    <dgm:style>
+      <a:lnRef idx="0">
+        <a:scrgbClr r="0" g="0" b="0"/>
+      </a:lnRef>
+      <a:fillRef idx="3">
+        <a:scrgbClr r="0" g="0" b="0"/>
+      </a:fillRef>
+      <a:effectRef idx="2">
+        <a:scrgbClr r="0" g="0" b="0"/>
+      </a:effectRef>
+      <a:fontRef idx="minor">
+        <a:schemeClr val="lt1"/>
+      </a:fontRef>
+    </dgm:style>
+  </dgm:styleLbl>
+  <dgm:styleLbl name="asst4">
+    <dgm:scene3d>
+      <a:camera prst="orthographicFront"/>
+      <a:lightRig rig="threePt" dir="t"/>
+    </dgm:scene3d>
+    <dgm:sp3d/>
+    <dgm:txPr/>
+    <dgm:style>
+      <a:lnRef idx="0">
+        <a:scrgbClr r="0" g="0" b="0"/>
+      </a:lnRef>
+      <a:fillRef idx="3">
+        <a:scrgbClr r="0" g="0" b="0"/>
+      </a:fillRef>
+      <a:effectRef idx="2">
+        <a:scrgbClr r="0" g="0" b="0"/>
+      </a:effectRef>
+      <a:fontRef idx="minor">
+        <a:schemeClr val="lt1"/>
+      </a:fontRef>
+    </dgm:style>
+  </dgm:styleLbl>
+  <dgm:styleLbl name="parChTrans2D1">
+    <dgm:scene3d>
+      <a:camera prst="orthographicFront"/>
+      <a:lightRig rig="threePt" dir="t"/>
+    </dgm:scene3d>
+    <dgm:sp3d/>
+    <dgm:txPr/>
+    <dgm:style>
+      <a:lnRef idx="0">
+        <a:scrgbClr r="0" g="0" b="0"/>
+      </a:lnRef>
+      <a:fillRef idx="3">
+        <a:scrgbClr r="0" g="0" b="0"/>
+      </a:fillRef>
+      <a:effectRef idx="2">
+        <a:scrgbClr r="0" g="0" b="0"/>
+      </a:effectRef>
+      <a:fontRef idx="minor">
+        <a:schemeClr val="lt1"/>
+      </a:fontRef>
+    </dgm:style>
+  </dgm:styleLbl>
+  <dgm:styleLbl name="parChTrans2D2">
+    <dgm:scene3d>
+      <a:camera prst="orthographicFront"/>
+      <a:lightRig rig="threePt" dir="t"/>
+    </dgm:scene3d>
+    <dgm:sp3d/>
+    <dgm:txPr/>
+    <dgm:style>
+      <a:lnRef idx="0">
+        <a:scrgbClr r="0" g="0" b="0"/>
+      </a:lnRef>
+      <a:fillRef idx="3">
+        <a:scrgbClr r="0" g="0" b="0"/>
+      </a:fillRef>
+      <a:effectRef idx="2">
+        <a:scrgbClr r="0" g="0" b="0"/>
+      </a:effectRef>
+      <a:fontRef idx="minor">
+        <a:schemeClr val="lt1"/>
+      </a:fontRef>
+    </dgm:style>
+  </dgm:styleLbl>
+  <dgm:styleLbl name="parChTrans2D3">
+    <dgm:scene3d>
+      <a:camera prst="orthographicFront"/>
+      <a:lightRig rig="threePt" dir="t"/>
+    </dgm:scene3d>
+    <dgm:sp3d/>
+    <dgm:txPr/>
+    <dgm:style>
+      <a:lnRef idx="1">
+        <a:scrgbClr r="0" g="0" b="0"/>
+      </a:lnRef>
+      <a:fillRef idx="3">
+        <a:scrgbClr r="0" g="0" b="0"/>
+      </a:fillRef>
+      <a:effectRef idx="2">
+        <a:scrgbClr r="0" g="0" b="0"/>
+      </a:effectRef>
+      <a:fontRef idx="minor">
+        <a:schemeClr val="lt1"/>
+      </a:fontRef>
+    </dgm:style>
+  </dgm:styleLbl>
+  <dgm:styleLbl name="parChTrans2D4">
+    <dgm:scene3d>
+      <a:camera prst="orthographicFront"/>
+      <a:lightRig rig="threePt" dir="t"/>
+    </dgm:scene3d>
+    <dgm:sp3d/>
+    <dgm:txPr/>
+    <dgm:style>
+      <a:lnRef idx="1">
+        <a:scrgbClr r="0" g="0" b="0"/>
+      </a:lnRef>
+      <a:fillRef idx="3">
+        <a:scrgbClr r="0" g="0" b="0"/>
+      </a:fillRef>
+      <a:effectRef idx="2">
+        <a:scrgbClr r="0" g="0" b="0"/>
+      </a:effectRef>
+      <a:fontRef idx="minor">
+        <a:schemeClr val="lt1"/>
+      </a:fontRef>
+    </dgm:style>
+  </dgm:styleLbl>
+  <dgm:styleLbl name="parChTrans1D1">
+    <dgm:scene3d>
+      <a:camera prst="orthographicFront"/>
+      <a:lightRig rig="threePt" dir="t"/>
+    </dgm:scene3d>
+    <dgm:sp3d/>
+    <dgm:txPr/>
+    <dgm:style>
+      <a:lnRef idx="1">
+        <a:scrgbClr r="0" g="0" b="0"/>
+      </a:lnRef>
+      <a:fillRef idx="0">
+        <a:scrgbClr r="0" g="0" b="0"/>
+      </a:fillRef>
+      <a:effectRef idx="0">
+        <a:scrgbClr r="0" g="0" b="0"/>
+      </a:effectRef>
+      <a:fontRef idx="minor"/>
+    </dgm:style>
+  </dgm:styleLbl>
+  <dgm:styleLbl name="parChTrans1D2">
+    <dgm:scene3d>
+      <a:camera prst="orthographicFront"/>
+      <a:lightRig rig="threePt" dir="t"/>
+    </dgm:scene3d>
+    <dgm:sp3d/>
+    <dgm:txPr/>
+    <dgm:style>
+      <a:lnRef idx="1">
+        <a:scrgbClr r="0" g="0" b="0"/>
+      </a:lnRef>
+      <a:fillRef idx="0">
+        <a:scrgbClr r="0" g="0" b="0"/>
+      </a:fillRef>
+      <a:effectRef idx="0">
+        <a:scrgbClr r="0" g="0" b="0"/>
+      </a:effectRef>
+      <a:fontRef idx="minor"/>
+    </dgm:style>
+  </dgm:styleLbl>
+  <dgm:styleLbl name="parChTrans1D3">
+    <dgm:scene3d>
+      <a:camera prst="orthographicFront"/>
+      <a:lightRig rig="threePt" dir="t"/>
+    </dgm:scene3d>
+    <dgm:sp3d/>
+    <dgm:txPr/>
+    <dgm:style>
+      <a:lnRef idx="1">
+        <a:scrgbClr r="0" g="0" b="0"/>
+      </a:lnRef>
+      <a:fillRef idx="0">
+        <a:scrgbClr r="0" g="0" b="0"/>
+      </a:fillRef>
+      <a:effectRef idx="0">
+        <a:scrgbClr r="0" g="0" b="0"/>
+      </a:effectRef>
+      <a:fontRef idx="minor"/>
+    </dgm:style>
+  </dgm:styleLbl>
+  <dgm:styleLbl name="parChTrans1D4">
+    <dgm:scene3d>
+      <a:camera prst="orthographicFront"/>
+      <a:lightRig rig="threePt" dir="t"/>
+    </dgm:scene3d>
+    <dgm:sp3d/>
+    <dgm:txPr/>
+    <dgm:style>
+      <a:lnRef idx="1">
+        <a:scrgbClr r="0" g="0" b="0"/>
+      </a:lnRef>
+      <a:fillRef idx="0">
+        <a:scrgbClr r="0" g="0" b="0"/>
+      </a:fillRef>
+      <a:effectRef idx="0">
+        <a:scrgbClr r="0" g="0" b="0"/>
+      </a:effectRef>
+      <a:fontRef idx="minor"/>
+    </dgm:style>
+  </dgm:styleLbl>
+  <dgm:styleLbl name="fgAcc1">
+    <dgm:scene3d>
+      <a:camera prst="orthographicFront"/>
+      <a:lightRig rig="threePt" dir="t"/>
+    </dgm:scene3d>
+    <dgm:sp3d/>
+    <dgm:txPr/>
+    <dgm:style>
+      <a:lnRef idx="1">
+        <a:scrgbClr r="0" g="0" b="0"/>
+      </a:lnRef>
+      <a:fillRef idx="1">
+        <a:scrgbClr r="0" g="0" b="0"/>
+      </a:fillRef>
+      <a:effectRef idx="0">
+        <a:scrgbClr r="0" g="0" b="0"/>
+      </a:effectRef>
+      <a:fontRef idx="minor"/>
+    </dgm:style>
+  </dgm:styleLbl>
+  <dgm:styleLbl name="conFgAcc1">
+    <dgm:scene3d>
+      <a:camera prst="orthographicFront"/>
+      <a:lightRig rig="threePt" dir="t"/>
+    </dgm:scene3d>
+    <dgm:sp3d/>
+    <dgm:txPr/>
+    <dgm:style>
+      <a:lnRef idx="1">
+        <a:scrgbClr r="0" g="0" b="0"/>
+      </a:lnRef>
+      <a:fillRef idx="1">
+        <a:scrgbClr r="0" g="0" b="0"/>
+      </a:fillRef>
+      <a:effectRef idx="0">
+        <a:scrgbClr r="0" g="0" b="0"/>
+      </a:effectRef>
+      <a:fontRef idx="minor"/>
+    </dgm:style>
+  </dgm:styleLbl>
+  <dgm:styleLbl name="alignAcc1">
+    <dgm:scene3d>
+      <a:camera prst="orthographicFront"/>
+      <a:lightRig rig="threePt" dir="t"/>
+    </dgm:scene3d>
+    <dgm:sp3d/>
+    <dgm:txPr/>
+    <dgm:style>
+      <a:lnRef idx="1">
+        <a:scrgbClr r="0" g="0" b="0"/>
+      </a:lnRef>
+      <a:fillRef idx="1">
+        <a:scrgbClr r="0" g="0" b="0"/>
+      </a:fillRef>
+      <a:effectRef idx="0">
+        <a:scrgbClr r="0" g="0" b="0"/>
+      </a:effectRef>
+      <a:fontRef idx="minor"/>
+    </dgm:style>
+  </dgm:styleLbl>
+  <dgm:styleLbl name="trAlignAcc1">
+    <dgm:scene3d>
+      <a:camera prst="orthographicFront"/>
+      <a:lightRig rig="threePt" dir="t"/>
+    </dgm:scene3d>
+    <dgm:sp3d/>
+    <dgm:txPr/>
+    <dgm:style>
+      <a:lnRef idx="1">
+        <a:scrgbClr r="0" g="0" b="0"/>
+      </a:lnRef>
+      <a:fillRef idx="1">
+        <a:scrgbClr r="0" g="0" b="0"/>
+      </a:fillRef>
+      <a:effectRef idx="0">
+        <a:scrgbClr r="0" g="0" b="0"/>
+      </a:effectRef>
+      <a:fontRef idx="minor"/>
+    </dgm:style>
+  </dgm:styleLbl>
+  <dgm:styleLbl name="bgAcc1">
+    <dgm:scene3d>
+      <a:camera prst="orthographicFront"/>
+      <a:lightRig rig="threePt" dir="t"/>
+    </dgm:scene3d>
+    <dgm:sp3d/>
+    <dgm:txPr/>
+    <dgm:style>
+      <a:lnRef idx="1">
+        <a:scrgbClr r="0" g="0" b="0"/>
+      </a:lnRef>
+      <a:fillRef idx="1">
+        <a:scrgbClr r="0" g="0" b="0"/>
+      </a:fillRef>
+      <a:effectRef idx="0">
+        <a:scrgbClr r="0" g="0" b="0"/>
+      </a:effectRef>
+      <a:fontRef idx="minor"/>
+    </dgm:style>
+  </dgm:styleLbl>
+  <dgm:styleLbl name="solidFgAcc1">
+    <dgm:scene3d>
+      <a:camera prst="orthographicFront"/>
+      <a:lightRig rig="threePt" dir="t"/>
+    </dgm:scene3d>
+    <dgm:sp3d/>
+    <dgm:txPr/>
+    <dgm:style>
+      <a:lnRef idx="1">
+        <a:scrgbClr r="0" g="0" b="0"/>
+      </a:lnRef>
+      <a:fillRef idx="1">
+        <a:scrgbClr r="0" g="0" b="0"/>
+      </a:fillRef>
+      <a:effectRef idx="0">
+        <a:scrgbClr r="0" g="0" b="0"/>
+      </a:effectRef>
+      <a:fontRef idx="minor"/>
+    </dgm:style>
+  </dgm:styleLbl>
+  <dgm:styleLbl name="solidAlignAcc1">
+    <dgm:scene3d>
+      <a:camera prst="orthographicFront"/>
+      <a:lightRig rig="threePt" dir="t"/>
+    </dgm:scene3d>
+    <dgm:sp3d/>
+    <dgm:txPr/>
+    <dgm:style>
+      <a:lnRef idx="1">
+        <a:scrgbClr r="0" g="0" b="0"/>
+      </a:lnRef>
+      <a:fillRef idx="1">
+        <a:scrgbClr r="0" g="0" b="0"/>
+      </a:fillRef>
+      <a:effectRef idx="0">
+        <a:scrgbClr r="0" g="0" b="0"/>
+      </a:effectRef>
+      <a:fontRef idx="minor"/>
+    </dgm:style>
+  </dgm:styleLbl>
+  <dgm:styleLbl name="solidBgAcc1">
+    <dgm:scene3d>
+      <a:camera prst="orthographicFront"/>
+      <a:lightRig rig="threePt" dir="t"/>
+    </dgm:scene3d>
+    <dgm:sp3d/>
+    <dgm:txPr/>
+    <dgm:style>
+      <a:lnRef idx="1">
+        <a:scrgbClr r="0" g="0" b="0"/>
+      </a:lnRef>
+      <a:fillRef idx="1">
+        <a:scrgbClr r="0" g="0" b="0"/>
+      </a:fillRef>
+      <a:effectRef idx="0">
+        <a:scrgbClr r="0" g="0" b="0"/>
+      </a:effectRef>
+      <a:fontRef idx="minor"/>
+    </dgm:style>
+  </dgm:styleLbl>
+  <dgm:styleLbl name="fgAccFollowNode1">
+    <dgm:scene3d>
+      <a:camera prst="orthographicFront"/>
+      <a:lightRig rig="threePt" dir="t"/>
+    </dgm:scene3d>
+    <dgm:sp3d/>
+    <dgm:txPr/>
+    <dgm:style>
+      <a:lnRef idx="1">
+        <a:scrgbClr r="0" g="0" b="0"/>
+      </a:lnRef>
+      <a:fillRef idx="1">
+        <a:scrgbClr r="0" g="0" b="0"/>
+      </a:fillRef>
+      <a:effectRef idx="0">
+        <a:scrgbClr r="0" g="0" b="0"/>
+      </a:effectRef>
+      <a:fontRef idx="minor"/>
+    </dgm:style>
+  </dgm:styleLbl>
+  <dgm:styleLbl name="alignAccFollowNode1">
+    <dgm:scene3d>
+      <a:camera prst="orthographicFront"/>
+      <a:lightRig rig="threePt" dir="t"/>
+    </dgm:scene3d>
+    <dgm:sp3d/>
+    <dgm:txPr/>
+    <dgm:style>
+      <a:lnRef idx="1">
+        <a:scrgbClr r="0" g="0" b="0"/>
+      </a:lnRef>
+      <a:fillRef idx="1">
+        <a:scrgbClr r="0" g="0" b="0"/>
+      </a:fillRef>
+      <a:effectRef idx="0">
+        <a:scrgbClr r="0" g="0" b="0"/>
+      </a:effectRef>
+      <a:fontRef idx="minor"/>
+    </dgm:style>
+  </dgm:styleLbl>
+  <dgm:styleLbl name="bgAccFollowNode1">
+    <dgm:scene3d>
+      <a:camera prst="orthographicFront"/>
+      <a:lightRig rig="threePt" dir="t"/>
+    </dgm:scene3d>
+    <dgm:sp3d/>
+    <dgm:txPr/>
+    <dgm:style>
+      <a:lnRef idx="1">
+        <a:scrgbClr r="0" g="0" b="0"/>
+      </a:lnRef>
+      <a:fillRef idx="1">
+        <a:scrgbClr r="0" g="0" b="0"/>
+      </a:fillRef>
+      <a:effectRef idx="0">
+        <a:scrgbClr r="0" g="0" b="0"/>
+      </a:effectRef>
+      <a:fontRef idx="minor"/>
+    </dgm:style>
+  </dgm:styleLbl>
+  <dgm:styleLbl name="fgAcc0">
+    <dgm:scene3d>
+      <a:camera prst="orthographicFront"/>
+      <a:lightRig rig="threePt" dir="t"/>
+    </dgm:scene3d>
+    <dgm:sp3d/>
+    <dgm:txPr/>
+    <dgm:style>
+      <a:lnRef idx="1">
+        <a:scrgbClr r="0" g="0" b="0"/>
+      </a:lnRef>
+      <a:fillRef idx="1">
+        <a:scrgbClr r="0" g="0" b="0"/>
+      </a:fillRef>
+      <a:effectRef idx="0">
+        <a:scrgbClr r="0" g="0" b="0"/>
+      </a:effectRef>
+      <a:fontRef idx="minor"/>
+    </dgm:style>
+  </dgm:styleLbl>
+  <dgm:styleLbl name="fgAcc2">
+    <dgm:scene3d>
+      <a:camera prst="orthographicFront"/>
+      <a:lightRig rig="threePt" dir="t"/>
+    </dgm:scene3d>
+    <dgm:sp3d/>
+    <dgm:txPr/>
+    <dgm:style>
+      <a:lnRef idx="1">
+        <a:scrgbClr r="0" g="0" b="0"/>
+      </a:lnRef>
+      <a:fillRef idx="1">
+        <a:scrgbClr r="0" g="0" b="0"/>
+      </a:fillRef>
+      <a:effectRef idx="0">
+        <a:scrgbClr r="0" g="0" b="0"/>
+      </a:effectRef>
+      <a:fontRef idx="minor"/>
+    </dgm:style>
+  </dgm:styleLbl>
+  <dgm:styleLbl name="fgAcc3">
+    <dgm:scene3d>
+      <a:camera prst="orthographicFront"/>
+      <a:lightRig rig="threePt" dir="t"/>
+    </dgm:scene3d>
+    <dgm:sp3d/>
+    <dgm:txPr/>
+    <dgm:style>
+      <a:lnRef idx="1">
+        <a:scrgbClr r="0" g="0" b="0"/>
+      </a:lnRef>
+      <a:fillRef idx="1">
+        <a:scrgbClr r="0" g="0" b="0"/>
+      </a:fillRef>
+      <a:effectRef idx="0">
+        <a:scrgbClr r="0" g="0" b="0"/>
+      </a:effectRef>
+      <a:fontRef idx="minor"/>
+    </dgm:style>
+  </dgm:styleLbl>
+  <dgm:styleLbl name="fgAcc4">
+    <dgm:scene3d>
+      <a:camera prst="orthographicFront"/>
+      <a:lightRig rig="threePt" dir="t"/>
+    </dgm:scene3d>
+    <dgm:sp3d/>
+    <dgm:txPr/>
+    <dgm:style>
+      <a:lnRef idx="1">
+        <a:scrgbClr r="0" g="0" b="0"/>
+      </a:lnRef>
+      <a:fillRef idx="1">
+        <a:scrgbClr r="0" g="0" b="0"/>
+      </a:fillRef>
+      <a:effectRef idx="0">
+        <a:scrgbClr r="0" g="0" b="0"/>
+      </a:effectRef>
+      <a:fontRef idx="minor"/>
+    </dgm:style>
+  </dgm:styleLbl>
+  <dgm:styleLbl name="bgShp">
+    <dgm:scene3d>
+      <a:camera prst="orthographicFront"/>
+      <a:lightRig rig="threePt" dir="t"/>
+    </dgm:scene3d>
+    <dgm:sp3d/>
+    <dgm:txPr/>
+    <dgm:style>
+      <a:lnRef idx="0">
+        <a:scrgbClr r="0" g="0" b="0"/>
+      </a:lnRef>
+      <a:fillRef idx="1">
+        <a:scrgbClr r="0" g="0" b="0"/>
+      </a:fillRef>
+      <a:effectRef idx="2">
+        <a:scrgbClr r="0" g="0" b="0"/>
+      </a:effectRef>
+      <a:fontRef idx="minor"/>
+    </dgm:style>
+  </dgm:styleLbl>
+  <dgm:styleLbl name="dkBgShp">
+    <dgm:scene3d>
+      <a:camera prst="orthographicFront"/>
+      <a:lightRig rig="threePt" dir="t"/>
+    </dgm:scene3d>
+    <dgm:sp3d/>
+    <dgm:txPr/>
+    <dgm:style>
+      <a:lnRef idx="0">
+        <a:scrgbClr r="0" g="0" b="0"/>
+      </a:lnRef>
+      <a:fillRef idx="1">
+        <a:scrgbClr r="0" g="0" b="0"/>
+      </a:fillRef>
+      <a:effectRef idx="2">
+        <a:scrgbClr r="0" g="0" b="0"/>
+      </a:effectRef>
+      <a:fontRef idx="minor"/>
+    </dgm:style>
+  </dgm:styleLbl>
+  <dgm:styleLbl name="trBgShp">
+    <dgm:scene3d>
+      <a:camera prst="orthographicFront"/>
+      <a:lightRig rig="threePt" dir="t"/>
+    </dgm:scene3d>
+    <dgm:sp3d/>
+    <dgm:txPr/>
+    <dgm:style>
+      <a:lnRef idx="0">
+        <a:scrgbClr r="0" g="0" b="0"/>
+      </a:lnRef>
+      <a:fillRef idx="1">
+        <a:scrgbClr r="0" g="0" b="0"/>
+      </a:fillRef>
+      <a:effectRef idx="0">
+        <a:scrgbClr r="0" g="0" b="0"/>
+      </a:effectRef>
+      <a:fontRef idx="minor"/>
+    </dgm:style>
+  </dgm:styleLbl>
+  <dgm:styleLbl name="fgShp">
+    <dgm:scene3d>
+      <a:camera prst="orthographicFront"/>
+      <a:lightRig rig="threePt" dir="t"/>
+    </dgm:scene3d>
+    <dgm:sp3d/>
+    <dgm:txPr/>
+    <dgm:style>
+      <a:lnRef idx="0">
+        <a:scrgbClr r="0" g="0" b="0"/>
+      </a:lnRef>
+      <a:fillRef idx="3">
+        <a:scrgbClr r="0" g="0" b="0"/>
+      </a:fillRef>
+      <a:effectRef idx="2">
+        <a:scrgbClr r="0" g="0" b="0"/>
+      </a:effectRef>
+      <a:fontRef idx="minor"/>
+    </dgm:style>
+  </dgm:styleLbl>
+  <dgm:styleLbl name="revTx">
+    <dgm:scene3d>
+      <a:camera prst="orthographicFront"/>
+      <a:lightRig rig="threePt" dir="t"/>
+    </dgm:scene3d>
+    <dgm:sp3d/>
+    <dgm:txPr/>
+    <dgm:style>
+      <a:lnRef idx="0">
+        <a:scrgbClr r="0" g="0" b="0"/>
+      </a:lnRef>
+      <a:fillRef idx="0">
+        <a:scrgbClr r="0" g="0" b="0"/>
+      </a:fillRef>
+      <a:effectRef idx="0">
+        <a:scrgbClr r="0" g="0" b="0"/>
+      </a:effectRef>
+      <a:fontRef idx="minor"/>
+    </dgm:style>
+  </dgm:styleLbl>
+</dgm:styleDef>
+</file>
+
+<file path=word/diagrams/quickStyle3.xml><?xml version="1.0" encoding="utf-8"?>
+<dgm:styleDef xmlns:dgm="http://schemas.openxmlformats.org/drawingml/2006/diagram" xmlns:a="http://schemas.openxmlformats.org/drawingml/2006/main" uniqueId="urn:microsoft.com/office/officeart/2005/8/quickstyle/simple4">
+  <dgm:title val=""/>
+  <dgm:desc val=""/>
+  <dgm:catLst>
+    <dgm:cat type="simple" pri="10400"/>
+  </dgm:catLst>
+  <dgm:scene3d>
+    <a:camera prst="orthographicFront"/>
+    <a:lightRig rig="threePt" dir="t"/>
+  </dgm:scene3d>
+  <dgm:styleLbl name="node0">
+    <dgm:scene3d>
+      <a:camera prst="orthographicFront"/>
+      <a:lightRig rig="threePt" dir="t"/>
+    </dgm:scene3d>
+    <dgm:sp3d/>
+    <dgm:txPr/>
+    <dgm:style>
+      <a:lnRef idx="0">
+        <a:scrgbClr r="0" g="0" b="0"/>
+      </a:lnRef>
+      <a:fillRef idx="3">
+        <a:scrgbClr r="0" g="0" b="0"/>
+      </a:fillRef>
+      <a:effectRef idx="2">
+        <a:scrgbClr r="0" g="0" b="0"/>
+      </a:effectRef>
+      <a:fontRef idx="minor">
+        <a:schemeClr val="lt1"/>
+      </a:fontRef>
+    </dgm:style>
+  </dgm:styleLbl>
+  <dgm:styleLbl name="lnNode1">
+    <dgm:scene3d>
+      <a:camera prst="orthographicFront"/>
+      <a:lightRig rig="threePt" dir="t"/>
+    </dgm:scene3d>
+    <dgm:sp3d/>
+    <dgm:txPr/>
+    <dgm:style>
+      <a:lnRef idx="1">
+        <a:scrgbClr r="0" g="0" b="0"/>
+      </a:lnRef>
+      <a:fillRef idx="3">
+        <a:scrgbClr r="0" g="0" b="0"/>
+      </a:fillRef>
+      <a:effectRef idx="2">
+        <a:scrgbClr r="0" g="0" b="0"/>
+      </a:effectRef>
+      <a:fontRef idx="minor">
+        <a:schemeClr val="lt1"/>
+      </a:fontRef>
+    </dgm:style>
+  </dgm:styleLbl>
+  <dgm:styleLbl name="vennNode1">
+    <dgm:scene3d>
+      <a:camera prst="orthographicFront"/>
+      <a:lightRig rig="threePt" dir="t"/>
+    </dgm:scene3d>
+    <dgm:sp3d/>
+    <dgm:txPr/>
+    <dgm:style>
+      <a:lnRef idx="0">
+        <a:scrgbClr r="0" g="0" b="0"/>
+      </a:lnRef>
+      <a:fillRef idx="3">
+        <a:scrgbClr r="0" g="0" b="0"/>
+      </a:fillRef>
+      <a:effectRef idx="0">
+        <a:scrgbClr r="0" g="0" b="0"/>
+      </a:effectRef>
+      <a:fontRef idx="minor">
+        <a:schemeClr val="tx1"/>
+      </a:fontRef>
+    </dgm:style>
+  </dgm:styleLbl>
+  <dgm:styleLbl name="alignNode1">
+    <dgm:scene3d>
+      <a:camera prst="orthographicFront"/>
+      <a:lightRig rig="threePt" dir="t"/>
+    </dgm:scene3d>
+    <dgm:sp3d/>
+    <dgm:txPr/>
+    <dgm:style>
+      <a:lnRef idx="1">
+        <a:scrgbClr r="0" g="0" b="0"/>
+      </a:lnRef>
+      <a:fillRef idx="3">
+        <a:scrgbClr r="0" g="0" b="0"/>
+      </a:fillRef>
+      <a:effectRef idx="2">
+        <a:scrgbClr r="0" g="0" b="0"/>
+      </a:effectRef>
+      <a:fontRef idx="minor">
+        <a:schemeClr val="lt1"/>
+      </a:fontRef>
+    </dgm:style>
+  </dgm:styleLbl>
+  <dgm:styleLbl name="node1">
+    <dgm:scene3d>
+      <a:camera prst="orthographicFront"/>
+      <a:lightRig rig="threePt" dir="t"/>
+    </dgm:scene3d>
+    <dgm:sp3d/>
+    <dgm:txPr/>
+    <dgm:style>
+      <a:lnRef idx="0">
+        <a:scrgbClr r="0" g="0" b="0"/>
+      </a:lnRef>
+      <a:fillRef idx="3">
+        <a:scrgbClr r="0" g="0" b="0"/>
+      </a:fillRef>
+      <a:effectRef idx="2">
+        <a:scrgbClr r="0" g="0" b="0"/>
+      </a:effectRef>
+      <a:fontRef idx="minor">
+        <a:schemeClr val="lt1"/>
+      </a:fontRef>
+    </dgm:style>
+  </dgm:styleLbl>
+  <dgm:styleLbl name="node2">
+    <dgm:scene3d>
+      <a:camera prst="orthographicFront"/>
+      <a:lightRig rig="threePt" dir="t"/>
+    </dgm:scene3d>
+    <dgm:sp3d/>
+    <dgm:txPr/>
+    <dgm:style>
+      <a:lnRef idx="0">
+        <a:scrgbClr r="0" g="0" b="0"/>
+      </a:lnRef>
+      <a:fillRef idx="3">
+        <a:scrgbClr r="0" g="0" b="0"/>
+      </a:fillRef>
+      <a:effectRef idx="2">
+        <a:scrgbClr r="0" g="0" b="0"/>
+      </a:effectRef>
+      <a:fontRef idx="minor">
+        <a:schemeClr val="lt1"/>
+      </a:fontRef>
+    </dgm:style>
+  </dgm:styleLbl>
+  <dgm:styleLbl name="node3">
+    <dgm:scene3d>
+      <a:camera prst="orthographicFront"/>
+      <a:lightRig rig="threePt" dir="t"/>
+    </dgm:scene3d>
+    <dgm:sp3d/>
+    <dgm:txPr/>
+    <dgm:style>
+      <a:lnRef idx="0">
+        <a:scrgbClr r="0" g="0" b="0"/>
+      </a:lnRef>
+      <a:fillRef idx="3">
+        <a:scrgbClr r="0" g="0" b="0"/>
+      </a:fillRef>
+      <a:effectRef idx="2">
+        <a:scrgbClr r="0" g="0" b="0"/>
+      </a:effectRef>
+      <a:fontRef idx="minor">
+        <a:schemeClr val="lt1"/>
+      </a:fontRef>
+    </dgm:style>
+  </dgm:styleLbl>
+  <dgm:styleLbl name="node4">
+    <dgm:scene3d>
+      <a:camera prst="orthographicFront"/>
+      <a:lightRig rig="threePt" dir="t"/>
+    </dgm:scene3d>
+    <dgm:sp3d/>
+    <dgm:txPr/>
+    <dgm:style>
+      <a:lnRef idx="0">
+        <a:scrgbClr r="0" g="0" b="0"/>
+      </a:lnRef>
+      <a:fillRef idx="3">
+        <a:scrgbClr r="0" g="0" b="0"/>
+      </a:fillRef>
+      <a:effectRef idx="2">
+        <a:scrgbClr r="0" g="0" b="0"/>
+      </a:effectRef>
+      <a:fontRef idx="minor">
+        <a:schemeClr val="lt1"/>
+      </a:fontRef>
+    </dgm:style>
+  </dgm:styleLbl>
+  <dgm:styleLbl name="fgImgPlace1">
+    <dgm:scene3d>
+      <a:camera prst="orthographicFront"/>
+      <a:lightRig rig="threePt" dir="t"/>
+    </dgm:scene3d>
+    <dgm:sp3d/>
+    <dgm:txPr/>
+    <dgm:style>
+      <a:lnRef idx="0">
+        <a:scrgbClr r="0" g="0" b="0"/>
+      </a:lnRef>
+      <a:fillRef idx="1">
+        <a:scrgbClr r="0" g="0" b="0"/>
+      </a:fillRef>
+      <a:effectRef idx="2">
+        <a:scrgbClr r="0" g="0" b="0"/>
+      </a:effectRef>
+      <a:fontRef idx="minor"/>
+    </dgm:style>
+  </dgm:styleLbl>
+  <dgm:styleLbl name="alignImgPlace1">
+    <dgm:scene3d>
+      <a:camera prst="orthographicFront"/>
+      <a:lightRig rig="threePt" dir="t"/>
+    </dgm:scene3d>
+    <dgm:sp3d/>
+    <dgm:txPr/>
+    <dgm:style>
+      <a:lnRef idx="0">
+        <a:scrgbClr r="0" g="0" b="0"/>
+      </a:lnRef>
+      <a:fillRef idx="1">
+        <a:scrgbClr r="0" g="0" b="0"/>
+      </a:fillRef>
+      <a:effectRef idx="2">
+        <a:scrgbClr r="0" g="0" b="0"/>
+      </a:effectRef>
+      <a:fontRef idx="minor"/>
+    </dgm:style>
+  </dgm:styleLbl>
+  <dgm:styleLbl name="bgImgPlace1">
+    <dgm:scene3d>
+      <a:camera prst="orthographicFront"/>
+      <a:lightRig rig="threePt" dir="t"/>
+    </dgm:scene3d>
+    <dgm:sp3d/>
+    <dgm:txPr/>
+    <dgm:style>
+      <a:lnRef idx="0">
+        <a:scrgbClr r="0" g="0" b="0"/>
+      </a:lnRef>
+      <a:fillRef idx="1">
+        <a:scrgbClr r="0" g="0" b="0"/>
+      </a:fillRef>
+      <a:effectRef idx="2">
+        <a:scrgbClr r="0" g="0" b="0"/>
+      </a:effectRef>
+      <a:fontRef idx="minor"/>
+    </dgm:style>
+  </dgm:styleLbl>
+  <dgm:styleLbl name="sibTrans2D1">
+    <dgm:scene3d>
+      <a:camera prst="orthographicFront"/>
+      <a:lightRig rig="threePt" dir="t"/>
+    </dgm:scene3d>
+    <dgm:sp3d/>
+    <dgm:txPr/>
+    <dgm:style>
+      <a:lnRef idx="0">
+        <a:scrgbClr r="0" g="0" b="0"/>
+      </a:lnRef>
+      <a:fillRef idx="3">
+        <a:scrgbClr r="0" g="0" b="0"/>
+      </a:fillRef>
+      <a:effectRef idx="2">
+        <a:scrgbClr r="0" g="0" b="0"/>
+      </a:effectRef>
+      <a:fontRef idx="minor">
+        <a:schemeClr val="lt1"/>
+      </a:fontRef>
+    </dgm:style>
+  </dgm:styleLbl>
+  <dgm:styleLbl name="fgSibTrans2D1">
+    <dgm:scene3d>
+      <a:camera prst="orthographicFront"/>
+      <a:lightRig rig="threePt" dir="t"/>
+    </dgm:scene3d>
+    <dgm:sp3d/>
+    <dgm:txPr/>
+    <dgm:style>
+      <a:lnRef idx="0">
+        <a:scrgbClr r="0" g="0" b="0"/>
+      </a:lnRef>
+      <a:fillRef idx="3">
+        <a:scrgbClr r="0" g="0" b="0"/>
+      </a:fillRef>
+      <a:effectRef idx="2">
+        <a:scrgbClr r="0" g="0" b="0"/>
+      </a:effectRef>
+      <a:fontRef idx="minor">
+        <a:schemeClr val="lt1"/>
+      </a:fontRef>
+    </dgm:style>
+  </dgm:styleLbl>
+  <dgm:styleLbl name="bgSibTrans2D1">
+    <dgm:scene3d>
+      <a:camera prst="orthographicFront"/>
+      <a:lightRig rig="threePt" dir="t"/>
+    </dgm:scene3d>
+    <dgm:sp3d/>
+    <dgm:txPr/>
+    <dgm:style>
+      <a:lnRef idx="0">
+        <a:scrgbClr r="0" g="0" b="0"/>
+      </a:lnRef>
+      <a:fillRef idx="3">
+        <a:scrgbClr r="0" g="0" b="0"/>
+      </a:fillRef>
+      <a:effectRef idx="2">
+        <a:scrgbClr r="0" g="0" b="0"/>
+      </a:effectRef>
+      <a:fontRef idx="minor">
+        <a:schemeClr val="lt1"/>
+      </a:fontRef>
+    </dgm:style>
+  </dgm:styleLbl>
+  <dgm:styleLbl name="sibTrans1D1">
+    <dgm:scene3d>
+      <a:camera prst="orthographicFront"/>
+      <a:lightRig rig="threePt" dir="t"/>
+    </dgm:scene3d>
+    <dgm:sp3d/>
+    <dgm:txPr/>
+    <dgm:style>
+      <a:lnRef idx="1">
+        <a:scrgbClr r="0" g="0" b="0"/>
+      </a:lnRef>
+      <a:fillRef idx="0">
+        <a:scrgbClr r="0" g="0" b="0"/>
+      </a:fillRef>
+      <a:effectRef idx="0">
+        <a:scrgbClr r="0" g="0" b="0"/>
+      </a:effectRef>
+      <a:fontRef idx="minor"/>
+    </dgm:style>
+  </dgm:styleLbl>
+  <dgm:styleLbl name="callout">
+    <dgm:scene3d>
+      <a:camera prst="orthographicFront"/>
+      <a:lightRig rig="threePt" dir="t"/>
+    </dgm:scene3d>
+    <dgm:sp3d/>
+    <dgm:txPr/>
+    <dgm:style>
+      <a:lnRef idx="2">
+        <a:scrgbClr r="0" g="0" b="0"/>
+      </a:lnRef>
+      <a:fillRef idx="1">
+        <a:scrgbClr r="0" g="0" b="0"/>
+      </a:fillRef>
+      <a:effectRef idx="1">
+        <a:scrgbClr r="0" g="0" b="0"/>
+      </a:effectRef>
+      <a:fontRef idx="minor"/>
+    </dgm:style>
+  </dgm:styleLbl>
+  <dgm:styleLbl name="asst0">
+    <dgm:scene3d>
+      <a:camera prst="orthographicFront"/>
+      <a:lightRig rig="threePt" dir="t"/>
+    </dgm:scene3d>
+    <dgm:sp3d/>
+    <dgm:txPr/>
+    <dgm:style>
+      <a:lnRef idx="0">
+        <a:scrgbClr r="0" g="0" b="0"/>
+      </a:lnRef>
+      <a:fillRef idx="3">
+        <a:scrgbClr r="0" g="0" b="0"/>
+      </a:fillRef>
+      <a:effectRef idx="2">
+        <a:scrgbClr r="0" g="0" b="0"/>
+      </a:effectRef>
+      <a:fontRef idx="minor">
+        <a:schemeClr val="lt1"/>
+      </a:fontRef>
+    </dgm:style>
+  </dgm:styleLbl>
+  <dgm:styleLbl name="asst1">
+    <dgm:scene3d>
+      <a:camera prst="orthographicFront"/>
+      <a:lightRig rig="threePt" dir="t"/>
+    </dgm:scene3d>
+    <dgm:sp3d/>
+    <dgm:txPr/>
+    <dgm:style>
+      <a:lnRef idx="0">
+        <a:scrgbClr r="0" g="0" b="0"/>
+      </a:lnRef>
+      <a:fillRef idx="3">
+        <a:scrgbClr r="0" g="0" b="0"/>
+      </a:fillRef>
+      <a:effectRef idx="2">
+        <a:scrgbClr r="0" g="0" b="0"/>
+      </a:effectRef>
+      <a:fontRef idx="minor">
+        <a:schemeClr val="lt1"/>
+      </a:fontRef>
+    </dgm:style>
+  </dgm:styleLbl>
+  <dgm:styleLbl name="asst2">
+    <dgm:scene3d>
+      <a:camera prst="orthographicFront"/>
+      <a:lightRig rig="threePt" dir="t"/>
+    </dgm:scene3d>
+    <dgm:sp3d/>
+    <dgm:txPr/>
+    <dgm:style>
+      <a:lnRef idx="0">
+        <a:scrgbClr r="0" g="0" b="0"/>
+      </a:lnRef>
+      <a:fillRef idx="3">
+        <a:scrgbClr r="0" g="0" b="0"/>
+      </a:fillRef>
+      <a:effectRef idx="2">
+        <a:scrgbClr r="0" g="0" b="0"/>
+      </a:effectRef>
+      <a:fontRef idx="minor">
+        <a:schemeClr val="lt1"/>
+      </a:fontRef>
+    </dgm:style>
+  </dgm:styleLbl>
+  <dgm:styleLbl name="asst3">
+    <dgm:scene3d>
+      <a:camera prst="orthographicFront"/>
+      <a:lightRig rig="threePt" dir="t"/>
+    </dgm:scene3d>
+    <dgm:sp3d/>
+    <dgm:txPr/>
+    <dgm:style>
+      <a:lnRef idx="0">
+        <a:scrgbClr r="0" g="0" b="0"/>
+      </a:lnRef>
+      <a:fillRef idx="3">
+        <a:scrgbClr r="0" g="0" b="0"/>
+      </a:fillRef>
+      <a:effectRef idx="2">
+        <a:scrgbClr r="0" g="0" b="0"/>
+      </a:effectRef>
+      <a:fontRef idx="minor">
+        <a:schemeClr val="lt1"/>
+      </a:fontRef>
+    </dgm:style>
+  </dgm:styleLbl>
+  <dgm:styleLbl name="asst4">
+    <dgm:scene3d>
+      <a:camera prst="orthographicFront"/>
+      <a:lightRig rig="threePt" dir="t"/>
+    </dgm:scene3d>
+    <dgm:sp3d/>
+    <dgm:txPr/>
+    <dgm:style>
+      <a:lnRef idx="0">
+        <a:scrgbClr r="0" g="0" b="0"/>
+      </a:lnRef>
+      <a:fillRef idx="3">
+        <a:scrgbClr r="0" g="0" b="0"/>
+      </a:fillRef>
+      <a:effectRef idx="2">
+        <a:scrgbClr r="0" g="0" b="0"/>
+      </a:effectRef>
+      <a:fontRef idx="minor">
+        <a:schemeClr val="lt1"/>
+      </a:fontRef>
+    </dgm:style>
+  </dgm:styleLbl>
+  <dgm:styleLbl name="parChTrans2D1">
+    <dgm:scene3d>
+      <a:camera prst="orthographicFront"/>
+      <a:lightRig rig="threePt" dir="t"/>
+    </dgm:scene3d>
+    <dgm:sp3d/>
+    <dgm:txPr/>
+    <dgm:style>
+      <a:lnRef idx="0">
+        <a:scrgbClr r="0" g="0" b="0"/>
+      </a:lnRef>
+      <a:fillRef idx="3">
+        <a:scrgbClr r="0" g="0" b="0"/>
+      </a:fillRef>
+      <a:effectRef idx="2">
+        <a:scrgbClr r="0" g="0" b="0"/>
+      </a:effectRef>
+      <a:fontRef idx="minor">
+        <a:schemeClr val="lt1"/>
+      </a:fontRef>
+    </dgm:style>
+  </dgm:styleLbl>
+  <dgm:styleLbl name="parChTrans2D2">
+    <dgm:scene3d>
+      <a:camera prst="orthographicFront"/>
+      <a:lightRig rig="threePt" dir="t"/>
+    </dgm:scene3d>
+    <dgm:sp3d/>
+    <dgm:txPr/>
+    <dgm:style>
+      <a:lnRef idx="0">
+        <a:scrgbClr r="0" g="0" b="0"/>
+      </a:lnRef>
+      <a:fillRef idx="3">
+        <a:scrgbClr r="0" g="0" b="0"/>
+      </a:fillRef>
+      <a:effectRef idx="2">
+        <a:scrgbClr r="0" g="0" b="0"/>
+      </a:effectRef>
+      <a:fontRef idx="minor">
+        <a:schemeClr val="lt1"/>
+      </a:fontRef>
+    </dgm:style>
+  </dgm:styleLbl>
+  <dgm:styleLbl name="parChTrans2D3">
+    <dgm:scene3d>
+      <a:camera prst="orthographicFront"/>
+      <a:lightRig rig="threePt" dir="t"/>
+    </dgm:scene3d>
+    <dgm:sp3d/>
+    <dgm:txPr/>
+    <dgm:style>
+      <a:lnRef idx="1">
+        <a:scrgbClr r="0" g="0" b="0"/>
+      </a:lnRef>
+      <a:fillRef idx="3">
+        <a:scrgbClr r="0" g="0" b="0"/>
+      </a:fillRef>
+      <a:effectRef idx="2">
+        <a:scrgbClr r="0" g="0" b="0"/>
+      </a:effectRef>
+      <a:fontRef idx="minor">
+        <a:schemeClr val="lt1"/>
+      </a:fontRef>
+    </dgm:style>
+  </dgm:styleLbl>
+  <dgm:styleLbl name="parChTrans2D4">
+    <dgm:scene3d>
+      <a:camera prst="orthographicFront"/>
+      <a:lightRig rig="threePt" dir="t"/>
+    </dgm:scene3d>
+    <dgm:sp3d/>
+    <dgm:txPr/>
+    <dgm:style>
+      <a:lnRef idx="1">
+        <a:scrgbClr r="0" g="0" b="0"/>
+      </a:lnRef>
+      <a:fillRef idx="3">
+        <a:scrgbClr r="0" g="0" b="0"/>
+      </a:fillRef>
+      <a:effectRef idx="2">
+        <a:scrgbClr r="0" g="0" b="0"/>
+      </a:effectRef>
+      <a:fontRef idx="minor">
+        <a:schemeClr val="lt1"/>
+      </a:fontRef>
+    </dgm:style>
+  </dgm:styleLbl>
+  <dgm:styleLbl name="parChTrans1D1">
+    <dgm:scene3d>
+      <a:camera prst="orthographicFront"/>
+      <a:lightRig rig="threePt" dir="t"/>
+    </dgm:scene3d>
+    <dgm:sp3d/>
+    <dgm:txPr/>
+    <dgm:style>
+      <a:lnRef idx="1">
+        <a:scrgbClr r="0" g="0" b="0"/>
+      </a:lnRef>
+      <a:fillRef idx="0">
+        <a:scrgbClr r="0" g="0" b="0"/>
+      </a:fillRef>
+      <a:effectRef idx="0">
+        <a:scrgbClr r="0" g="0" b="0"/>
+      </a:effectRef>
+      <a:fontRef idx="minor"/>
+    </dgm:style>
+  </dgm:styleLbl>
+  <dgm:styleLbl name="parChTrans1D2">
+    <dgm:scene3d>
+      <a:camera prst="orthographicFront"/>
+      <a:lightRig rig="threePt" dir="t"/>
+    </dgm:scene3d>
+    <dgm:sp3d/>
+    <dgm:txPr/>
+    <dgm:style>
+      <a:lnRef idx="1">
+        <a:scrgbClr r="0" g="0" b="0"/>
+      </a:lnRef>
+      <a:fillRef idx="0">
+        <a:scrgbClr r="0" g="0" b="0"/>
+      </a:fillRef>
+      <a:effectRef idx="0">
+        <a:scrgbClr r="0" g="0" b="0"/>
+      </a:effectRef>
+      <a:fontRef idx="minor"/>
+    </dgm:style>
+  </dgm:styleLbl>
+  <dgm:styleLbl name="parChTrans1D3">
+    <dgm:scene3d>
+      <a:camera prst="orthographicFront"/>
+      <a:lightRig rig="threePt" dir="t"/>
+    </dgm:scene3d>
+    <dgm:sp3d/>
+    <dgm:txPr/>
+    <dgm:style>
+      <a:lnRef idx="1">
+        <a:scrgbClr r="0" g="0" b="0"/>
+      </a:lnRef>
+      <a:fillRef idx="0">
+        <a:scrgbClr r="0" g="0" b="0"/>
+      </a:fillRef>
+      <a:effectRef idx="0">
+        <a:scrgbClr r="0" g="0" b="0"/>
+      </a:effectRef>
+      <a:fontRef idx="minor"/>
+    </dgm:style>
+  </dgm:styleLbl>
+  <dgm:styleLbl name="parChTrans1D4">
+    <dgm:scene3d>
+      <a:camera prst="orthographicFront"/>
+      <a:lightRig rig="threePt" dir="t"/>
+    </dgm:scene3d>
+    <dgm:sp3d/>
+    <dgm:txPr/>
+    <dgm:style>
+      <a:lnRef idx="1">
+        <a:scrgbClr r="0" g="0" b="0"/>
+      </a:lnRef>
+      <a:fillRef idx="0">
+        <a:scrgbClr r="0" g="0" b="0"/>
+      </a:fillRef>
+      <a:effectRef idx="0">
+        <a:scrgbClr r="0" g="0" b="0"/>
+      </a:effectRef>
+      <a:fontRef idx="minor"/>
+    </dgm:style>
+  </dgm:styleLbl>
+  <dgm:styleLbl name="fgAcc1">
+    <dgm:scene3d>
+      <a:camera prst="orthographicFront"/>
+      <a:lightRig rig="threePt" dir="t"/>
+    </dgm:scene3d>
+    <dgm:sp3d/>
+    <dgm:txPr/>
+    <dgm:style>
+      <a:lnRef idx="1">
+        <a:scrgbClr r="0" g="0" b="0"/>
+      </a:lnRef>
+      <a:fillRef idx="1">
+        <a:scrgbClr r="0" g="0" b="0"/>
+      </a:fillRef>
+      <a:effectRef idx="0">
+        <a:scrgbClr r="0" g="0" b="0"/>
+      </a:effectRef>
+      <a:fontRef idx="minor"/>
+    </dgm:style>
+  </dgm:styleLbl>
+  <dgm:styleLbl name="conFgAcc1">
+    <dgm:scene3d>
+      <a:camera prst="orthographicFront"/>
+      <a:lightRig rig="threePt" dir="t"/>
+    </dgm:scene3d>
+    <dgm:sp3d/>
+    <dgm:txPr/>
+    <dgm:style>
+      <a:lnRef idx="1">
+        <a:scrgbClr r="0" g="0" b="0"/>
+      </a:lnRef>
+      <a:fillRef idx="1">
+        <a:scrgbClr r="0" g="0" b="0"/>
+      </a:fillRef>
+      <a:effectRef idx="0">
+        <a:scrgbClr r="0" g="0" b="0"/>
+      </a:effectRef>
+      <a:fontRef idx="minor"/>
+    </dgm:style>
+  </dgm:styleLbl>
+  <dgm:styleLbl name="alignAcc1">
+    <dgm:scene3d>
+      <a:camera prst="orthographicFront"/>
+      <a:lightRig rig="threePt" dir="t"/>
+    </dgm:scene3d>
+    <dgm:sp3d/>
+    <dgm:txPr/>
+    <dgm:style>
+      <a:lnRef idx="1">
+        <a:scrgbClr r="0" g="0" b="0"/>
+      </a:lnRef>
+      <a:fillRef idx="1">
+        <a:scrgbClr r="0" g="0" b="0"/>
+      </a:fillRef>
+      <a:effectRef idx="0">
+        <a:scrgbClr r="0" g="0" b="0"/>
+      </a:effectRef>
+      <a:fontRef idx="minor"/>
+    </dgm:style>
+  </dgm:styleLbl>
+  <dgm:styleLbl name="trAlignAcc1">
+    <dgm:scene3d>
+      <a:camera prst="orthographicFront"/>
+      <a:lightRig rig="threePt" dir="t"/>
+    </dgm:scene3d>
+    <dgm:sp3d/>
+    <dgm:txPr/>
+    <dgm:style>
+      <a:lnRef idx="1">
+        <a:scrgbClr r="0" g="0" b="0"/>
+      </a:lnRef>
+      <a:fillRef idx="1">
+        <a:scrgbClr r="0" g="0" b="0"/>
+      </a:fillRef>
+      <a:effectRef idx="0">
+        <a:scrgbClr r="0" g="0" b="0"/>
+      </a:effectRef>
+      <a:fontRef idx="minor"/>
+    </dgm:style>
+  </dgm:styleLbl>
+  <dgm:styleLbl name="bgAcc1">
+    <dgm:scene3d>
+      <a:camera prst="orthographicFront"/>
+      <a:lightRig rig="threePt" dir="t"/>
+    </dgm:scene3d>
+    <dgm:sp3d/>
+    <dgm:txPr/>
+    <dgm:style>
+      <a:lnRef idx="1">
+        <a:scrgbClr r="0" g="0" b="0"/>
+      </a:lnRef>
+      <a:fillRef idx="1">
+        <a:scrgbClr r="0" g="0" b="0"/>
+      </a:fillRef>
+      <a:effectRef idx="0">
+        <a:scrgbClr r="0" g="0" b="0"/>
+      </a:effectRef>
+      <a:fontRef idx="minor"/>
+    </dgm:style>
+  </dgm:styleLbl>
+  <dgm:styleLbl name="solidFgAcc1">
+    <dgm:scene3d>
+      <a:camera prst="orthographicFront"/>
+      <a:lightRig rig="threePt" dir="t"/>
+    </dgm:scene3d>
+    <dgm:sp3d/>
+    <dgm:txPr/>
+    <dgm:style>
+      <a:lnRef idx="1">
+        <a:scrgbClr r="0" g="0" b="0"/>
+      </a:lnRef>
+      <a:fillRef idx="1">
+        <a:scrgbClr r="0" g="0" b="0"/>
+      </a:fillRef>
+      <a:effectRef idx="0">
+        <a:scrgbClr r="0" g="0" b="0"/>
+      </a:effectRef>
+      <a:fontRef idx="minor"/>
+    </dgm:style>
+  </dgm:styleLbl>
+  <dgm:styleLbl name="solidAlignAcc1">
+    <dgm:scene3d>
+      <a:camera prst="orthographicFront"/>
+      <a:lightRig rig="threePt" dir="t"/>
+    </dgm:scene3d>
+    <dgm:sp3d/>
+    <dgm:txPr/>
+    <dgm:style>
+      <a:lnRef idx="1">
+        <a:scrgbClr r="0" g="0" b="0"/>
+      </a:lnRef>
+      <a:fillRef idx="1">
+        <a:scrgbClr r="0" g="0" b="0"/>
+      </a:fillRef>
+      <a:effectRef idx="0">
+        <a:scrgbClr r="0" g="0" b="0"/>
+      </a:effectRef>
+      <a:fontRef idx="minor"/>
+    </dgm:style>
+  </dgm:styleLbl>
+  <dgm:styleLbl name="solidBgAcc1">
+    <dgm:scene3d>
+      <a:camera prst="orthographicFront"/>
+      <a:lightRig rig="threePt" dir="t"/>
+    </dgm:scene3d>
+    <dgm:sp3d/>
+    <dgm:txPr/>
+    <dgm:style>
+      <a:lnRef idx="1">
+        <a:scrgbClr r="0" g="0" b="0"/>
+      </a:lnRef>
+      <a:fillRef idx="1">
+        <a:scrgbClr r="0" g="0" b="0"/>
+      </a:fillRef>
+      <a:effectRef idx="0">
+        <a:scrgbClr r="0" g="0" b="0"/>
+      </a:effectRef>
+      <a:fontRef idx="minor"/>
+    </dgm:style>
+  </dgm:styleLbl>
+  <dgm:styleLbl name="fgAccFollowNode1">
+    <dgm:scene3d>
+      <a:camera prst="orthographicFront"/>
+      <a:lightRig rig="threePt" dir="t"/>
+    </dgm:scene3d>
+    <dgm:sp3d/>
+    <dgm:txPr/>
+    <dgm:style>
+      <a:lnRef idx="1">
+        <a:scrgbClr r="0" g="0" b="0"/>
+      </a:lnRef>
+      <a:fillRef idx="1">
+        <a:scrgbClr r="0" g="0" b="0"/>
+      </a:fillRef>
+      <a:effectRef idx="0">
+        <a:scrgbClr r="0" g="0" b="0"/>
+      </a:effectRef>
+      <a:fontRef idx="minor"/>
+    </dgm:style>
+  </dgm:styleLbl>
+  <dgm:styleLbl name="alignAccFollowNode1">
+    <dgm:scene3d>
+      <a:camera prst="orthographicFront"/>
+      <a:lightRig rig="threePt" dir="t"/>
+    </dgm:scene3d>
+    <dgm:sp3d/>
+    <dgm:txPr/>
+    <dgm:style>
+      <a:lnRef idx="1">
+        <a:scrgbClr r="0" g="0" b="0"/>
+      </a:lnRef>
+      <a:fillRef idx="1">
+        <a:scrgbClr r="0" g="0" b="0"/>
+      </a:fillRef>
+      <a:effectRef idx="0">
+        <a:scrgbClr r="0" g="0" b="0"/>
+      </a:effectRef>
+      <a:fontRef idx="minor"/>
+    </dgm:style>
+  </dgm:styleLbl>
+  <dgm:styleLbl name="bgAccFollowNode1">
+    <dgm:scene3d>
+      <a:camera prst="orthographicFront"/>
+      <a:lightRig rig="threePt" dir="t"/>
+    </dgm:scene3d>
+    <dgm:sp3d/>
+    <dgm:txPr/>
+    <dgm:style>
+      <a:lnRef idx="1">
+        <a:scrgbClr r="0" g="0" b="0"/>
+      </a:lnRef>
+      <a:fillRef idx="1">
+        <a:scrgbClr r="0" g="0" b="0"/>
+      </a:fillRef>
+      <a:effectRef idx="0">
+        <a:scrgbClr r="0" g="0" b="0"/>
+      </a:effectRef>
+      <a:fontRef idx="minor"/>
+    </dgm:style>
+  </dgm:styleLbl>
+  <dgm:styleLbl name="fgAcc0">
+    <dgm:scene3d>
+      <a:camera prst="orthographicFront"/>
+      <a:lightRig rig="threePt" dir="t"/>
+    </dgm:scene3d>
+    <dgm:sp3d/>
+    <dgm:txPr/>
+    <dgm:style>
+      <a:lnRef idx="1">
+        <a:scrgbClr r="0" g="0" b="0"/>
+      </a:lnRef>
+      <a:fillRef idx="1">
+        <a:scrgbClr r="0" g="0" b="0"/>
+      </a:fillRef>
+      <a:effectRef idx="0">
+        <a:scrgbClr r="0" g="0" b="0"/>
+      </a:effectRef>
+      <a:fontRef idx="minor"/>
+    </dgm:style>
+  </dgm:styleLbl>
+  <dgm:styleLbl name="fgAcc2">
+    <dgm:scene3d>
+      <a:camera prst="orthographicFront"/>
+      <a:lightRig rig="threePt" dir="t"/>
+    </dgm:scene3d>
+    <dgm:sp3d/>
+    <dgm:txPr/>
+    <dgm:style>
+      <a:lnRef idx="1">
+        <a:scrgbClr r="0" g="0" b="0"/>
+      </a:lnRef>
+      <a:fillRef idx="1">
+        <a:scrgbClr r="0" g="0" b="0"/>
+      </a:fillRef>
+      <a:effectRef idx="0">
+        <a:scrgbClr r="0" g="0" b="0"/>
+      </a:effectRef>
+      <a:fontRef idx="minor"/>
+    </dgm:style>
+  </dgm:styleLbl>
+  <dgm:styleLbl name="fgAcc3">
+    <dgm:scene3d>
+      <a:camera prst="orthographicFront"/>
+      <a:lightRig rig="threePt" dir="t"/>
+    </dgm:scene3d>
+    <dgm:sp3d/>
+    <dgm:txPr/>
+    <dgm:style>
+      <a:lnRef idx="1">
+        <a:scrgbClr r="0" g="0" b="0"/>
+      </a:lnRef>
+      <a:fillRef idx="1">
+        <a:scrgbClr r="0" g="0" b="0"/>
+      </a:fillRef>
+      <a:effectRef idx="0">
+        <a:scrgbClr r="0" g="0" b="0"/>
+      </a:effectRef>
+      <a:fontRef idx="minor"/>
+    </dgm:style>
+  </dgm:styleLbl>
+  <dgm:styleLbl name="fgAcc4">
+    <dgm:scene3d>
+      <a:camera prst="orthographicFront"/>
+      <a:lightRig rig="threePt" dir="t"/>
+    </dgm:scene3d>
+    <dgm:sp3d/>
+    <dgm:txPr/>
+    <dgm:style>
+      <a:lnRef idx="1">
+        <a:scrgbClr r="0" g="0" b="0"/>
+      </a:lnRef>
+      <a:fillRef idx="1">
+        <a:scrgbClr r="0" g="0" b="0"/>
+      </a:fillRef>
+      <a:effectRef idx="0">
+        <a:scrgbClr r="0" g="0" b="0"/>
+      </a:effectRef>
+      <a:fontRef idx="minor"/>
+    </dgm:style>
+  </dgm:styleLbl>
+  <dgm:styleLbl name="bgShp">
+    <dgm:scene3d>
+      <a:camera prst="orthographicFront"/>
+      <a:lightRig rig="threePt" dir="t"/>
+    </dgm:scene3d>
+    <dgm:sp3d/>
+    <dgm:txPr/>
+    <dgm:style>
+      <a:lnRef idx="0">
+        <a:scrgbClr r="0" g="0" b="0"/>
+      </a:lnRef>
+      <a:fillRef idx="1">
+        <a:scrgbClr r="0" g="0" b="0"/>
+      </a:fillRef>
+      <a:effectRef idx="2">
+        <a:scrgbClr r="0" g="0" b="0"/>
+      </a:effectRef>
+      <a:fontRef idx="minor"/>
+    </dgm:style>
+  </dgm:styleLbl>
+  <dgm:styleLbl name="dkBgShp">
+    <dgm:scene3d>
+      <a:camera prst="orthographicFront"/>
+      <a:lightRig rig="threePt" dir="t"/>
+    </dgm:scene3d>
+    <dgm:sp3d/>
+    <dgm:txPr/>
+    <dgm:style>
+      <a:lnRef idx="0">
+        <a:scrgbClr r="0" g="0" b="0"/>
+      </a:lnRef>
+      <a:fillRef idx="1">
+        <a:scrgbClr r="0" g="0" b="0"/>
+      </a:fillRef>
+      <a:effectRef idx="2">
+        <a:scrgbClr r="0" g="0" b="0"/>
+      </a:effectRef>
+      <a:fontRef idx="minor"/>
+    </dgm:style>
+  </dgm:styleLbl>
+  <dgm:styleLbl name="trBgShp">
+    <dgm:scene3d>
+      <a:camera prst="orthographicFront"/>
+      <a:lightRig rig="threePt" dir="t"/>
+    </dgm:scene3d>
+    <dgm:sp3d/>
+    <dgm:txPr/>
+    <dgm:style>
+      <a:lnRef idx="0">
+        <a:scrgbClr r="0" g="0" b="0"/>
+      </a:lnRef>
+      <a:fillRef idx="1">
+        <a:scrgbClr r="0" g="0" b="0"/>
+      </a:fillRef>
+      <a:effectRef idx="0">
+        <a:scrgbClr r="0" g="0" b="0"/>
+      </a:effectRef>
+      <a:fontRef idx="minor"/>
+    </dgm:style>
+  </dgm:styleLbl>
+  <dgm:styleLbl name="fgShp">
+    <dgm:scene3d>
+      <a:camera prst="orthographicFront"/>
+      <a:lightRig rig="threePt" dir="t"/>
+    </dgm:scene3d>
+    <dgm:sp3d/>
+    <dgm:txPr/>
+    <dgm:style>
+      <a:lnRef idx="0">
+        <a:scrgbClr r="0" g="0" b="0"/>
+      </a:lnRef>
+      <a:fillRef idx="3">
+        <a:scrgbClr r="0" g="0" b="0"/>
+      </a:fillRef>
+      <a:effectRef idx="2">
+        <a:scrgbClr r="0" g="0" b="0"/>
+      </a:effectRef>
+      <a:fontRef idx="minor"/>
+    </dgm:style>
+  </dgm:styleLbl>
+  <dgm:styleLbl name="revTx">
+    <dgm:scene3d>
+      <a:camera prst="orthographicFront"/>
+      <a:lightRig rig="threePt" dir="t"/>
+    </dgm:scene3d>
+    <dgm:sp3d/>
+    <dgm:txPr/>
+    <dgm:style>
+      <a:lnRef idx="0">
+        <a:scrgbClr r="0" g="0" b="0"/>
+      </a:lnRef>
+      <a:fillRef idx="0">
+        <a:scrgbClr r="0" g="0" b="0"/>
+      </a:fillRef>
+      <a:effectRef idx="0">
+        <a:scrgbClr r="0" g="0" b="0"/>
+      </a:effectRef>
+      <a:fontRef idx="minor"/>
+    </dgm:style>
+  </dgm:styleLbl>
+</dgm:styleDef>
+</file>
+
 <file path=word/theme/theme1.xml><?xml version="1.0" encoding="utf-8"?>
 <a:theme xmlns:a="http://schemas.openxmlformats.org/drawingml/2006/main" name="Office Theme">
   <a:themeElements>
@@ -4090,4 +10269,16 @@
     </a:ext>
   </a:extLst>
 </a:theme>
+</file>
+
+<file path=customXml/item1.xml><?xml version="1.0" encoding="utf-8"?>
+<b:Sources xmlns:b="http://schemas.openxmlformats.org/officeDocument/2006/bibliography" xmlns="http://schemas.openxmlformats.org/officeDocument/2006/bibliography" SelectedStyle="/APASixthEditionOfficeOnline.xsl" StyleName="APA"/>
+</file>
+
+<file path=customXml/itemProps1.xml><?xml version="1.0" encoding="utf-8"?>
+<ds:datastoreItem xmlns:ds="http://schemas.openxmlformats.org/officeDocument/2006/customXml" ds:itemID="{AE3AACBA-98A0-9D48-91FE-BBD3E18C6B89}">
+  <ds:schemaRefs>
+    <ds:schemaRef ds:uri="http://schemas.openxmlformats.org/officeDocument/2006/bibliography"/>
+  </ds:schemaRefs>
+</ds:datastoreItem>
 </file>
--- a/Papers_Articles_Presentations/Papers/Adaptive Coding and Modulation for Phase 4 Ground.docx
+++ b/Papers_Articles_Presentations/Papers/Adaptive Coding and Modulation for Phase 4 Ground.docx
@@ -39,27 +39,57 @@
         <w:rPr>
           <w:b/>
         </w:rPr>
-        <w:t>Coding and Modulation Basics</w:t>
+        <w:t>An Introduction to Coding and Modulation</w:t>
       </w:r>
     </w:p>
     <w:p>
       <w:r>
-        <w:t>In analog wireless communications, continuous signals are sent from transmitter to receiver. Voice, for example, is di</w:t>
+        <w:t>In analog wireless communications, continuous</w:t>
+      </w:r>
+      <w:r>
+        <w:t>ly varying</w:t>
+      </w:r>
+      <w:r>
+        <w:t xml:space="preserve"> signals are sent from transmitter to receiver. Voice, for example, is di</w:t>
       </w:r>
       <w:r>
         <w:t>rectly encoded in</w:t>
       </w:r>
       <w:r>
-        <w:t xml:space="preserve"> analog</w:t>
-      </w:r>
-      <w:r>
-        <w:t xml:space="preserve"> signals</w:t>
-      </w:r>
-      <w:r>
-        <w:t xml:space="preserve"> by a proportional relationship</w:t>
-      </w:r>
-      <w:r>
-        <w:t xml:space="preserve">. The changes in audio that make intelligible speech are proportional to changes in either </w:t>
+        <w:t xml:space="preserve"> </w:t>
+      </w:r>
+      <w:r>
+        <w:t xml:space="preserve">an </w:t>
+      </w:r>
+      <w:r>
+        <w:t>analog</w:t>
+      </w:r>
+      <w:r>
+        <w:t xml:space="preserve"> </w:t>
+      </w:r>
+      <w:r>
+        <w:t xml:space="preserve">transmission </w:t>
+      </w:r>
+      <w:r>
+        <w:t>by a proportional relationship</w:t>
+      </w:r>
+      <w:r>
+        <w:t xml:space="preserve"> between baseband and carrier</w:t>
+      </w:r>
+      <w:r>
+        <w:t>. The changes in audio that make</w:t>
+      </w:r>
+      <w:r>
+        <w:t xml:space="preserve"> speech</w:t>
+      </w:r>
+      <w:r>
+        <w:t xml:space="preserve"> intelligible </w:t>
+      </w:r>
+      <w:r>
+        <w:t>to the ear</w:t>
+      </w:r>
+      <w:r>
+        <w:t xml:space="preserve"> are proportional to changes in either </w:t>
       </w:r>
       <w:r>
         <w:t xml:space="preserve">the </w:t>
@@ -68,7 +98,13 @@
         <w:t>frequency (FM), amplitude (AM), or phase (PM)</w:t>
       </w:r>
       <w:r>
-        <w:t xml:space="preserve"> of a transmitted signal. </w:t>
+        <w:t xml:space="preserve"> of a transmitted </w:t>
+      </w:r>
+      <w:r>
+        <w:t xml:space="preserve">carrier </w:t>
+      </w:r>
+      <w:r>
+        <w:t xml:space="preserve">signal. </w:t>
       </w:r>
     </w:p>
     <w:p/>
@@ -80,7 +116,28 @@
         <w:t xml:space="preserve">data such as voice is represented by the digital symbols 1 and 0. </w:t>
       </w:r>
       <w:r>
-        <w:t xml:space="preserve">Coding is the process of adding the right type of redundancy. When we talk about </w:t>
+        <w:t>Coding is the process of</w:t>
+      </w:r>
+      <w:r>
+        <w:t xml:space="preserve"> removing unnecessary redundancy in a signal and</w:t>
+      </w:r>
+      <w:r>
+        <w:t xml:space="preserve"> adding the right type of redundancy. </w:t>
+      </w:r>
+      <w:r>
+        <w:t xml:space="preserve">Removing unnecessary redundancy is compression. Adding useful redundancy is channel coding. The type of channel coding we’re most interested in is forward error correction coding. </w:t>
+      </w:r>
+      <w:r>
+        <w:t xml:space="preserve">This is a way of coding the data where we can recover corrupted parts of the signal. </w:t>
+      </w:r>
+      <w:r>
+        <w:br/>
+      </w:r>
+      <w:r>
+        <w:br/>
+      </w:r>
+      <w:r>
+        <w:t xml:space="preserve">When we talk about </w:t>
       </w:r>
       <w:r>
         <w:rPr>
@@ -89,7 +146,55 @@
         <w:t>code rate</w:t>
       </w:r>
       <w:r>
-        <w:t xml:space="preserve">, we are talking about the ratio of how many bits go in to the coder over how many go out. A rate 2/3 code takes in two bits and produces three. The extra bit is produced with mathematics especially designed to make the signal more durable as it travels from transmitter to receiver. The more bits you add, the smaller the ratio. Rates up to 1/9 can be found. This means that for every bit that goes into the encoder, nine come out. As you’d expect, the more coding, the more durable the transmitted bits are against noise and intereference. However, there’s a cost. If you compare two signals that are transmitted at the same rate, the one with more extra bits to protect it needs more time to get through. The data rate is lower. </w:t>
+        <w:t xml:space="preserve">, we are talking about the ratio of how many bits go in to the </w:t>
+      </w:r>
+      <w:r>
+        <w:t xml:space="preserve">forward error correction </w:t>
+      </w:r>
+      <w:r>
+        <w:t>coder</w:t>
+      </w:r>
+      <w:r>
+        <w:t xml:space="preserve">, or </w:t>
+      </w:r>
+      <w:r>
+        <w:rPr>
+          <w:b/>
+        </w:rPr>
+        <w:t>encoder</w:t>
+      </w:r>
+      <w:r>
+        <w:t>,</w:t>
+      </w:r>
+      <w:r>
+        <w:t xml:space="preserve"> over how many go out. A rate 2/3 code takes in two bits and produces three. The extra bit is produced with mathematics especially designed to make the signal more durable as it travels from transmitter to receiver. The more bits you add, the smaller the rati</w:t>
+      </w:r>
+      <w:r>
+        <w:t>o. Rates up to 1/9 are common</w:t>
+      </w:r>
+      <w:r>
+        <w:t xml:space="preserve">. </w:t>
+      </w:r>
+      <w:r>
+        <w:t>For a rate 1/9 code,</w:t>
+      </w:r>
+      <w:r>
+        <w:t xml:space="preserve"> </w:t>
+      </w:r>
+      <w:r>
+        <w:t xml:space="preserve">for </w:t>
+      </w:r>
+      <w:r>
+        <w:t xml:space="preserve">every bit that goes into the encoder, nine come out. As you’d expect, the more coding, the more durable the transmitted bits are against noise and </w:t>
+      </w:r>
+      <w:r>
+        <w:t>interference</w:t>
+      </w:r>
+      <w:r>
+        <w:t xml:space="preserve">. However, there’s a cost. If you compare two signals that are transmitted at the same rate, the one with more extra bits to protect it needs more time to get through. The data rate is lower. </w:t>
+      </w:r>
+      <w:r>
+        <w:t>It takes longer to transmit the same amount of data.</w:t>
       </w:r>
     </w:p>
     <w:p/>
@@ -127,7 +232,19 @@
         </w:drawing>
       </w:r>
       <w:r>
-        <w:t xml:space="preserve">After the data is coded into digital form the resulting </w:t>
+        <w:t xml:space="preserve">After the data is </w:t>
+      </w:r>
+      <w:r>
+        <w:t xml:space="preserve">channel </w:t>
+      </w:r>
+      <w:r>
+        <w:t>coded</w:t>
+      </w:r>
+      <w:r>
+        <w:t xml:space="preserve">, </w:t>
+      </w:r>
+      <w:r>
+        <w:t xml:space="preserve">the resulting </w:t>
       </w:r>
       <w:r>
         <w:t xml:space="preserve">bits are transmitted. </w:t>
@@ -139,7 +256,13 @@
         <w:t xml:space="preserve">Each of these </w:t>
       </w:r>
       <w:r>
-        <w:t>ready-transmit-</w:t>
+        <w:t>ready-</w:t>
+      </w:r>
+      <w:r>
+        <w:t>to-</w:t>
+      </w:r>
+      <w:r>
+        <w:t>transmit-</w:t>
       </w:r>
       <w:r>
         <w:t xml:space="preserve">values is called a </w:t>
@@ -171,28 +294,25 @@
       <w:r>
         <w:t xml:space="preserve"> is the number of symbols we have to choose from. For BPSK it’s two.</w:t>
       </w:r>
-      <w:r>
-        <w:t xml:space="preserve"> </w:t>
-      </w:r>
     </w:p>
     <w:p/>
     <w:p/>
-    <w:p/>
     <w:p>
       <w:r>
         <w:rPr>
           <w:noProof/>
         </w:rPr>
+        <w:lastRenderedPageBreak/>
         <w:drawing>
-          <wp:anchor distT="0" distB="0" distL="114300" distR="114300" simplePos="0" relativeHeight="251659264" behindDoc="0" locked="0" layoutInCell="1" allowOverlap="1" wp14:anchorId="037CAD1D" wp14:editId="77F5A0F1">
+          <wp:anchor distT="0" distB="0" distL="114300" distR="114300" simplePos="0" relativeHeight="251659264" behindDoc="0" locked="0" layoutInCell="1" allowOverlap="1" wp14:anchorId="037CAD1D" wp14:editId="683ACAA7">
             <wp:simplePos x="0" y="0"/>
             <wp:positionH relativeFrom="column">
-              <wp:posOffset>3137535</wp:posOffset>
+              <wp:posOffset>3938270</wp:posOffset>
             </wp:positionH>
             <wp:positionV relativeFrom="paragraph">
-              <wp:posOffset>78740</wp:posOffset>
+              <wp:posOffset>35560</wp:posOffset>
             </wp:positionV>
-            <wp:extent cx="2794635" cy="1630045"/>
+            <wp:extent cx="1994535" cy="1630045"/>
             <wp:effectExtent l="0" t="25400" r="0" b="46355"/>
             <wp:wrapSquare wrapText="bothSides"/>
             <wp:docPr id="4" name="Diagram 4"/>
@@ -211,8 +331,16 @@
           </wp:anchor>
         </w:drawing>
       </w:r>
-      <w:r>
-        <w:t xml:space="preserve">This simple modulation scheme can be </w:t>
+    </w:p>
+    <w:p>
+      <w:r>
+        <w:t xml:space="preserve">This simple </w:t>
+      </w:r>
+      <w:r>
+        <w:t xml:space="preserve">BPSK </w:t>
+      </w:r>
+      <w:r>
+        <w:t xml:space="preserve">modulation scheme can be </w:t>
       </w:r>
       <w:r>
         <w:t xml:space="preserve">dramatically </w:t>
@@ -256,7 +384,19 @@
         <w:t xml:space="preserve">How about 8? </w:t>
       </w:r>
       <w:r>
-        <w:t xml:space="preserve">16? 32? Yes to all, and more, all the way up to 256, 512, and even 1024. Sending 1024 bits in a single sample sounds amazing. </w:t>
+        <w:t xml:space="preserve">16? 32? </w:t>
+      </w:r>
+      <w:r>
+        <w:t>Yes,</w:t>
+      </w:r>
+      <w:r>
+        <w:t xml:space="preserve"> to all, and more, all the way up to 256</w:t>
+      </w:r>
+      <w:r>
+        <w:t>, 512, and even 1024!</w:t>
+      </w:r>
+      <w:r>
+        <w:t xml:space="preserve"> Sending 1024 bits in a single sample sounds amazing. </w:t>
       </w:r>
       <w:r>
         <w:t>So, why</w:t>
@@ -280,7 +420,12 @@
         <w:t>nother</w:t>
       </w:r>
       <w:r>
-        <w:t xml:space="preserve"> one right here. </w:t>
+        <w:t xml:space="preserve"> one right here in front of us</w:t>
+      </w:r>
+      <w:bookmarkStart w:id="0" w:name="_GoBack"/>
+      <w:bookmarkEnd w:id="0"/>
+      <w:r>
+        <w:t xml:space="preserve">. </w:t>
       </w:r>
       <w:r>
         <w:t xml:space="preserve">The higher the </w:t>
@@ -339,7 +484,13 @@
         <w:rPr>
           <w:b/>
         </w:rPr>
-        <w:t>Coding and Modulation Techniques in DVB</w:t>
+        <w:t xml:space="preserve">Coding and Modulation Techniques in </w:t>
+      </w:r>
+      <w:r>
+        <w:rPr>
+          <w:b/>
+        </w:rPr>
+        <w:t>DVB</w:t>
       </w:r>
     </w:p>
     <w:p>
@@ -380,7 +531,13 @@
         <w:t xml:space="preserve"> designed to work through summer thunderstorms</w:t>
       </w:r>
       <w:r>
-        <w:t xml:space="preserve"> cannot take advantage of it. </w:t>
+        <w:t xml:space="preserve"> cannot take advantage of </w:t>
+      </w:r>
+      <w:r>
+        <w:t>this margin</w:t>
+      </w:r>
+      <w:r>
+        <w:t xml:space="preserve">. </w:t>
       </w:r>
       <w:r>
         <w:t>In the Digital Video Broadcasting (DVB) world, this</w:t>
@@ -398,7 +555,16 @@
         <w:t>Phase 4 Gro</w:t>
       </w:r>
       <w:r>
-        <w:t>und uses many DVB protocols and techniques due to their quality and widespread use in industry. Adapting these protocols to amateur radio is part of our mission.</w:t>
+        <w:t xml:space="preserve">und uses many DVB protocols and techniques due to their </w:t>
+      </w:r>
+      <w:r>
+        <w:t xml:space="preserve">high </w:t>
+      </w:r>
+      <w:r>
+        <w:t>quality and widespread use in industry. Adapting these protocols to amateur radio is part of our mission.</w:t>
+      </w:r>
+      <w:r>
+        <w:t xml:space="preserve"> </w:t>
       </w:r>
     </w:p>
     <w:p/>
@@ -427,8 +593,6 @@
       <w:r>
         <w:t>he receiver to the transmitter and a human is involved. But what if there was a feedback path from the receiver to the transmitter?</w:t>
       </w:r>
-      <w:bookmarkStart w:id="0" w:name="_GoBack"/>
-      <w:bookmarkEnd w:id="0"/>
     </w:p>
     <w:p/>
     <w:p>
@@ -500,13 +664,218 @@
       <w:r>
         <w:t xml:space="preserve">s, and defining the algorithm that produces the decision. </w:t>
       </w:r>
+      <w:r>
+        <w:t xml:space="preserve">These three ingredients make up ACM. </w:t>
+      </w:r>
+      <w:r>
+        <w:br/>
+      </w:r>
+    </w:p>
+    <w:p>
+      <w:pPr>
+        <w:rPr>
+          <w:b/>
+        </w:rPr>
+      </w:pPr>
+      <w:r>
+        <w:rPr>
+          <w:b/>
+        </w:rPr>
+        <w:t>Adaptive Coding and Modulation in Phase 4 Ground</w:t>
+      </w:r>
+    </w:p>
+    <w:p>
+      <w:r>
+        <w:t xml:space="preserve">The central challenge to an amateur-radio-centric version of ACM is that all existing implementations of ACM are proprietary. ACM is very common in terrestrial and satellite commercial links. When you are making money with subscribers, leaving margin on the table is not ideal. </w:t>
+      </w:r>
+      <w:r>
+        <w:t xml:space="preserve">More efficient links mean more capacity, and more capacity means more subscribers, and more subscribers means more profit. </w:t>
+      </w:r>
+      <w:r>
+        <w:br/>
+      </w:r>
+      <w:r>
+        <w:br/>
+      </w:r>
+      <w:r>
+        <w:t xml:space="preserve">Most commercial system ACM </w:t>
+      </w:r>
+      <w:r>
+        <w:t>links</w:t>
+      </w:r>
+      <w:r>
+        <w:t xml:space="preserve"> generally</w:t>
+      </w:r>
+      <w:r>
+        <w:t xml:space="preserve"> only </w:t>
+      </w:r>
+      <w:r>
+        <w:t>connect</w:t>
+      </w:r>
+      <w:r>
+        <w:t xml:space="preserve"> amongst themselves. </w:t>
+      </w:r>
+      <w:r>
+        <w:t xml:space="preserve">There is no reason to create and maintain an open standard. </w:t>
+      </w:r>
+      <w:r>
+        <w:t>Therefore,</w:t>
+      </w:r>
+      <w:r>
+        <w:t xml:space="preserve"> outside of the limited advice given in the implementation guidelines for DVB and a few white papers from a few companies, there is no </w:t>
+      </w:r>
+      <w:r>
+        <w:t xml:space="preserve">open standard for ACM that we can simply adopt. </w:t>
+      </w:r>
+      <w:r>
+        <w:t>For Phase 4 Ground we</w:t>
+      </w:r>
+      <w:r>
+        <w:t xml:space="preserve"> have to develop our own implementation of ACM, document it fully, and adjust it as we learn more in the field. </w:t>
+      </w:r>
     </w:p>
     <w:p/>
-    <w:p/>
+    <w:p>
+      <w:r>
+        <w:t>This is a great opportunity for amateur radio. Documenting the engineering trade-offs made in an advanced digital wireless system provides enormous educational opportunity for a wide variety of people, from</w:t>
+      </w:r>
+      <w:r>
+        <w:t xml:space="preserve"> interested </w:t>
+      </w:r>
+      <w:r>
+        <w:t>amateurs to engineering students to satellite startups to</w:t>
+      </w:r>
+      <w:r>
+        <w:t xml:space="preserve"> </w:t>
+      </w:r>
+      <w:r>
+        <w:t xml:space="preserve">people interested in machine learning and cognitive radio. </w:t>
+      </w:r>
+      <w:r>
+        <w:t>Providing a working</w:t>
+      </w:r>
+      <w:r>
+        <w:t xml:space="preserve"> open-source</w:t>
+      </w:r>
+      <w:r>
+        <w:t xml:space="preserve"> implementation of ACM that other projects can consider for adoption is a val</w:t>
+      </w:r>
+      <w:r>
+        <w:t xml:space="preserve">uable engineering service. </w:t>
+      </w:r>
+    </w:p>
     <w:p/>
     <w:p>
       <w:r>
-        <w:t>blah blah blah</w:t>
+        <w:t xml:space="preserve">The particular radio problem that has to be solved for Phase 4B Payload is relatively straightforward. The </w:t>
+      </w:r>
+      <w:r>
+        <w:t xml:space="preserve">geostationary </w:t>
+      </w:r>
+      <w:r>
+        <w:t>radio environment is well-characterized. The available modulation</w:t>
+      </w:r>
+      <w:r>
+        <w:t xml:space="preserve"> schemes</w:t>
+      </w:r>
+      <w:r>
+        <w:t xml:space="preserve"> and </w:t>
+      </w:r>
+      <w:r>
+        <w:t>coding rates</w:t>
+      </w:r>
+      <w:r>
+        <w:t xml:space="preserve"> are drawn from a</w:t>
+      </w:r>
+      <w:r>
+        <w:t>n established</w:t>
+      </w:r>
+      <w:r>
+        <w:t xml:space="preserve"> </w:t>
+      </w:r>
+      <w:r>
+        <w:t>set</w:t>
+      </w:r>
+      <w:r>
+        <w:t xml:space="preserve"> described in the DVB standards</w:t>
+      </w:r>
+      <w:r>
+        <w:t xml:space="preserve"> (</w:t>
+      </w:r>
+      <w:r>
+        <w:t xml:space="preserve">freely available from </w:t>
+      </w:r>
+      <w:r>
+        <w:t>https://www.dvb.org</w:t>
+      </w:r>
+      <w:r>
+        <w:t>)</w:t>
+      </w:r>
+      <w:r>
+        <w:t>. A</w:t>
+      </w:r>
+      <w:r>
+        <w:t>dvice from commerc</w:t>
+      </w:r>
+      <w:r>
+        <w:t xml:space="preserve">ial and academic sources exist. </w:t>
+      </w:r>
+    </w:p>
+    <w:p/>
+    <w:p>
+      <w:r>
+        <w:t xml:space="preserve">The particular radio problem that has to be solved for terrestrial Groundsats is also relatively straightforward. </w:t>
+      </w:r>
+      <w:r>
+        <w:t xml:space="preserve">Groundsats are terrestrial versions of space-based payloads. They provide all the functions of an orbiting platform, but are on the ground. </w:t>
+      </w:r>
+      <w:r>
+        <w:t>The control loop for terrestrial</w:t>
+      </w:r>
+      <w:r>
+        <w:t xml:space="preserve"> ACM</w:t>
+      </w:r>
+      <w:r>
+        <w:t xml:space="preserve"> has to respond </w:t>
+      </w:r>
+      <w:r>
+        <w:t>faster than for space. This is still well-characterized and advice exists from commercial and academic sources.</w:t>
+      </w:r>
+    </w:p>
+    <w:p/>
+    <w:p>
+      <w:r>
+        <w:t>DVB allows</w:t>
+      </w:r>
+      <w:r>
+        <w:t xml:space="preserve"> an</w:t>
+      </w:r>
+      <w:r>
+        <w:t xml:space="preserve"> extreme resolution of MODCODs. Each and every fra</w:t>
+      </w:r>
+      <w:r>
+        <w:t xml:space="preserve">me can have a different MODCOD. </w:t>
+      </w:r>
+      <w:r>
+        <w:t xml:space="preserve">This enables a link to respond very rapidly. For payloads in space, rapidly changing links are not the norm. </w:t>
+      </w:r>
+      <w:r>
+        <w:t xml:space="preserve">The primary challenge is weather and rain fade or dishes not quite pointed right. </w:t>
+      </w:r>
+      <w:r>
+        <w:t xml:space="preserve">For terrestrial links, changes in link quality can be more rapid, especially if the station is mobile. </w:t>
+      </w:r>
+      <w:r>
+        <w:t>Terrestrial links have multipath, obstacle</w:t>
+      </w:r>
+      <w:r>
+        <w:t xml:space="preserve">s, </w:t>
+      </w:r>
+      <w:r>
+        <w:t xml:space="preserve">noise, signal interference, </w:t>
+      </w:r>
+      <w:r>
+        <w:t xml:space="preserve">and can also have rain fade and pointing problems. </w:t>
       </w:r>
     </w:p>
     <w:p/>
@@ -3555,21 +3924,21 @@
     </dgm:pt>
   </dgm:ptLst>
   <dgm:cxnLst>
-    <dgm:cxn modelId="{35A43F56-5529-BD49-991D-B95509C9E856}" type="presOf" srcId="{B1280D37-785C-BE48-9334-77E974AA5F15}" destId="{0B5400B6-231B-3C44-8B5F-56116E86E3A8}" srcOrd="0" destOrd="0" presId="urn:microsoft.com/office/officeart/2005/8/layout/cycle2"/>
+    <dgm:cxn modelId="{2E76D8A8-E8B9-264A-934E-323BAA27B95B}" type="presOf" srcId="{C9A52E0D-2E8D-6249-80CC-B2AA960A7A43}" destId="{64573A32-6397-A54F-9324-60DC664C2826}" srcOrd="0" destOrd="0" presId="urn:microsoft.com/office/officeart/2005/8/layout/cycle2"/>
     <dgm:cxn modelId="{9B02D661-17AC-364F-88A3-1A6D7B300B7E}" srcId="{C3B42920-74E0-F548-9970-F73251441FF9}" destId="{C9A52E0D-2E8D-6249-80CC-B2AA960A7A43}" srcOrd="0" destOrd="0" parTransId="{59D00776-B50E-5D41-BD31-B3A73EA2DE4E}" sibTransId="{0D4F523A-890A-414F-A13B-42D8E98DAA78}"/>
-    <dgm:cxn modelId="{281A3FAC-DE11-9C4D-87DA-311EA277D565}" type="presOf" srcId="{B1280D37-785C-BE48-9334-77E974AA5F15}" destId="{AA79AE19-734C-6244-932F-D3BE7679BAF1}" srcOrd="1" destOrd="0" presId="urn:microsoft.com/office/officeart/2005/8/layout/cycle2"/>
-    <dgm:cxn modelId="{9362A4F7-F8FF-D840-A188-D4769C99718D}" type="presOf" srcId="{91BEDF02-C272-4F45-A52B-074E1165A45B}" destId="{B641FFF8-B4E1-BA42-9133-1BC2DB9E24C4}" srcOrd="0" destOrd="0" presId="urn:microsoft.com/office/officeart/2005/8/layout/cycle2"/>
-    <dgm:cxn modelId="{0E36666C-B74E-0E44-A211-AC7CFE68A2F7}" type="presOf" srcId="{C3B42920-74E0-F548-9970-F73251441FF9}" destId="{E5798C5A-15EE-A646-9414-FD57B2BE773D}" srcOrd="0" destOrd="0" presId="urn:microsoft.com/office/officeart/2005/8/layout/cycle2"/>
-    <dgm:cxn modelId="{82C3C877-9D2E-4548-9AAB-A9E965A78E19}" type="presOf" srcId="{C9A52E0D-2E8D-6249-80CC-B2AA960A7A43}" destId="{64573A32-6397-A54F-9324-60DC664C2826}" srcOrd="0" destOrd="0" presId="urn:microsoft.com/office/officeart/2005/8/layout/cycle2"/>
-    <dgm:cxn modelId="{B27212E3-7683-F34F-B85A-1324235A3C1D}" type="presOf" srcId="{0D4F523A-890A-414F-A13B-42D8E98DAA78}" destId="{1701AEB5-2F7C-A84E-A8A5-5606017ED7E0}" srcOrd="0" destOrd="0" presId="urn:microsoft.com/office/officeart/2005/8/layout/cycle2"/>
+    <dgm:cxn modelId="{10EE47F0-F693-D143-8D31-C7013FF25142}" type="presOf" srcId="{B1280D37-785C-BE48-9334-77E974AA5F15}" destId="{AA79AE19-734C-6244-932F-D3BE7679BAF1}" srcOrd="1" destOrd="0" presId="urn:microsoft.com/office/officeart/2005/8/layout/cycle2"/>
+    <dgm:cxn modelId="{AB537161-3CA0-D444-9184-54EA3ED99AC6}" type="presOf" srcId="{B1280D37-785C-BE48-9334-77E974AA5F15}" destId="{0B5400B6-231B-3C44-8B5F-56116E86E3A8}" srcOrd="0" destOrd="0" presId="urn:microsoft.com/office/officeart/2005/8/layout/cycle2"/>
+    <dgm:cxn modelId="{92E30E64-6B1C-EE43-AFE3-6D3A100C8B15}" type="presOf" srcId="{0D4F523A-890A-414F-A13B-42D8E98DAA78}" destId="{1701AEB5-2F7C-A84E-A8A5-5606017ED7E0}" srcOrd="0" destOrd="0" presId="urn:microsoft.com/office/officeart/2005/8/layout/cycle2"/>
+    <dgm:cxn modelId="{3A1B3407-E138-E844-997A-52B442877BA9}" type="presOf" srcId="{91BEDF02-C272-4F45-A52B-074E1165A45B}" destId="{B641FFF8-B4E1-BA42-9133-1BC2DB9E24C4}" srcOrd="0" destOrd="0" presId="urn:microsoft.com/office/officeart/2005/8/layout/cycle2"/>
+    <dgm:cxn modelId="{CC5215AA-DF2E-1D43-9701-E1D6B22B61AA}" type="presOf" srcId="{C3B42920-74E0-F548-9970-F73251441FF9}" destId="{E5798C5A-15EE-A646-9414-FD57B2BE773D}" srcOrd="0" destOrd="0" presId="urn:microsoft.com/office/officeart/2005/8/layout/cycle2"/>
+    <dgm:cxn modelId="{E38EA375-26C1-1D45-9DC0-E8A69046678C}" type="presOf" srcId="{0D4F523A-890A-414F-A13B-42D8E98DAA78}" destId="{98B34B20-9C26-4B47-B085-D91B0EDA2A5A}" srcOrd="1" destOrd="0" presId="urn:microsoft.com/office/officeart/2005/8/layout/cycle2"/>
     <dgm:cxn modelId="{C17CCD99-DD67-7F4C-9279-60D248EBF006}" srcId="{C3B42920-74E0-F548-9970-F73251441FF9}" destId="{91BEDF02-C272-4F45-A52B-074E1165A45B}" srcOrd="1" destOrd="0" parTransId="{3626179B-53D6-EF47-B78C-4A644E3C93DB}" sibTransId="{B1280D37-785C-BE48-9334-77E974AA5F15}"/>
-    <dgm:cxn modelId="{A7FF4039-E0CA-5E44-8D0F-57370ECF2AC2}" type="presOf" srcId="{0D4F523A-890A-414F-A13B-42D8E98DAA78}" destId="{98B34B20-9C26-4B47-B085-D91B0EDA2A5A}" srcOrd="1" destOrd="0" presId="urn:microsoft.com/office/officeart/2005/8/layout/cycle2"/>
-    <dgm:cxn modelId="{B8B51A1C-D2E9-F349-82E1-140915638AB5}" type="presParOf" srcId="{E5798C5A-15EE-A646-9414-FD57B2BE773D}" destId="{64573A32-6397-A54F-9324-60DC664C2826}" srcOrd="0" destOrd="0" presId="urn:microsoft.com/office/officeart/2005/8/layout/cycle2"/>
-    <dgm:cxn modelId="{0DF8AEFF-C24F-B74F-95A5-0092124EC474}" type="presParOf" srcId="{E5798C5A-15EE-A646-9414-FD57B2BE773D}" destId="{1701AEB5-2F7C-A84E-A8A5-5606017ED7E0}" srcOrd="1" destOrd="0" presId="urn:microsoft.com/office/officeart/2005/8/layout/cycle2"/>
-    <dgm:cxn modelId="{B196C438-ACEB-B04C-8A72-F89D7779CA53}" type="presParOf" srcId="{1701AEB5-2F7C-A84E-A8A5-5606017ED7E0}" destId="{98B34B20-9C26-4B47-B085-D91B0EDA2A5A}" srcOrd="0" destOrd="0" presId="urn:microsoft.com/office/officeart/2005/8/layout/cycle2"/>
-    <dgm:cxn modelId="{06D7D3CC-5704-E44F-964A-3EDAF3DC3629}" type="presParOf" srcId="{E5798C5A-15EE-A646-9414-FD57B2BE773D}" destId="{B641FFF8-B4E1-BA42-9133-1BC2DB9E24C4}" srcOrd="2" destOrd="0" presId="urn:microsoft.com/office/officeart/2005/8/layout/cycle2"/>
-    <dgm:cxn modelId="{27DDF187-7822-A142-8B0D-E241FA602385}" type="presParOf" srcId="{E5798C5A-15EE-A646-9414-FD57B2BE773D}" destId="{0B5400B6-231B-3C44-8B5F-56116E86E3A8}" srcOrd="3" destOrd="0" presId="urn:microsoft.com/office/officeart/2005/8/layout/cycle2"/>
-    <dgm:cxn modelId="{F932074D-A5F1-E14D-B06F-30EBBF9AAF83}" type="presParOf" srcId="{0B5400B6-231B-3C44-8B5F-56116E86E3A8}" destId="{AA79AE19-734C-6244-932F-D3BE7679BAF1}" srcOrd="0" destOrd="0" presId="urn:microsoft.com/office/officeart/2005/8/layout/cycle2"/>
+    <dgm:cxn modelId="{560B8E96-FBEA-2443-8FC5-98FC8892032C}" type="presParOf" srcId="{E5798C5A-15EE-A646-9414-FD57B2BE773D}" destId="{64573A32-6397-A54F-9324-60DC664C2826}" srcOrd="0" destOrd="0" presId="urn:microsoft.com/office/officeart/2005/8/layout/cycle2"/>
+    <dgm:cxn modelId="{00C83AFA-0B4A-0D4B-9D21-A4737A47A44F}" type="presParOf" srcId="{E5798C5A-15EE-A646-9414-FD57B2BE773D}" destId="{1701AEB5-2F7C-A84E-A8A5-5606017ED7E0}" srcOrd="1" destOrd="0" presId="urn:microsoft.com/office/officeart/2005/8/layout/cycle2"/>
+    <dgm:cxn modelId="{68DD83D5-3B0B-5E41-91BD-7BE70EDFB4CC}" type="presParOf" srcId="{1701AEB5-2F7C-A84E-A8A5-5606017ED7E0}" destId="{98B34B20-9C26-4B47-B085-D91B0EDA2A5A}" srcOrd="0" destOrd="0" presId="urn:microsoft.com/office/officeart/2005/8/layout/cycle2"/>
+    <dgm:cxn modelId="{ED098930-158E-D24D-BAA3-47CCDFF7BA89}" type="presParOf" srcId="{E5798C5A-15EE-A646-9414-FD57B2BE773D}" destId="{B641FFF8-B4E1-BA42-9133-1BC2DB9E24C4}" srcOrd="2" destOrd="0" presId="urn:microsoft.com/office/officeart/2005/8/layout/cycle2"/>
+    <dgm:cxn modelId="{93018811-68AB-FF49-9767-1BDC4DC8A6E1}" type="presParOf" srcId="{E5798C5A-15EE-A646-9414-FD57B2BE773D}" destId="{0B5400B6-231B-3C44-8B5F-56116E86E3A8}" srcOrd="3" destOrd="0" presId="urn:microsoft.com/office/officeart/2005/8/layout/cycle2"/>
+    <dgm:cxn modelId="{6B016E0C-34A8-A144-80D8-0829CD487B41}" type="presParOf" srcId="{0B5400B6-231B-3C44-8B5F-56116E86E3A8}" destId="{AA79AE19-734C-6244-932F-D3BE7679BAF1}" srcOrd="0" destOrd="0" presId="urn:microsoft.com/office/officeart/2005/8/layout/cycle2"/>
   </dgm:cxnLst>
   <dgm:bg/>
   <dgm:whole/>
@@ -3814,35 +4183,35 @@
     </dgm:pt>
   </dgm:ptLst>
   <dgm:cxnLst>
-    <dgm:cxn modelId="{DB2AF461-2CCA-1948-A9D5-7260328BA1ED}" type="presOf" srcId="{5766E0BB-00E8-AE44-A215-0D033895D6E8}" destId="{36E2D95C-A18B-0841-B831-EB0980BE48E8}" srcOrd="1" destOrd="0" presId="urn:microsoft.com/office/officeart/2005/8/layout/cycle2"/>
-    <dgm:cxn modelId="{0F1C1D73-69BE-8845-BCAF-DE83A24F2D2A}" type="presOf" srcId="{AD9504AD-2AE0-9242-9C71-3B02457D3B43}" destId="{262DF119-A98A-744D-B28D-A412B88C7B0E}" srcOrd="1" destOrd="0" presId="urn:microsoft.com/office/officeart/2005/8/layout/cycle2"/>
+    <dgm:cxn modelId="{0FAF1038-FC7B-DE49-B2B6-64632048649C}" type="presOf" srcId="{88D2657C-0952-4C4D-853C-B79B3CB20B69}" destId="{463FD070-9BD9-6943-9445-3DC43D74BCB3}" srcOrd="1" destOrd="0" presId="urn:microsoft.com/office/officeart/2005/8/layout/cycle2"/>
+    <dgm:cxn modelId="{DC92AC95-4713-BE43-8BB6-EA5B187EE2EC}" type="presOf" srcId="{92CB22AF-FC0F-3F46-9BF9-936D09D08BE4}" destId="{81C019A8-EAA4-2D42-AC4E-1917AB1B9771}" srcOrd="0" destOrd="0" presId="urn:microsoft.com/office/officeart/2005/8/layout/cycle2"/>
+    <dgm:cxn modelId="{5835A12D-760E-2645-BD5D-5DBFD11EA0D5}" type="presOf" srcId="{B410FBE7-71B9-4440-8191-BADD4EA71D62}" destId="{BED012A9-DA47-9142-B0F6-FB33887784AC}" srcOrd="0" destOrd="0" presId="urn:microsoft.com/office/officeart/2005/8/layout/cycle2"/>
+    <dgm:cxn modelId="{102C9FE9-EE29-D24C-A223-073F97A6FE1A}" srcId="{62DC32C1-B7AA-DF4A-BE8B-A41020ED0879}" destId="{3FA7D167-2294-8340-AE58-D6391C9046B3}" srcOrd="3" destOrd="0" parTransId="{3A5BE534-5927-254C-B023-536362BC3D4E}" sibTransId="{5766E0BB-00E8-AE44-A215-0D033895D6E8}"/>
+    <dgm:cxn modelId="{6FD54FF3-6C11-FD4A-853F-69C8B8C13A98}" type="presOf" srcId="{88D2657C-0952-4C4D-853C-B79B3CB20B69}" destId="{07B374B5-413D-9D4A-98BD-347647B0FAA3}" srcOrd="0" destOrd="0" presId="urn:microsoft.com/office/officeart/2005/8/layout/cycle2"/>
     <dgm:cxn modelId="{024AD496-AEA6-6B4E-A05A-D43613386BC6}" srcId="{62DC32C1-B7AA-DF4A-BE8B-A41020ED0879}" destId="{5FACF10B-1EB3-D944-85D5-11C79E21B8EC}" srcOrd="0" destOrd="0" parTransId="{26AA32C5-5B25-0E43-BF9E-48CCA1F2F05C}" sibTransId="{AD9504AD-2AE0-9242-9C71-3B02457D3B43}"/>
-    <dgm:cxn modelId="{102C9FE9-EE29-D24C-A223-073F97A6FE1A}" srcId="{62DC32C1-B7AA-DF4A-BE8B-A41020ED0879}" destId="{3FA7D167-2294-8340-AE58-D6391C9046B3}" srcOrd="3" destOrd="0" parTransId="{3A5BE534-5927-254C-B023-536362BC3D4E}" sibTransId="{5766E0BB-00E8-AE44-A215-0D033895D6E8}"/>
-    <dgm:cxn modelId="{04906F1E-8748-734B-8C4C-678A70EA8C86}" type="presOf" srcId="{AD9504AD-2AE0-9242-9C71-3B02457D3B43}" destId="{5A6B3CFF-BF2E-7B41-8F87-B866587BD035}" srcOrd="0" destOrd="0" presId="urn:microsoft.com/office/officeart/2005/8/layout/cycle2"/>
-    <dgm:cxn modelId="{32A414B5-BF96-9A44-9ED4-5FD6B29F1C52}" type="presOf" srcId="{62DC32C1-B7AA-DF4A-BE8B-A41020ED0879}" destId="{554E6ADB-7896-2449-BB53-EE25CE3693F4}" srcOrd="0" destOrd="0" presId="urn:microsoft.com/office/officeart/2005/8/layout/cycle2"/>
+    <dgm:cxn modelId="{1A9ACADD-2139-5D42-B27B-5BBA097CF045}" type="presOf" srcId="{3FA7D167-2294-8340-AE58-D6391C9046B3}" destId="{E56B2183-0E80-244E-9153-47114425F545}" srcOrd="0" destOrd="0" presId="urn:microsoft.com/office/officeart/2005/8/layout/cycle2"/>
+    <dgm:cxn modelId="{1249A290-3C02-1F45-A4C2-35B9DDAC7B37}" type="presOf" srcId="{AC897A5D-4CB3-4345-B16F-196555C29E0F}" destId="{5DCAFE27-4FFC-2845-8AB3-008D5C05D9EE}" srcOrd="0" destOrd="0" presId="urn:microsoft.com/office/officeart/2005/8/layout/cycle2"/>
+    <dgm:cxn modelId="{65A042E2-F1D2-EF49-8D09-2625B8B6A238}" type="presOf" srcId="{AD9504AD-2AE0-9242-9C71-3B02457D3B43}" destId="{262DF119-A98A-744D-B28D-A412B88C7B0E}" srcOrd="1" destOrd="0" presId="urn:microsoft.com/office/officeart/2005/8/layout/cycle2"/>
     <dgm:cxn modelId="{5C9C93A0-0CEF-0B4D-9AEE-98ECBAE6419C}" srcId="{62DC32C1-B7AA-DF4A-BE8B-A41020ED0879}" destId="{B410FBE7-71B9-4440-8191-BADD4EA71D62}" srcOrd="1" destOrd="0" parTransId="{D616BA22-365A-6745-B3A6-ADD965EF6915}" sibTransId="{AC897A5D-4CB3-4345-B16F-196555C29E0F}"/>
-    <dgm:cxn modelId="{17417631-A562-0642-B78A-2A04BBA284AC}" type="presOf" srcId="{92CB22AF-FC0F-3F46-9BF9-936D09D08BE4}" destId="{81C019A8-EAA4-2D42-AC4E-1917AB1B9771}" srcOrd="0" destOrd="0" presId="urn:microsoft.com/office/officeart/2005/8/layout/cycle2"/>
-    <dgm:cxn modelId="{64A05C6A-D229-904E-864C-EC475BEB62BC}" type="presOf" srcId="{B410FBE7-71B9-4440-8191-BADD4EA71D62}" destId="{BED012A9-DA47-9142-B0F6-FB33887784AC}" srcOrd="0" destOrd="0" presId="urn:microsoft.com/office/officeart/2005/8/layout/cycle2"/>
-    <dgm:cxn modelId="{335E37A8-4AE3-7140-A1DC-4C71B46677CD}" type="presOf" srcId="{AC897A5D-4CB3-4345-B16F-196555C29E0F}" destId="{5DCAFE27-4FFC-2845-8AB3-008D5C05D9EE}" srcOrd="0" destOrd="0" presId="urn:microsoft.com/office/officeart/2005/8/layout/cycle2"/>
-    <dgm:cxn modelId="{F8F48DC7-14E4-1C48-8AE5-0B07A6C525F1}" type="presOf" srcId="{3FA7D167-2294-8340-AE58-D6391C9046B3}" destId="{E56B2183-0E80-244E-9153-47114425F545}" srcOrd="0" destOrd="0" presId="urn:microsoft.com/office/officeart/2005/8/layout/cycle2"/>
+    <dgm:cxn modelId="{CFAE67E9-4BBC-1948-9F04-E6668BF75AC6}" type="presOf" srcId="{5FACF10B-1EB3-D944-85D5-11C79E21B8EC}" destId="{BC2060CF-7554-A14E-8869-6BF124D4B3CA}" srcOrd="0" destOrd="0" presId="urn:microsoft.com/office/officeart/2005/8/layout/cycle2"/>
+    <dgm:cxn modelId="{1B66475C-BE1C-A541-AB9B-9CD39817834A}" type="presOf" srcId="{5766E0BB-00E8-AE44-A215-0D033895D6E8}" destId="{36E2D95C-A18B-0841-B831-EB0980BE48E8}" srcOrd="1" destOrd="0" presId="urn:microsoft.com/office/officeart/2005/8/layout/cycle2"/>
+    <dgm:cxn modelId="{AFE7F5AD-7777-E147-A57F-47D41856C24C}" type="presOf" srcId="{AC897A5D-4CB3-4345-B16F-196555C29E0F}" destId="{725447F6-8F7E-0B46-B4E3-CFF4DB0E351E}" srcOrd="1" destOrd="0" presId="urn:microsoft.com/office/officeart/2005/8/layout/cycle2"/>
     <dgm:cxn modelId="{3C193E3B-D447-A14D-A7AF-2D3DC8A16E14}" srcId="{62DC32C1-B7AA-DF4A-BE8B-A41020ED0879}" destId="{92CB22AF-FC0F-3F46-9BF9-936D09D08BE4}" srcOrd="2" destOrd="0" parTransId="{D24C91C7-E78A-A64B-8398-710EE46E95DA}" sibTransId="{88D2657C-0952-4C4D-853C-B79B3CB20B69}"/>
-    <dgm:cxn modelId="{78F39C74-D597-E641-93CB-FC5114E184BE}" type="presOf" srcId="{88D2657C-0952-4C4D-853C-B79B3CB20B69}" destId="{463FD070-9BD9-6943-9445-3DC43D74BCB3}" srcOrd="1" destOrd="0" presId="urn:microsoft.com/office/officeart/2005/8/layout/cycle2"/>
-    <dgm:cxn modelId="{FDF41153-BDFC-5A45-A4C8-17B121ACB1F3}" type="presOf" srcId="{88D2657C-0952-4C4D-853C-B79B3CB20B69}" destId="{07B374B5-413D-9D4A-98BD-347647B0FAA3}" srcOrd="0" destOrd="0" presId="urn:microsoft.com/office/officeart/2005/8/layout/cycle2"/>
-    <dgm:cxn modelId="{50E72654-9AC1-7645-94F8-E404B8812BCA}" type="presOf" srcId="{5FACF10B-1EB3-D944-85D5-11C79E21B8EC}" destId="{BC2060CF-7554-A14E-8869-6BF124D4B3CA}" srcOrd="0" destOrd="0" presId="urn:microsoft.com/office/officeart/2005/8/layout/cycle2"/>
-    <dgm:cxn modelId="{E807512E-5F66-7C4E-9803-51179C8A2F07}" type="presOf" srcId="{5766E0BB-00E8-AE44-A215-0D033895D6E8}" destId="{82478E0F-EB3C-0F44-A3C3-11E9D70CDDC8}" srcOrd="0" destOrd="0" presId="urn:microsoft.com/office/officeart/2005/8/layout/cycle2"/>
-    <dgm:cxn modelId="{1451B89F-2066-6745-B0E8-9E011BC81F93}" type="presOf" srcId="{AC897A5D-4CB3-4345-B16F-196555C29E0F}" destId="{725447F6-8F7E-0B46-B4E3-CFF4DB0E351E}" srcOrd="1" destOrd="0" presId="urn:microsoft.com/office/officeart/2005/8/layout/cycle2"/>
-    <dgm:cxn modelId="{C41D713E-5B7D-6846-AFE3-62B7E1E57A2F}" type="presParOf" srcId="{554E6ADB-7896-2449-BB53-EE25CE3693F4}" destId="{BC2060CF-7554-A14E-8869-6BF124D4B3CA}" srcOrd="0" destOrd="0" presId="urn:microsoft.com/office/officeart/2005/8/layout/cycle2"/>
-    <dgm:cxn modelId="{50C87510-9DAA-984F-BE0B-D37A14B48BDC}" type="presParOf" srcId="{554E6ADB-7896-2449-BB53-EE25CE3693F4}" destId="{5A6B3CFF-BF2E-7B41-8F87-B866587BD035}" srcOrd="1" destOrd="0" presId="urn:microsoft.com/office/officeart/2005/8/layout/cycle2"/>
-    <dgm:cxn modelId="{4FA7419C-C562-D045-83E6-D1DCFBBD4DAC}" type="presParOf" srcId="{5A6B3CFF-BF2E-7B41-8F87-B866587BD035}" destId="{262DF119-A98A-744D-B28D-A412B88C7B0E}" srcOrd="0" destOrd="0" presId="urn:microsoft.com/office/officeart/2005/8/layout/cycle2"/>
-    <dgm:cxn modelId="{74BA6E16-DA33-A54C-86B8-0CF4F16335F4}" type="presParOf" srcId="{554E6ADB-7896-2449-BB53-EE25CE3693F4}" destId="{BED012A9-DA47-9142-B0F6-FB33887784AC}" srcOrd="2" destOrd="0" presId="urn:microsoft.com/office/officeart/2005/8/layout/cycle2"/>
-    <dgm:cxn modelId="{C4FF7675-10F6-4546-9C98-7A7EBABFA66E}" type="presParOf" srcId="{554E6ADB-7896-2449-BB53-EE25CE3693F4}" destId="{5DCAFE27-4FFC-2845-8AB3-008D5C05D9EE}" srcOrd="3" destOrd="0" presId="urn:microsoft.com/office/officeart/2005/8/layout/cycle2"/>
-    <dgm:cxn modelId="{D59D5613-4278-4742-ACE7-BF659AEF2BB0}" type="presParOf" srcId="{5DCAFE27-4FFC-2845-8AB3-008D5C05D9EE}" destId="{725447F6-8F7E-0B46-B4E3-CFF4DB0E351E}" srcOrd="0" destOrd="0" presId="urn:microsoft.com/office/officeart/2005/8/layout/cycle2"/>
-    <dgm:cxn modelId="{71DAA2F9-C3E0-AC46-A4C1-0E98C0CEF83A}" type="presParOf" srcId="{554E6ADB-7896-2449-BB53-EE25CE3693F4}" destId="{81C019A8-EAA4-2D42-AC4E-1917AB1B9771}" srcOrd="4" destOrd="0" presId="urn:microsoft.com/office/officeart/2005/8/layout/cycle2"/>
-    <dgm:cxn modelId="{93F8F699-CE33-CD42-84A1-F4E1E298E5C1}" type="presParOf" srcId="{554E6ADB-7896-2449-BB53-EE25CE3693F4}" destId="{07B374B5-413D-9D4A-98BD-347647B0FAA3}" srcOrd="5" destOrd="0" presId="urn:microsoft.com/office/officeart/2005/8/layout/cycle2"/>
-    <dgm:cxn modelId="{137ED6B5-A35D-E443-8C06-4DFE18A57269}" type="presParOf" srcId="{07B374B5-413D-9D4A-98BD-347647B0FAA3}" destId="{463FD070-9BD9-6943-9445-3DC43D74BCB3}" srcOrd="0" destOrd="0" presId="urn:microsoft.com/office/officeart/2005/8/layout/cycle2"/>
-    <dgm:cxn modelId="{04A223FA-F189-8547-8D73-B2308A92FD73}" type="presParOf" srcId="{554E6ADB-7896-2449-BB53-EE25CE3693F4}" destId="{E56B2183-0E80-244E-9153-47114425F545}" srcOrd="6" destOrd="0" presId="urn:microsoft.com/office/officeart/2005/8/layout/cycle2"/>
-    <dgm:cxn modelId="{3699FFDB-CF26-5542-8168-D95DC772721F}" type="presParOf" srcId="{554E6ADB-7896-2449-BB53-EE25CE3693F4}" destId="{82478E0F-EB3C-0F44-A3C3-11E9D70CDDC8}" srcOrd="7" destOrd="0" presId="urn:microsoft.com/office/officeart/2005/8/layout/cycle2"/>
-    <dgm:cxn modelId="{A30E7507-0A05-C947-8119-BCA6D2F7BD4A}" type="presParOf" srcId="{82478E0F-EB3C-0F44-A3C3-11E9D70CDDC8}" destId="{36E2D95C-A18B-0841-B831-EB0980BE48E8}" srcOrd="0" destOrd="0" presId="urn:microsoft.com/office/officeart/2005/8/layout/cycle2"/>
+    <dgm:cxn modelId="{E0649931-E570-2F48-BAF7-29305155CD42}" type="presOf" srcId="{5766E0BB-00E8-AE44-A215-0D033895D6E8}" destId="{82478E0F-EB3C-0F44-A3C3-11E9D70CDDC8}" srcOrd="0" destOrd="0" presId="urn:microsoft.com/office/officeart/2005/8/layout/cycle2"/>
+    <dgm:cxn modelId="{48F7736A-C91F-CC45-BFBE-5D116F8928FC}" type="presOf" srcId="{AD9504AD-2AE0-9242-9C71-3B02457D3B43}" destId="{5A6B3CFF-BF2E-7B41-8F87-B866587BD035}" srcOrd="0" destOrd="0" presId="urn:microsoft.com/office/officeart/2005/8/layout/cycle2"/>
+    <dgm:cxn modelId="{CD2ECE8B-80AD-D040-BC37-E03A68EC5A73}" type="presOf" srcId="{62DC32C1-B7AA-DF4A-BE8B-A41020ED0879}" destId="{554E6ADB-7896-2449-BB53-EE25CE3693F4}" srcOrd="0" destOrd="0" presId="urn:microsoft.com/office/officeart/2005/8/layout/cycle2"/>
+    <dgm:cxn modelId="{4AF0233A-DF05-D642-84F4-7C395172626E}" type="presParOf" srcId="{554E6ADB-7896-2449-BB53-EE25CE3693F4}" destId="{BC2060CF-7554-A14E-8869-6BF124D4B3CA}" srcOrd="0" destOrd="0" presId="urn:microsoft.com/office/officeart/2005/8/layout/cycle2"/>
+    <dgm:cxn modelId="{A6B4AB6C-8AF9-4340-97B5-3CBB8D628BD6}" type="presParOf" srcId="{554E6ADB-7896-2449-BB53-EE25CE3693F4}" destId="{5A6B3CFF-BF2E-7B41-8F87-B866587BD035}" srcOrd="1" destOrd="0" presId="urn:microsoft.com/office/officeart/2005/8/layout/cycle2"/>
+    <dgm:cxn modelId="{0776EE7B-251D-CA4D-9273-727B0A7CB238}" type="presParOf" srcId="{5A6B3CFF-BF2E-7B41-8F87-B866587BD035}" destId="{262DF119-A98A-744D-B28D-A412B88C7B0E}" srcOrd="0" destOrd="0" presId="urn:microsoft.com/office/officeart/2005/8/layout/cycle2"/>
+    <dgm:cxn modelId="{905E819D-830E-E94C-AE40-80BEDE5FA389}" type="presParOf" srcId="{554E6ADB-7896-2449-BB53-EE25CE3693F4}" destId="{BED012A9-DA47-9142-B0F6-FB33887784AC}" srcOrd="2" destOrd="0" presId="urn:microsoft.com/office/officeart/2005/8/layout/cycle2"/>
+    <dgm:cxn modelId="{DC3FFD0D-C2BB-8542-9BF8-2EF13F932689}" type="presParOf" srcId="{554E6ADB-7896-2449-BB53-EE25CE3693F4}" destId="{5DCAFE27-4FFC-2845-8AB3-008D5C05D9EE}" srcOrd="3" destOrd="0" presId="urn:microsoft.com/office/officeart/2005/8/layout/cycle2"/>
+    <dgm:cxn modelId="{E36CEE7D-85DE-8547-A7FA-0CEC9C113658}" type="presParOf" srcId="{5DCAFE27-4FFC-2845-8AB3-008D5C05D9EE}" destId="{725447F6-8F7E-0B46-B4E3-CFF4DB0E351E}" srcOrd="0" destOrd="0" presId="urn:microsoft.com/office/officeart/2005/8/layout/cycle2"/>
+    <dgm:cxn modelId="{FD4062DF-4052-8B4C-BD2F-F6728A21BE71}" type="presParOf" srcId="{554E6ADB-7896-2449-BB53-EE25CE3693F4}" destId="{81C019A8-EAA4-2D42-AC4E-1917AB1B9771}" srcOrd="4" destOrd="0" presId="urn:microsoft.com/office/officeart/2005/8/layout/cycle2"/>
+    <dgm:cxn modelId="{DC8EE66A-D918-C14D-B993-7E31E6F9668F}" type="presParOf" srcId="{554E6ADB-7896-2449-BB53-EE25CE3693F4}" destId="{07B374B5-413D-9D4A-98BD-347647B0FAA3}" srcOrd="5" destOrd="0" presId="urn:microsoft.com/office/officeart/2005/8/layout/cycle2"/>
+    <dgm:cxn modelId="{2522C596-AC06-D44E-9CAA-40C4ED9F7939}" type="presParOf" srcId="{07B374B5-413D-9D4A-98BD-347647B0FAA3}" destId="{463FD070-9BD9-6943-9445-3DC43D74BCB3}" srcOrd="0" destOrd="0" presId="urn:microsoft.com/office/officeart/2005/8/layout/cycle2"/>
+    <dgm:cxn modelId="{BA561436-6B57-1841-8705-34A3B6B94412}" type="presParOf" srcId="{554E6ADB-7896-2449-BB53-EE25CE3693F4}" destId="{E56B2183-0E80-244E-9153-47114425F545}" srcOrd="6" destOrd="0" presId="urn:microsoft.com/office/officeart/2005/8/layout/cycle2"/>
+    <dgm:cxn modelId="{7D39F2CC-3FC1-4746-9EEF-31E2E3E17663}" type="presParOf" srcId="{554E6ADB-7896-2449-BB53-EE25CE3693F4}" destId="{82478E0F-EB3C-0F44-A3C3-11E9D70CDDC8}" srcOrd="7" destOrd="0" presId="urn:microsoft.com/office/officeart/2005/8/layout/cycle2"/>
+    <dgm:cxn modelId="{6B8BC776-AA11-AF42-BD30-60F5CDF1B651}" type="presParOf" srcId="{82478E0F-EB3C-0F44-A3C3-11E9D70CDDC8}" destId="{36E2D95C-A18B-0841-B831-EB0980BE48E8}" srcOrd="0" destOrd="0" presId="urn:microsoft.com/office/officeart/2005/8/layout/cycle2"/>
   </dgm:cxnLst>
   <dgm:bg/>
   <dgm:whole/>
@@ -4051,22 +4420,22 @@
     </dgm:pt>
   </dgm:ptLst>
   <dgm:cxnLst>
+    <dgm:cxn modelId="{84C998AB-9C9F-E040-87DD-C79D16ED6F96}" type="presOf" srcId="{2E3663C1-8CA3-4746-91B4-EB85A8708437}" destId="{7FA76C81-8291-A549-A857-DE923EFEE1BB}" srcOrd="0" destOrd="0" presId="urn:microsoft.com/office/officeart/2005/8/layout/venn1"/>
+    <dgm:cxn modelId="{8946D002-FAF3-EC42-B10D-237BAE65F7C3}" type="presOf" srcId="{DBB703D8-B205-E04A-BD1F-D46DCA81B435}" destId="{FB9C5282-25FC-624C-B86E-830599973B0A}" srcOrd="0" destOrd="0" presId="urn:microsoft.com/office/officeart/2005/8/layout/venn1"/>
+    <dgm:cxn modelId="{9C6F66B9-371C-C647-A371-8D4C2F7A2B7B}" srcId="{AC1B887A-0730-9E4C-A83E-10A3C5F608C7}" destId="{2E3663C1-8CA3-4746-91B4-EB85A8708437}" srcOrd="1" destOrd="0" parTransId="{9936CFAB-78D7-F84C-9E47-F0C9C2D3F0E6}" sibTransId="{4FA73205-A38B-CB42-B8A7-D0123A385F1D}"/>
+    <dgm:cxn modelId="{9D3938D9-6783-9240-9479-E1EAB71D9145}" type="presOf" srcId="{5BFF411D-B112-9A4B-9610-A4DBB0FD8CC7}" destId="{8D8A1183-C374-2742-A4EC-7BCFE0CB6B5B}" srcOrd="1" destOrd="0" presId="urn:microsoft.com/office/officeart/2005/8/layout/venn1"/>
     <dgm:cxn modelId="{A0FB5235-2D8E-D84F-A004-677DDECEB626}" srcId="{AC1B887A-0730-9E4C-A83E-10A3C5F608C7}" destId="{5BFF411D-B112-9A4B-9610-A4DBB0FD8CC7}" srcOrd="0" destOrd="0" parTransId="{EF0BE0C2-9E1C-E140-8FA0-D2C2BC7F95BB}" sibTransId="{5B66E4B8-0679-6B43-B9F2-FB7B27C34E5B}"/>
-    <dgm:cxn modelId="{617C9138-661B-AC4C-8596-D45A73A44012}" type="presOf" srcId="{5BFF411D-B112-9A4B-9610-A4DBB0FD8CC7}" destId="{E4E7CF11-534A-5443-BD17-FC633C8681AE}" srcOrd="0" destOrd="0" presId="urn:microsoft.com/office/officeart/2005/8/layout/venn1"/>
+    <dgm:cxn modelId="{F6FC85A3-A3D5-2346-8F9A-13BEAD843C4B}" type="presOf" srcId="{2E3663C1-8CA3-4746-91B4-EB85A8708437}" destId="{7EFD3C89-95C5-E04B-8DEF-C0D75C646779}" srcOrd="1" destOrd="0" presId="urn:microsoft.com/office/officeart/2005/8/layout/venn1"/>
+    <dgm:cxn modelId="{8734856B-79AD-0E4F-A994-D5F75D5472A0}" type="presOf" srcId="{DBB703D8-B205-E04A-BD1F-D46DCA81B435}" destId="{4039E46B-AE7E-7A4A-AEAB-F9BF2A5476BA}" srcOrd="1" destOrd="0" presId="urn:microsoft.com/office/officeart/2005/8/layout/venn1"/>
     <dgm:cxn modelId="{C41B8597-1FA9-0044-964E-9F51C3F1A287}" srcId="{AC1B887A-0730-9E4C-A83E-10A3C5F608C7}" destId="{DBB703D8-B205-E04A-BD1F-D46DCA81B435}" srcOrd="2" destOrd="0" parTransId="{7BBCCD27-45C8-1049-9B77-04C029A27E6A}" sibTransId="{0AC23FB9-E3FF-A24B-BB7C-F80BB83E0BF9}"/>
-    <dgm:cxn modelId="{04375025-95D0-6145-B1FD-994F93780157}" type="presOf" srcId="{5BFF411D-B112-9A4B-9610-A4DBB0FD8CC7}" destId="{8D8A1183-C374-2742-A4EC-7BCFE0CB6B5B}" srcOrd="1" destOrd="0" presId="urn:microsoft.com/office/officeart/2005/8/layout/venn1"/>
-    <dgm:cxn modelId="{C944A8C0-C21F-4746-B5C8-CEA5B3FCB2B8}" type="presOf" srcId="{AC1B887A-0730-9E4C-A83E-10A3C5F608C7}" destId="{6891DCA2-78C3-1649-AA34-E752F6F6BF18}" srcOrd="0" destOrd="0" presId="urn:microsoft.com/office/officeart/2005/8/layout/venn1"/>
-    <dgm:cxn modelId="{594BD3D9-28CB-FD44-98D3-1BCB2C7D52C3}" type="presOf" srcId="{DBB703D8-B205-E04A-BD1F-D46DCA81B435}" destId="{4039E46B-AE7E-7A4A-AEAB-F9BF2A5476BA}" srcOrd="1" destOrd="0" presId="urn:microsoft.com/office/officeart/2005/8/layout/venn1"/>
-    <dgm:cxn modelId="{97C6EEEB-DF9B-9744-8A97-A303D6D8B38D}" type="presOf" srcId="{2E3663C1-8CA3-4746-91B4-EB85A8708437}" destId="{7EFD3C89-95C5-E04B-8DEF-C0D75C646779}" srcOrd="1" destOrd="0" presId="urn:microsoft.com/office/officeart/2005/8/layout/venn1"/>
-    <dgm:cxn modelId="{9AEC097B-FCAD-374A-9F49-93C55D105626}" type="presOf" srcId="{2E3663C1-8CA3-4746-91B4-EB85A8708437}" destId="{7FA76C81-8291-A549-A857-DE923EFEE1BB}" srcOrd="0" destOrd="0" presId="urn:microsoft.com/office/officeart/2005/8/layout/venn1"/>
-    <dgm:cxn modelId="{27DADA51-B708-F54C-BDB7-98FC5116E799}" type="presOf" srcId="{DBB703D8-B205-E04A-BD1F-D46DCA81B435}" destId="{FB9C5282-25FC-624C-B86E-830599973B0A}" srcOrd="0" destOrd="0" presId="urn:microsoft.com/office/officeart/2005/8/layout/venn1"/>
-    <dgm:cxn modelId="{9C6F66B9-371C-C647-A371-8D4C2F7A2B7B}" srcId="{AC1B887A-0730-9E4C-A83E-10A3C5F608C7}" destId="{2E3663C1-8CA3-4746-91B4-EB85A8708437}" srcOrd="1" destOrd="0" parTransId="{9936CFAB-78D7-F84C-9E47-F0C9C2D3F0E6}" sibTransId="{4FA73205-A38B-CB42-B8A7-D0123A385F1D}"/>
-    <dgm:cxn modelId="{2CFB9F59-9DB3-6145-A259-1BCED2A9765F}" type="presParOf" srcId="{6891DCA2-78C3-1649-AA34-E752F6F6BF18}" destId="{E4E7CF11-534A-5443-BD17-FC633C8681AE}" srcOrd="0" destOrd="0" presId="urn:microsoft.com/office/officeart/2005/8/layout/venn1"/>
-    <dgm:cxn modelId="{C9D66774-D9AF-E542-BB85-617AFD39DD97}" type="presParOf" srcId="{6891DCA2-78C3-1649-AA34-E752F6F6BF18}" destId="{8D8A1183-C374-2742-A4EC-7BCFE0CB6B5B}" srcOrd="1" destOrd="0" presId="urn:microsoft.com/office/officeart/2005/8/layout/venn1"/>
-    <dgm:cxn modelId="{99A09424-E457-494F-A18F-18F468A18919}" type="presParOf" srcId="{6891DCA2-78C3-1649-AA34-E752F6F6BF18}" destId="{7FA76C81-8291-A549-A857-DE923EFEE1BB}" srcOrd="2" destOrd="0" presId="urn:microsoft.com/office/officeart/2005/8/layout/venn1"/>
-    <dgm:cxn modelId="{1C64B07F-C68B-7C44-BB66-799620530652}" type="presParOf" srcId="{6891DCA2-78C3-1649-AA34-E752F6F6BF18}" destId="{7EFD3C89-95C5-E04B-8DEF-C0D75C646779}" srcOrd="3" destOrd="0" presId="urn:microsoft.com/office/officeart/2005/8/layout/venn1"/>
-    <dgm:cxn modelId="{AF30A60D-E876-6246-A58E-49E78CA4C9F4}" type="presParOf" srcId="{6891DCA2-78C3-1649-AA34-E752F6F6BF18}" destId="{FB9C5282-25FC-624C-B86E-830599973B0A}" srcOrd="4" destOrd="0" presId="urn:microsoft.com/office/officeart/2005/8/layout/venn1"/>
-    <dgm:cxn modelId="{183D9E6A-0746-6B43-AE6B-F349A3967ECB}" type="presParOf" srcId="{6891DCA2-78C3-1649-AA34-E752F6F6BF18}" destId="{4039E46B-AE7E-7A4A-AEAB-F9BF2A5476BA}" srcOrd="5" destOrd="0" presId="urn:microsoft.com/office/officeart/2005/8/layout/venn1"/>
+    <dgm:cxn modelId="{DCC0A264-4551-C541-ADB5-97C549A8EFFF}" type="presOf" srcId="{5BFF411D-B112-9A4B-9610-A4DBB0FD8CC7}" destId="{E4E7CF11-534A-5443-BD17-FC633C8681AE}" srcOrd="0" destOrd="0" presId="urn:microsoft.com/office/officeart/2005/8/layout/venn1"/>
+    <dgm:cxn modelId="{00B1E6CB-8090-AF47-9D37-5F42DD284500}" type="presOf" srcId="{AC1B887A-0730-9E4C-A83E-10A3C5F608C7}" destId="{6891DCA2-78C3-1649-AA34-E752F6F6BF18}" srcOrd="0" destOrd="0" presId="urn:microsoft.com/office/officeart/2005/8/layout/venn1"/>
+    <dgm:cxn modelId="{F009D1C9-598B-0F4B-8B42-5CBE3619D622}" type="presParOf" srcId="{6891DCA2-78C3-1649-AA34-E752F6F6BF18}" destId="{E4E7CF11-534A-5443-BD17-FC633C8681AE}" srcOrd="0" destOrd="0" presId="urn:microsoft.com/office/officeart/2005/8/layout/venn1"/>
+    <dgm:cxn modelId="{E1053A4B-1645-E94B-B052-6B1F1DD43292}" type="presParOf" srcId="{6891DCA2-78C3-1649-AA34-E752F6F6BF18}" destId="{8D8A1183-C374-2742-A4EC-7BCFE0CB6B5B}" srcOrd="1" destOrd="0" presId="urn:microsoft.com/office/officeart/2005/8/layout/venn1"/>
+    <dgm:cxn modelId="{792E2553-5634-4242-A007-3ACAD4D2332A}" type="presParOf" srcId="{6891DCA2-78C3-1649-AA34-E752F6F6BF18}" destId="{7FA76C81-8291-A549-A857-DE923EFEE1BB}" srcOrd="2" destOrd="0" presId="urn:microsoft.com/office/officeart/2005/8/layout/venn1"/>
+    <dgm:cxn modelId="{C1747F3B-E515-4243-81AB-7A571B76AC88}" type="presParOf" srcId="{6891DCA2-78C3-1649-AA34-E752F6F6BF18}" destId="{7EFD3C89-95C5-E04B-8DEF-C0D75C646779}" srcOrd="3" destOrd="0" presId="urn:microsoft.com/office/officeart/2005/8/layout/venn1"/>
+    <dgm:cxn modelId="{CC6D8DAE-1615-EF4F-B60C-4393104B1930}" type="presParOf" srcId="{6891DCA2-78C3-1649-AA34-E752F6F6BF18}" destId="{FB9C5282-25FC-624C-B86E-830599973B0A}" srcOrd="4" destOrd="0" presId="urn:microsoft.com/office/officeart/2005/8/layout/venn1"/>
+    <dgm:cxn modelId="{003C4717-D204-0A43-B049-122A0AC3130D}" type="presParOf" srcId="{6891DCA2-78C3-1649-AA34-E752F6F6BF18}" destId="{4039E46B-AE7E-7A4A-AEAB-F9BF2A5476BA}" srcOrd="5" destOrd="0" presId="urn:microsoft.com/office/officeart/2005/8/layout/venn1"/>
   </dgm:cxnLst>
   <dgm:bg/>
   <dgm:whole/>
@@ -4503,8 +4872,8 @@
       </dsp:nvSpPr>
       <dsp:spPr>
         <a:xfrm>
-          <a:off x="1136685" y="286"/>
-          <a:ext cx="521264" cy="521264"/>
+          <a:off x="736750" y="388"/>
+          <a:ext cx="521033" cy="521033"/>
         </a:xfrm>
         <a:prstGeom prst="ellipse">
           <a:avLst/>
@@ -4590,8 +4959,8 @@
         </a:p>
       </dsp:txBody>
       <dsp:txXfrm>
-        <a:off x="1213022" y="76623"/>
-        <a:ext cx="368590" cy="368590"/>
+        <a:off x="813054" y="76692"/>
+        <a:ext cx="368425" cy="368425"/>
       </dsp:txXfrm>
     </dsp:sp>
     <dsp:sp modelId="{5A6B3CFF-BF2E-7B41-8F87-B866587BD035}">
@@ -4601,8 +4970,8 @@
       </dsp:nvSpPr>
       <dsp:spPr>
         <a:xfrm rot="2700000">
-          <a:off x="1602062" y="447224"/>
-          <a:ext cx="139048" cy="175926"/>
+          <a:off x="1201949" y="447254"/>
+          <a:ext cx="139181" cy="175848"/>
         </a:xfrm>
         <a:prstGeom prst="rightArrow">
           <a:avLst>
@@ -4691,8 +5060,8 @@
         </a:p>
       </dsp:txBody>
       <dsp:txXfrm>
-        <a:off x="1608171" y="467661"/>
-        <a:ext cx="97334" cy="105556"/>
+        <a:off x="1208064" y="467662"/>
+        <a:ext cx="97427" cy="105508"/>
       </dsp:txXfrm>
     </dsp:sp>
     <dsp:sp modelId="{BED012A9-DA47-9142-B0F6-FB33887784AC}">
@@ -4702,8 +5071,8 @@
       </dsp:nvSpPr>
       <dsp:spPr>
         <a:xfrm>
-          <a:off x="1690788" y="554390"/>
-          <a:ext cx="521264" cy="521264"/>
+          <a:off x="1290868" y="554505"/>
+          <a:ext cx="521033" cy="521033"/>
         </a:xfrm>
         <a:prstGeom prst="ellipse">
           <a:avLst/>
@@ -4789,8 +5158,8 @@
         </a:p>
       </dsp:txBody>
       <dsp:txXfrm>
-        <a:off x="1767125" y="630727"/>
-        <a:ext cx="368590" cy="368590"/>
+        <a:off x="1367172" y="630809"/>
+        <a:ext cx="368425" cy="368425"/>
       </dsp:txXfrm>
     </dsp:sp>
     <dsp:sp modelId="{5DCAFE27-4FFC-2845-8AB3-008D5C05D9EE}">
@@ -4800,8 +5169,8 @@
       </dsp:nvSpPr>
       <dsp:spPr>
         <a:xfrm rot="8100000">
-          <a:off x="1607627" y="1001328"/>
-          <a:ext cx="139048" cy="175926"/>
+          <a:off x="1207520" y="1001371"/>
+          <a:ext cx="139181" cy="175848"/>
         </a:xfrm>
         <a:prstGeom prst="rightArrow">
           <a:avLst>
@@ -4890,8 +5259,8 @@
         </a:p>
       </dsp:txBody>
       <dsp:txXfrm rot="10800000">
-        <a:off x="1643232" y="1021765"/>
-        <a:ext cx="97334" cy="105556"/>
+        <a:off x="1243159" y="1021779"/>
+        <a:ext cx="97427" cy="105508"/>
       </dsp:txXfrm>
     </dsp:sp>
     <dsp:sp modelId="{81C019A8-EAA4-2D42-AC4E-1917AB1B9771}">
@@ -4901,8 +5270,8 @@
       </dsp:nvSpPr>
       <dsp:spPr>
         <a:xfrm>
-          <a:off x="1136685" y="1108493"/>
-          <a:ext cx="521264" cy="521264"/>
+          <a:off x="736750" y="1108623"/>
+          <a:ext cx="521033" cy="521033"/>
         </a:xfrm>
         <a:prstGeom prst="ellipse">
           <a:avLst/>
@@ -4988,8 +5357,8 @@
         </a:p>
       </dsp:txBody>
       <dsp:txXfrm>
-        <a:off x="1213022" y="1184830"/>
-        <a:ext cx="368590" cy="368590"/>
+        <a:off x="813054" y="1184927"/>
+        <a:ext cx="368425" cy="368425"/>
       </dsp:txXfrm>
     </dsp:sp>
     <dsp:sp modelId="{07B374B5-413D-9D4A-98BD-347647B0FAA3}">
@@ -4999,8 +5368,8 @@
       </dsp:nvSpPr>
       <dsp:spPr>
         <a:xfrm rot="13500000">
-          <a:off x="1053523" y="1006893"/>
-          <a:ext cx="139048" cy="175926"/>
+          <a:off x="653403" y="1006942"/>
+          <a:ext cx="139181" cy="175848"/>
         </a:xfrm>
         <a:prstGeom prst="rightArrow">
           <a:avLst>
@@ -5089,8 +5458,8 @@
         </a:p>
       </dsp:txBody>
       <dsp:txXfrm rot="10800000">
-        <a:off x="1089128" y="1056826"/>
-        <a:ext cx="97334" cy="105556"/>
+        <a:off x="689042" y="1056874"/>
+        <a:ext cx="97427" cy="105508"/>
       </dsp:txXfrm>
     </dsp:sp>
     <dsp:sp modelId="{E56B2183-0E80-244E-9153-47114425F545}">
@@ -5100,8 +5469,8 @@
       </dsp:nvSpPr>
       <dsp:spPr>
         <a:xfrm>
-          <a:off x="582581" y="554390"/>
-          <a:ext cx="521264" cy="521264"/>
+          <a:off x="182633" y="554505"/>
+          <a:ext cx="521033" cy="521033"/>
         </a:xfrm>
         <a:prstGeom prst="ellipse">
           <a:avLst/>
@@ -5187,8 +5556,8 @@
         </a:p>
       </dsp:txBody>
       <dsp:txXfrm>
-        <a:off x="658918" y="630727"/>
-        <a:ext cx="368590" cy="368590"/>
+        <a:off x="258937" y="630809"/>
+        <a:ext cx="368425" cy="368425"/>
       </dsp:txXfrm>
     </dsp:sp>
     <dsp:sp modelId="{82478E0F-EB3C-0F44-A3C3-11E9D70CDDC8}">
@@ -5198,8 +5567,8 @@
       </dsp:nvSpPr>
       <dsp:spPr>
         <a:xfrm rot="18900000">
-          <a:off x="1047958" y="452789"/>
-          <a:ext cx="139048" cy="175926"/>
+          <a:off x="647832" y="452824"/>
+          <a:ext cx="139181" cy="175848"/>
         </a:xfrm>
         <a:prstGeom prst="rightArrow">
           <a:avLst>
@@ -5288,8 +5657,8 @@
         </a:p>
       </dsp:txBody>
       <dsp:txXfrm>
-        <a:off x="1054067" y="502722"/>
-        <a:ext cx="97334" cy="105556"/>
+        <a:off x="653947" y="502756"/>
+        <a:ext cx="97427" cy="105508"/>
       </dsp:txXfrm>
     </dsp:sp>
   </dsp:spTree>
@@ -10276,7 +10645,7 @@
 </file>
 
 <file path=customXml/itemProps1.xml><?xml version="1.0" encoding="utf-8"?>
-<ds:datastoreItem xmlns:ds="http://schemas.openxmlformats.org/officeDocument/2006/customXml" ds:itemID="{AE3AACBA-98A0-9D48-91FE-BBD3E18C6B89}">
+<ds:datastoreItem xmlns:ds="http://schemas.openxmlformats.org/officeDocument/2006/customXml" ds:itemID="{E62D2074-A390-1545-A542-F226ECCFE0BE}">
   <ds:schemaRefs>
     <ds:schemaRef ds:uri="http://schemas.openxmlformats.org/officeDocument/2006/bibliography"/>
   </ds:schemaRefs>

--- a/Papers_Articles_Presentations/Papers/Adaptive Coding and Modulation for Phase 4 Ground.docx
+++ b/Papers_Articles_Presentations/Papers/Adaptive Coding and Modulation for Phase 4 Ground.docx
@@ -422,8 +422,6 @@
       <w:r>
         <w:t xml:space="preserve"> one right here in front of us</w:t>
       </w:r>
-      <w:bookmarkStart w:id="0" w:name="_GoBack"/>
-      <w:bookmarkEnd w:id="0"/>
       <w:r>
         <w:t xml:space="preserve">. </w:t>
       </w:r>
@@ -667,6 +665,26 @@
       <w:r>
         <w:t xml:space="preserve">These three ingredients make up ACM. </w:t>
       </w:r>
+    </w:p>
+    <w:p/>
+    <w:p>
+      <w:r>
+        <w:t xml:space="preserve">With a CCM systems, severe fades can cause total loss of the link and zero throughput. VCM can address </w:t>
+      </w:r>
+      <w:r>
+        <w:t xml:space="preserve">some of </w:t>
+      </w:r>
+      <w:r>
+        <w:t>the challenges</w:t>
+      </w:r>
+      <w:r>
+        <w:t xml:space="preserve"> of severe fades</w:t>
+      </w:r>
+      <w:bookmarkStart w:id="0" w:name="_GoBack"/>
+      <w:bookmarkEnd w:id="0"/>
+      <w:r>
+        <w:t xml:space="preserve">, but ACM automatically turns fade margin directly into capacity. Maximizing throughput is highest with ACM. </w:t>
+      </w:r>
       <w:r>
         <w:br/>
       </w:r>
@@ -698,7 +716,7 @@
         <w:br/>
       </w:r>
       <w:r>
-        <w:t xml:space="preserve">Most commercial system ACM </w:t>
+        <w:t xml:space="preserve">Most commercial ACM </w:t>
       </w:r>
       <w:r>
         <w:t>links</w:t>
@@ -3924,21 +3942,21 @@
     </dgm:pt>
   </dgm:ptLst>
   <dgm:cxnLst>
-    <dgm:cxn modelId="{2E76D8A8-E8B9-264A-934E-323BAA27B95B}" type="presOf" srcId="{C9A52E0D-2E8D-6249-80CC-B2AA960A7A43}" destId="{64573A32-6397-A54F-9324-60DC664C2826}" srcOrd="0" destOrd="0" presId="urn:microsoft.com/office/officeart/2005/8/layout/cycle2"/>
+    <dgm:cxn modelId="{F926D4B1-C6EE-5549-8CBE-1F328CEBE739}" type="presOf" srcId="{0D4F523A-890A-414F-A13B-42D8E98DAA78}" destId="{98B34B20-9C26-4B47-B085-D91B0EDA2A5A}" srcOrd="1" destOrd="0" presId="urn:microsoft.com/office/officeart/2005/8/layout/cycle2"/>
     <dgm:cxn modelId="{9B02D661-17AC-364F-88A3-1A6D7B300B7E}" srcId="{C3B42920-74E0-F548-9970-F73251441FF9}" destId="{C9A52E0D-2E8D-6249-80CC-B2AA960A7A43}" srcOrd="0" destOrd="0" parTransId="{59D00776-B50E-5D41-BD31-B3A73EA2DE4E}" sibTransId="{0D4F523A-890A-414F-A13B-42D8E98DAA78}"/>
-    <dgm:cxn modelId="{10EE47F0-F693-D143-8D31-C7013FF25142}" type="presOf" srcId="{B1280D37-785C-BE48-9334-77E974AA5F15}" destId="{AA79AE19-734C-6244-932F-D3BE7679BAF1}" srcOrd="1" destOrd="0" presId="urn:microsoft.com/office/officeart/2005/8/layout/cycle2"/>
-    <dgm:cxn modelId="{AB537161-3CA0-D444-9184-54EA3ED99AC6}" type="presOf" srcId="{B1280D37-785C-BE48-9334-77E974AA5F15}" destId="{0B5400B6-231B-3C44-8B5F-56116E86E3A8}" srcOrd="0" destOrd="0" presId="urn:microsoft.com/office/officeart/2005/8/layout/cycle2"/>
-    <dgm:cxn modelId="{92E30E64-6B1C-EE43-AFE3-6D3A100C8B15}" type="presOf" srcId="{0D4F523A-890A-414F-A13B-42D8E98DAA78}" destId="{1701AEB5-2F7C-A84E-A8A5-5606017ED7E0}" srcOrd="0" destOrd="0" presId="urn:microsoft.com/office/officeart/2005/8/layout/cycle2"/>
-    <dgm:cxn modelId="{3A1B3407-E138-E844-997A-52B442877BA9}" type="presOf" srcId="{91BEDF02-C272-4F45-A52B-074E1165A45B}" destId="{B641FFF8-B4E1-BA42-9133-1BC2DB9E24C4}" srcOrd="0" destOrd="0" presId="urn:microsoft.com/office/officeart/2005/8/layout/cycle2"/>
-    <dgm:cxn modelId="{CC5215AA-DF2E-1D43-9701-E1D6B22B61AA}" type="presOf" srcId="{C3B42920-74E0-F548-9970-F73251441FF9}" destId="{E5798C5A-15EE-A646-9414-FD57B2BE773D}" srcOrd="0" destOrd="0" presId="urn:microsoft.com/office/officeart/2005/8/layout/cycle2"/>
-    <dgm:cxn modelId="{E38EA375-26C1-1D45-9DC0-E8A69046678C}" type="presOf" srcId="{0D4F523A-890A-414F-A13B-42D8E98DAA78}" destId="{98B34B20-9C26-4B47-B085-D91B0EDA2A5A}" srcOrd="1" destOrd="0" presId="urn:microsoft.com/office/officeart/2005/8/layout/cycle2"/>
+    <dgm:cxn modelId="{04B8BDB9-B133-B748-8F88-D7F890750795}" type="presOf" srcId="{B1280D37-785C-BE48-9334-77E974AA5F15}" destId="{0B5400B6-231B-3C44-8B5F-56116E86E3A8}" srcOrd="0" destOrd="0" presId="urn:microsoft.com/office/officeart/2005/8/layout/cycle2"/>
+    <dgm:cxn modelId="{D9C786CE-90D4-9B4F-B8B0-B565A92225AB}" type="presOf" srcId="{0D4F523A-890A-414F-A13B-42D8E98DAA78}" destId="{1701AEB5-2F7C-A84E-A8A5-5606017ED7E0}" srcOrd="0" destOrd="0" presId="urn:microsoft.com/office/officeart/2005/8/layout/cycle2"/>
+    <dgm:cxn modelId="{94ED07F0-9B5C-2541-A0EE-263A5D123263}" type="presOf" srcId="{91BEDF02-C272-4F45-A52B-074E1165A45B}" destId="{B641FFF8-B4E1-BA42-9133-1BC2DB9E24C4}" srcOrd="0" destOrd="0" presId="urn:microsoft.com/office/officeart/2005/8/layout/cycle2"/>
+    <dgm:cxn modelId="{FAB4BDF7-5BDF-FB4D-BAB1-7C8FA23BA2CE}" type="presOf" srcId="{C9A52E0D-2E8D-6249-80CC-B2AA960A7A43}" destId="{64573A32-6397-A54F-9324-60DC664C2826}" srcOrd="0" destOrd="0" presId="urn:microsoft.com/office/officeart/2005/8/layout/cycle2"/>
+    <dgm:cxn modelId="{42858C85-1396-EB46-B35E-1C0178030D0D}" type="presOf" srcId="{C3B42920-74E0-F548-9970-F73251441FF9}" destId="{E5798C5A-15EE-A646-9414-FD57B2BE773D}" srcOrd="0" destOrd="0" presId="urn:microsoft.com/office/officeart/2005/8/layout/cycle2"/>
+    <dgm:cxn modelId="{0AFCBCAF-EA11-B345-AB11-E9E848C4A19A}" type="presOf" srcId="{B1280D37-785C-BE48-9334-77E974AA5F15}" destId="{AA79AE19-734C-6244-932F-D3BE7679BAF1}" srcOrd="1" destOrd="0" presId="urn:microsoft.com/office/officeart/2005/8/layout/cycle2"/>
     <dgm:cxn modelId="{C17CCD99-DD67-7F4C-9279-60D248EBF006}" srcId="{C3B42920-74E0-F548-9970-F73251441FF9}" destId="{91BEDF02-C272-4F45-A52B-074E1165A45B}" srcOrd="1" destOrd="0" parTransId="{3626179B-53D6-EF47-B78C-4A644E3C93DB}" sibTransId="{B1280D37-785C-BE48-9334-77E974AA5F15}"/>
-    <dgm:cxn modelId="{560B8E96-FBEA-2443-8FC5-98FC8892032C}" type="presParOf" srcId="{E5798C5A-15EE-A646-9414-FD57B2BE773D}" destId="{64573A32-6397-A54F-9324-60DC664C2826}" srcOrd="0" destOrd="0" presId="urn:microsoft.com/office/officeart/2005/8/layout/cycle2"/>
-    <dgm:cxn modelId="{00C83AFA-0B4A-0D4B-9D21-A4737A47A44F}" type="presParOf" srcId="{E5798C5A-15EE-A646-9414-FD57B2BE773D}" destId="{1701AEB5-2F7C-A84E-A8A5-5606017ED7E0}" srcOrd="1" destOrd="0" presId="urn:microsoft.com/office/officeart/2005/8/layout/cycle2"/>
-    <dgm:cxn modelId="{68DD83D5-3B0B-5E41-91BD-7BE70EDFB4CC}" type="presParOf" srcId="{1701AEB5-2F7C-A84E-A8A5-5606017ED7E0}" destId="{98B34B20-9C26-4B47-B085-D91B0EDA2A5A}" srcOrd="0" destOrd="0" presId="urn:microsoft.com/office/officeart/2005/8/layout/cycle2"/>
-    <dgm:cxn modelId="{ED098930-158E-D24D-BAA3-47CCDFF7BA89}" type="presParOf" srcId="{E5798C5A-15EE-A646-9414-FD57B2BE773D}" destId="{B641FFF8-B4E1-BA42-9133-1BC2DB9E24C4}" srcOrd="2" destOrd="0" presId="urn:microsoft.com/office/officeart/2005/8/layout/cycle2"/>
-    <dgm:cxn modelId="{93018811-68AB-FF49-9767-1BDC4DC8A6E1}" type="presParOf" srcId="{E5798C5A-15EE-A646-9414-FD57B2BE773D}" destId="{0B5400B6-231B-3C44-8B5F-56116E86E3A8}" srcOrd="3" destOrd="0" presId="urn:microsoft.com/office/officeart/2005/8/layout/cycle2"/>
-    <dgm:cxn modelId="{6B016E0C-34A8-A144-80D8-0829CD487B41}" type="presParOf" srcId="{0B5400B6-231B-3C44-8B5F-56116E86E3A8}" destId="{AA79AE19-734C-6244-932F-D3BE7679BAF1}" srcOrd="0" destOrd="0" presId="urn:microsoft.com/office/officeart/2005/8/layout/cycle2"/>
+    <dgm:cxn modelId="{8C5CFC77-A8A1-1845-9380-1CBB499D8EC3}" type="presParOf" srcId="{E5798C5A-15EE-A646-9414-FD57B2BE773D}" destId="{64573A32-6397-A54F-9324-60DC664C2826}" srcOrd="0" destOrd="0" presId="urn:microsoft.com/office/officeart/2005/8/layout/cycle2"/>
+    <dgm:cxn modelId="{6DBA6981-45AE-E54F-B8C8-AC2A4AB062D0}" type="presParOf" srcId="{E5798C5A-15EE-A646-9414-FD57B2BE773D}" destId="{1701AEB5-2F7C-A84E-A8A5-5606017ED7E0}" srcOrd="1" destOrd="0" presId="urn:microsoft.com/office/officeart/2005/8/layout/cycle2"/>
+    <dgm:cxn modelId="{F51AC001-76F6-E843-AD4B-0F312F78A74C}" type="presParOf" srcId="{1701AEB5-2F7C-A84E-A8A5-5606017ED7E0}" destId="{98B34B20-9C26-4B47-B085-D91B0EDA2A5A}" srcOrd="0" destOrd="0" presId="urn:microsoft.com/office/officeart/2005/8/layout/cycle2"/>
+    <dgm:cxn modelId="{13AE108C-995D-A148-8F10-666F77C04AAE}" type="presParOf" srcId="{E5798C5A-15EE-A646-9414-FD57B2BE773D}" destId="{B641FFF8-B4E1-BA42-9133-1BC2DB9E24C4}" srcOrd="2" destOrd="0" presId="urn:microsoft.com/office/officeart/2005/8/layout/cycle2"/>
+    <dgm:cxn modelId="{56405A0B-4D80-6749-94C7-A83AF4090F75}" type="presParOf" srcId="{E5798C5A-15EE-A646-9414-FD57B2BE773D}" destId="{0B5400B6-231B-3C44-8B5F-56116E86E3A8}" srcOrd="3" destOrd="0" presId="urn:microsoft.com/office/officeart/2005/8/layout/cycle2"/>
+    <dgm:cxn modelId="{11924669-21B5-1F44-A184-7F01AB138A8E}" type="presParOf" srcId="{0B5400B6-231B-3C44-8B5F-56116E86E3A8}" destId="{AA79AE19-734C-6244-932F-D3BE7679BAF1}" srcOrd="0" destOrd="0" presId="urn:microsoft.com/office/officeart/2005/8/layout/cycle2"/>
   </dgm:cxnLst>
   <dgm:bg/>
   <dgm:whole/>
@@ -4183,35 +4201,35 @@
     </dgm:pt>
   </dgm:ptLst>
   <dgm:cxnLst>
-    <dgm:cxn modelId="{0FAF1038-FC7B-DE49-B2B6-64632048649C}" type="presOf" srcId="{88D2657C-0952-4C4D-853C-B79B3CB20B69}" destId="{463FD070-9BD9-6943-9445-3DC43D74BCB3}" srcOrd="1" destOrd="0" presId="urn:microsoft.com/office/officeart/2005/8/layout/cycle2"/>
-    <dgm:cxn modelId="{DC92AC95-4713-BE43-8BB6-EA5B187EE2EC}" type="presOf" srcId="{92CB22AF-FC0F-3F46-9BF9-936D09D08BE4}" destId="{81C019A8-EAA4-2D42-AC4E-1917AB1B9771}" srcOrd="0" destOrd="0" presId="urn:microsoft.com/office/officeart/2005/8/layout/cycle2"/>
-    <dgm:cxn modelId="{5835A12D-760E-2645-BD5D-5DBFD11EA0D5}" type="presOf" srcId="{B410FBE7-71B9-4440-8191-BADD4EA71D62}" destId="{BED012A9-DA47-9142-B0F6-FB33887784AC}" srcOrd="0" destOrd="0" presId="urn:microsoft.com/office/officeart/2005/8/layout/cycle2"/>
+    <dgm:cxn modelId="{F785762F-5E42-D344-AD0C-C4C83671218E}" type="presOf" srcId="{5FACF10B-1EB3-D944-85D5-11C79E21B8EC}" destId="{BC2060CF-7554-A14E-8869-6BF124D4B3CA}" srcOrd="0" destOrd="0" presId="urn:microsoft.com/office/officeart/2005/8/layout/cycle2"/>
+    <dgm:cxn modelId="{B0330D1C-3265-5441-A0FC-97042C3F5588}" type="presOf" srcId="{88D2657C-0952-4C4D-853C-B79B3CB20B69}" destId="{07B374B5-413D-9D4A-98BD-347647B0FAA3}" srcOrd="0" destOrd="0" presId="urn:microsoft.com/office/officeart/2005/8/layout/cycle2"/>
     <dgm:cxn modelId="{102C9FE9-EE29-D24C-A223-073F97A6FE1A}" srcId="{62DC32C1-B7AA-DF4A-BE8B-A41020ED0879}" destId="{3FA7D167-2294-8340-AE58-D6391C9046B3}" srcOrd="3" destOrd="0" parTransId="{3A5BE534-5927-254C-B023-536362BC3D4E}" sibTransId="{5766E0BB-00E8-AE44-A215-0D033895D6E8}"/>
-    <dgm:cxn modelId="{6FD54FF3-6C11-FD4A-853F-69C8B8C13A98}" type="presOf" srcId="{88D2657C-0952-4C4D-853C-B79B3CB20B69}" destId="{07B374B5-413D-9D4A-98BD-347647B0FAA3}" srcOrd="0" destOrd="0" presId="urn:microsoft.com/office/officeart/2005/8/layout/cycle2"/>
     <dgm:cxn modelId="{024AD496-AEA6-6B4E-A05A-D43613386BC6}" srcId="{62DC32C1-B7AA-DF4A-BE8B-A41020ED0879}" destId="{5FACF10B-1EB3-D944-85D5-11C79E21B8EC}" srcOrd="0" destOrd="0" parTransId="{26AA32C5-5B25-0E43-BF9E-48CCA1F2F05C}" sibTransId="{AD9504AD-2AE0-9242-9C71-3B02457D3B43}"/>
-    <dgm:cxn modelId="{1A9ACADD-2139-5D42-B27B-5BBA097CF045}" type="presOf" srcId="{3FA7D167-2294-8340-AE58-D6391C9046B3}" destId="{E56B2183-0E80-244E-9153-47114425F545}" srcOrd="0" destOrd="0" presId="urn:microsoft.com/office/officeart/2005/8/layout/cycle2"/>
-    <dgm:cxn modelId="{1249A290-3C02-1F45-A4C2-35B9DDAC7B37}" type="presOf" srcId="{AC897A5D-4CB3-4345-B16F-196555C29E0F}" destId="{5DCAFE27-4FFC-2845-8AB3-008D5C05D9EE}" srcOrd="0" destOrd="0" presId="urn:microsoft.com/office/officeart/2005/8/layout/cycle2"/>
-    <dgm:cxn modelId="{65A042E2-F1D2-EF49-8D09-2625B8B6A238}" type="presOf" srcId="{AD9504AD-2AE0-9242-9C71-3B02457D3B43}" destId="{262DF119-A98A-744D-B28D-A412B88C7B0E}" srcOrd="1" destOrd="0" presId="urn:microsoft.com/office/officeart/2005/8/layout/cycle2"/>
+    <dgm:cxn modelId="{C6B91C5A-52C5-4A4A-9426-80D5B2E34178}" type="presOf" srcId="{AD9504AD-2AE0-9242-9C71-3B02457D3B43}" destId="{5A6B3CFF-BF2E-7B41-8F87-B866587BD035}" srcOrd="0" destOrd="0" presId="urn:microsoft.com/office/officeart/2005/8/layout/cycle2"/>
     <dgm:cxn modelId="{5C9C93A0-0CEF-0B4D-9AEE-98ECBAE6419C}" srcId="{62DC32C1-B7AA-DF4A-BE8B-A41020ED0879}" destId="{B410FBE7-71B9-4440-8191-BADD4EA71D62}" srcOrd="1" destOrd="0" parTransId="{D616BA22-365A-6745-B3A6-ADD965EF6915}" sibTransId="{AC897A5D-4CB3-4345-B16F-196555C29E0F}"/>
-    <dgm:cxn modelId="{CFAE67E9-4BBC-1948-9F04-E6668BF75AC6}" type="presOf" srcId="{5FACF10B-1EB3-D944-85D5-11C79E21B8EC}" destId="{BC2060CF-7554-A14E-8869-6BF124D4B3CA}" srcOrd="0" destOrd="0" presId="urn:microsoft.com/office/officeart/2005/8/layout/cycle2"/>
-    <dgm:cxn modelId="{1B66475C-BE1C-A541-AB9B-9CD39817834A}" type="presOf" srcId="{5766E0BB-00E8-AE44-A215-0D033895D6E8}" destId="{36E2D95C-A18B-0841-B831-EB0980BE48E8}" srcOrd="1" destOrd="0" presId="urn:microsoft.com/office/officeart/2005/8/layout/cycle2"/>
-    <dgm:cxn modelId="{AFE7F5AD-7777-E147-A57F-47D41856C24C}" type="presOf" srcId="{AC897A5D-4CB3-4345-B16F-196555C29E0F}" destId="{725447F6-8F7E-0B46-B4E3-CFF4DB0E351E}" srcOrd="1" destOrd="0" presId="urn:microsoft.com/office/officeart/2005/8/layout/cycle2"/>
+    <dgm:cxn modelId="{EE150E36-7508-DA48-A729-B00CA1E10FAB}" type="presOf" srcId="{3FA7D167-2294-8340-AE58-D6391C9046B3}" destId="{E56B2183-0E80-244E-9153-47114425F545}" srcOrd="0" destOrd="0" presId="urn:microsoft.com/office/officeart/2005/8/layout/cycle2"/>
+    <dgm:cxn modelId="{91CF8F9D-E87A-6145-94C5-C6E25DFD7B97}" type="presOf" srcId="{92CB22AF-FC0F-3F46-9BF9-936D09D08BE4}" destId="{81C019A8-EAA4-2D42-AC4E-1917AB1B9771}" srcOrd="0" destOrd="0" presId="urn:microsoft.com/office/officeart/2005/8/layout/cycle2"/>
+    <dgm:cxn modelId="{37620F30-9FF1-DF4D-8D13-21FDD49115B9}" type="presOf" srcId="{AC897A5D-4CB3-4345-B16F-196555C29E0F}" destId="{5DCAFE27-4FFC-2845-8AB3-008D5C05D9EE}" srcOrd="0" destOrd="0" presId="urn:microsoft.com/office/officeart/2005/8/layout/cycle2"/>
+    <dgm:cxn modelId="{19BE2E41-7F25-5D46-8CC8-0BA70F88DEAF}" type="presOf" srcId="{88D2657C-0952-4C4D-853C-B79B3CB20B69}" destId="{463FD070-9BD9-6943-9445-3DC43D74BCB3}" srcOrd="1" destOrd="0" presId="urn:microsoft.com/office/officeart/2005/8/layout/cycle2"/>
+    <dgm:cxn modelId="{95CA05F0-AC4C-2640-9964-8848C7E89472}" type="presOf" srcId="{B410FBE7-71B9-4440-8191-BADD4EA71D62}" destId="{BED012A9-DA47-9142-B0F6-FB33887784AC}" srcOrd="0" destOrd="0" presId="urn:microsoft.com/office/officeart/2005/8/layout/cycle2"/>
+    <dgm:cxn modelId="{EBC92E9A-053D-594D-A33A-489B42348E2B}" type="presOf" srcId="{AC897A5D-4CB3-4345-B16F-196555C29E0F}" destId="{725447F6-8F7E-0B46-B4E3-CFF4DB0E351E}" srcOrd="1" destOrd="0" presId="urn:microsoft.com/office/officeart/2005/8/layout/cycle2"/>
+    <dgm:cxn modelId="{43F88508-C397-E540-8987-4A3D0AF5E40E}" type="presOf" srcId="{AD9504AD-2AE0-9242-9C71-3B02457D3B43}" destId="{262DF119-A98A-744D-B28D-A412B88C7B0E}" srcOrd="1" destOrd="0" presId="urn:microsoft.com/office/officeart/2005/8/layout/cycle2"/>
     <dgm:cxn modelId="{3C193E3B-D447-A14D-A7AF-2D3DC8A16E14}" srcId="{62DC32C1-B7AA-DF4A-BE8B-A41020ED0879}" destId="{92CB22AF-FC0F-3F46-9BF9-936D09D08BE4}" srcOrd="2" destOrd="0" parTransId="{D24C91C7-E78A-A64B-8398-710EE46E95DA}" sibTransId="{88D2657C-0952-4C4D-853C-B79B3CB20B69}"/>
-    <dgm:cxn modelId="{E0649931-E570-2F48-BAF7-29305155CD42}" type="presOf" srcId="{5766E0BB-00E8-AE44-A215-0D033895D6E8}" destId="{82478E0F-EB3C-0F44-A3C3-11E9D70CDDC8}" srcOrd="0" destOrd="0" presId="urn:microsoft.com/office/officeart/2005/8/layout/cycle2"/>
-    <dgm:cxn modelId="{48F7736A-C91F-CC45-BFBE-5D116F8928FC}" type="presOf" srcId="{AD9504AD-2AE0-9242-9C71-3B02457D3B43}" destId="{5A6B3CFF-BF2E-7B41-8F87-B866587BD035}" srcOrd="0" destOrd="0" presId="urn:microsoft.com/office/officeart/2005/8/layout/cycle2"/>
-    <dgm:cxn modelId="{CD2ECE8B-80AD-D040-BC37-E03A68EC5A73}" type="presOf" srcId="{62DC32C1-B7AA-DF4A-BE8B-A41020ED0879}" destId="{554E6ADB-7896-2449-BB53-EE25CE3693F4}" srcOrd="0" destOrd="0" presId="urn:microsoft.com/office/officeart/2005/8/layout/cycle2"/>
-    <dgm:cxn modelId="{4AF0233A-DF05-D642-84F4-7C395172626E}" type="presParOf" srcId="{554E6ADB-7896-2449-BB53-EE25CE3693F4}" destId="{BC2060CF-7554-A14E-8869-6BF124D4B3CA}" srcOrd="0" destOrd="0" presId="urn:microsoft.com/office/officeart/2005/8/layout/cycle2"/>
-    <dgm:cxn modelId="{A6B4AB6C-8AF9-4340-97B5-3CBB8D628BD6}" type="presParOf" srcId="{554E6ADB-7896-2449-BB53-EE25CE3693F4}" destId="{5A6B3CFF-BF2E-7B41-8F87-B866587BD035}" srcOrd="1" destOrd="0" presId="urn:microsoft.com/office/officeart/2005/8/layout/cycle2"/>
-    <dgm:cxn modelId="{0776EE7B-251D-CA4D-9273-727B0A7CB238}" type="presParOf" srcId="{5A6B3CFF-BF2E-7B41-8F87-B866587BD035}" destId="{262DF119-A98A-744D-B28D-A412B88C7B0E}" srcOrd="0" destOrd="0" presId="urn:microsoft.com/office/officeart/2005/8/layout/cycle2"/>
-    <dgm:cxn modelId="{905E819D-830E-E94C-AE40-80BEDE5FA389}" type="presParOf" srcId="{554E6ADB-7896-2449-BB53-EE25CE3693F4}" destId="{BED012A9-DA47-9142-B0F6-FB33887784AC}" srcOrd="2" destOrd="0" presId="urn:microsoft.com/office/officeart/2005/8/layout/cycle2"/>
-    <dgm:cxn modelId="{DC3FFD0D-C2BB-8542-9BF8-2EF13F932689}" type="presParOf" srcId="{554E6ADB-7896-2449-BB53-EE25CE3693F4}" destId="{5DCAFE27-4FFC-2845-8AB3-008D5C05D9EE}" srcOrd="3" destOrd="0" presId="urn:microsoft.com/office/officeart/2005/8/layout/cycle2"/>
-    <dgm:cxn modelId="{E36CEE7D-85DE-8547-A7FA-0CEC9C113658}" type="presParOf" srcId="{5DCAFE27-4FFC-2845-8AB3-008D5C05D9EE}" destId="{725447F6-8F7E-0B46-B4E3-CFF4DB0E351E}" srcOrd="0" destOrd="0" presId="urn:microsoft.com/office/officeart/2005/8/layout/cycle2"/>
-    <dgm:cxn modelId="{FD4062DF-4052-8B4C-BD2F-F6728A21BE71}" type="presParOf" srcId="{554E6ADB-7896-2449-BB53-EE25CE3693F4}" destId="{81C019A8-EAA4-2D42-AC4E-1917AB1B9771}" srcOrd="4" destOrd="0" presId="urn:microsoft.com/office/officeart/2005/8/layout/cycle2"/>
-    <dgm:cxn modelId="{DC8EE66A-D918-C14D-B993-7E31E6F9668F}" type="presParOf" srcId="{554E6ADB-7896-2449-BB53-EE25CE3693F4}" destId="{07B374B5-413D-9D4A-98BD-347647B0FAA3}" srcOrd="5" destOrd="0" presId="urn:microsoft.com/office/officeart/2005/8/layout/cycle2"/>
-    <dgm:cxn modelId="{2522C596-AC06-D44E-9CAA-40C4ED9F7939}" type="presParOf" srcId="{07B374B5-413D-9D4A-98BD-347647B0FAA3}" destId="{463FD070-9BD9-6943-9445-3DC43D74BCB3}" srcOrd="0" destOrd="0" presId="urn:microsoft.com/office/officeart/2005/8/layout/cycle2"/>
-    <dgm:cxn modelId="{BA561436-6B57-1841-8705-34A3B6B94412}" type="presParOf" srcId="{554E6ADB-7896-2449-BB53-EE25CE3693F4}" destId="{E56B2183-0E80-244E-9153-47114425F545}" srcOrd="6" destOrd="0" presId="urn:microsoft.com/office/officeart/2005/8/layout/cycle2"/>
-    <dgm:cxn modelId="{7D39F2CC-3FC1-4746-9EEF-31E2E3E17663}" type="presParOf" srcId="{554E6ADB-7896-2449-BB53-EE25CE3693F4}" destId="{82478E0F-EB3C-0F44-A3C3-11E9D70CDDC8}" srcOrd="7" destOrd="0" presId="urn:microsoft.com/office/officeart/2005/8/layout/cycle2"/>
-    <dgm:cxn modelId="{6B8BC776-AA11-AF42-BD30-60F5CDF1B651}" type="presParOf" srcId="{82478E0F-EB3C-0F44-A3C3-11E9D70CDDC8}" destId="{36E2D95C-A18B-0841-B831-EB0980BE48E8}" srcOrd="0" destOrd="0" presId="urn:microsoft.com/office/officeart/2005/8/layout/cycle2"/>
+    <dgm:cxn modelId="{93F9F50C-AB7B-D541-A758-0694A498AD6F}" type="presOf" srcId="{5766E0BB-00E8-AE44-A215-0D033895D6E8}" destId="{82478E0F-EB3C-0F44-A3C3-11E9D70CDDC8}" srcOrd="0" destOrd="0" presId="urn:microsoft.com/office/officeart/2005/8/layout/cycle2"/>
+    <dgm:cxn modelId="{5296FD4D-9BA9-8F46-9C4D-C9AE246E5437}" type="presOf" srcId="{62DC32C1-B7AA-DF4A-BE8B-A41020ED0879}" destId="{554E6ADB-7896-2449-BB53-EE25CE3693F4}" srcOrd="0" destOrd="0" presId="urn:microsoft.com/office/officeart/2005/8/layout/cycle2"/>
+    <dgm:cxn modelId="{76E4F9AF-9DA8-7E44-A0F8-F01DC5626301}" type="presOf" srcId="{5766E0BB-00E8-AE44-A215-0D033895D6E8}" destId="{36E2D95C-A18B-0841-B831-EB0980BE48E8}" srcOrd="1" destOrd="0" presId="urn:microsoft.com/office/officeart/2005/8/layout/cycle2"/>
+    <dgm:cxn modelId="{D55FA70D-CD59-264D-9C7F-DF0103D91CA7}" type="presParOf" srcId="{554E6ADB-7896-2449-BB53-EE25CE3693F4}" destId="{BC2060CF-7554-A14E-8869-6BF124D4B3CA}" srcOrd="0" destOrd="0" presId="urn:microsoft.com/office/officeart/2005/8/layout/cycle2"/>
+    <dgm:cxn modelId="{79FD5327-4329-8241-80BD-384123292756}" type="presParOf" srcId="{554E6ADB-7896-2449-BB53-EE25CE3693F4}" destId="{5A6B3CFF-BF2E-7B41-8F87-B866587BD035}" srcOrd="1" destOrd="0" presId="urn:microsoft.com/office/officeart/2005/8/layout/cycle2"/>
+    <dgm:cxn modelId="{5540300B-D5C8-A545-8A90-146F873141F6}" type="presParOf" srcId="{5A6B3CFF-BF2E-7B41-8F87-B866587BD035}" destId="{262DF119-A98A-744D-B28D-A412B88C7B0E}" srcOrd="0" destOrd="0" presId="urn:microsoft.com/office/officeart/2005/8/layout/cycle2"/>
+    <dgm:cxn modelId="{76BE079B-2A4F-984A-B701-F0C083AF2C8C}" type="presParOf" srcId="{554E6ADB-7896-2449-BB53-EE25CE3693F4}" destId="{BED012A9-DA47-9142-B0F6-FB33887784AC}" srcOrd="2" destOrd="0" presId="urn:microsoft.com/office/officeart/2005/8/layout/cycle2"/>
+    <dgm:cxn modelId="{A392744B-F6D9-7346-88FF-F9400C501032}" type="presParOf" srcId="{554E6ADB-7896-2449-BB53-EE25CE3693F4}" destId="{5DCAFE27-4FFC-2845-8AB3-008D5C05D9EE}" srcOrd="3" destOrd="0" presId="urn:microsoft.com/office/officeart/2005/8/layout/cycle2"/>
+    <dgm:cxn modelId="{13928B19-C437-4C4C-A1F0-52CAC0942F29}" type="presParOf" srcId="{5DCAFE27-4FFC-2845-8AB3-008D5C05D9EE}" destId="{725447F6-8F7E-0B46-B4E3-CFF4DB0E351E}" srcOrd="0" destOrd="0" presId="urn:microsoft.com/office/officeart/2005/8/layout/cycle2"/>
+    <dgm:cxn modelId="{EC3CC123-F86F-9142-A1FE-39503996B114}" type="presParOf" srcId="{554E6ADB-7896-2449-BB53-EE25CE3693F4}" destId="{81C019A8-EAA4-2D42-AC4E-1917AB1B9771}" srcOrd="4" destOrd="0" presId="urn:microsoft.com/office/officeart/2005/8/layout/cycle2"/>
+    <dgm:cxn modelId="{EBFD824C-0E07-ED4C-BE95-E86B0C5C6510}" type="presParOf" srcId="{554E6ADB-7896-2449-BB53-EE25CE3693F4}" destId="{07B374B5-413D-9D4A-98BD-347647B0FAA3}" srcOrd="5" destOrd="0" presId="urn:microsoft.com/office/officeart/2005/8/layout/cycle2"/>
+    <dgm:cxn modelId="{AFAD405A-DB95-DD46-9178-000B3017376F}" type="presParOf" srcId="{07B374B5-413D-9D4A-98BD-347647B0FAA3}" destId="{463FD070-9BD9-6943-9445-3DC43D74BCB3}" srcOrd="0" destOrd="0" presId="urn:microsoft.com/office/officeart/2005/8/layout/cycle2"/>
+    <dgm:cxn modelId="{3711E49B-7DBE-F641-AF21-D190DF7EF8E3}" type="presParOf" srcId="{554E6ADB-7896-2449-BB53-EE25CE3693F4}" destId="{E56B2183-0E80-244E-9153-47114425F545}" srcOrd="6" destOrd="0" presId="urn:microsoft.com/office/officeart/2005/8/layout/cycle2"/>
+    <dgm:cxn modelId="{89F80BCE-6D7B-7248-8DE5-8AA422F93B18}" type="presParOf" srcId="{554E6ADB-7896-2449-BB53-EE25CE3693F4}" destId="{82478E0F-EB3C-0F44-A3C3-11E9D70CDDC8}" srcOrd="7" destOrd="0" presId="urn:microsoft.com/office/officeart/2005/8/layout/cycle2"/>
+    <dgm:cxn modelId="{D9C8226E-7509-B848-A662-781E6CF5DEBE}" type="presParOf" srcId="{82478E0F-EB3C-0F44-A3C3-11E9D70CDDC8}" destId="{36E2D95C-A18B-0841-B831-EB0980BE48E8}" srcOrd="0" destOrd="0" presId="urn:microsoft.com/office/officeart/2005/8/layout/cycle2"/>
   </dgm:cxnLst>
   <dgm:bg/>
   <dgm:whole/>
@@ -4420,22 +4438,22 @@
     </dgm:pt>
   </dgm:ptLst>
   <dgm:cxnLst>
-    <dgm:cxn modelId="{84C998AB-9C9F-E040-87DD-C79D16ED6F96}" type="presOf" srcId="{2E3663C1-8CA3-4746-91B4-EB85A8708437}" destId="{7FA76C81-8291-A549-A857-DE923EFEE1BB}" srcOrd="0" destOrd="0" presId="urn:microsoft.com/office/officeart/2005/8/layout/venn1"/>
-    <dgm:cxn modelId="{8946D002-FAF3-EC42-B10D-237BAE65F7C3}" type="presOf" srcId="{DBB703D8-B205-E04A-BD1F-D46DCA81B435}" destId="{FB9C5282-25FC-624C-B86E-830599973B0A}" srcOrd="0" destOrd="0" presId="urn:microsoft.com/office/officeart/2005/8/layout/venn1"/>
+    <dgm:cxn modelId="{A0FB5235-2D8E-D84F-A004-677DDECEB626}" srcId="{AC1B887A-0730-9E4C-A83E-10A3C5F608C7}" destId="{5BFF411D-B112-9A4B-9610-A4DBB0FD8CC7}" srcOrd="0" destOrd="0" parTransId="{EF0BE0C2-9E1C-E140-8FA0-D2C2BC7F95BB}" sibTransId="{5B66E4B8-0679-6B43-B9F2-FB7B27C34E5B}"/>
+    <dgm:cxn modelId="{64672042-6FE1-B442-A0B3-CA8192950EE4}" type="presOf" srcId="{2E3663C1-8CA3-4746-91B4-EB85A8708437}" destId="{7EFD3C89-95C5-E04B-8DEF-C0D75C646779}" srcOrd="1" destOrd="0" presId="urn:microsoft.com/office/officeart/2005/8/layout/venn1"/>
+    <dgm:cxn modelId="{73727C71-20CF-2B4F-8346-10B75DC65977}" type="presOf" srcId="{AC1B887A-0730-9E4C-A83E-10A3C5F608C7}" destId="{6891DCA2-78C3-1649-AA34-E752F6F6BF18}" srcOrd="0" destOrd="0" presId="urn:microsoft.com/office/officeart/2005/8/layout/venn1"/>
+    <dgm:cxn modelId="{7BCDFD23-51A7-0A40-99C7-921E1EB9C8DF}" type="presOf" srcId="{DBB703D8-B205-E04A-BD1F-D46DCA81B435}" destId="{FB9C5282-25FC-624C-B86E-830599973B0A}" srcOrd="0" destOrd="0" presId="urn:microsoft.com/office/officeart/2005/8/layout/venn1"/>
+    <dgm:cxn modelId="{C41B8597-1FA9-0044-964E-9F51C3F1A287}" srcId="{AC1B887A-0730-9E4C-A83E-10A3C5F608C7}" destId="{DBB703D8-B205-E04A-BD1F-D46DCA81B435}" srcOrd="2" destOrd="0" parTransId="{7BBCCD27-45C8-1049-9B77-04C029A27E6A}" sibTransId="{0AC23FB9-E3FF-A24B-BB7C-F80BB83E0BF9}"/>
+    <dgm:cxn modelId="{BDC6B241-05F0-A34D-879F-A40BBA7B6D52}" type="presOf" srcId="{5BFF411D-B112-9A4B-9610-A4DBB0FD8CC7}" destId="{8D8A1183-C374-2742-A4EC-7BCFE0CB6B5B}" srcOrd="1" destOrd="0" presId="urn:microsoft.com/office/officeart/2005/8/layout/venn1"/>
+    <dgm:cxn modelId="{D18DD6E6-3E4B-5D45-839A-A791BC3A9BBC}" type="presOf" srcId="{DBB703D8-B205-E04A-BD1F-D46DCA81B435}" destId="{4039E46B-AE7E-7A4A-AEAB-F9BF2A5476BA}" srcOrd="1" destOrd="0" presId="urn:microsoft.com/office/officeart/2005/8/layout/venn1"/>
+    <dgm:cxn modelId="{E8D0B0F8-EB8E-EB43-A7FD-4C777CEF38BF}" type="presOf" srcId="{5BFF411D-B112-9A4B-9610-A4DBB0FD8CC7}" destId="{E4E7CF11-534A-5443-BD17-FC633C8681AE}" srcOrd="0" destOrd="0" presId="urn:microsoft.com/office/officeart/2005/8/layout/venn1"/>
+    <dgm:cxn modelId="{527EE6DA-8FB9-1F41-AD41-CA8402CA9E43}" type="presOf" srcId="{2E3663C1-8CA3-4746-91B4-EB85A8708437}" destId="{7FA76C81-8291-A549-A857-DE923EFEE1BB}" srcOrd="0" destOrd="0" presId="urn:microsoft.com/office/officeart/2005/8/layout/venn1"/>
     <dgm:cxn modelId="{9C6F66B9-371C-C647-A371-8D4C2F7A2B7B}" srcId="{AC1B887A-0730-9E4C-A83E-10A3C5F608C7}" destId="{2E3663C1-8CA3-4746-91B4-EB85A8708437}" srcOrd="1" destOrd="0" parTransId="{9936CFAB-78D7-F84C-9E47-F0C9C2D3F0E6}" sibTransId="{4FA73205-A38B-CB42-B8A7-D0123A385F1D}"/>
-    <dgm:cxn modelId="{9D3938D9-6783-9240-9479-E1EAB71D9145}" type="presOf" srcId="{5BFF411D-B112-9A4B-9610-A4DBB0FD8CC7}" destId="{8D8A1183-C374-2742-A4EC-7BCFE0CB6B5B}" srcOrd="1" destOrd="0" presId="urn:microsoft.com/office/officeart/2005/8/layout/venn1"/>
-    <dgm:cxn modelId="{A0FB5235-2D8E-D84F-A004-677DDECEB626}" srcId="{AC1B887A-0730-9E4C-A83E-10A3C5F608C7}" destId="{5BFF411D-B112-9A4B-9610-A4DBB0FD8CC7}" srcOrd="0" destOrd="0" parTransId="{EF0BE0C2-9E1C-E140-8FA0-D2C2BC7F95BB}" sibTransId="{5B66E4B8-0679-6B43-B9F2-FB7B27C34E5B}"/>
-    <dgm:cxn modelId="{F6FC85A3-A3D5-2346-8F9A-13BEAD843C4B}" type="presOf" srcId="{2E3663C1-8CA3-4746-91B4-EB85A8708437}" destId="{7EFD3C89-95C5-E04B-8DEF-C0D75C646779}" srcOrd="1" destOrd="0" presId="urn:microsoft.com/office/officeart/2005/8/layout/venn1"/>
-    <dgm:cxn modelId="{8734856B-79AD-0E4F-A994-D5F75D5472A0}" type="presOf" srcId="{DBB703D8-B205-E04A-BD1F-D46DCA81B435}" destId="{4039E46B-AE7E-7A4A-AEAB-F9BF2A5476BA}" srcOrd="1" destOrd="0" presId="urn:microsoft.com/office/officeart/2005/8/layout/venn1"/>
-    <dgm:cxn modelId="{C41B8597-1FA9-0044-964E-9F51C3F1A287}" srcId="{AC1B887A-0730-9E4C-A83E-10A3C5F608C7}" destId="{DBB703D8-B205-E04A-BD1F-D46DCA81B435}" srcOrd="2" destOrd="0" parTransId="{7BBCCD27-45C8-1049-9B77-04C029A27E6A}" sibTransId="{0AC23FB9-E3FF-A24B-BB7C-F80BB83E0BF9}"/>
-    <dgm:cxn modelId="{DCC0A264-4551-C541-ADB5-97C549A8EFFF}" type="presOf" srcId="{5BFF411D-B112-9A4B-9610-A4DBB0FD8CC7}" destId="{E4E7CF11-534A-5443-BD17-FC633C8681AE}" srcOrd="0" destOrd="0" presId="urn:microsoft.com/office/officeart/2005/8/layout/venn1"/>
-    <dgm:cxn modelId="{00B1E6CB-8090-AF47-9D37-5F42DD284500}" type="presOf" srcId="{AC1B887A-0730-9E4C-A83E-10A3C5F608C7}" destId="{6891DCA2-78C3-1649-AA34-E752F6F6BF18}" srcOrd="0" destOrd="0" presId="urn:microsoft.com/office/officeart/2005/8/layout/venn1"/>
-    <dgm:cxn modelId="{F009D1C9-598B-0F4B-8B42-5CBE3619D622}" type="presParOf" srcId="{6891DCA2-78C3-1649-AA34-E752F6F6BF18}" destId="{E4E7CF11-534A-5443-BD17-FC633C8681AE}" srcOrd="0" destOrd="0" presId="urn:microsoft.com/office/officeart/2005/8/layout/venn1"/>
-    <dgm:cxn modelId="{E1053A4B-1645-E94B-B052-6B1F1DD43292}" type="presParOf" srcId="{6891DCA2-78C3-1649-AA34-E752F6F6BF18}" destId="{8D8A1183-C374-2742-A4EC-7BCFE0CB6B5B}" srcOrd="1" destOrd="0" presId="urn:microsoft.com/office/officeart/2005/8/layout/venn1"/>
-    <dgm:cxn modelId="{792E2553-5634-4242-A007-3ACAD4D2332A}" type="presParOf" srcId="{6891DCA2-78C3-1649-AA34-E752F6F6BF18}" destId="{7FA76C81-8291-A549-A857-DE923EFEE1BB}" srcOrd="2" destOrd="0" presId="urn:microsoft.com/office/officeart/2005/8/layout/venn1"/>
-    <dgm:cxn modelId="{C1747F3B-E515-4243-81AB-7A571B76AC88}" type="presParOf" srcId="{6891DCA2-78C3-1649-AA34-E752F6F6BF18}" destId="{7EFD3C89-95C5-E04B-8DEF-C0D75C646779}" srcOrd="3" destOrd="0" presId="urn:microsoft.com/office/officeart/2005/8/layout/venn1"/>
-    <dgm:cxn modelId="{CC6D8DAE-1615-EF4F-B60C-4393104B1930}" type="presParOf" srcId="{6891DCA2-78C3-1649-AA34-E752F6F6BF18}" destId="{FB9C5282-25FC-624C-B86E-830599973B0A}" srcOrd="4" destOrd="0" presId="urn:microsoft.com/office/officeart/2005/8/layout/venn1"/>
-    <dgm:cxn modelId="{003C4717-D204-0A43-B049-122A0AC3130D}" type="presParOf" srcId="{6891DCA2-78C3-1649-AA34-E752F6F6BF18}" destId="{4039E46B-AE7E-7A4A-AEAB-F9BF2A5476BA}" srcOrd="5" destOrd="0" presId="urn:microsoft.com/office/officeart/2005/8/layout/venn1"/>
+    <dgm:cxn modelId="{45BB76AB-C3EC-E843-ABBC-987544CA96F0}" type="presParOf" srcId="{6891DCA2-78C3-1649-AA34-E752F6F6BF18}" destId="{E4E7CF11-534A-5443-BD17-FC633C8681AE}" srcOrd="0" destOrd="0" presId="urn:microsoft.com/office/officeart/2005/8/layout/venn1"/>
+    <dgm:cxn modelId="{1D19C058-C9E4-FB4A-B778-EC05CBAFB20D}" type="presParOf" srcId="{6891DCA2-78C3-1649-AA34-E752F6F6BF18}" destId="{8D8A1183-C374-2742-A4EC-7BCFE0CB6B5B}" srcOrd="1" destOrd="0" presId="urn:microsoft.com/office/officeart/2005/8/layout/venn1"/>
+    <dgm:cxn modelId="{CE821B72-CFD9-4B42-BB4F-0D0CAE1B7E95}" type="presParOf" srcId="{6891DCA2-78C3-1649-AA34-E752F6F6BF18}" destId="{7FA76C81-8291-A549-A857-DE923EFEE1BB}" srcOrd="2" destOrd="0" presId="urn:microsoft.com/office/officeart/2005/8/layout/venn1"/>
+    <dgm:cxn modelId="{9B7EB830-FC57-E846-841A-5322D1DD57F3}" type="presParOf" srcId="{6891DCA2-78C3-1649-AA34-E752F6F6BF18}" destId="{7EFD3C89-95C5-E04B-8DEF-C0D75C646779}" srcOrd="3" destOrd="0" presId="urn:microsoft.com/office/officeart/2005/8/layout/venn1"/>
+    <dgm:cxn modelId="{EC158974-E127-A844-A029-217C7D69E648}" type="presParOf" srcId="{6891DCA2-78C3-1649-AA34-E752F6F6BF18}" destId="{FB9C5282-25FC-624C-B86E-830599973B0A}" srcOrd="4" destOrd="0" presId="urn:microsoft.com/office/officeart/2005/8/layout/venn1"/>
+    <dgm:cxn modelId="{5AA15EBF-1A6B-234A-8689-057A8D8C1C8C}" type="presParOf" srcId="{6891DCA2-78C3-1649-AA34-E752F6F6BF18}" destId="{4039E46B-AE7E-7A4A-AEAB-F9BF2A5476BA}" srcOrd="5" destOrd="0" presId="urn:microsoft.com/office/officeart/2005/8/layout/venn1"/>
   </dgm:cxnLst>
   <dgm:bg/>
   <dgm:whole/>
@@ -10645,7 +10663,7 @@
 </file>
 
 <file path=customXml/itemProps1.xml><?xml version="1.0" encoding="utf-8"?>
-<ds:datastoreItem xmlns:ds="http://schemas.openxmlformats.org/officeDocument/2006/customXml" ds:itemID="{E62D2074-A390-1545-A542-F226ECCFE0BE}">
+<ds:datastoreItem xmlns:ds="http://schemas.openxmlformats.org/officeDocument/2006/customXml" ds:itemID="{FDEFB781-153C-CE4E-9C6C-3FDC52805A14}">
   <ds:schemaRefs>
     <ds:schemaRef ds:uri="http://schemas.openxmlformats.org/officeDocument/2006/bibliography"/>
   </ds:schemaRefs>

--- a/Papers_Articles_Presentations/Papers/Adaptive Coding and Modulation for Phase 4 Ground.docx
+++ b/Papers_Articles_Presentations/Papers/Adaptive Coding and Modulation for Phase 4 Ground.docx
@@ -29,6 +29,38 @@
       </w:r>
     </w:p>
     <w:p/>
+    <w:p>
+      <w:r>
+        <w:t>Phase 4 Ground</w:t>
+      </w:r>
+      <w:r>
+        <w:t xml:space="preserve"> provides digital radio </w:t>
+      </w:r>
+      <w:r>
+        <w:t>solutions for any payload that complies with the Phase 4 Ground Air Interface document. These projects currently include</w:t>
+      </w:r>
+      <w:r>
+        <w:t xml:space="preserve"> but are not limited to</w:t>
+      </w:r>
+      <w:r>
+        <w:t xml:space="preserve"> Phase 4B Payload, Cube Quest Challenge (CQC), Phase 3E, and terrestrial </w:t>
+      </w:r>
+      <w:proofErr w:type="spellStart"/>
+      <w:r>
+        <w:t>Groundsats</w:t>
+      </w:r>
+      <w:proofErr w:type="spellEnd"/>
+      <w:r>
+        <w:t xml:space="preserve">. </w:t>
+      </w:r>
+    </w:p>
+    <w:p>
+      <w:pPr>
+        <w:rPr>
+          <w:b/>
+        </w:rPr>
+      </w:pPr>
+    </w:p>
     <w:p>
       <w:pPr>
         <w:rPr>
@@ -680,8 +712,6 @@
       <w:r>
         <w:t xml:space="preserve"> of severe fades</w:t>
       </w:r>
-      <w:bookmarkStart w:id="0" w:name="_GoBack"/>
-      <w:bookmarkEnd w:id="0"/>
       <w:r>
         <w:t xml:space="preserve">, but ACM automatically turns fade margin directly into capacity. Maximizing throughput is highest with ACM. </w:t>
       </w:r>
@@ -704,7 +734,25 @@
     </w:p>
     <w:p>
       <w:r>
-        <w:t xml:space="preserve">The central challenge to an amateur-radio-centric version of ACM is that all existing implementations of ACM are proprietary. ACM is very common in terrestrial and satellite commercial links. When you are making money with subscribers, leaving margin on the table is not ideal. </w:t>
+        <w:t>The central challenge to an amateur-radio-centric version of ACM is that all existing implementations of ACM are proprietary. AC</w:t>
+      </w:r>
+      <w:r>
+        <w:t>M is used in landline modems,</w:t>
+      </w:r>
+      <w:r>
+        <w:t xml:space="preserve"> 802.11, </w:t>
+      </w:r>
+      <w:r>
+        <w:t xml:space="preserve">terrestrial </w:t>
+      </w:r>
+      <w:r>
+        <w:t xml:space="preserve">microwave </w:t>
+      </w:r>
+      <w:r>
+        <w:t xml:space="preserve">communications, and </w:t>
+      </w:r>
+      <w:r>
+        <w:t xml:space="preserve">satellite links. When you are making money with subscribers, leaving margin on the table is not ideal. </w:t>
       </w:r>
       <w:r>
         <w:t xml:space="preserve">More efficient links mean more capacity, and more capacity means more subscribers, and more subscribers means more profit. </w:t>
@@ -785,13 +833,37 @@
     <w:p/>
     <w:p>
       <w:r>
-        <w:t xml:space="preserve">The particular radio problem that has to be solved for Phase 4B Payload is relatively straightforward. The </w:t>
-      </w:r>
-      <w:r>
-        <w:t xml:space="preserve">geostationary </w:t>
-      </w:r>
-      <w:r>
-        <w:t>radio environment is well-characterized. The available modulation</w:t>
+        <w:t>The particular radio problem that has t</w:t>
+      </w:r>
+      <w:r>
+        <w:t>o be solved for space payloads</w:t>
+      </w:r>
+      <w:r>
+        <w:t xml:space="preserve"> is relatively straightforward. The </w:t>
+      </w:r>
+      <w:r>
+        <w:t>geostationary</w:t>
+      </w:r>
+      <w:r>
+        <w:t xml:space="preserve"> and lunar and beyond</w:t>
+      </w:r>
+      <w:r>
+        <w:t xml:space="preserve"> </w:t>
+      </w:r>
+      <w:r>
+        <w:t>radio environment</w:t>
+      </w:r>
+      <w:r>
+        <w:t>s</w:t>
+      </w:r>
+      <w:r>
+        <w:t xml:space="preserve"> </w:t>
+      </w:r>
+      <w:r>
+        <w:t>are</w:t>
+      </w:r>
+      <w:r>
+        <w:t xml:space="preserve"> well-characterized. The available modulation</w:t>
       </w:r>
       <w:r>
         <w:t xml:space="preserve"> schemes</w:t>
@@ -837,67 +909,428 @@
       </w:r>
       <w:r>
         <w:t xml:space="preserve">ial and academic sources exist. </w:t>
+      </w:r>
+    </w:p>
+    <w:p/>
+    <w:p/>
+    <w:p>
+      <w:r>
+        <w:t xml:space="preserve">The particular radio problem that has to be solved for terrestrial </w:t>
+      </w:r>
+      <w:proofErr w:type="spellStart"/>
+      <w:r>
+        <w:t>Groundsats</w:t>
+      </w:r>
+      <w:proofErr w:type="spellEnd"/>
+      <w:r>
+        <w:t xml:space="preserve"> is also relatively straightforward. </w:t>
+      </w:r>
+      <w:proofErr w:type="spellStart"/>
+      <w:r>
+        <w:t>Groundsats</w:t>
+      </w:r>
+      <w:proofErr w:type="spellEnd"/>
+      <w:r>
+        <w:t xml:space="preserve"> are terrestrial versions of space-based payloads. They provide all the functions of an orbiting platform, but are on the ground. </w:t>
+      </w:r>
+      <w:r>
+        <w:t>The control loop for terrestrial</w:t>
+      </w:r>
+      <w:r>
+        <w:t xml:space="preserve"> ACM</w:t>
+      </w:r>
+      <w:r>
+        <w:t xml:space="preserve"> has to</w:t>
+      </w:r>
+      <w:r>
+        <w:t xml:space="preserve"> be able to</w:t>
+      </w:r>
+      <w:r>
+        <w:t xml:space="preserve"> respond </w:t>
+      </w:r>
+      <w:r>
+        <w:t>faster than for space. This is still well-characterized and advice exists from commercial and academic sources.</w:t>
       </w:r>
     </w:p>
     <w:p/>
     <w:p>
       <w:r>
-        <w:t xml:space="preserve">The particular radio problem that has to be solved for terrestrial Groundsats is also relatively straightforward. </w:t>
-      </w:r>
-      <w:r>
-        <w:t xml:space="preserve">Groundsats are terrestrial versions of space-based payloads. They provide all the functions of an orbiting platform, but are on the ground. </w:t>
-      </w:r>
-      <w:r>
-        <w:t>The control loop for terrestrial</w:t>
-      </w:r>
-      <w:r>
-        <w:t xml:space="preserve"> ACM</w:t>
-      </w:r>
-      <w:r>
-        <w:t xml:space="preserve"> has to respond </w:t>
-      </w:r>
-      <w:r>
-        <w:t>faster than for space. This is still well-characterized and advice exists from commercial and academic sources.</w:t>
+        <w:t>DVB allows</w:t>
+      </w:r>
+      <w:r>
+        <w:t xml:space="preserve"> an</w:t>
+      </w:r>
+      <w:r>
+        <w:t xml:space="preserve"> extreme resolution of MODCODs. Each and every fra</w:t>
+      </w:r>
+      <w:r>
+        <w:t xml:space="preserve">me can have a different MODCOD. </w:t>
+      </w:r>
+      <w:r>
+        <w:t xml:space="preserve">This enables a link to respond very rapidly. For payloads in space, rapidly changing links are not the norm. </w:t>
+      </w:r>
+      <w:r>
+        <w:t xml:space="preserve">The primary challenge is weather and rain fade or dishes not quite pointed right. </w:t>
+      </w:r>
+      <w:r>
+        <w:t xml:space="preserve">For terrestrial links, changes in link quality can be more rapid, especially if the station is mobile. </w:t>
+      </w:r>
+      <w:r>
+        <w:t>Terrestrial links have multipath, obstacle</w:t>
+      </w:r>
+      <w:r>
+        <w:t xml:space="preserve">s, </w:t>
+      </w:r>
+      <w:r>
+        <w:t xml:space="preserve">noise, signal interference, </w:t>
+      </w:r>
+      <w:r>
+        <w:t xml:space="preserve">and can also have rain fade and pointing problems. </w:t>
       </w:r>
     </w:p>
     <w:p/>
     <w:p>
       <w:r>
-        <w:t>DVB allows</w:t>
-      </w:r>
-      <w:r>
-        <w:t xml:space="preserve"> an</w:t>
-      </w:r>
-      <w:r>
-        <w:t xml:space="preserve"> extreme resolution of MODCODs. Each and every fra</w:t>
-      </w:r>
-      <w:r>
-        <w:t xml:space="preserve">me can have a different MODCOD. </w:t>
-      </w:r>
-      <w:r>
-        <w:t xml:space="preserve">This enables a link to respond very rapidly. For payloads in space, rapidly changing links are not the norm. </w:t>
-      </w:r>
-      <w:r>
-        <w:t xml:space="preserve">The primary challenge is weather and rain fade or dishes not quite pointed right. </w:t>
-      </w:r>
-      <w:r>
-        <w:t xml:space="preserve">For terrestrial links, changes in link quality can be more rapid, especially if the station is mobile. </w:t>
-      </w:r>
-      <w:r>
-        <w:t>Terrestrial links have multipath, obstacle</w:t>
-      </w:r>
-      <w:r>
-        <w:t xml:space="preserve">s, </w:t>
-      </w:r>
-      <w:r>
-        <w:t xml:space="preserve">noise, signal interference, </w:t>
-      </w:r>
-      <w:r>
-        <w:t xml:space="preserve">and can also have rain fade and pointing problems. </w:t>
+        <w:t>There is a simple equation for ACM.</w:t>
+      </w:r>
+      <w:r>
+        <w:t xml:space="preserve"> In DVB</w:t>
+      </w:r>
+      <w:r>
+        <w:t xml:space="preserve">, and for </w:t>
+      </w:r>
+      <w:r>
+        <w:t>ACM</w:t>
+      </w:r>
+      <w:r>
+        <w:t xml:space="preserve"> in particular</w:t>
+      </w:r>
+      <w:r>
+        <w:t xml:space="preserve">, </w:t>
+      </w:r>
+      <w:r>
+        <w:t>the symbol rate is fixed. This greatly simplifies the communications system</w:t>
+      </w:r>
+      <w:r>
+        <w:t xml:space="preserve"> design. After a symbol rate is </w:t>
+      </w:r>
+      <w:r>
+        <w:t>determined</w:t>
+      </w:r>
+      <w:r>
+        <w:t>, a set of MODCODs is selected. The bit rate expression is therefore</w:t>
       </w:r>
     </w:p>
     <w:p/>
+    <w:p>
+      <w:r>
+        <w:t>Bit rate = symbol rate * modulation order * code rate</w:t>
+      </w:r>
+    </w:p>
     <w:p/>
+    <w:p>
+      <w:r>
+        <w:t>There are a lot of MODCODs to choos</w:t>
+      </w:r>
+      <w:r>
+        <w:t>e from</w:t>
+      </w:r>
+      <w:r>
+        <w:t xml:space="preserve"> in DVB</w:t>
+      </w:r>
+      <w:r>
+        <w:t xml:space="preserve">. For space projects, the DVB-S family is the standard to reference. For terrestrial, we </w:t>
+      </w:r>
+      <w:r>
+        <w:t>look</w:t>
+      </w:r>
+      <w:r>
+        <w:t xml:space="preserve"> to DVB-T. S stands for Space</w:t>
+      </w:r>
+      <w:r>
+        <w:t xml:space="preserve">, and T stands for Terrestrial (think “television”). </w:t>
+      </w:r>
+    </w:p>
+    <w:p/>
+    <w:p>
+      <w:r>
+        <w:t>Phase 4 Ground uses DVB-S2X and DVB-T2. The 2</w:t>
+      </w:r>
+      <w:r>
+        <w:t xml:space="preserve"> in DVB-S2</w:t>
+      </w:r>
+      <w:r>
+        <w:t>X</w:t>
+      </w:r>
+      <w:r>
+        <w:t xml:space="preserve"> and DVB-T2</w:t>
+      </w:r>
+      <w:r>
+        <w:t xml:space="preserve"> stands for second generation</w:t>
+      </w:r>
+      <w:r>
+        <w:t xml:space="preserve">. Second generation DVB-T2 and DVB-S2 </w:t>
+      </w:r>
+      <w:r>
+        <w:t>is backwards compatible (with</w:t>
+      </w:r>
+      <w:r>
+        <w:t xml:space="preserve"> some</w:t>
+      </w:r>
+      <w:r>
+        <w:t xml:space="preserve"> effort) to the f</w:t>
+      </w:r>
+      <w:r>
+        <w:t>irst generation DVB-S and DVB-T.</w:t>
+      </w:r>
+      <w:r>
+        <w:t xml:space="preserve"> Second generation standards provide substantial improvements over first generation.</w:t>
+      </w:r>
+      <w:r>
+        <w:t xml:space="preserve"> </w:t>
+      </w:r>
+    </w:p>
+    <w:p/>
+    <w:p>
+      <w:r>
+        <w:t xml:space="preserve">DVB-S2X is an extension to DVB-S2 that provides additional MODCODS </w:t>
+      </w:r>
+      <w:r>
+        <w:t xml:space="preserve">and </w:t>
+      </w:r>
+      <w:r>
+        <w:t xml:space="preserve">some </w:t>
+      </w:r>
+      <w:r>
+        <w:t xml:space="preserve">additional mechanisms. Of compelling interest to us is the additional MODCODs at the lower end of the spectrum that provide enhanced very low signal to noise (VL-SNR) operation. For </w:t>
+      </w:r>
+      <w:r>
+        <w:t xml:space="preserve">CQC, VL-SNR operation will provide needed support. For Phase 4B Payload, VL-SNR allows </w:t>
+      </w:r>
+      <w:r>
+        <w:t xml:space="preserve">for reasonably </w:t>
+      </w:r>
+      <w:r>
+        <w:t xml:space="preserve">sized dishes and </w:t>
+      </w:r>
+      <w:r>
+        <w:t xml:space="preserve">opens up </w:t>
+      </w:r>
+      <w:r>
+        <w:t>t</w:t>
+      </w:r>
+      <w:r>
+        <w:t>he possibility of patch arrays.</w:t>
+      </w:r>
+    </w:p>
+    <w:p/>
+    <w:p>
+      <w:r>
+        <w:t xml:space="preserve">Here’s the current MODCODs, metrics, and algorithm for ACM for Phase 4 Ground. This is the design going into prototyping and testing. The expectation is that it will be reviewed, refined, and retuned to maximize bitrate. </w:t>
+      </w:r>
+    </w:p>
+    <w:p/>
+    <w:p>
+      <w:r>
+        <w:t xml:space="preserve">And that leads us to a very important distinction between analog and digital systems and </w:t>
+      </w:r>
+      <w:r>
+        <w:t>guidance</w:t>
+      </w:r>
+      <w:r>
+        <w:t xml:space="preserve"> </w:t>
+      </w:r>
+      <w:r>
+        <w:t xml:space="preserve">for best operating practices as set out </w:t>
+      </w:r>
+      <w:r>
+        <w:t xml:space="preserve">in part 97. </w:t>
+      </w:r>
+    </w:p>
+    <w:p/>
+    <w:p>
+      <w:r>
+        <w:t xml:space="preserve">In analog communications in amateur radio, there is a principle of conservation of power. The least amount of power should be used to ensure reliable communications in normal operations. </w:t>
+      </w:r>
+    </w:p>
+    <w:p/>
+    <w:p>
+      <w:pPr>
+        <w:rPr>
+          <w:rFonts w:ascii="Times New Roman" w:hAnsi="Times New Roman"/>
+        </w:rPr>
+      </w:pPr>
+      <w:r>
+        <w:rPr>
+          <w:color w:val="0B005C"/>
+        </w:rPr>
+        <w:t xml:space="preserve">Part </w:t>
+      </w:r>
+      <w:proofErr w:type="gramStart"/>
+      <w:r>
+        <w:rPr>
+          <w:color w:val="0B005C"/>
+        </w:rPr>
+        <w:t>97 :</w:t>
+      </w:r>
+      <w:proofErr w:type="gramEnd"/>
+      <w:r>
+        <w:rPr>
+          <w:color w:val="0B005C"/>
+        </w:rPr>
+        <w:t> </w:t>
+      </w:r>
+      <w:r>
+        <w:t>Sec. 97.313 Transmitter power standards</w:t>
+      </w:r>
+    </w:p>
+    <w:tbl>
+      <w:tblPr>
+        <w:tblW w:w="5000" w:type="pct"/>
+        <w:tblCellSpacing w:w="20" w:type="dxa"/>
+        <w:tblCellMar>
+          <w:top w:w="200" w:type="dxa"/>
+          <w:left w:w="200" w:type="dxa"/>
+          <w:bottom w:w="200" w:type="dxa"/>
+          <w:right w:w="200" w:type="dxa"/>
+        </w:tblCellMar>
+        <w:tblLook w:val="04A0" w:firstRow="1" w:lastRow="0" w:firstColumn="1" w:lastColumn="0" w:noHBand="0" w:noVBand="1"/>
+      </w:tblPr>
+      <w:tblGrid>
+        <w:gridCol w:w="9360"/>
+      </w:tblGrid>
+      <w:tr>
+        <w:trPr>
+          <w:tblCellSpacing w:w="20" w:type="dxa"/>
+        </w:trPr>
+        <w:tc>
+          <w:tcPr>
+            <w:tcW w:w="0" w:type="auto"/>
+            <w:vAlign w:val="center"/>
+            <w:hideMark/>
+          </w:tcPr>
+          <w:p>
+            <w:r>
+              <w:rPr>
+                <w:shd w:val="clear" w:color="auto" w:fill="FFFFFF"/>
+              </w:rPr>
+              <w:t>(</w:t>
+            </w:r>
+            <w:proofErr w:type="spellStart"/>
+            <w:r>
+              <w:rPr>
+                <w:shd w:val="clear" w:color="auto" w:fill="FFFFFF"/>
+              </w:rPr>
+              <w:t>a</w:t>
+            </w:r>
+            <w:proofErr w:type="spellEnd"/>
+            <w:r>
+              <w:rPr>
+                <w:shd w:val="clear" w:color="auto" w:fill="FFFFFF"/>
+              </w:rPr>
+              <w:t>) An amateur station must use the minimum transmitter power necessary to carry out the desired communications.</w:t>
+            </w:r>
+          </w:p>
+        </w:tc>
+      </w:tr>
+    </w:tbl>
+    <w:p>
+      <w:r>
+        <w:t xml:space="preserve">Obviously, emergencies may require a different practice. In digital communications, the spirit of this guidance is best achieved with maximizing the bit rate, or throughput. </w:t>
+      </w:r>
+      <w:r>
+        <w:t>Maximum bit rate ensures that the</w:t>
+      </w:r>
+      <w:r>
+        <w:t xml:space="preserve"> communications are achieved i</w:t>
+      </w:r>
+      <w:r>
+        <w:t>n the most efficient manner by</w:t>
+      </w:r>
+      <w:r>
+        <w:t xml:space="preserve"> </w:t>
+      </w:r>
+      <w:r>
+        <w:t>providing</w:t>
+      </w:r>
+      <w:r>
+        <w:t xml:space="preserve"> maximum capacity. If this means transmitting at a higher power than is necessary to simply maintain a communications link, then so be it. It’s better to transmit for 450 milliseconds and </w:t>
+      </w:r>
+      <w:r>
+        <w:t xml:space="preserve">then almost </w:t>
+      </w:r>
+      <w:r>
+        <w:t xml:space="preserve">immediately </w:t>
+      </w:r>
+      <w:r>
+        <w:t xml:space="preserve">allow someone else to then use the </w:t>
+      </w:r>
+      <w:r>
+        <w:t>channel</w:t>
+      </w:r>
+      <w:r>
+        <w:t xml:space="preserve"> than </w:t>
+      </w:r>
+      <w:r>
+        <w:t>to transmit for 450 seconds on minimum</w:t>
+      </w:r>
+      <w:r>
+        <w:t xml:space="preserve"> power</w:t>
+      </w:r>
+      <w:r>
+        <w:t xml:space="preserve"> using maximum coding and the lowest modulation scheme</w:t>
+      </w:r>
+      <w:r>
+        <w:t xml:space="preserve"> before </w:t>
+      </w:r>
+      <w:r>
+        <w:t xml:space="preserve">relinquishing that particular channel. </w:t>
+      </w:r>
+      <w:r>
+        <w:t xml:space="preserve">We equate bit rate with power and assert that this complies with the spirit of part 97. </w:t>
+      </w:r>
+    </w:p>
+    <w:p/>
+    <w:p>
+      <w:r>
+        <w:t>Reacting to changes in channel quality makes sense. But can there be additional imp</w:t>
+      </w:r>
+      <w:r>
+        <w:t>rovement? Yes, there can!</w:t>
+      </w:r>
+      <w:r>
+        <w:t xml:space="preserve"> There’s a</w:t>
+      </w:r>
+      <w:r>
+        <w:t xml:space="preserve"> large</w:t>
+      </w:r>
+      <w:r>
+        <w:t xml:space="preserve"> body of research that shows how throughput </w:t>
+      </w:r>
+      <w:r>
+        <w:t>and bit error rate performance</w:t>
+      </w:r>
+      <w:r>
+        <w:t xml:space="preserve"> changes</w:t>
+      </w:r>
+      <w:r>
+        <w:t xml:space="preserve"> when using linear prediction to</w:t>
+      </w:r>
+      <w:r>
+        <w:t xml:space="preserve"> </w:t>
+      </w:r>
+      <w:r>
+        <w:t xml:space="preserve">estimate </w:t>
+      </w:r>
+      <w:r>
+        <w:t xml:space="preserve">the future state of the channel based on past measurements. </w:t>
+      </w:r>
+    </w:p>
+    <w:p/>
+    <w:p>
+      <w:bookmarkStart w:id="0" w:name="_GoBack"/>
+      <w:bookmarkEnd w:id="0"/>
+    </w:p>
     <w:sectPr>
       <w:pgSz w:w="12240" w:h="15840"/>
       <w:pgMar w:top="1440" w:right="1440" w:bottom="1440" w:left="1440" w:header="720" w:footer="720" w:gutter="0"/>
@@ -1027,6 +1460,7 @@
     <w:lsdException w:name="HTML Sample" w:semiHidden="1" w:unhideWhenUsed="1"/>
     <w:lsdException w:name="HTML Typewriter" w:semiHidden="1" w:unhideWhenUsed="1"/>
     <w:lsdException w:name="HTML Variable" w:semiHidden="1" w:unhideWhenUsed="1"/>
+    <w:lsdException w:name="Normal Table" w:semiHidden="1" w:unhideWhenUsed="1"/>
     <w:lsdException w:name="annotation subject" w:semiHidden="1" w:unhideWhenUsed="1"/>
     <w:lsdException w:name="No List" w:semiHidden="1" w:unhideWhenUsed="1"/>
     <w:lsdException w:name="Outline List 1" w:semiHidden="1" w:unhideWhenUsed="1"/>
@@ -1072,9 +1506,11 @@
     <w:lsdException w:name="Table Subtle 1" w:semiHidden="1" w:unhideWhenUsed="1"/>
     <w:lsdException w:name="Table Subtle 2" w:semiHidden="1" w:unhideWhenUsed="1"/>
     <w:lsdException w:name="Table Web 1" w:semiHidden="1" w:unhideWhenUsed="1"/>
+    <w:lsdException w:name="Table Web 2" w:semiHidden="1" w:unhideWhenUsed="1"/>
     <w:lsdException w:name="Table Web 3" w:semiHidden="1" w:unhideWhenUsed="1"/>
     <w:lsdException w:name="Balloon Text" w:semiHidden="1" w:unhideWhenUsed="1"/>
     <w:lsdException w:name="Table Grid" w:uiPriority="39"/>
+    <w:lsdException w:name="Table Theme" w:semiHidden="1" w:unhideWhenUsed="1"/>
     <w:lsdException w:name="Note Level 1" w:semiHidden="1" w:unhideWhenUsed="1"/>
     <w:lsdException w:name="Note Level 2" w:semiHidden="1" w:unhideWhenUsed="1"/>
     <w:lsdException w:name="Note Level 3" w:semiHidden="1" w:unhideWhenUsed="1"/>
@@ -1569,6 +2005,11 @@
     <w:qFormat/>
     <w:rsid w:val="00B201BC"/>
   </w:style>
+  <w:style w:type="character" w:customStyle="1" w:styleId="apple-converted-space">
+    <w:name w:val="apple-converted-space"/>
+    <w:basedOn w:val="DefaultParagraphFont"/>
+    <w:rsid w:val="00040047"/>
+  </w:style>
 </w:styles>
 </file>
 
@@ -3907,6 +4348,13 @@
         </dgm:presLayoutVars>
       </dgm:prSet>
       <dgm:spPr/>
+      <dgm:t>
+        <a:bodyPr/>
+        <a:lstStyle/>
+        <a:p>
+          <a:endParaRPr lang="en-US"/>
+        </a:p>
+      </dgm:t>
     </dgm:pt>
     <dgm:pt modelId="{64573A32-6397-A54F-9324-60DC664C2826}" type="pres">
       <dgm:prSet presAssocID="{C9A52E0D-2E8D-6249-80CC-B2AA960A7A43}" presName="node" presStyleLbl="node1" presStyleIdx="0" presStyleCnt="2">
@@ -3915,14 +4363,35 @@
         </dgm:presLayoutVars>
       </dgm:prSet>
       <dgm:spPr/>
+      <dgm:t>
+        <a:bodyPr/>
+        <a:lstStyle/>
+        <a:p>
+          <a:endParaRPr lang="en-US"/>
+        </a:p>
+      </dgm:t>
     </dgm:pt>
     <dgm:pt modelId="{1701AEB5-2F7C-A84E-A8A5-5606017ED7E0}" type="pres">
       <dgm:prSet presAssocID="{0D4F523A-890A-414F-A13B-42D8E98DAA78}" presName="sibTrans" presStyleLbl="sibTrans2D1" presStyleIdx="0" presStyleCnt="2"/>
       <dgm:spPr/>
+      <dgm:t>
+        <a:bodyPr/>
+        <a:lstStyle/>
+        <a:p>
+          <a:endParaRPr lang="en-US"/>
+        </a:p>
+      </dgm:t>
     </dgm:pt>
     <dgm:pt modelId="{98B34B20-9C26-4B47-B085-D91B0EDA2A5A}" type="pres">
       <dgm:prSet presAssocID="{0D4F523A-890A-414F-A13B-42D8E98DAA78}" presName="connectorText" presStyleLbl="sibTrans2D1" presStyleIdx="0" presStyleCnt="2"/>
       <dgm:spPr/>
+      <dgm:t>
+        <a:bodyPr/>
+        <a:lstStyle/>
+        <a:p>
+          <a:endParaRPr lang="en-US"/>
+        </a:p>
+      </dgm:t>
     </dgm:pt>
     <dgm:pt modelId="{B641FFF8-B4E1-BA42-9133-1BC2DB9E24C4}" type="pres">
       <dgm:prSet presAssocID="{91BEDF02-C272-4F45-A52B-074E1165A45B}" presName="node" presStyleLbl="node1" presStyleIdx="1" presStyleCnt="2">
@@ -3931,32 +4400,53 @@
         </dgm:presLayoutVars>
       </dgm:prSet>
       <dgm:spPr/>
+      <dgm:t>
+        <a:bodyPr/>
+        <a:lstStyle/>
+        <a:p>
+          <a:endParaRPr lang="en-US"/>
+        </a:p>
+      </dgm:t>
     </dgm:pt>
     <dgm:pt modelId="{0B5400B6-231B-3C44-8B5F-56116E86E3A8}" type="pres">
       <dgm:prSet presAssocID="{B1280D37-785C-BE48-9334-77E974AA5F15}" presName="sibTrans" presStyleLbl="sibTrans2D1" presStyleIdx="1" presStyleCnt="2"/>
       <dgm:spPr/>
+      <dgm:t>
+        <a:bodyPr/>
+        <a:lstStyle/>
+        <a:p>
+          <a:endParaRPr lang="en-US"/>
+        </a:p>
+      </dgm:t>
     </dgm:pt>
     <dgm:pt modelId="{AA79AE19-734C-6244-932F-D3BE7679BAF1}" type="pres">
       <dgm:prSet presAssocID="{B1280D37-785C-BE48-9334-77E974AA5F15}" presName="connectorText" presStyleLbl="sibTrans2D1" presStyleIdx="1" presStyleCnt="2"/>
       <dgm:spPr/>
+      <dgm:t>
+        <a:bodyPr/>
+        <a:lstStyle/>
+        <a:p>
+          <a:endParaRPr lang="en-US"/>
+        </a:p>
+      </dgm:t>
     </dgm:pt>
   </dgm:ptLst>
   <dgm:cxnLst>
-    <dgm:cxn modelId="{F926D4B1-C6EE-5549-8CBE-1F328CEBE739}" type="presOf" srcId="{0D4F523A-890A-414F-A13B-42D8E98DAA78}" destId="{98B34B20-9C26-4B47-B085-D91B0EDA2A5A}" srcOrd="1" destOrd="0" presId="urn:microsoft.com/office/officeart/2005/8/layout/cycle2"/>
     <dgm:cxn modelId="{9B02D661-17AC-364F-88A3-1A6D7B300B7E}" srcId="{C3B42920-74E0-F548-9970-F73251441FF9}" destId="{C9A52E0D-2E8D-6249-80CC-B2AA960A7A43}" srcOrd="0" destOrd="0" parTransId="{59D00776-B50E-5D41-BD31-B3A73EA2DE4E}" sibTransId="{0D4F523A-890A-414F-A13B-42D8E98DAA78}"/>
-    <dgm:cxn modelId="{04B8BDB9-B133-B748-8F88-D7F890750795}" type="presOf" srcId="{B1280D37-785C-BE48-9334-77E974AA5F15}" destId="{0B5400B6-231B-3C44-8B5F-56116E86E3A8}" srcOrd="0" destOrd="0" presId="urn:microsoft.com/office/officeart/2005/8/layout/cycle2"/>
-    <dgm:cxn modelId="{D9C786CE-90D4-9B4F-B8B0-B565A92225AB}" type="presOf" srcId="{0D4F523A-890A-414F-A13B-42D8E98DAA78}" destId="{1701AEB5-2F7C-A84E-A8A5-5606017ED7E0}" srcOrd="0" destOrd="0" presId="urn:microsoft.com/office/officeart/2005/8/layout/cycle2"/>
-    <dgm:cxn modelId="{94ED07F0-9B5C-2541-A0EE-263A5D123263}" type="presOf" srcId="{91BEDF02-C272-4F45-A52B-074E1165A45B}" destId="{B641FFF8-B4E1-BA42-9133-1BC2DB9E24C4}" srcOrd="0" destOrd="0" presId="urn:microsoft.com/office/officeart/2005/8/layout/cycle2"/>
-    <dgm:cxn modelId="{FAB4BDF7-5BDF-FB4D-BAB1-7C8FA23BA2CE}" type="presOf" srcId="{C9A52E0D-2E8D-6249-80CC-B2AA960A7A43}" destId="{64573A32-6397-A54F-9324-60DC664C2826}" srcOrd="0" destOrd="0" presId="urn:microsoft.com/office/officeart/2005/8/layout/cycle2"/>
-    <dgm:cxn modelId="{42858C85-1396-EB46-B35E-1C0178030D0D}" type="presOf" srcId="{C3B42920-74E0-F548-9970-F73251441FF9}" destId="{E5798C5A-15EE-A646-9414-FD57B2BE773D}" srcOrd="0" destOrd="0" presId="urn:microsoft.com/office/officeart/2005/8/layout/cycle2"/>
-    <dgm:cxn modelId="{0AFCBCAF-EA11-B345-AB11-E9E848C4A19A}" type="presOf" srcId="{B1280D37-785C-BE48-9334-77E974AA5F15}" destId="{AA79AE19-734C-6244-932F-D3BE7679BAF1}" srcOrd="1" destOrd="0" presId="urn:microsoft.com/office/officeart/2005/8/layout/cycle2"/>
+    <dgm:cxn modelId="{6233A79C-6F9A-A942-A954-4AFB551B614C}" type="presOf" srcId="{0D4F523A-890A-414F-A13B-42D8E98DAA78}" destId="{1701AEB5-2F7C-A84E-A8A5-5606017ED7E0}" srcOrd="0" destOrd="0" presId="urn:microsoft.com/office/officeart/2005/8/layout/cycle2"/>
+    <dgm:cxn modelId="{A9825166-5E9E-7B4E-9A2D-5C744BE7E027}" type="presOf" srcId="{B1280D37-785C-BE48-9334-77E974AA5F15}" destId="{AA79AE19-734C-6244-932F-D3BE7679BAF1}" srcOrd="1" destOrd="0" presId="urn:microsoft.com/office/officeart/2005/8/layout/cycle2"/>
+    <dgm:cxn modelId="{76CB892F-1737-8142-A0D9-E85C883237A7}" type="presOf" srcId="{0D4F523A-890A-414F-A13B-42D8E98DAA78}" destId="{98B34B20-9C26-4B47-B085-D91B0EDA2A5A}" srcOrd="1" destOrd="0" presId="urn:microsoft.com/office/officeart/2005/8/layout/cycle2"/>
+    <dgm:cxn modelId="{F46F9E34-D2B7-2347-B882-BA0D2FCBC975}" type="presOf" srcId="{B1280D37-785C-BE48-9334-77E974AA5F15}" destId="{0B5400B6-231B-3C44-8B5F-56116E86E3A8}" srcOrd="0" destOrd="0" presId="urn:microsoft.com/office/officeart/2005/8/layout/cycle2"/>
+    <dgm:cxn modelId="{91004359-9101-3541-B55B-2972E48DAF41}" type="presOf" srcId="{C3B42920-74E0-F548-9970-F73251441FF9}" destId="{E5798C5A-15EE-A646-9414-FD57B2BE773D}" srcOrd="0" destOrd="0" presId="urn:microsoft.com/office/officeart/2005/8/layout/cycle2"/>
+    <dgm:cxn modelId="{162173CA-78F2-2C4D-9287-FD7407422355}" type="presOf" srcId="{C9A52E0D-2E8D-6249-80CC-B2AA960A7A43}" destId="{64573A32-6397-A54F-9324-60DC664C2826}" srcOrd="0" destOrd="0" presId="urn:microsoft.com/office/officeart/2005/8/layout/cycle2"/>
     <dgm:cxn modelId="{C17CCD99-DD67-7F4C-9279-60D248EBF006}" srcId="{C3B42920-74E0-F548-9970-F73251441FF9}" destId="{91BEDF02-C272-4F45-A52B-074E1165A45B}" srcOrd="1" destOrd="0" parTransId="{3626179B-53D6-EF47-B78C-4A644E3C93DB}" sibTransId="{B1280D37-785C-BE48-9334-77E974AA5F15}"/>
-    <dgm:cxn modelId="{8C5CFC77-A8A1-1845-9380-1CBB499D8EC3}" type="presParOf" srcId="{E5798C5A-15EE-A646-9414-FD57B2BE773D}" destId="{64573A32-6397-A54F-9324-60DC664C2826}" srcOrd="0" destOrd="0" presId="urn:microsoft.com/office/officeart/2005/8/layout/cycle2"/>
-    <dgm:cxn modelId="{6DBA6981-45AE-E54F-B8C8-AC2A4AB062D0}" type="presParOf" srcId="{E5798C5A-15EE-A646-9414-FD57B2BE773D}" destId="{1701AEB5-2F7C-A84E-A8A5-5606017ED7E0}" srcOrd="1" destOrd="0" presId="urn:microsoft.com/office/officeart/2005/8/layout/cycle2"/>
-    <dgm:cxn modelId="{F51AC001-76F6-E843-AD4B-0F312F78A74C}" type="presParOf" srcId="{1701AEB5-2F7C-A84E-A8A5-5606017ED7E0}" destId="{98B34B20-9C26-4B47-B085-D91B0EDA2A5A}" srcOrd="0" destOrd="0" presId="urn:microsoft.com/office/officeart/2005/8/layout/cycle2"/>
-    <dgm:cxn modelId="{13AE108C-995D-A148-8F10-666F77C04AAE}" type="presParOf" srcId="{E5798C5A-15EE-A646-9414-FD57B2BE773D}" destId="{B641FFF8-B4E1-BA42-9133-1BC2DB9E24C4}" srcOrd="2" destOrd="0" presId="urn:microsoft.com/office/officeart/2005/8/layout/cycle2"/>
-    <dgm:cxn modelId="{56405A0B-4D80-6749-94C7-A83AF4090F75}" type="presParOf" srcId="{E5798C5A-15EE-A646-9414-FD57B2BE773D}" destId="{0B5400B6-231B-3C44-8B5F-56116E86E3A8}" srcOrd="3" destOrd="0" presId="urn:microsoft.com/office/officeart/2005/8/layout/cycle2"/>
-    <dgm:cxn modelId="{11924669-21B5-1F44-A184-7F01AB138A8E}" type="presParOf" srcId="{0B5400B6-231B-3C44-8B5F-56116E86E3A8}" destId="{AA79AE19-734C-6244-932F-D3BE7679BAF1}" srcOrd="0" destOrd="0" presId="urn:microsoft.com/office/officeart/2005/8/layout/cycle2"/>
+    <dgm:cxn modelId="{06DB0140-DF18-E549-A7F2-6AE677DF0F58}" type="presOf" srcId="{91BEDF02-C272-4F45-A52B-074E1165A45B}" destId="{B641FFF8-B4E1-BA42-9133-1BC2DB9E24C4}" srcOrd="0" destOrd="0" presId="urn:microsoft.com/office/officeart/2005/8/layout/cycle2"/>
+    <dgm:cxn modelId="{5289D8DE-FF5B-9F46-89B5-4F8A7B37A36D}" type="presParOf" srcId="{E5798C5A-15EE-A646-9414-FD57B2BE773D}" destId="{64573A32-6397-A54F-9324-60DC664C2826}" srcOrd="0" destOrd="0" presId="urn:microsoft.com/office/officeart/2005/8/layout/cycle2"/>
+    <dgm:cxn modelId="{414AFF7F-4409-FA43-8C37-A8C4111F272C}" type="presParOf" srcId="{E5798C5A-15EE-A646-9414-FD57B2BE773D}" destId="{1701AEB5-2F7C-A84E-A8A5-5606017ED7E0}" srcOrd="1" destOrd="0" presId="urn:microsoft.com/office/officeart/2005/8/layout/cycle2"/>
+    <dgm:cxn modelId="{177DB4AF-4A34-544C-A7D0-E31D2F159596}" type="presParOf" srcId="{1701AEB5-2F7C-A84E-A8A5-5606017ED7E0}" destId="{98B34B20-9C26-4B47-B085-D91B0EDA2A5A}" srcOrd="0" destOrd="0" presId="urn:microsoft.com/office/officeart/2005/8/layout/cycle2"/>
+    <dgm:cxn modelId="{5BF55251-7B45-594A-A22A-56D6699E7F0A}" type="presParOf" srcId="{E5798C5A-15EE-A646-9414-FD57B2BE773D}" destId="{B641FFF8-B4E1-BA42-9133-1BC2DB9E24C4}" srcOrd="2" destOrd="0" presId="urn:microsoft.com/office/officeart/2005/8/layout/cycle2"/>
+    <dgm:cxn modelId="{3D67380A-0867-6244-B5A5-6AA66061FC56}" type="presParOf" srcId="{E5798C5A-15EE-A646-9414-FD57B2BE773D}" destId="{0B5400B6-231B-3C44-8B5F-56116E86E3A8}" srcOrd="3" destOrd="0" presId="urn:microsoft.com/office/officeart/2005/8/layout/cycle2"/>
+    <dgm:cxn modelId="{E2EF18AB-3C62-1E41-B845-4C87B4C8B66F}" type="presParOf" srcId="{0B5400B6-231B-3C44-8B5F-56116E86E3A8}" destId="{AA79AE19-734C-6244-932F-D3BE7679BAF1}" srcOrd="0" destOrd="0" presId="urn:microsoft.com/office/officeart/2005/8/layout/cycle2"/>
   </dgm:cxnLst>
   <dgm:bg/>
   <dgm:whole/>
@@ -4134,6 +4624,13 @@
         </dgm:presLayoutVars>
       </dgm:prSet>
       <dgm:spPr/>
+      <dgm:t>
+        <a:bodyPr/>
+        <a:lstStyle/>
+        <a:p>
+          <a:endParaRPr lang="en-US"/>
+        </a:p>
+      </dgm:t>
     </dgm:pt>
     <dgm:pt modelId="{BC2060CF-7554-A14E-8869-6BF124D4B3CA}" type="pres">
       <dgm:prSet presAssocID="{5FACF10B-1EB3-D944-85D5-11C79E21B8EC}" presName="node" presStyleLbl="node1" presStyleIdx="0" presStyleCnt="4">
@@ -4142,14 +4639,35 @@
         </dgm:presLayoutVars>
       </dgm:prSet>
       <dgm:spPr/>
+      <dgm:t>
+        <a:bodyPr/>
+        <a:lstStyle/>
+        <a:p>
+          <a:endParaRPr lang="en-US"/>
+        </a:p>
+      </dgm:t>
     </dgm:pt>
     <dgm:pt modelId="{5A6B3CFF-BF2E-7B41-8F87-B866587BD035}" type="pres">
       <dgm:prSet presAssocID="{AD9504AD-2AE0-9242-9C71-3B02457D3B43}" presName="sibTrans" presStyleLbl="sibTrans2D1" presStyleIdx="0" presStyleCnt="4"/>
       <dgm:spPr/>
+      <dgm:t>
+        <a:bodyPr/>
+        <a:lstStyle/>
+        <a:p>
+          <a:endParaRPr lang="en-US"/>
+        </a:p>
+      </dgm:t>
     </dgm:pt>
     <dgm:pt modelId="{262DF119-A98A-744D-B28D-A412B88C7B0E}" type="pres">
       <dgm:prSet presAssocID="{AD9504AD-2AE0-9242-9C71-3B02457D3B43}" presName="connectorText" presStyleLbl="sibTrans2D1" presStyleIdx="0" presStyleCnt="4"/>
       <dgm:spPr/>
+      <dgm:t>
+        <a:bodyPr/>
+        <a:lstStyle/>
+        <a:p>
+          <a:endParaRPr lang="en-US"/>
+        </a:p>
+      </dgm:t>
     </dgm:pt>
     <dgm:pt modelId="{BED012A9-DA47-9142-B0F6-FB33887784AC}" type="pres">
       <dgm:prSet presAssocID="{B410FBE7-71B9-4440-8191-BADD4EA71D62}" presName="node" presStyleLbl="node1" presStyleIdx="1" presStyleCnt="4">
@@ -4158,14 +4676,35 @@
         </dgm:presLayoutVars>
       </dgm:prSet>
       <dgm:spPr/>
+      <dgm:t>
+        <a:bodyPr/>
+        <a:lstStyle/>
+        <a:p>
+          <a:endParaRPr lang="en-US"/>
+        </a:p>
+      </dgm:t>
     </dgm:pt>
     <dgm:pt modelId="{5DCAFE27-4FFC-2845-8AB3-008D5C05D9EE}" type="pres">
       <dgm:prSet presAssocID="{AC897A5D-4CB3-4345-B16F-196555C29E0F}" presName="sibTrans" presStyleLbl="sibTrans2D1" presStyleIdx="1" presStyleCnt="4"/>
       <dgm:spPr/>
+      <dgm:t>
+        <a:bodyPr/>
+        <a:lstStyle/>
+        <a:p>
+          <a:endParaRPr lang="en-US"/>
+        </a:p>
+      </dgm:t>
     </dgm:pt>
     <dgm:pt modelId="{725447F6-8F7E-0B46-B4E3-CFF4DB0E351E}" type="pres">
       <dgm:prSet presAssocID="{AC897A5D-4CB3-4345-B16F-196555C29E0F}" presName="connectorText" presStyleLbl="sibTrans2D1" presStyleIdx="1" presStyleCnt="4"/>
       <dgm:spPr/>
+      <dgm:t>
+        <a:bodyPr/>
+        <a:lstStyle/>
+        <a:p>
+          <a:endParaRPr lang="en-US"/>
+        </a:p>
+      </dgm:t>
     </dgm:pt>
     <dgm:pt modelId="{81C019A8-EAA4-2D42-AC4E-1917AB1B9771}" type="pres">
       <dgm:prSet presAssocID="{92CB22AF-FC0F-3F46-9BF9-936D09D08BE4}" presName="node" presStyleLbl="node1" presStyleIdx="2" presStyleCnt="4">
@@ -4174,14 +4713,35 @@
         </dgm:presLayoutVars>
       </dgm:prSet>
       <dgm:spPr/>
+      <dgm:t>
+        <a:bodyPr/>
+        <a:lstStyle/>
+        <a:p>
+          <a:endParaRPr lang="en-US"/>
+        </a:p>
+      </dgm:t>
     </dgm:pt>
     <dgm:pt modelId="{07B374B5-413D-9D4A-98BD-347647B0FAA3}" type="pres">
       <dgm:prSet presAssocID="{88D2657C-0952-4C4D-853C-B79B3CB20B69}" presName="sibTrans" presStyleLbl="sibTrans2D1" presStyleIdx="2" presStyleCnt="4"/>
       <dgm:spPr/>
+      <dgm:t>
+        <a:bodyPr/>
+        <a:lstStyle/>
+        <a:p>
+          <a:endParaRPr lang="en-US"/>
+        </a:p>
+      </dgm:t>
     </dgm:pt>
     <dgm:pt modelId="{463FD070-9BD9-6943-9445-3DC43D74BCB3}" type="pres">
       <dgm:prSet presAssocID="{88D2657C-0952-4C4D-853C-B79B3CB20B69}" presName="connectorText" presStyleLbl="sibTrans2D1" presStyleIdx="2" presStyleCnt="4"/>
       <dgm:spPr/>
+      <dgm:t>
+        <a:bodyPr/>
+        <a:lstStyle/>
+        <a:p>
+          <a:endParaRPr lang="en-US"/>
+        </a:p>
+      </dgm:t>
     </dgm:pt>
     <dgm:pt modelId="{E56B2183-0E80-244E-9153-47114425F545}" type="pres">
       <dgm:prSet presAssocID="{3FA7D167-2294-8340-AE58-D6391C9046B3}" presName="node" presStyleLbl="node1" presStyleIdx="3" presStyleCnt="4">
@@ -4190,46 +4750,67 @@
         </dgm:presLayoutVars>
       </dgm:prSet>
       <dgm:spPr/>
+      <dgm:t>
+        <a:bodyPr/>
+        <a:lstStyle/>
+        <a:p>
+          <a:endParaRPr lang="en-US"/>
+        </a:p>
+      </dgm:t>
     </dgm:pt>
     <dgm:pt modelId="{82478E0F-EB3C-0F44-A3C3-11E9D70CDDC8}" type="pres">
       <dgm:prSet presAssocID="{5766E0BB-00E8-AE44-A215-0D033895D6E8}" presName="sibTrans" presStyleLbl="sibTrans2D1" presStyleIdx="3" presStyleCnt="4"/>
       <dgm:spPr/>
+      <dgm:t>
+        <a:bodyPr/>
+        <a:lstStyle/>
+        <a:p>
+          <a:endParaRPr lang="en-US"/>
+        </a:p>
+      </dgm:t>
     </dgm:pt>
     <dgm:pt modelId="{36E2D95C-A18B-0841-B831-EB0980BE48E8}" type="pres">
       <dgm:prSet presAssocID="{5766E0BB-00E8-AE44-A215-0D033895D6E8}" presName="connectorText" presStyleLbl="sibTrans2D1" presStyleIdx="3" presStyleCnt="4"/>
       <dgm:spPr/>
+      <dgm:t>
+        <a:bodyPr/>
+        <a:lstStyle/>
+        <a:p>
+          <a:endParaRPr lang="en-US"/>
+        </a:p>
+      </dgm:t>
     </dgm:pt>
   </dgm:ptLst>
   <dgm:cxnLst>
-    <dgm:cxn modelId="{F785762F-5E42-D344-AD0C-C4C83671218E}" type="presOf" srcId="{5FACF10B-1EB3-D944-85D5-11C79E21B8EC}" destId="{BC2060CF-7554-A14E-8869-6BF124D4B3CA}" srcOrd="0" destOrd="0" presId="urn:microsoft.com/office/officeart/2005/8/layout/cycle2"/>
-    <dgm:cxn modelId="{B0330D1C-3265-5441-A0FC-97042C3F5588}" type="presOf" srcId="{88D2657C-0952-4C4D-853C-B79B3CB20B69}" destId="{07B374B5-413D-9D4A-98BD-347647B0FAA3}" srcOrd="0" destOrd="0" presId="urn:microsoft.com/office/officeart/2005/8/layout/cycle2"/>
+    <dgm:cxn modelId="{024AD496-AEA6-6B4E-A05A-D43613386BC6}" srcId="{62DC32C1-B7AA-DF4A-BE8B-A41020ED0879}" destId="{5FACF10B-1EB3-D944-85D5-11C79E21B8EC}" srcOrd="0" destOrd="0" parTransId="{26AA32C5-5B25-0E43-BF9E-48CCA1F2F05C}" sibTransId="{AD9504AD-2AE0-9242-9C71-3B02457D3B43}"/>
     <dgm:cxn modelId="{102C9FE9-EE29-D24C-A223-073F97A6FE1A}" srcId="{62DC32C1-B7AA-DF4A-BE8B-A41020ED0879}" destId="{3FA7D167-2294-8340-AE58-D6391C9046B3}" srcOrd="3" destOrd="0" parTransId="{3A5BE534-5927-254C-B023-536362BC3D4E}" sibTransId="{5766E0BB-00E8-AE44-A215-0D033895D6E8}"/>
-    <dgm:cxn modelId="{024AD496-AEA6-6B4E-A05A-D43613386BC6}" srcId="{62DC32C1-B7AA-DF4A-BE8B-A41020ED0879}" destId="{5FACF10B-1EB3-D944-85D5-11C79E21B8EC}" srcOrd="0" destOrd="0" parTransId="{26AA32C5-5B25-0E43-BF9E-48CCA1F2F05C}" sibTransId="{AD9504AD-2AE0-9242-9C71-3B02457D3B43}"/>
-    <dgm:cxn modelId="{C6B91C5A-52C5-4A4A-9426-80D5B2E34178}" type="presOf" srcId="{AD9504AD-2AE0-9242-9C71-3B02457D3B43}" destId="{5A6B3CFF-BF2E-7B41-8F87-B866587BD035}" srcOrd="0" destOrd="0" presId="urn:microsoft.com/office/officeart/2005/8/layout/cycle2"/>
+    <dgm:cxn modelId="{668F98A9-1486-F740-9B96-D89CAB727526}" type="presOf" srcId="{62DC32C1-B7AA-DF4A-BE8B-A41020ED0879}" destId="{554E6ADB-7896-2449-BB53-EE25CE3693F4}" srcOrd="0" destOrd="0" presId="urn:microsoft.com/office/officeart/2005/8/layout/cycle2"/>
     <dgm:cxn modelId="{5C9C93A0-0CEF-0B4D-9AEE-98ECBAE6419C}" srcId="{62DC32C1-B7AA-DF4A-BE8B-A41020ED0879}" destId="{B410FBE7-71B9-4440-8191-BADD4EA71D62}" srcOrd="1" destOrd="0" parTransId="{D616BA22-365A-6745-B3A6-ADD965EF6915}" sibTransId="{AC897A5D-4CB3-4345-B16F-196555C29E0F}"/>
-    <dgm:cxn modelId="{EE150E36-7508-DA48-A729-B00CA1E10FAB}" type="presOf" srcId="{3FA7D167-2294-8340-AE58-D6391C9046B3}" destId="{E56B2183-0E80-244E-9153-47114425F545}" srcOrd="0" destOrd="0" presId="urn:microsoft.com/office/officeart/2005/8/layout/cycle2"/>
-    <dgm:cxn modelId="{91CF8F9D-E87A-6145-94C5-C6E25DFD7B97}" type="presOf" srcId="{92CB22AF-FC0F-3F46-9BF9-936D09D08BE4}" destId="{81C019A8-EAA4-2D42-AC4E-1917AB1B9771}" srcOrd="0" destOrd="0" presId="urn:microsoft.com/office/officeart/2005/8/layout/cycle2"/>
-    <dgm:cxn modelId="{37620F30-9FF1-DF4D-8D13-21FDD49115B9}" type="presOf" srcId="{AC897A5D-4CB3-4345-B16F-196555C29E0F}" destId="{5DCAFE27-4FFC-2845-8AB3-008D5C05D9EE}" srcOrd="0" destOrd="0" presId="urn:microsoft.com/office/officeart/2005/8/layout/cycle2"/>
-    <dgm:cxn modelId="{19BE2E41-7F25-5D46-8CC8-0BA70F88DEAF}" type="presOf" srcId="{88D2657C-0952-4C4D-853C-B79B3CB20B69}" destId="{463FD070-9BD9-6943-9445-3DC43D74BCB3}" srcOrd="1" destOrd="0" presId="urn:microsoft.com/office/officeart/2005/8/layout/cycle2"/>
-    <dgm:cxn modelId="{95CA05F0-AC4C-2640-9964-8848C7E89472}" type="presOf" srcId="{B410FBE7-71B9-4440-8191-BADD4EA71D62}" destId="{BED012A9-DA47-9142-B0F6-FB33887784AC}" srcOrd="0" destOrd="0" presId="urn:microsoft.com/office/officeart/2005/8/layout/cycle2"/>
-    <dgm:cxn modelId="{EBC92E9A-053D-594D-A33A-489B42348E2B}" type="presOf" srcId="{AC897A5D-4CB3-4345-B16F-196555C29E0F}" destId="{725447F6-8F7E-0B46-B4E3-CFF4DB0E351E}" srcOrd="1" destOrd="0" presId="urn:microsoft.com/office/officeart/2005/8/layout/cycle2"/>
-    <dgm:cxn modelId="{43F88508-C397-E540-8987-4A3D0AF5E40E}" type="presOf" srcId="{AD9504AD-2AE0-9242-9C71-3B02457D3B43}" destId="{262DF119-A98A-744D-B28D-A412B88C7B0E}" srcOrd="1" destOrd="0" presId="urn:microsoft.com/office/officeart/2005/8/layout/cycle2"/>
+    <dgm:cxn modelId="{AB2FB966-EB66-9743-BD37-66388CDF12C2}" type="presOf" srcId="{AC897A5D-4CB3-4345-B16F-196555C29E0F}" destId="{5DCAFE27-4FFC-2845-8AB3-008D5C05D9EE}" srcOrd="0" destOrd="0" presId="urn:microsoft.com/office/officeart/2005/8/layout/cycle2"/>
+    <dgm:cxn modelId="{28BA38DF-02A4-C546-96A3-03312076D7EE}" type="presOf" srcId="{5FACF10B-1EB3-D944-85D5-11C79E21B8EC}" destId="{BC2060CF-7554-A14E-8869-6BF124D4B3CA}" srcOrd="0" destOrd="0" presId="urn:microsoft.com/office/officeart/2005/8/layout/cycle2"/>
+    <dgm:cxn modelId="{41F3488D-F6F1-C142-9EF0-41DEDBA0A167}" type="presOf" srcId="{5766E0BB-00E8-AE44-A215-0D033895D6E8}" destId="{82478E0F-EB3C-0F44-A3C3-11E9D70CDDC8}" srcOrd="0" destOrd="0" presId="urn:microsoft.com/office/officeart/2005/8/layout/cycle2"/>
+    <dgm:cxn modelId="{5B81CC26-40BE-9C42-9890-17CDDBD844BC}" type="presOf" srcId="{5766E0BB-00E8-AE44-A215-0D033895D6E8}" destId="{36E2D95C-A18B-0841-B831-EB0980BE48E8}" srcOrd="1" destOrd="0" presId="urn:microsoft.com/office/officeart/2005/8/layout/cycle2"/>
+    <dgm:cxn modelId="{57822895-0B06-814B-B608-2C1969FA5210}" type="presOf" srcId="{88D2657C-0952-4C4D-853C-B79B3CB20B69}" destId="{463FD070-9BD9-6943-9445-3DC43D74BCB3}" srcOrd="1" destOrd="0" presId="urn:microsoft.com/office/officeart/2005/8/layout/cycle2"/>
     <dgm:cxn modelId="{3C193E3B-D447-A14D-A7AF-2D3DC8A16E14}" srcId="{62DC32C1-B7AA-DF4A-BE8B-A41020ED0879}" destId="{92CB22AF-FC0F-3F46-9BF9-936D09D08BE4}" srcOrd="2" destOrd="0" parTransId="{D24C91C7-E78A-A64B-8398-710EE46E95DA}" sibTransId="{88D2657C-0952-4C4D-853C-B79B3CB20B69}"/>
-    <dgm:cxn modelId="{93F9F50C-AB7B-D541-A758-0694A498AD6F}" type="presOf" srcId="{5766E0BB-00E8-AE44-A215-0D033895D6E8}" destId="{82478E0F-EB3C-0F44-A3C3-11E9D70CDDC8}" srcOrd="0" destOrd="0" presId="urn:microsoft.com/office/officeart/2005/8/layout/cycle2"/>
-    <dgm:cxn modelId="{5296FD4D-9BA9-8F46-9C4D-C9AE246E5437}" type="presOf" srcId="{62DC32C1-B7AA-DF4A-BE8B-A41020ED0879}" destId="{554E6ADB-7896-2449-BB53-EE25CE3693F4}" srcOrd="0" destOrd="0" presId="urn:microsoft.com/office/officeart/2005/8/layout/cycle2"/>
-    <dgm:cxn modelId="{76E4F9AF-9DA8-7E44-A0F8-F01DC5626301}" type="presOf" srcId="{5766E0BB-00E8-AE44-A215-0D033895D6E8}" destId="{36E2D95C-A18B-0841-B831-EB0980BE48E8}" srcOrd="1" destOrd="0" presId="urn:microsoft.com/office/officeart/2005/8/layout/cycle2"/>
-    <dgm:cxn modelId="{D55FA70D-CD59-264D-9C7F-DF0103D91CA7}" type="presParOf" srcId="{554E6ADB-7896-2449-BB53-EE25CE3693F4}" destId="{BC2060CF-7554-A14E-8869-6BF124D4B3CA}" srcOrd="0" destOrd="0" presId="urn:microsoft.com/office/officeart/2005/8/layout/cycle2"/>
-    <dgm:cxn modelId="{79FD5327-4329-8241-80BD-384123292756}" type="presParOf" srcId="{554E6ADB-7896-2449-BB53-EE25CE3693F4}" destId="{5A6B3CFF-BF2E-7B41-8F87-B866587BD035}" srcOrd="1" destOrd="0" presId="urn:microsoft.com/office/officeart/2005/8/layout/cycle2"/>
-    <dgm:cxn modelId="{5540300B-D5C8-A545-8A90-146F873141F6}" type="presParOf" srcId="{5A6B3CFF-BF2E-7B41-8F87-B866587BD035}" destId="{262DF119-A98A-744D-B28D-A412B88C7B0E}" srcOrd="0" destOrd="0" presId="urn:microsoft.com/office/officeart/2005/8/layout/cycle2"/>
-    <dgm:cxn modelId="{76BE079B-2A4F-984A-B701-F0C083AF2C8C}" type="presParOf" srcId="{554E6ADB-7896-2449-BB53-EE25CE3693F4}" destId="{BED012A9-DA47-9142-B0F6-FB33887784AC}" srcOrd="2" destOrd="0" presId="urn:microsoft.com/office/officeart/2005/8/layout/cycle2"/>
-    <dgm:cxn modelId="{A392744B-F6D9-7346-88FF-F9400C501032}" type="presParOf" srcId="{554E6ADB-7896-2449-BB53-EE25CE3693F4}" destId="{5DCAFE27-4FFC-2845-8AB3-008D5C05D9EE}" srcOrd="3" destOrd="0" presId="urn:microsoft.com/office/officeart/2005/8/layout/cycle2"/>
-    <dgm:cxn modelId="{13928B19-C437-4C4C-A1F0-52CAC0942F29}" type="presParOf" srcId="{5DCAFE27-4FFC-2845-8AB3-008D5C05D9EE}" destId="{725447F6-8F7E-0B46-B4E3-CFF4DB0E351E}" srcOrd="0" destOrd="0" presId="urn:microsoft.com/office/officeart/2005/8/layout/cycle2"/>
-    <dgm:cxn modelId="{EC3CC123-F86F-9142-A1FE-39503996B114}" type="presParOf" srcId="{554E6ADB-7896-2449-BB53-EE25CE3693F4}" destId="{81C019A8-EAA4-2D42-AC4E-1917AB1B9771}" srcOrd="4" destOrd="0" presId="urn:microsoft.com/office/officeart/2005/8/layout/cycle2"/>
-    <dgm:cxn modelId="{EBFD824C-0E07-ED4C-BE95-E86B0C5C6510}" type="presParOf" srcId="{554E6ADB-7896-2449-BB53-EE25CE3693F4}" destId="{07B374B5-413D-9D4A-98BD-347647B0FAA3}" srcOrd="5" destOrd="0" presId="urn:microsoft.com/office/officeart/2005/8/layout/cycle2"/>
-    <dgm:cxn modelId="{AFAD405A-DB95-DD46-9178-000B3017376F}" type="presParOf" srcId="{07B374B5-413D-9D4A-98BD-347647B0FAA3}" destId="{463FD070-9BD9-6943-9445-3DC43D74BCB3}" srcOrd="0" destOrd="0" presId="urn:microsoft.com/office/officeart/2005/8/layout/cycle2"/>
-    <dgm:cxn modelId="{3711E49B-7DBE-F641-AF21-D190DF7EF8E3}" type="presParOf" srcId="{554E6ADB-7896-2449-BB53-EE25CE3693F4}" destId="{E56B2183-0E80-244E-9153-47114425F545}" srcOrd="6" destOrd="0" presId="urn:microsoft.com/office/officeart/2005/8/layout/cycle2"/>
-    <dgm:cxn modelId="{89F80BCE-6D7B-7248-8DE5-8AA422F93B18}" type="presParOf" srcId="{554E6ADB-7896-2449-BB53-EE25CE3693F4}" destId="{82478E0F-EB3C-0F44-A3C3-11E9D70CDDC8}" srcOrd="7" destOrd="0" presId="urn:microsoft.com/office/officeart/2005/8/layout/cycle2"/>
-    <dgm:cxn modelId="{D9C8226E-7509-B848-A662-781E6CF5DEBE}" type="presParOf" srcId="{82478E0F-EB3C-0F44-A3C3-11E9D70CDDC8}" destId="{36E2D95C-A18B-0841-B831-EB0980BE48E8}" srcOrd="0" destOrd="0" presId="urn:microsoft.com/office/officeart/2005/8/layout/cycle2"/>
+    <dgm:cxn modelId="{84DB111C-0751-B749-BF88-7269E99D180B}" type="presOf" srcId="{3FA7D167-2294-8340-AE58-D6391C9046B3}" destId="{E56B2183-0E80-244E-9153-47114425F545}" srcOrd="0" destOrd="0" presId="urn:microsoft.com/office/officeart/2005/8/layout/cycle2"/>
+    <dgm:cxn modelId="{6255C029-A1D4-FE4C-9C3E-269783FE3247}" type="presOf" srcId="{AD9504AD-2AE0-9242-9C71-3B02457D3B43}" destId="{5A6B3CFF-BF2E-7B41-8F87-B866587BD035}" srcOrd="0" destOrd="0" presId="urn:microsoft.com/office/officeart/2005/8/layout/cycle2"/>
+    <dgm:cxn modelId="{97BCF1EF-9A7F-3A4A-AAC9-B08EEBDBD5F5}" type="presOf" srcId="{AC897A5D-4CB3-4345-B16F-196555C29E0F}" destId="{725447F6-8F7E-0B46-B4E3-CFF4DB0E351E}" srcOrd="1" destOrd="0" presId="urn:microsoft.com/office/officeart/2005/8/layout/cycle2"/>
+    <dgm:cxn modelId="{676E13F0-6500-0248-84A8-CF0654E30098}" type="presOf" srcId="{B410FBE7-71B9-4440-8191-BADD4EA71D62}" destId="{BED012A9-DA47-9142-B0F6-FB33887784AC}" srcOrd="0" destOrd="0" presId="urn:microsoft.com/office/officeart/2005/8/layout/cycle2"/>
+    <dgm:cxn modelId="{80F58EC2-5405-7746-BAFC-80362ADA5BE3}" type="presOf" srcId="{88D2657C-0952-4C4D-853C-B79B3CB20B69}" destId="{07B374B5-413D-9D4A-98BD-347647B0FAA3}" srcOrd="0" destOrd="0" presId="urn:microsoft.com/office/officeart/2005/8/layout/cycle2"/>
+    <dgm:cxn modelId="{04655F9E-32CE-DA47-858F-B01A62E0C495}" type="presOf" srcId="{92CB22AF-FC0F-3F46-9BF9-936D09D08BE4}" destId="{81C019A8-EAA4-2D42-AC4E-1917AB1B9771}" srcOrd="0" destOrd="0" presId="urn:microsoft.com/office/officeart/2005/8/layout/cycle2"/>
+    <dgm:cxn modelId="{FE6623E5-8B92-284A-A381-85B77D2C629F}" type="presOf" srcId="{AD9504AD-2AE0-9242-9C71-3B02457D3B43}" destId="{262DF119-A98A-744D-B28D-A412B88C7B0E}" srcOrd="1" destOrd="0" presId="urn:microsoft.com/office/officeart/2005/8/layout/cycle2"/>
+    <dgm:cxn modelId="{3ED0B07A-ACD8-E84F-82DD-CE419F049632}" type="presParOf" srcId="{554E6ADB-7896-2449-BB53-EE25CE3693F4}" destId="{BC2060CF-7554-A14E-8869-6BF124D4B3CA}" srcOrd="0" destOrd="0" presId="urn:microsoft.com/office/officeart/2005/8/layout/cycle2"/>
+    <dgm:cxn modelId="{1FC02B21-9170-834D-AFBC-BC4ECB0E7F0B}" type="presParOf" srcId="{554E6ADB-7896-2449-BB53-EE25CE3693F4}" destId="{5A6B3CFF-BF2E-7B41-8F87-B866587BD035}" srcOrd="1" destOrd="0" presId="urn:microsoft.com/office/officeart/2005/8/layout/cycle2"/>
+    <dgm:cxn modelId="{A8DFED72-CC1A-804B-8C58-A8D5D063E5B6}" type="presParOf" srcId="{5A6B3CFF-BF2E-7B41-8F87-B866587BD035}" destId="{262DF119-A98A-744D-B28D-A412B88C7B0E}" srcOrd="0" destOrd="0" presId="urn:microsoft.com/office/officeart/2005/8/layout/cycle2"/>
+    <dgm:cxn modelId="{447FB056-8B39-F140-8609-BD5436865E5E}" type="presParOf" srcId="{554E6ADB-7896-2449-BB53-EE25CE3693F4}" destId="{BED012A9-DA47-9142-B0F6-FB33887784AC}" srcOrd="2" destOrd="0" presId="urn:microsoft.com/office/officeart/2005/8/layout/cycle2"/>
+    <dgm:cxn modelId="{64B544AF-691C-0045-82ED-A206EB187F33}" type="presParOf" srcId="{554E6ADB-7896-2449-BB53-EE25CE3693F4}" destId="{5DCAFE27-4FFC-2845-8AB3-008D5C05D9EE}" srcOrd="3" destOrd="0" presId="urn:microsoft.com/office/officeart/2005/8/layout/cycle2"/>
+    <dgm:cxn modelId="{6554AEA7-83E6-FE4E-8E90-E7C2840BCC97}" type="presParOf" srcId="{5DCAFE27-4FFC-2845-8AB3-008D5C05D9EE}" destId="{725447F6-8F7E-0B46-B4E3-CFF4DB0E351E}" srcOrd="0" destOrd="0" presId="urn:microsoft.com/office/officeart/2005/8/layout/cycle2"/>
+    <dgm:cxn modelId="{97EBDD88-C0DE-3641-AB78-E3235C692B6D}" type="presParOf" srcId="{554E6ADB-7896-2449-BB53-EE25CE3693F4}" destId="{81C019A8-EAA4-2D42-AC4E-1917AB1B9771}" srcOrd="4" destOrd="0" presId="urn:microsoft.com/office/officeart/2005/8/layout/cycle2"/>
+    <dgm:cxn modelId="{BB5869B8-5DBA-7C4F-B40D-F5F8E842145B}" type="presParOf" srcId="{554E6ADB-7896-2449-BB53-EE25CE3693F4}" destId="{07B374B5-413D-9D4A-98BD-347647B0FAA3}" srcOrd="5" destOrd="0" presId="urn:microsoft.com/office/officeart/2005/8/layout/cycle2"/>
+    <dgm:cxn modelId="{4B2FD68E-899F-7149-BE02-B611A3DBE5E5}" type="presParOf" srcId="{07B374B5-413D-9D4A-98BD-347647B0FAA3}" destId="{463FD070-9BD9-6943-9445-3DC43D74BCB3}" srcOrd="0" destOrd="0" presId="urn:microsoft.com/office/officeart/2005/8/layout/cycle2"/>
+    <dgm:cxn modelId="{7C8D1D51-1567-AE43-9A8A-39F3FBF8EE7E}" type="presParOf" srcId="{554E6ADB-7896-2449-BB53-EE25CE3693F4}" destId="{E56B2183-0E80-244E-9153-47114425F545}" srcOrd="6" destOrd="0" presId="urn:microsoft.com/office/officeart/2005/8/layout/cycle2"/>
+    <dgm:cxn modelId="{B8FD9D44-3E02-E641-9566-6EA0C59F5F46}" type="presParOf" srcId="{554E6ADB-7896-2449-BB53-EE25CE3693F4}" destId="{82478E0F-EB3C-0F44-A3C3-11E9D70CDDC8}" srcOrd="7" destOrd="0" presId="urn:microsoft.com/office/officeart/2005/8/layout/cycle2"/>
+    <dgm:cxn modelId="{C4B0007D-9F19-6E44-A684-A16EFCD469F0}" type="presParOf" srcId="{82478E0F-EB3C-0F44-A3C3-11E9D70CDDC8}" destId="{36E2D95C-A18B-0841-B831-EB0980BE48E8}" srcOrd="0" destOrd="0" presId="urn:microsoft.com/office/officeart/2005/8/layout/cycle2"/>
   </dgm:cxnLst>
   <dgm:bg/>
   <dgm:whole/>
@@ -4369,6 +4950,13 @@
     <dgm:pt modelId="{E4E7CF11-534A-5443-BD17-FC633C8681AE}" type="pres">
       <dgm:prSet presAssocID="{5BFF411D-B112-9A4B-9610-A4DBB0FD8CC7}" presName="circ1" presStyleLbl="vennNode1" presStyleIdx="0" presStyleCnt="3"/>
       <dgm:spPr/>
+      <dgm:t>
+        <a:bodyPr/>
+        <a:lstStyle/>
+        <a:p>
+          <a:endParaRPr lang="en-US"/>
+        </a:p>
+      </dgm:t>
     </dgm:pt>
     <dgm:pt modelId="{8D8A1183-C374-2742-A4EC-7BCFE0CB6B5B}" type="pres">
       <dgm:prSet presAssocID="{5BFF411D-B112-9A4B-9610-A4DBB0FD8CC7}" presName="circ1Tx" presStyleLbl="revTx" presStyleIdx="0" presStyleCnt="0">
@@ -4379,6 +4967,13 @@
         </dgm:presLayoutVars>
       </dgm:prSet>
       <dgm:spPr/>
+      <dgm:t>
+        <a:bodyPr/>
+        <a:lstStyle/>
+        <a:p>
+          <a:endParaRPr lang="en-US"/>
+        </a:p>
+      </dgm:t>
     </dgm:pt>
     <dgm:pt modelId="{7FA76C81-8291-A549-A857-DE923EFEE1BB}" type="pres">
       <dgm:prSet presAssocID="{2E3663C1-8CA3-4746-91B4-EB85A8708437}" presName="circ2" presStyleLbl="vennNode1" presStyleIdx="1" presStyleCnt="3"/>
@@ -4438,22 +5033,22 @@
     </dgm:pt>
   </dgm:ptLst>
   <dgm:cxnLst>
+    <dgm:cxn modelId="{9C6F66B9-371C-C647-A371-8D4C2F7A2B7B}" srcId="{AC1B887A-0730-9E4C-A83E-10A3C5F608C7}" destId="{2E3663C1-8CA3-4746-91B4-EB85A8708437}" srcOrd="1" destOrd="0" parTransId="{9936CFAB-78D7-F84C-9E47-F0C9C2D3F0E6}" sibTransId="{4FA73205-A38B-CB42-B8A7-D0123A385F1D}"/>
+    <dgm:cxn modelId="{E54A1F32-5ED0-FD46-AFB4-CC1DECC76CC9}" type="presOf" srcId="{5BFF411D-B112-9A4B-9610-A4DBB0FD8CC7}" destId="{8D8A1183-C374-2742-A4EC-7BCFE0CB6B5B}" srcOrd="1" destOrd="0" presId="urn:microsoft.com/office/officeart/2005/8/layout/venn1"/>
+    <dgm:cxn modelId="{8D0EC415-CB48-F34C-8FFF-771DB4DD8821}" type="presOf" srcId="{2E3663C1-8CA3-4746-91B4-EB85A8708437}" destId="{7FA76C81-8291-A549-A857-DE923EFEE1BB}" srcOrd="0" destOrd="0" presId="urn:microsoft.com/office/officeart/2005/8/layout/venn1"/>
+    <dgm:cxn modelId="{2C38497D-CF6B-B64C-B706-C5BB4FA6C60A}" type="presOf" srcId="{AC1B887A-0730-9E4C-A83E-10A3C5F608C7}" destId="{6891DCA2-78C3-1649-AA34-E752F6F6BF18}" srcOrd="0" destOrd="0" presId="urn:microsoft.com/office/officeart/2005/8/layout/venn1"/>
+    <dgm:cxn modelId="{A0EAEA30-0990-7B45-8D61-2B201D230FE9}" type="presOf" srcId="{5BFF411D-B112-9A4B-9610-A4DBB0FD8CC7}" destId="{E4E7CF11-534A-5443-BD17-FC633C8681AE}" srcOrd="0" destOrd="0" presId="urn:microsoft.com/office/officeart/2005/8/layout/venn1"/>
+    <dgm:cxn modelId="{08139DBE-CECE-EB47-96D6-E303EA8B1A5E}" type="presOf" srcId="{2E3663C1-8CA3-4746-91B4-EB85A8708437}" destId="{7EFD3C89-95C5-E04B-8DEF-C0D75C646779}" srcOrd="1" destOrd="0" presId="urn:microsoft.com/office/officeart/2005/8/layout/venn1"/>
     <dgm:cxn modelId="{A0FB5235-2D8E-D84F-A004-677DDECEB626}" srcId="{AC1B887A-0730-9E4C-A83E-10A3C5F608C7}" destId="{5BFF411D-B112-9A4B-9610-A4DBB0FD8CC7}" srcOrd="0" destOrd="0" parTransId="{EF0BE0C2-9E1C-E140-8FA0-D2C2BC7F95BB}" sibTransId="{5B66E4B8-0679-6B43-B9F2-FB7B27C34E5B}"/>
-    <dgm:cxn modelId="{64672042-6FE1-B442-A0B3-CA8192950EE4}" type="presOf" srcId="{2E3663C1-8CA3-4746-91B4-EB85A8708437}" destId="{7EFD3C89-95C5-E04B-8DEF-C0D75C646779}" srcOrd="1" destOrd="0" presId="urn:microsoft.com/office/officeart/2005/8/layout/venn1"/>
-    <dgm:cxn modelId="{73727C71-20CF-2B4F-8346-10B75DC65977}" type="presOf" srcId="{AC1B887A-0730-9E4C-A83E-10A3C5F608C7}" destId="{6891DCA2-78C3-1649-AA34-E752F6F6BF18}" srcOrd="0" destOrd="0" presId="urn:microsoft.com/office/officeart/2005/8/layout/venn1"/>
-    <dgm:cxn modelId="{7BCDFD23-51A7-0A40-99C7-921E1EB9C8DF}" type="presOf" srcId="{DBB703D8-B205-E04A-BD1F-D46DCA81B435}" destId="{FB9C5282-25FC-624C-B86E-830599973B0A}" srcOrd="0" destOrd="0" presId="urn:microsoft.com/office/officeart/2005/8/layout/venn1"/>
+    <dgm:cxn modelId="{3017B85F-C87E-CE4E-B1E3-3E8FE6379CE4}" type="presOf" srcId="{DBB703D8-B205-E04A-BD1F-D46DCA81B435}" destId="{FB9C5282-25FC-624C-B86E-830599973B0A}" srcOrd="0" destOrd="0" presId="urn:microsoft.com/office/officeart/2005/8/layout/venn1"/>
+    <dgm:cxn modelId="{FCEC5FFC-C074-F442-A047-751264AE8704}" type="presOf" srcId="{DBB703D8-B205-E04A-BD1F-D46DCA81B435}" destId="{4039E46B-AE7E-7A4A-AEAB-F9BF2A5476BA}" srcOrd="1" destOrd="0" presId="urn:microsoft.com/office/officeart/2005/8/layout/venn1"/>
     <dgm:cxn modelId="{C41B8597-1FA9-0044-964E-9F51C3F1A287}" srcId="{AC1B887A-0730-9E4C-A83E-10A3C5F608C7}" destId="{DBB703D8-B205-E04A-BD1F-D46DCA81B435}" srcOrd="2" destOrd="0" parTransId="{7BBCCD27-45C8-1049-9B77-04C029A27E6A}" sibTransId="{0AC23FB9-E3FF-A24B-BB7C-F80BB83E0BF9}"/>
-    <dgm:cxn modelId="{BDC6B241-05F0-A34D-879F-A40BBA7B6D52}" type="presOf" srcId="{5BFF411D-B112-9A4B-9610-A4DBB0FD8CC7}" destId="{8D8A1183-C374-2742-A4EC-7BCFE0CB6B5B}" srcOrd="1" destOrd="0" presId="urn:microsoft.com/office/officeart/2005/8/layout/venn1"/>
-    <dgm:cxn modelId="{D18DD6E6-3E4B-5D45-839A-A791BC3A9BBC}" type="presOf" srcId="{DBB703D8-B205-E04A-BD1F-D46DCA81B435}" destId="{4039E46B-AE7E-7A4A-AEAB-F9BF2A5476BA}" srcOrd="1" destOrd="0" presId="urn:microsoft.com/office/officeart/2005/8/layout/venn1"/>
-    <dgm:cxn modelId="{E8D0B0F8-EB8E-EB43-A7FD-4C777CEF38BF}" type="presOf" srcId="{5BFF411D-B112-9A4B-9610-A4DBB0FD8CC7}" destId="{E4E7CF11-534A-5443-BD17-FC633C8681AE}" srcOrd="0" destOrd="0" presId="urn:microsoft.com/office/officeart/2005/8/layout/venn1"/>
-    <dgm:cxn modelId="{527EE6DA-8FB9-1F41-AD41-CA8402CA9E43}" type="presOf" srcId="{2E3663C1-8CA3-4746-91B4-EB85A8708437}" destId="{7FA76C81-8291-A549-A857-DE923EFEE1BB}" srcOrd="0" destOrd="0" presId="urn:microsoft.com/office/officeart/2005/8/layout/venn1"/>
-    <dgm:cxn modelId="{9C6F66B9-371C-C647-A371-8D4C2F7A2B7B}" srcId="{AC1B887A-0730-9E4C-A83E-10A3C5F608C7}" destId="{2E3663C1-8CA3-4746-91B4-EB85A8708437}" srcOrd="1" destOrd="0" parTransId="{9936CFAB-78D7-F84C-9E47-F0C9C2D3F0E6}" sibTransId="{4FA73205-A38B-CB42-B8A7-D0123A385F1D}"/>
-    <dgm:cxn modelId="{45BB76AB-C3EC-E843-ABBC-987544CA96F0}" type="presParOf" srcId="{6891DCA2-78C3-1649-AA34-E752F6F6BF18}" destId="{E4E7CF11-534A-5443-BD17-FC633C8681AE}" srcOrd="0" destOrd="0" presId="urn:microsoft.com/office/officeart/2005/8/layout/venn1"/>
-    <dgm:cxn modelId="{1D19C058-C9E4-FB4A-B778-EC05CBAFB20D}" type="presParOf" srcId="{6891DCA2-78C3-1649-AA34-E752F6F6BF18}" destId="{8D8A1183-C374-2742-A4EC-7BCFE0CB6B5B}" srcOrd="1" destOrd="0" presId="urn:microsoft.com/office/officeart/2005/8/layout/venn1"/>
-    <dgm:cxn modelId="{CE821B72-CFD9-4B42-BB4F-0D0CAE1B7E95}" type="presParOf" srcId="{6891DCA2-78C3-1649-AA34-E752F6F6BF18}" destId="{7FA76C81-8291-A549-A857-DE923EFEE1BB}" srcOrd="2" destOrd="0" presId="urn:microsoft.com/office/officeart/2005/8/layout/venn1"/>
-    <dgm:cxn modelId="{9B7EB830-FC57-E846-841A-5322D1DD57F3}" type="presParOf" srcId="{6891DCA2-78C3-1649-AA34-E752F6F6BF18}" destId="{7EFD3C89-95C5-E04B-8DEF-C0D75C646779}" srcOrd="3" destOrd="0" presId="urn:microsoft.com/office/officeart/2005/8/layout/venn1"/>
-    <dgm:cxn modelId="{EC158974-E127-A844-A029-217C7D69E648}" type="presParOf" srcId="{6891DCA2-78C3-1649-AA34-E752F6F6BF18}" destId="{FB9C5282-25FC-624C-B86E-830599973B0A}" srcOrd="4" destOrd="0" presId="urn:microsoft.com/office/officeart/2005/8/layout/venn1"/>
-    <dgm:cxn modelId="{5AA15EBF-1A6B-234A-8689-057A8D8C1C8C}" type="presParOf" srcId="{6891DCA2-78C3-1649-AA34-E752F6F6BF18}" destId="{4039E46B-AE7E-7A4A-AEAB-F9BF2A5476BA}" srcOrd="5" destOrd="0" presId="urn:microsoft.com/office/officeart/2005/8/layout/venn1"/>
+    <dgm:cxn modelId="{C77EAEB3-8418-3A4D-9D5D-9824D1D153CB}" type="presParOf" srcId="{6891DCA2-78C3-1649-AA34-E752F6F6BF18}" destId="{E4E7CF11-534A-5443-BD17-FC633C8681AE}" srcOrd="0" destOrd="0" presId="urn:microsoft.com/office/officeart/2005/8/layout/venn1"/>
+    <dgm:cxn modelId="{EDDE14C9-B3B6-6F4F-90BC-054C1B29E025}" type="presParOf" srcId="{6891DCA2-78C3-1649-AA34-E752F6F6BF18}" destId="{8D8A1183-C374-2742-A4EC-7BCFE0CB6B5B}" srcOrd="1" destOrd="0" presId="urn:microsoft.com/office/officeart/2005/8/layout/venn1"/>
+    <dgm:cxn modelId="{E2FD2F20-FBE3-EB4D-AE23-9EF68CC2EFDD}" type="presParOf" srcId="{6891DCA2-78C3-1649-AA34-E752F6F6BF18}" destId="{7FA76C81-8291-A549-A857-DE923EFEE1BB}" srcOrd="2" destOrd="0" presId="urn:microsoft.com/office/officeart/2005/8/layout/venn1"/>
+    <dgm:cxn modelId="{AD19D25F-DF26-1741-B944-04DF5EBF1262}" type="presParOf" srcId="{6891DCA2-78C3-1649-AA34-E752F6F6BF18}" destId="{7EFD3C89-95C5-E04B-8DEF-C0D75C646779}" srcOrd="3" destOrd="0" presId="urn:microsoft.com/office/officeart/2005/8/layout/venn1"/>
+    <dgm:cxn modelId="{C05CD2C3-925E-6247-8498-E8953A603B46}" type="presParOf" srcId="{6891DCA2-78C3-1649-AA34-E752F6F6BF18}" destId="{FB9C5282-25FC-624C-B86E-830599973B0A}" srcOrd="4" destOrd="0" presId="urn:microsoft.com/office/officeart/2005/8/layout/venn1"/>
+    <dgm:cxn modelId="{DF0116C1-6CDD-8A4F-A8FC-5F5EBF1918A7}" type="presParOf" srcId="{6891DCA2-78C3-1649-AA34-E752F6F6BF18}" destId="{4039E46B-AE7E-7A4A-AEAB-F9BF2A5476BA}" srcOrd="5" destOrd="0" presId="urn:microsoft.com/office/officeart/2005/8/layout/venn1"/>
   </dgm:cxnLst>
   <dgm:bg/>
   <dgm:whole/>
@@ -10663,7 +11258,7 @@
 </file>
 
 <file path=customXml/itemProps1.xml><?xml version="1.0" encoding="utf-8"?>
-<ds:datastoreItem xmlns:ds="http://schemas.openxmlformats.org/officeDocument/2006/customXml" ds:itemID="{FDEFB781-153C-CE4E-9C6C-3FDC52805A14}">
+<ds:datastoreItem xmlns:ds="http://schemas.openxmlformats.org/officeDocument/2006/customXml" ds:itemID="{DB515C1B-FDAE-3A42-AB8E-81018C05C125}">
   <ds:schemaRefs>
     <ds:schemaRef ds:uri="http://schemas.openxmlformats.org/officeDocument/2006/bibliography"/>
   </ds:schemaRefs>

--- a/Papers_Articles_Presentations/Papers/Adaptive Coding and Modulation for Phase 4 Ground.docx
+++ b/Papers_Articles_Presentations/Papers/Adaptive Coding and Modulation for Phase 4 Ground.docx
@@ -43,15 +43,7 @@
         <w:t xml:space="preserve"> but are not limited to</w:t>
       </w:r>
       <w:r>
-        <w:t xml:space="preserve"> Phase 4B Payload, Cube Quest Challenge (CQC), Phase 3E, and terrestrial </w:t>
-      </w:r>
-      <w:proofErr w:type="spellStart"/>
-      <w:r>
-        <w:t>Groundsats</w:t>
-      </w:r>
-      <w:proofErr w:type="spellEnd"/>
-      <w:r>
-        <w:t xml:space="preserve">. </w:t>
+        <w:t xml:space="preserve"> Phase 4B Payload, Cube Quest Challenge (CQC), Phase 3E, and terrestrial Groundsats. </w:t>
       </w:r>
     </w:p>
     <w:p>
@@ -915,23 +907,10 @@
     <w:p/>
     <w:p>
       <w:r>
-        <w:t xml:space="preserve">The particular radio problem that has to be solved for terrestrial </w:t>
-      </w:r>
-      <w:proofErr w:type="spellStart"/>
-      <w:r>
-        <w:t>Groundsats</w:t>
-      </w:r>
-      <w:proofErr w:type="spellEnd"/>
-      <w:r>
-        <w:t xml:space="preserve"> is also relatively straightforward. </w:t>
-      </w:r>
-      <w:proofErr w:type="spellStart"/>
-      <w:r>
-        <w:t>Groundsats</w:t>
-      </w:r>
-      <w:proofErr w:type="spellEnd"/>
-      <w:r>
-        <w:t xml:space="preserve"> are terrestrial versions of space-based payloads. They provide all the functions of an orbiting platform, but are on the ground. </w:t>
+        <w:t xml:space="preserve">The particular radio problem that has to be solved for terrestrial Groundsats is also relatively straightforward. </w:t>
+      </w:r>
+      <w:r>
+        <w:t xml:space="preserve">Groundsats are terrestrial versions of space-based payloads. They provide all the functions of an orbiting platform, but are on the ground. </w:t>
       </w:r>
       <w:r>
         <w:t>The control loop for terrestrial</w:t>
@@ -1155,30 +1134,11 @@
     </w:p>
     <w:p/>
     <w:p>
-      <w:pPr>
-        <w:rPr>
-          <w:rFonts w:ascii="Times New Roman" w:hAnsi="Times New Roman"/>
-        </w:rPr>
-      </w:pPr>
       <w:r>
         <w:rPr>
           <w:color w:val="0B005C"/>
         </w:rPr>
-        <w:t xml:space="preserve">Part </w:t>
-      </w:r>
-      <w:proofErr w:type="gramStart"/>
-      <w:r>
-        <w:rPr>
-          <w:color w:val="0B005C"/>
-        </w:rPr>
-        <w:t>97 :</w:t>
-      </w:r>
-      <w:proofErr w:type="gramEnd"/>
-      <w:r>
-        <w:rPr>
-          <w:color w:val="0B005C"/>
-        </w:rPr>
-        <w:t> </w:t>
+        <w:t>Part 97 : </w:t>
       </w:r>
       <w:r>
         <w:t>Sec. 97.313 Transmitter power standards</w:t>
@@ -1214,21 +1174,7 @@
               <w:rPr>
                 <w:shd w:val="clear" w:color="auto" w:fill="FFFFFF"/>
               </w:rPr>
-              <w:t>(</w:t>
-            </w:r>
-            <w:proofErr w:type="spellStart"/>
-            <w:r>
-              <w:rPr>
-                <w:shd w:val="clear" w:color="auto" w:fill="FFFFFF"/>
-              </w:rPr>
-              <w:t>a</w:t>
-            </w:r>
-            <w:proofErr w:type="spellEnd"/>
-            <w:r>
-              <w:rPr>
-                <w:shd w:val="clear" w:color="auto" w:fill="FFFFFF"/>
-              </w:rPr>
-              <w:t>) An amateur station must use the minimum transmitter power necessary to carry out the desired communications.</w:t>
+              <w:t>(a) An amateur station must use the minimum transmitter power necessary to carry out the desired communications.</w:t>
             </w:r>
           </w:p>
         </w:tc>
@@ -1293,41 +1239,486 @@
     <w:p/>
     <w:p>
       <w:r>
-        <w:t>Reacting to changes in channel quality makes sense. But can there be additional imp</w:t>
-      </w:r>
-      <w:r>
-        <w:t>rovement? Yes, there can!</w:t>
-      </w:r>
-      <w:r>
-        <w:t xml:space="preserve"> There’s a</w:t>
-      </w:r>
-      <w:r>
-        <w:t xml:space="preserve"> large</w:t>
-      </w:r>
-      <w:r>
-        <w:t xml:space="preserve"> body of research that shows how throughput </w:t>
-      </w:r>
-      <w:r>
-        <w:t>and bit error rate performance</w:t>
-      </w:r>
-      <w:r>
-        <w:t xml:space="preserve"> changes</w:t>
-      </w:r>
-      <w:r>
-        <w:t xml:space="preserve"> when using linear prediction to</w:t>
-      </w:r>
-      <w:r>
-        <w:t xml:space="preserve"> </w:t>
-      </w:r>
-      <w:r>
-        <w:t xml:space="preserve">estimate </w:t>
-      </w:r>
-      <w:r>
-        <w:t xml:space="preserve">the future state of the channel based on past measurements. </w:t>
+        <w:t>In order to get to maximum bit rate, though, the professional advice is to</w:t>
+      </w:r>
+      <w:r>
+        <w:t xml:space="preserve"> start out with a stable link. Here’s an example from Work Microwave’s website. </w:t>
       </w:r>
     </w:p>
     <w:p/>
     <w:p>
+      <w:pPr>
+        <w:ind w:left="720"/>
+      </w:pPr>
+      <w:r>
+        <w:t>Start conservatively, approach the optimum: When setting up a link it is wise to start with very conservative settings to have a stable link running in the first place. Even if the “first shot” has not the desired bandwidth efficiency, an incremental approach will be the best way to optimize the link once it is up and stable. Due to numerous parameters and conditions affecting the Es/N0, the best settings will be reached by trial and error and can hardly be predicted beforehand.</w:t>
+      </w:r>
+      <w:r>
+        <w:br/>
+      </w:r>
+      <w:r>
+        <w:br/>
+      </w:r>
+      <w:r>
+        <w:t>"</w:t>
+      </w:r>
+      <w:r>
+        <w:t>ACM Dos and Don’ts</w:t>
+      </w:r>
+      <w:r>
+        <w:t xml:space="preserve">." </w:t>
+      </w:r>
+      <w:r>
+        <w:t>Work Microwave</w:t>
+      </w:r>
+      <w:r>
+        <w:t xml:space="preserve">, 13 </w:t>
+      </w:r>
+      <w:r>
+        <w:t>Mar. 2016</w:t>
+      </w:r>
+      <w:r>
+        <w:t xml:space="preserve">, </w:t>
+      </w:r>
+      <w:r>
+        <w:t>https://work-microwave.com/acm-dos-donts/</w:t>
+      </w:r>
+    </w:p>
+    <w:p/>
+    <w:p>
+      <w:r>
+        <w:t xml:space="preserve">The Es/N0 value is a big clue. It’s a critical metric for ACM. </w:t>
+      </w:r>
+      <w:r>
+        <w:t>It stands for energy per symbol divided by the noise power</w:t>
+      </w:r>
+      <w:r>
+        <w:t xml:space="preserve"> spectral density</w:t>
+      </w:r>
+      <w:r>
+        <w:t xml:space="preserve">. </w:t>
+      </w:r>
+      <w:r>
+        <w:t xml:space="preserve">We already know what symbols are. A symbol is </w:t>
+      </w:r>
+      <w:r>
+        <w:t xml:space="preserve">the distinct states of the modulator. The simplest one transmits 0 and 1. </w:t>
+      </w:r>
+      <w:r>
+        <w:t xml:space="preserve">Two symbols are able to be transmitted so the modulation order is 2. </w:t>
+      </w:r>
+      <w:r>
+        <w:t>Next most complex is 00, 01, 1</w:t>
+      </w:r>
+      <w:r>
+        <w:t>1, and 10.</w:t>
+      </w:r>
+      <w:r>
+        <w:t xml:space="preserve"> Four symbols are able to be transmitted so the modulation order is four.</w:t>
+      </w:r>
+      <w:r>
+        <w:t xml:space="preserve"> </w:t>
+      </w:r>
+      <w:r>
+        <w:t>Next most complex is 000, 001, 010, 011, 100, 101, 110, 111</w:t>
+      </w:r>
+      <w:r>
+        <w:t xml:space="preserve">. </w:t>
+      </w:r>
+      <w:r>
+        <w:t>Eight symbols are available</w:t>
+      </w:r>
+      <w:r>
+        <w:t xml:space="preserve"> to be transmitted</w:t>
+      </w:r>
+      <w:r>
+        <w:t xml:space="preserve"> so the modulation order is eight.</w:t>
+      </w:r>
+      <w:r>
+        <w:t xml:space="preserve"> An example of this type of modulation scheme is 8PSK. </w:t>
+      </w:r>
+      <w:r>
+        <w:br/>
+      </w:r>
+      <w:r>
+        <w:br/>
+      </w:r>
+      <w:r>
+        <w:t>Es/N0 is commonly used in the analysi</w:t>
+      </w:r>
+      <w:r>
+        <w:t>s of digital modulation schemes, but we’re going to dig deeper and look at at a quantity called Eb/N0. This is the energy per bit divided by the noise power spectral density.</w:t>
+      </w:r>
+      <w:r>
+        <w:t xml:space="preserve"> Eb/N0 is the normalized signal to noise ratio of our link and this value is what drives the adaptation in ACM. </w:t>
+      </w:r>
+      <w:r>
+        <w:t xml:space="preserve">Think of Eb/N0 as the SNR per bit. </w:t>
+      </w:r>
+      <w:r>
+        <w:t xml:space="preserve">The energy per symbol and the energy per bit are related by the following expression. </w:t>
+      </w:r>
+    </w:p>
+    <w:p/>
+    <w:p>
+      <w:r>
+        <w:t>Es/N0 = Eb/N0 * Log</w:t>
+      </w:r>
+      <w:r>
+        <w:rPr>
+          <w:vertAlign w:val="subscript"/>
+        </w:rPr>
+        <w:t>2</w:t>
+      </w:r>
+      <w:r>
+        <w:t>(modulation order)</w:t>
+      </w:r>
+    </w:p>
+    <w:p/>
+    <w:p>
+      <w:r>
+        <w:t xml:space="preserve">So for the modulations </w:t>
+      </w:r>
+      <w:r>
+        <w:t xml:space="preserve">that we </w:t>
+      </w:r>
+      <w:r>
+        <w:t xml:space="preserve">listed above, </w:t>
+      </w:r>
+      <w:r>
+        <w:t>we have the following relationships.</w:t>
+      </w:r>
+    </w:p>
+    <w:p/>
+    <w:p>
+      <w:r>
+        <w:t>Es/N0 = Eb/N0 * Log</w:t>
+      </w:r>
+      <w:r>
+        <w:rPr>
+          <w:vertAlign w:val="subscript"/>
+        </w:rPr>
+        <w:t>2</w:t>
+      </w:r>
+      <w:r>
+        <w:t>(</w:t>
+      </w:r>
+      <w:r>
+        <w:t>2</w:t>
+      </w:r>
+      <w:r>
+        <w:t>)</w:t>
+      </w:r>
+      <w:r>
+        <w:t xml:space="preserve">     </w:t>
+      </w:r>
+      <w:r>
+        <w:rPr>
+          <w:i/>
+        </w:rPr>
+        <w:t>two symbols to choose from</w:t>
+      </w:r>
+    </w:p>
+    <w:p>
+      <w:r>
+        <w:t>Es/N0 = Eb/N0 * Log</w:t>
+      </w:r>
+      <w:r>
+        <w:rPr>
+          <w:vertAlign w:val="subscript"/>
+        </w:rPr>
+        <w:t>2</w:t>
+      </w:r>
+      <w:r>
+        <w:t>(</w:t>
+      </w:r>
+      <w:r>
+        <w:t>4</w:t>
+      </w:r>
+      <w:r>
+        <w:t>)</w:t>
+      </w:r>
+      <w:r>
+        <w:t xml:space="preserve">     </w:t>
+      </w:r>
+      <w:r>
+        <w:rPr>
+          <w:i/>
+        </w:rPr>
+        <w:t>four symbols to choose from</w:t>
+      </w:r>
+    </w:p>
+    <w:p>
+      <w:r>
+        <w:t>Es/N0 = Eb/N0 * Log</w:t>
+      </w:r>
+      <w:r>
+        <w:rPr>
+          <w:vertAlign w:val="subscript"/>
+        </w:rPr>
+        <w:t>2</w:t>
+      </w:r>
+      <w:r>
+        <w:t>(</w:t>
+      </w:r>
+      <w:r>
+        <w:t>8</w:t>
+      </w:r>
+      <w:r>
+        <w:t>)</w:t>
+      </w:r>
+      <w:r>
+        <w:t xml:space="preserve">     </w:t>
+      </w:r>
+      <w:r>
+        <w:rPr>
+          <w:i/>
+        </w:rPr>
+        <w:t>eight symbols to choose from</w:t>
+      </w:r>
+    </w:p>
+    <w:p/>
+    <w:p>
+      <w:r>
+        <w:t>This gives us</w:t>
+      </w:r>
+    </w:p>
+    <w:p/>
+    <w:p>
+      <w:r>
+        <w:t>For modulation order 2: Es/N0 = Eb/N0</w:t>
+      </w:r>
+    </w:p>
+    <w:p/>
+    <w:p>
+      <w:r>
+        <w:t>The energy required to transmit a symbol of 0 or 1 is the same as required to transmit 0 or 1 bits. Makes sense!</w:t>
+      </w:r>
+    </w:p>
+    <w:p/>
+    <w:p>
+      <w:r>
+        <w:t xml:space="preserve">For modulation order 4: </w:t>
+      </w:r>
+      <w:r>
+        <w:t xml:space="preserve">Es/N0 = Eb/N0 * </w:t>
+      </w:r>
+      <w:r>
+        <w:t>2</w:t>
+      </w:r>
+    </w:p>
+    <w:p/>
+    <w:p>
+      <w:r>
+        <w:t xml:space="preserve">The energy required to transmit a symbol of 00, 01, 10, or 11 is twice as much as required to transmit a 0 or 1. </w:t>
+      </w:r>
+      <w:r>
+        <w:t>Still makes sense.</w:t>
+      </w:r>
+    </w:p>
+    <w:p/>
+    <w:p>
+      <w:r>
+        <w:t xml:space="preserve">For modulation order 8: </w:t>
+      </w:r>
+      <w:r>
+        <w:t xml:space="preserve">Es/N0 = Eb/N0 * </w:t>
+      </w:r>
+      <w:r>
+        <w:t>3</w:t>
+      </w:r>
+    </w:p>
+    <w:p/>
+    <w:p>
+      <w:r>
+        <w:t xml:space="preserve">It takes one third the amount of energy to transmit a one of the three bits involved in the symbols </w:t>
+      </w:r>
+      <w:r>
+        <w:t>000, 001, 010, 011, 100, 101, 110, 111</w:t>
+      </w:r>
+      <w:r>
+        <w:t>.</w:t>
+      </w:r>
+      <w:r>
+        <w:t xml:space="preserve"> We are seeing the pattern.</w:t>
+      </w:r>
+      <w:r>
+        <w:t xml:space="preserve"> </w:t>
+      </w:r>
+    </w:p>
+    <w:p/>
+    <w:p>
+      <w:r>
+        <w:t>In ACM, we have to be able to decide when we can afford to move on up to the higher order modulation schemes</w:t>
+      </w:r>
+      <w:r>
+        <w:t>, which allows us to transmit more bits at once</w:t>
+      </w:r>
+      <w:r>
+        <w:t xml:space="preserve">. </w:t>
+      </w:r>
+      <w:r>
+        <w:t xml:space="preserve">If all the power we have available to us amounts to about as much power as required to transmit one bit, then we are </w:t>
+      </w:r>
+      <w:r>
+        <w:t>stuck</w:t>
+      </w:r>
+      <w:r>
+        <w:t xml:space="preserve"> transmitting one bit at a time in BPSK. </w:t>
+      </w:r>
+      <w:r>
+        <w:t>If our metrics tell us that we have more than three times the power required for a single bit available to us, then we can transmit a symbol that sta</w:t>
+      </w:r>
+      <w:r>
+        <w:t>nds for three bit</w:t>
+      </w:r>
+      <w:r>
+        <w:t xml:space="preserve">s at once. We can go with 8PSK. </w:t>
+      </w:r>
+    </w:p>
+    <w:p/>
+    <w:p>
+      <w:r>
+        <w:t xml:space="preserve">Within the modulation schemes are sets of coding rates. </w:t>
+      </w:r>
+      <w:r>
+        <w:t>We’ve seen how spending power can increase the bit rate. How does coding fit in?</w:t>
+      </w:r>
+    </w:p>
+    <w:p/>
+    <w:p>
+      <w:r>
+        <w:t>For ACM to work, the</w:t>
+      </w:r>
+      <w:r>
+        <w:t xml:space="preserve"> modulator </w:t>
+      </w:r>
+      <w:r>
+        <w:t>must</w:t>
+      </w:r>
+      <w:r>
+        <w:t xml:space="preserve"> send identify which MODCOD is being used</w:t>
+      </w:r>
+      <w:r>
+        <w:t xml:space="preserve"> at the start of each </w:t>
+      </w:r>
+      <w:r>
+        <w:t xml:space="preserve">functional block. Whether this is called a packet or a frame doesn’t matter as long as the receiver can figure it out. The receiver must be able to handle an arbitrary change in MODCOD without any advance knowledge. The receiver must be able to work fast enough to process the packet or frame without corrupting or dropping it. </w:t>
+      </w:r>
+      <w:r>
+        <w:t>This puts a lot of pressure on the receiver. This pressure can be all</w:t>
+      </w:r>
+      <w:r>
+        <w:t xml:space="preserve">eviated </w:t>
+      </w:r>
+      <w:r>
+        <w:t>in several ways. One example is using</w:t>
+      </w:r>
+      <w:r>
+        <w:t xml:space="preserve"> </w:t>
+      </w:r>
+      <w:r>
+        <w:t xml:space="preserve">standardized </w:t>
+      </w:r>
+      <w:r>
+        <w:t>mechanisms in DVB suc</w:t>
+      </w:r>
+      <w:r>
+        <w:t>h as time slicing. See Wally Ritchie’s paper “</w:t>
+      </w:r>
+      <w:r>
+        <w:t>Using DVB-S2X and Annex M to implement low-cost Phase 4B Earth Station Terminals</w:t>
+      </w:r>
+      <w:r>
+        <w:t xml:space="preserve">” for </w:t>
+      </w:r>
+      <w:r>
+        <w:t xml:space="preserve">details on time slicing. </w:t>
+      </w:r>
+    </w:p>
+    <w:p/>
+    <w:p>
+      <w:r>
+        <w:t>Another requirement is that the receiver</w:t>
+      </w:r>
+      <w:r>
+        <w:t xml:space="preserve"> needs to </w:t>
+      </w:r>
+      <w:r>
+        <w:t>be able to measure or calculate</w:t>
+      </w:r>
+      <w:r>
+        <w:t xml:space="preserve"> </w:t>
+      </w:r>
+      <w:r>
+        <w:t xml:space="preserve">an estimate of the link quality </w:t>
+      </w:r>
+      <w:r>
+        <w:t>and then communicate this estimate</w:t>
+      </w:r>
+      <w:r>
+        <w:t xml:space="preserve"> to the payload. The payload must be able to process this reported metric and then adapt the data rate and change the MODCOD sent to the receiver. </w:t>
+      </w:r>
+      <w:r>
+        <w:t xml:space="preserve">This maximizes the data rate, complies with the spirit of part 97, and is sparkling with efficiency and style. </w:t>
+      </w:r>
+    </w:p>
+    <w:p/>
+    <w:p>
+      <w:r>
+        <w:t>Reacting to changes in channel quality makes sense. But can there be additional imp</w:t>
+      </w:r>
+      <w:r>
+        <w:t>rovement? Yes, there can!</w:t>
+      </w:r>
+      <w:r>
+        <w:t xml:space="preserve"> There’s a</w:t>
+      </w:r>
+      <w:r>
+        <w:t xml:space="preserve"> large</w:t>
+      </w:r>
+      <w:r>
+        <w:t xml:space="preserve"> body of research that shows how throughput </w:t>
+      </w:r>
+      <w:r>
+        <w:t>and bit error rate performance</w:t>
+      </w:r>
+      <w:r>
+        <w:t xml:space="preserve"> changes</w:t>
+      </w:r>
+      <w:r>
+        <w:t xml:space="preserve"> when using linear prediction to</w:t>
+      </w:r>
+      <w:r>
+        <w:t xml:space="preserve"> </w:t>
+      </w:r>
+      <w:r>
+        <w:t xml:space="preserve">estimate </w:t>
+      </w:r>
+      <w:r>
+        <w:t xml:space="preserve">the future state of the channel based on past measurements. </w:t>
+      </w:r>
+    </w:p>
+    <w:p/>
+    <w:p>
+      <w:r>
+        <w:t xml:space="preserve">Is maximizing the bit rate enough? Not exactly. Another critical aspect of space communications through a geosynchronous satellite is latency. While ACM considered in the abstract doesn’t minimize or maximize latency, the use of DVB-S2X </w:t>
+      </w:r>
+      <w:r>
+        <w:t>can offer</w:t>
+      </w:r>
+      <w:r>
+        <w:t xml:space="preserve"> some relief over DVB-S2. </w:t>
+      </w:r>
+      <w:r>
+        <w:t xml:space="preserve">Latency will be one of the biggest challenges with the Phase 4B Payload. It is impossible to go faster than the speed of light, and the round-trip delay of at least 240mS is substantial. </w:t>
+      </w:r>
+    </w:p>
+    <w:p/>
+    <w:p>
+      <w:r>
+        <w:t xml:space="preserve">Here’s the outline of ACM for Phase 4B Payload support in Phase 4 Ground radios. In building up an alphabet of MODCODs to use, we start from the advice given in the Work Microwave white paper. We start with the most stable link. This is the most coding and the lowest order modulation. For DVB-S2X, this is </w:t>
+      </w:r>
       <w:bookmarkStart w:id="0" w:name="_GoBack"/>
       <w:bookmarkEnd w:id="0"/>
     </w:p>
@@ -1741,6 +2132,10 @@
   <w:style w:type="paragraph" w:default="1" w:styleId="Normal">
     <w:name w:val="Normal"/>
     <w:qFormat/>
+    <w:rsid w:val="00AD1349"/>
+    <w:rPr>
+      <w:rFonts w:ascii="Times New Roman" w:hAnsi="Times New Roman" w:cs="Times New Roman"/>
+    </w:rPr>
   </w:style>
   <w:style w:type="paragraph" w:styleId="Heading1">
     <w:name w:val="heading 1"/>
@@ -1870,7 +2265,6 @@
   <w:style w:type="character" w:default="1" w:styleId="DefaultParagraphFont">
     <w:name w:val="Default Paragraph Font"/>
     <w:uiPriority w:val="1"/>
-    <w:semiHidden/>
     <w:unhideWhenUsed/>
   </w:style>
   <w:style w:type="table" w:default="1" w:styleId="TableNormal">
@@ -2009,6 +2403,20 @@
     <w:name w:val="apple-converted-space"/>
     <w:basedOn w:val="DefaultParagraphFont"/>
     <w:rsid w:val="00040047"/>
+  </w:style>
+  <w:style w:type="paragraph" w:customStyle="1" w:styleId="Default">
+    <w:name w:val="Default"/>
+    <w:rsid w:val="00C53257"/>
+    <w:pPr>
+      <w:widowControl w:val="0"/>
+      <w:autoSpaceDE w:val="0"/>
+      <w:autoSpaceDN w:val="0"/>
+      <w:adjustRightInd w:val="0"/>
+    </w:pPr>
+    <w:rPr>
+      <w:rFonts w:ascii="Times New Roman" w:hAnsi="Times New Roman" w:cs="Times New Roman"/>
+      <w:color w:val="000000"/>
+    </w:rPr>
   </w:style>
 </w:styles>
 </file>
@@ -4432,21 +4840,21 @@
     </dgm:pt>
   </dgm:ptLst>
   <dgm:cxnLst>
+    <dgm:cxn modelId="{70026BD9-761B-1E45-BAEF-B1A845A0B91B}" type="presOf" srcId="{B1280D37-785C-BE48-9334-77E974AA5F15}" destId="{AA79AE19-734C-6244-932F-D3BE7679BAF1}" srcOrd="1" destOrd="0" presId="urn:microsoft.com/office/officeart/2005/8/layout/cycle2"/>
+    <dgm:cxn modelId="{229C281D-B61E-944B-8C55-8C4910E81E2F}" type="presOf" srcId="{0D4F523A-890A-414F-A13B-42D8E98DAA78}" destId="{98B34B20-9C26-4B47-B085-D91B0EDA2A5A}" srcOrd="1" destOrd="0" presId="urn:microsoft.com/office/officeart/2005/8/layout/cycle2"/>
+    <dgm:cxn modelId="{7B456521-1C1A-DB4A-8D56-955AEB14AA4E}" type="presOf" srcId="{C9A52E0D-2E8D-6249-80CC-B2AA960A7A43}" destId="{64573A32-6397-A54F-9324-60DC664C2826}" srcOrd="0" destOrd="0" presId="urn:microsoft.com/office/officeart/2005/8/layout/cycle2"/>
     <dgm:cxn modelId="{9B02D661-17AC-364F-88A3-1A6D7B300B7E}" srcId="{C3B42920-74E0-F548-9970-F73251441FF9}" destId="{C9A52E0D-2E8D-6249-80CC-B2AA960A7A43}" srcOrd="0" destOrd="0" parTransId="{59D00776-B50E-5D41-BD31-B3A73EA2DE4E}" sibTransId="{0D4F523A-890A-414F-A13B-42D8E98DAA78}"/>
-    <dgm:cxn modelId="{6233A79C-6F9A-A942-A954-4AFB551B614C}" type="presOf" srcId="{0D4F523A-890A-414F-A13B-42D8E98DAA78}" destId="{1701AEB5-2F7C-A84E-A8A5-5606017ED7E0}" srcOrd="0" destOrd="0" presId="urn:microsoft.com/office/officeart/2005/8/layout/cycle2"/>
-    <dgm:cxn modelId="{A9825166-5E9E-7B4E-9A2D-5C744BE7E027}" type="presOf" srcId="{B1280D37-785C-BE48-9334-77E974AA5F15}" destId="{AA79AE19-734C-6244-932F-D3BE7679BAF1}" srcOrd="1" destOrd="0" presId="urn:microsoft.com/office/officeart/2005/8/layout/cycle2"/>
-    <dgm:cxn modelId="{76CB892F-1737-8142-A0D9-E85C883237A7}" type="presOf" srcId="{0D4F523A-890A-414F-A13B-42D8E98DAA78}" destId="{98B34B20-9C26-4B47-B085-D91B0EDA2A5A}" srcOrd="1" destOrd="0" presId="urn:microsoft.com/office/officeart/2005/8/layout/cycle2"/>
-    <dgm:cxn modelId="{F46F9E34-D2B7-2347-B882-BA0D2FCBC975}" type="presOf" srcId="{B1280D37-785C-BE48-9334-77E974AA5F15}" destId="{0B5400B6-231B-3C44-8B5F-56116E86E3A8}" srcOrd="0" destOrd="0" presId="urn:microsoft.com/office/officeart/2005/8/layout/cycle2"/>
-    <dgm:cxn modelId="{91004359-9101-3541-B55B-2972E48DAF41}" type="presOf" srcId="{C3B42920-74E0-F548-9970-F73251441FF9}" destId="{E5798C5A-15EE-A646-9414-FD57B2BE773D}" srcOrd="0" destOrd="0" presId="urn:microsoft.com/office/officeart/2005/8/layout/cycle2"/>
-    <dgm:cxn modelId="{162173CA-78F2-2C4D-9287-FD7407422355}" type="presOf" srcId="{C9A52E0D-2E8D-6249-80CC-B2AA960A7A43}" destId="{64573A32-6397-A54F-9324-60DC664C2826}" srcOrd="0" destOrd="0" presId="urn:microsoft.com/office/officeart/2005/8/layout/cycle2"/>
+    <dgm:cxn modelId="{183F9B59-550E-0E4F-83B0-C7B28FEC419D}" type="presOf" srcId="{0D4F523A-890A-414F-A13B-42D8E98DAA78}" destId="{1701AEB5-2F7C-A84E-A8A5-5606017ED7E0}" srcOrd="0" destOrd="0" presId="urn:microsoft.com/office/officeart/2005/8/layout/cycle2"/>
+    <dgm:cxn modelId="{382D7E54-036D-4B42-9E94-0121B9EFAFF3}" type="presOf" srcId="{B1280D37-785C-BE48-9334-77E974AA5F15}" destId="{0B5400B6-231B-3C44-8B5F-56116E86E3A8}" srcOrd="0" destOrd="0" presId="urn:microsoft.com/office/officeart/2005/8/layout/cycle2"/>
+    <dgm:cxn modelId="{1118AFF2-2400-6146-940A-D936E1F58E3F}" type="presOf" srcId="{C3B42920-74E0-F548-9970-F73251441FF9}" destId="{E5798C5A-15EE-A646-9414-FD57B2BE773D}" srcOrd="0" destOrd="0" presId="urn:microsoft.com/office/officeart/2005/8/layout/cycle2"/>
+    <dgm:cxn modelId="{25976F3D-D5AA-2444-8914-EAF320CFF5F5}" type="presOf" srcId="{91BEDF02-C272-4F45-A52B-074E1165A45B}" destId="{B641FFF8-B4E1-BA42-9133-1BC2DB9E24C4}" srcOrd="0" destOrd="0" presId="urn:microsoft.com/office/officeart/2005/8/layout/cycle2"/>
     <dgm:cxn modelId="{C17CCD99-DD67-7F4C-9279-60D248EBF006}" srcId="{C3B42920-74E0-F548-9970-F73251441FF9}" destId="{91BEDF02-C272-4F45-A52B-074E1165A45B}" srcOrd="1" destOrd="0" parTransId="{3626179B-53D6-EF47-B78C-4A644E3C93DB}" sibTransId="{B1280D37-785C-BE48-9334-77E974AA5F15}"/>
-    <dgm:cxn modelId="{06DB0140-DF18-E549-A7F2-6AE677DF0F58}" type="presOf" srcId="{91BEDF02-C272-4F45-A52B-074E1165A45B}" destId="{B641FFF8-B4E1-BA42-9133-1BC2DB9E24C4}" srcOrd="0" destOrd="0" presId="urn:microsoft.com/office/officeart/2005/8/layout/cycle2"/>
-    <dgm:cxn modelId="{5289D8DE-FF5B-9F46-89B5-4F8A7B37A36D}" type="presParOf" srcId="{E5798C5A-15EE-A646-9414-FD57B2BE773D}" destId="{64573A32-6397-A54F-9324-60DC664C2826}" srcOrd="0" destOrd="0" presId="urn:microsoft.com/office/officeart/2005/8/layout/cycle2"/>
-    <dgm:cxn modelId="{414AFF7F-4409-FA43-8C37-A8C4111F272C}" type="presParOf" srcId="{E5798C5A-15EE-A646-9414-FD57B2BE773D}" destId="{1701AEB5-2F7C-A84E-A8A5-5606017ED7E0}" srcOrd="1" destOrd="0" presId="urn:microsoft.com/office/officeart/2005/8/layout/cycle2"/>
-    <dgm:cxn modelId="{177DB4AF-4A34-544C-A7D0-E31D2F159596}" type="presParOf" srcId="{1701AEB5-2F7C-A84E-A8A5-5606017ED7E0}" destId="{98B34B20-9C26-4B47-B085-D91B0EDA2A5A}" srcOrd="0" destOrd="0" presId="urn:microsoft.com/office/officeart/2005/8/layout/cycle2"/>
-    <dgm:cxn modelId="{5BF55251-7B45-594A-A22A-56D6699E7F0A}" type="presParOf" srcId="{E5798C5A-15EE-A646-9414-FD57B2BE773D}" destId="{B641FFF8-B4E1-BA42-9133-1BC2DB9E24C4}" srcOrd="2" destOrd="0" presId="urn:microsoft.com/office/officeart/2005/8/layout/cycle2"/>
-    <dgm:cxn modelId="{3D67380A-0867-6244-B5A5-6AA66061FC56}" type="presParOf" srcId="{E5798C5A-15EE-A646-9414-FD57B2BE773D}" destId="{0B5400B6-231B-3C44-8B5F-56116E86E3A8}" srcOrd="3" destOrd="0" presId="urn:microsoft.com/office/officeart/2005/8/layout/cycle2"/>
-    <dgm:cxn modelId="{E2EF18AB-3C62-1E41-B845-4C87B4C8B66F}" type="presParOf" srcId="{0B5400B6-231B-3C44-8B5F-56116E86E3A8}" destId="{AA79AE19-734C-6244-932F-D3BE7679BAF1}" srcOrd="0" destOrd="0" presId="urn:microsoft.com/office/officeart/2005/8/layout/cycle2"/>
+    <dgm:cxn modelId="{39173F01-68C6-3D48-8520-3BBF6B406329}" type="presParOf" srcId="{E5798C5A-15EE-A646-9414-FD57B2BE773D}" destId="{64573A32-6397-A54F-9324-60DC664C2826}" srcOrd="0" destOrd="0" presId="urn:microsoft.com/office/officeart/2005/8/layout/cycle2"/>
+    <dgm:cxn modelId="{3964B335-8E34-9D43-987D-71FA987E6DF8}" type="presParOf" srcId="{E5798C5A-15EE-A646-9414-FD57B2BE773D}" destId="{1701AEB5-2F7C-A84E-A8A5-5606017ED7E0}" srcOrd="1" destOrd="0" presId="urn:microsoft.com/office/officeart/2005/8/layout/cycle2"/>
+    <dgm:cxn modelId="{4FC213F1-16DD-1F4E-9D43-EC362164F0B1}" type="presParOf" srcId="{1701AEB5-2F7C-A84E-A8A5-5606017ED7E0}" destId="{98B34B20-9C26-4B47-B085-D91B0EDA2A5A}" srcOrd="0" destOrd="0" presId="urn:microsoft.com/office/officeart/2005/8/layout/cycle2"/>
+    <dgm:cxn modelId="{850342A1-C252-3B42-8E37-AB09F4ACD3AB}" type="presParOf" srcId="{E5798C5A-15EE-A646-9414-FD57B2BE773D}" destId="{B641FFF8-B4E1-BA42-9133-1BC2DB9E24C4}" srcOrd="2" destOrd="0" presId="urn:microsoft.com/office/officeart/2005/8/layout/cycle2"/>
+    <dgm:cxn modelId="{2BADC7D9-6BC9-F348-9403-8350C386EAC8}" type="presParOf" srcId="{E5798C5A-15EE-A646-9414-FD57B2BE773D}" destId="{0B5400B6-231B-3C44-8B5F-56116E86E3A8}" srcOrd="3" destOrd="0" presId="urn:microsoft.com/office/officeart/2005/8/layout/cycle2"/>
+    <dgm:cxn modelId="{3C43F451-C3D8-5644-89FB-39552404D3C1}" type="presParOf" srcId="{0B5400B6-231B-3C44-8B5F-56116E86E3A8}" destId="{AA79AE19-734C-6244-932F-D3BE7679BAF1}" srcOrd="0" destOrd="0" presId="urn:microsoft.com/office/officeart/2005/8/layout/cycle2"/>
   </dgm:cxnLst>
   <dgm:bg/>
   <dgm:whole/>
@@ -4782,35 +5190,35 @@
     </dgm:pt>
   </dgm:ptLst>
   <dgm:cxnLst>
+    <dgm:cxn modelId="{7C0B9A8A-E80E-F84A-BCFD-CCCD8C61044F}" type="presOf" srcId="{5766E0BB-00E8-AE44-A215-0D033895D6E8}" destId="{82478E0F-EB3C-0F44-A3C3-11E9D70CDDC8}" srcOrd="0" destOrd="0" presId="urn:microsoft.com/office/officeart/2005/8/layout/cycle2"/>
+    <dgm:cxn modelId="{167653B0-091C-6C40-B552-FDE5AB023205}" type="presOf" srcId="{5FACF10B-1EB3-D944-85D5-11C79E21B8EC}" destId="{BC2060CF-7554-A14E-8869-6BF124D4B3CA}" srcOrd="0" destOrd="0" presId="urn:microsoft.com/office/officeart/2005/8/layout/cycle2"/>
+    <dgm:cxn modelId="{35AF03D1-E7E9-9E42-9D29-ED6696C54B50}" type="presOf" srcId="{AC897A5D-4CB3-4345-B16F-196555C29E0F}" destId="{5DCAFE27-4FFC-2845-8AB3-008D5C05D9EE}" srcOrd="0" destOrd="0" presId="urn:microsoft.com/office/officeart/2005/8/layout/cycle2"/>
     <dgm:cxn modelId="{024AD496-AEA6-6B4E-A05A-D43613386BC6}" srcId="{62DC32C1-B7AA-DF4A-BE8B-A41020ED0879}" destId="{5FACF10B-1EB3-D944-85D5-11C79E21B8EC}" srcOrd="0" destOrd="0" parTransId="{26AA32C5-5B25-0E43-BF9E-48CCA1F2F05C}" sibTransId="{AD9504AD-2AE0-9242-9C71-3B02457D3B43}"/>
     <dgm:cxn modelId="{102C9FE9-EE29-D24C-A223-073F97A6FE1A}" srcId="{62DC32C1-B7AA-DF4A-BE8B-A41020ED0879}" destId="{3FA7D167-2294-8340-AE58-D6391C9046B3}" srcOrd="3" destOrd="0" parTransId="{3A5BE534-5927-254C-B023-536362BC3D4E}" sibTransId="{5766E0BB-00E8-AE44-A215-0D033895D6E8}"/>
-    <dgm:cxn modelId="{668F98A9-1486-F740-9B96-D89CAB727526}" type="presOf" srcId="{62DC32C1-B7AA-DF4A-BE8B-A41020ED0879}" destId="{554E6ADB-7896-2449-BB53-EE25CE3693F4}" srcOrd="0" destOrd="0" presId="urn:microsoft.com/office/officeart/2005/8/layout/cycle2"/>
+    <dgm:cxn modelId="{526321CF-875F-7944-A3B7-0394BCC88DAC}" type="presOf" srcId="{62DC32C1-B7AA-DF4A-BE8B-A41020ED0879}" destId="{554E6ADB-7896-2449-BB53-EE25CE3693F4}" srcOrd="0" destOrd="0" presId="urn:microsoft.com/office/officeart/2005/8/layout/cycle2"/>
     <dgm:cxn modelId="{5C9C93A0-0CEF-0B4D-9AEE-98ECBAE6419C}" srcId="{62DC32C1-B7AA-DF4A-BE8B-A41020ED0879}" destId="{B410FBE7-71B9-4440-8191-BADD4EA71D62}" srcOrd="1" destOrd="0" parTransId="{D616BA22-365A-6745-B3A6-ADD965EF6915}" sibTransId="{AC897A5D-4CB3-4345-B16F-196555C29E0F}"/>
-    <dgm:cxn modelId="{AB2FB966-EB66-9743-BD37-66388CDF12C2}" type="presOf" srcId="{AC897A5D-4CB3-4345-B16F-196555C29E0F}" destId="{5DCAFE27-4FFC-2845-8AB3-008D5C05D9EE}" srcOrd="0" destOrd="0" presId="urn:microsoft.com/office/officeart/2005/8/layout/cycle2"/>
-    <dgm:cxn modelId="{28BA38DF-02A4-C546-96A3-03312076D7EE}" type="presOf" srcId="{5FACF10B-1EB3-D944-85D5-11C79E21B8EC}" destId="{BC2060CF-7554-A14E-8869-6BF124D4B3CA}" srcOrd="0" destOrd="0" presId="urn:microsoft.com/office/officeart/2005/8/layout/cycle2"/>
-    <dgm:cxn modelId="{41F3488D-F6F1-C142-9EF0-41DEDBA0A167}" type="presOf" srcId="{5766E0BB-00E8-AE44-A215-0D033895D6E8}" destId="{82478E0F-EB3C-0F44-A3C3-11E9D70CDDC8}" srcOrd="0" destOrd="0" presId="urn:microsoft.com/office/officeart/2005/8/layout/cycle2"/>
-    <dgm:cxn modelId="{5B81CC26-40BE-9C42-9890-17CDDBD844BC}" type="presOf" srcId="{5766E0BB-00E8-AE44-A215-0D033895D6E8}" destId="{36E2D95C-A18B-0841-B831-EB0980BE48E8}" srcOrd="1" destOrd="0" presId="urn:microsoft.com/office/officeart/2005/8/layout/cycle2"/>
-    <dgm:cxn modelId="{57822895-0B06-814B-B608-2C1969FA5210}" type="presOf" srcId="{88D2657C-0952-4C4D-853C-B79B3CB20B69}" destId="{463FD070-9BD9-6943-9445-3DC43D74BCB3}" srcOrd="1" destOrd="0" presId="urn:microsoft.com/office/officeart/2005/8/layout/cycle2"/>
+    <dgm:cxn modelId="{D9299F61-954B-F240-BF42-5B9AE16BC528}" type="presOf" srcId="{5766E0BB-00E8-AE44-A215-0D033895D6E8}" destId="{36E2D95C-A18B-0841-B831-EB0980BE48E8}" srcOrd="1" destOrd="0" presId="urn:microsoft.com/office/officeart/2005/8/layout/cycle2"/>
+    <dgm:cxn modelId="{0BD53D67-EA24-434A-96D5-59385F866C7B}" type="presOf" srcId="{B410FBE7-71B9-4440-8191-BADD4EA71D62}" destId="{BED012A9-DA47-9142-B0F6-FB33887784AC}" srcOrd="0" destOrd="0" presId="urn:microsoft.com/office/officeart/2005/8/layout/cycle2"/>
+    <dgm:cxn modelId="{B6CC1FCF-ADAB-B347-AF93-00D9ABCD5042}" type="presOf" srcId="{88D2657C-0952-4C4D-853C-B79B3CB20B69}" destId="{07B374B5-413D-9D4A-98BD-347647B0FAA3}" srcOrd="0" destOrd="0" presId="urn:microsoft.com/office/officeart/2005/8/layout/cycle2"/>
     <dgm:cxn modelId="{3C193E3B-D447-A14D-A7AF-2D3DC8A16E14}" srcId="{62DC32C1-B7AA-DF4A-BE8B-A41020ED0879}" destId="{92CB22AF-FC0F-3F46-9BF9-936D09D08BE4}" srcOrd="2" destOrd="0" parTransId="{D24C91C7-E78A-A64B-8398-710EE46E95DA}" sibTransId="{88D2657C-0952-4C4D-853C-B79B3CB20B69}"/>
-    <dgm:cxn modelId="{84DB111C-0751-B749-BF88-7269E99D180B}" type="presOf" srcId="{3FA7D167-2294-8340-AE58-D6391C9046B3}" destId="{E56B2183-0E80-244E-9153-47114425F545}" srcOrd="0" destOrd="0" presId="urn:microsoft.com/office/officeart/2005/8/layout/cycle2"/>
-    <dgm:cxn modelId="{6255C029-A1D4-FE4C-9C3E-269783FE3247}" type="presOf" srcId="{AD9504AD-2AE0-9242-9C71-3B02457D3B43}" destId="{5A6B3CFF-BF2E-7B41-8F87-B866587BD035}" srcOrd="0" destOrd="0" presId="urn:microsoft.com/office/officeart/2005/8/layout/cycle2"/>
-    <dgm:cxn modelId="{97BCF1EF-9A7F-3A4A-AAC9-B08EEBDBD5F5}" type="presOf" srcId="{AC897A5D-4CB3-4345-B16F-196555C29E0F}" destId="{725447F6-8F7E-0B46-B4E3-CFF4DB0E351E}" srcOrd="1" destOrd="0" presId="urn:microsoft.com/office/officeart/2005/8/layout/cycle2"/>
-    <dgm:cxn modelId="{676E13F0-6500-0248-84A8-CF0654E30098}" type="presOf" srcId="{B410FBE7-71B9-4440-8191-BADD4EA71D62}" destId="{BED012A9-DA47-9142-B0F6-FB33887784AC}" srcOrd="0" destOrd="0" presId="urn:microsoft.com/office/officeart/2005/8/layout/cycle2"/>
-    <dgm:cxn modelId="{80F58EC2-5405-7746-BAFC-80362ADA5BE3}" type="presOf" srcId="{88D2657C-0952-4C4D-853C-B79B3CB20B69}" destId="{07B374B5-413D-9D4A-98BD-347647B0FAA3}" srcOrd="0" destOrd="0" presId="urn:microsoft.com/office/officeart/2005/8/layout/cycle2"/>
-    <dgm:cxn modelId="{04655F9E-32CE-DA47-858F-B01A62E0C495}" type="presOf" srcId="{92CB22AF-FC0F-3F46-9BF9-936D09D08BE4}" destId="{81C019A8-EAA4-2D42-AC4E-1917AB1B9771}" srcOrd="0" destOrd="0" presId="urn:microsoft.com/office/officeart/2005/8/layout/cycle2"/>
-    <dgm:cxn modelId="{FE6623E5-8B92-284A-A381-85B77D2C629F}" type="presOf" srcId="{AD9504AD-2AE0-9242-9C71-3B02457D3B43}" destId="{262DF119-A98A-744D-B28D-A412B88C7B0E}" srcOrd="1" destOrd="0" presId="urn:microsoft.com/office/officeart/2005/8/layout/cycle2"/>
-    <dgm:cxn modelId="{3ED0B07A-ACD8-E84F-82DD-CE419F049632}" type="presParOf" srcId="{554E6ADB-7896-2449-BB53-EE25CE3693F4}" destId="{BC2060CF-7554-A14E-8869-6BF124D4B3CA}" srcOrd="0" destOrd="0" presId="urn:microsoft.com/office/officeart/2005/8/layout/cycle2"/>
-    <dgm:cxn modelId="{1FC02B21-9170-834D-AFBC-BC4ECB0E7F0B}" type="presParOf" srcId="{554E6ADB-7896-2449-BB53-EE25CE3693F4}" destId="{5A6B3CFF-BF2E-7B41-8F87-B866587BD035}" srcOrd="1" destOrd="0" presId="urn:microsoft.com/office/officeart/2005/8/layout/cycle2"/>
-    <dgm:cxn modelId="{A8DFED72-CC1A-804B-8C58-A8D5D063E5B6}" type="presParOf" srcId="{5A6B3CFF-BF2E-7B41-8F87-B866587BD035}" destId="{262DF119-A98A-744D-B28D-A412B88C7B0E}" srcOrd="0" destOrd="0" presId="urn:microsoft.com/office/officeart/2005/8/layout/cycle2"/>
-    <dgm:cxn modelId="{447FB056-8B39-F140-8609-BD5436865E5E}" type="presParOf" srcId="{554E6ADB-7896-2449-BB53-EE25CE3693F4}" destId="{BED012A9-DA47-9142-B0F6-FB33887784AC}" srcOrd="2" destOrd="0" presId="urn:microsoft.com/office/officeart/2005/8/layout/cycle2"/>
-    <dgm:cxn modelId="{64B544AF-691C-0045-82ED-A206EB187F33}" type="presParOf" srcId="{554E6ADB-7896-2449-BB53-EE25CE3693F4}" destId="{5DCAFE27-4FFC-2845-8AB3-008D5C05D9EE}" srcOrd="3" destOrd="0" presId="urn:microsoft.com/office/officeart/2005/8/layout/cycle2"/>
-    <dgm:cxn modelId="{6554AEA7-83E6-FE4E-8E90-E7C2840BCC97}" type="presParOf" srcId="{5DCAFE27-4FFC-2845-8AB3-008D5C05D9EE}" destId="{725447F6-8F7E-0B46-B4E3-CFF4DB0E351E}" srcOrd="0" destOrd="0" presId="urn:microsoft.com/office/officeart/2005/8/layout/cycle2"/>
-    <dgm:cxn modelId="{97EBDD88-C0DE-3641-AB78-E3235C692B6D}" type="presParOf" srcId="{554E6ADB-7896-2449-BB53-EE25CE3693F4}" destId="{81C019A8-EAA4-2D42-AC4E-1917AB1B9771}" srcOrd="4" destOrd="0" presId="urn:microsoft.com/office/officeart/2005/8/layout/cycle2"/>
-    <dgm:cxn modelId="{BB5869B8-5DBA-7C4F-B40D-F5F8E842145B}" type="presParOf" srcId="{554E6ADB-7896-2449-BB53-EE25CE3693F4}" destId="{07B374B5-413D-9D4A-98BD-347647B0FAA3}" srcOrd="5" destOrd="0" presId="urn:microsoft.com/office/officeart/2005/8/layout/cycle2"/>
-    <dgm:cxn modelId="{4B2FD68E-899F-7149-BE02-B611A3DBE5E5}" type="presParOf" srcId="{07B374B5-413D-9D4A-98BD-347647B0FAA3}" destId="{463FD070-9BD9-6943-9445-3DC43D74BCB3}" srcOrd="0" destOrd="0" presId="urn:microsoft.com/office/officeart/2005/8/layout/cycle2"/>
-    <dgm:cxn modelId="{7C8D1D51-1567-AE43-9A8A-39F3FBF8EE7E}" type="presParOf" srcId="{554E6ADB-7896-2449-BB53-EE25CE3693F4}" destId="{E56B2183-0E80-244E-9153-47114425F545}" srcOrd="6" destOrd="0" presId="urn:microsoft.com/office/officeart/2005/8/layout/cycle2"/>
-    <dgm:cxn modelId="{B8FD9D44-3E02-E641-9566-6EA0C59F5F46}" type="presParOf" srcId="{554E6ADB-7896-2449-BB53-EE25CE3693F4}" destId="{82478E0F-EB3C-0F44-A3C3-11E9D70CDDC8}" srcOrd="7" destOrd="0" presId="urn:microsoft.com/office/officeart/2005/8/layout/cycle2"/>
-    <dgm:cxn modelId="{C4B0007D-9F19-6E44-A684-A16EFCD469F0}" type="presParOf" srcId="{82478E0F-EB3C-0F44-A3C3-11E9D70CDDC8}" destId="{36E2D95C-A18B-0841-B831-EB0980BE48E8}" srcOrd="0" destOrd="0" presId="urn:microsoft.com/office/officeart/2005/8/layout/cycle2"/>
+    <dgm:cxn modelId="{3DD821C0-7D12-B440-A1C6-F1526FBB2C46}" type="presOf" srcId="{3FA7D167-2294-8340-AE58-D6391C9046B3}" destId="{E56B2183-0E80-244E-9153-47114425F545}" srcOrd="0" destOrd="0" presId="urn:microsoft.com/office/officeart/2005/8/layout/cycle2"/>
+    <dgm:cxn modelId="{B03C3AF0-D1E3-FF4B-893B-E760F7A96807}" type="presOf" srcId="{92CB22AF-FC0F-3F46-9BF9-936D09D08BE4}" destId="{81C019A8-EAA4-2D42-AC4E-1917AB1B9771}" srcOrd="0" destOrd="0" presId="urn:microsoft.com/office/officeart/2005/8/layout/cycle2"/>
+    <dgm:cxn modelId="{F0726CD4-16BE-4149-B561-A1B377F5A043}" type="presOf" srcId="{AD9504AD-2AE0-9242-9C71-3B02457D3B43}" destId="{5A6B3CFF-BF2E-7B41-8F87-B866587BD035}" srcOrd="0" destOrd="0" presId="urn:microsoft.com/office/officeart/2005/8/layout/cycle2"/>
+    <dgm:cxn modelId="{A142EF4F-7ABE-9342-84E4-CE8BDD51E066}" type="presOf" srcId="{AD9504AD-2AE0-9242-9C71-3B02457D3B43}" destId="{262DF119-A98A-744D-B28D-A412B88C7B0E}" srcOrd="1" destOrd="0" presId="urn:microsoft.com/office/officeart/2005/8/layout/cycle2"/>
+    <dgm:cxn modelId="{3A5E2B7F-8F90-D64D-BD8B-ED3DD6ECE4F7}" type="presOf" srcId="{88D2657C-0952-4C4D-853C-B79B3CB20B69}" destId="{463FD070-9BD9-6943-9445-3DC43D74BCB3}" srcOrd="1" destOrd="0" presId="urn:microsoft.com/office/officeart/2005/8/layout/cycle2"/>
+    <dgm:cxn modelId="{8D351865-D63B-0545-BD5E-58001244E969}" type="presOf" srcId="{AC897A5D-4CB3-4345-B16F-196555C29E0F}" destId="{725447F6-8F7E-0B46-B4E3-CFF4DB0E351E}" srcOrd="1" destOrd="0" presId="urn:microsoft.com/office/officeart/2005/8/layout/cycle2"/>
+    <dgm:cxn modelId="{54BCDC6E-FEB3-734B-9F21-29A388001927}" type="presParOf" srcId="{554E6ADB-7896-2449-BB53-EE25CE3693F4}" destId="{BC2060CF-7554-A14E-8869-6BF124D4B3CA}" srcOrd="0" destOrd="0" presId="urn:microsoft.com/office/officeart/2005/8/layout/cycle2"/>
+    <dgm:cxn modelId="{E54748C3-5A34-6F4D-8B9B-CABE1A1F3D99}" type="presParOf" srcId="{554E6ADB-7896-2449-BB53-EE25CE3693F4}" destId="{5A6B3CFF-BF2E-7B41-8F87-B866587BD035}" srcOrd="1" destOrd="0" presId="urn:microsoft.com/office/officeart/2005/8/layout/cycle2"/>
+    <dgm:cxn modelId="{2CC01C3B-6C43-DA41-9DA2-BEC56BB837AD}" type="presParOf" srcId="{5A6B3CFF-BF2E-7B41-8F87-B866587BD035}" destId="{262DF119-A98A-744D-B28D-A412B88C7B0E}" srcOrd="0" destOrd="0" presId="urn:microsoft.com/office/officeart/2005/8/layout/cycle2"/>
+    <dgm:cxn modelId="{9B8F7D02-349D-574B-ABAA-E8A1D0845A13}" type="presParOf" srcId="{554E6ADB-7896-2449-BB53-EE25CE3693F4}" destId="{BED012A9-DA47-9142-B0F6-FB33887784AC}" srcOrd="2" destOrd="0" presId="urn:microsoft.com/office/officeart/2005/8/layout/cycle2"/>
+    <dgm:cxn modelId="{659ACF16-FDFA-C643-A719-CE56F021032F}" type="presParOf" srcId="{554E6ADB-7896-2449-BB53-EE25CE3693F4}" destId="{5DCAFE27-4FFC-2845-8AB3-008D5C05D9EE}" srcOrd="3" destOrd="0" presId="urn:microsoft.com/office/officeart/2005/8/layout/cycle2"/>
+    <dgm:cxn modelId="{02EED634-F213-3941-9CC1-2F4061177EF3}" type="presParOf" srcId="{5DCAFE27-4FFC-2845-8AB3-008D5C05D9EE}" destId="{725447F6-8F7E-0B46-B4E3-CFF4DB0E351E}" srcOrd="0" destOrd="0" presId="urn:microsoft.com/office/officeart/2005/8/layout/cycle2"/>
+    <dgm:cxn modelId="{D4AC322A-FB46-0C4D-B5C1-791DB006FA41}" type="presParOf" srcId="{554E6ADB-7896-2449-BB53-EE25CE3693F4}" destId="{81C019A8-EAA4-2D42-AC4E-1917AB1B9771}" srcOrd="4" destOrd="0" presId="urn:microsoft.com/office/officeart/2005/8/layout/cycle2"/>
+    <dgm:cxn modelId="{FFAD5FF0-2DDD-9648-A919-3D57EB3E7A25}" type="presParOf" srcId="{554E6ADB-7896-2449-BB53-EE25CE3693F4}" destId="{07B374B5-413D-9D4A-98BD-347647B0FAA3}" srcOrd="5" destOrd="0" presId="urn:microsoft.com/office/officeart/2005/8/layout/cycle2"/>
+    <dgm:cxn modelId="{4094EBAE-BA90-1545-94C6-42F9E4F5DCF5}" type="presParOf" srcId="{07B374B5-413D-9D4A-98BD-347647B0FAA3}" destId="{463FD070-9BD9-6943-9445-3DC43D74BCB3}" srcOrd="0" destOrd="0" presId="urn:microsoft.com/office/officeart/2005/8/layout/cycle2"/>
+    <dgm:cxn modelId="{909F2AF9-9EF2-E34C-BBEE-2CFAD80F6F8B}" type="presParOf" srcId="{554E6ADB-7896-2449-BB53-EE25CE3693F4}" destId="{E56B2183-0E80-244E-9153-47114425F545}" srcOrd="6" destOrd="0" presId="urn:microsoft.com/office/officeart/2005/8/layout/cycle2"/>
+    <dgm:cxn modelId="{C0D8BEA6-101E-094E-B821-06A399A01009}" type="presParOf" srcId="{554E6ADB-7896-2449-BB53-EE25CE3693F4}" destId="{82478E0F-EB3C-0F44-A3C3-11E9D70CDDC8}" srcOrd="7" destOrd="0" presId="urn:microsoft.com/office/officeart/2005/8/layout/cycle2"/>
+    <dgm:cxn modelId="{12493F56-E9E3-5745-A59F-CAFD2EFC0558}" type="presParOf" srcId="{82478E0F-EB3C-0F44-A3C3-11E9D70CDDC8}" destId="{36E2D95C-A18B-0841-B831-EB0980BE48E8}" srcOrd="0" destOrd="0" presId="urn:microsoft.com/office/officeart/2005/8/layout/cycle2"/>
   </dgm:cxnLst>
   <dgm:bg/>
   <dgm:whole/>
@@ -5033,22 +5441,22 @@
     </dgm:pt>
   </dgm:ptLst>
   <dgm:cxnLst>
+    <dgm:cxn modelId="{E0FDE554-2474-0F40-A28F-24FF0A34F05C}" type="presOf" srcId="{DBB703D8-B205-E04A-BD1F-D46DCA81B435}" destId="{FB9C5282-25FC-624C-B86E-830599973B0A}" srcOrd="0" destOrd="0" presId="urn:microsoft.com/office/officeart/2005/8/layout/venn1"/>
+    <dgm:cxn modelId="{7672BDCA-C9F5-DB4C-A716-23BAC84E4075}" type="presOf" srcId="{DBB703D8-B205-E04A-BD1F-D46DCA81B435}" destId="{4039E46B-AE7E-7A4A-AEAB-F9BF2A5476BA}" srcOrd="1" destOrd="0" presId="urn:microsoft.com/office/officeart/2005/8/layout/venn1"/>
     <dgm:cxn modelId="{9C6F66B9-371C-C647-A371-8D4C2F7A2B7B}" srcId="{AC1B887A-0730-9E4C-A83E-10A3C5F608C7}" destId="{2E3663C1-8CA3-4746-91B4-EB85A8708437}" srcOrd="1" destOrd="0" parTransId="{9936CFAB-78D7-F84C-9E47-F0C9C2D3F0E6}" sibTransId="{4FA73205-A38B-CB42-B8A7-D0123A385F1D}"/>
-    <dgm:cxn modelId="{E54A1F32-5ED0-FD46-AFB4-CC1DECC76CC9}" type="presOf" srcId="{5BFF411D-B112-9A4B-9610-A4DBB0FD8CC7}" destId="{8D8A1183-C374-2742-A4EC-7BCFE0CB6B5B}" srcOrd="1" destOrd="0" presId="urn:microsoft.com/office/officeart/2005/8/layout/venn1"/>
-    <dgm:cxn modelId="{8D0EC415-CB48-F34C-8FFF-771DB4DD8821}" type="presOf" srcId="{2E3663C1-8CA3-4746-91B4-EB85A8708437}" destId="{7FA76C81-8291-A549-A857-DE923EFEE1BB}" srcOrd="0" destOrd="0" presId="urn:microsoft.com/office/officeart/2005/8/layout/venn1"/>
-    <dgm:cxn modelId="{2C38497D-CF6B-B64C-B706-C5BB4FA6C60A}" type="presOf" srcId="{AC1B887A-0730-9E4C-A83E-10A3C5F608C7}" destId="{6891DCA2-78C3-1649-AA34-E752F6F6BF18}" srcOrd="0" destOrd="0" presId="urn:microsoft.com/office/officeart/2005/8/layout/venn1"/>
-    <dgm:cxn modelId="{A0EAEA30-0990-7B45-8D61-2B201D230FE9}" type="presOf" srcId="{5BFF411D-B112-9A4B-9610-A4DBB0FD8CC7}" destId="{E4E7CF11-534A-5443-BD17-FC633C8681AE}" srcOrd="0" destOrd="0" presId="urn:microsoft.com/office/officeart/2005/8/layout/venn1"/>
-    <dgm:cxn modelId="{08139DBE-CECE-EB47-96D6-E303EA8B1A5E}" type="presOf" srcId="{2E3663C1-8CA3-4746-91B4-EB85A8708437}" destId="{7EFD3C89-95C5-E04B-8DEF-C0D75C646779}" srcOrd="1" destOrd="0" presId="urn:microsoft.com/office/officeart/2005/8/layout/venn1"/>
+    <dgm:cxn modelId="{2B7F1308-54F3-984B-830B-43F03ED31430}" type="presOf" srcId="{2E3663C1-8CA3-4746-91B4-EB85A8708437}" destId="{7EFD3C89-95C5-E04B-8DEF-C0D75C646779}" srcOrd="1" destOrd="0" presId="urn:microsoft.com/office/officeart/2005/8/layout/venn1"/>
+    <dgm:cxn modelId="{88E699F8-FBAE-2A46-92D8-A53447C533AC}" type="presOf" srcId="{2E3663C1-8CA3-4746-91B4-EB85A8708437}" destId="{7FA76C81-8291-A549-A857-DE923EFEE1BB}" srcOrd="0" destOrd="0" presId="urn:microsoft.com/office/officeart/2005/8/layout/venn1"/>
+    <dgm:cxn modelId="{01C3665A-916B-644E-B7F7-36D32FBB558A}" type="presOf" srcId="{AC1B887A-0730-9E4C-A83E-10A3C5F608C7}" destId="{6891DCA2-78C3-1649-AA34-E752F6F6BF18}" srcOrd="0" destOrd="0" presId="urn:microsoft.com/office/officeart/2005/8/layout/venn1"/>
     <dgm:cxn modelId="{A0FB5235-2D8E-D84F-A004-677DDECEB626}" srcId="{AC1B887A-0730-9E4C-A83E-10A3C5F608C7}" destId="{5BFF411D-B112-9A4B-9610-A4DBB0FD8CC7}" srcOrd="0" destOrd="0" parTransId="{EF0BE0C2-9E1C-E140-8FA0-D2C2BC7F95BB}" sibTransId="{5B66E4B8-0679-6B43-B9F2-FB7B27C34E5B}"/>
-    <dgm:cxn modelId="{3017B85F-C87E-CE4E-B1E3-3E8FE6379CE4}" type="presOf" srcId="{DBB703D8-B205-E04A-BD1F-D46DCA81B435}" destId="{FB9C5282-25FC-624C-B86E-830599973B0A}" srcOrd="0" destOrd="0" presId="urn:microsoft.com/office/officeart/2005/8/layout/venn1"/>
-    <dgm:cxn modelId="{FCEC5FFC-C074-F442-A047-751264AE8704}" type="presOf" srcId="{DBB703D8-B205-E04A-BD1F-D46DCA81B435}" destId="{4039E46B-AE7E-7A4A-AEAB-F9BF2A5476BA}" srcOrd="1" destOrd="0" presId="urn:microsoft.com/office/officeart/2005/8/layout/venn1"/>
+    <dgm:cxn modelId="{3A89962A-F1C6-8F45-81ED-4B93222B926A}" type="presOf" srcId="{5BFF411D-B112-9A4B-9610-A4DBB0FD8CC7}" destId="{8D8A1183-C374-2742-A4EC-7BCFE0CB6B5B}" srcOrd="1" destOrd="0" presId="urn:microsoft.com/office/officeart/2005/8/layout/venn1"/>
     <dgm:cxn modelId="{C41B8597-1FA9-0044-964E-9F51C3F1A287}" srcId="{AC1B887A-0730-9E4C-A83E-10A3C5F608C7}" destId="{DBB703D8-B205-E04A-BD1F-D46DCA81B435}" srcOrd="2" destOrd="0" parTransId="{7BBCCD27-45C8-1049-9B77-04C029A27E6A}" sibTransId="{0AC23FB9-E3FF-A24B-BB7C-F80BB83E0BF9}"/>
-    <dgm:cxn modelId="{C77EAEB3-8418-3A4D-9D5D-9824D1D153CB}" type="presParOf" srcId="{6891DCA2-78C3-1649-AA34-E752F6F6BF18}" destId="{E4E7CF11-534A-5443-BD17-FC633C8681AE}" srcOrd="0" destOrd="0" presId="urn:microsoft.com/office/officeart/2005/8/layout/venn1"/>
-    <dgm:cxn modelId="{EDDE14C9-B3B6-6F4F-90BC-054C1B29E025}" type="presParOf" srcId="{6891DCA2-78C3-1649-AA34-E752F6F6BF18}" destId="{8D8A1183-C374-2742-A4EC-7BCFE0CB6B5B}" srcOrd="1" destOrd="0" presId="urn:microsoft.com/office/officeart/2005/8/layout/venn1"/>
-    <dgm:cxn modelId="{E2FD2F20-FBE3-EB4D-AE23-9EF68CC2EFDD}" type="presParOf" srcId="{6891DCA2-78C3-1649-AA34-E752F6F6BF18}" destId="{7FA76C81-8291-A549-A857-DE923EFEE1BB}" srcOrd="2" destOrd="0" presId="urn:microsoft.com/office/officeart/2005/8/layout/venn1"/>
-    <dgm:cxn modelId="{AD19D25F-DF26-1741-B944-04DF5EBF1262}" type="presParOf" srcId="{6891DCA2-78C3-1649-AA34-E752F6F6BF18}" destId="{7EFD3C89-95C5-E04B-8DEF-C0D75C646779}" srcOrd="3" destOrd="0" presId="urn:microsoft.com/office/officeart/2005/8/layout/venn1"/>
-    <dgm:cxn modelId="{C05CD2C3-925E-6247-8498-E8953A603B46}" type="presParOf" srcId="{6891DCA2-78C3-1649-AA34-E752F6F6BF18}" destId="{FB9C5282-25FC-624C-B86E-830599973B0A}" srcOrd="4" destOrd="0" presId="urn:microsoft.com/office/officeart/2005/8/layout/venn1"/>
-    <dgm:cxn modelId="{DF0116C1-6CDD-8A4F-A8FC-5F5EBF1918A7}" type="presParOf" srcId="{6891DCA2-78C3-1649-AA34-E752F6F6BF18}" destId="{4039E46B-AE7E-7A4A-AEAB-F9BF2A5476BA}" srcOrd="5" destOrd="0" presId="urn:microsoft.com/office/officeart/2005/8/layout/venn1"/>
+    <dgm:cxn modelId="{1C3DF4E9-8AC7-334E-95E6-DE7A21BE70C0}" type="presOf" srcId="{5BFF411D-B112-9A4B-9610-A4DBB0FD8CC7}" destId="{E4E7CF11-534A-5443-BD17-FC633C8681AE}" srcOrd="0" destOrd="0" presId="urn:microsoft.com/office/officeart/2005/8/layout/venn1"/>
+    <dgm:cxn modelId="{DCDE6E39-7FFC-DA42-A5B7-37C153BEEF4A}" type="presParOf" srcId="{6891DCA2-78C3-1649-AA34-E752F6F6BF18}" destId="{E4E7CF11-534A-5443-BD17-FC633C8681AE}" srcOrd="0" destOrd="0" presId="urn:microsoft.com/office/officeart/2005/8/layout/venn1"/>
+    <dgm:cxn modelId="{8CE9AB90-08F8-F64A-BFDD-D01B5566BFC7}" type="presParOf" srcId="{6891DCA2-78C3-1649-AA34-E752F6F6BF18}" destId="{8D8A1183-C374-2742-A4EC-7BCFE0CB6B5B}" srcOrd="1" destOrd="0" presId="urn:microsoft.com/office/officeart/2005/8/layout/venn1"/>
+    <dgm:cxn modelId="{754588AE-6781-0D43-964E-DBF20107585E}" type="presParOf" srcId="{6891DCA2-78C3-1649-AA34-E752F6F6BF18}" destId="{7FA76C81-8291-A549-A857-DE923EFEE1BB}" srcOrd="2" destOrd="0" presId="urn:microsoft.com/office/officeart/2005/8/layout/venn1"/>
+    <dgm:cxn modelId="{A18EB397-4424-6744-A8A1-C206EA41C3FF}" type="presParOf" srcId="{6891DCA2-78C3-1649-AA34-E752F6F6BF18}" destId="{7EFD3C89-95C5-E04B-8DEF-C0D75C646779}" srcOrd="3" destOrd="0" presId="urn:microsoft.com/office/officeart/2005/8/layout/venn1"/>
+    <dgm:cxn modelId="{491B5060-C79A-5746-A426-AE990562A085}" type="presParOf" srcId="{6891DCA2-78C3-1649-AA34-E752F6F6BF18}" destId="{FB9C5282-25FC-624C-B86E-830599973B0A}" srcOrd="4" destOrd="0" presId="urn:microsoft.com/office/officeart/2005/8/layout/venn1"/>
+    <dgm:cxn modelId="{5BF07A41-92BA-3C4C-AD53-EEC642F7E4E8}" type="presParOf" srcId="{6891DCA2-78C3-1649-AA34-E752F6F6BF18}" destId="{4039E46B-AE7E-7A4A-AEAB-F9BF2A5476BA}" srcOrd="5" destOrd="0" presId="urn:microsoft.com/office/officeart/2005/8/layout/venn1"/>
   </dgm:cxnLst>
   <dgm:bg/>
   <dgm:whole/>
@@ -11258,7 +11666,7 @@
 </file>
 
 <file path=customXml/itemProps1.xml><?xml version="1.0" encoding="utf-8"?>
-<ds:datastoreItem xmlns:ds="http://schemas.openxmlformats.org/officeDocument/2006/customXml" ds:itemID="{DB515C1B-FDAE-3A42-AB8E-81018C05C125}">
+<ds:datastoreItem xmlns:ds="http://schemas.openxmlformats.org/officeDocument/2006/customXml" ds:itemID="{4BACA77F-9038-E248-A87A-C8E9757F1272}">
   <ds:schemaRefs>
     <ds:schemaRef ds:uri="http://schemas.openxmlformats.org/officeDocument/2006/bibliography"/>
   </ds:schemaRefs>

--- a/Papers_Articles_Presentations/Papers/Adaptive Coding and Modulation for Phase 4 Ground.docx
+++ b/Papers_Articles_Presentations/Papers/Adaptive Coding and Modulation for Phase 4 Ground.docx
@@ -1597,13 +1597,16 @@
         <w:t>must</w:t>
       </w:r>
       <w:r>
-        <w:t xml:space="preserve"> send identify which MODCOD is being used</w:t>
+        <w:t xml:space="preserve"> send which MODCOD is being used</w:t>
       </w:r>
       <w:r>
         <w:t xml:space="preserve"> at the start of each </w:t>
       </w:r>
       <w:r>
-        <w:t xml:space="preserve">functional block. Whether this is called a packet or a frame doesn’t matter as long as the receiver can figure it out. The receiver must be able to handle an arbitrary change in MODCOD without any advance knowledge. The receiver must be able to work fast enough to process the packet or frame without corrupting or dropping it. </w:t>
+        <w:t xml:space="preserve">frame. </w:t>
+      </w:r>
+      <w:r>
+        <w:t xml:space="preserve">The receiver must be able to handle an arbitrary change in MODCOD without any advance knowledge. The receiver must be able to work fast enough to process the packet or frame without corrupting or dropping it. </w:t>
       </w:r>
       <w:r>
         <w:t>This puts a lot of pressure on the receiver. This pressure can be all</w:t>
@@ -1698,26 +1701,412 @@
       <w:r>
         <w:t xml:space="preserve">the future state of the channel based on past measurements. </w:t>
       </w:r>
+      <w:r>
+        <w:t xml:space="preserve">There are practical limits to how quickly an ACM system can respond. In general, about 1dB per second is achievable. </w:t>
+      </w:r>
+      <w:r>
+        <w:t>If something happens and the demodulator comes unlocked, then it’s a good idea to go back to the lowest MODCOD. This way, you’re starting over with the highes</w:t>
+      </w:r>
+      <w:r>
+        <w:t xml:space="preserve">t probability of re-connecting and then working your way back up to maximum </w:t>
+      </w:r>
+      <w:r>
+        <w:t>bit rate</w:t>
+      </w:r>
+      <w:r>
+        <w:t xml:space="preserve">. </w:t>
+      </w:r>
     </w:p>
     <w:p/>
     <w:p>
       <w:r>
-        <w:t xml:space="preserve">Is maximizing the bit rate enough? Not exactly. Another critical aspect of space communications through a geosynchronous satellite is latency. While ACM considered in the abstract doesn’t minimize or maximize latency, the use of DVB-S2X </w:t>
-      </w:r>
-      <w:r>
-        <w:t>can offer</w:t>
-      </w:r>
-      <w:r>
-        <w:t xml:space="preserve"> some relief over DVB-S2. </w:t>
-      </w:r>
-      <w:r>
-        <w:t xml:space="preserve">Latency will be one of the biggest challenges with the Phase 4B Payload. It is impossible to go faster than the speed of light, and the round-trip delay of at least 240mS is substantial. </w:t>
+        <w:t xml:space="preserve">Here’s </w:t>
+      </w:r>
+      <w:r>
+        <w:t>an</w:t>
+      </w:r>
+      <w:r>
+        <w:t xml:space="preserve"> outlin</w:t>
+      </w:r>
+      <w:r>
+        <w:t xml:space="preserve">e of </w:t>
+      </w:r>
+      <w:r>
+        <w:t>the ways</w:t>
+      </w:r>
+      <w:r>
+        <w:t xml:space="preserve"> ACM </w:t>
+      </w:r>
+      <w:r>
+        <w:t>can</w:t>
+      </w:r>
+      <w:r>
+        <w:t xml:space="preserve"> work </w:t>
+      </w:r>
+      <w:r>
+        <w:t>in</w:t>
+      </w:r>
+      <w:r>
+        <w:t xml:space="preserve"> Phase 4 Ground </w:t>
+      </w:r>
+      <w:r>
+        <w:t>radio systems</w:t>
+      </w:r>
+      <w:r>
+        <w:t>. In building up an alphabet of MODCODs to use, we start from the advice given in the Work Microwave white paper. We start with the most stable link. This is the most coding and the lowest order m</w:t>
+      </w:r>
+      <w:r>
+        <w:t xml:space="preserve">odulation. For DVB-S2X, this is </w:t>
+      </w:r>
+      <w:r>
+        <w:t>BPSK code rate 1/5.</w:t>
+      </w:r>
+      <w:r>
+        <w:br/>
+      </w:r>
+      <w:r>
+        <w:br/>
+      </w:r>
+      <w:r>
+        <w:t xml:space="preserve">Assuming that the receiver has acquired the satellite and done all necessary chores to receive the downlink, and assuming the receiver has the necessary authentication, and assuming the receiver </w:t>
+      </w:r>
+      <w:r>
+        <w:t>can</w:t>
+      </w:r>
+      <w:r>
+        <w:t xml:space="preserve"> successfully </w:t>
+      </w:r>
+      <w:r>
+        <w:t>determine</w:t>
+      </w:r>
+      <w:r>
+        <w:t xml:space="preserve"> which channels are free for transmission to the payload, </w:t>
+      </w:r>
+      <w:r>
+        <w:t xml:space="preserve">in order to transmit </w:t>
+      </w:r>
+      <w:r>
+        <w:t>the receiver now</w:t>
+      </w:r>
+      <w:r>
+        <w:t xml:space="preserve"> needs to determine what MODCODs it is capable of receiving </w:t>
+      </w:r>
+      <w:r>
+        <w:t xml:space="preserve">given all the factors that affect link quality. </w:t>
       </w:r>
     </w:p>
     <w:p/>
     <w:p>
       <w:r>
-        <w:t xml:space="preserve">Here’s the outline of ACM for Phase 4B Payload support in Phase 4 Ground radios. In building up an alphabet of MODCODs to use, we start from the advice given in the Work Microwave white paper. We start with the most stable link. This is the most coding and the lowest order modulation. For DVB-S2X, this is </w:t>
+        <w:t xml:space="preserve">The dish might not be pointed correctly. The receiver might be a bit noisy. The local oscillator might not be rubidium quality. There might be some atmospheric conditions that </w:t>
+      </w:r>
+      <w:r>
+        <w:t xml:space="preserve">attenuate the signal. </w:t>
+      </w:r>
+      <w:r>
+        <w:t xml:space="preserve">Someone could have dented the dish. </w:t>
+      </w:r>
+      <w:r>
+        <w:t xml:space="preserve">A connector could be loose. </w:t>
+      </w:r>
+      <w:r>
+        <w:t xml:space="preserve">Some of these factors change very slowly over time, and some of them change more quickly. </w:t>
+      </w:r>
+    </w:p>
+    <w:p/>
+    <w:p>
+      <w:r>
+        <w:t xml:space="preserve">There are </w:t>
+      </w:r>
+      <w:r>
+        <w:t>several</w:t>
+      </w:r>
+      <w:r>
+        <w:t xml:space="preserve"> </w:t>
+      </w:r>
+      <w:r>
+        <w:t xml:space="preserve">ACM </w:t>
+      </w:r>
+      <w:r>
+        <w:t xml:space="preserve">methods under consideration. </w:t>
+      </w:r>
+      <w:r>
+        <w:t>They</w:t>
+      </w:r>
+      <w:r>
+        <w:t xml:space="preserve"> </w:t>
+      </w:r>
+      <w:r>
+        <w:t xml:space="preserve">will </w:t>
+      </w:r>
+      <w:r>
+        <w:t>be simulated,</w:t>
+      </w:r>
+      <w:r>
+        <w:t xml:space="preserve"> built, tested, and documented. Some methods require a small additional amount of </w:t>
+      </w:r>
+      <w:r>
+        <w:t>functionality in the payload.</w:t>
+      </w:r>
+    </w:p>
+    <w:p/>
+    <w:p>
+      <w:r>
+        <w:t>In addition to the</w:t>
+      </w:r>
+      <w:r>
+        <w:t xml:space="preserve"> map of available channels</w:t>
+      </w:r>
+      <w:r>
+        <w:t xml:space="preserve"> transmitted as part of the control channel content</w:t>
+      </w:r>
+      <w:r>
+        <w:t>,</w:t>
+      </w:r>
+      <w:r>
+        <w:t xml:space="preserve"> a set of all MODCODs with known-in-advance</w:t>
+      </w:r>
+      <w:r>
+        <w:t xml:space="preserve"> payloads </w:t>
+      </w:r>
+      <w:r>
+        <w:t xml:space="preserve">can also be included. The receiver </w:t>
+      </w:r>
+      <w:r>
+        <w:t xml:space="preserve">attempts to demodulate and decode all of these frames, and then </w:t>
+      </w:r>
+      <w:r>
+        <w:t xml:space="preserve">reports what its </w:t>
+      </w:r>
+      <w:r>
+        <w:t xml:space="preserve">receive </w:t>
+      </w:r>
+      <w:r>
+        <w:t xml:space="preserve">capability range is to the payload. This can provide </w:t>
+      </w:r>
+      <w:r>
+        <w:t xml:space="preserve">enough information to begin </w:t>
+      </w:r>
+      <w:r>
+        <w:t xml:space="preserve">the </w:t>
+      </w:r>
+      <w:r>
+        <w:t>ACM feedback loop</w:t>
+      </w:r>
+      <w:r>
+        <w:t xml:space="preserve">. </w:t>
+      </w:r>
+      <w:r>
+        <w:t>The receiver can explicitly report wh</w:t>
+      </w:r>
+      <w:r>
+        <w:t xml:space="preserve">ich MODCODs it is capable of receiving </w:t>
+      </w:r>
+      <w:r>
+        <w:t>based on the calibration</w:t>
+      </w:r>
+      <w:r>
+        <w:t xml:space="preserve"> frames in the control channel. This can be done once, on</w:t>
+      </w:r>
+      <w:r>
+        <w:t>ce in a while, or continuously.</w:t>
+      </w:r>
+    </w:p>
+    <w:p/>
+    <w:p>
+      <w:r>
+        <w:t xml:space="preserve">The standard model of ACM has the receiver monitor and report its Eb/N0 to the controller. In our case, the controller can be in the payload. When Eb/N0 falls below a setpoint, the receiving station is sent a lower MODCOD. The setpoints are configured to provide a minimum level of performance. When going to a lower MODCOD, throughput is reduced but the link is maintained. </w:t>
+      </w:r>
+      <w:r>
+        <w:t xml:space="preserve">Eb/N0 reports can be part of the frame structure. </w:t>
+      </w:r>
+    </w:p>
+    <w:p/>
+    <w:p>
+      <w:r>
+        <w:t xml:space="preserve">Minimum levels of performance </w:t>
+      </w:r>
+      <w:r>
+        <w:t xml:space="preserve">for digital communications systems can be expressed as the maximum allowable </w:t>
+      </w:r>
+      <w:r>
+        <w:t>bit error rate. DVB is designed to provide very low error rates. The standard of performance for DVB is</w:t>
+      </w:r>
+      <w:r>
+        <w:t xml:space="preserve"> called quasi-error-free. </w:t>
+      </w:r>
+      <w:r>
+        <w:t xml:space="preserve">DVB allows </w:t>
+      </w:r>
+      <w:r>
+        <w:t>one uncorrected error per hour of video broadcast viewing. This is a very h</w:t>
+      </w:r>
+      <w:r>
+        <w:t xml:space="preserve">igh standard that works out to about </w:t>
+      </w:r>
+      <w:r>
+        <w:t>coded BER of about 1*10</w:t>
+      </w:r>
+      <w:r>
+        <w:rPr>
+          <w:vertAlign w:val="superscript"/>
+        </w:rPr>
+        <w:t>-10</w:t>
+      </w:r>
+      <w:r>
+        <w:t xml:space="preserve"> to 1*10</w:t>
+      </w:r>
+      <w:r>
+        <w:rPr>
+          <w:vertAlign w:val="superscript"/>
+        </w:rPr>
+        <w:t>-11</w:t>
+      </w:r>
+      <w:r>
+        <w:t>.</w:t>
+      </w:r>
+      <w:r>
+        <w:br/>
+      </w:r>
+    </w:p>
+    <w:p>
+      <w:r>
+        <w:t>When you establish the values for Eb/N0 that you’re going to allow, they have to be made based on what bit error rate you can tolerate. Quasi-error-free</w:t>
+      </w:r>
+      <w:r>
+        <w:t xml:space="preserve"> BER in DVB</w:t>
+      </w:r>
+      <w:r>
+        <w:t xml:space="preserve"> is several orders of magnitude hig</w:t>
+      </w:r>
+      <w:r>
+        <w:t>her than, say, the maximum bit error rate for GSM (1*10</w:t>
+      </w:r>
+      <w:r>
+        <w:rPr>
+          <w:vertAlign w:val="superscript"/>
+        </w:rPr>
+        <w:t>-3</w:t>
+      </w:r>
+      <w:r>
+        <w:t xml:space="preserve">) and higher than the more stringent more data-centric maximum </w:t>
+      </w:r>
+      <w:r>
+        <w:t>bit error rate</w:t>
+      </w:r>
+      <w:r>
+        <w:t xml:space="preserve"> for 3G data (1*10</w:t>
+      </w:r>
+      <w:r>
+        <w:rPr>
+          <w:vertAlign w:val="superscript"/>
+        </w:rPr>
+        <w:t>-6</w:t>
+      </w:r>
+      <w:r>
+        <w:t xml:space="preserve">). </w:t>
+      </w:r>
+      <w:r>
+        <w:t>Voice is more forgiving than data which is more forgiving t</w:t>
+      </w:r>
+      <w:r>
+        <w:t>h</w:t>
+      </w:r>
+      <w:r>
+        <w:t>an digital video broadcasting. Selecting a baseline bit error rate of 1*10</w:t>
+      </w:r>
+      <w:r>
+        <w:rPr>
+          <w:vertAlign w:val="superscript"/>
+        </w:rPr>
+        <w:t>-6</w:t>
+      </w:r>
+      <w:r>
+        <w:t xml:space="preserve"> is not out of line. </w:t>
+      </w:r>
+    </w:p>
+    <w:p/>
+    <w:p>
+      <w:r>
+        <w:t>Once you have a bit error rate that you want to keep below, then you calculate a table of Eb/N0 values that would cause you to move to a better MODCOD. “Better” could mean higher or lower depending on whether you were doin</w:t>
+      </w:r>
+      <w:r>
+        <w:t xml:space="preserve">g great or having trouble with the link. </w:t>
+      </w:r>
+    </w:p>
+    <w:p/>
+    <w:p>
+      <w:r>
+        <w:t xml:space="preserve">Anyone that’s ever worked with </w:t>
+      </w:r>
+      <w:r>
+        <w:t>set points</w:t>
+      </w:r>
+      <w:r>
+        <w:t xml:space="preserve"> knows that there’s a potential for oscillating when the metric is very close to the </w:t>
+      </w:r>
+      <w:r>
+        <w:t>set point</w:t>
+      </w:r>
+      <w:r>
+        <w:t xml:space="preserve">. </w:t>
+      </w:r>
+      <w:r>
+        <w:t>A common approach with ACM is to put in 0.3dB or</w:t>
+      </w:r>
+      <w:r>
+        <w:t xml:space="preserve"> more</w:t>
+      </w:r>
+      <w:r>
+        <w:t xml:space="preserve"> of hysteresis. </w:t>
+      </w:r>
+      <w:r>
+        <w:t>Going up requires a</w:t>
+      </w:r>
+      <w:r>
+        <w:t xml:space="preserve"> bit more SNR than coming down. </w:t>
+      </w:r>
+      <w:r>
+        <w:t xml:space="preserve">This doesn’t just prevent oscillating between two MODCODs but can also help maintain demodulation lock. </w:t>
+      </w:r>
+      <w:r>
+        <w:t>You don’t want your radio to work any harder than it has to.</w:t>
+      </w:r>
+    </w:p>
+    <w:p/>
+    <w:p>
+      <w:r>
+        <w:t>We intend for the operator to see as much information about the metrics and the link as they des</w:t>
+      </w:r>
+      <w:r>
+        <w:t>ire. Our goal is to provide quality presentations of s</w:t>
+      </w:r>
+      <w:r>
+        <w:t xml:space="preserve">ignal-to-noise ratios, states of lock, channel occupancy, </w:t>
+      </w:r>
+      <w:r>
+        <w:t xml:space="preserve">system status, </w:t>
+      </w:r>
+      <w:r>
+        <w:t xml:space="preserve">Usersynchronous log visualizations, symbol rate, modulation constellation, data rate, bit error rate, and more. Metrics such as these and more are presented by an application that can be run or not, depending on the preferences of the operator. </w:t>
+      </w:r>
+      <w:r>
+        <w:t xml:space="preserve">Some systems provide a bit error rate tester as an application. This can help debug situations of synchronization loss, unexpected bursts of bit errors, or other problems. </w:t>
+      </w:r>
+    </w:p>
+    <w:p/>
+    <w:p>
+      <w:r>
+        <w:t>When a higher MODCOD is selected, the available bandwidth is increased. This usually isn’t a problem. When a lower MODCOD is selected, the available bandwidth is decreased. This can be a problem. Congestion control must be considered and implemented to avoid losing packets or frames. B</w:t>
+      </w:r>
+      <w:r>
+        <w:t xml:space="preserve">uffers and FIFOs to the rescue! </w:t>
+      </w:r>
+    </w:p>
+    <w:p/>
+    <w:p>
+      <w:r>
+        <w:t xml:space="preserve">Is maximizing the bit rate enough? What about latency? While ACM considered in the abstract doesn’t minimize or maximize latency, the use of DVB-S2X can offer some relief over DVB-S2. Latency will be one of the biggest challenges with the Phase 4B Payload. It is impossible to go faster than the speed of light, and the round-trip delay of at least 240mS is substantial. There are things that we can do to mitigate latency such as reducing buffer size and using shorter frame lengths. </w:t>
       </w:r>
       <w:bookmarkStart w:id="0" w:name="_GoBack"/>
       <w:bookmarkEnd w:id="0"/>
@@ -4840,21 +5229,21 @@
     </dgm:pt>
   </dgm:ptLst>
   <dgm:cxnLst>
-    <dgm:cxn modelId="{70026BD9-761B-1E45-BAEF-B1A845A0B91B}" type="presOf" srcId="{B1280D37-785C-BE48-9334-77E974AA5F15}" destId="{AA79AE19-734C-6244-932F-D3BE7679BAF1}" srcOrd="1" destOrd="0" presId="urn:microsoft.com/office/officeart/2005/8/layout/cycle2"/>
-    <dgm:cxn modelId="{229C281D-B61E-944B-8C55-8C4910E81E2F}" type="presOf" srcId="{0D4F523A-890A-414F-A13B-42D8E98DAA78}" destId="{98B34B20-9C26-4B47-B085-D91B0EDA2A5A}" srcOrd="1" destOrd="0" presId="urn:microsoft.com/office/officeart/2005/8/layout/cycle2"/>
-    <dgm:cxn modelId="{7B456521-1C1A-DB4A-8D56-955AEB14AA4E}" type="presOf" srcId="{C9A52E0D-2E8D-6249-80CC-B2AA960A7A43}" destId="{64573A32-6397-A54F-9324-60DC664C2826}" srcOrd="0" destOrd="0" presId="urn:microsoft.com/office/officeart/2005/8/layout/cycle2"/>
     <dgm:cxn modelId="{9B02D661-17AC-364F-88A3-1A6D7B300B7E}" srcId="{C3B42920-74E0-F548-9970-F73251441FF9}" destId="{C9A52E0D-2E8D-6249-80CC-B2AA960A7A43}" srcOrd="0" destOrd="0" parTransId="{59D00776-B50E-5D41-BD31-B3A73EA2DE4E}" sibTransId="{0D4F523A-890A-414F-A13B-42D8E98DAA78}"/>
-    <dgm:cxn modelId="{183F9B59-550E-0E4F-83B0-C7B28FEC419D}" type="presOf" srcId="{0D4F523A-890A-414F-A13B-42D8E98DAA78}" destId="{1701AEB5-2F7C-A84E-A8A5-5606017ED7E0}" srcOrd="0" destOrd="0" presId="urn:microsoft.com/office/officeart/2005/8/layout/cycle2"/>
-    <dgm:cxn modelId="{382D7E54-036D-4B42-9E94-0121B9EFAFF3}" type="presOf" srcId="{B1280D37-785C-BE48-9334-77E974AA5F15}" destId="{0B5400B6-231B-3C44-8B5F-56116E86E3A8}" srcOrd="0" destOrd="0" presId="urn:microsoft.com/office/officeart/2005/8/layout/cycle2"/>
-    <dgm:cxn modelId="{1118AFF2-2400-6146-940A-D936E1F58E3F}" type="presOf" srcId="{C3B42920-74E0-F548-9970-F73251441FF9}" destId="{E5798C5A-15EE-A646-9414-FD57B2BE773D}" srcOrd="0" destOrd="0" presId="urn:microsoft.com/office/officeart/2005/8/layout/cycle2"/>
-    <dgm:cxn modelId="{25976F3D-D5AA-2444-8914-EAF320CFF5F5}" type="presOf" srcId="{91BEDF02-C272-4F45-A52B-074E1165A45B}" destId="{B641FFF8-B4E1-BA42-9133-1BC2DB9E24C4}" srcOrd="0" destOrd="0" presId="urn:microsoft.com/office/officeart/2005/8/layout/cycle2"/>
+    <dgm:cxn modelId="{491672D8-F569-9B4F-B443-A4328DFB9959}" type="presOf" srcId="{91BEDF02-C272-4F45-A52B-074E1165A45B}" destId="{B641FFF8-B4E1-BA42-9133-1BC2DB9E24C4}" srcOrd="0" destOrd="0" presId="urn:microsoft.com/office/officeart/2005/8/layout/cycle2"/>
+    <dgm:cxn modelId="{B9910E92-597B-9D4E-8F8F-FCB5B8BAA1C6}" type="presOf" srcId="{B1280D37-785C-BE48-9334-77E974AA5F15}" destId="{0B5400B6-231B-3C44-8B5F-56116E86E3A8}" srcOrd="0" destOrd="0" presId="urn:microsoft.com/office/officeart/2005/8/layout/cycle2"/>
+    <dgm:cxn modelId="{105A5F1E-1D73-EA49-A073-B5937F58A200}" type="presOf" srcId="{C9A52E0D-2E8D-6249-80CC-B2AA960A7A43}" destId="{64573A32-6397-A54F-9324-60DC664C2826}" srcOrd="0" destOrd="0" presId="urn:microsoft.com/office/officeart/2005/8/layout/cycle2"/>
+    <dgm:cxn modelId="{F2DA9A77-9280-C84B-B905-1E8673DA0D49}" type="presOf" srcId="{C3B42920-74E0-F548-9970-F73251441FF9}" destId="{E5798C5A-15EE-A646-9414-FD57B2BE773D}" srcOrd="0" destOrd="0" presId="urn:microsoft.com/office/officeart/2005/8/layout/cycle2"/>
+    <dgm:cxn modelId="{E321A9FA-3B0D-8243-9BCC-496CBDB300DE}" type="presOf" srcId="{0D4F523A-890A-414F-A13B-42D8E98DAA78}" destId="{1701AEB5-2F7C-A84E-A8A5-5606017ED7E0}" srcOrd="0" destOrd="0" presId="urn:microsoft.com/office/officeart/2005/8/layout/cycle2"/>
+    <dgm:cxn modelId="{927D43E5-A501-F540-827E-E092057E51B4}" type="presOf" srcId="{B1280D37-785C-BE48-9334-77E974AA5F15}" destId="{AA79AE19-734C-6244-932F-D3BE7679BAF1}" srcOrd="1" destOrd="0" presId="urn:microsoft.com/office/officeart/2005/8/layout/cycle2"/>
     <dgm:cxn modelId="{C17CCD99-DD67-7F4C-9279-60D248EBF006}" srcId="{C3B42920-74E0-F548-9970-F73251441FF9}" destId="{91BEDF02-C272-4F45-A52B-074E1165A45B}" srcOrd="1" destOrd="0" parTransId="{3626179B-53D6-EF47-B78C-4A644E3C93DB}" sibTransId="{B1280D37-785C-BE48-9334-77E974AA5F15}"/>
-    <dgm:cxn modelId="{39173F01-68C6-3D48-8520-3BBF6B406329}" type="presParOf" srcId="{E5798C5A-15EE-A646-9414-FD57B2BE773D}" destId="{64573A32-6397-A54F-9324-60DC664C2826}" srcOrd="0" destOrd="0" presId="urn:microsoft.com/office/officeart/2005/8/layout/cycle2"/>
-    <dgm:cxn modelId="{3964B335-8E34-9D43-987D-71FA987E6DF8}" type="presParOf" srcId="{E5798C5A-15EE-A646-9414-FD57B2BE773D}" destId="{1701AEB5-2F7C-A84E-A8A5-5606017ED7E0}" srcOrd="1" destOrd="0" presId="urn:microsoft.com/office/officeart/2005/8/layout/cycle2"/>
-    <dgm:cxn modelId="{4FC213F1-16DD-1F4E-9D43-EC362164F0B1}" type="presParOf" srcId="{1701AEB5-2F7C-A84E-A8A5-5606017ED7E0}" destId="{98B34B20-9C26-4B47-B085-D91B0EDA2A5A}" srcOrd="0" destOrd="0" presId="urn:microsoft.com/office/officeart/2005/8/layout/cycle2"/>
-    <dgm:cxn modelId="{850342A1-C252-3B42-8E37-AB09F4ACD3AB}" type="presParOf" srcId="{E5798C5A-15EE-A646-9414-FD57B2BE773D}" destId="{B641FFF8-B4E1-BA42-9133-1BC2DB9E24C4}" srcOrd="2" destOrd="0" presId="urn:microsoft.com/office/officeart/2005/8/layout/cycle2"/>
-    <dgm:cxn modelId="{2BADC7D9-6BC9-F348-9403-8350C386EAC8}" type="presParOf" srcId="{E5798C5A-15EE-A646-9414-FD57B2BE773D}" destId="{0B5400B6-231B-3C44-8B5F-56116E86E3A8}" srcOrd="3" destOrd="0" presId="urn:microsoft.com/office/officeart/2005/8/layout/cycle2"/>
-    <dgm:cxn modelId="{3C43F451-C3D8-5644-89FB-39552404D3C1}" type="presParOf" srcId="{0B5400B6-231B-3C44-8B5F-56116E86E3A8}" destId="{AA79AE19-734C-6244-932F-D3BE7679BAF1}" srcOrd="0" destOrd="0" presId="urn:microsoft.com/office/officeart/2005/8/layout/cycle2"/>
+    <dgm:cxn modelId="{A4699452-BBA4-CF42-87AB-114F2EA62D66}" type="presOf" srcId="{0D4F523A-890A-414F-A13B-42D8E98DAA78}" destId="{98B34B20-9C26-4B47-B085-D91B0EDA2A5A}" srcOrd="1" destOrd="0" presId="urn:microsoft.com/office/officeart/2005/8/layout/cycle2"/>
+    <dgm:cxn modelId="{34564418-BE62-4740-A290-2B062491E0F1}" type="presParOf" srcId="{E5798C5A-15EE-A646-9414-FD57B2BE773D}" destId="{64573A32-6397-A54F-9324-60DC664C2826}" srcOrd="0" destOrd="0" presId="urn:microsoft.com/office/officeart/2005/8/layout/cycle2"/>
+    <dgm:cxn modelId="{0766100C-E7DE-8D43-951C-716CACB33096}" type="presParOf" srcId="{E5798C5A-15EE-A646-9414-FD57B2BE773D}" destId="{1701AEB5-2F7C-A84E-A8A5-5606017ED7E0}" srcOrd="1" destOrd="0" presId="urn:microsoft.com/office/officeart/2005/8/layout/cycle2"/>
+    <dgm:cxn modelId="{52F4663F-0646-B34F-AE29-A9DBCB9314B6}" type="presParOf" srcId="{1701AEB5-2F7C-A84E-A8A5-5606017ED7E0}" destId="{98B34B20-9C26-4B47-B085-D91B0EDA2A5A}" srcOrd="0" destOrd="0" presId="urn:microsoft.com/office/officeart/2005/8/layout/cycle2"/>
+    <dgm:cxn modelId="{27B6B10D-1D7A-774B-9BDF-8AAECACCAECD}" type="presParOf" srcId="{E5798C5A-15EE-A646-9414-FD57B2BE773D}" destId="{B641FFF8-B4E1-BA42-9133-1BC2DB9E24C4}" srcOrd="2" destOrd="0" presId="urn:microsoft.com/office/officeart/2005/8/layout/cycle2"/>
+    <dgm:cxn modelId="{C90B029B-D468-714B-916A-FE8835A67CEE}" type="presParOf" srcId="{E5798C5A-15EE-A646-9414-FD57B2BE773D}" destId="{0B5400B6-231B-3C44-8B5F-56116E86E3A8}" srcOrd="3" destOrd="0" presId="urn:microsoft.com/office/officeart/2005/8/layout/cycle2"/>
+    <dgm:cxn modelId="{F9CD0403-71BC-1846-82CD-0F190D23A58B}" type="presParOf" srcId="{0B5400B6-231B-3C44-8B5F-56116E86E3A8}" destId="{AA79AE19-734C-6244-932F-D3BE7679BAF1}" srcOrd="0" destOrd="0" presId="urn:microsoft.com/office/officeart/2005/8/layout/cycle2"/>
   </dgm:cxnLst>
   <dgm:bg/>
   <dgm:whole/>
@@ -5190,35 +5579,35 @@
     </dgm:pt>
   </dgm:ptLst>
   <dgm:cxnLst>
-    <dgm:cxn modelId="{7C0B9A8A-E80E-F84A-BCFD-CCCD8C61044F}" type="presOf" srcId="{5766E0BB-00E8-AE44-A215-0D033895D6E8}" destId="{82478E0F-EB3C-0F44-A3C3-11E9D70CDDC8}" srcOrd="0" destOrd="0" presId="urn:microsoft.com/office/officeart/2005/8/layout/cycle2"/>
-    <dgm:cxn modelId="{167653B0-091C-6C40-B552-FDE5AB023205}" type="presOf" srcId="{5FACF10B-1EB3-D944-85D5-11C79E21B8EC}" destId="{BC2060CF-7554-A14E-8869-6BF124D4B3CA}" srcOrd="0" destOrd="0" presId="urn:microsoft.com/office/officeart/2005/8/layout/cycle2"/>
-    <dgm:cxn modelId="{35AF03D1-E7E9-9E42-9D29-ED6696C54B50}" type="presOf" srcId="{AC897A5D-4CB3-4345-B16F-196555C29E0F}" destId="{5DCAFE27-4FFC-2845-8AB3-008D5C05D9EE}" srcOrd="0" destOrd="0" presId="urn:microsoft.com/office/officeart/2005/8/layout/cycle2"/>
+    <dgm:cxn modelId="{102C9FE9-EE29-D24C-A223-073F97A6FE1A}" srcId="{62DC32C1-B7AA-DF4A-BE8B-A41020ED0879}" destId="{3FA7D167-2294-8340-AE58-D6391C9046B3}" srcOrd="3" destOrd="0" parTransId="{3A5BE534-5927-254C-B023-536362BC3D4E}" sibTransId="{5766E0BB-00E8-AE44-A215-0D033895D6E8}"/>
     <dgm:cxn modelId="{024AD496-AEA6-6B4E-A05A-D43613386BC6}" srcId="{62DC32C1-B7AA-DF4A-BE8B-A41020ED0879}" destId="{5FACF10B-1EB3-D944-85D5-11C79E21B8EC}" srcOrd="0" destOrd="0" parTransId="{26AA32C5-5B25-0E43-BF9E-48CCA1F2F05C}" sibTransId="{AD9504AD-2AE0-9242-9C71-3B02457D3B43}"/>
-    <dgm:cxn modelId="{102C9FE9-EE29-D24C-A223-073F97A6FE1A}" srcId="{62DC32C1-B7AA-DF4A-BE8B-A41020ED0879}" destId="{3FA7D167-2294-8340-AE58-D6391C9046B3}" srcOrd="3" destOrd="0" parTransId="{3A5BE534-5927-254C-B023-536362BC3D4E}" sibTransId="{5766E0BB-00E8-AE44-A215-0D033895D6E8}"/>
-    <dgm:cxn modelId="{526321CF-875F-7944-A3B7-0394BCC88DAC}" type="presOf" srcId="{62DC32C1-B7AA-DF4A-BE8B-A41020ED0879}" destId="{554E6ADB-7896-2449-BB53-EE25CE3693F4}" srcOrd="0" destOrd="0" presId="urn:microsoft.com/office/officeart/2005/8/layout/cycle2"/>
+    <dgm:cxn modelId="{1D1976CB-ADC7-BC4E-A015-40E7B5796919}" type="presOf" srcId="{AC897A5D-4CB3-4345-B16F-196555C29E0F}" destId="{725447F6-8F7E-0B46-B4E3-CFF4DB0E351E}" srcOrd="1" destOrd="0" presId="urn:microsoft.com/office/officeart/2005/8/layout/cycle2"/>
     <dgm:cxn modelId="{5C9C93A0-0CEF-0B4D-9AEE-98ECBAE6419C}" srcId="{62DC32C1-B7AA-DF4A-BE8B-A41020ED0879}" destId="{B410FBE7-71B9-4440-8191-BADD4EA71D62}" srcOrd="1" destOrd="0" parTransId="{D616BA22-365A-6745-B3A6-ADD965EF6915}" sibTransId="{AC897A5D-4CB3-4345-B16F-196555C29E0F}"/>
-    <dgm:cxn modelId="{D9299F61-954B-F240-BF42-5B9AE16BC528}" type="presOf" srcId="{5766E0BB-00E8-AE44-A215-0D033895D6E8}" destId="{36E2D95C-A18B-0841-B831-EB0980BE48E8}" srcOrd="1" destOrd="0" presId="urn:microsoft.com/office/officeart/2005/8/layout/cycle2"/>
-    <dgm:cxn modelId="{0BD53D67-EA24-434A-96D5-59385F866C7B}" type="presOf" srcId="{B410FBE7-71B9-4440-8191-BADD4EA71D62}" destId="{BED012A9-DA47-9142-B0F6-FB33887784AC}" srcOrd="0" destOrd="0" presId="urn:microsoft.com/office/officeart/2005/8/layout/cycle2"/>
-    <dgm:cxn modelId="{B6CC1FCF-ADAB-B347-AF93-00D9ABCD5042}" type="presOf" srcId="{88D2657C-0952-4C4D-853C-B79B3CB20B69}" destId="{07B374B5-413D-9D4A-98BD-347647B0FAA3}" srcOrd="0" destOrd="0" presId="urn:microsoft.com/office/officeart/2005/8/layout/cycle2"/>
+    <dgm:cxn modelId="{82A0A40A-A3A5-EB49-8382-BDA79815D735}" type="presOf" srcId="{AD9504AD-2AE0-9242-9C71-3B02457D3B43}" destId="{5A6B3CFF-BF2E-7B41-8F87-B866587BD035}" srcOrd="0" destOrd="0" presId="urn:microsoft.com/office/officeart/2005/8/layout/cycle2"/>
+    <dgm:cxn modelId="{838D5111-7566-D448-B2F8-AB606C2D98C7}" type="presOf" srcId="{62DC32C1-B7AA-DF4A-BE8B-A41020ED0879}" destId="{554E6ADB-7896-2449-BB53-EE25CE3693F4}" srcOrd="0" destOrd="0" presId="urn:microsoft.com/office/officeart/2005/8/layout/cycle2"/>
+    <dgm:cxn modelId="{146F7BC5-E9FB-8B48-AADC-5535DB23EA94}" type="presOf" srcId="{AD9504AD-2AE0-9242-9C71-3B02457D3B43}" destId="{262DF119-A98A-744D-B28D-A412B88C7B0E}" srcOrd="1" destOrd="0" presId="urn:microsoft.com/office/officeart/2005/8/layout/cycle2"/>
+    <dgm:cxn modelId="{7EE3E844-8612-624E-8A31-C7A2517393E3}" type="presOf" srcId="{AC897A5D-4CB3-4345-B16F-196555C29E0F}" destId="{5DCAFE27-4FFC-2845-8AB3-008D5C05D9EE}" srcOrd="0" destOrd="0" presId="urn:microsoft.com/office/officeart/2005/8/layout/cycle2"/>
+    <dgm:cxn modelId="{62F86B1B-3652-5249-9BFF-9E8AD28036AB}" type="presOf" srcId="{B410FBE7-71B9-4440-8191-BADD4EA71D62}" destId="{BED012A9-DA47-9142-B0F6-FB33887784AC}" srcOrd="0" destOrd="0" presId="urn:microsoft.com/office/officeart/2005/8/layout/cycle2"/>
     <dgm:cxn modelId="{3C193E3B-D447-A14D-A7AF-2D3DC8A16E14}" srcId="{62DC32C1-B7AA-DF4A-BE8B-A41020ED0879}" destId="{92CB22AF-FC0F-3F46-9BF9-936D09D08BE4}" srcOrd="2" destOrd="0" parTransId="{D24C91C7-E78A-A64B-8398-710EE46E95DA}" sibTransId="{88D2657C-0952-4C4D-853C-B79B3CB20B69}"/>
-    <dgm:cxn modelId="{3DD821C0-7D12-B440-A1C6-F1526FBB2C46}" type="presOf" srcId="{3FA7D167-2294-8340-AE58-D6391C9046B3}" destId="{E56B2183-0E80-244E-9153-47114425F545}" srcOrd="0" destOrd="0" presId="urn:microsoft.com/office/officeart/2005/8/layout/cycle2"/>
-    <dgm:cxn modelId="{B03C3AF0-D1E3-FF4B-893B-E760F7A96807}" type="presOf" srcId="{92CB22AF-FC0F-3F46-9BF9-936D09D08BE4}" destId="{81C019A8-EAA4-2D42-AC4E-1917AB1B9771}" srcOrd="0" destOrd="0" presId="urn:microsoft.com/office/officeart/2005/8/layout/cycle2"/>
-    <dgm:cxn modelId="{F0726CD4-16BE-4149-B561-A1B377F5A043}" type="presOf" srcId="{AD9504AD-2AE0-9242-9C71-3B02457D3B43}" destId="{5A6B3CFF-BF2E-7B41-8F87-B866587BD035}" srcOrd="0" destOrd="0" presId="urn:microsoft.com/office/officeart/2005/8/layout/cycle2"/>
-    <dgm:cxn modelId="{A142EF4F-7ABE-9342-84E4-CE8BDD51E066}" type="presOf" srcId="{AD9504AD-2AE0-9242-9C71-3B02457D3B43}" destId="{262DF119-A98A-744D-B28D-A412B88C7B0E}" srcOrd="1" destOrd="0" presId="urn:microsoft.com/office/officeart/2005/8/layout/cycle2"/>
-    <dgm:cxn modelId="{3A5E2B7F-8F90-D64D-BD8B-ED3DD6ECE4F7}" type="presOf" srcId="{88D2657C-0952-4C4D-853C-B79B3CB20B69}" destId="{463FD070-9BD9-6943-9445-3DC43D74BCB3}" srcOrd="1" destOrd="0" presId="urn:microsoft.com/office/officeart/2005/8/layout/cycle2"/>
-    <dgm:cxn modelId="{8D351865-D63B-0545-BD5E-58001244E969}" type="presOf" srcId="{AC897A5D-4CB3-4345-B16F-196555C29E0F}" destId="{725447F6-8F7E-0B46-B4E3-CFF4DB0E351E}" srcOrd="1" destOrd="0" presId="urn:microsoft.com/office/officeart/2005/8/layout/cycle2"/>
-    <dgm:cxn modelId="{54BCDC6E-FEB3-734B-9F21-29A388001927}" type="presParOf" srcId="{554E6ADB-7896-2449-BB53-EE25CE3693F4}" destId="{BC2060CF-7554-A14E-8869-6BF124D4B3CA}" srcOrd="0" destOrd="0" presId="urn:microsoft.com/office/officeart/2005/8/layout/cycle2"/>
-    <dgm:cxn modelId="{E54748C3-5A34-6F4D-8B9B-CABE1A1F3D99}" type="presParOf" srcId="{554E6ADB-7896-2449-BB53-EE25CE3693F4}" destId="{5A6B3CFF-BF2E-7B41-8F87-B866587BD035}" srcOrd="1" destOrd="0" presId="urn:microsoft.com/office/officeart/2005/8/layout/cycle2"/>
-    <dgm:cxn modelId="{2CC01C3B-6C43-DA41-9DA2-BEC56BB837AD}" type="presParOf" srcId="{5A6B3CFF-BF2E-7B41-8F87-B866587BD035}" destId="{262DF119-A98A-744D-B28D-A412B88C7B0E}" srcOrd="0" destOrd="0" presId="urn:microsoft.com/office/officeart/2005/8/layout/cycle2"/>
-    <dgm:cxn modelId="{9B8F7D02-349D-574B-ABAA-E8A1D0845A13}" type="presParOf" srcId="{554E6ADB-7896-2449-BB53-EE25CE3693F4}" destId="{BED012A9-DA47-9142-B0F6-FB33887784AC}" srcOrd="2" destOrd="0" presId="urn:microsoft.com/office/officeart/2005/8/layout/cycle2"/>
-    <dgm:cxn modelId="{659ACF16-FDFA-C643-A719-CE56F021032F}" type="presParOf" srcId="{554E6ADB-7896-2449-BB53-EE25CE3693F4}" destId="{5DCAFE27-4FFC-2845-8AB3-008D5C05D9EE}" srcOrd="3" destOrd="0" presId="urn:microsoft.com/office/officeart/2005/8/layout/cycle2"/>
-    <dgm:cxn modelId="{02EED634-F213-3941-9CC1-2F4061177EF3}" type="presParOf" srcId="{5DCAFE27-4FFC-2845-8AB3-008D5C05D9EE}" destId="{725447F6-8F7E-0B46-B4E3-CFF4DB0E351E}" srcOrd="0" destOrd="0" presId="urn:microsoft.com/office/officeart/2005/8/layout/cycle2"/>
-    <dgm:cxn modelId="{D4AC322A-FB46-0C4D-B5C1-791DB006FA41}" type="presParOf" srcId="{554E6ADB-7896-2449-BB53-EE25CE3693F4}" destId="{81C019A8-EAA4-2D42-AC4E-1917AB1B9771}" srcOrd="4" destOrd="0" presId="urn:microsoft.com/office/officeart/2005/8/layout/cycle2"/>
-    <dgm:cxn modelId="{FFAD5FF0-2DDD-9648-A919-3D57EB3E7A25}" type="presParOf" srcId="{554E6ADB-7896-2449-BB53-EE25CE3693F4}" destId="{07B374B5-413D-9D4A-98BD-347647B0FAA3}" srcOrd="5" destOrd="0" presId="urn:microsoft.com/office/officeart/2005/8/layout/cycle2"/>
-    <dgm:cxn modelId="{4094EBAE-BA90-1545-94C6-42F9E4F5DCF5}" type="presParOf" srcId="{07B374B5-413D-9D4A-98BD-347647B0FAA3}" destId="{463FD070-9BD9-6943-9445-3DC43D74BCB3}" srcOrd="0" destOrd="0" presId="urn:microsoft.com/office/officeart/2005/8/layout/cycle2"/>
-    <dgm:cxn modelId="{909F2AF9-9EF2-E34C-BBEE-2CFAD80F6F8B}" type="presParOf" srcId="{554E6ADB-7896-2449-BB53-EE25CE3693F4}" destId="{E56B2183-0E80-244E-9153-47114425F545}" srcOrd="6" destOrd="0" presId="urn:microsoft.com/office/officeart/2005/8/layout/cycle2"/>
-    <dgm:cxn modelId="{C0D8BEA6-101E-094E-B821-06A399A01009}" type="presParOf" srcId="{554E6ADB-7896-2449-BB53-EE25CE3693F4}" destId="{82478E0F-EB3C-0F44-A3C3-11E9D70CDDC8}" srcOrd="7" destOrd="0" presId="urn:microsoft.com/office/officeart/2005/8/layout/cycle2"/>
-    <dgm:cxn modelId="{12493F56-E9E3-5745-A59F-CAFD2EFC0558}" type="presParOf" srcId="{82478E0F-EB3C-0F44-A3C3-11E9D70CDDC8}" destId="{36E2D95C-A18B-0841-B831-EB0980BE48E8}" srcOrd="0" destOrd="0" presId="urn:microsoft.com/office/officeart/2005/8/layout/cycle2"/>
+    <dgm:cxn modelId="{1C5F2578-D9F6-BA4D-8F9B-6466BB72BCD4}" type="presOf" srcId="{88D2657C-0952-4C4D-853C-B79B3CB20B69}" destId="{07B374B5-413D-9D4A-98BD-347647B0FAA3}" srcOrd="0" destOrd="0" presId="urn:microsoft.com/office/officeart/2005/8/layout/cycle2"/>
+    <dgm:cxn modelId="{840E85B7-25D1-D841-A631-CD9E9A1CE39B}" type="presOf" srcId="{88D2657C-0952-4C4D-853C-B79B3CB20B69}" destId="{463FD070-9BD9-6943-9445-3DC43D74BCB3}" srcOrd="1" destOrd="0" presId="urn:microsoft.com/office/officeart/2005/8/layout/cycle2"/>
+    <dgm:cxn modelId="{7CB58C70-2F04-6E4A-8CF3-C862ABF417F1}" type="presOf" srcId="{3FA7D167-2294-8340-AE58-D6391C9046B3}" destId="{E56B2183-0E80-244E-9153-47114425F545}" srcOrd="0" destOrd="0" presId="urn:microsoft.com/office/officeart/2005/8/layout/cycle2"/>
+    <dgm:cxn modelId="{29C16159-ACFA-744B-8A18-394EA7C4B735}" type="presOf" srcId="{5766E0BB-00E8-AE44-A215-0D033895D6E8}" destId="{82478E0F-EB3C-0F44-A3C3-11E9D70CDDC8}" srcOrd="0" destOrd="0" presId="urn:microsoft.com/office/officeart/2005/8/layout/cycle2"/>
+    <dgm:cxn modelId="{02F902B5-0CCD-754A-B164-7981214F7A14}" type="presOf" srcId="{5FACF10B-1EB3-D944-85D5-11C79E21B8EC}" destId="{BC2060CF-7554-A14E-8869-6BF124D4B3CA}" srcOrd="0" destOrd="0" presId="urn:microsoft.com/office/officeart/2005/8/layout/cycle2"/>
+    <dgm:cxn modelId="{DDA83BDD-9B1C-8847-8855-E9196F9B8CF0}" type="presOf" srcId="{5766E0BB-00E8-AE44-A215-0D033895D6E8}" destId="{36E2D95C-A18B-0841-B831-EB0980BE48E8}" srcOrd="1" destOrd="0" presId="urn:microsoft.com/office/officeart/2005/8/layout/cycle2"/>
+    <dgm:cxn modelId="{F53F6C47-2AD3-664F-9D13-BE774B0514C3}" type="presOf" srcId="{92CB22AF-FC0F-3F46-9BF9-936D09D08BE4}" destId="{81C019A8-EAA4-2D42-AC4E-1917AB1B9771}" srcOrd="0" destOrd="0" presId="urn:microsoft.com/office/officeart/2005/8/layout/cycle2"/>
+    <dgm:cxn modelId="{8EA87DAD-EF25-B14A-9C00-33D0D2FA489A}" type="presParOf" srcId="{554E6ADB-7896-2449-BB53-EE25CE3693F4}" destId="{BC2060CF-7554-A14E-8869-6BF124D4B3CA}" srcOrd="0" destOrd="0" presId="urn:microsoft.com/office/officeart/2005/8/layout/cycle2"/>
+    <dgm:cxn modelId="{862BAC56-13CB-4845-8910-DC3B0E5C0B2E}" type="presParOf" srcId="{554E6ADB-7896-2449-BB53-EE25CE3693F4}" destId="{5A6B3CFF-BF2E-7B41-8F87-B866587BD035}" srcOrd="1" destOrd="0" presId="urn:microsoft.com/office/officeart/2005/8/layout/cycle2"/>
+    <dgm:cxn modelId="{ED80FB7F-C0BF-2A4F-B0EF-69A916EB2785}" type="presParOf" srcId="{5A6B3CFF-BF2E-7B41-8F87-B866587BD035}" destId="{262DF119-A98A-744D-B28D-A412B88C7B0E}" srcOrd="0" destOrd="0" presId="urn:microsoft.com/office/officeart/2005/8/layout/cycle2"/>
+    <dgm:cxn modelId="{D623996B-3357-5742-B7E9-3F4458ADC939}" type="presParOf" srcId="{554E6ADB-7896-2449-BB53-EE25CE3693F4}" destId="{BED012A9-DA47-9142-B0F6-FB33887784AC}" srcOrd="2" destOrd="0" presId="urn:microsoft.com/office/officeart/2005/8/layout/cycle2"/>
+    <dgm:cxn modelId="{6319B0F2-7218-ED46-8B99-28B2F94F3EB9}" type="presParOf" srcId="{554E6ADB-7896-2449-BB53-EE25CE3693F4}" destId="{5DCAFE27-4FFC-2845-8AB3-008D5C05D9EE}" srcOrd="3" destOrd="0" presId="urn:microsoft.com/office/officeart/2005/8/layout/cycle2"/>
+    <dgm:cxn modelId="{D6B010E0-91E8-9A4B-AC40-31E1F5261C2A}" type="presParOf" srcId="{5DCAFE27-4FFC-2845-8AB3-008D5C05D9EE}" destId="{725447F6-8F7E-0B46-B4E3-CFF4DB0E351E}" srcOrd="0" destOrd="0" presId="urn:microsoft.com/office/officeart/2005/8/layout/cycle2"/>
+    <dgm:cxn modelId="{E7826D13-1F85-7740-8041-6CC00A8371AD}" type="presParOf" srcId="{554E6ADB-7896-2449-BB53-EE25CE3693F4}" destId="{81C019A8-EAA4-2D42-AC4E-1917AB1B9771}" srcOrd="4" destOrd="0" presId="urn:microsoft.com/office/officeart/2005/8/layout/cycle2"/>
+    <dgm:cxn modelId="{55782B7E-340B-CA4B-A8CF-22A2F882C143}" type="presParOf" srcId="{554E6ADB-7896-2449-BB53-EE25CE3693F4}" destId="{07B374B5-413D-9D4A-98BD-347647B0FAA3}" srcOrd="5" destOrd="0" presId="urn:microsoft.com/office/officeart/2005/8/layout/cycle2"/>
+    <dgm:cxn modelId="{AB0B78E3-8CA0-3E48-8EE2-D5778599E7CB}" type="presParOf" srcId="{07B374B5-413D-9D4A-98BD-347647B0FAA3}" destId="{463FD070-9BD9-6943-9445-3DC43D74BCB3}" srcOrd="0" destOrd="0" presId="urn:microsoft.com/office/officeart/2005/8/layout/cycle2"/>
+    <dgm:cxn modelId="{3FD6D06C-EF6A-D241-BB0B-A97728E97B81}" type="presParOf" srcId="{554E6ADB-7896-2449-BB53-EE25CE3693F4}" destId="{E56B2183-0E80-244E-9153-47114425F545}" srcOrd="6" destOrd="0" presId="urn:microsoft.com/office/officeart/2005/8/layout/cycle2"/>
+    <dgm:cxn modelId="{1FB9E850-BD7F-2D4F-8F93-119E6FB8EA64}" type="presParOf" srcId="{554E6ADB-7896-2449-BB53-EE25CE3693F4}" destId="{82478E0F-EB3C-0F44-A3C3-11E9D70CDDC8}" srcOrd="7" destOrd="0" presId="urn:microsoft.com/office/officeart/2005/8/layout/cycle2"/>
+    <dgm:cxn modelId="{3626FD60-074A-9642-A407-3564EB8052CE}" type="presParOf" srcId="{82478E0F-EB3C-0F44-A3C3-11E9D70CDDC8}" destId="{36E2D95C-A18B-0841-B831-EB0980BE48E8}" srcOrd="0" destOrd="0" presId="urn:microsoft.com/office/officeart/2005/8/layout/cycle2"/>
   </dgm:cxnLst>
   <dgm:bg/>
   <dgm:whole/>
@@ -5441,22 +5830,22 @@
     </dgm:pt>
   </dgm:ptLst>
   <dgm:cxnLst>
-    <dgm:cxn modelId="{E0FDE554-2474-0F40-A28F-24FF0A34F05C}" type="presOf" srcId="{DBB703D8-B205-E04A-BD1F-D46DCA81B435}" destId="{FB9C5282-25FC-624C-B86E-830599973B0A}" srcOrd="0" destOrd="0" presId="urn:microsoft.com/office/officeart/2005/8/layout/venn1"/>
-    <dgm:cxn modelId="{7672BDCA-C9F5-DB4C-A716-23BAC84E4075}" type="presOf" srcId="{DBB703D8-B205-E04A-BD1F-D46DCA81B435}" destId="{4039E46B-AE7E-7A4A-AEAB-F9BF2A5476BA}" srcOrd="1" destOrd="0" presId="urn:microsoft.com/office/officeart/2005/8/layout/venn1"/>
     <dgm:cxn modelId="{9C6F66B9-371C-C647-A371-8D4C2F7A2B7B}" srcId="{AC1B887A-0730-9E4C-A83E-10A3C5F608C7}" destId="{2E3663C1-8CA3-4746-91B4-EB85A8708437}" srcOrd="1" destOrd="0" parTransId="{9936CFAB-78D7-F84C-9E47-F0C9C2D3F0E6}" sibTransId="{4FA73205-A38B-CB42-B8A7-D0123A385F1D}"/>
-    <dgm:cxn modelId="{2B7F1308-54F3-984B-830B-43F03ED31430}" type="presOf" srcId="{2E3663C1-8CA3-4746-91B4-EB85A8708437}" destId="{7EFD3C89-95C5-E04B-8DEF-C0D75C646779}" srcOrd="1" destOrd="0" presId="urn:microsoft.com/office/officeart/2005/8/layout/venn1"/>
-    <dgm:cxn modelId="{88E699F8-FBAE-2A46-92D8-A53447C533AC}" type="presOf" srcId="{2E3663C1-8CA3-4746-91B4-EB85A8708437}" destId="{7FA76C81-8291-A549-A857-DE923EFEE1BB}" srcOrd="0" destOrd="0" presId="urn:microsoft.com/office/officeart/2005/8/layout/venn1"/>
-    <dgm:cxn modelId="{01C3665A-916B-644E-B7F7-36D32FBB558A}" type="presOf" srcId="{AC1B887A-0730-9E4C-A83E-10A3C5F608C7}" destId="{6891DCA2-78C3-1649-AA34-E752F6F6BF18}" srcOrd="0" destOrd="0" presId="urn:microsoft.com/office/officeart/2005/8/layout/venn1"/>
+    <dgm:cxn modelId="{169026F2-3886-5146-8636-6D9E78677E9D}" type="presOf" srcId="{DBB703D8-B205-E04A-BD1F-D46DCA81B435}" destId="{4039E46B-AE7E-7A4A-AEAB-F9BF2A5476BA}" srcOrd="1" destOrd="0" presId="urn:microsoft.com/office/officeart/2005/8/layout/venn1"/>
+    <dgm:cxn modelId="{969D5FC5-98A7-EB4D-A634-E20E74A50821}" type="presOf" srcId="{5BFF411D-B112-9A4B-9610-A4DBB0FD8CC7}" destId="{E4E7CF11-534A-5443-BD17-FC633C8681AE}" srcOrd="0" destOrd="0" presId="urn:microsoft.com/office/officeart/2005/8/layout/venn1"/>
+    <dgm:cxn modelId="{ADA1DAFC-EF85-0D43-821D-4016313B4E35}" type="presOf" srcId="{AC1B887A-0730-9E4C-A83E-10A3C5F608C7}" destId="{6891DCA2-78C3-1649-AA34-E752F6F6BF18}" srcOrd="0" destOrd="0" presId="urn:microsoft.com/office/officeart/2005/8/layout/venn1"/>
+    <dgm:cxn modelId="{BC9892FF-9160-C04D-812C-982FF16BB82C}" type="presOf" srcId="{2E3663C1-8CA3-4746-91B4-EB85A8708437}" destId="{7EFD3C89-95C5-E04B-8DEF-C0D75C646779}" srcOrd="1" destOrd="0" presId="urn:microsoft.com/office/officeart/2005/8/layout/venn1"/>
+    <dgm:cxn modelId="{19FB1496-8329-8A4E-8E5E-5E5A086676CF}" type="presOf" srcId="{DBB703D8-B205-E04A-BD1F-D46DCA81B435}" destId="{FB9C5282-25FC-624C-B86E-830599973B0A}" srcOrd="0" destOrd="0" presId="urn:microsoft.com/office/officeart/2005/8/layout/venn1"/>
+    <dgm:cxn modelId="{CC0ADF83-2B54-174C-9457-8730E31803B9}" type="presOf" srcId="{2E3663C1-8CA3-4746-91B4-EB85A8708437}" destId="{7FA76C81-8291-A549-A857-DE923EFEE1BB}" srcOrd="0" destOrd="0" presId="urn:microsoft.com/office/officeart/2005/8/layout/venn1"/>
     <dgm:cxn modelId="{A0FB5235-2D8E-D84F-A004-677DDECEB626}" srcId="{AC1B887A-0730-9E4C-A83E-10A3C5F608C7}" destId="{5BFF411D-B112-9A4B-9610-A4DBB0FD8CC7}" srcOrd="0" destOrd="0" parTransId="{EF0BE0C2-9E1C-E140-8FA0-D2C2BC7F95BB}" sibTransId="{5B66E4B8-0679-6B43-B9F2-FB7B27C34E5B}"/>
-    <dgm:cxn modelId="{3A89962A-F1C6-8F45-81ED-4B93222B926A}" type="presOf" srcId="{5BFF411D-B112-9A4B-9610-A4DBB0FD8CC7}" destId="{8D8A1183-C374-2742-A4EC-7BCFE0CB6B5B}" srcOrd="1" destOrd="0" presId="urn:microsoft.com/office/officeart/2005/8/layout/venn1"/>
+    <dgm:cxn modelId="{EDF2F85E-85A0-004F-BFE5-DDC5965D6C86}" type="presOf" srcId="{5BFF411D-B112-9A4B-9610-A4DBB0FD8CC7}" destId="{8D8A1183-C374-2742-A4EC-7BCFE0CB6B5B}" srcOrd="1" destOrd="0" presId="urn:microsoft.com/office/officeart/2005/8/layout/venn1"/>
     <dgm:cxn modelId="{C41B8597-1FA9-0044-964E-9F51C3F1A287}" srcId="{AC1B887A-0730-9E4C-A83E-10A3C5F608C7}" destId="{DBB703D8-B205-E04A-BD1F-D46DCA81B435}" srcOrd="2" destOrd="0" parTransId="{7BBCCD27-45C8-1049-9B77-04C029A27E6A}" sibTransId="{0AC23FB9-E3FF-A24B-BB7C-F80BB83E0BF9}"/>
-    <dgm:cxn modelId="{1C3DF4E9-8AC7-334E-95E6-DE7A21BE70C0}" type="presOf" srcId="{5BFF411D-B112-9A4B-9610-A4DBB0FD8CC7}" destId="{E4E7CF11-534A-5443-BD17-FC633C8681AE}" srcOrd="0" destOrd="0" presId="urn:microsoft.com/office/officeart/2005/8/layout/venn1"/>
-    <dgm:cxn modelId="{DCDE6E39-7FFC-DA42-A5B7-37C153BEEF4A}" type="presParOf" srcId="{6891DCA2-78C3-1649-AA34-E752F6F6BF18}" destId="{E4E7CF11-534A-5443-BD17-FC633C8681AE}" srcOrd="0" destOrd="0" presId="urn:microsoft.com/office/officeart/2005/8/layout/venn1"/>
-    <dgm:cxn modelId="{8CE9AB90-08F8-F64A-BFDD-D01B5566BFC7}" type="presParOf" srcId="{6891DCA2-78C3-1649-AA34-E752F6F6BF18}" destId="{8D8A1183-C374-2742-A4EC-7BCFE0CB6B5B}" srcOrd="1" destOrd="0" presId="urn:microsoft.com/office/officeart/2005/8/layout/venn1"/>
-    <dgm:cxn modelId="{754588AE-6781-0D43-964E-DBF20107585E}" type="presParOf" srcId="{6891DCA2-78C3-1649-AA34-E752F6F6BF18}" destId="{7FA76C81-8291-A549-A857-DE923EFEE1BB}" srcOrd="2" destOrd="0" presId="urn:microsoft.com/office/officeart/2005/8/layout/venn1"/>
-    <dgm:cxn modelId="{A18EB397-4424-6744-A8A1-C206EA41C3FF}" type="presParOf" srcId="{6891DCA2-78C3-1649-AA34-E752F6F6BF18}" destId="{7EFD3C89-95C5-E04B-8DEF-C0D75C646779}" srcOrd="3" destOrd="0" presId="urn:microsoft.com/office/officeart/2005/8/layout/venn1"/>
-    <dgm:cxn modelId="{491B5060-C79A-5746-A426-AE990562A085}" type="presParOf" srcId="{6891DCA2-78C3-1649-AA34-E752F6F6BF18}" destId="{FB9C5282-25FC-624C-B86E-830599973B0A}" srcOrd="4" destOrd="0" presId="urn:microsoft.com/office/officeart/2005/8/layout/venn1"/>
-    <dgm:cxn modelId="{5BF07A41-92BA-3C4C-AD53-EEC642F7E4E8}" type="presParOf" srcId="{6891DCA2-78C3-1649-AA34-E752F6F6BF18}" destId="{4039E46B-AE7E-7A4A-AEAB-F9BF2A5476BA}" srcOrd="5" destOrd="0" presId="urn:microsoft.com/office/officeart/2005/8/layout/venn1"/>
+    <dgm:cxn modelId="{B6DB2D35-223D-9246-AB17-1FE48D7C8A4E}" type="presParOf" srcId="{6891DCA2-78C3-1649-AA34-E752F6F6BF18}" destId="{E4E7CF11-534A-5443-BD17-FC633C8681AE}" srcOrd="0" destOrd="0" presId="urn:microsoft.com/office/officeart/2005/8/layout/venn1"/>
+    <dgm:cxn modelId="{5237CDAC-9FE6-8B43-82C7-6EAE80C6D49D}" type="presParOf" srcId="{6891DCA2-78C3-1649-AA34-E752F6F6BF18}" destId="{8D8A1183-C374-2742-A4EC-7BCFE0CB6B5B}" srcOrd="1" destOrd="0" presId="urn:microsoft.com/office/officeart/2005/8/layout/venn1"/>
+    <dgm:cxn modelId="{7AF9940E-980A-1649-84F3-158FDC722CB7}" type="presParOf" srcId="{6891DCA2-78C3-1649-AA34-E752F6F6BF18}" destId="{7FA76C81-8291-A549-A857-DE923EFEE1BB}" srcOrd="2" destOrd="0" presId="urn:microsoft.com/office/officeart/2005/8/layout/venn1"/>
+    <dgm:cxn modelId="{A7C3F732-255C-AA47-AC69-3CA70D030D47}" type="presParOf" srcId="{6891DCA2-78C3-1649-AA34-E752F6F6BF18}" destId="{7EFD3C89-95C5-E04B-8DEF-C0D75C646779}" srcOrd="3" destOrd="0" presId="urn:microsoft.com/office/officeart/2005/8/layout/venn1"/>
+    <dgm:cxn modelId="{F2C5440F-F2C9-4145-A25B-0E8A71F0601B}" type="presParOf" srcId="{6891DCA2-78C3-1649-AA34-E752F6F6BF18}" destId="{FB9C5282-25FC-624C-B86E-830599973B0A}" srcOrd="4" destOrd="0" presId="urn:microsoft.com/office/officeart/2005/8/layout/venn1"/>
+    <dgm:cxn modelId="{C28748DD-E13B-5E47-9A81-E145A0D08A31}" type="presParOf" srcId="{6891DCA2-78C3-1649-AA34-E752F6F6BF18}" destId="{4039E46B-AE7E-7A4A-AEAB-F9BF2A5476BA}" srcOrd="5" destOrd="0" presId="urn:microsoft.com/office/officeart/2005/8/layout/venn1"/>
   </dgm:cxnLst>
   <dgm:bg/>
   <dgm:whole/>
@@ -11666,7 +12055,7 @@
 </file>
 
 <file path=customXml/itemProps1.xml><?xml version="1.0" encoding="utf-8"?>
-<ds:datastoreItem xmlns:ds="http://schemas.openxmlformats.org/officeDocument/2006/customXml" ds:itemID="{4BACA77F-9038-E248-A87A-C8E9757F1272}">
+<ds:datastoreItem xmlns:ds="http://schemas.openxmlformats.org/officeDocument/2006/customXml" ds:itemID="{0C59E82B-8644-5A40-BF02-D5D2D8B1B638}">
   <ds:schemaRefs>
     <ds:schemaRef ds:uri="http://schemas.openxmlformats.org/officeDocument/2006/bibliography"/>
   </ds:schemaRefs>

--- a/Papers_Articles_Presentations/Papers/Adaptive Coding and Modulation for Phase 4 Ground.docx
+++ b/Papers_Articles_Presentations/Papers/Adaptive Coding and Modulation for Phase 4 Ground.docx
@@ -328,7 +328,7 @@
         </w:rPr>
         <w:lastRenderedPageBreak/>
         <w:drawing>
-          <wp:anchor distT="0" distB="0" distL="114300" distR="114300" simplePos="0" relativeHeight="251659264" behindDoc="0" locked="0" layoutInCell="1" allowOverlap="1" wp14:anchorId="037CAD1D" wp14:editId="683ACAA7">
+          <wp:anchor distT="0" distB="0" distL="114300" distR="114300" simplePos="0" relativeHeight="251659264" behindDoc="0" locked="0" layoutInCell="1" allowOverlap="1" wp14:anchorId="037CAD1D" wp14:editId="2AC71EFB">
             <wp:simplePos x="0" y="0"/>
             <wp:positionH relativeFrom="column">
               <wp:posOffset>3938270</wp:posOffset>
@@ -400,8 +400,6 @@
         <w:t>The modulation order has doubled to four.</w:t>
       </w:r>
     </w:p>
-    <w:p/>
-    <w:p/>
     <w:p/>
     <w:p>
       <w:r>
@@ -816,7 +814,13 @@
         <w:t xml:space="preserve"> open-source</w:t>
       </w:r>
       <w:r>
-        <w:t xml:space="preserve"> implementation of ACM that other projects can consider for adoption is a val</w:t>
+        <w:t xml:space="preserve"> implementation of ACM that other</w:t>
+      </w:r>
+      <w:r>
+        <w:t xml:space="preserve"> amateur</w:t>
+      </w:r>
+      <w:r>
+        <w:t xml:space="preserve"> projects can consider for adoption is a val</w:t>
       </w:r>
       <w:r>
         <w:t xml:space="preserve">uable engineering service. </w:t>
@@ -904,7 +908,6 @@
       </w:r>
     </w:p>
     <w:p/>
-    <w:p/>
     <w:p>
       <w:r>
         <w:t xml:space="preserve">The particular radio problem that has to be solved for terrestrial Groundsats is also relatively straightforward. </w:t>
@@ -1104,14 +1107,27 @@
     </w:p>
     <w:p/>
     <w:p>
-      <w:r>
-        <w:t xml:space="preserve">Here’s the current MODCODs, metrics, and algorithm for ACM for Phase 4 Ground. This is the design going into prototyping and testing. The expectation is that it will be reviewed, refined, and retuned to maximize bitrate. </w:t>
+      <w:pPr>
+        <w:rPr>
+          <w:b/>
+        </w:rPr>
+      </w:pPr>
+      <w:r>
+        <w:rPr>
+          <w:b/>
+        </w:rPr>
+        <w:t>Maximizing The Bit Rate</w:t>
       </w:r>
     </w:p>
-    <w:p/>
     <w:p>
       <w:r>
-        <w:t xml:space="preserve">And that leads us to a very important distinction between analog and digital systems and </w:t>
+        <w:t>There is</w:t>
+      </w:r>
+      <w:r>
+        <w:t xml:space="preserve"> a very important distinction between analog and digital systems and </w:t>
+      </w:r>
+      <w:r>
+        <w:t xml:space="preserve">how to interpret the </w:t>
       </w:r>
       <w:r>
         <w:t>guidance</w:t>
@@ -1239,10 +1255,31 @@
     <w:p/>
     <w:p>
       <w:r>
-        <w:t>In order to get to maximum bit rate, though, the professional advice is to</w:t>
-      </w:r>
-      <w:r>
-        <w:t xml:space="preserve"> start out with a stable link. Here’s an example from Work Microwave’s website. </w:t>
+        <w:t xml:space="preserve">We want to maximize throughput. This means maximizing the bit rate. </w:t>
+      </w:r>
+      <w:r>
+        <w:t>In or</w:t>
+      </w:r>
+      <w:r>
+        <w:t xml:space="preserve">der to get to maximum bit rate, </w:t>
+      </w:r>
+      <w:r>
+        <w:t>the professional advice is to</w:t>
+      </w:r>
+      <w:r>
+        <w:t xml:space="preserve"> start out with a stable link</w:t>
+      </w:r>
+      <w:r>
+        <w:t xml:space="preserve"> and work upwards</w:t>
+      </w:r>
+      <w:r>
+        <w:t xml:space="preserve">. Here’s an </w:t>
+      </w:r>
+      <w:r>
+        <w:t>excerpt</w:t>
+      </w:r>
+      <w:r>
+        <w:t xml:space="preserve"> from Work Microwave’s website. </w:t>
       </w:r>
     </w:p>
     <w:p/>
@@ -1340,6 +1377,14 @@
       <w:r>
         <w:br/>
       </w:r>
+    </w:p>
+    <w:p>
+      <w:r>
+        <w:rPr>
+          <w:b/>
+        </w:rPr>
+        <w:t>Energy Per Bit</w:t>
+      </w:r>
       <w:r>
         <w:br/>
       </w:r>
@@ -1587,6 +1632,19 @@
     </w:p>
     <w:p/>
     <w:p>
+      <w:pPr>
+        <w:rPr>
+          <w:b/>
+        </w:rPr>
+      </w:pPr>
+      <w:r>
+        <w:rPr>
+          <w:b/>
+        </w:rPr>
+        <w:t>Putting Metrics, MODCODs, and Algorithms Together</w:t>
+      </w:r>
+    </w:p>
+    <w:p>
       <w:r>
         <w:t>For ACM to work, the</w:t>
       </w:r>
@@ -1716,88 +1774,43 @@
       <w:r>
         <w:t xml:space="preserve">. </w:t>
       </w:r>
+      <w:r>
+        <w:br/>
+      </w:r>
+      <w:r>
+        <w:br/>
+      </w:r>
+      <w:r>
+        <w:t xml:space="preserve">Assuming that the receiver has acquired the satellite and done all necessary chores to receive the downlink, and assuming the receiver has the necessary authentication, and assuming the receiver </w:t>
+      </w:r>
+      <w:r>
+        <w:t>can</w:t>
+      </w:r>
+      <w:r>
+        <w:t xml:space="preserve"> successfully </w:t>
+      </w:r>
+      <w:r>
+        <w:t>determine</w:t>
+      </w:r>
+      <w:r>
+        <w:t xml:space="preserve"> which channels are free f</w:t>
+      </w:r>
+      <w:r>
+        <w:t xml:space="preserve">or transmission to the payload </w:t>
+      </w:r>
+      <w:r>
+        <w:t>the receiver now</w:t>
+      </w:r>
+      <w:r>
+        <w:t xml:space="preserve"> needs to determine what MOD</w:t>
+      </w:r>
+      <w:r>
+        <w:t xml:space="preserve">CODs it is capable of receiving. </w:t>
+      </w:r>
     </w:p>
     <w:p/>
     <w:p>
       <w:r>
-        <w:t xml:space="preserve">Here’s </w:t>
-      </w:r>
-      <w:r>
-        <w:t>an</w:t>
-      </w:r>
-      <w:r>
-        <w:t xml:space="preserve"> outlin</w:t>
-      </w:r>
-      <w:r>
-        <w:t xml:space="preserve">e of </w:t>
-      </w:r>
-      <w:r>
-        <w:t>the ways</w:t>
-      </w:r>
-      <w:r>
-        <w:t xml:space="preserve"> ACM </w:t>
-      </w:r>
-      <w:r>
-        <w:t>can</w:t>
-      </w:r>
-      <w:r>
-        <w:t xml:space="preserve"> work </w:t>
-      </w:r>
-      <w:r>
-        <w:t>in</w:t>
-      </w:r>
-      <w:r>
-        <w:t xml:space="preserve"> Phase 4 Ground </w:t>
-      </w:r>
-      <w:r>
-        <w:t>radio systems</w:t>
-      </w:r>
-      <w:r>
-        <w:t>. In building up an alphabet of MODCODs to use, we start from the advice given in the Work Microwave white paper. We start with the most stable link. This is the most coding and the lowest order m</w:t>
-      </w:r>
-      <w:r>
-        <w:t xml:space="preserve">odulation. For DVB-S2X, this is </w:t>
-      </w:r>
-      <w:r>
-        <w:t>BPSK code rate 1/5.</w:t>
-      </w:r>
-      <w:r>
-        <w:br/>
-      </w:r>
-      <w:r>
-        <w:br/>
-      </w:r>
-      <w:r>
-        <w:t xml:space="preserve">Assuming that the receiver has acquired the satellite and done all necessary chores to receive the downlink, and assuming the receiver has the necessary authentication, and assuming the receiver </w:t>
-      </w:r>
-      <w:r>
-        <w:t>can</w:t>
-      </w:r>
-      <w:r>
-        <w:t xml:space="preserve"> successfully </w:t>
-      </w:r>
-      <w:r>
-        <w:t>determine</w:t>
-      </w:r>
-      <w:r>
-        <w:t xml:space="preserve"> which channels are free for transmission to the payload, </w:t>
-      </w:r>
-      <w:r>
-        <w:t xml:space="preserve">in order to transmit </w:t>
-      </w:r>
-      <w:r>
-        <w:t>the receiver now</w:t>
-      </w:r>
-      <w:r>
-        <w:t xml:space="preserve"> needs to determine what MODCODs it is capable of receiving </w:t>
-      </w:r>
-      <w:r>
-        <w:t xml:space="preserve">given all the factors that affect link quality. </w:t>
-      </w:r>
-    </w:p>
-    <w:p/>
-    <w:p>
-      <w:r>
         <w:t xml:space="preserve">The dish might not be pointed correctly. The receiver might be a bit noisy. The local oscillator might not be rubidium quality. There might be some atmospheric conditions that </w:t>
       </w:r>
       <w:r>
@@ -1811,6 +1824,9 @@
       </w:r>
       <w:r>
         <w:t xml:space="preserve">Some of these factors change very slowly over time, and some of them change more quickly. </w:t>
+      </w:r>
+      <w:r>
+        <w:t xml:space="preserve">All of these factors affect receive capability and all of them can be automatically accommodated with ACM. </w:t>
       </w:r>
     </w:p>
     <w:p/>
@@ -2076,7 +2092,13 @@
     <w:p/>
     <w:p>
       <w:r>
-        <w:t>We intend for the operator to see as much information about the metrics and the link as they des</w:t>
+        <w:t xml:space="preserve">We </w:t>
+      </w:r>
+      <w:r>
+        <w:t>want</w:t>
+      </w:r>
+      <w:r>
+        <w:t xml:space="preserve"> the operator to see as much information about the metrics and the link as they des</w:t>
       </w:r>
       <w:r>
         <w:t>ire. Our goal is to provide quality presentations of s</w:t>
@@ -2106,8 +2128,66 @@
     <w:p/>
     <w:p>
       <w:r>
-        <w:t xml:space="preserve">Is maximizing the bit rate enough? What about latency? While ACM considered in the abstract doesn’t minimize or maximize latency, the use of DVB-S2X can offer some relief over DVB-S2. Latency will be one of the biggest challenges with the Phase 4B Payload. It is impossible to go faster than the speed of light, and the round-trip delay of at least 240mS is substantial. There are things that we can do to mitigate latency such as reducing buffer size and using shorter frame lengths. </w:t>
-      </w:r>
+        <w:t>Is maximizing the bit rate enough? What about latency? While ACM considered in the abstract doesn’t minimize or maximize latency, the use of DVB-S2X can offer some relief over DVB-S2. Latency will be one of the biggest challenges with the Phase 4B Payload. It is impossible to go faster than the speed of light, and the round-trip delay of at least 240mS is substantial. There are things that we can do to mitigate latency such as reducing buffer size a</w:t>
+      </w:r>
+      <w:r>
+        <w:t>nd using shorter frame lengths.</w:t>
+      </w:r>
+    </w:p>
+    <w:p/>
+    <w:p>
+      <w:pPr>
+        <w:rPr>
+          <w:b/>
+        </w:rPr>
+      </w:pPr>
+      <w:r>
+        <w:rPr>
+          <w:b/>
+        </w:rPr>
+        <w:t>Proposed Adaptive Coding and Modulation Scheme</w:t>
+      </w:r>
+    </w:p>
+    <w:p>
+      <w:r>
+        <w:t xml:space="preserve">Here’s the current </w:t>
+      </w:r>
+      <w:r>
+        <w:t xml:space="preserve">proposal for </w:t>
+      </w:r>
+      <w:r>
+        <w:t>MODCODs, metrics, and algorithm for ACM</w:t>
+      </w:r>
+      <w:r>
+        <w:t xml:space="preserve"> for Phase 4 Ground. This is an open</w:t>
+      </w:r>
+      <w:r>
+        <w:t xml:space="preserve"> design </w:t>
+      </w:r>
+      <w:r>
+        <w:t xml:space="preserve">that is </w:t>
+      </w:r>
+      <w:r>
+        <w:t>going into prototyping and tes</w:t>
+      </w:r>
+      <w:r>
+        <w:t>ting. The expectation is that this proposal</w:t>
+      </w:r>
+      <w:r>
+        <w:t xml:space="preserve"> will be reviewed, refined, an</w:t>
+      </w:r>
+      <w:r>
+        <w:t xml:space="preserve">d retuned </w:t>
+      </w:r>
+      <w:r>
+        <w:t xml:space="preserve">to maximize bitrate and avoid </w:t>
+      </w:r>
+      <w:r>
+        <w:t>commonly encountered problems.</w:t>
+      </w:r>
+    </w:p>
+    <w:p/>
+    <w:p>
       <w:bookmarkStart w:id="0" w:name="_GoBack"/>
       <w:bookmarkEnd w:id="0"/>
     </w:p>
@@ -5229,21 +5309,21 @@
     </dgm:pt>
   </dgm:ptLst>
   <dgm:cxnLst>
+    <dgm:cxn modelId="{994B6762-FEE3-6C40-A943-4D0CD0C0E3FB}" type="presOf" srcId="{B1280D37-785C-BE48-9334-77E974AA5F15}" destId="{AA79AE19-734C-6244-932F-D3BE7679BAF1}" srcOrd="1" destOrd="0" presId="urn:microsoft.com/office/officeart/2005/8/layout/cycle2"/>
+    <dgm:cxn modelId="{52CBF654-5BC3-9547-AE98-61EE5227687E}" type="presOf" srcId="{C3B42920-74E0-F548-9970-F73251441FF9}" destId="{E5798C5A-15EE-A646-9414-FD57B2BE773D}" srcOrd="0" destOrd="0" presId="urn:microsoft.com/office/officeart/2005/8/layout/cycle2"/>
+    <dgm:cxn modelId="{23EAF089-4534-7A49-B37C-BC78609515C3}" type="presOf" srcId="{B1280D37-785C-BE48-9334-77E974AA5F15}" destId="{0B5400B6-231B-3C44-8B5F-56116E86E3A8}" srcOrd="0" destOrd="0" presId="urn:microsoft.com/office/officeart/2005/8/layout/cycle2"/>
+    <dgm:cxn modelId="{D27807F0-40CF-EC4E-B7D5-830161A684A5}" type="presOf" srcId="{C9A52E0D-2E8D-6249-80CC-B2AA960A7A43}" destId="{64573A32-6397-A54F-9324-60DC664C2826}" srcOrd="0" destOrd="0" presId="urn:microsoft.com/office/officeart/2005/8/layout/cycle2"/>
+    <dgm:cxn modelId="{B341BCE7-535F-4B45-8356-5CF96974C7F0}" type="presOf" srcId="{0D4F523A-890A-414F-A13B-42D8E98DAA78}" destId="{98B34B20-9C26-4B47-B085-D91B0EDA2A5A}" srcOrd="1" destOrd="0" presId="urn:microsoft.com/office/officeart/2005/8/layout/cycle2"/>
     <dgm:cxn modelId="{9B02D661-17AC-364F-88A3-1A6D7B300B7E}" srcId="{C3B42920-74E0-F548-9970-F73251441FF9}" destId="{C9A52E0D-2E8D-6249-80CC-B2AA960A7A43}" srcOrd="0" destOrd="0" parTransId="{59D00776-B50E-5D41-BD31-B3A73EA2DE4E}" sibTransId="{0D4F523A-890A-414F-A13B-42D8E98DAA78}"/>
-    <dgm:cxn modelId="{491672D8-F569-9B4F-B443-A4328DFB9959}" type="presOf" srcId="{91BEDF02-C272-4F45-A52B-074E1165A45B}" destId="{B641FFF8-B4E1-BA42-9133-1BC2DB9E24C4}" srcOrd="0" destOrd="0" presId="urn:microsoft.com/office/officeart/2005/8/layout/cycle2"/>
-    <dgm:cxn modelId="{B9910E92-597B-9D4E-8F8F-FCB5B8BAA1C6}" type="presOf" srcId="{B1280D37-785C-BE48-9334-77E974AA5F15}" destId="{0B5400B6-231B-3C44-8B5F-56116E86E3A8}" srcOrd="0" destOrd="0" presId="urn:microsoft.com/office/officeart/2005/8/layout/cycle2"/>
-    <dgm:cxn modelId="{105A5F1E-1D73-EA49-A073-B5937F58A200}" type="presOf" srcId="{C9A52E0D-2E8D-6249-80CC-B2AA960A7A43}" destId="{64573A32-6397-A54F-9324-60DC664C2826}" srcOrd="0" destOrd="0" presId="urn:microsoft.com/office/officeart/2005/8/layout/cycle2"/>
-    <dgm:cxn modelId="{F2DA9A77-9280-C84B-B905-1E8673DA0D49}" type="presOf" srcId="{C3B42920-74E0-F548-9970-F73251441FF9}" destId="{E5798C5A-15EE-A646-9414-FD57B2BE773D}" srcOrd="0" destOrd="0" presId="urn:microsoft.com/office/officeart/2005/8/layout/cycle2"/>
-    <dgm:cxn modelId="{E321A9FA-3B0D-8243-9BCC-496CBDB300DE}" type="presOf" srcId="{0D4F523A-890A-414F-A13B-42D8E98DAA78}" destId="{1701AEB5-2F7C-A84E-A8A5-5606017ED7E0}" srcOrd="0" destOrd="0" presId="urn:microsoft.com/office/officeart/2005/8/layout/cycle2"/>
-    <dgm:cxn modelId="{927D43E5-A501-F540-827E-E092057E51B4}" type="presOf" srcId="{B1280D37-785C-BE48-9334-77E974AA5F15}" destId="{AA79AE19-734C-6244-932F-D3BE7679BAF1}" srcOrd="1" destOrd="0" presId="urn:microsoft.com/office/officeart/2005/8/layout/cycle2"/>
     <dgm:cxn modelId="{C17CCD99-DD67-7F4C-9279-60D248EBF006}" srcId="{C3B42920-74E0-F548-9970-F73251441FF9}" destId="{91BEDF02-C272-4F45-A52B-074E1165A45B}" srcOrd="1" destOrd="0" parTransId="{3626179B-53D6-EF47-B78C-4A644E3C93DB}" sibTransId="{B1280D37-785C-BE48-9334-77E974AA5F15}"/>
-    <dgm:cxn modelId="{A4699452-BBA4-CF42-87AB-114F2EA62D66}" type="presOf" srcId="{0D4F523A-890A-414F-A13B-42D8E98DAA78}" destId="{98B34B20-9C26-4B47-B085-D91B0EDA2A5A}" srcOrd="1" destOrd="0" presId="urn:microsoft.com/office/officeart/2005/8/layout/cycle2"/>
-    <dgm:cxn modelId="{34564418-BE62-4740-A290-2B062491E0F1}" type="presParOf" srcId="{E5798C5A-15EE-A646-9414-FD57B2BE773D}" destId="{64573A32-6397-A54F-9324-60DC664C2826}" srcOrd="0" destOrd="0" presId="urn:microsoft.com/office/officeart/2005/8/layout/cycle2"/>
-    <dgm:cxn modelId="{0766100C-E7DE-8D43-951C-716CACB33096}" type="presParOf" srcId="{E5798C5A-15EE-A646-9414-FD57B2BE773D}" destId="{1701AEB5-2F7C-A84E-A8A5-5606017ED7E0}" srcOrd="1" destOrd="0" presId="urn:microsoft.com/office/officeart/2005/8/layout/cycle2"/>
-    <dgm:cxn modelId="{52F4663F-0646-B34F-AE29-A9DBCB9314B6}" type="presParOf" srcId="{1701AEB5-2F7C-A84E-A8A5-5606017ED7E0}" destId="{98B34B20-9C26-4B47-B085-D91B0EDA2A5A}" srcOrd="0" destOrd="0" presId="urn:microsoft.com/office/officeart/2005/8/layout/cycle2"/>
-    <dgm:cxn modelId="{27B6B10D-1D7A-774B-9BDF-8AAECACCAECD}" type="presParOf" srcId="{E5798C5A-15EE-A646-9414-FD57B2BE773D}" destId="{B641FFF8-B4E1-BA42-9133-1BC2DB9E24C4}" srcOrd="2" destOrd="0" presId="urn:microsoft.com/office/officeart/2005/8/layout/cycle2"/>
-    <dgm:cxn modelId="{C90B029B-D468-714B-916A-FE8835A67CEE}" type="presParOf" srcId="{E5798C5A-15EE-A646-9414-FD57B2BE773D}" destId="{0B5400B6-231B-3C44-8B5F-56116E86E3A8}" srcOrd="3" destOrd="0" presId="urn:microsoft.com/office/officeart/2005/8/layout/cycle2"/>
-    <dgm:cxn modelId="{F9CD0403-71BC-1846-82CD-0F190D23A58B}" type="presParOf" srcId="{0B5400B6-231B-3C44-8B5F-56116E86E3A8}" destId="{AA79AE19-734C-6244-932F-D3BE7679BAF1}" srcOrd="0" destOrd="0" presId="urn:microsoft.com/office/officeart/2005/8/layout/cycle2"/>
+    <dgm:cxn modelId="{C13A3B04-7671-AB4E-A42C-5A480B4CFCB1}" type="presOf" srcId="{0D4F523A-890A-414F-A13B-42D8E98DAA78}" destId="{1701AEB5-2F7C-A84E-A8A5-5606017ED7E0}" srcOrd="0" destOrd="0" presId="urn:microsoft.com/office/officeart/2005/8/layout/cycle2"/>
+    <dgm:cxn modelId="{392DBEDE-8DCE-814C-B471-9D6A54B4F31A}" type="presOf" srcId="{91BEDF02-C272-4F45-A52B-074E1165A45B}" destId="{B641FFF8-B4E1-BA42-9133-1BC2DB9E24C4}" srcOrd="0" destOrd="0" presId="urn:microsoft.com/office/officeart/2005/8/layout/cycle2"/>
+    <dgm:cxn modelId="{751B9AD1-9A35-8C49-9250-91B9968531C3}" type="presParOf" srcId="{E5798C5A-15EE-A646-9414-FD57B2BE773D}" destId="{64573A32-6397-A54F-9324-60DC664C2826}" srcOrd="0" destOrd="0" presId="urn:microsoft.com/office/officeart/2005/8/layout/cycle2"/>
+    <dgm:cxn modelId="{227A8A94-2032-124A-A5F8-0E59626D6676}" type="presParOf" srcId="{E5798C5A-15EE-A646-9414-FD57B2BE773D}" destId="{1701AEB5-2F7C-A84E-A8A5-5606017ED7E0}" srcOrd="1" destOrd="0" presId="urn:microsoft.com/office/officeart/2005/8/layout/cycle2"/>
+    <dgm:cxn modelId="{4EB3D207-737B-6F42-8BB3-E6C047BA0DB0}" type="presParOf" srcId="{1701AEB5-2F7C-A84E-A8A5-5606017ED7E0}" destId="{98B34B20-9C26-4B47-B085-D91B0EDA2A5A}" srcOrd="0" destOrd="0" presId="urn:microsoft.com/office/officeart/2005/8/layout/cycle2"/>
+    <dgm:cxn modelId="{26A91A33-3995-D14E-B4A4-315942566482}" type="presParOf" srcId="{E5798C5A-15EE-A646-9414-FD57B2BE773D}" destId="{B641FFF8-B4E1-BA42-9133-1BC2DB9E24C4}" srcOrd="2" destOrd="0" presId="urn:microsoft.com/office/officeart/2005/8/layout/cycle2"/>
+    <dgm:cxn modelId="{FEEA4275-8922-0A44-BEB3-B7A92212665B}" type="presParOf" srcId="{E5798C5A-15EE-A646-9414-FD57B2BE773D}" destId="{0B5400B6-231B-3C44-8B5F-56116E86E3A8}" srcOrd="3" destOrd="0" presId="urn:microsoft.com/office/officeart/2005/8/layout/cycle2"/>
+    <dgm:cxn modelId="{E9CFB393-3A39-2B4E-A311-6D73944D7045}" type="presParOf" srcId="{0B5400B6-231B-3C44-8B5F-56116E86E3A8}" destId="{AA79AE19-734C-6244-932F-D3BE7679BAF1}" srcOrd="0" destOrd="0" presId="urn:microsoft.com/office/officeart/2005/8/layout/cycle2"/>
   </dgm:cxnLst>
   <dgm:bg/>
   <dgm:whole/>
@@ -5579,35 +5659,35 @@
     </dgm:pt>
   </dgm:ptLst>
   <dgm:cxnLst>
+    <dgm:cxn modelId="{CC74B1ED-CADE-0D40-80FB-82490FF21ED0}" type="presOf" srcId="{5766E0BB-00E8-AE44-A215-0D033895D6E8}" destId="{36E2D95C-A18B-0841-B831-EB0980BE48E8}" srcOrd="1" destOrd="0" presId="urn:microsoft.com/office/officeart/2005/8/layout/cycle2"/>
+    <dgm:cxn modelId="{046ABA73-5863-CD4C-95EF-C23569CA9069}" type="presOf" srcId="{B410FBE7-71B9-4440-8191-BADD4EA71D62}" destId="{BED012A9-DA47-9142-B0F6-FB33887784AC}" srcOrd="0" destOrd="0" presId="urn:microsoft.com/office/officeart/2005/8/layout/cycle2"/>
+    <dgm:cxn modelId="{024AD496-AEA6-6B4E-A05A-D43613386BC6}" srcId="{62DC32C1-B7AA-DF4A-BE8B-A41020ED0879}" destId="{5FACF10B-1EB3-D944-85D5-11C79E21B8EC}" srcOrd="0" destOrd="0" parTransId="{26AA32C5-5B25-0E43-BF9E-48CCA1F2F05C}" sibTransId="{AD9504AD-2AE0-9242-9C71-3B02457D3B43}"/>
     <dgm:cxn modelId="{102C9FE9-EE29-D24C-A223-073F97A6FE1A}" srcId="{62DC32C1-B7AA-DF4A-BE8B-A41020ED0879}" destId="{3FA7D167-2294-8340-AE58-D6391C9046B3}" srcOrd="3" destOrd="0" parTransId="{3A5BE534-5927-254C-B023-536362BC3D4E}" sibTransId="{5766E0BB-00E8-AE44-A215-0D033895D6E8}"/>
-    <dgm:cxn modelId="{024AD496-AEA6-6B4E-A05A-D43613386BC6}" srcId="{62DC32C1-B7AA-DF4A-BE8B-A41020ED0879}" destId="{5FACF10B-1EB3-D944-85D5-11C79E21B8EC}" srcOrd="0" destOrd="0" parTransId="{26AA32C5-5B25-0E43-BF9E-48CCA1F2F05C}" sibTransId="{AD9504AD-2AE0-9242-9C71-3B02457D3B43}"/>
-    <dgm:cxn modelId="{1D1976CB-ADC7-BC4E-A015-40E7B5796919}" type="presOf" srcId="{AC897A5D-4CB3-4345-B16F-196555C29E0F}" destId="{725447F6-8F7E-0B46-B4E3-CFF4DB0E351E}" srcOrd="1" destOrd="0" presId="urn:microsoft.com/office/officeart/2005/8/layout/cycle2"/>
     <dgm:cxn modelId="{5C9C93A0-0CEF-0B4D-9AEE-98ECBAE6419C}" srcId="{62DC32C1-B7AA-DF4A-BE8B-A41020ED0879}" destId="{B410FBE7-71B9-4440-8191-BADD4EA71D62}" srcOrd="1" destOrd="0" parTransId="{D616BA22-365A-6745-B3A6-ADD965EF6915}" sibTransId="{AC897A5D-4CB3-4345-B16F-196555C29E0F}"/>
-    <dgm:cxn modelId="{82A0A40A-A3A5-EB49-8382-BDA79815D735}" type="presOf" srcId="{AD9504AD-2AE0-9242-9C71-3B02457D3B43}" destId="{5A6B3CFF-BF2E-7B41-8F87-B866587BD035}" srcOrd="0" destOrd="0" presId="urn:microsoft.com/office/officeart/2005/8/layout/cycle2"/>
-    <dgm:cxn modelId="{838D5111-7566-D448-B2F8-AB606C2D98C7}" type="presOf" srcId="{62DC32C1-B7AA-DF4A-BE8B-A41020ED0879}" destId="{554E6ADB-7896-2449-BB53-EE25CE3693F4}" srcOrd="0" destOrd="0" presId="urn:microsoft.com/office/officeart/2005/8/layout/cycle2"/>
-    <dgm:cxn modelId="{146F7BC5-E9FB-8B48-AADC-5535DB23EA94}" type="presOf" srcId="{AD9504AD-2AE0-9242-9C71-3B02457D3B43}" destId="{262DF119-A98A-744D-B28D-A412B88C7B0E}" srcOrd="1" destOrd="0" presId="urn:microsoft.com/office/officeart/2005/8/layout/cycle2"/>
-    <dgm:cxn modelId="{7EE3E844-8612-624E-8A31-C7A2517393E3}" type="presOf" srcId="{AC897A5D-4CB3-4345-B16F-196555C29E0F}" destId="{5DCAFE27-4FFC-2845-8AB3-008D5C05D9EE}" srcOrd="0" destOrd="0" presId="urn:microsoft.com/office/officeart/2005/8/layout/cycle2"/>
-    <dgm:cxn modelId="{62F86B1B-3652-5249-9BFF-9E8AD28036AB}" type="presOf" srcId="{B410FBE7-71B9-4440-8191-BADD4EA71D62}" destId="{BED012A9-DA47-9142-B0F6-FB33887784AC}" srcOrd="0" destOrd="0" presId="urn:microsoft.com/office/officeart/2005/8/layout/cycle2"/>
+    <dgm:cxn modelId="{0747ECAC-F152-2741-B4D4-A96DFB9CE920}" type="presOf" srcId="{5766E0BB-00E8-AE44-A215-0D033895D6E8}" destId="{82478E0F-EB3C-0F44-A3C3-11E9D70CDDC8}" srcOrd="0" destOrd="0" presId="urn:microsoft.com/office/officeart/2005/8/layout/cycle2"/>
+    <dgm:cxn modelId="{61369E23-22B7-6C42-9412-BC8D14F58ADF}" type="presOf" srcId="{88D2657C-0952-4C4D-853C-B79B3CB20B69}" destId="{463FD070-9BD9-6943-9445-3DC43D74BCB3}" srcOrd="1" destOrd="0" presId="urn:microsoft.com/office/officeart/2005/8/layout/cycle2"/>
+    <dgm:cxn modelId="{D4EC399C-CBE2-014D-BD67-EC54270779DC}" type="presOf" srcId="{5FACF10B-1EB3-D944-85D5-11C79E21B8EC}" destId="{BC2060CF-7554-A14E-8869-6BF124D4B3CA}" srcOrd="0" destOrd="0" presId="urn:microsoft.com/office/officeart/2005/8/layout/cycle2"/>
+    <dgm:cxn modelId="{AE5A021A-117A-4F4E-97CB-3B5F4D57341F}" type="presOf" srcId="{AD9504AD-2AE0-9242-9C71-3B02457D3B43}" destId="{262DF119-A98A-744D-B28D-A412B88C7B0E}" srcOrd="1" destOrd="0" presId="urn:microsoft.com/office/officeart/2005/8/layout/cycle2"/>
+    <dgm:cxn modelId="{A04A0572-5FD3-814F-B84F-F1FBDD8D36BD}" type="presOf" srcId="{3FA7D167-2294-8340-AE58-D6391C9046B3}" destId="{E56B2183-0E80-244E-9153-47114425F545}" srcOrd="0" destOrd="0" presId="urn:microsoft.com/office/officeart/2005/8/layout/cycle2"/>
+    <dgm:cxn modelId="{CB08910F-B2A8-824E-8E55-97F2335BC359}" type="presOf" srcId="{92CB22AF-FC0F-3F46-9BF9-936D09D08BE4}" destId="{81C019A8-EAA4-2D42-AC4E-1917AB1B9771}" srcOrd="0" destOrd="0" presId="urn:microsoft.com/office/officeart/2005/8/layout/cycle2"/>
+    <dgm:cxn modelId="{19469343-507B-D145-893C-F165970064E7}" type="presOf" srcId="{88D2657C-0952-4C4D-853C-B79B3CB20B69}" destId="{07B374B5-413D-9D4A-98BD-347647B0FAA3}" srcOrd="0" destOrd="0" presId="urn:microsoft.com/office/officeart/2005/8/layout/cycle2"/>
     <dgm:cxn modelId="{3C193E3B-D447-A14D-A7AF-2D3DC8A16E14}" srcId="{62DC32C1-B7AA-DF4A-BE8B-A41020ED0879}" destId="{92CB22AF-FC0F-3F46-9BF9-936D09D08BE4}" srcOrd="2" destOrd="0" parTransId="{D24C91C7-E78A-A64B-8398-710EE46E95DA}" sibTransId="{88D2657C-0952-4C4D-853C-B79B3CB20B69}"/>
-    <dgm:cxn modelId="{1C5F2578-D9F6-BA4D-8F9B-6466BB72BCD4}" type="presOf" srcId="{88D2657C-0952-4C4D-853C-B79B3CB20B69}" destId="{07B374B5-413D-9D4A-98BD-347647B0FAA3}" srcOrd="0" destOrd="0" presId="urn:microsoft.com/office/officeart/2005/8/layout/cycle2"/>
-    <dgm:cxn modelId="{840E85B7-25D1-D841-A631-CD9E9A1CE39B}" type="presOf" srcId="{88D2657C-0952-4C4D-853C-B79B3CB20B69}" destId="{463FD070-9BD9-6943-9445-3DC43D74BCB3}" srcOrd="1" destOrd="0" presId="urn:microsoft.com/office/officeart/2005/8/layout/cycle2"/>
-    <dgm:cxn modelId="{7CB58C70-2F04-6E4A-8CF3-C862ABF417F1}" type="presOf" srcId="{3FA7D167-2294-8340-AE58-D6391C9046B3}" destId="{E56B2183-0E80-244E-9153-47114425F545}" srcOrd="0" destOrd="0" presId="urn:microsoft.com/office/officeart/2005/8/layout/cycle2"/>
-    <dgm:cxn modelId="{29C16159-ACFA-744B-8A18-394EA7C4B735}" type="presOf" srcId="{5766E0BB-00E8-AE44-A215-0D033895D6E8}" destId="{82478E0F-EB3C-0F44-A3C3-11E9D70CDDC8}" srcOrd="0" destOrd="0" presId="urn:microsoft.com/office/officeart/2005/8/layout/cycle2"/>
-    <dgm:cxn modelId="{02F902B5-0CCD-754A-B164-7981214F7A14}" type="presOf" srcId="{5FACF10B-1EB3-D944-85D5-11C79E21B8EC}" destId="{BC2060CF-7554-A14E-8869-6BF124D4B3CA}" srcOrd="0" destOrd="0" presId="urn:microsoft.com/office/officeart/2005/8/layout/cycle2"/>
-    <dgm:cxn modelId="{DDA83BDD-9B1C-8847-8855-E9196F9B8CF0}" type="presOf" srcId="{5766E0BB-00E8-AE44-A215-0D033895D6E8}" destId="{36E2D95C-A18B-0841-B831-EB0980BE48E8}" srcOrd="1" destOrd="0" presId="urn:microsoft.com/office/officeart/2005/8/layout/cycle2"/>
-    <dgm:cxn modelId="{F53F6C47-2AD3-664F-9D13-BE774B0514C3}" type="presOf" srcId="{92CB22AF-FC0F-3F46-9BF9-936D09D08BE4}" destId="{81C019A8-EAA4-2D42-AC4E-1917AB1B9771}" srcOrd="0" destOrd="0" presId="urn:microsoft.com/office/officeart/2005/8/layout/cycle2"/>
-    <dgm:cxn modelId="{8EA87DAD-EF25-B14A-9C00-33D0D2FA489A}" type="presParOf" srcId="{554E6ADB-7896-2449-BB53-EE25CE3693F4}" destId="{BC2060CF-7554-A14E-8869-6BF124D4B3CA}" srcOrd="0" destOrd="0" presId="urn:microsoft.com/office/officeart/2005/8/layout/cycle2"/>
-    <dgm:cxn modelId="{862BAC56-13CB-4845-8910-DC3B0E5C0B2E}" type="presParOf" srcId="{554E6ADB-7896-2449-BB53-EE25CE3693F4}" destId="{5A6B3CFF-BF2E-7B41-8F87-B866587BD035}" srcOrd="1" destOrd="0" presId="urn:microsoft.com/office/officeart/2005/8/layout/cycle2"/>
-    <dgm:cxn modelId="{ED80FB7F-C0BF-2A4F-B0EF-69A916EB2785}" type="presParOf" srcId="{5A6B3CFF-BF2E-7B41-8F87-B866587BD035}" destId="{262DF119-A98A-744D-B28D-A412B88C7B0E}" srcOrd="0" destOrd="0" presId="urn:microsoft.com/office/officeart/2005/8/layout/cycle2"/>
-    <dgm:cxn modelId="{D623996B-3357-5742-B7E9-3F4458ADC939}" type="presParOf" srcId="{554E6ADB-7896-2449-BB53-EE25CE3693F4}" destId="{BED012A9-DA47-9142-B0F6-FB33887784AC}" srcOrd="2" destOrd="0" presId="urn:microsoft.com/office/officeart/2005/8/layout/cycle2"/>
-    <dgm:cxn modelId="{6319B0F2-7218-ED46-8B99-28B2F94F3EB9}" type="presParOf" srcId="{554E6ADB-7896-2449-BB53-EE25CE3693F4}" destId="{5DCAFE27-4FFC-2845-8AB3-008D5C05D9EE}" srcOrd="3" destOrd="0" presId="urn:microsoft.com/office/officeart/2005/8/layout/cycle2"/>
-    <dgm:cxn modelId="{D6B010E0-91E8-9A4B-AC40-31E1F5261C2A}" type="presParOf" srcId="{5DCAFE27-4FFC-2845-8AB3-008D5C05D9EE}" destId="{725447F6-8F7E-0B46-B4E3-CFF4DB0E351E}" srcOrd="0" destOrd="0" presId="urn:microsoft.com/office/officeart/2005/8/layout/cycle2"/>
-    <dgm:cxn modelId="{E7826D13-1F85-7740-8041-6CC00A8371AD}" type="presParOf" srcId="{554E6ADB-7896-2449-BB53-EE25CE3693F4}" destId="{81C019A8-EAA4-2D42-AC4E-1917AB1B9771}" srcOrd="4" destOrd="0" presId="urn:microsoft.com/office/officeart/2005/8/layout/cycle2"/>
-    <dgm:cxn modelId="{55782B7E-340B-CA4B-A8CF-22A2F882C143}" type="presParOf" srcId="{554E6ADB-7896-2449-BB53-EE25CE3693F4}" destId="{07B374B5-413D-9D4A-98BD-347647B0FAA3}" srcOrd="5" destOrd="0" presId="urn:microsoft.com/office/officeart/2005/8/layout/cycle2"/>
-    <dgm:cxn modelId="{AB0B78E3-8CA0-3E48-8EE2-D5778599E7CB}" type="presParOf" srcId="{07B374B5-413D-9D4A-98BD-347647B0FAA3}" destId="{463FD070-9BD9-6943-9445-3DC43D74BCB3}" srcOrd="0" destOrd="0" presId="urn:microsoft.com/office/officeart/2005/8/layout/cycle2"/>
-    <dgm:cxn modelId="{3FD6D06C-EF6A-D241-BB0B-A97728E97B81}" type="presParOf" srcId="{554E6ADB-7896-2449-BB53-EE25CE3693F4}" destId="{E56B2183-0E80-244E-9153-47114425F545}" srcOrd="6" destOrd="0" presId="urn:microsoft.com/office/officeart/2005/8/layout/cycle2"/>
-    <dgm:cxn modelId="{1FB9E850-BD7F-2D4F-8F93-119E6FB8EA64}" type="presParOf" srcId="{554E6ADB-7896-2449-BB53-EE25CE3693F4}" destId="{82478E0F-EB3C-0F44-A3C3-11E9D70CDDC8}" srcOrd="7" destOrd="0" presId="urn:microsoft.com/office/officeart/2005/8/layout/cycle2"/>
-    <dgm:cxn modelId="{3626FD60-074A-9642-A407-3564EB8052CE}" type="presParOf" srcId="{82478E0F-EB3C-0F44-A3C3-11E9D70CDDC8}" destId="{36E2D95C-A18B-0841-B831-EB0980BE48E8}" srcOrd="0" destOrd="0" presId="urn:microsoft.com/office/officeart/2005/8/layout/cycle2"/>
+    <dgm:cxn modelId="{BB226BE2-F3D9-B24E-BE89-96A980730934}" type="presOf" srcId="{62DC32C1-B7AA-DF4A-BE8B-A41020ED0879}" destId="{554E6ADB-7896-2449-BB53-EE25CE3693F4}" srcOrd="0" destOrd="0" presId="urn:microsoft.com/office/officeart/2005/8/layout/cycle2"/>
+    <dgm:cxn modelId="{5FF26AD1-C3A1-0E4E-ACA7-2C5FF7890BCA}" type="presOf" srcId="{AD9504AD-2AE0-9242-9C71-3B02457D3B43}" destId="{5A6B3CFF-BF2E-7B41-8F87-B866587BD035}" srcOrd="0" destOrd="0" presId="urn:microsoft.com/office/officeart/2005/8/layout/cycle2"/>
+    <dgm:cxn modelId="{C9C506B3-67CF-274F-85EE-FD32A8928A37}" type="presOf" srcId="{AC897A5D-4CB3-4345-B16F-196555C29E0F}" destId="{5DCAFE27-4FFC-2845-8AB3-008D5C05D9EE}" srcOrd="0" destOrd="0" presId="urn:microsoft.com/office/officeart/2005/8/layout/cycle2"/>
+    <dgm:cxn modelId="{33311198-448A-C64E-A779-B65A0611926F}" type="presOf" srcId="{AC897A5D-4CB3-4345-B16F-196555C29E0F}" destId="{725447F6-8F7E-0B46-B4E3-CFF4DB0E351E}" srcOrd="1" destOrd="0" presId="urn:microsoft.com/office/officeart/2005/8/layout/cycle2"/>
+    <dgm:cxn modelId="{A05A800C-9EE3-0445-8EBA-9C36DBDDCBDA}" type="presParOf" srcId="{554E6ADB-7896-2449-BB53-EE25CE3693F4}" destId="{BC2060CF-7554-A14E-8869-6BF124D4B3CA}" srcOrd="0" destOrd="0" presId="urn:microsoft.com/office/officeart/2005/8/layout/cycle2"/>
+    <dgm:cxn modelId="{92AC4608-03DD-AE4E-9E08-F4EA4A539801}" type="presParOf" srcId="{554E6ADB-7896-2449-BB53-EE25CE3693F4}" destId="{5A6B3CFF-BF2E-7B41-8F87-B866587BD035}" srcOrd="1" destOrd="0" presId="urn:microsoft.com/office/officeart/2005/8/layout/cycle2"/>
+    <dgm:cxn modelId="{BA88E35F-8DD7-0F4F-BCC6-4DB854473CF2}" type="presParOf" srcId="{5A6B3CFF-BF2E-7B41-8F87-B866587BD035}" destId="{262DF119-A98A-744D-B28D-A412B88C7B0E}" srcOrd="0" destOrd="0" presId="urn:microsoft.com/office/officeart/2005/8/layout/cycle2"/>
+    <dgm:cxn modelId="{1081B221-BE73-BF4A-93F6-C92E58B167EA}" type="presParOf" srcId="{554E6ADB-7896-2449-BB53-EE25CE3693F4}" destId="{BED012A9-DA47-9142-B0F6-FB33887784AC}" srcOrd="2" destOrd="0" presId="urn:microsoft.com/office/officeart/2005/8/layout/cycle2"/>
+    <dgm:cxn modelId="{3BC81EC0-AC89-CB4F-9849-1DE91B01B3D6}" type="presParOf" srcId="{554E6ADB-7896-2449-BB53-EE25CE3693F4}" destId="{5DCAFE27-4FFC-2845-8AB3-008D5C05D9EE}" srcOrd="3" destOrd="0" presId="urn:microsoft.com/office/officeart/2005/8/layout/cycle2"/>
+    <dgm:cxn modelId="{6463D8BE-8416-F541-9C6C-F7EF532DF20B}" type="presParOf" srcId="{5DCAFE27-4FFC-2845-8AB3-008D5C05D9EE}" destId="{725447F6-8F7E-0B46-B4E3-CFF4DB0E351E}" srcOrd="0" destOrd="0" presId="urn:microsoft.com/office/officeart/2005/8/layout/cycle2"/>
+    <dgm:cxn modelId="{5B4394AB-7FF1-C641-AB0B-A4D8D4562E20}" type="presParOf" srcId="{554E6ADB-7896-2449-BB53-EE25CE3693F4}" destId="{81C019A8-EAA4-2D42-AC4E-1917AB1B9771}" srcOrd="4" destOrd="0" presId="urn:microsoft.com/office/officeart/2005/8/layout/cycle2"/>
+    <dgm:cxn modelId="{596E98E6-C60F-CE43-99E2-8A3DE3B2FF60}" type="presParOf" srcId="{554E6ADB-7896-2449-BB53-EE25CE3693F4}" destId="{07B374B5-413D-9D4A-98BD-347647B0FAA3}" srcOrd="5" destOrd="0" presId="urn:microsoft.com/office/officeart/2005/8/layout/cycle2"/>
+    <dgm:cxn modelId="{683ADC9D-3E9A-C245-A93E-DB2ED487562A}" type="presParOf" srcId="{07B374B5-413D-9D4A-98BD-347647B0FAA3}" destId="{463FD070-9BD9-6943-9445-3DC43D74BCB3}" srcOrd="0" destOrd="0" presId="urn:microsoft.com/office/officeart/2005/8/layout/cycle2"/>
+    <dgm:cxn modelId="{2F648E97-4191-7B4A-8391-E9214701734B}" type="presParOf" srcId="{554E6ADB-7896-2449-BB53-EE25CE3693F4}" destId="{E56B2183-0E80-244E-9153-47114425F545}" srcOrd="6" destOrd="0" presId="urn:microsoft.com/office/officeart/2005/8/layout/cycle2"/>
+    <dgm:cxn modelId="{A9E659B0-D861-5E4B-91C0-DAD942F0FA8A}" type="presParOf" srcId="{554E6ADB-7896-2449-BB53-EE25CE3693F4}" destId="{82478E0F-EB3C-0F44-A3C3-11E9D70CDDC8}" srcOrd="7" destOrd="0" presId="urn:microsoft.com/office/officeart/2005/8/layout/cycle2"/>
+    <dgm:cxn modelId="{CEE95C50-F270-BB40-80E9-1921E35285FA}" type="presParOf" srcId="{82478E0F-EB3C-0F44-A3C3-11E9D70CDDC8}" destId="{36E2D95C-A18B-0841-B831-EB0980BE48E8}" srcOrd="0" destOrd="0" presId="urn:microsoft.com/office/officeart/2005/8/layout/cycle2"/>
   </dgm:cxnLst>
   <dgm:bg/>
   <dgm:whole/>
@@ -5831,21 +5911,21 @@
   </dgm:ptLst>
   <dgm:cxnLst>
     <dgm:cxn modelId="{9C6F66B9-371C-C647-A371-8D4C2F7A2B7B}" srcId="{AC1B887A-0730-9E4C-A83E-10A3C5F608C7}" destId="{2E3663C1-8CA3-4746-91B4-EB85A8708437}" srcOrd="1" destOrd="0" parTransId="{9936CFAB-78D7-F84C-9E47-F0C9C2D3F0E6}" sibTransId="{4FA73205-A38B-CB42-B8A7-D0123A385F1D}"/>
-    <dgm:cxn modelId="{169026F2-3886-5146-8636-6D9E78677E9D}" type="presOf" srcId="{DBB703D8-B205-E04A-BD1F-D46DCA81B435}" destId="{4039E46B-AE7E-7A4A-AEAB-F9BF2A5476BA}" srcOrd="1" destOrd="0" presId="urn:microsoft.com/office/officeart/2005/8/layout/venn1"/>
-    <dgm:cxn modelId="{969D5FC5-98A7-EB4D-A634-E20E74A50821}" type="presOf" srcId="{5BFF411D-B112-9A4B-9610-A4DBB0FD8CC7}" destId="{E4E7CF11-534A-5443-BD17-FC633C8681AE}" srcOrd="0" destOrd="0" presId="urn:microsoft.com/office/officeart/2005/8/layout/venn1"/>
-    <dgm:cxn modelId="{ADA1DAFC-EF85-0D43-821D-4016313B4E35}" type="presOf" srcId="{AC1B887A-0730-9E4C-A83E-10A3C5F608C7}" destId="{6891DCA2-78C3-1649-AA34-E752F6F6BF18}" srcOrd="0" destOrd="0" presId="urn:microsoft.com/office/officeart/2005/8/layout/venn1"/>
-    <dgm:cxn modelId="{BC9892FF-9160-C04D-812C-982FF16BB82C}" type="presOf" srcId="{2E3663C1-8CA3-4746-91B4-EB85A8708437}" destId="{7EFD3C89-95C5-E04B-8DEF-C0D75C646779}" srcOrd="1" destOrd="0" presId="urn:microsoft.com/office/officeart/2005/8/layout/venn1"/>
-    <dgm:cxn modelId="{19FB1496-8329-8A4E-8E5E-5E5A086676CF}" type="presOf" srcId="{DBB703D8-B205-E04A-BD1F-D46DCA81B435}" destId="{FB9C5282-25FC-624C-B86E-830599973B0A}" srcOrd="0" destOrd="0" presId="urn:microsoft.com/office/officeart/2005/8/layout/venn1"/>
-    <dgm:cxn modelId="{CC0ADF83-2B54-174C-9457-8730E31803B9}" type="presOf" srcId="{2E3663C1-8CA3-4746-91B4-EB85A8708437}" destId="{7FA76C81-8291-A549-A857-DE923EFEE1BB}" srcOrd="0" destOrd="0" presId="urn:microsoft.com/office/officeart/2005/8/layout/venn1"/>
+    <dgm:cxn modelId="{ED2ADEA8-B059-314C-A0C3-398EF0879B8C}" type="presOf" srcId="{5BFF411D-B112-9A4B-9610-A4DBB0FD8CC7}" destId="{8D8A1183-C374-2742-A4EC-7BCFE0CB6B5B}" srcOrd="1" destOrd="0" presId="urn:microsoft.com/office/officeart/2005/8/layout/venn1"/>
+    <dgm:cxn modelId="{9836D5A0-3F47-CC47-ABE6-9F89B7706796}" type="presOf" srcId="{AC1B887A-0730-9E4C-A83E-10A3C5F608C7}" destId="{6891DCA2-78C3-1649-AA34-E752F6F6BF18}" srcOrd="0" destOrd="0" presId="urn:microsoft.com/office/officeart/2005/8/layout/venn1"/>
     <dgm:cxn modelId="{A0FB5235-2D8E-D84F-A004-677DDECEB626}" srcId="{AC1B887A-0730-9E4C-A83E-10A3C5F608C7}" destId="{5BFF411D-B112-9A4B-9610-A4DBB0FD8CC7}" srcOrd="0" destOrd="0" parTransId="{EF0BE0C2-9E1C-E140-8FA0-D2C2BC7F95BB}" sibTransId="{5B66E4B8-0679-6B43-B9F2-FB7B27C34E5B}"/>
-    <dgm:cxn modelId="{EDF2F85E-85A0-004F-BFE5-DDC5965D6C86}" type="presOf" srcId="{5BFF411D-B112-9A4B-9610-A4DBB0FD8CC7}" destId="{8D8A1183-C374-2742-A4EC-7BCFE0CB6B5B}" srcOrd="1" destOrd="0" presId="urn:microsoft.com/office/officeart/2005/8/layout/venn1"/>
+    <dgm:cxn modelId="{8A6BDA85-329D-B540-87BF-990EF1E77A6D}" type="presOf" srcId="{5BFF411D-B112-9A4B-9610-A4DBB0FD8CC7}" destId="{E4E7CF11-534A-5443-BD17-FC633C8681AE}" srcOrd="0" destOrd="0" presId="urn:microsoft.com/office/officeart/2005/8/layout/venn1"/>
+    <dgm:cxn modelId="{755BC391-10B8-3742-B70A-63AD7CFDF094}" type="presOf" srcId="{DBB703D8-B205-E04A-BD1F-D46DCA81B435}" destId="{FB9C5282-25FC-624C-B86E-830599973B0A}" srcOrd="0" destOrd="0" presId="urn:microsoft.com/office/officeart/2005/8/layout/venn1"/>
     <dgm:cxn modelId="{C41B8597-1FA9-0044-964E-9F51C3F1A287}" srcId="{AC1B887A-0730-9E4C-A83E-10A3C5F608C7}" destId="{DBB703D8-B205-E04A-BD1F-D46DCA81B435}" srcOrd="2" destOrd="0" parTransId="{7BBCCD27-45C8-1049-9B77-04C029A27E6A}" sibTransId="{0AC23FB9-E3FF-A24B-BB7C-F80BB83E0BF9}"/>
-    <dgm:cxn modelId="{B6DB2D35-223D-9246-AB17-1FE48D7C8A4E}" type="presParOf" srcId="{6891DCA2-78C3-1649-AA34-E752F6F6BF18}" destId="{E4E7CF11-534A-5443-BD17-FC633C8681AE}" srcOrd="0" destOrd="0" presId="urn:microsoft.com/office/officeart/2005/8/layout/venn1"/>
-    <dgm:cxn modelId="{5237CDAC-9FE6-8B43-82C7-6EAE80C6D49D}" type="presParOf" srcId="{6891DCA2-78C3-1649-AA34-E752F6F6BF18}" destId="{8D8A1183-C374-2742-A4EC-7BCFE0CB6B5B}" srcOrd="1" destOrd="0" presId="urn:microsoft.com/office/officeart/2005/8/layout/venn1"/>
-    <dgm:cxn modelId="{7AF9940E-980A-1649-84F3-158FDC722CB7}" type="presParOf" srcId="{6891DCA2-78C3-1649-AA34-E752F6F6BF18}" destId="{7FA76C81-8291-A549-A857-DE923EFEE1BB}" srcOrd="2" destOrd="0" presId="urn:microsoft.com/office/officeart/2005/8/layout/venn1"/>
-    <dgm:cxn modelId="{A7C3F732-255C-AA47-AC69-3CA70D030D47}" type="presParOf" srcId="{6891DCA2-78C3-1649-AA34-E752F6F6BF18}" destId="{7EFD3C89-95C5-E04B-8DEF-C0D75C646779}" srcOrd="3" destOrd="0" presId="urn:microsoft.com/office/officeart/2005/8/layout/venn1"/>
-    <dgm:cxn modelId="{F2C5440F-F2C9-4145-A25B-0E8A71F0601B}" type="presParOf" srcId="{6891DCA2-78C3-1649-AA34-E752F6F6BF18}" destId="{FB9C5282-25FC-624C-B86E-830599973B0A}" srcOrd="4" destOrd="0" presId="urn:microsoft.com/office/officeart/2005/8/layout/venn1"/>
-    <dgm:cxn modelId="{C28748DD-E13B-5E47-9A81-E145A0D08A31}" type="presParOf" srcId="{6891DCA2-78C3-1649-AA34-E752F6F6BF18}" destId="{4039E46B-AE7E-7A4A-AEAB-F9BF2A5476BA}" srcOrd="5" destOrd="0" presId="urn:microsoft.com/office/officeart/2005/8/layout/venn1"/>
+    <dgm:cxn modelId="{C3E0FDFE-A4FC-E647-8344-3A22E010F2DA}" type="presOf" srcId="{DBB703D8-B205-E04A-BD1F-D46DCA81B435}" destId="{4039E46B-AE7E-7A4A-AEAB-F9BF2A5476BA}" srcOrd="1" destOrd="0" presId="urn:microsoft.com/office/officeart/2005/8/layout/venn1"/>
+    <dgm:cxn modelId="{0B761D68-DE57-E64A-A974-7896990E869C}" type="presOf" srcId="{2E3663C1-8CA3-4746-91B4-EB85A8708437}" destId="{7FA76C81-8291-A549-A857-DE923EFEE1BB}" srcOrd="0" destOrd="0" presId="urn:microsoft.com/office/officeart/2005/8/layout/venn1"/>
+    <dgm:cxn modelId="{D6EA0800-0EFC-A946-861D-2701D1145971}" type="presOf" srcId="{2E3663C1-8CA3-4746-91B4-EB85A8708437}" destId="{7EFD3C89-95C5-E04B-8DEF-C0D75C646779}" srcOrd="1" destOrd="0" presId="urn:microsoft.com/office/officeart/2005/8/layout/venn1"/>
+    <dgm:cxn modelId="{C08F7DE2-AC1A-E94A-AE6C-50D6617253A9}" type="presParOf" srcId="{6891DCA2-78C3-1649-AA34-E752F6F6BF18}" destId="{E4E7CF11-534A-5443-BD17-FC633C8681AE}" srcOrd="0" destOrd="0" presId="urn:microsoft.com/office/officeart/2005/8/layout/venn1"/>
+    <dgm:cxn modelId="{A36024AE-D7A3-E94B-8F51-BBBB316AFE96}" type="presParOf" srcId="{6891DCA2-78C3-1649-AA34-E752F6F6BF18}" destId="{8D8A1183-C374-2742-A4EC-7BCFE0CB6B5B}" srcOrd="1" destOrd="0" presId="urn:microsoft.com/office/officeart/2005/8/layout/venn1"/>
+    <dgm:cxn modelId="{67335203-6678-3149-9080-770CC25631AC}" type="presParOf" srcId="{6891DCA2-78C3-1649-AA34-E752F6F6BF18}" destId="{7FA76C81-8291-A549-A857-DE923EFEE1BB}" srcOrd="2" destOrd="0" presId="urn:microsoft.com/office/officeart/2005/8/layout/venn1"/>
+    <dgm:cxn modelId="{C0C3E1CC-4335-F64E-A476-3FDD3E5119F6}" type="presParOf" srcId="{6891DCA2-78C3-1649-AA34-E752F6F6BF18}" destId="{7EFD3C89-95C5-E04B-8DEF-C0D75C646779}" srcOrd="3" destOrd="0" presId="urn:microsoft.com/office/officeart/2005/8/layout/venn1"/>
+    <dgm:cxn modelId="{E24CDB1E-781A-7E4C-BAF3-A63A090F4043}" type="presParOf" srcId="{6891DCA2-78C3-1649-AA34-E752F6F6BF18}" destId="{FB9C5282-25FC-624C-B86E-830599973B0A}" srcOrd="4" destOrd="0" presId="urn:microsoft.com/office/officeart/2005/8/layout/venn1"/>
+    <dgm:cxn modelId="{C67A3233-EC9D-E642-80DB-CED8148A0812}" type="presParOf" srcId="{6891DCA2-78C3-1649-AA34-E752F6F6BF18}" destId="{4039E46B-AE7E-7A4A-AEAB-F9BF2A5476BA}" srcOrd="5" destOrd="0" presId="urn:microsoft.com/office/officeart/2005/8/layout/venn1"/>
   </dgm:cxnLst>
   <dgm:bg/>
   <dgm:whole/>
@@ -12055,7 +12135,7 @@
 </file>
 
 <file path=customXml/itemProps1.xml><?xml version="1.0" encoding="utf-8"?>
-<ds:datastoreItem xmlns:ds="http://schemas.openxmlformats.org/officeDocument/2006/customXml" ds:itemID="{0C59E82B-8644-5A40-BF02-D5D2D8B1B638}">
+<ds:datastoreItem xmlns:ds="http://schemas.openxmlformats.org/officeDocument/2006/customXml" ds:itemID="{ABAF5ED5-4179-1B44-AE8A-8FF114464928}">
   <ds:schemaRefs>
     <ds:schemaRef ds:uri="http://schemas.openxmlformats.org/officeDocument/2006/bibliography"/>
   </ds:schemaRefs>

--- a/Papers_Articles_Presentations/Papers/Adaptive Coding and Modulation for Phase 4 Ground.docx
+++ b/Papers_Articles_Presentations/Papers/Adaptive Coding and Modulation for Phase 4 Ground.docx
@@ -43,7 +43,15 @@
         <w:t xml:space="preserve"> but are not limited to</w:t>
       </w:r>
       <w:r>
-        <w:t xml:space="preserve"> Phase 4B Payload, Cube Quest Challenge (CQC), Phase 3E, and terrestrial Groundsats. </w:t>
+        <w:t xml:space="preserve"> Phase 4B Payload, Cube Quest Challenge (CQC), Phase 3E, and terrestrial </w:t>
+      </w:r>
+      <w:proofErr w:type="spellStart"/>
+      <w:r>
+        <w:t>Groundsats</w:t>
+      </w:r>
+      <w:proofErr w:type="spellEnd"/>
+      <w:r>
+        <w:t xml:space="preserve">. </w:t>
       </w:r>
     </w:p>
     <w:p>
@@ -910,10 +918,23 @@
     <w:p/>
     <w:p>
       <w:r>
-        <w:t xml:space="preserve">The particular radio problem that has to be solved for terrestrial Groundsats is also relatively straightforward. </w:t>
-      </w:r>
-      <w:r>
-        <w:t xml:space="preserve">Groundsats are terrestrial versions of space-based payloads. They provide all the functions of an orbiting platform, but are on the ground. </w:t>
+        <w:t xml:space="preserve">The particular radio problem that has to be solved for terrestrial </w:t>
+      </w:r>
+      <w:proofErr w:type="spellStart"/>
+      <w:r>
+        <w:t>Groundsats</w:t>
+      </w:r>
+      <w:proofErr w:type="spellEnd"/>
+      <w:r>
+        <w:t xml:space="preserve"> is also relatively straightforward. </w:t>
+      </w:r>
+      <w:proofErr w:type="spellStart"/>
+      <w:r>
+        <w:t>Groundsats</w:t>
+      </w:r>
+      <w:proofErr w:type="spellEnd"/>
+      <w:r>
+        <w:t xml:space="preserve"> are terrestrial versions of space-based payloads. They provide all the functions of an orbiting platform, but are on the ground. </w:t>
       </w:r>
       <w:r>
         <w:t>The control loop for terrestrial</w:t>
@@ -1154,7 +1175,21 @@
         <w:rPr>
           <w:color w:val="0B005C"/>
         </w:rPr>
-        <w:t>Part 97 : </w:t>
+        <w:t xml:space="preserve">Part </w:t>
+      </w:r>
+      <w:proofErr w:type="gramStart"/>
+      <w:r>
+        <w:rPr>
+          <w:color w:val="0B005C"/>
+        </w:rPr>
+        <w:t>97 :</w:t>
+      </w:r>
+      <w:proofErr w:type="gramEnd"/>
+      <w:r>
+        <w:rPr>
+          <w:color w:val="0B005C"/>
+        </w:rPr>
+        <w:t> </w:t>
       </w:r>
       <w:r>
         <w:t>Sec. 97.313 Transmitter power standards</w:t>
@@ -1190,7 +1225,21 @@
               <w:rPr>
                 <w:shd w:val="clear" w:color="auto" w:fill="FFFFFF"/>
               </w:rPr>
-              <w:t>(a) An amateur station must use the minimum transmitter power necessary to carry out the desired communications.</w:t>
+              <w:t>(</w:t>
+            </w:r>
+            <w:proofErr w:type="spellStart"/>
+            <w:r>
+              <w:rPr>
+                <w:shd w:val="clear" w:color="auto" w:fill="FFFFFF"/>
+              </w:rPr>
+              <w:t>a</w:t>
+            </w:r>
+            <w:proofErr w:type="spellEnd"/>
+            <w:r>
+              <w:rPr>
+                <w:shd w:val="clear" w:color="auto" w:fill="FFFFFF"/>
+              </w:rPr>
+              <w:t>) An amateur station must use the minimum transmitter power necessary to carry out the desired communications.</w:t>
             </w:r>
           </w:p>
         </w:tc>
@@ -1288,7 +1337,15 @@
         <w:ind w:left="720"/>
       </w:pPr>
       <w:r>
-        <w:t>Start conservatively, approach the optimum: When setting up a link it is wise to start with very conservative settings to have a stable link running in the first place. Even if the “first shot” has not the desired bandwidth efficiency, an incremental approach will be the best way to optimize the link once it is up and stable. Due to numerous parameters and conditions affecting the Es/N0, the best settings will be reached by trial and error and can hardly be predicted beforehand.</w:t>
+        <w:t xml:space="preserve">Start conservatively, approach the optimum: When setting up a link it is wise to start with very conservative settings to have a stable link running in the first place. Even if the “first shot” has not the desired bandwidth efficiency, an incremental approach will be the best way to optimize the link once it is up and stable. Due to numerous parameters and conditions affecting the </w:t>
+      </w:r>
+      <w:proofErr w:type="spellStart"/>
+      <w:r>
+        <w:t>Es</w:t>
+      </w:r>
+      <w:proofErr w:type="spellEnd"/>
+      <w:r>
+        <w:t>/N0, the best settings will be reached by trial and error and can hardly be predicted beforehand.</w:t>
       </w:r>
       <w:r>
         <w:br/>
@@ -1324,7 +1381,15 @@
     <w:p/>
     <w:p>
       <w:r>
-        <w:t xml:space="preserve">The Es/N0 value is a big clue. It’s a critical metric for ACM. </w:t>
+        <w:t xml:space="preserve">The </w:t>
+      </w:r>
+      <w:proofErr w:type="spellStart"/>
+      <w:r>
+        <w:t>Es</w:t>
+      </w:r>
+      <w:proofErr w:type="spellEnd"/>
+      <w:r>
+        <w:t xml:space="preserve">/N0 value is a big clue. It’s a critical metric for ACM. </w:t>
       </w:r>
       <w:r>
         <w:t>It stands for energy per symbol divided by the noise power</w:t>
@@ -1388,17 +1453,54 @@
       <w:r>
         <w:br/>
       </w:r>
-      <w:r>
-        <w:t>Es/N0 is commonly used in the analysi</w:t>
-      </w:r>
-      <w:r>
-        <w:t>s of digital modulation schemes, but we’re going to dig deeper and look at at a quantity called Eb/N0. This is the energy per bit divided by the noise power spectral density.</w:t>
-      </w:r>
-      <w:r>
-        <w:t xml:space="preserve"> Eb/N0 is the normalized signal to noise ratio of our link and this value is what drives the adaptation in ACM. </w:t>
-      </w:r>
-      <w:r>
-        <w:t xml:space="preserve">Think of Eb/N0 as the SNR per bit. </w:t>
+      <w:proofErr w:type="spellStart"/>
+      <w:r>
+        <w:t>Es</w:t>
+      </w:r>
+      <w:proofErr w:type="spellEnd"/>
+      <w:r>
+        <w:t>/N0 is commonly used in the analysi</w:t>
+      </w:r>
+      <w:r>
+        <w:t xml:space="preserve">s of digital modulation schemes, but we’re going to dig deeper and look at </w:t>
+      </w:r>
+      <w:proofErr w:type="spellStart"/>
+      <w:r>
+        <w:t>at</w:t>
+      </w:r>
+      <w:proofErr w:type="spellEnd"/>
+      <w:r>
+        <w:t xml:space="preserve"> a quantity called </w:t>
+      </w:r>
+      <w:proofErr w:type="spellStart"/>
+      <w:r>
+        <w:t>Eb</w:t>
+      </w:r>
+      <w:proofErr w:type="spellEnd"/>
+      <w:r>
+        <w:t>/N0. This is the energy per bit divided by the noise power spectral density.</w:t>
+      </w:r>
+      <w:r>
+        <w:t xml:space="preserve"> </w:t>
+      </w:r>
+      <w:proofErr w:type="spellStart"/>
+      <w:r>
+        <w:t>Eb</w:t>
+      </w:r>
+      <w:proofErr w:type="spellEnd"/>
+      <w:r>
+        <w:t xml:space="preserve">/N0 is the normalized signal to noise ratio of our link and this value is what drives the adaptation in ACM. </w:t>
+      </w:r>
+      <w:r>
+        <w:t xml:space="preserve">Think of </w:t>
+      </w:r>
+      <w:proofErr w:type="spellStart"/>
+      <w:r>
+        <w:t>Eb</w:t>
+      </w:r>
+      <w:proofErr w:type="spellEnd"/>
+      <w:r>
+        <w:t xml:space="preserve">/N0 as the SNR per bit. </w:t>
       </w:r>
       <w:r>
         <w:t xml:space="preserve">The energy per symbol and the energy per bit are related by the following expression. </w:t>
@@ -1406,8 +1508,21 @@
     </w:p>
     <w:p/>
     <w:p>
-      <w:r>
-        <w:t>Es/N0 = Eb/N0 * Log</w:t>
+      <w:proofErr w:type="spellStart"/>
+      <w:r>
+        <w:t>Es</w:t>
+      </w:r>
+      <w:proofErr w:type="spellEnd"/>
+      <w:r>
+        <w:t xml:space="preserve">/N0 = </w:t>
+      </w:r>
+      <w:proofErr w:type="spellStart"/>
+      <w:r>
+        <w:t>Eb</w:t>
+      </w:r>
+      <w:proofErr w:type="spellEnd"/>
+      <w:r>
+        <w:t>/N0 * Log</w:t>
       </w:r>
       <w:r>
         <w:rPr>
@@ -1436,8 +1551,21 @@
     </w:p>
     <w:p/>
     <w:p>
-      <w:r>
-        <w:t>Es/N0 = Eb/N0 * Log</w:t>
+      <w:proofErr w:type="spellStart"/>
+      <w:r>
+        <w:t>Es</w:t>
+      </w:r>
+      <w:proofErr w:type="spellEnd"/>
+      <w:r>
+        <w:t xml:space="preserve">/N0 = </w:t>
+      </w:r>
+      <w:proofErr w:type="spellStart"/>
+      <w:r>
+        <w:t>Eb</w:t>
+      </w:r>
+      <w:proofErr w:type="spellEnd"/>
+      <w:r>
+        <w:t>/N0 * Log</w:t>
       </w:r>
       <w:r>
         <w:rPr>
@@ -1465,8 +1593,21 @@
       </w:r>
     </w:p>
     <w:p>
-      <w:r>
-        <w:t>Es/N0 = Eb/N0 * Log</w:t>
+      <w:proofErr w:type="spellStart"/>
+      <w:r>
+        <w:t>Es</w:t>
+      </w:r>
+      <w:proofErr w:type="spellEnd"/>
+      <w:r>
+        <w:t xml:space="preserve">/N0 = </w:t>
+      </w:r>
+      <w:proofErr w:type="spellStart"/>
+      <w:r>
+        <w:t>Eb</w:t>
+      </w:r>
+      <w:proofErr w:type="spellEnd"/>
+      <w:r>
+        <w:t>/N0 * Log</w:t>
       </w:r>
       <w:r>
         <w:rPr>
@@ -1494,8 +1635,21 @@
       </w:r>
     </w:p>
     <w:p>
-      <w:r>
-        <w:t>Es/N0 = Eb/N0 * Log</w:t>
+      <w:proofErr w:type="spellStart"/>
+      <w:r>
+        <w:t>Es</w:t>
+      </w:r>
+      <w:proofErr w:type="spellEnd"/>
+      <w:r>
+        <w:t xml:space="preserve">/N0 = </w:t>
+      </w:r>
+      <w:proofErr w:type="spellStart"/>
+      <w:r>
+        <w:t>Eb</w:t>
+      </w:r>
+      <w:proofErr w:type="spellEnd"/>
+      <w:r>
+        <w:t>/N0 * Log</w:t>
       </w:r>
       <w:r>
         <w:rPr>
@@ -1531,7 +1685,23 @@
     <w:p/>
     <w:p>
       <w:r>
-        <w:t>For modulation order 2: Es/N0 = Eb/N0</w:t>
+        <w:t xml:space="preserve">For modulation order 2: </w:t>
+      </w:r>
+      <w:proofErr w:type="spellStart"/>
+      <w:r>
+        <w:t>Es</w:t>
+      </w:r>
+      <w:proofErr w:type="spellEnd"/>
+      <w:r>
+        <w:t xml:space="preserve">/N0 = </w:t>
+      </w:r>
+      <w:proofErr w:type="spellStart"/>
+      <w:r>
+        <w:t>Eb</w:t>
+      </w:r>
+      <w:proofErr w:type="spellEnd"/>
+      <w:r>
+        <w:t>/N0</w:t>
       </w:r>
     </w:p>
     <w:p/>
@@ -1545,8 +1715,21 @@
       <w:r>
         <w:t xml:space="preserve">For modulation order 4: </w:t>
       </w:r>
-      <w:r>
-        <w:t xml:space="preserve">Es/N0 = Eb/N0 * </w:t>
+      <w:proofErr w:type="spellStart"/>
+      <w:r>
+        <w:t>Es</w:t>
+      </w:r>
+      <w:proofErr w:type="spellEnd"/>
+      <w:r>
+        <w:t xml:space="preserve">/N0 = </w:t>
+      </w:r>
+      <w:proofErr w:type="spellStart"/>
+      <w:r>
+        <w:t>Eb</w:t>
+      </w:r>
+      <w:proofErr w:type="spellEnd"/>
+      <w:r>
+        <w:t xml:space="preserve">/N0 * </w:t>
       </w:r>
       <w:r>
         <w:t>2</w:t>
@@ -1566,8 +1749,21 @@
       <w:r>
         <w:t xml:space="preserve">For modulation order 8: </w:t>
       </w:r>
-      <w:r>
-        <w:t xml:space="preserve">Es/N0 = Eb/N0 * </w:t>
+      <w:proofErr w:type="spellStart"/>
+      <w:r>
+        <w:t>Es</w:t>
+      </w:r>
+      <w:proofErr w:type="spellEnd"/>
+      <w:r>
+        <w:t xml:space="preserve">/N0 = </w:t>
+      </w:r>
+      <w:proofErr w:type="spellStart"/>
+      <w:r>
+        <w:t>Eb</w:t>
+      </w:r>
+      <w:proofErr w:type="spellEnd"/>
+      <w:r>
+        <w:t xml:space="preserve">/N0 * </w:t>
       </w:r>
       <w:r>
         <w:t>3</w:t>
@@ -1931,10 +2127,47 @@
     <w:p/>
     <w:p>
       <w:r>
-        <w:t xml:space="preserve">The standard model of ACM has the receiver monitor and report its Eb/N0 to the controller. In our case, the controller can be in the payload. When Eb/N0 falls below a setpoint, the receiving station is sent a lower MODCOD. The setpoints are configured to provide a minimum level of performance. When going to a lower MODCOD, throughput is reduced but the link is maintained. </w:t>
-      </w:r>
-      <w:r>
-        <w:t xml:space="preserve">Eb/N0 reports can be part of the frame structure. </w:t>
+        <w:t xml:space="preserve">The standard model of ACM has the receiver monitor and report its </w:t>
+      </w:r>
+      <w:proofErr w:type="spellStart"/>
+      <w:r>
+        <w:t>Eb</w:t>
+      </w:r>
+      <w:proofErr w:type="spellEnd"/>
+      <w:r>
+        <w:t xml:space="preserve">/N0 to the controller. In our case, the controller can be in the payload. When </w:t>
+      </w:r>
+      <w:proofErr w:type="spellStart"/>
+      <w:r>
+        <w:t>Eb</w:t>
+      </w:r>
+      <w:proofErr w:type="spellEnd"/>
+      <w:r>
+        <w:t xml:space="preserve">/N0 falls below a </w:t>
+      </w:r>
+      <w:proofErr w:type="spellStart"/>
+      <w:r>
+        <w:t>setpoint</w:t>
+      </w:r>
+      <w:proofErr w:type="spellEnd"/>
+      <w:r>
+        <w:t xml:space="preserve">, the receiving station is sent a lower MODCOD. The </w:t>
+      </w:r>
+      <w:proofErr w:type="spellStart"/>
+      <w:r>
+        <w:t>setpoints</w:t>
+      </w:r>
+      <w:proofErr w:type="spellEnd"/>
+      <w:r>
+        <w:t xml:space="preserve"> are configured to provide a minimum level of performance. When going to a lower MODCOD, throughput is reduced but the link is maintained. </w:t>
+      </w:r>
+      <w:proofErr w:type="spellStart"/>
+      <w:r>
+        <w:t>Eb</w:t>
+      </w:r>
+      <w:proofErr w:type="spellEnd"/>
+      <w:r>
+        <w:t xml:space="preserve">/N0 reports can be part of the frame structure. </w:t>
       </w:r>
     </w:p>
     <w:p/>
@@ -1987,7 +2220,15 @@
     </w:p>
     <w:p>
       <w:r>
-        <w:t>When you establish the values for Eb/N0 that you’re going to allow, they have to be made based on what bit error rate you can tolerate. Quasi-error-free</w:t>
+        <w:t xml:space="preserve">When you establish the values for </w:t>
+      </w:r>
+      <w:proofErr w:type="spellStart"/>
+      <w:r>
+        <w:t>Eb</w:t>
+      </w:r>
+      <w:proofErr w:type="spellEnd"/>
+      <w:r>
+        <w:t>/N0 that you’re going to allow, they have to be made based on what bit error rate you can tolerate. Quasi-error-free</w:t>
       </w:r>
       <w:r>
         <w:t xml:space="preserve"> BER in DVB</w:t>
@@ -2044,7 +2285,15 @@
     <w:p/>
     <w:p>
       <w:r>
-        <w:t>Once you have a bit error rate that you want to keep below, then you calculate a table of Eb/N0 values that would cause you to move to a better MODCOD. “Better” could mean higher or lower depending on whether you were doin</w:t>
+        <w:t xml:space="preserve">Once you have a bit error rate that you want to keep below, then you calculate a table of </w:t>
+      </w:r>
+      <w:proofErr w:type="spellStart"/>
+      <w:r>
+        <w:t>Eb</w:t>
+      </w:r>
+      <w:proofErr w:type="spellEnd"/>
+      <w:r>
+        <w:t>/N0 values that would cause you to move to a better MODCOD. “Better” could mean higher or lower depending on whether you were doin</w:t>
       </w:r>
       <w:r>
         <w:t xml:space="preserve">g great or having trouble with the link. </w:t>
@@ -2109,8 +2358,13 @@
       <w:r>
         <w:t xml:space="preserve">system status, </w:t>
       </w:r>
-      <w:r>
-        <w:t xml:space="preserve">Usersynchronous log visualizations, symbol rate, modulation constellation, data rate, bit error rate, and more. Metrics such as these and more are presented by an application that can be run or not, depending on the preferences of the operator. </w:t>
+      <w:proofErr w:type="spellStart"/>
+      <w:r>
+        <w:t>Usersynchronous</w:t>
+      </w:r>
+      <w:proofErr w:type="spellEnd"/>
+      <w:r>
+        <w:t xml:space="preserve"> log visualizations, symbol rate, modulation constellation, data rate, bit error rate, and more. Metrics such as these and more are presented by an application that can be run or not, depending on the preferences of the operator. </w:t>
       </w:r>
       <w:r>
         <w:t xml:space="preserve">Some systems provide a bit error rate tester as an application. This can help debug situations of synchronization loss, unexpected bursts of bit errors, or other problems. </w:t>
@@ -2188,9 +2442,153 @@
     </w:p>
     <w:p/>
     <w:p>
+      <w:r>
+        <w:t>MODCOD</w:t>
+      </w:r>
+      <w:r>
+        <w:t xml:space="preserve"> ID</w:t>
+      </w:r>
+      <w:r>
+        <w:tab/>
+        <w:t>MODCOD</w:t>
+      </w:r>
+      <w:r>
+        <w:tab/>
+        <w:t>Switch up at SNR</w:t>
+      </w:r>
+      <w:r>
+        <w:tab/>
+        <w:t>Switch down at SNR</w:t>
+      </w:r>
+    </w:p>
+    <w:p>
+      <w:r>
+        <w:t>0</w:t>
+      </w:r>
+      <w:r>
+        <w:tab/>
+        <w:t>BPSK 1/5</w:t>
+      </w:r>
+      <w:r>
+        <w:tab/>
+        <w:t>2.8dB</w:t>
+      </w:r>
+      <w:r>
+        <w:tab/>
+        <w:t>2.3dB</w:t>
+      </w:r>
+    </w:p>
+    <w:p>
+      <w:r>
+        <w:t>1</w:t>
+      </w:r>
+      <w:r>
+        <w:tab/>
+        <w:t>BPSK 4/15</w:t>
+      </w:r>
       <w:bookmarkStart w:id="0" w:name="_GoBack"/>
       <w:bookmarkEnd w:id="0"/>
     </w:p>
+    <w:p>
+      <w:r>
+        <w:t>2</w:t>
+      </w:r>
+      <w:r>
+        <w:tab/>
+        <w:t>BPSK 1/3</w:t>
+      </w:r>
+    </w:p>
+    <w:p>
+      <w:r>
+        <w:t>3</w:t>
+      </w:r>
+      <w:r>
+        <w:tab/>
+        <w:t>QPSK 11/45</w:t>
+      </w:r>
+    </w:p>
+    <w:p>
+      <w:r>
+        <w:t>4</w:t>
+      </w:r>
+      <w:r>
+        <w:tab/>
+        <w:t>QPSK 4/15</w:t>
+      </w:r>
+    </w:p>
+    <w:p>
+      <w:r>
+        <w:t>5</w:t>
+      </w:r>
+      <w:r>
+        <w:tab/>
+        <w:t>QPSK 14/45</w:t>
+      </w:r>
+    </w:p>
+    <w:p>
+      <w:r>
+        <w:t>6</w:t>
+      </w:r>
+      <w:r>
+        <w:tab/>
+        <w:t>QPSK 7/15</w:t>
+      </w:r>
+    </w:p>
+    <w:p>
+      <w:r>
+        <w:t>7</w:t>
+      </w:r>
+      <w:r>
+        <w:tab/>
+        <w:t>QPSK 8/15</w:t>
+      </w:r>
+    </w:p>
+    <w:p>
+      <w:r>
+        <w:t>8</w:t>
+      </w:r>
+      <w:r>
+        <w:tab/>
+        <w:t>QPSK 32/45</w:t>
+      </w:r>
+    </w:p>
+    <w:p>
+      <w:r>
+        <w:t>9</w:t>
+      </w:r>
+      <w:r>
+        <w:tab/>
+        <w:t>8PSK 7/15</w:t>
+      </w:r>
+    </w:p>
+    <w:p>
+      <w:r>
+        <w:t>10</w:t>
+      </w:r>
+      <w:r>
+        <w:tab/>
+        <w:t>8PSK 8/15</w:t>
+      </w:r>
+    </w:p>
+    <w:p>
+      <w:r>
+        <w:t>11</w:t>
+      </w:r>
+      <w:r>
+        <w:tab/>
+        <w:t>8PSK 26/45</w:t>
+      </w:r>
+    </w:p>
+    <w:p>
+      <w:r>
+        <w:t>12</w:t>
+      </w:r>
+      <w:r>
+        <w:tab/>
+        <w:t>8PSK 32/45</w:t>
+      </w:r>
+    </w:p>
+    <w:p/>
     <w:sectPr>
       <w:pgSz w:w="12240" w:h="15840"/>
       <w:pgMar w:top="1440" w:right="1440" w:bottom="1440" w:left="1440" w:header="720" w:footer="720" w:gutter="0"/>
@@ -2887,6 +3285,17 @@
       <w:color w:val="000000"/>
     </w:rPr>
   </w:style>
+  <w:style w:type="paragraph" w:styleId="ListParagraph">
+    <w:name w:val="List Paragraph"/>
+    <w:basedOn w:val="Normal"/>
+    <w:uiPriority w:val="34"/>
+    <w:qFormat/>
+    <w:rsid w:val="007159A6"/>
+    <w:pPr>
+      <w:ind w:left="720"/>
+      <w:contextualSpacing/>
+    </w:pPr>
+  </w:style>
 </w:styles>
 </file>
 
@@ -5309,21 +5718,21 @@
     </dgm:pt>
   </dgm:ptLst>
   <dgm:cxnLst>
-    <dgm:cxn modelId="{994B6762-FEE3-6C40-A943-4D0CD0C0E3FB}" type="presOf" srcId="{B1280D37-785C-BE48-9334-77E974AA5F15}" destId="{AA79AE19-734C-6244-932F-D3BE7679BAF1}" srcOrd="1" destOrd="0" presId="urn:microsoft.com/office/officeart/2005/8/layout/cycle2"/>
-    <dgm:cxn modelId="{52CBF654-5BC3-9547-AE98-61EE5227687E}" type="presOf" srcId="{C3B42920-74E0-F548-9970-F73251441FF9}" destId="{E5798C5A-15EE-A646-9414-FD57B2BE773D}" srcOrd="0" destOrd="0" presId="urn:microsoft.com/office/officeart/2005/8/layout/cycle2"/>
-    <dgm:cxn modelId="{23EAF089-4534-7A49-B37C-BC78609515C3}" type="presOf" srcId="{B1280D37-785C-BE48-9334-77E974AA5F15}" destId="{0B5400B6-231B-3C44-8B5F-56116E86E3A8}" srcOrd="0" destOrd="0" presId="urn:microsoft.com/office/officeart/2005/8/layout/cycle2"/>
-    <dgm:cxn modelId="{D27807F0-40CF-EC4E-B7D5-830161A684A5}" type="presOf" srcId="{C9A52E0D-2E8D-6249-80CC-B2AA960A7A43}" destId="{64573A32-6397-A54F-9324-60DC664C2826}" srcOrd="0" destOrd="0" presId="urn:microsoft.com/office/officeart/2005/8/layout/cycle2"/>
-    <dgm:cxn modelId="{B341BCE7-535F-4B45-8356-5CF96974C7F0}" type="presOf" srcId="{0D4F523A-890A-414F-A13B-42D8E98DAA78}" destId="{98B34B20-9C26-4B47-B085-D91B0EDA2A5A}" srcOrd="1" destOrd="0" presId="urn:microsoft.com/office/officeart/2005/8/layout/cycle2"/>
+    <dgm:cxn modelId="{98D801E4-6748-8C42-88A5-CD6AAD365284}" type="presOf" srcId="{C3B42920-74E0-F548-9970-F73251441FF9}" destId="{E5798C5A-15EE-A646-9414-FD57B2BE773D}" srcOrd="0" destOrd="0" presId="urn:microsoft.com/office/officeart/2005/8/layout/cycle2"/>
+    <dgm:cxn modelId="{C6B2881E-57EC-5345-AA2F-C18989980895}" type="presOf" srcId="{B1280D37-785C-BE48-9334-77E974AA5F15}" destId="{AA79AE19-734C-6244-932F-D3BE7679BAF1}" srcOrd="1" destOrd="0" presId="urn:microsoft.com/office/officeart/2005/8/layout/cycle2"/>
+    <dgm:cxn modelId="{A6D1EDC6-54D9-4546-8297-1DAA3AD43393}" type="presOf" srcId="{91BEDF02-C272-4F45-A52B-074E1165A45B}" destId="{B641FFF8-B4E1-BA42-9133-1BC2DB9E24C4}" srcOrd="0" destOrd="0" presId="urn:microsoft.com/office/officeart/2005/8/layout/cycle2"/>
+    <dgm:cxn modelId="{1FFBD290-9B43-CA44-942A-6A6B33DBECBA}" type="presOf" srcId="{0D4F523A-890A-414F-A13B-42D8E98DAA78}" destId="{1701AEB5-2F7C-A84E-A8A5-5606017ED7E0}" srcOrd="0" destOrd="0" presId="urn:microsoft.com/office/officeart/2005/8/layout/cycle2"/>
+    <dgm:cxn modelId="{25467C0D-9E30-7741-8C0B-96EC873396D9}" type="presOf" srcId="{B1280D37-785C-BE48-9334-77E974AA5F15}" destId="{0B5400B6-231B-3C44-8B5F-56116E86E3A8}" srcOrd="0" destOrd="0" presId="urn:microsoft.com/office/officeart/2005/8/layout/cycle2"/>
+    <dgm:cxn modelId="{60CFCDF2-D910-9A48-B12E-1E8D300D1CB6}" type="presOf" srcId="{0D4F523A-890A-414F-A13B-42D8E98DAA78}" destId="{98B34B20-9C26-4B47-B085-D91B0EDA2A5A}" srcOrd="1" destOrd="0" presId="urn:microsoft.com/office/officeart/2005/8/layout/cycle2"/>
     <dgm:cxn modelId="{9B02D661-17AC-364F-88A3-1A6D7B300B7E}" srcId="{C3B42920-74E0-F548-9970-F73251441FF9}" destId="{C9A52E0D-2E8D-6249-80CC-B2AA960A7A43}" srcOrd="0" destOrd="0" parTransId="{59D00776-B50E-5D41-BD31-B3A73EA2DE4E}" sibTransId="{0D4F523A-890A-414F-A13B-42D8E98DAA78}"/>
     <dgm:cxn modelId="{C17CCD99-DD67-7F4C-9279-60D248EBF006}" srcId="{C3B42920-74E0-F548-9970-F73251441FF9}" destId="{91BEDF02-C272-4F45-A52B-074E1165A45B}" srcOrd="1" destOrd="0" parTransId="{3626179B-53D6-EF47-B78C-4A644E3C93DB}" sibTransId="{B1280D37-785C-BE48-9334-77E974AA5F15}"/>
-    <dgm:cxn modelId="{C13A3B04-7671-AB4E-A42C-5A480B4CFCB1}" type="presOf" srcId="{0D4F523A-890A-414F-A13B-42D8E98DAA78}" destId="{1701AEB5-2F7C-A84E-A8A5-5606017ED7E0}" srcOrd="0" destOrd="0" presId="urn:microsoft.com/office/officeart/2005/8/layout/cycle2"/>
-    <dgm:cxn modelId="{392DBEDE-8DCE-814C-B471-9D6A54B4F31A}" type="presOf" srcId="{91BEDF02-C272-4F45-A52B-074E1165A45B}" destId="{B641FFF8-B4E1-BA42-9133-1BC2DB9E24C4}" srcOrd="0" destOrd="0" presId="urn:microsoft.com/office/officeart/2005/8/layout/cycle2"/>
-    <dgm:cxn modelId="{751B9AD1-9A35-8C49-9250-91B9968531C3}" type="presParOf" srcId="{E5798C5A-15EE-A646-9414-FD57B2BE773D}" destId="{64573A32-6397-A54F-9324-60DC664C2826}" srcOrd="0" destOrd="0" presId="urn:microsoft.com/office/officeart/2005/8/layout/cycle2"/>
-    <dgm:cxn modelId="{227A8A94-2032-124A-A5F8-0E59626D6676}" type="presParOf" srcId="{E5798C5A-15EE-A646-9414-FD57B2BE773D}" destId="{1701AEB5-2F7C-A84E-A8A5-5606017ED7E0}" srcOrd="1" destOrd="0" presId="urn:microsoft.com/office/officeart/2005/8/layout/cycle2"/>
-    <dgm:cxn modelId="{4EB3D207-737B-6F42-8BB3-E6C047BA0DB0}" type="presParOf" srcId="{1701AEB5-2F7C-A84E-A8A5-5606017ED7E0}" destId="{98B34B20-9C26-4B47-B085-D91B0EDA2A5A}" srcOrd="0" destOrd="0" presId="urn:microsoft.com/office/officeart/2005/8/layout/cycle2"/>
-    <dgm:cxn modelId="{26A91A33-3995-D14E-B4A4-315942566482}" type="presParOf" srcId="{E5798C5A-15EE-A646-9414-FD57B2BE773D}" destId="{B641FFF8-B4E1-BA42-9133-1BC2DB9E24C4}" srcOrd="2" destOrd="0" presId="urn:microsoft.com/office/officeart/2005/8/layout/cycle2"/>
-    <dgm:cxn modelId="{FEEA4275-8922-0A44-BEB3-B7A92212665B}" type="presParOf" srcId="{E5798C5A-15EE-A646-9414-FD57B2BE773D}" destId="{0B5400B6-231B-3C44-8B5F-56116E86E3A8}" srcOrd="3" destOrd="0" presId="urn:microsoft.com/office/officeart/2005/8/layout/cycle2"/>
-    <dgm:cxn modelId="{E9CFB393-3A39-2B4E-A311-6D73944D7045}" type="presParOf" srcId="{0B5400B6-231B-3C44-8B5F-56116E86E3A8}" destId="{AA79AE19-734C-6244-932F-D3BE7679BAF1}" srcOrd="0" destOrd="0" presId="urn:microsoft.com/office/officeart/2005/8/layout/cycle2"/>
+    <dgm:cxn modelId="{5AAB3C90-24A5-BA44-844A-5BACB5C8AC6A}" type="presOf" srcId="{C9A52E0D-2E8D-6249-80CC-B2AA960A7A43}" destId="{64573A32-6397-A54F-9324-60DC664C2826}" srcOrd="0" destOrd="0" presId="urn:microsoft.com/office/officeart/2005/8/layout/cycle2"/>
+    <dgm:cxn modelId="{BD9483F0-4F9A-184A-9BDA-1D9605B7C558}" type="presParOf" srcId="{E5798C5A-15EE-A646-9414-FD57B2BE773D}" destId="{64573A32-6397-A54F-9324-60DC664C2826}" srcOrd="0" destOrd="0" presId="urn:microsoft.com/office/officeart/2005/8/layout/cycle2"/>
+    <dgm:cxn modelId="{54192B7E-608B-2A4A-B972-FB980670181A}" type="presParOf" srcId="{E5798C5A-15EE-A646-9414-FD57B2BE773D}" destId="{1701AEB5-2F7C-A84E-A8A5-5606017ED7E0}" srcOrd="1" destOrd="0" presId="urn:microsoft.com/office/officeart/2005/8/layout/cycle2"/>
+    <dgm:cxn modelId="{87157F75-7C64-2F4E-86EC-7DB8C969992F}" type="presParOf" srcId="{1701AEB5-2F7C-A84E-A8A5-5606017ED7E0}" destId="{98B34B20-9C26-4B47-B085-D91B0EDA2A5A}" srcOrd="0" destOrd="0" presId="urn:microsoft.com/office/officeart/2005/8/layout/cycle2"/>
+    <dgm:cxn modelId="{B9207AD7-B830-E444-A26F-85D17993D0F3}" type="presParOf" srcId="{E5798C5A-15EE-A646-9414-FD57B2BE773D}" destId="{B641FFF8-B4E1-BA42-9133-1BC2DB9E24C4}" srcOrd="2" destOrd="0" presId="urn:microsoft.com/office/officeart/2005/8/layout/cycle2"/>
+    <dgm:cxn modelId="{558D5FA6-7ECA-6249-A2DA-1BB04C019C79}" type="presParOf" srcId="{E5798C5A-15EE-A646-9414-FD57B2BE773D}" destId="{0B5400B6-231B-3C44-8B5F-56116E86E3A8}" srcOrd="3" destOrd="0" presId="urn:microsoft.com/office/officeart/2005/8/layout/cycle2"/>
+    <dgm:cxn modelId="{E4872800-2357-4A4B-A6CB-269AC0F2D88F}" type="presParOf" srcId="{0B5400B6-231B-3C44-8B5F-56116E86E3A8}" destId="{AA79AE19-734C-6244-932F-D3BE7679BAF1}" srcOrd="0" destOrd="0" presId="urn:microsoft.com/office/officeart/2005/8/layout/cycle2"/>
   </dgm:cxnLst>
   <dgm:bg/>
   <dgm:whole/>
@@ -5659,35 +6068,35 @@
     </dgm:pt>
   </dgm:ptLst>
   <dgm:cxnLst>
-    <dgm:cxn modelId="{CC74B1ED-CADE-0D40-80FB-82490FF21ED0}" type="presOf" srcId="{5766E0BB-00E8-AE44-A215-0D033895D6E8}" destId="{36E2D95C-A18B-0841-B831-EB0980BE48E8}" srcOrd="1" destOrd="0" presId="urn:microsoft.com/office/officeart/2005/8/layout/cycle2"/>
-    <dgm:cxn modelId="{046ABA73-5863-CD4C-95EF-C23569CA9069}" type="presOf" srcId="{B410FBE7-71B9-4440-8191-BADD4EA71D62}" destId="{BED012A9-DA47-9142-B0F6-FB33887784AC}" srcOrd="0" destOrd="0" presId="urn:microsoft.com/office/officeart/2005/8/layout/cycle2"/>
+    <dgm:cxn modelId="{6EEF9965-2072-1642-A158-B5A22DBD91C5}" type="presOf" srcId="{88D2657C-0952-4C4D-853C-B79B3CB20B69}" destId="{463FD070-9BD9-6943-9445-3DC43D74BCB3}" srcOrd="1" destOrd="0" presId="urn:microsoft.com/office/officeart/2005/8/layout/cycle2"/>
+    <dgm:cxn modelId="{062B78CB-5078-0F4D-91AA-6F62A5FF8A6E}" type="presOf" srcId="{92CB22AF-FC0F-3F46-9BF9-936D09D08BE4}" destId="{81C019A8-EAA4-2D42-AC4E-1917AB1B9771}" srcOrd="0" destOrd="0" presId="urn:microsoft.com/office/officeart/2005/8/layout/cycle2"/>
+    <dgm:cxn modelId="{72DE194F-B801-734E-AA77-1B61AC9DBC7A}" type="presOf" srcId="{5766E0BB-00E8-AE44-A215-0D033895D6E8}" destId="{82478E0F-EB3C-0F44-A3C3-11E9D70CDDC8}" srcOrd="0" destOrd="0" presId="urn:microsoft.com/office/officeart/2005/8/layout/cycle2"/>
+    <dgm:cxn modelId="{102C9FE9-EE29-D24C-A223-073F97A6FE1A}" srcId="{62DC32C1-B7AA-DF4A-BE8B-A41020ED0879}" destId="{3FA7D167-2294-8340-AE58-D6391C9046B3}" srcOrd="3" destOrd="0" parTransId="{3A5BE534-5927-254C-B023-536362BC3D4E}" sibTransId="{5766E0BB-00E8-AE44-A215-0D033895D6E8}"/>
+    <dgm:cxn modelId="{C1E2C910-FF06-7C47-9146-ABDE52F3E6BD}" type="presOf" srcId="{62DC32C1-B7AA-DF4A-BE8B-A41020ED0879}" destId="{554E6ADB-7896-2449-BB53-EE25CE3693F4}" srcOrd="0" destOrd="0" presId="urn:microsoft.com/office/officeart/2005/8/layout/cycle2"/>
     <dgm:cxn modelId="{024AD496-AEA6-6B4E-A05A-D43613386BC6}" srcId="{62DC32C1-B7AA-DF4A-BE8B-A41020ED0879}" destId="{5FACF10B-1EB3-D944-85D5-11C79E21B8EC}" srcOrd="0" destOrd="0" parTransId="{26AA32C5-5B25-0E43-BF9E-48CCA1F2F05C}" sibTransId="{AD9504AD-2AE0-9242-9C71-3B02457D3B43}"/>
-    <dgm:cxn modelId="{102C9FE9-EE29-D24C-A223-073F97A6FE1A}" srcId="{62DC32C1-B7AA-DF4A-BE8B-A41020ED0879}" destId="{3FA7D167-2294-8340-AE58-D6391C9046B3}" srcOrd="3" destOrd="0" parTransId="{3A5BE534-5927-254C-B023-536362BC3D4E}" sibTransId="{5766E0BB-00E8-AE44-A215-0D033895D6E8}"/>
+    <dgm:cxn modelId="{FEA6D351-1B95-0542-874B-BCB9F33B99D1}" type="presOf" srcId="{88D2657C-0952-4C4D-853C-B79B3CB20B69}" destId="{07B374B5-413D-9D4A-98BD-347647B0FAA3}" srcOrd="0" destOrd="0" presId="urn:microsoft.com/office/officeart/2005/8/layout/cycle2"/>
     <dgm:cxn modelId="{5C9C93A0-0CEF-0B4D-9AEE-98ECBAE6419C}" srcId="{62DC32C1-B7AA-DF4A-BE8B-A41020ED0879}" destId="{B410FBE7-71B9-4440-8191-BADD4EA71D62}" srcOrd="1" destOrd="0" parTransId="{D616BA22-365A-6745-B3A6-ADD965EF6915}" sibTransId="{AC897A5D-4CB3-4345-B16F-196555C29E0F}"/>
-    <dgm:cxn modelId="{0747ECAC-F152-2741-B4D4-A96DFB9CE920}" type="presOf" srcId="{5766E0BB-00E8-AE44-A215-0D033895D6E8}" destId="{82478E0F-EB3C-0F44-A3C3-11E9D70CDDC8}" srcOrd="0" destOrd="0" presId="urn:microsoft.com/office/officeart/2005/8/layout/cycle2"/>
-    <dgm:cxn modelId="{61369E23-22B7-6C42-9412-BC8D14F58ADF}" type="presOf" srcId="{88D2657C-0952-4C4D-853C-B79B3CB20B69}" destId="{463FD070-9BD9-6943-9445-3DC43D74BCB3}" srcOrd="1" destOrd="0" presId="urn:microsoft.com/office/officeart/2005/8/layout/cycle2"/>
-    <dgm:cxn modelId="{D4EC399C-CBE2-014D-BD67-EC54270779DC}" type="presOf" srcId="{5FACF10B-1EB3-D944-85D5-11C79E21B8EC}" destId="{BC2060CF-7554-A14E-8869-6BF124D4B3CA}" srcOrd="0" destOrd="0" presId="urn:microsoft.com/office/officeart/2005/8/layout/cycle2"/>
-    <dgm:cxn modelId="{AE5A021A-117A-4F4E-97CB-3B5F4D57341F}" type="presOf" srcId="{AD9504AD-2AE0-9242-9C71-3B02457D3B43}" destId="{262DF119-A98A-744D-B28D-A412B88C7B0E}" srcOrd="1" destOrd="0" presId="urn:microsoft.com/office/officeart/2005/8/layout/cycle2"/>
-    <dgm:cxn modelId="{A04A0572-5FD3-814F-B84F-F1FBDD8D36BD}" type="presOf" srcId="{3FA7D167-2294-8340-AE58-D6391C9046B3}" destId="{E56B2183-0E80-244E-9153-47114425F545}" srcOrd="0" destOrd="0" presId="urn:microsoft.com/office/officeart/2005/8/layout/cycle2"/>
-    <dgm:cxn modelId="{CB08910F-B2A8-824E-8E55-97F2335BC359}" type="presOf" srcId="{92CB22AF-FC0F-3F46-9BF9-936D09D08BE4}" destId="{81C019A8-EAA4-2D42-AC4E-1917AB1B9771}" srcOrd="0" destOrd="0" presId="urn:microsoft.com/office/officeart/2005/8/layout/cycle2"/>
-    <dgm:cxn modelId="{19469343-507B-D145-893C-F165970064E7}" type="presOf" srcId="{88D2657C-0952-4C4D-853C-B79B3CB20B69}" destId="{07B374B5-413D-9D4A-98BD-347647B0FAA3}" srcOrd="0" destOrd="0" presId="urn:microsoft.com/office/officeart/2005/8/layout/cycle2"/>
+    <dgm:cxn modelId="{54D33D5D-3D9A-E041-BAC5-AC0541202C9B}" type="presOf" srcId="{5766E0BB-00E8-AE44-A215-0D033895D6E8}" destId="{36E2D95C-A18B-0841-B831-EB0980BE48E8}" srcOrd="1" destOrd="0" presId="urn:microsoft.com/office/officeart/2005/8/layout/cycle2"/>
+    <dgm:cxn modelId="{DDEC07D0-AB3F-A448-8CDD-2D1C6B5E23E8}" type="presOf" srcId="{3FA7D167-2294-8340-AE58-D6391C9046B3}" destId="{E56B2183-0E80-244E-9153-47114425F545}" srcOrd="0" destOrd="0" presId="urn:microsoft.com/office/officeart/2005/8/layout/cycle2"/>
+    <dgm:cxn modelId="{7011D13A-0909-0D4E-BF1A-3ED01BFE5E61}" type="presOf" srcId="{5FACF10B-1EB3-D944-85D5-11C79E21B8EC}" destId="{BC2060CF-7554-A14E-8869-6BF124D4B3CA}" srcOrd="0" destOrd="0" presId="urn:microsoft.com/office/officeart/2005/8/layout/cycle2"/>
+    <dgm:cxn modelId="{B9EAFB4C-73D1-9F48-BEFA-29FE4B8D482C}" type="presOf" srcId="{AC897A5D-4CB3-4345-B16F-196555C29E0F}" destId="{725447F6-8F7E-0B46-B4E3-CFF4DB0E351E}" srcOrd="1" destOrd="0" presId="urn:microsoft.com/office/officeart/2005/8/layout/cycle2"/>
+    <dgm:cxn modelId="{E1A50B16-E0F5-1F4D-8D53-014DD826CD61}" type="presOf" srcId="{AD9504AD-2AE0-9242-9C71-3B02457D3B43}" destId="{5A6B3CFF-BF2E-7B41-8F87-B866587BD035}" srcOrd="0" destOrd="0" presId="urn:microsoft.com/office/officeart/2005/8/layout/cycle2"/>
+    <dgm:cxn modelId="{F925C13A-B5C5-E543-985A-9878A3B35F23}" type="presOf" srcId="{B410FBE7-71B9-4440-8191-BADD4EA71D62}" destId="{BED012A9-DA47-9142-B0F6-FB33887784AC}" srcOrd="0" destOrd="0" presId="urn:microsoft.com/office/officeart/2005/8/layout/cycle2"/>
+    <dgm:cxn modelId="{97BF521D-1F7D-134E-A5FA-8447D5973183}" type="presOf" srcId="{AD9504AD-2AE0-9242-9C71-3B02457D3B43}" destId="{262DF119-A98A-744D-B28D-A412B88C7B0E}" srcOrd="1" destOrd="0" presId="urn:microsoft.com/office/officeart/2005/8/layout/cycle2"/>
     <dgm:cxn modelId="{3C193E3B-D447-A14D-A7AF-2D3DC8A16E14}" srcId="{62DC32C1-B7AA-DF4A-BE8B-A41020ED0879}" destId="{92CB22AF-FC0F-3F46-9BF9-936D09D08BE4}" srcOrd="2" destOrd="0" parTransId="{D24C91C7-E78A-A64B-8398-710EE46E95DA}" sibTransId="{88D2657C-0952-4C4D-853C-B79B3CB20B69}"/>
-    <dgm:cxn modelId="{BB226BE2-F3D9-B24E-BE89-96A980730934}" type="presOf" srcId="{62DC32C1-B7AA-DF4A-BE8B-A41020ED0879}" destId="{554E6ADB-7896-2449-BB53-EE25CE3693F4}" srcOrd="0" destOrd="0" presId="urn:microsoft.com/office/officeart/2005/8/layout/cycle2"/>
-    <dgm:cxn modelId="{5FF26AD1-C3A1-0E4E-ACA7-2C5FF7890BCA}" type="presOf" srcId="{AD9504AD-2AE0-9242-9C71-3B02457D3B43}" destId="{5A6B3CFF-BF2E-7B41-8F87-B866587BD035}" srcOrd="0" destOrd="0" presId="urn:microsoft.com/office/officeart/2005/8/layout/cycle2"/>
-    <dgm:cxn modelId="{C9C506B3-67CF-274F-85EE-FD32A8928A37}" type="presOf" srcId="{AC897A5D-4CB3-4345-B16F-196555C29E0F}" destId="{5DCAFE27-4FFC-2845-8AB3-008D5C05D9EE}" srcOrd="0" destOrd="0" presId="urn:microsoft.com/office/officeart/2005/8/layout/cycle2"/>
-    <dgm:cxn modelId="{33311198-448A-C64E-A779-B65A0611926F}" type="presOf" srcId="{AC897A5D-4CB3-4345-B16F-196555C29E0F}" destId="{725447F6-8F7E-0B46-B4E3-CFF4DB0E351E}" srcOrd="1" destOrd="0" presId="urn:microsoft.com/office/officeart/2005/8/layout/cycle2"/>
-    <dgm:cxn modelId="{A05A800C-9EE3-0445-8EBA-9C36DBDDCBDA}" type="presParOf" srcId="{554E6ADB-7896-2449-BB53-EE25CE3693F4}" destId="{BC2060CF-7554-A14E-8869-6BF124D4B3CA}" srcOrd="0" destOrd="0" presId="urn:microsoft.com/office/officeart/2005/8/layout/cycle2"/>
-    <dgm:cxn modelId="{92AC4608-03DD-AE4E-9E08-F4EA4A539801}" type="presParOf" srcId="{554E6ADB-7896-2449-BB53-EE25CE3693F4}" destId="{5A6B3CFF-BF2E-7B41-8F87-B866587BD035}" srcOrd="1" destOrd="0" presId="urn:microsoft.com/office/officeart/2005/8/layout/cycle2"/>
-    <dgm:cxn modelId="{BA88E35F-8DD7-0F4F-BCC6-4DB854473CF2}" type="presParOf" srcId="{5A6B3CFF-BF2E-7B41-8F87-B866587BD035}" destId="{262DF119-A98A-744D-B28D-A412B88C7B0E}" srcOrd="0" destOrd="0" presId="urn:microsoft.com/office/officeart/2005/8/layout/cycle2"/>
-    <dgm:cxn modelId="{1081B221-BE73-BF4A-93F6-C92E58B167EA}" type="presParOf" srcId="{554E6ADB-7896-2449-BB53-EE25CE3693F4}" destId="{BED012A9-DA47-9142-B0F6-FB33887784AC}" srcOrd="2" destOrd="0" presId="urn:microsoft.com/office/officeart/2005/8/layout/cycle2"/>
-    <dgm:cxn modelId="{3BC81EC0-AC89-CB4F-9849-1DE91B01B3D6}" type="presParOf" srcId="{554E6ADB-7896-2449-BB53-EE25CE3693F4}" destId="{5DCAFE27-4FFC-2845-8AB3-008D5C05D9EE}" srcOrd="3" destOrd="0" presId="urn:microsoft.com/office/officeart/2005/8/layout/cycle2"/>
-    <dgm:cxn modelId="{6463D8BE-8416-F541-9C6C-F7EF532DF20B}" type="presParOf" srcId="{5DCAFE27-4FFC-2845-8AB3-008D5C05D9EE}" destId="{725447F6-8F7E-0B46-B4E3-CFF4DB0E351E}" srcOrd="0" destOrd="0" presId="urn:microsoft.com/office/officeart/2005/8/layout/cycle2"/>
-    <dgm:cxn modelId="{5B4394AB-7FF1-C641-AB0B-A4D8D4562E20}" type="presParOf" srcId="{554E6ADB-7896-2449-BB53-EE25CE3693F4}" destId="{81C019A8-EAA4-2D42-AC4E-1917AB1B9771}" srcOrd="4" destOrd="0" presId="urn:microsoft.com/office/officeart/2005/8/layout/cycle2"/>
-    <dgm:cxn modelId="{596E98E6-C60F-CE43-99E2-8A3DE3B2FF60}" type="presParOf" srcId="{554E6ADB-7896-2449-BB53-EE25CE3693F4}" destId="{07B374B5-413D-9D4A-98BD-347647B0FAA3}" srcOrd="5" destOrd="0" presId="urn:microsoft.com/office/officeart/2005/8/layout/cycle2"/>
-    <dgm:cxn modelId="{683ADC9D-3E9A-C245-A93E-DB2ED487562A}" type="presParOf" srcId="{07B374B5-413D-9D4A-98BD-347647B0FAA3}" destId="{463FD070-9BD9-6943-9445-3DC43D74BCB3}" srcOrd="0" destOrd="0" presId="urn:microsoft.com/office/officeart/2005/8/layout/cycle2"/>
-    <dgm:cxn modelId="{2F648E97-4191-7B4A-8391-E9214701734B}" type="presParOf" srcId="{554E6ADB-7896-2449-BB53-EE25CE3693F4}" destId="{E56B2183-0E80-244E-9153-47114425F545}" srcOrd="6" destOrd="0" presId="urn:microsoft.com/office/officeart/2005/8/layout/cycle2"/>
-    <dgm:cxn modelId="{A9E659B0-D861-5E4B-91C0-DAD942F0FA8A}" type="presParOf" srcId="{554E6ADB-7896-2449-BB53-EE25CE3693F4}" destId="{82478E0F-EB3C-0F44-A3C3-11E9D70CDDC8}" srcOrd="7" destOrd="0" presId="urn:microsoft.com/office/officeart/2005/8/layout/cycle2"/>
-    <dgm:cxn modelId="{CEE95C50-F270-BB40-80E9-1921E35285FA}" type="presParOf" srcId="{82478E0F-EB3C-0F44-A3C3-11E9D70CDDC8}" destId="{36E2D95C-A18B-0841-B831-EB0980BE48E8}" srcOrd="0" destOrd="0" presId="urn:microsoft.com/office/officeart/2005/8/layout/cycle2"/>
+    <dgm:cxn modelId="{E300B497-E600-C646-80C4-45791E717594}" type="presOf" srcId="{AC897A5D-4CB3-4345-B16F-196555C29E0F}" destId="{5DCAFE27-4FFC-2845-8AB3-008D5C05D9EE}" srcOrd="0" destOrd="0" presId="urn:microsoft.com/office/officeart/2005/8/layout/cycle2"/>
+    <dgm:cxn modelId="{A424E2EB-477B-F144-AC57-EB8927C445CD}" type="presParOf" srcId="{554E6ADB-7896-2449-BB53-EE25CE3693F4}" destId="{BC2060CF-7554-A14E-8869-6BF124D4B3CA}" srcOrd="0" destOrd="0" presId="urn:microsoft.com/office/officeart/2005/8/layout/cycle2"/>
+    <dgm:cxn modelId="{BC72D280-BED8-0848-92C8-EE64C9CE400B}" type="presParOf" srcId="{554E6ADB-7896-2449-BB53-EE25CE3693F4}" destId="{5A6B3CFF-BF2E-7B41-8F87-B866587BD035}" srcOrd="1" destOrd="0" presId="urn:microsoft.com/office/officeart/2005/8/layout/cycle2"/>
+    <dgm:cxn modelId="{78EDBC45-33DC-9247-898B-E151098B0DCB}" type="presParOf" srcId="{5A6B3CFF-BF2E-7B41-8F87-B866587BD035}" destId="{262DF119-A98A-744D-B28D-A412B88C7B0E}" srcOrd="0" destOrd="0" presId="urn:microsoft.com/office/officeart/2005/8/layout/cycle2"/>
+    <dgm:cxn modelId="{B27FDB08-720F-3E45-AA09-695F510BC618}" type="presParOf" srcId="{554E6ADB-7896-2449-BB53-EE25CE3693F4}" destId="{BED012A9-DA47-9142-B0F6-FB33887784AC}" srcOrd="2" destOrd="0" presId="urn:microsoft.com/office/officeart/2005/8/layout/cycle2"/>
+    <dgm:cxn modelId="{71361BE7-5817-D646-8329-9853F7B91054}" type="presParOf" srcId="{554E6ADB-7896-2449-BB53-EE25CE3693F4}" destId="{5DCAFE27-4FFC-2845-8AB3-008D5C05D9EE}" srcOrd="3" destOrd="0" presId="urn:microsoft.com/office/officeart/2005/8/layout/cycle2"/>
+    <dgm:cxn modelId="{DDB9D5ED-1147-0A4D-8735-EC05A99FC2CC}" type="presParOf" srcId="{5DCAFE27-4FFC-2845-8AB3-008D5C05D9EE}" destId="{725447F6-8F7E-0B46-B4E3-CFF4DB0E351E}" srcOrd="0" destOrd="0" presId="urn:microsoft.com/office/officeart/2005/8/layout/cycle2"/>
+    <dgm:cxn modelId="{DEC5FA96-9BFD-FA4A-8630-6C5BE9CC83FE}" type="presParOf" srcId="{554E6ADB-7896-2449-BB53-EE25CE3693F4}" destId="{81C019A8-EAA4-2D42-AC4E-1917AB1B9771}" srcOrd="4" destOrd="0" presId="urn:microsoft.com/office/officeart/2005/8/layout/cycle2"/>
+    <dgm:cxn modelId="{906C1FD0-64D0-4643-AA1B-087AD42E4A5B}" type="presParOf" srcId="{554E6ADB-7896-2449-BB53-EE25CE3693F4}" destId="{07B374B5-413D-9D4A-98BD-347647B0FAA3}" srcOrd="5" destOrd="0" presId="urn:microsoft.com/office/officeart/2005/8/layout/cycle2"/>
+    <dgm:cxn modelId="{25A5DBFF-5058-F849-B2F6-CFFC08FFC7B5}" type="presParOf" srcId="{07B374B5-413D-9D4A-98BD-347647B0FAA3}" destId="{463FD070-9BD9-6943-9445-3DC43D74BCB3}" srcOrd="0" destOrd="0" presId="urn:microsoft.com/office/officeart/2005/8/layout/cycle2"/>
+    <dgm:cxn modelId="{F4CF8CFE-7E7C-9742-9718-E61E63200328}" type="presParOf" srcId="{554E6ADB-7896-2449-BB53-EE25CE3693F4}" destId="{E56B2183-0E80-244E-9153-47114425F545}" srcOrd="6" destOrd="0" presId="urn:microsoft.com/office/officeart/2005/8/layout/cycle2"/>
+    <dgm:cxn modelId="{F4F2C375-637F-1F40-8281-4BD79DF6C2C0}" type="presParOf" srcId="{554E6ADB-7896-2449-BB53-EE25CE3693F4}" destId="{82478E0F-EB3C-0F44-A3C3-11E9D70CDDC8}" srcOrd="7" destOrd="0" presId="urn:microsoft.com/office/officeart/2005/8/layout/cycle2"/>
+    <dgm:cxn modelId="{5913AE3D-2161-1F4A-9228-E92EB5F615DE}" type="presParOf" srcId="{82478E0F-EB3C-0F44-A3C3-11E9D70CDDC8}" destId="{36E2D95C-A18B-0841-B831-EB0980BE48E8}" srcOrd="0" destOrd="0" presId="urn:microsoft.com/office/officeart/2005/8/layout/cycle2"/>
   </dgm:cxnLst>
   <dgm:bg/>
   <dgm:whole/>
@@ -5911,21 +6320,21 @@
   </dgm:ptLst>
   <dgm:cxnLst>
     <dgm:cxn modelId="{9C6F66B9-371C-C647-A371-8D4C2F7A2B7B}" srcId="{AC1B887A-0730-9E4C-A83E-10A3C5F608C7}" destId="{2E3663C1-8CA3-4746-91B4-EB85A8708437}" srcOrd="1" destOrd="0" parTransId="{9936CFAB-78D7-F84C-9E47-F0C9C2D3F0E6}" sibTransId="{4FA73205-A38B-CB42-B8A7-D0123A385F1D}"/>
-    <dgm:cxn modelId="{ED2ADEA8-B059-314C-A0C3-398EF0879B8C}" type="presOf" srcId="{5BFF411D-B112-9A4B-9610-A4DBB0FD8CC7}" destId="{8D8A1183-C374-2742-A4EC-7BCFE0CB6B5B}" srcOrd="1" destOrd="0" presId="urn:microsoft.com/office/officeart/2005/8/layout/venn1"/>
-    <dgm:cxn modelId="{9836D5A0-3F47-CC47-ABE6-9F89B7706796}" type="presOf" srcId="{AC1B887A-0730-9E4C-A83E-10A3C5F608C7}" destId="{6891DCA2-78C3-1649-AA34-E752F6F6BF18}" srcOrd="0" destOrd="0" presId="urn:microsoft.com/office/officeart/2005/8/layout/venn1"/>
+    <dgm:cxn modelId="{859AF434-D7E0-CD4C-B340-2775A1F75E70}" type="presOf" srcId="{5BFF411D-B112-9A4B-9610-A4DBB0FD8CC7}" destId="{E4E7CF11-534A-5443-BD17-FC633C8681AE}" srcOrd="0" destOrd="0" presId="urn:microsoft.com/office/officeart/2005/8/layout/venn1"/>
     <dgm:cxn modelId="{A0FB5235-2D8E-D84F-A004-677DDECEB626}" srcId="{AC1B887A-0730-9E4C-A83E-10A3C5F608C7}" destId="{5BFF411D-B112-9A4B-9610-A4DBB0FD8CC7}" srcOrd="0" destOrd="0" parTransId="{EF0BE0C2-9E1C-E140-8FA0-D2C2BC7F95BB}" sibTransId="{5B66E4B8-0679-6B43-B9F2-FB7B27C34E5B}"/>
-    <dgm:cxn modelId="{8A6BDA85-329D-B540-87BF-990EF1E77A6D}" type="presOf" srcId="{5BFF411D-B112-9A4B-9610-A4DBB0FD8CC7}" destId="{E4E7CF11-534A-5443-BD17-FC633C8681AE}" srcOrd="0" destOrd="0" presId="urn:microsoft.com/office/officeart/2005/8/layout/venn1"/>
-    <dgm:cxn modelId="{755BC391-10B8-3742-B70A-63AD7CFDF094}" type="presOf" srcId="{DBB703D8-B205-E04A-BD1F-D46DCA81B435}" destId="{FB9C5282-25FC-624C-B86E-830599973B0A}" srcOrd="0" destOrd="0" presId="urn:microsoft.com/office/officeart/2005/8/layout/venn1"/>
+    <dgm:cxn modelId="{2B1FB441-E0C7-5D43-847B-3C505416C0B3}" type="presOf" srcId="{DBB703D8-B205-E04A-BD1F-D46DCA81B435}" destId="{4039E46B-AE7E-7A4A-AEAB-F9BF2A5476BA}" srcOrd="1" destOrd="0" presId="urn:microsoft.com/office/officeart/2005/8/layout/venn1"/>
+    <dgm:cxn modelId="{1DF5EB1D-2AC1-1E40-8DB5-4862A1ADF805}" type="presOf" srcId="{AC1B887A-0730-9E4C-A83E-10A3C5F608C7}" destId="{6891DCA2-78C3-1649-AA34-E752F6F6BF18}" srcOrd="0" destOrd="0" presId="urn:microsoft.com/office/officeart/2005/8/layout/venn1"/>
     <dgm:cxn modelId="{C41B8597-1FA9-0044-964E-9F51C3F1A287}" srcId="{AC1B887A-0730-9E4C-A83E-10A3C5F608C7}" destId="{DBB703D8-B205-E04A-BD1F-D46DCA81B435}" srcOrd="2" destOrd="0" parTransId="{7BBCCD27-45C8-1049-9B77-04C029A27E6A}" sibTransId="{0AC23FB9-E3FF-A24B-BB7C-F80BB83E0BF9}"/>
-    <dgm:cxn modelId="{C3E0FDFE-A4FC-E647-8344-3A22E010F2DA}" type="presOf" srcId="{DBB703D8-B205-E04A-BD1F-D46DCA81B435}" destId="{4039E46B-AE7E-7A4A-AEAB-F9BF2A5476BA}" srcOrd="1" destOrd="0" presId="urn:microsoft.com/office/officeart/2005/8/layout/venn1"/>
-    <dgm:cxn modelId="{0B761D68-DE57-E64A-A974-7896990E869C}" type="presOf" srcId="{2E3663C1-8CA3-4746-91B4-EB85A8708437}" destId="{7FA76C81-8291-A549-A857-DE923EFEE1BB}" srcOrd="0" destOrd="0" presId="urn:microsoft.com/office/officeart/2005/8/layout/venn1"/>
-    <dgm:cxn modelId="{D6EA0800-0EFC-A946-861D-2701D1145971}" type="presOf" srcId="{2E3663C1-8CA3-4746-91B4-EB85A8708437}" destId="{7EFD3C89-95C5-E04B-8DEF-C0D75C646779}" srcOrd="1" destOrd="0" presId="urn:microsoft.com/office/officeart/2005/8/layout/venn1"/>
-    <dgm:cxn modelId="{C08F7DE2-AC1A-E94A-AE6C-50D6617253A9}" type="presParOf" srcId="{6891DCA2-78C3-1649-AA34-E752F6F6BF18}" destId="{E4E7CF11-534A-5443-BD17-FC633C8681AE}" srcOrd="0" destOrd="0" presId="urn:microsoft.com/office/officeart/2005/8/layout/venn1"/>
-    <dgm:cxn modelId="{A36024AE-D7A3-E94B-8F51-BBBB316AFE96}" type="presParOf" srcId="{6891DCA2-78C3-1649-AA34-E752F6F6BF18}" destId="{8D8A1183-C374-2742-A4EC-7BCFE0CB6B5B}" srcOrd="1" destOrd="0" presId="urn:microsoft.com/office/officeart/2005/8/layout/venn1"/>
-    <dgm:cxn modelId="{67335203-6678-3149-9080-770CC25631AC}" type="presParOf" srcId="{6891DCA2-78C3-1649-AA34-E752F6F6BF18}" destId="{7FA76C81-8291-A549-A857-DE923EFEE1BB}" srcOrd="2" destOrd="0" presId="urn:microsoft.com/office/officeart/2005/8/layout/venn1"/>
-    <dgm:cxn modelId="{C0C3E1CC-4335-F64E-A476-3FDD3E5119F6}" type="presParOf" srcId="{6891DCA2-78C3-1649-AA34-E752F6F6BF18}" destId="{7EFD3C89-95C5-E04B-8DEF-C0D75C646779}" srcOrd="3" destOrd="0" presId="urn:microsoft.com/office/officeart/2005/8/layout/venn1"/>
-    <dgm:cxn modelId="{E24CDB1E-781A-7E4C-BAF3-A63A090F4043}" type="presParOf" srcId="{6891DCA2-78C3-1649-AA34-E752F6F6BF18}" destId="{FB9C5282-25FC-624C-B86E-830599973B0A}" srcOrd="4" destOrd="0" presId="urn:microsoft.com/office/officeart/2005/8/layout/venn1"/>
-    <dgm:cxn modelId="{C67A3233-EC9D-E642-80DB-CED8148A0812}" type="presParOf" srcId="{6891DCA2-78C3-1649-AA34-E752F6F6BF18}" destId="{4039E46B-AE7E-7A4A-AEAB-F9BF2A5476BA}" srcOrd="5" destOrd="0" presId="urn:microsoft.com/office/officeart/2005/8/layout/venn1"/>
+    <dgm:cxn modelId="{9FA4D9B1-97DC-4B4B-869F-1ECA5E4F5272}" type="presOf" srcId="{2E3663C1-8CA3-4746-91B4-EB85A8708437}" destId="{7EFD3C89-95C5-E04B-8DEF-C0D75C646779}" srcOrd="1" destOrd="0" presId="urn:microsoft.com/office/officeart/2005/8/layout/venn1"/>
+    <dgm:cxn modelId="{619026F0-CB58-B446-8FB1-0D214EB5D37C}" type="presOf" srcId="{5BFF411D-B112-9A4B-9610-A4DBB0FD8CC7}" destId="{8D8A1183-C374-2742-A4EC-7BCFE0CB6B5B}" srcOrd="1" destOrd="0" presId="urn:microsoft.com/office/officeart/2005/8/layout/venn1"/>
+    <dgm:cxn modelId="{227132A3-7613-D140-A567-C1EBF83B97D1}" type="presOf" srcId="{DBB703D8-B205-E04A-BD1F-D46DCA81B435}" destId="{FB9C5282-25FC-624C-B86E-830599973B0A}" srcOrd="0" destOrd="0" presId="urn:microsoft.com/office/officeart/2005/8/layout/venn1"/>
+    <dgm:cxn modelId="{B112A2F1-BC07-9147-BA88-CB9BD221DC33}" type="presOf" srcId="{2E3663C1-8CA3-4746-91B4-EB85A8708437}" destId="{7FA76C81-8291-A549-A857-DE923EFEE1BB}" srcOrd="0" destOrd="0" presId="urn:microsoft.com/office/officeart/2005/8/layout/venn1"/>
+    <dgm:cxn modelId="{657F7EAC-0377-D048-98A0-C918A94140FB}" type="presParOf" srcId="{6891DCA2-78C3-1649-AA34-E752F6F6BF18}" destId="{E4E7CF11-534A-5443-BD17-FC633C8681AE}" srcOrd="0" destOrd="0" presId="urn:microsoft.com/office/officeart/2005/8/layout/venn1"/>
+    <dgm:cxn modelId="{26740CB8-2879-B745-A67A-308F17068301}" type="presParOf" srcId="{6891DCA2-78C3-1649-AA34-E752F6F6BF18}" destId="{8D8A1183-C374-2742-A4EC-7BCFE0CB6B5B}" srcOrd="1" destOrd="0" presId="urn:microsoft.com/office/officeart/2005/8/layout/venn1"/>
+    <dgm:cxn modelId="{78927D07-6C05-CE4B-B236-1E6434366A47}" type="presParOf" srcId="{6891DCA2-78C3-1649-AA34-E752F6F6BF18}" destId="{7FA76C81-8291-A549-A857-DE923EFEE1BB}" srcOrd="2" destOrd="0" presId="urn:microsoft.com/office/officeart/2005/8/layout/venn1"/>
+    <dgm:cxn modelId="{FD83B85E-BBCD-534A-90E3-726DC47824B7}" type="presParOf" srcId="{6891DCA2-78C3-1649-AA34-E752F6F6BF18}" destId="{7EFD3C89-95C5-E04B-8DEF-C0D75C646779}" srcOrd="3" destOrd="0" presId="urn:microsoft.com/office/officeart/2005/8/layout/venn1"/>
+    <dgm:cxn modelId="{8AAF4924-1906-7843-B1E2-D36A1CF7BC36}" type="presParOf" srcId="{6891DCA2-78C3-1649-AA34-E752F6F6BF18}" destId="{FB9C5282-25FC-624C-B86E-830599973B0A}" srcOrd="4" destOrd="0" presId="urn:microsoft.com/office/officeart/2005/8/layout/venn1"/>
+    <dgm:cxn modelId="{7CE194AE-8CF7-954E-9E6E-9DF2CC0D2006}" type="presParOf" srcId="{6891DCA2-78C3-1649-AA34-E752F6F6BF18}" destId="{4039E46B-AE7E-7A4A-AEAB-F9BF2A5476BA}" srcOrd="5" destOrd="0" presId="urn:microsoft.com/office/officeart/2005/8/layout/venn1"/>
   </dgm:cxnLst>
   <dgm:bg/>
   <dgm:whole/>
@@ -12135,7 +12544,7 @@
 </file>
 
 <file path=customXml/itemProps1.xml><?xml version="1.0" encoding="utf-8"?>
-<ds:datastoreItem xmlns:ds="http://schemas.openxmlformats.org/officeDocument/2006/customXml" ds:itemID="{ABAF5ED5-4179-1B44-AE8A-8FF114464928}">
+<ds:datastoreItem xmlns:ds="http://schemas.openxmlformats.org/officeDocument/2006/customXml" ds:itemID="{234DC6A8-2D78-AB47-982C-673269D0136B}">
   <ds:schemaRefs>
     <ds:schemaRef ds:uri="http://schemas.openxmlformats.org/officeDocument/2006/bibliography"/>
   </ds:schemaRefs>

--- a/Papers_Articles_Presentations/Papers/Adaptive Coding and Modulation for Phase 4 Ground.docx
+++ b/Papers_Articles_Presentations/Papers/Adaptive Coding and Modulation for Phase 4 Ground.docx
@@ -732,7 +732,13 @@
     </w:p>
     <w:p>
       <w:r>
-        <w:t>The central challenge to an amateur-radio-centric version of ACM is that all existing implementations of ACM are proprietary. AC</w:t>
+        <w:t xml:space="preserve">The </w:t>
+      </w:r>
+      <w:r>
+        <w:t>first</w:t>
+      </w:r>
+      <w:r>
+        <w:t xml:space="preserve"> challenge to an amateur-radio-centric version of ACM is that all existing implementations of ACM are proprietary. AC</w:t>
       </w:r>
       <w:r>
         <w:t>M is used in landline modems,</w:t>
@@ -837,7 +843,13 @@
     <w:p/>
     <w:p>
       <w:r>
-        <w:t>The particular radio problem that has t</w:t>
+        <w:t>The particular radio</w:t>
+      </w:r>
+      <w:r>
+        <w:t xml:space="preserve"> </w:t>
+      </w:r>
+      <w:r>
+        <w:t>problem that has t</w:t>
       </w:r>
       <w:r>
         <w:t>o be solved for space payloads</w:t>
@@ -970,7 +982,13 @@
         <w:t xml:space="preserve">me can have a different MODCOD. </w:t>
       </w:r>
       <w:r>
-        <w:t xml:space="preserve">This enables a link to respond very rapidly. For payloads in space, rapidly changing links are not the norm. </w:t>
+        <w:t>This enables a link to respond very rapidly. For</w:t>
+      </w:r>
+      <w:r>
+        <w:t xml:space="preserve"> receiving transmissions from</w:t>
+      </w:r>
+      <w:r>
+        <w:t xml:space="preserve"> space, rapidly changing links are not the norm. </w:t>
       </w:r>
       <w:r>
         <w:t xml:space="preserve">The primary challenge is weather and rain fade or dishes not quite pointed right. </w:t>
@@ -1105,7 +1123,10 @@
         <w:t xml:space="preserve">some </w:t>
       </w:r>
       <w:r>
-        <w:t xml:space="preserve">additional mechanisms. Of compelling interest to us is the additional MODCODs at the lower end of the spectrum that provide enhanced very low signal to noise (VL-SNR) operation. For </w:t>
+        <w:t xml:space="preserve">additional </w:t>
+      </w:r>
+      <w:r>
+        <w:t xml:space="preserve">mechanisms. Of compelling interest to us is the additional MODCODs at the lower end of the spectrum that provide enhanced very low signal to noise (VL-SNR) operation. For </w:t>
       </w:r>
       <w:r>
         <w:t xml:space="preserve">CQC, VL-SNR operation will provide needed support. For Phase 4B Payload, VL-SNR allows </w:t>
@@ -1124,6 +1145,62 @@
       </w:r>
       <w:r>
         <w:t>he possibility of patch arrays.</w:t>
+      </w:r>
+    </w:p>
+    <w:p/>
+    <w:p>
+      <w:r>
+        <w:t>A large advantage gained in</w:t>
+      </w:r>
+      <w:r>
+        <w:t xml:space="preserve"> choosing DVB standards is that the receiver is explicitly told, frame by frame, exactly what MODCOD </w:t>
+      </w:r>
+      <w:r>
+        <w:t>has been chosen</w:t>
+      </w:r>
+      <w:r>
+        <w:t xml:space="preserve">. </w:t>
+      </w:r>
+      <w:r>
+        <w:t xml:space="preserve">The receiver does not have to do anything extra to use ACM. </w:t>
+      </w:r>
+      <w:r>
+        <w:t>The complexity of ACM is in the transmitter.</w:t>
+      </w:r>
+      <w:bookmarkStart w:id="0" w:name="_GoBack"/>
+      <w:bookmarkEnd w:id="0"/>
+    </w:p>
+    <w:p/>
+    <w:p>
+      <w:r>
+        <w:t xml:space="preserve">The </w:t>
+      </w:r>
+      <w:r>
+        <w:t>second</w:t>
+      </w:r>
+      <w:r>
+        <w:t xml:space="preserve"> challenge to an amateur-radio-centric version of ACM is that</w:t>
+      </w:r>
+      <w:r>
+        <w:t xml:space="preserve"> ACM </w:t>
+      </w:r>
+      <w:r>
+        <w:t xml:space="preserve">assumes </w:t>
+      </w:r>
+      <w:r>
+        <w:t>exactly one intended receiver. If the</w:t>
+      </w:r>
+      <w:r>
+        <w:t xml:space="preserve"> transmission is a QST or CQ, or intended for a roundtable talk group, or is merely open to monitoring by silent listeners, modifications to the </w:t>
+      </w:r>
+      <w:r>
+        <w:t xml:space="preserve">standard ACM </w:t>
+      </w:r>
+      <w:r>
+        <w:t>scheme will be needed.</w:t>
+      </w:r>
+      <w:r>
+        <w:t xml:space="preserve"> </w:t>
       </w:r>
     </w:p>
     <w:p/>
@@ -2441,153 +2518,511 @@
       </w:r>
     </w:p>
     <w:p/>
-    <w:p>
-      <w:r>
-        <w:t>MODCOD</w:t>
-      </w:r>
-      <w:r>
-        <w:t xml:space="preserve"> ID</w:t>
-      </w:r>
-      <w:r>
-        <w:tab/>
-        <w:t>MODCOD</w:t>
-      </w:r>
-      <w:r>
-        <w:tab/>
-        <w:t>Switch up at SNR</w:t>
-      </w:r>
-      <w:r>
-        <w:tab/>
-        <w:t>Switch down at SNR</w:t>
-      </w:r>
-    </w:p>
-    <w:p>
-      <w:r>
-        <w:t>0</w:t>
-      </w:r>
-      <w:r>
-        <w:tab/>
-        <w:t>BPSK 1/5</w:t>
-      </w:r>
-      <w:r>
-        <w:tab/>
-        <w:t>2.8dB</w:t>
-      </w:r>
-      <w:r>
-        <w:tab/>
-        <w:t>2.3dB</w:t>
-      </w:r>
-    </w:p>
-    <w:p>
-      <w:r>
-        <w:t>1</w:t>
-      </w:r>
-      <w:r>
-        <w:tab/>
-        <w:t>BPSK 4/15</w:t>
-      </w:r>
-      <w:bookmarkStart w:id="0" w:name="_GoBack"/>
-      <w:bookmarkEnd w:id="0"/>
-    </w:p>
-    <w:p>
-      <w:r>
-        <w:t>2</w:t>
-      </w:r>
-      <w:r>
-        <w:tab/>
-        <w:t>BPSK 1/3</w:t>
-      </w:r>
-    </w:p>
-    <w:p>
-      <w:r>
-        <w:t>3</w:t>
-      </w:r>
-      <w:r>
-        <w:tab/>
-        <w:t>QPSK 11/45</w:t>
-      </w:r>
-    </w:p>
-    <w:p>
-      <w:r>
-        <w:t>4</w:t>
-      </w:r>
-      <w:r>
-        <w:tab/>
-        <w:t>QPSK 4/15</w:t>
-      </w:r>
-    </w:p>
-    <w:p>
-      <w:r>
-        <w:t>5</w:t>
-      </w:r>
-      <w:r>
-        <w:tab/>
-        <w:t>QPSK 14/45</w:t>
-      </w:r>
-    </w:p>
-    <w:p>
-      <w:r>
-        <w:t>6</w:t>
-      </w:r>
-      <w:r>
-        <w:tab/>
-        <w:t>QPSK 7/15</w:t>
-      </w:r>
-    </w:p>
-    <w:p>
-      <w:r>
-        <w:t>7</w:t>
-      </w:r>
-      <w:r>
-        <w:tab/>
-        <w:t>QPSK 8/15</w:t>
-      </w:r>
-    </w:p>
-    <w:p>
-      <w:r>
-        <w:t>8</w:t>
-      </w:r>
-      <w:r>
-        <w:tab/>
-        <w:t>QPSK 32/45</w:t>
-      </w:r>
-    </w:p>
-    <w:p>
-      <w:r>
-        <w:t>9</w:t>
-      </w:r>
-      <w:r>
-        <w:tab/>
-        <w:t>8PSK 7/15</w:t>
-      </w:r>
-    </w:p>
-    <w:p>
-      <w:r>
-        <w:t>10</w:t>
-      </w:r>
-      <w:r>
-        <w:tab/>
-        <w:t>8PSK 8/15</w:t>
-      </w:r>
-    </w:p>
-    <w:p>
-      <w:r>
-        <w:t>11</w:t>
-      </w:r>
-      <w:r>
-        <w:tab/>
-        <w:t>8PSK 26/45</w:t>
-      </w:r>
-    </w:p>
-    <w:p>
-      <w:r>
-        <w:t>12</w:t>
-      </w:r>
-      <w:r>
-        <w:tab/>
-        <w:t>8PSK 32/45</w:t>
-      </w:r>
-    </w:p>
+    <w:tbl>
+      <w:tblPr>
+        <w:tblStyle w:val="TableGrid"/>
+        <w:tblW w:w="0" w:type="auto"/>
+        <w:tblLook w:val="04A0" w:firstRow="1" w:lastRow="0" w:firstColumn="1" w:lastColumn="0" w:noHBand="0" w:noVBand="1"/>
+      </w:tblPr>
+      <w:tblGrid>
+        <w:gridCol w:w="2337"/>
+        <w:gridCol w:w="2337"/>
+        <w:gridCol w:w="2338"/>
+        <w:gridCol w:w="2338"/>
+      </w:tblGrid>
+      <w:tr>
+        <w:tc>
+          <w:tcPr>
+            <w:tcW w:w="2337" w:type="dxa"/>
+          </w:tcPr>
+          <w:p>
+            <w:r>
+              <w:t>MODCOD ID</w:t>
+            </w:r>
+          </w:p>
+        </w:tc>
+        <w:tc>
+          <w:tcPr>
+            <w:tcW w:w="2337" w:type="dxa"/>
+          </w:tcPr>
+          <w:p>
+            <w:r>
+              <w:t>MODCOD</w:t>
+            </w:r>
+          </w:p>
+        </w:tc>
+        <w:tc>
+          <w:tcPr>
+            <w:tcW w:w="2338" w:type="dxa"/>
+          </w:tcPr>
+          <w:p>
+            <w:r>
+              <w:t>Switch up at SNR</w:t>
+            </w:r>
+          </w:p>
+        </w:tc>
+        <w:tc>
+          <w:tcPr>
+            <w:tcW w:w="2338" w:type="dxa"/>
+          </w:tcPr>
+          <w:p>
+            <w:r>
+              <w:t>Switch down at SNR</w:t>
+            </w:r>
+          </w:p>
+        </w:tc>
+      </w:tr>
+      <w:tr>
+        <w:tc>
+          <w:tcPr>
+            <w:tcW w:w="2337" w:type="dxa"/>
+          </w:tcPr>
+          <w:p>
+            <w:r>
+              <w:t>0</w:t>
+            </w:r>
+          </w:p>
+        </w:tc>
+        <w:tc>
+          <w:tcPr>
+            <w:tcW w:w="2337" w:type="dxa"/>
+          </w:tcPr>
+          <w:p>
+            <w:r>
+              <w:t>BPSK 1/5</w:t>
+            </w:r>
+          </w:p>
+        </w:tc>
+        <w:tc>
+          <w:tcPr>
+            <w:tcW w:w="2338" w:type="dxa"/>
+          </w:tcPr>
+          <w:p>
+            <w:r>
+              <w:t>2.8dB</w:t>
+            </w:r>
+          </w:p>
+        </w:tc>
+        <w:tc>
+          <w:tcPr>
+            <w:tcW w:w="2338" w:type="dxa"/>
+          </w:tcPr>
+          <w:p>
+            <w:r>
+              <w:t>2.3dB</w:t>
+            </w:r>
+          </w:p>
+        </w:tc>
+      </w:tr>
+      <w:tr>
+        <w:tc>
+          <w:tcPr>
+            <w:tcW w:w="2337" w:type="dxa"/>
+          </w:tcPr>
+          <w:p>
+            <w:r>
+              <w:t>1</w:t>
+            </w:r>
+          </w:p>
+        </w:tc>
+        <w:tc>
+          <w:tcPr>
+            <w:tcW w:w="2337" w:type="dxa"/>
+          </w:tcPr>
+          <w:p>
+            <w:r>
+              <w:t>BPSK 4/15</w:t>
+            </w:r>
+          </w:p>
+        </w:tc>
+        <w:tc>
+          <w:tcPr>
+            <w:tcW w:w="2338" w:type="dxa"/>
+          </w:tcPr>
+          <w:p/>
+        </w:tc>
+        <w:tc>
+          <w:tcPr>
+            <w:tcW w:w="2338" w:type="dxa"/>
+          </w:tcPr>
+          <w:p/>
+        </w:tc>
+      </w:tr>
+      <w:tr>
+        <w:tc>
+          <w:tcPr>
+            <w:tcW w:w="2337" w:type="dxa"/>
+          </w:tcPr>
+          <w:p>
+            <w:r>
+              <w:t>2</w:t>
+            </w:r>
+          </w:p>
+        </w:tc>
+        <w:tc>
+          <w:tcPr>
+            <w:tcW w:w="2337" w:type="dxa"/>
+          </w:tcPr>
+          <w:p>
+            <w:r>
+              <w:t>BPSK 1/3</w:t>
+            </w:r>
+          </w:p>
+        </w:tc>
+        <w:tc>
+          <w:tcPr>
+            <w:tcW w:w="2338" w:type="dxa"/>
+          </w:tcPr>
+          <w:p/>
+        </w:tc>
+        <w:tc>
+          <w:tcPr>
+            <w:tcW w:w="2338" w:type="dxa"/>
+          </w:tcPr>
+          <w:p/>
+        </w:tc>
+      </w:tr>
+      <w:tr>
+        <w:tc>
+          <w:tcPr>
+            <w:tcW w:w="2337" w:type="dxa"/>
+          </w:tcPr>
+          <w:p>
+            <w:r>
+              <w:t>3</w:t>
+            </w:r>
+          </w:p>
+        </w:tc>
+        <w:tc>
+          <w:tcPr>
+            <w:tcW w:w="2337" w:type="dxa"/>
+          </w:tcPr>
+          <w:p>
+            <w:r>
+              <w:t>QPSK 11/45</w:t>
+            </w:r>
+          </w:p>
+        </w:tc>
+        <w:tc>
+          <w:tcPr>
+            <w:tcW w:w="2338" w:type="dxa"/>
+          </w:tcPr>
+          <w:p/>
+        </w:tc>
+        <w:tc>
+          <w:tcPr>
+            <w:tcW w:w="2338" w:type="dxa"/>
+          </w:tcPr>
+          <w:p/>
+        </w:tc>
+      </w:tr>
+      <w:tr>
+        <w:tc>
+          <w:tcPr>
+            <w:tcW w:w="2337" w:type="dxa"/>
+          </w:tcPr>
+          <w:p>
+            <w:r>
+              <w:t>4</w:t>
+            </w:r>
+          </w:p>
+        </w:tc>
+        <w:tc>
+          <w:tcPr>
+            <w:tcW w:w="2337" w:type="dxa"/>
+          </w:tcPr>
+          <w:p>
+            <w:r>
+              <w:t>QPSK 4/15</w:t>
+            </w:r>
+          </w:p>
+        </w:tc>
+        <w:tc>
+          <w:tcPr>
+            <w:tcW w:w="2338" w:type="dxa"/>
+          </w:tcPr>
+          <w:p/>
+        </w:tc>
+        <w:tc>
+          <w:tcPr>
+            <w:tcW w:w="2338" w:type="dxa"/>
+          </w:tcPr>
+          <w:p/>
+        </w:tc>
+      </w:tr>
+      <w:tr>
+        <w:tc>
+          <w:tcPr>
+            <w:tcW w:w="2337" w:type="dxa"/>
+          </w:tcPr>
+          <w:p>
+            <w:r>
+              <w:t>5</w:t>
+            </w:r>
+          </w:p>
+        </w:tc>
+        <w:tc>
+          <w:tcPr>
+            <w:tcW w:w="2337" w:type="dxa"/>
+          </w:tcPr>
+          <w:p>
+            <w:r>
+              <w:t>QPSK 14/45</w:t>
+            </w:r>
+          </w:p>
+        </w:tc>
+        <w:tc>
+          <w:tcPr>
+            <w:tcW w:w="2338" w:type="dxa"/>
+          </w:tcPr>
+          <w:p/>
+        </w:tc>
+        <w:tc>
+          <w:tcPr>
+            <w:tcW w:w="2338" w:type="dxa"/>
+          </w:tcPr>
+          <w:p/>
+        </w:tc>
+      </w:tr>
+      <w:tr>
+        <w:tc>
+          <w:tcPr>
+            <w:tcW w:w="2337" w:type="dxa"/>
+          </w:tcPr>
+          <w:p>
+            <w:r>
+              <w:t>6</w:t>
+            </w:r>
+          </w:p>
+        </w:tc>
+        <w:tc>
+          <w:tcPr>
+            <w:tcW w:w="2337" w:type="dxa"/>
+          </w:tcPr>
+          <w:p>
+            <w:r>
+              <w:t>QPSK 7/15</w:t>
+            </w:r>
+          </w:p>
+        </w:tc>
+        <w:tc>
+          <w:tcPr>
+            <w:tcW w:w="2338" w:type="dxa"/>
+          </w:tcPr>
+          <w:p/>
+        </w:tc>
+        <w:tc>
+          <w:tcPr>
+            <w:tcW w:w="2338" w:type="dxa"/>
+          </w:tcPr>
+          <w:p/>
+        </w:tc>
+      </w:tr>
+      <w:tr>
+        <w:tc>
+          <w:tcPr>
+            <w:tcW w:w="2337" w:type="dxa"/>
+          </w:tcPr>
+          <w:p>
+            <w:r>
+              <w:t>7</w:t>
+            </w:r>
+          </w:p>
+        </w:tc>
+        <w:tc>
+          <w:tcPr>
+            <w:tcW w:w="2337" w:type="dxa"/>
+          </w:tcPr>
+          <w:p>
+            <w:r>
+              <w:t>QPSK 8/15</w:t>
+            </w:r>
+          </w:p>
+        </w:tc>
+        <w:tc>
+          <w:tcPr>
+            <w:tcW w:w="2338" w:type="dxa"/>
+          </w:tcPr>
+          <w:p/>
+        </w:tc>
+        <w:tc>
+          <w:tcPr>
+            <w:tcW w:w="2338" w:type="dxa"/>
+          </w:tcPr>
+          <w:p/>
+        </w:tc>
+      </w:tr>
+      <w:tr>
+        <w:tc>
+          <w:tcPr>
+            <w:tcW w:w="2337" w:type="dxa"/>
+          </w:tcPr>
+          <w:p>
+            <w:r>
+              <w:t>8</w:t>
+            </w:r>
+          </w:p>
+        </w:tc>
+        <w:tc>
+          <w:tcPr>
+            <w:tcW w:w="2337" w:type="dxa"/>
+          </w:tcPr>
+          <w:p>
+            <w:r>
+              <w:t>QPSK 32/45</w:t>
+            </w:r>
+          </w:p>
+        </w:tc>
+        <w:tc>
+          <w:tcPr>
+            <w:tcW w:w="2338" w:type="dxa"/>
+          </w:tcPr>
+          <w:p/>
+        </w:tc>
+        <w:tc>
+          <w:tcPr>
+            <w:tcW w:w="2338" w:type="dxa"/>
+          </w:tcPr>
+          <w:p/>
+        </w:tc>
+      </w:tr>
+      <w:tr>
+        <w:tc>
+          <w:tcPr>
+            <w:tcW w:w="2337" w:type="dxa"/>
+          </w:tcPr>
+          <w:p>
+            <w:r>
+              <w:t>9</w:t>
+            </w:r>
+          </w:p>
+        </w:tc>
+        <w:tc>
+          <w:tcPr>
+            <w:tcW w:w="2337" w:type="dxa"/>
+          </w:tcPr>
+          <w:p>
+            <w:r>
+              <w:t>8PSK 7/15</w:t>
+            </w:r>
+          </w:p>
+        </w:tc>
+        <w:tc>
+          <w:tcPr>
+            <w:tcW w:w="2338" w:type="dxa"/>
+          </w:tcPr>
+          <w:p/>
+        </w:tc>
+        <w:tc>
+          <w:tcPr>
+            <w:tcW w:w="2338" w:type="dxa"/>
+          </w:tcPr>
+          <w:p/>
+        </w:tc>
+      </w:tr>
+      <w:tr>
+        <w:tc>
+          <w:tcPr>
+            <w:tcW w:w="2337" w:type="dxa"/>
+          </w:tcPr>
+          <w:p>
+            <w:r>
+              <w:t>10</w:t>
+            </w:r>
+          </w:p>
+        </w:tc>
+        <w:tc>
+          <w:tcPr>
+            <w:tcW w:w="2337" w:type="dxa"/>
+          </w:tcPr>
+          <w:p>
+            <w:r>
+              <w:t>8PSK 8/15</w:t>
+            </w:r>
+          </w:p>
+        </w:tc>
+        <w:tc>
+          <w:tcPr>
+            <w:tcW w:w="2338" w:type="dxa"/>
+          </w:tcPr>
+          <w:p/>
+        </w:tc>
+        <w:tc>
+          <w:tcPr>
+            <w:tcW w:w="2338" w:type="dxa"/>
+          </w:tcPr>
+          <w:p/>
+        </w:tc>
+      </w:tr>
+      <w:tr>
+        <w:tc>
+          <w:tcPr>
+            <w:tcW w:w="2337" w:type="dxa"/>
+          </w:tcPr>
+          <w:p>
+            <w:r>
+              <w:t>11</w:t>
+            </w:r>
+          </w:p>
+        </w:tc>
+        <w:tc>
+          <w:tcPr>
+            <w:tcW w:w="2337" w:type="dxa"/>
+          </w:tcPr>
+          <w:p>
+            <w:r>
+              <w:t>8PSK 26/45</w:t>
+            </w:r>
+          </w:p>
+        </w:tc>
+        <w:tc>
+          <w:tcPr>
+            <w:tcW w:w="2338" w:type="dxa"/>
+          </w:tcPr>
+          <w:p/>
+        </w:tc>
+        <w:tc>
+          <w:tcPr>
+            <w:tcW w:w="2338" w:type="dxa"/>
+          </w:tcPr>
+          <w:p/>
+        </w:tc>
+      </w:tr>
+      <w:tr>
+        <w:tc>
+          <w:tcPr>
+            <w:tcW w:w="2337" w:type="dxa"/>
+          </w:tcPr>
+          <w:p>
+            <w:r>
+              <w:t>12</w:t>
+            </w:r>
+          </w:p>
+        </w:tc>
+        <w:tc>
+          <w:tcPr>
+            <w:tcW w:w="2337" w:type="dxa"/>
+          </w:tcPr>
+          <w:p>
+            <w:r>
+              <w:t>8PSK 32/45</w:t>
+            </w:r>
+          </w:p>
+        </w:tc>
+        <w:tc>
+          <w:tcPr>
+            <w:tcW w:w="2338" w:type="dxa"/>
+          </w:tcPr>
+          <w:p/>
+        </w:tc>
+        <w:tc>
+          <w:tcPr>
+            <w:tcW w:w="2338" w:type="dxa"/>
+          </w:tcPr>
+          <w:p/>
+        </w:tc>
+      </w:tr>
+    </w:tbl>
     <w:p/>
     <w:sectPr>
       <w:pgSz w:w="12240" w:h="15840"/>
@@ -3296,6 +3731,29 @@
       <w:contextualSpacing/>
     </w:pPr>
   </w:style>
+  <w:style w:type="table" w:styleId="TableGrid">
+    <w:name w:val="Table Grid"/>
+    <w:basedOn w:val="TableNormal"/>
+    <w:uiPriority w:val="39"/>
+    <w:rsid w:val="00F46E46"/>
+    <w:tblPr>
+      <w:tblInd w:w="0" w:type="dxa"/>
+      <w:tblBorders>
+        <w:top w:val="single" w:sz="4" w:space="0" w:color="auto"/>
+        <w:left w:val="single" w:sz="4" w:space="0" w:color="auto"/>
+        <w:bottom w:val="single" w:sz="4" w:space="0" w:color="auto"/>
+        <w:right w:val="single" w:sz="4" w:space="0" w:color="auto"/>
+        <w:insideH w:val="single" w:sz="4" w:space="0" w:color="auto"/>
+        <w:insideV w:val="single" w:sz="4" w:space="0" w:color="auto"/>
+      </w:tblBorders>
+      <w:tblCellMar>
+        <w:top w:w="0" w:type="dxa"/>
+        <w:left w:w="108" w:type="dxa"/>
+        <w:bottom w:w="0" w:type="dxa"/>
+        <w:right w:w="108" w:type="dxa"/>
+      </w:tblCellMar>
+    </w:tblPr>
+  </w:style>
 </w:styles>
 </file>
 
@@ -5718,21 +6176,21 @@
     </dgm:pt>
   </dgm:ptLst>
   <dgm:cxnLst>
-    <dgm:cxn modelId="{98D801E4-6748-8C42-88A5-CD6AAD365284}" type="presOf" srcId="{C3B42920-74E0-F548-9970-F73251441FF9}" destId="{E5798C5A-15EE-A646-9414-FD57B2BE773D}" srcOrd="0" destOrd="0" presId="urn:microsoft.com/office/officeart/2005/8/layout/cycle2"/>
-    <dgm:cxn modelId="{C6B2881E-57EC-5345-AA2F-C18989980895}" type="presOf" srcId="{B1280D37-785C-BE48-9334-77E974AA5F15}" destId="{AA79AE19-734C-6244-932F-D3BE7679BAF1}" srcOrd="1" destOrd="0" presId="urn:microsoft.com/office/officeart/2005/8/layout/cycle2"/>
-    <dgm:cxn modelId="{A6D1EDC6-54D9-4546-8297-1DAA3AD43393}" type="presOf" srcId="{91BEDF02-C272-4F45-A52B-074E1165A45B}" destId="{B641FFF8-B4E1-BA42-9133-1BC2DB9E24C4}" srcOrd="0" destOrd="0" presId="urn:microsoft.com/office/officeart/2005/8/layout/cycle2"/>
-    <dgm:cxn modelId="{1FFBD290-9B43-CA44-942A-6A6B33DBECBA}" type="presOf" srcId="{0D4F523A-890A-414F-A13B-42D8E98DAA78}" destId="{1701AEB5-2F7C-A84E-A8A5-5606017ED7E0}" srcOrd="0" destOrd="0" presId="urn:microsoft.com/office/officeart/2005/8/layout/cycle2"/>
-    <dgm:cxn modelId="{25467C0D-9E30-7741-8C0B-96EC873396D9}" type="presOf" srcId="{B1280D37-785C-BE48-9334-77E974AA5F15}" destId="{0B5400B6-231B-3C44-8B5F-56116E86E3A8}" srcOrd="0" destOrd="0" presId="urn:microsoft.com/office/officeart/2005/8/layout/cycle2"/>
-    <dgm:cxn modelId="{60CFCDF2-D910-9A48-B12E-1E8D300D1CB6}" type="presOf" srcId="{0D4F523A-890A-414F-A13B-42D8E98DAA78}" destId="{98B34B20-9C26-4B47-B085-D91B0EDA2A5A}" srcOrd="1" destOrd="0" presId="urn:microsoft.com/office/officeart/2005/8/layout/cycle2"/>
+    <dgm:cxn modelId="{37666511-1F23-3B4E-BC5B-F39DE7451CEA}" type="presOf" srcId="{0D4F523A-890A-414F-A13B-42D8E98DAA78}" destId="{98B34B20-9C26-4B47-B085-D91B0EDA2A5A}" srcOrd="1" destOrd="0" presId="urn:microsoft.com/office/officeart/2005/8/layout/cycle2"/>
     <dgm:cxn modelId="{9B02D661-17AC-364F-88A3-1A6D7B300B7E}" srcId="{C3B42920-74E0-F548-9970-F73251441FF9}" destId="{C9A52E0D-2E8D-6249-80CC-B2AA960A7A43}" srcOrd="0" destOrd="0" parTransId="{59D00776-B50E-5D41-BD31-B3A73EA2DE4E}" sibTransId="{0D4F523A-890A-414F-A13B-42D8E98DAA78}"/>
+    <dgm:cxn modelId="{FEBDC022-4167-954F-84A5-B89C7096FED8}" type="presOf" srcId="{C3B42920-74E0-F548-9970-F73251441FF9}" destId="{E5798C5A-15EE-A646-9414-FD57B2BE773D}" srcOrd="0" destOrd="0" presId="urn:microsoft.com/office/officeart/2005/8/layout/cycle2"/>
+    <dgm:cxn modelId="{6BC7FDC0-80DC-3D46-A915-A036E8AE7700}" type="presOf" srcId="{B1280D37-785C-BE48-9334-77E974AA5F15}" destId="{0B5400B6-231B-3C44-8B5F-56116E86E3A8}" srcOrd="0" destOrd="0" presId="urn:microsoft.com/office/officeart/2005/8/layout/cycle2"/>
+    <dgm:cxn modelId="{6F0BDFE2-BFD3-EC49-8DCD-83CB3804BED6}" type="presOf" srcId="{C9A52E0D-2E8D-6249-80CC-B2AA960A7A43}" destId="{64573A32-6397-A54F-9324-60DC664C2826}" srcOrd="0" destOrd="0" presId="urn:microsoft.com/office/officeart/2005/8/layout/cycle2"/>
+    <dgm:cxn modelId="{540B865D-7D36-D24A-A31A-091771396F89}" type="presOf" srcId="{91BEDF02-C272-4F45-A52B-074E1165A45B}" destId="{B641FFF8-B4E1-BA42-9133-1BC2DB9E24C4}" srcOrd="0" destOrd="0" presId="urn:microsoft.com/office/officeart/2005/8/layout/cycle2"/>
     <dgm:cxn modelId="{C17CCD99-DD67-7F4C-9279-60D248EBF006}" srcId="{C3B42920-74E0-F548-9970-F73251441FF9}" destId="{91BEDF02-C272-4F45-A52B-074E1165A45B}" srcOrd="1" destOrd="0" parTransId="{3626179B-53D6-EF47-B78C-4A644E3C93DB}" sibTransId="{B1280D37-785C-BE48-9334-77E974AA5F15}"/>
-    <dgm:cxn modelId="{5AAB3C90-24A5-BA44-844A-5BACB5C8AC6A}" type="presOf" srcId="{C9A52E0D-2E8D-6249-80CC-B2AA960A7A43}" destId="{64573A32-6397-A54F-9324-60DC664C2826}" srcOrd="0" destOrd="0" presId="urn:microsoft.com/office/officeart/2005/8/layout/cycle2"/>
-    <dgm:cxn modelId="{BD9483F0-4F9A-184A-9BDA-1D9605B7C558}" type="presParOf" srcId="{E5798C5A-15EE-A646-9414-FD57B2BE773D}" destId="{64573A32-6397-A54F-9324-60DC664C2826}" srcOrd="0" destOrd="0" presId="urn:microsoft.com/office/officeart/2005/8/layout/cycle2"/>
-    <dgm:cxn modelId="{54192B7E-608B-2A4A-B972-FB980670181A}" type="presParOf" srcId="{E5798C5A-15EE-A646-9414-FD57B2BE773D}" destId="{1701AEB5-2F7C-A84E-A8A5-5606017ED7E0}" srcOrd="1" destOrd="0" presId="urn:microsoft.com/office/officeart/2005/8/layout/cycle2"/>
-    <dgm:cxn modelId="{87157F75-7C64-2F4E-86EC-7DB8C969992F}" type="presParOf" srcId="{1701AEB5-2F7C-A84E-A8A5-5606017ED7E0}" destId="{98B34B20-9C26-4B47-B085-D91B0EDA2A5A}" srcOrd="0" destOrd="0" presId="urn:microsoft.com/office/officeart/2005/8/layout/cycle2"/>
-    <dgm:cxn modelId="{B9207AD7-B830-E444-A26F-85D17993D0F3}" type="presParOf" srcId="{E5798C5A-15EE-A646-9414-FD57B2BE773D}" destId="{B641FFF8-B4E1-BA42-9133-1BC2DB9E24C4}" srcOrd="2" destOrd="0" presId="urn:microsoft.com/office/officeart/2005/8/layout/cycle2"/>
-    <dgm:cxn modelId="{558D5FA6-7ECA-6249-A2DA-1BB04C019C79}" type="presParOf" srcId="{E5798C5A-15EE-A646-9414-FD57B2BE773D}" destId="{0B5400B6-231B-3C44-8B5F-56116E86E3A8}" srcOrd="3" destOrd="0" presId="urn:microsoft.com/office/officeart/2005/8/layout/cycle2"/>
-    <dgm:cxn modelId="{E4872800-2357-4A4B-A6CB-269AC0F2D88F}" type="presParOf" srcId="{0B5400B6-231B-3C44-8B5F-56116E86E3A8}" destId="{AA79AE19-734C-6244-932F-D3BE7679BAF1}" srcOrd="0" destOrd="0" presId="urn:microsoft.com/office/officeart/2005/8/layout/cycle2"/>
+    <dgm:cxn modelId="{9AF62144-5AE9-554B-AAC9-F8150BE8BE69}" type="presOf" srcId="{B1280D37-785C-BE48-9334-77E974AA5F15}" destId="{AA79AE19-734C-6244-932F-D3BE7679BAF1}" srcOrd="1" destOrd="0" presId="urn:microsoft.com/office/officeart/2005/8/layout/cycle2"/>
+    <dgm:cxn modelId="{4EDF1A7F-9C36-A24D-9212-2C80B926D777}" type="presOf" srcId="{0D4F523A-890A-414F-A13B-42D8E98DAA78}" destId="{1701AEB5-2F7C-A84E-A8A5-5606017ED7E0}" srcOrd="0" destOrd="0" presId="urn:microsoft.com/office/officeart/2005/8/layout/cycle2"/>
+    <dgm:cxn modelId="{A7C777D3-4B20-4D44-8BC8-91B05476A25B}" type="presParOf" srcId="{E5798C5A-15EE-A646-9414-FD57B2BE773D}" destId="{64573A32-6397-A54F-9324-60DC664C2826}" srcOrd="0" destOrd="0" presId="urn:microsoft.com/office/officeart/2005/8/layout/cycle2"/>
+    <dgm:cxn modelId="{0A0A3FFB-74B6-5943-B725-E4CA46F3E237}" type="presParOf" srcId="{E5798C5A-15EE-A646-9414-FD57B2BE773D}" destId="{1701AEB5-2F7C-A84E-A8A5-5606017ED7E0}" srcOrd="1" destOrd="0" presId="urn:microsoft.com/office/officeart/2005/8/layout/cycle2"/>
+    <dgm:cxn modelId="{759CFDCF-7D0D-A945-9F5B-7ADBF2B565C7}" type="presParOf" srcId="{1701AEB5-2F7C-A84E-A8A5-5606017ED7E0}" destId="{98B34B20-9C26-4B47-B085-D91B0EDA2A5A}" srcOrd="0" destOrd="0" presId="urn:microsoft.com/office/officeart/2005/8/layout/cycle2"/>
+    <dgm:cxn modelId="{C8F24E9A-4281-0946-8861-05DD8D93BF7D}" type="presParOf" srcId="{E5798C5A-15EE-A646-9414-FD57B2BE773D}" destId="{B641FFF8-B4E1-BA42-9133-1BC2DB9E24C4}" srcOrd="2" destOrd="0" presId="urn:microsoft.com/office/officeart/2005/8/layout/cycle2"/>
+    <dgm:cxn modelId="{547FADB7-C5B1-EC49-945B-F11DE6AE5BC9}" type="presParOf" srcId="{E5798C5A-15EE-A646-9414-FD57B2BE773D}" destId="{0B5400B6-231B-3C44-8B5F-56116E86E3A8}" srcOrd="3" destOrd="0" presId="urn:microsoft.com/office/officeart/2005/8/layout/cycle2"/>
+    <dgm:cxn modelId="{CFEAFE3D-D94A-A548-A52D-D7EAEEA791CF}" type="presParOf" srcId="{0B5400B6-231B-3C44-8B5F-56116E86E3A8}" destId="{AA79AE19-734C-6244-932F-D3BE7679BAF1}" srcOrd="0" destOrd="0" presId="urn:microsoft.com/office/officeart/2005/8/layout/cycle2"/>
   </dgm:cxnLst>
   <dgm:bg/>
   <dgm:whole/>
@@ -6068,35 +6526,35 @@
     </dgm:pt>
   </dgm:ptLst>
   <dgm:cxnLst>
-    <dgm:cxn modelId="{6EEF9965-2072-1642-A158-B5A22DBD91C5}" type="presOf" srcId="{88D2657C-0952-4C4D-853C-B79B3CB20B69}" destId="{463FD070-9BD9-6943-9445-3DC43D74BCB3}" srcOrd="1" destOrd="0" presId="urn:microsoft.com/office/officeart/2005/8/layout/cycle2"/>
-    <dgm:cxn modelId="{062B78CB-5078-0F4D-91AA-6F62A5FF8A6E}" type="presOf" srcId="{92CB22AF-FC0F-3F46-9BF9-936D09D08BE4}" destId="{81C019A8-EAA4-2D42-AC4E-1917AB1B9771}" srcOrd="0" destOrd="0" presId="urn:microsoft.com/office/officeart/2005/8/layout/cycle2"/>
-    <dgm:cxn modelId="{72DE194F-B801-734E-AA77-1B61AC9DBC7A}" type="presOf" srcId="{5766E0BB-00E8-AE44-A215-0D033895D6E8}" destId="{82478E0F-EB3C-0F44-A3C3-11E9D70CDDC8}" srcOrd="0" destOrd="0" presId="urn:microsoft.com/office/officeart/2005/8/layout/cycle2"/>
+    <dgm:cxn modelId="{5C9C93A0-0CEF-0B4D-9AEE-98ECBAE6419C}" srcId="{62DC32C1-B7AA-DF4A-BE8B-A41020ED0879}" destId="{B410FBE7-71B9-4440-8191-BADD4EA71D62}" srcOrd="1" destOrd="0" parTransId="{D616BA22-365A-6745-B3A6-ADD965EF6915}" sibTransId="{AC897A5D-4CB3-4345-B16F-196555C29E0F}"/>
+    <dgm:cxn modelId="{A47DC0F3-50CD-444B-B2AE-ACB0D9813CC1}" type="presOf" srcId="{88D2657C-0952-4C4D-853C-B79B3CB20B69}" destId="{07B374B5-413D-9D4A-98BD-347647B0FAA3}" srcOrd="0" destOrd="0" presId="urn:microsoft.com/office/officeart/2005/8/layout/cycle2"/>
+    <dgm:cxn modelId="{402FC92E-54C6-E64D-BD1B-9BFFBDBB3D5C}" type="presOf" srcId="{AC897A5D-4CB3-4345-B16F-196555C29E0F}" destId="{725447F6-8F7E-0B46-B4E3-CFF4DB0E351E}" srcOrd="1" destOrd="0" presId="urn:microsoft.com/office/officeart/2005/8/layout/cycle2"/>
+    <dgm:cxn modelId="{D6A96EDD-2C35-114E-97C4-E3806DF5F8A4}" type="presOf" srcId="{5FACF10B-1EB3-D944-85D5-11C79E21B8EC}" destId="{BC2060CF-7554-A14E-8869-6BF124D4B3CA}" srcOrd="0" destOrd="0" presId="urn:microsoft.com/office/officeart/2005/8/layout/cycle2"/>
+    <dgm:cxn modelId="{8EBD8047-E60E-9745-B9CA-C6F24ED98A05}" type="presOf" srcId="{5766E0BB-00E8-AE44-A215-0D033895D6E8}" destId="{82478E0F-EB3C-0F44-A3C3-11E9D70CDDC8}" srcOrd="0" destOrd="0" presId="urn:microsoft.com/office/officeart/2005/8/layout/cycle2"/>
+    <dgm:cxn modelId="{024AD496-AEA6-6B4E-A05A-D43613386BC6}" srcId="{62DC32C1-B7AA-DF4A-BE8B-A41020ED0879}" destId="{5FACF10B-1EB3-D944-85D5-11C79E21B8EC}" srcOrd="0" destOrd="0" parTransId="{26AA32C5-5B25-0E43-BF9E-48CCA1F2F05C}" sibTransId="{AD9504AD-2AE0-9242-9C71-3B02457D3B43}"/>
+    <dgm:cxn modelId="{3C193E3B-D447-A14D-A7AF-2D3DC8A16E14}" srcId="{62DC32C1-B7AA-DF4A-BE8B-A41020ED0879}" destId="{92CB22AF-FC0F-3F46-9BF9-936D09D08BE4}" srcOrd="2" destOrd="0" parTransId="{D24C91C7-E78A-A64B-8398-710EE46E95DA}" sibTransId="{88D2657C-0952-4C4D-853C-B79B3CB20B69}"/>
+    <dgm:cxn modelId="{A368C640-B19E-B14E-A3F8-A49E910683DE}" type="presOf" srcId="{5766E0BB-00E8-AE44-A215-0D033895D6E8}" destId="{36E2D95C-A18B-0841-B831-EB0980BE48E8}" srcOrd="1" destOrd="0" presId="urn:microsoft.com/office/officeart/2005/8/layout/cycle2"/>
     <dgm:cxn modelId="{102C9FE9-EE29-D24C-A223-073F97A6FE1A}" srcId="{62DC32C1-B7AA-DF4A-BE8B-A41020ED0879}" destId="{3FA7D167-2294-8340-AE58-D6391C9046B3}" srcOrd="3" destOrd="0" parTransId="{3A5BE534-5927-254C-B023-536362BC3D4E}" sibTransId="{5766E0BB-00E8-AE44-A215-0D033895D6E8}"/>
-    <dgm:cxn modelId="{C1E2C910-FF06-7C47-9146-ABDE52F3E6BD}" type="presOf" srcId="{62DC32C1-B7AA-DF4A-BE8B-A41020ED0879}" destId="{554E6ADB-7896-2449-BB53-EE25CE3693F4}" srcOrd="0" destOrd="0" presId="urn:microsoft.com/office/officeart/2005/8/layout/cycle2"/>
-    <dgm:cxn modelId="{024AD496-AEA6-6B4E-A05A-D43613386BC6}" srcId="{62DC32C1-B7AA-DF4A-BE8B-A41020ED0879}" destId="{5FACF10B-1EB3-D944-85D5-11C79E21B8EC}" srcOrd="0" destOrd="0" parTransId="{26AA32C5-5B25-0E43-BF9E-48CCA1F2F05C}" sibTransId="{AD9504AD-2AE0-9242-9C71-3B02457D3B43}"/>
-    <dgm:cxn modelId="{FEA6D351-1B95-0542-874B-BCB9F33B99D1}" type="presOf" srcId="{88D2657C-0952-4C4D-853C-B79B3CB20B69}" destId="{07B374B5-413D-9D4A-98BD-347647B0FAA3}" srcOrd="0" destOrd="0" presId="urn:microsoft.com/office/officeart/2005/8/layout/cycle2"/>
-    <dgm:cxn modelId="{5C9C93A0-0CEF-0B4D-9AEE-98ECBAE6419C}" srcId="{62DC32C1-B7AA-DF4A-BE8B-A41020ED0879}" destId="{B410FBE7-71B9-4440-8191-BADD4EA71D62}" srcOrd="1" destOrd="0" parTransId="{D616BA22-365A-6745-B3A6-ADD965EF6915}" sibTransId="{AC897A5D-4CB3-4345-B16F-196555C29E0F}"/>
-    <dgm:cxn modelId="{54D33D5D-3D9A-E041-BAC5-AC0541202C9B}" type="presOf" srcId="{5766E0BB-00E8-AE44-A215-0D033895D6E8}" destId="{36E2D95C-A18B-0841-B831-EB0980BE48E8}" srcOrd="1" destOrd="0" presId="urn:microsoft.com/office/officeart/2005/8/layout/cycle2"/>
-    <dgm:cxn modelId="{DDEC07D0-AB3F-A448-8CDD-2D1C6B5E23E8}" type="presOf" srcId="{3FA7D167-2294-8340-AE58-D6391C9046B3}" destId="{E56B2183-0E80-244E-9153-47114425F545}" srcOrd="0" destOrd="0" presId="urn:microsoft.com/office/officeart/2005/8/layout/cycle2"/>
-    <dgm:cxn modelId="{7011D13A-0909-0D4E-BF1A-3ED01BFE5E61}" type="presOf" srcId="{5FACF10B-1EB3-D944-85D5-11C79E21B8EC}" destId="{BC2060CF-7554-A14E-8869-6BF124D4B3CA}" srcOrd="0" destOrd="0" presId="urn:microsoft.com/office/officeart/2005/8/layout/cycle2"/>
-    <dgm:cxn modelId="{B9EAFB4C-73D1-9F48-BEFA-29FE4B8D482C}" type="presOf" srcId="{AC897A5D-4CB3-4345-B16F-196555C29E0F}" destId="{725447F6-8F7E-0B46-B4E3-CFF4DB0E351E}" srcOrd="1" destOrd="0" presId="urn:microsoft.com/office/officeart/2005/8/layout/cycle2"/>
-    <dgm:cxn modelId="{E1A50B16-E0F5-1F4D-8D53-014DD826CD61}" type="presOf" srcId="{AD9504AD-2AE0-9242-9C71-3B02457D3B43}" destId="{5A6B3CFF-BF2E-7B41-8F87-B866587BD035}" srcOrd="0" destOrd="0" presId="urn:microsoft.com/office/officeart/2005/8/layout/cycle2"/>
-    <dgm:cxn modelId="{F925C13A-B5C5-E543-985A-9878A3B35F23}" type="presOf" srcId="{B410FBE7-71B9-4440-8191-BADD4EA71D62}" destId="{BED012A9-DA47-9142-B0F6-FB33887784AC}" srcOrd="0" destOrd="0" presId="urn:microsoft.com/office/officeart/2005/8/layout/cycle2"/>
-    <dgm:cxn modelId="{97BF521D-1F7D-134E-A5FA-8447D5973183}" type="presOf" srcId="{AD9504AD-2AE0-9242-9C71-3B02457D3B43}" destId="{262DF119-A98A-744D-B28D-A412B88C7B0E}" srcOrd="1" destOrd="0" presId="urn:microsoft.com/office/officeart/2005/8/layout/cycle2"/>
-    <dgm:cxn modelId="{3C193E3B-D447-A14D-A7AF-2D3DC8A16E14}" srcId="{62DC32C1-B7AA-DF4A-BE8B-A41020ED0879}" destId="{92CB22AF-FC0F-3F46-9BF9-936D09D08BE4}" srcOrd="2" destOrd="0" parTransId="{D24C91C7-E78A-A64B-8398-710EE46E95DA}" sibTransId="{88D2657C-0952-4C4D-853C-B79B3CB20B69}"/>
-    <dgm:cxn modelId="{E300B497-E600-C646-80C4-45791E717594}" type="presOf" srcId="{AC897A5D-4CB3-4345-B16F-196555C29E0F}" destId="{5DCAFE27-4FFC-2845-8AB3-008D5C05D9EE}" srcOrd="0" destOrd="0" presId="urn:microsoft.com/office/officeart/2005/8/layout/cycle2"/>
-    <dgm:cxn modelId="{A424E2EB-477B-F144-AC57-EB8927C445CD}" type="presParOf" srcId="{554E6ADB-7896-2449-BB53-EE25CE3693F4}" destId="{BC2060CF-7554-A14E-8869-6BF124D4B3CA}" srcOrd="0" destOrd="0" presId="urn:microsoft.com/office/officeart/2005/8/layout/cycle2"/>
-    <dgm:cxn modelId="{BC72D280-BED8-0848-92C8-EE64C9CE400B}" type="presParOf" srcId="{554E6ADB-7896-2449-BB53-EE25CE3693F4}" destId="{5A6B3CFF-BF2E-7B41-8F87-B866587BD035}" srcOrd="1" destOrd="0" presId="urn:microsoft.com/office/officeart/2005/8/layout/cycle2"/>
-    <dgm:cxn modelId="{78EDBC45-33DC-9247-898B-E151098B0DCB}" type="presParOf" srcId="{5A6B3CFF-BF2E-7B41-8F87-B866587BD035}" destId="{262DF119-A98A-744D-B28D-A412B88C7B0E}" srcOrd="0" destOrd="0" presId="urn:microsoft.com/office/officeart/2005/8/layout/cycle2"/>
-    <dgm:cxn modelId="{B27FDB08-720F-3E45-AA09-695F510BC618}" type="presParOf" srcId="{554E6ADB-7896-2449-BB53-EE25CE3693F4}" destId="{BED012A9-DA47-9142-B0F6-FB33887784AC}" srcOrd="2" destOrd="0" presId="urn:microsoft.com/office/officeart/2005/8/layout/cycle2"/>
-    <dgm:cxn modelId="{71361BE7-5817-D646-8329-9853F7B91054}" type="presParOf" srcId="{554E6ADB-7896-2449-BB53-EE25CE3693F4}" destId="{5DCAFE27-4FFC-2845-8AB3-008D5C05D9EE}" srcOrd="3" destOrd="0" presId="urn:microsoft.com/office/officeart/2005/8/layout/cycle2"/>
-    <dgm:cxn modelId="{DDB9D5ED-1147-0A4D-8735-EC05A99FC2CC}" type="presParOf" srcId="{5DCAFE27-4FFC-2845-8AB3-008D5C05D9EE}" destId="{725447F6-8F7E-0B46-B4E3-CFF4DB0E351E}" srcOrd="0" destOrd="0" presId="urn:microsoft.com/office/officeart/2005/8/layout/cycle2"/>
-    <dgm:cxn modelId="{DEC5FA96-9BFD-FA4A-8630-6C5BE9CC83FE}" type="presParOf" srcId="{554E6ADB-7896-2449-BB53-EE25CE3693F4}" destId="{81C019A8-EAA4-2D42-AC4E-1917AB1B9771}" srcOrd="4" destOrd="0" presId="urn:microsoft.com/office/officeart/2005/8/layout/cycle2"/>
-    <dgm:cxn modelId="{906C1FD0-64D0-4643-AA1B-087AD42E4A5B}" type="presParOf" srcId="{554E6ADB-7896-2449-BB53-EE25CE3693F4}" destId="{07B374B5-413D-9D4A-98BD-347647B0FAA3}" srcOrd="5" destOrd="0" presId="urn:microsoft.com/office/officeart/2005/8/layout/cycle2"/>
-    <dgm:cxn modelId="{25A5DBFF-5058-F849-B2F6-CFFC08FFC7B5}" type="presParOf" srcId="{07B374B5-413D-9D4A-98BD-347647B0FAA3}" destId="{463FD070-9BD9-6943-9445-3DC43D74BCB3}" srcOrd="0" destOrd="0" presId="urn:microsoft.com/office/officeart/2005/8/layout/cycle2"/>
-    <dgm:cxn modelId="{F4CF8CFE-7E7C-9742-9718-E61E63200328}" type="presParOf" srcId="{554E6ADB-7896-2449-BB53-EE25CE3693F4}" destId="{E56B2183-0E80-244E-9153-47114425F545}" srcOrd="6" destOrd="0" presId="urn:microsoft.com/office/officeart/2005/8/layout/cycle2"/>
-    <dgm:cxn modelId="{F4F2C375-637F-1F40-8281-4BD79DF6C2C0}" type="presParOf" srcId="{554E6ADB-7896-2449-BB53-EE25CE3693F4}" destId="{82478E0F-EB3C-0F44-A3C3-11E9D70CDDC8}" srcOrd="7" destOrd="0" presId="urn:microsoft.com/office/officeart/2005/8/layout/cycle2"/>
-    <dgm:cxn modelId="{5913AE3D-2161-1F4A-9228-E92EB5F615DE}" type="presParOf" srcId="{82478E0F-EB3C-0F44-A3C3-11E9D70CDDC8}" destId="{36E2D95C-A18B-0841-B831-EB0980BE48E8}" srcOrd="0" destOrd="0" presId="urn:microsoft.com/office/officeart/2005/8/layout/cycle2"/>
+    <dgm:cxn modelId="{E10F6F4C-3D99-C340-9E89-537DEAAC7095}" type="presOf" srcId="{62DC32C1-B7AA-DF4A-BE8B-A41020ED0879}" destId="{554E6ADB-7896-2449-BB53-EE25CE3693F4}" srcOrd="0" destOrd="0" presId="urn:microsoft.com/office/officeart/2005/8/layout/cycle2"/>
+    <dgm:cxn modelId="{F4C72463-7B42-904A-9ECD-0237D6F2690E}" type="presOf" srcId="{88D2657C-0952-4C4D-853C-B79B3CB20B69}" destId="{463FD070-9BD9-6943-9445-3DC43D74BCB3}" srcOrd="1" destOrd="0" presId="urn:microsoft.com/office/officeart/2005/8/layout/cycle2"/>
+    <dgm:cxn modelId="{9C9AB3F2-FD9B-EA41-9109-425AFE87A172}" type="presOf" srcId="{B410FBE7-71B9-4440-8191-BADD4EA71D62}" destId="{BED012A9-DA47-9142-B0F6-FB33887784AC}" srcOrd="0" destOrd="0" presId="urn:microsoft.com/office/officeart/2005/8/layout/cycle2"/>
+    <dgm:cxn modelId="{5F16720E-937E-3148-99BF-2289D507C81A}" type="presOf" srcId="{AD9504AD-2AE0-9242-9C71-3B02457D3B43}" destId="{262DF119-A98A-744D-B28D-A412B88C7B0E}" srcOrd="1" destOrd="0" presId="urn:microsoft.com/office/officeart/2005/8/layout/cycle2"/>
+    <dgm:cxn modelId="{0253B4D8-7F65-8A41-A546-E889FCCA60CD}" type="presOf" srcId="{92CB22AF-FC0F-3F46-9BF9-936D09D08BE4}" destId="{81C019A8-EAA4-2D42-AC4E-1917AB1B9771}" srcOrd="0" destOrd="0" presId="urn:microsoft.com/office/officeart/2005/8/layout/cycle2"/>
+    <dgm:cxn modelId="{6D951FF9-50FF-684E-A8CF-B77D194543F1}" type="presOf" srcId="{AC897A5D-4CB3-4345-B16F-196555C29E0F}" destId="{5DCAFE27-4FFC-2845-8AB3-008D5C05D9EE}" srcOrd="0" destOrd="0" presId="urn:microsoft.com/office/officeart/2005/8/layout/cycle2"/>
+    <dgm:cxn modelId="{108561AD-E8B6-CD45-AFC8-C81D368FCBFF}" type="presOf" srcId="{AD9504AD-2AE0-9242-9C71-3B02457D3B43}" destId="{5A6B3CFF-BF2E-7B41-8F87-B866587BD035}" srcOrd="0" destOrd="0" presId="urn:microsoft.com/office/officeart/2005/8/layout/cycle2"/>
+    <dgm:cxn modelId="{C67F63DB-4791-0B45-B993-E6781D668453}" type="presOf" srcId="{3FA7D167-2294-8340-AE58-D6391C9046B3}" destId="{E56B2183-0E80-244E-9153-47114425F545}" srcOrd="0" destOrd="0" presId="urn:microsoft.com/office/officeart/2005/8/layout/cycle2"/>
+    <dgm:cxn modelId="{02E0E214-E7C0-6548-95B9-1E6B3529423E}" type="presParOf" srcId="{554E6ADB-7896-2449-BB53-EE25CE3693F4}" destId="{BC2060CF-7554-A14E-8869-6BF124D4B3CA}" srcOrd="0" destOrd="0" presId="urn:microsoft.com/office/officeart/2005/8/layout/cycle2"/>
+    <dgm:cxn modelId="{80806761-51B3-294A-AD28-231D53E7E7A8}" type="presParOf" srcId="{554E6ADB-7896-2449-BB53-EE25CE3693F4}" destId="{5A6B3CFF-BF2E-7B41-8F87-B866587BD035}" srcOrd="1" destOrd="0" presId="urn:microsoft.com/office/officeart/2005/8/layout/cycle2"/>
+    <dgm:cxn modelId="{50ED488D-F8E8-6447-9F87-F8CBAB99946A}" type="presParOf" srcId="{5A6B3CFF-BF2E-7B41-8F87-B866587BD035}" destId="{262DF119-A98A-744D-B28D-A412B88C7B0E}" srcOrd="0" destOrd="0" presId="urn:microsoft.com/office/officeart/2005/8/layout/cycle2"/>
+    <dgm:cxn modelId="{72A69FAC-BA01-9146-A183-5C935B422452}" type="presParOf" srcId="{554E6ADB-7896-2449-BB53-EE25CE3693F4}" destId="{BED012A9-DA47-9142-B0F6-FB33887784AC}" srcOrd="2" destOrd="0" presId="urn:microsoft.com/office/officeart/2005/8/layout/cycle2"/>
+    <dgm:cxn modelId="{BD0EDBD5-051E-CD43-97AD-843783545714}" type="presParOf" srcId="{554E6ADB-7896-2449-BB53-EE25CE3693F4}" destId="{5DCAFE27-4FFC-2845-8AB3-008D5C05D9EE}" srcOrd="3" destOrd="0" presId="urn:microsoft.com/office/officeart/2005/8/layout/cycle2"/>
+    <dgm:cxn modelId="{C814F94B-EF55-CD4A-969F-56917F0B3244}" type="presParOf" srcId="{5DCAFE27-4FFC-2845-8AB3-008D5C05D9EE}" destId="{725447F6-8F7E-0B46-B4E3-CFF4DB0E351E}" srcOrd="0" destOrd="0" presId="urn:microsoft.com/office/officeart/2005/8/layout/cycle2"/>
+    <dgm:cxn modelId="{4B75C68C-7DB6-C841-A63D-7AA0734662CC}" type="presParOf" srcId="{554E6ADB-7896-2449-BB53-EE25CE3693F4}" destId="{81C019A8-EAA4-2D42-AC4E-1917AB1B9771}" srcOrd="4" destOrd="0" presId="urn:microsoft.com/office/officeart/2005/8/layout/cycle2"/>
+    <dgm:cxn modelId="{8F09F82E-AD2A-CB4C-A279-D6BBF5E4D16F}" type="presParOf" srcId="{554E6ADB-7896-2449-BB53-EE25CE3693F4}" destId="{07B374B5-413D-9D4A-98BD-347647B0FAA3}" srcOrd="5" destOrd="0" presId="urn:microsoft.com/office/officeart/2005/8/layout/cycle2"/>
+    <dgm:cxn modelId="{7FD1298F-C65F-7A49-8669-DCBAA385B12F}" type="presParOf" srcId="{07B374B5-413D-9D4A-98BD-347647B0FAA3}" destId="{463FD070-9BD9-6943-9445-3DC43D74BCB3}" srcOrd="0" destOrd="0" presId="urn:microsoft.com/office/officeart/2005/8/layout/cycle2"/>
+    <dgm:cxn modelId="{789DAD15-EB89-CB40-BDBC-31A28F7EC558}" type="presParOf" srcId="{554E6ADB-7896-2449-BB53-EE25CE3693F4}" destId="{E56B2183-0E80-244E-9153-47114425F545}" srcOrd="6" destOrd="0" presId="urn:microsoft.com/office/officeart/2005/8/layout/cycle2"/>
+    <dgm:cxn modelId="{C02FC59E-B6DE-6C48-8198-9C20CA978EF9}" type="presParOf" srcId="{554E6ADB-7896-2449-BB53-EE25CE3693F4}" destId="{82478E0F-EB3C-0F44-A3C3-11E9D70CDDC8}" srcOrd="7" destOrd="0" presId="urn:microsoft.com/office/officeart/2005/8/layout/cycle2"/>
+    <dgm:cxn modelId="{6403D8E4-2794-2548-89FA-74DA42310918}" type="presParOf" srcId="{82478E0F-EB3C-0F44-A3C3-11E9D70CDDC8}" destId="{36E2D95C-A18B-0841-B831-EB0980BE48E8}" srcOrd="0" destOrd="0" presId="urn:microsoft.com/office/officeart/2005/8/layout/cycle2"/>
   </dgm:cxnLst>
   <dgm:bg/>
   <dgm:whole/>
@@ -6319,22 +6777,22 @@
     </dgm:pt>
   </dgm:ptLst>
   <dgm:cxnLst>
+    <dgm:cxn modelId="{A0FB5235-2D8E-D84F-A004-677DDECEB626}" srcId="{AC1B887A-0730-9E4C-A83E-10A3C5F608C7}" destId="{5BFF411D-B112-9A4B-9610-A4DBB0FD8CC7}" srcOrd="0" destOrd="0" parTransId="{EF0BE0C2-9E1C-E140-8FA0-D2C2BC7F95BB}" sibTransId="{5B66E4B8-0679-6B43-B9F2-FB7B27C34E5B}"/>
+    <dgm:cxn modelId="{FCE8680C-5877-4843-BFA2-33C8F8F51E88}" type="presOf" srcId="{AC1B887A-0730-9E4C-A83E-10A3C5F608C7}" destId="{6891DCA2-78C3-1649-AA34-E752F6F6BF18}" srcOrd="0" destOrd="0" presId="urn:microsoft.com/office/officeart/2005/8/layout/venn1"/>
+    <dgm:cxn modelId="{E5A8D302-2E8B-D343-B6D1-3AE46243025F}" type="presOf" srcId="{DBB703D8-B205-E04A-BD1F-D46DCA81B435}" destId="{FB9C5282-25FC-624C-B86E-830599973B0A}" srcOrd="0" destOrd="0" presId="urn:microsoft.com/office/officeart/2005/8/layout/venn1"/>
+    <dgm:cxn modelId="{7A24C2F4-D306-4A4C-9F66-3579F9CEB6D8}" type="presOf" srcId="{2E3663C1-8CA3-4746-91B4-EB85A8708437}" destId="{7FA76C81-8291-A549-A857-DE923EFEE1BB}" srcOrd="0" destOrd="0" presId="urn:microsoft.com/office/officeart/2005/8/layout/venn1"/>
+    <dgm:cxn modelId="{C41B8597-1FA9-0044-964E-9F51C3F1A287}" srcId="{AC1B887A-0730-9E4C-A83E-10A3C5F608C7}" destId="{DBB703D8-B205-E04A-BD1F-D46DCA81B435}" srcOrd="2" destOrd="0" parTransId="{7BBCCD27-45C8-1049-9B77-04C029A27E6A}" sibTransId="{0AC23FB9-E3FF-A24B-BB7C-F80BB83E0BF9}"/>
+    <dgm:cxn modelId="{2EE69A7E-D3D5-2D46-BF70-C17E8DF80151}" type="presOf" srcId="{DBB703D8-B205-E04A-BD1F-D46DCA81B435}" destId="{4039E46B-AE7E-7A4A-AEAB-F9BF2A5476BA}" srcOrd="1" destOrd="0" presId="urn:microsoft.com/office/officeart/2005/8/layout/venn1"/>
+    <dgm:cxn modelId="{8F791223-1A9C-A04E-809C-3CC9168F2C91}" type="presOf" srcId="{2E3663C1-8CA3-4746-91B4-EB85A8708437}" destId="{7EFD3C89-95C5-E04B-8DEF-C0D75C646779}" srcOrd="1" destOrd="0" presId="urn:microsoft.com/office/officeart/2005/8/layout/venn1"/>
+    <dgm:cxn modelId="{476EEA44-49F2-0648-9642-F0178773134A}" type="presOf" srcId="{5BFF411D-B112-9A4B-9610-A4DBB0FD8CC7}" destId="{8D8A1183-C374-2742-A4EC-7BCFE0CB6B5B}" srcOrd="1" destOrd="0" presId="urn:microsoft.com/office/officeart/2005/8/layout/venn1"/>
+    <dgm:cxn modelId="{E8CA0D49-D137-DE42-A22B-583523D5D94B}" type="presOf" srcId="{5BFF411D-B112-9A4B-9610-A4DBB0FD8CC7}" destId="{E4E7CF11-534A-5443-BD17-FC633C8681AE}" srcOrd="0" destOrd="0" presId="urn:microsoft.com/office/officeart/2005/8/layout/venn1"/>
     <dgm:cxn modelId="{9C6F66B9-371C-C647-A371-8D4C2F7A2B7B}" srcId="{AC1B887A-0730-9E4C-A83E-10A3C5F608C7}" destId="{2E3663C1-8CA3-4746-91B4-EB85A8708437}" srcOrd="1" destOrd="0" parTransId="{9936CFAB-78D7-F84C-9E47-F0C9C2D3F0E6}" sibTransId="{4FA73205-A38B-CB42-B8A7-D0123A385F1D}"/>
-    <dgm:cxn modelId="{859AF434-D7E0-CD4C-B340-2775A1F75E70}" type="presOf" srcId="{5BFF411D-B112-9A4B-9610-A4DBB0FD8CC7}" destId="{E4E7CF11-534A-5443-BD17-FC633C8681AE}" srcOrd="0" destOrd="0" presId="urn:microsoft.com/office/officeart/2005/8/layout/venn1"/>
-    <dgm:cxn modelId="{A0FB5235-2D8E-D84F-A004-677DDECEB626}" srcId="{AC1B887A-0730-9E4C-A83E-10A3C5F608C7}" destId="{5BFF411D-B112-9A4B-9610-A4DBB0FD8CC7}" srcOrd="0" destOrd="0" parTransId="{EF0BE0C2-9E1C-E140-8FA0-D2C2BC7F95BB}" sibTransId="{5B66E4B8-0679-6B43-B9F2-FB7B27C34E5B}"/>
-    <dgm:cxn modelId="{2B1FB441-E0C7-5D43-847B-3C505416C0B3}" type="presOf" srcId="{DBB703D8-B205-E04A-BD1F-D46DCA81B435}" destId="{4039E46B-AE7E-7A4A-AEAB-F9BF2A5476BA}" srcOrd="1" destOrd="0" presId="urn:microsoft.com/office/officeart/2005/8/layout/venn1"/>
-    <dgm:cxn modelId="{1DF5EB1D-2AC1-1E40-8DB5-4862A1ADF805}" type="presOf" srcId="{AC1B887A-0730-9E4C-A83E-10A3C5F608C7}" destId="{6891DCA2-78C3-1649-AA34-E752F6F6BF18}" srcOrd="0" destOrd="0" presId="urn:microsoft.com/office/officeart/2005/8/layout/venn1"/>
-    <dgm:cxn modelId="{C41B8597-1FA9-0044-964E-9F51C3F1A287}" srcId="{AC1B887A-0730-9E4C-A83E-10A3C5F608C7}" destId="{DBB703D8-B205-E04A-BD1F-D46DCA81B435}" srcOrd="2" destOrd="0" parTransId="{7BBCCD27-45C8-1049-9B77-04C029A27E6A}" sibTransId="{0AC23FB9-E3FF-A24B-BB7C-F80BB83E0BF9}"/>
-    <dgm:cxn modelId="{9FA4D9B1-97DC-4B4B-869F-1ECA5E4F5272}" type="presOf" srcId="{2E3663C1-8CA3-4746-91B4-EB85A8708437}" destId="{7EFD3C89-95C5-E04B-8DEF-C0D75C646779}" srcOrd="1" destOrd="0" presId="urn:microsoft.com/office/officeart/2005/8/layout/venn1"/>
-    <dgm:cxn modelId="{619026F0-CB58-B446-8FB1-0D214EB5D37C}" type="presOf" srcId="{5BFF411D-B112-9A4B-9610-A4DBB0FD8CC7}" destId="{8D8A1183-C374-2742-A4EC-7BCFE0CB6B5B}" srcOrd="1" destOrd="0" presId="urn:microsoft.com/office/officeart/2005/8/layout/venn1"/>
-    <dgm:cxn modelId="{227132A3-7613-D140-A567-C1EBF83B97D1}" type="presOf" srcId="{DBB703D8-B205-E04A-BD1F-D46DCA81B435}" destId="{FB9C5282-25FC-624C-B86E-830599973B0A}" srcOrd="0" destOrd="0" presId="urn:microsoft.com/office/officeart/2005/8/layout/venn1"/>
-    <dgm:cxn modelId="{B112A2F1-BC07-9147-BA88-CB9BD221DC33}" type="presOf" srcId="{2E3663C1-8CA3-4746-91B4-EB85A8708437}" destId="{7FA76C81-8291-A549-A857-DE923EFEE1BB}" srcOrd="0" destOrd="0" presId="urn:microsoft.com/office/officeart/2005/8/layout/venn1"/>
-    <dgm:cxn modelId="{657F7EAC-0377-D048-98A0-C918A94140FB}" type="presParOf" srcId="{6891DCA2-78C3-1649-AA34-E752F6F6BF18}" destId="{E4E7CF11-534A-5443-BD17-FC633C8681AE}" srcOrd="0" destOrd="0" presId="urn:microsoft.com/office/officeart/2005/8/layout/venn1"/>
-    <dgm:cxn modelId="{26740CB8-2879-B745-A67A-308F17068301}" type="presParOf" srcId="{6891DCA2-78C3-1649-AA34-E752F6F6BF18}" destId="{8D8A1183-C374-2742-A4EC-7BCFE0CB6B5B}" srcOrd="1" destOrd="0" presId="urn:microsoft.com/office/officeart/2005/8/layout/venn1"/>
-    <dgm:cxn modelId="{78927D07-6C05-CE4B-B236-1E6434366A47}" type="presParOf" srcId="{6891DCA2-78C3-1649-AA34-E752F6F6BF18}" destId="{7FA76C81-8291-A549-A857-DE923EFEE1BB}" srcOrd="2" destOrd="0" presId="urn:microsoft.com/office/officeart/2005/8/layout/venn1"/>
-    <dgm:cxn modelId="{FD83B85E-BBCD-534A-90E3-726DC47824B7}" type="presParOf" srcId="{6891DCA2-78C3-1649-AA34-E752F6F6BF18}" destId="{7EFD3C89-95C5-E04B-8DEF-C0D75C646779}" srcOrd="3" destOrd="0" presId="urn:microsoft.com/office/officeart/2005/8/layout/venn1"/>
-    <dgm:cxn modelId="{8AAF4924-1906-7843-B1E2-D36A1CF7BC36}" type="presParOf" srcId="{6891DCA2-78C3-1649-AA34-E752F6F6BF18}" destId="{FB9C5282-25FC-624C-B86E-830599973B0A}" srcOrd="4" destOrd="0" presId="urn:microsoft.com/office/officeart/2005/8/layout/venn1"/>
-    <dgm:cxn modelId="{7CE194AE-8CF7-954E-9E6E-9DF2CC0D2006}" type="presParOf" srcId="{6891DCA2-78C3-1649-AA34-E752F6F6BF18}" destId="{4039E46B-AE7E-7A4A-AEAB-F9BF2A5476BA}" srcOrd="5" destOrd="0" presId="urn:microsoft.com/office/officeart/2005/8/layout/venn1"/>
+    <dgm:cxn modelId="{63BCC7BA-9FAC-614D-8D94-2945607A51FF}" type="presParOf" srcId="{6891DCA2-78C3-1649-AA34-E752F6F6BF18}" destId="{E4E7CF11-534A-5443-BD17-FC633C8681AE}" srcOrd="0" destOrd="0" presId="urn:microsoft.com/office/officeart/2005/8/layout/venn1"/>
+    <dgm:cxn modelId="{F6853BD7-E650-B84D-98C4-4FB3A108C293}" type="presParOf" srcId="{6891DCA2-78C3-1649-AA34-E752F6F6BF18}" destId="{8D8A1183-C374-2742-A4EC-7BCFE0CB6B5B}" srcOrd="1" destOrd="0" presId="urn:microsoft.com/office/officeart/2005/8/layout/venn1"/>
+    <dgm:cxn modelId="{2A3D924A-D323-5B40-8E5B-6B5F7027E893}" type="presParOf" srcId="{6891DCA2-78C3-1649-AA34-E752F6F6BF18}" destId="{7FA76C81-8291-A549-A857-DE923EFEE1BB}" srcOrd="2" destOrd="0" presId="urn:microsoft.com/office/officeart/2005/8/layout/venn1"/>
+    <dgm:cxn modelId="{E9F0D0BE-6710-DD4B-A1C2-BC0A6827ED98}" type="presParOf" srcId="{6891DCA2-78C3-1649-AA34-E752F6F6BF18}" destId="{7EFD3C89-95C5-E04B-8DEF-C0D75C646779}" srcOrd="3" destOrd="0" presId="urn:microsoft.com/office/officeart/2005/8/layout/venn1"/>
+    <dgm:cxn modelId="{5CF7FE88-7F65-B24F-9289-690688695320}" type="presParOf" srcId="{6891DCA2-78C3-1649-AA34-E752F6F6BF18}" destId="{FB9C5282-25FC-624C-B86E-830599973B0A}" srcOrd="4" destOrd="0" presId="urn:microsoft.com/office/officeart/2005/8/layout/venn1"/>
+    <dgm:cxn modelId="{9729240B-B554-5D40-B0EF-FE27B61B9AD4}" type="presParOf" srcId="{6891DCA2-78C3-1649-AA34-E752F6F6BF18}" destId="{4039E46B-AE7E-7A4A-AEAB-F9BF2A5476BA}" srcOrd="5" destOrd="0" presId="urn:microsoft.com/office/officeart/2005/8/layout/venn1"/>
   </dgm:cxnLst>
   <dgm:bg/>
   <dgm:whole/>
@@ -12544,7 +13002,7 @@
 </file>
 
 <file path=customXml/itemProps1.xml><?xml version="1.0" encoding="utf-8"?>
-<ds:datastoreItem xmlns:ds="http://schemas.openxmlformats.org/officeDocument/2006/customXml" ds:itemID="{234DC6A8-2D78-AB47-982C-673269D0136B}">
+<ds:datastoreItem xmlns:ds="http://schemas.openxmlformats.org/officeDocument/2006/customXml" ds:itemID="{56601FC6-B22F-B440-BA68-9BDB14BA086B}">
   <ds:schemaRefs>
     <ds:schemaRef ds:uri="http://schemas.openxmlformats.org/officeDocument/2006/bibliography"/>
   </ds:schemaRefs>

--- a/Papers_Articles_Presentations/Papers/Adaptive Coding and Modulation for Phase 4 Ground.docx
+++ b/Papers_Articles_Presentations/Papers/Adaptive Coding and Modulation for Phase 4 Ground.docx
@@ -1167,8 +1167,6 @@
       <w:r>
         <w:t>The complexity of ACM is in the transmitter.</w:t>
       </w:r>
-      <w:bookmarkStart w:id="0" w:name="_GoBack"/>
-      <w:bookmarkEnd w:id="0"/>
     </w:p>
     <w:p/>
     <w:p>
@@ -1566,7 +1564,13 @@
       </w:r>
       <w:proofErr w:type="spellEnd"/>
       <w:r>
-        <w:t xml:space="preserve">/N0 is the normalized signal to noise ratio of our link and this value is what drives the adaptation in ACM. </w:t>
+        <w:t>/N0 is the normalized signal to noise ratio of our link and this value is what drives the adaptation</w:t>
+      </w:r>
+      <w:r>
+        <w:t xml:space="preserve"> decisions</w:t>
+      </w:r>
+      <w:r>
+        <w:t xml:space="preserve"> in ACM. </w:t>
       </w:r>
       <w:r>
         <w:t xml:space="preserve">Think of </w:t>
@@ -1577,7 +1581,10 @@
       </w:r>
       <w:proofErr w:type="spellEnd"/>
       <w:r>
-        <w:t xml:space="preserve">/N0 as the SNR per bit. </w:t>
+        <w:t>/N0 as the signal-to-noise (SNR)</w:t>
+      </w:r>
+      <w:r>
+        <w:t xml:space="preserve"> per bit. </w:t>
       </w:r>
       <w:r>
         <w:t xml:space="preserve">The energy per symbol and the energy per bit are related by the following expression. </w:t>
@@ -1901,6 +1908,9 @@
       </w:r>
       <w:r>
         <w:t>We’ve seen how spending power can increase the bit rate. How does coding fit in?</w:t>
+      </w:r>
+      <w:r>
+        <w:t xml:space="preserve"> </w:t>
       </w:r>
     </w:p>
     <w:p/>
@@ -1914,342 +1924,440 @@
         <w:rPr>
           <w:b/>
         </w:rPr>
-        <w:t>Putting Metrics, MODCODs, and Algorithms Together</w:t>
+        <w:t>Coding Gain</w:t>
       </w:r>
     </w:p>
     <w:p>
       <w:r>
-        <w:t>For ACM to work, the</w:t>
-      </w:r>
-      <w:r>
-        <w:t xml:space="preserve"> modulator </w:t>
-      </w:r>
-      <w:r>
-        <w:t>must</w:t>
-      </w:r>
-      <w:r>
-        <w:t xml:space="preserve"> send which MODCOD is being used</w:t>
-      </w:r>
-      <w:r>
-        <w:t xml:space="preserve"> at the start of each </w:t>
-      </w:r>
-      <w:r>
-        <w:t xml:space="preserve">frame. </w:t>
-      </w:r>
-      <w:r>
-        <w:t xml:space="preserve">The receiver must be able to handle an arbitrary change in MODCOD without any advance knowledge. The receiver must be able to work fast enough to process the packet or frame without corrupting or dropping it. </w:t>
-      </w:r>
-      <w:r>
-        <w:t>This puts a lot of pressure on the receiver. This pressure can be all</w:t>
-      </w:r>
-      <w:r>
-        <w:t xml:space="preserve">eviated </w:t>
-      </w:r>
-      <w:r>
-        <w:t>in several ways. One example is using</w:t>
+        <w:t>Coding</w:t>
+      </w:r>
+      <w:r>
+        <w:t xml:space="preserve"> gain is the measure in the difference between the </w:t>
+      </w:r>
+      <w:r>
+        <w:t>SNR</w:t>
       </w:r>
       <w:r>
         <w:t xml:space="preserve"> </w:t>
       </w:r>
       <w:r>
-        <w:t xml:space="preserve">standardized </w:t>
-      </w:r>
-      <w:r>
-        <w:t>mechanisms in DVB suc</w:t>
-      </w:r>
-      <w:r>
-        <w:t>h as time slicing. See Wally Ritchie’s paper “</w:t>
-      </w:r>
-      <w:r>
-        <w:t>Using DVB-S2X and Annex M to implement low-cost Phase 4B Earth Station Terminals</w:t>
-      </w:r>
-      <w:r>
-        <w:t xml:space="preserve">” for </w:t>
-      </w:r>
-      <w:r>
-        <w:t xml:space="preserve">details on time slicing. </w:t>
+        <w:t>levels of an</w:t>
+      </w:r>
+      <w:r>
+        <w:t xml:space="preserve"> </w:t>
+      </w:r>
+      <w:proofErr w:type="spellStart"/>
+      <w:r>
+        <w:t>uncoded</w:t>
+      </w:r>
+      <w:proofErr w:type="spellEnd"/>
+      <w:r>
+        <w:t xml:space="preserve"> system </w:t>
+      </w:r>
+      <w:r>
+        <w:t>when compared to</w:t>
+      </w:r>
+      <w:r>
+        <w:t xml:space="preserve"> </w:t>
+      </w:r>
+      <w:r>
+        <w:t xml:space="preserve">a </w:t>
+      </w:r>
+      <w:r>
+        <w:t>coded system</w:t>
+      </w:r>
+      <w:r>
+        <w:t xml:space="preserve"> when both systems are</w:t>
+      </w:r>
+      <w:r>
+        <w:t xml:space="preserve"> required to </w:t>
+      </w:r>
+      <w:r>
+        <w:t>provide</w:t>
+      </w:r>
+      <w:r>
+        <w:t xml:space="preserve"> the same bit error </w:t>
+      </w:r>
+      <w:r>
+        <w:t>rate.</w:t>
+      </w:r>
+      <w:r>
+        <w:t xml:space="preserve"> </w:t>
+      </w:r>
+    </w:p>
+    <w:p/>
+    <w:p/>
+    <w:p>
+      <w:bookmarkStart w:id="0" w:name="_GoBack"/>
+      <w:bookmarkEnd w:id="0"/>
+    </w:p>
+    <w:p>
+      <w:r>
+        <w:rPr>
+          <w:noProof/>
+        </w:rPr>
+        <w:drawing>
+          <wp:inline distT="0" distB="0" distL="0" distR="0" wp14:anchorId="2FAE35AB" wp14:editId="494DADEC">
+            <wp:extent cx="5486400" cy="3200400"/>
+            <wp:effectExtent l="0" t="50800" r="0" b="25400"/>
+            <wp:docPr id="2" name="Diagram 2"/>
+            <wp:cNvGraphicFramePr/>
+            <a:graphic xmlns:a="http://schemas.openxmlformats.org/drawingml/2006/main">
+              <a:graphicData uri="http://schemas.openxmlformats.org/drawingml/2006/diagram">
+                <dgm:relIds xmlns:dgm="http://schemas.openxmlformats.org/drawingml/2006/diagram" xmlns:r="http://schemas.openxmlformats.org/officeDocument/2006/relationships" r:dm="rId20" r:lo="rId21" r:qs="rId22" r:cs="rId23"/>
+              </a:graphicData>
+            </a:graphic>
+          </wp:inline>
+        </w:drawing>
       </w:r>
     </w:p>
     <w:p/>
     <w:p>
-      <w:r>
-        <w:t>Another requirement is that the receiver</w:t>
-      </w:r>
-      <w:r>
-        <w:t xml:space="preserve"> needs to </w:t>
-      </w:r>
-      <w:r>
-        <w:t>be able to measure or calculate</w:t>
+      <w:pPr>
+        <w:rPr>
+          <w:b/>
+        </w:rPr>
+      </w:pPr>
+      <w:r>
+        <w:rPr>
+          <w:b/>
+        </w:rPr>
+        <w:t>Putting Metrics, MODCODs, and Algorithms Together</w:t>
+      </w:r>
+    </w:p>
+    <w:p>
+      <w:r>
+        <w:t>For ACM to work, the</w:t>
+      </w:r>
+      <w:r>
+        <w:t xml:space="preserve"> modulator </w:t>
+      </w:r>
+      <w:r>
+        <w:t>must</w:t>
+      </w:r>
+      <w:r>
+        <w:t xml:space="preserve"> send which MODCOD is being used</w:t>
+      </w:r>
+      <w:r>
+        <w:t xml:space="preserve"> at the start of each </w:t>
+      </w:r>
+      <w:r>
+        <w:t xml:space="preserve">frame. </w:t>
+      </w:r>
+      <w:r>
+        <w:t xml:space="preserve">The receiver must be able to handle an arbitrary change in MODCOD without any advance knowledge. The receiver must be able to work fast enough to process the packet or frame without corrupting or dropping it. </w:t>
+      </w:r>
+      <w:r>
+        <w:t>This puts a lot of pressure on the receiver. This pressure can be all</w:t>
+      </w:r>
+      <w:r>
+        <w:t xml:space="preserve">eviated </w:t>
+      </w:r>
+      <w:r>
+        <w:t>in several ways. One example is using</w:t>
       </w:r>
       <w:r>
         <w:t xml:space="preserve"> </w:t>
       </w:r>
       <w:r>
-        <w:t xml:space="preserve">an estimate of the link quality </w:t>
-      </w:r>
-      <w:r>
-        <w:t>and then communicate this estimate</w:t>
-      </w:r>
-      <w:r>
-        <w:t xml:space="preserve"> to the payload. The payload must be able to process this reported metric and then adapt the data rate and change the MODCOD sent to the receiver. </w:t>
-      </w:r>
-      <w:r>
-        <w:t xml:space="preserve">This maximizes the data rate, complies with the spirit of part 97, and is sparkling with efficiency and style. </w:t>
+        <w:t xml:space="preserve">standardized </w:t>
+      </w:r>
+      <w:r>
+        <w:t>mechanisms in DVB suc</w:t>
+      </w:r>
+      <w:r>
+        <w:t>h as time slicing. See Wally Ritchie’s paper “</w:t>
+      </w:r>
+      <w:r>
+        <w:t>Using DVB-S2X and Annex M to implement low-cost Phase 4B Earth Station Terminals</w:t>
+      </w:r>
+      <w:r>
+        <w:t xml:space="preserve">” for </w:t>
+      </w:r>
+      <w:r>
+        <w:t xml:space="preserve">details on time slicing. </w:t>
       </w:r>
     </w:p>
     <w:p/>
     <w:p>
       <w:r>
-        <w:t>Reacting to changes in channel quality makes sense. But can there be additional imp</w:t>
-      </w:r>
-      <w:r>
-        <w:t>rovement? Yes, there can!</w:t>
-      </w:r>
-      <w:r>
-        <w:t xml:space="preserve"> There’s a</w:t>
-      </w:r>
-      <w:r>
-        <w:t xml:space="preserve"> large</w:t>
-      </w:r>
-      <w:r>
-        <w:t xml:space="preserve"> body of research that shows how throughput </w:t>
-      </w:r>
-      <w:r>
-        <w:t>and bit error rate performance</w:t>
-      </w:r>
-      <w:r>
-        <w:t xml:space="preserve"> changes</w:t>
-      </w:r>
-      <w:r>
-        <w:t xml:space="preserve"> when using linear prediction to</w:t>
+        <w:t>Another requirement is that the receiver</w:t>
+      </w:r>
+      <w:r>
+        <w:t xml:space="preserve"> needs to </w:t>
+      </w:r>
+      <w:r>
+        <w:t>be able to measure or calculate</w:t>
       </w:r>
       <w:r>
         <w:t xml:space="preserve"> </w:t>
       </w:r>
       <w:r>
-        <w:t xml:space="preserve">estimate </w:t>
-      </w:r>
-      <w:r>
-        <w:t xml:space="preserve">the future state of the channel based on past measurements. </w:t>
-      </w:r>
-      <w:r>
-        <w:t xml:space="preserve">There are practical limits to how quickly an ACM system can respond. In general, about 1dB per second is achievable. </w:t>
-      </w:r>
-      <w:r>
-        <w:t>If something happens and the demodulator comes unlocked, then it’s a good idea to go back to the lowest MODCOD. This way, you’re starting over with the highes</w:t>
-      </w:r>
-      <w:r>
-        <w:t xml:space="preserve">t probability of re-connecting and then working your way back up to maximum </w:t>
-      </w:r>
-      <w:r>
-        <w:t>bit rate</w:t>
-      </w:r>
-      <w:r>
-        <w:t xml:space="preserve">. </w:t>
-      </w:r>
-      <w:r>
-        <w:br/>
-      </w:r>
-      <w:r>
-        <w:br/>
-      </w:r>
-      <w:r>
-        <w:t xml:space="preserve">Assuming that the receiver has acquired the satellite and done all necessary chores to receive the downlink, and assuming the receiver has the necessary authentication, and assuming the receiver </w:t>
-      </w:r>
-      <w:r>
-        <w:t>can</w:t>
-      </w:r>
-      <w:r>
-        <w:t xml:space="preserve"> successfully </w:t>
-      </w:r>
-      <w:r>
-        <w:t>determine</w:t>
-      </w:r>
-      <w:r>
-        <w:t xml:space="preserve"> which channels are free f</w:t>
-      </w:r>
-      <w:r>
-        <w:t xml:space="preserve">or transmission to the payload </w:t>
-      </w:r>
-      <w:r>
-        <w:t>the receiver now</w:t>
-      </w:r>
-      <w:r>
-        <w:t xml:space="preserve"> needs to determine what MOD</w:t>
-      </w:r>
-      <w:r>
-        <w:t xml:space="preserve">CODs it is capable of receiving. </w:t>
+        <w:t xml:space="preserve">an estimate of the link quality </w:t>
+      </w:r>
+      <w:r>
+        <w:t>and then communicate this estimate</w:t>
+      </w:r>
+      <w:r>
+        <w:t xml:space="preserve"> to the payload. The payload must be able to process this reported metric and then adapt the data rate and change the MODCOD sent to the receiver. </w:t>
+      </w:r>
+      <w:r>
+        <w:t xml:space="preserve">This maximizes the data rate, complies with the spirit of part 97, and is sparkling with efficiency and style. </w:t>
       </w:r>
     </w:p>
     <w:p/>
     <w:p>
       <w:r>
-        <w:t xml:space="preserve">The dish might not be pointed correctly. The receiver might be a bit noisy. The local oscillator might not be rubidium quality. There might be some atmospheric conditions that </w:t>
-      </w:r>
-      <w:r>
-        <w:t xml:space="preserve">attenuate the signal. </w:t>
-      </w:r>
-      <w:r>
-        <w:t xml:space="preserve">Someone could have dented the dish. </w:t>
-      </w:r>
-      <w:r>
-        <w:t xml:space="preserve">A connector could be loose. </w:t>
-      </w:r>
-      <w:r>
-        <w:t xml:space="preserve">Some of these factors change very slowly over time, and some of them change more quickly. </w:t>
-      </w:r>
-      <w:r>
-        <w:t xml:space="preserve">All of these factors affect receive capability and all of them can be automatically accommodated with ACM. </w:t>
+        <w:t>Reacting to changes in channel quality makes sense. But can there be additional imp</w:t>
+      </w:r>
+      <w:r>
+        <w:t>rovement? Yes, there can!</w:t>
+      </w:r>
+      <w:r>
+        <w:t xml:space="preserve"> There’s a</w:t>
+      </w:r>
+      <w:r>
+        <w:t xml:space="preserve"> large</w:t>
+      </w:r>
+      <w:r>
+        <w:t xml:space="preserve"> body of research that shows how throughput </w:t>
+      </w:r>
+      <w:r>
+        <w:t>and bit error rate performance</w:t>
+      </w:r>
+      <w:r>
+        <w:t xml:space="preserve"> changes</w:t>
+      </w:r>
+      <w:r>
+        <w:t xml:space="preserve"> when using linear prediction to</w:t>
+      </w:r>
+      <w:r>
+        <w:t xml:space="preserve"> </w:t>
+      </w:r>
+      <w:r>
+        <w:t xml:space="preserve">estimate </w:t>
+      </w:r>
+      <w:r>
+        <w:t xml:space="preserve">the future state of the channel based on past measurements. </w:t>
+      </w:r>
+      <w:r>
+        <w:t xml:space="preserve">There are practical limits to how quickly an ACM system can respond. In general, about 1dB per second is achievable. </w:t>
+      </w:r>
+      <w:r>
+        <w:t>If something happens and the demodulator comes unlocked, then it’s a good idea to go back to the lowest MODCOD. This way, you’re starting over with the highes</w:t>
+      </w:r>
+      <w:r>
+        <w:t xml:space="preserve">t probability of re-connecting and then working your way back up to maximum </w:t>
+      </w:r>
+      <w:r>
+        <w:t>bit rate</w:t>
+      </w:r>
+      <w:r>
+        <w:t xml:space="preserve">. </w:t>
+      </w:r>
+      <w:r>
+        <w:br/>
+      </w:r>
+      <w:r>
+        <w:br/>
+      </w:r>
+      <w:r>
+        <w:t xml:space="preserve">Assuming that the receiver has acquired the satellite and done all necessary chores to receive the downlink, and assuming the receiver has the necessary authentication, and assuming the receiver </w:t>
+      </w:r>
+      <w:r>
+        <w:t>can</w:t>
+      </w:r>
+      <w:r>
+        <w:t xml:space="preserve"> successfully </w:t>
+      </w:r>
+      <w:r>
+        <w:t>determine</w:t>
+      </w:r>
+      <w:r>
+        <w:t xml:space="preserve"> which channels are free f</w:t>
+      </w:r>
+      <w:r>
+        <w:t xml:space="preserve">or transmission to the payload </w:t>
+      </w:r>
+      <w:r>
+        <w:t>the receiver now</w:t>
+      </w:r>
+      <w:r>
+        <w:t xml:space="preserve"> needs to determine what MOD</w:t>
+      </w:r>
+      <w:r>
+        <w:t xml:space="preserve">CODs it is capable of receiving. </w:t>
       </w:r>
     </w:p>
     <w:p/>
     <w:p>
       <w:r>
-        <w:t xml:space="preserve">There are </w:t>
-      </w:r>
-      <w:r>
-        <w:t>several</w:t>
-      </w:r>
-      <w:r>
-        <w:t xml:space="preserve"> </w:t>
-      </w:r>
-      <w:r>
-        <w:t xml:space="preserve">ACM </w:t>
-      </w:r>
-      <w:r>
-        <w:t xml:space="preserve">methods under consideration. </w:t>
-      </w:r>
-      <w:r>
-        <w:t>They</w:t>
-      </w:r>
-      <w:r>
-        <w:t xml:space="preserve"> </w:t>
-      </w:r>
-      <w:r>
-        <w:t xml:space="preserve">will </w:t>
-      </w:r>
-      <w:r>
-        <w:t>be simulated,</w:t>
-      </w:r>
-      <w:r>
-        <w:t xml:space="preserve"> built, tested, and documented. Some methods require a small additional amount of </w:t>
-      </w:r>
-      <w:r>
-        <w:t>functionality in the payload.</w:t>
+        <w:t xml:space="preserve">The dish might not be pointed correctly. The receiver might be a bit noisy. The local oscillator might not be rubidium quality. There might be some atmospheric conditions that </w:t>
+      </w:r>
+      <w:r>
+        <w:t xml:space="preserve">attenuate the signal. </w:t>
+      </w:r>
+      <w:r>
+        <w:t xml:space="preserve">Someone could have dented the dish. </w:t>
+      </w:r>
+      <w:r>
+        <w:t xml:space="preserve">A connector could be loose. </w:t>
+      </w:r>
+      <w:r>
+        <w:t xml:space="preserve">Some of these factors change very slowly over time, and some of them change more quickly. </w:t>
+      </w:r>
+      <w:r>
+        <w:t xml:space="preserve">All of these factors affect receive capability and all of them can be automatically accommodated with ACM. </w:t>
       </w:r>
     </w:p>
     <w:p/>
     <w:p>
       <w:r>
-        <w:t>In addition to the</w:t>
-      </w:r>
-      <w:r>
-        <w:t xml:space="preserve"> map of available channels</w:t>
-      </w:r>
-      <w:r>
-        <w:t xml:space="preserve"> transmitted as part of the control channel content</w:t>
-      </w:r>
-      <w:r>
-        <w:t>,</w:t>
-      </w:r>
-      <w:r>
-        <w:t xml:space="preserve"> a set of all MODCODs with known-in-advance</w:t>
-      </w:r>
-      <w:r>
-        <w:t xml:space="preserve"> payloads </w:t>
-      </w:r>
-      <w:r>
-        <w:t xml:space="preserve">can also be included. The receiver </w:t>
-      </w:r>
-      <w:r>
-        <w:t xml:space="preserve">attempts to demodulate and decode all of these frames, and then </w:t>
-      </w:r>
-      <w:r>
-        <w:t xml:space="preserve">reports what its </w:t>
-      </w:r>
-      <w:r>
-        <w:t xml:space="preserve">receive </w:t>
-      </w:r>
-      <w:r>
-        <w:t xml:space="preserve">capability range is to the payload. This can provide </w:t>
-      </w:r>
-      <w:r>
-        <w:t xml:space="preserve">enough information to begin </w:t>
-      </w:r>
-      <w:r>
-        <w:t xml:space="preserve">the </w:t>
-      </w:r>
-      <w:r>
-        <w:t>ACM feedback loop</w:t>
-      </w:r>
-      <w:r>
-        <w:t xml:space="preserve">. </w:t>
-      </w:r>
-      <w:r>
-        <w:t>The receiver can explicitly report wh</w:t>
-      </w:r>
-      <w:r>
-        <w:t xml:space="preserve">ich MODCODs it is capable of receiving </w:t>
-      </w:r>
-      <w:r>
-        <w:t>based on the calibration</w:t>
-      </w:r>
-      <w:r>
-        <w:t xml:space="preserve"> frames in the control channel. This can be done once, on</w:t>
-      </w:r>
-      <w:r>
-        <w:t>ce in a while, or continuously.</w:t>
+        <w:t xml:space="preserve">There are </w:t>
+      </w:r>
+      <w:r>
+        <w:t>several</w:t>
+      </w:r>
+      <w:r>
+        <w:t xml:space="preserve"> </w:t>
+      </w:r>
+      <w:r>
+        <w:t xml:space="preserve">ACM </w:t>
+      </w:r>
+      <w:r>
+        <w:t xml:space="preserve">methods under consideration. </w:t>
+      </w:r>
+      <w:r>
+        <w:t>They</w:t>
+      </w:r>
+      <w:r>
+        <w:t xml:space="preserve"> </w:t>
+      </w:r>
+      <w:r>
+        <w:t xml:space="preserve">will </w:t>
+      </w:r>
+      <w:r>
+        <w:t>be simulated,</w:t>
+      </w:r>
+      <w:r>
+        <w:t xml:space="preserve"> built, tested, and documented. Some methods require a small additional amount of </w:t>
+      </w:r>
+      <w:r>
+        <w:t>functionality in the payload.</w:t>
       </w:r>
     </w:p>
     <w:p/>
     <w:p>
       <w:r>
-        <w:t xml:space="preserve">The standard model of ACM has the receiver monitor and report its </w:t>
-      </w:r>
-      <w:proofErr w:type="spellStart"/>
-      <w:r>
-        <w:t>Eb</w:t>
-      </w:r>
-      <w:proofErr w:type="spellEnd"/>
-      <w:r>
-        <w:t xml:space="preserve">/N0 to the controller. In our case, the controller can be in the payload. When </w:t>
-      </w:r>
-      <w:proofErr w:type="spellStart"/>
-      <w:r>
-        <w:t>Eb</w:t>
-      </w:r>
-      <w:proofErr w:type="spellEnd"/>
-      <w:r>
-        <w:t xml:space="preserve">/N0 falls below a </w:t>
-      </w:r>
-      <w:proofErr w:type="spellStart"/>
-      <w:r>
-        <w:t>setpoint</w:t>
-      </w:r>
-      <w:proofErr w:type="spellEnd"/>
-      <w:r>
-        <w:t xml:space="preserve">, the receiving station is sent a lower MODCOD. The </w:t>
-      </w:r>
-      <w:proofErr w:type="spellStart"/>
-      <w:r>
-        <w:t>setpoints</w:t>
-      </w:r>
-      <w:proofErr w:type="spellEnd"/>
-      <w:r>
-        <w:t xml:space="preserve"> are configured to provide a minimum level of performance. When going to a lower MODCOD, throughput is reduced but the link is maintained. </w:t>
-      </w:r>
-      <w:proofErr w:type="spellStart"/>
-      <w:r>
-        <w:t>Eb</w:t>
-      </w:r>
-      <w:proofErr w:type="spellEnd"/>
-      <w:r>
-        <w:t xml:space="preserve">/N0 reports can be part of the frame structure. </w:t>
+        <w:t>In addition to the</w:t>
+      </w:r>
+      <w:r>
+        <w:t xml:space="preserve"> map of available channels</w:t>
+      </w:r>
+      <w:r>
+        <w:t xml:space="preserve"> transmitted as part of the control channel content</w:t>
+      </w:r>
+      <w:r>
+        <w:t>,</w:t>
+      </w:r>
+      <w:r>
+        <w:t xml:space="preserve"> a set of all MODCODs with known-in-advance</w:t>
+      </w:r>
+      <w:r>
+        <w:t xml:space="preserve"> payloads </w:t>
+      </w:r>
+      <w:r>
+        <w:t xml:space="preserve">can also be included. The receiver </w:t>
+      </w:r>
+      <w:r>
+        <w:t xml:space="preserve">attempts to demodulate and decode all of these frames, and then </w:t>
+      </w:r>
+      <w:r>
+        <w:t xml:space="preserve">reports what its </w:t>
+      </w:r>
+      <w:r>
+        <w:t xml:space="preserve">receive </w:t>
+      </w:r>
+      <w:r>
+        <w:t xml:space="preserve">capability range is to the payload. This can provide </w:t>
+      </w:r>
+      <w:r>
+        <w:t xml:space="preserve">enough information to begin </w:t>
+      </w:r>
+      <w:r>
+        <w:t xml:space="preserve">the </w:t>
+      </w:r>
+      <w:r>
+        <w:t>ACM feedback loop</w:t>
+      </w:r>
+      <w:r>
+        <w:t xml:space="preserve">. </w:t>
+      </w:r>
+      <w:r>
+        <w:t>The receiver can explicitly report wh</w:t>
+      </w:r>
+      <w:r>
+        <w:t xml:space="preserve">ich MODCODs it is capable of receiving </w:t>
+      </w:r>
+      <w:r>
+        <w:t>based on the calibration</w:t>
+      </w:r>
+      <w:r>
+        <w:t xml:space="preserve"> frames in the control channel. This can be done once, on</w:t>
+      </w:r>
+      <w:r>
+        <w:t>ce in a while, or continuously.</w:t>
       </w:r>
     </w:p>
     <w:p/>
     <w:p>
       <w:r>
+        <w:t xml:space="preserve">The standard model of ACM has the receiver monitor and report its </w:t>
+      </w:r>
+      <w:proofErr w:type="spellStart"/>
+      <w:r>
+        <w:t>Eb</w:t>
+      </w:r>
+      <w:proofErr w:type="spellEnd"/>
+      <w:r>
+        <w:t xml:space="preserve">/N0 to the controller. In our case, the controller can be in the payload. When </w:t>
+      </w:r>
+      <w:proofErr w:type="spellStart"/>
+      <w:r>
+        <w:t>Eb</w:t>
+      </w:r>
+      <w:proofErr w:type="spellEnd"/>
+      <w:r>
+        <w:t xml:space="preserve">/N0 falls below a </w:t>
+      </w:r>
+      <w:proofErr w:type="spellStart"/>
+      <w:r>
+        <w:t>setpoint</w:t>
+      </w:r>
+      <w:proofErr w:type="spellEnd"/>
+      <w:r>
+        <w:t xml:space="preserve">, the receiving station is sent a lower MODCOD. The </w:t>
+      </w:r>
+      <w:proofErr w:type="spellStart"/>
+      <w:r>
+        <w:t>setpoints</w:t>
+      </w:r>
+      <w:proofErr w:type="spellEnd"/>
+      <w:r>
+        <w:t xml:space="preserve"> are configured to provide a minimum level of performance. When going to a lower MODCOD, throughput is reduced but the link is maintained. </w:t>
+      </w:r>
+      <w:proofErr w:type="spellStart"/>
+      <w:r>
+        <w:t>Eb</w:t>
+      </w:r>
+      <w:proofErr w:type="spellEnd"/>
+      <w:r>
+        <w:t xml:space="preserve">/N0 reports can be part of the frame structure. </w:t>
+      </w:r>
+    </w:p>
+    <w:p/>
+    <w:p>
+      <w:r>
         <w:t xml:space="preserve">Minimum levels of performance </w:t>
       </w:r>
       <w:r>
@@ -2268,10 +2376,13 @@
         <w:t>one uncorrected error per hour of video broadcast viewing. This is a very h</w:t>
       </w:r>
       <w:r>
-        <w:t xml:space="preserve">igh standard that works out to about </w:t>
-      </w:r>
-      <w:r>
-        <w:t>coded BER of about 1*10</w:t>
+        <w:t xml:space="preserve">igh standard that works out to </w:t>
+      </w:r>
+      <w:r>
+        <w:t>a bit error rate</w:t>
+      </w:r>
+      <w:r>
+        <w:t xml:space="preserve"> of about 1*10</w:t>
       </w:r>
       <w:r>
         <w:rPr>
@@ -2308,7 +2419,13 @@
         <w:t>/N0 that you’re going to allow, they have to be made based on what bit error rate you can tolerate. Quasi-error-free</w:t>
       </w:r>
       <w:r>
-        <w:t xml:space="preserve"> BER in DVB</w:t>
+        <w:t xml:space="preserve"> </w:t>
+      </w:r>
+      <w:r>
+        <w:t>bit error rate</w:t>
+      </w:r>
+      <w:r>
+        <w:t xml:space="preserve"> in DVB</w:t>
       </w:r>
       <w:r>
         <w:t xml:space="preserve"> is several orders of magnitude hig</w:t>
@@ -5998,6 +6115,753 @@
 </dgm:colorsDef>
 </file>
 
+<file path=word/diagrams/colors4.xml><?xml version="1.0" encoding="utf-8"?>
+<dgm:colorsDef xmlns:dgm="http://schemas.openxmlformats.org/drawingml/2006/diagram" xmlns:a="http://schemas.openxmlformats.org/drawingml/2006/main" uniqueId="urn:microsoft.com/office/officeart/2005/8/colors/accent1_2">
+  <dgm:title val=""/>
+  <dgm:desc val=""/>
+  <dgm:catLst>
+    <dgm:cat type="accent1" pri="11200"/>
+  </dgm:catLst>
+  <dgm:styleLbl name="node0">
+    <dgm:fillClrLst meth="repeat">
+      <a:schemeClr val="accent1"/>
+    </dgm:fillClrLst>
+    <dgm:linClrLst meth="repeat">
+      <a:schemeClr val="lt1"/>
+    </dgm:linClrLst>
+    <dgm:effectClrLst/>
+    <dgm:txLinClrLst/>
+    <dgm:txFillClrLst/>
+    <dgm:txEffectClrLst/>
+  </dgm:styleLbl>
+  <dgm:styleLbl name="alignNode1">
+    <dgm:fillClrLst meth="repeat">
+      <a:schemeClr val="accent1"/>
+    </dgm:fillClrLst>
+    <dgm:linClrLst meth="repeat">
+      <a:schemeClr val="accent1"/>
+    </dgm:linClrLst>
+    <dgm:effectClrLst/>
+    <dgm:txLinClrLst/>
+    <dgm:txFillClrLst/>
+    <dgm:txEffectClrLst/>
+  </dgm:styleLbl>
+  <dgm:styleLbl name="node1">
+    <dgm:fillClrLst meth="repeat">
+      <a:schemeClr val="accent1"/>
+    </dgm:fillClrLst>
+    <dgm:linClrLst meth="repeat">
+      <a:schemeClr val="lt1"/>
+    </dgm:linClrLst>
+    <dgm:effectClrLst/>
+    <dgm:txLinClrLst/>
+    <dgm:txFillClrLst/>
+    <dgm:txEffectClrLst/>
+  </dgm:styleLbl>
+  <dgm:styleLbl name="lnNode1">
+    <dgm:fillClrLst meth="repeat">
+      <a:schemeClr val="accent1"/>
+    </dgm:fillClrLst>
+    <dgm:linClrLst meth="repeat">
+      <a:schemeClr val="lt1"/>
+    </dgm:linClrLst>
+    <dgm:effectClrLst/>
+    <dgm:txLinClrLst/>
+    <dgm:txFillClrLst/>
+    <dgm:txEffectClrLst/>
+  </dgm:styleLbl>
+  <dgm:styleLbl name="vennNode1">
+    <dgm:fillClrLst meth="repeat">
+      <a:schemeClr val="accent1">
+        <a:alpha val="50000"/>
+      </a:schemeClr>
+    </dgm:fillClrLst>
+    <dgm:linClrLst meth="repeat">
+      <a:schemeClr val="lt1"/>
+    </dgm:linClrLst>
+    <dgm:effectClrLst/>
+    <dgm:txLinClrLst/>
+    <dgm:txFillClrLst/>
+    <dgm:txEffectClrLst/>
+  </dgm:styleLbl>
+  <dgm:styleLbl name="node2">
+    <dgm:fillClrLst meth="repeat">
+      <a:schemeClr val="accent1"/>
+    </dgm:fillClrLst>
+    <dgm:linClrLst meth="repeat">
+      <a:schemeClr val="lt1"/>
+    </dgm:linClrLst>
+    <dgm:effectClrLst/>
+    <dgm:txLinClrLst/>
+    <dgm:txFillClrLst/>
+    <dgm:txEffectClrLst/>
+  </dgm:styleLbl>
+  <dgm:styleLbl name="node3">
+    <dgm:fillClrLst meth="repeat">
+      <a:schemeClr val="accent1"/>
+    </dgm:fillClrLst>
+    <dgm:linClrLst meth="repeat">
+      <a:schemeClr val="lt1"/>
+    </dgm:linClrLst>
+    <dgm:effectClrLst/>
+    <dgm:txLinClrLst/>
+    <dgm:txFillClrLst/>
+    <dgm:txEffectClrLst/>
+  </dgm:styleLbl>
+  <dgm:styleLbl name="node4">
+    <dgm:fillClrLst meth="repeat">
+      <a:schemeClr val="accent1"/>
+    </dgm:fillClrLst>
+    <dgm:linClrLst meth="repeat">
+      <a:schemeClr val="lt1"/>
+    </dgm:linClrLst>
+    <dgm:effectClrLst/>
+    <dgm:txLinClrLst/>
+    <dgm:txFillClrLst/>
+    <dgm:txEffectClrLst/>
+  </dgm:styleLbl>
+  <dgm:styleLbl name="fgImgPlace1">
+    <dgm:fillClrLst meth="repeat">
+      <a:schemeClr val="accent1">
+        <a:tint val="50000"/>
+      </a:schemeClr>
+    </dgm:fillClrLst>
+    <dgm:linClrLst meth="repeat">
+      <a:schemeClr val="lt1"/>
+    </dgm:linClrLst>
+    <dgm:effectClrLst/>
+    <dgm:txLinClrLst/>
+    <dgm:txFillClrLst meth="repeat">
+      <a:schemeClr val="lt1"/>
+    </dgm:txFillClrLst>
+    <dgm:txEffectClrLst/>
+  </dgm:styleLbl>
+  <dgm:styleLbl name="alignImgPlace1">
+    <dgm:fillClrLst meth="repeat">
+      <a:schemeClr val="accent1">
+        <a:tint val="50000"/>
+      </a:schemeClr>
+    </dgm:fillClrLst>
+    <dgm:linClrLst meth="repeat">
+      <a:schemeClr val="lt1"/>
+    </dgm:linClrLst>
+    <dgm:effectClrLst/>
+    <dgm:txLinClrLst/>
+    <dgm:txFillClrLst meth="repeat">
+      <a:schemeClr val="lt1"/>
+    </dgm:txFillClrLst>
+    <dgm:txEffectClrLst/>
+  </dgm:styleLbl>
+  <dgm:styleLbl name="bgImgPlace1">
+    <dgm:fillClrLst meth="repeat">
+      <a:schemeClr val="accent1">
+        <a:tint val="50000"/>
+      </a:schemeClr>
+    </dgm:fillClrLst>
+    <dgm:linClrLst meth="repeat">
+      <a:schemeClr val="lt1"/>
+    </dgm:linClrLst>
+    <dgm:effectClrLst/>
+    <dgm:txLinClrLst/>
+    <dgm:txFillClrLst meth="repeat">
+      <a:schemeClr val="lt1"/>
+    </dgm:txFillClrLst>
+    <dgm:txEffectClrLst/>
+  </dgm:styleLbl>
+  <dgm:styleLbl name="sibTrans2D1">
+    <dgm:fillClrLst meth="repeat">
+      <a:schemeClr val="accent1">
+        <a:tint val="60000"/>
+      </a:schemeClr>
+    </dgm:fillClrLst>
+    <dgm:linClrLst meth="repeat">
+      <a:schemeClr val="accent1">
+        <a:tint val="60000"/>
+      </a:schemeClr>
+    </dgm:linClrLst>
+    <dgm:effectClrLst/>
+    <dgm:txLinClrLst/>
+    <dgm:txFillClrLst/>
+    <dgm:txEffectClrLst/>
+  </dgm:styleLbl>
+  <dgm:styleLbl name="fgSibTrans2D1">
+    <dgm:fillClrLst meth="repeat">
+      <a:schemeClr val="accent1">
+        <a:tint val="60000"/>
+      </a:schemeClr>
+    </dgm:fillClrLst>
+    <dgm:linClrLst meth="repeat">
+      <a:schemeClr val="accent1">
+        <a:tint val="60000"/>
+      </a:schemeClr>
+    </dgm:linClrLst>
+    <dgm:effectClrLst/>
+    <dgm:txLinClrLst/>
+    <dgm:txFillClrLst/>
+    <dgm:txEffectClrLst/>
+  </dgm:styleLbl>
+  <dgm:styleLbl name="bgSibTrans2D1">
+    <dgm:fillClrLst meth="repeat">
+      <a:schemeClr val="accent1">
+        <a:tint val="60000"/>
+      </a:schemeClr>
+    </dgm:fillClrLst>
+    <dgm:linClrLst meth="repeat">
+      <a:schemeClr val="accent1">
+        <a:tint val="60000"/>
+      </a:schemeClr>
+    </dgm:linClrLst>
+    <dgm:effectClrLst/>
+    <dgm:txLinClrLst/>
+    <dgm:txFillClrLst/>
+    <dgm:txEffectClrLst/>
+  </dgm:styleLbl>
+  <dgm:styleLbl name="sibTrans1D1">
+    <dgm:fillClrLst meth="repeat">
+      <a:schemeClr val="accent1"/>
+    </dgm:fillClrLst>
+    <dgm:linClrLst meth="repeat">
+      <a:schemeClr val="accent1"/>
+    </dgm:linClrLst>
+    <dgm:effectClrLst/>
+    <dgm:txLinClrLst/>
+    <dgm:txFillClrLst meth="repeat">
+      <a:schemeClr val="tx1"/>
+    </dgm:txFillClrLst>
+    <dgm:txEffectClrLst/>
+  </dgm:styleLbl>
+  <dgm:styleLbl name="callout">
+    <dgm:fillClrLst meth="repeat">
+      <a:schemeClr val="accent1"/>
+    </dgm:fillClrLst>
+    <dgm:linClrLst meth="repeat">
+      <a:schemeClr val="accent1">
+        <a:tint val="50000"/>
+      </a:schemeClr>
+    </dgm:linClrLst>
+    <dgm:effectClrLst/>
+    <dgm:txLinClrLst/>
+    <dgm:txFillClrLst meth="repeat">
+      <a:schemeClr val="tx1"/>
+    </dgm:txFillClrLst>
+    <dgm:txEffectClrLst/>
+  </dgm:styleLbl>
+  <dgm:styleLbl name="asst0">
+    <dgm:fillClrLst meth="repeat">
+      <a:schemeClr val="accent1"/>
+    </dgm:fillClrLst>
+    <dgm:linClrLst meth="repeat">
+      <a:schemeClr val="lt1"/>
+    </dgm:linClrLst>
+    <dgm:effectClrLst/>
+    <dgm:txLinClrLst/>
+    <dgm:txFillClrLst/>
+    <dgm:txEffectClrLst/>
+  </dgm:styleLbl>
+  <dgm:styleLbl name="asst1">
+    <dgm:fillClrLst meth="repeat">
+      <a:schemeClr val="accent1"/>
+    </dgm:fillClrLst>
+    <dgm:linClrLst meth="repeat">
+      <a:schemeClr val="lt1"/>
+    </dgm:linClrLst>
+    <dgm:effectClrLst/>
+    <dgm:txLinClrLst/>
+    <dgm:txFillClrLst/>
+    <dgm:txEffectClrLst/>
+  </dgm:styleLbl>
+  <dgm:styleLbl name="asst2">
+    <dgm:fillClrLst meth="repeat">
+      <a:schemeClr val="accent1"/>
+    </dgm:fillClrLst>
+    <dgm:linClrLst meth="repeat">
+      <a:schemeClr val="lt1"/>
+    </dgm:linClrLst>
+    <dgm:effectClrLst/>
+    <dgm:txLinClrLst/>
+    <dgm:txFillClrLst/>
+    <dgm:txEffectClrLst/>
+  </dgm:styleLbl>
+  <dgm:styleLbl name="asst3">
+    <dgm:fillClrLst meth="repeat">
+      <a:schemeClr val="accent1"/>
+    </dgm:fillClrLst>
+    <dgm:linClrLst meth="repeat">
+      <a:schemeClr val="lt1"/>
+    </dgm:linClrLst>
+    <dgm:effectClrLst/>
+    <dgm:txLinClrLst/>
+    <dgm:txFillClrLst/>
+    <dgm:txEffectClrLst/>
+  </dgm:styleLbl>
+  <dgm:styleLbl name="asst4">
+    <dgm:fillClrLst meth="repeat">
+      <a:schemeClr val="accent1"/>
+    </dgm:fillClrLst>
+    <dgm:linClrLst meth="repeat">
+      <a:schemeClr val="lt1"/>
+    </dgm:linClrLst>
+    <dgm:effectClrLst/>
+    <dgm:txLinClrLst/>
+    <dgm:txFillClrLst/>
+    <dgm:txEffectClrLst/>
+  </dgm:styleLbl>
+  <dgm:styleLbl name="parChTrans2D1">
+    <dgm:fillClrLst meth="repeat">
+      <a:schemeClr val="accent1">
+        <a:tint val="60000"/>
+      </a:schemeClr>
+    </dgm:fillClrLst>
+    <dgm:linClrLst meth="repeat">
+      <a:schemeClr val="accent1">
+        <a:tint val="60000"/>
+      </a:schemeClr>
+    </dgm:linClrLst>
+    <dgm:effectClrLst/>
+    <dgm:txLinClrLst/>
+    <dgm:txFillClrLst meth="repeat">
+      <a:schemeClr val="lt1"/>
+    </dgm:txFillClrLst>
+    <dgm:txEffectClrLst/>
+  </dgm:styleLbl>
+  <dgm:styleLbl name="parChTrans2D2">
+    <dgm:fillClrLst meth="repeat">
+      <a:schemeClr val="accent1"/>
+    </dgm:fillClrLst>
+    <dgm:linClrLst meth="repeat">
+      <a:schemeClr val="accent1"/>
+    </dgm:linClrLst>
+    <dgm:effectClrLst/>
+    <dgm:txLinClrLst/>
+    <dgm:txFillClrLst meth="repeat">
+      <a:schemeClr val="lt1"/>
+    </dgm:txFillClrLst>
+    <dgm:txEffectClrLst/>
+  </dgm:styleLbl>
+  <dgm:styleLbl name="parChTrans2D3">
+    <dgm:fillClrLst meth="repeat">
+      <a:schemeClr val="accent1"/>
+    </dgm:fillClrLst>
+    <dgm:linClrLst meth="repeat">
+      <a:schemeClr val="accent1"/>
+    </dgm:linClrLst>
+    <dgm:effectClrLst/>
+    <dgm:txLinClrLst/>
+    <dgm:txFillClrLst meth="repeat">
+      <a:schemeClr val="lt1"/>
+    </dgm:txFillClrLst>
+    <dgm:txEffectClrLst/>
+  </dgm:styleLbl>
+  <dgm:styleLbl name="parChTrans2D4">
+    <dgm:fillClrLst meth="repeat">
+      <a:schemeClr val="accent1"/>
+    </dgm:fillClrLst>
+    <dgm:linClrLst meth="repeat">
+      <a:schemeClr val="accent1"/>
+    </dgm:linClrLst>
+    <dgm:effectClrLst/>
+    <dgm:txLinClrLst/>
+    <dgm:txFillClrLst meth="repeat">
+      <a:schemeClr val="lt1"/>
+    </dgm:txFillClrLst>
+    <dgm:txEffectClrLst/>
+  </dgm:styleLbl>
+  <dgm:styleLbl name="parChTrans1D1">
+    <dgm:fillClrLst meth="repeat">
+      <a:schemeClr val="accent1"/>
+    </dgm:fillClrLst>
+    <dgm:linClrLst meth="repeat">
+      <a:schemeClr val="accent1">
+        <a:shade val="60000"/>
+      </a:schemeClr>
+    </dgm:linClrLst>
+    <dgm:effectClrLst/>
+    <dgm:txLinClrLst/>
+    <dgm:txFillClrLst meth="repeat">
+      <a:schemeClr val="tx1"/>
+    </dgm:txFillClrLst>
+    <dgm:txEffectClrLst/>
+  </dgm:styleLbl>
+  <dgm:styleLbl name="parChTrans1D2">
+    <dgm:fillClrLst meth="repeat">
+      <a:schemeClr val="accent1"/>
+    </dgm:fillClrLst>
+    <dgm:linClrLst meth="repeat">
+      <a:schemeClr val="accent1">
+        <a:shade val="60000"/>
+      </a:schemeClr>
+    </dgm:linClrLst>
+    <dgm:effectClrLst/>
+    <dgm:txLinClrLst/>
+    <dgm:txFillClrLst meth="repeat">
+      <a:schemeClr val="tx1"/>
+    </dgm:txFillClrLst>
+    <dgm:txEffectClrLst/>
+  </dgm:styleLbl>
+  <dgm:styleLbl name="parChTrans1D3">
+    <dgm:fillClrLst meth="repeat">
+      <a:schemeClr val="accent1"/>
+    </dgm:fillClrLst>
+    <dgm:linClrLst meth="repeat">
+      <a:schemeClr val="accent1">
+        <a:shade val="80000"/>
+      </a:schemeClr>
+    </dgm:linClrLst>
+    <dgm:effectClrLst/>
+    <dgm:txLinClrLst/>
+    <dgm:txFillClrLst meth="repeat">
+      <a:schemeClr val="tx1"/>
+    </dgm:txFillClrLst>
+    <dgm:txEffectClrLst/>
+  </dgm:styleLbl>
+  <dgm:styleLbl name="parChTrans1D4">
+    <dgm:fillClrLst meth="repeat">
+      <a:schemeClr val="accent1"/>
+    </dgm:fillClrLst>
+    <dgm:linClrLst meth="repeat">
+      <a:schemeClr val="accent1">
+        <a:shade val="80000"/>
+      </a:schemeClr>
+    </dgm:linClrLst>
+    <dgm:effectClrLst/>
+    <dgm:txLinClrLst/>
+    <dgm:txFillClrLst meth="repeat">
+      <a:schemeClr val="tx1"/>
+    </dgm:txFillClrLst>
+    <dgm:txEffectClrLst/>
+  </dgm:styleLbl>
+  <dgm:styleLbl name="fgAcc1">
+    <dgm:fillClrLst meth="repeat">
+      <a:schemeClr val="lt1">
+        <a:alpha val="90000"/>
+      </a:schemeClr>
+    </dgm:fillClrLst>
+    <dgm:linClrLst meth="repeat">
+      <a:schemeClr val="accent1"/>
+    </dgm:linClrLst>
+    <dgm:effectClrLst/>
+    <dgm:txLinClrLst/>
+    <dgm:txFillClrLst meth="repeat">
+      <a:schemeClr val="dk1"/>
+    </dgm:txFillClrLst>
+    <dgm:txEffectClrLst/>
+  </dgm:styleLbl>
+  <dgm:styleLbl name="conFgAcc1">
+    <dgm:fillClrLst meth="repeat">
+      <a:schemeClr val="lt1">
+        <a:alpha val="90000"/>
+      </a:schemeClr>
+    </dgm:fillClrLst>
+    <dgm:linClrLst meth="repeat">
+      <a:schemeClr val="accent1"/>
+    </dgm:linClrLst>
+    <dgm:effectClrLst/>
+    <dgm:txLinClrLst/>
+    <dgm:txFillClrLst meth="repeat">
+      <a:schemeClr val="dk1"/>
+    </dgm:txFillClrLst>
+    <dgm:txEffectClrLst/>
+  </dgm:styleLbl>
+  <dgm:styleLbl name="alignAcc1">
+    <dgm:fillClrLst meth="repeat">
+      <a:schemeClr val="lt1">
+        <a:alpha val="90000"/>
+      </a:schemeClr>
+    </dgm:fillClrLst>
+    <dgm:linClrLst meth="repeat">
+      <a:schemeClr val="accent1"/>
+    </dgm:linClrLst>
+    <dgm:effectClrLst/>
+    <dgm:txLinClrLst/>
+    <dgm:txFillClrLst meth="repeat">
+      <a:schemeClr val="dk1"/>
+    </dgm:txFillClrLst>
+    <dgm:txEffectClrLst/>
+  </dgm:styleLbl>
+  <dgm:styleLbl name="trAlignAcc1">
+    <dgm:fillClrLst meth="repeat">
+      <a:schemeClr val="lt1">
+        <a:alpha val="40000"/>
+      </a:schemeClr>
+    </dgm:fillClrLst>
+    <dgm:linClrLst meth="repeat">
+      <a:schemeClr val="accent1"/>
+    </dgm:linClrLst>
+    <dgm:effectClrLst/>
+    <dgm:txLinClrLst/>
+    <dgm:txFillClrLst meth="repeat">
+      <a:schemeClr val="dk1"/>
+    </dgm:txFillClrLst>
+    <dgm:txEffectClrLst/>
+  </dgm:styleLbl>
+  <dgm:styleLbl name="bgAcc1">
+    <dgm:fillClrLst meth="repeat">
+      <a:schemeClr val="lt1">
+        <a:alpha val="90000"/>
+      </a:schemeClr>
+    </dgm:fillClrLst>
+    <dgm:linClrLst meth="repeat">
+      <a:schemeClr val="accent1"/>
+    </dgm:linClrLst>
+    <dgm:effectClrLst/>
+    <dgm:txLinClrLst/>
+    <dgm:txFillClrLst meth="repeat">
+      <a:schemeClr val="dk1"/>
+    </dgm:txFillClrLst>
+    <dgm:txEffectClrLst/>
+  </dgm:styleLbl>
+  <dgm:styleLbl name="solidFgAcc1">
+    <dgm:fillClrLst meth="repeat">
+      <a:schemeClr val="lt1"/>
+    </dgm:fillClrLst>
+    <dgm:linClrLst meth="repeat">
+      <a:schemeClr val="accent1"/>
+    </dgm:linClrLst>
+    <dgm:effectClrLst/>
+    <dgm:txLinClrLst/>
+    <dgm:txFillClrLst meth="repeat">
+      <a:schemeClr val="dk1"/>
+    </dgm:txFillClrLst>
+    <dgm:txEffectClrLst/>
+  </dgm:styleLbl>
+  <dgm:styleLbl name="solidAlignAcc1">
+    <dgm:fillClrLst meth="repeat">
+      <a:schemeClr val="lt1"/>
+    </dgm:fillClrLst>
+    <dgm:linClrLst meth="repeat">
+      <a:schemeClr val="accent1"/>
+    </dgm:linClrLst>
+    <dgm:effectClrLst/>
+    <dgm:txLinClrLst/>
+    <dgm:txFillClrLst meth="repeat">
+      <a:schemeClr val="dk1"/>
+    </dgm:txFillClrLst>
+    <dgm:txEffectClrLst/>
+  </dgm:styleLbl>
+  <dgm:styleLbl name="solidBgAcc1">
+    <dgm:fillClrLst meth="repeat">
+      <a:schemeClr val="lt1"/>
+    </dgm:fillClrLst>
+    <dgm:linClrLst meth="repeat">
+      <a:schemeClr val="accent1"/>
+    </dgm:linClrLst>
+    <dgm:effectClrLst/>
+    <dgm:txLinClrLst/>
+    <dgm:txFillClrLst meth="repeat">
+      <a:schemeClr val="dk1"/>
+    </dgm:txFillClrLst>
+    <dgm:txEffectClrLst/>
+  </dgm:styleLbl>
+  <dgm:styleLbl name="fgAccFollowNode1">
+    <dgm:fillClrLst meth="repeat">
+      <a:schemeClr val="accent1">
+        <a:alpha val="90000"/>
+        <a:tint val="40000"/>
+      </a:schemeClr>
+    </dgm:fillClrLst>
+    <dgm:linClrLst meth="repeat">
+      <a:schemeClr val="accent1">
+        <a:alpha val="90000"/>
+        <a:tint val="40000"/>
+      </a:schemeClr>
+    </dgm:linClrLst>
+    <dgm:effectClrLst/>
+    <dgm:txLinClrLst/>
+    <dgm:txFillClrLst meth="repeat">
+      <a:schemeClr val="dk1"/>
+    </dgm:txFillClrLst>
+    <dgm:txEffectClrLst/>
+  </dgm:styleLbl>
+  <dgm:styleLbl name="alignAccFollowNode1">
+    <dgm:fillClrLst meth="repeat">
+      <a:schemeClr val="accent1">
+        <a:alpha val="90000"/>
+        <a:tint val="40000"/>
+      </a:schemeClr>
+    </dgm:fillClrLst>
+    <dgm:linClrLst meth="repeat">
+      <a:schemeClr val="accent1">
+        <a:alpha val="90000"/>
+        <a:tint val="40000"/>
+      </a:schemeClr>
+    </dgm:linClrLst>
+    <dgm:effectClrLst/>
+    <dgm:txLinClrLst/>
+    <dgm:txFillClrLst meth="repeat">
+      <a:schemeClr val="dk1"/>
+    </dgm:txFillClrLst>
+    <dgm:txEffectClrLst/>
+  </dgm:styleLbl>
+  <dgm:styleLbl name="bgAccFollowNode1">
+    <dgm:fillClrLst meth="repeat">
+      <a:schemeClr val="accent1">
+        <a:alpha val="90000"/>
+        <a:tint val="40000"/>
+      </a:schemeClr>
+    </dgm:fillClrLst>
+    <dgm:linClrLst meth="repeat">
+      <a:schemeClr val="accent1">
+        <a:alpha val="90000"/>
+        <a:tint val="40000"/>
+      </a:schemeClr>
+    </dgm:linClrLst>
+    <dgm:effectClrLst/>
+    <dgm:txLinClrLst/>
+    <dgm:txFillClrLst meth="repeat">
+      <a:schemeClr val="dk1"/>
+    </dgm:txFillClrLst>
+    <dgm:txEffectClrLst/>
+  </dgm:styleLbl>
+  <dgm:styleLbl name="fgAcc0">
+    <dgm:fillClrLst meth="repeat">
+      <a:schemeClr val="lt1">
+        <a:alpha val="90000"/>
+      </a:schemeClr>
+    </dgm:fillClrLst>
+    <dgm:linClrLst meth="repeat">
+      <a:schemeClr val="accent1"/>
+    </dgm:linClrLst>
+    <dgm:effectClrLst/>
+    <dgm:txLinClrLst/>
+    <dgm:txFillClrLst meth="repeat">
+      <a:schemeClr val="dk1"/>
+    </dgm:txFillClrLst>
+    <dgm:txEffectClrLst/>
+  </dgm:styleLbl>
+  <dgm:styleLbl name="fgAcc2">
+    <dgm:fillClrLst meth="repeat">
+      <a:schemeClr val="lt1">
+        <a:alpha val="90000"/>
+      </a:schemeClr>
+    </dgm:fillClrLst>
+    <dgm:linClrLst meth="repeat">
+      <a:schemeClr val="accent1"/>
+    </dgm:linClrLst>
+    <dgm:effectClrLst/>
+    <dgm:txLinClrLst/>
+    <dgm:txFillClrLst meth="repeat">
+      <a:schemeClr val="dk1"/>
+    </dgm:txFillClrLst>
+    <dgm:txEffectClrLst/>
+  </dgm:styleLbl>
+  <dgm:styleLbl name="fgAcc3">
+    <dgm:fillClrLst meth="repeat">
+      <a:schemeClr val="lt1">
+        <a:alpha val="90000"/>
+      </a:schemeClr>
+    </dgm:fillClrLst>
+    <dgm:linClrLst meth="repeat">
+      <a:schemeClr val="accent1"/>
+    </dgm:linClrLst>
+    <dgm:effectClrLst/>
+    <dgm:txLinClrLst/>
+    <dgm:txFillClrLst meth="repeat">
+      <a:schemeClr val="dk1"/>
+    </dgm:txFillClrLst>
+    <dgm:txEffectClrLst/>
+  </dgm:styleLbl>
+  <dgm:styleLbl name="fgAcc4">
+    <dgm:fillClrLst meth="repeat">
+      <a:schemeClr val="lt1">
+        <a:alpha val="90000"/>
+      </a:schemeClr>
+    </dgm:fillClrLst>
+    <dgm:linClrLst meth="repeat">
+      <a:schemeClr val="accent1"/>
+    </dgm:linClrLst>
+    <dgm:effectClrLst/>
+    <dgm:txLinClrLst/>
+    <dgm:txFillClrLst meth="repeat">
+      <a:schemeClr val="dk1"/>
+    </dgm:txFillClrLst>
+    <dgm:txEffectClrLst/>
+  </dgm:styleLbl>
+  <dgm:styleLbl name="bgShp">
+    <dgm:fillClrLst meth="repeat">
+      <a:schemeClr val="accent1">
+        <a:tint val="40000"/>
+      </a:schemeClr>
+    </dgm:fillClrLst>
+    <dgm:linClrLst meth="repeat">
+      <a:schemeClr val="accent1"/>
+    </dgm:linClrLst>
+    <dgm:effectClrLst/>
+    <dgm:txLinClrLst/>
+    <dgm:txFillClrLst meth="repeat">
+      <a:schemeClr val="dk1"/>
+    </dgm:txFillClrLst>
+    <dgm:txEffectClrLst/>
+  </dgm:styleLbl>
+  <dgm:styleLbl name="dkBgShp">
+    <dgm:fillClrLst meth="repeat">
+      <a:schemeClr val="accent1">
+        <a:shade val="80000"/>
+      </a:schemeClr>
+    </dgm:fillClrLst>
+    <dgm:linClrLst meth="repeat">
+      <a:schemeClr val="accent1"/>
+    </dgm:linClrLst>
+    <dgm:effectClrLst/>
+    <dgm:txLinClrLst/>
+    <dgm:txFillClrLst meth="repeat">
+      <a:schemeClr val="lt1"/>
+    </dgm:txFillClrLst>
+    <dgm:txEffectClrLst/>
+  </dgm:styleLbl>
+  <dgm:styleLbl name="trBgShp">
+    <dgm:fillClrLst meth="repeat">
+      <a:schemeClr val="accent1">
+        <a:tint val="50000"/>
+        <a:alpha val="40000"/>
+      </a:schemeClr>
+    </dgm:fillClrLst>
+    <dgm:linClrLst meth="repeat">
+      <a:schemeClr val="accent1"/>
+    </dgm:linClrLst>
+    <dgm:effectClrLst/>
+    <dgm:txLinClrLst/>
+    <dgm:txFillClrLst meth="repeat">
+      <a:schemeClr val="lt1"/>
+    </dgm:txFillClrLst>
+    <dgm:txEffectClrLst/>
+  </dgm:styleLbl>
+  <dgm:styleLbl name="fgShp">
+    <dgm:fillClrLst meth="repeat">
+      <a:schemeClr val="accent1">
+        <a:tint val="60000"/>
+      </a:schemeClr>
+    </dgm:fillClrLst>
+    <dgm:linClrLst meth="repeat">
+      <a:schemeClr val="lt1"/>
+    </dgm:linClrLst>
+    <dgm:effectClrLst/>
+    <dgm:txLinClrLst/>
+    <dgm:txFillClrLst meth="repeat">
+      <a:schemeClr val="dk1"/>
+    </dgm:txFillClrLst>
+    <dgm:txEffectClrLst/>
+  </dgm:styleLbl>
+  <dgm:styleLbl name="revTx">
+    <dgm:fillClrLst meth="repeat">
+      <a:schemeClr val="lt1">
+        <a:alpha val="0"/>
+      </a:schemeClr>
+    </dgm:fillClrLst>
+    <dgm:linClrLst meth="repeat">
+      <a:schemeClr val="dk1">
+        <a:alpha val="0"/>
+      </a:schemeClr>
+    </dgm:linClrLst>
+    <dgm:effectClrLst/>
+    <dgm:txLinClrLst/>
+    <dgm:txFillClrLst meth="repeat">
+      <a:schemeClr val="tx1"/>
+    </dgm:txFillClrLst>
+    <dgm:txEffectClrLst/>
+  </dgm:styleLbl>
+</dgm:colorsDef>
+</file>
+
 <file path=word/diagrams/data1.xml><?xml version="1.0" encoding="utf-8"?>
 <dgm:dataModel xmlns:dgm="http://schemas.openxmlformats.org/drawingml/2006/diagram" xmlns:a="http://schemas.openxmlformats.org/drawingml/2006/main">
   <dgm:ptLst>
@@ -6176,21 +7040,21 @@
     </dgm:pt>
   </dgm:ptLst>
   <dgm:cxnLst>
-    <dgm:cxn modelId="{37666511-1F23-3B4E-BC5B-F39DE7451CEA}" type="presOf" srcId="{0D4F523A-890A-414F-A13B-42D8E98DAA78}" destId="{98B34B20-9C26-4B47-B085-D91B0EDA2A5A}" srcOrd="1" destOrd="0" presId="urn:microsoft.com/office/officeart/2005/8/layout/cycle2"/>
+    <dgm:cxn modelId="{D535462B-63B0-CA4F-AAA5-A1561E630598}" type="presOf" srcId="{0D4F523A-890A-414F-A13B-42D8E98DAA78}" destId="{1701AEB5-2F7C-A84E-A8A5-5606017ED7E0}" srcOrd="0" destOrd="0" presId="urn:microsoft.com/office/officeart/2005/8/layout/cycle2"/>
     <dgm:cxn modelId="{9B02D661-17AC-364F-88A3-1A6D7B300B7E}" srcId="{C3B42920-74E0-F548-9970-F73251441FF9}" destId="{C9A52E0D-2E8D-6249-80CC-B2AA960A7A43}" srcOrd="0" destOrd="0" parTransId="{59D00776-B50E-5D41-BD31-B3A73EA2DE4E}" sibTransId="{0D4F523A-890A-414F-A13B-42D8E98DAA78}"/>
-    <dgm:cxn modelId="{FEBDC022-4167-954F-84A5-B89C7096FED8}" type="presOf" srcId="{C3B42920-74E0-F548-9970-F73251441FF9}" destId="{E5798C5A-15EE-A646-9414-FD57B2BE773D}" srcOrd="0" destOrd="0" presId="urn:microsoft.com/office/officeart/2005/8/layout/cycle2"/>
-    <dgm:cxn modelId="{6BC7FDC0-80DC-3D46-A915-A036E8AE7700}" type="presOf" srcId="{B1280D37-785C-BE48-9334-77E974AA5F15}" destId="{0B5400B6-231B-3C44-8B5F-56116E86E3A8}" srcOrd="0" destOrd="0" presId="urn:microsoft.com/office/officeart/2005/8/layout/cycle2"/>
-    <dgm:cxn modelId="{6F0BDFE2-BFD3-EC49-8DCD-83CB3804BED6}" type="presOf" srcId="{C9A52E0D-2E8D-6249-80CC-B2AA960A7A43}" destId="{64573A32-6397-A54F-9324-60DC664C2826}" srcOrd="0" destOrd="0" presId="urn:microsoft.com/office/officeart/2005/8/layout/cycle2"/>
-    <dgm:cxn modelId="{540B865D-7D36-D24A-A31A-091771396F89}" type="presOf" srcId="{91BEDF02-C272-4F45-A52B-074E1165A45B}" destId="{B641FFF8-B4E1-BA42-9133-1BC2DB9E24C4}" srcOrd="0" destOrd="0" presId="urn:microsoft.com/office/officeart/2005/8/layout/cycle2"/>
+    <dgm:cxn modelId="{04892E7A-DADA-3441-8FDD-81B76694A4D8}" type="presOf" srcId="{91BEDF02-C272-4F45-A52B-074E1165A45B}" destId="{B641FFF8-B4E1-BA42-9133-1BC2DB9E24C4}" srcOrd="0" destOrd="0" presId="urn:microsoft.com/office/officeart/2005/8/layout/cycle2"/>
+    <dgm:cxn modelId="{979053B5-A6D0-164B-A2C8-8D80CF6FF188}" type="presOf" srcId="{B1280D37-785C-BE48-9334-77E974AA5F15}" destId="{AA79AE19-734C-6244-932F-D3BE7679BAF1}" srcOrd="1" destOrd="0" presId="urn:microsoft.com/office/officeart/2005/8/layout/cycle2"/>
+    <dgm:cxn modelId="{B16246C6-D718-C044-9C4B-47DC077675CC}" type="presOf" srcId="{0D4F523A-890A-414F-A13B-42D8E98DAA78}" destId="{98B34B20-9C26-4B47-B085-D91B0EDA2A5A}" srcOrd="1" destOrd="0" presId="urn:microsoft.com/office/officeart/2005/8/layout/cycle2"/>
+    <dgm:cxn modelId="{F5D1024C-1F29-744C-9A72-CA94EEAF28E0}" type="presOf" srcId="{C3B42920-74E0-F548-9970-F73251441FF9}" destId="{E5798C5A-15EE-A646-9414-FD57B2BE773D}" srcOrd="0" destOrd="0" presId="urn:microsoft.com/office/officeart/2005/8/layout/cycle2"/>
+    <dgm:cxn modelId="{985D2F89-E4D6-AB4A-93D8-24A4658C88FB}" type="presOf" srcId="{C9A52E0D-2E8D-6249-80CC-B2AA960A7A43}" destId="{64573A32-6397-A54F-9324-60DC664C2826}" srcOrd="0" destOrd="0" presId="urn:microsoft.com/office/officeart/2005/8/layout/cycle2"/>
+    <dgm:cxn modelId="{F372F917-BEF6-9A46-87BE-9315E127D508}" type="presOf" srcId="{B1280D37-785C-BE48-9334-77E974AA5F15}" destId="{0B5400B6-231B-3C44-8B5F-56116E86E3A8}" srcOrd="0" destOrd="0" presId="urn:microsoft.com/office/officeart/2005/8/layout/cycle2"/>
     <dgm:cxn modelId="{C17CCD99-DD67-7F4C-9279-60D248EBF006}" srcId="{C3B42920-74E0-F548-9970-F73251441FF9}" destId="{91BEDF02-C272-4F45-A52B-074E1165A45B}" srcOrd="1" destOrd="0" parTransId="{3626179B-53D6-EF47-B78C-4A644E3C93DB}" sibTransId="{B1280D37-785C-BE48-9334-77E974AA5F15}"/>
-    <dgm:cxn modelId="{9AF62144-5AE9-554B-AAC9-F8150BE8BE69}" type="presOf" srcId="{B1280D37-785C-BE48-9334-77E974AA5F15}" destId="{AA79AE19-734C-6244-932F-D3BE7679BAF1}" srcOrd="1" destOrd="0" presId="urn:microsoft.com/office/officeart/2005/8/layout/cycle2"/>
-    <dgm:cxn modelId="{4EDF1A7F-9C36-A24D-9212-2C80B926D777}" type="presOf" srcId="{0D4F523A-890A-414F-A13B-42D8E98DAA78}" destId="{1701AEB5-2F7C-A84E-A8A5-5606017ED7E0}" srcOrd="0" destOrd="0" presId="urn:microsoft.com/office/officeart/2005/8/layout/cycle2"/>
-    <dgm:cxn modelId="{A7C777D3-4B20-4D44-8BC8-91B05476A25B}" type="presParOf" srcId="{E5798C5A-15EE-A646-9414-FD57B2BE773D}" destId="{64573A32-6397-A54F-9324-60DC664C2826}" srcOrd="0" destOrd="0" presId="urn:microsoft.com/office/officeart/2005/8/layout/cycle2"/>
-    <dgm:cxn modelId="{0A0A3FFB-74B6-5943-B725-E4CA46F3E237}" type="presParOf" srcId="{E5798C5A-15EE-A646-9414-FD57B2BE773D}" destId="{1701AEB5-2F7C-A84E-A8A5-5606017ED7E0}" srcOrd="1" destOrd="0" presId="urn:microsoft.com/office/officeart/2005/8/layout/cycle2"/>
-    <dgm:cxn modelId="{759CFDCF-7D0D-A945-9F5B-7ADBF2B565C7}" type="presParOf" srcId="{1701AEB5-2F7C-A84E-A8A5-5606017ED7E0}" destId="{98B34B20-9C26-4B47-B085-D91B0EDA2A5A}" srcOrd="0" destOrd="0" presId="urn:microsoft.com/office/officeart/2005/8/layout/cycle2"/>
-    <dgm:cxn modelId="{C8F24E9A-4281-0946-8861-05DD8D93BF7D}" type="presParOf" srcId="{E5798C5A-15EE-A646-9414-FD57B2BE773D}" destId="{B641FFF8-B4E1-BA42-9133-1BC2DB9E24C4}" srcOrd="2" destOrd="0" presId="urn:microsoft.com/office/officeart/2005/8/layout/cycle2"/>
-    <dgm:cxn modelId="{547FADB7-C5B1-EC49-945B-F11DE6AE5BC9}" type="presParOf" srcId="{E5798C5A-15EE-A646-9414-FD57B2BE773D}" destId="{0B5400B6-231B-3C44-8B5F-56116E86E3A8}" srcOrd="3" destOrd="0" presId="urn:microsoft.com/office/officeart/2005/8/layout/cycle2"/>
-    <dgm:cxn modelId="{CFEAFE3D-D94A-A548-A52D-D7EAEEA791CF}" type="presParOf" srcId="{0B5400B6-231B-3C44-8B5F-56116E86E3A8}" destId="{AA79AE19-734C-6244-932F-D3BE7679BAF1}" srcOrd="0" destOrd="0" presId="urn:microsoft.com/office/officeart/2005/8/layout/cycle2"/>
+    <dgm:cxn modelId="{6E939C95-6779-4647-AE53-EE595CCF27AC}" type="presParOf" srcId="{E5798C5A-15EE-A646-9414-FD57B2BE773D}" destId="{64573A32-6397-A54F-9324-60DC664C2826}" srcOrd="0" destOrd="0" presId="urn:microsoft.com/office/officeart/2005/8/layout/cycle2"/>
+    <dgm:cxn modelId="{A63BD880-7729-9F42-A65D-5E01838F8DEC}" type="presParOf" srcId="{E5798C5A-15EE-A646-9414-FD57B2BE773D}" destId="{1701AEB5-2F7C-A84E-A8A5-5606017ED7E0}" srcOrd="1" destOrd="0" presId="urn:microsoft.com/office/officeart/2005/8/layout/cycle2"/>
+    <dgm:cxn modelId="{8C97997A-1252-D948-890E-8B3BDA0347B9}" type="presParOf" srcId="{1701AEB5-2F7C-A84E-A8A5-5606017ED7E0}" destId="{98B34B20-9C26-4B47-B085-D91B0EDA2A5A}" srcOrd="0" destOrd="0" presId="urn:microsoft.com/office/officeart/2005/8/layout/cycle2"/>
+    <dgm:cxn modelId="{A89DB1CE-D64C-1444-985B-D52D4043EF04}" type="presParOf" srcId="{E5798C5A-15EE-A646-9414-FD57B2BE773D}" destId="{B641FFF8-B4E1-BA42-9133-1BC2DB9E24C4}" srcOrd="2" destOrd="0" presId="urn:microsoft.com/office/officeart/2005/8/layout/cycle2"/>
+    <dgm:cxn modelId="{70B3E78D-0F37-6544-98C1-1CB571975FFE}" type="presParOf" srcId="{E5798C5A-15EE-A646-9414-FD57B2BE773D}" destId="{0B5400B6-231B-3C44-8B5F-56116E86E3A8}" srcOrd="3" destOrd="0" presId="urn:microsoft.com/office/officeart/2005/8/layout/cycle2"/>
+    <dgm:cxn modelId="{5C97F0C5-9E6B-1F4E-902B-8C8DB60BC7C5}" type="presParOf" srcId="{0B5400B6-231B-3C44-8B5F-56116E86E3A8}" destId="{AA79AE19-734C-6244-932F-D3BE7679BAF1}" srcOrd="0" destOrd="0" presId="urn:microsoft.com/office/officeart/2005/8/layout/cycle2"/>
   </dgm:cxnLst>
   <dgm:bg/>
   <dgm:whole/>
@@ -6526,35 +7390,35 @@
     </dgm:pt>
   </dgm:ptLst>
   <dgm:cxnLst>
+    <dgm:cxn modelId="{CED4605A-FFD2-AC4A-8ECF-93E2AD89820F}" type="presOf" srcId="{5FACF10B-1EB3-D944-85D5-11C79E21B8EC}" destId="{BC2060CF-7554-A14E-8869-6BF124D4B3CA}" srcOrd="0" destOrd="0" presId="urn:microsoft.com/office/officeart/2005/8/layout/cycle2"/>
+    <dgm:cxn modelId="{102C9FE9-EE29-D24C-A223-073F97A6FE1A}" srcId="{62DC32C1-B7AA-DF4A-BE8B-A41020ED0879}" destId="{3FA7D167-2294-8340-AE58-D6391C9046B3}" srcOrd="3" destOrd="0" parTransId="{3A5BE534-5927-254C-B023-536362BC3D4E}" sibTransId="{5766E0BB-00E8-AE44-A215-0D033895D6E8}"/>
+    <dgm:cxn modelId="{024AD496-AEA6-6B4E-A05A-D43613386BC6}" srcId="{62DC32C1-B7AA-DF4A-BE8B-A41020ED0879}" destId="{5FACF10B-1EB3-D944-85D5-11C79E21B8EC}" srcOrd="0" destOrd="0" parTransId="{26AA32C5-5B25-0E43-BF9E-48CCA1F2F05C}" sibTransId="{AD9504AD-2AE0-9242-9C71-3B02457D3B43}"/>
+    <dgm:cxn modelId="{8631F4FE-7724-A544-9F35-E7B09F7B6C30}" type="presOf" srcId="{88D2657C-0952-4C4D-853C-B79B3CB20B69}" destId="{463FD070-9BD9-6943-9445-3DC43D74BCB3}" srcOrd="1" destOrd="0" presId="urn:microsoft.com/office/officeart/2005/8/layout/cycle2"/>
+    <dgm:cxn modelId="{CD1E981D-8AA8-AF42-ABC2-F5D9B26216EC}" type="presOf" srcId="{62DC32C1-B7AA-DF4A-BE8B-A41020ED0879}" destId="{554E6ADB-7896-2449-BB53-EE25CE3693F4}" srcOrd="0" destOrd="0" presId="urn:microsoft.com/office/officeart/2005/8/layout/cycle2"/>
     <dgm:cxn modelId="{5C9C93A0-0CEF-0B4D-9AEE-98ECBAE6419C}" srcId="{62DC32C1-B7AA-DF4A-BE8B-A41020ED0879}" destId="{B410FBE7-71B9-4440-8191-BADD4EA71D62}" srcOrd="1" destOrd="0" parTransId="{D616BA22-365A-6745-B3A6-ADD965EF6915}" sibTransId="{AC897A5D-4CB3-4345-B16F-196555C29E0F}"/>
-    <dgm:cxn modelId="{A47DC0F3-50CD-444B-B2AE-ACB0D9813CC1}" type="presOf" srcId="{88D2657C-0952-4C4D-853C-B79B3CB20B69}" destId="{07B374B5-413D-9D4A-98BD-347647B0FAA3}" srcOrd="0" destOrd="0" presId="urn:microsoft.com/office/officeart/2005/8/layout/cycle2"/>
-    <dgm:cxn modelId="{402FC92E-54C6-E64D-BD1B-9BFFBDBB3D5C}" type="presOf" srcId="{AC897A5D-4CB3-4345-B16F-196555C29E0F}" destId="{725447F6-8F7E-0B46-B4E3-CFF4DB0E351E}" srcOrd="1" destOrd="0" presId="urn:microsoft.com/office/officeart/2005/8/layout/cycle2"/>
-    <dgm:cxn modelId="{D6A96EDD-2C35-114E-97C4-E3806DF5F8A4}" type="presOf" srcId="{5FACF10B-1EB3-D944-85D5-11C79E21B8EC}" destId="{BC2060CF-7554-A14E-8869-6BF124D4B3CA}" srcOrd="0" destOrd="0" presId="urn:microsoft.com/office/officeart/2005/8/layout/cycle2"/>
-    <dgm:cxn modelId="{8EBD8047-E60E-9745-B9CA-C6F24ED98A05}" type="presOf" srcId="{5766E0BB-00E8-AE44-A215-0D033895D6E8}" destId="{82478E0F-EB3C-0F44-A3C3-11E9D70CDDC8}" srcOrd="0" destOrd="0" presId="urn:microsoft.com/office/officeart/2005/8/layout/cycle2"/>
-    <dgm:cxn modelId="{024AD496-AEA6-6B4E-A05A-D43613386BC6}" srcId="{62DC32C1-B7AA-DF4A-BE8B-A41020ED0879}" destId="{5FACF10B-1EB3-D944-85D5-11C79E21B8EC}" srcOrd="0" destOrd="0" parTransId="{26AA32C5-5B25-0E43-BF9E-48CCA1F2F05C}" sibTransId="{AD9504AD-2AE0-9242-9C71-3B02457D3B43}"/>
+    <dgm:cxn modelId="{A6FD419F-CA18-454D-8F81-8425C7BBF425}" type="presOf" srcId="{88D2657C-0952-4C4D-853C-B79B3CB20B69}" destId="{07B374B5-413D-9D4A-98BD-347647B0FAA3}" srcOrd="0" destOrd="0" presId="urn:microsoft.com/office/officeart/2005/8/layout/cycle2"/>
+    <dgm:cxn modelId="{E97ECEF4-78D0-2248-8D5B-D6D085FB56A7}" type="presOf" srcId="{5766E0BB-00E8-AE44-A215-0D033895D6E8}" destId="{82478E0F-EB3C-0F44-A3C3-11E9D70CDDC8}" srcOrd="0" destOrd="0" presId="urn:microsoft.com/office/officeart/2005/8/layout/cycle2"/>
+    <dgm:cxn modelId="{5832B345-BE04-2C46-96AB-EBAD581A9ECE}" type="presOf" srcId="{3FA7D167-2294-8340-AE58-D6391C9046B3}" destId="{E56B2183-0E80-244E-9153-47114425F545}" srcOrd="0" destOrd="0" presId="urn:microsoft.com/office/officeart/2005/8/layout/cycle2"/>
+    <dgm:cxn modelId="{305E2C4E-8FD7-3F42-9B82-D376DA29D458}" type="presOf" srcId="{AD9504AD-2AE0-9242-9C71-3B02457D3B43}" destId="{5A6B3CFF-BF2E-7B41-8F87-B866587BD035}" srcOrd="0" destOrd="0" presId="urn:microsoft.com/office/officeart/2005/8/layout/cycle2"/>
+    <dgm:cxn modelId="{592FC427-F462-C846-AD95-3C29A67E0002}" type="presOf" srcId="{92CB22AF-FC0F-3F46-9BF9-936D09D08BE4}" destId="{81C019A8-EAA4-2D42-AC4E-1917AB1B9771}" srcOrd="0" destOrd="0" presId="urn:microsoft.com/office/officeart/2005/8/layout/cycle2"/>
     <dgm:cxn modelId="{3C193E3B-D447-A14D-A7AF-2D3DC8A16E14}" srcId="{62DC32C1-B7AA-DF4A-BE8B-A41020ED0879}" destId="{92CB22AF-FC0F-3F46-9BF9-936D09D08BE4}" srcOrd="2" destOrd="0" parTransId="{D24C91C7-E78A-A64B-8398-710EE46E95DA}" sibTransId="{88D2657C-0952-4C4D-853C-B79B3CB20B69}"/>
-    <dgm:cxn modelId="{A368C640-B19E-B14E-A3F8-A49E910683DE}" type="presOf" srcId="{5766E0BB-00E8-AE44-A215-0D033895D6E8}" destId="{36E2D95C-A18B-0841-B831-EB0980BE48E8}" srcOrd="1" destOrd="0" presId="urn:microsoft.com/office/officeart/2005/8/layout/cycle2"/>
-    <dgm:cxn modelId="{102C9FE9-EE29-D24C-A223-073F97A6FE1A}" srcId="{62DC32C1-B7AA-DF4A-BE8B-A41020ED0879}" destId="{3FA7D167-2294-8340-AE58-D6391C9046B3}" srcOrd="3" destOrd="0" parTransId="{3A5BE534-5927-254C-B023-536362BC3D4E}" sibTransId="{5766E0BB-00E8-AE44-A215-0D033895D6E8}"/>
-    <dgm:cxn modelId="{E10F6F4C-3D99-C340-9E89-537DEAAC7095}" type="presOf" srcId="{62DC32C1-B7AA-DF4A-BE8B-A41020ED0879}" destId="{554E6ADB-7896-2449-BB53-EE25CE3693F4}" srcOrd="0" destOrd="0" presId="urn:microsoft.com/office/officeart/2005/8/layout/cycle2"/>
-    <dgm:cxn modelId="{F4C72463-7B42-904A-9ECD-0237D6F2690E}" type="presOf" srcId="{88D2657C-0952-4C4D-853C-B79B3CB20B69}" destId="{463FD070-9BD9-6943-9445-3DC43D74BCB3}" srcOrd="1" destOrd="0" presId="urn:microsoft.com/office/officeart/2005/8/layout/cycle2"/>
-    <dgm:cxn modelId="{9C9AB3F2-FD9B-EA41-9109-425AFE87A172}" type="presOf" srcId="{B410FBE7-71B9-4440-8191-BADD4EA71D62}" destId="{BED012A9-DA47-9142-B0F6-FB33887784AC}" srcOrd="0" destOrd="0" presId="urn:microsoft.com/office/officeart/2005/8/layout/cycle2"/>
-    <dgm:cxn modelId="{5F16720E-937E-3148-99BF-2289D507C81A}" type="presOf" srcId="{AD9504AD-2AE0-9242-9C71-3B02457D3B43}" destId="{262DF119-A98A-744D-B28D-A412B88C7B0E}" srcOrd="1" destOrd="0" presId="urn:microsoft.com/office/officeart/2005/8/layout/cycle2"/>
-    <dgm:cxn modelId="{0253B4D8-7F65-8A41-A546-E889FCCA60CD}" type="presOf" srcId="{92CB22AF-FC0F-3F46-9BF9-936D09D08BE4}" destId="{81C019A8-EAA4-2D42-AC4E-1917AB1B9771}" srcOrd="0" destOrd="0" presId="urn:microsoft.com/office/officeart/2005/8/layout/cycle2"/>
-    <dgm:cxn modelId="{6D951FF9-50FF-684E-A8CF-B77D194543F1}" type="presOf" srcId="{AC897A5D-4CB3-4345-B16F-196555C29E0F}" destId="{5DCAFE27-4FFC-2845-8AB3-008D5C05D9EE}" srcOrd="0" destOrd="0" presId="urn:microsoft.com/office/officeart/2005/8/layout/cycle2"/>
-    <dgm:cxn modelId="{108561AD-E8B6-CD45-AFC8-C81D368FCBFF}" type="presOf" srcId="{AD9504AD-2AE0-9242-9C71-3B02457D3B43}" destId="{5A6B3CFF-BF2E-7B41-8F87-B866587BD035}" srcOrd="0" destOrd="0" presId="urn:microsoft.com/office/officeart/2005/8/layout/cycle2"/>
-    <dgm:cxn modelId="{C67F63DB-4791-0B45-B993-E6781D668453}" type="presOf" srcId="{3FA7D167-2294-8340-AE58-D6391C9046B3}" destId="{E56B2183-0E80-244E-9153-47114425F545}" srcOrd="0" destOrd="0" presId="urn:microsoft.com/office/officeart/2005/8/layout/cycle2"/>
-    <dgm:cxn modelId="{02E0E214-E7C0-6548-95B9-1E6B3529423E}" type="presParOf" srcId="{554E6ADB-7896-2449-BB53-EE25CE3693F4}" destId="{BC2060CF-7554-A14E-8869-6BF124D4B3CA}" srcOrd="0" destOrd="0" presId="urn:microsoft.com/office/officeart/2005/8/layout/cycle2"/>
-    <dgm:cxn modelId="{80806761-51B3-294A-AD28-231D53E7E7A8}" type="presParOf" srcId="{554E6ADB-7896-2449-BB53-EE25CE3693F4}" destId="{5A6B3CFF-BF2E-7B41-8F87-B866587BD035}" srcOrd="1" destOrd="0" presId="urn:microsoft.com/office/officeart/2005/8/layout/cycle2"/>
-    <dgm:cxn modelId="{50ED488D-F8E8-6447-9F87-F8CBAB99946A}" type="presParOf" srcId="{5A6B3CFF-BF2E-7B41-8F87-B866587BD035}" destId="{262DF119-A98A-744D-B28D-A412B88C7B0E}" srcOrd="0" destOrd="0" presId="urn:microsoft.com/office/officeart/2005/8/layout/cycle2"/>
-    <dgm:cxn modelId="{72A69FAC-BA01-9146-A183-5C935B422452}" type="presParOf" srcId="{554E6ADB-7896-2449-BB53-EE25CE3693F4}" destId="{BED012A9-DA47-9142-B0F6-FB33887784AC}" srcOrd="2" destOrd="0" presId="urn:microsoft.com/office/officeart/2005/8/layout/cycle2"/>
-    <dgm:cxn modelId="{BD0EDBD5-051E-CD43-97AD-843783545714}" type="presParOf" srcId="{554E6ADB-7896-2449-BB53-EE25CE3693F4}" destId="{5DCAFE27-4FFC-2845-8AB3-008D5C05D9EE}" srcOrd="3" destOrd="0" presId="urn:microsoft.com/office/officeart/2005/8/layout/cycle2"/>
-    <dgm:cxn modelId="{C814F94B-EF55-CD4A-969F-56917F0B3244}" type="presParOf" srcId="{5DCAFE27-4FFC-2845-8AB3-008D5C05D9EE}" destId="{725447F6-8F7E-0B46-B4E3-CFF4DB0E351E}" srcOrd="0" destOrd="0" presId="urn:microsoft.com/office/officeart/2005/8/layout/cycle2"/>
-    <dgm:cxn modelId="{4B75C68C-7DB6-C841-A63D-7AA0734662CC}" type="presParOf" srcId="{554E6ADB-7896-2449-BB53-EE25CE3693F4}" destId="{81C019A8-EAA4-2D42-AC4E-1917AB1B9771}" srcOrd="4" destOrd="0" presId="urn:microsoft.com/office/officeart/2005/8/layout/cycle2"/>
-    <dgm:cxn modelId="{8F09F82E-AD2A-CB4C-A279-D6BBF5E4D16F}" type="presParOf" srcId="{554E6ADB-7896-2449-BB53-EE25CE3693F4}" destId="{07B374B5-413D-9D4A-98BD-347647B0FAA3}" srcOrd="5" destOrd="0" presId="urn:microsoft.com/office/officeart/2005/8/layout/cycle2"/>
-    <dgm:cxn modelId="{7FD1298F-C65F-7A49-8669-DCBAA385B12F}" type="presParOf" srcId="{07B374B5-413D-9D4A-98BD-347647B0FAA3}" destId="{463FD070-9BD9-6943-9445-3DC43D74BCB3}" srcOrd="0" destOrd="0" presId="urn:microsoft.com/office/officeart/2005/8/layout/cycle2"/>
-    <dgm:cxn modelId="{789DAD15-EB89-CB40-BDBC-31A28F7EC558}" type="presParOf" srcId="{554E6ADB-7896-2449-BB53-EE25CE3693F4}" destId="{E56B2183-0E80-244E-9153-47114425F545}" srcOrd="6" destOrd="0" presId="urn:microsoft.com/office/officeart/2005/8/layout/cycle2"/>
-    <dgm:cxn modelId="{C02FC59E-B6DE-6C48-8198-9C20CA978EF9}" type="presParOf" srcId="{554E6ADB-7896-2449-BB53-EE25CE3693F4}" destId="{82478E0F-EB3C-0F44-A3C3-11E9D70CDDC8}" srcOrd="7" destOrd="0" presId="urn:microsoft.com/office/officeart/2005/8/layout/cycle2"/>
-    <dgm:cxn modelId="{6403D8E4-2794-2548-89FA-74DA42310918}" type="presParOf" srcId="{82478E0F-EB3C-0F44-A3C3-11E9D70CDDC8}" destId="{36E2D95C-A18B-0841-B831-EB0980BE48E8}" srcOrd="0" destOrd="0" presId="urn:microsoft.com/office/officeart/2005/8/layout/cycle2"/>
+    <dgm:cxn modelId="{EFF1C552-02C8-6D47-8ED3-B367EBDB6287}" type="presOf" srcId="{AD9504AD-2AE0-9242-9C71-3B02457D3B43}" destId="{262DF119-A98A-744D-B28D-A412B88C7B0E}" srcOrd="1" destOrd="0" presId="urn:microsoft.com/office/officeart/2005/8/layout/cycle2"/>
+    <dgm:cxn modelId="{77DC7DB5-E4C5-484E-862A-759BBBC29CE1}" type="presOf" srcId="{AC897A5D-4CB3-4345-B16F-196555C29E0F}" destId="{725447F6-8F7E-0B46-B4E3-CFF4DB0E351E}" srcOrd="1" destOrd="0" presId="urn:microsoft.com/office/officeart/2005/8/layout/cycle2"/>
+    <dgm:cxn modelId="{799D7F9C-8D65-C24E-965B-6EAE8E4607CC}" type="presOf" srcId="{B410FBE7-71B9-4440-8191-BADD4EA71D62}" destId="{BED012A9-DA47-9142-B0F6-FB33887784AC}" srcOrd="0" destOrd="0" presId="urn:microsoft.com/office/officeart/2005/8/layout/cycle2"/>
+    <dgm:cxn modelId="{BFF8F573-09ED-FF42-AF7D-F23EADD5D686}" type="presOf" srcId="{5766E0BB-00E8-AE44-A215-0D033895D6E8}" destId="{36E2D95C-A18B-0841-B831-EB0980BE48E8}" srcOrd="1" destOrd="0" presId="urn:microsoft.com/office/officeart/2005/8/layout/cycle2"/>
+    <dgm:cxn modelId="{679BA48D-53B8-B44A-95D5-93DA39262DC7}" type="presOf" srcId="{AC897A5D-4CB3-4345-B16F-196555C29E0F}" destId="{5DCAFE27-4FFC-2845-8AB3-008D5C05D9EE}" srcOrd="0" destOrd="0" presId="urn:microsoft.com/office/officeart/2005/8/layout/cycle2"/>
+    <dgm:cxn modelId="{86943032-4B05-2441-B351-DB390732209A}" type="presParOf" srcId="{554E6ADB-7896-2449-BB53-EE25CE3693F4}" destId="{BC2060CF-7554-A14E-8869-6BF124D4B3CA}" srcOrd="0" destOrd="0" presId="urn:microsoft.com/office/officeart/2005/8/layout/cycle2"/>
+    <dgm:cxn modelId="{C7355F34-2550-BB46-967C-EF5A95231C7E}" type="presParOf" srcId="{554E6ADB-7896-2449-BB53-EE25CE3693F4}" destId="{5A6B3CFF-BF2E-7B41-8F87-B866587BD035}" srcOrd="1" destOrd="0" presId="urn:microsoft.com/office/officeart/2005/8/layout/cycle2"/>
+    <dgm:cxn modelId="{81C0F6E7-FE2C-5B48-AD4F-83BE7990B54B}" type="presParOf" srcId="{5A6B3CFF-BF2E-7B41-8F87-B866587BD035}" destId="{262DF119-A98A-744D-B28D-A412B88C7B0E}" srcOrd="0" destOrd="0" presId="urn:microsoft.com/office/officeart/2005/8/layout/cycle2"/>
+    <dgm:cxn modelId="{B668F7EF-060D-2F48-9280-F5E602FF1862}" type="presParOf" srcId="{554E6ADB-7896-2449-BB53-EE25CE3693F4}" destId="{BED012A9-DA47-9142-B0F6-FB33887784AC}" srcOrd="2" destOrd="0" presId="urn:microsoft.com/office/officeart/2005/8/layout/cycle2"/>
+    <dgm:cxn modelId="{3B8106B3-D520-CA4E-B041-B57445F2637A}" type="presParOf" srcId="{554E6ADB-7896-2449-BB53-EE25CE3693F4}" destId="{5DCAFE27-4FFC-2845-8AB3-008D5C05D9EE}" srcOrd="3" destOrd="0" presId="urn:microsoft.com/office/officeart/2005/8/layout/cycle2"/>
+    <dgm:cxn modelId="{00AFE6C1-F6D4-F64E-BECB-1EB6B1E8F8A9}" type="presParOf" srcId="{5DCAFE27-4FFC-2845-8AB3-008D5C05D9EE}" destId="{725447F6-8F7E-0B46-B4E3-CFF4DB0E351E}" srcOrd="0" destOrd="0" presId="urn:microsoft.com/office/officeart/2005/8/layout/cycle2"/>
+    <dgm:cxn modelId="{277B68AF-2646-C447-8202-F83934449159}" type="presParOf" srcId="{554E6ADB-7896-2449-BB53-EE25CE3693F4}" destId="{81C019A8-EAA4-2D42-AC4E-1917AB1B9771}" srcOrd="4" destOrd="0" presId="urn:microsoft.com/office/officeart/2005/8/layout/cycle2"/>
+    <dgm:cxn modelId="{6972D100-4357-444E-B392-6F80B2B071C8}" type="presParOf" srcId="{554E6ADB-7896-2449-BB53-EE25CE3693F4}" destId="{07B374B5-413D-9D4A-98BD-347647B0FAA3}" srcOrd="5" destOrd="0" presId="urn:microsoft.com/office/officeart/2005/8/layout/cycle2"/>
+    <dgm:cxn modelId="{CAD0F16D-46DA-AD4C-AA12-AB397D9A89D5}" type="presParOf" srcId="{07B374B5-413D-9D4A-98BD-347647B0FAA3}" destId="{463FD070-9BD9-6943-9445-3DC43D74BCB3}" srcOrd="0" destOrd="0" presId="urn:microsoft.com/office/officeart/2005/8/layout/cycle2"/>
+    <dgm:cxn modelId="{7AE54512-29DD-AD40-BFFC-59E2C5E42F39}" type="presParOf" srcId="{554E6ADB-7896-2449-BB53-EE25CE3693F4}" destId="{E56B2183-0E80-244E-9153-47114425F545}" srcOrd="6" destOrd="0" presId="urn:microsoft.com/office/officeart/2005/8/layout/cycle2"/>
+    <dgm:cxn modelId="{36767857-5C0B-0D46-B5F1-0B0258988E0D}" type="presParOf" srcId="{554E6ADB-7896-2449-BB53-EE25CE3693F4}" destId="{82478E0F-EB3C-0F44-A3C3-11E9D70CDDC8}" srcOrd="7" destOrd="0" presId="urn:microsoft.com/office/officeart/2005/8/layout/cycle2"/>
+    <dgm:cxn modelId="{B7E60358-01A5-AB44-AF23-E467A95294FB}" type="presParOf" srcId="{82478E0F-EB3C-0F44-A3C3-11E9D70CDDC8}" destId="{36E2D95C-A18B-0841-B831-EB0980BE48E8}" srcOrd="0" destOrd="0" presId="urn:microsoft.com/office/officeart/2005/8/layout/cycle2"/>
   </dgm:cxnLst>
   <dgm:bg/>
   <dgm:whole/>
@@ -6777,28 +7641,408 @@
     </dgm:pt>
   </dgm:ptLst>
   <dgm:cxnLst>
+    <dgm:cxn modelId="{9C6F66B9-371C-C647-A371-8D4C2F7A2B7B}" srcId="{AC1B887A-0730-9E4C-A83E-10A3C5F608C7}" destId="{2E3663C1-8CA3-4746-91B4-EB85A8708437}" srcOrd="1" destOrd="0" parTransId="{9936CFAB-78D7-F84C-9E47-F0C9C2D3F0E6}" sibTransId="{4FA73205-A38B-CB42-B8A7-D0123A385F1D}"/>
     <dgm:cxn modelId="{A0FB5235-2D8E-D84F-A004-677DDECEB626}" srcId="{AC1B887A-0730-9E4C-A83E-10A3C5F608C7}" destId="{5BFF411D-B112-9A4B-9610-A4DBB0FD8CC7}" srcOrd="0" destOrd="0" parTransId="{EF0BE0C2-9E1C-E140-8FA0-D2C2BC7F95BB}" sibTransId="{5B66E4B8-0679-6B43-B9F2-FB7B27C34E5B}"/>
-    <dgm:cxn modelId="{FCE8680C-5877-4843-BFA2-33C8F8F51E88}" type="presOf" srcId="{AC1B887A-0730-9E4C-A83E-10A3C5F608C7}" destId="{6891DCA2-78C3-1649-AA34-E752F6F6BF18}" srcOrd="0" destOrd="0" presId="urn:microsoft.com/office/officeart/2005/8/layout/venn1"/>
-    <dgm:cxn modelId="{E5A8D302-2E8B-D343-B6D1-3AE46243025F}" type="presOf" srcId="{DBB703D8-B205-E04A-BD1F-D46DCA81B435}" destId="{FB9C5282-25FC-624C-B86E-830599973B0A}" srcOrd="0" destOrd="0" presId="urn:microsoft.com/office/officeart/2005/8/layout/venn1"/>
-    <dgm:cxn modelId="{7A24C2F4-D306-4A4C-9F66-3579F9CEB6D8}" type="presOf" srcId="{2E3663C1-8CA3-4746-91B4-EB85A8708437}" destId="{7FA76C81-8291-A549-A857-DE923EFEE1BB}" srcOrd="0" destOrd="0" presId="urn:microsoft.com/office/officeart/2005/8/layout/venn1"/>
+    <dgm:cxn modelId="{4EA0B913-272F-AD45-BDD3-977BDF775891}" type="presOf" srcId="{2E3663C1-8CA3-4746-91B4-EB85A8708437}" destId="{7EFD3C89-95C5-E04B-8DEF-C0D75C646779}" srcOrd="1" destOrd="0" presId="urn:microsoft.com/office/officeart/2005/8/layout/venn1"/>
+    <dgm:cxn modelId="{5A0072EF-DCD0-F747-A3BC-6552306B8B82}" type="presOf" srcId="{5BFF411D-B112-9A4B-9610-A4DBB0FD8CC7}" destId="{8D8A1183-C374-2742-A4EC-7BCFE0CB6B5B}" srcOrd="1" destOrd="0" presId="urn:microsoft.com/office/officeart/2005/8/layout/venn1"/>
+    <dgm:cxn modelId="{97A18D3B-5A6B-B942-9B38-19AE2ED0E683}" type="presOf" srcId="{AC1B887A-0730-9E4C-A83E-10A3C5F608C7}" destId="{6891DCA2-78C3-1649-AA34-E752F6F6BF18}" srcOrd="0" destOrd="0" presId="urn:microsoft.com/office/officeart/2005/8/layout/venn1"/>
     <dgm:cxn modelId="{C41B8597-1FA9-0044-964E-9F51C3F1A287}" srcId="{AC1B887A-0730-9E4C-A83E-10A3C5F608C7}" destId="{DBB703D8-B205-E04A-BD1F-D46DCA81B435}" srcOrd="2" destOrd="0" parTransId="{7BBCCD27-45C8-1049-9B77-04C029A27E6A}" sibTransId="{0AC23FB9-E3FF-A24B-BB7C-F80BB83E0BF9}"/>
-    <dgm:cxn modelId="{2EE69A7E-D3D5-2D46-BF70-C17E8DF80151}" type="presOf" srcId="{DBB703D8-B205-E04A-BD1F-D46DCA81B435}" destId="{4039E46B-AE7E-7A4A-AEAB-F9BF2A5476BA}" srcOrd="1" destOrd="0" presId="urn:microsoft.com/office/officeart/2005/8/layout/venn1"/>
-    <dgm:cxn modelId="{8F791223-1A9C-A04E-809C-3CC9168F2C91}" type="presOf" srcId="{2E3663C1-8CA3-4746-91B4-EB85A8708437}" destId="{7EFD3C89-95C5-E04B-8DEF-C0D75C646779}" srcOrd="1" destOrd="0" presId="urn:microsoft.com/office/officeart/2005/8/layout/venn1"/>
-    <dgm:cxn modelId="{476EEA44-49F2-0648-9642-F0178773134A}" type="presOf" srcId="{5BFF411D-B112-9A4B-9610-A4DBB0FD8CC7}" destId="{8D8A1183-C374-2742-A4EC-7BCFE0CB6B5B}" srcOrd="1" destOrd="0" presId="urn:microsoft.com/office/officeart/2005/8/layout/venn1"/>
-    <dgm:cxn modelId="{E8CA0D49-D137-DE42-A22B-583523D5D94B}" type="presOf" srcId="{5BFF411D-B112-9A4B-9610-A4DBB0FD8CC7}" destId="{E4E7CF11-534A-5443-BD17-FC633C8681AE}" srcOrd="0" destOrd="0" presId="urn:microsoft.com/office/officeart/2005/8/layout/venn1"/>
-    <dgm:cxn modelId="{9C6F66B9-371C-C647-A371-8D4C2F7A2B7B}" srcId="{AC1B887A-0730-9E4C-A83E-10A3C5F608C7}" destId="{2E3663C1-8CA3-4746-91B4-EB85A8708437}" srcOrd="1" destOrd="0" parTransId="{9936CFAB-78D7-F84C-9E47-F0C9C2D3F0E6}" sibTransId="{4FA73205-A38B-CB42-B8A7-D0123A385F1D}"/>
-    <dgm:cxn modelId="{63BCC7BA-9FAC-614D-8D94-2945607A51FF}" type="presParOf" srcId="{6891DCA2-78C3-1649-AA34-E752F6F6BF18}" destId="{E4E7CF11-534A-5443-BD17-FC633C8681AE}" srcOrd="0" destOrd="0" presId="urn:microsoft.com/office/officeart/2005/8/layout/venn1"/>
-    <dgm:cxn modelId="{F6853BD7-E650-B84D-98C4-4FB3A108C293}" type="presParOf" srcId="{6891DCA2-78C3-1649-AA34-E752F6F6BF18}" destId="{8D8A1183-C374-2742-A4EC-7BCFE0CB6B5B}" srcOrd="1" destOrd="0" presId="urn:microsoft.com/office/officeart/2005/8/layout/venn1"/>
-    <dgm:cxn modelId="{2A3D924A-D323-5B40-8E5B-6B5F7027E893}" type="presParOf" srcId="{6891DCA2-78C3-1649-AA34-E752F6F6BF18}" destId="{7FA76C81-8291-A549-A857-DE923EFEE1BB}" srcOrd="2" destOrd="0" presId="urn:microsoft.com/office/officeart/2005/8/layout/venn1"/>
-    <dgm:cxn modelId="{E9F0D0BE-6710-DD4B-A1C2-BC0A6827ED98}" type="presParOf" srcId="{6891DCA2-78C3-1649-AA34-E752F6F6BF18}" destId="{7EFD3C89-95C5-E04B-8DEF-C0D75C646779}" srcOrd="3" destOrd="0" presId="urn:microsoft.com/office/officeart/2005/8/layout/venn1"/>
-    <dgm:cxn modelId="{5CF7FE88-7F65-B24F-9289-690688695320}" type="presParOf" srcId="{6891DCA2-78C3-1649-AA34-E752F6F6BF18}" destId="{FB9C5282-25FC-624C-B86E-830599973B0A}" srcOrd="4" destOrd="0" presId="urn:microsoft.com/office/officeart/2005/8/layout/venn1"/>
-    <dgm:cxn modelId="{9729240B-B554-5D40-B0EF-FE27B61B9AD4}" type="presParOf" srcId="{6891DCA2-78C3-1649-AA34-E752F6F6BF18}" destId="{4039E46B-AE7E-7A4A-AEAB-F9BF2A5476BA}" srcOrd="5" destOrd="0" presId="urn:microsoft.com/office/officeart/2005/8/layout/venn1"/>
+    <dgm:cxn modelId="{13A55C98-5B91-404B-94C9-6408FC3C35FB}" type="presOf" srcId="{DBB703D8-B205-E04A-BD1F-D46DCA81B435}" destId="{FB9C5282-25FC-624C-B86E-830599973B0A}" srcOrd="0" destOrd="0" presId="urn:microsoft.com/office/officeart/2005/8/layout/venn1"/>
+    <dgm:cxn modelId="{EC789B09-F465-214C-B8A0-3A7ECA160559}" type="presOf" srcId="{2E3663C1-8CA3-4746-91B4-EB85A8708437}" destId="{7FA76C81-8291-A549-A857-DE923EFEE1BB}" srcOrd="0" destOrd="0" presId="urn:microsoft.com/office/officeart/2005/8/layout/venn1"/>
+    <dgm:cxn modelId="{F60F350B-1BDA-5E49-8711-13726D35EE80}" type="presOf" srcId="{DBB703D8-B205-E04A-BD1F-D46DCA81B435}" destId="{4039E46B-AE7E-7A4A-AEAB-F9BF2A5476BA}" srcOrd="1" destOrd="0" presId="urn:microsoft.com/office/officeart/2005/8/layout/venn1"/>
+    <dgm:cxn modelId="{330E53E9-B2F5-F44F-8C1A-20BA21AE6E62}" type="presOf" srcId="{5BFF411D-B112-9A4B-9610-A4DBB0FD8CC7}" destId="{E4E7CF11-534A-5443-BD17-FC633C8681AE}" srcOrd="0" destOrd="0" presId="urn:microsoft.com/office/officeart/2005/8/layout/venn1"/>
+    <dgm:cxn modelId="{1A420CF3-2979-4740-9158-30BB3BBE599F}" type="presParOf" srcId="{6891DCA2-78C3-1649-AA34-E752F6F6BF18}" destId="{E4E7CF11-534A-5443-BD17-FC633C8681AE}" srcOrd="0" destOrd="0" presId="urn:microsoft.com/office/officeart/2005/8/layout/venn1"/>
+    <dgm:cxn modelId="{6BA03293-3580-B54E-83CE-3EC3D5366439}" type="presParOf" srcId="{6891DCA2-78C3-1649-AA34-E752F6F6BF18}" destId="{8D8A1183-C374-2742-A4EC-7BCFE0CB6B5B}" srcOrd="1" destOrd="0" presId="urn:microsoft.com/office/officeart/2005/8/layout/venn1"/>
+    <dgm:cxn modelId="{B8D1C7E6-C493-0648-9627-B20C447B1CC6}" type="presParOf" srcId="{6891DCA2-78C3-1649-AA34-E752F6F6BF18}" destId="{7FA76C81-8291-A549-A857-DE923EFEE1BB}" srcOrd="2" destOrd="0" presId="urn:microsoft.com/office/officeart/2005/8/layout/venn1"/>
+    <dgm:cxn modelId="{4A5FB9BD-FFAF-E148-8E59-E1BE4E5A145E}" type="presParOf" srcId="{6891DCA2-78C3-1649-AA34-E752F6F6BF18}" destId="{7EFD3C89-95C5-E04B-8DEF-C0D75C646779}" srcOrd="3" destOrd="0" presId="urn:microsoft.com/office/officeart/2005/8/layout/venn1"/>
+    <dgm:cxn modelId="{5ADCAC7B-C03F-3041-B4AF-1CC888C47E2A}" type="presParOf" srcId="{6891DCA2-78C3-1649-AA34-E752F6F6BF18}" destId="{FB9C5282-25FC-624C-B86E-830599973B0A}" srcOrd="4" destOrd="0" presId="urn:microsoft.com/office/officeart/2005/8/layout/venn1"/>
+    <dgm:cxn modelId="{E4248A16-D2CF-DA4B-8D49-9FA35F7983FF}" type="presParOf" srcId="{6891DCA2-78C3-1649-AA34-E752F6F6BF18}" destId="{4039E46B-AE7E-7A4A-AEAB-F9BF2A5476BA}" srcOrd="5" destOrd="0" presId="urn:microsoft.com/office/officeart/2005/8/layout/venn1"/>
   </dgm:cxnLst>
   <dgm:bg/>
   <dgm:whole/>
   <dgm:extLst>
     <a:ext uri="http://schemas.microsoft.com/office/drawing/2008/diagram">
       <dsp:dataModelExt xmlns:dsp="http://schemas.microsoft.com/office/drawing/2008/diagram" relId="rId19" minVer="http://schemas.openxmlformats.org/drawingml/2006/diagram"/>
+    </a:ext>
+  </dgm:extLst>
+</dgm:dataModel>
+</file>
+
+<file path=word/diagrams/data4.xml><?xml version="1.0" encoding="utf-8"?>
+<dgm:dataModel xmlns:dgm="http://schemas.openxmlformats.org/drawingml/2006/diagram" xmlns:a="http://schemas.openxmlformats.org/drawingml/2006/main">
+  <dgm:ptLst>
+    <dgm:pt modelId="{4A407B03-32D4-4E44-B41D-910084839296}" type="doc">
+      <dgm:prSet loTypeId="urn:microsoft.com/office/officeart/2005/8/layout/balance1" loCatId="" qsTypeId="urn:microsoft.com/office/officeart/2005/8/quickstyle/simple4" qsCatId="simple" csTypeId="urn:microsoft.com/office/officeart/2005/8/colors/accent1_2" csCatId="accent1" phldr="0"/>
+      <dgm:spPr/>
+      <dgm:t>
+        <a:bodyPr/>
+        <a:lstStyle/>
+        <a:p>
+          <a:endParaRPr lang="en-US"/>
+        </a:p>
+      </dgm:t>
+    </dgm:pt>
+    <dgm:pt modelId="{E73669DA-1C93-7541-A9FA-E5FBFB9DA12C}">
+      <dgm:prSet phldrT="[Text]" phldr="1"/>
+      <dgm:spPr/>
+      <dgm:t>
+        <a:bodyPr/>
+        <a:lstStyle/>
+        <a:p>
+          <a:endParaRPr lang="en-US"/>
+        </a:p>
+      </dgm:t>
+    </dgm:pt>
+    <dgm:pt modelId="{7C7EF313-7A9C-844B-A53C-5239C923DA0B}" type="parTrans" cxnId="{79E0B936-16EB-8040-9B05-462A01CE247D}">
+      <dgm:prSet/>
+      <dgm:spPr/>
+      <dgm:t>
+        <a:bodyPr/>
+        <a:lstStyle/>
+        <a:p>
+          <a:endParaRPr lang="en-US"/>
+        </a:p>
+      </dgm:t>
+    </dgm:pt>
+    <dgm:pt modelId="{7725146E-87A9-6845-A262-690EEED63F78}" type="sibTrans" cxnId="{79E0B936-16EB-8040-9B05-462A01CE247D}">
+      <dgm:prSet/>
+      <dgm:spPr/>
+      <dgm:t>
+        <a:bodyPr/>
+        <a:lstStyle/>
+        <a:p>
+          <a:endParaRPr lang="en-US"/>
+        </a:p>
+      </dgm:t>
+    </dgm:pt>
+    <dgm:pt modelId="{B4CA7AD8-BD96-BE4E-8B64-FCD6EAF49E38}">
+      <dgm:prSet phldrT="[Text]" phldr="1"/>
+      <dgm:spPr/>
+      <dgm:t>
+        <a:bodyPr/>
+        <a:lstStyle/>
+        <a:p>
+          <a:endParaRPr lang="en-US"/>
+        </a:p>
+      </dgm:t>
+    </dgm:pt>
+    <dgm:pt modelId="{3697ECDB-E7D5-AE4F-A552-100358EB6088}" type="parTrans" cxnId="{F6581E7D-404F-5241-A25D-568CB8EA2BA3}">
+      <dgm:prSet/>
+      <dgm:spPr/>
+      <dgm:t>
+        <a:bodyPr/>
+        <a:lstStyle/>
+        <a:p>
+          <a:endParaRPr lang="en-US"/>
+        </a:p>
+      </dgm:t>
+    </dgm:pt>
+    <dgm:pt modelId="{790C00DC-D920-1A40-B627-7E5A120B1EA0}" type="sibTrans" cxnId="{F6581E7D-404F-5241-A25D-568CB8EA2BA3}">
+      <dgm:prSet/>
+      <dgm:spPr/>
+      <dgm:t>
+        <a:bodyPr/>
+        <a:lstStyle/>
+        <a:p>
+          <a:endParaRPr lang="en-US"/>
+        </a:p>
+      </dgm:t>
+    </dgm:pt>
+    <dgm:pt modelId="{1CFDD484-89F0-4D4D-8A93-5C311F78F400}">
+      <dgm:prSet phldrT="[Text]" phldr="1"/>
+      <dgm:spPr/>
+      <dgm:t>
+        <a:bodyPr/>
+        <a:lstStyle/>
+        <a:p>
+          <a:endParaRPr lang="en-US"/>
+        </a:p>
+      </dgm:t>
+    </dgm:pt>
+    <dgm:pt modelId="{8D2DFB15-9D4E-264C-BDED-CC40CD262FE2}" type="parTrans" cxnId="{57936ED3-F365-8542-B5BB-E2A1E3604682}">
+      <dgm:prSet/>
+      <dgm:spPr/>
+      <dgm:t>
+        <a:bodyPr/>
+        <a:lstStyle/>
+        <a:p>
+          <a:endParaRPr lang="en-US"/>
+        </a:p>
+      </dgm:t>
+    </dgm:pt>
+    <dgm:pt modelId="{03D8E240-1A88-ED4F-8D3E-8D03271E278B}" type="sibTrans" cxnId="{57936ED3-F365-8542-B5BB-E2A1E3604682}">
+      <dgm:prSet/>
+      <dgm:spPr/>
+      <dgm:t>
+        <a:bodyPr/>
+        <a:lstStyle/>
+        <a:p>
+          <a:endParaRPr lang="en-US"/>
+        </a:p>
+      </dgm:t>
+    </dgm:pt>
+    <dgm:pt modelId="{88A15B1E-437F-534D-933D-698921DA3322}">
+      <dgm:prSet phldrT="[Text]" phldr="1"/>
+      <dgm:spPr/>
+      <dgm:t>
+        <a:bodyPr/>
+        <a:lstStyle/>
+        <a:p>
+          <a:endParaRPr lang="en-US"/>
+        </a:p>
+      </dgm:t>
+    </dgm:pt>
+    <dgm:pt modelId="{D3354FE9-3E18-B146-9F48-BF1FF699C7E9}" type="parTrans" cxnId="{D8815382-2627-2647-A290-6F5472C6C1D0}">
+      <dgm:prSet/>
+      <dgm:spPr/>
+      <dgm:t>
+        <a:bodyPr/>
+        <a:lstStyle/>
+        <a:p>
+          <a:endParaRPr lang="en-US"/>
+        </a:p>
+      </dgm:t>
+    </dgm:pt>
+    <dgm:pt modelId="{B9C4781D-134B-2B4B-B07F-C4358DEC4B59}" type="sibTrans" cxnId="{D8815382-2627-2647-A290-6F5472C6C1D0}">
+      <dgm:prSet/>
+      <dgm:spPr/>
+      <dgm:t>
+        <a:bodyPr/>
+        <a:lstStyle/>
+        <a:p>
+          <a:endParaRPr lang="en-US"/>
+        </a:p>
+      </dgm:t>
+    </dgm:pt>
+    <dgm:pt modelId="{238B07D4-DEDA-0143-A998-BF7AFCEA6F80}">
+      <dgm:prSet phldrT="[Text]" phldr="1"/>
+      <dgm:spPr/>
+      <dgm:t>
+        <a:bodyPr/>
+        <a:lstStyle/>
+        <a:p>
+          <a:endParaRPr lang="en-US"/>
+        </a:p>
+      </dgm:t>
+    </dgm:pt>
+    <dgm:pt modelId="{23D14902-73FE-B040-85F5-537F6CCF5BA6}" type="parTrans" cxnId="{E624F805-A2D9-0D44-BDC8-5F03C673A7F2}">
+      <dgm:prSet/>
+      <dgm:spPr/>
+      <dgm:t>
+        <a:bodyPr/>
+        <a:lstStyle/>
+        <a:p>
+          <a:endParaRPr lang="en-US"/>
+        </a:p>
+      </dgm:t>
+    </dgm:pt>
+    <dgm:pt modelId="{65977AFA-CB80-CF49-BBBC-811133CCAD17}" type="sibTrans" cxnId="{E624F805-A2D9-0D44-BDC8-5F03C673A7F2}">
+      <dgm:prSet/>
+      <dgm:spPr/>
+      <dgm:t>
+        <a:bodyPr/>
+        <a:lstStyle/>
+        <a:p>
+          <a:endParaRPr lang="en-US"/>
+        </a:p>
+      </dgm:t>
+    </dgm:pt>
+    <dgm:pt modelId="{E4187F04-FE27-EA46-886B-98B0F9C27E70}">
+      <dgm:prSet phldrT="[Text]" phldr="1"/>
+      <dgm:spPr/>
+      <dgm:t>
+        <a:bodyPr/>
+        <a:lstStyle/>
+        <a:p>
+          <a:endParaRPr lang="en-US"/>
+        </a:p>
+      </dgm:t>
+    </dgm:pt>
+    <dgm:pt modelId="{19B23B0C-71E3-814A-BB9A-48F4AF18B06A}" type="parTrans" cxnId="{0C7565C2-957E-9E44-A57B-B487921DDFC2}">
+      <dgm:prSet/>
+      <dgm:spPr/>
+      <dgm:t>
+        <a:bodyPr/>
+        <a:lstStyle/>
+        <a:p>
+          <a:endParaRPr lang="en-US"/>
+        </a:p>
+      </dgm:t>
+    </dgm:pt>
+    <dgm:pt modelId="{3C4C0AF4-216E-7D4D-834B-D97D9197A8A7}" type="sibTrans" cxnId="{0C7565C2-957E-9E44-A57B-B487921DDFC2}">
+      <dgm:prSet/>
+      <dgm:spPr/>
+      <dgm:t>
+        <a:bodyPr/>
+        <a:lstStyle/>
+        <a:p>
+          <a:endParaRPr lang="en-US"/>
+        </a:p>
+      </dgm:t>
+    </dgm:pt>
+    <dgm:pt modelId="{FC1618E8-E30F-5A46-A71B-589516BA053A}">
+      <dgm:prSet phldrT="[Text]" phldr="1"/>
+      <dgm:spPr/>
+      <dgm:t>
+        <a:bodyPr/>
+        <a:lstStyle/>
+        <a:p>
+          <a:endParaRPr lang="en-US"/>
+        </a:p>
+      </dgm:t>
+    </dgm:pt>
+    <dgm:pt modelId="{76742E5D-B4BB-304D-92A4-4C668A5DB738}" type="parTrans" cxnId="{3561919F-2959-7F4D-8969-C739E3578D5C}">
+      <dgm:prSet/>
+      <dgm:spPr/>
+      <dgm:t>
+        <a:bodyPr/>
+        <a:lstStyle/>
+        <a:p>
+          <a:endParaRPr lang="en-US"/>
+        </a:p>
+      </dgm:t>
+    </dgm:pt>
+    <dgm:pt modelId="{B61E317F-3455-2445-92B4-63D087737337}" type="sibTrans" cxnId="{3561919F-2959-7F4D-8969-C739E3578D5C}">
+      <dgm:prSet/>
+      <dgm:spPr/>
+      <dgm:t>
+        <a:bodyPr/>
+        <a:lstStyle/>
+        <a:p>
+          <a:endParaRPr lang="en-US"/>
+        </a:p>
+      </dgm:t>
+    </dgm:pt>
+    <dgm:pt modelId="{9CEAD34B-ADD3-4B40-86AE-865CC7381A9E}" type="pres">
+      <dgm:prSet presAssocID="{4A407B03-32D4-4E44-B41D-910084839296}" presName="outerComposite" presStyleCnt="0">
+        <dgm:presLayoutVars>
+          <dgm:chMax val="2"/>
+          <dgm:animLvl val="lvl"/>
+          <dgm:resizeHandles val="exact"/>
+        </dgm:presLayoutVars>
+      </dgm:prSet>
+      <dgm:spPr/>
+    </dgm:pt>
+    <dgm:pt modelId="{696B0E51-4685-BC46-95BA-3704DAA3E9BA}" type="pres">
+      <dgm:prSet presAssocID="{4A407B03-32D4-4E44-B41D-910084839296}" presName="dummyMaxCanvas" presStyleCnt="0"/>
+      <dgm:spPr/>
+    </dgm:pt>
+    <dgm:pt modelId="{65EF537B-4412-5546-8614-3C7BF9E9E2FB}" type="pres">
+      <dgm:prSet presAssocID="{4A407B03-32D4-4E44-B41D-910084839296}" presName="parentComposite" presStyleCnt="0"/>
+      <dgm:spPr/>
+    </dgm:pt>
+    <dgm:pt modelId="{8D88E160-7674-6142-AAEB-9BB690971A51}" type="pres">
+      <dgm:prSet presAssocID="{4A407B03-32D4-4E44-B41D-910084839296}" presName="parent1" presStyleLbl="alignAccFollowNode1" presStyleIdx="0" presStyleCnt="4">
+        <dgm:presLayoutVars>
+          <dgm:chMax val="4"/>
+        </dgm:presLayoutVars>
+      </dgm:prSet>
+      <dgm:spPr/>
+    </dgm:pt>
+    <dgm:pt modelId="{66421338-3D0A-F244-ACCC-3D37C9C5E545}" type="pres">
+      <dgm:prSet presAssocID="{4A407B03-32D4-4E44-B41D-910084839296}" presName="parent2" presStyleLbl="alignAccFollowNode1" presStyleIdx="1" presStyleCnt="4">
+        <dgm:presLayoutVars>
+          <dgm:chMax val="4"/>
+        </dgm:presLayoutVars>
+      </dgm:prSet>
+      <dgm:spPr/>
+    </dgm:pt>
+    <dgm:pt modelId="{A3436DC0-F5C2-5D47-A8E8-9153EF10188D}" type="pres">
+      <dgm:prSet presAssocID="{4A407B03-32D4-4E44-B41D-910084839296}" presName="childrenComposite" presStyleCnt="0"/>
+      <dgm:spPr/>
+    </dgm:pt>
+    <dgm:pt modelId="{B41D3529-D425-4F4D-9BBE-A0CD4B5C6714}" type="pres">
+      <dgm:prSet presAssocID="{4A407B03-32D4-4E44-B41D-910084839296}" presName="dummyMaxCanvas_ChildArea" presStyleCnt="0"/>
+      <dgm:spPr/>
+    </dgm:pt>
+    <dgm:pt modelId="{DADB450D-59DB-B94C-846F-53FC0C9B0826}" type="pres">
+      <dgm:prSet presAssocID="{4A407B03-32D4-4E44-B41D-910084839296}" presName="fulcrum" presStyleLbl="alignAccFollowNode1" presStyleIdx="2" presStyleCnt="4"/>
+      <dgm:spPr/>
+    </dgm:pt>
+    <dgm:pt modelId="{43E8ECCB-0D0A-874E-98A3-00A9D0FF7FAB}" type="pres">
+      <dgm:prSet presAssocID="{4A407B03-32D4-4E44-B41D-910084839296}" presName="balance_23" presStyleLbl="alignAccFollowNode1" presStyleIdx="3" presStyleCnt="4">
+        <dgm:presLayoutVars>
+          <dgm:bulletEnabled val="1"/>
+        </dgm:presLayoutVars>
+      </dgm:prSet>
+      <dgm:spPr/>
+    </dgm:pt>
+    <dgm:pt modelId="{F2EE9025-BBD7-8141-922B-0B4F24346A93}" type="pres">
+      <dgm:prSet presAssocID="{4A407B03-32D4-4E44-B41D-910084839296}" presName="right_23_1" presStyleLbl="node1" presStyleIdx="0" presStyleCnt="5">
+        <dgm:presLayoutVars>
+          <dgm:bulletEnabled val="1"/>
+        </dgm:presLayoutVars>
+      </dgm:prSet>
+      <dgm:spPr/>
+    </dgm:pt>
+    <dgm:pt modelId="{56FDB70D-81AD-BB4B-BB00-45727633FCDB}" type="pres">
+      <dgm:prSet presAssocID="{4A407B03-32D4-4E44-B41D-910084839296}" presName="right_23_2" presStyleLbl="node1" presStyleIdx="1" presStyleCnt="5">
+        <dgm:presLayoutVars>
+          <dgm:bulletEnabled val="1"/>
+        </dgm:presLayoutVars>
+      </dgm:prSet>
+      <dgm:spPr/>
+    </dgm:pt>
+    <dgm:pt modelId="{F429E62F-3438-A648-B80A-5A3BB7DC6FCF}" type="pres">
+      <dgm:prSet presAssocID="{4A407B03-32D4-4E44-B41D-910084839296}" presName="right_23_3" presStyleLbl="node1" presStyleIdx="2" presStyleCnt="5">
+        <dgm:presLayoutVars>
+          <dgm:bulletEnabled val="1"/>
+        </dgm:presLayoutVars>
+      </dgm:prSet>
+      <dgm:spPr/>
+    </dgm:pt>
+    <dgm:pt modelId="{CD6D64B6-4FE4-0946-AAAD-D666E78631E8}" type="pres">
+      <dgm:prSet presAssocID="{4A407B03-32D4-4E44-B41D-910084839296}" presName="left_23_1" presStyleLbl="node1" presStyleIdx="3" presStyleCnt="5">
+        <dgm:presLayoutVars>
+          <dgm:bulletEnabled val="1"/>
+        </dgm:presLayoutVars>
+      </dgm:prSet>
+      <dgm:spPr/>
+    </dgm:pt>
+    <dgm:pt modelId="{DEC24EDD-F780-3D42-85E2-E03696C5905B}" type="pres">
+      <dgm:prSet presAssocID="{4A407B03-32D4-4E44-B41D-910084839296}" presName="left_23_2" presStyleLbl="node1" presStyleIdx="4" presStyleCnt="5">
+        <dgm:presLayoutVars>
+          <dgm:bulletEnabled val="1"/>
+        </dgm:presLayoutVars>
+      </dgm:prSet>
+      <dgm:spPr/>
+    </dgm:pt>
+  </dgm:ptLst>
+  <dgm:cxnLst>
+    <dgm:cxn modelId="{3561919F-2959-7F4D-8969-C739E3578D5C}" srcId="{88A15B1E-437F-534D-933D-698921DA3322}" destId="{FC1618E8-E30F-5A46-A71B-589516BA053A}" srcOrd="2" destOrd="0" parTransId="{76742E5D-B4BB-304D-92A4-4C668A5DB738}" sibTransId="{B61E317F-3455-2445-92B4-63D087737337}"/>
+    <dgm:cxn modelId="{E624F805-A2D9-0D44-BDC8-5F03C673A7F2}" srcId="{88A15B1E-437F-534D-933D-698921DA3322}" destId="{238B07D4-DEDA-0143-A998-BF7AFCEA6F80}" srcOrd="0" destOrd="0" parTransId="{23D14902-73FE-B040-85F5-537F6CCF5BA6}" sibTransId="{65977AFA-CB80-CF49-BBBC-811133CCAD17}"/>
+    <dgm:cxn modelId="{57936ED3-F365-8542-B5BB-E2A1E3604682}" srcId="{E73669DA-1C93-7541-A9FA-E5FBFB9DA12C}" destId="{1CFDD484-89F0-4D4D-8A93-5C311F78F400}" srcOrd="1" destOrd="0" parTransId="{8D2DFB15-9D4E-264C-BDED-CC40CD262FE2}" sibTransId="{03D8E240-1A88-ED4F-8D3E-8D03271E278B}"/>
+    <dgm:cxn modelId="{4704AC60-ABB5-0F4E-8A16-FFA741A33344}" type="presOf" srcId="{E4187F04-FE27-EA46-886B-98B0F9C27E70}" destId="{56FDB70D-81AD-BB4B-BB00-45727633FCDB}" srcOrd="0" destOrd="0" presId="urn:microsoft.com/office/officeart/2005/8/layout/balance1"/>
+    <dgm:cxn modelId="{D2B5D5F0-43FF-144E-B30B-6DA76C2BCAC1}" type="presOf" srcId="{B4CA7AD8-BD96-BE4E-8B64-FCD6EAF49E38}" destId="{CD6D64B6-4FE4-0946-AAAD-D666E78631E8}" srcOrd="0" destOrd="0" presId="urn:microsoft.com/office/officeart/2005/8/layout/balance1"/>
+    <dgm:cxn modelId="{0C7565C2-957E-9E44-A57B-B487921DDFC2}" srcId="{88A15B1E-437F-534D-933D-698921DA3322}" destId="{E4187F04-FE27-EA46-886B-98B0F9C27E70}" srcOrd="1" destOrd="0" parTransId="{19B23B0C-71E3-814A-BB9A-48F4AF18B06A}" sibTransId="{3C4C0AF4-216E-7D4D-834B-D97D9197A8A7}"/>
+    <dgm:cxn modelId="{A3031BD2-8811-684B-898C-18FE077A8CE5}" type="presOf" srcId="{238B07D4-DEDA-0143-A998-BF7AFCEA6F80}" destId="{F2EE9025-BBD7-8141-922B-0B4F24346A93}" srcOrd="0" destOrd="0" presId="urn:microsoft.com/office/officeart/2005/8/layout/balance1"/>
+    <dgm:cxn modelId="{9451D1B9-7E95-1D43-99D0-685A924C4879}" type="presOf" srcId="{FC1618E8-E30F-5A46-A71B-589516BA053A}" destId="{F429E62F-3438-A648-B80A-5A3BB7DC6FCF}" srcOrd="0" destOrd="0" presId="urn:microsoft.com/office/officeart/2005/8/layout/balance1"/>
+    <dgm:cxn modelId="{7FC55700-A54D-E94B-BC3D-8D3AE8331CC7}" type="presOf" srcId="{1CFDD484-89F0-4D4D-8A93-5C311F78F400}" destId="{DEC24EDD-F780-3D42-85E2-E03696C5905B}" srcOrd="0" destOrd="0" presId="urn:microsoft.com/office/officeart/2005/8/layout/balance1"/>
+    <dgm:cxn modelId="{78606C84-D348-5548-A127-EF253B94E932}" type="presOf" srcId="{4A407B03-32D4-4E44-B41D-910084839296}" destId="{9CEAD34B-ADD3-4B40-86AE-865CC7381A9E}" srcOrd="0" destOrd="0" presId="urn:microsoft.com/office/officeart/2005/8/layout/balance1"/>
+    <dgm:cxn modelId="{FC9A7C5A-2B97-834A-A419-BCEA5E02D377}" type="presOf" srcId="{E73669DA-1C93-7541-A9FA-E5FBFB9DA12C}" destId="{8D88E160-7674-6142-AAEB-9BB690971A51}" srcOrd="0" destOrd="0" presId="urn:microsoft.com/office/officeart/2005/8/layout/balance1"/>
+    <dgm:cxn modelId="{DCCC5AFF-2D73-104C-B1BC-5A5C302997C3}" type="presOf" srcId="{88A15B1E-437F-534D-933D-698921DA3322}" destId="{66421338-3D0A-F244-ACCC-3D37C9C5E545}" srcOrd="0" destOrd="0" presId="urn:microsoft.com/office/officeart/2005/8/layout/balance1"/>
+    <dgm:cxn modelId="{F6581E7D-404F-5241-A25D-568CB8EA2BA3}" srcId="{E73669DA-1C93-7541-A9FA-E5FBFB9DA12C}" destId="{B4CA7AD8-BD96-BE4E-8B64-FCD6EAF49E38}" srcOrd="0" destOrd="0" parTransId="{3697ECDB-E7D5-AE4F-A552-100358EB6088}" sibTransId="{790C00DC-D920-1A40-B627-7E5A120B1EA0}"/>
+    <dgm:cxn modelId="{D8815382-2627-2647-A290-6F5472C6C1D0}" srcId="{4A407B03-32D4-4E44-B41D-910084839296}" destId="{88A15B1E-437F-534D-933D-698921DA3322}" srcOrd="1" destOrd="0" parTransId="{D3354FE9-3E18-B146-9F48-BF1FF699C7E9}" sibTransId="{B9C4781D-134B-2B4B-B07F-C4358DEC4B59}"/>
+    <dgm:cxn modelId="{79E0B936-16EB-8040-9B05-462A01CE247D}" srcId="{4A407B03-32D4-4E44-B41D-910084839296}" destId="{E73669DA-1C93-7541-A9FA-E5FBFB9DA12C}" srcOrd="0" destOrd="0" parTransId="{7C7EF313-7A9C-844B-A53C-5239C923DA0B}" sibTransId="{7725146E-87A9-6845-A262-690EEED63F78}"/>
+    <dgm:cxn modelId="{42D42C49-70BD-FC4A-97D8-65E8D967516E}" type="presParOf" srcId="{9CEAD34B-ADD3-4B40-86AE-865CC7381A9E}" destId="{696B0E51-4685-BC46-95BA-3704DAA3E9BA}" srcOrd="0" destOrd="0" presId="urn:microsoft.com/office/officeart/2005/8/layout/balance1"/>
+    <dgm:cxn modelId="{CEDEBC0C-3166-B24F-AA4A-89D17B252252}" type="presParOf" srcId="{9CEAD34B-ADD3-4B40-86AE-865CC7381A9E}" destId="{65EF537B-4412-5546-8614-3C7BF9E9E2FB}" srcOrd="1" destOrd="0" presId="urn:microsoft.com/office/officeart/2005/8/layout/balance1"/>
+    <dgm:cxn modelId="{1E966793-0C6C-6E4F-BC02-E78CA0F9E64C}" type="presParOf" srcId="{65EF537B-4412-5546-8614-3C7BF9E9E2FB}" destId="{8D88E160-7674-6142-AAEB-9BB690971A51}" srcOrd="0" destOrd="0" presId="urn:microsoft.com/office/officeart/2005/8/layout/balance1"/>
+    <dgm:cxn modelId="{DD351329-8E15-CC44-B9FB-69CA387DCBBA}" type="presParOf" srcId="{65EF537B-4412-5546-8614-3C7BF9E9E2FB}" destId="{66421338-3D0A-F244-ACCC-3D37C9C5E545}" srcOrd="1" destOrd="0" presId="urn:microsoft.com/office/officeart/2005/8/layout/balance1"/>
+    <dgm:cxn modelId="{457A498B-D1C3-AD44-9623-619739C21B5A}" type="presParOf" srcId="{9CEAD34B-ADD3-4B40-86AE-865CC7381A9E}" destId="{A3436DC0-F5C2-5D47-A8E8-9153EF10188D}" srcOrd="2" destOrd="0" presId="urn:microsoft.com/office/officeart/2005/8/layout/balance1"/>
+    <dgm:cxn modelId="{35D9547D-0F72-5741-9C26-6F9E1C98347C}" type="presParOf" srcId="{A3436DC0-F5C2-5D47-A8E8-9153EF10188D}" destId="{B41D3529-D425-4F4D-9BBE-A0CD4B5C6714}" srcOrd="0" destOrd="0" presId="urn:microsoft.com/office/officeart/2005/8/layout/balance1"/>
+    <dgm:cxn modelId="{EEE037F1-681B-4A41-8299-F88E95E4BA77}" type="presParOf" srcId="{A3436DC0-F5C2-5D47-A8E8-9153EF10188D}" destId="{DADB450D-59DB-B94C-846F-53FC0C9B0826}" srcOrd="1" destOrd="0" presId="urn:microsoft.com/office/officeart/2005/8/layout/balance1"/>
+    <dgm:cxn modelId="{A789B430-64EF-AD4F-B0DC-A99C31336C81}" type="presParOf" srcId="{A3436DC0-F5C2-5D47-A8E8-9153EF10188D}" destId="{43E8ECCB-0D0A-874E-98A3-00A9D0FF7FAB}" srcOrd="2" destOrd="0" presId="urn:microsoft.com/office/officeart/2005/8/layout/balance1"/>
+    <dgm:cxn modelId="{C8EFDE7E-EC41-6D47-9D7F-6D48EDB4058B}" type="presParOf" srcId="{A3436DC0-F5C2-5D47-A8E8-9153EF10188D}" destId="{F2EE9025-BBD7-8141-922B-0B4F24346A93}" srcOrd="3" destOrd="0" presId="urn:microsoft.com/office/officeart/2005/8/layout/balance1"/>
+    <dgm:cxn modelId="{3C5CBC71-E9BE-C448-BCC8-165BDE131B51}" type="presParOf" srcId="{A3436DC0-F5C2-5D47-A8E8-9153EF10188D}" destId="{56FDB70D-81AD-BB4B-BB00-45727633FCDB}" srcOrd="4" destOrd="0" presId="urn:microsoft.com/office/officeart/2005/8/layout/balance1"/>
+    <dgm:cxn modelId="{AFE5D7C1-EE30-5548-86BD-D25F2F135436}" type="presParOf" srcId="{A3436DC0-F5C2-5D47-A8E8-9153EF10188D}" destId="{F429E62F-3438-A648-B80A-5A3BB7DC6FCF}" srcOrd="5" destOrd="0" presId="urn:microsoft.com/office/officeart/2005/8/layout/balance1"/>
+    <dgm:cxn modelId="{8352C814-C05C-F747-8B66-E8443F87A2C5}" type="presParOf" srcId="{A3436DC0-F5C2-5D47-A8E8-9153EF10188D}" destId="{CD6D64B6-4FE4-0946-AAAD-D666E78631E8}" srcOrd="6" destOrd="0" presId="urn:microsoft.com/office/officeart/2005/8/layout/balance1"/>
+    <dgm:cxn modelId="{399140A0-4599-7347-BF7E-A4BB983C7471}" type="presParOf" srcId="{A3436DC0-F5C2-5D47-A8E8-9153EF10188D}" destId="{DEC24EDD-F780-3D42-85E2-E03696C5905B}" srcOrd="7" destOrd="0" presId="urn:microsoft.com/office/officeart/2005/8/layout/balance1"/>
+  </dgm:cxnLst>
+  <dgm:bg/>
+  <dgm:whole/>
+  <dgm:extLst>
+    <a:ext uri="http://schemas.microsoft.com/office/drawing/2008/diagram">
+      <dsp:dataModelExt xmlns:dsp="http://schemas.microsoft.com/office/drawing/2008/diagram" relId="rId24" minVer="http://schemas.openxmlformats.org/drawingml/2006/diagram"/>
     </a:ext>
   </dgm:extLst>
 </dgm:dataModel>
@@ -8337,6 +9581,753 @@
 </dsp:drawing>
 </file>
 
+<file path=word/diagrams/drawing4.xml><?xml version="1.0" encoding="utf-8"?>
+<dsp:drawing xmlns:dgm="http://schemas.openxmlformats.org/drawingml/2006/diagram" xmlns:dsp="http://schemas.microsoft.com/office/drawing/2008/diagram" xmlns:a="http://schemas.openxmlformats.org/drawingml/2006/main">
+  <dsp:spTree>
+    <dsp:nvGrpSpPr>
+      <dsp:cNvPr id="0" name=""/>
+      <dsp:cNvGrpSpPr/>
+    </dsp:nvGrpSpPr>
+    <dsp:grpSpPr/>
+    <dsp:sp modelId="{8D88E160-7674-6142-AAEB-9BB690971A51}">
+      <dsp:nvSpPr>
+        <dsp:cNvPr id="0" name=""/>
+        <dsp:cNvSpPr/>
+      </dsp:nvSpPr>
+      <dsp:spPr>
+        <a:xfrm>
+          <a:off x="1335024" y="0"/>
+          <a:ext cx="1152144" cy="640080"/>
+        </a:xfrm>
+        <a:prstGeom prst="roundRect">
+          <a:avLst>
+            <a:gd name="adj" fmla="val 10000"/>
+          </a:avLst>
+        </a:prstGeom>
+        <a:solidFill>
+          <a:schemeClr val="accent1">
+            <a:alpha val="90000"/>
+            <a:tint val="40000"/>
+            <a:hueOff val="0"/>
+            <a:satOff val="0"/>
+            <a:lumOff val="0"/>
+            <a:alphaOff val="0"/>
+          </a:schemeClr>
+        </a:solidFill>
+        <a:ln w="6350" cap="flat" cmpd="sng" algn="ctr">
+          <a:solidFill>
+            <a:schemeClr val="accent1">
+              <a:alpha val="90000"/>
+              <a:tint val="40000"/>
+              <a:hueOff val="0"/>
+              <a:satOff val="0"/>
+              <a:lumOff val="0"/>
+              <a:alphaOff val="0"/>
+            </a:schemeClr>
+          </a:solidFill>
+          <a:prstDash val="solid"/>
+          <a:miter lim="800000"/>
+        </a:ln>
+        <a:effectLst/>
+      </dsp:spPr>
+      <dsp:style>
+        <a:lnRef idx="1">
+          <a:scrgbClr r="0" g="0" b="0"/>
+        </a:lnRef>
+        <a:fillRef idx="1">
+          <a:scrgbClr r="0" g="0" b="0"/>
+        </a:fillRef>
+        <a:effectRef idx="0">
+          <a:scrgbClr r="0" g="0" b="0"/>
+        </a:effectRef>
+        <a:fontRef idx="minor"/>
+      </dsp:style>
+      <dsp:txBody>
+        <a:bodyPr spcFirstLastPara="0" vert="horz" wrap="square" lIns="102870" tIns="102870" rIns="102870" bIns="102870" numCol="1" spcCol="1270" anchor="ctr" anchorCtr="0">
+          <a:noAutofit/>
+        </a:bodyPr>
+        <a:lstStyle/>
+        <a:p>
+          <a:pPr lvl="0" algn="ctr" defTabSz="1200150">
+            <a:lnSpc>
+              <a:spcPct val="90000"/>
+            </a:lnSpc>
+            <a:spcBef>
+              <a:spcPct val="0"/>
+            </a:spcBef>
+            <a:spcAft>
+              <a:spcPct val="35000"/>
+            </a:spcAft>
+          </a:pPr>
+          <a:endParaRPr lang="en-US" sz="2700" kern="1200"/>
+        </a:p>
+      </dsp:txBody>
+      <dsp:txXfrm>
+        <a:off x="1353771" y="18747"/>
+        <a:ext cx="1114650" cy="602586"/>
+      </dsp:txXfrm>
+    </dsp:sp>
+    <dsp:sp modelId="{66421338-3D0A-F244-ACCC-3D37C9C5E545}">
+      <dsp:nvSpPr>
+        <dsp:cNvPr id="0" name=""/>
+        <dsp:cNvSpPr/>
+      </dsp:nvSpPr>
+      <dsp:spPr>
+        <a:xfrm>
+          <a:off x="2999232" y="0"/>
+          <a:ext cx="1152144" cy="640080"/>
+        </a:xfrm>
+        <a:prstGeom prst="roundRect">
+          <a:avLst>
+            <a:gd name="adj" fmla="val 10000"/>
+          </a:avLst>
+        </a:prstGeom>
+        <a:solidFill>
+          <a:schemeClr val="accent1">
+            <a:alpha val="90000"/>
+            <a:tint val="40000"/>
+            <a:hueOff val="0"/>
+            <a:satOff val="0"/>
+            <a:lumOff val="0"/>
+            <a:alphaOff val="0"/>
+          </a:schemeClr>
+        </a:solidFill>
+        <a:ln w="6350" cap="flat" cmpd="sng" algn="ctr">
+          <a:solidFill>
+            <a:schemeClr val="accent1">
+              <a:alpha val="90000"/>
+              <a:tint val="40000"/>
+              <a:hueOff val="0"/>
+              <a:satOff val="0"/>
+              <a:lumOff val="0"/>
+              <a:alphaOff val="0"/>
+            </a:schemeClr>
+          </a:solidFill>
+          <a:prstDash val="solid"/>
+          <a:miter lim="800000"/>
+        </a:ln>
+        <a:effectLst/>
+      </dsp:spPr>
+      <dsp:style>
+        <a:lnRef idx="1">
+          <a:scrgbClr r="0" g="0" b="0"/>
+        </a:lnRef>
+        <a:fillRef idx="1">
+          <a:scrgbClr r="0" g="0" b="0"/>
+        </a:fillRef>
+        <a:effectRef idx="0">
+          <a:scrgbClr r="0" g="0" b="0"/>
+        </a:effectRef>
+        <a:fontRef idx="minor"/>
+      </dsp:style>
+      <dsp:txBody>
+        <a:bodyPr spcFirstLastPara="0" vert="horz" wrap="square" lIns="102870" tIns="102870" rIns="102870" bIns="102870" numCol="1" spcCol="1270" anchor="ctr" anchorCtr="0">
+          <a:noAutofit/>
+        </a:bodyPr>
+        <a:lstStyle/>
+        <a:p>
+          <a:pPr lvl="0" algn="ctr" defTabSz="1200150">
+            <a:lnSpc>
+              <a:spcPct val="90000"/>
+            </a:lnSpc>
+            <a:spcBef>
+              <a:spcPct val="0"/>
+            </a:spcBef>
+            <a:spcAft>
+              <a:spcPct val="35000"/>
+            </a:spcAft>
+          </a:pPr>
+          <a:endParaRPr lang="en-US" sz="2700" kern="1200"/>
+        </a:p>
+      </dsp:txBody>
+      <dsp:txXfrm>
+        <a:off x="3017979" y="18747"/>
+        <a:ext cx="1114650" cy="602586"/>
+      </dsp:txXfrm>
+    </dsp:sp>
+    <dsp:sp modelId="{DADB450D-59DB-B94C-846F-53FC0C9B0826}">
+      <dsp:nvSpPr>
+        <dsp:cNvPr id="0" name=""/>
+        <dsp:cNvSpPr/>
+      </dsp:nvSpPr>
+      <dsp:spPr>
+        <a:xfrm>
+          <a:off x="2503170" y="2720340"/>
+          <a:ext cx="480060" cy="480060"/>
+        </a:xfrm>
+        <a:prstGeom prst="triangle">
+          <a:avLst/>
+        </a:prstGeom>
+        <a:solidFill>
+          <a:schemeClr val="accent1">
+            <a:alpha val="90000"/>
+            <a:tint val="40000"/>
+            <a:hueOff val="0"/>
+            <a:satOff val="0"/>
+            <a:lumOff val="0"/>
+            <a:alphaOff val="0"/>
+          </a:schemeClr>
+        </a:solidFill>
+        <a:ln w="6350" cap="flat" cmpd="sng" algn="ctr">
+          <a:solidFill>
+            <a:schemeClr val="accent1">
+              <a:alpha val="90000"/>
+              <a:tint val="40000"/>
+              <a:hueOff val="0"/>
+              <a:satOff val="0"/>
+              <a:lumOff val="0"/>
+              <a:alphaOff val="0"/>
+            </a:schemeClr>
+          </a:solidFill>
+          <a:prstDash val="solid"/>
+          <a:miter lim="800000"/>
+        </a:ln>
+        <a:effectLst/>
+      </dsp:spPr>
+      <dsp:style>
+        <a:lnRef idx="1">
+          <a:scrgbClr r="0" g="0" b="0"/>
+        </a:lnRef>
+        <a:fillRef idx="1">
+          <a:scrgbClr r="0" g="0" b="0"/>
+        </a:fillRef>
+        <a:effectRef idx="0">
+          <a:scrgbClr r="0" g="0" b="0"/>
+        </a:effectRef>
+        <a:fontRef idx="minor"/>
+      </dsp:style>
+    </dsp:sp>
+    <dsp:sp modelId="{43E8ECCB-0D0A-874E-98A3-00A9D0FF7FAB}">
+      <dsp:nvSpPr>
+        <dsp:cNvPr id="0" name=""/>
+        <dsp:cNvSpPr/>
+      </dsp:nvSpPr>
+      <dsp:spPr>
+        <a:xfrm rot="240000">
+          <a:off x="1302580" y="2514628"/>
+          <a:ext cx="2881239" cy="201475"/>
+        </a:xfrm>
+        <a:prstGeom prst="rect">
+          <a:avLst/>
+        </a:prstGeom>
+        <a:solidFill>
+          <a:schemeClr val="accent1">
+            <a:alpha val="90000"/>
+            <a:tint val="40000"/>
+            <a:hueOff val="0"/>
+            <a:satOff val="0"/>
+            <a:lumOff val="0"/>
+            <a:alphaOff val="0"/>
+          </a:schemeClr>
+        </a:solidFill>
+        <a:ln w="6350" cap="flat" cmpd="sng" algn="ctr">
+          <a:solidFill>
+            <a:schemeClr val="accent1">
+              <a:alpha val="90000"/>
+              <a:tint val="40000"/>
+              <a:hueOff val="0"/>
+              <a:satOff val="0"/>
+              <a:lumOff val="0"/>
+              <a:alphaOff val="0"/>
+            </a:schemeClr>
+          </a:solidFill>
+          <a:prstDash val="solid"/>
+          <a:miter lim="800000"/>
+        </a:ln>
+        <a:effectLst/>
+      </dsp:spPr>
+      <dsp:style>
+        <a:lnRef idx="1">
+          <a:scrgbClr r="0" g="0" b="0"/>
+        </a:lnRef>
+        <a:fillRef idx="1">
+          <a:scrgbClr r="0" g="0" b="0"/>
+        </a:fillRef>
+        <a:effectRef idx="0">
+          <a:scrgbClr r="0" g="0" b="0"/>
+        </a:effectRef>
+        <a:fontRef idx="minor"/>
+      </dsp:style>
+    </dsp:sp>
+    <dsp:sp modelId="{F2EE9025-BBD7-8141-922B-0B4F24346A93}">
+      <dsp:nvSpPr>
+        <dsp:cNvPr id="0" name=""/>
+        <dsp:cNvSpPr/>
+      </dsp:nvSpPr>
+      <dsp:spPr>
+        <a:xfrm rot="240000">
+          <a:off x="3032514" y="2010889"/>
+          <a:ext cx="1149587" cy="535590"/>
+        </a:xfrm>
+        <a:prstGeom prst="roundRect">
+          <a:avLst/>
+        </a:prstGeom>
+        <a:gradFill rotWithShape="0">
+          <a:gsLst>
+            <a:gs pos="0">
+              <a:schemeClr val="accent1">
+                <a:hueOff val="0"/>
+                <a:satOff val="0"/>
+                <a:lumOff val="0"/>
+                <a:alphaOff val="0"/>
+                <a:satMod val="103000"/>
+                <a:lumMod val="102000"/>
+                <a:tint val="94000"/>
+              </a:schemeClr>
+            </a:gs>
+            <a:gs pos="50000">
+              <a:schemeClr val="accent1">
+                <a:hueOff val="0"/>
+                <a:satOff val="0"/>
+                <a:lumOff val="0"/>
+                <a:alphaOff val="0"/>
+                <a:satMod val="110000"/>
+                <a:lumMod val="100000"/>
+                <a:shade val="100000"/>
+              </a:schemeClr>
+            </a:gs>
+            <a:gs pos="100000">
+              <a:schemeClr val="accent1">
+                <a:hueOff val="0"/>
+                <a:satOff val="0"/>
+                <a:lumOff val="0"/>
+                <a:alphaOff val="0"/>
+                <a:lumMod val="99000"/>
+                <a:satMod val="120000"/>
+                <a:shade val="78000"/>
+              </a:schemeClr>
+            </a:gs>
+          </a:gsLst>
+          <a:lin ang="5400000" scaled="0"/>
+        </a:gradFill>
+        <a:ln>
+          <a:noFill/>
+        </a:ln>
+        <a:effectLst/>
+      </dsp:spPr>
+      <dsp:style>
+        <a:lnRef idx="0">
+          <a:scrgbClr r="0" g="0" b="0"/>
+        </a:lnRef>
+        <a:fillRef idx="3">
+          <a:scrgbClr r="0" g="0" b="0"/>
+        </a:fillRef>
+        <a:effectRef idx="2">
+          <a:scrgbClr r="0" g="0" b="0"/>
+        </a:effectRef>
+        <a:fontRef idx="minor">
+          <a:schemeClr val="lt1"/>
+        </a:fontRef>
+      </dsp:style>
+      <dsp:txBody>
+        <a:bodyPr spcFirstLastPara="0" vert="horz" wrap="square" lIns="83820" tIns="83820" rIns="83820" bIns="83820" numCol="1" spcCol="1270" anchor="ctr" anchorCtr="0">
+          <a:noAutofit/>
+        </a:bodyPr>
+        <a:lstStyle/>
+        <a:p>
+          <a:pPr lvl="0" algn="ctr" defTabSz="977900">
+            <a:lnSpc>
+              <a:spcPct val="90000"/>
+            </a:lnSpc>
+            <a:spcBef>
+              <a:spcPct val="0"/>
+            </a:spcBef>
+            <a:spcAft>
+              <a:spcPct val="35000"/>
+            </a:spcAft>
+          </a:pPr>
+          <a:endParaRPr lang="en-US" sz="2200" kern="1200"/>
+        </a:p>
+      </dsp:txBody>
+      <dsp:txXfrm>
+        <a:off x="3058659" y="2037034"/>
+        <a:ext cx="1097297" cy="483300"/>
+      </dsp:txXfrm>
+    </dsp:sp>
+    <dsp:sp modelId="{56FDB70D-81AD-BB4B-BB00-45727633FCDB}">
+      <dsp:nvSpPr>
+        <dsp:cNvPr id="0" name=""/>
+        <dsp:cNvSpPr/>
+      </dsp:nvSpPr>
+      <dsp:spPr>
+        <a:xfrm rot="240000">
+          <a:off x="3074119" y="1434817"/>
+          <a:ext cx="1149587" cy="535590"/>
+        </a:xfrm>
+        <a:prstGeom prst="roundRect">
+          <a:avLst/>
+        </a:prstGeom>
+        <a:gradFill rotWithShape="0">
+          <a:gsLst>
+            <a:gs pos="0">
+              <a:schemeClr val="accent1">
+                <a:hueOff val="0"/>
+                <a:satOff val="0"/>
+                <a:lumOff val="0"/>
+                <a:alphaOff val="0"/>
+                <a:satMod val="103000"/>
+                <a:lumMod val="102000"/>
+                <a:tint val="94000"/>
+              </a:schemeClr>
+            </a:gs>
+            <a:gs pos="50000">
+              <a:schemeClr val="accent1">
+                <a:hueOff val="0"/>
+                <a:satOff val="0"/>
+                <a:lumOff val="0"/>
+                <a:alphaOff val="0"/>
+                <a:satMod val="110000"/>
+                <a:lumMod val="100000"/>
+                <a:shade val="100000"/>
+              </a:schemeClr>
+            </a:gs>
+            <a:gs pos="100000">
+              <a:schemeClr val="accent1">
+                <a:hueOff val="0"/>
+                <a:satOff val="0"/>
+                <a:lumOff val="0"/>
+                <a:alphaOff val="0"/>
+                <a:lumMod val="99000"/>
+                <a:satMod val="120000"/>
+                <a:shade val="78000"/>
+              </a:schemeClr>
+            </a:gs>
+          </a:gsLst>
+          <a:lin ang="5400000" scaled="0"/>
+        </a:gradFill>
+        <a:ln>
+          <a:noFill/>
+        </a:ln>
+        <a:effectLst/>
+      </dsp:spPr>
+      <dsp:style>
+        <a:lnRef idx="0">
+          <a:scrgbClr r="0" g="0" b="0"/>
+        </a:lnRef>
+        <a:fillRef idx="3">
+          <a:scrgbClr r="0" g="0" b="0"/>
+        </a:fillRef>
+        <a:effectRef idx="2">
+          <a:scrgbClr r="0" g="0" b="0"/>
+        </a:effectRef>
+        <a:fontRef idx="minor">
+          <a:schemeClr val="lt1"/>
+        </a:fontRef>
+      </dsp:style>
+      <dsp:txBody>
+        <a:bodyPr spcFirstLastPara="0" vert="horz" wrap="square" lIns="83820" tIns="83820" rIns="83820" bIns="83820" numCol="1" spcCol="1270" anchor="ctr" anchorCtr="0">
+          <a:noAutofit/>
+        </a:bodyPr>
+        <a:lstStyle/>
+        <a:p>
+          <a:pPr lvl="0" algn="ctr" defTabSz="977900">
+            <a:lnSpc>
+              <a:spcPct val="90000"/>
+            </a:lnSpc>
+            <a:spcBef>
+              <a:spcPct val="0"/>
+            </a:spcBef>
+            <a:spcAft>
+              <a:spcPct val="35000"/>
+            </a:spcAft>
+          </a:pPr>
+          <a:endParaRPr lang="en-US" sz="2200" kern="1200"/>
+        </a:p>
+      </dsp:txBody>
+      <dsp:txXfrm>
+        <a:off x="3100264" y="1460962"/>
+        <a:ext cx="1097297" cy="483300"/>
+      </dsp:txXfrm>
+    </dsp:sp>
+    <dsp:sp modelId="{F429E62F-3438-A648-B80A-5A3BB7DC6FCF}">
+      <dsp:nvSpPr>
+        <dsp:cNvPr id="0" name=""/>
+        <dsp:cNvSpPr/>
+      </dsp:nvSpPr>
+      <dsp:spPr>
+        <a:xfrm rot="240000">
+          <a:off x="3115724" y="871547"/>
+          <a:ext cx="1149587" cy="535590"/>
+        </a:xfrm>
+        <a:prstGeom prst="roundRect">
+          <a:avLst/>
+        </a:prstGeom>
+        <a:gradFill rotWithShape="0">
+          <a:gsLst>
+            <a:gs pos="0">
+              <a:schemeClr val="accent1">
+                <a:hueOff val="0"/>
+                <a:satOff val="0"/>
+                <a:lumOff val="0"/>
+                <a:alphaOff val="0"/>
+                <a:satMod val="103000"/>
+                <a:lumMod val="102000"/>
+                <a:tint val="94000"/>
+              </a:schemeClr>
+            </a:gs>
+            <a:gs pos="50000">
+              <a:schemeClr val="accent1">
+                <a:hueOff val="0"/>
+                <a:satOff val="0"/>
+                <a:lumOff val="0"/>
+                <a:alphaOff val="0"/>
+                <a:satMod val="110000"/>
+                <a:lumMod val="100000"/>
+                <a:shade val="100000"/>
+              </a:schemeClr>
+            </a:gs>
+            <a:gs pos="100000">
+              <a:schemeClr val="accent1">
+                <a:hueOff val="0"/>
+                <a:satOff val="0"/>
+                <a:lumOff val="0"/>
+                <a:alphaOff val="0"/>
+                <a:lumMod val="99000"/>
+                <a:satMod val="120000"/>
+                <a:shade val="78000"/>
+              </a:schemeClr>
+            </a:gs>
+          </a:gsLst>
+          <a:lin ang="5400000" scaled="0"/>
+        </a:gradFill>
+        <a:ln>
+          <a:noFill/>
+        </a:ln>
+        <a:effectLst/>
+      </dsp:spPr>
+      <dsp:style>
+        <a:lnRef idx="0">
+          <a:scrgbClr r="0" g="0" b="0"/>
+        </a:lnRef>
+        <a:fillRef idx="3">
+          <a:scrgbClr r="0" g="0" b="0"/>
+        </a:fillRef>
+        <a:effectRef idx="2">
+          <a:scrgbClr r="0" g="0" b="0"/>
+        </a:effectRef>
+        <a:fontRef idx="minor">
+          <a:schemeClr val="lt1"/>
+        </a:fontRef>
+      </dsp:style>
+      <dsp:txBody>
+        <a:bodyPr spcFirstLastPara="0" vert="horz" wrap="square" lIns="83820" tIns="83820" rIns="83820" bIns="83820" numCol="1" spcCol="1270" anchor="ctr" anchorCtr="0">
+          <a:noAutofit/>
+        </a:bodyPr>
+        <a:lstStyle/>
+        <a:p>
+          <a:pPr lvl="0" algn="ctr" defTabSz="977900">
+            <a:lnSpc>
+              <a:spcPct val="90000"/>
+            </a:lnSpc>
+            <a:spcBef>
+              <a:spcPct val="0"/>
+            </a:spcBef>
+            <a:spcAft>
+              <a:spcPct val="35000"/>
+            </a:spcAft>
+          </a:pPr>
+          <a:endParaRPr lang="en-US" sz="2200" kern="1200"/>
+        </a:p>
+      </dsp:txBody>
+      <dsp:txXfrm>
+        <a:off x="3141869" y="897692"/>
+        <a:ext cx="1097297" cy="483300"/>
+      </dsp:txXfrm>
+    </dsp:sp>
+    <dsp:sp modelId="{CD6D64B6-4FE4-0946-AAAD-D666E78631E8}">
+      <dsp:nvSpPr>
+        <dsp:cNvPr id="0" name=""/>
+        <dsp:cNvSpPr/>
+      </dsp:nvSpPr>
+      <dsp:spPr>
+        <a:xfrm rot="240000">
+          <a:off x="1384308" y="1895675"/>
+          <a:ext cx="1149587" cy="535590"/>
+        </a:xfrm>
+        <a:prstGeom prst="roundRect">
+          <a:avLst/>
+        </a:prstGeom>
+        <a:gradFill rotWithShape="0">
+          <a:gsLst>
+            <a:gs pos="0">
+              <a:schemeClr val="accent1">
+                <a:hueOff val="0"/>
+                <a:satOff val="0"/>
+                <a:lumOff val="0"/>
+                <a:alphaOff val="0"/>
+                <a:satMod val="103000"/>
+                <a:lumMod val="102000"/>
+                <a:tint val="94000"/>
+              </a:schemeClr>
+            </a:gs>
+            <a:gs pos="50000">
+              <a:schemeClr val="accent1">
+                <a:hueOff val="0"/>
+                <a:satOff val="0"/>
+                <a:lumOff val="0"/>
+                <a:alphaOff val="0"/>
+                <a:satMod val="110000"/>
+                <a:lumMod val="100000"/>
+                <a:shade val="100000"/>
+              </a:schemeClr>
+            </a:gs>
+            <a:gs pos="100000">
+              <a:schemeClr val="accent1">
+                <a:hueOff val="0"/>
+                <a:satOff val="0"/>
+                <a:lumOff val="0"/>
+                <a:alphaOff val="0"/>
+                <a:lumMod val="99000"/>
+                <a:satMod val="120000"/>
+                <a:shade val="78000"/>
+              </a:schemeClr>
+            </a:gs>
+          </a:gsLst>
+          <a:lin ang="5400000" scaled="0"/>
+        </a:gradFill>
+        <a:ln>
+          <a:noFill/>
+        </a:ln>
+        <a:effectLst/>
+      </dsp:spPr>
+      <dsp:style>
+        <a:lnRef idx="0">
+          <a:scrgbClr r="0" g="0" b="0"/>
+        </a:lnRef>
+        <a:fillRef idx="3">
+          <a:scrgbClr r="0" g="0" b="0"/>
+        </a:fillRef>
+        <a:effectRef idx="2">
+          <a:scrgbClr r="0" g="0" b="0"/>
+        </a:effectRef>
+        <a:fontRef idx="minor">
+          <a:schemeClr val="lt1"/>
+        </a:fontRef>
+      </dsp:style>
+      <dsp:txBody>
+        <a:bodyPr spcFirstLastPara="0" vert="horz" wrap="square" lIns="83820" tIns="83820" rIns="83820" bIns="83820" numCol="1" spcCol="1270" anchor="ctr" anchorCtr="0">
+          <a:noAutofit/>
+        </a:bodyPr>
+        <a:lstStyle/>
+        <a:p>
+          <a:pPr lvl="0" algn="ctr" defTabSz="977900">
+            <a:lnSpc>
+              <a:spcPct val="90000"/>
+            </a:lnSpc>
+            <a:spcBef>
+              <a:spcPct val="0"/>
+            </a:spcBef>
+            <a:spcAft>
+              <a:spcPct val="35000"/>
+            </a:spcAft>
+          </a:pPr>
+          <a:endParaRPr lang="en-US" sz="2200" kern="1200"/>
+        </a:p>
+      </dsp:txBody>
+      <dsp:txXfrm>
+        <a:off x="1410453" y="1921820"/>
+        <a:ext cx="1097297" cy="483300"/>
+      </dsp:txXfrm>
+    </dsp:sp>
+    <dsp:sp modelId="{DEC24EDD-F780-3D42-85E2-E03696C5905B}">
+      <dsp:nvSpPr>
+        <dsp:cNvPr id="0" name=""/>
+        <dsp:cNvSpPr/>
+      </dsp:nvSpPr>
+      <dsp:spPr>
+        <a:xfrm rot="240000">
+          <a:off x="1425913" y="1319603"/>
+          <a:ext cx="1149587" cy="535590"/>
+        </a:xfrm>
+        <a:prstGeom prst="roundRect">
+          <a:avLst/>
+        </a:prstGeom>
+        <a:gradFill rotWithShape="0">
+          <a:gsLst>
+            <a:gs pos="0">
+              <a:schemeClr val="accent1">
+                <a:hueOff val="0"/>
+                <a:satOff val="0"/>
+                <a:lumOff val="0"/>
+                <a:alphaOff val="0"/>
+                <a:satMod val="103000"/>
+                <a:lumMod val="102000"/>
+                <a:tint val="94000"/>
+              </a:schemeClr>
+            </a:gs>
+            <a:gs pos="50000">
+              <a:schemeClr val="accent1">
+                <a:hueOff val="0"/>
+                <a:satOff val="0"/>
+                <a:lumOff val="0"/>
+                <a:alphaOff val="0"/>
+                <a:satMod val="110000"/>
+                <a:lumMod val="100000"/>
+                <a:shade val="100000"/>
+              </a:schemeClr>
+            </a:gs>
+            <a:gs pos="100000">
+              <a:schemeClr val="accent1">
+                <a:hueOff val="0"/>
+                <a:satOff val="0"/>
+                <a:lumOff val="0"/>
+                <a:alphaOff val="0"/>
+                <a:lumMod val="99000"/>
+                <a:satMod val="120000"/>
+                <a:shade val="78000"/>
+              </a:schemeClr>
+            </a:gs>
+          </a:gsLst>
+          <a:lin ang="5400000" scaled="0"/>
+        </a:gradFill>
+        <a:ln>
+          <a:noFill/>
+        </a:ln>
+        <a:effectLst/>
+      </dsp:spPr>
+      <dsp:style>
+        <a:lnRef idx="0">
+          <a:scrgbClr r="0" g="0" b="0"/>
+        </a:lnRef>
+        <a:fillRef idx="3">
+          <a:scrgbClr r="0" g="0" b="0"/>
+        </a:fillRef>
+        <a:effectRef idx="2">
+          <a:scrgbClr r="0" g="0" b="0"/>
+        </a:effectRef>
+        <a:fontRef idx="minor">
+          <a:schemeClr val="lt1"/>
+        </a:fontRef>
+      </dsp:style>
+      <dsp:txBody>
+        <a:bodyPr spcFirstLastPara="0" vert="horz" wrap="square" lIns="83820" tIns="83820" rIns="83820" bIns="83820" numCol="1" spcCol="1270" anchor="ctr" anchorCtr="0">
+          <a:noAutofit/>
+        </a:bodyPr>
+        <a:lstStyle/>
+        <a:p>
+          <a:pPr lvl="0" algn="ctr" defTabSz="977900">
+            <a:lnSpc>
+              <a:spcPct val="90000"/>
+            </a:lnSpc>
+            <a:spcBef>
+              <a:spcPct val="0"/>
+            </a:spcBef>
+            <a:spcAft>
+              <a:spcPct val="35000"/>
+            </a:spcAft>
+          </a:pPr>
+          <a:endParaRPr lang="en-US" sz="2200" kern="1200"/>
+        </a:p>
+      </dsp:txBody>
+      <dsp:txXfrm>
+        <a:off x="1452058" y="1345748"/>
+        <a:ext cx="1097297" cy="483300"/>
+      </dsp:txXfrm>
+    </dsp:sp>
+  </dsp:spTree>
+</dsp:drawing>
+</file>
+
 <file path=word/diagrams/layout1.xml><?xml version="1.0" encoding="utf-8"?>
 <dgm:layoutDef xmlns:dgm="http://schemas.openxmlformats.org/drawingml/2006/diagram" xmlns:a="http://schemas.openxmlformats.org/drawingml/2006/main" uniqueId="urn:microsoft.com/office/officeart/2005/8/layout/cycle2">
   <dgm:title val=""/>
@@ -9634,6 +11625,3101 @@
 </dgm:layoutDef>
 </file>
 
+<file path=word/diagrams/layout4.xml><?xml version="1.0" encoding="utf-8"?>
+<dgm:layoutDef xmlns:dgm="http://schemas.openxmlformats.org/drawingml/2006/diagram" xmlns:a="http://schemas.openxmlformats.org/drawingml/2006/main" uniqueId="urn:microsoft.com/office/officeart/2005/8/layout/balance1">
+  <dgm:title val=""/>
+  <dgm:desc val=""/>
+  <dgm:catLst>
+    <dgm:cat type="relationship" pri="1000"/>
+  </dgm:catLst>
+  <dgm:sampData>
+    <dgm:dataModel>
+      <dgm:ptLst>
+        <dgm:pt modelId="0" type="doc"/>
+        <dgm:pt modelId="1">
+          <dgm:prSet phldr="1"/>
+        </dgm:pt>
+        <dgm:pt modelId="11">
+          <dgm:prSet phldr="1"/>
+        </dgm:pt>
+        <dgm:pt modelId="12">
+          <dgm:prSet phldr="1"/>
+        </dgm:pt>
+        <dgm:pt modelId="2">
+          <dgm:prSet phldr="1"/>
+        </dgm:pt>
+        <dgm:pt modelId="21">
+          <dgm:prSet phldr="1"/>
+        </dgm:pt>
+        <dgm:pt modelId="22">
+          <dgm:prSet phldr="1"/>
+        </dgm:pt>
+        <dgm:pt modelId="23">
+          <dgm:prSet phldr="1"/>
+        </dgm:pt>
+      </dgm:ptLst>
+      <dgm:cxnLst>
+        <dgm:cxn modelId="4" srcId="0" destId="1" srcOrd="0" destOrd="0"/>
+        <dgm:cxn modelId="5" srcId="0" destId="2" srcOrd="1" destOrd="0"/>
+        <dgm:cxn modelId="13" srcId="1" destId="11" srcOrd="0" destOrd="0"/>
+        <dgm:cxn modelId="14" srcId="1" destId="12" srcOrd="0" destOrd="0"/>
+        <dgm:cxn modelId="23" srcId="2" destId="21" srcOrd="0" destOrd="0"/>
+        <dgm:cxn modelId="24" srcId="2" destId="22" srcOrd="0" destOrd="0"/>
+        <dgm:cxn modelId="25" srcId="2" destId="23" srcOrd="0" destOrd="0"/>
+      </dgm:cxnLst>
+      <dgm:bg/>
+      <dgm:whole/>
+    </dgm:dataModel>
+  </dgm:sampData>
+  <dgm:styleData>
+    <dgm:dataModel>
+      <dgm:ptLst>
+        <dgm:pt modelId="0" type="doc"/>
+        <dgm:pt modelId="1"/>
+        <dgm:pt modelId="11"/>
+        <dgm:pt modelId="12"/>
+        <dgm:pt modelId="2"/>
+        <dgm:pt modelId="21"/>
+        <dgm:pt modelId="22"/>
+      </dgm:ptLst>
+      <dgm:cxnLst>
+        <dgm:cxn modelId="4" srcId="0" destId="1" srcOrd="0" destOrd="0"/>
+        <dgm:cxn modelId="5" srcId="0" destId="2" srcOrd="1" destOrd="0"/>
+        <dgm:cxn modelId="13" srcId="1" destId="11" srcOrd="0" destOrd="0"/>
+        <dgm:cxn modelId="14" srcId="1" destId="12" srcOrd="0" destOrd="0"/>
+        <dgm:cxn modelId="23" srcId="2" destId="21" srcOrd="0" destOrd="0"/>
+        <dgm:cxn modelId="24" srcId="2" destId="22" srcOrd="0" destOrd="0"/>
+      </dgm:cxnLst>
+      <dgm:bg/>
+      <dgm:whole/>
+    </dgm:dataModel>
+  </dgm:styleData>
+  <dgm:clrData>
+    <dgm:dataModel>
+      <dgm:ptLst>
+        <dgm:pt modelId="0" type="doc"/>
+        <dgm:pt modelId="1"/>
+        <dgm:pt modelId="11"/>
+        <dgm:pt modelId="12"/>
+        <dgm:pt modelId="13"/>
+        <dgm:pt modelId="2"/>
+        <dgm:pt modelId="21"/>
+        <dgm:pt modelId="22"/>
+        <dgm:pt modelId="23"/>
+      </dgm:ptLst>
+      <dgm:cxnLst>
+        <dgm:cxn modelId="4" srcId="0" destId="1" srcOrd="0" destOrd="0"/>
+        <dgm:cxn modelId="5" srcId="0" destId="2" srcOrd="1" destOrd="0"/>
+        <dgm:cxn modelId="15" srcId="1" destId="11" srcOrd="0" destOrd="0"/>
+        <dgm:cxn modelId="16" srcId="1" destId="12" srcOrd="0" destOrd="0"/>
+        <dgm:cxn modelId="17" srcId="1" destId="13" srcOrd="0" destOrd="0"/>
+        <dgm:cxn modelId="25" srcId="2" destId="21" srcOrd="0" destOrd="0"/>
+        <dgm:cxn modelId="26" srcId="2" destId="22" srcOrd="0" destOrd="0"/>
+        <dgm:cxn modelId="27" srcId="2" destId="23" srcOrd="0" destOrd="0"/>
+      </dgm:cxnLst>
+      <dgm:bg/>
+      <dgm:whole/>
+    </dgm:dataModel>
+  </dgm:clrData>
+  <dgm:layoutNode name="outerComposite">
+    <dgm:varLst>
+      <dgm:chMax val="2"/>
+      <dgm:animLvl val="lvl"/>
+      <dgm:resizeHandles val="exact"/>
+    </dgm:varLst>
+    <dgm:alg type="composite">
+      <dgm:param type="ar" val="1"/>
+    </dgm:alg>
+    <dgm:shape xmlns:r="http://schemas.openxmlformats.org/officeDocument/2006/relationships" r:blip="">
+      <dgm:adjLst/>
+    </dgm:shape>
+    <dgm:presOf/>
+    <dgm:constrLst>
+      <dgm:constr type="h" for="ch" forName="parentComposite" refType="h" refFor="ch" refForName="dummyMaxCanvas" op="equ" fact="0.2"/>
+      <dgm:constr type="t" for="ch" forName="parentComposite"/>
+      <dgm:constr type="h" for="ch" forName="childrenComposite" refType="h" refFor="ch" refForName="dummyMaxCanvas" op="equ" fact="0.8"/>
+      <dgm:constr type="t" for="ch" forName="childrenComposite" refType="h" refFor="ch" refForName="dummyMaxCanvas" fact="0.2"/>
+    </dgm:constrLst>
+    <dgm:ruleLst/>
+    <dgm:layoutNode name="dummyMaxCanvas">
+      <dgm:alg type="sp"/>
+      <dgm:shape xmlns:r="http://schemas.openxmlformats.org/officeDocument/2006/relationships" r:blip="">
+        <dgm:adjLst/>
+      </dgm:shape>
+      <dgm:presOf/>
+      <dgm:constrLst/>
+      <dgm:ruleLst/>
+    </dgm:layoutNode>
+    <dgm:layoutNode name="parentComposite">
+      <dgm:alg type="composite"/>
+      <dgm:shape xmlns:r="http://schemas.openxmlformats.org/officeDocument/2006/relationships" r:blip="">
+        <dgm:adjLst/>
+      </dgm:shape>
+      <dgm:presOf/>
+      <dgm:constrLst>
+        <dgm:constr type="w" for="ch" forName="parent1" refType="w" fact="0.36"/>
+        <dgm:constr type="ctrX" for="ch" forName="parent1" refType="w" fact="0.24"/>
+        <dgm:constr type="w" for="ch" forName="parent2" refType="w" fact="0.36"/>
+        <dgm:constr type="ctrX" for="ch" forName="parent2" refType="w" fact="0.76"/>
+        <dgm:constr type="primFontSz" for="ch" ptType="node" op="equ"/>
+      </dgm:constrLst>
+      <dgm:ruleLst/>
+      <dgm:layoutNode name="parent1" styleLbl="alignAccFollowNode1">
+        <dgm:varLst>
+          <dgm:chMax val="4"/>
+        </dgm:varLst>
+        <dgm:alg type="tx"/>
+        <dgm:shape xmlns:r="http://schemas.openxmlformats.org/officeDocument/2006/relationships" type="roundRect" r:blip="">
+          <dgm:adjLst>
+            <dgm:adj idx="1" val="0.1"/>
+          </dgm:adjLst>
+        </dgm:shape>
+        <dgm:presOf axis="ch" ptType="node" cnt="1"/>
+        <dgm:constrLst>
+          <dgm:constr type="primFontSz" val="65"/>
+          <dgm:constr type="lMarg" refType="primFontSz" fact="0.3"/>
+          <dgm:constr type="rMarg" refType="primFontSz" fact="0.3"/>
+          <dgm:constr type="tMarg" refType="primFontSz" fact="0.3"/>
+          <dgm:constr type="bMarg" refType="primFontSz" fact="0.3"/>
+        </dgm:constrLst>
+        <dgm:ruleLst>
+          <dgm:rule type="primFontSz" val="5" fact="NaN" max="NaN"/>
+        </dgm:ruleLst>
+      </dgm:layoutNode>
+      <dgm:layoutNode name="parent2" styleLbl="alignAccFollowNode1">
+        <dgm:varLst>
+          <dgm:chMax val="4"/>
+        </dgm:varLst>
+        <dgm:alg type="tx"/>
+        <dgm:shape xmlns:r="http://schemas.openxmlformats.org/officeDocument/2006/relationships" type="roundRect" r:blip="">
+          <dgm:adjLst>
+            <dgm:adj idx="1" val="0.1"/>
+          </dgm:adjLst>
+        </dgm:shape>
+        <dgm:presOf axis="ch" ptType="node" st="2" cnt="1"/>
+        <dgm:constrLst>
+          <dgm:constr type="primFontSz" val="65"/>
+          <dgm:constr type="lMarg" refType="primFontSz" fact="0.3"/>
+          <dgm:constr type="rMarg" refType="primFontSz" fact="0.3"/>
+          <dgm:constr type="tMarg" refType="primFontSz" fact="0.3"/>
+          <dgm:constr type="bMarg" refType="primFontSz" fact="0.3"/>
+        </dgm:constrLst>
+        <dgm:ruleLst>
+          <dgm:rule type="primFontSz" val="5" fact="NaN" max="NaN"/>
+        </dgm:ruleLst>
+      </dgm:layoutNode>
+    </dgm:layoutNode>
+    <dgm:layoutNode name="childrenComposite">
+      <dgm:alg type="composite"/>
+      <dgm:shape xmlns:r="http://schemas.openxmlformats.org/officeDocument/2006/relationships" r:blip="">
+        <dgm:adjLst/>
+      </dgm:shape>
+      <dgm:presOf/>
+      <dgm:constrLst>
+        <dgm:constr type="primFontSz" for="ch" ptType="node" op="equ" val="65"/>
+        <dgm:constr type="w" for="ch" forName="fulcrum" refType="w" fact="0.15"/>
+        <dgm:constr type="h" for="ch" forName="fulcrum" refType="w" refFor="ch" refForName="fulcrum"/>
+        <dgm:constr type="b" for="ch" forName="fulcrum" refType="h"/>
+        <dgm:constr type="ctrX" for="ch" forName="fulcrum" refType="w" fact="0.5"/>
+        <dgm:constr type="w" for="ch" forName="balance_00" refType="w" fact="0.9"/>
+        <dgm:constr type="h" for="ch" forName="balance_00" refType="h" fact="0.076"/>
+        <dgm:constr type="b" for="ch" forName="balance_00" refType="h" fact="0.81"/>
+        <dgm:constr type="ctrX" for="ch" forName="balance_00" refType="w" fact="0.5"/>
+        <dgm:constr type="w" for="ch" forName="balance_01" refType="w"/>
+        <dgm:constr type="h" for="ch" forName="balance_01" refType="h" fact="0.157"/>
+        <dgm:constr type="b" for="ch" forName="balance_01" refType="h" fact="0.85"/>
+        <dgm:constr type="ctrX" for="ch" forName="balance_01" refType="w" fact="0.5"/>
+        <dgm:constr type="w" for="ch" forName="balance_02" refType="w"/>
+        <dgm:constr type="h" for="ch" forName="balance_02" refType="h" fact="0.157"/>
+        <dgm:constr type="b" for="ch" forName="balance_02" refType="h" fact="0.85"/>
+        <dgm:constr type="ctrX" for="ch" forName="balance_02" refType="w" fact="0.5"/>
+        <dgm:constr type="w" for="ch" forName="balance_03" refType="w"/>
+        <dgm:constr type="h" for="ch" forName="balance_03" refType="h" fact="0.157"/>
+        <dgm:constr type="b" for="ch" forName="balance_03" refType="h" fact="0.85"/>
+        <dgm:constr type="ctrX" for="ch" forName="balance_03" refType="w" fact="0.5"/>
+        <dgm:constr type="w" for="ch" forName="balance_04" refType="w"/>
+        <dgm:constr type="h" for="ch" forName="balance_04" refType="h" fact="0.157"/>
+        <dgm:constr type="b" for="ch" forName="balance_04" refType="h" fact="0.85"/>
+        <dgm:constr type="ctrX" for="ch" forName="balance_04" refType="w" fact="0.5"/>
+        <dgm:constr type="w" for="ch" forName="balance_10" refType="w"/>
+        <dgm:constr type="h" for="ch" forName="balance_10" refType="h" fact="0.157"/>
+        <dgm:constr type="b" for="ch" forName="balance_10" refType="h" fact="0.85"/>
+        <dgm:constr type="ctrX" for="ch" forName="balance_10" refType="w" fact="0.5"/>
+        <dgm:constr type="w" for="ch" forName="balance_11" refType="w" fact="0.9"/>
+        <dgm:constr type="h" for="ch" forName="balance_11" refType="h" fact="0.076"/>
+        <dgm:constr type="b" for="ch" forName="balance_11" refType="h" fact="0.81"/>
+        <dgm:constr type="ctrX" for="ch" forName="balance_11" refType="w" fact="0.5"/>
+        <dgm:constr type="w" for="ch" forName="balance_12" refType="w"/>
+        <dgm:constr type="h" for="ch" forName="balance_12" refType="h" fact="0.157"/>
+        <dgm:constr type="b" for="ch" forName="balance_12" refType="h" fact="0.85"/>
+        <dgm:constr type="ctrX" for="ch" forName="balance_12" refType="w" fact="0.5"/>
+        <dgm:constr type="w" for="ch" forName="balance_13" refType="w"/>
+        <dgm:constr type="h" for="ch" forName="balance_13" refType="h" fact="0.157"/>
+        <dgm:constr type="b" for="ch" forName="balance_13" refType="h" fact="0.85"/>
+        <dgm:constr type="ctrX" for="ch" forName="balance_13" refType="w" fact="0.5"/>
+        <dgm:constr type="w" for="ch" forName="balance_14" refType="w"/>
+        <dgm:constr type="h" for="ch" forName="balance_14" refType="h" fact="0.157"/>
+        <dgm:constr type="b" for="ch" forName="balance_14" refType="h" fact="0.85"/>
+        <dgm:constr type="ctrX" for="ch" forName="balance_14" refType="w" fact="0.5"/>
+        <dgm:constr type="w" for="ch" forName="balance_20" refType="w"/>
+        <dgm:constr type="h" for="ch" forName="balance_20" refType="h" fact="0.157"/>
+        <dgm:constr type="b" for="ch" forName="balance_20" refType="h" fact="0.85"/>
+        <dgm:constr type="ctrX" for="ch" forName="balance_20" refType="w" fact="0.5"/>
+        <dgm:constr type="w" for="ch" forName="balance_21" refType="w"/>
+        <dgm:constr type="h" for="ch" forName="balance_21" refType="h" fact="0.157"/>
+        <dgm:constr type="b" for="ch" forName="balance_21" refType="h" fact="0.85"/>
+        <dgm:constr type="ctrX" for="ch" forName="balance_21" refType="w" fact="0.5"/>
+        <dgm:constr type="w" for="ch" forName="balance_22" refType="w" fact="0.9"/>
+        <dgm:constr type="h" for="ch" forName="balance_22" refType="h" fact="0.076"/>
+        <dgm:constr type="b" for="ch" forName="balance_22" refType="h" fact="0.81"/>
+        <dgm:constr type="ctrX" for="ch" forName="balance_22" refType="w" fact="0.5"/>
+        <dgm:constr type="w" for="ch" forName="balance_23" refType="w"/>
+        <dgm:constr type="h" for="ch" forName="balance_23" refType="h" fact="0.157"/>
+        <dgm:constr type="b" for="ch" forName="balance_23" refType="h" fact="0.85"/>
+        <dgm:constr type="ctrX" for="ch" forName="balance_23" refType="w" fact="0.5"/>
+        <dgm:constr type="w" for="ch" forName="balance_24" refType="w"/>
+        <dgm:constr type="h" for="ch" forName="balance_24" refType="h" fact="0.157"/>
+        <dgm:constr type="b" for="ch" forName="balance_24" refType="h" fact="0.85"/>
+        <dgm:constr type="ctrX" for="ch" forName="balance_24" refType="w" fact="0.5"/>
+        <dgm:constr type="w" for="ch" forName="balance_30" refType="w"/>
+        <dgm:constr type="h" for="ch" forName="balance_30" refType="h" fact="0.157"/>
+        <dgm:constr type="b" for="ch" forName="balance_30" refType="h" fact="0.85"/>
+        <dgm:constr type="ctrX" for="ch" forName="balance_30" refType="w" fact="0.5"/>
+        <dgm:constr type="w" for="ch" forName="balance_31" refType="w"/>
+        <dgm:constr type="h" for="ch" forName="balance_31" refType="h" fact="0.157"/>
+        <dgm:constr type="b" for="ch" forName="balance_31" refType="h" fact="0.85"/>
+        <dgm:constr type="ctrX" for="ch" forName="balance_31" refType="w" fact="0.5"/>
+        <dgm:constr type="w" for="ch" forName="balance_32" refType="w"/>
+        <dgm:constr type="h" for="ch" forName="balance_32" refType="h" fact="0.157"/>
+        <dgm:constr type="b" for="ch" forName="balance_32" refType="h" fact="0.85"/>
+        <dgm:constr type="ctrX" for="ch" forName="balance_32" refType="w" fact="0.5"/>
+        <dgm:constr type="w" for="ch" forName="balance_33" refType="w" fact="0.9"/>
+        <dgm:constr type="h" for="ch" forName="balance_33" refType="h" fact="0.076"/>
+        <dgm:constr type="b" for="ch" forName="balance_33" refType="h" fact="0.81"/>
+        <dgm:constr type="ctrX" for="ch" forName="balance_33" refType="w" fact="0.5"/>
+        <dgm:constr type="w" for="ch" forName="balance_34" refType="w"/>
+        <dgm:constr type="h" for="ch" forName="balance_34" refType="h" fact="0.157"/>
+        <dgm:constr type="b" for="ch" forName="balance_34" refType="h" fact="0.85"/>
+        <dgm:constr type="ctrX" for="ch" forName="balance_34" refType="w" fact="0.5"/>
+        <dgm:constr type="w" for="ch" forName="balance_40" refType="w"/>
+        <dgm:constr type="h" for="ch" forName="balance_40" refType="h" fact="0.157"/>
+        <dgm:constr type="b" for="ch" forName="balance_40" refType="h" fact="0.85"/>
+        <dgm:constr type="ctrX" for="ch" forName="balance_40" refType="w" fact="0.5"/>
+        <dgm:constr type="w" for="ch" forName="balance_41" refType="w"/>
+        <dgm:constr type="h" for="ch" forName="balance_41" refType="h" fact="0.157"/>
+        <dgm:constr type="b" for="ch" forName="balance_41" refType="h" fact="0.85"/>
+        <dgm:constr type="ctrX" for="ch" forName="balance_41" refType="w" fact="0.5"/>
+        <dgm:constr type="w" for="ch" forName="balance_42" refType="w"/>
+        <dgm:constr type="h" for="ch" forName="balance_42" refType="h" fact="0.157"/>
+        <dgm:constr type="b" for="ch" forName="balance_42" refType="h" fact="0.85"/>
+        <dgm:constr type="ctrX" for="ch" forName="balance_42" refType="w" fact="0.5"/>
+        <dgm:constr type="w" for="ch" forName="balance_43" refType="w"/>
+        <dgm:constr type="h" for="ch" forName="balance_43" refType="h" fact="0.157"/>
+        <dgm:constr type="b" for="ch" forName="balance_43" refType="h" fact="0.85"/>
+        <dgm:constr type="ctrX" for="ch" forName="balance_43" refType="w" fact="0.5"/>
+        <dgm:constr type="w" for="ch" forName="balance_44" refType="w" fact="0.9"/>
+        <dgm:constr type="h" for="ch" forName="balance_44" refType="h" fact="0.076"/>
+        <dgm:constr type="b" for="ch" forName="balance_44" refType="h" fact="0.81"/>
+        <dgm:constr type="ctrX" for="ch" forName="balance_44" refType="w" fact="0.5"/>
+        <dgm:constr type="w" for="ch" forName="right_01_1" refType="w" fact="0.4"/>
+        <dgm:constr type="h" for="ch" forName="right_01_1" refType="h" fact="0.7"/>
+        <dgm:constr type="b" for="ch" forName="right_01_1" refType="h" fact="0.76"/>
+        <dgm:constr type="ctrX" for="ch" forName="right_01_1" refType="w" fact="0.78"/>
+        <dgm:constr type="w" for="ch" forName="left_10_1" refType="w" fact="0.4"/>
+        <dgm:constr type="h" for="ch" forName="left_10_1" refType="h" fact="0.7"/>
+        <dgm:constr type="b" for="ch" forName="left_10_1" refType="h" fact="0.76"/>
+        <dgm:constr type="ctrX" for="ch" forName="left_10_1" refType="w" fact="0.22"/>
+        <dgm:constr type="w" for="ch" forName="right_11_1" refType="w" fact="0.36"/>
+        <dgm:constr type="h" for="ch" forName="right_11_1" refType="h" fact="0.67"/>
+        <dgm:constr type="b" for="ch" forName="right_11_1" refType="h" fact="0.725"/>
+        <dgm:constr type="ctrX" for="ch" forName="right_11_1" refType="w" fact="0.76"/>
+        <dgm:constr type="w" for="ch" forName="left_11_1" refType="w" fact="0.36"/>
+        <dgm:constr type="h" for="ch" forName="left_11_1" refType="h" fact="0.67"/>
+        <dgm:constr type="b" for="ch" forName="left_11_1" refType="h" fact="0.725"/>
+        <dgm:constr type="ctrX" for="ch" forName="left_11_1" refType="w" fact="0.24"/>
+        <dgm:constr type="w" for="ch" forName="right_02_1" refType="w" fact="0.388"/>
+        <dgm:constr type="h" for="ch" forName="right_02_1" refType="h" fact="0.36"/>
+        <dgm:constr type="b" for="ch" forName="right_02_1" refType="h" fact="0.76"/>
+        <dgm:constr type="ctrX" for="ch" forName="right_02_1" refType="w" fact="0.77"/>
+        <dgm:constr type="w" for="ch" forName="right_02_2" refType="w" fact="0.388"/>
+        <dgm:constr type="h" for="ch" forName="right_02_2" refType="h" fact="0.36"/>
+        <dgm:constr type="b" for="ch" forName="right_02_2" refType="h" fact="0.42"/>
+        <dgm:constr type="ctrX" for="ch" forName="right_02_2" refType="w" fact="0.79"/>
+        <dgm:constr type="w" for="ch" forName="left_20_1" refType="w" fact="0.388"/>
+        <dgm:constr type="h" for="ch" forName="left_20_1" refType="h" fact="0.36"/>
+        <dgm:constr type="b" for="ch" forName="left_20_1" refType="h" fact="0.76"/>
+        <dgm:constr type="ctrX" for="ch" forName="left_20_1" refType="w" fact="0.23"/>
+        <dgm:constr type="w" for="ch" forName="left_20_2" refType="w" fact="0.388"/>
+        <dgm:constr type="h" for="ch" forName="left_20_2" refType="h" fact="0.36"/>
+        <dgm:constr type="b" for="ch" forName="left_20_2" refType="h" fact="0.42"/>
+        <dgm:constr type="ctrX" for="ch" forName="left_20_2" refType="w" fact="0.21"/>
+        <dgm:constr type="w" for="ch" forName="right_12_1" refType="w" fact="0.388"/>
+        <dgm:constr type="h" for="ch" forName="right_12_1" refType="h" fact="0.36"/>
+        <dgm:constr type="b" for="ch" forName="right_12_1" refType="h" fact="0.76"/>
+        <dgm:constr type="ctrX" for="ch" forName="right_12_1" refType="w" fact="0.77"/>
+        <dgm:constr type="w" for="ch" forName="right_12_2" refType="w" fact="0.388"/>
+        <dgm:constr type="h" for="ch" forName="right_12_2" refType="h" fact="0.36"/>
+        <dgm:constr type="b" for="ch" forName="right_12_2" refType="h" fact="0.42"/>
+        <dgm:constr type="ctrX" for="ch" forName="right_12_2" refType="w" fact="0.79"/>
+        <dgm:constr type="w" for="ch" forName="left_12_1" refType="w" fact="0.388"/>
+        <dgm:constr type="h" for="ch" forName="left_12_1" refType="h" fact="0.36"/>
+        <dgm:constr type="b" for="ch" forName="left_12_1" refType="h" fact="0.715"/>
+        <dgm:constr type="ctrX" for="ch" forName="left_12_1" refType="w" fact="0.255"/>
+        <dgm:constr type="w" for="ch" forName="right_22_1" refType="w" fact="0.36"/>
+        <dgm:constr type="h" for="ch" forName="right_22_1" refType="h" fact="0.32"/>
+        <dgm:constr type="b" for="ch" forName="right_22_1" refType="h" fact="0.725"/>
+        <dgm:constr type="ctrX" for="ch" forName="right_22_1" refType="w" fact="0.76"/>
+        <dgm:constr type="w" for="ch" forName="right_22_2" refType="w" fact="0.36"/>
+        <dgm:constr type="h" for="ch" forName="right_22_2" refType="h" fact="0.32"/>
+        <dgm:constr type="b" for="ch" forName="right_22_2" refType="h" fact="0.39"/>
+        <dgm:constr type="ctrX" for="ch" forName="right_22_2" refType="w" fact="0.76"/>
+        <dgm:constr type="w" for="ch" forName="left_22_1" refType="w" fact="0.36"/>
+        <dgm:constr type="h" for="ch" forName="left_22_1" refType="h" fact="0.32"/>
+        <dgm:constr type="b" for="ch" forName="left_22_1" refType="h" fact="0.725"/>
+        <dgm:constr type="ctrX" for="ch" forName="left_22_1" refType="w" fact="0.24"/>
+        <dgm:constr type="w" for="ch" forName="left_22_2" refType="w" fact="0.36"/>
+        <dgm:constr type="h" for="ch" forName="left_22_2" refType="h" fact="0.32"/>
+        <dgm:constr type="b" for="ch" forName="left_22_2" refType="h" fact="0.39"/>
+        <dgm:constr type="ctrX" for="ch" forName="left_22_2" refType="w" fact="0.24"/>
+        <dgm:constr type="w" for="ch" forName="left_21_1" refType="w" fact="0.388"/>
+        <dgm:constr type="h" for="ch" forName="left_21_1" refType="h" fact="0.36"/>
+        <dgm:constr type="b" for="ch" forName="left_21_1" refType="h" fact="0.76"/>
+        <dgm:constr type="ctrX" for="ch" forName="left_21_1" refType="w" fact="0.23"/>
+        <dgm:constr type="w" for="ch" forName="left_21_2" refType="w" fact="0.388"/>
+        <dgm:constr type="h" for="ch" forName="left_21_2" refType="h" fact="0.36"/>
+        <dgm:constr type="b" for="ch" forName="left_21_2" refType="h" fact="0.42"/>
+        <dgm:constr type="ctrX" for="ch" forName="left_21_2" refType="w" fact="0.21"/>
+        <dgm:constr type="w" for="ch" forName="right_21_1" refType="w" fact="0.388"/>
+        <dgm:constr type="h" for="ch" forName="right_21_1" refType="h" fact="0.36"/>
+        <dgm:constr type="b" for="ch" forName="right_21_1" refType="h" fact="0.715"/>
+        <dgm:constr type="ctrX" for="ch" forName="right_21_1" refType="w" fact="0.745"/>
+        <dgm:constr type="w" for="ch" forName="right_03_1" refType="w" fact="0.37"/>
+        <dgm:constr type="h" for="ch" forName="right_03_1" refType="h" fact="0.24"/>
+        <dgm:constr type="b" for="ch" forName="right_03_1" refType="h" fact="0.76"/>
+        <dgm:constr type="ctrX" for="ch" forName="right_03_1" refType="w" fact="0.77"/>
+        <dgm:constr type="w" for="ch" forName="right_03_2" refType="w" fact="0.37"/>
+        <dgm:constr type="h" for="ch" forName="right_03_2" refType="h" fact="0.24"/>
+        <dgm:constr type="b" for="ch" forName="right_03_2" refType="h" fact="0.535"/>
+        <dgm:constr type="ctrX" for="ch" forName="right_03_2" refType="w" fact="0.783"/>
+        <dgm:constr type="w" for="ch" forName="right_03_3" refType="w" fact="0.37"/>
+        <dgm:constr type="h" for="ch" forName="right_03_3" refType="h" fact="0.24"/>
+        <dgm:constr type="b" for="ch" forName="right_03_3" refType="h" fact="0.315"/>
+        <dgm:constr type="ctrX" for="ch" forName="right_03_3" refType="w" fact="0.796"/>
+        <dgm:constr type="w" for="ch" forName="left_30_1" refType="w" fact="0.37"/>
+        <dgm:constr type="h" for="ch" forName="left_30_1" refType="h" fact="0.24"/>
+        <dgm:constr type="b" for="ch" forName="left_30_1" refType="h" fact="0.76"/>
+        <dgm:constr type="ctrX" for="ch" forName="left_30_1" refType="w" fact="0.23"/>
+        <dgm:constr type="w" for="ch" forName="left_30_2" refType="w" fact="0.37"/>
+        <dgm:constr type="h" for="ch" forName="left_30_2" refType="h" fact="0.24"/>
+        <dgm:constr type="b" for="ch" forName="left_30_2" refType="h" fact="0.535"/>
+        <dgm:constr type="ctrX" for="ch" forName="left_30_2" refType="w" fact="0.217"/>
+        <dgm:constr type="w" for="ch" forName="left_30_3" refType="w" fact="0.37"/>
+        <dgm:constr type="h" for="ch" forName="left_30_3" refType="h" fact="0.24"/>
+        <dgm:constr type="b" for="ch" forName="left_30_3" refType="h" fact="0.315"/>
+        <dgm:constr type="ctrX" for="ch" forName="left_30_3" refType="w" fact="0.204"/>
+        <dgm:constr type="w" for="ch" forName="right_13_1" refType="w" fact="0.37"/>
+        <dgm:constr type="h" for="ch" forName="right_13_1" refType="h" fact="0.24"/>
+        <dgm:constr type="b" for="ch" forName="right_13_1" refType="h" fact="0.76"/>
+        <dgm:constr type="ctrX" for="ch" forName="right_13_1" refType="w" fact="0.77"/>
+        <dgm:constr type="w" for="ch" forName="right_13_2" refType="w" fact="0.37"/>
+        <dgm:constr type="h" for="ch" forName="right_13_2" refType="h" fact="0.24"/>
+        <dgm:constr type="b" for="ch" forName="right_13_2" refType="h" fact="0.535"/>
+        <dgm:constr type="ctrX" for="ch" forName="right_13_2" refType="w" fact="0.783"/>
+        <dgm:constr type="w" for="ch" forName="right_13_3" refType="w" fact="0.37"/>
+        <dgm:constr type="h" for="ch" forName="right_13_3" refType="h" fact="0.24"/>
+        <dgm:constr type="b" for="ch" forName="right_13_3" refType="h" fact="0.315"/>
+        <dgm:constr type="ctrX" for="ch" forName="right_13_3" refType="w" fact="0.796"/>
+        <dgm:constr type="w" for="ch" forName="left_13_1" refType="w" fact="0.37"/>
+        <dgm:constr type="h" for="ch" forName="left_13_1" refType="h" fact="0.24"/>
+        <dgm:constr type="b" for="ch" forName="left_13_1" refType="h" fact="0.715"/>
+        <dgm:constr type="ctrX" for="ch" forName="left_13_1" refType="w" fact="0.255"/>
+        <dgm:constr type="w" for="ch" forName="left_31_1" refType="w" fact="0.37"/>
+        <dgm:constr type="h" for="ch" forName="left_31_1" refType="h" fact="0.24"/>
+        <dgm:constr type="b" for="ch" forName="left_31_1" refType="h" fact="0.76"/>
+        <dgm:constr type="ctrX" for="ch" forName="left_31_1" refType="w" fact="0.23"/>
+        <dgm:constr type="w" for="ch" forName="left_31_2" refType="w" fact="0.37"/>
+        <dgm:constr type="h" for="ch" forName="left_31_2" refType="h" fact="0.24"/>
+        <dgm:constr type="b" for="ch" forName="left_31_2" refType="h" fact="0.535"/>
+        <dgm:constr type="ctrX" for="ch" forName="left_31_2" refType="w" fact="0.217"/>
+        <dgm:constr type="w" for="ch" forName="left_31_3" refType="w" fact="0.37"/>
+        <dgm:constr type="h" for="ch" forName="left_31_3" refType="h" fact="0.24"/>
+        <dgm:constr type="b" for="ch" forName="left_31_3" refType="h" fact="0.315"/>
+        <dgm:constr type="ctrX" for="ch" forName="left_31_3" refType="w" fact="0.204"/>
+        <dgm:constr type="w" for="ch" forName="right_31_1" refType="w" fact="0.37"/>
+        <dgm:constr type="h" for="ch" forName="right_31_1" refType="h" fact="0.24"/>
+        <dgm:constr type="b" for="ch" forName="right_31_1" refType="h" fact="0.715"/>
+        <dgm:constr type="ctrX" for="ch" forName="right_31_1" refType="w" fact="0.745"/>
+        <dgm:constr type="w" for="ch" forName="right_23_1" refType="w" fact="0.37"/>
+        <dgm:constr type="h" for="ch" forName="right_23_1" refType="h" fact="0.24"/>
+        <dgm:constr type="b" for="ch" forName="right_23_1" refType="h" fact="0.76"/>
+        <dgm:constr type="ctrX" for="ch" forName="right_23_1" refType="w" fact="0.77"/>
+        <dgm:constr type="w" for="ch" forName="right_23_2" refType="w" fact="0.37"/>
+        <dgm:constr type="h" for="ch" forName="right_23_2" refType="h" fact="0.24"/>
+        <dgm:constr type="b" for="ch" forName="right_23_2" refType="h" fact="0.535"/>
+        <dgm:constr type="ctrX" for="ch" forName="right_23_2" refType="w" fact="0.783"/>
+        <dgm:constr type="w" for="ch" forName="right_23_3" refType="w" fact="0.37"/>
+        <dgm:constr type="h" for="ch" forName="right_23_3" refType="h" fact="0.24"/>
+        <dgm:constr type="b" for="ch" forName="right_23_3" refType="h" fact="0.315"/>
+        <dgm:constr type="ctrX" for="ch" forName="right_23_3" refType="w" fact="0.796"/>
+        <dgm:constr type="w" for="ch" forName="left_23_1" refType="w" fact="0.37"/>
+        <dgm:constr type="h" for="ch" forName="left_23_1" refType="h" fact="0.24"/>
+        <dgm:constr type="b" for="ch" forName="left_23_1" refType="h" fact="0.715"/>
+        <dgm:constr type="ctrX" for="ch" forName="left_23_1" refType="w" fact="0.255"/>
+        <dgm:constr type="w" for="ch" forName="left_23_2" refType="w" fact="0.37"/>
+        <dgm:constr type="h" for="ch" forName="left_23_2" refType="h" fact="0.24"/>
+        <dgm:constr type="b" for="ch" forName="left_23_2" refType="h" fact="0.49"/>
+        <dgm:constr type="ctrX" for="ch" forName="left_23_2" refType="w" fact="0.268"/>
+        <dgm:constr type="w" for="ch" forName="left_32_1" refType="w" fact="0.37"/>
+        <dgm:constr type="h" for="ch" forName="left_32_1" refType="h" fact="0.24"/>
+        <dgm:constr type="b" for="ch" forName="left_32_1" refType="h" fact="0.76"/>
+        <dgm:constr type="ctrX" for="ch" forName="left_32_1" refType="w" fact="0.23"/>
+        <dgm:constr type="w" for="ch" forName="left_32_2" refType="w" fact="0.37"/>
+        <dgm:constr type="h" for="ch" forName="left_32_2" refType="h" fact="0.24"/>
+        <dgm:constr type="b" for="ch" forName="left_32_2" refType="h" fact="0.535"/>
+        <dgm:constr type="ctrX" for="ch" forName="left_32_2" refType="w" fact="0.217"/>
+        <dgm:constr type="w" for="ch" forName="left_32_3" refType="w" fact="0.37"/>
+        <dgm:constr type="h" for="ch" forName="left_32_3" refType="h" fact="0.24"/>
+        <dgm:constr type="b" for="ch" forName="left_32_3" refType="h" fact="0.315"/>
+        <dgm:constr type="ctrX" for="ch" forName="left_32_3" refType="w" fact="0.204"/>
+        <dgm:constr type="w" for="ch" forName="right_32_1" refType="w" fact="0.37"/>
+        <dgm:constr type="h" for="ch" forName="right_32_1" refType="h" fact="0.24"/>
+        <dgm:constr type="b" for="ch" forName="right_32_1" refType="h" fact="0.715"/>
+        <dgm:constr type="ctrX" for="ch" forName="right_32_1" refType="w" fact="0.745"/>
+        <dgm:constr type="w" for="ch" forName="right_32_2" refType="w" fact="0.37"/>
+        <dgm:constr type="h" for="ch" forName="right_32_2" refType="h" fact="0.24"/>
+        <dgm:constr type="b" for="ch" forName="right_32_2" refType="h" fact="0.49"/>
+        <dgm:constr type="ctrX" for="ch" forName="right_32_2" refType="w" fact="0.732"/>
+        <dgm:constr type="w" for="ch" forName="right_33_1" refType="w" fact="0.36"/>
+        <dgm:constr type="h" for="ch" forName="right_33_1" refType="h" fact="0.21"/>
+        <dgm:constr type="b" for="ch" forName="right_33_1" refType="h" fact="0.725"/>
+        <dgm:constr type="ctrX" for="ch" forName="right_33_1" refType="w" fact="0.76"/>
+        <dgm:constr type="w" for="ch" forName="right_33_2" refType="w" fact="0.36"/>
+        <dgm:constr type="h" for="ch" forName="right_33_2" refType="h" fact="0.21"/>
+        <dgm:constr type="b" for="ch" forName="right_33_2" refType="h" fact="0.5"/>
+        <dgm:constr type="ctrX" for="ch" forName="right_33_2" refType="w" fact="0.76"/>
+        <dgm:constr type="w" for="ch" forName="right_33_3" refType="w" fact="0.36"/>
+        <dgm:constr type="h" for="ch" forName="right_33_3" refType="h" fact="0.21"/>
+        <dgm:constr type="b" for="ch" forName="right_33_3" refType="h" fact="0.275"/>
+        <dgm:constr type="ctrX" for="ch" forName="right_33_3" refType="w" fact="0.76"/>
+        <dgm:constr type="w" for="ch" forName="left_33_1" refType="w" fact="0.36"/>
+        <dgm:constr type="h" for="ch" forName="left_33_1" refType="h" fact="0.21"/>
+        <dgm:constr type="b" for="ch" forName="left_33_1" refType="h" fact="0.725"/>
+        <dgm:constr type="ctrX" for="ch" forName="left_33_1" refType="w" fact="0.24"/>
+        <dgm:constr type="w" for="ch" forName="left_33_2" refType="w" fact="0.36"/>
+        <dgm:constr type="h" for="ch" forName="left_33_2" refType="h" fact="0.21"/>
+        <dgm:constr type="b" for="ch" forName="left_33_2" refType="h" fact="0.5"/>
+        <dgm:constr type="ctrX" for="ch" forName="left_33_2" refType="w" fact="0.24"/>
+        <dgm:constr type="w" for="ch" forName="left_33_3" refType="w" fact="0.36"/>
+        <dgm:constr type="h" for="ch" forName="left_33_3" refType="h" fact="0.21"/>
+        <dgm:constr type="b" for="ch" forName="left_33_3" refType="h" fact="0.275"/>
+        <dgm:constr type="ctrX" for="ch" forName="left_33_3" refType="w" fact="0.24"/>
+        <dgm:constr type="w" for="ch" forName="right_04_1" refType="w" fact="0.365"/>
+        <dgm:constr type="h" for="ch" forName="right_04_1" refType="h" fact="0.185"/>
+        <dgm:constr type="b" for="ch" forName="right_04_1" refType="h" fact="0.76"/>
+        <dgm:constr type="ctrX" for="ch" forName="right_04_1" refType="w" fact="0.77"/>
+        <dgm:constr type="w" for="ch" forName="right_04_2" refType="w" fact="0.365"/>
+        <dgm:constr type="h" for="ch" forName="right_04_2" refType="h" fact="0.185"/>
+        <dgm:constr type="b" for="ch" forName="right_04_2" refType="h" fact="0.595"/>
+        <dgm:constr type="ctrX" for="ch" forName="right_04_2" refType="w" fact="0.78"/>
+        <dgm:constr type="w" for="ch" forName="right_04_3" refType="w" fact="0.365"/>
+        <dgm:constr type="h" for="ch" forName="right_04_3" refType="h" fact="0.185"/>
+        <dgm:constr type="b" for="ch" forName="right_04_3" refType="h" fact="0.43"/>
+        <dgm:constr type="ctrX" for="ch" forName="right_04_3" refType="w" fact="0.79"/>
+        <dgm:constr type="w" for="ch" forName="right_04_4" refType="w" fact="0.365"/>
+        <dgm:constr type="h" for="ch" forName="right_04_4" refType="h" fact="0.185"/>
+        <dgm:constr type="b" for="ch" forName="right_04_4" refType="h" fact="0.265"/>
+        <dgm:constr type="ctrX" for="ch" forName="right_04_4" refType="w" fact="0.8"/>
+        <dgm:constr type="w" for="ch" forName="left_40_1" refType="w" fact="0.365"/>
+        <dgm:constr type="h" for="ch" forName="left_40_1" refType="h" fact="0.185"/>
+        <dgm:constr type="b" for="ch" forName="left_40_1" refType="h" fact="0.76"/>
+        <dgm:constr type="ctrX" for="ch" forName="left_40_1" refType="w" fact="0.23"/>
+        <dgm:constr type="w" for="ch" forName="left_40_2" refType="w" fact="0.365"/>
+        <dgm:constr type="h" for="ch" forName="left_40_2" refType="h" fact="0.185"/>
+        <dgm:constr type="b" for="ch" forName="left_40_2" refType="h" fact="0.595"/>
+        <dgm:constr type="ctrX" for="ch" forName="left_40_2" refType="w" fact="0.22"/>
+        <dgm:constr type="w" for="ch" forName="left_40_3" refType="w" fact="0.365"/>
+        <dgm:constr type="h" for="ch" forName="left_40_3" refType="h" fact="0.185"/>
+        <dgm:constr type="b" for="ch" forName="left_40_3" refType="h" fact="0.43"/>
+        <dgm:constr type="ctrX" for="ch" forName="left_40_3" refType="w" fact="0.21"/>
+        <dgm:constr type="w" for="ch" forName="left_40_4" refType="w" fact="0.365"/>
+        <dgm:constr type="h" for="ch" forName="left_40_4" refType="h" fact="0.185"/>
+        <dgm:constr type="b" for="ch" forName="left_40_4" refType="h" fact="0.265"/>
+        <dgm:constr type="ctrX" for="ch" forName="left_40_4" refType="w" fact="0.2"/>
+        <dgm:constr type="w" for="ch" forName="right_14_1" refType="w" fact="0.365"/>
+        <dgm:constr type="h" for="ch" forName="right_14_1" refType="h" fact="0.185"/>
+        <dgm:constr type="b" for="ch" forName="right_14_1" refType="h" fact="0.76"/>
+        <dgm:constr type="ctrX" for="ch" forName="right_14_1" refType="w" fact="0.77"/>
+        <dgm:constr type="w" for="ch" forName="right_14_2" refType="w" fact="0.365"/>
+        <dgm:constr type="h" for="ch" forName="right_14_2" refType="h" fact="0.185"/>
+        <dgm:constr type="b" for="ch" forName="right_14_2" refType="h" fact="0.595"/>
+        <dgm:constr type="ctrX" for="ch" forName="right_14_2" refType="w" fact="0.78"/>
+        <dgm:constr type="w" for="ch" forName="right_14_3" refType="w" fact="0.365"/>
+        <dgm:constr type="h" for="ch" forName="right_14_3" refType="h" fact="0.185"/>
+        <dgm:constr type="b" for="ch" forName="right_14_3" refType="h" fact="0.43"/>
+        <dgm:constr type="ctrX" for="ch" forName="right_14_3" refType="w" fact="0.79"/>
+        <dgm:constr type="w" for="ch" forName="right_14_4" refType="w" fact="0.365"/>
+        <dgm:constr type="h" for="ch" forName="right_14_4" refType="h" fact="0.185"/>
+        <dgm:constr type="b" for="ch" forName="right_14_4" refType="h" fact="0.265"/>
+        <dgm:constr type="ctrX" for="ch" forName="right_14_4" refType="w" fact="0.8"/>
+        <dgm:constr type="w" for="ch" forName="left_14_1" refType="w" fact="0.365"/>
+        <dgm:constr type="h" for="ch" forName="left_14_1" refType="h" fact="0.185"/>
+        <dgm:constr type="b" for="ch" forName="left_14_1" refType="h" fact="0.715"/>
+        <dgm:constr type="ctrX" for="ch" forName="left_14_1" refType="w" fact="0.25"/>
+        <dgm:constr type="w" for="ch" forName="left_41_1" refType="w" fact="0.365"/>
+        <dgm:constr type="h" for="ch" forName="left_41_1" refType="h" fact="0.185"/>
+        <dgm:constr type="b" for="ch" forName="left_41_1" refType="h" fact="0.76"/>
+        <dgm:constr type="ctrX" for="ch" forName="left_41_1" refType="w" fact="0.23"/>
+        <dgm:constr type="w" for="ch" forName="left_41_2" refType="w" fact="0.365"/>
+        <dgm:constr type="h" for="ch" forName="left_41_2" refType="h" fact="0.185"/>
+        <dgm:constr type="b" for="ch" forName="left_41_2" refType="h" fact="0.595"/>
+        <dgm:constr type="ctrX" for="ch" forName="left_41_2" refType="w" fact="0.22"/>
+        <dgm:constr type="w" for="ch" forName="left_41_3" refType="w" fact="0.365"/>
+        <dgm:constr type="h" for="ch" forName="left_41_3" refType="h" fact="0.185"/>
+        <dgm:constr type="b" for="ch" forName="left_41_3" refType="h" fact="0.43"/>
+        <dgm:constr type="ctrX" for="ch" forName="left_41_3" refType="w" fact="0.21"/>
+        <dgm:constr type="w" for="ch" forName="left_41_4" refType="w" fact="0.365"/>
+        <dgm:constr type="h" for="ch" forName="left_41_4" refType="h" fact="0.185"/>
+        <dgm:constr type="b" for="ch" forName="left_41_4" refType="h" fact="0.265"/>
+        <dgm:constr type="ctrX" for="ch" forName="left_41_4" refType="w" fact="0.2"/>
+        <dgm:constr type="w" for="ch" forName="right_41_1" refType="w" fact="0.365"/>
+        <dgm:constr type="h" for="ch" forName="right_41_1" refType="h" fact="0.185"/>
+        <dgm:constr type="b" for="ch" forName="right_41_1" refType="h" fact="0.715"/>
+        <dgm:constr type="ctrX" for="ch" forName="right_41_1" refType="w" fact="0.75"/>
+        <dgm:constr type="w" for="ch" forName="right_24_1" refType="w" fact="0.365"/>
+        <dgm:constr type="h" for="ch" forName="right_24_1" refType="h" fact="0.185"/>
+        <dgm:constr type="b" for="ch" forName="right_24_1" refType="h" fact="0.76"/>
+        <dgm:constr type="ctrX" for="ch" forName="right_24_1" refType="w" fact="0.77"/>
+        <dgm:constr type="w" for="ch" forName="right_24_2" refType="w" fact="0.365"/>
+        <dgm:constr type="h" for="ch" forName="right_24_2" refType="h" fact="0.185"/>
+        <dgm:constr type="b" for="ch" forName="right_24_2" refType="h" fact="0.595"/>
+        <dgm:constr type="ctrX" for="ch" forName="right_24_2" refType="w" fact="0.78"/>
+        <dgm:constr type="w" for="ch" forName="right_24_3" refType="w" fact="0.365"/>
+        <dgm:constr type="h" for="ch" forName="right_24_3" refType="h" fact="0.185"/>
+        <dgm:constr type="b" for="ch" forName="right_24_3" refType="h" fact="0.43"/>
+        <dgm:constr type="ctrX" for="ch" forName="right_24_3" refType="w" fact="0.79"/>
+        <dgm:constr type="w" for="ch" forName="right_24_4" refType="w" fact="0.365"/>
+        <dgm:constr type="h" for="ch" forName="right_24_4" refType="h" fact="0.185"/>
+        <dgm:constr type="b" for="ch" forName="right_24_4" refType="h" fact="0.265"/>
+        <dgm:constr type="ctrX" for="ch" forName="right_24_4" refType="w" fact="0.8"/>
+        <dgm:constr type="w" for="ch" forName="left_24_1" refType="w" fact="0.365"/>
+        <dgm:constr type="h" for="ch" forName="left_24_1" refType="h" fact="0.185"/>
+        <dgm:constr type="b" for="ch" forName="left_24_1" refType="h" fact="0.715"/>
+        <dgm:constr type="ctrX" for="ch" forName="left_24_1" refType="w" fact="0.25"/>
+        <dgm:constr type="w" for="ch" forName="left_24_2" refType="w" fact="0.365"/>
+        <dgm:constr type="h" for="ch" forName="left_24_2" refType="h" fact="0.185"/>
+        <dgm:constr type="b" for="ch" forName="left_24_2" refType="h" fact="0.55"/>
+        <dgm:constr type="ctrX" for="ch" forName="left_24_2" refType="w" fact="0.26"/>
+        <dgm:constr type="w" for="ch" forName="left_42_1" refType="w" fact="0.365"/>
+        <dgm:constr type="h" for="ch" forName="left_42_1" refType="h" fact="0.185"/>
+        <dgm:constr type="b" for="ch" forName="left_42_1" refType="h" fact="0.76"/>
+        <dgm:constr type="ctrX" for="ch" forName="left_42_1" refType="w" fact="0.23"/>
+        <dgm:constr type="w" for="ch" forName="left_42_2" refType="w" fact="0.365"/>
+        <dgm:constr type="h" for="ch" forName="left_42_2" refType="h" fact="0.185"/>
+        <dgm:constr type="b" for="ch" forName="left_42_2" refType="h" fact="0.595"/>
+        <dgm:constr type="ctrX" for="ch" forName="left_42_2" refType="w" fact="0.22"/>
+        <dgm:constr type="w" for="ch" forName="left_42_3" refType="w" fact="0.365"/>
+        <dgm:constr type="h" for="ch" forName="left_42_3" refType="h" fact="0.185"/>
+        <dgm:constr type="b" for="ch" forName="left_42_3" refType="h" fact="0.43"/>
+        <dgm:constr type="ctrX" for="ch" forName="left_42_3" refType="w" fact="0.21"/>
+        <dgm:constr type="w" for="ch" forName="left_42_4" refType="w" fact="0.365"/>
+        <dgm:constr type="h" for="ch" forName="left_42_4" refType="h" fact="0.185"/>
+        <dgm:constr type="b" for="ch" forName="left_42_4" refType="h" fact="0.265"/>
+        <dgm:constr type="ctrX" for="ch" forName="left_42_4" refType="w" fact="0.2"/>
+        <dgm:constr type="w" for="ch" forName="right_42_1" refType="w" fact="0.365"/>
+        <dgm:constr type="h" for="ch" forName="right_42_1" refType="h" fact="0.185"/>
+        <dgm:constr type="b" for="ch" forName="right_42_1" refType="h" fact="0.715"/>
+        <dgm:constr type="ctrX" for="ch" forName="right_42_1" refType="w" fact="0.75"/>
+        <dgm:constr type="w" for="ch" forName="right_42_2" refType="w" fact="0.365"/>
+        <dgm:constr type="h" for="ch" forName="right_42_2" refType="h" fact="0.185"/>
+        <dgm:constr type="b" for="ch" forName="right_42_2" refType="h" fact="0.55"/>
+        <dgm:constr type="ctrX" for="ch" forName="right_42_2" refType="w" fact="0.74"/>
+        <dgm:constr type="w" for="ch" forName="right_34_1" refType="w" fact="0.365"/>
+        <dgm:constr type="h" for="ch" forName="right_34_1" refType="h" fact="0.185"/>
+        <dgm:constr type="b" for="ch" forName="right_34_1" refType="h" fact="0.76"/>
+        <dgm:constr type="ctrX" for="ch" forName="right_34_1" refType="w" fact="0.77"/>
+        <dgm:constr type="w" for="ch" forName="right_34_2" refType="w" fact="0.365"/>
+        <dgm:constr type="h" for="ch" forName="right_34_2" refType="h" fact="0.185"/>
+        <dgm:constr type="b" for="ch" forName="right_34_2" refType="h" fact="0.595"/>
+        <dgm:constr type="ctrX" for="ch" forName="right_34_2" refType="w" fact="0.78"/>
+        <dgm:constr type="w" for="ch" forName="right_34_3" refType="w" fact="0.365"/>
+        <dgm:constr type="h" for="ch" forName="right_34_3" refType="h" fact="0.185"/>
+        <dgm:constr type="b" for="ch" forName="right_34_3" refType="h" fact="0.43"/>
+        <dgm:constr type="ctrX" for="ch" forName="right_34_3" refType="w" fact="0.79"/>
+        <dgm:constr type="w" for="ch" forName="right_34_4" refType="w" fact="0.365"/>
+        <dgm:constr type="h" for="ch" forName="right_34_4" refType="h" fact="0.185"/>
+        <dgm:constr type="b" for="ch" forName="right_34_4" refType="h" fact="0.265"/>
+        <dgm:constr type="ctrX" for="ch" forName="right_34_4" refType="w" fact="0.8"/>
+        <dgm:constr type="w" for="ch" forName="left_34_1" refType="w" fact="0.365"/>
+        <dgm:constr type="h" for="ch" forName="left_34_1" refType="h" fact="0.185"/>
+        <dgm:constr type="b" for="ch" forName="left_34_1" refType="h" fact="0.715"/>
+        <dgm:constr type="ctrX" for="ch" forName="left_34_1" refType="w" fact="0.25"/>
+        <dgm:constr type="w" for="ch" forName="left_34_2" refType="w" fact="0.365"/>
+        <dgm:constr type="h" for="ch" forName="left_34_2" refType="h" fact="0.185"/>
+        <dgm:constr type="b" for="ch" forName="left_34_2" refType="h" fact="0.55"/>
+        <dgm:constr type="ctrX" for="ch" forName="left_34_2" refType="w" fact="0.26"/>
+        <dgm:constr type="w" for="ch" forName="left_34_3" refType="w" fact="0.365"/>
+        <dgm:constr type="h" for="ch" forName="left_34_3" refType="h" fact="0.185"/>
+        <dgm:constr type="b" for="ch" forName="left_34_3" refType="h" fact="0.385"/>
+        <dgm:constr type="ctrX" for="ch" forName="left_34_3" refType="w" fact="0.27"/>
+        <dgm:constr type="w" for="ch" forName="left_43_1" refType="w" fact="0.365"/>
+        <dgm:constr type="h" for="ch" forName="left_43_1" refType="h" fact="0.185"/>
+        <dgm:constr type="b" for="ch" forName="left_43_1" refType="h" fact="0.76"/>
+        <dgm:constr type="ctrX" for="ch" forName="left_43_1" refType="w" fact="0.23"/>
+        <dgm:constr type="w" for="ch" forName="left_43_2" refType="w" fact="0.365"/>
+        <dgm:constr type="h" for="ch" forName="left_43_2" refType="h" fact="0.185"/>
+        <dgm:constr type="b" for="ch" forName="left_43_2" refType="h" fact="0.595"/>
+        <dgm:constr type="ctrX" for="ch" forName="left_43_2" refType="w" fact="0.22"/>
+        <dgm:constr type="w" for="ch" forName="left_43_3" refType="w" fact="0.365"/>
+        <dgm:constr type="h" for="ch" forName="left_43_3" refType="h" fact="0.185"/>
+        <dgm:constr type="b" for="ch" forName="left_43_3" refType="h" fact="0.43"/>
+        <dgm:constr type="ctrX" for="ch" forName="left_43_3" refType="w" fact="0.21"/>
+        <dgm:constr type="w" for="ch" forName="left_43_4" refType="w" fact="0.365"/>
+        <dgm:constr type="h" for="ch" forName="left_43_4" refType="h" fact="0.185"/>
+        <dgm:constr type="b" for="ch" forName="left_43_4" refType="h" fact="0.265"/>
+        <dgm:constr type="ctrX" for="ch" forName="left_43_4" refType="w" fact="0.2"/>
+        <dgm:constr type="w" for="ch" forName="right_43_1" refType="w" fact="0.365"/>
+        <dgm:constr type="h" for="ch" forName="right_43_1" refType="h" fact="0.185"/>
+        <dgm:constr type="b" for="ch" forName="right_43_1" refType="h" fact="0.715"/>
+        <dgm:constr type="ctrX" for="ch" forName="right_43_1" refType="w" fact="0.75"/>
+        <dgm:constr type="w" for="ch" forName="right_43_2" refType="w" fact="0.365"/>
+        <dgm:constr type="h" for="ch" forName="right_43_2" refType="h" fact="0.185"/>
+        <dgm:constr type="b" for="ch" forName="right_43_2" refType="h" fact="0.55"/>
+        <dgm:constr type="ctrX" for="ch" forName="right_43_2" refType="w" fact="0.74"/>
+        <dgm:constr type="w" for="ch" forName="right_43_3" refType="w" fact="0.365"/>
+        <dgm:constr type="h" for="ch" forName="right_43_3" refType="h" fact="0.185"/>
+        <dgm:constr type="b" for="ch" forName="right_43_3" refType="h" fact="0.385"/>
+        <dgm:constr type="ctrX" for="ch" forName="right_43_3" refType="w" fact="0.73"/>
+        <dgm:constr type="w" for="ch" forName="right_44_1" refType="w" fact="0.36"/>
+        <dgm:constr type="h" for="ch" forName="right_44_1" refType="h" fact="0.154"/>
+        <dgm:constr type="b" for="ch" forName="right_44_1" refType="h" fact="0.725"/>
+        <dgm:constr type="ctrX" for="ch" forName="right_44_1" refType="w" fact="0.76"/>
+        <dgm:constr type="w" for="ch" forName="right_44_2" refType="w" fact="0.36"/>
+        <dgm:constr type="h" for="ch" forName="right_44_2" refType="h" fact="0.154"/>
+        <dgm:constr type="b" for="ch" forName="right_44_2" refType="h" fact="0.559"/>
+        <dgm:constr type="ctrX" for="ch" forName="right_44_2" refType="w" fact="0.76"/>
+        <dgm:constr type="w" for="ch" forName="right_44_3" refType="w" fact="0.36"/>
+        <dgm:constr type="h" for="ch" forName="right_44_3" refType="h" fact="0.154"/>
+        <dgm:constr type="b" for="ch" forName="right_44_3" refType="h" fact="0.393"/>
+        <dgm:constr type="ctrX" for="ch" forName="right_44_3" refType="w" fact="0.76"/>
+        <dgm:constr type="w" for="ch" forName="right_44_4" refType="w" fact="0.36"/>
+        <dgm:constr type="h" for="ch" forName="right_44_4" refType="h" fact="0.154"/>
+        <dgm:constr type="b" for="ch" forName="right_44_4" refType="h" fact="0.224"/>
+        <dgm:constr type="ctrX" for="ch" forName="right_44_4" refType="w" fact="0.76"/>
+        <dgm:constr type="w" for="ch" forName="left_44_1" refType="w" fact="0.36"/>
+        <dgm:constr type="h" for="ch" forName="left_44_1" refType="h" fact="0.154"/>
+        <dgm:constr type="b" for="ch" forName="left_44_1" refType="h" fact="0.725"/>
+        <dgm:constr type="ctrX" for="ch" forName="left_44_1" refType="w" fact="0.24"/>
+        <dgm:constr type="w" for="ch" forName="left_44_2" refType="w" fact="0.36"/>
+        <dgm:constr type="h" for="ch" forName="left_44_2" refType="h" fact="0.154"/>
+        <dgm:constr type="b" for="ch" forName="left_44_2" refType="h" fact="0.559"/>
+        <dgm:constr type="ctrX" for="ch" forName="left_44_2" refType="w" fact="0.24"/>
+        <dgm:constr type="w" for="ch" forName="left_44_3" refType="w" fact="0.36"/>
+        <dgm:constr type="h" for="ch" forName="left_44_3" refType="h" fact="0.154"/>
+        <dgm:constr type="b" for="ch" forName="left_44_3" refType="h" fact="0.393"/>
+        <dgm:constr type="ctrX" for="ch" forName="left_44_3" refType="w" fact="0.24"/>
+        <dgm:constr type="w" for="ch" forName="left_44_4" refType="w" fact="0.36"/>
+        <dgm:constr type="h" for="ch" forName="left_44_4" refType="h" fact="0.154"/>
+        <dgm:constr type="b" for="ch" forName="left_44_4" refType="h" fact="0.224"/>
+        <dgm:constr type="ctrX" for="ch" forName="left_44_4" refType="w" fact="0.24"/>
+      </dgm:constrLst>
+      <dgm:ruleLst/>
+      <dgm:layoutNode name="dummyMaxCanvas_ChildArea">
+        <dgm:alg type="sp"/>
+        <dgm:shape xmlns:r="http://schemas.openxmlformats.org/officeDocument/2006/relationships" r:blip="">
+          <dgm:adjLst/>
+        </dgm:shape>
+        <dgm:presOf/>
+        <dgm:constrLst/>
+        <dgm:ruleLst/>
+      </dgm:layoutNode>
+      <dgm:layoutNode name="fulcrum" styleLbl="alignAccFollowNode1">
+        <dgm:alg type="sp"/>
+        <dgm:shape xmlns:r="http://schemas.openxmlformats.org/officeDocument/2006/relationships" type="triangle" r:blip="">
+          <dgm:adjLst/>
+        </dgm:shape>
+        <dgm:presOf/>
+        <dgm:constrLst/>
+        <dgm:ruleLst/>
+      </dgm:layoutNode>
+      <dgm:choose name="Name0">
+        <dgm:if name="Name1" axis="ch ch" ptType="node node" st="1 1" cnt="1 0" func="cnt" op="equ" val="0">
+          <dgm:choose name="Name2">
+            <dgm:if name="Name3" axis="ch ch" ptType="node node" st="2 1" cnt="1 0" func="cnt" op="equ" val="0">
+              <dgm:layoutNode name="balance_00" styleLbl="alignAccFollowNode1">
+                <dgm:varLst>
+                  <dgm:bulletEnabled val="1"/>
+                </dgm:varLst>
+                <dgm:alg type="sp"/>
+                <dgm:shape xmlns:r="http://schemas.openxmlformats.org/officeDocument/2006/relationships" type="rect" r:blip="">
+                  <dgm:adjLst/>
+                </dgm:shape>
+                <dgm:presOf/>
+                <dgm:constrLst/>
+                <dgm:ruleLst/>
+              </dgm:layoutNode>
+            </dgm:if>
+            <dgm:else name="Name4">
+              <dgm:choose name="Name5">
+                <dgm:if name="Name6" axis="ch ch" ptType="node node" st="2 1" cnt="1 0" func="cnt" op="equ" val="1">
+                  <dgm:layoutNode name="balance_01" styleLbl="alignAccFollowNode1">
+                    <dgm:varLst>
+                      <dgm:bulletEnabled val="1"/>
+                    </dgm:varLst>
+                    <dgm:alg type="sp"/>
+                    <dgm:shape xmlns:r="http://schemas.openxmlformats.org/officeDocument/2006/relationships" rot="4" type="rect" r:blip="">
+                      <dgm:adjLst/>
+                    </dgm:shape>
+                    <dgm:presOf/>
+                    <dgm:constrLst/>
+                    <dgm:ruleLst/>
+                  </dgm:layoutNode>
+                  <dgm:layoutNode name="right_01_1" styleLbl="node1">
+                    <dgm:varLst>
+                      <dgm:bulletEnabled val="1"/>
+                    </dgm:varLst>
+                    <dgm:alg type="tx"/>
+                    <dgm:shape xmlns:r="http://schemas.openxmlformats.org/officeDocument/2006/relationships" rot="4" type="roundRect" r:blip="">
+                      <dgm:adjLst/>
+                    </dgm:shape>
+                    <dgm:presOf axis="ch ch desOrSelf" ptType="node node node" st="2 1 1" cnt="1 1 0"/>
+                    <dgm:constrLst>
+                      <dgm:constr type="lMarg" refType="primFontSz" fact="0.3"/>
+                      <dgm:constr type="rMarg" refType="primFontSz" fact="0.3"/>
+                      <dgm:constr type="tMarg" refType="primFontSz" fact="0.3"/>
+                      <dgm:constr type="bMarg" refType="primFontSz" fact="0.3"/>
+                    </dgm:constrLst>
+                    <dgm:ruleLst>
+                      <dgm:rule type="primFontSz" val="5" fact="NaN" max="NaN"/>
+                    </dgm:ruleLst>
+                  </dgm:layoutNode>
+                </dgm:if>
+                <dgm:else name="Name7">
+                  <dgm:choose name="Name8">
+                    <dgm:if name="Name9" axis="ch ch" ptType="node node" st="2 1" cnt="1 0" func="cnt" op="equ" val="2">
+                      <dgm:layoutNode name="balance_02" styleLbl="alignAccFollowNode1">
+                        <dgm:varLst>
+                          <dgm:bulletEnabled val="1"/>
+                        </dgm:varLst>
+                        <dgm:alg type="sp"/>
+                        <dgm:shape xmlns:r="http://schemas.openxmlformats.org/officeDocument/2006/relationships" rot="4" type="rect" r:blip="">
+                          <dgm:adjLst/>
+                        </dgm:shape>
+                        <dgm:presOf/>
+                        <dgm:constrLst/>
+                        <dgm:ruleLst/>
+                      </dgm:layoutNode>
+                      <dgm:layoutNode name="right_02_1" styleLbl="node1">
+                        <dgm:varLst>
+                          <dgm:bulletEnabled val="1"/>
+                        </dgm:varLst>
+                        <dgm:alg type="tx"/>
+                        <dgm:shape xmlns:r="http://schemas.openxmlformats.org/officeDocument/2006/relationships" rot="4" type="roundRect" r:blip="">
+                          <dgm:adjLst/>
+                        </dgm:shape>
+                        <dgm:presOf axis="ch ch desOrSelf" ptType="node node node" st="2 1 1" cnt="1 1 0"/>
+                        <dgm:constrLst>
+                          <dgm:constr type="lMarg" refType="primFontSz" fact="0.3"/>
+                          <dgm:constr type="rMarg" refType="primFontSz" fact="0.3"/>
+                          <dgm:constr type="tMarg" refType="primFontSz" fact="0.3"/>
+                          <dgm:constr type="bMarg" refType="primFontSz" fact="0.3"/>
+                        </dgm:constrLst>
+                        <dgm:ruleLst>
+                          <dgm:rule type="primFontSz" val="5" fact="NaN" max="NaN"/>
+                        </dgm:ruleLst>
+                      </dgm:layoutNode>
+                      <dgm:layoutNode name="right_02_2" styleLbl="node1">
+                        <dgm:varLst>
+                          <dgm:bulletEnabled val="1"/>
+                        </dgm:varLst>
+                        <dgm:alg type="tx"/>
+                        <dgm:shape xmlns:r="http://schemas.openxmlformats.org/officeDocument/2006/relationships" rot="4" type="roundRect" r:blip="">
+                          <dgm:adjLst/>
+                        </dgm:shape>
+                        <dgm:presOf axis="ch ch desOrSelf" ptType="node node node" st="2 2 1" cnt="1 1 0"/>
+                        <dgm:constrLst>
+                          <dgm:constr type="lMarg" refType="primFontSz" fact="0.3"/>
+                          <dgm:constr type="rMarg" refType="primFontSz" fact="0.3"/>
+                          <dgm:constr type="tMarg" refType="primFontSz" fact="0.3"/>
+                          <dgm:constr type="bMarg" refType="primFontSz" fact="0.3"/>
+                        </dgm:constrLst>
+                        <dgm:ruleLst>
+                          <dgm:rule type="primFontSz" val="5" fact="NaN" max="NaN"/>
+                        </dgm:ruleLst>
+                      </dgm:layoutNode>
+                    </dgm:if>
+                    <dgm:else name="Name10">
+                      <dgm:choose name="Name11">
+                        <dgm:if name="Name12" axis="ch ch" ptType="node node" st="2 1" cnt="1 0" func="cnt" op="equ" val="3">
+                          <dgm:layoutNode name="balance_03" styleLbl="alignAccFollowNode1">
+                            <dgm:varLst>
+                              <dgm:bulletEnabled val="1"/>
+                            </dgm:varLst>
+                            <dgm:alg type="sp"/>
+                            <dgm:shape xmlns:r="http://schemas.openxmlformats.org/officeDocument/2006/relationships" rot="4" type="rect" r:blip="">
+                              <dgm:adjLst/>
+                            </dgm:shape>
+                            <dgm:presOf/>
+                            <dgm:constrLst/>
+                            <dgm:ruleLst/>
+                          </dgm:layoutNode>
+                          <dgm:layoutNode name="right_03_1" styleLbl="node1">
+                            <dgm:varLst>
+                              <dgm:bulletEnabled val="1"/>
+                            </dgm:varLst>
+                            <dgm:alg type="tx"/>
+                            <dgm:shape xmlns:r="http://schemas.openxmlformats.org/officeDocument/2006/relationships" rot="4" type="roundRect" r:blip="">
+                              <dgm:adjLst/>
+                            </dgm:shape>
+                            <dgm:presOf axis="ch ch desOrSelf" ptType="node node node" st="2 1 1" cnt="1 1 0"/>
+                            <dgm:constrLst>
+                              <dgm:constr type="lMarg" refType="primFontSz" fact="0.3"/>
+                              <dgm:constr type="rMarg" refType="primFontSz" fact="0.3"/>
+                              <dgm:constr type="tMarg" refType="primFontSz" fact="0.3"/>
+                              <dgm:constr type="bMarg" refType="primFontSz" fact="0.3"/>
+                            </dgm:constrLst>
+                            <dgm:ruleLst>
+                              <dgm:rule type="primFontSz" val="5" fact="NaN" max="NaN"/>
+                            </dgm:ruleLst>
+                          </dgm:layoutNode>
+                          <dgm:layoutNode name="right_03_2" styleLbl="node1">
+                            <dgm:varLst>
+                              <dgm:bulletEnabled val="1"/>
+                            </dgm:varLst>
+                            <dgm:alg type="tx"/>
+                            <dgm:shape xmlns:r="http://schemas.openxmlformats.org/officeDocument/2006/relationships" rot="4" type="roundRect" r:blip="">
+                              <dgm:adjLst/>
+                            </dgm:shape>
+                            <dgm:presOf axis="ch ch desOrSelf" ptType="node node node" st="2 2 1" cnt="1 1 0"/>
+                            <dgm:constrLst>
+                              <dgm:constr type="lMarg" refType="primFontSz" fact="0.3"/>
+                              <dgm:constr type="rMarg" refType="primFontSz" fact="0.3"/>
+                              <dgm:constr type="tMarg" refType="primFontSz" fact="0.3"/>
+                              <dgm:constr type="bMarg" refType="primFontSz" fact="0.3"/>
+                            </dgm:constrLst>
+                            <dgm:ruleLst>
+                              <dgm:rule type="primFontSz" val="5" fact="NaN" max="NaN"/>
+                            </dgm:ruleLst>
+                          </dgm:layoutNode>
+                          <dgm:layoutNode name="right_03_3" styleLbl="node1">
+                            <dgm:varLst>
+                              <dgm:bulletEnabled val="1"/>
+                            </dgm:varLst>
+                            <dgm:alg type="tx"/>
+                            <dgm:shape xmlns:r="http://schemas.openxmlformats.org/officeDocument/2006/relationships" rot="4" type="roundRect" r:blip="">
+                              <dgm:adjLst/>
+                            </dgm:shape>
+                            <dgm:presOf axis="ch ch desOrSelf" ptType="node node node" st="2 3 1" cnt="1 1 0"/>
+                            <dgm:constrLst>
+                              <dgm:constr type="lMarg" refType="primFontSz" fact="0.3"/>
+                              <dgm:constr type="rMarg" refType="primFontSz" fact="0.3"/>
+                              <dgm:constr type="tMarg" refType="primFontSz" fact="0.3"/>
+                              <dgm:constr type="bMarg" refType="primFontSz" fact="0.3"/>
+                            </dgm:constrLst>
+                            <dgm:ruleLst>
+                              <dgm:rule type="primFontSz" val="5" fact="NaN" max="NaN"/>
+                            </dgm:ruleLst>
+                          </dgm:layoutNode>
+                        </dgm:if>
+                        <dgm:else name="Name13">
+                          <dgm:choose name="Name14">
+                            <dgm:if name="Name15" axis="ch ch" ptType="node node" st="2 1" cnt="1 0" func="cnt" op="gte" val="4">
+                              <dgm:layoutNode name="balance_04" styleLbl="alignAccFollowNode1">
+                                <dgm:varLst>
+                                  <dgm:bulletEnabled val="1"/>
+                                </dgm:varLst>
+                                <dgm:alg type="sp"/>
+                                <dgm:shape xmlns:r="http://schemas.openxmlformats.org/officeDocument/2006/relationships" rot="4" type="rect" r:blip="">
+                                  <dgm:adjLst/>
+                                </dgm:shape>
+                                <dgm:presOf/>
+                                <dgm:constrLst/>
+                                <dgm:ruleLst/>
+                              </dgm:layoutNode>
+                              <dgm:layoutNode name="right_04_1" styleLbl="node1">
+                                <dgm:varLst>
+                                  <dgm:bulletEnabled val="1"/>
+                                </dgm:varLst>
+                                <dgm:alg type="tx"/>
+                                <dgm:shape xmlns:r="http://schemas.openxmlformats.org/officeDocument/2006/relationships" rot="4" type="roundRect" r:blip="">
+                                  <dgm:adjLst/>
+                                </dgm:shape>
+                                <dgm:presOf axis="ch ch desOrSelf" ptType="node node node" st="2 1 1" cnt="1 1 0"/>
+                                <dgm:constrLst>
+                                  <dgm:constr type="lMarg" refType="primFontSz" fact="0.3"/>
+                                  <dgm:constr type="rMarg" refType="primFontSz" fact="0.3"/>
+                                  <dgm:constr type="tMarg" refType="primFontSz" fact="0.3"/>
+                                  <dgm:constr type="bMarg" refType="primFontSz" fact="0.3"/>
+                                </dgm:constrLst>
+                                <dgm:ruleLst>
+                                  <dgm:rule type="primFontSz" val="5" fact="NaN" max="NaN"/>
+                                </dgm:ruleLst>
+                              </dgm:layoutNode>
+                              <dgm:layoutNode name="right_04_2" styleLbl="node1">
+                                <dgm:varLst>
+                                  <dgm:bulletEnabled val="1"/>
+                                </dgm:varLst>
+                                <dgm:alg type="tx"/>
+                                <dgm:shape xmlns:r="http://schemas.openxmlformats.org/officeDocument/2006/relationships" rot="4" type="roundRect" r:blip="">
+                                  <dgm:adjLst/>
+                                </dgm:shape>
+                                <dgm:presOf axis="ch ch desOrSelf" ptType="node node node" st="2 2 1" cnt="1 1 0"/>
+                                <dgm:constrLst>
+                                  <dgm:constr type="lMarg" refType="primFontSz" fact="0.3"/>
+                                  <dgm:constr type="rMarg" refType="primFontSz" fact="0.3"/>
+                                  <dgm:constr type="tMarg" refType="primFontSz" fact="0.3"/>
+                                  <dgm:constr type="bMarg" refType="primFontSz" fact="0.3"/>
+                                </dgm:constrLst>
+                                <dgm:ruleLst>
+                                  <dgm:rule type="primFontSz" val="5" fact="NaN" max="NaN"/>
+                                </dgm:ruleLst>
+                              </dgm:layoutNode>
+                              <dgm:layoutNode name="right_04_3" styleLbl="node1">
+                                <dgm:varLst>
+                                  <dgm:bulletEnabled val="1"/>
+                                </dgm:varLst>
+                                <dgm:alg type="tx"/>
+                                <dgm:shape xmlns:r="http://schemas.openxmlformats.org/officeDocument/2006/relationships" rot="4" type="roundRect" r:blip="">
+                                  <dgm:adjLst/>
+                                </dgm:shape>
+                                <dgm:presOf axis="ch ch desOrSelf" ptType="node node node" st="2 3 1" cnt="1 1 0"/>
+                                <dgm:constrLst>
+                                  <dgm:constr type="lMarg" refType="primFontSz" fact="0.3"/>
+                                  <dgm:constr type="rMarg" refType="primFontSz" fact="0.3"/>
+                                  <dgm:constr type="tMarg" refType="primFontSz" fact="0.3"/>
+                                  <dgm:constr type="bMarg" refType="primFontSz" fact="0.3"/>
+                                </dgm:constrLst>
+                                <dgm:ruleLst>
+                                  <dgm:rule type="primFontSz" val="5" fact="NaN" max="NaN"/>
+                                </dgm:ruleLst>
+                              </dgm:layoutNode>
+                              <dgm:layoutNode name="right_04_4" styleLbl="node1">
+                                <dgm:varLst>
+                                  <dgm:bulletEnabled val="1"/>
+                                </dgm:varLst>
+                                <dgm:alg type="tx"/>
+                                <dgm:shape xmlns:r="http://schemas.openxmlformats.org/officeDocument/2006/relationships" rot="4" type="roundRect" r:blip="">
+                                  <dgm:adjLst/>
+                                </dgm:shape>
+                                <dgm:presOf axis="ch ch desOrSelf" ptType="node node node" st="2 4 1" cnt="1 1 0"/>
+                                <dgm:constrLst>
+                                  <dgm:constr type="lMarg" refType="primFontSz" fact="0.3"/>
+                                  <dgm:constr type="rMarg" refType="primFontSz" fact="0.3"/>
+                                  <dgm:constr type="tMarg" refType="primFontSz" fact="0.3"/>
+                                  <dgm:constr type="bMarg" refType="primFontSz" fact="0.3"/>
+                                </dgm:constrLst>
+                                <dgm:ruleLst>
+                                  <dgm:rule type="primFontSz" val="5" fact="NaN" max="NaN"/>
+                                </dgm:ruleLst>
+                              </dgm:layoutNode>
+                            </dgm:if>
+                            <dgm:else name="Name16"/>
+                          </dgm:choose>
+                        </dgm:else>
+                      </dgm:choose>
+                    </dgm:else>
+                  </dgm:choose>
+                </dgm:else>
+              </dgm:choose>
+            </dgm:else>
+          </dgm:choose>
+        </dgm:if>
+        <dgm:else name="Name17">
+          <dgm:choose name="Name18">
+            <dgm:if name="Name19" axis="ch ch" ptType="node node" st="1 1" cnt="1 0" func="cnt" op="equ" val="1">
+              <dgm:choose name="Name20">
+                <dgm:if name="Name21" axis="ch ch" ptType="node node" st="2 1" cnt="1 0" func="cnt" op="equ" val="0">
+                  <dgm:layoutNode name="balance_10" styleLbl="alignAccFollowNode1">
+                    <dgm:varLst>
+                      <dgm:bulletEnabled val="1"/>
+                    </dgm:varLst>
+                    <dgm:alg type="sp"/>
+                    <dgm:shape xmlns:r="http://schemas.openxmlformats.org/officeDocument/2006/relationships" rot="-4" type="rect" r:blip="">
+                      <dgm:adjLst/>
+                    </dgm:shape>
+                    <dgm:presOf/>
+                    <dgm:constrLst/>
+                    <dgm:ruleLst/>
+                  </dgm:layoutNode>
+                  <dgm:layoutNode name="left_10_1" styleLbl="node1">
+                    <dgm:varLst>
+                      <dgm:bulletEnabled val="1"/>
+                    </dgm:varLst>
+                    <dgm:alg type="tx"/>
+                    <dgm:shape xmlns:r="http://schemas.openxmlformats.org/officeDocument/2006/relationships" rot="-4" type="roundRect" r:blip="">
+                      <dgm:adjLst/>
+                    </dgm:shape>
+                    <dgm:presOf axis="ch ch desOrSelf" ptType="node node node" st="1 1 1" cnt="1 1 0"/>
+                    <dgm:constrLst>
+                      <dgm:constr type="lMarg" refType="primFontSz" fact="0.3"/>
+                      <dgm:constr type="rMarg" refType="primFontSz" fact="0.3"/>
+                      <dgm:constr type="tMarg" refType="primFontSz" fact="0.3"/>
+                      <dgm:constr type="bMarg" refType="primFontSz" fact="0.3"/>
+                    </dgm:constrLst>
+                    <dgm:ruleLst>
+                      <dgm:rule type="primFontSz" val="5" fact="NaN" max="NaN"/>
+                    </dgm:ruleLst>
+                  </dgm:layoutNode>
+                </dgm:if>
+                <dgm:else name="Name22">
+                  <dgm:choose name="Name23">
+                    <dgm:if name="Name24" axis="ch ch" ptType="node node" st="2 1" cnt="1 0" func="cnt" op="equ" val="1">
+                      <dgm:layoutNode name="balance_11" styleLbl="alignAccFollowNode1">
+                        <dgm:varLst>
+                          <dgm:bulletEnabled val="1"/>
+                        </dgm:varLst>
+                        <dgm:alg type="sp"/>
+                        <dgm:shape xmlns:r="http://schemas.openxmlformats.org/officeDocument/2006/relationships" type="rect" r:blip="">
+                          <dgm:adjLst/>
+                        </dgm:shape>
+                        <dgm:presOf/>
+                        <dgm:constrLst/>
+                        <dgm:ruleLst/>
+                      </dgm:layoutNode>
+                      <dgm:layoutNode name="left_11_1" styleLbl="node1">
+                        <dgm:varLst>
+                          <dgm:bulletEnabled val="1"/>
+                        </dgm:varLst>
+                        <dgm:alg type="tx"/>
+                        <dgm:shape xmlns:r="http://schemas.openxmlformats.org/officeDocument/2006/relationships" type="roundRect" r:blip="">
+                          <dgm:adjLst/>
+                        </dgm:shape>
+                        <dgm:presOf axis="ch ch desOrSelf" ptType="node node node" st="1 1 1" cnt="1 1 0"/>
+                        <dgm:constrLst>
+                          <dgm:constr type="lMarg" refType="primFontSz" fact="0.3"/>
+                          <dgm:constr type="rMarg" refType="primFontSz" fact="0.3"/>
+                          <dgm:constr type="tMarg" refType="primFontSz" fact="0.3"/>
+                          <dgm:constr type="bMarg" refType="primFontSz" fact="0.3"/>
+                        </dgm:constrLst>
+                        <dgm:ruleLst>
+                          <dgm:rule type="primFontSz" val="5" fact="NaN" max="NaN"/>
+                        </dgm:ruleLst>
+                      </dgm:layoutNode>
+                      <dgm:layoutNode name="right_11_1" styleLbl="node1">
+                        <dgm:varLst>
+                          <dgm:bulletEnabled val="1"/>
+                        </dgm:varLst>
+                        <dgm:alg type="tx"/>
+                        <dgm:shape xmlns:r="http://schemas.openxmlformats.org/officeDocument/2006/relationships" type="roundRect" r:blip="">
+                          <dgm:adjLst/>
+                        </dgm:shape>
+                        <dgm:presOf axis="ch ch desOrSelf" ptType="node node node" st="2 1 1" cnt="1 1 0"/>
+                        <dgm:constrLst>
+                          <dgm:constr type="lMarg" refType="primFontSz" fact="0.3"/>
+                          <dgm:constr type="rMarg" refType="primFontSz" fact="0.3"/>
+                          <dgm:constr type="tMarg" refType="primFontSz" fact="0.3"/>
+                          <dgm:constr type="bMarg" refType="primFontSz" fact="0.3"/>
+                        </dgm:constrLst>
+                        <dgm:ruleLst>
+                          <dgm:rule type="primFontSz" val="5" fact="NaN" max="NaN"/>
+                        </dgm:ruleLst>
+                      </dgm:layoutNode>
+                    </dgm:if>
+                    <dgm:else name="Name25">
+                      <dgm:choose name="Name26">
+                        <dgm:if name="Name27" axis="ch ch" ptType="node node" st="2 1" cnt="1 0" func="cnt" op="equ" val="2">
+                          <dgm:layoutNode name="balance_12" styleLbl="alignAccFollowNode1">
+                            <dgm:varLst>
+                              <dgm:bulletEnabled val="1"/>
+                            </dgm:varLst>
+                            <dgm:alg type="sp"/>
+                            <dgm:shape xmlns:r="http://schemas.openxmlformats.org/officeDocument/2006/relationships" rot="4" type="rect" r:blip="">
+                              <dgm:adjLst/>
+                            </dgm:shape>
+                            <dgm:presOf/>
+                            <dgm:constrLst/>
+                            <dgm:ruleLst/>
+                          </dgm:layoutNode>
+                          <dgm:layoutNode name="right_12_1" styleLbl="node1">
+                            <dgm:varLst>
+                              <dgm:bulletEnabled val="1"/>
+                            </dgm:varLst>
+                            <dgm:alg type="tx"/>
+                            <dgm:shape xmlns:r="http://schemas.openxmlformats.org/officeDocument/2006/relationships" rot="4" type="roundRect" r:blip="">
+                              <dgm:adjLst/>
+                            </dgm:shape>
+                            <dgm:presOf axis="ch ch desOrSelf" ptType="node node node" st="2 1 1" cnt="1 1 0"/>
+                            <dgm:constrLst>
+                              <dgm:constr type="lMarg" refType="primFontSz" fact="0.3"/>
+                              <dgm:constr type="rMarg" refType="primFontSz" fact="0.3"/>
+                              <dgm:constr type="tMarg" refType="primFontSz" fact="0.3"/>
+                              <dgm:constr type="bMarg" refType="primFontSz" fact="0.3"/>
+                            </dgm:constrLst>
+                            <dgm:ruleLst>
+                              <dgm:rule type="primFontSz" val="5" fact="NaN" max="NaN"/>
+                            </dgm:ruleLst>
+                          </dgm:layoutNode>
+                          <dgm:layoutNode name="right_12_2" styleLbl="node1">
+                            <dgm:varLst>
+                              <dgm:bulletEnabled val="1"/>
+                            </dgm:varLst>
+                            <dgm:alg type="tx"/>
+                            <dgm:shape xmlns:r="http://schemas.openxmlformats.org/officeDocument/2006/relationships" rot="4" type="roundRect" r:blip="">
+                              <dgm:adjLst/>
+                            </dgm:shape>
+                            <dgm:presOf axis="ch ch desOrSelf" ptType="node node node" st="2 2 1" cnt="1 1 0"/>
+                            <dgm:constrLst>
+                              <dgm:constr type="lMarg" refType="primFontSz" fact="0.3"/>
+                              <dgm:constr type="rMarg" refType="primFontSz" fact="0.3"/>
+                              <dgm:constr type="tMarg" refType="primFontSz" fact="0.3"/>
+                              <dgm:constr type="bMarg" refType="primFontSz" fact="0.3"/>
+                            </dgm:constrLst>
+                            <dgm:ruleLst>
+                              <dgm:rule type="primFontSz" val="5" fact="NaN" max="NaN"/>
+                            </dgm:ruleLst>
+                          </dgm:layoutNode>
+                          <dgm:layoutNode name="left_12_1" styleLbl="node1">
+                            <dgm:varLst>
+                              <dgm:bulletEnabled val="1"/>
+                            </dgm:varLst>
+                            <dgm:alg type="tx"/>
+                            <dgm:shape xmlns:r="http://schemas.openxmlformats.org/officeDocument/2006/relationships" rot="4" type="roundRect" r:blip="">
+                              <dgm:adjLst/>
+                            </dgm:shape>
+                            <dgm:presOf axis="ch ch desOrSelf" ptType="node node node" st="1 1 1" cnt="1 1 0"/>
+                            <dgm:constrLst>
+                              <dgm:constr type="lMarg" refType="primFontSz" fact="0.3"/>
+                              <dgm:constr type="rMarg" refType="primFontSz" fact="0.3"/>
+                              <dgm:constr type="tMarg" refType="primFontSz" fact="0.3"/>
+                              <dgm:constr type="bMarg" refType="primFontSz" fact="0.3"/>
+                            </dgm:constrLst>
+                            <dgm:ruleLst>
+                              <dgm:rule type="primFontSz" val="5" fact="NaN" max="NaN"/>
+                            </dgm:ruleLst>
+                          </dgm:layoutNode>
+                        </dgm:if>
+                        <dgm:else name="Name28">
+                          <dgm:choose name="Name29">
+                            <dgm:if name="Name30" axis="ch ch" ptType="node node" st="2 1" cnt="1 0" func="cnt" op="equ" val="3">
+                              <dgm:layoutNode name="balance_13" styleLbl="alignAccFollowNode1">
+                                <dgm:varLst>
+                                  <dgm:bulletEnabled val="1"/>
+                                </dgm:varLst>
+                                <dgm:alg type="sp"/>
+                                <dgm:shape xmlns:r="http://schemas.openxmlformats.org/officeDocument/2006/relationships" rot="4" type="rect" r:blip="">
+                                  <dgm:adjLst/>
+                                </dgm:shape>
+                                <dgm:presOf/>
+                                <dgm:constrLst/>
+                                <dgm:ruleLst/>
+                              </dgm:layoutNode>
+                              <dgm:layoutNode name="right_13_1" styleLbl="node1">
+                                <dgm:varLst>
+                                  <dgm:bulletEnabled val="1"/>
+                                </dgm:varLst>
+                                <dgm:alg type="tx"/>
+                                <dgm:shape xmlns:r="http://schemas.openxmlformats.org/officeDocument/2006/relationships" rot="4" type="roundRect" r:blip="">
+                                  <dgm:adjLst/>
+                                </dgm:shape>
+                                <dgm:presOf axis="ch ch desOrSelf" ptType="node node node" st="2 1 1" cnt="1 1 0"/>
+                                <dgm:constrLst>
+                                  <dgm:constr type="lMarg" refType="primFontSz" fact="0.3"/>
+                                  <dgm:constr type="rMarg" refType="primFontSz" fact="0.3"/>
+                                  <dgm:constr type="tMarg" refType="primFontSz" fact="0.3"/>
+                                  <dgm:constr type="bMarg" refType="primFontSz" fact="0.3"/>
+                                </dgm:constrLst>
+                                <dgm:ruleLst>
+                                  <dgm:rule type="primFontSz" val="5" fact="NaN" max="NaN"/>
+                                </dgm:ruleLst>
+                              </dgm:layoutNode>
+                              <dgm:layoutNode name="right_13_2" styleLbl="node1">
+                                <dgm:varLst>
+                                  <dgm:bulletEnabled val="1"/>
+                                </dgm:varLst>
+                                <dgm:alg type="tx"/>
+                                <dgm:shape xmlns:r="http://schemas.openxmlformats.org/officeDocument/2006/relationships" rot="4" type="roundRect" r:blip="">
+                                  <dgm:adjLst/>
+                                </dgm:shape>
+                                <dgm:presOf axis="ch ch desOrSelf" ptType="node node node" st="2 2 1" cnt="1 1 0"/>
+                                <dgm:constrLst>
+                                  <dgm:constr type="lMarg" refType="primFontSz" fact="0.3"/>
+                                  <dgm:constr type="rMarg" refType="primFontSz" fact="0.3"/>
+                                  <dgm:constr type="tMarg" refType="primFontSz" fact="0.3"/>
+                                  <dgm:constr type="bMarg" refType="primFontSz" fact="0.3"/>
+                                </dgm:constrLst>
+                                <dgm:ruleLst>
+                                  <dgm:rule type="primFontSz" val="5" fact="NaN" max="NaN"/>
+                                </dgm:ruleLst>
+                              </dgm:layoutNode>
+                              <dgm:layoutNode name="right_13_3" styleLbl="node1">
+                                <dgm:varLst>
+                                  <dgm:bulletEnabled val="1"/>
+                                </dgm:varLst>
+                                <dgm:alg type="tx"/>
+                                <dgm:shape xmlns:r="http://schemas.openxmlformats.org/officeDocument/2006/relationships" rot="4" type="roundRect" r:blip="">
+                                  <dgm:adjLst/>
+                                </dgm:shape>
+                                <dgm:presOf axis="ch ch desOrSelf" ptType="node node node" st="2 3 1" cnt="1 1 0"/>
+                                <dgm:constrLst>
+                                  <dgm:constr type="lMarg" refType="primFontSz" fact="0.3"/>
+                                  <dgm:constr type="rMarg" refType="primFontSz" fact="0.3"/>
+                                  <dgm:constr type="tMarg" refType="primFontSz" fact="0.3"/>
+                                  <dgm:constr type="bMarg" refType="primFontSz" fact="0.3"/>
+                                </dgm:constrLst>
+                                <dgm:ruleLst>
+                                  <dgm:rule type="primFontSz" val="5" fact="NaN" max="NaN"/>
+                                </dgm:ruleLst>
+                              </dgm:layoutNode>
+                              <dgm:layoutNode name="left_13_1" styleLbl="node1">
+                                <dgm:varLst>
+                                  <dgm:bulletEnabled val="1"/>
+                                </dgm:varLst>
+                                <dgm:alg type="tx"/>
+                                <dgm:shape xmlns:r="http://schemas.openxmlformats.org/officeDocument/2006/relationships" rot="4" type="roundRect" r:blip="">
+                                  <dgm:adjLst/>
+                                </dgm:shape>
+                                <dgm:presOf axis="ch ch desOrSelf" ptType="node node node" st="1 1 1" cnt="1 1 0"/>
+                                <dgm:constrLst>
+                                  <dgm:constr type="lMarg" refType="primFontSz" fact="0.3"/>
+                                  <dgm:constr type="rMarg" refType="primFontSz" fact="0.3"/>
+                                  <dgm:constr type="tMarg" refType="primFontSz" fact="0.3"/>
+                                  <dgm:constr type="bMarg" refType="primFontSz" fact="0.3"/>
+                                </dgm:constrLst>
+                                <dgm:ruleLst>
+                                  <dgm:rule type="primFontSz" val="5" fact="NaN" max="NaN"/>
+                                </dgm:ruleLst>
+                              </dgm:layoutNode>
+                            </dgm:if>
+                            <dgm:else name="Name31">
+                              <dgm:choose name="Name32">
+                                <dgm:if name="Name33" axis="ch ch" ptType="node node" st="2 1" cnt="1 0" func="cnt" op="gte" val="4">
+                                  <dgm:layoutNode name="balance_14" styleLbl="alignAccFollowNode1">
+                                    <dgm:varLst>
+                                      <dgm:bulletEnabled val="1"/>
+                                    </dgm:varLst>
+                                    <dgm:alg type="sp"/>
+                                    <dgm:shape xmlns:r="http://schemas.openxmlformats.org/officeDocument/2006/relationships" rot="4" type="rect" r:blip="">
+                                      <dgm:adjLst/>
+                                    </dgm:shape>
+                                    <dgm:presOf/>
+                                    <dgm:constrLst/>
+                                    <dgm:ruleLst/>
+                                  </dgm:layoutNode>
+                                  <dgm:layoutNode name="right_14_1" styleLbl="node1">
+                                    <dgm:varLst>
+                                      <dgm:bulletEnabled val="1"/>
+                                    </dgm:varLst>
+                                    <dgm:alg type="tx"/>
+                                    <dgm:shape xmlns:r="http://schemas.openxmlformats.org/officeDocument/2006/relationships" rot="4" type="roundRect" r:blip="">
+                                      <dgm:adjLst/>
+                                    </dgm:shape>
+                                    <dgm:presOf axis="ch ch desOrSelf" ptType="node node node" st="2 1 1" cnt="1 1 0"/>
+                                    <dgm:constrLst>
+                                      <dgm:constr type="lMarg" refType="primFontSz" fact="0.3"/>
+                                      <dgm:constr type="rMarg" refType="primFontSz" fact="0.3"/>
+                                      <dgm:constr type="tMarg" refType="primFontSz" fact="0.3"/>
+                                      <dgm:constr type="bMarg" refType="primFontSz" fact="0.3"/>
+                                    </dgm:constrLst>
+                                    <dgm:ruleLst>
+                                      <dgm:rule type="primFontSz" val="5" fact="NaN" max="NaN"/>
+                                    </dgm:ruleLst>
+                                  </dgm:layoutNode>
+                                  <dgm:layoutNode name="right_14_2" styleLbl="node1">
+                                    <dgm:varLst>
+                                      <dgm:bulletEnabled val="1"/>
+                                    </dgm:varLst>
+                                    <dgm:alg type="tx"/>
+                                    <dgm:shape xmlns:r="http://schemas.openxmlformats.org/officeDocument/2006/relationships" rot="4" type="roundRect" r:blip="">
+                                      <dgm:adjLst/>
+                                    </dgm:shape>
+                                    <dgm:presOf axis="ch ch desOrSelf" ptType="node node node" st="2 2 1" cnt="1 1 0"/>
+                                    <dgm:constrLst>
+                                      <dgm:constr type="lMarg" refType="primFontSz" fact="0.3"/>
+                                      <dgm:constr type="rMarg" refType="primFontSz" fact="0.3"/>
+                                      <dgm:constr type="tMarg" refType="primFontSz" fact="0.3"/>
+                                      <dgm:constr type="bMarg" refType="primFontSz" fact="0.3"/>
+                                    </dgm:constrLst>
+                                    <dgm:ruleLst>
+                                      <dgm:rule type="primFontSz" val="5" fact="NaN" max="NaN"/>
+                                    </dgm:ruleLst>
+                                  </dgm:layoutNode>
+                                  <dgm:layoutNode name="right_14_3" styleLbl="node1">
+                                    <dgm:varLst>
+                                      <dgm:bulletEnabled val="1"/>
+                                    </dgm:varLst>
+                                    <dgm:alg type="tx"/>
+                                    <dgm:shape xmlns:r="http://schemas.openxmlformats.org/officeDocument/2006/relationships" rot="4" type="roundRect" r:blip="">
+                                      <dgm:adjLst/>
+                                    </dgm:shape>
+                                    <dgm:presOf axis="ch ch desOrSelf" ptType="node node node" st="2 3 1" cnt="1 1 0"/>
+                                    <dgm:constrLst>
+                                      <dgm:constr type="lMarg" refType="primFontSz" fact="0.3"/>
+                                      <dgm:constr type="rMarg" refType="primFontSz" fact="0.3"/>
+                                      <dgm:constr type="tMarg" refType="primFontSz" fact="0.3"/>
+                                      <dgm:constr type="bMarg" refType="primFontSz" fact="0.3"/>
+                                    </dgm:constrLst>
+                                    <dgm:ruleLst>
+                                      <dgm:rule type="primFontSz" val="5" fact="NaN" max="NaN"/>
+                                    </dgm:ruleLst>
+                                  </dgm:layoutNode>
+                                  <dgm:layoutNode name="right_14_4" styleLbl="node1">
+                                    <dgm:varLst>
+                                      <dgm:bulletEnabled val="1"/>
+                                    </dgm:varLst>
+                                    <dgm:alg type="tx"/>
+                                    <dgm:shape xmlns:r="http://schemas.openxmlformats.org/officeDocument/2006/relationships" rot="4" type="roundRect" r:blip="">
+                                      <dgm:adjLst/>
+                                    </dgm:shape>
+                                    <dgm:presOf axis="ch ch desOrSelf" ptType="node node node" st="2 4 1" cnt="1 1 0"/>
+                                    <dgm:constrLst>
+                                      <dgm:constr type="lMarg" refType="primFontSz" fact="0.3"/>
+                                      <dgm:constr type="rMarg" refType="primFontSz" fact="0.3"/>
+                                      <dgm:constr type="tMarg" refType="primFontSz" fact="0.3"/>
+                                      <dgm:constr type="bMarg" refType="primFontSz" fact="0.3"/>
+                                    </dgm:constrLst>
+                                    <dgm:ruleLst>
+                                      <dgm:rule type="primFontSz" val="5" fact="NaN" max="NaN"/>
+                                    </dgm:ruleLst>
+                                  </dgm:layoutNode>
+                                  <dgm:layoutNode name="left_14_1" styleLbl="node1">
+                                    <dgm:varLst>
+                                      <dgm:bulletEnabled val="1"/>
+                                    </dgm:varLst>
+                                    <dgm:alg type="tx"/>
+                                    <dgm:shape xmlns:r="http://schemas.openxmlformats.org/officeDocument/2006/relationships" rot="4" type="roundRect" r:blip="">
+                                      <dgm:adjLst/>
+                                    </dgm:shape>
+                                    <dgm:presOf axis="ch ch desOrSelf" ptType="node node node" st="1 1 1" cnt="1 1 0"/>
+                                    <dgm:constrLst>
+                                      <dgm:constr type="lMarg" refType="primFontSz" fact="0.3"/>
+                                      <dgm:constr type="rMarg" refType="primFontSz" fact="0.3"/>
+                                      <dgm:constr type="tMarg" refType="primFontSz" fact="0.3"/>
+                                      <dgm:constr type="bMarg" refType="primFontSz" fact="0.3"/>
+                                    </dgm:constrLst>
+                                    <dgm:ruleLst>
+                                      <dgm:rule type="primFontSz" val="5" fact="NaN" max="NaN"/>
+                                    </dgm:ruleLst>
+                                  </dgm:layoutNode>
+                                </dgm:if>
+                                <dgm:else name="Name34"/>
+                              </dgm:choose>
+                            </dgm:else>
+                          </dgm:choose>
+                        </dgm:else>
+                      </dgm:choose>
+                    </dgm:else>
+                  </dgm:choose>
+                </dgm:else>
+              </dgm:choose>
+            </dgm:if>
+            <dgm:else name="Name35">
+              <dgm:choose name="Name36">
+                <dgm:if name="Name37" axis="ch ch" ptType="node node" st="1 1" cnt="1 0" func="cnt" op="equ" val="2">
+                  <dgm:choose name="Name38">
+                    <dgm:if name="Name39" axis="ch ch" ptType="node node" st="2 1" cnt="1 0" func="cnt" op="equ" val="0">
+                      <dgm:layoutNode name="balance_20" styleLbl="alignAccFollowNode1">
+                        <dgm:varLst>
+                          <dgm:bulletEnabled val="1"/>
+                        </dgm:varLst>
+                        <dgm:alg type="sp"/>
+                        <dgm:shape xmlns:r="http://schemas.openxmlformats.org/officeDocument/2006/relationships" rot="-4" type="rect" r:blip="">
+                          <dgm:adjLst/>
+                        </dgm:shape>
+                        <dgm:presOf/>
+                        <dgm:constrLst/>
+                        <dgm:ruleLst/>
+                      </dgm:layoutNode>
+                      <dgm:layoutNode name="left_20_1" styleLbl="node1">
+                        <dgm:varLst>
+                          <dgm:bulletEnabled val="1"/>
+                        </dgm:varLst>
+                        <dgm:alg type="tx"/>
+                        <dgm:shape xmlns:r="http://schemas.openxmlformats.org/officeDocument/2006/relationships" rot="-4" type="roundRect" r:blip="">
+                          <dgm:adjLst/>
+                        </dgm:shape>
+                        <dgm:presOf axis="ch ch desOrSelf" ptType="node node node" st="1 1 1" cnt="1 1 0"/>
+                        <dgm:constrLst>
+                          <dgm:constr type="lMarg" refType="primFontSz" fact="0.3"/>
+                          <dgm:constr type="rMarg" refType="primFontSz" fact="0.3"/>
+                          <dgm:constr type="tMarg" refType="primFontSz" fact="0.3"/>
+                          <dgm:constr type="bMarg" refType="primFontSz" fact="0.3"/>
+                        </dgm:constrLst>
+                        <dgm:ruleLst>
+                          <dgm:rule type="primFontSz" val="5" fact="NaN" max="NaN"/>
+                        </dgm:ruleLst>
+                      </dgm:layoutNode>
+                      <dgm:layoutNode name="left_20_2" styleLbl="node1">
+                        <dgm:varLst>
+                          <dgm:bulletEnabled val="1"/>
+                        </dgm:varLst>
+                        <dgm:alg type="tx"/>
+                        <dgm:shape xmlns:r="http://schemas.openxmlformats.org/officeDocument/2006/relationships" rot="-4" type="roundRect" r:blip="">
+                          <dgm:adjLst/>
+                        </dgm:shape>
+                        <dgm:presOf axis="ch ch desOrSelf" ptType="node node node" st="1 2 1" cnt="1 1 0"/>
+                        <dgm:constrLst>
+                          <dgm:constr type="lMarg" refType="primFontSz" fact="0.3"/>
+                          <dgm:constr type="rMarg" refType="primFontSz" fact="0.3"/>
+                          <dgm:constr type="tMarg" refType="primFontSz" fact="0.3"/>
+                          <dgm:constr type="bMarg" refType="primFontSz" fact="0.3"/>
+                        </dgm:constrLst>
+                        <dgm:ruleLst>
+                          <dgm:rule type="primFontSz" val="5" fact="NaN" max="NaN"/>
+                        </dgm:ruleLst>
+                      </dgm:layoutNode>
+                    </dgm:if>
+                    <dgm:else name="Name40">
+                      <dgm:choose name="Name41">
+                        <dgm:if name="Name42" axis="ch ch" ptType="node node" st="2 1" cnt="1 0" func="cnt" op="equ" val="1">
+                          <dgm:layoutNode name="balance_21" styleLbl="alignAccFollowNode1">
+                            <dgm:varLst>
+                              <dgm:bulletEnabled val="1"/>
+                            </dgm:varLst>
+                            <dgm:alg type="sp"/>
+                            <dgm:shape xmlns:r="http://schemas.openxmlformats.org/officeDocument/2006/relationships" rot="-4" type="rect" r:blip="">
+                              <dgm:adjLst/>
+                            </dgm:shape>
+                            <dgm:presOf/>
+                            <dgm:constrLst/>
+                            <dgm:ruleLst/>
+                          </dgm:layoutNode>
+                          <dgm:layoutNode name="left_21_1" styleLbl="node1">
+                            <dgm:varLst>
+                              <dgm:bulletEnabled val="1"/>
+                            </dgm:varLst>
+                            <dgm:alg type="tx"/>
+                            <dgm:shape xmlns:r="http://schemas.openxmlformats.org/officeDocument/2006/relationships" rot="-4" type="roundRect" r:blip="">
+                              <dgm:adjLst/>
+                            </dgm:shape>
+                            <dgm:presOf axis="ch ch desOrSelf" ptType="node node node" st="1 1 1" cnt="1 1 0"/>
+                            <dgm:constrLst>
+                              <dgm:constr type="lMarg" refType="primFontSz" fact="0.3"/>
+                              <dgm:constr type="rMarg" refType="primFontSz" fact="0.3"/>
+                              <dgm:constr type="tMarg" refType="primFontSz" fact="0.3"/>
+                              <dgm:constr type="bMarg" refType="primFontSz" fact="0.3"/>
+                            </dgm:constrLst>
+                            <dgm:ruleLst>
+                              <dgm:rule type="primFontSz" val="5" fact="NaN" max="NaN"/>
+                            </dgm:ruleLst>
+                          </dgm:layoutNode>
+                          <dgm:layoutNode name="left_21_2" styleLbl="node1">
+                            <dgm:varLst>
+                              <dgm:bulletEnabled val="1"/>
+                            </dgm:varLst>
+                            <dgm:alg type="tx"/>
+                            <dgm:shape xmlns:r="http://schemas.openxmlformats.org/officeDocument/2006/relationships" rot="-4" type="roundRect" r:blip="">
+                              <dgm:adjLst/>
+                            </dgm:shape>
+                            <dgm:presOf axis="ch ch desOrSelf" ptType="node node node" st="1 2 1" cnt="1 1 0"/>
+                            <dgm:constrLst>
+                              <dgm:constr type="lMarg" refType="primFontSz" fact="0.3"/>
+                              <dgm:constr type="rMarg" refType="primFontSz" fact="0.3"/>
+                              <dgm:constr type="tMarg" refType="primFontSz" fact="0.3"/>
+                              <dgm:constr type="bMarg" refType="primFontSz" fact="0.3"/>
+                            </dgm:constrLst>
+                            <dgm:ruleLst>
+                              <dgm:rule type="primFontSz" val="5" fact="NaN" max="NaN"/>
+                            </dgm:ruleLst>
+                          </dgm:layoutNode>
+                          <dgm:layoutNode name="right_21_1" styleLbl="node1">
+                            <dgm:varLst>
+                              <dgm:bulletEnabled val="1"/>
+                            </dgm:varLst>
+                            <dgm:alg type="tx"/>
+                            <dgm:shape xmlns:r="http://schemas.openxmlformats.org/officeDocument/2006/relationships" rot="-4" type="roundRect" r:blip="">
+                              <dgm:adjLst/>
+                            </dgm:shape>
+                            <dgm:presOf axis="ch ch desOrSelf" ptType="node node node" st="2 1 1" cnt="1 1 0"/>
+                            <dgm:constrLst>
+                              <dgm:constr type="lMarg" refType="primFontSz" fact="0.3"/>
+                              <dgm:constr type="rMarg" refType="primFontSz" fact="0.3"/>
+                              <dgm:constr type="tMarg" refType="primFontSz" fact="0.3"/>
+                              <dgm:constr type="bMarg" refType="primFontSz" fact="0.3"/>
+                            </dgm:constrLst>
+                            <dgm:ruleLst>
+                              <dgm:rule type="primFontSz" val="5" fact="NaN" max="NaN"/>
+                            </dgm:ruleLst>
+                          </dgm:layoutNode>
+                        </dgm:if>
+                        <dgm:else name="Name43">
+                          <dgm:choose name="Name44">
+                            <dgm:if name="Name45" axis="ch ch" ptType="node node" st="2 1" cnt="1 0" func="cnt" op="equ" val="2">
+                              <dgm:layoutNode name="balance_22" styleLbl="alignAccFollowNode1">
+                                <dgm:varLst>
+                                  <dgm:bulletEnabled val="1"/>
+                                </dgm:varLst>
+                                <dgm:alg type="sp"/>
+                                <dgm:shape xmlns:r="http://schemas.openxmlformats.org/officeDocument/2006/relationships" type="rect" r:blip="">
+                                  <dgm:adjLst/>
+                                </dgm:shape>
+                                <dgm:presOf/>
+                                <dgm:constrLst/>
+                                <dgm:ruleLst/>
+                              </dgm:layoutNode>
+                              <dgm:layoutNode name="right_22_1" styleLbl="node1">
+                                <dgm:varLst>
+                                  <dgm:bulletEnabled val="1"/>
+                                </dgm:varLst>
+                                <dgm:alg type="tx"/>
+                                <dgm:shape xmlns:r="http://schemas.openxmlformats.org/officeDocument/2006/relationships" type="roundRect" r:blip="">
+                                  <dgm:adjLst/>
+                                </dgm:shape>
+                                <dgm:presOf axis="ch ch desOrSelf" ptType="node node node" st="2 1 1" cnt="1 1 0"/>
+                                <dgm:constrLst>
+                                  <dgm:constr type="lMarg" refType="primFontSz" fact="0.3"/>
+                                  <dgm:constr type="rMarg" refType="primFontSz" fact="0.3"/>
+                                  <dgm:constr type="tMarg" refType="primFontSz" fact="0.3"/>
+                                  <dgm:constr type="bMarg" refType="primFontSz" fact="0.3"/>
+                                </dgm:constrLst>
+                                <dgm:ruleLst>
+                                  <dgm:rule type="primFontSz" val="5" fact="NaN" max="NaN"/>
+                                </dgm:ruleLst>
+                              </dgm:layoutNode>
+                              <dgm:layoutNode name="right_22_2" styleLbl="node1">
+                                <dgm:varLst>
+                                  <dgm:bulletEnabled val="1"/>
+                                </dgm:varLst>
+                                <dgm:alg type="tx"/>
+                                <dgm:shape xmlns:r="http://schemas.openxmlformats.org/officeDocument/2006/relationships" type="roundRect" r:blip="">
+                                  <dgm:adjLst/>
+                                </dgm:shape>
+                                <dgm:presOf axis="ch ch desOrSelf" ptType="node node node" st="2 2 1" cnt="1 1 0"/>
+                                <dgm:constrLst>
+                                  <dgm:constr type="lMarg" refType="primFontSz" fact="0.3"/>
+                                  <dgm:constr type="rMarg" refType="primFontSz" fact="0.3"/>
+                                  <dgm:constr type="tMarg" refType="primFontSz" fact="0.3"/>
+                                  <dgm:constr type="bMarg" refType="primFontSz" fact="0.3"/>
+                                </dgm:constrLst>
+                                <dgm:ruleLst>
+                                  <dgm:rule type="primFontSz" val="5" fact="NaN" max="NaN"/>
+                                </dgm:ruleLst>
+                              </dgm:layoutNode>
+                              <dgm:layoutNode name="left_22_1" styleLbl="node1">
+                                <dgm:varLst>
+                                  <dgm:bulletEnabled val="1"/>
+                                </dgm:varLst>
+                                <dgm:alg type="tx"/>
+                                <dgm:shape xmlns:r="http://schemas.openxmlformats.org/officeDocument/2006/relationships" type="roundRect" r:blip="">
+                                  <dgm:adjLst/>
+                                </dgm:shape>
+                                <dgm:presOf axis="ch ch desOrSelf" ptType="node node node" st="1 1 1" cnt="1 1 0"/>
+                                <dgm:constrLst>
+                                  <dgm:constr type="lMarg" refType="primFontSz" fact="0.3"/>
+                                  <dgm:constr type="rMarg" refType="primFontSz" fact="0.3"/>
+                                  <dgm:constr type="tMarg" refType="primFontSz" fact="0.3"/>
+                                  <dgm:constr type="bMarg" refType="primFontSz" fact="0.3"/>
+                                </dgm:constrLst>
+                                <dgm:ruleLst>
+                                  <dgm:rule type="primFontSz" val="5" fact="NaN" max="NaN"/>
+                                </dgm:ruleLst>
+                              </dgm:layoutNode>
+                              <dgm:layoutNode name="left_22_2" styleLbl="node1">
+                                <dgm:varLst>
+                                  <dgm:bulletEnabled val="1"/>
+                                </dgm:varLst>
+                                <dgm:alg type="tx"/>
+                                <dgm:shape xmlns:r="http://schemas.openxmlformats.org/officeDocument/2006/relationships" type="roundRect" r:blip="">
+                                  <dgm:adjLst/>
+                                </dgm:shape>
+                                <dgm:presOf axis="ch ch desOrSelf" ptType="node node node" st="1 2 1" cnt="1 1 0"/>
+                                <dgm:constrLst>
+                                  <dgm:constr type="lMarg" refType="primFontSz" fact="0.3"/>
+                                  <dgm:constr type="rMarg" refType="primFontSz" fact="0.3"/>
+                                  <dgm:constr type="tMarg" refType="primFontSz" fact="0.3"/>
+                                  <dgm:constr type="bMarg" refType="primFontSz" fact="0.3"/>
+                                </dgm:constrLst>
+                                <dgm:ruleLst>
+                                  <dgm:rule type="primFontSz" val="5" fact="NaN" max="NaN"/>
+                                </dgm:ruleLst>
+                              </dgm:layoutNode>
+                            </dgm:if>
+                            <dgm:else name="Name46">
+                              <dgm:choose name="Name47">
+                                <dgm:if name="Name48" axis="ch ch" ptType="node node" st="2 1" cnt="1 0" func="cnt" op="equ" val="3">
+                                  <dgm:layoutNode name="balance_23" styleLbl="alignAccFollowNode1">
+                                    <dgm:varLst>
+                                      <dgm:bulletEnabled val="1"/>
+                                    </dgm:varLst>
+                                    <dgm:alg type="sp"/>
+                                    <dgm:shape xmlns:r="http://schemas.openxmlformats.org/officeDocument/2006/relationships" rot="4" type="rect" r:blip="">
+                                      <dgm:adjLst/>
+                                    </dgm:shape>
+                                    <dgm:presOf/>
+                                    <dgm:constrLst/>
+                                    <dgm:ruleLst/>
+                                  </dgm:layoutNode>
+                                  <dgm:layoutNode name="right_23_1" styleLbl="node1">
+                                    <dgm:varLst>
+                                      <dgm:bulletEnabled val="1"/>
+                                    </dgm:varLst>
+                                    <dgm:alg type="tx"/>
+                                    <dgm:shape xmlns:r="http://schemas.openxmlformats.org/officeDocument/2006/relationships" rot="4" type="roundRect" r:blip="">
+                                      <dgm:adjLst/>
+                                    </dgm:shape>
+                                    <dgm:presOf axis="ch ch desOrSelf" ptType="node node node" st="2 1 1" cnt="1 1 0"/>
+                                    <dgm:constrLst>
+                                      <dgm:constr type="lMarg" refType="primFontSz" fact="0.3"/>
+                                      <dgm:constr type="rMarg" refType="primFontSz" fact="0.3"/>
+                                      <dgm:constr type="tMarg" refType="primFontSz" fact="0.3"/>
+                                      <dgm:constr type="bMarg" refType="primFontSz" fact="0.3"/>
+                                    </dgm:constrLst>
+                                    <dgm:ruleLst>
+                                      <dgm:rule type="primFontSz" val="5" fact="NaN" max="NaN"/>
+                                    </dgm:ruleLst>
+                                  </dgm:layoutNode>
+                                  <dgm:layoutNode name="right_23_2" styleLbl="node1">
+                                    <dgm:varLst>
+                                      <dgm:bulletEnabled val="1"/>
+                                    </dgm:varLst>
+                                    <dgm:alg type="tx"/>
+                                    <dgm:shape xmlns:r="http://schemas.openxmlformats.org/officeDocument/2006/relationships" rot="4" type="roundRect" r:blip="">
+                                      <dgm:adjLst/>
+                                    </dgm:shape>
+                                    <dgm:presOf axis="ch ch desOrSelf" ptType="node node node" st="2 2 1" cnt="1 1 0"/>
+                                    <dgm:constrLst>
+                                      <dgm:constr type="lMarg" refType="primFontSz" fact="0.3"/>
+                                      <dgm:constr type="rMarg" refType="primFontSz" fact="0.3"/>
+                                      <dgm:constr type="tMarg" refType="primFontSz" fact="0.3"/>
+                                      <dgm:constr type="bMarg" refType="primFontSz" fact="0.3"/>
+                                    </dgm:constrLst>
+                                    <dgm:ruleLst>
+                                      <dgm:rule type="primFontSz" val="5" fact="NaN" max="NaN"/>
+                                    </dgm:ruleLst>
+                                  </dgm:layoutNode>
+                                  <dgm:layoutNode name="right_23_3" styleLbl="node1">
+                                    <dgm:varLst>
+                                      <dgm:bulletEnabled val="1"/>
+                                    </dgm:varLst>
+                                    <dgm:alg type="tx"/>
+                                    <dgm:shape xmlns:r="http://schemas.openxmlformats.org/officeDocument/2006/relationships" rot="4" type="roundRect" r:blip="">
+                                      <dgm:adjLst/>
+                                    </dgm:shape>
+                                    <dgm:presOf axis="ch ch desOrSelf" ptType="node node node" st="2 3 1" cnt="1 1 0"/>
+                                    <dgm:constrLst>
+                                      <dgm:constr type="lMarg" refType="primFontSz" fact="0.3"/>
+                                      <dgm:constr type="rMarg" refType="primFontSz" fact="0.3"/>
+                                      <dgm:constr type="tMarg" refType="primFontSz" fact="0.3"/>
+                                      <dgm:constr type="bMarg" refType="primFontSz" fact="0.3"/>
+                                    </dgm:constrLst>
+                                    <dgm:ruleLst>
+                                      <dgm:rule type="primFontSz" val="5" fact="NaN" max="NaN"/>
+                                    </dgm:ruleLst>
+                                  </dgm:layoutNode>
+                                  <dgm:layoutNode name="left_23_1" styleLbl="node1">
+                                    <dgm:varLst>
+                                      <dgm:bulletEnabled val="1"/>
+                                    </dgm:varLst>
+                                    <dgm:alg type="tx"/>
+                                    <dgm:shape xmlns:r="http://schemas.openxmlformats.org/officeDocument/2006/relationships" rot="4" type="roundRect" r:blip="">
+                                      <dgm:adjLst/>
+                                    </dgm:shape>
+                                    <dgm:presOf axis="ch ch desOrSelf" ptType="node node node" st="1 1 1" cnt="1 1 0"/>
+                                    <dgm:constrLst>
+                                      <dgm:constr type="lMarg" refType="primFontSz" fact="0.3"/>
+                                      <dgm:constr type="rMarg" refType="primFontSz" fact="0.3"/>
+                                      <dgm:constr type="tMarg" refType="primFontSz" fact="0.3"/>
+                                      <dgm:constr type="bMarg" refType="primFontSz" fact="0.3"/>
+                                    </dgm:constrLst>
+                                    <dgm:ruleLst>
+                                      <dgm:rule type="primFontSz" val="5" fact="NaN" max="NaN"/>
+                                    </dgm:ruleLst>
+                                  </dgm:layoutNode>
+                                  <dgm:layoutNode name="left_23_2" styleLbl="node1">
+                                    <dgm:varLst>
+                                      <dgm:bulletEnabled val="1"/>
+                                    </dgm:varLst>
+                                    <dgm:alg type="tx"/>
+                                    <dgm:shape xmlns:r="http://schemas.openxmlformats.org/officeDocument/2006/relationships" rot="4" type="roundRect" r:blip="">
+                                      <dgm:adjLst/>
+                                    </dgm:shape>
+                                    <dgm:presOf axis="ch ch desOrSelf" ptType="node node node" st="1 2 1" cnt="1 1 0"/>
+                                    <dgm:constrLst>
+                                      <dgm:constr type="lMarg" refType="primFontSz" fact="0.3"/>
+                                      <dgm:constr type="rMarg" refType="primFontSz" fact="0.3"/>
+                                      <dgm:constr type="tMarg" refType="primFontSz" fact="0.3"/>
+                                      <dgm:constr type="bMarg" refType="primFontSz" fact="0.3"/>
+                                    </dgm:constrLst>
+                                    <dgm:ruleLst>
+                                      <dgm:rule type="primFontSz" val="5" fact="NaN" max="NaN"/>
+                                    </dgm:ruleLst>
+                                  </dgm:layoutNode>
+                                </dgm:if>
+                                <dgm:else name="Name49">
+                                  <dgm:choose name="Name50">
+                                    <dgm:if name="Name51" axis="ch ch" ptType="node node" st="2 1" cnt="1 0" func="cnt" op="gte" val="4">
+                                      <dgm:layoutNode name="balance_24" styleLbl="alignAccFollowNode1">
+                                        <dgm:varLst>
+                                          <dgm:bulletEnabled val="1"/>
+                                        </dgm:varLst>
+                                        <dgm:alg type="sp"/>
+                                        <dgm:shape xmlns:r="http://schemas.openxmlformats.org/officeDocument/2006/relationships" rot="4" type="rect" r:blip="">
+                                          <dgm:adjLst/>
+                                        </dgm:shape>
+                                        <dgm:presOf/>
+                                        <dgm:constrLst/>
+                                        <dgm:ruleLst/>
+                                      </dgm:layoutNode>
+                                      <dgm:layoutNode name="right_24_1" styleLbl="node1">
+                                        <dgm:varLst>
+                                          <dgm:bulletEnabled val="1"/>
+                                        </dgm:varLst>
+                                        <dgm:alg type="tx"/>
+                                        <dgm:shape xmlns:r="http://schemas.openxmlformats.org/officeDocument/2006/relationships" rot="4" type="roundRect" r:blip="">
+                                          <dgm:adjLst/>
+                                        </dgm:shape>
+                                        <dgm:presOf axis="ch ch desOrSelf" ptType="node node node" st="2 1 1" cnt="1 1 0"/>
+                                        <dgm:constrLst>
+                                          <dgm:constr type="lMarg" refType="primFontSz" fact="0.3"/>
+                                          <dgm:constr type="rMarg" refType="primFontSz" fact="0.3"/>
+                                          <dgm:constr type="tMarg" refType="primFontSz" fact="0.3"/>
+                                          <dgm:constr type="bMarg" refType="primFontSz" fact="0.3"/>
+                                        </dgm:constrLst>
+                                        <dgm:ruleLst>
+                                          <dgm:rule type="primFontSz" val="5" fact="NaN" max="NaN"/>
+                                        </dgm:ruleLst>
+                                      </dgm:layoutNode>
+                                      <dgm:layoutNode name="right_24_2" styleLbl="node1">
+                                        <dgm:varLst>
+                                          <dgm:bulletEnabled val="1"/>
+                                        </dgm:varLst>
+                                        <dgm:alg type="tx"/>
+                                        <dgm:shape xmlns:r="http://schemas.openxmlformats.org/officeDocument/2006/relationships" rot="4" type="roundRect" r:blip="">
+                                          <dgm:adjLst/>
+                                        </dgm:shape>
+                                        <dgm:presOf axis="ch ch desOrSelf" ptType="node node node" st="2 2 1" cnt="1 1 0"/>
+                                        <dgm:constrLst>
+                                          <dgm:constr type="lMarg" refType="primFontSz" fact="0.3"/>
+                                          <dgm:constr type="rMarg" refType="primFontSz" fact="0.3"/>
+                                          <dgm:constr type="tMarg" refType="primFontSz" fact="0.3"/>
+                                          <dgm:constr type="bMarg" refType="primFontSz" fact="0.3"/>
+                                        </dgm:constrLst>
+                                        <dgm:ruleLst>
+                                          <dgm:rule type="primFontSz" val="5" fact="NaN" max="NaN"/>
+                                        </dgm:ruleLst>
+                                      </dgm:layoutNode>
+                                      <dgm:layoutNode name="right_24_3" styleLbl="node1">
+                                        <dgm:varLst>
+                                          <dgm:bulletEnabled val="1"/>
+                                        </dgm:varLst>
+                                        <dgm:alg type="tx"/>
+                                        <dgm:shape xmlns:r="http://schemas.openxmlformats.org/officeDocument/2006/relationships" rot="4" type="roundRect" r:blip="">
+                                          <dgm:adjLst/>
+                                        </dgm:shape>
+                                        <dgm:presOf axis="ch ch desOrSelf" ptType="node node node" st="2 3 1" cnt="1 1 0"/>
+                                        <dgm:constrLst>
+                                          <dgm:constr type="lMarg" refType="primFontSz" fact="0.3"/>
+                                          <dgm:constr type="rMarg" refType="primFontSz" fact="0.3"/>
+                                          <dgm:constr type="tMarg" refType="primFontSz" fact="0.3"/>
+                                          <dgm:constr type="bMarg" refType="primFontSz" fact="0.3"/>
+                                        </dgm:constrLst>
+                                        <dgm:ruleLst>
+                                          <dgm:rule type="primFontSz" val="5" fact="NaN" max="NaN"/>
+                                        </dgm:ruleLst>
+                                      </dgm:layoutNode>
+                                      <dgm:layoutNode name="right_24_4" styleLbl="node1">
+                                        <dgm:varLst>
+                                          <dgm:bulletEnabled val="1"/>
+                                        </dgm:varLst>
+                                        <dgm:alg type="tx"/>
+                                        <dgm:shape xmlns:r="http://schemas.openxmlformats.org/officeDocument/2006/relationships" rot="4" type="roundRect" r:blip="">
+                                          <dgm:adjLst/>
+                                        </dgm:shape>
+                                        <dgm:presOf axis="ch ch desOrSelf" ptType="node node node" st="2 4 1" cnt="1 1 0"/>
+                                        <dgm:constrLst>
+                                          <dgm:constr type="lMarg" refType="primFontSz" fact="0.3"/>
+                                          <dgm:constr type="rMarg" refType="primFontSz" fact="0.3"/>
+                                          <dgm:constr type="tMarg" refType="primFontSz" fact="0.3"/>
+                                          <dgm:constr type="bMarg" refType="primFontSz" fact="0.3"/>
+                                        </dgm:constrLst>
+                                        <dgm:ruleLst>
+                                          <dgm:rule type="primFontSz" val="5" fact="NaN" max="NaN"/>
+                                        </dgm:ruleLst>
+                                      </dgm:layoutNode>
+                                      <dgm:layoutNode name="left_24_1" styleLbl="node1">
+                                        <dgm:varLst>
+                                          <dgm:bulletEnabled val="1"/>
+                                        </dgm:varLst>
+                                        <dgm:alg type="tx"/>
+                                        <dgm:shape xmlns:r="http://schemas.openxmlformats.org/officeDocument/2006/relationships" rot="4" type="roundRect" r:blip="">
+                                          <dgm:adjLst/>
+                                        </dgm:shape>
+                                        <dgm:presOf axis="ch ch desOrSelf" ptType="node node node" st="1 1 1" cnt="1 1 0"/>
+                                        <dgm:constrLst>
+                                          <dgm:constr type="lMarg" refType="primFontSz" fact="0.3"/>
+                                          <dgm:constr type="rMarg" refType="primFontSz" fact="0.3"/>
+                                          <dgm:constr type="tMarg" refType="primFontSz" fact="0.3"/>
+                                          <dgm:constr type="bMarg" refType="primFontSz" fact="0.3"/>
+                                        </dgm:constrLst>
+                                        <dgm:ruleLst>
+                                          <dgm:rule type="primFontSz" val="5" fact="NaN" max="NaN"/>
+                                        </dgm:ruleLst>
+                                      </dgm:layoutNode>
+                                      <dgm:layoutNode name="left_24_2" styleLbl="node1">
+                                        <dgm:varLst>
+                                          <dgm:bulletEnabled val="1"/>
+                                        </dgm:varLst>
+                                        <dgm:alg type="tx"/>
+                                        <dgm:shape xmlns:r="http://schemas.openxmlformats.org/officeDocument/2006/relationships" rot="4" type="roundRect" r:blip="">
+                                          <dgm:adjLst/>
+                                        </dgm:shape>
+                                        <dgm:presOf axis="ch ch desOrSelf" ptType="node node node" st="1 2 1" cnt="1 1 0"/>
+                                        <dgm:constrLst>
+                                          <dgm:constr type="lMarg" refType="primFontSz" fact="0.3"/>
+                                          <dgm:constr type="rMarg" refType="primFontSz" fact="0.3"/>
+                                          <dgm:constr type="tMarg" refType="primFontSz" fact="0.3"/>
+                                          <dgm:constr type="bMarg" refType="primFontSz" fact="0.3"/>
+                                        </dgm:constrLst>
+                                        <dgm:ruleLst>
+                                          <dgm:rule type="primFontSz" val="5" fact="NaN" max="NaN"/>
+                                        </dgm:ruleLst>
+                                      </dgm:layoutNode>
+                                    </dgm:if>
+                                    <dgm:else name="Name52"/>
+                                  </dgm:choose>
+                                </dgm:else>
+                              </dgm:choose>
+                            </dgm:else>
+                          </dgm:choose>
+                        </dgm:else>
+                      </dgm:choose>
+                    </dgm:else>
+                  </dgm:choose>
+                </dgm:if>
+                <dgm:else name="Name53">
+                  <dgm:choose name="Name54">
+                    <dgm:if name="Name55" axis="ch ch" ptType="node node" st="1 1" cnt="1 0" func="cnt" op="equ" val="3">
+                      <dgm:choose name="Name56">
+                        <dgm:if name="Name57" axis="ch ch" ptType="node node" st="2 1" cnt="1 0" func="cnt" op="equ" val="0">
+                          <dgm:layoutNode name="balance_30" styleLbl="alignAccFollowNode1">
+                            <dgm:varLst>
+                              <dgm:bulletEnabled val="1"/>
+                            </dgm:varLst>
+                            <dgm:alg type="sp"/>
+                            <dgm:shape xmlns:r="http://schemas.openxmlformats.org/officeDocument/2006/relationships" rot="-4" type="rect" r:blip="">
+                              <dgm:adjLst/>
+                            </dgm:shape>
+                            <dgm:presOf/>
+                            <dgm:constrLst/>
+                            <dgm:ruleLst/>
+                          </dgm:layoutNode>
+                          <dgm:layoutNode name="left_30_1" styleLbl="node1">
+                            <dgm:varLst>
+                              <dgm:bulletEnabled val="1"/>
+                            </dgm:varLst>
+                            <dgm:alg type="tx"/>
+                            <dgm:shape xmlns:r="http://schemas.openxmlformats.org/officeDocument/2006/relationships" rot="-4" type="roundRect" r:blip="">
+                              <dgm:adjLst/>
+                            </dgm:shape>
+                            <dgm:presOf axis="ch ch desOrSelf" ptType="node node node" st="1 1 1" cnt="1 1 0"/>
+                            <dgm:constrLst>
+                              <dgm:constr type="lMarg" refType="primFontSz" fact="0.3"/>
+                              <dgm:constr type="rMarg" refType="primFontSz" fact="0.3"/>
+                              <dgm:constr type="tMarg" refType="primFontSz" fact="0.3"/>
+                              <dgm:constr type="bMarg" refType="primFontSz" fact="0.3"/>
+                            </dgm:constrLst>
+                            <dgm:ruleLst>
+                              <dgm:rule type="primFontSz" val="5" fact="NaN" max="NaN"/>
+                            </dgm:ruleLst>
+                          </dgm:layoutNode>
+                          <dgm:layoutNode name="left_30_2" styleLbl="node1">
+                            <dgm:varLst>
+                              <dgm:bulletEnabled val="1"/>
+                            </dgm:varLst>
+                            <dgm:alg type="tx"/>
+                            <dgm:shape xmlns:r="http://schemas.openxmlformats.org/officeDocument/2006/relationships" rot="-4" type="roundRect" r:blip="">
+                              <dgm:adjLst/>
+                            </dgm:shape>
+                            <dgm:presOf axis="ch ch desOrSelf" ptType="node node node" st="1 2 1" cnt="1 1 0"/>
+                            <dgm:constrLst>
+                              <dgm:constr type="lMarg" refType="primFontSz" fact="0.3"/>
+                              <dgm:constr type="rMarg" refType="primFontSz" fact="0.3"/>
+                              <dgm:constr type="tMarg" refType="primFontSz" fact="0.3"/>
+                              <dgm:constr type="bMarg" refType="primFontSz" fact="0.3"/>
+                            </dgm:constrLst>
+                            <dgm:ruleLst>
+                              <dgm:rule type="primFontSz" val="5" fact="NaN" max="NaN"/>
+                            </dgm:ruleLst>
+                          </dgm:layoutNode>
+                          <dgm:layoutNode name="left_30_3" styleLbl="node1">
+                            <dgm:varLst>
+                              <dgm:bulletEnabled val="1"/>
+                            </dgm:varLst>
+                            <dgm:alg type="tx"/>
+                            <dgm:shape xmlns:r="http://schemas.openxmlformats.org/officeDocument/2006/relationships" rot="-4" type="roundRect" r:blip="">
+                              <dgm:adjLst/>
+                            </dgm:shape>
+                            <dgm:presOf axis="ch ch desOrSelf" ptType="node node node" st="1 3 1" cnt="1 1 0"/>
+                            <dgm:constrLst>
+                              <dgm:constr type="lMarg" refType="primFontSz" fact="0.3"/>
+                              <dgm:constr type="rMarg" refType="primFontSz" fact="0.3"/>
+                              <dgm:constr type="tMarg" refType="primFontSz" fact="0.3"/>
+                              <dgm:constr type="bMarg" refType="primFontSz" fact="0.3"/>
+                            </dgm:constrLst>
+                            <dgm:ruleLst>
+                              <dgm:rule type="primFontSz" val="5" fact="NaN" max="NaN"/>
+                            </dgm:ruleLst>
+                          </dgm:layoutNode>
+                        </dgm:if>
+                        <dgm:else name="Name58">
+                          <dgm:choose name="Name59">
+                            <dgm:if name="Name60" axis="ch ch" ptType="node node" st="2 1" cnt="1 0" func="cnt" op="equ" val="1">
+                              <dgm:layoutNode name="balance_31" styleLbl="alignAccFollowNode1">
+                                <dgm:varLst>
+                                  <dgm:bulletEnabled val="1"/>
+                                </dgm:varLst>
+                                <dgm:alg type="sp"/>
+                                <dgm:shape xmlns:r="http://schemas.openxmlformats.org/officeDocument/2006/relationships" rot="-4" type="rect" r:blip="">
+                                  <dgm:adjLst/>
+                                </dgm:shape>
+                                <dgm:presOf/>
+                                <dgm:constrLst/>
+                                <dgm:ruleLst/>
+                              </dgm:layoutNode>
+                              <dgm:layoutNode name="left_31_1" styleLbl="node1">
+                                <dgm:varLst>
+                                  <dgm:bulletEnabled val="1"/>
+                                </dgm:varLst>
+                                <dgm:alg type="tx"/>
+                                <dgm:shape xmlns:r="http://schemas.openxmlformats.org/officeDocument/2006/relationships" rot="-4" type="roundRect" r:blip="">
+                                  <dgm:adjLst/>
+                                </dgm:shape>
+                                <dgm:presOf axis="ch ch desOrSelf" ptType="node node node" st="1 1 1" cnt="1 1 0"/>
+                                <dgm:constrLst>
+                                  <dgm:constr type="lMarg" refType="primFontSz" fact="0.3"/>
+                                  <dgm:constr type="rMarg" refType="primFontSz" fact="0.3"/>
+                                  <dgm:constr type="tMarg" refType="primFontSz" fact="0.3"/>
+                                  <dgm:constr type="bMarg" refType="primFontSz" fact="0.3"/>
+                                </dgm:constrLst>
+                                <dgm:ruleLst>
+                                  <dgm:rule type="primFontSz" val="5" fact="NaN" max="NaN"/>
+                                </dgm:ruleLst>
+                              </dgm:layoutNode>
+                              <dgm:layoutNode name="left_31_2" styleLbl="node1">
+                                <dgm:varLst>
+                                  <dgm:bulletEnabled val="1"/>
+                                </dgm:varLst>
+                                <dgm:alg type="tx"/>
+                                <dgm:shape xmlns:r="http://schemas.openxmlformats.org/officeDocument/2006/relationships" rot="-4" type="roundRect" r:blip="">
+                                  <dgm:adjLst/>
+                                </dgm:shape>
+                                <dgm:presOf axis="ch ch desOrSelf" ptType="node node node" st="1 2 1" cnt="1 1 0"/>
+                                <dgm:constrLst>
+                                  <dgm:constr type="lMarg" refType="primFontSz" fact="0.3"/>
+                                  <dgm:constr type="rMarg" refType="primFontSz" fact="0.3"/>
+                                  <dgm:constr type="tMarg" refType="primFontSz" fact="0.3"/>
+                                  <dgm:constr type="bMarg" refType="primFontSz" fact="0.3"/>
+                                </dgm:constrLst>
+                                <dgm:ruleLst>
+                                  <dgm:rule type="primFontSz" val="5" fact="NaN" max="NaN"/>
+                                </dgm:ruleLst>
+                              </dgm:layoutNode>
+                              <dgm:layoutNode name="left_31_3" styleLbl="node1">
+                                <dgm:varLst>
+                                  <dgm:bulletEnabled val="1"/>
+                                </dgm:varLst>
+                                <dgm:alg type="tx"/>
+                                <dgm:shape xmlns:r="http://schemas.openxmlformats.org/officeDocument/2006/relationships" rot="-4" type="roundRect" r:blip="">
+                                  <dgm:adjLst/>
+                                </dgm:shape>
+                                <dgm:presOf axis="ch ch desOrSelf" ptType="node node node" st="1 3 1" cnt="1 1 0"/>
+                                <dgm:constrLst>
+                                  <dgm:constr type="lMarg" refType="primFontSz" fact="0.3"/>
+                                  <dgm:constr type="rMarg" refType="primFontSz" fact="0.3"/>
+                                  <dgm:constr type="tMarg" refType="primFontSz" fact="0.3"/>
+                                  <dgm:constr type="bMarg" refType="primFontSz" fact="0.3"/>
+                                </dgm:constrLst>
+                                <dgm:ruleLst>
+                                  <dgm:rule type="primFontSz" val="5" fact="NaN" max="NaN"/>
+                                </dgm:ruleLst>
+                              </dgm:layoutNode>
+                              <dgm:layoutNode name="right_31_1" styleLbl="node1">
+                                <dgm:varLst>
+                                  <dgm:bulletEnabled val="1"/>
+                                </dgm:varLst>
+                                <dgm:alg type="tx"/>
+                                <dgm:shape xmlns:r="http://schemas.openxmlformats.org/officeDocument/2006/relationships" rot="-4" type="roundRect" r:blip="">
+                                  <dgm:adjLst/>
+                                </dgm:shape>
+                                <dgm:presOf axis="ch ch desOrSelf" ptType="node node node" st="2 1 1" cnt="1 1 0"/>
+                                <dgm:constrLst>
+                                  <dgm:constr type="lMarg" refType="primFontSz" fact="0.3"/>
+                                  <dgm:constr type="rMarg" refType="primFontSz" fact="0.3"/>
+                                  <dgm:constr type="tMarg" refType="primFontSz" fact="0.3"/>
+                                  <dgm:constr type="bMarg" refType="primFontSz" fact="0.3"/>
+                                </dgm:constrLst>
+                                <dgm:ruleLst>
+                                  <dgm:rule type="primFontSz" val="5" fact="NaN" max="NaN"/>
+                                </dgm:ruleLst>
+                              </dgm:layoutNode>
+                            </dgm:if>
+                            <dgm:else name="Name61">
+                              <dgm:choose name="Name62">
+                                <dgm:if name="Name63" axis="ch ch" ptType="node node" st="2 1" cnt="1 0" func="cnt" op="equ" val="2">
+                                  <dgm:layoutNode name="balance_32" styleLbl="alignAccFollowNode1">
+                                    <dgm:varLst>
+                                      <dgm:bulletEnabled val="1"/>
+                                    </dgm:varLst>
+                                    <dgm:alg type="sp"/>
+                                    <dgm:shape xmlns:r="http://schemas.openxmlformats.org/officeDocument/2006/relationships" rot="-4" type="rect" r:blip="">
+                                      <dgm:adjLst/>
+                                    </dgm:shape>
+                                    <dgm:presOf/>
+                                    <dgm:constrLst/>
+                                    <dgm:ruleLst/>
+                                  </dgm:layoutNode>
+                                  <dgm:layoutNode name="left_32_1" styleLbl="node1">
+                                    <dgm:varLst>
+                                      <dgm:bulletEnabled val="1"/>
+                                    </dgm:varLst>
+                                    <dgm:alg type="tx"/>
+                                    <dgm:shape xmlns:r="http://schemas.openxmlformats.org/officeDocument/2006/relationships" rot="-4" type="roundRect" r:blip="">
+                                      <dgm:adjLst/>
+                                    </dgm:shape>
+                                    <dgm:presOf axis="ch ch desOrSelf" ptType="node node node" st="1 1 1" cnt="1 1 0"/>
+                                    <dgm:constrLst>
+                                      <dgm:constr type="lMarg" refType="primFontSz" fact="0.3"/>
+                                      <dgm:constr type="rMarg" refType="primFontSz" fact="0.3"/>
+                                      <dgm:constr type="tMarg" refType="primFontSz" fact="0.3"/>
+                                      <dgm:constr type="bMarg" refType="primFontSz" fact="0.3"/>
+                                    </dgm:constrLst>
+                                    <dgm:ruleLst>
+                                      <dgm:rule type="primFontSz" val="5" fact="NaN" max="NaN"/>
+                                    </dgm:ruleLst>
+                                  </dgm:layoutNode>
+                                  <dgm:layoutNode name="left_32_2" styleLbl="node1">
+                                    <dgm:varLst>
+                                      <dgm:bulletEnabled val="1"/>
+                                    </dgm:varLst>
+                                    <dgm:alg type="tx"/>
+                                    <dgm:shape xmlns:r="http://schemas.openxmlformats.org/officeDocument/2006/relationships" rot="-4" type="roundRect" r:blip="">
+                                      <dgm:adjLst/>
+                                    </dgm:shape>
+                                    <dgm:presOf axis="ch ch desOrSelf" ptType="node node node" st="1 2 1" cnt="1 1 0"/>
+                                    <dgm:constrLst>
+                                      <dgm:constr type="lMarg" refType="primFontSz" fact="0.3"/>
+                                      <dgm:constr type="rMarg" refType="primFontSz" fact="0.3"/>
+                                      <dgm:constr type="tMarg" refType="primFontSz" fact="0.3"/>
+                                      <dgm:constr type="bMarg" refType="primFontSz" fact="0.3"/>
+                                    </dgm:constrLst>
+                                    <dgm:ruleLst>
+                                      <dgm:rule type="primFontSz" val="5" fact="NaN" max="NaN"/>
+                                    </dgm:ruleLst>
+                                  </dgm:layoutNode>
+                                  <dgm:layoutNode name="left_32_3" styleLbl="node1">
+                                    <dgm:varLst>
+                                      <dgm:bulletEnabled val="1"/>
+                                    </dgm:varLst>
+                                    <dgm:alg type="tx"/>
+                                    <dgm:shape xmlns:r="http://schemas.openxmlformats.org/officeDocument/2006/relationships" rot="-4" type="roundRect" r:blip="">
+                                      <dgm:adjLst/>
+                                    </dgm:shape>
+                                    <dgm:presOf axis="ch ch desOrSelf" ptType="node node node" st="1 3 1" cnt="1 1 0"/>
+                                    <dgm:constrLst>
+                                      <dgm:constr type="lMarg" refType="primFontSz" fact="0.3"/>
+                                      <dgm:constr type="rMarg" refType="primFontSz" fact="0.3"/>
+                                      <dgm:constr type="tMarg" refType="primFontSz" fact="0.3"/>
+                                      <dgm:constr type="bMarg" refType="primFontSz" fact="0.3"/>
+                                    </dgm:constrLst>
+                                    <dgm:ruleLst>
+                                      <dgm:rule type="primFontSz" val="5" fact="NaN" max="NaN"/>
+                                    </dgm:ruleLst>
+                                  </dgm:layoutNode>
+                                  <dgm:layoutNode name="right_32_1" styleLbl="node1">
+                                    <dgm:varLst>
+                                      <dgm:bulletEnabled val="1"/>
+                                    </dgm:varLst>
+                                    <dgm:alg type="tx"/>
+                                    <dgm:shape xmlns:r="http://schemas.openxmlformats.org/officeDocument/2006/relationships" rot="-4" type="roundRect" r:blip="">
+                                      <dgm:adjLst/>
+                                    </dgm:shape>
+                                    <dgm:presOf axis="ch ch desOrSelf" ptType="node node node" st="2 1 1" cnt="1 1 0"/>
+                                    <dgm:constrLst>
+                                      <dgm:constr type="lMarg" refType="primFontSz" fact="0.3"/>
+                                      <dgm:constr type="rMarg" refType="primFontSz" fact="0.3"/>
+                                      <dgm:constr type="tMarg" refType="primFontSz" fact="0.3"/>
+                                      <dgm:constr type="bMarg" refType="primFontSz" fact="0.3"/>
+                                    </dgm:constrLst>
+                                    <dgm:ruleLst>
+                                      <dgm:rule type="primFontSz" val="5" fact="NaN" max="NaN"/>
+                                    </dgm:ruleLst>
+                                  </dgm:layoutNode>
+                                  <dgm:layoutNode name="right_32_2" styleLbl="node1">
+                                    <dgm:varLst>
+                                      <dgm:bulletEnabled val="1"/>
+                                    </dgm:varLst>
+                                    <dgm:alg type="tx"/>
+                                    <dgm:shape xmlns:r="http://schemas.openxmlformats.org/officeDocument/2006/relationships" rot="-4" type="roundRect" r:blip="">
+                                      <dgm:adjLst/>
+                                    </dgm:shape>
+                                    <dgm:presOf axis="ch ch desOrSelf" ptType="node node node" st="2 2 1" cnt="1 1 0"/>
+                                    <dgm:constrLst>
+                                      <dgm:constr type="lMarg" refType="primFontSz" fact="0.3"/>
+                                      <dgm:constr type="rMarg" refType="primFontSz" fact="0.3"/>
+                                      <dgm:constr type="tMarg" refType="primFontSz" fact="0.3"/>
+                                      <dgm:constr type="bMarg" refType="primFontSz" fact="0.3"/>
+                                    </dgm:constrLst>
+                                    <dgm:ruleLst>
+                                      <dgm:rule type="primFontSz" val="5" fact="NaN" max="NaN"/>
+                                    </dgm:ruleLst>
+                                  </dgm:layoutNode>
+                                </dgm:if>
+                                <dgm:else name="Name64">
+                                  <dgm:choose name="Name65">
+                                    <dgm:if name="Name66" axis="ch ch" ptType="node node" st="2 1" cnt="1 0" func="cnt" op="equ" val="3">
+                                      <dgm:layoutNode name="balance_33" styleLbl="alignAccFollowNode1">
+                                        <dgm:varLst>
+                                          <dgm:bulletEnabled val="1"/>
+                                        </dgm:varLst>
+                                        <dgm:alg type="sp"/>
+                                        <dgm:shape xmlns:r="http://schemas.openxmlformats.org/officeDocument/2006/relationships" type="rect" r:blip="">
+                                          <dgm:adjLst/>
+                                        </dgm:shape>
+                                        <dgm:presOf/>
+                                        <dgm:constrLst/>
+                                        <dgm:ruleLst/>
+                                      </dgm:layoutNode>
+                                      <dgm:layoutNode name="right_33_1" styleLbl="node1">
+                                        <dgm:varLst>
+                                          <dgm:bulletEnabled val="1"/>
+                                        </dgm:varLst>
+                                        <dgm:alg type="tx"/>
+                                        <dgm:shape xmlns:r="http://schemas.openxmlformats.org/officeDocument/2006/relationships" type="roundRect" r:blip="">
+                                          <dgm:adjLst/>
+                                        </dgm:shape>
+                                        <dgm:presOf axis="ch ch desOrSelf" ptType="node node node" st="2 1 1" cnt="1 1 0"/>
+                                        <dgm:constrLst>
+                                          <dgm:constr type="lMarg" refType="primFontSz" fact="0.3"/>
+                                          <dgm:constr type="rMarg" refType="primFontSz" fact="0.3"/>
+                                          <dgm:constr type="tMarg" refType="primFontSz" fact="0.3"/>
+                                          <dgm:constr type="bMarg" refType="primFontSz" fact="0.3"/>
+                                        </dgm:constrLst>
+                                        <dgm:ruleLst>
+                                          <dgm:rule type="primFontSz" val="5" fact="NaN" max="NaN"/>
+                                        </dgm:ruleLst>
+                                      </dgm:layoutNode>
+                                      <dgm:layoutNode name="right_33_2" styleLbl="node1">
+                                        <dgm:varLst>
+                                          <dgm:bulletEnabled val="1"/>
+                                        </dgm:varLst>
+                                        <dgm:alg type="tx"/>
+                                        <dgm:shape xmlns:r="http://schemas.openxmlformats.org/officeDocument/2006/relationships" type="roundRect" r:blip="">
+                                          <dgm:adjLst/>
+                                        </dgm:shape>
+                                        <dgm:presOf axis="ch ch desOrSelf" ptType="node node node" st="2 2 1" cnt="1 1 0"/>
+                                        <dgm:constrLst>
+                                          <dgm:constr type="lMarg" refType="primFontSz" fact="0.3"/>
+                                          <dgm:constr type="rMarg" refType="primFontSz" fact="0.3"/>
+                                          <dgm:constr type="tMarg" refType="primFontSz" fact="0.3"/>
+                                          <dgm:constr type="bMarg" refType="primFontSz" fact="0.3"/>
+                                        </dgm:constrLst>
+                                        <dgm:ruleLst>
+                                          <dgm:rule type="primFontSz" val="5" fact="NaN" max="NaN"/>
+                                        </dgm:ruleLst>
+                                      </dgm:layoutNode>
+                                      <dgm:layoutNode name="right_33_3" styleLbl="node1">
+                                        <dgm:varLst>
+                                          <dgm:bulletEnabled val="1"/>
+                                        </dgm:varLst>
+                                        <dgm:alg type="tx"/>
+                                        <dgm:shape xmlns:r="http://schemas.openxmlformats.org/officeDocument/2006/relationships" type="roundRect" r:blip="">
+                                          <dgm:adjLst/>
+                                        </dgm:shape>
+                                        <dgm:presOf axis="ch ch desOrSelf" ptType="node node node" st="2 3 1" cnt="1 1 0"/>
+                                        <dgm:constrLst>
+                                          <dgm:constr type="lMarg" refType="primFontSz" fact="0.3"/>
+                                          <dgm:constr type="rMarg" refType="primFontSz" fact="0.3"/>
+                                          <dgm:constr type="tMarg" refType="primFontSz" fact="0.3"/>
+                                          <dgm:constr type="bMarg" refType="primFontSz" fact="0.3"/>
+                                        </dgm:constrLst>
+                                        <dgm:ruleLst>
+                                          <dgm:rule type="primFontSz" val="5" fact="NaN" max="NaN"/>
+                                        </dgm:ruleLst>
+                                      </dgm:layoutNode>
+                                      <dgm:layoutNode name="left_33_1" styleLbl="node1">
+                                        <dgm:varLst>
+                                          <dgm:bulletEnabled val="1"/>
+                                        </dgm:varLst>
+                                        <dgm:alg type="tx"/>
+                                        <dgm:shape xmlns:r="http://schemas.openxmlformats.org/officeDocument/2006/relationships" type="roundRect" r:blip="">
+                                          <dgm:adjLst/>
+                                        </dgm:shape>
+                                        <dgm:presOf axis="ch ch desOrSelf" ptType="node node node" st="1 1 1" cnt="1 1 0"/>
+                                        <dgm:constrLst>
+                                          <dgm:constr type="lMarg" refType="primFontSz" fact="0.3"/>
+                                          <dgm:constr type="rMarg" refType="primFontSz" fact="0.3"/>
+                                          <dgm:constr type="tMarg" refType="primFontSz" fact="0.3"/>
+                                          <dgm:constr type="bMarg" refType="primFontSz" fact="0.3"/>
+                                        </dgm:constrLst>
+                                        <dgm:ruleLst>
+                                          <dgm:rule type="primFontSz" val="5" fact="NaN" max="NaN"/>
+                                        </dgm:ruleLst>
+                                      </dgm:layoutNode>
+                                      <dgm:layoutNode name="left_33_2" styleLbl="node1">
+                                        <dgm:varLst>
+                                          <dgm:bulletEnabled val="1"/>
+                                        </dgm:varLst>
+                                        <dgm:alg type="tx"/>
+                                        <dgm:shape xmlns:r="http://schemas.openxmlformats.org/officeDocument/2006/relationships" type="roundRect" r:blip="">
+                                          <dgm:adjLst/>
+                                        </dgm:shape>
+                                        <dgm:presOf axis="ch ch desOrSelf" ptType="node node node" st="1 2 1" cnt="1 1 0"/>
+                                        <dgm:constrLst>
+                                          <dgm:constr type="lMarg" refType="primFontSz" fact="0.3"/>
+                                          <dgm:constr type="rMarg" refType="primFontSz" fact="0.3"/>
+                                          <dgm:constr type="tMarg" refType="primFontSz" fact="0.3"/>
+                                          <dgm:constr type="bMarg" refType="primFontSz" fact="0.3"/>
+                                        </dgm:constrLst>
+                                        <dgm:ruleLst>
+                                          <dgm:rule type="primFontSz" val="5" fact="NaN" max="NaN"/>
+                                        </dgm:ruleLst>
+                                      </dgm:layoutNode>
+                                      <dgm:layoutNode name="left_33_3" styleLbl="node1">
+                                        <dgm:varLst>
+                                          <dgm:bulletEnabled val="1"/>
+                                        </dgm:varLst>
+                                        <dgm:alg type="tx"/>
+                                        <dgm:shape xmlns:r="http://schemas.openxmlformats.org/officeDocument/2006/relationships" type="roundRect" r:blip="">
+                                          <dgm:adjLst/>
+                                        </dgm:shape>
+                                        <dgm:presOf axis="ch ch desOrSelf" ptType="node node node" st="1 3 1" cnt="1 1 0"/>
+                                        <dgm:constrLst>
+                                          <dgm:constr type="lMarg" refType="primFontSz" fact="0.3"/>
+                                          <dgm:constr type="rMarg" refType="primFontSz" fact="0.3"/>
+                                          <dgm:constr type="tMarg" refType="primFontSz" fact="0.3"/>
+                                          <dgm:constr type="bMarg" refType="primFontSz" fact="0.3"/>
+                                        </dgm:constrLst>
+                                        <dgm:ruleLst>
+                                          <dgm:rule type="primFontSz" val="5" fact="NaN" max="NaN"/>
+                                        </dgm:ruleLst>
+                                      </dgm:layoutNode>
+                                    </dgm:if>
+                                    <dgm:else name="Name67">
+                                      <dgm:choose name="Name68">
+                                        <dgm:if name="Name69" axis="ch ch" ptType="node node" st="2 1" cnt="1 0" func="cnt" op="gte" val="4">
+                                          <dgm:layoutNode name="balance_34" styleLbl="alignAccFollowNode1">
+                                            <dgm:varLst>
+                                              <dgm:bulletEnabled val="1"/>
+                                            </dgm:varLst>
+                                            <dgm:alg type="sp"/>
+                                            <dgm:shape xmlns:r="http://schemas.openxmlformats.org/officeDocument/2006/relationships" rot="4" type="rect" r:blip="">
+                                              <dgm:adjLst/>
+                                            </dgm:shape>
+                                            <dgm:presOf/>
+                                            <dgm:constrLst/>
+                                            <dgm:ruleLst/>
+                                          </dgm:layoutNode>
+                                          <dgm:layoutNode name="right_34_1" styleLbl="node1">
+                                            <dgm:varLst>
+                                              <dgm:bulletEnabled val="1"/>
+                                            </dgm:varLst>
+                                            <dgm:alg type="tx"/>
+                                            <dgm:shape xmlns:r="http://schemas.openxmlformats.org/officeDocument/2006/relationships" rot="4" type="roundRect" r:blip="">
+                                              <dgm:adjLst/>
+                                            </dgm:shape>
+                                            <dgm:presOf axis="ch ch desOrSelf" ptType="node node node" st="2 1 1" cnt="1 1 0"/>
+                                            <dgm:constrLst>
+                                              <dgm:constr type="lMarg" refType="primFontSz" fact="0.3"/>
+                                              <dgm:constr type="rMarg" refType="primFontSz" fact="0.3"/>
+                                              <dgm:constr type="tMarg" refType="primFontSz" fact="0.3"/>
+                                              <dgm:constr type="bMarg" refType="primFontSz" fact="0.3"/>
+                                            </dgm:constrLst>
+                                            <dgm:ruleLst>
+                                              <dgm:rule type="primFontSz" val="5" fact="NaN" max="NaN"/>
+                                            </dgm:ruleLst>
+                                          </dgm:layoutNode>
+                                          <dgm:layoutNode name="right_34_2" styleLbl="node1">
+                                            <dgm:varLst>
+                                              <dgm:bulletEnabled val="1"/>
+                                            </dgm:varLst>
+                                            <dgm:alg type="tx"/>
+                                            <dgm:shape xmlns:r="http://schemas.openxmlformats.org/officeDocument/2006/relationships" rot="4" type="roundRect" r:blip="">
+                                              <dgm:adjLst/>
+                                            </dgm:shape>
+                                            <dgm:presOf axis="ch ch desOrSelf" ptType="node node node" st="2 2 1" cnt="1 1 0"/>
+                                            <dgm:constrLst>
+                                              <dgm:constr type="lMarg" refType="primFontSz" fact="0.3"/>
+                                              <dgm:constr type="rMarg" refType="primFontSz" fact="0.3"/>
+                                              <dgm:constr type="tMarg" refType="primFontSz" fact="0.3"/>
+                                              <dgm:constr type="bMarg" refType="primFontSz" fact="0.3"/>
+                                            </dgm:constrLst>
+                                            <dgm:ruleLst>
+                                              <dgm:rule type="primFontSz" val="5" fact="NaN" max="NaN"/>
+                                            </dgm:ruleLst>
+                                          </dgm:layoutNode>
+                                          <dgm:layoutNode name="right_34_3" styleLbl="node1">
+                                            <dgm:varLst>
+                                              <dgm:bulletEnabled val="1"/>
+                                            </dgm:varLst>
+                                            <dgm:alg type="tx"/>
+                                            <dgm:shape xmlns:r="http://schemas.openxmlformats.org/officeDocument/2006/relationships" rot="4" type="roundRect" r:blip="">
+                                              <dgm:adjLst/>
+                                            </dgm:shape>
+                                            <dgm:presOf axis="ch ch desOrSelf" ptType="node node node" st="2 3 1" cnt="1 1 0"/>
+                                            <dgm:constrLst>
+                                              <dgm:constr type="lMarg" refType="primFontSz" fact="0.3"/>
+                                              <dgm:constr type="rMarg" refType="primFontSz" fact="0.3"/>
+                                              <dgm:constr type="tMarg" refType="primFontSz" fact="0.3"/>
+                                              <dgm:constr type="bMarg" refType="primFontSz" fact="0.3"/>
+                                            </dgm:constrLst>
+                                            <dgm:ruleLst>
+                                              <dgm:rule type="primFontSz" val="5" fact="NaN" max="NaN"/>
+                                            </dgm:ruleLst>
+                                          </dgm:layoutNode>
+                                          <dgm:layoutNode name="right_34_4" styleLbl="node1">
+                                            <dgm:varLst>
+                                              <dgm:bulletEnabled val="1"/>
+                                            </dgm:varLst>
+                                            <dgm:alg type="tx"/>
+                                            <dgm:shape xmlns:r="http://schemas.openxmlformats.org/officeDocument/2006/relationships" rot="4" type="roundRect" r:blip="">
+                                              <dgm:adjLst/>
+                                            </dgm:shape>
+                                            <dgm:presOf axis="ch ch desOrSelf" ptType="node node node" st="2 4 1" cnt="1 1 0"/>
+                                            <dgm:constrLst>
+                                              <dgm:constr type="lMarg" refType="primFontSz" fact="0.3"/>
+                                              <dgm:constr type="rMarg" refType="primFontSz" fact="0.3"/>
+                                              <dgm:constr type="tMarg" refType="primFontSz" fact="0.3"/>
+                                              <dgm:constr type="bMarg" refType="primFontSz" fact="0.3"/>
+                                            </dgm:constrLst>
+                                            <dgm:ruleLst>
+                                              <dgm:rule type="primFontSz" val="5" fact="NaN" max="NaN"/>
+                                            </dgm:ruleLst>
+                                          </dgm:layoutNode>
+                                          <dgm:layoutNode name="left_34_1" styleLbl="node1">
+                                            <dgm:varLst>
+                                              <dgm:bulletEnabled val="1"/>
+                                            </dgm:varLst>
+                                            <dgm:alg type="tx"/>
+                                            <dgm:shape xmlns:r="http://schemas.openxmlformats.org/officeDocument/2006/relationships" rot="4" type="roundRect" r:blip="">
+                                              <dgm:adjLst/>
+                                            </dgm:shape>
+                                            <dgm:presOf axis="ch ch desOrSelf" ptType="node node node" st="1 1 1" cnt="1 1 0"/>
+                                            <dgm:constrLst>
+                                              <dgm:constr type="lMarg" refType="primFontSz" fact="0.3"/>
+                                              <dgm:constr type="rMarg" refType="primFontSz" fact="0.3"/>
+                                              <dgm:constr type="tMarg" refType="primFontSz" fact="0.3"/>
+                                              <dgm:constr type="bMarg" refType="primFontSz" fact="0.3"/>
+                                            </dgm:constrLst>
+                                            <dgm:ruleLst>
+                                              <dgm:rule type="primFontSz" val="5" fact="NaN" max="NaN"/>
+                                            </dgm:ruleLst>
+                                          </dgm:layoutNode>
+                                          <dgm:layoutNode name="left_34_2" styleLbl="node1">
+                                            <dgm:varLst>
+                                              <dgm:bulletEnabled val="1"/>
+                                            </dgm:varLst>
+                                            <dgm:alg type="tx"/>
+                                            <dgm:shape xmlns:r="http://schemas.openxmlformats.org/officeDocument/2006/relationships" rot="4" type="roundRect" r:blip="">
+                                              <dgm:adjLst/>
+                                            </dgm:shape>
+                                            <dgm:presOf axis="ch ch desOrSelf" ptType="node node node" st="1 2 1" cnt="1 1 0"/>
+                                            <dgm:constrLst>
+                                              <dgm:constr type="lMarg" refType="primFontSz" fact="0.3"/>
+                                              <dgm:constr type="rMarg" refType="primFontSz" fact="0.3"/>
+                                              <dgm:constr type="tMarg" refType="primFontSz" fact="0.3"/>
+                                              <dgm:constr type="bMarg" refType="primFontSz" fact="0.3"/>
+                                            </dgm:constrLst>
+                                            <dgm:ruleLst>
+                                              <dgm:rule type="primFontSz" val="5" fact="NaN" max="NaN"/>
+                                            </dgm:ruleLst>
+                                          </dgm:layoutNode>
+                                          <dgm:layoutNode name="left_34_3" styleLbl="node1">
+                                            <dgm:varLst>
+                                              <dgm:bulletEnabled val="1"/>
+                                            </dgm:varLst>
+                                            <dgm:alg type="tx"/>
+                                            <dgm:shape xmlns:r="http://schemas.openxmlformats.org/officeDocument/2006/relationships" rot="4" type="roundRect" r:blip="">
+                                              <dgm:adjLst/>
+                                            </dgm:shape>
+                                            <dgm:presOf axis="ch ch desOrSelf" ptType="node node node" st="1 3 1" cnt="1 1 0"/>
+                                            <dgm:constrLst>
+                                              <dgm:constr type="lMarg" refType="primFontSz" fact="0.3"/>
+                                              <dgm:constr type="rMarg" refType="primFontSz" fact="0.3"/>
+                                              <dgm:constr type="tMarg" refType="primFontSz" fact="0.3"/>
+                                              <dgm:constr type="bMarg" refType="primFontSz" fact="0.3"/>
+                                            </dgm:constrLst>
+                                            <dgm:ruleLst>
+                                              <dgm:rule type="primFontSz" val="5" fact="NaN" max="NaN"/>
+                                            </dgm:ruleLst>
+                                          </dgm:layoutNode>
+                                        </dgm:if>
+                                        <dgm:else name="Name70"/>
+                                      </dgm:choose>
+                                    </dgm:else>
+                                  </dgm:choose>
+                                </dgm:else>
+                              </dgm:choose>
+                            </dgm:else>
+                          </dgm:choose>
+                        </dgm:else>
+                      </dgm:choose>
+                    </dgm:if>
+                    <dgm:else name="Name71">
+                      <dgm:choose name="Name72">
+                        <dgm:if name="Name73" axis="ch ch" ptType="node node" st="1 1" cnt="1 0" func="cnt" op="gte" val="4">
+                          <dgm:choose name="Name74">
+                            <dgm:if name="Name75" axis="ch ch" ptType="node node" st="2 1" cnt="1 0" func="cnt" op="equ" val="0">
+                              <dgm:layoutNode name="balance_40" styleLbl="alignAccFollowNode1">
+                                <dgm:varLst>
+                                  <dgm:bulletEnabled val="1"/>
+                                </dgm:varLst>
+                                <dgm:alg type="sp"/>
+                                <dgm:shape xmlns:r="http://schemas.openxmlformats.org/officeDocument/2006/relationships" rot="-4" type="rect" r:blip="">
+                                  <dgm:adjLst/>
+                                </dgm:shape>
+                                <dgm:presOf/>
+                                <dgm:constrLst/>
+                                <dgm:ruleLst/>
+                              </dgm:layoutNode>
+                              <dgm:layoutNode name="left_40_1" styleLbl="node1">
+                                <dgm:varLst>
+                                  <dgm:bulletEnabled val="1"/>
+                                </dgm:varLst>
+                                <dgm:alg type="tx"/>
+                                <dgm:shape xmlns:r="http://schemas.openxmlformats.org/officeDocument/2006/relationships" rot="-4" type="roundRect" r:blip="">
+                                  <dgm:adjLst/>
+                                </dgm:shape>
+                                <dgm:presOf axis="ch ch desOrSelf" ptType="node node node" st="1 1 1" cnt="1 1 0"/>
+                                <dgm:constrLst>
+                                  <dgm:constr type="lMarg" refType="primFontSz" fact="0.3"/>
+                                  <dgm:constr type="rMarg" refType="primFontSz" fact="0.3"/>
+                                  <dgm:constr type="tMarg" refType="primFontSz" fact="0.3"/>
+                                  <dgm:constr type="bMarg" refType="primFontSz" fact="0.3"/>
+                                </dgm:constrLst>
+                                <dgm:ruleLst>
+                                  <dgm:rule type="primFontSz" val="5" fact="NaN" max="NaN"/>
+                                </dgm:ruleLst>
+                              </dgm:layoutNode>
+                              <dgm:layoutNode name="left_40_2" styleLbl="node1">
+                                <dgm:varLst>
+                                  <dgm:bulletEnabled val="1"/>
+                                </dgm:varLst>
+                                <dgm:alg type="tx"/>
+                                <dgm:shape xmlns:r="http://schemas.openxmlformats.org/officeDocument/2006/relationships" rot="-4" type="roundRect" r:blip="">
+                                  <dgm:adjLst/>
+                                </dgm:shape>
+                                <dgm:presOf axis="ch ch desOrSelf" ptType="node node node" st="1 2 1" cnt="1 1 0"/>
+                                <dgm:constrLst>
+                                  <dgm:constr type="lMarg" refType="primFontSz" fact="0.3"/>
+                                  <dgm:constr type="rMarg" refType="primFontSz" fact="0.3"/>
+                                  <dgm:constr type="tMarg" refType="primFontSz" fact="0.3"/>
+                                  <dgm:constr type="bMarg" refType="primFontSz" fact="0.3"/>
+                                </dgm:constrLst>
+                                <dgm:ruleLst>
+                                  <dgm:rule type="primFontSz" val="5" fact="NaN" max="NaN"/>
+                                </dgm:ruleLst>
+                              </dgm:layoutNode>
+                              <dgm:layoutNode name="left_40_3" styleLbl="node1">
+                                <dgm:varLst>
+                                  <dgm:bulletEnabled val="1"/>
+                                </dgm:varLst>
+                                <dgm:alg type="tx"/>
+                                <dgm:shape xmlns:r="http://schemas.openxmlformats.org/officeDocument/2006/relationships" rot="-4" type="roundRect" r:blip="">
+                                  <dgm:adjLst/>
+                                </dgm:shape>
+                                <dgm:presOf axis="ch ch desOrSelf" ptType="node node node" st="1 3 1" cnt="1 1 0"/>
+                                <dgm:constrLst>
+                                  <dgm:constr type="lMarg" refType="primFontSz" fact="0.3"/>
+                                  <dgm:constr type="rMarg" refType="primFontSz" fact="0.3"/>
+                                  <dgm:constr type="tMarg" refType="primFontSz" fact="0.3"/>
+                                  <dgm:constr type="bMarg" refType="primFontSz" fact="0.3"/>
+                                </dgm:constrLst>
+                                <dgm:ruleLst>
+                                  <dgm:rule type="primFontSz" val="5" fact="NaN" max="NaN"/>
+                                </dgm:ruleLst>
+                              </dgm:layoutNode>
+                              <dgm:layoutNode name="left_40_4" styleLbl="node1">
+                                <dgm:varLst>
+                                  <dgm:bulletEnabled val="1"/>
+                                </dgm:varLst>
+                                <dgm:alg type="tx"/>
+                                <dgm:shape xmlns:r="http://schemas.openxmlformats.org/officeDocument/2006/relationships" rot="-4" type="roundRect" r:blip="">
+                                  <dgm:adjLst/>
+                                </dgm:shape>
+                                <dgm:presOf axis="ch ch desOrSelf" ptType="node node node" st="1 4 1" cnt="1 1 0"/>
+                                <dgm:constrLst>
+                                  <dgm:constr type="lMarg" refType="primFontSz" fact="0.3"/>
+                                  <dgm:constr type="rMarg" refType="primFontSz" fact="0.3"/>
+                                  <dgm:constr type="tMarg" refType="primFontSz" fact="0.3"/>
+                                  <dgm:constr type="bMarg" refType="primFontSz" fact="0.3"/>
+                                </dgm:constrLst>
+                                <dgm:ruleLst>
+                                  <dgm:rule type="primFontSz" val="5" fact="NaN" max="NaN"/>
+                                </dgm:ruleLst>
+                              </dgm:layoutNode>
+                            </dgm:if>
+                            <dgm:else name="Name76">
+                              <dgm:choose name="Name77">
+                                <dgm:if name="Name78" axis="ch ch" ptType="node node" st="2 1" cnt="1 0" func="cnt" op="equ" val="1">
+                                  <dgm:layoutNode name="balance_41" styleLbl="alignAccFollowNode1">
+                                    <dgm:varLst>
+                                      <dgm:bulletEnabled val="1"/>
+                                    </dgm:varLst>
+                                    <dgm:alg type="sp"/>
+                                    <dgm:shape xmlns:r="http://schemas.openxmlformats.org/officeDocument/2006/relationships" rot="-4" type="rect" r:blip="">
+                                      <dgm:adjLst/>
+                                    </dgm:shape>
+                                    <dgm:presOf/>
+                                    <dgm:constrLst/>
+                                    <dgm:ruleLst/>
+                                  </dgm:layoutNode>
+                                  <dgm:layoutNode name="left_41_1" styleLbl="node1">
+                                    <dgm:varLst>
+                                      <dgm:bulletEnabled val="1"/>
+                                    </dgm:varLst>
+                                    <dgm:alg type="tx"/>
+                                    <dgm:shape xmlns:r="http://schemas.openxmlformats.org/officeDocument/2006/relationships" rot="-4" type="roundRect" r:blip="">
+                                      <dgm:adjLst/>
+                                    </dgm:shape>
+                                    <dgm:presOf axis="ch ch desOrSelf" ptType="node node node" st="1 1 1" cnt="1 1 0"/>
+                                    <dgm:constrLst>
+                                      <dgm:constr type="lMarg" refType="primFontSz" fact="0.3"/>
+                                      <dgm:constr type="rMarg" refType="primFontSz" fact="0.3"/>
+                                      <dgm:constr type="tMarg" refType="primFontSz" fact="0.3"/>
+                                      <dgm:constr type="bMarg" refType="primFontSz" fact="0.3"/>
+                                    </dgm:constrLst>
+                                    <dgm:ruleLst>
+                                      <dgm:rule type="primFontSz" val="5" fact="NaN" max="NaN"/>
+                                    </dgm:ruleLst>
+                                  </dgm:layoutNode>
+                                  <dgm:layoutNode name="left_41_2" styleLbl="node1">
+                                    <dgm:varLst>
+                                      <dgm:bulletEnabled val="1"/>
+                                    </dgm:varLst>
+                                    <dgm:alg type="tx"/>
+                                    <dgm:shape xmlns:r="http://schemas.openxmlformats.org/officeDocument/2006/relationships" rot="-4" type="roundRect" r:blip="">
+                                      <dgm:adjLst/>
+                                    </dgm:shape>
+                                    <dgm:presOf axis="ch ch desOrSelf" ptType="node node node" st="1 2 1" cnt="1 1 0"/>
+                                    <dgm:constrLst>
+                                      <dgm:constr type="lMarg" refType="primFontSz" fact="0.3"/>
+                                      <dgm:constr type="rMarg" refType="primFontSz" fact="0.3"/>
+                                      <dgm:constr type="tMarg" refType="primFontSz" fact="0.3"/>
+                                      <dgm:constr type="bMarg" refType="primFontSz" fact="0.3"/>
+                                    </dgm:constrLst>
+                                    <dgm:ruleLst>
+                                      <dgm:rule type="primFontSz" val="5" fact="NaN" max="NaN"/>
+                                    </dgm:ruleLst>
+                                  </dgm:layoutNode>
+                                  <dgm:layoutNode name="left_41_3" styleLbl="node1">
+                                    <dgm:varLst>
+                                      <dgm:bulletEnabled val="1"/>
+                                    </dgm:varLst>
+                                    <dgm:alg type="tx"/>
+                                    <dgm:shape xmlns:r="http://schemas.openxmlformats.org/officeDocument/2006/relationships" rot="-4" type="roundRect" r:blip="">
+                                      <dgm:adjLst/>
+                                    </dgm:shape>
+                                    <dgm:presOf axis="ch ch desOrSelf" ptType="node node node" st="1 3 1" cnt="1 1 0"/>
+                                    <dgm:constrLst>
+                                      <dgm:constr type="lMarg" refType="primFontSz" fact="0.3"/>
+                                      <dgm:constr type="rMarg" refType="primFontSz" fact="0.3"/>
+                                      <dgm:constr type="tMarg" refType="primFontSz" fact="0.3"/>
+                                      <dgm:constr type="bMarg" refType="primFontSz" fact="0.3"/>
+                                    </dgm:constrLst>
+                                    <dgm:ruleLst>
+                                      <dgm:rule type="primFontSz" val="5" fact="NaN" max="NaN"/>
+                                    </dgm:ruleLst>
+                                  </dgm:layoutNode>
+                                  <dgm:layoutNode name="left_41_4" styleLbl="node1">
+                                    <dgm:varLst>
+                                      <dgm:bulletEnabled val="1"/>
+                                    </dgm:varLst>
+                                    <dgm:alg type="tx"/>
+                                    <dgm:shape xmlns:r="http://schemas.openxmlformats.org/officeDocument/2006/relationships" rot="-4" type="roundRect" r:blip="">
+                                      <dgm:adjLst/>
+                                    </dgm:shape>
+                                    <dgm:presOf axis="ch ch desOrSelf" ptType="node node node" st="1 4 1" cnt="1 1 0"/>
+                                    <dgm:constrLst>
+                                      <dgm:constr type="lMarg" refType="primFontSz" fact="0.3"/>
+                                      <dgm:constr type="rMarg" refType="primFontSz" fact="0.3"/>
+                                      <dgm:constr type="tMarg" refType="primFontSz" fact="0.3"/>
+                                      <dgm:constr type="bMarg" refType="primFontSz" fact="0.3"/>
+                                    </dgm:constrLst>
+                                    <dgm:ruleLst>
+                                      <dgm:rule type="primFontSz" val="5" fact="NaN" max="NaN"/>
+                                    </dgm:ruleLst>
+                                  </dgm:layoutNode>
+                                  <dgm:layoutNode name="right_41_1" styleLbl="node1">
+                                    <dgm:varLst>
+                                      <dgm:bulletEnabled val="1"/>
+                                    </dgm:varLst>
+                                    <dgm:alg type="tx"/>
+                                    <dgm:shape xmlns:r="http://schemas.openxmlformats.org/officeDocument/2006/relationships" rot="-4" type="roundRect" r:blip="">
+                                      <dgm:adjLst/>
+                                    </dgm:shape>
+                                    <dgm:presOf axis="ch ch desOrSelf" ptType="node node node" st="2 1 1" cnt="1 1 0"/>
+                                    <dgm:constrLst>
+                                      <dgm:constr type="lMarg" refType="primFontSz" fact="0.3"/>
+                                      <dgm:constr type="rMarg" refType="primFontSz" fact="0.3"/>
+                                      <dgm:constr type="tMarg" refType="primFontSz" fact="0.3"/>
+                                      <dgm:constr type="bMarg" refType="primFontSz" fact="0.3"/>
+                                    </dgm:constrLst>
+                                    <dgm:ruleLst>
+                                      <dgm:rule type="primFontSz" val="5" fact="NaN" max="NaN"/>
+                                    </dgm:ruleLst>
+                                  </dgm:layoutNode>
+                                </dgm:if>
+                                <dgm:else name="Name79">
+                                  <dgm:choose name="Name80">
+                                    <dgm:if name="Name81" axis="ch ch" ptType="node node" st="2 1" cnt="1 0" func="cnt" op="equ" val="2">
+                                      <dgm:layoutNode name="balance_42" styleLbl="alignAccFollowNode1">
+                                        <dgm:varLst>
+                                          <dgm:bulletEnabled val="1"/>
+                                        </dgm:varLst>
+                                        <dgm:alg type="sp"/>
+                                        <dgm:shape xmlns:r="http://schemas.openxmlformats.org/officeDocument/2006/relationships" rot="-4" type="rect" r:blip="">
+                                          <dgm:adjLst/>
+                                        </dgm:shape>
+                                        <dgm:presOf/>
+                                        <dgm:constrLst/>
+                                        <dgm:ruleLst/>
+                                      </dgm:layoutNode>
+                                      <dgm:layoutNode name="left_42_1" styleLbl="node1">
+                                        <dgm:varLst>
+                                          <dgm:bulletEnabled val="1"/>
+                                        </dgm:varLst>
+                                        <dgm:alg type="tx"/>
+                                        <dgm:shape xmlns:r="http://schemas.openxmlformats.org/officeDocument/2006/relationships" rot="-4" type="roundRect" r:blip="">
+                                          <dgm:adjLst/>
+                                        </dgm:shape>
+                                        <dgm:presOf axis="ch ch desOrSelf" ptType="node node node" st="1 1 1" cnt="1 1 0"/>
+                                        <dgm:constrLst>
+                                          <dgm:constr type="lMarg" refType="primFontSz" fact="0.3"/>
+                                          <dgm:constr type="rMarg" refType="primFontSz" fact="0.3"/>
+                                          <dgm:constr type="tMarg" refType="primFontSz" fact="0.3"/>
+                                          <dgm:constr type="bMarg" refType="primFontSz" fact="0.3"/>
+                                        </dgm:constrLst>
+                                        <dgm:ruleLst>
+                                          <dgm:rule type="primFontSz" val="5" fact="NaN" max="NaN"/>
+                                        </dgm:ruleLst>
+                                      </dgm:layoutNode>
+                                      <dgm:layoutNode name="left_42_2" styleLbl="node1">
+                                        <dgm:varLst>
+                                          <dgm:bulletEnabled val="1"/>
+                                        </dgm:varLst>
+                                        <dgm:alg type="tx"/>
+                                        <dgm:shape xmlns:r="http://schemas.openxmlformats.org/officeDocument/2006/relationships" rot="-4" type="roundRect" r:blip="">
+                                          <dgm:adjLst/>
+                                        </dgm:shape>
+                                        <dgm:presOf axis="ch ch desOrSelf" ptType="node node node" st="1 2 1" cnt="1 1 0"/>
+                                        <dgm:constrLst>
+                                          <dgm:constr type="lMarg" refType="primFontSz" fact="0.3"/>
+                                          <dgm:constr type="rMarg" refType="primFontSz" fact="0.3"/>
+                                          <dgm:constr type="tMarg" refType="primFontSz" fact="0.3"/>
+                                          <dgm:constr type="bMarg" refType="primFontSz" fact="0.3"/>
+                                        </dgm:constrLst>
+                                        <dgm:ruleLst>
+                                          <dgm:rule type="primFontSz" val="5" fact="NaN" max="NaN"/>
+                                        </dgm:ruleLst>
+                                      </dgm:layoutNode>
+                                      <dgm:layoutNode name="left_42_3" styleLbl="node1">
+                                        <dgm:varLst>
+                                          <dgm:bulletEnabled val="1"/>
+                                        </dgm:varLst>
+                                        <dgm:alg type="tx"/>
+                                        <dgm:shape xmlns:r="http://schemas.openxmlformats.org/officeDocument/2006/relationships" rot="-4" type="roundRect" r:blip="">
+                                          <dgm:adjLst/>
+                                        </dgm:shape>
+                                        <dgm:presOf axis="ch ch desOrSelf" ptType="node node node" st="1 3 1" cnt="1 1 0"/>
+                                        <dgm:constrLst>
+                                          <dgm:constr type="lMarg" refType="primFontSz" fact="0.3"/>
+                                          <dgm:constr type="rMarg" refType="primFontSz" fact="0.3"/>
+                                          <dgm:constr type="tMarg" refType="primFontSz" fact="0.3"/>
+                                          <dgm:constr type="bMarg" refType="primFontSz" fact="0.3"/>
+                                        </dgm:constrLst>
+                                        <dgm:ruleLst>
+                                          <dgm:rule type="primFontSz" val="5" fact="NaN" max="NaN"/>
+                                        </dgm:ruleLst>
+                                      </dgm:layoutNode>
+                                      <dgm:layoutNode name="left_42_4" styleLbl="node1">
+                                        <dgm:varLst>
+                                          <dgm:bulletEnabled val="1"/>
+                                        </dgm:varLst>
+                                        <dgm:alg type="tx"/>
+                                        <dgm:shape xmlns:r="http://schemas.openxmlformats.org/officeDocument/2006/relationships" rot="-4" type="roundRect" r:blip="">
+                                          <dgm:adjLst/>
+                                        </dgm:shape>
+                                        <dgm:presOf axis="ch ch desOrSelf" ptType="node node node" st="1 4 1" cnt="1 1 0"/>
+                                        <dgm:constrLst>
+                                          <dgm:constr type="lMarg" refType="primFontSz" fact="0.3"/>
+                                          <dgm:constr type="rMarg" refType="primFontSz" fact="0.3"/>
+                                          <dgm:constr type="tMarg" refType="primFontSz" fact="0.3"/>
+                                          <dgm:constr type="bMarg" refType="primFontSz" fact="0.3"/>
+                                        </dgm:constrLst>
+                                        <dgm:ruleLst>
+                                          <dgm:rule type="primFontSz" val="5" fact="NaN" max="NaN"/>
+                                        </dgm:ruleLst>
+                                      </dgm:layoutNode>
+                                      <dgm:layoutNode name="right_42_1" styleLbl="node1">
+                                        <dgm:varLst>
+                                          <dgm:bulletEnabled val="1"/>
+                                        </dgm:varLst>
+                                        <dgm:alg type="tx"/>
+                                        <dgm:shape xmlns:r="http://schemas.openxmlformats.org/officeDocument/2006/relationships" rot="-4" type="roundRect" r:blip="">
+                                          <dgm:adjLst/>
+                                        </dgm:shape>
+                                        <dgm:presOf axis="ch ch desOrSelf" ptType="node node node" st="2 1 1" cnt="1 1 0"/>
+                                        <dgm:constrLst>
+                                          <dgm:constr type="lMarg" refType="primFontSz" fact="0.3"/>
+                                          <dgm:constr type="rMarg" refType="primFontSz" fact="0.3"/>
+                                          <dgm:constr type="tMarg" refType="primFontSz" fact="0.3"/>
+                                          <dgm:constr type="bMarg" refType="primFontSz" fact="0.3"/>
+                                        </dgm:constrLst>
+                                        <dgm:ruleLst>
+                                          <dgm:rule type="primFontSz" val="5" fact="NaN" max="NaN"/>
+                                        </dgm:ruleLst>
+                                      </dgm:layoutNode>
+                                      <dgm:layoutNode name="right_42_2" styleLbl="node1">
+                                        <dgm:varLst>
+                                          <dgm:bulletEnabled val="1"/>
+                                        </dgm:varLst>
+                                        <dgm:alg type="tx"/>
+                                        <dgm:shape xmlns:r="http://schemas.openxmlformats.org/officeDocument/2006/relationships" rot="-4" type="roundRect" r:blip="">
+                                          <dgm:adjLst/>
+                                        </dgm:shape>
+                                        <dgm:presOf axis="ch ch desOrSelf" ptType="node node node" st="2 2 1" cnt="1 1 0"/>
+                                        <dgm:constrLst>
+                                          <dgm:constr type="lMarg" refType="primFontSz" fact="0.3"/>
+                                          <dgm:constr type="rMarg" refType="primFontSz" fact="0.3"/>
+                                          <dgm:constr type="tMarg" refType="primFontSz" fact="0.3"/>
+                                          <dgm:constr type="bMarg" refType="primFontSz" fact="0.3"/>
+                                        </dgm:constrLst>
+                                        <dgm:ruleLst>
+                                          <dgm:rule type="primFontSz" val="5" fact="NaN" max="NaN"/>
+                                        </dgm:ruleLst>
+                                      </dgm:layoutNode>
+                                    </dgm:if>
+                                    <dgm:else name="Name82">
+                                      <dgm:choose name="Name83">
+                                        <dgm:if name="Name84" axis="ch ch" ptType="node node" st="2 1" cnt="1 0" func="cnt" op="equ" val="3">
+                                          <dgm:layoutNode name="balance_43" styleLbl="alignAccFollowNode1">
+                                            <dgm:varLst>
+                                              <dgm:bulletEnabled val="1"/>
+                                            </dgm:varLst>
+                                            <dgm:alg type="sp"/>
+                                            <dgm:shape xmlns:r="http://schemas.openxmlformats.org/officeDocument/2006/relationships" rot="-4" type="rect" r:blip="">
+                                              <dgm:adjLst/>
+                                            </dgm:shape>
+                                            <dgm:presOf/>
+                                            <dgm:constrLst/>
+                                            <dgm:ruleLst/>
+                                          </dgm:layoutNode>
+                                          <dgm:layoutNode name="left_43_1" styleLbl="node1">
+                                            <dgm:varLst>
+                                              <dgm:bulletEnabled val="1"/>
+                                            </dgm:varLst>
+                                            <dgm:alg type="tx"/>
+                                            <dgm:shape xmlns:r="http://schemas.openxmlformats.org/officeDocument/2006/relationships" rot="-4" type="roundRect" r:blip="">
+                                              <dgm:adjLst/>
+                                            </dgm:shape>
+                                            <dgm:presOf axis="ch ch desOrSelf" ptType="node node node" st="1 1 1" cnt="1 1 0"/>
+                                            <dgm:constrLst>
+                                              <dgm:constr type="lMarg" refType="primFontSz" fact="0.3"/>
+                                              <dgm:constr type="rMarg" refType="primFontSz" fact="0.3"/>
+                                              <dgm:constr type="tMarg" refType="primFontSz" fact="0.3"/>
+                                              <dgm:constr type="bMarg" refType="primFontSz" fact="0.3"/>
+                                            </dgm:constrLst>
+                                            <dgm:ruleLst>
+                                              <dgm:rule type="primFontSz" val="5" fact="NaN" max="NaN"/>
+                                            </dgm:ruleLst>
+                                          </dgm:layoutNode>
+                                          <dgm:layoutNode name="left_43_2" styleLbl="node1">
+                                            <dgm:varLst>
+                                              <dgm:bulletEnabled val="1"/>
+                                            </dgm:varLst>
+                                            <dgm:alg type="tx"/>
+                                            <dgm:shape xmlns:r="http://schemas.openxmlformats.org/officeDocument/2006/relationships" rot="-4" type="roundRect" r:blip="">
+                                              <dgm:adjLst/>
+                                            </dgm:shape>
+                                            <dgm:presOf axis="ch ch desOrSelf" ptType="node node node" st="1 2 1" cnt="1 1 0"/>
+                                            <dgm:constrLst>
+                                              <dgm:constr type="lMarg" refType="primFontSz" fact="0.3"/>
+                                              <dgm:constr type="rMarg" refType="primFontSz" fact="0.3"/>
+                                              <dgm:constr type="tMarg" refType="primFontSz" fact="0.3"/>
+                                              <dgm:constr type="bMarg" refType="primFontSz" fact="0.3"/>
+                                            </dgm:constrLst>
+                                            <dgm:ruleLst>
+                                              <dgm:rule type="primFontSz" val="5" fact="NaN" max="NaN"/>
+                                            </dgm:ruleLst>
+                                          </dgm:layoutNode>
+                                          <dgm:layoutNode name="left_43_3" styleLbl="node1">
+                                            <dgm:varLst>
+                                              <dgm:bulletEnabled val="1"/>
+                                            </dgm:varLst>
+                                            <dgm:alg type="tx"/>
+                                            <dgm:shape xmlns:r="http://schemas.openxmlformats.org/officeDocument/2006/relationships" rot="-4" type="roundRect" r:blip="">
+                                              <dgm:adjLst/>
+                                            </dgm:shape>
+                                            <dgm:presOf axis="ch ch desOrSelf" ptType="node node node" st="1 3 1" cnt="1 1 0"/>
+                                            <dgm:constrLst>
+                                              <dgm:constr type="lMarg" refType="primFontSz" fact="0.3"/>
+                                              <dgm:constr type="rMarg" refType="primFontSz" fact="0.3"/>
+                                              <dgm:constr type="tMarg" refType="primFontSz" fact="0.3"/>
+                                              <dgm:constr type="bMarg" refType="primFontSz" fact="0.3"/>
+                                            </dgm:constrLst>
+                                            <dgm:ruleLst>
+                                              <dgm:rule type="primFontSz" val="5" fact="NaN" max="NaN"/>
+                                            </dgm:ruleLst>
+                                          </dgm:layoutNode>
+                                          <dgm:layoutNode name="left_43_4" styleLbl="node1">
+                                            <dgm:varLst>
+                                              <dgm:bulletEnabled val="1"/>
+                                            </dgm:varLst>
+                                            <dgm:alg type="tx"/>
+                                            <dgm:shape xmlns:r="http://schemas.openxmlformats.org/officeDocument/2006/relationships" rot="-4" type="roundRect" r:blip="">
+                                              <dgm:adjLst/>
+                                            </dgm:shape>
+                                            <dgm:presOf axis="ch ch desOrSelf" ptType="node node node" st="1 4 1" cnt="1 1 0"/>
+                                            <dgm:constrLst>
+                                              <dgm:constr type="lMarg" refType="primFontSz" fact="0.3"/>
+                                              <dgm:constr type="rMarg" refType="primFontSz" fact="0.3"/>
+                                              <dgm:constr type="tMarg" refType="primFontSz" fact="0.3"/>
+                                              <dgm:constr type="bMarg" refType="primFontSz" fact="0.3"/>
+                                            </dgm:constrLst>
+                                            <dgm:ruleLst>
+                                              <dgm:rule type="primFontSz" val="5" fact="NaN" max="NaN"/>
+                                            </dgm:ruleLst>
+                                          </dgm:layoutNode>
+                                          <dgm:layoutNode name="right_43_1" styleLbl="node1">
+                                            <dgm:varLst>
+                                              <dgm:bulletEnabled val="1"/>
+                                            </dgm:varLst>
+                                            <dgm:alg type="tx"/>
+                                            <dgm:shape xmlns:r="http://schemas.openxmlformats.org/officeDocument/2006/relationships" rot="-4" type="roundRect" r:blip="">
+                                              <dgm:adjLst/>
+                                            </dgm:shape>
+                                            <dgm:presOf axis="ch ch desOrSelf" ptType="node node node" st="2 1 1" cnt="1 1 0"/>
+                                            <dgm:constrLst>
+                                              <dgm:constr type="lMarg" refType="primFontSz" fact="0.3"/>
+                                              <dgm:constr type="rMarg" refType="primFontSz" fact="0.3"/>
+                                              <dgm:constr type="tMarg" refType="primFontSz" fact="0.3"/>
+                                              <dgm:constr type="bMarg" refType="primFontSz" fact="0.3"/>
+                                            </dgm:constrLst>
+                                            <dgm:ruleLst>
+                                              <dgm:rule type="primFontSz" val="5" fact="NaN" max="NaN"/>
+                                            </dgm:ruleLst>
+                                          </dgm:layoutNode>
+                                          <dgm:layoutNode name="right_43_2" styleLbl="node1">
+                                            <dgm:varLst>
+                                              <dgm:bulletEnabled val="1"/>
+                                            </dgm:varLst>
+                                            <dgm:alg type="tx"/>
+                                            <dgm:shape xmlns:r="http://schemas.openxmlformats.org/officeDocument/2006/relationships" rot="-4" type="roundRect" r:blip="">
+                                              <dgm:adjLst/>
+                                            </dgm:shape>
+                                            <dgm:presOf axis="ch ch desOrSelf" ptType="node node node" st="2 2 1" cnt="1 1 0"/>
+                                            <dgm:constrLst>
+                                              <dgm:constr type="lMarg" refType="primFontSz" fact="0.3"/>
+                                              <dgm:constr type="rMarg" refType="primFontSz" fact="0.3"/>
+                                              <dgm:constr type="tMarg" refType="primFontSz" fact="0.3"/>
+                                              <dgm:constr type="bMarg" refType="primFontSz" fact="0.3"/>
+                                            </dgm:constrLst>
+                                            <dgm:ruleLst>
+                                              <dgm:rule type="primFontSz" val="5" fact="NaN" max="NaN"/>
+                                            </dgm:ruleLst>
+                                          </dgm:layoutNode>
+                                          <dgm:layoutNode name="right_43_3" styleLbl="node1">
+                                            <dgm:varLst>
+                                              <dgm:bulletEnabled val="1"/>
+                                            </dgm:varLst>
+                                            <dgm:alg type="tx"/>
+                                            <dgm:shape xmlns:r="http://schemas.openxmlformats.org/officeDocument/2006/relationships" rot="-4" type="roundRect" r:blip="">
+                                              <dgm:adjLst/>
+                                            </dgm:shape>
+                                            <dgm:presOf axis="ch ch desOrSelf" ptType="node node node" st="2 3 1" cnt="1 1 0"/>
+                                            <dgm:constrLst>
+                                              <dgm:constr type="lMarg" refType="primFontSz" fact="0.3"/>
+                                              <dgm:constr type="rMarg" refType="primFontSz" fact="0.3"/>
+                                              <dgm:constr type="tMarg" refType="primFontSz" fact="0.3"/>
+                                              <dgm:constr type="bMarg" refType="primFontSz" fact="0.3"/>
+                                            </dgm:constrLst>
+                                            <dgm:ruleLst>
+                                              <dgm:rule type="primFontSz" val="5" fact="NaN" max="NaN"/>
+                                            </dgm:ruleLst>
+                                          </dgm:layoutNode>
+                                        </dgm:if>
+                                        <dgm:else name="Name85">
+                                          <dgm:choose name="Name86">
+                                            <dgm:if name="Name87" axis="ch ch" ptType="node node" st="2 1" cnt="1 0" func="cnt" op="gte" val="4">
+                                              <dgm:layoutNode name="balance_44" styleLbl="alignAccFollowNode1">
+                                                <dgm:varLst>
+                                                  <dgm:bulletEnabled val="1"/>
+                                                </dgm:varLst>
+                                                <dgm:alg type="sp"/>
+                                                <dgm:shape xmlns:r="http://schemas.openxmlformats.org/officeDocument/2006/relationships" type="rect" r:blip="">
+                                                  <dgm:adjLst/>
+                                                </dgm:shape>
+                                                <dgm:presOf/>
+                                                <dgm:constrLst/>
+                                                <dgm:ruleLst/>
+                                              </dgm:layoutNode>
+                                              <dgm:layoutNode name="right_44_1" styleLbl="node1">
+                                                <dgm:varLst>
+                                                  <dgm:bulletEnabled val="1"/>
+                                                </dgm:varLst>
+                                                <dgm:alg type="tx"/>
+                                                <dgm:shape xmlns:r="http://schemas.openxmlformats.org/officeDocument/2006/relationships" type="roundRect" r:blip="">
+                                                  <dgm:adjLst/>
+                                                </dgm:shape>
+                                                <dgm:presOf axis="ch ch desOrSelf" ptType="node node node" st="2 1 1" cnt="1 1 0"/>
+                                                <dgm:constrLst>
+                                                  <dgm:constr type="lMarg" refType="primFontSz" fact="0.3"/>
+                                                  <dgm:constr type="rMarg" refType="primFontSz" fact="0.3"/>
+                                                  <dgm:constr type="tMarg" refType="primFontSz" fact="0.3"/>
+                                                  <dgm:constr type="bMarg" refType="primFontSz" fact="0.3"/>
+                                                </dgm:constrLst>
+                                                <dgm:ruleLst>
+                                                  <dgm:rule type="primFontSz" val="5" fact="NaN" max="NaN"/>
+                                                </dgm:ruleLst>
+                                              </dgm:layoutNode>
+                                              <dgm:layoutNode name="right_44_2" styleLbl="node1">
+                                                <dgm:varLst>
+                                                  <dgm:bulletEnabled val="1"/>
+                                                </dgm:varLst>
+                                                <dgm:alg type="tx"/>
+                                                <dgm:shape xmlns:r="http://schemas.openxmlformats.org/officeDocument/2006/relationships" type="roundRect" r:blip="">
+                                                  <dgm:adjLst/>
+                                                </dgm:shape>
+                                                <dgm:presOf axis="ch ch desOrSelf" ptType="node node node" st="2 2 1" cnt="1 1 0"/>
+                                                <dgm:constrLst>
+                                                  <dgm:constr type="lMarg" refType="primFontSz" fact="0.3"/>
+                                                  <dgm:constr type="rMarg" refType="primFontSz" fact="0.3"/>
+                                                  <dgm:constr type="tMarg" refType="primFontSz" fact="0.3"/>
+                                                  <dgm:constr type="bMarg" refType="primFontSz" fact="0.3"/>
+                                                </dgm:constrLst>
+                                                <dgm:ruleLst>
+                                                  <dgm:rule type="primFontSz" val="5" fact="NaN" max="NaN"/>
+                                                </dgm:ruleLst>
+                                              </dgm:layoutNode>
+                                              <dgm:layoutNode name="right_44_3" styleLbl="node1">
+                                                <dgm:varLst>
+                                                  <dgm:bulletEnabled val="1"/>
+                                                </dgm:varLst>
+                                                <dgm:alg type="tx"/>
+                                                <dgm:shape xmlns:r="http://schemas.openxmlformats.org/officeDocument/2006/relationships" type="roundRect" r:blip="">
+                                                  <dgm:adjLst/>
+                                                </dgm:shape>
+                                                <dgm:presOf axis="ch ch desOrSelf" ptType="node node node" st="2 3 1" cnt="1 1 0"/>
+                                                <dgm:constrLst>
+                                                  <dgm:constr type="lMarg" refType="primFontSz" fact="0.3"/>
+                                                  <dgm:constr type="rMarg" refType="primFontSz" fact="0.3"/>
+                                                  <dgm:constr type="tMarg" refType="primFontSz" fact="0.3"/>
+                                                  <dgm:constr type="bMarg" refType="primFontSz" fact="0.3"/>
+                                                </dgm:constrLst>
+                                                <dgm:ruleLst>
+                                                  <dgm:rule type="primFontSz" val="5" fact="NaN" max="NaN"/>
+                                                </dgm:ruleLst>
+                                              </dgm:layoutNode>
+                                              <dgm:layoutNode name="right_44_4" styleLbl="node1">
+                                                <dgm:varLst>
+                                                  <dgm:bulletEnabled val="1"/>
+                                                </dgm:varLst>
+                                                <dgm:alg type="tx"/>
+                                                <dgm:shape xmlns:r="http://schemas.openxmlformats.org/officeDocument/2006/relationships" type="roundRect" r:blip="">
+                                                  <dgm:adjLst/>
+                                                </dgm:shape>
+                                                <dgm:presOf axis="ch ch desOrSelf" ptType="node node node" st="2 4 1" cnt="1 1 0"/>
+                                                <dgm:constrLst>
+                                                  <dgm:constr type="lMarg" refType="primFontSz" fact="0.3"/>
+                                                  <dgm:constr type="rMarg" refType="primFontSz" fact="0.3"/>
+                                                  <dgm:constr type="tMarg" refType="primFontSz" fact="0.3"/>
+                                                  <dgm:constr type="bMarg" refType="primFontSz" fact="0.3"/>
+                                                </dgm:constrLst>
+                                                <dgm:ruleLst>
+                                                  <dgm:rule type="primFontSz" val="5" fact="NaN" max="NaN"/>
+                                                </dgm:ruleLst>
+                                              </dgm:layoutNode>
+                                              <dgm:layoutNode name="left_44_1" styleLbl="node1">
+                                                <dgm:varLst>
+                                                  <dgm:bulletEnabled val="1"/>
+                                                </dgm:varLst>
+                                                <dgm:alg type="tx"/>
+                                                <dgm:shape xmlns:r="http://schemas.openxmlformats.org/officeDocument/2006/relationships" type="roundRect" r:blip="">
+                                                  <dgm:adjLst/>
+                                                </dgm:shape>
+                                                <dgm:presOf axis="ch ch desOrSelf" ptType="node node node" st="1 1 1" cnt="1 1 0"/>
+                                                <dgm:constrLst>
+                                                  <dgm:constr type="lMarg" refType="primFontSz" fact="0.3"/>
+                                                  <dgm:constr type="rMarg" refType="primFontSz" fact="0.3"/>
+                                                  <dgm:constr type="tMarg" refType="primFontSz" fact="0.3"/>
+                                                  <dgm:constr type="bMarg" refType="primFontSz" fact="0.3"/>
+                                                </dgm:constrLst>
+                                                <dgm:ruleLst>
+                                                  <dgm:rule type="primFontSz" val="5" fact="NaN" max="NaN"/>
+                                                </dgm:ruleLst>
+                                              </dgm:layoutNode>
+                                              <dgm:layoutNode name="left_44_2" styleLbl="node1">
+                                                <dgm:varLst>
+                                                  <dgm:bulletEnabled val="1"/>
+                                                </dgm:varLst>
+                                                <dgm:alg type="tx"/>
+                                                <dgm:shape xmlns:r="http://schemas.openxmlformats.org/officeDocument/2006/relationships" type="roundRect" r:blip="">
+                                                  <dgm:adjLst/>
+                                                </dgm:shape>
+                                                <dgm:presOf axis="ch ch desOrSelf" ptType="node node node" st="1 2 1" cnt="1 1 0"/>
+                                                <dgm:constrLst>
+                                                  <dgm:constr type="lMarg" refType="primFontSz" fact="0.3"/>
+                                                  <dgm:constr type="rMarg" refType="primFontSz" fact="0.3"/>
+                                                  <dgm:constr type="tMarg" refType="primFontSz" fact="0.3"/>
+                                                  <dgm:constr type="bMarg" refType="primFontSz" fact="0.3"/>
+                                                </dgm:constrLst>
+                                                <dgm:ruleLst>
+                                                  <dgm:rule type="primFontSz" val="5" fact="NaN" max="NaN"/>
+                                                </dgm:ruleLst>
+                                              </dgm:layoutNode>
+                                              <dgm:layoutNode name="left_44_3" styleLbl="node1">
+                                                <dgm:varLst>
+                                                  <dgm:bulletEnabled val="1"/>
+                                                </dgm:varLst>
+                                                <dgm:alg type="tx"/>
+                                                <dgm:shape xmlns:r="http://schemas.openxmlformats.org/officeDocument/2006/relationships" type="roundRect" r:blip="">
+                                                  <dgm:adjLst/>
+                                                </dgm:shape>
+                                                <dgm:presOf axis="ch ch desOrSelf" ptType="node node node" st="1 3 1" cnt="1 1 0"/>
+                                                <dgm:constrLst>
+                                                  <dgm:constr type="lMarg" refType="primFontSz" fact="0.3"/>
+                                                  <dgm:constr type="rMarg" refType="primFontSz" fact="0.3"/>
+                                                  <dgm:constr type="tMarg" refType="primFontSz" fact="0.3"/>
+                                                  <dgm:constr type="bMarg" refType="primFontSz" fact="0.3"/>
+                                                </dgm:constrLst>
+                                                <dgm:ruleLst>
+                                                  <dgm:rule type="primFontSz" val="5" fact="NaN" max="NaN"/>
+                                                </dgm:ruleLst>
+                                              </dgm:layoutNode>
+                                              <dgm:layoutNode name="left_44_4" styleLbl="node1">
+                                                <dgm:varLst>
+                                                  <dgm:bulletEnabled val="1"/>
+                                                </dgm:varLst>
+                                                <dgm:alg type="tx"/>
+                                                <dgm:shape xmlns:r="http://schemas.openxmlformats.org/officeDocument/2006/relationships" type="roundRect" r:blip="">
+                                                  <dgm:adjLst/>
+                                                </dgm:shape>
+                                                <dgm:presOf axis="ch ch desOrSelf" ptType="node node node" st="1 4 1" cnt="1 1 0"/>
+                                                <dgm:constrLst>
+                                                  <dgm:constr type="lMarg" refType="primFontSz" fact="0.3"/>
+                                                  <dgm:constr type="rMarg" refType="primFontSz" fact="0.3"/>
+                                                  <dgm:constr type="tMarg" refType="primFontSz" fact="0.3"/>
+                                                  <dgm:constr type="bMarg" refType="primFontSz" fact="0.3"/>
+                                                </dgm:constrLst>
+                                                <dgm:ruleLst>
+                                                  <dgm:rule type="primFontSz" val="5" fact="NaN" max="NaN"/>
+                                                </dgm:ruleLst>
+                                              </dgm:layoutNode>
+                                            </dgm:if>
+                                            <dgm:else name="Name88"/>
+                                          </dgm:choose>
+                                        </dgm:else>
+                                      </dgm:choose>
+                                    </dgm:else>
+                                  </dgm:choose>
+                                </dgm:else>
+                              </dgm:choose>
+                            </dgm:else>
+                          </dgm:choose>
+                        </dgm:if>
+                        <dgm:else name="Name89"/>
+                      </dgm:choose>
+                    </dgm:else>
+                  </dgm:choose>
+                </dgm:else>
+              </dgm:choose>
+            </dgm:else>
+          </dgm:choose>
+        </dgm:else>
+      </dgm:choose>
+    </dgm:layoutNode>
+  </dgm:layoutNode>
+</dgm:layoutDef>
+</file>
+
 <file path=word/diagrams/quickStyle1.xml><?xml version="1.0" encoding="utf-8"?>
 <dgm:styleDef xmlns:dgm="http://schemas.openxmlformats.org/drawingml/2006/diagram" xmlns:a="http://schemas.openxmlformats.org/drawingml/2006/main" uniqueId="urn:microsoft.com/office/officeart/2005/8/quickstyle/simple4">
   <dgm:title val=""/>
@@ -11703,6 +16789,1040 @@
 </file>
 
 <file path=word/diagrams/quickStyle3.xml><?xml version="1.0" encoding="utf-8"?>
+<dgm:styleDef xmlns:dgm="http://schemas.openxmlformats.org/drawingml/2006/diagram" xmlns:a="http://schemas.openxmlformats.org/drawingml/2006/main" uniqueId="urn:microsoft.com/office/officeart/2005/8/quickstyle/simple4">
+  <dgm:title val=""/>
+  <dgm:desc val=""/>
+  <dgm:catLst>
+    <dgm:cat type="simple" pri="10400"/>
+  </dgm:catLst>
+  <dgm:scene3d>
+    <a:camera prst="orthographicFront"/>
+    <a:lightRig rig="threePt" dir="t"/>
+  </dgm:scene3d>
+  <dgm:styleLbl name="node0">
+    <dgm:scene3d>
+      <a:camera prst="orthographicFront"/>
+      <a:lightRig rig="threePt" dir="t"/>
+    </dgm:scene3d>
+    <dgm:sp3d/>
+    <dgm:txPr/>
+    <dgm:style>
+      <a:lnRef idx="0">
+        <a:scrgbClr r="0" g="0" b="0"/>
+      </a:lnRef>
+      <a:fillRef idx="3">
+        <a:scrgbClr r="0" g="0" b="0"/>
+      </a:fillRef>
+      <a:effectRef idx="2">
+        <a:scrgbClr r="0" g="0" b="0"/>
+      </a:effectRef>
+      <a:fontRef idx="minor">
+        <a:schemeClr val="lt1"/>
+      </a:fontRef>
+    </dgm:style>
+  </dgm:styleLbl>
+  <dgm:styleLbl name="lnNode1">
+    <dgm:scene3d>
+      <a:camera prst="orthographicFront"/>
+      <a:lightRig rig="threePt" dir="t"/>
+    </dgm:scene3d>
+    <dgm:sp3d/>
+    <dgm:txPr/>
+    <dgm:style>
+      <a:lnRef idx="1">
+        <a:scrgbClr r="0" g="0" b="0"/>
+      </a:lnRef>
+      <a:fillRef idx="3">
+        <a:scrgbClr r="0" g="0" b="0"/>
+      </a:fillRef>
+      <a:effectRef idx="2">
+        <a:scrgbClr r="0" g="0" b="0"/>
+      </a:effectRef>
+      <a:fontRef idx="minor">
+        <a:schemeClr val="lt1"/>
+      </a:fontRef>
+    </dgm:style>
+  </dgm:styleLbl>
+  <dgm:styleLbl name="vennNode1">
+    <dgm:scene3d>
+      <a:camera prst="orthographicFront"/>
+      <a:lightRig rig="threePt" dir="t"/>
+    </dgm:scene3d>
+    <dgm:sp3d/>
+    <dgm:txPr/>
+    <dgm:style>
+      <a:lnRef idx="0">
+        <a:scrgbClr r="0" g="0" b="0"/>
+      </a:lnRef>
+      <a:fillRef idx="3">
+        <a:scrgbClr r="0" g="0" b="0"/>
+      </a:fillRef>
+      <a:effectRef idx="0">
+        <a:scrgbClr r="0" g="0" b="0"/>
+      </a:effectRef>
+      <a:fontRef idx="minor">
+        <a:schemeClr val="tx1"/>
+      </a:fontRef>
+    </dgm:style>
+  </dgm:styleLbl>
+  <dgm:styleLbl name="alignNode1">
+    <dgm:scene3d>
+      <a:camera prst="orthographicFront"/>
+      <a:lightRig rig="threePt" dir="t"/>
+    </dgm:scene3d>
+    <dgm:sp3d/>
+    <dgm:txPr/>
+    <dgm:style>
+      <a:lnRef idx="1">
+        <a:scrgbClr r="0" g="0" b="0"/>
+      </a:lnRef>
+      <a:fillRef idx="3">
+        <a:scrgbClr r="0" g="0" b="0"/>
+      </a:fillRef>
+      <a:effectRef idx="2">
+        <a:scrgbClr r="0" g="0" b="0"/>
+      </a:effectRef>
+      <a:fontRef idx="minor">
+        <a:schemeClr val="lt1"/>
+      </a:fontRef>
+    </dgm:style>
+  </dgm:styleLbl>
+  <dgm:styleLbl name="node1">
+    <dgm:scene3d>
+      <a:camera prst="orthographicFront"/>
+      <a:lightRig rig="threePt" dir="t"/>
+    </dgm:scene3d>
+    <dgm:sp3d/>
+    <dgm:txPr/>
+    <dgm:style>
+      <a:lnRef idx="0">
+        <a:scrgbClr r="0" g="0" b="0"/>
+      </a:lnRef>
+      <a:fillRef idx="3">
+        <a:scrgbClr r="0" g="0" b="0"/>
+      </a:fillRef>
+      <a:effectRef idx="2">
+        <a:scrgbClr r="0" g="0" b="0"/>
+      </a:effectRef>
+      <a:fontRef idx="minor">
+        <a:schemeClr val="lt1"/>
+      </a:fontRef>
+    </dgm:style>
+  </dgm:styleLbl>
+  <dgm:styleLbl name="node2">
+    <dgm:scene3d>
+      <a:camera prst="orthographicFront"/>
+      <a:lightRig rig="threePt" dir="t"/>
+    </dgm:scene3d>
+    <dgm:sp3d/>
+    <dgm:txPr/>
+    <dgm:style>
+      <a:lnRef idx="0">
+        <a:scrgbClr r="0" g="0" b="0"/>
+      </a:lnRef>
+      <a:fillRef idx="3">
+        <a:scrgbClr r="0" g="0" b="0"/>
+      </a:fillRef>
+      <a:effectRef idx="2">
+        <a:scrgbClr r="0" g="0" b="0"/>
+      </a:effectRef>
+      <a:fontRef idx="minor">
+        <a:schemeClr val="lt1"/>
+      </a:fontRef>
+    </dgm:style>
+  </dgm:styleLbl>
+  <dgm:styleLbl name="node3">
+    <dgm:scene3d>
+      <a:camera prst="orthographicFront"/>
+      <a:lightRig rig="threePt" dir="t"/>
+    </dgm:scene3d>
+    <dgm:sp3d/>
+    <dgm:txPr/>
+    <dgm:style>
+      <a:lnRef idx="0">
+        <a:scrgbClr r="0" g="0" b="0"/>
+      </a:lnRef>
+      <a:fillRef idx="3">
+        <a:scrgbClr r="0" g="0" b="0"/>
+      </a:fillRef>
+      <a:effectRef idx="2">
+        <a:scrgbClr r="0" g="0" b="0"/>
+      </a:effectRef>
+      <a:fontRef idx="minor">
+        <a:schemeClr val="lt1"/>
+      </a:fontRef>
+    </dgm:style>
+  </dgm:styleLbl>
+  <dgm:styleLbl name="node4">
+    <dgm:scene3d>
+      <a:camera prst="orthographicFront"/>
+      <a:lightRig rig="threePt" dir="t"/>
+    </dgm:scene3d>
+    <dgm:sp3d/>
+    <dgm:txPr/>
+    <dgm:style>
+      <a:lnRef idx="0">
+        <a:scrgbClr r="0" g="0" b="0"/>
+      </a:lnRef>
+      <a:fillRef idx="3">
+        <a:scrgbClr r="0" g="0" b="0"/>
+      </a:fillRef>
+      <a:effectRef idx="2">
+        <a:scrgbClr r="0" g="0" b="0"/>
+      </a:effectRef>
+      <a:fontRef idx="minor">
+        <a:schemeClr val="lt1"/>
+      </a:fontRef>
+    </dgm:style>
+  </dgm:styleLbl>
+  <dgm:styleLbl name="fgImgPlace1">
+    <dgm:scene3d>
+      <a:camera prst="orthographicFront"/>
+      <a:lightRig rig="threePt" dir="t"/>
+    </dgm:scene3d>
+    <dgm:sp3d/>
+    <dgm:txPr/>
+    <dgm:style>
+      <a:lnRef idx="0">
+        <a:scrgbClr r="0" g="0" b="0"/>
+      </a:lnRef>
+      <a:fillRef idx="1">
+        <a:scrgbClr r="0" g="0" b="0"/>
+      </a:fillRef>
+      <a:effectRef idx="2">
+        <a:scrgbClr r="0" g="0" b="0"/>
+      </a:effectRef>
+      <a:fontRef idx="minor"/>
+    </dgm:style>
+  </dgm:styleLbl>
+  <dgm:styleLbl name="alignImgPlace1">
+    <dgm:scene3d>
+      <a:camera prst="orthographicFront"/>
+      <a:lightRig rig="threePt" dir="t"/>
+    </dgm:scene3d>
+    <dgm:sp3d/>
+    <dgm:txPr/>
+    <dgm:style>
+      <a:lnRef idx="0">
+        <a:scrgbClr r="0" g="0" b="0"/>
+      </a:lnRef>
+      <a:fillRef idx="1">
+        <a:scrgbClr r="0" g="0" b="0"/>
+      </a:fillRef>
+      <a:effectRef idx="2">
+        <a:scrgbClr r="0" g="0" b="0"/>
+      </a:effectRef>
+      <a:fontRef idx="minor"/>
+    </dgm:style>
+  </dgm:styleLbl>
+  <dgm:styleLbl name="bgImgPlace1">
+    <dgm:scene3d>
+      <a:camera prst="orthographicFront"/>
+      <a:lightRig rig="threePt" dir="t"/>
+    </dgm:scene3d>
+    <dgm:sp3d/>
+    <dgm:txPr/>
+    <dgm:style>
+      <a:lnRef idx="0">
+        <a:scrgbClr r="0" g="0" b="0"/>
+      </a:lnRef>
+      <a:fillRef idx="1">
+        <a:scrgbClr r="0" g="0" b="0"/>
+      </a:fillRef>
+      <a:effectRef idx="2">
+        <a:scrgbClr r="0" g="0" b="0"/>
+      </a:effectRef>
+      <a:fontRef idx="minor"/>
+    </dgm:style>
+  </dgm:styleLbl>
+  <dgm:styleLbl name="sibTrans2D1">
+    <dgm:scene3d>
+      <a:camera prst="orthographicFront"/>
+      <a:lightRig rig="threePt" dir="t"/>
+    </dgm:scene3d>
+    <dgm:sp3d/>
+    <dgm:txPr/>
+    <dgm:style>
+      <a:lnRef idx="0">
+        <a:scrgbClr r="0" g="0" b="0"/>
+      </a:lnRef>
+      <a:fillRef idx="3">
+        <a:scrgbClr r="0" g="0" b="0"/>
+      </a:fillRef>
+      <a:effectRef idx="2">
+        <a:scrgbClr r="0" g="0" b="0"/>
+      </a:effectRef>
+      <a:fontRef idx="minor">
+        <a:schemeClr val="lt1"/>
+      </a:fontRef>
+    </dgm:style>
+  </dgm:styleLbl>
+  <dgm:styleLbl name="fgSibTrans2D1">
+    <dgm:scene3d>
+      <a:camera prst="orthographicFront"/>
+      <a:lightRig rig="threePt" dir="t"/>
+    </dgm:scene3d>
+    <dgm:sp3d/>
+    <dgm:txPr/>
+    <dgm:style>
+      <a:lnRef idx="0">
+        <a:scrgbClr r="0" g="0" b="0"/>
+      </a:lnRef>
+      <a:fillRef idx="3">
+        <a:scrgbClr r="0" g="0" b="0"/>
+      </a:fillRef>
+      <a:effectRef idx="2">
+        <a:scrgbClr r="0" g="0" b="0"/>
+      </a:effectRef>
+      <a:fontRef idx="minor">
+        <a:schemeClr val="lt1"/>
+      </a:fontRef>
+    </dgm:style>
+  </dgm:styleLbl>
+  <dgm:styleLbl name="bgSibTrans2D1">
+    <dgm:scene3d>
+      <a:camera prst="orthographicFront"/>
+      <a:lightRig rig="threePt" dir="t"/>
+    </dgm:scene3d>
+    <dgm:sp3d/>
+    <dgm:txPr/>
+    <dgm:style>
+      <a:lnRef idx="0">
+        <a:scrgbClr r="0" g="0" b="0"/>
+      </a:lnRef>
+      <a:fillRef idx="3">
+        <a:scrgbClr r="0" g="0" b="0"/>
+      </a:fillRef>
+      <a:effectRef idx="2">
+        <a:scrgbClr r="0" g="0" b="0"/>
+      </a:effectRef>
+      <a:fontRef idx="minor">
+        <a:schemeClr val="lt1"/>
+      </a:fontRef>
+    </dgm:style>
+  </dgm:styleLbl>
+  <dgm:styleLbl name="sibTrans1D1">
+    <dgm:scene3d>
+      <a:camera prst="orthographicFront"/>
+      <a:lightRig rig="threePt" dir="t"/>
+    </dgm:scene3d>
+    <dgm:sp3d/>
+    <dgm:txPr/>
+    <dgm:style>
+      <a:lnRef idx="1">
+        <a:scrgbClr r="0" g="0" b="0"/>
+      </a:lnRef>
+      <a:fillRef idx="0">
+        <a:scrgbClr r="0" g="0" b="0"/>
+      </a:fillRef>
+      <a:effectRef idx="0">
+        <a:scrgbClr r="0" g="0" b="0"/>
+      </a:effectRef>
+      <a:fontRef idx="minor"/>
+    </dgm:style>
+  </dgm:styleLbl>
+  <dgm:styleLbl name="callout">
+    <dgm:scene3d>
+      <a:camera prst="orthographicFront"/>
+      <a:lightRig rig="threePt" dir="t"/>
+    </dgm:scene3d>
+    <dgm:sp3d/>
+    <dgm:txPr/>
+    <dgm:style>
+      <a:lnRef idx="2">
+        <a:scrgbClr r="0" g="0" b="0"/>
+      </a:lnRef>
+      <a:fillRef idx="1">
+        <a:scrgbClr r="0" g="0" b="0"/>
+      </a:fillRef>
+      <a:effectRef idx="1">
+        <a:scrgbClr r="0" g="0" b="0"/>
+      </a:effectRef>
+      <a:fontRef idx="minor"/>
+    </dgm:style>
+  </dgm:styleLbl>
+  <dgm:styleLbl name="asst0">
+    <dgm:scene3d>
+      <a:camera prst="orthographicFront"/>
+      <a:lightRig rig="threePt" dir="t"/>
+    </dgm:scene3d>
+    <dgm:sp3d/>
+    <dgm:txPr/>
+    <dgm:style>
+      <a:lnRef idx="0">
+        <a:scrgbClr r="0" g="0" b="0"/>
+      </a:lnRef>
+      <a:fillRef idx="3">
+        <a:scrgbClr r="0" g="0" b="0"/>
+      </a:fillRef>
+      <a:effectRef idx="2">
+        <a:scrgbClr r="0" g="0" b="0"/>
+      </a:effectRef>
+      <a:fontRef idx="minor">
+        <a:schemeClr val="lt1"/>
+      </a:fontRef>
+    </dgm:style>
+  </dgm:styleLbl>
+  <dgm:styleLbl name="asst1">
+    <dgm:scene3d>
+      <a:camera prst="orthographicFront"/>
+      <a:lightRig rig="threePt" dir="t"/>
+    </dgm:scene3d>
+    <dgm:sp3d/>
+    <dgm:txPr/>
+    <dgm:style>
+      <a:lnRef idx="0">
+        <a:scrgbClr r="0" g="0" b="0"/>
+      </a:lnRef>
+      <a:fillRef idx="3">
+        <a:scrgbClr r="0" g="0" b="0"/>
+      </a:fillRef>
+      <a:effectRef idx="2">
+        <a:scrgbClr r="0" g="0" b="0"/>
+      </a:effectRef>
+      <a:fontRef idx="minor">
+        <a:schemeClr val="lt1"/>
+      </a:fontRef>
+    </dgm:style>
+  </dgm:styleLbl>
+  <dgm:styleLbl name="asst2">
+    <dgm:scene3d>
+      <a:camera prst="orthographicFront"/>
+      <a:lightRig rig="threePt" dir="t"/>
+    </dgm:scene3d>
+    <dgm:sp3d/>
+    <dgm:txPr/>
+    <dgm:style>
+      <a:lnRef idx="0">
+        <a:scrgbClr r="0" g="0" b="0"/>
+      </a:lnRef>
+      <a:fillRef idx="3">
+        <a:scrgbClr r="0" g="0" b="0"/>
+      </a:fillRef>
+      <a:effectRef idx="2">
+        <a:scrgbClr r="0" g="0" b="0"/>
+      </a:effectRef>
+      <a:fontRef idx="minor">
+        <a:schemeClr val="lt1"/>
+      </a:fontRef>
+    </dgm:style>
+  </dgm:styleLbl>
+  <dgm:styleLbl name="asst3">
+    <dgm:scene3d>
+      <a:camera prst="orthographicFront"/>
+      <a:lightRig rig="threePt" dir="t"/>
+    </dgm:scene3d>
+    <dgm:sp3d/>
+    <dgm:txPr/>
+    <dgm:style>
+      <a:lnRef idx="0">
+        <a:scrgbClr r="0" g="0" b="0"/>
+      </a:lnRef>
+      <a:fillRef idx="3">
+        <a:scrgbClr r="0" g="0" b="0"/>
+      </a:fillRef>
+      <a:effectRef idx="2">
+        <a:scrgbClr r="0" g="0" b="0"/>
+      </a:effectRef>
+      <a:fontRef idx="minor">
+        <a:schemeClr val="lt1"/>
+      </a:fontRef>
+    </dgm:style>
+  </dgm:styleLbl>
+  <dgm:styleLbl name="asst4">
+    <dgm:scene3d>
+      <a:camera prst="orthographicFront"/>
+      <a:lightRig rig="threePt" dir="t"/>
+    </dgm:scene3d>
+    <dgm:sp3d/>
+    <dgm:txPr/>
+    <dgm:style>
+      <a:lnRef idx="0">
+        <a:scrgbClr r="0" g="0" b="0"/>
+      </a:lnRef>
+      <a:fillRef idx="3">
+        <a:scrgbClr r="0" g="0" b="0"/>
+      </a:fillRef>
+      <a:effectRef idx="2">
+        <a:scrgbClr r="0" g="0" b="0"/>
+      </a:effectRef>
+      <a:fontRef idx="minor">
+        <a:schemeClr val="lt1"/>
+      </a:fontRef>
+    </dgm:style>
+  </dgm:styleLbl>
+  <dgm:styleLbl name="parChTrans2D1">
+    <dgm:scene3d>
+      <a:camera prst="orthographicFront"/>
+      <a:lightRig rig="threePt" dir="t"/>
+    </dgm:scene3d>
+    <dgm:sp3d/>
+    <dgm:txPr/>
+    <dgm:style>
+      <a:lnRef idx="0">
+        <a:scrgbClr r="0" g="0" b="0"/>
+      </a:lnRef>
+      <a:fillRef idx="3">
+        <a:scrgbClr r="0" g="0" b="0"/>
+      </a:fillRef>
+      <a:effectRef idx="2">
+        <a:scrgbClr r="0" g="0" b="0"/>
+      </a:effectRef>
+      <a:fontRef idx="minor">
+        <a:schemeClr val="lt1"/>
+      </a:fontRef>
+    </dgm:style>
+  </dgm:styleLbl>
+  <dgm:styleLbl name="parChTrans2D2">
+    <dgm:scene3d>
+      <a:camera prst="orthographicFront"/>
+      <a:lightRig rig="threePt" dir="t"/>
+    </dgm:scene3d>
+    <dgm:sp3d/>
+    <dgm:txPr/>
+    <dgm:style>
+      <a:lnRef idx="0">
+        <a:scrgbClr r="0" g="0" b="0"/>
+      </a:lnRef>
+      <a:fillRef idx="3">
+        <a:scrgbClr r="0" g="0" b="0"/>
+      </a:fillRef>
+      <a:effectRef idx="2">
+        <a:scrgbClr r="0" g="0" b="0"/>
+      </a:effectRef>
+      <a:fontRef idx="minor">
+        <a:schemeClr val="lt1"/>
+      </a:fontRef>
+    </dgm:style>
+  </dgm:styleLbl>
+  <dgm:styleLbl name="parChTrans2D3">
+    <dgm:scene3d>
+      <a:camera prst="orthographicFront"/>
+      <a:lightRig rig="threePt" dir="t"/>
+    </dgm:scene3d>
+    <dgm:sp3d/>
+    <dgm:txPr/>
+    <dgm:style>
+      <a:lnRef idx="1">
+        <a:scrgbClr r="0" g="0" b="0"/>
+      </a:lnRef>
+      <a:fillRef idx="3">
+        <a:scrgbClr r="0" g="0" b="0"/>
+      </a:fillRef>
+      <a:effectRef idx="2">
+        <a:scrgbClr r="0" g="0" b="0"/>
+      </a:effectRef>
+      <a:fontRef idx="minor">
+        <a:schemeClr val="lt1"/>
+      </a:fontRef>
+    </dgm:style>
+  </dgm:styleLbl>
+  <dgm:styleLbl name="parChTrans2D4">
+    <dgm:scene3d>
+      <a:camera prst="orthographicFront"/>
+      <a:lightRig rig="threePt" dir="t"/>
+    </dgm:scene3d>
+    <dgm:sp3d/>
+    <dgm:txPr/>
+    <dgm:style>
+      <a:lnRef idx="1">
+        <a:scrgbClr r="0" g="0" b="0"/>
+      </a:lnRef>
+      <a:fillRef idx="3">
+        <a:scrgbClr r="0" g="0" b="0"/>
+      </a:fillRef>
+      <a:effectRef idx="2">
+        <a:scrgbClr r="0" g="0" b="0"/>
+      </a:effectRef>
+      <a:fontRef idx="minor">
+        <a:schemeClr val="lt1"/>
+      </a:fontRef>
+    </dgm:style>
+  </dgm:styleLbl>
+  <dgm:styleLbl name="parChTrans1D1">
+    <dgm:scene3d>
+      <a:camera prst="orthographicFront"/>
+      <a:lightRig rig="threePt" dir="t"/>
+    </dgm:scene3d>
+    <dgm:sp3d/>
+    <dgm:txPr/>
+    <dgm:style>
+      <a:lnRef idx="1">
+        <a:scrgbClr r="0" g="0" b="0"/>
+      </a:lnRef>
+      <a:fillRef idx="0">
+        <a:scrgbClr r="0" g="0" b="0"/>
+      </a:fillRef>
+      <a:effectRef idx="0">
+        <a:scrgbClr r="0" g="0" b="0"/>
+      </a:effectRef>
+      <a:fontRef idx="minor"/>
+    </dgm:style>
+  </dgm:styleLbl>
+  <dgm:styleLbl name="parChTrans1D2">
+    <dgm:scene3d>
+      <a:camera prst="orthographicFront"/>
+      <a:lightRig rig="threePt" dir="t"/>
+    </dgm:scene3d>
+    <dgm:sp3d/>
+    <dgm:txPr/>
+    <dgm:style>
+      <a:lnRef idx="1">
+        <a:scrgbClr r="0" g="0" b="0"/>
+      </a:lnRef>
+      <a:fillRef idx="0">
+        <a:scrgbClr r="0" g="0" b="0"/>
+      </a:fillRef>
+      <a:effectRef idx="0">
+        <a:scrgbClr r="0" g="0" b="0"/>
+      </a:effectRef>
+      <a:fontRef idx="minor"/>
+    </dgm:style>
+  </dgm:styleLbl>
+  <dgm:styleLbl name="parChTrans1D3">
+    <dgm:scene3d>
+      <a:camera prst="orthographicFront"/>
+      <a:lightRig rig="threePt" dir="t"/>
+    </dgm:scene3d>
+    <dgm:sp3d/>
+    <dgm:txPr/>
+    <dgm:style>
+      <a:lnRef idx="1">
+        <a:scrgbClr r="0" g="0" b="0"/>
+      </a:lnRef>
+      <a:fillRef idx="0">
+        <a:scrgbClr r="0" g="0" b="0"/>
+      </a:fillRef>
+      <a:effectRef idx="0">
+        <a:scrgbClr r="0" g="0" b="0"/>
+      </a:effectRef>
+      <a:fontRef idx="minor"/>
+    </dgm:style>
+  </dgm:styleLbl>
+  <dgm:styleLbl name="parChTrans1D4">
+    <dgm:scene3d>
+      <a:camera prst="orthographicFront"/>
+      <a:lightRig rig="threePt" dir="t"/>
+    </dgm:scene3d>
+    <dgm:sp3d/>
+    <dgm:txPr/>
+    <dgm:style>
+      <a:lnRef idx="1">
+        <a:scrgbClr r="0" g="0" b="0"/>
+      </a:lnRef>
+      <a:fillRef idx="0">
+        <a:scrgbClr r="0" g="0" b="0"/>
+      </a:fillRef>
+      <a:effectRef idx="0">
+        <a:scrgbClr r="0" g="0" b="0"/>
+      </a:effectRef>
+      <a:fontRef idx="minor"/>
+    </dgm:style>
+  </dgm:styleLbl>
+  <dgm:styleLbl name="fgAcc1">
+    <dgm:scene3d>
+      <a:camera prst="orthographicFront"/>
+      <a:lightRig rig="threePt" dir="t"/>
+    </dgm:scene3d>
+    <dgm:sp3d/>
+    <dgm:txPr/>
+    <dgm:style>
+      <a:lnRef idx="1">
+        <a:scrgbClr r="0" g="0" b="0"/>
+      </a:lnRef>
+      <a:fillRef idx="1">
+        <a:scrgbClr r="0" g="0" b="0"/>
+      </a:fillRef>
+      <a:effectRef idx="0">
+        <a:scrgbClr r="0" g="0" b="0"/>
+      </a:effectRef>
+      <a:fontRef idx="minor"/>
+    </dgm:style>
+  </dgm:styleLbl>
+  <dgm:styleLbl name="conFgAcc1">
+    <dgm:scene3d>
+      <a:camera prst="orthographicFront"/>
+      <a:lightRig rig="threePt" dir="t"/>
+    </dgm:scene3d>
+    <dgm:sp3d/>
+    <dgm:txPr/>
+    <dgm:style>
+      <a:lnRef idx="1">
+        <a:scrgbClr r="0" g="0" b="0"/>
+      </a:lnRef>
+      <a:fillRef idx="1">
+        <a:scrgbClr r="0" g="0" b="0"/>
+      </a:fillRef>
+      <a:effectRef idx="0">
+        <a:scrgbClr r="0" g="0" b="0"/>
+      </a:effectRef>
+      <a:fontRef idx="minor"/>
+    </dgm:style>
+  </dgm:styleLbl>
+  <dgm:styleLbl name="alignAcc1">
+    <dgm:scene3d>
+      <a:camera prst="orthographicFront"/>
+      <a:lightRig rig="threePt" dir="t"/>
+    </dgm:scene3d>
+    <dgm:sp3d/>
+    <dgm:txPr/>
+    <dgm:style>
+      <a:lnRef idx="1">
+        <a:scrgbClr r="0" g="0" b="0"/>
+      </a:lnRef>
+      <a:fillRef idx="1">
+        <a:scrgbClr r="0" g="0" b="0"/>
+      </a:fillRef>
+      <a:effectRef idx="0">
+        <a:scrgbClr r="0" g="0" b="0"/>
+      </a:effectRef>
+      <a:fontRef idx="minor"/>
+    </dgm:style>
+  </dgm:styleLbl>
+  <dgm:styleLbl name="trAlignAcc1">
+    <dgm:scene3d>
+      <a:camera prst="orthographicFront"/>
+      <a:lightRig rig="threePt" dir="t"/>
+    </dgm:scene3d>
+    <dgm:sp3d/>
+    <dgm:txPr/>
+    <dgm:style>
+      <a:lnRef idx="1">
+        <a:scrgbClr r="0" g="0" b="0"/>
+      </a:lnRef>
+      <a:fillRef idx="1">
+        <a:scrgbClr r="0" g="0" b="0"/>
+      </a:fillRef>
+      <a:effectRef idx="0">
+        <a:scrgbClr r="0" g="0" b="0"/>
+      </a:effectRef>
+      <a:fontRef idx="minor"/>
+    </dgm:style>
+  </dgm:styleLbl>
+  <dgm:styleLbl name="bgAcc1">
+    <dgm:scene3d>
+      <a:camera prst="orthographicFront"/>
+      <a:lightRig rig="threePt" dir="t"/>
+    </dgm:scene3d>
+    <dgm:sp3d/>
+    <dgm:txPr/>
+    <dgm:style>
+      <a:lnRef idx="1">
+        <a:scrgbClr r="0" g="0" b="0"/>
+      </a:lnRef>
+      <a:fillRef idx="1">
+        <a:scrgbClr r="0" g="0" b="0"/>
+      </a:fillRef>
+      <a:effectRef idx="0">
+        <a:scrgbClr r="0" g="0" b="0"/>
+      </a:effectRef>
+      <a:fontRef idx="minor"/>
+    </dgm:style>
+  </dgm:styleLbl>
+  <dgm:styleLbl name="solidFgAcc1">
+    <dgm:scene3d>
+      <a:camera prst="orthographicFront"/>
+      <a:lightRig rig="threePt" dir="t"/>
+    </dgm:scene3d>
+    <dgm:sp3d/>
+    <dgm:txPr/>
+    <dgm:style>
+      <a:lnRef idx="1">
+        <a:scrgbClr r="0" g="0" b="0"/>
+      </a:lnRef>
+      <a:fillRef idx="1">
+        <a:scrgbClr r="0" g="0" b="0"/>
+      </a:fillRef>
+      <a:effectRef idx="0">
+        <a:scrgbClr r="0" g="0" b="0"/>
+      </a:effectRef>
+      <a:fontRef idx="minor"/>
+    </dgm:style>
+  </dgm:styleLbl>
+  <dgm:styleLbl name="solidAlignAcc1">
+    <dgm:scene3d>
+      <a:camera prst="orthographicFront"/>
+      <a:lightRig rig="threePt" dir="t"/>
+    </dgm:scene3d>
+    <dgm:sp3d/>
+    <dgm:txPr/>
+    <dgm:style>
+      <a:lnRef idx="1">
+        <a:scrgbClr r="0" g="0" b="0"/>
+      </a:lnRef>
+      <a:fillRef idx="1">
+        <a:scrgbClr r="0" g="0" b="0"/>
+      </a:fillRef>
+      <a:effectRef idx="0">
+        <a:scrgbClr r="0" g="0" b="0"/>
+      </a:effectRef>
+      <a:fontRef idx="minor"/>
+    </dgm:style>
+  </dgm:styleLbl>
+  <dgm:styleLbl name="solidBgAcc1">
+    <dgm:scene3d>
+      <a:camera prst="orthographicFront"/>
+      <a:lightRig rig="threePt" dir="t"/>
+    </dgm:scene3d>
+    <dgm:sp3d/>
+    <dgm:txPr/>
+    <dgm:style>
+      <a:lnRef idx="1">
+        <a:scrgbClr r="0" g="0" b="0"/>
+      </a:lnRef>
+      <a:fillRef idx="1">
+        <a:scrgbClr r="0" g="0" b="0"/>
+      </a:fillRef>
+      <a:effectRef idx="0">
+        <a:scrgbClr r="0" g="0" b="0"/>
+      </a:effectRef>
+      <a:fontRef idx="minor"/>
+    </dgm:style>
+  </dgm:styleLbl>
+  <dgm:styleLbl name="fgAccFollowNode1">
+    <dgm:scene3d>
+      <a:camera prst="orthographicFront"/>
+      <a:lightRig rig="threePt" dir="t"/>
+    </dgm:scene3d>
+    <dgm:sp3d/>
+    <dgm:txPr/>
+    <dgm:style>
+      <a:lnRef idx="1">
+        <a:scrgbClr r="0" g="0" b="0"/>
+      </a:lnRef>
+      <a:fillRef idx="1">
+        <a:scrgbClr r="0" g="0" b="0"/>
+      </a:fillRef>
+      <a:effectRef idx="0">
+        <a:scrgbClr r="0" g="0" b="0"/>
+      </a:effectRef>
+      <a:fontRef idx="minor"/>
+    </dgm:style>
+  </dgm:styleLbl>
+  <dgm:styleLbl name="alignAccFollowNode1">
+    <dgm:scene3d>
+      <a:camera prst="orthographicFront"/>
+      <a:lightRig rig="threePt" dir="t"/>
+    </dgm:scene3d>
+    <dgm:sp3d/>
+    <dgm:txPr/>
+    <dgm:style>
+      <a:lnRef idx="1">
+        <a:scrgbClr r="0" g="0" b="0"/>
+      </a:lnRef>
+      <a:fillRef idx="1">
+        <a:scrgbClr r="0" g="0" b="0"/>
+      </a:fillRef>
+      <a:effectRef idx="0">
+        <a:scrgbClr r="0" g="0" b="0"/>
+      </a:effectRef>
+      <a:fontRef idx="minor"/>
+    </dgm:style>
+  </dgm:styleLbl>
+  <dgm:styleLbl name="bgAccFollowNode1">
+    <dgm:scene3d>
+      <a:camera prst="orthographicFront"/>
+      <a:lightRig rig="threePt" dir="t"/>
+    </dgm:scene3d>
+    <dgm:sp3d/>
+    <dgm:txPr/>
+    <dgm:style>
+      <a:lnRef idx="1">
+        <a:scrgbClr r="0" g="0" b="0"/>
+      </a:lnRef>
+      <a:fillRef idx="1">
+        <a:scrgbClr r="0" g="0" b="0"/>
+      </a:fillRef>
+      <a:effectRef idx="0">
+        <a:scrgbClr r="0" g="0" b="0"/>
+      </a:effectRef>
+      <a:fontRef idx="minor"/>
+    </dgm:style>
+  </dgm:styleLbl>
+  <dgm:styleLbl name="fgAcc0">
+    <dgm:scene3d>
+      <a:camera prst="orthographicFront"/>
+      <a:lightRig rig="threePt" dir="t"/>
+    </dgm:scene3d>
+    <dgm:sp3d/>
+    <dgm:txPr/>
+    <dgm:style>
+      <a:lnRef idx="1">
+        <a:scrgbClr r="0" g="0" b="0"/>
+      </a:lnRef>
+      <a:fillRef idx="1">
+        <a:scrgbClr r="0" g="0" b="0"/>
+      </a:fillRef>
+      <a:effectRef idx="0">
+        <a:scrgbClr r="0" g="0" b="0"/>
+      </a:effectRef>
+      <a:fontRef idx="minor"/>
+    </dgm:style>
+  </dgm:styleLbl>
+  <dgm:styleLbl name="fgAcc2">
+    <dgm:scene3d>
+      <a:camera prst="orthographicFront"/>
+      <a:lightRig rig="threePt" dir="t"/>
+    </dgm:scene3d>
+    <dgm:sp3d/>
+    <dgm:txPr/>
+    <dgm:style>
+      <a:lnRef idx="1">
+        <a:scrgbClr r="0" g="0" b="0"/>
+      </a:lnRef>
+      <a:fillRef idx="1">
+        <a:scrgbClr r="0" g="0" b="0"/>
+      </a:fillRef>
+      <a:effectRef idx="0">
+        <a:scrgbClr r="0" g="0" b="0"/>
+      </a:effectRef>
+      <a:fontRef idx="minor"/>
+    </dgm:style>
+  </dgm:styleLbl>
+  <dgm:styleLbl name="fgAcc3">
+    <dgm:scene3d>
+      <a:camera prst="orthographicFront"/>
+      <a:lightRig rig="threePt" dir="t"/>
+    </dgm:scene3d>
+    <dgm:sp3d/>
+    <dgm:txPr/>
+    <dgm:style>
+      <a:lnRef idx="1">
+        <a:scrgbClr r="0" g="0" b="0"/>
+      </a:lnRef>
+      <a:fillRef idx="1">
+        <a:scrgbClr r="0" g="0" b="0"/>
+      </a:fillRef>
+      <a:effectRef idx="0">
+        <a:scrgbClr r="0" g="0" b="0"/>
+      </a:effectRef>
+      <a:fontRef idx="minor"/>
+    </dgm:style>
+  </dgm:styleLbl>
+  <dgm:styleLbl name="fgAcc4">
+    <dgm:scene3d>
+      <a:camera prst="orthographicFront"/>
+      <a:lightRig rig="threePt" dir="t"/>
+    </dgm:scene3d>
+    <dgm:sp3d/>
+    <dgm:txPr/>
+    <dgm:style>
+      <a:lnRef idx="1">
+        <a:scrgbClr r="0" g="0" b="0"/>
+      </a:lnRef>
+      <a:fillRef idx="1">
+        <a:scrgbClr r="0" g="0" b="0"/>
+      </a:fillRef>
+      <a:effectRef idx="0">
+        <a:scrgbClr r="0" g="0" b="0"/>
+      </a:effectRef>
+      <a:fontRef idx="minor"/>
+    </dgm:style>
+  </dgm:styleLbl>
+  <dgm:styleLbl name="bgShp">
+    <dgm:scene3d>
+      <a:camera prst="orthographicFront"/>
+      <a:lightRig rig="threePt" dir="t"/>
+    </dgm:scene3d>
+    <dgm:sp3d/>
+    <dgm:txPr/>
+    <dgm:style>
+      <a:lnRef idx="0">
+        <a:scrgbClr r="0" g="0" b="0"/>
+      </a:lnRef>
+      <a:fillRef idx="1">
+        <a:scrgbClr r="0" g="0" b="0"/>
+      </a:fillRef>
+      <a:effectRef idx="2">
+        <a:scrgbClr r="0" g="0" b="0"/>
+      </a:effectRef>
+      <a:fontRef idx="minor"/>
+    </dgm:style>
+  </dgm:styleLbl>
+  <dgm:styleLbl name="dkBgShp">
+    <dgm:scene3d>
+      <a:camera prst="orthographicFront"/>
+      <a:lightRig rig="threePt" dir="t"/>
+    </dgm:scene3d>
+    <dgm:sp3d/>
+    <dgm:txPr/>
+    <dgm:style>
+      <a:lnRef idx="0">
+        <a:scrgbClr r="0" g="0" b="0"/>
+      </a:lnRef>
+      <a:fillRef idx="1">
+        <a:scrgbClr r="0" g="0" b="0"/>
+      </a:fillRef>
+      <a:effectRef idx="2">
+        <a:scrgbClr r="0" g="0" b="0"/>
+      </a:effectRef>
+      <a:fontRef idx="minor"/>
+    </dgm:style>
+  </dgm:styleLbl>
+  <dgm:styleLbl name="trBgShp">
+    <dgm:scene3d>
+      <a:camera prst="orthographicFront"/>
+      <a:lightRig rig="threePt" dir="t"/>
+    </dgm:scene3d>
+    <dgm:sp3d/>
+    <dgm:txPr/>
+    <dgm:style>
+      <a:lnRef idx="0">
+        <a:scrgbClr r="0" g="0" b="0"/>
+      </a:lnRef>
+      <a:fillRef idx="1">
+        <a:scrgbClr r="0" g="0" b="0"/>
+      </a:fillRef>
+      <a:effectRef idx="0">
+        <a:scrgbClr r="0" g="0" b="0"/>
+      </a:effectRef>
+      <a:fontRef idx="minor"/>
+    </dgm:style>
+  </dgm:styleLbl>
+  <dgm:styleLbl name="fgShp">
+    <dgm:scene3d>
+      <a:camera prst="orthographicFront"/>
+      <a:lightRig rig="threePt" dir="t"/>
+    </dgm:scene3d>
+    <dgm:sp3d/>
+    <dgm:txPr/>
+    <dgm:style>
+      <a:lnRef idx="0">
+        <a:scrgbClr r="0" g="0" b="0"/>
+      </a:lnRef>
+      <a:fillRef idx="3">
+        <a:scrgbClr r="0" g="0" b="0"/>
+      </a:fillRef>
+      <a:effectRef idx="2">
+        <a:scrgbClr r="0" g="0" b="0"/>
+      </a:effectRef>
+      <a:fontRef idx="minor"/>
+    </dgm:style>
+  </dgm:styleLbl>
+  <dgm:styleLbl name="revTx">
+    <dgm:scene3d>
+      <a:camera prst="orthographicFront"/>
+      <a:lightRig rig="threePt" dir="t"/>
+    </dgm:scene3d>
+    <dgm:sp3d/>
+    <dgm:txPr/>
+    <dgm:style>
+      <a:lnRef idx="0">
+        <a:scrgbClr r="0" g="0" b="0"/>
+      </a:lnRef>
+      <a:fillRef idx="0">
+        <a:scrgbClr r="0" g="0" b="0"/>
+      </a:fillRef>
+      <a:effectRef idx="0">
+        <a:scrgbClr r="0" g="0" b="0"/>
+      </a:effectRef>
+      <a:fontRef idx="minor"/>
+    </dgm:style>
+  </dgm:styleLbl>
+</dgm:styleDef>
+</file>
+
+<file path=word/diagrams/quickStyle4.xml><?xml version="1.0" encoding="utf-8"?>
 <dgm:styleDef xmlns:dgm="http://schemas.openxmlformats.org/drawingml/2006/diagram" xmlns:a="http://schemas.openxmlformats.org/drawingml/2006/main" uniqueId="urn:microsoft.com/office/officeart/2005/8/quickstyle/simple4">
   <dgm:title val=""/>
   <dgm:desc val=""/>
@@ -13002,7 +19122,7 @@
 </file>
 
 <file path=customXml/itemProps1.xml><?xml version="1.0" encoding="utf-8"?>
-<ds:datastoreItem xmlns:ds="http://schemas.openxmlformats.org/officeDocument/2006/customXml" ds:itemID="{56601FC6-B22F-B440-BA68-9BDB14BA086B}">
+<ds:datastoreItem xmlns:ds="http://schemas.openxmlformats.org/officeDocument/2006/customXml" ds:itemID="{9FCA30A9-3869-3F4C-A6F1-1C0B4DAFE930}">
   <ds:schemaRefs>
     <ds:schemaRef ds:uri="http://schemas.openxmlformats.org/officeDocument/2006/bibliography"/>
   </ds:schemaRefs>

--- a/Papers_Articles_Presentations/Papers/Adaptive Coding and Modulation for Phase 4 Ground.docx
+++ b/Papers_Articles_Presentations/Papers/Adaptive Coding and Modulation for Phase 4 Ground.docx
@@ -43,15 +43,7 @@
         <w:t xml:space="preserve"> but are not limited to</w:t>
       </w:r>
       <w:r>
-        <w:t xml:space="preserve"> Phase 4B Payload, Cube Quest Challenge (CQC), Phase 3E, and terrestrial </w:t>
-      </w:r>
-      <w:proofErr w:type="spellStart"/>
-      <w:r>
-        <w:t>Groundsats</w:t>
-      </w:r>
-      <w:proofErr w:type="spellEnd"/>
-      <w:r>
-        <w:t xml:space="preserve">. </w:t>
+        <w:t xml:space="preserve"> Phase 4B Payload, Cube Quest Challenge (CQC), Phase 3E, and terrestrial Groundsats. </w:t>
       </w:r>
     </w:p>
     <w:p>
@@ -930,23 +922,10 @@
     <w:p/>
     <w:p>
       <w:r>
-        <w:t xml:space="preserve">The particular radio problem that has to be solved for terrestrial </w:t>
-      </w:r>
-      <w:proofErr w:type="spellStart"/>
-      <w:r>
-        <w:t>Groundsats</w:t>
-      </w:r>
-      <w:proofErr w:type="spellEnd"/>
-      <w:r>
-        <w:t xml:space="preserve"> is also relatively straightforward. </w:t>
-      </w:r>
-      <w:proofErr w:type="spellStart"/>
-      <w:r>
-        <w:t>Groundsats</w:t>
-      </w:r>
-      <w:proofErr w:type="spellEnd"/>
-      <w:r>
-        <w:t xml:space="preserve"> are terrestrial versions of space-based payloads. They provide all the functions of an orbiting platform, but are on the ground. </w:t>
+        <w:t xml:space="preserve">The particular radio problem that has to be solved for terrestrial Groundsats is also relatively straightforward. </w:t>
+      </w:r>
+      <w:r>
+        <w:t xml:space="preserve">Groundsats are terrestrial versions of space-based payloads. They provide all the functions of an orbiting platform, but are on the ground. </w:t>
       </w:r>
       <w:r>
         <w:t>The control loop for terrestrial</w:t>
@@ -1250,21 +1229,7 @@
         <w:rPr>
           <w:color w:val="0B005C"/>
         </w:rPr>
-        <w:t xml:space="preserve">Part </w:t>
-      </w:r>
-      <w:proofErr w:type="gramStart"/>
-      <w:r>
-        <w:rPr>
-          <w:color w:val="0B005C"/>
-        </w:rPr>
-        <w:t>97 :</w:t>
-      </w:r>
-      <w:proofErr w:type="gramEnd"/>
-      <w:r>
-        <w:rPr>
-          <w:color w:val="0B005C"/>
-        </w:rPr>
-        <w:t> </w:t>
+        <w:t>Part 97 : </w:t>
       </w:r>
       <w:r>
         <w:t>Sec. 97.313 Transmitter power standards</w:t>
@@ -1300,21 +1265,7 @@
               <w:rPr>
                 <w:shd w:val="clear" w:color="auto" w:fill="FFFFFF"/>
               </w:rPr>
-              <w:t>(</w:t>
-            </w:r>
-            <w:proofErr w:type="spellStart"/>
-            <w:r>
-              <w:rPr>
-                <w:shd w:val="clear" w:color="auto" w:fill="FFFFFF"/>
-              </w:rPr>
-              <w:t>a</w:t>
-            </w:r>
-            <w:proofErr w:type="spellEnd"/>
-            <w:r>
-              <w:rPr>
-                <w:shd w:val="clear" w:color="auto" w:fill="FFFFFF"/>
-              </w:rPr>
-              <w:t>) An amateur station must use the minimum transmitter power necessary to carry out the desired communications.</w:t>
+              <w:t>(a) An amateur station must use the minimum transmitter power necessary to carry out the desired communications.</w:t>
             </w:r>
           </w:p>
         </w:tc>
@@ -1412,15 +1363,7 @@
         <w:ind w:left="720"/>
       </w:pPr>
       <w:r>
-        <w:t xml:space="preserve">Start conservatively, approach the optimum: When setting up a link it is wise to start with very conservative settings to have a stable link running in the first place. Even if the “first shot” has not the desired bandwidth efficiency, an incremental approach will be the best way to optimize the link once it is up and stable. Due to numerous parameters and conditions affecting the </w:t>
-      </w:r>
-      <w:proofErr w:type="spellStart"/>
-      <w:r>
-        <w:t>Es</w:t>
-      </w:r>
-      <w:proofErr w:type="spellEnd"/>
-      <w:r>
-        <w:t>/N0, the best settings will be reached by trial and error and can hardly be predicted beforehand.</w:t>
+        <w:t>Start conservatively, approach the optimum: When setting up a link it is wise to start with very conservative settings to have a stable link running in the first place. Even if the “first shot” has not the desired bandwidth efficiency, an incremental approach will be the best way to optimize the link once it is up and stable. Due to numerous parameters and conditions affecting the Es/N0, the best settings will be reached by trial and error and can hardly be predicted beforehand.</w:t>
       </w:r>
       <w:r>
         <w:br/>
@@ -1456,15 +1399,7 @@
     <w:p/>
     <w:p>
       <w:r>
-        <w:t xml:space="preserve">The </w:t>
-      </w:r>
-      <w:proofErr w:type="spellStart"/>
-      <w:r>
-        <w:t>Es</w:t>
-      </w:r>
-      <w:proofErr w:type="spellEnd"/>
-      <w:r>
-        <w:t xml:space="preserve">/N0 value is a big clue. It’s a critical metric for ACM. </w:t>
+        <w:t xml:space="preserve">The Es/N0 value is a big clue. It’s a critical metric for ACM. </w:t>
       </w:r>
       <w:r>
         <w:t>It stands for energy per symbol divided by the noise power</w:t>
@@ -1528,43 +1463,14 @@
       <w:r>
         <w:br/>
       </w:r>
-      <w:proofErr w:type="spellStart"/>
-      <w:r>
-        <w:t>Es</w:t>
-      </w:r>
-      <w:proofErr w:type="spellEnd"/>
-      <w:r>
-        <w:t>/N0 is commonly used in the analysi</w:t>
-      </w:r>
-      <w:r>
-        <w:t xml:space="preserve">s of digital modulation schemes, but we’re going to dig deeper and look at </w:t>
-      </w:r>
-      <w:proofErr w:type="spellStart"/>
-      <w:r>
-        <w:t>at</w:t>
-      </w:r>
-      <w:proofErr w:type="spellEnd"/>
-      <w:r>
-        <w:t xml:space="preserve"> a quantity called </w:t>
-      </w:r>
-      <w:proofErr w:type="spellStart"/>
-      <w:r>
-        <w:t>Eb</w:t>
-      </w:r>
-      <w:proofErr w:type="spellEnd"/>
-      <w:r>
-        <w:t>/N0. This is the energy per bit divided by the noise power spectral density.</w:t>
-      </w:r>
-      <w:r>
-        <w:t xml:space="preserve"> </w:t>
-      </w:r>
-      <w:proofErr w:type="spellStart"/>
-      <w:r>
-        <w:t>Eb</w:t>
-      </w:r>
-      <w:proofErr w:type="spellEnd"/>
-      <w:r>
-        <w:t>/N0 is the normalized signal to noise ratio of our link and this value is what drives the adaptation</w:t>
+      <w:r>
+        <w:t>Es/N0 is commonly used in the analysi</w:t>
+      </w:r>
+      <w:r>
+        <w:t>s of digital modulation schemes, but we’re going to dig deeper and look at at a quantity called Eb/N0. This is the energy per bit divided by the noise power spectral density.</w:t>
+      </w:r>
+      <w:r>
+        <w:t xml:space="preserve"> Eb/N0 is the normalized signal to noise ratio of our link and this value is what drives the adaptation</w:t>
       </w:r>
       <w:r>
         <w:t xml:space="preserve"> decisions</w:t>
@@ -1573,15 +1479,7 @@
         <w:t xml:space="preserve"> in ACM. </w:t>
       </w:r>
       <w:r>
-        <w:t xml:space="preserve">Think of </w:t>
-      </w:r>
-      <w:proofErr w:type="spellStart"/>
-      <w:r>
-        <w:t>Eb</w:t>
-      </w:r>
-      <w:proofErr w:type="spellEnd"/>
-      <w:r>
-        <w:t>/N0 as the signal-to-noise (SNR)</w:t>
+        <w:t>Think of Eb/N0 as the signal-to-noise (SNR)</w:t>
       </w:r>
       <w:r>
         <w:t xml:space="preserve"> per bit. </w:t>
@@ -1592,21 +1490,8 @@
     </w:p>
     <w:p/>
     <w:p>
-      <w:proofErr w:type="spellStart"/>
-      <w:r>
-        <w:t>Es</w:t>
-      </w:r>
-      <w:proofErr w:type="spellEnd"/>
-      <w:r>
-        <w:t xml:space="preserve">/N0 = </w:t>
-      </w:r>
-      <w:proofErr w:type="spellStart"/>
-      <w:r>
-        <w:t>Eb</w:t>
-      </w:r>
-      <w:proofErr w:type="spellEnd"/>
-      <w:r>
-        <w:t>/N0 * Log</w:t>
+      <w:r>
+        <w:t>Es/N0 = Eb/N0 * Log</w:t>
       </w:r>
       <w:r>
         <w:rPr>
@@ -1635,21 +1520,8 @@
     </w:p>
     <w:p/>
     <w:p>
-      <w:proofErr w:type="spellStart"/>
-      <w:r>
-        <w:t>Es</w:t>
-      </w:r>
-      <w:proofErr w:type="spellEnd"/>
-      <w:r>
-        <w:t xml:space="preserve">/N0 = </w:t>
-      </w:r>
-      <w:proofErr w:type="spellStart"/>
-      <w:r>
-        <w:t>Eb</w:t>
-      </w:r>
-      <w:proofErr w:type="spellEnd"/>
-      <w:r>
-        <w:t>/N0 * Log</w:t>
+      <w:r>
+        <w:t>Es/N0 = Eb/N0 * Log</w:t>
       </w:r>
       <w:r>
         <w:rPr>
@@ -1677,21 +1549,8 @@
       </w:r>
     </w:p>
     <w:p>
-      <w:proofErr w:type="spellStart"/>
-      <w:r>
-        <w:t>Es</w:t>
-      </w:r>
-      <w:proofErr w:type="spellEnd"/>
-      <w:r>
-        <w:t xml:space="preserve">/N0 = </w:t>
-      </w:r>
-      <w:proofErr w:type="spellStart"/>
-      <w:r>
-        <w:t>Eb</w:t>
-      </w:r>
-      <w:proofErr w:type="spellEnd"/>
-      <w:r>
-        <w:t>/N0 * Log</w:t>
+      <w:r>
+        <w:t>Es/N0 = Eb/N0 * Log</w:t>
       </w:r>
       <w:r>
         <w:rPr>
@@ -1719,21 +1578,8 @@
       </w:r>
     </w:p>
     <w:p>
-      <w:proofErr w:type="spellStart"/>
-      <w:r>
-        <w:t>Es</w:t>
-      </w:r>
-      <w:proofErr w:type="spellEnd"/>
-      <w:r>
-        <w:t xml:space="preserve">/N0 = </w:t>
-      </w:r>
-      <w:proofErr w:type="spellStart"/>
-      <w:r>
-        <w:t>Eb</w:t>
-      </w:r>
-      <w:proofErr w:type="spellEnd"/>
-      <w:r>
-        <w:t>/N0 * Log</w:t>
+      <w:r>
+        <w:t>Es/N0 = Eb/N0 * Log</w:t>
       </w:r>
       <w:r>
         <w:rPr>
@@ -1769,23 +1615,7 @@
     <w:p/>
     <w:p>
       <w:r>
-        <w:t xml:space="preserve">For modulation order 2: </w:t>
-      </w:r>
-      <w:proofErr w:type="spellStart"/>
-      <w:r>
-        <w:t>Es</w:t>
-      </w:r>
-      <w:proofErr w:type="spellEnd"/>
-      <w:r>
-        <w:t xml:space="preserve">/N0 = </w:t>
-      </w:r>
-      <w:proofErr w:type="spellStart"/>
-      <w:r>
-        <w:t>Eb</w:t>
-      </w:r>
-      <w:proofErr w:type="spellEnd"/>
-      <w:r>
-        <w:t>/N0</w:t>
+        <w:t>For modulation order 2: Es/N0 = Eb/N0</w:t>
       </w:r>
     </w:p>
     <w:p/>
@@ -1799,21 +1629,8 @@
       <w:r>
         <w:t xml:space="preserve">For modulation order 4: </w:t>
       </w:r>
-      <w:proofErr w:type="spellStart"/>
-      <w:r>
-        <w:t>Es</w:t>
-      </w:r>
-      <w:proofErr w:type="spellEnd"/>
-      <w:r>
-        <w:t xml:space="preserve">/N0 = </w:t>
-      </w:r>
-      <w:proofErr w:type="spellStart"/>
-      <w:r>
-        <w:t>Eb</w:t>
-      </w:r>
-      <w:proofErr w:type="spellEnd"/>
-      <w:r>
-        <w:t xml:space="preserve">/N0 * </w:t>
+      <w:r>
+        <w:t xml:space="preserve">Es/N0 = Eb/N0 * </w:t>
       </w:r>
       <w:r>
         <w:t>2</w:t>
@@ -1833,21 +1650,8 @@
       <w:r>
         <w:t xml:space="preserve">For modulation order 8: </w:t>
       </w:r>
-      <w:proofErr w:type="spellStart"/>
-      <w:r>
-        <w:t>Es</w:t>
-      </w:r>
-      <w:proofErr w:type="spellEnd"/>
-      <w:r>
-        <w:t xml:space="preserve">/N0 = </w:t>
-      </w:r>
-      <w:proofErr w:type="spellStart"/>
-      <w:r>
-        <w:t>Eb</w:t>
-      </w:r>
-      <w:proofErr w:type="spellEnd"/>
-      <w:r>
-        <w:t xml:space="preserve">/N0 * </w:t>
+      <w:r>
+        <w:t xml:space="preserve">Es/N0 = Eb/N0 * </w:t>
       </w:r>
       <w:r>
         <w:t>3</w:t>
@@ -1856,16 +1660,28 @@
     <w:p/>
     <w:p>
       <w:r>
-        <w:t xml:space="preserve">It takes one third the amount of energy to transmit a one of the three bits involved in the symbols </w:t>
+        <w:t xml:space="preserve">The energy required to transmit a symbol of </w:t>
       </w:r>
       <w:r>
         <w:t>000, 001, 010, 011, 100, 101, 110, 111</w:t>
       </w:r>
       <w:r>
-        <w:t>.</w:t>
-      </w:r>
-      <w:r>
-        <w:t xml:space="preserve"> We are seeing the pattern.</w:t>
+        <w:t xml:space="preserve"> </w:t>
+      </w:r>
+      <w:r>
+        <w:t xml:space="preserve">is </w:t>
+      </w:r>
+      <w:r>
+        <w:t>three times</w:t>
+      </w:r>
+      <w:r>
+        <w:t xml:space="preserve"> as much a</w:t>
+      </w:r>
+      <w:r>
+        <w:t xml:space="preserve">s required to transmit a 0 or 1. </w:t>
+      </w:r>
+      <w:r>
+        <w:t>We are seeing the pattern.</w:t>
       </w:r>
       <w:r>
         <w:t xml:space="preserve"> </w:t>
@@ -1929,67 +1745,194 @@
     </w:p>
     <w:p>
       <w:r>
-        <w:t>Coding</w:t>
-      </w:r>
-      <w:r>
-        <w:t xml:space="preserve"> gain is the measure in the difference between the </w:t>
-      </w:r>
-      <w:r>
-        <w:t>SNR</w:t>
-      </w:r>
-      <w:r>
-        <w:t xml:space="preserve"> </w:t>
-      </w:r>
-      <w:r>
-        <w:t>levels of an</w:t>
-      </w:r>
-      <w:r>
-        <w:t xml:space="preserve"> </w:t>
-      </w:r>
-      <w:proofErr w:type="spellStart"/>
-      <w:r>
-        <w:t>uncoded</w:t>
-      </w:r>
-      <w:proofErr w:type="spellEnd"/>
-      <w:r>
-        <w:t xml:space="preserve"> system </w:t>
-      </w:r>
-      <w:r>
-        <w:t>when compared to</w:t>
-      </w:r>
-      <w:r>
-        <w:t xml:space="preserve"> </w:t>
-      </w:r>
-      <w:r>
-        <w:t xml:space="preserve">a </w:t>
-      </w:r>
-      <w:r>
-        <w:t>coded system</w:t>
-      </w:r>
-      <w:r>
-        <w:t xml:space="preserve"> when both systems are</w:t>
-      </w:r>
-      <w:r>
-        <w:t xml:space="preserve"> required to </w:t>
-      </w:r>
-      <w:r>
-        <w:t>provide</w:t>
-      </w:r>
-      <w:r>
-        <w:t xml:space="preserve"> the same bit error </w:t>
-      </w:r>
-      <w:r>
-        <w:t>rate.</w:t>
+        <w:t>There are two</w:t>
+      </w:r>
+      <w:r>
+        <w:t xml:space="preserve"> major</w:t>
+      </w:r>
+      <w:r>
+        <w:t xml:space="preserve"> types of coding. </w:t>
+      </w:r>
+      <w:r>
+        <w:rPr>
+          <w:b/>
+        </w:rPr>
+        <w:t>Source coding</w:t>
+      </w:r>
+      <w:r>
+        <w:t xml:space="preserve"> removes unnecessary redundancy</w:t>
+      </w:r>
+      <w:r>
+        <w:t xml:space="preserve"> so that source data can be more efficiently stored and handled.</w:t>
+      </w:r>
+      <w:r>
+        <w:t xml:space="preserve"> For example, digital music and video is source coded for compression. Otherwise the directly sampled files would be enormous.</w:t>
       </w:r>
       <w:r>
         <w:t xml:space="preserve"> </w:t>
       </w:r>
     </w:p>
     <w:p/>
+    <w:p>
+      <w:r>
+        <w:rPr>
+          <w:b/>
+        </w:rPr>
+        <w:t>Channel coding</w:t>
+      </w:r>
+      <w:r>
+        <w:t xml:space="preserve"> puts back in the right type of redundancy to make the transmitted signal resilient. Forward error correction puts in </w:t>
+      </w:r>
+      <w:r>
+        <w:t>additional bits</w:t>
+      </w:r>
+      <w:r>
+        <w:t xml:space="preserve"> that </w:t>
+      </w:r>
+      <w:r>
+        <w:t>allow</w:t>
+      </w:r>
+      <w:r>
+        <w:t xml:space="preserve"> for both the detection and correction of errors. Better than magic!</w:t>
+      </w:r>
+      <w:r>
+        <w:t xml:space="preserve"> </w:t>
+      </w:r>
+    </w:p>
     <w:p/>
     <w:p>
-      <w:bookmarkStart w:id="0" w:name="_GoBack"/>
-      <w:bookmarkEnd w:id="0"/>
+      <w:r>
+        <w:t>In DVB-S2X, the forward error correcting code is called LDPC-BCH. It’s a</w:t>
+      </w:r>
+      <w:r>
+        <w:t xml:space="preserve">n advanced </w:t>
+      </w:r>
+      <w:r>
+        <w:rPr>
+          <w:b/>
+        </w:rPr>
+        <w:t>concatenated</w:t>
+      </w:r>
+      <w:r>
+        <w:rPr>
+          <w:b/>
+        </w:rPr>
+        <w:t xml:space="preserve"> block code</w:t>
+      </w:r>
+      <w:r>
+        <w:t>.</w:t>
+      </w:r>
+      <w:r>
+        <w:t xml:space="preserve"> </w:t>
+      </w:r>
+      <w:r>
+        <w:t>Block code means that</w:t>
+      </w:r>
+      <w:r>
+        <w:t xml:space="preserve"> groups of bits are gathered up and then mathematically modified with extra bits.</w:t>
+      </w:r>
+      <w:r>
+        <w:t xml:space="preserve"> </w:t>
+      </w:r>
+      <w:r>
+        <w:t>There are other types of codes that operate on continuous streams of bits. Those types of codes operate bit-by-bit as long as there are bits in the pipeline.</w:t>
+      </w:r>
+      <w:r>
+        <w:t xml:space="preserve"> </w:t>
+      </w:r>
+      <w:r>
+        <w:t xml:space="preserve">Each block stands alone and is decoded separately. </w:t>
+      </w:r>
+      <w:r>
+        <w:t>Concatenated means that two different codes are used. The reason these two different codes are used</w:t>
+      </w:r>
+      <w:r>
+        <w:t xml:space="preserve"> together in DVB-S2</w:t>
+      </w:r>
+      <w:r>
+        <w:t xml:space="preserve">X is because using them </w:t>
+      </w:r>
+      <w:r>
+        <w:t>together cancels out weaknesses. Taken together they make a</w:t>
+      </w:r>
+      <w:r>
+        <w:t xml:space="preserve"> very high-performance code. </w:t>
+      </w:r>
+      <w:r>
+        <w:br/>
+      </w:r>
+      <w:r>
+        <w:br/>
+      </w:r>
+      <w:r>
+        <w:rPr>
+          <w:b/>
+        </w:rPr>
+        <w:t>Coding</w:t>
+      </w:r>
+      <w:r>
+        <w:rPr>
+          <w:b/>
+        </w:rPr>
+        <w:t xml:space="preserve"> gain</w:t>
+      </w:r>
+      <w:r>
+        <w:t xml:space="preserve"> is the measure in the difference between the </w:t>
+      </w:r>
+      <w:r>
+        <w:t>Eb/N0</w:t>
+      </w:r>
+      <w:r>
+        <w:t xml:space="preserve"> </w:t>
+      </w:r>
+      <w:r>
+        <w:t>levels of an</w:t>
+      </w:r>
+      <w:r>
+        <w:t xml:space="preserve"> </w:t>
+      </w:r>
+      <w:r>
+        <w:t xml:space="preserve">uncoded system </w:t>
+      </w:r>
+      <w:r>
+        <w:t>when compared to</w:t>
+      </w:r>
+      <w:r>
+        <w:t xml:space="preserve"> </w:t>
+      </w:r>
+      <w:r>
+        <w:t xml:space="preserve">a </w:t>
+      </w:r>
+      <w:r>
+        <w:t>coded system</w:t>
+      </w:r>
+      <w:r>
+        <w:t>,</w:t>
+      </w:r>
+      <w:r>
+        <w:t xml:space="preserve"> when both systems are</w:t>
+      </w:r>
+      <w:r>
+        <w:t xml:space="preserve"> required to </w:t>
+      </w:r>
+      <w:r>
+        <w:t>provide</w:t>
+      </w:r>
+      <w:r>
+        <w:t xml:space="preserve"> the same bit error </w:t>
+      </w:r>
+      <w:r>
+        <w:t>rate.</w:t>
+      </w:r>
+      <w:r>
+        <w:t xml:space="preserve"> </w:t>
+      </w:r>
+      <w:r>
+        <w:t>We have the same signal energy available in either case.</w:t>
+      </w:r>
+      <w:r>
+        <w:t xml:space="preserve"> Coded signals allow us to correct errors, which allows us to transmit at less power.</w:t>
+      </w:r>
     </w:p>
     <w:p>
       <w:r>
@@ -1997,21 +1940,91 @@
           <w:noProof/>
         </w:rPr>
         <w:drawing>
-          <wp:inline distT="0" distB="0" distL="0" distR="0" wp14:anchorId="2FAE35AB" wp14:editId="494DADEC">
+          <wp:anchor distT="0" distB="0" distL="114300" distR="114300" simplePos="0" relativeHeight="251662336" behindDoc="0" locked="0" layoutInCell="1" allowOverlap="1" wp14:anchorId="492FB27E" wp14:editId="7604F4E7">
+            <wp:simplePos x="0" y="0"/>
+            <wp:positionH relativeFrom="column">
+              <wp:posOffset>53975</wp:posOffset>
+            </wp:positionH>
+            <wp:positionV relativeFrom="paragraph">
+              <wp:posOffset>141605</wp:posOffset>
+            </wp:positionV>
             <wp:extent cx="5486400" cy="3200400"/>
-            <wp:effectExtent l="0" t="50800" r="0" b="25400"/>
-            <wp:docPr id="2" name="Diagram 2"/>
+            <wp:effectExtent l="50800" t="0" r="0" b="0"/>
+            <wp:wrapSquare wrapText="bothSides"/>
+            <wp:docPr id="5" name="Diagram 5"/>
             <wp:cNvGraphicFramePr/>
             <a:graphic xmlns:a="http://schemas.openxmlformats.org/drawingml/2006/main">
               <a:graphicData uri="http://schemas.openxmlformats.org/drawingml/2006/diagram">
                 <dgm:relIds xmlns:dgm="http://schemas.openxmlformats.org/drawingml/2006/diagram" xmlns:r="http://schemas.openxmlformats.org/officeDocument/2006/relationships" r:dm="rId20" r:lo="rId21" r:qs="rId22" r:cs="rId23"/>
               </a:graphicData>
             </a:graphic>
-          </wp:inline>
+            <wp14:sizeRelH relativeFrom="page">
+              <wp14:pctWidth>0</wp14:pctWidth>
+            </wp14:sizeRelH>
+            <wp14:sizeRelV relativeFrom="page">
+              <wp14:pctHeight>0</wp14:pctHeight>
+            </wp14:sizeRelV>
+          </wp:anchor>
         </w:drawing>
+      </w:r>
+    </w:p>
+    <w:p>
+      <w:r>
+        <w:t>What can with do with this extra gain? In ACM we can put it right to work in maintaining target bit error rate performance. If we know what Eb/N0 we need, and we know which codes consume that much Eb/N0 to maintain a particular performance level, then we</w:t>
+      </w:r>
+      <w:r>
+        <w:t xml:space="preserve"> are able to</w:t>
+      </w:r>
+      <w:r>
+        <w:t xml:space="preserve"> select the code that maximizes bit rate while minimizing bit error</w:t>
+      </w:r>
+      <w:r>
+        <w:t xml:space="preserve"> rate</w:t>
+      </w:r>
+      <w:r>
+        <w:t>.</w:t>
+      </w:r>
+      <w:r>
+        <w:t xml:space="preserve"> We do this by measuring Eb/N0 at the receiver. This tel</w:t>
+      </w:r>
+      <w:r>
+        <w:t>ls us how strong the signal is. Eb/N0 is reported to the ACM controller, and the right modulation and coding is selected for that receiver. In commercial satellite, the ACM controller is centrali</w:t>
+      </w:r>
+      <w:r>
+        <w:t>zed and is usually on the ground. For Phase 4B Payload</w:t>
+      </w:r>
+      <w:r>
+        <w:t xml:space="preserve"> and for Groundsats</w:t>
+      </w:r>
+      <w:r>
+        <w:t xml:space="preserve">, it’s planned </w:t>
+      </w:r>
+      <w:r>
+        <w:t>that</w:t>
+      </w:r>
+      <w:r>
+        <w:t xml:space="preserve"> the controller </w:t>
+      </w:r>
+      <w:r>
+        <w:t>will</w:t>
+      </w:r>
+      <w:r>
+        <w:t xml:space="preserve"> be onboard the sate</w:t>
+      </w:r>
+      <w:r>
+        <w:t xml:space="preserve">llite. </w:t>
       </w:r>
     </w:p>
     <w:p/>
+    <w:p>
+      <w:r>
+        <w:t xml:space="preserve">Changing the modulation is the coarse-grain control knob in ACM. Changing the code rate is the fine-grained control knob in ACM. </w:t>
+      </w:r>
+    </w:p>
+    <w:p>
+      <w:bookmarkStart w:id="0" w:name="_GoBack"/>
+      <w:bookmarkEnd w:id="0"/>
+    </w:p>
     <w:p>
       <w:pPr>
         <w:rPr>
@@ -2312,47 +2325,10 @@
     <w:p/>
     <w:p>
       <w:r>
-        <w:t xml:space="preserve">The standard model of ACM has the receiver monitor and report its </w:t>
-      </w:r>
-      <w:proofErr w:type="spellStart"/>
-      <w:r>
-        <w:t>Eb</w:t>
-      </w:r>
-      <w:proofErr w:type="spellEnd"/>
-      <w:r>
-        <w:t xml:space="preserve">/N0 to the controller. In our case, the controller can be in the payload. When </w:t>
-      </w:r>
-      <w:proofErr w:type="spellStart"/>
-      <w:r>
-        <w:t>Eb</w:t>
-      </w:r>
-      <w:proofErr w:type="spellEnd"/>
-      <w:r>
-        <w:t xml:space="preserve">/N0 falls below a </w:t>
-      </w:r>
-      <w:proofErr w:type="spellStart"/>
-      <w:r>
-        <w:t>setpoint</w:t>
-      </w:r>
-      <w:proofErr w:type="spellEnd"/>
-      <w:r>
-        <w:t xml:space="preserve">, the receiving station is sent a lower MODCOD. The </w:t>
-      </w:r>
-      <w:proofErr w:type="spellStart"/>
-      <w:r>
-        <w:t>setpoints</w:t>
-      </w:r>
-      <w:proofErr w:type="spellEnd"/>
-      <w:r>
-        <w:t xml:space="preserve"> are configured to provide a minimum level of performance. When going to a lower MODCOD, throughput is reduced but the link is maintained. </w:t>
-      </w:r>
-      <w:proofErr w:type="spellStart"/>
-      <w:r>
-        <w:t>Eb</w:t>
-      </w:r>
-      <w:proofErr w:type="spellEnd"/>
-      <w:r>
-        <w:t xml:space="preserve">/N0 reports can be part of the frame structure. </w:t>
+        <w:t xml:space="preserve">The standard model of ACM has the receiver monitor and report its Eb/N0 to the controller. In our case, the controller can be in the payload. When Eb/N0 falls below a setpoint, the receiving station is sent a lower MODCOD. The setpoints are configured to provide a minimum level of performance. When going to a lower MODCOD, throughput is reduced but the link is maintained. </w:t>
+      </w:r>
+      <w:r>
+        <w:t xml:space="preserve">Eb/N0 reports can be part of the frame structure. </w:t>
       </w:r>
     </w:p>
     <w:p/>
@@ -2408,15 +2384,7 @@
     </w:p>
     <w:p>
       <w:r>
-        <w:t xml:space="preserve">When you establish the values for </w:t>
-      </w:r>
-      <w:proofErr w:type="spellStart"/>
-      <w:r>
-        <w:t>Eb</w:t>
-      </w:r>
-      <w:proofErr w:type="spellEnd"/>
-      <w:r>
-        <w:t>/N0 that you’re going to allow, they have to be made based on what bit error rate you can tolerate. Quasi-error-free</w:t>
+        <w:t>When you establish the values for Eb/N0 that you’re going to allow, they have to be made based on what bit error rate you can tolerate. Quasi-error-free</w:t>
       </w:r>
       <w:r>
         <w:t xml:space="preserve"> </w:t>
@@ -2479,15 +2447,7 @@
     <w:p/>
     <w:p>
       <w:r>
-        <w:t xml:space="preserve">Once you have a bit error rate that you want to keep below, then you calculate a table of </w:t>
-      </w:r>
-      <w:proofErr w:type="spellStart"/>
-      <w:r>
-        <w:t>Eb</w:t>
-      </w:r>
-      <w:proofErr w:type="spellEnd"/>
-      <w:r>
-        <w:t>/N0 values that would cause you to move to a better MODCOD. “Better” could mean higher or lower depending on whether you were doin</w:t>
+        <w:t>Once you have a bit error rate that you want to keep below, then you calculate a table of Eb/N0 values that would cause you to move to a better MODCOD. “Better” could mean higher or lower depending on whether you were doin</w:t>
       </w:r>
       <w:r>
         <w:t xml:space="preserve">g great or having trouble with the link. </w:t>
@@ -2552,13 +2512,8 @@
       <w:r>
         <w:t xml:space="preserve">system status, </w:t>
       </w:r>
-      <w:proofErr w:type="spellStart"/>
-      <w:r>
-        <w:t>Usersynchronous</w:t>
-      </w:r>
-      <w:proofErr w:type="spellEnd"/>
-      <w:r>
-        <w:t xml:space="preserve"> log visualizations, symbol rate, modulation constellation, data rate, bit error rate, and more. Metrics such as these and more are presented by an application that can be run or not, depending on the preferences of the operator. </w:t>
+      <w:r>
+        <w:t xml:space="preserve">Usersynchronous log visualizations, symbol rate, modulation constellation, data rate, bit error rate, and more. Metrics such as these and more are presented by an application that can be run or not, depending on the preferences of the operator. </w:t>
       </w:r>
       <w:r>
         <w:t xml:space="preserve">Some systems provide a bit error rate tester as an application. This can help debug situations of synchronization loss, unexpected bursts of bit errors, or other problems. </w:t>
@@ -6116,11 +6071,11 @@
 </file>
 
 <file path=word/diagrams/colors4.xml><?xml version="1.0" encoding="utf-8"?>
-<dgm:colorsDef xmlns:dgm="http://schemas.openxmlformats.org/drawingml/2006/diagram" xmlns:a="http://schemas.openxmlformats.org/drawingml/2006/main" uniqueId="urn:microsoft.com/office/officeart/2005/8/colors/accent1_2">
+<dgm:colorsDef xmlns:dgm="http://schemas.openxmlformats.org/drawingml/2006/diagram" xmlns:a="http://schemas.openxmlformats.org/drawingml/2006/main" uniqueId="urn:microsoft.com/office/officeart/2005/8/colors/colorful2">
   <dgm:title val=""/>
   <dgm:desc val=""/>
   <dgm:catLst>
-    <dgm:cat type="accent1" pri="11200"/>
+    <dgm:cat type="colorful" pri="10200"/>
   </dgm:catLst>
   <dgm:styleLbl name="node0">
     <dgm:fillClrLst meth="repeat">
@@ -6134,21 +6089,37 @@
     <dgm:txFillClrLst/>
     <dgm:txEffectClrLst/>
   </dgm:styleLbl>
+  <dgm:styleLbl name="node1">
+    <dgm:fillClrLst>
+      <a:schemeClr val="accent2"/>
+      <a:schemeClr val="accent3"/>
+    </dgm:fillClrLst>
+    <dgm:linClrLst meth="repeat">
+      <a:schemeClr val="lt1"/>
+    </dgm:linClrLst>
+    <dgm:effectClrLst/>
+    <dgm:txLinClrLst/>
+    <dgm:txFillClrLst/>
+    <dgm:txEffectClrLst/>
+  </dgm:styleLbl>
   <dgm:styleLbl name="alignNode1">
-    <dgm:fillClrLst meth="repeat">
-      <a:schemeClr val="accent1"/>
-    </dgm:fillClrLst>
-    <dgm:linClrLst meth="repeat">
-      <a:schemeClr val="accent1"/>
+    <dgm:fillClrLst>
+      <a:schemeClr val="accent2"/>
+      <a:schemeClr val="accent3"/>
+    </dgm:fillClrLst>
+    <dgm:linClrLst>
+      <a:schemeClr val="accent2"/>
+      <a:schemeClr val="accent3"/>
     </dgm:linClrLst>
     <dgm:effectClrLst/>
     <dgm:txLinClrLst/>
     <dgm:txFillClrLst/>
     <dgm:txEffectClrLst/>
   </dgm:styleLbl>
-  <dgm:styleLbl name="node1">
-    <dgm:fillClrLst meth="repeat">
-      <a:schemeClr val="accent1"/>
+  <dgm:styleLbl name="lnNode1">
+    <dgm:fillClrLst>
+      <a:schemeClr val="accent2"/>
+      <a:schemeClr val="accent3"/>
     </dgm:fillClrLst>
     <dgm:linClrLst meth="repeat">
       <a:schemeClr val="lt1"/>
@@ -6158,23 +6129,14 @@
     <dgm:txFillClrLst/>
     <dgm:txEffectClrLst/>
   </dgm:styleLbl>
-  <dgm:styleLbl name="lnNode1">
-    <dgm:fillClrLst meth="repeat">
-      <a:schemeClr val="accent1"/>
-    </dgm:fillClrLst>
-    <dgm:linClrLst meth="repeat">
-      <a:schemeClr val="lt1"/>
-    </dgm:linClrLst>
-    <dgm:effectClrLst/>
-    <dgm:txLinClrLst/>
-    <dgm:txFillClrLst/>
-    <dgm:txEffectClrLst/>
-  </dgm:styleLbl>
   <dgm:styleLbl name="vennNode1">
-    <dgm:fillClrLst meth="repeat">
-      <a:schemeClr val="accent1">
+    <dgm:fillClrLst>
+      <a:schemeClr val="accent2">
         <a:alpha val="50000"/>
       </a:schemeClr>
+      <a:schemeClr val="accent3">
+        <a:alpha val="50000"/>
+      </a:schemeClr>
     </dgm:fillClrLst>
     <dgm:linClrLst meth="repeat">
       <a:schemeClr val="lt1"/>
@@ -6185,8 +6147,8 @@
     <dgm:txEffectClrLst/>
   </dgm:styleLbl>
   <dgm:styleLbl name="node2">
-    <dgm:fillClrLst meth="repeat">
-      <a:schemeClr val="accent1"/>
+    <dgm:fillClrLst>
+      <a:schemeClr val="accent3"/>
     </dgm:fillClrLst>
     <dgm:linClrLst meth="repeat">
       <a:schemeClr val="lt1"/>
@@ -6197,8 +6159,8 @@
     <dgm:txEffectClrLst/>
   </dgm:styleLbl>
   <dgm:styleLbl name="node3">
-    <dgm:fillClrLst meth="repeat">
-      <a:schemeClr val="accent1"/>
+    <dgm:fillClrLst>
+      <a:schemeClr val="accent4"/>
     </dgm:fillClrLst>
     <dgm:linClrLst meth="repeat">
       <a:schemeClr val="lt1"/>
@@ -6209,8 +6171,8 @@
     <dgm:txEffectClrLst/>
   </dgm:styleLbl>
   <dgm:styleLbl name="node4">
-    <dgm:fillClrLst meth="repeat">
-      <a:schemeClr val="accent1"/>
+    <dgm:fillClrLst>
+      <a:schemeClr val="accent5"/>
     </dgm:fillClrLst>
     <dgm:linClrLst meth="repeat">
       <a:schemeClr val="lt1"/>
@@ -6221,8 +6183,11 @@
     <dgm:txEffectClrLst/>
   </dgm:styleLbl>
   <dgm:styleLbl name="fgImgPlace1">
-    <dgm:fillClrLst meth="repeat">
-      <a:schemeClr val="accent1">
+    <dgm:fillClrLst>
+      <a:schemeClr val="accent2">
+        <a:tint val="50000"/>
+      </a:schemeClr>
+      <a:schemeClr val="accent3">
         <a:tint val="50000"/>
       </a:schemeClr>
     </dgm:fillClrLst>
@@ -6237,9 +6202,12 @@
     <dgm:txEffectClrLst/>
   </dgm:styleLbl>
   <dgm:styleLbl name="alignImgPlace1">
-    <dgm:fillClrLst meth="repeat">
-      <a:schemeClr val="accent1">
+    <dgm:fillClrLst>
+      <a:schemeClr val="accent2">
         <a:tint val="50000"/>
+      </a:schemeClr>
+      <a:schemeClr val="accent3">
+        <a:tint val="20000"/>
       </a:schemeClr>
     </dgm:fillClrLst>
     <dgm:linClrLst meth="repeat">
@@ -6253,9 +6221,12 @@
     <dgm:txEffectClrLst/>
   </dgm:styleLbl>
   <dgm:styleLbl name="bgImgPlace1">
-    <dgm:fillClrLst meth="repeat">
-      <a:schemeClr val="accent1">
+    <dgm:fillClrLst>
+      <a:schemeClr val="accent2">
         <a:tint val="50000"/>
+      </a:schemeClr>
+      <a:schemeClr val="accent3">
+        <a:tint val="20000"/>
       </a:schemeClr>
     </dgm:fillClrLst>
     <dgm:linClrLst meth="repeat">
@@ -6269,15 +6240,12 @@
     <dgm:txEffectClrLst/>
   </dgm:styleLbl>
   <dgm:styleLbl name="sibTrans2D1">
-    <dgm:fillClrLst meth="repeat">
-      <a:schemeClr val="accent1">
-        <a:tint val="60000"/>
-      </a:schemeClr>
-    </dgm:fillClrLst>
-    <dgm:linClrLst meth="repeat">
-      <a:schemeClr val="accent1">
-        <a:tint val="60000"/>
-      </a:schemeClr>
+    <dgm:fillClrLst>
+      <a:schemeClr val="accent2"/>
+      <a:schemeClr val="accent3"/>
+    </dgm:fillClrLst>
+    <dgm:linClrLst meth="repeat">
+      <a:schemeClr val="lt1"/>
     </dgm:linClrLst>
     <dgm:effectClrLst/>
     <dgm:txLinClrLst/>
@@ -6285,43 +6253,40 @@
     <dgm:txEffectClrLst/>
   </dgm:styleLbl>
   <dgm:styleLbl name="fgSibTrans2D1">
-    <dgm:fillClrLst meth="repeat">
-      <a:schemeClr val="accent1">
-        <a:tint val="60000"/>
-      </a:schemeClr>
-    </dgm:fillClrLst>
-    <dgm:linClrLst meth="repeat">
-      <a:schemeClr val="accent1">
-        <a:tint val="60000"/>
-      </a:schemeClr>
-    </dgm:linClrLst>
-    <dgm:effectClrLst/>
-    <dgm:txLinClrLst/>
-    <dgm:txFillClrLst/>
+    <dgm:fillClrLst>
+      <a:schemeClr val="accent2"/>
+      <a:schemeClr val="accent3"/>
+    </dgm:fillClrLst>
+    <dgm:linClrLst meth="repeat">
+      <a:schemeClr val="lt1"/>
+    </dgm:linClrLst>
+    <dgm:effectClrLst/>
+    <dgm:txLinClrLst/>
+    <dgm:txFillClrLst meth="repeat">
+      <a:schemeClr val="lt1"/>
+    </dgm:txFillClrLst>
     <dgm:txEffectClrLst/>
   </dgm:styleLbl>
   <dgm:styleLbl name="bgSibTrans2D1">
-    <dgm:fillClrLst meth="repeat">
-      <a:schemeClr val="accent1">
-        <a:tint val="60000"/>
-      </a:schemeClr>
-    </dgm:fillClrLst>
-    <dgm:linClrLst meth="repeat">
-      <a:schemeClr val="accent1">
-        <a:tint val="60000"/>
-      </a:schemeClr>
-    </dgm:linClrLst>
-    <dgm:effectClrLst/>
-    <dgm:txLinClrLst/>
-    <dgm:txFillClrLst/>
+    <dgm:fillClrLst>
+      <a:schemeClr val="accent2"/>
+      <a:schemeClr val="accent3"/>
+    </dgm:fillClrLst>
+    <dgm:linClrLst meth="repeat">
+      <a:schemeClr val="lt1"/>
+    </dgm:linClrLst>
+    <dgm:effectClrLst/>
+    <dgm:txLinClrLst/>
+    <dgm:txFillClrLst meth="repeat">
+      <a:schemeClr val="lt1"/>
+    </dgm:txFillClrLst>
     <dgm:txEffectClrLst/>
   </dgm:styleLbl>
   <dgm:styleLbl name="sibTrans1D1">
-    <dgm:fillClrLst meth="repeat">
-      <a:schemeClr val="accent1"/>
-    </dgm:fillClrLst>
-    <dgm:linClrLst meth="repeat">
-      <a:schemeClr val="accent1"/>
+    <dgm:fillClrLst/>
+    <dgm:linClrLst>
+      <a:schemeClr val="accent2"/>
+      <a:schemeClr val="accent3"/>
     </dgm:linClrLst>
     <dgm:effectClrLst/>
     <dgm:txLinClrLst/>
@@ -6332,10 +6297,10 @@
   </dgm:styleLbl>
   <dgm:styleLbl name="callout">
     <dgm:fillClrLst meth="repeat">
-      <a:schemeClr val="accent1"/>
-    </dgm:fillClrLst>
-    <dgm:linClrLst meth="repeat">
-      <a:schemeClr val="accent1">
+      <a:schemeClr val="accent2"/>
+    </dgm:fillClrLst>
+    <dgm:linClrLst meth="repeat">
+      <a:schemeClr val="accent2">
         <a:tint val="50000"/>
       </a:schemeClr>
     </dgm:linClrLst>
@@ -6348,7 +6313,35 @@
   </dgm:styleLbl>
   <dgm:styleLbl name="asst0">
     <dgm:fillClrLst meth="repeat">
-      <a:schemeClr val="accent1"/>
+      <a:schemeClr val="accent2"/>
+    </dgm:fillClrLst>
+    <dgm:linClrLst meth="repeat">
+      <a:schemeClr val="lt1">
+        <a:shade val="80000"/>
+      </a:schemeClr>
+    </dgm:linClrLst>
+    <dgm:effectClrLst/>
+    <dgm:txLinClrLst/>
+    <dgm:txFillClrLst/>
+    <dgm:txEffectClrLst/>
+  </dgm:styleLbl>
+  <dgm:styleLbl name="asst1">
+    <dgm:fillClrLst meth="repeat">
+      <a:schemeClr val="accent3"/>
+    </dgm:fillClrLst>
+    <dgm:linClrLst meth="repeat">
+      <a:schemeClr val="lt1">
+        <a:shade val="80000"/>
+      </a:schemeClr>
+    </dgm:linClrLst>
+    <dgm:effectClrLst/>
+    <dgm:txLinClrLst/>
+    <dgm:txFillClrLst/>
+    <dgm:txEffectClrLst/>
+  </dgm:styleLbl>
+  <dgm:styleLbl name="asst2">
+    <dgm:fillClrLst>
+      <a:schemeClr val="accent4"/>
     </dgm:fillClrLst>
     <dgm:linClrLst meth="repeat">
       <a:schemeClr val="lt1"/>
@@ -6358,9 +6351,9 @@
     <dgm:txFillClrLst/>
     <dgm:txEffectClrLst/>
   </dgm:styleLbl>
-  <dgm:styleLbl name="asst1">
-    <dgm:fillClrLst meth="repeat">
-      <a:schemeClr val="accent1"/>
+  <dgm:styleLbl name="asst3">
+    <dgm:fillClrLst>
+      <a:schemeClr val="accent5"/>
     </dgm:fillClrLst>
     <dgm:linClrLst meth="repeat">
       <a:schemeClr val="lt1"/>
@@ -6370,9 +6363,9 @@
     <dgm:txFillClrLst/>
     <dgm:txEffectClrLst/>
   </dgm:styleLbl>
-  <dgm:styleLbl name="asst2">
-    <dgm:fillClrLst meth="repeat">
-      <a:schemeClr val="accent1"/>
+  <dgm:styleLbl name="asst4">
+    <dgm:fillClrLst>
+      <a:schemeClr val="accent6"/>
     </dgm:fillClrLst>
     <dgm:linClrLst meth="repeat">
       <a:schemeClr val="lt1"/>
@@ -6382,40 +6375,12 @@
     <dgm:txFillClrLst/>
     <dgm:txEffectClrLst/>
   </dgm:styleLbl>
-  <dgm:styleLbl name="asst3">
-    <dgm:fillClrLst meth="repeat">
-      <a:schemeClr val="accent1"/>
+  <dgm:styleLbl name="parChTrans2D1">
+    <dgm:fillClrLst meth="repeat">
+      <a:schemeClr val="accent2"/>
     </dgm:fillClrLst>
     <dgm:linClrLst meth="repeat">
       <a:schemeClr val="lt1"/>
-    </dgm:linClrLst>
-    <dgm:effectClrLst/>
-    <dgm:txLinClrLst/>
-    <dgm:txFillClrLst/>
-    <dgm:txEffectClrLst/>
-  </dgm:styleLbl>
-  <dgm:styleLbl name="asst4">
-    <dgm:fillClrLst meth="repeat">
-      <a:schemeClr val="accent1"/>
-    </dgm:fillClrLst>
-    <dgm:linClrLst meth="repeat">
-      <a:schemeClr val="lt1"/>
-    </dgm:linClrLst>
-    <dgm:effectClrLst/>
-    <dgm:txLinClrLst/>
-    <dgm:txFillClrLst/>
-    <dgm:txEffectClrLst/>
-  </dgm:styleLbl>
-  <dgm:styleLbl name="parChTrans2D1">
-    <dgm:fillClrLst meth="repeat">
-      <a:schemeClr val="accent1">
-        <a:tint val="60000"/>
-      </a:schemeClr>
-    </dgm:fillClrLst>
-    <dgm:linClrLst meth="repeat">
-      <a:schemeClr val="accent1">
-        <a:tint val="60000"/>
-      </a:schemeClr>
     </dgm:linClrLst>
     <dgm:effectClrLst/>
     <dgm:txLinClrLst/>
@@ -6426,10 +6391,34 @@
   </dgm:styleLbl>
   <dgm:styleLbl name="parChTrans2D2">
     <dgm:fillClrLst meth="repeat">
-      <a:schemeClr val="accent1"/>
-    </dgm:fillClrLst>
-    <dgm:linClrLst meth="repeat">
-      <a:schemeClr val="accent1"/>
+      <a:schemeClr val="accent3"/>
+    </dgm:fillClrLst>
+    <dgm:linClrLst meth="repeat">
+      <a:schemeClr val="lt1"/>
+    </dgm:linClrLst>
+    <dgm:effectClrLst/>
+    <dgm:txLinClrLst/>
+    <dgm:txFillClrLst/>
+    <dgm:txEffectClrLst/>
+  </dgm:styleLbl>
+  <dgm:styleLbl name="parChTrans2D3">
+    <dgm:fillClrLst meth="repeat">
+      <a:schemeClr val="accent4"/>
+    </dgm:fillClrLst>
+    <dgm:linClrLst meth="repeat">
+      <a:schemeClr val="lt1"/>
+    </dgm:linClrLst>
+    <dgm:effectClrLst/>
+    <dgm:txLinClrLst/>
+    <dgm:txFillClrLst/>
+    <dgm:txEffectClrLst/>
+  </dgm:styleLbl>
+  <dgm:styleLbl name="parChTrans2D4">
+    <dgm:fillClrLst meth="repeat">
+      <a:schemeClr val="accent5"/>
+    </dgm:fillClrLst>
+    <dgm:linClrLst meth="repeat">
+      <a:schemeClr val="lt1"/>
     </dgm:linClrLst>
     <dgm:effectClrLst/>
     <dgm:txLinClrLst/>
@@ -6438,12 +6427,369 @@
     </dgm:txFillClrLst>
     <dgm:txEffectClrLst/>
   </dgm:styleLbl>
-  <dgm:styleLbl name="parChTrans2D3">
-    <dgm:fillClrLst meth="repeat">
+  <dgm:styleLbl name="parChTrans1D1">
+    <dgm:fillClrLst meth="repeat">
+      <a:schemeClr val="accent2"/>
+    </dgm:fillClrLst>
+    <dgm:linClrLst meth="repeat">
+      <a:schemeClr val="accent2"/>
+    </dgm:linClrLst>
+    <dgm:effectClrLst/>
+    <dgm:txLinClrLst/>
+    <dgm:txFillClrLst meth="repeat">
+      <a:schemeClr val="tx1"/>
+    </dgm:txFillClrLst>
+    <dgm:txEffectClrLst/>
+  </dgm:styleLbl>
+  <dgm:styleLbl name="parChTrans1D2">
+    <dgm:fillClrLst meth="repeat">
+      <a:schemeClr val="accent2">
+        <a:tint val="90000"/>
+      </a:schemeClr>
+    </dgm:fillClrLst>
+    <dgm:linClrLst meth="repeat">
+      <a:schemeClr val="accent3"/>
+    </dgm:linClrLst>
+    <dgm:effectClrLst/>
+    <dgm:txLinClrLst/>
+    <dgm:txFillClrLst meth="repeat">
+      <a:schemeClr val="tx1"/>
+    </dgm:txFillClrLst>
+    <dgm:txEffectClrLst/>
+  </dgm:styleLbl>
+  <dgm:styleLbl name="parChTrans1D3">
+    <dgm:fillClrLst meth="repeat">
+      <a:schemeClr val="accent2">
+        <a:tint val="70000"/>
+      </a:schemeClr>
+    </dgm:fillClrLst>
+    <dgm:linClrLst meth="repeat">
+      <a:schemeClr val="accent4"/>
+    </dgm:linClrLst>
+    <dgm:effectClrLst/>
+    <dgm:txLinClrLst/>
+    <dgm:txFillClrLst meth="repeat">
+      <a:schemeClr val="tx1"/>
+    </dgm:txFillClrLst>
+    <dgm:txEffectClrLst/>
+  </dgm:styleLbl>
+  <dgm:styleLbl name="parChTrans1D4">
+    <dgm:fillClrLst meth="repeat">
+      <a:schemeClr val="accent2">
+        <a:tint val="50000"/>
+      </a:schemeClr>
+    </dgm:fillClrLst>
+    <dgm:linClrLst meth="repeat">
+      <a:schemeClr val="accent5"/>
+    </dgm:linClrLst>
+    <dgm:effectClrLst/>
+    <dgm:txLinClrLst/>
+    <dgm:txFillClrLst meth="repeat">
+      <a:schemeClr val="tx1"/>
+    </dgm:txFillClrLst>
+    <dgm:txEffectClrLst/>
+  </dgm:styleLbl>
+  <dgm:styleLbl name="fgAcc1">
+    <dgm:fillClrLst meth="repeat">
+      <a:schemeClr val="lt1">
+        <a:alpha val="90000"/>
+      </a:schemeClr>
+    </dgm:fillClrLst>
+    <dgm:linClrLst>
+      <a:schemeClr val="accent2"/>
+      <a:schemeClr val="accent3"/>
+    </dgm:linClrLst>
+    <dgm:effectClrLst/>
+    <dgm:txLinClrLst/>
+    <dgm:txFillClrLst meth="repeat">
+      <a:schemeClr val="dk1"/>
+    </dgm:txFillClrLst>
+    <dgm:txEffectClrLst/>
+  </dgm:styleLbl>
+  <dgm:styleLbl name="conFgAcc1">
+    <dgm:fillClrLst meth="repeat">
+      <a:schemeClr val="lt1">
+        <a:alpha val="90000"/>
+      </a:schemeClr>
+    </dgm:fillClrLst>
+    <dgm:linClrLst>
+      <a:schemeClr val="accent2"/>
+      <a:schemeClr val="accent3"/>
+    </dgm:linClrLst>
+    <dgm:effectClrLst/>
+    <dgm:txLinClrLst/>
+    <dgm:txFillClrLst meth="repeat">
+      <a:schemeClr val="dk1"/>
+    </dgm:txFillClrLst>
+    <dgm:txEffectClrLst/>
+  </dgm:styleLbl>
+  <dgm:styleLbl name="alignAcc1">
+    <dgm:fillClrLst meth="repeat">
+      <a:schemeClr val="lt1">
+        <a:alpha val="90000"/>
+      </a:schemeClr>
+    </dgm:fillClrLst>
+    <dgm:linClrLst>
+      <a:schemeClr val="accent2"/>
+      <a:schemeClr val="accent3"/>
+    </dgm:linClrLst>
+    <dgm:effectClrLst/>
+    <dgm:txLinClrLst/>
+    <dgm:txFillClrLst meth="repeat">
+      <a:schemeClr val="dk1"/>
+    </dgm:txFillClrLst>
+    <dgm:txEffectClrLst/>
+  </dgm:styleLbl>
+  <dgm:styleLbl name="trAlignAcc1">
+    <dgm:fillClrLst meth="repeat">
+      <a:schemeClr val="lt1">
+        <a:alpha val="40000"/>
+      </a:schemeClr>
+    </dgm:fillClrLst>
+    <dgm:linClrLst meth="repeat">
+      <a:schemeClr val="accent2"/>
+    </dgm:linClrLst>
+    <dgm:effectClrLst/>
+    <dgm:txLinClrLst/>
+    <dgm:txFillClrLst meth="repeat">
+      <a:schemeClr val="dk1"/>
+    </dgm:txFillClrLst>
+    <dgm:txEffectClrLst/>
+  </dgm:styleLbl>
+  <dgm:styleLbl name="bgAcc1">
+    <dgm:fillClrLst meth="repeat">
+      <a:schemeClr val="lt1">
+        <a:alpha val="90000"/>
+      </a:schemeClr>
+    </dgm:fillClrLst>
+    <dgm:linClrLst>
+      <a:schemeClr val="accent2"/>
+      <a:schemeClr val="accent3"/>
+    </dgm:linClrLst>
+    <dgm:effectClrLst/>
+    <dgm:txLinClrLst/>
+    <dgm:txFillClrLst meth="repeat">
+      <a:schemeClr val="dk1"/>
+    </dgm:txFillClrLst>
+    <dgm:txEffectClrLst/>
+  </dgm:styleLbl>
+  <dgm:styleLbl name="solidFgAcc1">
+    <dgm:fillClrLst meth="repeat">
+      <a:schemeClr val="lt1"/>
+    </dgm:fillClrLst>
+    <dgm:linClrLst>
+      <a:schemeClr val="accent2"/>
+      <a:schemeClr val="accent3"/>
+    </dgm:linClrLst>
+    <dgm:effectClrLst/>
+    <dgm:txLinClrLst/>
+    <dgm:txFillClrLst meth="repeat">
+      <a:schemeClr val="dk1"/>
+    </dgm:txFillClrLst>
+    <dgm:txEffectClrLst/>
+  </dgm:styleLbl>
+  <dgm:styleLbl name="solidAlignAcc1">
+    <dgm:fillClrLst meth="repeat">
+      <a:schemeClr val="lt1"/>
+    </dgm:fillClrLst>
+    <dgm:linClrLst>
+      <a:schemeClr val="accent2"/>
+      <a:schemeClr val="accent3"/>
+    </dgm:linClrLst>
+    <dgm:effectClrLst/>
+    <dgm:txLinClrLst/>
+    <dgm:txFillClrLst meth="repeat">
+      <a:schemeClr val="dk1"/>
+    </dgm:txFillClrLst>
+    <dgm:txEffectClrLst/>
+  </dgm:styleLbl>
+  <dgm:styleLbl name="solidBgAcc1">
+    <dgm:fillClrLst meth="repeat">
+      <a:schemeClr val="lt1"/>
+    </dgm:fillClrLst>
+    <dgm:linClrLst>
+      <a:schemeClr val="accent2"/>
+      <a:schemeClr val="accent3"/>
+    </dgm:linClrLst>
+    <dgm:effectClrLst/>
+    <dgm:txLinClrLst/>
+    <dgm:txFillClrLst meth="repeat">
+      <a:schemeClr val="dk1"/>
+    </dgm:txFillClrLst>
+    <dgm:txEffectClrLst/>
+  </dgm:styleLbl>
+  <dgm:styleLbl name="fgAccFollowNode1">
+    <dgm:fillClrLst>
+      <a:schemeClr val="accent2">
+        <a:tint val="40000"/>
+        <a:alpha val="90000"/>
+      </a:schemeClr>
+      <a:schemeClr val="accent3">
+        <a:tint val="40000"/>
+        <a:alpha val="90000"/>
+      </a:schemeClr>
+    </dgm:fillClrLst>
+    <dgm:linClrLst>
+      <a:schemeClr val="accent2">
+        <a:tint val="40000"/>
+        <a:alpha val="90000"/>
+      </a:schemeClr>
+      <a:schemeClr val="accent3">
+        <a:tint val="40000"/>
+        <a:alpha val="90000"/>
+      </a:schemeClr>
+    </dgm:linClrLst>
+    <dgm:effectClrLst/>
+    <dgm:txLinClrLst/>
+    <dgm:txFillClrLst meth="repeat">
+      <a:schemeClr val="dk1"/>
+    </dgm:txFillClrLst>
+    <dgm:txEffectClrLst/>
+  </dgm:styleLbl>
+  <dgm:styleLbl name="alignAccFollowNode1">
+    <dgm:fillClrLst>
+      <a:schemeClr val="accent2">
+        <a:tint val="40000"/>
+        <a:alpha val="90000"/>
+      </a:schemeClr>
+      <a:schemeClr val="accent3">
+        <a:tint val="40000"/>
+        <a:alpha val="90000"/>
+      </a:schemeClr>
+    </dgm:fillClrLst>
+    <dgm:linClrLst>
+      <a:schemeClr val="accent2">
+        <a:tint val="40000"/>
+        <a:alpha val="90000"/>
+      </a:schemeClr>
+      <a:schemeClr val="accent3">
+        <a:tint val="40000"/>
+        <a:alpha val="90000"/>
+      </a:schemeClr>
+    </dgm:linClrLst>
+    <dgm:effectClrLst/>
+    <dgm:txLinClrLst/>
+    <dgm:txFillClrLst meth="repeat">
+      <a:schemeClr val="dk1"/>
+    </dgm:txFillClrLst>
+    <dgm:txEffectClrLst/>
+  </dgm:styleLbl>
+  <dgm:styleLbl name="bgAccFollowNode1">
+    <dgm:fillClrLst>
+      <a:schemeClr val="accent2">
+        <a:tint val="40000"/>
+        <a:alpha val="90000"/>
+      </a:schemeClr>
+      <a:schemeClr val="accent3">
+        <a:tint val="40000"/>
+        <a:alpha val="90000"/>
+      </a:schemeClr>
+    </dgm:fillClrLst>
+    <dgm:linClrLst>
+      <a:schemeClr val="accent2">
+        <a:tint val="40000"/>
+        <a:alpha val="90000"/>
+      </a:schemeClr>
+      <a:schemeClr val="accent3">
+        <a:tint val="40000"/>
+        <a:alpha val="90000"/>
+      </a:schemeClr>
+    </dgm:linClrLst>
+    <dgm:effectClrLst/>
+    <dgm:txLinClrLst/>
+    <dgm:txFillClrLst meth="repeat">
+      <a:schemeClr val="dk1"/>
+    </dgm:txFillClrLst>
+    <dgm:txEffectClrLst/>
+  </dgm:styleLbl>
+  <dgm:styleLbl name="fgAcc0">
+    <dgm:fillClrLst meth="repeat">
+      <a:schemeClr val="lt1">
+        <a:alpha val="90000"/>
+      </a:schemeClr>
+    </dgm:fillClrLst>
+    <dgm:linClrLst>
       <a:schemeClr val="accent1"/>
-    </dgm:fillClrLst>
-    <dgm:linClrLst meth="repeat">
-      <a:schemeClr val="accent1"/>
+    </dgm:linClrLst>
+    <dgm:effectClrLst/>
+    <dgm:txLinClrLst/>
+    <dgm:txFillClrLst meth="repeat">
+      <a:schemeClr val="dk1"/>
+    </dgm:txFillClrLst>
+    <dgm:txEffectClrLst/>
+  </dgm:styleLbl>
+  <dgm:styleLbl name="fgAcc2">
+    <dgm:fillClrLst meth="repeat">
+      <a:schemeClr val="lt1">
+        <a:alpha val="90000"/>
+      </a:schemeClr>
+    </dgm:fillClrLst>
+    <dgm:linClrLst>
+      <a:schemeClr val="accent3"/>
+    </dgm:linClrLst>
+    <dgm:effectClrLst/>
+    <dgm:txLinClrLst/>
+    <dgm:txFillClrLst meth="repeat">
+      <a:schemeClr val="dk1"/>
+    </dgm:txFillClrLst>
+    <dgm:txEffectClrLst/>
+  </dgm:styleLbl>
+  <dgm:styleLbl name="fgAcc3">
+    <dgm:fillClrLst meth="repeat">
+      <a:schemeClr val="lt1">
+        <a:alpha val="90000"/>
+      </a:schemeClr>
+    </dgm:fillClrLst>
+    <dgm:linClrLst>
+      <a:schemeClr val="accent4"/>
+    </dgm:linClrLst>
+    <dgm:effectClrLst/>
+    <dgm:txLinClrLst/>
+    <dgm:txFillClrLst meth="repeat">
+      <a:schemeClr val="dk1"/>
+    </dgm:txFillClrLst>
+    <dgm:txEffectClrLst/>
+  </dgm:styleLbl>
+  <dgm:styleLbl name="fgAcc4">
+    <dgm:fillClrLst meth="repeat">
+      <a:schemeClr val="lt1">
+        <a:alpha val="90000"/>
+      </a:schemeClr>
+    </dgm:fillClrLst>
+    <dgm:linClrLst>
+      <a:schemeClr val="accent5"/>
+    </dgm:linClrLst>
+    <dgm:effectClrLst/>
+    <dgm:txLinClrLst/>
+    <dgm:txFillClrLst meth="repeat">
+      <a:schemeClr val="dk1"/>
+    </dgm:txFillClrLst>
+    <dgm:txEffectClrLst/>
+  </dgm:styleLbl>
+  <dgm:styleLbl name="bgShp">
+    <dgm:fillClrLst meth="repeat">
+      <a:schemeClr val="accent2">
+        <a:tint val="40000"/>
+      </a:schemeClr>
+    </dgm:fillClrLst>
+    <dgm:linClrLst meth="repeat">
+      <a:schemeClr val="dk1"/>
+    </dgm:linClrLst>
+    <dgm:effectClrLst/>
+    <dgm:txLinClrLst/>
+    <dgm:txFillClrLst meth="repeat">
+      <a:schemeClr val="dk1"/>
+    </dgm:txFillClrLst>
+    <dgm:txEffectClrLst/>
+  </dgm:styleLbl>
+  <dgm:styleLbl name="dkBgShp">
+    <dgm:fillClrLst meth="repeat">
+      <a:schemeClr val="accent2">
+        <a:shade val="90000"/>
+      </a:schemeClr>
+    </dgm:fillClrLst>
+    <dgm:linClrLst meth="repeat">
+      <a:schemeClr val="dk1"/>
     </dgm:linClrLst>
     <dgm:effectClrLst/>
     <dgm:txLinClrLst/>
@@ -6452,12 +6798,15 @@
     </dgm:txFillClrLst>
     <dgm:txEffectClrLst/>
   </dgm:styleLbl>
-  <dgm:styleLbl name="parChTrans2D4">
-    <dgm:fillClrLst meth="repeat">
-      <a:schemeClr val="accent1"/>
-    </dgm:fillClrLst>
-    <dgm:linClrLst meth="repeat">
-      <a:schemeClr val="accent1"/>
+  <dgm:styleLbl name="trBgShp">
+    <dgm:fillClrLst meth="repeat">
+      <a:schemeClr val="accent2">
+        <a:tint val="50000"/>
+        <a:alpha val="40000"/>
+      </a:schemeClr>
+    </dgm:fillClrLst>
+    <dgm:linClrLst meth="repeat">
+      <a:schemeClr val="accent2"/>
     </dgm:linClrLst>
     <dgm:effectClrLst/>
     <dgm:txLinClrLst/>
@@ -6466,369 +6815,10 @@
     </dgm:txFillClrLst>
     <dgm:txEffectClrLst/>
   </dgm:styleLbl>
-  <dgm:styleLbl name="parChTrans1D1">
-    <dgm:fillClrLst meth="repeat">
-      <a:schemeClr val="accent1"/>
-    </dgm:fillClrLst>
-    <dgm:linClrLst meth="repeat">
-      <a:schemeClr val="accent1">
-        <a:shade val="60000"/>
-      </a:schemeClr>
-    </dgm:linClrLst>
-    <dgm:effectClrLst/>
-    <dgm:txLinClrLst/>
-    <dgm:txFillClrLst meth="repeat">
-      <a:schemeClr val="tx1"/>
-    </dgm:txFillClrLst>
-    <dgm:txEffectClrLst/>
-  </dgm:styleLbl>
-  <dgm:styleLbl name="parChTrans1D2">
-    <dgm:fillClrLst meth="repeat">
-      <a:schemeClr val="accent1"/>
-    </dgm:fillClrLst>
-    <dgm:linClrLst meth="repeat">
-      <a:schemeClr val="accent1">
-        <a:shade val="60000"/>
-      </a:schemeClr>
-    </dgm:linClrLst>
-    <dgm:effectClrLst/>
-    <dgm:txLinClrLst/>
-    <dgm:txFillClrLst meth="repeat">
-      <a:schemeClr val="tx1"/>
-    </dgm:txFillClrLst>
-    <dgm:txEffectClrLst/>
-  </dgm:styleLbl>
-  <dgm:styleLbl name="parChTrans1D3">
-    <dgm:fillClrLst meth="repeat">
-      <a:schemeClr val="accent1"/>
-    </dgm:fillClrLst>
-    <dgm:linClrLst meth="repeat">
-      <a:schemeClr val="accent1">
-        <a:shade val="80000"/>
-      </a:schemeClr>
-    </dgm:linClrLst>
-    <dgm:effectClrLst/>
-    <dgm:txLinClrLst/>
-    <dgm:txFillClrLst meth="repeat">
-      <a:schemeClr val="tx1"/>
-    </dgm:txFillClrLst>
-    <dgm:txEffectClrLst/>
-  </dgm:styleLbl>
-  <dgm:styleLbl name="parChTrans1D4">
-    <dgm:fillClrLst meth="repeat">
-      <a:schemeClr val="accent1"/>
-    </dgm:fillClrLst>
-    <dgm:linClrLst meth="repeat">
-      <a:schemeClr val="accent1">
-        <a:shade val="80000"/>
-      </a:schemeClr>
-    </dgm:linClrLst>
-    <dgm:effectClrLst/>
-    <dgm:txLinClrLst/>
-    <dgm:txFillClrLst meth="repeat">
-      <a:schemeClr val="tx1"/>
-    </dgm:txFillClrLst>
-    <dgm:txEffectClrLst/>
-  </dgm:styleLbl>
-  <dgm:styleLbl name="fgAcc1">
-    <dgm:fillClrLst meth="repeat">
-      <a:schemeClr val="lt1">
-        <a:alpha val="90000"/>
-      </a:schemeClr>
-    </dgm:fillClrLst>
-    <dgm:linClrLst meth="repeat">
-      <a:schemeClr val="accent1"/>
-    </dgm:linClrLst>
-    <dgm:effectClrLst/>
-    <dgm:txLinClrLst/>
-    <dgm:txFillClrLst meth="repeat">
-      <a:schemeClr val="dk1"/>
-    </dgm:txFillClrLst>
-    <dgm:txEffectClrLst/>
-  </dgm:styleLbl>
-  <dgm:styleLbl name="conFgAcc1">
-    <dgm:fillClrLst meth="repeat">
-      <a:schemeClr val="lt1">
-        <a:alpha val="90000"/>
-      </a:schemeClr>
-    </dgm:fillClrLst>
-    <dgm:linClrLst meth="repeat">
-      <a:schemeClr val="accent1"/>
-    </dgm:linClrLst>
-    <dgm:effectClrLst/>
-    <dgm:txLinClrLst/>
-    <dgm:txFillClrLst meth="repeat">
-      <a:schemeClr val="dk1"/>
-    </dgm:txFillClrLst>
-    <dgm:txEffectClrLst/>
-  </dgm:styleLbl>
-  <dgm:styleLbl name="alignAcc1">
-    <dgm:fillClrLst meth="repeat">
-      <a:schemeClr val="lt1">
-        <a:alpha val="90000"/>
-      </a:schemeClr>
-    </dgm:fillClrLst>
-    <dgm:linClrLst meth="repeat">
-      <a:schemeClr val="accent1"/>
-    </dgm:linClrLst>
-    <dgm:effectClrLst/>
-    <dgm:txLinClrLst/>
-    <dgm:txFillClrLst meth="repeat">
-      <a:schemeClr val="dk1"/>
-    </dgm:txFillClrLst>
-    <dgm:txEffectClrLst/>
-  </dgm:styleLbl>
-  <dgm:styleLbl name="trAlignAcc1">
-    <dgm:fillClrLst meth="repeat">
-      <a:schemeClr val="lt1">
-        <a:alpha val="40000"/>
-      </a:schemeClr>
-    </dgm:fillClrLst>
-    <dgm:linClrLst meth="repeat">
-      <a:schemeClr val="accent1"/>
-    </dgm:linClrLst>
-    <dgm:effectClrLst/>
-    <dgm:txLinClrLst/>
-    <dgm:txFillClrLst meth="repeat">
-      <a:schemeClr val="dk1"/>
-    </dgm:txFillClrLst>
-    <dgm:txEffectClrLst/>
-  </dgm:styleLbl>
-  <dgm:styleLbl name="bgAcc1">
-    <dgm:fillClrLst meth="repeat">
-      <a:schemeClr val="lt1">
-        <a:alpha val="90000"/>
-      </a:schemeClr>
-    </dgm:fillClrLst>
-    <dgm:linClrLst meth="repeat">
-      <a:schemeClr val="accent1"/>
-    </dgm:linClrLst>
-    <dgm:effectClrLst/>
-    <dgm:txLinClrLst/>
-    <dgm:txFillClrLst meth="repeat">
-      <a:schemeClr val="dk1"/>
-    </dgm:txFillClrLst>
-    <dgm:txEffectClrLst/>
-  </dgm:styleLbl>
-  <dgm:styleLbl name="solidFgAcc1">
-    <dgm:fillClrLst meth="repeat">
-      <a:schemeClr val="lt1"/>
-    </dgm:fillClrLst>
-    <dgm:linClrLst meth="repeat">
-      <a:schemeClr val="accent1"/>
-    </dgm:linClrLst>
-    <dgm:effectClrLst/>
-    <dgm:txLinClrLst/>
-    <dgm:txFillClrLst meth="repeat">
-      <a:schemeClr val="dk1"/>
-    </dgm:txFillClrLst>
-    <dgm:txEffectClrLst/>
-  </dgm:styleLbl>
-  <dgm:styleLbl name="solidAlignAcc1">
-    <dgm:fillClrLst meth="repeat">
-      <a:schemeClr val="lt1"/>
-    </dgm:fillClrLst>
-    <dgm:linClrLst meth="repeat">
-      <a:schemeClr val="accent1"/>
-    </dgm:linClrLst>
-    <dgm:effectClrLst/>
-    <dgm:txLinClrLst/>
-    <dgm:txFillClrLst meth="repeat">
-      <a:schemeClr val="dk1"/>
-    </dgm:txFillClrLst>
-    <dgm:txEffectClrLst/>
-  </dgm:styleLbl>
-  <dgm:styleLbl name="solidBgAcc1">
-    <dgm:fillClrLst meth="repeat">
-      <a:schemeClr val="lt1"/>
-    </dgm:fillClrLst>
-    <dgm:linClrLst meth="repeat">
-      <a:schemeClr val="accent1"/>
-    </dgm:linClrLst>
-    <dgm:effectClrLst/>
-    <dgm:txLinClrLst/>
-    <dgm:txFillClrLst meth="repeat">
-      <a:schemeClr val="dk1"/>
-    </dgm:txFillClrLst>
-    <dgm:txEffectClrLst/>
-  </dgm:styleLbl>
-  <dgm:styleLbl name="fgAccFollowNode1">
-    <dgm:fillClrLst meth="repeat">
-      <a:schemeClr val="accent1">
-        <a:alpha val="90000"/>
+  <dgm:styleLbl name="fgShp">
+    <dgm:fillClrLst meth="repeat">
+      <a:schemeClr val="accent2">
         <a:tint val="40000"/>
-      </a:schemeClr>
-    </dgm:fillClrLst>
-    <dgm:linClrLst meth="repeat">
-      <a:schemeClr val="accent1">
-        <a:alpha val="90000"/>
-        <a:tint val="40000"/>
-      </a:schemeClr>
-    </dgm:linClrLst>
-    <dgm:effectClrLst/>
-    <dgm:txLinClrLst/>
-    <dgm:txFillClrLst meth="repeat">
-      <a:schemeClr val="dk1"/>
-    </dgm:txFillClrLst>
-    <dgm:txEffectClrLst/>
-  </dgm:styleLbl>
-  <dgm:styleLbl name="alignAccFollowNode1">
-    <dgm:fillClrLst meth="repeat">
-      <a:schemeClr val="accent1">
-        <a:alpha val="90000"/>
-        <a:tint val="40000"/>
-      </a:schemeClr>
-    </dgm:fillClrLst>
-    <dgm:linClrLst meth="repeat">
-      <a:schemeClr val="accent1">
-        <a:alpha val="90000"/>
-        <a:tint val="40000"/>
-      </a:schemeClr>
-    </dgm:linClrLst>
-    <dgm:effectClrLst/>
-    <dgm:txLinClrLst/>
-    <dgm:txFillClrLst meth="repeat">
-      <a:schemeClr val="dk1"/>
-    </dgm:txFillClrLst>
-    <dgm:txEffectClrLst/>
-  </dgm:styleLbl>
-  <dgm:styleLbl name="bgAccFollowNode1">
-    <dgm:fillClrLst meth="repeat">
-      <a:schemeClr val="accent1">
-        <a:alpha val="90000"/>
-        <a:tint val="40000"/>
-      </a:schemeClr>
-    </dgm:fillClrLst>
-    <dgm:linClrLst meth="repeat">
-      <a:schemeClr val="accent1">
-        <a:alpha val="90000"/>
-        <a:tint val="40000"/>
-      </a:schemeClr>
-    </dgm:linClrLst>
-    <dgm:effectClrLst/>
-    <dgm:txLinClrLst/>
-    <dgm:txFillClrLst meth="repeat">
-      <a:schemeClr val="dk1"/>
-    </dgm:txFillClrLst>
-    <dgm:txEffectClrLst/>
-  </dgm:styleLbl>
-  <dgm:styleLbl name="fgAcc0">
-    <dgm:fillClrLst meth="repeat">
-      <a:schemeClr val="lt1">
-        <a:alpha val="90000"/>
-      </a:schemeClr>
-    </dgm:fillClrLst>
-    <dgm:linClrLst meth="repeat">
-      <a:schemeClr val="accent1"/>
-    </dgm:linClrLst>
-    <dgm:effectClrLst/>
-    <dgm:txLinClrLst/>
-    <dgm:txFillClrLst meth="repeat">
-      <a:schemeClr val="dk1"/>
-    </dgm:txFillClrLst>
-    <dgm:txEffectClrLst/>
-  </dgm:styleLbl>
-  <dgm:styleLbl name="fgAcc2">
-    <dgm:fillClrLst meth="repeat">
-      <a:schemeClr val="lt1">
-        <a:alpha val="90000"/>
-      </a:schemeClr>
-    </dgm:fillClrLst>
-    <dgm:linClrLst meth="repeat">
-      <a:schemeClr val="accent1"/>
-    </dgm:linClrLst>
-    <dgm:effectClrLst/>
-    <dgm:txLinClrLst/>
-    <dgm:txFillClrLst meth="repeat">
-      <a:schemeClr val="dk1"/>
-    </dgm:txFillClrLst>
-    <dgm:txEffectClrLst/>
-  </dgm:styleLbl>
-  <dgm:styleLbl name="fgAcc3">
-    <dgm:fillClrLst meth="repeat">
-      <a:schemeClr val="lt1">
-        <a:alpha val="90000"/>
-      </a:schemeClr>
-    </dgm:fillClrLst>
-    <dgm:linClrLst meth="repeat">
-      <a:schemeClr val="accent1"/>
-    </dgm:linClrLst>
-    <dgm:effectClrLst/>
-    <dgm:txLinClrLst/>
-    <dgm:txFillClrLst meth="repeat">
-      <a:schemeClr val="dk1"/>
-    </dgm:txFillClrLst>
-    <dgm:txEffectClrLst/>
-  </dgm:styleLbl>
-  <dgm:styleLbl name="fgAcc4">
-    <dgm:fillClrLst meth="repeat">
-      <a:schemeClr val="lt1">
-        <a:alpha val="90000"/>
-      </a:schemeClr>
-    </dgm:fillClrLst>
-    <dgm:linClrLst meth="repeat">
-      <a:schemeClr val="accent1"/>
-    </dgm:linClrLst>
-    <dgm:effectClrLst/>
-    <dgm:txLinClrLst/>
-    <dgm:txFillClrLst meth="repeat">
-      <a:schemeClr val="dk1"/>
-    </dgm:txFillClrLst>
-    <dgm:txEffectClrLst/>
-  </dgm:styleLbl>
-  <dgm:styleLbl name="bgShp">
-    <dgm:fillClrLst meth="repeat">
-      <a:schemeClr val="accent1">
-        <a:tint val="40000"/>
-      </a:schemeClr>
-    </dgm:fillClrLst>
-    <dgm:linClrLst meth="repeat">
-      <a:schemeClr val="accent1"/>
-    </dgm:linClrLst>
-    <dgm:effectClrLst/>
-    <dgm:txLinClrLst/>
-    <dgm:txFillClrLst meth="repeat">
-      <a:schemeClr val="dk1"/>
-    </dgm:txFillClrLst>
-    <dgm:txEffectClrLst/>
-  </dgm:styleLbl>
-  <dgm:styleLbl name="dkBgShp">
-    <dgm:fillClrLst meth="repeat">
-      <a:schemeClr val="accent1">
-        <a:shade val="80000"/>
-      </a:schemeClr>
-    </dgm:fillClrLst>
-    <dgm:linClrLst meth="repeat">
-      <a:schemeClr val="accent1"/>
-    </dgm:linClrLst>
-    <dgm:effectClrLst/>
-    <dgm:txLinClrLst/>
-    <dgm:txFillClrLst meth="repeat">
-      <a:schemeClr val="lt1"/>
-    </dgm:txFillClrLst>
-    <dgm:txEffectClrLst/>
-  </dgm:styleLbl>
-  <dgm:styleLbl name="trBgShp">
-    <dgm:fillClrLst meth="repeat">
-      <a:schemeClr val="accent1">
-        <a:tint val="50000"/>
-        <a:alpha val="40000"/>
-      </a:schemeClr>
-    </dgm:fillClrLst>
-    <dgm:linClrLst meth="repeat">
-      <a:schemeClr val="accent1"/>
-    </dgm:linClrLst>
-    <dgm:effectClrLst/>
-    <dgm:txLinClrLst/>
-    <dgm:txFillClrLst meth="repeat">
-      <a:schemeClr val="lt1"/>
-    </dgm:txFillClrLst>
-    <dgm:txEffectClrLst/>
-  </dgm:styleLbl>
-  <dgm:styleLbl name="fgShp">
-    <dgm:fillClrLst meth="repeat">
-      <a:schemeClr val="accent1">
-        <a:tint val="60000"/>
       </a:schemeClr>
     </dgm:fillClrLst>
     <dgm:linClrLst meth="repeat">
@@ -7040,21 +7030,21 @@
     </dgm:pt>
   </dgm:ptLst>
   <dgm:cxnLst>
-    <dgm:cxn modelId="{D535462B-63B0-CA4F-AAA5-A1561E630598}" type="presOf" srcId="{0D4F523A-890A-414F-A13B-42D8E98DAA78}" destId="{1701AEB5-2F7C-A84E-A8A5-5606017ED7E0}" srcOrd="0" destOrd="0" presId="urn:microsoft.com/office/officeart/2005/8/layout/cycle2"/>
     <dgm:cxn modelId="{9B02D661-17AC-364F-88A3-1A6D7B300B7E}" srcId="{C3B42920-74E0-F548-9970-F73251441FF9}" destId="{C9A52E0D-2E8D-6249-80CC-B2AA960A7A43}" srcOrd="0" destOrd="0" parTransId="{59D00776-B50E-5D41-BD31-B3A73EA2DE4E}" sibTransId="{0D4F523A-890A-414F-A13B-42D8E98DAA78}"/>
-    <dgm:cxn modelId="{04892E7A-DADA-3441-8FDD-81B76694A4D8}" type="presOf" srcId="{91BEDF02-C272-4F45-A52B-074E1165A45B}" destId="{B641FFF8-B4E1-BA42-9133-1BC2DB9E24C4}" srcOrd="0" destOrd="0" presId="urn:microsoft.com/office/officeart/2005/8/layout/cycle2"/>
-    <dgm:cxn modelId="{979053B5-A6D0-164B-A2C8-8D80CF6FF188}" type="presOf" srcId="{B1280D37-785C-BE48-9334-77E974AA5F15}" destId="{AA79AE19-734C-6244-932F-D3BE7679BAF1}" srcOrd="1" destOrd="0" presId="urn:microsoft.com/office/officeart/2005/8/layout/cycle2"/>
-    <dgm:cxn modelId="{B16246C6-D718-C044-9C4B-47DC077675CC}" type="presOf" srcId="{0D4F523A-890A-414F-A13B-42D8E98DAA78}" destId="{98B34B20-9C26-4B47-B085-D91B0EDA2A5A}" srcOrd="1" destOrd="0" presId="urn:microsoft.com/office/officeart/2005/8/layout/cycle2"/>
-    <dgm:cxn modelId="{F5D1024C-1F29-744C-9A72-CA94EEAF28E0}" type="presOf" srcId="{C3B42920-74E0-F548-9970-F73251441FF9}" destId="{E5798C5A-15EE-A646-9414-FD57B2BE773D}" srcOrd="0" destOrd="0" presId="urn:microsoft.com/office/officeart/2005/8/layout/cycle2"/>
-    <dgm:cxn modelId="{985D2F89-E4D6-AB4A-93D8-24A4658C88FB}" type="presOf" srcId="{C9A52E0D-2E8D-6249-80CC-B2AA960A7A43}" destId="{64573A32-6397-A54F-9324-60DC664C2826}" srcOrd="0" destOrd="0" presId="urn:microsoft.com/office/officeart/2005/8/layout/cycle2"/>
-    <dgm:cxn modelId="{F372F917-BEF6-9A46-87BE-9315E127D508}" type="presOf" srcId="{B1280D37-785C-BE48-9334-77E974AA5F15}" destId="{0B5400B6-231B-3C44-8B5F-56116E86E3A8}" srcOrd="0" destOrd="0" presId="urn:microsoft.com/office/officeart/2005/8/layout/cycle2"/>
+    <dgm:cxn modelId="{FDD4B2DC-8982-174D-9DC9-69832C065B8D}" type="presOf" srcId="{B1280D37-785C-BE48-9334-77E974AA5F15}" destId="{AA79AE19-734C-6244-932F-D3BE7679BAF1}" srcOrd="1" destOrd="0" presId="urn:microsoft.com/office/officeart/2005/8/layout/cycle2"/>
+    <dgm:cxn modelId="{F24EC70D-B257-4D4C-B935-3C97A05FDF0C}" type="presOf" srcId="{C3B42920-74E0-F548-9970-F73251441FF9}" destId="{E5798C5A-15EE-A646-9414-FD57B2BE773D}" srcOrd="0" destOrd="0" presId="urn:microsoft.com/office/officeart/2005/8/layout/cycle2"/>
+    <dgm:cxn modelId="{B91BFE45-AE2F-BC4E-BF2D-AB6CCEC2B7CA}" type="presOf" srcId="{0D4F523A-890A-414F-A13B-42D8E98DAA78}" destId="{1701AEB5-2F7C-A84E-A8A5-5606017ED7E0}" srcOrd="0" destOrd="0" presId="urn:microsoft.com/office/officeart/2005/8/layout/cycle2"/>
+    <dgm:cxn modelId="{064F94E4-BA1F-4447-80D4-68BB7D7A58C2}" type="presOf" srcId="{B1280D37-785C-BE48-9334-77E974AA5F15}" destId="{0B5400B6-231B-3C44-8B5F-56116E86E3A8}" srcOrd="0" destOrd="0" presId="urn:microsoft.com/office/officeart/2005/8/layout/cycle2"/>
+    <dgm:cxn modelId="{B39992A0-C7C0-8943-8E33-67128B0EE454}" type="presOf" srcId="{0D4F523A-890A-414F-A13B-42D8E98DAA78}" destId="{98B34B20-9C26-4B47-B085-D91B0EDA2A5A}" srcOrd="1" destOrd="0" presId="urn:microsoft.com/office/officeart/2005/8/layout/cycle2"/>
+    <dgm:cxn modelId="{512FFB4C-995D-C24D-B199-72CD837D1D35}" type="presOf" srcId="{C9A52E0D-2E8D-6249-80CC-B2AA960A7A43}" destId="{64573A32-6397-A54F-9324-60DC664C2826}" srcOrd="0" destOrd="0" presId="urn:microsoft.com/office/officeart/2005/8/layout/cycle2"/>
+    <dgm:cxn modelId="{2339EE86-DA85-664B-B752-EAF52A661A05}" type="presOf" srcId="{91BEDF02-C272-4F45-A52B-074E1165A45B}" destId="{B641FFF8-B4E1-BA42-9133-1BC2DB9E24C4}" srcOrd="0" destOrd="0" presId="urn:microsoft.com/office/officeart/2005/8/layout/cycle2"/>
     <dgm:cxn modelId="{C17CCD99-DD67-7F4C-9279-60D248EBF006}" srcId="{C3B42920-74E0-F548-9970-F73251441FF9}" destId="{91BEDF02-C272-4F45-A52B-074E1165A45B}" srcOrd="1" destOrd="0" parTransId="{3626179B-53D6-EF47-B78C-4A644E3C93DB}" sibTransId="{B1280D37-785C-BE48-9334-77E974AA5F15}"/>
-    <dgm:cxn modelId="{6E939C95-6779-4647-AE53-EE595CCF27AC}" type="presParOf" srcId="{E5798C5A-15EE-A646-9414-FD57B2BE773D}" destId="{64573A32-6397-A54F-9324-60DC664C2826}" srcOrd="0" destOrd="0" presId="urn:microsoft.com/office/officeart/2005/8/layout/cycle2"/>
-    <dgm:cxn modelId="{A63BD880-7729-9F42-A65D-5E01838F8DEC}" type="presParOf" srcId="{E5798C5A-15EE-A646-9414-FD57B2BE773D}" destId="{1701AEB5-2F7C-A84E-A8A5-5606017ED7E0}" srcOrd="1" destOrd="0" presId="urn:microsoft.com/office/officeart/2005/8/layout/cycle2"/>
-    <dgm:cxn modelId="{8C97997A-1252-D948-890E-8B3BDA0347B9}" type="presParOf" srcId="{1701AEB5-2F7C-A84E-A8A5-5606017ED7E0}" destId="{98B34B20-9C26-4B47-B085-D91B0EDA2A5A}" srcOrd="0" destOrd="0" presId="urn:microsoft.com/office/officeart/2005/8/layout/cycle2"/>
-    <dgm:cxn modelId="{A89DB1CE-D64C-1444-985B-D52D4043EF04}" type="presParOf" srcId="{E5798C5A-15EE-A646-9414-FD57B2BE773D}" destId="{B641FFF8-B4E1-BA42-9133-1BC2DB9E24C4}" srcOrd="2" destOrd="0" presId="urn:microsoft.com/office/officeart/2005/8/layout/cycle2"/>
-    <dgm:cxn modelId="{70B3E78D-0F37-6544-98C1-1CB571975FFE}" type="presParOf" srcId="{E5798C5A-15EE-A646-9414-FD57B2BE773D}" destId="{0B5400B6-231B-3C44-8B5F-56116E86E3A8}" srcOrd="3" destOrd="0" presId="urn:microsoft.com/office/officeart/2005/8/layout/cycle2"/>
-    <dgm:cxn modelId="{5C97F0C5-9E6B-1F4E-902B-8C8DB60BC7C5}" type="presParOf" srcId="{0B5400B6-231B-3C44-8B5F-56116E86E3A8}" destId="{AA79AE19-734C-6244-932F-D3BE7679BAF1}" srcOrd="0" destOrd="0" presId="urn:microsoft.com/office/officeart/2005/8/layout/cycle2"/>
+    <dgm:cxn modelId="{EEC5D66F-7B1B-4E49-A67F-E4C1F1110DA7}" type="presParOf" srcId="{E5798C5A-15EE-A646-9414-FD57B2BE773D}" destId="{64573A32-6397-A54F-9324-60DC664C2826}" srcOrd="0" destOrd="0" presId="urn:microsoft.com/office/officeart/2005/8/layout/cycle2"/>
+    <dgm:cxn modelId="{911B7799-248C-694C-9B16-856F8EC9702E}" type="presParOf" srcId="{E5798C5A-15EE-A646-9414-FD57B2BE773D}" destId="{1701AEB5-2F7C-A84E-A8A5-5606017ED7E0}" srcOrd="1" destOrd="0" presId="urn:microsoft.com/office/officeart/2005/8/layout/cycle2"/>
+    <dgm:cxn modelId="{EB0F808E-4442-064B-84CD-06339FC11A28}" type="presParOf" srcId="{1701AEB5-2F7C-A84E-A8A5-5606017ED7E0}" destId="{98B34B20-9C26-4B47-B085-D91B0EDA2A5A}" srcOrd="0" destOrd="0" presId="urn:microsoft.com/office/officeart/2005/8/layout/cycle2"/>
+    <dgm:cxn modelId="{B978BE33-5E13-AF47-AC70-CFE03325CD10}" type="presParOf" srcId="{E5798C5A-15EE-A646-9414-FD57B2BE773D}" destId="{B641FFF8-B4E1-BA42-9133-1BC2DB9E24C4}" srcOrd="2" destOrd="0" presId="urn:microsoft.com/office/officeart/2005/8/layout/cycle2"/>
+    <dgm:cxn modelId="{A39EDEF7-E774-F348-B5E4-2CB020B3F8F4}" type="presParOf" srcId="{E5798C5A-15EE-A646-9414-FD57B2BE773D}" destId="{0B5400B6-231B-3C44-8B5F-56116E86E3A8}" srcOrd="3" destOrd="0" presId="urn:microsoft.com/office/officeart/2005/8/layout/cycle2"/>
+    <dgm:cxn modelId="{3F2B4755-F7A2-7F4A-85B6-95C33B8E50AC}" type="presParOf" srcId="{0B5400B6-231B-3C44-8B5F-56116E86E3A8}" destId="{AA79AE19-734C-6244-932F-D3BE7679BAF1}" srcOrd="0" destOrd="0" presId="urn:microsoft.com/office/officeart/2005/8/layout/cycle2"/>
   </dgm:cxnLst>
   <dgm:bg/>
   <dgm:whole/>
@@ -7390,35 +7380,35 @@
     </dgm:pt>
   </dgm:ptLst>
   <dgm:cxnLst>
-    <dgm:cxn modelId="{CED4605A-FFD2-AC4A-8ECF-93E2AD89820F}" type="presOf" srcId="{5FACF10B-1EB3-D944-85D5-11C79E21B8EC}" destId="{BC2060CF-7554-A14E-8869-6BF124D4B3CA}" srcOrd="0" destOrd="0" presId="urn:microsoft.com/office/officeart/2005/8/layout/cycle2"/>
+    <dgm:cxn modelId="{37AB9460-B5C7-BD4C-BE17-16F367409C0A}" type="presOf" srcId="{92CB22AF-FC0F-3F46-9BF9-936D09D08BE4}" destId="{81C019A8-EAA4-2D42-AC4E-1917AB1B9771}" srcOrd="0" destOrd="0" presId="urn:microsoft.com/office/officeart/2005/8/layout/cycle2"/>
+    <dgm:cxn modelId="{A50E00E9-E707-624C-9B9E-0B5047B0B4B0}" type="presOf" srcId="{5766E0BB-00E8-AE44-A215-0D033895D6E8}" destId="{82478E0F-EB3C-0F44-A3C3-11E9D70CDDC8}" srcOrd="0" destOrd="0" presId="urn:microsoft.com/office/officeart/2005/8/layout/cycle2"/>
+    <dgm:cxn modelId="{EDEB78A7-4CBB-DB49-ADD0-DFA20A81B857}" type="presOf" srcId="{AC897A5D-4CB3-4345-B16F-196555C29E0F}" destId="{5DCAFE27-4FFC-2845-8AB3-008D5C05D9EE}" srcOrd="0" destOrd="0" presId="urn:microsoft.com/office/officeart/2005/8/layout/cycle2"/>
     <dgm:cxn modelId="{102C9FE9-EE29-D24C-A223-073F97A6FE1A}" srcId="{62DC32C1-B7AA-DF4A-BE8B-A41020ED0879}" destId="{3FA7D167-2294-8340-AE58-D6391C9046B3}" srcOrd="3" destOrd="0" parTransId="{3A5BE534-5927-254C-B023-536362BC3D4E}" sibTransId="{5766E0BB-00E8-AE44-A215-0D033895D6E8}"/>
     <dgm:cxn modelId="{024AD496-AEA6-6B4E-A05A-D43613386BC6}" srcId="{62DC32C1-B7AA-DF4A-BE8B-A41020ED0879}" destId="{5FACF10B-1EB3-D944-85D5-11C79E21B8EC}" srcOrd="0" destOrd="0" parTransId="{26AA32C5-5B25-0E43-BF9E-48CCA1F2F05C}" sibTransId="{AD9504AD-2AE0-9242-9C71-3B02457D3B43}"/>
-    <dgm:cxn modelId="{8631F4FE-7724-A544-9F35-E7B09F7B6C30}" type="presOf" srcId="{88D2657C-0952-4C4D-853C-B79B3CB20B69}" destId="{463FD070-9BD9-6943-9445-3DC43D74BCB3}" srcOrd="1" destOrd="0" presId="urn:microsoft.com/office/officeart/2005/8/layout/cycle2"/>
-    <dgm:cxn modelId="{CD1E981D-8AA8-AF42-ABC2-F5D9B26216EC}" type="presOf" srcId="{62DC32C1-B7AA-DF4A-BE8B-A41020ED0879}" destId="{554E6ADB-7896-2449-BB53-EE25CE3693F4}" srcOrd="0" destOrd="0" presId="urn:microsoft.com/office/officeart/2005/8/layout/cycle2"/>
+    <dgm:cxn modelId="{AA1D2A03-29C9-0045-B59D-0804A039DB0C}" type="presOf" srcId="{5766E0BB-00E8-AE44-A215-0D033895D6E8}" destId="{36E2D95C-A18B-0841-B831-EB0980BE48E8}" srcOrd="1" destOrd="0" presId="urn:microsoft.com/office/officeart/2005/8/layout/cycle2"/>
+    <dgm:cxn modelId="{5CCA019C-317C-9A4C-857D-FE735A3A99F4}" type="presOf" srcId="{AC897A5D-4CB3-4345-B16F-196555C29E0F}" destId="{725447F6-8F7E-0B46-B4E3-CFF4DB0E351E}" srcOrd="1" destOrd="0" presId="urn:microsoft.com/office/officeart/2005/8/layout/cycle2"/>
     <dgm:cxn modelId="{5C9C93A0-0CEF-0B4D-9AEE-98ECBAE6419C}" srcId="{62DC32C1-B7AA-DF4A-BE8B-A41020ED0879}" destId="{B410FBE7-71B9-4440-8191-BADD4EA71D62}" srcOrd="1" destOrd="0" parTransId="{D616BA22-365A-6745-B3A6-ADD965EF6915}" sibTransId="{AC897A5D-4CB3-4345-B16F-196555C29E0F}"/>
-    <dgm:cxn modelId="{A6FD419F-CA18-454D-8F81-8425C7BBF425}" type="presOf" srcId="{88D2657C-0952-4C4D-853C-B79B3CB20B69}" destId="{07B374B5-413D-9D4A-98BD-347647B0FAA3}" srcOrd="0" destOrd="0" presId="urn:microsoft.com/office/officeart/2005/8/layout/cycle2"/>
-    <dgm:cxn modelId="{E97ECEF4-78D0-2248-8D5B-D6D085FB56A7}" type="presOf" srcId="{5766E0BB-00E8-AE44-A215-0D033895D6E8}" destId="{82478E0F-EB3C-0F44-A3C3-11E9D70CDDC8}" srcOrd="0" destOrd="0" presId="urn:microsoft.com/office/officeart/2005/8/layout/cycle2"/>
-    <dgm:cxn modelId="{5832B345-BE04-2C46-96AB-EBAD581A9ECE}" type="presOf" srcId="{3FA7D167-2294-8340-AE58-D6391C9046B3}" destId="{E56B2183-0E80-244E-9153-47114425F545}" srcOrd="0" destOrd="0" presId="urn:microsoft.com/office/officeart/2005/8/layout/cycle2"/>
-    <dgm:cxn modelId="{305E2C4E-8FD7-3F42-9B82-D376DA29D458}" type="presOf" srcId="{AD9504AD-2AE0-9242-9C71-3B02457D3B43}" destId="{5A6B3CFF-BF2E-7B41-8F87-B866587BD035}" srcOrd="0" destOrd="0" presId="urn:microsoft.com/office/officeart/2005/8/layout/cycle2"/>
-    <dgm:cxn modelId="{592FC427-F462-C846-AD95-3C29A67E0002}" type="presOf" srcId="{92CB22AF-FC0F-3F46-9BF9-936D09D08BE4}" destId="{81C019A8-EAA4-2D42-AC4E-1917AB1B9771}" srcOrd="0" destOrd="0" presId="urn:microsoft.com/office/officeart/2005/8/layout/cycle2"/>
+    <dgm:cxn modelId="{824CA4D8-750F-8D48-8596-8976619B1C5A}" type="presOf" srcId="{62DC32C1-B7AA-DF4A-BE8B-A41020ED0879}" destId="{554E6ADB-7896-2449-BB53-EE25CE3693F4}" srcOrd="0" destOrd="0" presId="urn:microsoft.com/office/officeart/2005/8/layout/cycle2"/>
+    <dgm:cxn modelId="{1136B376-DCCF-CC4A-8075-F372FEC0FD65}" type="presOf" srcId="{AD9504AD-2AE0-9242-9C71-3B02457D3B43}" destId="{5A6B3CFF-BF2E-7B41-8F87-B866587BD035}" srcOrd="0" destOrd="0" presId="urn:microsoft.com/office/officeart/2005/8/layout/cycle2"/>
+    <dgm:cxn modelId="{B8EC4152-D1C7-F748-AFB4-F7610503D7DA}" type="presOf" srcId="{3FA7D167-2294-8340-AE58-D6391C9046B3}" destId="{E56B2183-0E80-244E-9153-47114425F545}" srcOrd="0" destOrd="0" presId="urn:microsoft.com/office/officeart/2005/8/layout/cycle2"/>
+    <dgm:cxn modelId="{D48F94C8-7362-1A4D-BC15-7CE89A6941AB}" type="presOf" srcId="{AD9504AD-2AE0-9242-9C71-3B02457D3B43}" destId="{262DF119-A98A-744D-B28D-A412B88C7B0E}" srcOrd="1" destOrd="0" presId="urn:microsoft.com/office/officeart/2005/8/layout/cycle2"/>
     <dgm:cxn modelId="{3C193E3B-D447-A14D-A7AF-2D3DC8A16E14}" srcId="{62DC32C1-B7AA-DF4A-BE8B-A41020ED0879}" destId="{92CB22AF-FC0F-3F46-9BF9-936D09D08BE4}" srcOrd="2" destOrd="0" parTransId="{D24C91C7-E78A-A64B-8398-710EE46E95DA}" sibTransId="{88D2657C-0952-4C4D-853C-B79B3CB20B69}"/>
-    <dgm:cxn modelId="{EFF1C552-02C8-6D47-8ED3-B367EBDB6287}" type="presOf" srcId="{AD9504AD-2AE0-9242-9C71-3B02457D3B43}" destId="{262DF119-A98A-744D-B28D-A412B88C7B0E}" srcOrd="1" destOrd="0" presId="urn:microsoft.com/office/officeart/2005/8/layout/cycle2"/>
-    <dgm:cxn modelId="{77DC7DB5-E4C5-484E-862A-759BBBC29CE1}" type="presOf" srcId="{AC897A5D-4CB3-4345-B16F-196555C29E0F}" destId="{725447F6-8F7E-0B46-B4E3-CFF4DB0E351E}" srcOrd="1" destOrd="0" presId="urn:microsoft.com/office/officeart/2005/8/layout/cycle2"/>
-    <dgm:cxn modelId="{799D7F9C-8D65-C24E-965B-6EAE8E4607CC}" type="presOf" srcId="{B410FBE7-71B9-4440-8191-BADD4EA71D62}" destId="{BED012A9-DA47-9142-B0F6-FB33887784AC}" srcOrd="0" destOrd="0" presId="urn:microsoft.com/office/officeart/2005/8/layout/cycle2"/>
-    <dgm:cxn modelId="{BFF8F573-09ED-FF42-AF7D-F23EADD5D686}" type="presOf" srcId="{5766E0BB-00E8-AE44-A215-0D033895D6E8}" destId="{36E2D95C-A18B-0841-B831-EB0980BE48E8}" srcOrd="1" destOrd="0" presId="urn:microsoft.com/office/officeart/2005/8/layout/cycle2"/>
-    <dgm:cxn modelId="{679BA48D-53B8-B44A-95D5-93DA39262DC7}" type="presOf" srcId="{AC897A5D-4CB3-4345-B16F-196555C29E0F}" destId="{5DCAFE27-4FFC-2845-8AB3-008D5C05D9EE}" srcOrd="0" destOrd="0" presId="urn:microsoft.com/office/officeart/2005/8/layout/cycle2"/>
-    <dgm:cxn modelId="{86943032-4B05-2441-B351-DB390732209A}" type="presParOf" srcId="{554E6ADB-7896-2449-BB53-EE25CE3693F4}" destId="{BC2060CF-7554-A14E-8869-6BF124D4B3CA}" srcOrd="0" destOrd="0" presId="urn:microsoft.com/office/officeart/2005/8/layout/cycle2"/>
-    <dgm:cxn modelId="{C7355F34-2550-BB46-967C-EF5A95231C7E}" type="presParOf" srcId="{554E6ADB-7896-2449-BB53-EE25CE3693F4}" destId="{5A6B3CFF-BF2E-7B41-8F87-B866587BD035}" srcOrd="1" destOrd="0" presId="urn:microsoft.com/office/officeart/2005/8/layout/cycle2"/>
-    <dgm:cxn modelId="{81C0F6E7-FE2C-5B48-AD4F-83BE7990B54B}" type="presParOf" srcId="{5A6B3CFF-BF2E-7B41-8F87-B866587BD035}" destId="{262DF119-A98A-744D-B28D-A412B88C7B0E}" srcOrd="0" destOrd="0" presId="urn:microsoft.com/office/officeart/2005/8/layout/cycle2"/>
-    <dgm:cxn modelId="{B668F7EF-060D-2F48-9280-F5E602FF1862}" type="presParOf" srcId="{554E6ADB-7896-2449-BB53-EE25CE3693F4}" destId="{BED012A9-DA47-9142-B0F6-FB33887784AC}" srcOrd="2" destOrd="0" presId="urn:microsoft.com/office/officeart/2005/8/layout/cycle2"/>
-    <dgm:cxn modelId="{3B8106B3-D520-CA4E-B041-B57445F2637A}" type="presParOf" srcId="{554E6ADB-7896-2449-BB53-EE25CE3693F4}" destId="{5DCAFE27-4FFC-2845-8AB3-008D5C05D9EE}" srcOrd="3" destOrd="0" presId="urn:microsoft.com/office/officeart/2005/8/layout/cycle2"/>
-    <dgm:cxn modelId="{00AFE6C1-F6D4-F64E-BECB-1EB6B1E8F8A9}" type="presParOf" srcId="{5DCAFE27-4FFC-2845-8AB3-008D5C05D9EE}" destId="{725447F6-8F7E-0B46-B4E3-CFF4DB0E351E}" srcOrd="0" destOrd="0" presId="urn:microsoft.com/office/officeart/2005/8/layout/cycle2"/>
-    <dgm:cxn modelId="{277B68AF-2646-C447-8202-F83934449159}" type="presParOf" srcId="{554E6ADB-7896-2449-BB53-EE25CE3693F4}" destId="{81C019A8-EAA4-2D42-AC4E-1917AB1B9771}" srcOrd="4" destOrd="0" presId="urn:microsoft.com/office/officeart/2005/8/layout/cycle2"/>
-    <dgm:cxn modelId="{6972D100-4357-444E-B392-6F80B2B071C8}" type="presParOf" srcId="{554E6ADB-7896-2449-BB53-EE25CE3693F4}" destId="{07B374B5-413D-9D4A-98BD-347647B0FAA3}" srcOrd="5" destOrd="0" presId="urn:microsoft.com/office/officeart/2005/8/layout/cycle2"/>
-    <dgm:cxn modelId="{CAD0F16D-46DA-AD4C-AA12-AB397D9A89D5}" type="presParOf" srcId="{07B374B5-413D-9D4A-98BD-347647B0FAA3}" destId="{463FD070-9BD9-6943-9445-3DC43D74BCB3}" srcOrd="0" destOrd="0" presId="urn:microsoft.com/office/officeart/2005/8/layout/cycle2"/>
-    <dgm:cxn modelId="{7AE54512-29DD-AD40-BFFC-59E2C5E42F39}" type="presParOf" srcId="{554E6ADB-7896-2449-BB53-EE25CE3693F4}" destId="{E56B2183-0E80-244E-9153-47114425F545}" srcOrd="6" destOrd="0" presId="urn:microsoft.com/office/officeart/2005/8/layout/cycle2"/>
-    <dgm:cxn modelId="{36767857-5C0B-0D46-B5F1-0B0258988E0D}" type="presParOf" srcId="{554E6ADB-7896-2449-BB53-EE25CE3693F4}" destId="{82478E0F-EB3C-0F44-A3C3-11E9D70CDDC8}" srcOrd="7" destOrd="0" presId="urn:microsoft.com/office/officeart/2005/8/layout/cycle2"/>
-    <dgm:cxn modelId="{B7E60358-01A5-AB44-AF23-E467A95294FB}" type="presParOf" srcId="{82478E0F-EB3C-0F44-A3C3-11E9D70CDDC8}" destId="{36E2D95C-A18B-0841-B831-EB0980BE48E8}" srcOrd="0" destOrd="0" presId="urn:microsoft.com/office/officeart/2005/8/layout/cycle2"/>
+    <dgm:cxn modelId="{C6ED658B-B9FB-334B-A4DF-ED9612C1883E}" type="presOf" srcId="{B410FBE7-71B9-4440-8191-BADD4EA71D62}" destId="{BED012A9-DA47-9142-B0F6-FB33887784AC}" srcOrd="0" destOrd="0" presId="urn:microsoft.com/office/officeart/2005/8/layout/cycle2"/>
+    <dgm:cxn modelId="{64B453EC-ACA9-D848-B85A-E749E9A36F61}" type="presOf" srcId="{88D2657C-0952-4C4D-853C-B79B3CB20B69}" destId="{463FD070-9BD9-6943-9445-3DC43D74BCB3}" srcOrd="1" destOrd="0" presId="urn:microsoft.com/office/officeart/2005/8/layout/cycle2"/>
+    <dgm:cxn modelId="{AD56644A-4159-3D4E-9EEE-06588E2F1232}" type="presOf" srcId="{88D2657C-0952-4C4D-853C-B79B3CB20B69}" destId="{07B374B5-413D-9D4A-98BD-347647B0FAA3}" srcOrd="0" destOrd="0" presId="urn:microsoft.com/office/officeart/2005/8/layout/cycle2"/>
+    <dgm:cxn modelId="{F1BE631D-BC17-C44B-9FFE-0410A94C20D4}" type="presOf" srcId="{5FACF10B-1EB3-D944-85D5-11C79E21B8EC}" destId="{BC2060CF-7554-A14E-8869-6BF124D4B3CA}" srcOrd="0" destOrd="0" presId="urn:microsoft.com/office/officeart/2005/8/layout/cycle2"/>
+    <dgm:cxn modelId="{0DFD3CF3-BEA6-5C40-BBB1-093A0E639A6A}" type="presParOf" srcId="{554E6ADB-7896-2449-BB53-EE25CE3693F4}" destId="{BC2060CF-7554-A14E-8869-6BF124D4B3CA}" srcOrd="0" destOrd="0" presId="urn:microsoft.com/office/officeart/2005/8/layout/cycle2"/>
+    <dgm:cxn modelId="{73F8D09C-71D2-C04F-94BA-F5874B01F66B}" type="presParOf" srcId="{554E6ADB-7896-2449-BB53-EE25CE3693F4}" destId="{5A6B3CFF-BF2E-7B41-8F87-B866587BD035}" srcOrd="1" destOrd="0" presId="urn:microsoft.com/office/officeart/2005/8/layout/cycle2"/>
+    <dgm:cxn modelId="{C91990A1-D7A2-054E-9CF6-FF463E95A076}" type="presParOf" srcId="{5A6B3CFF-BF2E-7B41-8F87-B866587BD035}" destId="{262DF119-A98A-744D-B28D-A412B88C7B0E}" srcOrd="0" destOrd="0" presId="urn:microsoft.com/office/officeart/2005/8/layout/cycle2"/>
+    <dgm:cxn modelId="{E285D6D6-A5F2-794F-84AF-A5D1D874183A}" type="presParOf" srcId="{554E6ADB-7896-2449-BB53-EE25CE3693F4}" destId="{BED012A9-DA47-9142-B0F6-FB33887784AC}" srcOrd="2" destOrd="0" presId="urn:microsoft.com/office/officeart/2005/8/layout/cycle2"/>
+    <dgm:cxn modelId="{54FAD6DE-4D57-F945-961C-D02C34666B90}" type="presParOf" srcId="{554E6ADB-7896-2449-BB53-EE25CE3693F4}" destId="{5DCAFE27-4FFC-2845-8AB3-008D5C05D9EE}" srcOrd="3" destOrd="0" presId="urn:microsoft.com/office/officeart/2005/8/layout/cycle2"/>
+    <dgm:cxn modelId="{7953C15C-76CA-4944-903A-3F0927E43994}" type="presParOf" srcId="{5DCAFE27-4FFC-2845-8AB3-008D5C05D9EE}" destId="{725447F6-8F7E-0B46-B4E3-CFF4DB0E351E}" srcOrd="0" destOrd="0" presId="urn:microsoft.com/office/officeart/2005/8/layout/cycle2"/>
+    <dgm:cxn modelId="{477A1C62-A25B-2346-BAFA-E4E486BD23E1}" type="presParOf" srcId="{554E6ADB-7896-2449-BB53-EE25CE3693F4}" destId="{81C019A8-EAA4-2D42-AC4E-1917AB1B9771}" srcOrd="4" destOrd="0" presId="urn:microsoft.com/office/officeart/2005/8/layout/cycle2"/>
+    <dgm:cxn modelId="{BE715832-A492-3241-89D6-05457058D8C1}" type="presParOf" srcId="{554E6ADB-7896-2449-BB53-EE25CE3693F4}" destId="{07B374B5-413D-9D4A-98BD-347647B0FAA3}" srcOrd="5" destOrd="0" presId="urn:microsoft.com/office/officeart/2005/8/layout/cycle2"/>
+    <dgm:cxn modelId="{71767AFC-DC69-E843-A874-4E64EB2B8D0A}" type="presParOf" srcId="{07B374B5-413D-9D4A-98BD-347647B0FAA3}" destId="{463FD070-9BD9-6943-9445-3DC43D74BCB3}" srcOrd="0" destOrd="0" presId="urn:microsoft.com/office/officeart/2005/8/layout/cycle2"/>
+    <dgm:cxn modelId="{1260348F-AAE3-AC44-8131-19C72266BD54}" type="presParOf" srcId="{554E6ADB-7896-2449-BB53-EE25CE3693F4}" destId="{E56B2183-0E80-244E-9153-47114425F545}" srcOrd="6" destOrd="0" presId="urn:microsoft.com/office/officeart/2005/8/layout/cycle2"/>
+    <dgm:cxn modelId="{F75F9AB7-B9FB-8441-BB61-23C9FA7FECC4}" type="presParOf" srcId="{554E6ADB-7896-2449-BB53-EE25CE3693F4}" destId="{82478E0F-EB3C-0F44-A3C3-11E9D70CDDC8}" srcOrd="7" destOrd="0" presId="urn:microsoft.com/office/officeart/2005/8/layout/cycle2"/>
+    <dgm:cxn modelId="{B21542D2-6C4A-FF4E-85FB-7BC34D06DC8A}" type="presParOf" srcId="{82478E0F-EB3C-0F44-A3C3-11E9D70CDDC8}" destId="{36E2D95C-A18B-0841-B831-EB0980BE48E8}" srcOrd="0" destOrd="0" presId="urn:microsoft.com/office/officeart/2005/8/layout/cycle2"/>
   </dgm:cxnLst>
   <dgm:bg/>
   <dgm:whole/>
@@ -7642,21 +7632,21 @@
   </dgm:ptLst>
   <dgm:cxnLst>
     <dgm:cxn modelId="{9C6F66B9-371C-C647-A371-8D4C2F7A2B7B}" srcId="{AC1B887A-0730-9E4C-A83E-10A3C5F608C7}" destId="{2E3663C1-8CA3-4746-91B4-EB85A8708437}" srcOrd="1" destOrd="0" parTransId="{9936CFAB-78D7-F84C-9E47-F0C9C2D3F0E6}" sibTransId="{4FA73205-A38B-CB42-B8A7-D0123A385F1D}"/>
+    <dgm:cxn modelId="{62A9734F-056E-CB42-94A6-27C825AC6DB4}" type="presOf" srcId="{5BFF411D-B112-9A4B-9610-A4DBB0FD8CC7}" destId="{8D8A1183-C374-2742-A4EC-7BCFE0CB6B5B}" srcOrd="1" destOrd="0" presId="urn:microsoft.com/office/officeart/2005/8/layout/venn1"/>
+    <dgm:cxn modelId="{0890E82E-92DE-E240-8B0A-3B89C4BBC14B}" type="presOf" srcId="{DBB703D8-B205-E04A-BD1F-D46DCA81B435}" destId="{FB9C5282-25FC-624C-B86E-830599973B0A}" srcOrd="0" destOrd="0" presId="urn:microsoft.com/office/officeart/2005/8/layout/venn1"/>
+    <dgm:cxn modelId="{7AB15DFA-5D6D-2F47-BEDE-D1A6E5245018}" type="presOf" srcId="{2E3663C1-8CA3-4746-91B4-EB85A8708437}" destId="{7EFD3C89-95C5-E04B-8DEF-C0D75C646779}" srcOrd="1" destOrd="0" presId="urn:microsoft.com/office/officeart/2005/8/layout/venn1"/>
     <dgm:cxn modelId="{A0FB5235-2D8E-D84F-A004-677DDECEB626}" srcId="{AC1B887A-0730-9E4C-A83E-10A3C5F608C7}" destId="{5BFF411D-B112-9A4B-9610-A4DBB0FD8CC7}" srcOrd="0" destOrd="0" parTransId="{EF0BE0C2-9E1C-E140-8FA0-D2C2BC7F95BB}" sibTransId="{5B66E4B8-0679-6B43-B9F2-FB7B27C34E5B}"/>
-    <dgm:cxn modelId="{4EA0B913-272F-AD45-BDD3-977BDF775891}" type="presOf" srcId="{2E3663C1-8CA3-4746-91B4-EB85A8708437}" destId="{7EFD3C89-95C5-E04B-8DEF-C0D75C646779}" srcOrd="1" destOrd="0" presId="urn:microsoft.com/office/officeart/2005/8/layout/venn1"/>
-    <dgm:cxn modelId="{5A0072EF-DCD0-F747-A3BC-6552306B8B82}" type="presOf" srcId="{5BFF411D-B112-9A4B-9610-A4DBB0FD8CC7}" destId="{8D8A1183-C374-2742-A4EC-7BCFE0CB6B5B}" srcOrd="1" destOrd="0" presId="urn:microsoft.com/office/officeart/2005/8/layout/venn1"/>
-    <dgm:cxn modelId="{97A18D3B-5A6B-B942-9B38-19AE2ED0E683}" type="presOf" srcId="{AC1B887A-0730-9E4C-A83E-10A3C5F608C7}" destId="{6891DCA2-78C3-1649-AA34-E752F6F6BF18}" srcOrd="0" destOrd="0" presId="urn:microsoft.com/office/officeart/2005/8/layout/venn1"/>
+    <dgm:cxn modelId="{AD372EA9-DC5B-2142-9B6F-89E06B6A524A}" type="presOf" srcId="{AC1B887A-0730-9E4C-A83E-10A3C5F608C7}" destId="{6891DCA2-78C3-1649-AA34-E752F6F6BF18}" srcOrd="0" destOrd="0" presId="urn:microsoft.com/office/officeart/2005/8/layout/venn1"/>
     <dgm:cxn modelId="{C41B8597-1FA9-0044-964E-9F51C3F1A287}" srcId="{AC1B887A-0730-9E4C-A83E-10A3C5F608C7}" destId="{DBB703D8-B205-E04A-BD1F-D46DCA81B435}" srcOrd="2" destOrd="0" parTransId="{7BBCCD27-45C8-1049-9B77-04C029A27E6A}" sibTransId="{0AC23FB9-E3FF-A24B-BB7C-F80BB83E0BF9}"/>
-    <dgm:cxn modelId="{13A55C98-5B91-404B-94C9-6408FC3C35FB}" type="presOf" srcId="{DBB703D8-B205-E04A-BD1F-D46DCA81B435}" destId="{FB9C5282-25FC-624C-B86E-830599973B0A}" srcOrd="0" destOrd="0" presId="urn:microsoft.com/office/officeart/2005/8/layout/venn1"/>
-    <dgm:cxn modelId="{EC789B09-F465-214C-B8A0-3A7ECA160559}" type="presOf" srcId="{2E3663C1-8CA3-4746-91B4-EB85A8708437}" destId="{7FA76C81-8291-A549-A857-DE923EFEE1BB}" srcOrd="0" destOrd="0" presId="urn:microsoft.com/office/officeart/2005/8/layout/venn1"/>
-    <dgm:cxn modelId="{F60F350B-1BDA-5E49-8711-13726D35EE80}" type="presOf" srcId="{DBB703D8-B205-E04A-BD1F-D46DCA81B435}" destId="{4039E46B-AE7E-7A4A-AEAB-F9BF2A5476BA}" srcOrd="1" destOrd="0" presId="urn:microsoft.com/office/officeart/2005/8/layout/venn1"/>
-    <dgm:cxn modelId="{330E53E9-B2F5-F44F-8C1A-20BA21AE6E62}" type="presOf" srcId="{5BFF411D-B112-9A4B-9610-A4DBB0FD8CC7}" destId="{E4E7CF11-534A-5443-BD17-FC633C8681AE}" srcOrd="0" destOrd="0" presId="urn:microsoft.com/office/officeart/2005/8/layout/venn1"/>
-    <dgm:cxn modelId="{1A420CF3-2979-4740-9158-30BB3BBE599F}" type="presParOf" srcId="{6891DCA2-78C3-1649-AA34-E752F6F6BF18}" destId="{E4E7CF11-534A-5443-BD17-FC633C8681AE}" srcOrd="0" destOrd="0" presId="urn:microsoft.com/office/officeart/2005/8/layout/venn1"/>
-    <dgm:cxn modelId="{6BA03293-3580-B54E-83CE-3EC3D5366439}" type="presParOf" srcId="{6891DCA2-78C3-1649-AA34-E752F6F6BF18}" destId="{8D8A1183-C374-2742-A4EC-7BCFE0CB6B5B}" srcOrd="1" destOrd="0" presId="urn:microsoft.com/office/officeart/2005/8/layout/venn1"/>
-    <dgm:cxn modelId="{B8D1C7E6-C493-0648-9627-B20C447B1CC6}" type="presParOf" srcId="{6891DCA2-78C3-1649-AA34-E752F6F6BF18}" destId="{7FA76C81-8291-A549-A857-DE923EFEE1BB}" srcOrd="2" destOrd="0" presId="urn:microsoft.com/office/officeart/2005/8/layout/venn1"/>
-    <dgm:cxn modelId="{4A5FB9BD-FFAF-E148-8E59-E1BE4E5A145E}" type="presParOf" srcId="{6891DCA2-78C3-1649-AA34-E752F6F6BF18}" destId="{7EFD3C89-95C5-E04B-8DEF-C0D75C646779}" srcOrd="3" destOrd="0" presId="urn:microsoft.com/office/officeart/2005/8/layout/venn1"/>
-    <dgm:cxn modelId="{5ADCAC7B-C03F-3041-B4AF-1CC888C47E2A}" type="presParOf" srcId="{6891DCA2-78C3-1649-AA34-E752F6F6BF18}" destId="{FB9C5282-25FC-624C-B86E-830599973B0A}" srcOrd="4" destOrd="0" presId="urn:microsoft.com/office/officeart/2005/8/layout/venn1"/>
-    <dgm:cxn modelId="{E4248A16-D2CF-DA4B-8D49-9FA35F7983FF}" type="presParOf" srcId="{6891DCA2-78C3-1649-AA34-E752F6F6BF18}" destId="{4039E46B-AE7E-7A4A-AEAB-F9BF2A5476BA}" srcOrd="5" destOrd="0" presId="urn:microsoft.com/office/officeart/2005/8/layout/venn1"/>
+    <dgm:cxn modelId="{69A87860-0DDE-D94C-A52A-6C298F8E5901}" type="presOf" srcId="{2E3663C1-8CA3-4746-91B4-EB85A8708437}" destId="{7FA76C81-8291-A549-A857-DE923EFEE1BB}" srcOrd="0" destOrd="0" presId="urn:microsoft.com/office/officeart/2005/8/layout/venn1"/>
+    <dgm:cxn modelId="{108E7ADA-3EDD-EE4F-82B9-000372156103}" type="presOf" srcId="{5BFF411D-B112-9A4B-9610-A4DBB0FD8CC7}" destId="{E4E7CF11-534A-5443-BD17-FC633C8681AE}" srcOrd="0" destOrd="0" presId="urn:microsoft.com/office/officeart/2005/8/layout/venn1"/>
+    <dgm:cxn modelId="{480E6635-70A2-834D-9A23-9355B73064CD}" type="presOf" srcId="{DBB703D8-B205-E04A-BD1F-D46DCA81B435}" destId="{4039E46B-AE7E-7A4A-AEAB-F9BF2A5476BA}" srcOrd="1" destOrd="0" presId="urn:microsoft.com/office/officeart/2005/8/layout/venn1"/>
+    <dgm:cxn modelId="{FB949657-F192-8B46-90A5-18E67EA7B87C}" type="presParOf" srcId="{6891DCA2-78C3-1649-AA34-E752F6F6BF18}" destId="{E4E7CF11-534A-5443-BD17-FC633C8681AE}" srcOrd="0" destOrd="0" presId="urn:microsoft.com/office/officeart/2005/8/layout/venn1"/>
+    <dgm:cxn modelId="{4D6B7DC8-9E1B-C149-A1F5-5D6BF0119B51}" type="presParOf" srcId="{6891DCA2-78C3-1649-AA34-E752F6F6BF18}" destId="{8D8A1183-C374-2742-A4EC-7BCFE0CB6B5B}" srcOrd="1" destOrd="0" presId="urn:microsoft.com/office/officeart/2005/8/layout/venn1"/>
+    <dgm:cxn modelId="{74E37089-4B58-FC47-BEEE-FEF30CDF3FF9}" type="presParOf" srcId="{6891DCA2-78C3-1649-AA34-E752F6F6BF18}" destId="{7FA76C81-8291-A549-A857-DE923EFEE1BB}" srcOrd="2" destOrd="0" presId="urn:microsoft.com/office/officeart/2005/8/layout/venn1"/>
+    <dgm:cxn modelId="{291A2F56-E323-1043-8E25-052C9E24DD13}" type="presParOf" srcId="{6891DCA2-78C3-1649-AA34-E752F6F6BF18}" destId="{7EFD3C89-95C5-E04B-8DEF-C0D75C646779}" srcOrd="3" destOrd="0" presId="urn:microsoft.com/office/officeart/2005/8/layout/venn1"/>
+    <dgm:cxn modelId="{750696EA-7C2C-0845-BCAC-EA9FC95C1FD7}" type="presParOf" srcId="{6891DCA2-78C3-1649-AA34-E752F6F6BF18}" destId="{FB9C5282-25FC-624C-B86E-830599973B0A}" srcOrd="4" destOrd="0" presId="urn:microsoft.com/office/officeart/2005/8/layout/venn1"/>
+    <dgm:cxn modelId="{0DDF43A2-2754-184F-8CB9-3577DC19AB3C}" type="presParOf" srcId="{6891DCA2-78C3-1649-AA34-E752F6F6BF18}" destId="{4039E46B-AE7E-7A4A-AEAB-F9BF2A5476BA}" srcOrd="5" destOrd="0" presId="urn:microsoft.com/office/officeart/2005/8/layout/venn1"/>
   </dgm:cxnLst>
   <dgm:bg/>
   <dgm:whole/>
@@ -7671,8 +7661,8 @@
 <file path=word/diagrams/data4.xml><?xml version="1.0" encoding="utf-8"?>
 <dgm:dataModel xmlns:dgm="http://schemas.openxmlformats.org/drawingml/2006/diagram" xmlns:a="http://schemas.openxmlformats.org/drawingml/2006/main">
   <dgm:ptLst>
-    <dgm:pt modelId="{4A407B03-32D4-4E44-B41D-910084839296}" type="doc">
-      <dgm:prSet loTypeId="urn:microsoft.com/office/officeart/2005/8/layout/balance1" loCatId="" qsTypeId="urn:microsoft.com/office/officeart/2005/8/quickstyle/simple4" qsCatId="simple" csTypeId="urn:microsoft.com/office/officeart/2005/8/colors/accent1_2" csCatId="accent1" phldr="0"/>
+    <dgm:pt modelId="{F41600EA-535C-8440-BE80-6B272F74A831}" type="doc">
+      <dgm:prSet loTypeId="urn:microsoft.com/office/officeart/2009/3/layout/IncreasingArrowsProcess" loCatId="" qsTypeId="urn:microsoft.com/office/officeart/2005/8/quickstyle/simple4" qsCatId="simple" csTypeId="urn:microsoft.com/office/officeart/2005/8/colors/colorful2" csCatId="colorful" phldr="1"/>
       <dgm:spPr/>
       <dgm:t>
         <a:bodyPr/>
@@ -7682,18 +7672,21 @@
         </a:p>
       </dgm:t>
     </dgm:pt>
-    <dgm:pt modelId="{E73669DA-1C93-7541-A9FA-E5FBFB9DA12C}">
-      <dgm:prSet phldrT="[Text]" phldr="1"/>
+    <dgm:pt modelId="{9410E681-7BA7-6C42-B0A3-A7540CEE36A2}">
+      <dgm:prSet phldrT="[Text]"/>
       <dgm:spPr/>
       <dgm:t>
         <a:bodyPr/>
         <a:lstStyle/>
         <a:p>
-          <a:endParaRPr lang="en-US"/>
+          <a:r>
+            <a:rPr lang="en-US"/>
+            <a:t>1/5</a:t>
+          </a:r>
         </a:p>
       </dgm:t>
     </dgm:pt>
-    <dgm:pt modelId="{7C7EF313-7A9C-844B-A53C-5239C923DA0B}" type="parTrans" cxnId="{79E0B936-16EB-8040-9B05-462A01CE247D}">
+    <dgm:pt modelId="{C694AE81-C0E4-D94B-9533-E628AA5930A7}" type="parTrans" cxnId="{A6D96DDA-7CFE-124A-B68B-C92ED7882414}">
       <dgm:prSet/>
       <dgm:spPr/>
       <dgm:t>
@@ -7704,7 +7697,7 @@
         </a:p>
       </dgm:t>
     </dgm:pt>
-    <dgm:pt modelId="{7725146E-87A9-6845-A262-690EEED63F78}" type="sibTrans" cxnId="{79E0B936-16EB-8040-9B05-462A01CE247D}">
+    <dgm:pt modelId="{569AA170-B2FD-1A46-AA5B-2EA57D3164C5}" type="sibTrans" cxnId="{A6D96DDA-7CFE-124A-B68B-C92ED7882414}">
       <dgm:prSet/>
       <dgm:spPr/>
       <dgm:t>
@@ -7715,18 +7708,25 @@
         </a:p>
       </dgm:t>
     </dgm:pt>
-    <dgm:pt modelId="{B4CA7AD8-BD96-BE4E-8B64-FCD6EAF49E38}">
-      <dgm:prSet phldrT="[Text]" phldr="1"/>
+    <dgm:pt modelId="{D769CDFD-A89D-2943-B029-FA47579AC934}">
+      <dgm:prSet phldrT="[Text]"/>
       <dgm:spPr/>
       <dgm:t>
         <a:bodyPr/>
         <a:lstStyle/>
         <a:p>
-          <a:endParaRPr lang="en-US"/>
+          <a:r>
+            <a:rPr lang="en-US"/>
+            <a:t>One bit in, 5 bits out. We got plenty of error correcting power, so we can lower the power by a lot! </a:t>
+          </a:r>
+          <a:r>
+            <a:rPr lang="en-US" i="1"/>
+            <a:t>Larger coding gain.</a:t>
+          </a:r>
         </a:p>
       </dgm:t>
     </dgm:pt>
-    <dgm:pt modelId="{3697ECDB-E7D5-AE4F-A552-100358EB6088}" type="parTrans" cxnId="{F6581E7D-404F-5241-A25D-568CB8EA2BA3}">
+    <dgm:pt modelId="{2CA70A4C-8548-3947-BA0A-5622C20BB406}" type="parTrans" cxnId="{50202766-79E0-4D47-9DEC-EB8478EAE9AB}">
       <dgm:prSet/>
       <dgm:spPr/>
       <dgm:t>
@@ -7737,7 +7737,7 @@
         </a:p>
       </dgm:t>
     </dgm:pt>
-    <dgm:pt modelId="{790C00DC-D920-1A40-B627-7E5A120B1EA0}" type="sibTrans" cxnId="{F6581E7D-404F-5241-A25D-568CB8EA2BA3}">
+    <dgm:pt modelId="{C0BB32FF-A58B-2746-A652-A82FE5EB87F8}" type="sibTrans" cxnId="{50202766-79E0-4D47-9DEC-EB8478EAE9AB}">
       <dgm:prSet/>
       <dgm:spPr/>
       <dgm:t>
@@ -7748,18 +7748,21 @@
         </a:p>
       </dgm:t>
     </dgm:pt>
-    <dgm:pt modelId="{1CFDD484-89F0-4D4D-8A93-5C311F78F400}">
-      <dgm:prSet phldrT="[Text]" phldr="1"/>
+    <dgm:pt modelId="{C100F61D-5E9E-F240-AD53-E15195E29D67}">
+      <dgm:prSet phldrT="[Text]"/>
       <dgm:spPr/>
       <dgm:t>
         <a:bodyPr/>
         <a:lstStyle/>
         <a:p>
-          <a:endParaRPr lang="en-US"/>
+          <a:r>
+            <a:rPr lang="en-US"/>
+            <a:t>1/3</a:t>
+          </a:r>
         </a:p>
       </dgm:t>
     </dgm:pt>
-    <dgm:pt modelId="{8D2DFB15-9D4E-264C-BDED-CC40CD262FE2}" type="parTrans" cxnId="{57936ED3-F365-8542-B5BB-E2A1E3604682}">
+    <dgm:pt modelId="{011A6011-DBDD-2E49-A99D-339E769EBCFF}" type="parTrans" cxnId="{5E6B726C-3144-C246-B9E2-304ABCBE2FD7}">
       <dgm:prSet/>
       <dgm:spPr/>
       <dgm:t>
@@ -7770,7 +7773,7 @@
         </a:p>
       </dgm:t>
     </dgm:pt>
-    <dgm:pt modelId="{03D8E240-1A88-ED4F-8D3E-8D03271E278B}" type="sibTrans" cxnId="{57936ED3-F365-8542-B5BB-E2A1E3604682}">
+    <dgm:pt modelId="{C9A82688-D99C-5A42-B639-6331BDCE1A08}" type="sibTrans" cxnId="{5E6B726C-3144-C246-B9E2-304ABCBE2FD7}">
       <dgm:prSet/>
       <dgm:spPr/>
       <dgm:t>
@@ -7781,18 +7784,25 @@
         </a:p>
       </dgm:t>
     </dgm:pt>
-    <dgm:pt modelId="{88A15B1E-437F-534D-933D-698921DA3322}">
-      <dgm:prSet phldrT="[Text]" phldr="1"/>
+    <dgm:pt modelId="{FE2B2293-84DE-1B4F-81A4-3475502CBA26}">
+      <dgm:prSet phldrT="[Text]"/>
       <dgm:spPr/>
       <dgm:t>
         <a:bodyPr/>
         <a:lstStyle/>
         <a:p>
-          <a:endParaRPr lang="en-US"/>
+          <a:r>
+            <a:rPr lang="en-US"/>
+            <a:t>One bit in, three bits out. We can handle a few more errors, so lower the power some more! </a:t>
+          </a:r>
+          <a:r>
+            <a:rPr lang="en-US" i="1"/>
+            <a:t>Medium coding gain.</a:t>
+          </a:r>
         </a:p>
       </dgm:t>
     </dgm:pt>
-    <dgm:pt modelId="{D3354FE9-3E18-B146-9F48-BF1FF699C7E9}" type="parTrans" cxnId="{D8815382-2627-2647-A290-6F5472C6C1D0}">
+    <dgm:pt modelId="{BE5779C4-3890-3242-A0A6-470846EDBF72}" type="parTrans" cxnId="{13AB07E8-DC21-8746-983D-0C5A2D127592}">
       <dgm:prSet/>
       <dgm:spPr/>
       <dgm:t>
@@ -7803,7 +7813,7 @@
         </a:p>
       </dgm:t>
     </dgm:pt>
-    <dgm:pt modelId="{B9C4781D-134B-2B4B-B07F-C4358DEC4B59}" type="sibTrans" cxnId="{D8815382-2627-2647-A290-6F5472C6C1D0}">
+    <dgm:pt modelId="{DE7D1DE9-E3BA-A348-AF4A-1CA91E2CEFB5}" type="sibTrans" cxnId="{13AB07E8-DC21-8746-983D-0C5A2D127592}">
       <dgm:prSet/>
       <dgm:spPr/>
       <dgm:t>
@@ -7814,18 +7824,21 @@
         </a:p>
       </dgm:t>
     </dgm:pt>
-    <dgm:pt modelId="{238B07D4-DEDA-0143-A998-BF7AFCEA6F80}">
-      <dgm:prSet phldrT="[Text]" phldr="1"/>
+    <dgm:pt modelId="{E4685439-B46D-024C-9DE1-7E14ADDCCC95}">
+      <dgm:prSet phldrT="[Text]"/>
       <dgm:spPr/>
       <dgm:t>
         <a:bodyPr/>
         <a:lstStyle/>
         <a:p>
-          <a:endParaRPr lang="en-US"/>
+          <a:r>
+            <a:rPr lang="en-US"/>
+            <a:t>1/2</a:t>
+          </a:r>
         </a:p>
       </dgm:t>
     </dgm:pt>
-    <dgm:pt modelId="{23D14902-73FE-B040-85F5-537F6CCF5BA6}" type="parTrans" cxnId="{E624F805-A2D9-0D44-BDC8-5F03C673A7F2}">
+    <dgm:pt modelId="{F47B7E06-EEE8-C841-BEC1-E53ED6614D61}" type="parTrans" cxnId="{F0CE831D-6C1B-864C-9D05-FDD6073C7BDC}">
       <dgm:prSet/>
       <dgm:spPr/>
       <dgm:t>
@@ -7836,7 +7849,7 @@
         </a:p>
       </dgm:t>
     </dgm:pt>
-    <dgm:pt modelId="{65977AFA-CB80-CF49-BBBC-811133CCAD17}" type="sibTrans" cxnId="{E624F805-A2D9-0D44-BDC8-5F03C673A7F2}">
+    <dgm:pt modelId="{2F73382C-048E-334A-A172-09B8566FBBFB}" type="sibTrans" cxnId="{F0CE831D-6C1B-864C-9D05-FDD6073C7BDC}">
       <dgm:prSet/>
       <dgm:spPr/>
       <dgm:t>
@@ -7847,18 +7860,25 @@
         </a:p>
       </dgm:t>
     </dgm:pt>
-    <dgm:pt modelId="{E4187F04-FE27-EA46-886B-98B0F9C27E70}">
-      <dgm:prSet phldrT="[Text]" phldr="1"/>
+    <dgm:pt modelId="{607602E9-CEA0-E74B-9145-302D17C6CD42}">
+      <dgm:prSet phldrT="[Text]"/>
       <dgm:spPr/>
       <dgm:t>
         <a:bodyPr/>
         <a:lstStyle/>
         <a:p>
-          <a:endParaRPr lang="en-US"/>
+          <a:r>
+            <a:rPr lang="en-US"/>
+            <a:t>One bit in, two bits out. Can detect and correct a few errors, so we can't lower the power too much. </a:t>
+          </a:r>
+          <a:r>
+            <a:rPr lang="en-US" i="1"/>
+            <a:t>Smaller coding gain.</a:t>
+          </a:r>
         </a:p>
       </dgm:t>
     </dgm:pt>
-    <dgm:pt modelId="{19B23B0C-71E3-814A-BB9A-48F4AF18B06A}" type="parTrans" cxnId="{0C7565C2-957E-9E44-A57B-B487921DDFC2}">
+    <dgm:pt modelId="{AE3DBD98-6E56-B34D-867B-1899BAF8B1F3}" type="parTrans" cxnId="{D639DB20-9236-7841-B42E-5E5B2E1FFFAE}">
       <dgm:prSet/>
       <dgm:spPr/>
       <dgm:t>
@@ -7869,7 +7889,7 @@
         </a:p>
       </dgm:t>
     </dgm:pt>
-    <dgm:pt modelId="{3C4C0AF4-216E-7D4D-834B-D97D9197A8A7}" type="sibTrans" cxnId="{0C7565C2-957E-9E44-A57B-B487921DDFC2}">
+    <dgm:pt modelId="{929112CE-3844-814B-BDD5-18713D5C566E}" type="sibTrans" cxnId="{D639DB20-9236-7841-B42E-5E5B2E1FFFAE}">
       <dgm:prSet/>
       <dgm:spPr/>
       <dgm:t>
@@ -7880,8 +7900,25 @@
         </a:p>
       </dgm:t>
     </dgm:pt>
-    <dgm:pt modelId="{FC1618E8-E30F-5A46-A71B-589516BA053A}">
-      <dgm:prSet phldrT="[Text]" phldr="1"/>
+    <dgm:pt modelId="{B8195610-1031-C34E-9A3A-7622BDF17384}" type="pres">
+      <dgm:prSet presAssocID="{F41600EA-535C-8440-BE80-6B272F74A831}" presName="Name0" presStyleCnt="0">
+        <dgm:presLayoutVars>
+          <dgm:chMax val="5"/>
+          <dgm:chPref val="5"/>
+          <dgm:dir/>
+          <dgm:animLvl val="lvl"/>
+        </dgm:presLayoutVars>
+      </dgm:prSet>
+      <dgm:spPr/>
+    </dgm:pt>
+    <dgm:pt modelId="{392FD94E-A17C-9B45-8C97-73A821D6DAA2}" type="pres">
+      <dgm:prSet presAssocID="{9410E681-7BA7-6C42-B0A3-A7540CEE36A2}" presName="parentText1" presStyleLbl="node1" presStyleIdx="0" presStyleCnt="3">
+        <dgm:presLayoutVars>
+          <dgm:chMax/>
+          <dgm:chPref val="3"/>
+          <dgm:bulletEnabled val="1"/>
+        </dgm:presLayoutVars>
+      </dgm:prSet>
       <dgm:spPr/>
       <dgm:t>
         <a:bodyPr/>
@@ -7891,8 +7928,14 @@
         </a:p>
       </dgm:t>
     </dgm:pt>
-    <dgm:pt modelId="{76742E5D-B4BB-304D-92A4-4C668A5DB738}" type="parTrans" cxnId="{3561919F-2959-7F4D-8969-C739E3578D5C}">
-      <dgm:prSet/>
+    <dgm:pt modelId="{3074ACF3-2F35-EF4D-9927-EF165264FDC0}" type="pres">
+      <dgm:prSet presAssocID="{9410E681-7BA7-6C42-B0A3-A7540CEE36A2}" presName="childText1" presStyleLbl="solidAlignAcc1" presStyleIdx="0" presStyleCnt="3">
+        <dgm:presLayoutVars>
+          <dgm:chMax val="0"/>
+          <dgm:chPref val="0"/>
+          <dgm:bulletEnabled val="1"/>
+        </dgm:presLayoutVars>
+      </dgm:prSet>
       <dgm:spPr/>
       <dgm:t>
         <a:bodyPr/>
@@ -7902,8 +7945,14 @@
         </a:p>
       </dgm:t>
     </dgm:pt>
-    <dgm:pt modelId="{B61E317F-3455-2445-92B4-63D087737337}" type="sibTrans" cxnId="{3561919F-2959-7F4D-8969-C739E3578D5C}">
-      <dgm:prSet/>
+    <dgm:pt modelId="{E9FB553D-351E-5842-8673-122CC1806259}" type="pres">
+      <dgm:prSet presAssocID="{C100F61D-5E9E-F240-AD53-E15195E29D67}" presName="parentText2" presStyleLbl="node1" presStyleIdx="1" presStyleCnt="3">
+        <dgm:presLayoutVars>
+          <dgm:chMax/>
+          <dgm:chPref val="3"/>
+          <dgm:bulletEnabled val="1"/>
+        </dgm:presLayoutVars>
+      </dgm:prSet>
       <dgm:spPr/>
       <dgm:t>
         <a:bodyPr/>
@@ -7913,130 +7962,78 @@
         </a:p>
       </dgm:t>
     </dgm:pt>
-    <dgm:pt modelId="{9CEAD34B-ADD3-4B40-86AE-865CC7381A9E}" type="pres">
-      <dgm:prSet presAssocID="{4A407B03-32D4-4E44-B41D-910084839296}" presName="outerComposite" presStyleCnt="0">
+    <dgm:pt modelId="{FE8887A6-31B7-0543-B1E3-B987517D0D72}" type="pres">
+      <dgm:prSet presAssocID="{C100F61D-5E9E-F240-AD53-E15195E29D67}" presName="childText2" presStyleLbl="solidAlignAcc1" presStyleIdx="1" presStyleCnt="3">
         <dgm:presLayoutVars>
-          <dgm:chMax val="2"/>
-          <dgm:animLvl val="lvl"/>
-          <dgm:resizeHandles val="exact"/>
-        </dgm:presLayoutVars>
-      </dgm:prSet>
-      <dgm:spPr/>
-    </dgm:pt>
-    <dgm:pt modelId="{696B0E51-4685-BC46-95BA-3704DAA3E9BA}" type="pres">
-      <dgm:prSet presAssocID="{4A407B03-32D4-4E44-B41D-910084839296}" presName="dummyMaxCanvas" presStyleCnt="0"/>
-      <dgm:spPr/>
-    </dgm:pt>
-    <dgm:pt modelId="{65EF537B-4412-5546-8614-3C7BF9E9E2FB}" type="pres">
-      <dgm:prSet presAssocID="{4A407B03-32D4-4E44-B41D-910084839296}" presName="parentComposite" presStyleCnt="0"/>
-      <dgm:spPr/>
-    </dgm:pt>
-    <dgm:pt modelId="{8D88E160-7674-6142-AAEB-9BB690971A51}" type="pres">
-      <dgm:prSet presAssocID="{4A407B03-32D4-4E44-B41D-910084839296}" presName="parent1" presStyleLbl="alignAccFollowNode1" presStyleIdx="0" presStyleCnt="4">
-        <dgm:presLayoutVars>
-          <dgm:chMax val="4"/>
-        </dgm:presLayoutVars>
-      </dgm:prSet>
-      <dgm:spPr/>
-    </dgm:pt>
-    <dgm:pt modelId="{66421338-3D0A-F244-ACCC-3D37C9C5E545}" type="pres">
-      <dgm:prSet presAssocID="{4A407B03-32D4-4E44-B41D-910084839296}" presName="parent2" presStyleLbl="alignAccFollowNode1" presStyleIdx="1" presStyleCnt="4">
-        <dgm:presLayoutVars>
-          <dgm:chMax val="4"/>
-        </dgm:presLayoutVars>
-      </dgm:prSet>
-      <dgm:spPr/>
-    </dgm:pt>
-    <dgm:pt modelId="{A3436DC0-F5C2-5D47-A8E8-9153EF10188D}" type="pres">
-      <dgm:prSet presAssocID="{4A407B03-32D4-4E44-B41D-910084839296}" presName="childrenComposite" presStyleCnt="0"/>
-      <dgm:spPr/>
-    </dgm:pt>
-    <dgm:pt modelId="{B41D3529-D425-4F4D-9BBE-A0CD4B5C6714}" type="pres">
-      <dgm:prSet presAssocID="{4A407B03-32D4-4E44-B41D-910084839296}" presName="dummyMaxCanvas_ChildArea" presStyleCnt="0"/>
-      <dgm:spPr/>
-    </dgm:pt>
-    <dgm:pt modelId="{DADB450D-59DB-B94C-846F-53FC0C9B0826}" type="pres">
-      <dgm:prSet presAssocID="{4A407B03-32D4-4E44-B41D-910084839296}" presName="fulcrum" presStyleLbl="alignAccFollowNode1" presStyleIdx="2" presStyleCnt="4"/>
-      <dgm:spPr/>
-    </dgm:pt>
-    <dgm:pt modelId="{43E8ECCB-0D0A-874E-98A3-00A9D0FF7FAB}" type="pres">
-      <dgm:prSet presAssocID="{4A407B03-32D4-4E44-B41D-910084839296}" presName="balance_23" presStyleLbl="alignAccFollowNode1" presStyleIdx="3" presStyleCnt="4">
-        <dgm:presLayoutVars>
+          <dgm:chMax val="0"/>
+          <dgm:chPref val="0"/>
           <dgm:bulletEnabled val="1"/>
         </dgm:presLayoutVars>
       </dgm:prSet>
       <dgm:spPr/>
+      <dgm:t>
+        <a:bodyPr/>
+        <a:lstStyle/>
+        <a:p>
+          <a:endParaRPr lang="en-US"/>
+        </a:p>
+      </dgm:t>
     </dgm:pt>
-    <dgm:pt modelId="{F2EE9025-BBD7-8141-922B-0B4F24346A93}" type="pres">
-      <dgm:prSet presAssocID="{4A407B03-32D4-4E44-B41D-910084839296}" presName="right_23_1" presStyleLbl="node1" presStyleIdx="0" presStyleCnt="5">
+    <dgm:pt modelId="{608CBD0E-0D49-6741-A66C-9D9517FCAA20}" type="pres">
+      <dgm:prSet presAssocID="{E4685439-B46D-024C-9DE1-7E14ADDCCC95}" presName="parentText3" presStyleLbl="node1" presStyleIdx="2" presStyleCnt="3">
         <dgm:presLayoutVars>
+          <dgm:chMax/>
+          <dgm:chPref val="3"/>
           <dgm:bulletEnabled val="1"/>
         </dgm:presLayoutVars>
       </dgm:prSet>
       <dgm:spPr/>
+      <dgm:t>
+        <a:bodyPr/>
+        <a:lstStyle/>
+        <a:p>
+          <a:endParaRPr lang="en-US"/>
+        </a:p>
+      </dgm:t>
     </dgm:pt>
-    <dgm:pt modelId="{56FDB70D-81AD-BB4B-BB00-45727633FCDB}" type="pres">
-      <dgm:prSet presAssocID="{4A407B03-32D4-4E44-B41D-910084839296}" presName="right_23_2" presStyleLbl="node1" presStyleIdx="1" presStyleCnt="5">
+    <dgm:pt modelId="{FA9C465A-D086-5244-BA56-DF8A84FFCCD8}" type="pres">
+      <dgm:prSet presAssocID="{E4685439-B46D-024C-9DE1-7E14ADDCCC95}" presName="childText3" presStyleLbl="solidAlignAcc1" presStyleIdx="2" presStyleCnt="3">
         <dgm:presLayoutVars>
+          <dgm:chMax val="0"/>
+          <dgm:chPref val="0"/>
           <dgm:bulletEnabled val="1"/>
         </dgm:presLayoutVars>
       </dgm:prSet>
       <dgm:spPr/>
-    </dgm:pt>
-    <dgm:pt modelId="{F429E62F-3438-A648-B80A-5A3BB7DC6FCF}" type="pres">
-      <dgm:prSet presAssocID="{4A407B03-32D4-4E44-B41D-910084839296}" presName="right_23_3" presStyleLbl="node1" presStyleIdx="2" presStyleCnt="5">
-        <dgm:presLayoutVars>
-          <dgm:bulletEnabled val="1"/>
-        </dgm:presLayoutVars>
-      </dgm:prSet>
-      <dgm:spPr/>
-    </dgm:pt>
-    <dgm:pt modelId="{CD6D64B6-4FE4-0946-AAAD-D666E78631E8}" type="pres">
-      <dgm:prSet presAssocID="{4A407B03-32D4-4E44-B41D-910084839296}" presName="left_23_1" presStyleLbl="node1" presStyleIdx="3" presStyleCnt="5">
-        <dgm:presLayoutVars>
-          <dgm:bulletEnabled val="1"/>
-        </dgm:presLayoutVars>
-      </dgm:prSet>
-      <dgm:spPr/>
-    </dgm:pt>
-    <dgm:pt modelId="{DEC24EDD-F780-3D42-85E2-E03696C5905B}" type="pres">
-      <dgm:prSet presAssocID="{4A407B03-32D4-4E44-B41D-910084839296}" presName="left_23_2" presStyleLbl="node1" presStyleIdx="4" presStyleCnt="5">
-        <dgm:presLayoutVars>
-          <dgm:bulletEnabled val="1"/>
-        </dgm:presLayoutVars>
-      </dgm:prSet>
-      <dgm:spPr/>
+      <dgm:t>
+        <a:bodyPr/>
+        <a:lstStyle/>
+        <a:p>
+          <a:endParaRPr lang="en-US"/>
+        </a:p>
+      </dgm:t>
     </dgm:pt>
   </dgm:ptLst>
   <dgm:cxnLst>
-    <dgm:cxn modelId="{3561919F-2959-7F4D-8969-C739E3578D5C}" srcId="{88A15B1E-437F-534D-933D-698921DA3322}" destId="{FC1618E8-E30F-5A46-A71B-589516BA053A}" srcOrd="2" destOrd="0" parTransId="{76742E5D-B4BB-304D-92A4-4C668A5DB738}" sibTransId="{B61E317F-3455-2445-92B4-63D087737337}"/>
-    <dgm:cxn modelId="{E624F805-A2D9-0D44-BDC8-5F03C673A7F2}" srcId="{88A15B1E-437F-534D-933D-698921DA3322}" destId="{238B07D4-DEDA-0143-A998-BF7AFCEA6F80}" srcOrd="0" destOrd="0" parTransId="{23D14902-73FE-B040-85F5-537F6CCF5BA6}" sibTransId="{65977AFA-CB80-CF49-BBBC-811133CCAD17}"/>
-    <dgm:cxn modelId="{57936ED3-F365-8542-B5BB-E2A1E3604682}" srcId="{E73669DA-1C93-7541-A9FA-E5FBFB9DA12C}" destId="{1CFDD484-89F0-4D4D-8A93-5C311F78F400}" srcOrd="1" destOrd="0" parTransId="{8D2DFB15-9D4E-264C-BDED-CC40CD262FE2}" sibTransId="{03D8E240-1A88-ED4F-8D3E-8D03271E278B}"/>
-    <dgm:cxn modelId="{4704AC60-ABB5-0F4E-8A16-FFA741A33344}" type="presOf" srcId="{E4187F04-FE27-EA46-886B-98B0F9C27E70}" destId="{56FDB70D-81AD-BB4B-BB00-45727633FCDB}" srcOrd="0" destOrd="0" presId="urn:microsoft.com/office/officeart/2005/8/layout/balance1"/>
-    <dgm:cxn modelId="{D2B5D5F0-43FF-144E-B30B-6DA76C2BCAC1}" type="presOf" srcId="{B4CA7AD8-BD96-BE4E-8B64-FCD6EAF49E38}" destId="{CD6D64B6-4FE4-0946-AAAD-D666E78631E8}" srcOrd="0" destOrd="0" presId="urn:microsoft.com/office/officeart/2005/8/layout/balance1"/>
-    <dgm:cxn modelId="{0C7565C2-957E-9E44-A57B-B487921DDFC2}" srcId="{88A15B1E-437F-534D-933D-698921DA3322}" destId="{E4187F04-FE27-EA46-886B-98B0F9C27E70}" srcOrd="1" destOrd="0" parTransId="{19B23B0C-71E3-814A-BB9A-48F4AF18B06A}" sibTransId="{3C4C0AF4-216E-7D4D-834B-D97D9197A8A7}"/>
-    <dgm:cxn modelId="{A3031BD2-8811-684B-898C-18FE077A8CE5}" type="presOf" srcId="{238B07D4-DEDA-0143-A998-BF7AFCEA6F80}" destId="{F2EE9025-BBD7-8141-922B-0B4F24346A93}" srcOrd="0" destOrd="0" presId="urn:microsoft.com/office/officeart/2005/8/layout/balance1"/>
-    <dgm:cxn modelId="{9451D1B9-7E95-1D43-99D0-685A924C4879}" type="presOf" srcId="{FC1618E8-E30F-5A46-A71B-589516BA053A}" destId="{F429E62F-3438-A648-B80A-5A3BB7DC6FCF}" srcOrd="0" destOrd="0" presId="urn:microsoft.com/office/officeart/2005/8/layout/balance1"/>
-    <dgm:cxn modelId="{7FC55700-A54D-E94B-BC3D-8D3AE8331CC7}" type="presOf" srcId="{1CFDD484-89F0-4D4D-8A93-5C311F78F400}" destId="{DEC24EDD-F780-3D42-85E2-E03696C5905B}" srcOrd="0" destOrd="0" presId="urn:microsoft.com/office/officeart/2005/8/layout/balance1"/>
-    <dgm:cxn modelId="{78606C84-D348-5548-A127-EF253B94E932}" type="presOf" srcId="{4A407B03-32D4-4E44-B41D-910084839296}" destId="{9CEAD34B-ADD3-4B40-86AE-865CC7381A9E}" srcOrd="0" destOrd="0" presId="urn:microsoft.com/office/officeart/2005/8/layout/balance1"/>
-    <dgm:cxn modelId="{FC9A7C5A-2B97-834A-A419-BCEA5E02D377}" type="presOf" srcId="{E73669DA-1C93-7541-A9FA-E5FBFB9DA12C}" destId="{8D88E160-7674-6142-AAEB-9BB690971A51}" srcOrd="0" destOrd="0" presId="urn:microsoft.com/office/officeart/2005/8/layout/balance1"/>
-    <dgm:cxn modelId="{DCCC5AFF-2D73-104C-B1BC-5A5C302997C3}" type="presOf" srcId="{88A15B1E-437F-534D-933D-698921DA3322}" destId="{66421338-3D0A-F244-ACCC-3D37C9C5E545}" srcOrd="0" destOrd="0" presId="urn:microsoft.com/office/officeart/2005/8/layout/balance1"/>
-    <dgm:cxn modelId="{F6581E7D-404F-5241-A25D-568CB8EA2BA3}" srcId="{E73669DA-1C93-7541-A9FA-E5FBFB9DA12C}" destId="{B4CA7AD8-BD96-BE4E-8B64-FCD6EAF49E38}" srcOrd="0" destOrd="0" parTransId="{3697ECDB-E7D5-AE4F-A552-100358EB6088}" sibTransId="{790C00DC-D920-1A40-B627-7E5A120B1EA0}"/>
-    <dgm:cxn modelId="{D8815382-2627-2647-A290-6F5472C6C1D0}" srcId="{4A407B03-32D4-4E44-B41D-910084839296}" destId="{88A15B1E-437F-534D-933D-698921DA3322}" srcOrd="1" destOrd="0" parTransId="{D3354FE9-3E18-B146-9F48-BF1FF699C7E9}" sibTransId="{B9C4781D-134B-2B4B-B07F-C4358DEC4B59}"/>
-    <dgm:cxn modelId="{79E0B936-16EB-8040-9B05-462A01CE247D}" srcId="{4A407B03-32D4-4E44-B41D-910084839296}" destId="{E73669DA-1C93-7541-A9FA-E5FBFB9DA12C}" srcOrd="0" destOrd="0" parTransId="{7C7EF313-7A9C-844B-A53C-5239C923DA0B}" sibTransId="{7725146E-87A9-6845-A262-690EEED63F78}"/>
-    <dgm:cxn modelId="{42D42C49-70BD-FC4A-97D8-65E8D967516E}" type="presParOf" srcId="{9CEAD34B-ADD3-4B40-86AE-865CC7381A9E}" destId="{696B0E51-4685-BC46-95BA-3704DAA3E9BA}" srcOrd="0" destOrd="0" presId="urn:microsoft.com/office/officeart/2005/8/layout/balance1"/>
-    <dgm:cxn modelId="{CEDEBC0C-3166-B24F-AA4A-89D17B252252}" type="presParOf" srcId="{9CEAD34B-ADD3-4B40-86AE-865CC7381A9E}" destId="{65EF537B-4412-5546-8614-3C7BF9E9E2FB}" srcOrd="1" destOrd="0" presId="urn:microsoft.com/office/officeart/2005/8/layout/balance1"/>
-    <dgm:cxn modelId="{1E966793-0C6C-6E4F-BC02-E78CA0F9E64C}" type="presParOf" srcId="{65EF537B-4412-5546-8614-3C7BF9E9E2FB}" destId="{8D88E160-7674-6142-AAEB-9BB690971A51}" srcOrd="0" destOrd="0" presId="urn:microsoft.com/office/officeart/2005/8/layout/balance1"/>
-    <dgm:cxn modelId="{DD351329-8E15-CC44-B9FB-69CA387DCBBA}" type="presParOf" srcId="{65EF537B-4412-5546-8614-3C7BF9E9E2FB}" destId="{66421338-3D0A-F244-ACCC-3D37C9C5E545}" srcOrd="1" destOrd="0" presId="urn:microsoft.com/office/officeart/2005/8/layout/balance1"/>
-    <dgm:cxn modelId="{457A498B-D1C3-AD44-9623-619739C21B5A}" type="presParOf" srcId="{9CEAD34B-ADD3-4B40-86AE-865CC7381A9E}" destId="{A3436DC0-F5C2-5D47-A8E8-9153EF10188D}" srcOrd="2" destOrd="0" presId="urn:microsoft.com/office/officeart/2005/8/layout/balance1"/>
-    <dgm:cxn modelId="{35D9547D-0F72-5741-9C26-6F9E1C98347C}" type="presParOf" srcId="{A3436DC0-F5C2-5D47-A8E8-9153EF10188D}" destId="{B41D3529-D425-4F4D-9BBE-A0CD4B5C6714}" srcOrd="0" destOrd="0" presId="urn:microsoft.com/office/officeart/2005/8/layout/balance1"/>
-    <dgm:cxn modelId="{EEE037F1-681B-4A41-8299-F88E95E4BA77}" type="presParOf" srcId="{A3436DC0-F5C2-5D47-A8E8-9153EF10188D}" destId="{DADB450D-59DB-B94C-846F-53FC0C9B0826}" srcOrd="1" destOrd="0" presId="urn:microsoft.com/office/officeart/2005/8/layout/balance1"/>
-    <dgm:cxn modelId="{A789B430-64EF-AD4F-B0DC-A99C31336C81}" type="presParOf" srcId="{A3436DC0-F5C2-5D47-A8E8-9153EF10188D}" destId="{43E8ECCB-0D0A-874E-98A3-00A9D0FF7FAB}" srcOrd="2" destOrd="0" presId="urn:microsoft.com/office/officeart/2005/8/layout/balance1"/>
-    <dgm:cxn modelId="{C8EFDE7E-EC41-6D47-9D7F-6D48EDB4058B}" type="presParOf" srcId="{A3436DC0-F5C2-5D47-A8E8-9153EF10188D}" destId="{F2EE9025-BBD7-8141-922B-0B4F24346A93}" srcOrd="3" destOrd="0" presId="urn:microsoft.com/office/officeart/2005/8/layout/balance1"/>
-    <dgm:cxn modelId="{3C5CBC71-E9BE-C448-BCC8-165BDE131B51}" type="presParOf" srcId="{A3436DC0-F5C2-5D47-A8E8-9153EF10188D}" destId="{56FDB70D-81AD-BB4B-BB00-45727633FCDB}" srcOrd="4" destOrd="0" presId="urn:microsoft.com/office/officeart/2005/8/layout/balance1"/>
-    <dgm:cxn modelId="{AFE5D7C1-EE30-5548-86BD-D25F2F135436}" type="presParOf" srcId="{A3436DC0-F5C2-5D47-A8E8-9153EF10188D}" destId="{F429E62F-3438-A648-B80A-5A3BB7DC6FCF}" srcOrd="5" destOrd="0" presId="urn:microsoft.com/office/officeart/2005/8/layout/balance1"/>
-    <dgm:cxn modelId="{8352C814-C05C-F747-8B66-E8443F87A2C5}" type="presParOf" srcId="{A3436DC0-F5C2-5D47-A8E8-9153EF10188D}" destId="{CD6D64B6-4FE4-0946-AAAD-D666E78631E8}" srcOrd="6" destOrd="0" presId="urn:microsoft.com/office/officeart/2005/8/layout/balance1"/>
-    <dgm:cxn modelId="{399140A0-4599-7347-BF7E-A4BB983C7471}" type="presParOf" srcId="{A3436DC0-F5C2-5D47-A8E8-9153EF10188D}" destId="{DEC24EDD-F780-3D42-85E2-E03696C5905B}" srcOrd="7" destOrd="0" presId="urn:microsoft.com/office/officeart/2005/8/layout/balance1"/>
+    <dgm:cxn modelId="{D639DB20-9236-7841-B42E-5E5B2E1FFFAE}" srcId="{E4685439-B46D-024C-9DE1-7E14ADDCCC95}" destId="{607602E9-CEA0-E74B-9145-302D17C6CD42}" srcOrd="0" destOrd="0" parTransId="{AE3DBD98-6E56-B34D-867B-1899BAF8B1F3}" sibTransId="{929112CE-3844-814B-BDD5-18713D5C566E}"/>
+    <dgm:cxn modelId="{F0CE831D-6C1B-864C-9D05-FDD6073C7BDC}" srcId="{F41600EA-535C-8440-BE80-6B272F74A831}" destId="{E4685439-B46D-024C-9DE1-7E14ADDCCC95}" srcOrd="2" destOrd="0" parTransId="{F47B7E06-EEE8-C841-BEC1-E53ED6614D61}" sibTransId="{2F73382C-048E-334A-A172-09B8566FBBFB}"/>
+    <dgm:cxn modelId="{F1063FB9-2F81-DF44-8263-1C8404EC0429}" type="presOf" srcId="{D769CDFD-A89D-2943-B029-FA47579AC934}" destId="{3074ACF3-2F35-EF4D-9927-EF165264FDC0}" srcOrd="0" destOrd="0" presId="urn:microsoft.com/office/officeart/2009/3/layout/IncreasingArrowsProcess"/>
+    <dgm:cxn modelId="{E3102242-B39A-914B-A83E-44C419C74223}" type="presOf" srcId="{E4685439-B46D-024C-9DE1-7E14ADDCCC95}" destId="{608CBD0E-0D49-6741-A66C-9D9517FCAA20}" srcOrd="0" destOrd="0" presId="urn:microsoft.com/office/officeart/2009/3/layout/IncreasingArrowsProcess"/>
+    <dgm:cxn modelId="{A6D96DDA-7CFE-124A-B68B-C92ED7882414}" srcId="{F41600EA-535C-8440-BE80-6B272F74A831}" destId="{9410E681-7BA7-6C42-B0A3-A7540CEE36A2}" srcOrd="0" destOrd="0" parTransId="{C694AE81-C0E4-D94B-9533-E628AA5930A7}" sibTransId="{569AA170-B2FD-1A46-AA5B-2EA57D3164C5}"/>
+    <dgm:cxn modelId="{173021F4-1496-9F48-A405-8270D10E12EF}" type="presOf" srcId="{FE2B2293-84DE-1B4F-81A4-3475502CBA26}" destId="{FE8887A6-31B7-0543-B1E3-B987517D0D72}" srcOrd="0" destOrd="0" presId="urn:microsoft.com/office/officeart/2009/3/layout/IncreasingArrowsProcess"/>
+    <dgm:cxn modelId="{CC3E8E88-2EFE-FC45-AFB2-4D3FED108B1F}" type="presOf" srcId="{C100F61D-5E9E-F240-AD53-E15195E29D67}" destId="{E9FB553D-351E-5842-8673-122CC1806259}" srcOrd="0" destOrd="0" presId="urn:microsoft.com/office/officeart/2009/3/layout/IncreasingArrowsProcess"/>
+    <dgm:cxn modelId="{B846FBA2-CBBF-EA4B-95DC-9EF33D364539}" type="presOf" srcId="{9410E681-7BA7-6C42-B0A3-A7540CEE36A2}" destId="{392FD94E-A17C-9B45-8C97-73A821D6DAA2}" srcOrd="0" destOrd="0" presId="urn:microsoft.com/office/officeart/2009/3/layout/IncreasingArrowsProcess"/>
+    <dgm:cxn modelId="{13AB07E8-DC21-8746-983D-0C5A2D127592}" srcId="{C100F61D-5E9E-F240-AD53-E15195E29D67}" destId="{FE2B2293-84DE-1B4F-81A4-3475502CBA26}" srcOrd="0" destOrd="0" parTransId="{BE5779C4-3890-3242-A0A6-470846EDBF72}" sibTransId="{DE7D1DE9-E3BA-A348-AF4A-1CA91E2CEFB5}"/>
+    <dgm:cxn modelId="{7588E204-71D2-7B4E-8B9A-14163AD7073A}" type="presOf" srcId="{607602E9-CEA0-E74B-9145-302D17C6CD42}" destId="{FA9C465A-D086-5244-BA56-DF8A84FFCCD8}" srcOrd="0" destOrd="0" presId="urn:microsoft.com/office/officeart/2009/3/layout/IncreasingArrowsProcess"/>
+    <dgm:cxn modelId="{4D8FBB0D-793C-3043-9621-DB1A80C8A42A}" type="presOf" srcId="{F41600EA-535C-8440-BE80-6B272F74A831}" destId="{B8195610-1031-C34E-9A3A-7622BDF17384}" srcOrd="0" destOrd="0" presId="urn:microsoft.com/office/officeart/2009/3/layout/IncreasingArrowsProcess"/>
+    <dgm:cxn modelId="{50202766-79E0-4D47-9DEC-EB8478EAE9AB}" srcId="{9410E681-7BA7-6C42-B0A3-A7540CEE36A2}" destId="{D769CDFD-A89D-2943-B029-FA47579AC934}" srcOrd="0" destOrd="0" parTransId="{2CA70A4C-8548-3947-BA0A-5622C20BB406}" sibTransId="{C0BB32FF-A58B-2746-A652-A82FE5EB87F8}"/>
+    <dgm:cxn modelId="{5E6B726C-3144-C246-B9E2-304ABCBE2FD7}" srcId="{F41600EA-535C-8440-BE80-6B272F74A831}" destId="{C100F61D-5E9E-F240-AD53-E15195E29D67}" srcOrd="1" destOrd="0" parTransId="{011A6011-DBDD-2E49-A99D-339E769EBCFF}" sibTransId="{C9A82688-D99C-5A42-B639-6331BDCE1A08}"/>
+    <dgm:cxn modelId="{F7297AF2-5FFE-6241-A83D-AE7548458B38}" type="presParOf" srcId="{B8195610-1031-C34E-9A3A-7622BDF17384}" destId="{392FD94E-A17C-9B45-8C97-73A821D6DAA2}" srcOrd="0" destOrd="0" presId="urn:microsoft.com/office/officeart/2009/3/layout/IncreasingArrowsProcess"/>
+    <dgm:cxn modelId="{191FA476-1AE3-8E4D-B939-D85D6035EDA4}" type="presParOf" srcId="{B8195610-1031-C34E-9A3A-7622BDF17384}" destId="{3074ACF3-2F35-EF4D-9927-EF165264FDC0}" srcOrd="1" destOrd="0" presId="urn:microsoft.com/office/officeart/2009/3/layout/IncreasingArrowsProcess"/>
+    <dgm:cxn modelId="{9D95ADBB-6FC1-2D48-A5B5-BB49AE6D3ABB}" type="presParOf" srcId="{B8195610-1031-C34E-9A3A-7622BDF17384}" destId="{E9FB553D-351E-5842-8673-122CC1806259}" srcOrd="2" destOrd="0" presId="urn:microsoft.com/office/officeart/2009/3/layout/IncreasingArrowsProcess"/>
+    <dgm:cxn modelId="{842118A9-CCC1-EB44-BAE8-6F783507A735}" type="presParOf" srcId="{B8195610-1031-C34E-9A3A-7622BDF17384}" destId="{FE8887A6-31B7-0543-B1E3-B987517D0D72}" srcOrd="3" destOrd="0" presId="urn:microsoft.com/office/officeart/2009/3/layout/IncreasingArrowsProcess"/>
+    <dgm:cxn modelId="{02BB4EE4-E03D-2C49-9DD1-80973F51ABA8}" type="presParOf" srcId="{B8195610-1031-C34E-9A3A-7622BDF17384}" destId="{608CBD0E-0D49-6741-A66C-9D9517FCAA20}" srcOrd="4" destOrd="0" presId="urn:microsoft.com/office/officeart/2009/3/layout/IncreasingArrowsProcess"/>
+    <dgm:cxn modelId="{F885B399-15D7-8A43-9F54-4BC343DD904A}" type="presParOf" srcId="{B8195610-1031-C34E-9A3A-7622BDF17384}" destId="{FA9C465A-D086-5244-BA56-DF8A84FFCCD8}" srcOrd="5" destOrd="0" presId="urn:microsoft.com/office/officeart/2009/3/layout/IncreasingArrowsProcess"/>
   </dgm:cxnLst>
   <dgm:bg/>
   <dgm:whole/>
@@ -9589,283 +9586,26 @@
       <dsp:cNvGrpSpPr/>
     </dsp:nvGrpSpPr>
     <dsp:grpSpPr/>
-    <dsp:sp modelId="{8D88E160-7674-6142-AAEB-9BB690971A51}">
+    <dsp:sp modelId="{392FD94E-A17C-9B45-8C97-73A821D6DAA2}">
       <dsp:nvSpPr>
         <dsp:cNvPr id="0" name=""/>
         <dsp:cNvSpPr/>
       </dsp:nvSpPr>
       <dsp:spPr>
         <a:xfrm>
-          <a:off x="1335024" y="0"/>
-          <a:ext cx="1152144" cy="640080"/>
+          <a:off x="0" y="267425"/>
+          <a:ext cx="5486400" cy="799028"/>
         </a:xfrm>
-        <a:prstGeom prst="roundRect">
+        <a:prstGeom prst="rightArrow">
           <a:avLst>
-            <a:gd name="adj" fmla="val 10000"/>
+            <a:gd name="adj1" fmla="val 50000"/>
+            <a:gd name="adj2" fmla="val 50000"/>
           </a:avLst>
-        </a:prstGeom>
-        <a:solidFill>
-          <a:schemeClr val="accent1">
-            <a:alpha val="90000"/>
-            <a:tint val="40000"/>
-            <a:hueOff val="0"/>
-            <a:satOff val="0"/>
-            <a:lumOff val="0"/>
-            <a:alphaOff val="0"/>
-          </a:schemeClr>
-        </a:solidFill>
-        <a:ln w="6350" cap="flat" cmpd="sng" algn="ctr">
-          <a:solidFill>
-            <a:schemeClr val="accent1">
-              <a:alpha val="90000"/>
-              <a:tint val="40000"/>
-              <a:hueOff val="0"/>
-              <a:satOff val="0"/>
-              <a:lumOff val="0"/>
-              <a:alphaOff val="0"/>
-            </a:schemeClr>
-          </a:solidFill>
-          <a:prstDash val="solid"/>
-          <a:miter lim="800000"/>
-        </a:ln>
-        <a:effectLst/>
-      </dsp:spPr>
-      <dsp:style>
-        <a:lnRef idx="1">
-          <a:scrgbClr r="0" g="0" b="0"/>
-        </a:lnRef>
-        <a:fillRef idx="1">
-          <a:scrgbClr r="0" g="0" b="0"/>
-        </a:fillRef>
-        <a:effectRef idx="0">
-          <a:scrgbClr r="0" g="0" b="0"/>
-        </a:effectRef>
-        <a:fontRef idx="minor"/>
-      </dsp:style>
-      <dsp:txBody>
-        <a:bodyPr spcFirstLastPara="0" vert="horz" wrap="square" lIns="102870" tIns="102870" rIns="102870" bIns="102870" numCol="1" spcCol="1270" anchor="ctr" anchorCtr="0">
-          <a:noAutofit/>
-        </a:bodyPr>
-        <a:lstStyle/>
-        <a:p>
-          <a:pPr lvl="0" algn="ctr" defTabSz="1200150">
-            <a:lnSpc>
-              <a:spcPct val="90000"/>
-            </a:lnSpc>
-            <a:spcBef>
-              <a:spcPct val="0"/>
-            </a:spcBef>
-            <a:spcAft>
-              <a:spcPct val="35000"/>
-            </a:spcAft>
-          </a:pPr>
-          <a:endParaRPr lang="en-US" sz="2700" kern="1200"/>
-        </a:p>
-      </dsp:txBody>
-      <dsp:txXfrm>
-        <a:off x="1353771" y="18747"/>
-        <a:ext cx="1114650" cy="602586"/>
-      </dsp:txXfrm>
-    </dsp:sp>
-    <dsp:sp modelId="{66421338-3D0A-F244-ACCC-3D37C9C5E545}">
-      <dsp:nvSpPr>
-        <dsp:cNvPr id="0" name=""/>
-        <dsp:cNvSpPr/>
-      </dsp:nvSpPr>
-      <dsp:spPr>
-        <a:xfrm>
-          <a:off x="2999232" y="0"/>
-          <a:ext cx="1152144" cy="640080"/>
-        </a:xfrm>
-        <a:prstGeom prst="roundRect">
-          <a:avLst>
-            <a:gd name="adj" fmla="val 10000"/>
-          </a:avLst>
-        </a:prstGeom>
-        <a:solidFill>
-          <a:schemeClr val="accent1">
-            <a:alpha val="90000"/>
-            <a:tint val="40000"/>
-            <a:hueOff val="0"/>
-            <a:satOff val="0"/>
-            <a:lumOff val="0"/>
-            <a:alphaOff val="0"/>
-          </a:schemeClr>
-        </a:solidFill>
-        <a:ln w="6350" cap="flat" cmpd="sng" algn="ctr">
-          <a:solidFill>
-            <a:schemeClr val="accent1">
-              <a:alpha val="90000"/>
-              <a:tint val="40000"/>
-              <a:hueOff val="0"/>
-              <a:satOff val="0"/>
-              <a:lumOff val="0"/>
-              <a:alphaOff val="0"/>
-            </a:schemeClr>
-          </a:solidFill>
-          <a:prstDash val="solid"/>
-          <a:miter lim="800000"/>
-        </a:ln>
-        <a:effectLst/>
-      </dsp:spPr>
-      <dsp:style>
-        <a:lnRef idx="1">
-          <a:scrgbClr r="0" g="0" b="0"/>
-        </a:lnRef>
-        <a:fillRef idx="1">
-          <a:scrgbClr r="0" g="0" b="0"/>
-        </a:fillRef>
-        <a:effectRef idx="0">
-          <a:scrgbClr r="0" g="0" b="0"/>
-        </a:effectRef>
-        <a:fontRef idx="minor"/>
-      </dsp:style>
-      <dsp:txBody>
-        <a:bodyPr spcFirstLastPara="0" vert="horz" wrap="square" lIns="102870" tIns="102870" rIns="102870" bIns="102870" numCol="1" spcCol="1270" anchor="ctr" anchorCtr="0">
-          <a:noAutofit/>
-        </a:bodyPr>
-        <a:lstStyle/>
-        <a:p>
-          <a:pPr lvl="0" algn="ctr" defTabSz="1200150">
-            <a:lnSpc>
-              <a:spcPct val="90000"/>
-            </a:lnSpc>
-            <a:spcBef>
-              <a:spcPct val="0"/>
-            </a:spcBef>
-            <a:spcAft>
-              <a:spcPct val="35000"/>
-            </a:spcAft>
-          </a:pPr>
-          <a:endParaRPr lang="en-US" sz="2700" kern="1200"/>
-        </a:p>
-      </dsp:txBody>
-      <dsp:txXfrm>
-        <a:off x="3017979" y="18747"/>
-        <a:ext cx="1114650" cy="602586"/>
-      </dsp:txXfrm>
-    </dsp:sp>
-    <dsp:sp modelId="{DADB450D-59DB-B94C-846F-53FC0C9B0826}">
-      <dsp:nvSpPr>
-        <dsp:cNvPr id="0" name=""/>
-        <dsp:cNvSpPr/>
-      </dsp:nvSpPr>
-      <dsp:spPr>
-        <a:xfrm>
-          <a:off x="2503170" y="2720340"/>
-          <a:ext cx="480060" cy="480060"/>
-        </a:xfrm>
-        <a:prstGeom prst="triangle">
-          <a:avLst/>
-        </a:prstGeom>
-        <a:solidFill>
-          <a:schemeClr val="accent1">
-            <a:alpha val="90000"/>
-            <a:tint val="40000"/>
-            <a:hueOff val="0"/>
-            <a:satOff val="0"/>
-            <a:lumOff val="0"/>
-            <a:alphaOff val="0"/>
-          </a:schemeClr>
-        </a:solidFill>
-        <a:ln w="6350" cap="flat" cmpd="sng" algn="ctr">
-          <a:solidFill>
-            <a:schemeClr val="accent1">
-              <a:alpha val="90000"/>
-              <a:tint val="40000"/>
-              <a:hueOff val="0"/>
-              <a:satOff val="0"/>
-              <a:lumOff val="0"/>
-              <a:alphaOff val="0"/>
-            </a:schemeClr>
-          </a:solidFill>
-          <a:prstDash val="solid"/>
-          <a:miter lim="800000"/>
-        </a:ln>
-        <a:effectLst/>
-      </dsp:spPr>
-      <dsp:style>
-        <a:lnRef idx="1">
-          <a:scrgbClr r="0" g="0" b="0"/>
-        </a:lnRef>
-        <a:fillRef idx="1">
-          <a:scrgbClr r="0" g="0" b="0"/>
-        </a:fillRef>
-        <a:effectRef idx="0">
-          <a:scrgbClr r="0" g="0" b="0"/>
-        </a:effectRef>
-        <a:fontRef idx="minor"/>
-      </dsp:style>
-    </dsp:sp>
-    <dsp:sp modelId="{43E8ECCB-0D0A-874E-98A3-00A9D0FF7FAB}">
-      <dsp:nvSpPr>
-        <dsp:cNvPr id="0" name=""/>
-        <dsp:cNvSpPr/>
-      </dsp:nvSpPr>
-      <dsp:spPr>
-        <a:xfrm rot="240000">
-          <a:off x="1302580" y="2514628"/>
-          <a:ext cx="2881239" cy="201475"/>
-        </a:xfrm>
-        <a:prstGeom prst="rect">
-          <a:avLst/>
-        </a:prstGeom>
-        <a:solidFill>
-          <a:schemeClr val="accent1">
-            <a:alpha val="90000"/>
-            <a:tint val="40000"/>
-            <a:hueOff val="0"/>
-            <a:satOff val="0"/>
-            <a:lumOff val="0"/>
-            <a:alphaOff val="0"/>
-          </a:schemeClr>
-        </a:solidFill>
-        <a:ln w="6350" cap="flat" cmpd="sng" algn="ctr">
-          <a:solidFill>
-            <a:schemeClr val="accent1">
-              <a:alpha val="90000"/>
-              <a:tint val="40000"/>
-              <a:hueOff val="0"/>
-              <a:satOff val="0"/>
-              <a:lumOff val="0"/>
-              <a:alphaOff val="0"/>
-            </a:schemeClr>
-          </a:solidFill>
-          <a:prstDash val="solid"/>
-          <a:miter lim="800000"/>
-        </a:ln>
-        <a:effectLst/>
-      </dsp:spPr>
-      <dsp:style>
-        <a:lnRef idx="1">
-          <a:scrgbClr r="0" g="0" b="0"/>
-        </a:lnRef>
-        <a:fillRef idx="1">
-          <a:scrgbClr r="0" g="0" b="0"/>
-        </a:fillRef>
-        <a:effectRef idx="0">
-          <a:scrgbClr r="0" g="0" b="0"/>
-        </a:effectRef>
-        <a:fontRef idx="minor"/>
-      </dsp:style>
-    </dsp:sp>
-    <dsp:sp modelId="{F2EE9025-BBD7-8141-922B-0B4F24346A93}">
-      <dsp:nvSpPr>
-        <dsp:cNvPr id="0" name=""/>
-        <dsp:cNvSpPr/>
-      </dsp:nvSpPr>
-      <dsp:spPr>
-        <a:xfrm rot="240000">
-          <a:off x="3032514" y="2010889"/>
-          <a:ext cx="1149587" cy="535590"/>
-        </a:xfrm>
-        <a:prstGeom prst="roundRect">
-          <a:avLst/>
         </a:prstGeom>
         <a:gradFill rotWithShape="0">
           <a:gsLst>
             <a:gs pos="0">
-              <a:schemeClr val="accent1">
+              <a:schemeClr val="accent2">
                 <a:hueOff val="0"/>
                 <a:satOff val="0"/>
                 <a:lumOff val="0"/>
@@ -9876,7 +9616,7 @@
               </a:schemeClr>
             </a:gs>
             <a:gs pos="50000">
-              <a:schemeClr val="accent1">
+              <a:schemeClr val="accent2">
                 <a:hueOff val="0"/>
                 <a:satOff val="0"/>
                 <a:lumOff val="0"/>
@@ -9887,7 +9627,7 @@
               </a:schemeClr>
             </a:gs>
             <a:gs pos="100000">
-              <a:schemeClr val="accent1">
+              <a:schemeClr val="accent2">
                 <a:hueOff val="0"/>
                 <a:satOff val="0"/>
                 <a:lumOff val="0"/>
@@ -9920,12 +9660,12 @@
         </a:fontRef>
       </dsp:style>
       <dsp:txBody>
-        <a:bodyPr spcFirstLastPara="0" vert="horz" wrap="square" lIns="83820" tIns="83820" rIns="83820" bIns="83820" numCol="1" spcCol="1270" anchor="ctr" anchorCtr="0">
+        <a:bodyPr spcFirstLastPara="0" vert="horz" wrap="square" lIns="57150" tIns="57150" rIns="254000" bIns="126846" numCol="1" spcCol="1270" anchor="ctr" anchorCtr="0">
           <a:noAutofit/>
         </a:bodyPr>
         <a:lstStyle/>
         <a:p>
-          <a:pPr lvl="0" algn="ctr" defTabSz="977900">
+          <a:pPr lvl="0" algn="l" defTabSz="666750">
             <a:lnSpc>
               <a:spcPct val="90000"/>
             </a:lnSpc>
@@ -9936,34 +9676,119 @@
               <a:spcPct val="35000"/>
             </a:spcAft>
           </a:pPr>
-          <a:endParaRPr lang="en-US" sz="2200" kern="1200"/>
+          <a:r>
+            <a:rPr lang="en-US" sz="1500" kern="1200"/>
+            <a:t>1/5</a:t>
+          </a:r>
         </a:p>
       </dsp:txBody>
       <dsp:txXfrm>
-        <a:off x="3058659" y="2037034"/>
-        <a:ext cx="1097297" cy="483300"/>
+        <a:off x="0" y="467182"/>
+        <a:ext cx="5286643" cy="399514"/>
       </dsp:txXfrm>
     </dsp:sp>
-    <dsp:sp modelId="{56FDB70D-81AD-BB4B-BB00-45727633FCDB}">
+    <dsp:sp modelId="{3074ACF3-2F35-EF4D-9927-EF165264FDC0}">
       <dsp:nvSpPr>
         <dsp:cNvPr id="0" name=""/>
         <dsp:cNvSpPr/>
       </dsp:nvSpPr>
       <dsp:spPr>
-        <a:xfrm rot="240000">
-          <a:off x="3074119" y="1434817"/>
-          <a:ext cx="1149587" cy="535590"/>
+        <a:xfrm>
+          <a:off x="0" y="883591"/>
+          <a:ext cx="1689811" cy="1539223"/>
         </a:xfrm>
-        <a:prstGeom prst="roundRect">
+        <a:prstGeom prst="rect">
           <a:avLst/>
+        </a:prstGeom>
+        <a:solidFill>
+          <a:schemeClr val="lt1">
+            <a:hueOff val="0"/>
+            <a:satOff val="0"/>
+            <a:lumOff val="0"/>
+            <a:alphaOff val="0"/>
+          </a:schemeClr>
+        </a:solidFill>
+        <a:ln w="6350" cap="flat" cmpd="sng" algn="ctr">
+          <a:solidFill>
+            <a:schemeClr val="accent2">
+              <a:hueOff val="0"/>
+              <a:satOff val="0"/>
+              <a:lumOff val="0"/>
+              <a:alphaOff val="0"/>
+            </a:schemeClr>
+          </a:solidFill>
+          <a:prstDash val="solid"/>
+          <a:miter lim="800000"/>
+        </a:ln>
+        <a:effectLst/>
+      </dsp:spPr>
+      <dsp:style>
+        <a:lnRef idx="1">
+          <a:scrgbClr r="0" g="0" b="0"/>
+        </a:lnRef>
+        <a:fillRef idx="1">
+          <a:scrgbClr r="0" g="0" b="0"/>
+        </a:fillRef>
+        <a:effectRef idx="0">
+          <a:scrgbClr r="0" g="0" b="0"/>
+        </a:effectRef>
+        <a:fontRef idx="minor"/>
+      </dsp:style>
+      <dsp:txBody>
+        <a:bodyPr spcFirstLastPara="0" vert="horz" wrap="square" lIns="53340" tIns="53340" rIns="53340" bIns="53340" numCol="1" spcCol="1270" anchor="t" anchorCtr="0">
+          <a:noAutofit/>
+        </a:bodyPr>
+        <a:lstStyle/>
+        <a:p>
+          <a:pPr lvl="0" algn="l" defTabSz="622300">
+            <a:lnSpc>
+              <a:spcPct val="90000"/>
+            </a:lnSpc>
+            <a:spcBef>
+              <a:spcPct val="0"/>
+            </a:spcBef>
+            <a:spcAft>
+              <a:spcPct val="35000"/>
+            </a:spcAft>
+          </a:pPr>
+          <a:r>
+            <a:rPr lang="en-US" sz="1400" kern="1200"/>
+            <a:t>One bit in, 5 bits out. We got plenty of error correcting power, so we can lower the power by a lot! </a:t>
+          </a:r>
+          <a:r>
+            <a:rPr lang="en-US" sz="1400" i="1" kern="1200"/>
+            <a:t>Larger coding gain.</a:t>
+          </a:r>
+        </a:p>
+      </dsp:txBody>
+      <dsp:txXfrm>
+        <a:off x="0" y="883591"/>
+        <a:ext cx="1689811" cy="1539223"/>
+      </dsp:txXfrm>
+    </dsp:sp>
+    <dsp:sp modelId="{E9FB553D-351E-5842-8673-122CC1806259}">
+      <dsp:nvSpPr>
+        <dsp:cNvPr id="0" name=""/>
+        <dsp:cNvSpPr/>
+      </dsp:nvSpPr>
+      <dsp:spPr>
+        <a:xfrm>
+          <a:off x="1689811" y="533768"/>
+          <a:ext cx="3796588" cy="799028"/>
+        </a:xfrm>
+        <a:prstGeom prst="rightArrow">
+          <a:avLst>
+            <a:gd name="adj1" fmla="val 50000"/>
+            <a:gd name="adj2" fmla="val 50000"/>
+          </a:avLst>
         </a:prstGeom>
         <a:gradFill rotWithShape="0">
           <a:gsLst>
             <a:gs pos="0">
-              <a:schemeClr val="accent1">
-                <a:hueOff val="0"/>
-                <a:satOff val="0"/>
-                <a:lumOff val="0"/>
+              <a:schemeClr val="accent2">
+                <a:hueOff val="-727682"/>
+                <a:satOff val="-41964"/>
+                <a:lumOff val="4314"/>
                 <a:alphaOff val="0"/>
                 <a:satMod val="103000"/>
                 <a:lumMod val="102000"/>
@@ -9971,10 +9796,10 @@
               </a:schemeClr>
             </a:gs>
             <a:gs pos="50000">
-              <a:schemeClr val="accent1">
-                <a:hueOff val="0"/>
-                <a:satOff val="0"/>
-                <a:lumOff val="0"/>
+              <a:schemeClr val="accent2">
+                <a:hueOff val="-727682"/>
+                <a:satOff val="-41964"/>
+                <a:lumOff val="4314"/>
                 <a:alphaOff val="0"/>
                 <a:satMod val="110000"/>
                 <a:lumMod val="100000"/>
@@ -9982,10 +9807,10 @@
               </a:schemeClr>
             </a:gs>
             <a:gs pos="100000">
-              <a:schemeClr val="accent1">
-                <a:hueOff val="0"/>
-                <a:satOff val="0"/>
-                <a:lumOff val="0"/>
+              <a:schemeClr val="accent2">
+                <a:hueOff val="-727682"/>
+                <a:satOff val="-41964"/>
+                <a:lumOff val="4314"/>
                 <a:alphaOff val="0"/>
                 <a:lumMod val="99000"/>
                 <a:satMod val="120000"/>
@@ -10015,12 +9840,12 @@
         </a:fontRef>
       </dsp:style>
       <dsp:txBody>
-        <a:bodyPr spcFirstLastPara="0" vert="horz" wrap="square" lIns="83820" tIns="83820" rIns="83820" bIns="83820" numCol="1" spcCol="1270" anchor="ctr" anchorCtr="0">
+        <a:bodyPr spcFirstLastPara="0" vert="horz" wrap="square" lIns="57150" tIns="57150" rIns="254000" bIns="126846" numCol="1" spcCol="1270" anchor="ctr" anchorCtr="0">
           <a:noAutofit/>
         </a:bodyPr>
         <a:lstStyle/>
         <a:p>
-          <a:pPr lvl="0" algn="ctr" defTabSz="977900">
+          <a:pPr lvl="0" algn="l" defTabSz="666750">
             <a:lnSpc>
               <a:spcPct val="90000"/>
             </a:lnSpc>
@@ -10031,34 +9856,119 @@
               <a:spcPct val="35000"/>
             </a:spcAft>
           </a:pPr>
-          <a:endParaRPr lang="en-US" sz="2200" kern="1200"/>
+          <a:r>
+            <a:rPr lang="en-US" sz="1500" kern="1200"/>
+            <a:t>1/3</a:t>
+          </a:r>
         </a:p>
       </dsp:txBody>
       <dsp:txXfrm>
-        <a:off x="3100264" y="1460962"/>
-        <a:ext cx="1097297" cy="483300"/>
+        <a:off x="1689811" y="733525"/>
+        <a:ext cx="3596831" cy="399514"/>
       </dsp:txXfrm>
     </dsp:sp>
-    <dsp:sp modelId="{F429E62F-3438-A648-B80A-5A3BB7DC6FCF}">
+    <dsp:sp modelId="{FE8887A6-31B7-0543-B1E3-B987517D0D72}">
       <dsp:nvSpPr>
         <dsp:cNvPr id="0" name=""/>
         <dsp:cNvSpPr/>
       </dsp:nvSpPr>
       <dsp:spPr>
-        <a:xfrm rot="240000">
-          <a:off x="3115724" y="871547"/>
-          <a:ext cx="1149587" cy="535590"/>
+        <a:xfrm>
+          <a:off x="1689811" y="1149934"/>
+          <a:ext cx="1689811" cy="1539223"/>
         </a:xfrm>
-        <a:prstGeom prst="roundRect">
+        <a:prstGeom prst="rect">
           <a:avLst/>
+        </a:prstGeom>
+        <a:solidFill>
+          <a:schemeClr val="lt1">
+            <a:hueOff val="0"/>
+            <a:satOff val="0"/>
+            <a:lumOff val="0"/>
+            <a:alphaOff val="0"/>
+          </a:schemeClr>
+        </a:solidFill>
+        <a:ln w="6350" cap="flat" cmpd="sng" algn="ctr">
+          <a:solidFill>
+            <a:schemeClr val="accent2">
+              <a:hueOff val="-727682"/>
+              <a:satOff val="-41964"/>
+              <a:lumOff val="4314"/>
+              <a:alphaOff val="0"/>
+            </a:schemeClr>
+          </a:solidFill>
+          <a:prstDash val="solid"/>
+          <a:miter lim="800000"/>
+        </a:ln>
+        <a:effectLst/>
+      </dsp:spPr>
+      <dsp:style>
+        <a:lnRef idx="1">
+          <a:scrgbClr r="0" g="0" b="0"/>
+        </a:lnRef>
+        <a:fillRef idx="1">
+          <a:scrgbClr r="0" g="0" b="0"/>
+        </a:fillRef>
+        <a:effectRef idx="0">
+          <a:scrgbClr r="0" g="0" b="0"/>
+        </a:effectRef>
+        <a:fontRef idx="minor"/>
+      </dsp:style>
+      <dsp:txBody>
+        <a:bodyPr spcFirstLastPara="0" vert="horz" wrap="square" lIns="53340" tIns="53340" rIns="53340" bIns="53340" numCol="1" spcCol="1270" anchor="t" anchorCtr="0">
+          <a:noAutofit/>
+        </a:bodyPr>
+        <a:lstStyle/>
+        <a:p>
+          <a:pPr lvl="0" algn="l" defTabSz="622300">
+            <a:lnSpc>
+              <a:spcPct val="90000"/>
+            </a:lnSpc>
+            <a:spcBef>
+              <a:spcPct val="0"/>
+            </a:spcBef>
+            <a:spcAft>
+              <a:spcPct val="35000"/>
+            </a:spcAft>
+          </a:pPr>
+          <a:r>
+            <a:rPr lang="en-US" sz="1400" kern="1200"/>
+            <a:t>One bit in, three bits out. We can handle a few more errors, so lower the power some more! </a:t>
+          </a:r>
+          <a:r>
+            <a:rPr lang="en-US" sz="1400" i="1" kern="1200"/>
+            <a:t>Medium coding gain.</a:t>
+          </a:r>
+        </a:p>
+      </dsp:txBody>
+      <dsp:txXfrm>
+        <a:off x="1689811" y="1149934"/>
+        <a:ext cx="1689811" cy="1539223"/>
+      </dsp:txXfrm>
+    </dsp:sp>
+    <dsp:sp modelId="{608CBD0E-0D49-6741-A66C-9D9517FCAA20}">
+      <dsp:nvSpPr>
+        <dsp:cNvPr id="0" name=""/>
+        <dsp:cNvSpPr/>
+      </dsp:nvSpPr>
+      <dsp:spPr>
+        <a:xfrm>
+          <a:off x="3379622" y="800111"/>
+          <a:ext cx="2106777" cy="799028"/>
+        </a:xfrm>
+        <a:prstGeom prst="rightArrow">
+          <a:avLst>
+            <a:gd name="adj1" fmla="val 50000"/>
+            <a:gd name="adj2" fmla="val 50000"/>
+          </a:avLst>
         </a:prstGeom>
         <a:gradFill rotWithShape="0">
           <a:gsLst>
             <a:gs pos="0">
-              <a:schemeClr val="accent1">
-                <a:hueOff val="0"/>
-                <a:satOff val="0"/>
-                <a:lumOff val="0"/>
+              <a:schemeClr val="accent2">
+                <a:hueOff val="-1455363"/>
+                <a:satOff val="-83928"/>
+                <a:lumOff val="8628"/>
                 <a:alphaOff val="0"/>
                 <a:satMod val="103000"/>
                 <a:lumMod val="102000"/>
@@ -10066,10 +9976,10 @@
               </a:schemeClr>
             </a:gs>
             <a:gs pos="50000">
-              <a:schemeClr val="accent1">
-                <a:hueOff val="0"/>
-                <a:satOff val="0"/>
-                <a:lumOff val="0"/>
+              <a:schemeClr val="accent2">
+                <a:hueOff val="-1455363"/>
+                <a:satOff val="-83928"/>
+                <a:lumOff val="8628"/>
                 <a:alphaOff val="0"/>
                 <a:satMod val="110000"/>
                 <a:lumMod val="100000"/>
@@ -10077,10 +9987,10 @@
               </a:schemeClr>
             </a:gs>
             <a:gs pos="100000">
-              <a:schemeClr val="accent1">
-                <a:hueOff val="0"/>
-                <a:satOff val="0"/>
-                <a:lumOff val="0"/>
+              <a:schemeClr val="accent2">
+                <a:hueOff val="-1455363"/>
+                <a:satOff val="-83928"/>
+                <a:lumOff val="8628"/>
                 <a:alphaOff val="0"/>
                 <a:lumMod val="99000"/>
                 <a:satMod val="120000"/>
@@ -10110,12 +10020,12 @@
         </a:fontRef>
       </dsp:style>
       <dsp:txBody>
-        <a:bodyPr spcFirstLastPara="0" vert="horz" wrap="square" lIns="83820" tIns="83820" rIns="83820" bIns="83820" numCol="1" spcCol="1270" anchor="ctr" anchorCtr="0">
+        <a:bodyPr spcFirstLastPara="0" vert="horz" wrap="square" lIns="57150" tIns="57150" rIns="254000" bIns="126846" numCol="1" spcCol="1270" anchor="ctr" anchorCtr="0">
           <a:noAutofit/>
         </a:bodyPr>
         <a:lstStyle/>
         <a:p>
-          <a:pPr lvl="0" algn="ctr" defTabSz="977900">
+          <a:pPr lvl="0" algn="l" defTabSz="666750">
             <a:lnSpc>
               <a:spcPct val="90000"/>
             </a:lnSpc>
@@ -10126,91 +10036,71 @@
               <a:spcPct val="35000"/>
             </a:spcAft>
           </a:pPr>
-          <a:endParaRPr lang="en-US" sz="2200" kern="1200"/>
+          <a:r>
+            <a:rPr lang="en-US" sz="1500" kern="1200"/>
+            <a:t>1/2</a:t>
+          </a:r>
         </a:p>
       </dsp:txBody>
       <dsp:txXfrm>
-        <a:off x="3141869" y="897692"/>
-        <a:ext cx="1097297" cy="483300"/>
+        <a:off x="3379622" y="999868"/>
+        <a:ext cx="1907020" cy="399514"/>
       </dsp:txXfrm>
     </dsp:sp>
-    <dsp:sp modelId="{CD6D64B6-4FE4-0946-AAAD-D666E78631E8}">
+    <dsp:sp modelId="{FA9C465A-D086-5244-BA56-DF8A84FFCCD8}">
       <dsp:nvSpPr>
         <dsp:cNvPr id="0" name=""/>
         <dsp:cNvSpPr/>
       </dsp:nvSpPr>
       <dsp:spPr>
-        <a:xfrm rot="240000">
-          <a:off x="1384308" y="1895675"/>
-          <a:ext cx="1149587" cy="535590"/>
+        <a:xfrm>
+          <a:off x="3379622" y="1416277"/>
+          <a:ext cx="1689811" cy="1516697"/>
         </a:xfrm>
-        <a:prstGeom prst="roundRect">
+        <a:prstGeom prst="rect">
           <a:avLst/>
         </a:prstGeom>
-        <a:gradFill rotWithShape="0">
-          <a:gsLst>
-            <a:gs pos="0">
-              <a:schemeClr val="accent1">
-                <a:hueOff val="0"/>
-                <a:satOff val="0"/>
-                <a:lumOff val="0"/>
-                <a:alphaOff val="0"/>
-                <a:satMod val="103000"/>
-                <a:lumMod val="102000"/>
-                <a:tint val="94000"/>
-              </a:schemeClr>
-            </a:gs>
-            <a:gs pos="50000">
-              <a:schemeClr val="accent1">
-                <a:hueOff val="0"/>
-                <a:satOff val="0"/>
-                <a:lumOff val="0"/>
-                <a:alphaOff val="0"/>
-                <a:satMod val="110000"/>
-                <a:lumMod val="100000"/>
-                <a:shade val="100000"/>
-              </a:schemeClr>
-            </a:gs>
-            <a:gs pos="100000">
-              <a:schemeClr val="accent1">
-                <a:hueOff val="0"/>
-                <a:satOff val="0"/>
-                <a:lumOff val="0"/>
-                <a:alphaOff val="0"/>
-                <a:lumMod val="99000"/>
-                <a:satMod val="120000"/>
-                <a:shade val="78000"/>
-              </a:schemeClr>
-            </a:gs>
-          </a:gsLst>
-          <a:lin ang="5400000" scaled="0"/>
-        </a:gradFill>
-        <a:ln>
-          <a:noFill/>
+        <a:solidFill>
+          <a:schemeClr val="lt1">
+            <a:hueOff val="0"/>
+            <a:satOff val="0"/>
+            <a:lumOff val="0"/>
+            <a:alphaOff val="0"/>
+          </a:schemeClr>
+        </a:solidFill>
+        <a:ln w="6350" cap="flat" cmpd="sng" algn="ctr">
+          <a:solidFill>
+            <a:schemeClr val="accent2">
+              <a:hueOff val="-1455363"/>
+              <a:satOff val="-83928"/>
+              <a:lumOff val="8628"/>
+              <a:alphaOff val="0"/>
+            </a:schemeClr>
+          </a:solidFill>
+          <a:prstDash val="solid"/>
+          <a:miter lim="800000"/>
         </a:ln>
         <a:effectLst/>
       </dsp:spPr>
       <dsp:style>
-        <a:lnRef idx="0">
+        <a:lnRef idx="1">
           <a:scrgbClr r="0" g="0" b="0"/>
         </a:lnRef>
-        <a:fillRef idx="3">
+        <a:fillRef idx="1">
           <a:scrgbClr r="0" g="0" b="0"/>
         </a:fillRef>
-        <a:effectRef idx="2">
+        <a:effectRef idx="0">
           <a:scrgbClr r="0" g="0" b="0"/>
         </a:effectRef>
-        <a:fontRef idx="minor">
-          <a:schemeClr val="lt1"/>
-        </a:fontRef>
+        <a:fontRef idx="minor"/>
       </dsp:style>
       <dsp:txBody>
-        <a:bodyPr spcFirstLastPara="0" vert="horz" wrap="square" lIns="83820" tIns="83820" rIns="83820" bIns="83820" numCol="1" spcCol="1270" anchor="ctr" anchorCtr="0">
+        <a:bodyPr spcFirstLastPara="0" vert="horz" wrap="square" lIns="53340" tIns="53340" rIns="53340" bIns="53340" numCol="1" spcCol="1270" anchor="t" anchorCtr="0">
           <a:noAutofit/>
         </a:bodyPr>
         <a:lstStyle/>
         <a:p>
-          <a:pPr lvl="0" algn="ctr" defTabSz="977900">
+          <a:pPr lvl="0" algn="l" defTabSz="622300">
             <a:lnSpc>
               <a:spcPct val="90000"/>
             </a:lnSpc>
@@ -10221,107 +10111,19 @@
               <a:spcPct val="35000"/>
             </a:spcAft>
           </a:pPr>
-          <a:endParaRPr lang="en-US" sz="2200" kern="1200"/>
+          <a:r>
+            <a:rPr lang="en-US" sz="1400" kern="1200"/>
+            <a:t>One bit in, two bits out. Can detect and correct a few errors, so we can't lower the power too much. </a:t>
+          </a:r>
+          <a:r>
+            <a:rPr lang="en-US" sz="1400" i="1" kern="1200"/>
+            <a:t>Smaller coding gain.</a:t>
+          </a:r>
         </a:p>
       </dsp:txBody>
       <dsp:txXfrm>
-        <a:off x="1410453" y="1921820"/>
-        <a:ext cx="1097297" cy="483300"/>
-      </dsp:txXfrm>
-    </dsp:sp>
-    <dsp:sp modelId="{DEC24EDD-F780-3D42-85E2-E03696C5905B}">
-      <dsp:nvSpPr>
-        <dsp:cNvPr id="0" name=""/>
-        <dsp:cNvSpPr/>
-      </dsp:nvSpPr>
-      <dsp:spPr>
-        <a:xfrm rot="240000">
-          <a:off x="1425913" y="1319603"/>
-          <a:ext cx="1149587" cy="535590"/>
-        </a:xfrm>
-        <a:prstGeom prst="roundRect">
-          <a:avLst/>
-        </a:prstGeom>
-        <a:gradFill rotWithShape="0">
-          <a:gsLst>
-            <a:gs pos="0">
-              <a:schemeClr val="accent1">
-                <a:hueOff val="0"/>
-                <a:satOff val="0"/>
-                <a:lumOff val="0"/>
-                <a:alphaOff val="0"/>
-                <a:satMod val="103000"/>
-                <a:lumMod val="102000"/>
-                <a:tint val="94000"/>
-              </a:schemeClr>
-            </a:gs>
-            <a:gs pos="50000">
-              <a:schemeClr val="accent1">
-                <a:hueOff val="0"/>
-                <a:satOff val="0"/>
-                <a:lumOff val="0"/>
-                <a:alphaOff val="0"/>
-                <a:satMod val="110000"/>
-                <a:lumMod val="100000"/>
-                <a:shade val="100000"/>
-              </a:schemeClr>
-            </a:gs>
-            <a:gs pos="100000">
-              <a:schemeClr val="accent1">
-                <a:hueOff val="0"/>
-                <a:satOff val="0"/>
-                <a:lumOff val="0"/>
-                <a:alphaOff val="0"/>
-                <a:lumMod val="99000"/>
-                <a:satMod val="120000"/>
-                <a:shade val="78000"/>
-              </a:schemeClr>
-            </a:gs>
-          </a:gsLst>
-          <a:lin ang="5400000" scaled="0"/>
-        </a:gradFill>
-        <a:ln>
-          <a:noFill/>
-        </a:ln>
-        <a:effectLst/>
-      </dsp:spPr>
-      <dsp:style>
-        <a:lnRef idx="0">
-          <a:scrgbClr r="0" g="0" b="0"/>
-        </a:lnRef>
-        <a:fillRef idx="3">
-          <a:scrgbClr r="0" g="0" b="0"/>
-        </a:fillRef>
-        <a:effectRef idx="2">
-          <a:scrgbClr r="0" g="0" b="0"/>
-        </a:effectRef>
-        <a:fontRef idx="minor">
-          <a:schemeClr val="lt1"/>
-        </a:fontRef>
-      </dsp:style>
-      <dsp:txBody>
-        <a:bodyPr spcFirstLastPara="0" vert="horz" wrap="square" lIns="83820" tIns="83820" rIns="83820" bIns="83820" numCol="1" spcCol="1270" anchor="ctr" anchorCtr="0">
-          <a:noAutofit/>
-        </a:bodyPr>
-        <a:lstStyle/>
-        <a:p>
-          <a:pPr lvl="0" algn="ctr" defTabSz="977900">
-            <a:lnSpc>
-              <a:spcPct val="90000"/>
-            </a:lnSpc>
-            <a:spcBef>
-              <a:spcPct val="0"/>
-            </a:spcBef>
-            <a:spcAft>
-              <a:spcPct val="35000"/>
-            </a:spcAft>
-          </a:pPr>
-          <a:endParaRPr lang="en-US" sz="2200" kern="1200"/>
-        </a:p>
-      </dsp:txBody>
-      <dsp:txXfrm>
-        <a:off x="1452058" y="1345748"/>
-        <a:ext cx="1097297" cy="483300"/>
+        <a:off x="3379622" y="1416277"/>
+        <a:ext cx="1689811" cy="1516697"/>
       </dsp:txXfrm>
     </dsp:sp>
   </dsp:spTree>
@@ -11626,46 +11428,42 @@
 </file>
 
 <file path=word/diagrams/layout4.xml><?xml version="1.0" encoding="utf-8"?>
-<dgm:layoutDef xmlns:dgm="http://schemas.openxmlformats.org/drawingml/2006/diagram" xmlns:a="http://schemas.openxmlformats.org/drawingml/2006/main" uniqueId="urn:microsoft.com/office/officeart/2005/8/layout/balance1">
+<dgm:layoutDef xmlns:dgm="http://schemas.openxmlformats.org/drawingml/2006/diagram" xmlns:a="http://schemas.openxmlformats.org/drawingml/2006/main" uniqueId="urn:microsoft.com/office/officeart/2009/3/layout/IncreasingArrowsProcess">
   <dgm:title val=""/>
   <dgm:desc val=""/>
   <dgm:catLst>
-    <dgm:cat type="relationship" pri="1000"/>
+    <dgm:cat type="process" pri="5500"/>
   </dgm:catLst>
   <dgm:sampData>
     <dgm:dataModel>
       <dgm:ptLst>
         <dgm:pt modelId="0" type="doc"/>
-        <dgm:pt modelId="1">
+        <dgm:pt modelId="10">
           <dgm:prSet phldr="1"/>
         </dgm:pt>
         <dgm:pt modelId="11">
           <dgm:prSet phldr="1"/>
         </dgm:pt>
-        <dgm:pt modelId="12">
-          <dgm:prSet phldr="1"/>
-        </dgm:pt>
-        <dgm:pt modelId="2">
+        <dgm:pt modelId="20">
           <dgm:prSet phldr="1"/>
         </dgm:pt>
         <dgm:pt modelId="21">
           <dgm:prSet phldr="1"/>
         </dgm:pt>
-        <dgm:pt modelId="22">
+        <dgm:pt modelId="30">
           <dgm:prSet phldr="1"/>
         </dgm:pt>
-        <dgm:pt modelId="23">
+        <dgm:pt modelId="31">
           <dgm:prSet phldr="1"/>
         </dgm:pt>
       </dgm:ptLst>
       <dgm:cxnLst>
-        <dgm:cxn modelId="4" srcId="0" destId="1" srcOrd="0" destOrd="0"/>
-        <dgm:cxn modelId="5" srcId="0" destId="2" srcOrd="1" destOrd="0"/>
-        <dgm:cxn modelId="13" srcId="1" destId="11" srcOrd="0" destOrd="0"/>
-        <dgm:cxn modelId="14" srcId="1" destId="12" srcOrd="0" destOrd="0"/>
-        <dgm:cxn modelId="23" srcId="2" destId="21" srcOrd="0" destOrd="0"/>
-        <dgm:cxn modelId="24" srcId="2" destId="22" srcOrd="0" destOrd="0"/>
-        <dgm:cxn modelId="25" srcId="2" destId="23" srcOrd="0" destOrd="0"/>
+        <dgm:cxn modelId="40" srcId="0" destId="10" srcOrd="0" destOrd="0"/>
+        <dgm:cxn modelId="12" srcId="10" destId="11" srcOrd="0" destOrd="0"/>
+        <dgm:cxn modelId="50" srcId="0" destId="20" srcOrd="1" destOrd="0"/>
+        <dgm:cxn modelId="22" srcId="20" destId="21" srcOrd="0" destOrd="0"/>
+        <dgm:cxn modelId="60" srcId="0" destId="30" srcOrd="2" destOrd="0"/>
+        <dgm:cxn modelId="32" srcId="30" destId="31" srcOrd="0" destOrd="0"/>
       </dgm:cxnLst>
       <dgm:bg/>
       <dgm:whole/>
@@ -11675,20 +11473,24 @@
     <dgm:dataModel>
       <dgm:ptLst>
         <dgm:pt modelId="0" type="doc"/>
-        <dgm:pt modelId="1"/>
-        <dgm:pt modelId="11"/>
-        <dgm:pt modelId="12"/>
-        <dgm:pt modelId="2"/>
-        <dgm:pt modelId="21"/>
-        <dgm:pt modelId="22"/>
+        <dgm:pt modelId="10">
+          <dgm:prSet phldr="1"/>
+        </dgm:pt>
+        <dgm:pt modelId="11">
+          <dgm:prSet phldr="1"/>
+        </dgm:pt>
+        <dgm:pt modelId="20">
+          <dgm:prSet phldr="1"/>
+        </dgm:pt>
+        <dgm:pt modelId="21">
+          <dgm:prSet phldr="1"/>
+        </dgm:pt>
       </dgm:ptLst>
       <dgm:cxnLst>
-        <dgm:cxn modelId="4" srcId="0" destId="1" srcOrd="0" destOrd="0"/>
-        <dgm:cxn modelId="5" srcId="0" destId="2" srcOrd="1" destOrd="0"/>
-        <dgm:cxn modelId="13" srcId="1" destId="11" srcOrd="0" destOrd="0"/>
-        <dgm:cxn modelId="14" srcId="1" destId="12" srcOrd="0" destOrd="0"/>
-        <dgm:cxn modelId="23" srcId="2" destId="21" srcOrd="0" destOrd="0"/>
-        <dgm:cxn modelId="24" srcId="2" destId="22" srcOrd="0" destOrd="0"/>
+        <dgm:cxn modelId="40" srcId="0" destId="10" srcOrd="0" destOrd="0"/>
+        <dgm:cxn modelId="12" srcId="10" destId="11" srcOrd="0" destOrd="0"/>
+        <dgm:cxn modelId="50" srcId="0" destId="20" srcOrd="1" destOrd="0"/>
+        <dgm:cxn modelId="22" srcId="20" destId="21" srcOrd="0" destOrd="0"/>
       </dgm:cxnLst>
       <dgm:bg/>
       <dgm:whole/>
@@ -11698,3024 +11500,1169 @@
     <dgm:dataModel>
       <dgm:ptLst>
         <dgm:pt modelId="0" type="doc"/>
-        <dgm:pt modelId="1"/>
-        <dgm:pt modelId="11"/>
-        <dgm:pt modelId="12"/>
-        <dgm:pt modelId="13"/>
-        <dgm:pt modelId="2"/>
-        <dgm:pt modelId="21"/>
-        <dgm:pt modelId="22"/>
-        <dgm:pt modelId="23"/>
+        <dgm:pt modelId="10">
+          <dgm:prSet phldr="1"/>
+        </dgm:pt>
+        <dgm:pt modelId="11">
+          <dgm:prSet phldr="1"/>
+        </dgm:pt>
+        <dgm:pt modelId="20">
+          <dgm:prSet phldr="1"/>
+        </dgm:pt>
+        <dgm:pt modelId="21">
+          <dgm:prSet phldr="1"/>
+        </dgm:pt>
+        <dgm:pt modelId="30">
+          <dgm:prSet phldr="1"/>
+        </dgm:pt>
+        <dgm:pt modelId="31">
+          <dgm:prSet phldr="1"/>
+        </dgm:pt>
       </dgm:ptLst>
       <dgm:cxnLst>
-        <dgm:cxn modelId="4" srcId="0" destId="1" srcOrd="0" destOrd="0"/>
-        <dgm:cxn modelId="5" srcId="0" destId="2" srcOrd="1" destOrd="0"/>
-        <dgm:cxn modelId="15" srcId="1" destId="11" srcOrd="0" destOrd="0"/>
-        <dgm:cxn modelId="16" srcId="1" destId="12" srcOrd="0" destOrd="0"/>
-        <dgm:cxn modelId="17" srcId="1" destId="13" srcOrd="0" destOrd="0"/>
-        <dgm:cxn modelId="25" srcId="2" destId="21" srcOrd="0" destOrd="0"/>
-        <dgm:cxn modelId="26" srcId="2" destId="22" srcOrd="0" destOrd="0"/>
-        <dgm:cxn modelId="27" srcId="2" destId="23" srcOrd="0" destOrd="0"/>
+        <dgm:cxn modelId="40" srcId="0" destId="10" srcOrd="0" destOrd="0"/>
+        <dgm:cxn modelId="12" srcId="10" destId="11" srcOrd="0" destOrd="0"/>
+        <dgm:cxn modelId="50" srcId="0" destId="20" srcOrd="1" destOrd="0"/>
+        <dgm:cxn modelId="22" srcId="20" destId="21" srcOrd="0" destOrd="0"/>
+        <dgm:cxn modelId="60" srcId="0" destId="30" srcOrd="2" destOrd="0"/>
+        <dgm:cxn modelId="32" srcId="30" destId="31" srcOrd="0" destOrd="0"/>
       </dgm:cxnLst>
       <dgm:bg/>
       <dgm:whole/>
     </dgm:dataModel>
   </dgm:clrData>
-  <dgm:layoutNode name="outerComposite">
+  <dgm:layoutNode name="Name0">
     <dgm:varLst>
-      <dgm:chMax val="2"/>
+      <dgm:chMax val="5"/>
+      <dgm:chPref val="5"/>
+      <dgm:dir/>
       <dgm:animLvl val="lvl"/>
-      <dgm:resizeHandles val="exact"/>
     </dgm:varLst>
-    <dgm:alg type="composite">
-      <dgm:param type="ar" val="1"/>
-    </dgm:alg>
     <dgm:shape xmlns:r="http://schemas.openxmlformats.org/officeDocument/2006/relationships" r:blip="">
       <dgm:adjLst/>
     </dgm:shape>
-    <dgm:presOf/>
-    <dgm:constrLst>
-      <dgm:constr type="h" for="ch" forName="parentComposite" refType="h" refFor="ch" refForName="dummyMaxCanvas" op="equ" fact="0.2"/>
-      <dgm:constr type="t" for="ch" forName="parentComposite"/>
-      <dgm:constr type="h" for="ch" forName="childrenComposite" refType="h" refFor="ch" refForName="dummyMaxCanvas" op="equ" fact="0.8"/>
-      <dgm:constr type="t" for="ch" forName="childrenComposite" refType="h" refFor="ch" refForName="dummyMaxCanvas" fact="0.2"/>
-    </dgm:constrLst>
-    <dgm:ruleLst/>
-    <dgm:layoutNode name="dummyMaxCanvas">
-      <dgm:alg type="sp"/>
-      <dgm:shape xmlns:r="http://schemas.openxmlformats.org/officeDocument/2006/relationships" r:blip="">
-        <dgm:adjLst/>
-      </dgm:shape>
-      <dgm:presOf/>
-      <dgm:constrLst/>
-      <dgm:ruleLst/>
-    </dgm:layoutNode>
-    <dgm:layoutNode name="parentComposite">
-      <dgm:alg type="composite"/>
-      <dgm:shape xmlns:r="http://schemas.openxmlformats.org/officeDocument/2006/relationships" r:blip="">
-        <dgm:adjLst/>
-      </dgm:shape>
-      <dgm:presOf/>
-      <dgm:constrLst>
-        <dgm:constr type="w" for="ch" forName="parent1" refType="w" fact="0.36"/>
-        <dgm:constr type="ctrX" for="ch" forName="parent1" refType="w" fact="0.24"/>
-        <dgm:constr type="w" for="ch" forName="parent2" refType="w" fact="0.36"/>
-        <dgm:constr type="ctrX" for="ch" forName="parent2" refType="w" fact="0.76"/>
-        <dgm:constr type="primFontSz" for="ch" ptType="node" op="equ"/>
-      </dgm:constrLst>
-      <dgm:ruleLst/>
-      <dgm:layoutNode name="parent1" styleLbl="alignAccFollowNode1">
+    <dgm:choose name="Name1">
+      <dgm:if name="Name2" axis="ch" ptType="node" func="cnt" op="equ" val="1">
+        <dgm:choose name="Name3">
+          <dgm:if name="Name4" axis="ch ch" ptType="node node" func="cnt" op="equ" val="0">
+            <dgm:alg type="composite">
+              <dgm:param type="ar" val="6.8662"/>
+            </dgm:alg>
+            <dgm:choose name="Name5">
+              <dgm:if name="Name6" func="var" arg="dir" op="equ" val="norm">
+                <dgm:constrLst>
+                  <dgm:constr type="primFontSz" for="des" forName="parentText1" val="65"/>
+                  <dgm:constr type="l" for="ch" forName="parentText1" refType="w" fact="0"/>
+                  <dgm:constr type="t" for="ch" forName="parentText1" refType="h" fact="0"/>
+                  <dgm:constr type="w" for="ch" forName="parentText1" refType="w"/>
+                  <dgm:constr type="h" for="ch" forName="parentText1" refType="h"/>
+                </dgm:constrLst>
+              </dgm:if>
+              <dgm:else name="Name7">
+                <dgm:constrLst>
+                  <dgm:constr type="primFontSz" for="des" forName="parentText1" val="65"/>
+                  <dgm:constr type="l" for="ch" forName="parentText1" refType="w" fact="0"/>
+                  <dgm:constr type="t" for="ch" forName="parentText1" refType="h" fact="0"/>
+                  <dgm:constr type="w" for="ch" forName="parentText1" refType="w"/>
+                  <dgm:constr type="h" for="ch" forName="parentText1" refType="h"/>
+                </dgm:constrLst>
+              </dgm:else>
+            </dgm:choose>
+          </dgm:if>
+          <dgm:else name="Name8">
+            <dgm:alg type="composite">
+              <dgm:param type="ar" val="1.9864"/>
+            </dgm:alg>
+            <dgm:choose name="Name9">
+              <dgm:if name="Name10" func="var" arg="dir" op="equ" val="norm">
+                <dgm:constrLst>
+                  <dgm:constr type="primFontSz" for="des" forName="childText1" val="65"/>
+                  <dgm:constr type="primFontSz" for="des" forName="parentText1" val="65"/>
+                  <dgm:constr type="primFontSz" for="des" forName="childText1" refType="primFontSz" refFor="des" refForName="parentText1" op="lte"/>
+                  <dgm:constr type="l" for="ch" forName="parentText1" refType="w" fact="0"/>
+                  <dgm:constr type="t" for="ch" forName="parentText1" refType="h" fact="0"/>
+                  <dgm:constr type="w" for="ch" forName="parentText1" refType="w"/>
+                  <dgm:constr type="h" for="ch" forName="parentText1" refType="h" fact="0.2893"/>
+                  <dgm:constr type="l" for="ch" forName="childText1" refType="w" fact="0"/>
+                  <dgm:constr type="t" for="ch" forName="childText1" refType="h" fact="0.224"/>
+                  <dgm:constr type="w" for="ch" forName="childText1" refType="w" fact="0.9241"/>
+                  <dgm:constr type="h" for="ch" forName="childText1" refType="h" fact="0.776"/>
+                </dgm:constrLst>
+              </dgm:if>
+              <dgm:else name="Name11">
+                <dgm:constrLst>
+                  <dgm:constr type="primFontSz" for="des" forName="childText1" val="65"/>
+                  <dgm:constr type="primFontSz" for="des" forName="parentText1" val="65"/>
+                  <dgm:constr type="primFontSz" for="des" forName="childText1" refType="primFontSz" refFor="des" refForName="parentText1" op="lte"/>
+                  <dgm:constr type="l" for="ch" forName="parentText1" refType="w" fact="0"/>
+                  <dgm:constr type="t" for="ch" forName="parentText1" refType="h" fact="0"/>
+                  <dgm:constr type="w" for="ch" forName="parentText1" refType="w"/>
+                  <dgm:constr type="h" for="ch" forName="parentText1" refType="h" fact="0.2893"/>
+                  <dgm:constr type="l" for="ch" forName="childText1" refType="w" fact="0.076"/>
+                  <dgm:constr type="t" for="ch" forName="childText1" refType="h" fact="0.224"/>
+                  <dgm:constr type="w" for="ch" forName="childText1" refType="w" fact="0.9241"/>
+                  <dgm:constr type="h" for="ch" forName="childText1" refType="h" fact="0.776"/>
+                </dgm:constrLst>
+              </dgm:else>
+            </dgm:choose>
+          </dgm:else>
+        </dgm:choose>
+      </dgm:if>
+      <dgm:if name="Name12" axis="ch" ptType="node" func="cnt" op="equ" val="2">
+        <dgm:choose name="Name13">
+          <dgm:if name="Name14" axis="ch ch" ptType="node node" func="cnt" op="equ" val="0">
+            <dgm:alg type="composite">
+              <dgm:param type="ar" val="5.1498"/>
+            </dgm:alg>
+            <dgm:choose name="Name15">
+              <dgm:if name="Name16" func="var" arg="dir" op="equ" val="norm">
+                <dgm:constrLst>
+                  <dgm:constr type="primFontSz" for="des" forName="parentText1" val="65"/>
+                  <dgm:constr type="primFontSz" for="des" forName="parentText2" refType="primFontSz" refFor="des" refForName="parentText1" op="equ"/>
+                  <dgm:constr type="l" for="ch" forName="parentText1" refType="w" fact="0"/>
+                  <dgm:constr type="t" for="ch" forName="parentText1" refType="h" fact="0"/>
+                  <dgm:constr type="w" for="ch" forName="parentText1" refType="w"/>
+                  <dgm:constr type="h" for="ch" forName="parentText1" refType="h" fact="0.7501"/>
+                  <dgm:constr type="l" for="ch" forName="parentText2" refType="w" fact="0.462"/>
+                  <dgm:constr type="t" for="ch" forName="parentText2" refType="h" fact="0.2499"/>
+                  <dgm:constr type="w" for="ch" forName="parentText2" refType="w" fact="0.538"/>
+                  <dgm:constr type="h" for="ch" forName="parentText2" refType="h" fact="0.7501"/>
+                </dgm:constrLst>
+              </dgm:if>
+              <dgm:else name="Name17">
+                <dgm:constrLst>
+                  <dgm:constr type="primFontSz" for="des" forName="parentText1" val="65"/>
+                  <dgm:constr type="primFontSz" for="des" forName="parentText2" refType="primFontSz" refFor="des" refForName="parentText1" op="equ"/>
+                  <dgm:constr type="l" for="ch" forName="parentText1" refType="w" fact="0"/>
+                  <dgm:constr type="t" for="ch" forName="parentText1" refType="h" fact="0"/>
+                  <dgm:constr type="w" for="ch" forName="parentText1" refType="w"/>
+                  <dgm:constr type="h" for="ch" forName="parentText1" refType="h" fact="0.7501"/>
+                  <dgm:constr type="l" for="ch" forName="parentText2" refType="w" fact="0"/>
+                  <dgm:constr type="t" for="ch" forName="parentText2" refType="h" fact="0.2499"/>
+                  <dgm:constr type="w" for="ch" forName="parentText2" refType="w" fact="0.538"/>
+                  <dgm:constr type="h" for="ch" forName="parentText2" refType="h" fact="0.7501"/>
+                </dgm:constrLst>
+              </dgm:else>
+            </dgm:choose>
+          </dgm:if>
+          <dgm:else name="Name18">
+            <dgm:alg type="composite">
+              <dgm:param type="ar" val="2.0563"/>
+            </dgm:alg>
+            <dgm:choose name="Name19">
+              <dgm:if name="Name20" func="var" arg="dir" op="equ" val="norm">
+                <dgm:constrLst>
+                  <dgm:constr type="primFontSz" for="des" forName="childText1" val="65"/>
+                  <dgm:constr type="primFontSz" for="des" forName="parentText1" val="65"/>
+                  <dgm:constr type="primFontSz" for="des" forName="childText1" refType="primFontSz" refFor="des" refForName="parentText1" op="lte"/>
+                  <dgm:constr type="primFontSz" for="des" forName="childText2" refType="primFontSz" refFor="des" refForName="parentText1" op="lte"/>
+                  <dgm:constr type="primFontSz" for="des" forName="childText1" refType="primFontSz" refFor="des" refForName="parentText2" op="lte"/>
+                  <dgm:constr type="primFontSz" for="des" forName="childText2" refType="primFontSz" refFor="des" refForName="parentText2" op="lte"/>
+                  <dgm:constr type="primFontSz" for="des" forName="parentText2" refType="primFontSz" refFor="des" refForName="parentText1" op="equ"/>
+                  <dgm:constr type="primFontSz" for="des" forName="childText2" refType="primFontSz" refFor="des" refForName="childText1" op="equ"/>
+                  <dgm:constr type="l" for="ch" forName="parentText1" refType="w" fact="0"/>
+                  <dgm:constr type="t" for="ch" forName="parentText1" refType="h" fact="0"/>
+                  <dgm:constr type="w" for="ch" forName="parentText1" refType="w"/>
+                  <dgm:constr type="h" for="ch" forName="parentText1" refType="h" fact="0.2995"/>
+                  <dgm:constr type="l" for="ch" forName="parentText2" refType="w" fact="0.462"/>
+                  <dgm:constr type="t" for="ch" forName="parentText2" refType="h" fact="0.0998"/>
+                  <dgm:constr type="w" for="ch" forName="parentText2" refType="w" fact="0.538"/>
+                  <dgm:constr type="h" for="ch" forName="parentText2" refType="h" fact="0.2995"/>
+                  <dgm:constr type="l" for="ch" forName="childText1" refType="w" fact="0"/>
+                  <dgm:constr type="t" for="ch" forName="childText1" refType="h" fact="0.2317"/>
+                  <dgm:constr type="w" for="ch" forName="childText1" refType="w" fact="0.462"/>
+                  <dgm:constr type="h" for="ch" forName="childText1" refType="h" fact="0.6685"/>
+                  <dgm:constr type="l" for="ch" forName="childText2" refType="w" fact="0.462"/>
+                  <dgm:constr type="t" for="ch" forName="childText2" refType="h" fact="0.3315"/>
+                  <dgm:constr type="w" for="ch" forName="childText2" refType="w" fact="0.462"/>
+                  <dgm:constr type="h" for="ch" forName="childText2" refType="h" fact="0.6685"/>
+                </dgm:constrLst>
+              </dgm:if>
+              <dgm:else name="Name21">
+                <dgm:constrLst>
+                  <dgm:constr type="primFontSz" for="des" forName="childText1" val="65"/>
+                  <dgm:constr type="primFontSz" for="des" forName="parentText1" val="65"/>
+                  <dgm:constr type="primFontSz" for="des" forName="childText1" refType="primFontSz" refFor="des" refForName="parentText1" op="lte"/>
+                  <dgm:constr type="primFontSz" for="des" forName="childText2" refType="primFontSz" refFor="des" refForName="parentText1" op="lte"/>
+                  <dgm:constr type="primFontSz" for="des" forName="childText1" refType="primFontSz" refFor="des" refForName="parentText2" op="lte"/>
+                  <dgm:constr type="primFontSz" for="des" forName="childText2" refType="primFontSz" refFor="des" refForName="parentText2" op="lte"/>
+                  <dgm:constr type="primFontSz" for="des" forName="parentText2" refType="primFontSz" refFor="des" refForName="parentText1" op="equ"/>
+                  <dgm:constr type="primFontSz" for="des" forName="childText2" refType="primFontSz" refFor="des" refForName="childText1" op="equ"/>
+                  <dgm:constr type="l" for="ch" forName="parentText1" refType="w" fact="0"/>
+                  <dgm:constr type="t" for="ch" forName="parentText1" refType="h" fact="0"/>
+                  <dgm:constr type="w" for="ch" forName="parentText1" refType="w"/>
+                  <dgm:constr type="h" for="ch" forName="parentText1" refType="h" fact="0.2995"/>
+                  <dgm:constr type="l" for="ch" forName="parentText2" refType="w" fact="0"/>
+                  <dgm:constr type="t" for="ch" forName="parentText2" refType="h" fact="0.0998"/>
+                  <dgm:constr type="w" for="ch" forName="parentText2" refType="w" fact="0.538"/>
+                  <dgm:constr type="h" for="ch" forName="parentText2" refType="h" fact="0.2995"/>
+                  <dgm:constr type="l" for="ch" forName="childText1" refType="w" fact="0.538"/>
+                  <dgm:constr type="t" for="ch" forName="childText1" refType="h" fact="0.2317"/>
+                  <dgm:constr type="w" for="ch" forName="childText1" refType="w" fact="0.462"/>
+                  <dgm:constr type="h" for="ch" forName="childText1" refType="h" fact="0.6685"/>
+                  <dgm:constr type="l" for="ch" forName="childText2" refType="w" fact="0.076"/>
+                  <dgm:constr type="t" for="ch" forName="childText2" refType="h" fact="0.3315"/>
+                  <dgm:constr type="w" for="ch" forName="childText2" refType="w" fact="0.462"/>
+                  <dgm:constr type="h" for="ch" forName="childText2" refType="h" fact="0.6685"/>
+                </dgm:constrLst>
+              </dgm:else>
+            </dgm:choose>
+          </dgm:else>
+        </dgm:choose>
+      </dgm:if>
+      <dgm:if name="Name22" axis="ch" ptType="node" func="cnt" op="equ" val="3">
+        <dgm:choose name="Name23">
+          <dgm:if name="Name24" axis="ch ch" ptType="node node" func="cnt" op="equ" val="0">
+            <dgm:alg type="composite">
+              <dgm:param type="ar" val="4.1198"/>
+            </dgm:alg>
+            <dgm:choose name="Name25">
+              <dgm:if name="Name26" func="var" arg="dir" op="equ" val="norm">
+                <dgm:constrLst>
+                  <dgm:constr type="primFontSz" for="des" forName="parentText1" val="65"/>
+                  <dgm:constr type="primFontSz" for="des" forName="parentText2" refType="primFontSz" refFor="des" refForName="parentText1" op="equ"/>
+                  <dgm:constr type="primFontSz" for="des" forName="parentText3" refType="primFontSz" refFor="des" refForName="parentText1" op="equ"/>
+                  <dgm:constr type="l" for="ch" forName="parentText1" refType="w" fact="0"/>
+                  <dgm:constr type="t" for="ch" forName="parentText1" refType="h" fact="0"/>
+                  <dgm:constr type="w" for="ch" forName="parentText1" refType="w"/>
+                  <dgm:constr type="h" for="ch" forName="parentText1" refType="h" fact="0.6"/>
+                  <dgm:constr type="l" for="ch" forName="parentText2" refType="w" fact="0.308"/>
+                  <dgm:constr type="t" for="ch" forName="parentText2" refType="h" fact="0.2"/>
+                  <dgm:constr type="w" for="ch" forName="parentText2" refType="w" fact="0.692"/>
+                  <dgm:constr type="h" for="ch" forName="parentText2" refType="h" fact="0.6"/>
+                  <dgm:constr type="l" for="ch" forName="parentText3" refType="w" fact="0.616"/>
+                  <dgm:constr type="t" for="ch" forName="parentText3" refType="h" fact="0.4"/>
+                  <dgm:constr type="w" for="ch" forName="parentText3" refType="w" fact="0.384"/>
+                  <dgm:constr type="h" for="ch" forName="parentText3" refType="h" fact="0.6"/>
+                </dgm:constrLst>
+              </dgm:if>
+              <dgm:else name="Name27">
+                <dgm:constrLst>
+                  <dgm:constr type="primFontSz" for="des" forName="parentText1" val="65"/>
+                  <dgm:constr type="primFontSz" for="des" forName="parentText2" refType="primFontSz" refFor="des" refForName="parentText1" op="equ"/>
+                  <dgm:constr type="primFontSz" for="des" forName="parentText3" refType="primFontSz" refFor="des" refForName="parentText1" op="equ"/>
+                  <dgm:constr type="l" for="ch" forName="parentText1" refType="w" fact="0"/>
+                  <dgm:constr type="t" for="ch" forName="parentText1" refType="h" fact="0"/>
+                  <dgm:constr type="w" for="ch" forName="parentText1" refType="w"/>
+                  <dgm:constr type="h" for="ch" forName="parentText1" refType="h" fact="0.6"/>
+                  <dgm:constr type="l" for="ch" forName="parentText2" refType="w" fact="0"/>
+                  <dgm:constr type="t" for="ch" forName="parentText2" refType="h" fact="0.2"/>
+                  <dgm:constr type="w" for="ch" forName="parentText2" refType="w" fact="0.692"/>
+                  <dgm:constr type="h" for="ch" forName="parentText2" refType="h" fact="0.6"/>
+                  <dgm:constr type="l" for="ch" forName="parentText3" refType="w" fact="0"/>
+                  <dgm:constr type="t" for="ch" forName="parentText3" refType="h" fact="0.4"/>
+                  <dgm:constr type="w" for="ch" forName="parentText3" refType="w" fact="0.384"/>
+                  <dgm:constr type="h" for="ch" forName="parentText3" refType="h" fact="0.6"/>
+                </dgm:constrLst>
+              </dgm:else>
+            </dgm:choose>
+          </dgm:if>
+          <dgm:else name="Name28">
+            <dgm:alg type="composite">
+              <dgm:param type="ar" val="2.0702"/>
+            </dgm:alg>
+            <dgm:choose name="Name29">
+              <dgm:if name="Name30" func="var" arg="dir" op="equ" val="norm">
+                <dgm:constrLst>
+                  <dgm:constr type="primFontSz" for="des" forName="childText1" val="65"/>
+                  <dgm:constr type="primFontSz" for="des" forName="parentText1" val="65"/>
+                  <dgm:constr type="primFontSz" for="des" forName="childText1" refType="primFontSz" refFor="des" refForName="parentText1" op="lte"/>
+                  <dgm:constr type="primFontSz" for="des" forName="childText2" refType="primFontSz" refFor="des" refForName="parentText1" op="lte"/>
+                  <dgm:constr type="primFontSz" for="des" forName="childText3" refType="primFontSz" refFor="des" refForName="parentText1" op="lte"/>
+                  <dgm:constr type="primFontSz" for="des" forName="childText1" refType="primFontSz" refFor="des" refForName="parentText2" op="lte"/>
+                  <dgm:constr type="primFontSz" for="des" forName="childText2" refType="primFontSz" refFor="des" refForName="parentText2" op="lte"/>
+                  <dgm:constr type="primFontSz" for="des" forName="childText3" refType="primFontSz" refFor="des" refForName="parentText2" op="lte"/>
+                  <dgm:constr type="primFontSz" for="des" forName="childText1" refType="primFontSz" refFor="des" refForName="parentText3" op="lte"/>
+                  <dgm:constr type="primFontSz" for="des" forName="childText2" refType="primFontSz" refFor="des" refForName="parentText3" op="lte"/>
+                  <dgm:constr type="primFontSz" for="des" forName="childText3" refType="primFontSz" refFor="des" refForName="parentText3" op="lte"/>
+                  <dgm:constr type="primFontSz" for="des" forName="parentText2" refType="primFontSz" refFor="des" refForName="parentText1" op="equ"/>
+                  <dgm:constr type="primFontSz" for="des" forName="parentText3" refType="primFontSz" refFor="des" refForName="parentText1" op="equ"/>
+                  <dgm:constr type="primFontSz" for="des" forName="childText2" refType="primFontSz" refFor="des" refForName="childText1" op="equ"/>
+                  <dgm:constr type="primFontSz" for="des" forName="childText3" refType="primFontSz" refFor="des" refForName="childText1" op="equ"/>
+                  <dgm:constr type="l" for="ch" forName="childText1" refType="w" fact="0"/>
+                  <dgm:constr type="t" for="ch" forName="childText1" refType="h" fact="0.2325"/>
+                  <dgm:constr type="w" for="ch" forName="childText1" refType="w" fact="0.308"/>
+                  <dgm:constr type="h" for="ch" forName="childText1" refType="h" fact="0.5808"/>
+                  <dgm:constr type="l" for="ch" forName="childText2" refType="w" fact="0.308"/>
+                  <dgm:constr type="t" for="ch" forName="childText2" refType="h" fact="0.333"/>
+                  <dgm:constr type="w" for="ch" forName="childText2" refType="w" fact="0.308"/>
+                  <dgm:constr type="h" for="ch" forName="childText2" refType="h" fact="0.5808"/>
+                  <dgm:constr type="l" for="ch" forName="childText3" refType="w" fact="0.616"/>
+                  <dgm:constr type="t" for="ch" forName="childText3" refType="h" fact="0.4335"/>
+                  <dgm:constr type="w" for="ch" forName="childText3" refType="w" fact="0.308"/>
+                  <dgm:constr type="h" for="ch" forName="childText3" refType="h" fact="0.5723"/>
+                  <dgm:constr type="l" for="ch" forName="parentText1" refType="w" fact="0"/>
+                  <dgm:constr type="t" for="ch" forName="parentText1" refType="h" fact="0"/>
+                  <dgm:constr type="w" for="ch" forName="parentText1" refType="w"/>
+                  <dgm:constr type="h" for="ch" forName="parentText1" refType="h" fact="0.3015"/>
+                  <dgm:constr type="l" for="ch" forName="parentText2" refType="w" fact="0.308"/>
+                  <dgm:constr type="t" for="ch" forName="parentText2" refType="h" fact="0.1005"/>
+                  <dgm:constr type="w" for="ch" forName="parentText2" refType="w" fact="0.692"/>
+                  <dgm:constr type="h" for="ch" forName="parentText2" refType="h" fact="0.3015"/>
+                  <dgm:constr type="l" for="ch" forName="parentText3" refType="w" fact="0.616"/>
+                  <dgm:constr type="t" for="ch" forName="parentText3" refType="h" fact="0.201"/>
+                  <dgm:constr type="w" for="ch" forName="parentText3" refType="w" fact="0.384"/>
+                  <dgm:constr type="h" for="ch" forName="parentText3" refType="h" fact="0.3015"/>
+                </dgm:constrLst>
+              </dgm:if>
+              <dgm:else name="Name31">
+                <dgm:constrLst>
+                  <dgm:constr type="primFontSz" for="des" forName="childText1" val="65"/>
+                  <dgm:constr type="primFontSz" for="des" forName="parentText1" val="65"/>
+                  <dgm:constr type="primFontSz" for="des" forName="childText1" refType="primFontSz" refFor="des" refForName="parentText1" op="lte"/>
+                  <dgm:constr type="primFontSz" for="des" forName="childText2" refType="primFontSz" refFor="des" refForName="parentText1" op="lte"/>
+                  <dgm:constr type="primFontSz" for="des" forName="childText3" refType="primFontSz" refFor="des" refForName="parentText1" op="lte"/>
+                  <dgm:constr type="primFontSz" for="des" forName="childText1" refType="primFontSz" refFor="des" refForName="parentText2" op="lte"/>
+                  <dgm:constr type="primFontSz" for="des" forName="childText2" refType="primFontSz" refFor="des" refForName="parentText2" op="lte"/>
+                  <dgm:constr type="primFontSz" for="des" forName="childText3" refType="primFontSz" refFor="des" refForName="parentText2" op="lte"/>
+                  <dgm:constr type="primFontSz" for="des" forName="childText1" refType="primFontSz" refFor="des" refForName="parentText3" op="lte"/>
+                  <dgm:constr type="primFontSz" for="des" forName="childText2" refType="primFontSz" refFor="des" refForName="parentText3" op="lte"/>
+                  <dgm:constr type="primFontSz" for="des" forName="childText3" refType="primFontSz" refFor="des" refForName="parentText3" op="lte"/>
+                  <dgm:constr type="primFontSz" for="des" forName="parentText2" refType="primFontSz" refFor="des" refForName="parentText1" op="equ"/>
+                  <dgm:constr type="primFontSz" for="des" forName="parentText3" refType="primFontSz" refFor="des" refForName="parentText1" op="equ"/>
+                  <dgm:constr type="primFontSz" for="des" forName="childText2" refType="primFontSz" refFor="des" refForName="childText1" op="equ"/>
+                  <dgm:constr type="primFontSz" for="des" forName="childText3" refType="primFontSz" refFor="des" refForName="childText1" op="equ"/>
+                  <dgm:constr type="l" for="ch" forName="childText1" refType="w" fact="0.692"/>
+                  <dgm:constr type="t" for="ch" forName="childText1" refType="h" fact="0.2325"/>
+                  <dgm:constr type="w" for="ch" forName="childText1" refType="w" fact="0.308"/>
+                  <dgm:constr type="h" for="ch" forName="childText1" refType="h" fact="0.5808"/>
+                  <dgm:constr type="l" for="ch" forName="childText2" refType="w" fact="0.384"/>
+                  <dgm:constr type="t" for="ch" forName="childText2" refType="h" fact="0.333"/>
+                  <dgm:constr type="w" for="ch" forName="childText2" refType="w" fact="0.308"/>
+                  <dgm:constr type="h" for="ch" forName="childText2" refType="h" fact="0.5808"/>
+                  <dgm:constr type="l" for="ch" forName="childText3" refType="w" fact="0.076"/>
+                  <dgm:constr type="t" for="ch" forName="childText3" refType="h" fact="0.4335"/>
+                  <dgm:constr type="w" for="ch" forName="childText3" refType="w" fact="0.308"/>
+                  <dgm:constr type="h" for="ch" forName="childText3" refType="h" fact="0.5723"/>
+                  <dgm:constr type="l" for="ch" forName="parentText1" refType="w" fact="0"/>
+                  <dgm:constr type="t" for="ch" forName="parentText1" refType="h" fact="0"/>
+                  <dgm:constr type="w" for="ch" forName="parentText1" refType="w"/>
+                  <dgm:constr type="h" for="ch" forName="parentText1" refType="h" fact="0.3015"/>
+                  <dgm:constr type="l" for="ch" forName="parentText2" refType="w" fact="0"/>
+                  <dgm:constr type="t" for="ch" forName="parentText2" refType="h" fact="0.1005"/>
+                  <dgm:constr type="w" for="ch" forName="parentText2" refType="w" fact="0.692"/>
+                  <dgm:constr type="h" for="ch" forName="parentText2" refType="h" fact="0.3015"/>
+                  <dgm:constr type="l" for="ch" forName="parentText3" refType="w" fact="0"/>
+                  <dgm:constr type="t" for="ch" forName="parentText3" refType="h" fact="0.201"/>
+                  <dgm:constr type="w" for="ch" forName="parentText3" refType="w" fact="0.384"/>
+                  <dgm:constr type="h" for="ch" forName="parentText3" refType="h" fact="0.3015"/>
+                </dgm:constrLst>
+              </dgm:else>
+            </dgm:choose>
+          </dgm:else>
+        </dgm:choose>
+      </dgm:if>
+      <dgm:if name="Name32" axis="ch" ptType="node" func="cnt" op="equ" val="4">
+        <dgm:choose name="Name33">
+          <dgm:if name="Name34" axis="ch ch" ptType="node node" func="cnt" op="equ" val="0">
+            <dgm:alg type="composite">
+              <dgm:param type="ar" val="3.435"/>
+            </dgm:alg>
+            <dgm:choose name="Name35">
+              <dgm:if name="Name36" func="var" arg="dir" op="equ" val="norm">
+                <dgm:constrLst>
+                  <dgm:constr type="primFontSz" for="des" forName="parentText1" val="65"/>
+                  <dgm:constr type="primFontSz" for="des" forName="parentText2" refType="primFontSz" refFor="des" refForName="parentText1" op="equ"/>
+                  <dgm:constr type="primFontSz" for="des" forName="parentText3" refType="primFontSz" refFor="des" refForName="parentText1" op="equ"/>
+                  <dgm:constr type="primFontSz" for="des" forName="parentText4" refType="primFontSz" refFor="des" refForName="parentText1" op="equ"/>
+                  <dgm:constr type="l" for="ch" forName="parentText1" refType="w" fact="0"/>
+                  <dgm:constr type="t" for="ch" forName="parentText1" refType="h" fact="0"/>
+                  <dgm:constr type="w" for="ch" forName="parentText1" refType="w"/>
+                  <dgm:constr type="h" for="ch" forName="parentText1" refType="h" fact="0.5001"/>
+                  <dgm:constr type="l" for="ch" forName="parentText2" refType="w" fact="0.2305"/>
+                  <dgm:constr type="t" for="ch" forName="parentText2" refType="h" fact="0.1666"/>
+                  <dgm:constr type="w" for="ch" forName="parentText2" refType="w" fact="0.7695"/>
+                  <dgm:constr type="h" for="ch" forName="parentText2" refType="h" fact="0.5001"/>
+                  <dgm:constr type="l" for="ch" forName="parentText3" refType="w" fact="0.461"/>
+                  <dgm:constr type="t" for="ch" forName="parentText3" refType="h" fact="0.3333"/>
+                  <dgm:constr type="w" for="ch" forName="parentText3" refType="w" fact="0.539"/>
+                  <dgm:constr type="h" for="ch" forName="parentText3" refType="h" fact="0.5001"/>
+                  <dgm:constr type="l" for="ch" forName="parentText4" refType="w" fact="0.6915"/>
+                  <dgm:constr type="t" for="ch" forName="parentText4" refType="h" fact="0.4999"/>
+                  <dgm:constr type="w" for="ch" forName="parentText4" refType="w" fact="0.3085"/>
+                  <dgm:constr type="h" for="ch" forName="parentText4" refType="h" fact="0.5001"/>
+                </dgm:constrLst>
+              </dgm:if>
+              <dgm:else name="Name37">
+                <dgm:constrLst>
+                  <dgm:constr type="primFontSz" for="des" forName="parentText1" val="65"/>
+                  <dgm:constr type="primFontSz" for="des" forName="parentText2" refType="primFontSz" refFor="des" refForName="parentText1" op="equ"/>
+                  <dgm:constr type="primFontSz" for="des" forName="parentText3" refType="primFontSz" refFor="des" refForName="parentText1" op="equ"/>
+                  <dgm:constr type="primFontSz" for="des" forName="parentText4" refType="primFontSz" refFor="des" refForName="parentText1" op="equ"/>
+                  <dgm:constr type="l" for="ch" forName="parentText1" refType="w" fact="0"/>
+                  <dgm:constr type="t" for="ch" forName="parentText1" refType="h" fact="0"/>
+                  <dgm:constr type="w" for="ch" forName="parentText1" refType="w"/>
+                  <dgm:constr type="h" for="ch" forName="parentText1" refType="h" fact="0.5001"/>
+                  <dgm:constr type="l" for="ch" forName="parentText2" refType="w" fact="0"/>
+                  <dgm:constr type="t" for="ch" forName="parentText2" refType="h" fact="0.1666"/>
+                  <dgm:constr type="w" for="ch" forName="parentText2" refType="w" fact="0.7695"/>
+                  <dgm:constr type="h" for="ch" forName="parentText2" refType="h" fact="0.5001"/>
+                  <dgm:constr type="l" for="ch" forName="parentText3" refType="w" fact="0"/>
+                  <dgm:constr type="t" for="ch" forName="parentText3" refType="h" fact="0.3333"/>
+                  <dgm:constr type="w" for="ch" forName="parentText3" refType="w" fact="0.539"/>
+                  <dgm:constr type="h" for="ch" forName="parentText3" refType="h" fact="0.5001"/>
+                  <dgm:constr type="l" for="ch" forName="parentText4" refType="w" fact="0"/>
+                  <dgm:constr type="t" for="ch" forName="parentText4" refType="h" fact="0.4999"/>
+                  <dgm:constr type="w" for="ch" forName="parentText4" refType="w" fact="0.3085"/>
+                  <dgm:constr type="h" for="ch" forName="parentText4" refType="h" fact="0.5001"/>
+                </dgm:constrLst>
+              </dgm:else>
+            </dgm:choose>
+          </dgm:if>
+          <dgm:else name="Name38">
+            <dgm:alg type="composite">
+              <dgm:param type="ar" val="1.9377"/>
+            </dgm:alg>
+            <dgm:choose name="Name39">
+              <dgm:if name="Name40" func="var" arg="dir" op="equ" val="norm">
+                <dgm:constrLst>
+                  <dgm:constr type="primFontSz" for="des" forName="childText1" val="65"/>
+                  <dgm:constr type="primFontSz" for="des" forName="parentText1" val="65"/>
+                  <dgm:constr type="primFontSz" for="des" forName="childText1" refType="primFontSz" refFor="des" refForName="parentText1" op="lte"/>
+                  <dgm:constr type="primFontSz" for="des" forName="childText2" refType="primFontSz" refFor="des" refForName="parentText1" op="lte"/>
+                  <dgm:constr type="primFontSz" for="des" forName="childText3" refType="primFontSz" refFor="des" refForName="parentText1" op="lte"/>
+                  <dgm:constr type="primFontSz" for="des" forName="childText4" refType="primFontSz" refFor="des" refForName="parentText1" op="lte"/>
+                  <dgm:constr type="primFontSz" for="des" forName="childText1" refType="primFontSz" refFor="des" refForName="parentText2" op="lte"/>
+                  <dgm:constr type="primFontSz" for="des" forName="childText2" refType="primFontSz" refFor="des" refForName="parentText2" op="lte"/>
+                  <dgm:constr type="primFontSz" for="des" forName="childText3" refType="primFontSz" refFor="des" refForName="parentText2" op="lte"/>
+                  <dgm:constr type="primFontSz" for="des" forName="childText4" refType="primFontSz" refFor="des" refForName="parentText2" op="lte"/>
+                  <dgm:constr type="primFontSz" for="des" forName="childText1" refType="primFontSz" refFor="des" refForName="parentText3" op="lte"/>
+                  <dgm:constr type="primFontSz" for="des" forName="childText2" refType="primFontSz" refFor="des" refForName="parentText3" op="lte"/>
+                  <dgm:constr type="primFontSz" for="des" forName="childText3" refType="primFontSz" refFor="des" refForName="parentText3" op="lte"/>
+                  <dgm:constr type="primFontSz" for="des" forName="childText4" refType="primFontSz" refFor="des" refForName="parentText3" op="lte"/>
+                  <dgm:constr type="primFontSz" for="des" forName="childText1" refType="primFontSz" refFor="des" refForName="parentText4" op="lte"/>
+                  <dgm:constr type="primFontSz" for="des" forName="childText2" refType="primFontSz" refFor="des" refForName="parentText4" op="lte"/>
+                  <dgm:constr type="primFontSz" for="des" forName="childText3" refType="primFontSz" refFor="des" refForName="parentText4" op="lte"/>
+                  <dgm:constr type="primFontSz" for="des" forName="childText4" refType="primFontSz" refFor="des" refForName="parentText4" op="lte"/>
+                  <dgm:constr type="primFontSz" for="des" forName="parentText2" refType="primFontSz" refFor="des" refForName="parentText1" op="equ"/>
+                  <dgm:constr type="primFontSz" for="des" forName="parentText3" refType="primFontSz" refFor="des" refForName="parentText1" op="equ"/>
+                  <dgm:constr type="primFontSz" for="des" forName="parentText4" refType="primFontSz" refFor="des" refForName="parentText1" op="equ"/>
+                  <dgm:constr type="primFontSz" for="des" forName="childText2" refType="primFontSz" refFor="des" refForName="childText1" op="equ"/>
+                  <dgm:constr type="primFontSz" for="des" forName="childText3" refType="primFontSz" refFor="des" refForName="childText1" op="equ"/>
+                  <dgm:constr type="primFontSz" for="des" forName="childText4" refType="primFontSz" refFor="des" refForName="childText1" op="equ"/>
+                  <dgm:constr type="l" for="ch" forName="childText1" refType="w" fact="0"/>
+                  <dgm:constr type="t" for="ch" forName="childText1" refType="h" fact="0.218"/>
+                  <dgm:constr type="w" for="ch" forName="childText1" refType="w" fact="0.2305"/>
+                  <dgm:constr type="h" for="ch" forName="childText1" refType="h" fact="0.5218"/>
+                  <dgm:constr type="l" for="ch" forName="childText2" refType="w" fact="0.2305"/>
+                  <dgm:constr type="t" for="ch" forName="childText2" refType="h" fact="0.312"/>
+                  <dgm:constr type="w" for="ch" forName="childText2" refType="w" fact="0.2305"/>
+                  <dgm:constr type="h" for="ch" forName="childText2" refType="h" fact="0.5085"/>
+                  <dgm:constr type="l" for="ch" forName="childText3" refType="w" fact="0.461"/>
+                  <dgm:constr type="t" for="ch" forName="childText3" refType="h" fact="0.406"/>
+                  <dgm:constr type="w" for="ch" forName="childText3" refType="w" fact="0.2305"/>
+                  <dgm:constr type="h" for="ch" forName="childText3" refType="h" fact="0.5119"/>
+                  <dgm:constr type="l" for="ch" forName="childText4" refType="w" fact="0.6915"/>
+                  <dgm:constr type="t" for="ch" forName="childText4" refType="h" fact="0.5"/>
+                  <dgm:constr type="w" for="ch" forName="childText4" refType="w" fact="0.2326"/>
+                  <dgm:constr type="h" for="ch" forName="childText4" refType="h" fact="0.5179"/>
+                  <dgm:constr type="l" for="ch" forName="parentText1" refType="w" fact="0"/>
+                  <dgm:constr type="t" for="ch" forName="parentText1" refType="h" fact="0"/>
+                  <dgm:constr type="w" for="ch" forName="parentText1" refType="w"/>
+                  <dgm:constr type="h" for="ch" forName="parentText1" refType="h" fact="0.2821"/>
+                  <dgm:constr type="l" for="ch" forName="parentText2" refType="w" fact="0.2305"/>
+                  <dgm:constr type="t" for="ch" forName="parentText2" refType="h" fact="0.094"/>
+                  <dgm:constr type="w" for="ch" forName="parentText2" refType="w" fact="0.7695"/>
+                  <dgm:constr type="h" for="ch" forName="parentText2" refType="h" fact="0.2821"/>
+                  <dgm:constr type="l" for="ch" forName="parentText3" refType="w" fact="0.461"/>
+                  <dgm:constr type="t" for="ch" forName="parentText3" refType="h" fact="0.188"/>
+                  <dgm:constr type="w" for="ch" forName="parentText3" refType="w" fact="0.539"/>
+                  <dgm:constr type="h" for="ch" forName="parentText3" refType="h" fact="0.2821"/>
+                  <dgm:constr type="l" for="ch" forName="parentText4" refType="w" fact="0.6915"/>
+                  <dgm:constr type="t" for="ch" forName="parentText4" refType="h" fact="0.282"/>
+                  <dgm:constr type="w" for="ch" forName="parentText4" refType="w" fact="0.3085"/>
+                  <dgm:constr type="h" for="ch" forName="parentText4" refType="h" fact="0.2821"/>
+                </dgm:constrLst>
+              </dgm:if>
+              <dgm:else name="Name41">
+                <dgm:constrLst>
+                  <dgm:constr type="primFontSz" for="des" forName="childText1" val="65"/>
+                  <dgm:constr type="primFontSz" for="des" forName="parentText1" val="65"/>
+                  <dgm:constr type="primFontSz" for="des" forName="childText1" refType="primFontSz" refFor="des" refForName="parentText1" op="lte"/>
+                  <dgm:constr type="primFontSz" for="des" forName="childText2" refType="primFontSz" refFor="des" refForName="parentText1" op="lte"/>
+                  <dgm:constr type="primFontSz" for="des" forName="childText3" refType="primFontSz" refFor="des" refForName="parentText1" op="lte"/>
+                  <dgm:constr type="primFontSz" for="des" forName="childText4" refType="primFontSz" refFor="des" refForName="parentText1" op="lte"/>
+                  <dgm:constr type="primFontSz" for="des" forName="childText1" refType="primFontSz" refFor="des" refForName="parentText2" op="lte"/>
+                  <dgm:constr type="primFontSz" for="des" forName="childText2" refType="primFontSz" refFor="des" refForName="parentText2" op="lte"/>
+                  <dgm:constr type="primFontSz" for="des" forName="childText3" refType="primFontSz" refFor="des" refForName="parentText2" op="lte"/>
+                  <dgm:constr type="primFontSz" for="des" forName="childText4" refType="primFontSz" refFor="des" refForName="parentText2" op="lte"/>
+                  <dgm:constr type="primFontSz" for="des" forName="childText1" refType="primFontSz" refFor="des" refForName="parentText3" op="lte"/>
+                  <dgm:constr type="primFontSz" for="des" forName="childText2" refType="primFontSz" refFor="des" refForName="parentText3" op="lte"/>
+                  <dgm:constr type="primFontSz" for="des" forName="childText3" refType="primFontSz" refFor="des" refForName="parentText3" op="lte"/>
+                  <dgm:constr type="primFontSz" for="des" forName="childText4" refType="primFontSz" refFor="des" refForName="parentText3" op="lte"/>
+                  <dgm:constr type="primFontSz" for="des" forName="childText1" refType="primFontSz" refFor="des" refForName="parentText4" op="lte"/>
+                  <dgm:constr type="primFontSz" for="des" forName="childText2" refType="primFontSz" refFor="des" refForName="parentText4" op="lte"/>
+                  <dgm:constr type="primFontSz" for="des" forName="childText3" refType="primFontSz" refFor="des" refForName="parentText4" op="lte"/>
+                  <dgm:constr type="primFontSz" for="des" forName="childText4" refType="primFontSz" refFor="des" refForName="parentText4" op="lte"/>
+                  <dgm:constr type="primFontSz" for="des" forName="parentText2" refType="primFontSz" refFor="des" refForName="parentText1" op="equ"/>
+                  <dgm:constr type="primFontSz" for="des" forName="parentText3" refType="primFontSz" refFor="des" refForName="parentText1" op="equ"/>
+                  <dgm:constr type="primFontSz" for="des" forName="parentText4" refType="primFontSz" refFor="des" refForName="parentText1" op="equ"/>
+                  <dgm:constr type="primFontSz" for="des" forName="childText2" refType="primFontSz" refFor="des" refForName="childText1" op="equ"/>
+                  <dgm:constr type="primFontSz" for="des" forName="childText3" refType="primFontSz" refFor="des" refForName="childText1" op="equ"/>
+                  <dgm:constr type="primFontSz" for="des" forName="childText4" refType="primFontSz" refFor="des" refForName="childText1" op="equ"/>
+                  <dgm:constr type="l" for="ch" forName="childText1" refType="w" fact="0.7695"/>
+                  <dgm:constr type="t" for="ch" forName="childText1" refType="h" fact="0.218"/>
+                  <dgm:constr type="w" for="ch" forName="childText1" refType="w" fact="0.2305"/>
+                  <dgm:constr type="h" for="ch" forName="childText1" refType="h" fact="0.5218"/>
+                  <dgm:constr type="l" for="ch" forName="childText2" refType="w" fact="0.539"/>
+                  <dgm:constr type="t" for="ch" forName="childText2" refType="h" fact="0.312"/>
+                  <dgm:constr type="w" for="ch" forName="childText2" refType="w" fact="0.2305"/>
+                  <dgm:constr type="h" for="ch" forName="childText2" refType="h" fact="0.5085"/>
+                  <dgm:constr type="l" for="ch" forName="childText3" refType="w" fact="0.3085"/>
+                  <dgm:constr type="t" for="ch" forName="childText3" refType="h" fact="0.406"/>
+                  <dgm:constr type="w" for="ch" forName="childText3" refType="w" fact="0.2305"/>
+                  <dgm:constr type="h" for="ch" forName="childText3" refType="h" fact="0.5119"/>
+                  <dgm:constr type="l" for="ch" forName="childText4" refType="w" fact="0.076"/>
+                  <dgm:constr type="t" for="ch" forName="childText4" refType="h" fact="0.5"/>
+                  <dgm:constr type="w" for="ch" forName="childText4" refType="w" fact="0.2346"/>
+                  <dgm:constr type="h" for="ch" forName="childText4" refType="h" fact="0.5179"/>
+                  <dgm:constr type="l" for="ch" forName="parentText1" refType="w" fact="0"/>
+                  <dgm:constr type="t" for="ch" forName="parentText1" refType="h" fact="0"/>
+                  <dgm:constr type="w" for="ch" forName="parentText1" refType="w"/>
+                  <dgm:constr type="h" for="ch" forName="parentText1" refType="h" fact="0.2821"/>
+                  <dgm:constr type="l" for="ch" forName="parentText2" refType="w" fact="0"/>
+                  <dgm:constr type="t" for="ch" forName="parentText2" refType="h" fact="0.094"/>
+                  <dgm:constr type="w" for="ch" forName="parentText2" refType="w" fact="0.7695"/>
+                  <dgm:constr type="h" for="ch" forName="parentText2" refType="h" fact="0.2821"/>
+                  <dgm:constr type="l" for="ch" forName="parentText3" refType="w" fact="0"/>
+                  <dgm:constr type="t" for="ch" forName="parentText3" refType="h" fact="0.188"/>
+                  <dgm:constr type="w" for="ch" forName="parentText3" refType="w" fact="0.539"/>
+                  <dgm:constr type="h" for="ch" forName="parentText3" refType="h" fact="0.2821"/>
+                  <dgm:constr type="l" for="ch" forName="parentText4" refType="w" fact="0"/>
+                  <dgm:constr type="t" for="ch" forName="parentText4" refType="h" fact="0.282"/>
+                  <dgm:constr type="w" for="ch" forName="parentText4" refType="w" fact="0.3085"/>
+                  <dgm:constr type="h" for="ch" forName="parentText4" refType="h" fact="0.2821"/>
+                </dgm:constrLst>
+              </dgm:else>
+            </dgm:choose>
+          </dgm:else>
+        </dgm:choose>
+      </dgm:if>
+      <dgm:else name="Name42">
+        <dgm:choose name="Name43">
+          <dgm:if name="Name44" axis="ch ch" ptType="node node" func="cnt" op="equ" val="0">
+            <dgm:alg type="composite">
+              <dgm:param type="ar" val="2.9463"/>
+            </dgm:alg>
+            <dgm:choose name="Name45">
+              <dgm:if name="Name46" func="var" arg="dir" op="equ" val="norm">
+                <dgm:constrLst>
+                  <dgm:constr type="primFontSz" for="des" forName="parentText1" val="65"/>
+                  <dgm:constr type="primFontSz" for="des" forName="parentText2" refType="primFontSz" refFor="des" refForName="parentText1" op="equ"/>
+                  <dgm:constr type="primFontSz" for="des" forName="parentText3" refType="primFontSz" refFor="des" refForName="parentText1" op="equ"/>
+                  <dgm:constr type="primFontSz" for="des" forName="parentText4" refType="primFontSz" refFor="des" refForName="parentText1" op="equ"/>
+                  <dgm:constr type="primFontSz" for="des" forName="parentText5" refType="primFontSz" refFor="des" refForName="parentText1" op="equ"/>
+                  <dgm:constr type="l" for="ch" forName="parentText1" refType="w" fact="0"/>
+                  <dgm:constr type="t" for="ch" forName="parentText1" refType="h" fact="0"/>
+                  <dgm:constr type="w" for="ch" forName="parentText1" refType="w"/>
+                  <dgm:constr type="h" for="ch" forName="parentText1" refType="h" fact="0.4285"/>
+                  <dgm:constr type="l" for="ch" forName="parentText2" refType="w" fact="0.1848"/>
+                  <dgm:constr type="t" for="ch" forName="parentText2" refType="h" fact="0.1429"/>
+                  <dgm:constr type="w" for="ch" forName="parentText2" refType="w" fact="0.8152"/>
+                  <dgm:constr type="h" for="ch" forName="parentText2" refType="h" fact="0.4285"/>
+                  <dgm:constr type="l" for="ch" forName="parentText3" refType="w" fact="0.3696"/>
+                  <dgm:constr type="t" for="ch" forName="parentText3" refType="h" fact="0.2858"/>
+                  <dgm:constr type="w" for="ch" forName="parentText3" refType="w" fact="0.6304"/>
+                  <dgm:constr type="h" for="ch" forName="parentText3" refType="h" fact="0.4285"/>
+                  <dgm:constr type="l" for="ch" forName="parentText4" refType="w" fact="0.5545"/>
+                  <dgm:constr type="t" for="ch" forName="parentText4" refType="h" fact="0.4286"/>
+                  <dgm:constr type="w" for="ch" forName="parentText4" refType="w" fact="0.4455"/>
+                  <dgm:constr type="h" for="ch" forName="parentText4" refType="h" fact="0.4285"/>
+                  <dgm:constr type="l" for="ch" forName="parentText5" refType="w" fact="0.7393"/>
+                  <dgm:constr type="t" for="ch" forName="parentText5" refType="h" fact="0.5715"/>
+                  <dgm:constr type="w" for="ch" forName="parentText5" refType="w" fact="0.2607"/>
+                  <dgm:constr type="h" for="ch" forName="parentText5" refType="h" fact="0.4285"/>
+                </dgm:constrLst>
+              </dgm:if>
+              <dgm:else name="Name47">
+                <dgm:constrLst>
+                  <dgm:constr type="primFontSz" for="des" forName="parentText1" val="65"/>
+                  <dgm:constr type="primFontSz" for="des" forName="parentText2" refType="primFontSz" refFor="des" refForName="parentText1" op="equ"/>
+                  <dgm:constr type="primFontSz" for="des" forName="parentText3" refType="primFontSz" refFor="des" refForName="parentText1" op="equ"/>
+                  <dgm:constr type="primFontSz" for="des" forName="parentText4" refType="primFontSz" refFor="des" refForName="parentText1" op="equ"/>
+                  <dgm:constr type="primFontSz" for="des" forName="parentText5" refType="primFontSz" refFor="des" refForName="parentText1" op="equ"/>
+                  <dgm:constr type="l" for="ch" forName="parentText1" refType="w" fact="0"/>
+                  <dgm:constr type="t" for="ch" forName="parentText1" refType="h" fact="0"/>
+                  <dgm:constr type="w" for="ch" forName="parentText1" refType="w"/>
+                  <dgm:constr type="h" for="ch" forName="parentText1" refType="h" fact="0.4285"/>
+                  <dgm:constr type="l" for="ch" forName="parentText2" refType="w" fact="0"/>
+                  <dgm:constr type="t" for="ch" forName="parentText2" refType="h" fact="0.1429"/>
+                  <dgm:constr type="w" for="ch" forName="parentText2" refType="w" fact="0.8152"/>
+                  <dgm:constr type="h" for="ch" forName="parentText2" refType="h" fact="0.4285"/>
+                  <dgm:constr type="l" for="ch" forName="parentText3" refType="w" fact="0"/>
+                  <dgm:constr type="t" for="ch" forName="parentText3" refType="h" fact="0.2858"/>
+                  <dgm:constr type="w" for="ch" forName="parentText3" refType="w" fact="0.6304"/>
+                  <dgm:constr type="h" for="ch" forName="parentText3" refType="h" fact="0.4285"/>
+                  <dgm:constr type="l" for="ch" forName="parentText4" refType="w" fact="0"/>
+                  <dgm:constr type="t" for="ch" forName="parentText4" refType="h" fact="0.4286"/>
+                  <dgm:constr type="w" for="ch" forName="parentText4" refType="w" fact="0.4455"/>
+                  <dgm:constr type="h" for="ch" forName="parentText4" refType="h" fact="0.4285"/>
+                  <dgm:constr type="l" for="ch" forName="parentText5" refType="w" fact="0"/>
+                  <dgm:constr type="t" for="ch" forName="parentText5" refType="h" fact="0.5715"/>
+                  <dgm:constr type="w" for="ch" forName="parentText5" refType="w" fact="0.2607"/>
+                  <dgm:constr type="h" for="ch" forName="parentText5" refType="h" fact="0.4285"/>
+                </dgm:constrLst>
+              </dgm:else>
+            </dgm:choose>
+          </dgm:if>
+          <dgm:else name="Name48">
+            <dgm:alg type="composite">
+              <dgm:param type="ar" val="1.7837"/>
+            </dgm:alg>
+            <dgm:choose name="Name49">
+              <dgm:if name="Name50" func="var" arg="dir" op="equ" val="norm">
+                <dgm:constrLst>
+                  <dgm:constr type="primFontSz" for="des" forName="childText1" val="65"/>
+                  <dgm:constr type="primFontSz" for="des" forName="parentText1" val="65"/>
+                  <dgm:constr type="primFontSz" for="des" forName="childText1" refType="primFontSz" refFor="des" refForName="parentText1" op="lte"/>
+                  <dgm:constr type="primFontSz" for="des" forName="childText2" refType="primFontSz" refFor="des" refForName="parentText1" op="lte"/>
+                  <dgm:constr type="primFontSz" for="des" forName="childText3" refType="primFontSz" refFor="des" refForName="parentText1" op="lte"/>
+                  <dgm:constr type="primFontSz" for="des" forName="childText4" refType="primFontSz" refFor="des" refForName="parentText1" op="lte"/>
+                  <dgm:constr type="primFontSz" for="des" forName="childText5" refType="primFontSz" refFor="des" refForName="parentText1" op="lte"/>
+                  <dgm:constr type="primFontSz" for="des" forName="childText1" refType="primFontSz" refFor="des" refForName="parentText2" op="lte"/>
+                  <dgm:constr type="primFontSz" for="des" forName="childText2" refType="primFontSz" refFor="des" refForName="parentText2" op="lte"/>
+                  <dgm:constr type="primFontSz" for="des" forName="childText3" refType="primFontSz" refFor="des" refForName="parentText2" op="lte"/>
+                  <dgm:constr type="primFontSz" for="des" forName="childText4" refType="primFontSz" refFor="des" refForName="parentText2" op="lte"/>
+                  <dgm:constr type="primFontSz" for="des" forName="childText5" refType="primFontSz" refFor="des" refForName="parentText2" op="lte"/>
+                  <dgm:constr type="primFontSz" for="des" forName="childText1" refType="primFontSz" refFor="des" refForName="parentText3" op="lte"/>
+                  <dgm:constr type="primFontSz" for="des" forName="childText2" refType="primFontSz" refFor="des" refForName="parentText3" op="lte"/>
+                  <dgm:constr type="primFontSz" for="des" forName="childText3" refType="primFontSz" refFor="des" refForName="parentText3" op="lte"/>
+                  <dgm:constr type="primFontSz" for="des" forName="childText4" refType="primFontSz" refFor="des" refForName="parentText3" op="lte"/>
+                  <dgm:constr type="primFontSz" for="des" forName="childText5" refType="primFontSz" refFor="des" refForName="parentText3" op="lte"/>
+                  <dgm:constr type="primFontSz" for="des" forName="childText1" refType="primFontSz" refFor="des" refForName="parentText4" op="lte"/>
+                  <dgm:constr type="primFontSz" for="des" forName="childText2" refType="primFontSz" refFor="des" refForName="parentText4" op="lte"/>
+                  <dgm:constr type="primFontSz" for="des" forName="childText3" refType="primFontSz" refFor="des" refForName="parentText4" op="lte"/>
+                  <dgm:constr type="primFontSz" for="des" forName="childText4" refType="primFontSz" refFor="des" refForName="parentText4" op="lte"/>
+                  <dgm:constr type="primFontSz" for="des" forName="childText5" refType="primFontSz" refFor="des" refForName="parentText4" op="lte"/>
+                  <dgm:constr type="primFontSz" for="des" forName="childText1" refType="primFontSz" refFor="des" refForName="parentText5" op="lte"/>
+                  <dgm:constr type="primFontSz" for="des" forName="childText2" refType="primFontSz" refFor="des" refForName="parentText5" op="lte"/>
+                  <dgm:constr type="primFontSz" for="des" forName="childText3" refType="primFontSz" refFor="des" refForName="parentText5" op="lte"/>
+                  <dgm:constr type="primFontSz" for="des" forName="childText4" refType="primFontSz" refFor="des" refForName="parentText5" op="lte"/>
+                  <dgm:constr type="primFontSz" for="des" forName="childText5" refType="primFontSz" refFor="des" refForName="parentText5" op="lte"/>
+                  <dgm:constr type="primFontSz" for="des" forName="parentText2" refType="primFontSz" refFor="des" refForName="parentText1" op="equ"/>
+                  <dgm:constr type="primFontSz" for="des" forName="parentText3" refType="primFontSz" refFor="des" refForName="parentText1" op="equ"/>
+                  <dgm:constr type="primFontSz" for="des" forName="parentText4" refType="primFontSz" refFor="des" refForName="parentText1" op="equ"/>
+                  <dgm:constr type="primFontSz" for="des" forName="parentText5" refType="primFontSz" refFor="des" refForName="parentText1" op="equ"/>
+                  <dgm:constr type="primFontSz" for="des" forName="childText2" refType="primFontSz" refFor="des" refForName="childText1" op="equ"/>
+                  <dgm:constr type="primFontSz" for="des" forName="childText3" refType="primFontSz" refFor="des" refForName="childText1" op="equ"/>
+                  <dgm:constr type="primFontSz" for="des" forName="childText4" refType="primFontSz" refFor="des" refForName="childText1" op="equ"/>
+                  <dgm:constr type="primFontSz" for="des" forName="childText5" refType="primFontSz" refFor="des" refForName="childText1" op="equ"/>
+                  <dgm:constr type="l" for="ch" forName="childText1" refType="w" fact="0"/>
+                  <dgm:constr type="t" for="ch" forName="childText1" refType="h" fact="0.1997"/>
+                  <dgm:constr type="w" for="ch" forName="childText1" refType="w" fact="0.18482"/>
+                  <dgm:constr type="h" for="ch" forName="childText1" refType="h" fact="0.4763"/>
+                  <dgm:constr type="l" for="ch" forName="childText2" refType="w" fact="0.1848"/>
+                  <dgm:constr type="t" for="ch" forName="childText2" refType="h" fact="0.2862"/>
+                  <dgm:constr type="w" for="ch" forName="childText2" refType="w" fact="0.18482"/>
+                  <dgm:constr type="h" for="ch" forName="childText2" refType="h" fact="0.4763"/>
+                  <dgm:constr type="l" for="ch" forName="childText3" refType="w" fact="0.3696"/>
+                  <dgm:constr type="t" for="ch" forName="childText3" refType="h" fact="0.3727"/>
+                  <dgm:constr type="w" for="ch" forName="childText3" refType="w" fact="0.18482"/>
+                  <dgm:constr type="h" for="ch" forName="childText3" refType="h" fact="0.4763"/>
+                  <dgm:constr type="l" for="ch" forName="childText4" refType="w" fact="0.5545"/>
+                  <dgm:constr type="t" for="ch" forName="childText4" refType="h" fact="0.4592"/>
+                  <dgm:constr type="w" for="ch" forName="childText4" refType="w" fact="0.18482"/>
+                  <dgm:constr type="h" for="ch" forName="childText4" refType="h" fact="0.4763"/>
+                  <dgm:constr type="l" for="ch" forName="childText5" refType="w" fact="0.7393"/>
+                  <dgm:constr type="t" for="ch" forName="childText5" refType="h" fact="0.5457"/>
+                  <dgm:constr type="w" for="ch" forName="childText5" refType="w" fact="0.18482"/>
+                  <dgm:constr type="h" for="ch" forName="childText5" refType="h" fact="0.4763"/>
+                  <dgm:constr type="l" for="ch" forName="parentText1" refType="w" fact="0"/>
+                  <dgm:constr type="t" for="ch" forName="parentText1" refType="h" fact="0"/>
+                  <dgm:constr type="w" for="ch" forName="parentText1" refType="w"/>
+                  <dgm:constr type="h" for="ch" forName="parentText1" refType="h" fact="0.2594"/>
+                  <dgm:constr type="l" for="ch" forName="parentText2" refType="w" fact="0.1848"/>
+                  <dgm:constr type="t" for="ch" forName="parentText2" refType="h" fact="0.0865"/>
+                  <dgm:constr type="w" for="ch" forName="parentText2" refType="w" fact="0.8152"/>
+                  <dgm:constr type="h" for="ch" forName="parentText2" refType="h" fact="0.2594"/>
+                  <dgm:constr type="l" for="ch" forName="parentText3" refType="w" fact="0.3696"/>
+                  <dgm:constr type="t" for="ch" forName="parentText3" refType="h" fact="0.173"/>
+                  <dgm:constr type="w" for="ch" forName="parentText3" refType="w" fact="0.6304"/>
+                  <dgm:constr type="h" for="ch" forName="parentText3" refType="h" fact="0.2594"/>
+                  <dgm:constr type="l" for="ch" forName="parentText4" refType="w" fact="0.5545"/>
+                  <dgm:constr type="t" for="ch" forName="parentText4" refType="h" fact="0.2595"/>
+                  <dgm:constr type="w" for="ch" forName="parentText4" refType="w" fact="0.4455"/>
+                  <dgm:constr type="h" for="ch" forName="parentText4" refType="h" fact="0.2594"/>
+                  <dgm:constr type="l" for="ch" forName="parentText5" refType="w" fact="0.7393"/>
+                  <dgm:constr type="t" for="ch" forName="parentText5" refType="h" fact="0.346"/>
+                  <dgm:constr type="w" for="ch" forName="parentText5" refType="w" fact="0.2607"/>
+                  <dgm:constr type="h" for="ch" forName="parentText5" refType="h" fact="0.2594"/>
+                </dgm:constrLst>
+              </dgm:if>
+              <dgm:else name="Name51">
+                <dgm:constrLst>
+                  <dgm:constr type="primFontSz" for="des" forName="childText1" val="65"/>
+                  <dgm:constr type="primFontSz" for="des" forName="parentText1" val="65"/>
+                  <dgm:constr type="primFontSz" for="des" forName="childText1" refType="primFontSz" refFor="des" refForName="parentText1" op="lte"/>
+                  <dgm:constr type="primFontSz" for="des" forName="childText2" refType="primFontSz" refFor="des" refForName="parentText1" op="lte"/>
+                  <dgm:constr type="primFontSz" for="des" forName="childText3" refType="primFontSz" refFor="des" refForName="parentText1" op="lte"/>
+                  <dgm:constr type="primFontSz" for="des" forName="childText4" refType="primFontSz" refFor="des" refForName="parentText1" op="lte"/>
+                  <dgm:constr type="primFontSz" for="des" forName="childText5" refType="primFontSz" refFor="des" refForName="parentText1" op="lte"/>
+                  <dgm:constr type="primFontSz" for="des" forName="childText1" refType="primFontSz" refFor="des" refForName="parentText2" op="lte"/>
+                  <dgm:constr type="primFontSz" for="des" forName="childText2" refType="primFontSz" refFor="des" refForName="parentText2" op="lte"/>
+                  <dgm:constr type="primFontSz" for="des" forName="childText3" refType="primFontSz" refFor="des" refForName="parentText2" op="lte"/>
+                  <dgm:constr type="primFontSz" for="des" forName="childText4" refType="primFontSz" refFor="des" refForName="parentText2" op="lte"/>
+                  <dgm:constr type="primFontSz" for="des" forName="childText5" refType="primFontSz" refFor="des" refForName="parentText2" op="lte"/>
+                  <dgm:constr type="primFontSz" for="des" forName="childText1" refType="primFontSz" refFor="des" refForName="parentText3" op="lte"/>
+                  <dgm:constr type="primFontSz" for="des" forName="childText2" refType="primFontSz" refFor="des" refForName="parentText3" op="lte"/>
+                  <dgm:constr type="primFontSz" for="des" forName="childText3" refType="primFontSz" refFor="des" refForName="parentText3" op="lte"/>
+                  <dgm:constr type="primFontSz" for="des" forName="childText4" refType="primFontSz" refFor="des" refForName="parentText3" op="lte"/>
+                  <dgm:constr type="primFontSz" for="des" forName="childText5" refType="primFontSz" refFor="des" refForName="parentText3" op="lte"/>
+                  <dgm:constr type="primFontSz" for="des" forName="childText1" refType="primFontSz" refFor="des" refForName="parentText4" op="lte"/>
+                  <dgm:constr type="primFontSz" for="des" forName="childText2" refType="primFontSz" refFor="des" refForName="parentText4" op="lte"/>
+                  <dgm:constr type="primFontSz" for="des" forName="childText3" refType="primFontSz" refFor="des" refForName="parentText4" op="lte"/>
+                  <dgm:constr type="primFontSz" for="des" forName="childText4" refType="primFontSz" refFor="des" refForName="parentText4" op="lte"/>
+                  <dgm:constr type="primFontSz" for="des" forName="childText5" refType="primFontSz" refFor="des" refForName="parentText4" op="lte"/>
+                  <dgm:constr type="primFontSz" for="des" forName="childText1" refType="primFontSz" refFor="des" refForName="parentText5" op="lte"/>
+                  <dgm:constr type="primFontSz" for="des" forName="childText2" refType="primFontSz" refFor="des" refForName="parentText5" op="lte"/>
+                  <dgm:constr type="primFontSz" for="des" forName="childText3" refType="primFontSz" refFor="des" refForName="parentText5" op="lte"/>
+                  <dgm:constr type="primFontSz" for="des" forName="childText4" refType="primFontSz" refFor="des" refForName="parentText5" op="lte"/>
+                  <dgm:constr type="primFontSz" for="des" forName="childText5" refType="primFontSz" refFor="des" refForName="parentText5" op="lte"/>
+                  <dgm:constr type="primFontSz" for="des" forName="parentText2" refType="primFontSz" refFor="des" refForName="parentText1" op="equ"/>
+                  <dgm:constr type="primFontSz" for="des" forName="parentText3" refType="primFontSz" refFor="des" refForName="parentText1" op="equ"/>
+                  <dgm:constr type="primFontSz" for="des" forName="parentText4" refType="primFontSz" refFor="des" refForName="parentText1" op="equ"/>
+                  <dgm:constr type="primFontSz" for="des" forName="parentText5" refType="primFontSz" refFor="des" refForName="parentText1" op="equ"/>
+                  <dgm:constr type="primFontSz" for="des" forName="childText2" refType="primFontSz" refFor="des" refForName="childText1" op="equ"/>
+                  <dgm:constr type="primFontSz" for="des" forName="childText3" refType="primFontSz" refFor="des" refForName="childText1" op="equ"/>
+                  <dgm:constr type="primFontSz" for="des" forName="childText4" refType="primFontSz" refFor="des" refForName="childText1" op="equ"/>
+                  <dgm:constr type="primFontSz" for="des" forName="childText5" refType="primFontSz" refFor="des" refForName="childText1" op="equ"/>
+                  <dgm:constr type="l" for="ch" forName="childText1" refType="w" fact="0.81518"/>
+                  <dgm:constr type="t" for="ch" forName="childText1" refType="h" fact="0.1997"/>
+                  <dgm:constr type="w" for="ch" forName="childText1" refType="w" fact="0.18482"/>
+                  <dgm:constr type="h" for="ch" forName="childText1" refType="h" fact="0.4763"/>
+                  <dgm:constr type="l" for="ch" forName="childText2" refType="w" fact="0.63036"/>
+                  <dgm:constr type="t" for="ch" forName="childText2" refType="h" fact="0.2862"/>
+                  <dgm:constr type="w" for="ch" forName="childText2" refType="w" fact="0.18482"/>
+                  <dgm:constr type="h" for="ch" forName="childText2" refType="h" fact="0.4763"/>
+                  <dgm:constr type="l" for="ch" forName="childText3" refType="w" fact="0.44554"/>
+                  <dgm:constr type="t" for="ch" forName="childText3" refType="h" fact="0.3727"/>
+                  <dgm:constr type="w" for="ch" forName="childText3" refType="w" fact="0.18482"/>
+                  <dgm:constr type="h" for="ch" forName="childText3" refType="h" fact="0.4763"/>
+                  <dgm:constr type="l" for="ch" forName="childText4" refType="w" fact="0.26072"/>
+                  <dgm:constr type="t" for="ch" forName="childText4" refType="h" fact="0.4592"/>
+                  <dgm:constr type="w" for="ch" forName="childText4" refType="w" fact="0.18482"/>
+                  <dgm:constr type="h" for="ch" forName="childText4" refType="h" fact="0.4763"/>
+                  <dgm:constr type="l" for="ch" forName="childText5" refType="w" fact="0.0759"/>
+                  <dgm:constr type="t" for="ch" forName="childText5" refType="h" fact="0.5457"/>
+                  <dgm:constr type="w" for="ch" forName="childText5" refType="w" fact="0.18482"/>
+                  <dgm:constr type="h" for="ch" forName="childText5" refType="h" fact="0.4763"/>
+                  <dgm:constr type="l" for="ch" forName="parentText1" refType="w" fact="0"/>
+                  <dgm:constr type="t" for="ch" forName="parentText1" refType="h" fact="0"/>
+                  <dgm:constr type="w" for="ch" forName="parentText1" refType="w"/>
+                  <dgm:constr type="h" for="ch" forName="parentText1" refType="h" fact="0.2594"/>
+                  <dgm:constr type="l" for="ch" forName="parentText2" refType="w" fact="0"/>
+                  <dgm:constr type="t" for="ch" forName="parentText2" refType="h" fact="0.0865"/>
+                  <dgm:constr type="w" for="ch" forName="parentText2" refType="w" fact="0.8152"/>
+                  <dgm:constr type="h" for="ch" forName="parentText2" refType="h" fact="0.2594"/>
+                  <dgm:constr type="l" for="ch" forName="parentText3" refType="w" fact="0"/>
+                  <dgm:constr type="t" for="ch" forName="parentText3" refType="h" fact="0.173"/>
+                  <dgm:constr type="w" for="ch" forName="parentText3" refType="w" fact="0.6304"/>
+                  <dgm:constr type="h" for="ch" forName="parentText3" refType="h" fact="0.2594"/>
+                  <dgm:constr type="l" for="ch" forName="parentText4" refType="w" fact="0"/>
+                  <dgm:constr type="t" for="ch" forName="parentText4" refType="h" fact="0.2595"/>
+                  <dgm:constr type="w" for="ch" forName="parentText4" refType="w" fact="0.4455"/>
+                  <dgm:constr type="h" for="ch" forName="parentText4" refType="h" fact="0.2594"/>
+                  <dgm:constr type="l" for="ch" forName="parentText5" refType="w" fact="0"/>
+                  <dgm:constr type="t" for="ch" forName="parentText5" refType="h" fact="0.346"/>
+                  <dgm:constr type="w" for="ch" forName="parentText5" refType="w" fact="0.2607"/>
+                  <dgm:constr type="h" for="ch" forName="parentText5" refType="h" fact="0.2594"/>
+                </dgm:constrLst>
+              </dgm:else>
+            </dgm:choose>
+          </dgm:else>
+        </dgm:choose>
+      </dgm:else>
+    </dgm:choose>
+    <dgm:forEach name="Name52" axis="ch" ptType="node" cnt="1">
+      <dgm:layoutNode name="parentText1" styleLbl="node1">
         <dgm:varLst>
-          <dgm:chMax val="4"/>
+          <dgm:chMax/>
+          <dgm:chPref val="3"/>
+          <dgm:bulletEnabled val="1"/>
         </dgm:varLst>
-        <dgm:alg type="tx"/>
-        <dgm:shape xmlns:r="http://schemas.openxmlformats.org/officeDocument/2006/relationships" type="roundRect" r:blip="">
-          <dgm:adjLst>
-            <dgm:adj idx="1" val="0.1"/>
-          </dgm:adjLst>
-        </dgm:shape>
-        <dgm:presOf axis="ch" ptType="node" cnt="1"/>
-        <dgm:constrLst>
-          <dgm:constr type="primFontSz" val="65"/>
-          <dgm:constr type="lMarg" refType="primFontSz" fact="0.3"/>
-          <dgm:constr type="rMarg" refType="primFontSz" fact="0.3"/>
-          <dgm:constr type="tMarg" refType="primFontSz" fact="0.3"/>
-          <dgm:constr type="bMarg" refType="primFontSz" fact="0.3"/>
-        </dgm:constrLst>
+        <dgm:choose name="Name53">
+          <dgm:if name="Name54" func="var" arg="dir" op="equ" val="norm">
+            <dgm:alg type="tx">
+              <dgm:param type="parTxLTRAlign" val="l"/>
+            </dgm:alg>
+            <dgm:shape xmlns:r="http://schemas.openxmlformats.org/officeDocument/2006/relationships" type="rightArrow" r:blip="">
+              <dgm:adjLst>
+                <dgm:adj idx="1" val="0.5"/>
+                <dgm:adj idx="2" val="0.5"/>
+              </dgm:adjLst>
+            </dgm:shape>
+            <dgm:constrLst>
+              <dgm:constr type="lMarg" refType="primFontSz" fact="0.3"/>
+              <dgm:constr type="rMarg" val="20"/>
+              <dgm:constr type="tMarg" refType="primFontSz" fact="0.3"/>
+              <dgm:constr type="bMarg" refType="h" fact="0.45"/>
+            </dgm:constrLst>
+          </dgm:if>
+          <dgm:else name="Name55">
+            <dgm:alg type="tx">
+              <dgm:param type="parTxLTRAlign" val="r"/>
+            </dgm:alg>
+            <dgm:shape xmlns:r="http://schemas.openxmlformats.org/officeDocument/2006/relationships" type="leftArrow" r:blip="">
+              <dgm:adjLst>
+                <dgm:adj idx="1" val="0.5"/>
+                <dgm:adj idx="2" val="0.5"/>
+              </dgm:adjLst>
+            </dgm:shape>
+            <dgm:constrLst>
+              <dgm:constr type="lMarg" val="20"/>
+              <dgm:constr type="rMarg" refType="primFontSz" fact="0.3"/>
+              <dgm:constr type="tMarg" refType="primFontSz" fact="0.3"/>
+              <dgm:constr type="bMarg" refType="h" fact="0.45"/>
+            </dgm:constrLst>
+          </dgm:else>
+        </dgm:choose>
+        <dgm:presOf axis="self" ptType="node"/>
         <dgm:ruleLst>
           <dgm:rule type="primFontSz" val="5" fact="NaN" max="NaN"/>
         </dgm:ruleLst>
       </dgm:layoutNode>
-      <dgm:layoutNode name="parent2" styleLbl="alignAccFollowNode1">
+      <dgm:choose name="Name56">
+        <dgm:if name="Name57" axis="ch" ptType="node" func="cnt" op="gte" val="1">
+          <dgm:layoutNode name="childText1" styleLbl="solidAlignAcc1">
+            <dgm:varLst>
+              <dgm:chMax val="0"/>
+              <dgm:chPref val="0"/>
+              <dgm:bulletEnabled val="1"/>
+            </dgm:varLst>
+            <dgm:alg type="tx">
+              <dgm:param type="txAnchorVert" val="t"/>
+              <dgm:param type="parTxLTRAlign" val="l"/>
+            </dgm:alg>
+            <dgm:shape xmlns:r="http://schemas.openxmlformats.org/officeDocument/2006/relationships" type="rect" r:blip="">
+              <dgm:adjLst/>
+            </dgm:shape>
+            <dgm:presOf axis="des" ptType="node"/>
+            <dgm:constrLst>
+              <dgm:constr type="lMarg" refType="primFontSz" fact="0.3"/>
+              <dgm:constr type="rMarg" refType="primFontSz" fact="0.3"/>
+              <dgm:constr type="tMarg" refType="primFontSz" fact="0.3"/>
+              <dgm:constr type="bMarg" refType="primFontSz" fact="0.3"/>
+            </dgm:constrLst>
+            <dgm:ruleLst>
+              <dgm:rule type="primFontSz" val="5" fact="NaN" max="NaN"/>
+            </dgm:ruleLst>
+          </dgm:layoutNode>
+        </dgm:if>
+        <dgm:else name="Name58"/>
+      </dgm:choose>
+    </dgm:forEach>
+    <dgm:forEach name="Name59" axis="ch" ptType="node" st="2" cnt="1">
+      <dgm:layoutNode name="parentText2" styleLbl="node1">
         <dgm:varLst>
-          <dgm:chMax val="4"/>
+          <dgm:chMax/>
+          <dgm:chPref val="3"/>
+          <dgm:bulletEnabled val="1"/>
         </dgm:varLst>
-        <dgm:alg type="tx"/>
-        <dgm:shape xmlns:r="http://schemas.openxmlformats.org/officeDocument/2006/relationships" type="roundRect" r:blip="">
-          <dgm:adjLst>
-            <dgm:adj idx="1" val="0.1"/>
-          </dgm:adjLst>
-        </dgm:shape>
-        <dgm:presOf axis="ch" ptType="node" st="2" cnt="1"/>
-        <dgm:constrLst>
-          <dgm:constr type="primFontSz" val="65"/>
-          <dgm:constr type="lMarg" refType="primFontSz" fact="0.3"/>
-          <dgm:constr type="rMarg" refType="primFontSz" fact="0.3"/>
-          <dgm:constr type="tMarg" refType="primFontSz" fact="0.3"/>
-          <dgm:constr type="bMarg" refType="primFontSz" fact="0.3"/>
-        </dgm:constrLst>
+        <dgm:choose name="Name60">
+          <dgm:if name="Name61" func="var" arg="dir" op="equ" val="norm">
+            <dgm:alg type="tx">
+              <dgm:param type="parTxLTRAlign" val="l"/>
+            </dgm:alg>
+            <dgm:shape xmlns:r="http://schemas.openxmlformats.org/officeDocument/2006/relationships" type="rightArrow" r:blip="">
+              <dgm:adjLst>
+                <dgm:adj idx="1" val="0.5"/>
+                <dgm:adj idx="2" val="0.5"/>
+              </dgm:adjLst>
+            </dgm:shape>
+            <dgm:constrLst>
+              <dgm:constr type="lMarg" refType="primFontSz" fact="0.3"/>
+              <dgm:constr type="rMarg" val="20"/>
+              <dgm:constr type="tMarg" refType="primFontSz" fact="0.3"/>
+              <dgm:constr type="bMarg" refType="h" fact="0.45"/>
+            </dgm:constrLst>
+          </dgm:if>
+          <dgm:else name="Name62">
+            <dgm:alg type="tx">
+              <dgm:param type="parTxLTRAlign" val="r"/>
+            </dgm:alg>
+            <dgm:shape xmlns:r="http://schemas.openxmlformats.org/officeDocument/2006/relationships" type="leftArrow" r:blip="">
+              <dgm:adjLst>
+                <dgm:adj idx="1" val="0.5"/>
+                <dgm:adj idx="2" val="0.5"/>
+              </dgm:adjLst>
+            </dgm:shape>
+            <dgm:constrLst>
+              <dgm:constr type="lMarg" val="20"/>
+              <dgm:constr type="rMarg" refType="primFontSz" fact="0.3"/>
+              <dgm:constr type="tMarg" refType="primFontSz" fact="0.3"/>
+              <dgm:constr type="bMarg" refType="h" fact="0.45"/>
+            </dgm:constrLst>
+          </dgm:else>
+        </dgm:choose>
+        <dgm:presOf axis="self" ptType="node"/>
         <dgm:ruleLst>
           <dgm:rule type="primFontSz" val="5" fact="NaN" max="NaN"/>
         </dgm:ruleLst>
       </dgm:layoutNode>
-    </dgm:layoutNode>
-    <dgm:layoutNode name="childrenComposite">
-      <dgm:alg type="composite"/>
-      <dgm:shape xmlns:r="http://schemas.openxmlformats.org/officeDocument/2006/relationships" r:blip="">
-        <dgm:adjLst/>
-      </dgm:shape>
-      <dgm:presOf/>
-      <dgm:constrLst>
-        <dgm:constr type="primFontSz" for="ch" ptType="node" op="equ" val="65"/>
-        <dgm:constr type="w" for="ch" forName="fulcrum" refType="w" fact="0.15"/>
-        <dgm:constr type="h" for="ch" forName="fulcrum" refType="w" refFor="ch" refForName="fulcrum"/>
-        <dgm:constr type="b" for="ch" forName="fulcrum" refType="h"/>
-        <dgm:constr type="ctrX" for="ch" forName="fulcrum" refType="w" fact="0.5"/>
-        <dgm:constr type="w" for="ch" forName="balance_00" refType="w" fact="0.9"/>
-        <dgm:constr type="h" for="ch" forName="balance_00" refType="h" fact="0.076"/>
-        <dgm:constr type="b" for="ch" forName="balance_00" refType="h" fact="0.81"/>
-        <dgm:constr type="ctrX" for="ch" forName="balance_00" refType="w" fact="0.5"/>
-        <dgm:constr type="w" for="ch" forName="balance_01" refType="w"/>
-        <dgm:constr type="h" for="ch" forName="balance_01" refType="h" fact="0.157"/>
-        <dgm:constr type="b" for="ch" forName="balance_01" refType="h" fact="0.85"/>
-        <dgm:constr type="ctrX" for="ch" forName="balance_01" refType="w" fact="0.5"/>
-        <dgm:constr type="w" for="ch" forName="balance_02" refType="w"/>
-        <dgm:constr type="h" for="ch" forName="balance_02" refType="h" fact="0.157"/>
-        <dgm:constr type="b" for="ch" forName="balance_02" refType="h" fact="0.85"/>
-        <dgm:constr type="ctrX" for="ch" forName="balance_02" refType="w" fact="0.5"/>
-        <dgm:constr type="w" for="ch" forName="balance_03" refType="w"/>
-        <dgm:constr type="h" for="ch" forName="balance_03" refType="h" fact="0.157"/>
-        <dgm:constr type="b" for="ch" forName="balance_03" refType="h" fact="0.85"/>
-        <dgm:constr type="ctrX" for="ch" forName="balance_03" refType="w" fact="0.5"/>
-        <dgm:constr type="w" for="ch" forName="balance_04" refType="w"/>
-        <dgm:constr type="h" for="ch" forName="balance_04" refType="h" fact="0.157"/>
-        <dgm:constr type="b" for="ch" forName="balance_04" refType="h" fact="0.85"/>
-        <dgm:constr type="ctrX" for="ch" forName="balance_04" refType="w" fact="0.5"/>
-        <dgm:constr type="w" for="ch" forName="balance_10" refType="w"/>
-        <dgm:constr type="h" for="ch" forName="balance_10" refType="h" fact="0.157"/>
-        <dgm:constr type="b" for="ch" forName="balance_10" refType="h" fact="0.85"/>
-        <dgm:constr type="ctrX" for="ch" forName="balance_10" refType="w" fact="0.5"/>
-        <dgm:constr type="w" for="ch" forName="balance_11" refType="w" fact="0.9"/>
-        <dgm:constr type="h" for="ch" forName="balance_11" refType="h" fact="0.076"/>
-        <dgm:constr type="b" for="ch" forName="balance_11" refType="h" fact="0.81"/>
-        <dgm:constr type="ctrX" for="ch" forName="balance_11" refType="w" fact="0.5"/>
-        <dgm:constr type="w" for="ch" forName="balance_12" refType="w"/>
-        <dgm:constr type="h" for="ch" forName="balance_12" refType="h" fact="0.157"/>
-        <dgm:constr type="b" for="ch" forName="balance_12" refType="h" fact="0.85"/>
-        <dgm:constr type="ctrX" for="ch" forName="balance_12" refType="w" fact="0.5"/>
-        <dgm:constr type="w" for="ch" forName="balance_13" refType="w"/>
-        <dgm:constr type="h" for="ch" forName="balance_13" refType="h" fact="0.157"/>
-        <dgm:constr type="b" for="ch" forName="balance_13" refType="h" fact="0.85"/>
-        <dgm:constr type="ctrX" for="ch" forName="balance_13" refType="w" fact="0.5"/>
-        <dgm:constr type="w" for="ch" forName="balance_14" refType="w"/>
-        <dgm:constr type="h" for="ch" forName="balance_14" refType="h" fact="0.157"/>
-        <dgm:constr type="b" for="ch" forName="balance_14" refType="h" fact="0.85"/>
-        <dgm:constr type="ctrX" for="ch" forName="balance_14" refType="w" fact="0.5"/>
-        <dgm:constr type="w" for="ch" forName="balance_20" refType="w"/>
-        <dgm:constr type="h" for="ch" forName="balance_20" refType="h" fact="0.157"/>
-        <dgm:constr type="b" for="ch" forName="balance_20" refType="h" fact="0.85"/>
-        <dgm:constr type="ctrX" for="ch" forName="balance_20" refType="w" fact="0.5"/>
-        <dgm:constr type="w" for="ch" forName="balance_21" refType="w"/>
-        <dgm:constr type="h" for="ch" forName="balance_21" refType="h" fact="0.157"/>
-        <dgm:constr type="b" for="ch" forName="balance_21" refType="h" fact="0.85"/>
-        <dgm:constr type="ctrX" for="ch" forName="balance_21" refType="w" fact="0.5"/>
-        <dgm:constr type="w" for="ch" forName="balance_22" refType="w" fact="0.9"/>
-        <dgm:constr type="h" for="ch" forName="balance_22" refType="h" fact="0.076"/>
-        <dgm:constr type="b" for="ch" forName="balance_22" refType="h" fact="0.81"/>
-        <dgm:constr type="ctrX" for="ch" forName="balance_22" refType="w" fact="0.5"/>
-        <dgm:constr type="w" for="ch" forName="balance_23" refType="w"/>
-        <dgm:constr type="h" for="ch" forName="balance_23" refType="h" fact="0.157"/>
-        <dgm:constr type="b" for="ch" forName="balance_23" refType="h" fact="0.85"/>
-        <dgm:constr type="ctrX" for="ch" forName="balance_23" refType="w" fact="0.5"/>
-        <dgm:constr type="w" for="ch" forName="balance_24" refType="w"/>
-        <dgm:constr type="h" for="ch" forName="balance_24" refType="h" fact="0.157"/>
-        <dgm:constr type="b" for="ch" forName="balance_24" refType="h" fact="0.85"/>
-        <dgm:constr type="ctrX" for="ch" forName="balance_24" refType="w" fact="0.5"/>
-        <dgm:constr type="w" for="ch" forName="balance_30" refType="w"/>
-        <dgm:constr type="h" for="ch" forName="balance_30" refType="h" fact="0.157"/>
-        <dgm:constr type="b" for="ch" forName="balance_30" refType="h" fact="0.85"/>
-        <dgm:constr type="ctrX" for="ch" forName="balance_30" refType="w" fact="0.5"/>
-        <dgm:constr type="w" for="ch" forName="balance_31" refType="w"/>
-        <dgm:constr type="h" for="ch" forName="balance_31" refType="h" fact="0.157"/>
-        <dgm:constr type="b" for="ch" forName="balance_31" refType="h" fact="0.85"/>
-        <dgm:constr type="ctrX" for="ch" forName="balance_31" refType="w" fact="0.5"/>
-        <dgm:constr type="w" for="ch" forName="balance_32" refType="w"/>
-        <dgm:constr type="h" for="ch" forName="balance_32" refType="h" fact="0.157"/>
-        <dgm:constr type="b" for="ch" forName="balance_32" refType="h" fact="0.85"/>
-        <dgm:constr type="ctrX" for="ch" forName="balance_32" refType="w" fact="0.5"/>
-        <dgm:constr type="w" for="ch" forName="balance_33" refType="w" fact="0.9"/>
-        <dgm:constr type="h" for="ch" forName="balance_33" refType="h" fact="0.076"/>
-        <dgm:constr type="b" for="ch" forName="balance_33" refType="h" fact="0.81"/>
-        <dgm:constr type="ctrX" for="ch" forName="balance_33" refType="w" fact="0.5"/>
-        <dgm:constr type="w" for="ch" forName="balance_34" refType="w"/>
-        <dgm:constr type="h" for="ch" forName="balance_34" refType="h" fact="0.157"/>
-        <dgm:constr type="b" for="ch" forName="balance_34" refType="h" fact="0.85"/>
-        <dgm:constr type="ctrX" for="ch" forName="balance_34" refType="w" fact="0.5"/>
-        <dgm:constr type="w" for="ch" forName="balance_40" refType="w"/>
-        <dgm:constr type="h" for="ch" forName="balance_40" refType="h" fact="0.157"/>
-        <dgm:constr type="b" for="ch" forName="balance_40" refType="h" fact="0.85"/>
-        <dgm:constr type="ctrX" for="ch" forName="balance_40" refType="w" fact="0.5"/>
-        <dgm:constr type="w" for="ch" forName="balance_41" refType="w"/>
-        <dgm:constr type="h" for="ch" forName="balance_41" refType="h" fact="0.157"/>
-        <dgm:constr type="b" for="ch" forName="balance_41" refType="h" fact="0.85"/>
-        <dgm:constr type="ctrX" for="ch" forName="balance_41" refType="w" fact="0.5"/>
-        <dgm:constr type="w" for="ch" forName="balance_42" refType="w"/>
-        <dgm:constr type="h" for="ch" forName="balance_42" refType="h" fact="0.157"/>
-        <dgm:constr type="b" for="ch" forName="balance_42" refType="h" fact="0.85"/>
-        <dgm:constr type="ctrX" for="ch" forName="balance_42" refType="w" fact="0.5"/>
-        <dgm:constr type="w" for="ch" forName="balance_43" refType="w"/>
-        <dgm:constr type="h" for="ch" forName="balance_43" refType="h" fact="0.157"/>
-        <dgm:constr type="b" for="ch" forName="balance_43" refType="h" fact="0.85"/>
-        <dgm:constr type="ctrX" for="ch" forName="balance_43" refType="w" fact="0.5"/>
-        <dgm:constr type="w" for="ch" forName="balance_44" refType="w" fact="0.9"/>
-        <dgm:constr type="h" for="ch" forName="balance_44" refType="h" fact="0.076"/>
-        <dgm:constr type="b" for="ch" forName="balance_44" refType="h" fact="0.81"/>
-        <dgm:constr type="ctrX" for="ch" forName="balance_44" refType="w" fact="0.5"/>
-        <dgm:constr type="w" for="ch" forName="right_01_1" refType="w" fact="0.4"/>
-        <dgm:constr type="h" for="ch" forName="right_01_1" refType="h" fact="0.7"/>
-        <dgm:constr type="b" for="ch" forName="right_01_1" refType="h" fact="0.76"/>
-        <dgm:constr type="ctrX" for="ch" forName="right_01_1" refType="w" fact="0.78"/>
-        <dgm:constr type="w" for="ch" forName="left_10_1" refType="w" fact="0.4"/>
-        <dgm:constr type="h" for="ch" forName="left_10_1" refType="h" fact="0.7"/>
-        <dgm:constr type="b" for="ch" forName="left_10_1" refType="h" fact="0.76"/>
-        <dgm:constr type="ctrX" for="ch" forName="left_10_1" refType="w" fact="0.22"/>
-        <dgm:constr type="w" for="ch" forName="right_11_1" refType="w" fact="0.36"/>
-        <dgm:constr type="h" for="ch" forName="right_11_1" refType="h" fact="0.67"/>
-        <dgm:constr type="b" for="ch" forName="right_11_1" refType="h" fact="0.725"/>
-        <dgm:constr type="ctrX" for="ch" forName="right_11_1" refType="w" fact="0.76"/>
-        <dgm:constr type="w" for="ch" forName="left_11_1" refType="w" fact="0.36"/>
-        <dgm:constr type="h" for="ch" forName="left_11_1" refType="h" fact="0.67"/>
-        <dgm:constr type="b" for="ch" forName="left_11_1" refType="h" fact="0.725"/>
-        <dgm:constr type="ctrX" for="ch" forName="left_11_1" refType="w" fact="0.24"/>
-        <dgm:constr type="w" for="ch" forName="right_02_1" refType="w" fact="0.388"/>
-        <dgm:constr type="h" for="ch" forName="right_02_1" refType="h" fact="0.36"/>
-        <dgm:constr type="b" for="ch" forName="right_02_1" refType="h" fact="0.76"/>
-        <dgm:constr type="ctrX" for="ch" forName="right_02_1" refType="w" fact="0.77"/>
-        <dgm:constr type="w" for="ch" forName="right_02_2" refType="w" fact="0.388"/>
-        <dgm:constr type="h" for="ch" forName="right_02_2" refType="h" fact="0.36"/>
-        <dgm:constr type="b" for="ch" forName="right_02_2" refType="h" fact="0.42"/>
-        <dgm:constr type="ctrX" for="ch" forName="right_02_2" refType="w" fact="0.79"/>
-        <dgm:constr type="w" for="ch" forName="left_20_1" refType="w" fact="0.388"/>
-        <dgm:constr type="h" for="ch" forName="left_20_1" refType="h" fact="0.36"/>
-        <dgm:constr type="b" for="ch" forName="left_20_1" refType="h" fact="0.76"/>
-        <dgm:constr type="ctrX" for="ch" forName="left_20_1" refType="w" fact="0.23"/>
-        <dgm:constr type="w" for="ch" forName="left_20_2" refType="w" fact="0.388"/>
-        <dgm:constr type="h" for="ch" forName="left_20_2" refType="h" fact="0.36"/>
-        <dgm:constr type="b" for="ch" forName="left_20_2" refType="h" fact="0.42"/>
-        <dgm:constr type="ctrX" for="ch" forName="left_20_2" refType="w" fact="0.21"/>
-        <dgm:constr type="w" for="ch" forName="right_12_1" refType="w" fact="0.388"/>
-        <dgm:constr type="h" for="ch" forName="right_12_1" refType="h" fact="0.36"/>
-        <dgm:constr type="b" for="ch" forName="right_12_1" refType="h" fact="0.76"/>
-        <dgm:constr type="ctrX" for="ch" forName="right_12_1" refType="w" fact="0.77"/>
-        <dgm:constr type="w" for="ch" forName="right_12_2" refType="w" fact="0.388"/>
-        <dgm:constr type="h" for="ch" forName="right_12_2" refType="h" fact="0.36"/>
-        <dgm:constr type="b" for="ch" forName="right_12_2" refType="h" fact="0.42"/>
-        <dgm:constr type="ctrX" for="ch" forName="right_12_2" refType="w" fact="0.79"/>
-        <dgm:constr type="w" for="ch" forName="left_12_1" refType="w" fact="0.388"/>
-        <dgm:constr type="h" for="ch" forName="left_12_1" refType="h" fact="0.36"/>
-        <dgm:constr type="b" for="ch" forName="left_12_1" refType="h" fact="0.715"/>
-        <dgm:constr type="ctrX" for="ch" forName="left_12_1" refType="w" fact="0.255"/>
-        <dgm:constr type="w" for="ch" forName="right_22_1" refType="w" fact="0.36"/>
-        <dgm:constr type="h" for="ch" forName="right_22_1" refType="h" fact="0.32"/>
-        <dgm:constr type="b" for="ch" forName="right_22_1" refType="h" fact="0.725"/>
-        <dgm:constr type="ctrX" for="ch" forName="right_22_1" refType="w" fact="0.76"/>
-        <dgm:constr type="w" for="ch" forName="right_22_2" refType="w" fact="0.36"/>
-        <dgm:constr type="h" for="ch" forName="right_22_2" refType="h" fact="0.32"/>
-        <dgm:constr type="b" for="ch" forName="right_22_2" refType="h" fact="0.39"/>
-        <dgm:constr type="ctrX" for="ch" forName="right_22_2" refType="w" fact="0.76"/>
-        <dgm:constr type="w" for="ch" forName="left_22_1" refType="w" fact="0.36"/>
-        <dgm:constr type="h" for="ch" forName="left_22_1" refType="h" fact="0.32"/>
-        <dgm:constr type="b" for="ch" forName="left_22_1" refType="h" fact="0.725"/>
-        <dgm:constr type="ctrX" for="ch" forName="left_22_1" refType="w" fact="0.24"/>
-        <dgm:constr type="w" for="ch" forName="left_22_2" refType="w" fact="0.36"/>
-        <dgm:constr type="h" for="ch" forName="left_22_2" refType="h" fact="0.32"/>
-        <dgm:constr type="b" for="ch" forName="left_22_2" refType="h" fact="0.39"/>
-        <dgm:constr type="ctrX" for="ch" forName="left_22_2" refType="w" fact="0.24"/>
-        <dgm:constr type="w" for="ch" forName="left_21_1" refType="w" fact="0.388"/>
-        <dgm:constr type="h" for="ch" forName="left_21_1" refType="h" fact="0.36"/>
-        <dgm:constr type="b" for="ch" forName="left_21_1" refType="h" fact="0.76"/>
-        <dgm:constr type="ctrX" for="ch" forName="left_21_1" refType="w" fact="0.23"/>
-        <dgm:constr type="w" for="ch" forName="left_21_2" refType="w" fact="0.388"/>
-        <dgm:constr type="h" for="ch" forName="left_21_2" refType="h" fact="0.36"/>
-        <dgm:constr type="b" for="ch" forName="left_21_2" refType="h" fact="0.42"/>
-        <dgm:constr type="ctrX" for="ch" forName="left_21_2" refType="w" fact="0.21"/>
-        <dgm:constr type="w" for="ch" forName="right_21_1" refType="w" fact="0.388"/>
-        <dgm:constr type="h" for="ch" forName="right_21_1" refType="h" fact="0.36"/>
-        <dgm:constr type="b" for="ch" forName="right_21_1" refType="h" fact="0.715"/>
-        <dgm:constr type="ctrX" for="ch" forName="right_21_1" refType="w" fact="0.745"/>
-        <dgm:constr type="w" for="ch" forName="right_03_1" refType="w" fact="0.37"/>
-        <dgm:constr type="h" for="ch" forName="right_03_1" refType="h" fact="0.24"/>
-        <dgm:constr type="b" for="ch" forName="right_03_1" refType="h" fact="0.76"/>
-        <dgm:constr type="ctrX" for="ch" forName="right_03_1" refType="w" fact="0.77"/>
-        <dgm:constr type="w" for="ch" forName="right_03_2" refType="w" fact="0.37"/>
-        <dgm:constr type="h" for="ch" forName="right_03_2" refType="h" fact="0.24"/>
-        <dgm:constr type="b" for="ch" forName="right_03_2" refType="h" fact="0.535"/>
-        <dgm:constr type="ctrX" for="ch" forName="right_03_2" refType="w" fact="0.783"/>
-        <dgm:constr type="w" for="ch" forName="right_03_3" refType="w" fact="0.37"/>
-        <dgm:constr type="h" for="ch" forName="right_03_3" refType="h" fact="0.24"/>
-        <dgm:constr type="b" for="ch" forName="right_03_3" refType="h" fact="0.315"/>
-        <dgm:constr type="ctrX" for="ch" forName="right_03_3" refType="w" fact="0.796"/>
-        <dgm:constr type="w" for="ch" forName="left_30_1" refType="w" fact="0.37"/>
-        <dgm:constr type="h" for="ch" forName="left_30_1" refType="h" fact="0.24"/>
-        <dgm:constr type="b" for="ch" forName="left_30_1" refType="h" fact="0.76"/>
-        <dgm:constr type="ctrX" for="ch" forName="left_30_1" refType="w" fact="0.23"/>
-        <dgm:constr type="w" for="ch" forName="left_30_2" refType="w" fact="0.37"/>
-        <dgm:constr type="h" for="ch" forName="left_30_2" refType="h" fact="0.24"/>
-        <dgm:constr type="b" for="ch" forName="left_30_2" refType="h" fact="0.535"/>
-        <dgm:constr type="ctrX" for="ch" forName="left_30_2" refType="w" fact="0.217"/>
-        <dgm:constr type="w" for="ch" forName="left_30_3" refType="w" fact="0.37"/>
-        <dgm:constr type="h" for="ch" forName="left_30_3" refType="h" fact="0.24"/>
-        <dgm:constr type="b" for="ch" forName="left_30_3" refType="h" fact="0.315"/>
-        <dgm:constr type="ctrX" for="ch" forName="left_30_3" refType="w" fact="0.204"/>
-        <dgm:constr type="w" for="ch" forName="right_13_1" refType="w" fact="0.37"/>
-        <dgm:constr type="h" for="ch" forName="right_13_1" refType="h" fact="0.24"/>
-        <dgm:constr type="b" for="ch" forName="right_13_1" refType="h" fact="0.76"/>
-        <dgm:constr type="ctrX" for="ch" forName="right_13_1" refType="w" fact="0.77"/>
-        <dgm:constr type="w" for="ch" forName="right_13_2" refType="w" fact="0.37"/>
-        <dgm:constr type="h" for="ch" forName="right_13_2" refType="h" fact="0.24"/>
-        <dgm:constr type="b" for="ch" forName="right_13_2" refType="h" fact="0.535"/>
-        <dgm:constr type="ctrX" for="ch" forName="right_13_2" refType="w" fact="0.783"/>
-        <dgm:constr type="w" for="ch" forName="right_13_3" refType="w" fact="0.37"/>
-        <dgm:constr type="h" for="ch" forName="right_13_3" refType="h" fact="0.24"/>
-        <dgm:constr type="b" for="ch" forName="right_13_3" refType="h" fact="0.315"/>
-        <dgm:constr type="ctrX" for="ch" forName="right_13_3" refType="w" fact="0.796"/>
-        <dgm:constr type="w" for="ch" forName="left_13_1" refType="w" fact="0.37"/>
-        <dgm:constr type="h" for="ch" forName="left_13_1" refType="h" fact="0.24"/>
-        <dgm:constr type="b" for="ch" forName="left_13_1" refType="h" fact="0.715"/>
-        <dgm:constr type="ctrX" for="ch" forName="left_13_1" refType="w" fact="0.255"/>
-        <dgm:constr type="w" for="ch" forName="left_31_1" refType="w" fact="0.37"/>
-        <dgm:constr type="h" for="ch" forName="left_31_1" refType="h" fact="0.24"/>
-        <dgm:constr type="b" for="ch" forName="left_31_1" refType="h" fact="0.76"/>
-        <dgm:constr type="ctrX" for="ch" forName="left_31_1" refType="w" fact="0.23"/>
-        <dgm:constr type="w" for="ch" forName="left_31_2" refType="w" fact="0.37"/>
-        <dgm:constr type="h" for="ch" forName="left_31_2" refType="h" fact="0.24"/>
-        <dgm:constr type="b" for="ch" forName="left_31_2" refType="h" fact="0.535"/>
-        <dgm:constr type="ctrX" for="ch" forName="left_31_2" refType="w" fact="0.217"/>
-        <dgm:constr type="w" for="ch" forName="left_31_3" refType="w" fact="0.37"/>
-        <dgm:constr type="h" for="ch" forName="left_31_3" refType="h" fact="0.24"/>
-        <dgm:constr type="b" for="ch" forName="left_31_3" refType="h" fact="0.315"/>
-        <dgm:constr type="ctrX" for="ch" forName="left_31_3" refType="w" fact="0.204"/>
-        <dgm:constr type="w" for="ch" forName="right_31_1" refType="w" fact="0.37"/>
-        <dgm:constr type="h" for="ch" forName="right_31_1" refType="h" fact="0.24"/>
-        <dgm:constr type="b" for="ch" forName="right_31_1" refType="h" fact="0.715"/>
-        <dgm:constr type="ctrX" for="ch" forName="right_31_1" refType="w" fact="0.745"/>
-        <dgm:constr type="w" for="ch" forName="right_23_1" refType="w" fact="0.37"/>
-        <dgm:constr type="h" for="ch" forName="right_23_1" refType="h" fact="0.24"/>
-        <dgm:constr type="b" for="ch" forName="right_23_1" refType="h" fact="0.76"/>
-        <dgm:constr type="ctrX" for="ch" forName="right_23_1" refType="w" fact="0.77"/>
-        <dgm:constr type="w" for="ch" forName="right_23_2" refType="w" fact="0.37"/>
-        <dgm:constr type="h" for="ch" forName="right_23_2" refType="h" fact="0.24"/>
-        <dgm:constr type="b" for="ch" forName="right_23_2" refType="h" fact="0.535"/>
-        <dgm:constr type="ctrX" for="ch" forName="right_23_2" refType="w" fact="0.783"/>
-        <dgm:constr type="w" for="ch" forName="right_23_3" refType="w" fact="0.37"/>
-        <dgm:constr type="h" for="ch" forName="right_23_3" refType="h" fact="0.24"/>
-        <dgm:constr type="b" for="ch" forName="right_23_3" refType="h" fact="0.315"/>
-        <dgm:constr type="ctrX" for="ch" forName="right_23_3" refType="w" fact="0.796"/>
-        <dgm:constr type="w" for="ch" forName="left_23_1" refType="w" fact="0.37"/>
-        <dgm:constr type="h" for="ch" forName="left_23_1" refType="h" fact="0.24"/>
-        <dgm:constr type="b" for="ch" forName="left_23_1" refType="h" fact="0.715"/>
-        <dgm:constr type="ctrX" for="ch" forName="left_23_1" refType="w" fact="0.255"/>
-        <dgm:constr type="w" for="ch" forName="left_23_2" refType="w" fact="0.37"/>
-        <dgm:constr type="h" for="ch" forName="left_23_2" refType="h" fact="0.24"/>
-        <dgm:constr type="b" for="ch" forName="left_23_2" refType="h" fact="0.49"/>
-        <dgm:constr type="ctrX" for="ch" forName="left_23_2" refType="w" fact="0.268"/>
-        <dgm:constr type="w" for="ch" forName="left_32_1" refType="w" fact="0.37"/>
-        <dgm:constr type="h" for="ch" forName="left_32_1" refType="h" fact="0.24"/>
-        <dgm:constr type="b" for="ch" forName="left_32_1" refType="h" fact="0.76"/>
-        <dgm:constr type="ctrX" for="ch" forName="left_32_1" refType="w" fact="0.23"/>
-        <dgm:constr type="w" for="ch" forName="left_32_2" refType="w" fact="0.37"/>
-        <dgm:constr type="h" for="ch" forName="left_32_2" refType="h" fact="0.24"/>
-        <dgm:constr type="b" for="ch" forName="left_32_2" refType="h" fact="0.535"/>
-        <dgm:constr type="ctrX" for="ch" forName="left_32_2" refType="w" fact="0.217"/>
-        <dgm:constr type="w" for="ch" forName="left_32_3" refType="w" fact="0.37"/>
-        <dgm:constr type="h" for="ch" forName="left_32_3" refType="h" fact="0.24"/>
-        <dgm:constr type="b" for="ch" forName="left_32_3" refType="h" fact="0.315"/>
-        <dgm:constr type="ctrX" for="ch" forName="left_32_3" refType="w" fact="0.204"/>
-        <dgm:constr type="w" for="ch" forName="right_32_1" refType="w" fact="0.37"/>
-        <dgm:constr type="h" for="ch" forName="right_32_1" refType="h" fact="0.24"/>
-        <dgm:constr type="b" for="ch" forName="right_32_1" refType="h" fact="0.715"/>
-        <dgm:constr type="ctrX" for="ch" forName="right_32_1" refType="w" fact="0.745"/>
-        <dgm:constr type="w" for="ch" forName="right_32_2" refType="w" fact="0.37"/>
-        <dgm:constr type="h" for="ch" forName="right_32_2" refType="h" fact="0.24"/>
-        <dgm:constr type="b" for="ch" forName="right_32_2" refType="h" fact="0.49"/>
-        <dgm:constr type="ctrX" for="ch" forName="right_32_2" refType="w" fact="0.732"/>
-        <dgm:constr type="w" for="ch" forName="right_33_1" refType="w" fact="0.36"/>
-        <dgm:constr type="h" for="ch" forName="right_33_1" refType="h" fact="0.21"/>
-        <dgm:constr type="b" for="ch" forName="right_33_1" refType="h" fact="0.725"/>
-        <dgm:constr type="ctrX" for="ch" forName="right_33_1" refType="w" fact="0.76"/>
-        <dgm:constr type="w" for="ch" forName="right_33_2" refType="w" fact="0.36"/>
-        <dgm:constr type="h" for="ch" forName="right_33_2" refType="h" fact="0.21"/>
-        <dgm:constr type="b" for="ch" forName="right_33_2" refType="h" fact="0.5"/>
-        <dgm:constr type="ctrX" for="ch" forName="right_33_2" refType="w" fact="0.76"/>
-        <dgm:constr type="w" for="ch" forName="right_33_3" refType="w" fact="0.36"/>
-        <dgm:constr type="h" for="ch" forName="right_33_3" refType="h" fact="0.21"/>
-        <dgm:constr type="b" for="ch" forName="right_33_3" refType="h" fact="0.275"/>
-        <dgm:constr type="ctrX" for="ch" forName="right_33_3" refType="w" fact="0.76"/>
-        <dgm:constr type="w" for="ch" forName="left_33_1" refType="w" fact="0.36"/>
-        <dgm:constr type="h" for="ch" forName="left_33_1" refType="h" fact="0.21"/>
-        <dgm:constr type="b" for="ch" forName="left_33_1" refType="h" fact="0.725"/>
-        <dgm:constr type="ctrX" for="ch" forName="left_33_1" refType="w" fact="0.24"/>
-        <dgm:constr type="w" for="ch" forName="left_33_2" refType="w" fact="0.36"/>
-        <dgm:constr type="h" for="ch" forName="left_33_2" refType="h" fact="0.21"/>
-        <dgm:constr type="b" for="ch" forName="left_33_2" refType="h" fact="0.5"/>
-        <dgm:constr type="ctrX" for="ch" forName="left_33_2" refType="w" fact="0.24"/>
-        <dgm:constr type="w" for="ch" forName="left_33_3" refType="w" fact="0.36"/>
-        <dgm:constr type="h" for="ch" forName="left_33_3" refType="h" fact="0.21"/>
-        <dgm:constr type="b" for="ch" forName="left_33_3" refType="h" fact="0.275"/>
-        <dgm:constr type="ctrX" for="ch" forName="left_33_3" refType="w" fact="0.24"/>
-        <dgm:constr type="w" for="ch" forName="right_04_1" refType="w" fact="0.365"/>
-        <dgm:constr type="h" for="ch" forName="right_04_1" refType="h" fact="0.185"/>
-        <dgm:constr type="b" for="ch" forName="right_04_1" refType="h" fact="0.76"/>
-        <dgm:constr type="ctrX" for="ch" forName="right_04_1" refType="w" fact="0.77"/>
-        <dgm:constr type="w" for="ch" forName="right_04_2" refType="w" fact="0.365"/>
-        <dgm:constr type="h" for="ch" forName="right_04_2" refType="h" fact="0.185"/>
-        <dgm:constr type="b" for="ch" forName="right_04_2" refType="h" fact="0.595"/>
-        <dgm:constr type="ctrX" for="ch" forName="right_04_2" refType="w" fact="0.78"/>
-        <dgm:constr type="w" for="ch" forName="right_04_3" refType="w" fact="0.365"/>
-        <dgm:constr type="h" for="ch" forName="right_04_3" refType="h" fact="0.185"/>
-        <dgm:constr type="b" for="ch" forName="right_04_3" refType="h" fact="0.43"/>
-        <dgm:constr type="ctrX" for="ch" forName="right_04_3" refType="w" fact="0.79"/>
-        <dgm:constr type="w" for="ch" forName="right_04_4" refType="w" fact="0.365"/>
-        <dgm:constr type="h" for="ch" forName="right_04_4" refType="h" fact="0.185"/>
-        <dgm:constr type="b" for="ch" forName="right_04_4" refType="h" fact="0.265"/>
-        <dgm:constr type="ctrX" for="ch" forName="right_04_4" refType="w" fact="0.8"/>
-        <dgm:constr type="w" for="ch" forName="left_40_1" refType="w" fact="0.365"/>
-        <dgm:constr type="h" for="ch" forName="left_40_1" refType="h" fact="0.185"/>
-        <dgm:constr type="b" for="ch" forName="left_40_1" refType="h" fact="0.76"/>
-        <dgm:constr type="ctrX" for="ch" forName="left_40_1" refType="w" fact="0.23"/>
-        <dgm:constr type="w" for="ch" forName="left_40_2" refType="w" fact="0.365"/>
-        <dgm:constr type="h" for="ch" forName="left_40_2" refType="h" fact="0.185"/>
-        <dgm:constr type="b" for="ch" forName="left_40_2" refType="h" fact="0.595"/>
-        <dgm:constr type="ctrX" for="ch" forName="left_40_2" refType="w" fact="0.22"/>
-        <dgm:constr type="w" for="ch" forName="left_40_3" refType="w" fact="0.365"/>
-        <dgm:constr type="h" for="ch" forName="left_40_3" refType="h" fact="0.185"/>
-        <dgm:constr type="b" for="ch" forName="left_40_3" refType="h" fact="0.43"/>
-        <dgm:constr type="ctrX" for="ch" forName="left_40_3" refType="w" fact="0.21"/>
-        <dgm:constr type="w" for="ch" forName="left_40_4" refType="w" fact="0.365"/>
-        <dgm:constr type="h" for="ch" forName="left_40_4" refType="h" fact="0.185"/>
-        <dgm:constr type="b" for="ch" forName="left_40_4" refType="h" fact="0.265"/>
-        <dgm:constr type="ctrX" for="ch" forName="left_40_4" refType="w" fact="0.2"/>
-        <dgm:constr type="w" for="ch" forName="right_14_1" refType="w" fact="0.365"/>
-        <dgm:constr type="h" for="ch" forName="right_14_1" refType="h" fact="0.185"/>
-        <dgm:constr type="b" for="ch" forName="right_14_1" refType="h" fact="0.76"/>
-        <dgm:constr type="ctrX" for="ch" forName="right_14_1" refType="w" fact="0.77"/>
-        <dgm:constr type="w" for="ch" forName="right_14_2" refType="w" fact="0.365"/>
-        <dgm:constr type="h" for="ch" forName="right_14_2" refType="h" fact="0.185"/>
-        <dgm:constr type="b" for="ch" forName="right_14_2" refType="h" fact="0.595"/>
-        <dgm:constr type="ctrX" for="ch" forName="right_14_2" refType="w" fact="0.78"/>
-        <dgm:constr type="w" for="ch" forName="right_14_3" refType="w" fact="0.365"/>
-        <dgm:constr type="h" for="ch" forName="right_14_3" refType="h" fact="0.185"/>
-        <dgm:constr type="b" for="ch" forName="right_14_3" refType="h" fact="0.43"/>
-        <dgm:constr type="ctrX" for="ch" forName="right_14_3" refType="w" fact="0.79"/>
-        <dgm:constr type="w" for="ch" forName="right_14_4" refType="w" fact="0.365"/>
-        <dgm:constr type="h" for="ch" forName="right_14_4" refType="h" fact="0.185"/>
-        <dgm:constr type="b" for="ch" forName="right_14_4" refType="h" fact="0.265"/>
-        <dgm:constr type="ctrX" for="ch" forName="right_14_4" refType="w" fact="0.8"/>
-        <dgm:constr type="w" for="ch" forName="left_14_1" refType="w" fact="0.365"/>
-        <dgm:constr type="h" for="ch" forName="left_14_1" refType="h" fact="0.185"/>
-        <dgm:constr type="b" for="ch" forName="left_14_1" refType="h" fact="0.715"/>
-        <dgm:constr type="ctrX" for="ch" forName="left_14_1" refType="w" fact="0.25"/>
-        <dgm:constr type="w" for="ch" forName="left_41_1" refType="w" fact="0.365"/>
-        <dgm:constr type="h" for="ch" forName="left_41_1" refType="h" fact="0.185"/>
-        <dgm:constr type="b" for="ch" forName="left_41_1" refType="h" fact="0.76"/>
-        <dgm:constr type="ctrX" for="ch" forName="left_41_1" refType="w" fact="0.23"/>
-        <dgm:constr type="w" for="ch" forName="left_41_2" refType="w" fact="0.365"/>
-        <dgm:constr type="h" for="ch" forName="left_41_2" refType="h" fact="0.185"/>
-        <dgm:constr type="b" for="ch" forName="left_41_2" refType="h" fact="0.595"/>
-        <dgm:constr type="ctrX" for="ch" forName="left_41_2" refType="w" fact="0.22"/>
-        <dgm:constr type="w" for="ch" forName="left_41_3" refType="w" fact="0.365"/>
-        <dgm:constr type="h" for="ch" forName="left_41_3" refType="h" fact="0.185"/>
-        <dgm:constr type="b" for="ch" forName="left_41_3" refType="h" fact="0.43"/>
-        <dgm:constr type="ctrX" for="ch" forName="left_41_3" refType="w" fact="0.21"/>
-        <dgm:constr type="w" for="ch" forName="left_41_4" refType="w" fact="0.365"/>
-        <dgm:constr type="h" for="ch" forName="left_41_4" refType="h" fact="0.185"/>
-        <dgm:constr type="b" for="ch" forName="left_41_4" refType="h" fact="0.265"/>
-        <dgm:constr type="ctrX" for="ch" forName="left_41_4" refType="w" fact="0.2"/>
-        <dgm:constr type="w" for="ch" forName="right_41_1" refType="w" fact="0.365"/>
-        <dgm:constr type="h" for="ch" forName="right_41_1" refType="h" fact="0.185"/>
-        <dgm:constr type="b" for="ch" forName="right_41_1" refType="h" fact="0.715"/>
-        <dgm:constr type="ctrX" for="ch" forName="right_41_1" refType="w" fact="0.75"/>
-        <dgm:constr type="w" for="ch" forName="right_24_1" refType="w" fact="0.365"/>
-        <dgm:constr type="h" for="ch" forName="right_24_1" refType="h" fact="0.185"/>
-        <dgm:constr type="b" for="ch" forName="right_24_1" refType="h" fact="0.76"/>
-        <dgm:constr type="ctrX" for="ch" forName="right_24_1" refType="w" fact="0.77"/>
-        <dgm:constr type="w" for="ch" forName="right_24_2" refType="w" fact="0.365"/>
-        <dgm:constr type="h" for="ch" forName="right_24_2" refType="h" fact="0.185"/>
-        <dgm:constr type="b" for="ch" forName="right_24_2" refType="h" fact="0.595"/>
-        <dgm:constr type="ctrX" for="ch" forName="right_24_2" refType="w" fact="0.78"/>
-        <dgm:constr type="w" for="ch" forName="right_24_3" refType="w" fact="0.365"/>
-        <dgm:constr type="h" for="ch" forName="right_24_3" refType="h" fact="0.185"/>
-        <dgm:constr type="b" for="ch" forName="right_24_3" refType="h" fact="0.43"/>
-        <dgm:constr type="ctrX" for="ch" forName="right_24_3" refType="w" fact="0.79"/>
-        <dgm:constr type="w" for="ch" forName="right_24_4" refType="w" fact="0.365"/>
-        <dgm:constr type="h" for="ch" forName="right_24_4" refType="h" fact="0.185"/>
-        <dgm:constr type="b" for="ch" forName="right_24_4" refType="h" fact="0.265"/>
-        <dgm:constr type="ctrX" for="ch" forName="right_24_4" refType="w" fact="0.8"/>
-        <dgm:constr type="w" for="ch" forName="left_24_1" refType="w" fact="0.365"/>
-        <dgm:constr type="h" for="ch" forName="left_24_1" refType="h" fact="0.185"/>
-        <dgm:constr type="b" for="ch" forName="left_24_1" refType="h" fact="0.715"/>
-        <dgm:constr type="ctrX" for="ch" forName="left_24_1" refType="w" fact="0.25"/>
-        <dgm:constr type="w" for="ch" forName="left_24_2" refType="w" fact="0.365"/>
-        <dgm:constr type="h" for="ch" forName="left_24_2" refType="h" fact="0.185"/>
-        <dgm:constr type="b" for="ch" forName="left_24_2" refType="h" fact="0.55"/>
-        <dgm:constr type="ctrX" for="ch" forName="left_24_2" refType="w" fact="0.26"/>
-        <dgm:constr type="w" for="ch" forName="left_42_1" refType="w" fact="0.365"/>
-        <dgm:constr type="h" for="ch" forName="left_42_1" refType="h" fact="0.185"/>
-        <dgm:constr type="b" for="ch" forName="left_42_1" refType="h" fact="0.76"/>
-        <dgm:constr type="ctrX" for="ch" forName="left_42_1" refType="w" fact="0.23"/>
-        <dgm:constr type="w" for="ch" forName="left_42_2" refType="w" fact="0.365"/>
-        <dgm:constr type="h" for="ch" forName="left_42_2" refType="h" fact="0.185"/>
-        <dgm:constr type="b" for="ch" forName="left_42_2" refType="h" fact="0.595"/>
-        <dgm:constr type="ctrX" for="ch" forName="left_42_2" refType="w" fact="0.22"/>
-        <dgm:constr type="w" for="ch" forName="left_42_3" refType="w" fact="0.365"/>
-        <dgm:constr type="h" for="ch" forName="left_42_3" refType="h" fact="0.185"/>
-        <dgm:constr type="b" for="ch" forName="left_42_3" refType="h" fact="0.43"/>
-        <dgm:constr type="ctrX" for="ch" forName="left_42_3" refType="w" fact="0.21"/>
-        <dgm:constr type="w" for="ch" forName="left_42_4" refType="w" fact="0.365"/>
-        <dgm:constr type="h" for="ch" forName="left_42_4" refType="h" fact="0.185"/>
-        <dgm:constr type="b" for="ch" forName="left_42_4" refType="h" fact="0.265"/>
-        <dgm:constr type="ctrX" for="ch" forName="left_42_4" refType="w" fact="0.2"/>
-        <dgm:constr type="w" for="ch" forName="right_42_1" refType="w" fact="0.365"/>
-        <dgm:constr type="h" for="ch" forName="right_42_1" refType="h" fact="0.185"/>
-        <dgm:constr type="b" for="ch" forName="right_42_1" refType="h" fact="0.715"/>
-        <dgm:constr type="ctrX" for="ch" forName="right_42_1" refType="w" fact="0.75"/>
-        <dgm:constr type="w" for="ch" forName="right_42_2" refType="w" fact="0.365"/>
-        <dgm:constr type="h" for="ch" forName="right_42_2" refType="h" fact="0.185"/>
-        <dgm:constr type="b" for="ch" forName="right_42_2" refType="h" fact="0.55"/>
-        <dgm:constr type="ctrX" for="ch" forName="right_42_2" refType="w" fact="0.74"/>
-        <dgm:constr type="w" for="ch" forName="right_34_1" refType="w" fact="0.365"/>
-        <dgm:constr type="h" for="ch" forName="right_34_1" refType="h" fact="0.185"/>
-        <dgm:constr type="b" for="ch" forName="right_34_1" refType="h" fact="0.76"/>
-        <dgm:constr type="ctrX" for="ch" forName="right_34_1" refType="w" fact="0.77"/>
-        <dgm:constr type="w" for="ch" forName="right_34_2" refType="w" fact="0.365"/>
-        <dgm:constr type="h" for="ch" forName="right_34_2" refType="h" fact="0.185"/>
-        <dgm:constr type="b" for="ch" forName="right_34_2" refType="h" fact="0.595"/>
-        <dgm:constr type="ctrX" for="ch" forName="right_34_2" refType="w" fact="0.78"/>
-        <dgm:constr type="w" for="ch" forName="right_34_3" refType="w" fact="0.365"/>
-        <dgm:constr type="h" for="ch" forName="right_34_3" refType="h" fact="0.185"/>
-        <dgm:constr type="b" for="ch" forName="right_34_3" refType="h" fact="0.43"/>
-        <dgm:constr type="ctrX" for="ch" forName="right_34_3" refType="w" fact="0.79"/>
-        <dgm:constr type="w" for="ch" forName="right_34_4" refType="w" fact="0.365"/>
-        <dgm:constr type="h" for="ch" forName="right_34_4" refType="h" fact="0.185"/>
-        <dgm:constr type="b" for="ch" forName="right_34_4" refType="h" fact="0.265"/>
-        <dgm:constr type="ctrX" for="ch" forName="right_34_4" refType="w" fact="0.8"/>
-        <dgm:constr type="w" for="ch" forName="left_34_1" refType="w" fact="0.365"/>
-        <dgm:constr type="h" for="ch" forName="left_34_1" refType="h" fact="0.185"/>
-        <dgm:constr type="b" for="ch" forName="left_34_1" refType="h" fact="0.715"/>
-        <dgm:constr type="ctrX" for="ch" forName="left_34_1" refType="w" fact="0.25"/>
-        <dgm:constr type="w" for="ch" forName="left_34_2" refType="w" fact="0.365"/>
-        <dgm:constr type="h" for="ch" forName="left_34_2" refType="h" fact="0.185"/>
-        <dgm:constr type="b" for="ch" forName="left_34_2" refType="h" fact="0.55"/>
-        <dgm:constr type="ctrX" for="ch" forName="left_34_2" refType="w" fact="0.26"/>
-        <dgm:constr type="w" for="ch" forName="left_34_3" refType="w" fact="0.365"/>
-        <dgm:constr type="h" for="ch" forName="left_34_3" refType="h" fact="0.185"/>
-        <dgm:constr type="b" for="ch" forName="left_34_3" refType="h" fact="0.385"/>
-        <dgm:constr type="ctrX" for="ch" forName="left_34_3" refType="w" fact="0.27"/>
-        <dgm:constr type="w" for="ch" forName="left_43_1" refType="w" fact="0.365"/>
-        <dgm:constr type="h" for="ch" forName="left_43_1" refType="h" fact="0.185"/>
-        <dgm:constr type="b" for="ch" forName="left_43_1" refType="h" fact="0.76"/>
-        <dgm:constr type="ctrX" for="ch" forName="left_43_1" refType="w" fact="0.23"/>
-        <dgm:constr type="w" for="ch" forName="left_43_2" refType="w" fact="0.365"/>
-        <dgm:constr type="h" for="ch" forName="left_43_2" refType="h" fact="0.185"/>
-        <dgm:constr type="b" for="ch" forName="left_43_2" refType="h" fact="0.595"/>
-        <dgm:constr type="ctrX" for="ch" forName="left_43_2" refType="w" fact="0.22"/>
-        <dgm:constr type="w" for="ch" forName="left_43_3" refType="w" fact="0.365"/>
-        <dgm:constr type="h" for="ch" forName="left_43_3" refType="h" fact="0.185"/>
-        <dgm:constr type="b" for="ch" forName="left_43_3" refType="h" fact="0.43"/>
-        <dgm:constr type="ctrX" for="ch" forName="left_43_3" refType="w" fact="0.21"/>
-        <dgm:constr type="w" for="ch" forName="left_43_4" refType="w" fact="0.365"/>
-        <dgm:constr type="h" for="ch" forName="left_43_4" refType="h" fact="0.185"/>
-        <dgm:constr type="b" for="ch" forName="left_43_4" refType="h" fact="0.265"/>
-        <dgm:constr type="ctrX" for="ch" forName="left_43_4" refType="w" fact="0.2"/>
-        <dgm:constr type="w" for="ch" forName="right_43_1" refType="w" fact="0.365"/>
-        <dgm:constr type="h" for="ch" forName="right_43_1" refType="h" fact="0.185"/>
-        <dgm:constr type="b" for="ch" forName="right_43_1" refType="h" fact="0.715"/>
-        <dgm:constr type="ctrX" for="ch" forName="right_43_1" refType="w" fact="0.75"/>
-        <dgm:constr type="w" for="ch" forName="right_43_2" refType="w" fact="0.365"/>
-        <dgm:constr type="h" for="ch" forName="right_43_2" refType="h" fact="0.185"/>
-        <dgm:constr type="b" for="ch" forName="right_43_2" refType="h" fact="0.55"/>
-        <dgm:constr type="ctrX" for="ch" forName="right_43_2" refType="w" fact="0.74"/>
-        <dgm:constr type="w" for="ch" forName="right_43_3" refType="w" fact="0.365"/>
-        <dgm:constr type="h" for="ch" forName="right_43_3" refType="h" fact="0.185"/>
-        <dgm:constr type="b" for="ch" forName="right_43_3" refType="h" fact="0.385"/>
-        <dgm:constr type="ctrX" for="ch" forName="right_43_3" refType="w" fact="0.73"/>
-        <dgm:constr type="w" for="ch" forName="right_44_1" refType="w" fact="0.36"/>
-        <dgm:constr type="h" for="ch" forName="right_44_1" refType="h" fact="0.154"/>
-        <dgm:constr type="b" for="ch" forName="right_44_1" refType="h" fact="0.725"/>
-        <dgm:constr type="ctrX" for="ch" forName="right_44_1" refType="w" fact="0.76"/>
-        <dgm:constr type="w" for="ch" forName="right_44_2" refType="w" fact="0.36"/>
-        <dgm:constr type="h" for="ch" forName="right_44_2" refType="h" fact="0.154"/>
-        <dgm:constr type="b" for="ch" forName="right_44_2" refType="h" fact="0.559"/>
-        <dgm:constr type="ctrX" for="ch" forName="right_44_2" refType="w" fact="0.76"/>
-        <dgm:constr type="w" for="ch" forName="right_44_3" refType="w" fact="0.36"/>
-        <dgm:constr type="h" for="ch" forName="right_44_3" refType="h" fact="0.154"/>
-        <dgm:constr type="b" for="ch" forName="right_44_3" refType="h" fact="0.393"/>
-        <dgm:constr type="ctrX" for="ch" forName="right_44_3" refType="w" fact="0.76"/>
-        <dgm:constr type="w" for="ch" forName="right_44_4" refType="w" fact="0.36"/>
-        <dgm:constr type="h" for="ch" forName="right_44_4" refType="h" fact="0.154"/>
-        <dgm:constr type="b" for="ch" forName="right_44_4" refType="h" fact="0.224"/>
-        <dgm:constr type="ctrX" for="ch" forName="right_44_4" refType="w" fact="0.76"/>
-        <dgm:constr type="w" for="ch" forName="left_44_1" refType="w" fact="0.36"/>
-        <dgm:constr type="h" for="ch" forName="left_44_1" refType="h" fact="0.154"/>
-        <dgm:constr type="b" for="ch" forName="left_44_1" refType="h" fact="0.725"/>
-        <dgm:constr type="ctrX" for="ch" forName="left_44_1" refType="w" fact="0.24"/>
-        <dgm:constr type="w" for="ch" forName="left_44_2" refType="w" fact="0.36"/>
-        <dgm:constr type="h" for="ch" forName="left_44_2" refType="h" fact="0.154"/>
-        <dgm:constr type="b" for="ch" forName="left_44_2" refType="h" fact="0.559"/>
-        <dgm:constr type="ctrX" for="ch" forName="left_44_2" refType="w" fact="0.24"/>
-        <dgm:constr type="w" for="ch" forName="left_44_3" refType="w" fact="0.36"/>
-        <dgm:constr type="h" for="ch" forName="left_44_3" refType="h" fact="0.154"/>
-        <dgm:constr type="b" for="ch" forName="left_44_3" refType="h" fact="0.393"/>
-        <dgm:constr type="ctrX" for="ch" forName="left_44_3" refType="w" fact="0.24"/>
-        <dgm:constr type="w" for="ch" forName="left_44_4" refType="w" fact="0.36"/>
-        <dgm:constr type="h" for="ch" forName="left_44_4" refType="h" fact="0.154"/>
-        <dgm:constr type="b" for="ch" forName="left_44_4" refType="h" fact="0.224"/>
-        <dgm:constr type="ctrX" for="ch" forName="left_44_4" refType="w" fact="0.24"/>
-      </dgm:constrLst>
-      <dgm:ruleLst/>
-      <dgm:layoutNode name="dummyMaxCanvas_ChildArea">
-        <dgm:alg type="sp"/>
-        <dgm:shape xmlns:r="http://schemas.openxmlformats.org/officeDocument/2006/relationships" r:blip="">
-          <dgm:adjLst/>
-        </dgm:shape>
-        <dgm:presOf/>
-        <dgm:constrLst/>
-        <dgm:ruleLst/>
+      <dgm:choose name="Name63">
+        <dgm:if name="Name64" axis="ch" ptType="node" func="cnt" op="gte" val="1">
+          <dgm:layoutNode name="childText2" styleLbl="solidAlignAcc1">
+            <dgm:varLst>
+              <dgm:chMax val="0"/>
+              <dgm:chPref val="0"/>
+              <dgm:bulletEnabled val="1"/>
+            </dgm:varLst>
+            <dgm:alg type="tx">
+              <dgm:param type="txAnchorVert" val="t"/>
+              <dgm:param type="parTxLTRAlign" val="l"/>
+            </dgm:alg>
+            <dgm:shape xmlns:r="http://schemas.openxmlformats.org/officeDocument/2006/relationships" type="rect" r:blip="">
+              <dgm:adjLst/>
+            </dgm:shape>
+            <dgm:presOf axis="des" ptType="node"/>
+            <dgm:constrLst>
+              <dgm:constr type="lMarg" refType="primFontSz" fact="0.3"/>
+              <dgm:constr type="rMarg" refType="primFontSz" fact="0.3"/>
+              <dgm:constr type="tMarg" refType="primFontSz" fact="0.3"/>
+              <dgm:constr type="bMarg" refType="primFontSz" fact="0.3"/>
+            </dgm:constrLst>
+            <dgm:ruleLst>
+              <dgm:rule type="primFontSz" val="5" fact="NaN" max="NaN"/>
+            </dgm:ruleLst>
+          </dgm:layoutNode>
+        </dgm:if>
+        <dgm:else name="Name65"/>
+      </dgm:choose>
+    </dgm:forEach>
+    <dgm:forEach name="Name66" axis="ch" ptType="node" st="3" cnt="1">
+      <dgm:layoutNode name="parentText3" styleLbl="node1">
+        <dgm:varLst>
+          <dgm:chMax/>
+          <dgm:chPref val="3"/>
+          <dgm:bulletEnabled val="1"/>
+        </dgm:varLst>
+        <dgm:choose name="Name67">
+          <dgm:if name="Name68" func="var" arg="dir" op="equ" val="norm">
+            <dgm:alg type="tx">
+              <dgm:param type="parTxLTRAlign" val="l"/>
+            </dgm:alg>
+            <dgm:shape xmlns:r="http://schemas.openxmlformats.org/officeDocument/2006/relationships" type="rightArrow" r:blip="">
+              <dgm:adjLst>
+                <dgm:adj idx="1" val="0.5"/>
+                <dgm:adj idx="2" val="0.5"/>
+              </dgm:adjLst>
+            </dgm:shape>
+            <dgm:constrLst>
+              <dgm:constr type="lMarg" refType="primFontSz" fact="0.3"/>
+              <dgm:constr type="rMarg" val="20"/>
+              <dgm:constr type="tMarg" refType="primFontSz" fact="0.3"/>
+              <dgm:constr type="bMarg" refType="h" fact="0.45"/>
+            </dgm:constrLst>
+          </dgm:if>
+          <dgm:else name="Name69">
+            <dgm:alg type="tx">
+              <dgm:param type="parTxLTRAlign" val="r"/>
+            </dgm:alg>
+            <dgm:shape xmlns:r="http://schemas.openxmlformats.org/officeDocument/2006/relationships" type="leftArrow" r:blip="">
+              <dgm:adjLst>
+                <dgm:adj idx="1" val="0.5"/>
+                <dgm:adj idx="2" val="0.5"/>
+              </dgm:adjLst>
+            </dgm:shape>
+            <dgm:constrLst>
+              <dgm:constr type="lMarg" val="20"/>
+              <dgm:constr type="rMarg" refType="primFontSz" fact="0.3"/>
+              <dgm:constr type="tMarg" refType="primFontSz" fact="0.3"/>
+              <dgm:constr type="bMarg" refType="h" fact="0.45"/>
+            </dgm:constrLst>
+          </dgm:else>
+        </dgm:choose>
+        <dgm:presOf axis="self" ptType="node"/>
+        <dgm:ruleLst>
+          <dgm:rule type="primFontSz" val="5" fact="NaN" max="NaN"/>
+        </dgm:ruleLst>
       </dgm:layoutNode>
-      <dgm:layoutNode name="fulcrum" styleLbl="alignAccFollowNode1">
-        <dgm:alg type="sp"/>
-        <dgm:shape xmlns:r="http://schemas.openxmlformats.org/officeDocument/2006/relationships" type="triangle" r:blip="">
-          <dgm:adjLst/>
-        </dgm:shape>
-        <dgm:presOf/>
-        <dgm:constrLst/>
-        <dgm:ruleLst/>
+      <dgm:choose name="Name70">
+        <dgm:if name="Name71" axis="ch" ptType="node" func="cnt" op="gte" val="1">
+          <dgm:layoutNode name="childText3" styleLbl="solidAlignAcc1">
+            <dgm:varLst>
+              <dgm:chMax val="0"/>
+              <dgm:chPref val="0"/>
+              <dgm:bulletEnabled val="1"/>
+            </dgm:varLst>
+            <dgm:alg type="tx">
+              <dgm:param type="txAnchorVert" val="t"/>
+              <dgm:param type="parTxLTRAlign" val="l"/>
+            </dgm:alg>
+            <dgm:shape xmlns:r="http://schemas.openxmlformats.org/officeDocument/2006/relationships" type="rect" r:blip="">
+              <dgm:adjLst/>
+            </dgm:shape>
+            <dgm:presOf axis="des" ptType="node"/>
+            <dgm:constrLst>
+              <dgm:constr type="lMarg" refType="primFontSz" fact="0.3"/>
+              <dgm:constr type="rMarg" refType="primFontSz" fact="0.3"/>
+              <dgm:constr type="tMarg" refType="primFontSz" fact="0.3"/>
+              <dgm:constr type="bMarg" refType="primFontSz" fact="0.3"/>
+            </dgm:constrLst>
+            <dgm:ruleLst>
+              <dgm:rule type="primFontSz" val="5" fact="NaN" max="NaN"/>
+            </dgm:ruleLst>
+          </dgm:layoutNode>
+        </dgm:if>
+        <dgm:else name="Name72"/>
+      </dgm:choose>
+    </dgm:forEach>
+    <dgm:forEach name="Name73" axis="ch" ptType="node" st="4" cnt="1">
+      <dgm:layoutNode name="parentText4" styleLbl="node1">
+        <dgm:varLst>
+          <dgm:chMax/>
+          <dgm:chPref val="3"/>
+          <dgm:bulletEnabled val="1"/>
+        </dgm:varLst>
+        <dgm:choose name="Name74">
+          <dgm:if name="Name75" func="var" arg="dir" op="equ" val="norm">
+            <dgm:alg type="tx">
+              <dgm:param type="parTxLTRAlign" val="l"/>
+            </dgm:alg>
+            <dgm:shape xmlns:r="http://schemas.openxmlformats.org/officeDocument/2006/relationships" type="rightArrow" r:blip="">
+              <dgm:adjLst>
+                <dgm:adj idx="1" val="0.5"/>
+                <dgm:adj idx="2" val="0.5"/>
+              </dgm:adjLst>
+            </dgm:shape>
+            <dgm:constrLst>
+              <dgm:constr type="lMarg" refType="primFontSz" fact="0.3"/>
+              <dgm:constr type="rMarg" val="20"/>
+              <dgm:constr type="tMarg" refType="primFontSz" fact="0.3"/>
+              <dgm:constr type="bMarg" refType="h" fact="0.45"/>
+            </dgm:constrLst>
+          </dgm:if>
+          <dgm:else name="Name76">
+            <dgm:alg type="tx">
+              <dgm:param type="parTxLTRAlign" val="r"/>
+            </dgm:alg>
+            <dgm:shape xmlns:r="http://schemas.openxmlformats.org/officeDocument/2006/relationships" type="leftArrow" r:blip="">
+              <dgm:adjLst>
+                <dgm:adj idx="1" val="0.5"/>
+                <dgm:adj idx="2" val="0.5"/>
+              </dgm:adjLst>
+            </dgm:shape>
+            <dgm:constrLst>
+              <dgm:constr type="lMarg" val="20"/>
+              <dgm:constr type="rMarg" refType="primFontSz" fact="0.3"/>
+              <dgm:constr type="tMarg" refType="primFontSz" fact="0.3"/>
+              <dgm:constr type="bMarg" refType="h" fact="0.45"/>
+            </dgm:constrLst>
+          </dgm:else>
+        </dgm:choose>
+        <dgm:presOf axis="self" ptType="node"/>
+        <dgm:ruleLst>
+          <dgm:rule type="primFontSz" val="5" fact="NaN" max="NaN"/>
+        </dgm:ruleLst>
       </dgm:layoutNode>
-      <dgm:choose name="Name0">
-        <dgm:if name="Name1" axis="ch ch" ptType="node node" st="1 1" cnt="1 0" func="cnt" op="equ" val="0">
-          <dgm:choose name="Name2">
-            <dgm:if name="Name3" axis="ch ch" ptType="node node" st="2 1" cnt="1 0" func="cnt" op="equ" val="0">
-              <dgm:layoutNode name="balance_00" styleLbl="alignAccFollowNode1">
-                <dgm:varLst>
-                  <dgm:bulletEnabled val="1"/>
-                </dgm:varLst>
-                <dgm:alg type="sp"/>
-                <dgm:shape xmlns:r="http://schemas.openxmlformats.org/officeDocument/2006/relationships" type="rect" r:blip="">
-                  <dgm:adjLst/>
-                </dgm:shape>
-                <dgm:presOf/>
-                <dgm:constrLst/>
-                <dgm:ruleLst/>
-              </dgm:layoutNode>
-            </dgm:if>
-            <dgm:else name="Name4">
-              <dgm:choose name="Name5">
-                <dgm:if name="Name6" axis="ch ch" ptType="node node" st="2 1" cnt="1 0" func="cnt" op="equ" val="1">
-                  <dgm:layoutNode name="balance_01" styleLbl="alignAccFollowNode1">
-                    <dgm:varLst>
-                      <dgm:bulletEnabled val="1"/>
-                    </dgm:varLst>
-                    <dgm:alg type="sp"/>
-                    <dgm:shape xmlns:r="http://schemas.openxmlformats.org/officeDocument/2006/relationships" rot="4" type="rect" r:blip="">
-                      <dgm:adjLst/>
-                    </dgm:shape>
-                    <dgm:presOf/>
-                    <dgm:constrLst/>
-                    <dgm:ruleLst/>
-                  </dgm:layoutNode>
-                  <dgm:layoutNode name="right_01_1" styleLbl="node1">
-                    <dgm:varLst>
-                      <dgm:bulletEnabled val="1"/>
-                    </dgm:varLst>
-                    <dgm:alg type="tx"/>
-                    <dgm:shape xmlns:r="http://schemas.openxmlformats.org/officeDocument/2006/relationships" rot="4" type="roundRect" r:blip="">
-                      <dgm:adjLst/>
-                    </dgm:shape>
-                    <dgm:presOf axis="ch ch desOrSelf" ptType="node node node" st="2 1 1" cnt="1 1 0"/>
-                    <dgm:constrLst>
-                      <dgm:constr type="lMarg" refType="primFontSz" fact="0.3"/>
-                      <dgm:constr type="rMarg" refType="primFontSz" fact="0.3"/>
-                      <dgm:constr type="tMarg" refType="primFontSz" fact="0.3"/>
-                      <dgm:constr type="bMarg" refType="primFontSz" fact="0.3"/>
-                    </dgm:constrLst>
-                    <dgm:ruleLst>
-                      <dgm:rule type="primFontSz" val="5" fact="NaN" max="NaN"/>
-                    </dgm:ruleLst>
-                  </dgm:layoutNode>
-                </dgm:if>
-                <dgm:else name="Name7">
-                  <dgm:choose name="Name8">
-                    <dgm:if name="Name9" axis="ch ch" ptType="node node" st="2 1" cnt="1 0" func="cnt" op="equ" val="2">
-                      <dgm:layoutNode name="balance_02" styleLbl="alignAccFollowNode1">
-                        <dgm:varLst>
-                          <dgm:bulletEnabled val="1"/>
-                        </dgm:varLst>
-                        <dgm:alg type="sp"/>
-                        <dgm:shape xmlns:r="http://schemas.openxmlformats.org/officeDocument/2006/relationships" rot="4" type="rect" r:blip="">
-                          <dgm:adjLst/>
-                        </dgm:shape>
-                        <dgm:presOf/>
-                        <dgm:constrLst/>
-                        <dgm:ruleLst/>
-                      </dgm:layoutNode>
-                      <dgm:layoutNode name="right_02_1" styleLbl="node1">
-                        <dgm:varLst>
-                          <dgm:bulletEnabled val="1"/>
-                        </dgm:varLst>
-                        <dgm:alg type="tx"/>
-                        <dgm:shape xmlns:r="http://schemas.openxmlformats.org/officeDocument/2006/relationships" rot="4" type="roundRect" r:blip="">
-                          <dgm:adjLst/>
-                        </dgm:shape>
-                        <dgm:presOf axis="ch ch desOrSelf" ptType="node node node" st="2 1 1" cnt="1 1 0"/>
-                        <dgm:constrLst>
-                          <dgm:constr type="lMarg" refType="primFontSz" fact="0.3"/>
-                          <dgm:constr type="rMarg" refType="primFontSz" fact="0.3"/>
-                          <dgm:constr type="tMarg" refType="primFontSz" fact="0.3"/>
-                          <dgm:constr type="bMarg" refType="primFontSz" fact="0.3"/>
-                        </dgm:constrLst>
-                        <dgm:ruleLst>
-                          <dgm:rule type="primFontSz" val="5" fact="NaN" max="NaN"/>
-                        </dgm:ruleLst>
-                      </dgm:layoutNode>
-                      <dgm:layoutNode name="right_02_2" styleLbl="node1">
-                        <dgm:varLst>
-                          <dgm:bulletEnabled val="1"/>
-                        </dgm:varLst>
-                        <dgm:alg type="tx"/>
-                        <dgm:shape xmlns:r="http://schemas.openxmlformats.org/officeDocument/2006/relationships" rot="4" type="roundRect" r:blip="">
-                          <dgm:adjLst/>
-                        </dgm:shape>
-                        <dgm:presOf axis="ch ch desOrSelf" ptType="node node node" st="2 2 1" cnt="1 1 0"/>
-                        <dgm:constrLst>
-                          <dgm:constr type="lMarg" refType="primFontSz" fact="0.3"/>
-                          <dgm:constr type="rMarg" refType="primFontSz" fact="0.3"/>
-                          <dgm:constr type="tMarg" refType="primFontSz" fact="0.3"/>
-                          <dgm:constr type="bMarg" refType="primFontSz" fact="0.3"/>
-                        </dgm:constrLst>
-                        <dgm:ruleLst>
-                          <dgm:rule type="primFontSz" val="5" fact="NaN" max="NaN"/>
-                        </dgm:ruleLst>
-                      </dgm:layoutNode>
-                    </dgm:if>
-                    <dgm:else name="Name10">
-                      <dgm:choose name="Name11">
-                        <dgm:if name="Name12" axis="ch ch" ptType="node node" st="2 1" cnt="1 0" func="cnt" op="equ" val="3">
-                          <dgm:layoutNode name="balance_03" styleLbl="alignAccFollowNode1">
-                            <dgm:varLst>
-                              <dgm:bulletEnabled val="1"/>
-                            </dgm:varLst>
-                            <dgm:alg type="sp"/>
-                            <dgm:shape xmlns:r="http://schemas.openxmlformats.org/officeDocument/2006/relationships" rot="4" type="rect" r:blip="">
-                              <dgm:adjLst/>
-                            </dgm:shape>
-                            <dgm:presOf/>
-                            <dgm:constrLst/>
-                            <dgm:ruleLst/>
-                          </dgm:layoutNode>
-                          <dgm:layoutNode name="right_03_1" styleLbl="node1">
-                            <dgm:varLst>
-                              <dgm:bulletEnabled val="1"/>
-                            </dgm:varLst>
-                            <dgm:alg type="tx"/>
-                            <dgm:shape xmlns:r="http://schemas.openxmlformats.org/officeDocument/2006/relationships" rot="4" type="roundRect" r:blip="">
-                              <dgm:adjLst/>
-                            </dgm:shape>
-                            <dgm:presOf axis="ch ch desOrSelf" ptType="node node node" st="2 1 1" cnt="1 1 0"/>
-                            <dgm:constrLst>
-                              <dgm:constr type="lMarg" refType="primFontSz" fact="0.3"/>
-                              <dgm:constr type="rMarg" refType="primFontSz" fact="0.3"/>
-                              <dgm:constr type="tMarg" refType="primFontSz" fact="0.3"/>
-                              <dgm:constr type="bMarg" refType="primFontSz" fact="0.3"/>
-                            </dgm:constrLst>
-                            <dgm:ruleLst>
-                              <dgm:rule type="primFontSz" val="5" fact="NaN" max="NaN"/>
-                            </dgm:ruleLst>
-                          </dgm:layoutNode>
-                          <dgm:layoutNode name="right_03_2" styleLbl="node1">
-                            <dgm:varLst>
-                              <dgm:bulletEnabled val="1"/>
-                            </dgm:varLst>
-                            <dgm:alg type="tx"/>
-                            <dgm:shape xmlns:r="http://schemas.openxmlformats.org/officeDocument/2006/relationships" rot="4" type="roundRect" r:blip="">
-                              <dgm:adjLst/>
-                            </dgm:shape>
-                            <dgm:presOf axis="ch ch desOrSelf" ptType="node node node" st="2 2 1" cnt="1 1 0"/>
-                            <dgm:constrLst>
-                              <dgm:constr type="lMarg" refType="primFontSz" fact="0.3"/>
-                              <dgm:constr type="rMarg" refType="primFontSz" fact="0.3"/>
-                              <dgm:constr type="tMarg" refType="primFontSz" fact="0.3"/>
-                              <dgm:constr type="bMarg" refType="primFontSz" fact="0.3"/>
-                            </dgm:constrLst>
-                            <dgm:ruleLst>
-                              <dgm:rule type="primFontSz" val="5" fact="NaN" max="NaN"/>
-                            </dgm:ruleLst>
-                          </dgm:layoutNode>
-                          <dgm:layoutNode name="right_03_3" styleLbl="node1">
-                            <dgm:varLst>
-                              <dgm:bulletEnabled val="1"/>
-                            </dgm:varLst>
-                            <dgm:alg type="tx"/>
-                            <dgm:shape xmlns:r="http://schemas.openxmlformats.org/officeDocument/2006/relationships" rot="4" type="roundRect" r:blip="">
-                              <dgm:adjLst/>
-                            </dgm:shape>
-                            <dgm:presOf axis="ch ch desOrSelf" ptType="node node node" st="2 3 1" cnt="1 1 0"/>
-                            <dgm:constrLst>
-                              <dgm:constr type="lMarg" refType="primFontSz" fact="0.3"/>
-                              <dgm:constr type="rMarg" refType="primFontSz" fact="0.3"/>
-                              <dgm:constr type="tMarg" refType="primFontSz" fact="0.3"/>
-                              <dgm:constr type="bMarg" refType="primFontSz" fact="0.3"/>
-                            </dgm:constrLst>
-                            <dgm:ruleLst>
-                              <dgm:rule type="primFontSz" val="5" fact="NaN" max="NaN"/>
-                            </dgm:ruleLst>
-                          </dgm:layoutNode>
-                        </dgm:if>
-                        <dgm:else name="Name13">
-                          <dgm:choose name="Name14">
-                            <dgm:if name="Name15" axis="ch ch" ptType="node node" st="2 1" cnt="1 0" func="cnt" op="gte" val="4">
-                              <dgm:layoutNode name="balance_04" styleLbl="alignAccFollowNode1">
-                                <dgm:varLst>
-                                  <dgm:bulletEnabled val="1"/>
-                                </dgm:varLst>
-                                <dgm:alg type="sp"/>
-                                <dgm:shape xmlns:r="http://schemas.openxmlformats.org/officeDocument/2006/relationships" rot="4" type="rect" r:blip="">
-                                  <dgm:adjLst/>
-                                </dgm:shape>
-                                <dgm:presOf/>
-                                <dgm:constrLst/>
-                                <dgm:ruleLst/>
-                              </dgm:layoutNode>
-                              <dgm:layoutNode name="right_04_1" styleLbl="node1">
-                                <dgm:varLst>
-                                  <dgm:bulletEnabled val="1"/>
-                                </dgm:varLst>
-                                <dgm:alg type="tx"/>
-                                <dgm:shape xmlns:r="http://schemas.openxmlformats.org/officeDocument/2006/relationships" rot="4" type="roundRect" r:blip="">
-                                  <dgm:adjLst/>
-                                </dgm:shape>
-                                <dgm:presOf axis="ch ch desOrSelf" ptType="node node node" st="2 1 1" cnt="1 1 0"/>
-                                <dgm:constrLst>
-                                  <dgm:constr type="lMarg" refType="primFontSz" fact="0.3"/>
-                                  <dgm:constr type="rMarg" refType="primFontSz" fact="0.3"/>
-                                  <dgm:constr type="tMarg" refType="primFontSz" fact="0.3"/>
-                                  <dgm:constr type="bMarg" refType="primFontSz" fact="0.3"/>
-                                </dgm:constrLst>
-                                <dgm:ruleLst>
-                                  <dgm:rule type="primFontSz" val="5" fact="NaN" max="NaN"/>
-                                </dgm:ruleLst>
-                              </dgm:layoutNode>
-                              <dgm:layoutNode name="right_04_2" styleLbl="node1">
-                                <dgm:varLst>
-                                  <dgm:bulletEnabled val="1"/>
-                                </dgm:varLst>
-                                <dgm:alg type="tx"/>
-                                <dgm:shape xmlns:r="http://schemas.openxmlformats.org/officeDocument/2006/relationships" rot="4" type="roundRect" r:blip="">
-                                  <dgm:adjLst/>
-                                </dgm:shape>
-                                <dgm:presOf axis="ch ch desOrSelf" ptType="node node node" st="2 2 1" cnt="1 1 0"/>
-                                <dgm:constrLst>
-                                  <dgm:constr type="lMarg" refType="primFontSz" fact="0.3"/>
-                                  <dgm:constr type="rMarg" refType="primFontSz" fact="0.3"/>
-                                  <dgm:constr type="tMarg" refType="primFontSz" fact="0.3"/>
-                                  <dgm:constr type="bMarg" refType="primFontSz" fact="0.3"/>
-                                </dgm:constrLst>
-                                <dgm:ruleLst>
-                                  <dgm:rule type="primFontSz" val="5" fact="NaN" max="NaN"/>
-                                </dgm:ruleLst>
-                              </dgm:layoutNode>
-                              <dgm:layoutNode name="right_04_3" styleLbl="node1">
-                                <dgm:varLst>
-                                  <dgm:bulletEnabled val="1"/>
-                                </dgm:varLst>
-                                <dgm:alg type="tx"/>
-                                <dgm:shape xmlns:r="http://schemas.openxmlformats.org/officeDocument/2006/relationships" rot="4" type="roundRect" r:blip="">
-                                  <dgm:adjLst/>
-                                </dgm:shape>
-                                <dgm:presOf axis="ch ch desOrSelf" ptType="node node node" st="2 3 1" cnt="1 1 0"/>
-                                <dgm:constrLst>
-                                  <dgm:constr type="lMarg" refType="primFontSz" fact="0.3"/>
-                                  <dgm:constr type="rMarg" refType="primFontSz" fact="0.3"/>
-                                  <dgm:constr type="tMarg" refType="primFontSz" fact="0.3"/>
-                                  <dgm:constr type="bMarg" refType="primFontSz" fact="0.3"/>
-                                </dgm:constrLst>
-                                <dgm:ruleLst>
-                                  <dgm:rule type="primFontSz" val="5" fact="NaN" max="NaN"/>
-                                </dgm:ruleLst>
-                              </dgm:layoutNode>
-                              <dgm:layoutNode name="right_04_4" styleLbl="node1">
-                                <dgm:varLst>
-                                  <dgm:bulletEnabled val="1"/>
-                                </dgm:varLst>
-                                <dgm:alg type="tx"/>
-                                <dgm:shape xmlns:r="http://schemas.openxmlformats.org/officeDocument/2006/relationships" rot="4" type="roundRect" r:blip="">
-                                  <dgm:adjLst/>
-                                </dgm:shape>
-                                <dgm:presOf axis="ch ch desOrSelf" ptType="node node node" st="2 4 1" cnt="1 1 0"/>
-                                <dgm:constrLst>
-                                  <dgm:constr type="lMarg" refType="primFontSz" fact="0.3"/>
-                                  <dgm:constr type="rMarg" refType="primFontSz" fact="0.3"/>
-                                  <dgm:constr type="tMarg" refType="primFontSz" fact="0.3"/>
-                                  <dgm:constr type="bMarg" refType="primFontSz" fact="0.3"/>
-                                </dgm:constrLst>
-                                <dgm:ruleLst>
-                                  <dgm:rule type="primFontSz" val="5" fact="NaN" max="NaN"/>
-                                </dgm:ruleLst>
-                              </dgm:layoutNode>
-                            </dgm:if>
-                            <dgm:else name="Name16"/>
-                          </dgm:choose>
-                        </dgm:else>
-                      </dgm:choose>
-                    </dgm:else>
-                  </dgm:choose>
-                </dgm:else>
-              </dgm:choose>
-            </dgm:else>
-          </dgm:choose>
+      <dgm:choose name="Name77">
+        <dgm:if name="Name78" axis="ch" ptType="node" func="cnt" op="gte" val="1">
+          <dgm:layoutNode name="childText4" styleLbl="solidAlignAcc1">
+            <dgm:varLst>
+              <dgm:chMax val="0"/>
+              <dgm:chPref val="0"/>
+              <dgm:bulletEnabled val="1"/>
+            </dgm:varLst>
+            <dgm:alg type="tx">
+              <dgm:param type="txAnchorVert" val="t"/>
+              <dgm:param type="parTxLTRAlign" val="l"/>
+            </dgm:alg>
+            <dgm:shape xmlns:r="http://schemas.openxmlformats.org/officeDocument/2006/relationships" type="rect" r:blip="">
+              <dgm:adjLst/>
+            </dgm:shape>
+            <dgm:presOf axis="des" ptType="node"/>
+            <dgm:constrLst>
+              <dgm:constr type="lMarg" refType="primFontSz" fact="0.3"/>
+              <dgm:constr type="rMarg" refType="primFontSz" fact="0.3"/>
+              <dgm:constr type="tMarg" refType="primFontSz" fact="0.3"/>
+              <dgm:constr type="bMarg" refType="primFontSz" fact="0.3"/>
+            </dgm:constrLst>
+            <dgm:ruleLst>
+              <dgm:rule type="primFontSz" val="5" fact="NaN" max="NaN"/>
+            </dgm:ruleLst>
+          </dgm:layoutNode>
         </dgm:if>
-        <dgm:else name="Name17">
-          <dgm:choose name="Name18">
-            <dgm:if name="Name19" axis="ch ch" ptType="node node" st="1 1" cnt="1 0" func="cnt" op="equ" val="1">
-              <dgm:choose name="Name20">
-                <dgm:if name="Name21" axis="ch ch" ptType="node node" st="2 1" cnt="1 0" func="cnt" op="equ" val="0">
-                  <dgm:layoutNode name="balance_10" styleLbl="alignAccFollowNode1">
-                    <dgm:varLst>
-                      <dgm:bulletEnabled val="1"/>
-                    </dgm:varLst>
-                    <dgm:alg type="sp"/>
-                    <dgm:shape xmlns:r="http://schemas.openxmlformats.org/officeDocument/2006/relationships" rot="-4" type="rect" r:blip="">
-                      <dgm:adjLst/>
-                    </dgm:shape>
-                    <dgm:presOf/>
-                    <dgm:constrLst/>
-                    <dgm:ruleLst/>
-                  </dgm:layoutNode>
-                  <dgm:layoutNode name="left_10_1" styleLbl="node1">
-                    <dgm:varLst>
-                      <dgm:bulletEnabled val="1"/>
-                    </dgm:varLst>
-                    <dgm:alg type="tx"/>
-                    <dgm:shape xmlns:r="http://schemas.openxmlformats.org/officeDocument/2006/relationships" rot="-4" type="roundRect" r:blip="">
-                      <dgm:adjLst/>
-                    </dgm:shape>
-                    <dgm:presOf axis="ch ch desOrSelf" ptType="node node node" st="1 1 1" cnt="1 1 0"/>
-                    <dgm:constrLst>
-                      <dgm:constr type="lMarg" refType="primFontSz" fact="0.3"/>
-                      <dgm:constr type="rMarg" refType="primFontSz" fact="0.3"/>
-                      <dgm:constr type="tMarg" refType="primFontSz" fact="0.3"/>
-                      <dgm:constr type="bMarg" refType="primFontSz" fact="0.3"/>
-                    </dgm:constrLst>
-                    <dgm:ruleLst>
-                      <dgm:rule type="primFontSz" val="5" fact="NaN" max="NaN"/>
-                    </dgm:ruleLst>
-                  </dgm:layoutNode>
-                </dgm:if>
-                <dgm:else name="Name22">
-                  <dgm:choose name="Name23">
-                    <dgm:if name="Name24" axis="ch ch" ptType="node node" st="2 1" cnt="1 0" func="cnt" op="equ" val="1">
-                      <dgm:layoutNode name="balance_11" styleLbl="alignAccFollowNode1">
-                        <dgm:varLst>
-                          <dgm:bulletEnabled val="1"/>
-                        </dgm:varLst>
-                        <dgm:alg type="sp"/>
-                        <dgm:shape xmlns:r="http://schemas.openxmlformats.org/officeDocument/2006/relationships" type="rect" r:blip="">
-                          <dgm:adjLst/>
-                        </dgm:shape>
-                        <dgm:presOf/>
-                        <dgm:constrLst/>
-                        <dgm:ruleLst/>
-                      </dgm:layoutNode>
-                      <dgm:layoutNode name="left_11_1" styleLbl="node1">
-                        <dgm:varLst>
-                          <dgm:bulletEnabled val="1"/>
-                        </dgm:varLst>
-                        <dgm:alg type="tx"/>
-                        <dgm:shape xmlns:r="http://schemas.openxmlformats.org/officeDocument/2006/relationships" type="roundRect" r:blip="">
-                          <dgm:adjLst/>
-                        </dgm:shape>
-                        <dgm:presOf axis="ch ch desOrSelf" ptType="node node node" st="1 1 1" cnt="1 1 0"/>
-                        <dgm:constrLst>
-                          <dgm:constr type="lMarg" refType="primFontSz" fact="0.3"/>
-                          <dgm:constr type="rMarg" refType="primFontSz" fact="0.3"/>
-                          <dgm:constr type="tMarg" refType="primFontSz" fact="0.3"/>
-                          <dgm:constr type="bMarg" refType="primFontSz" fact="0.3"/>
-                        </dgm:constrLst>
-                        <dgm:ruleLst>
-                          <dgm:rule type="primFontSz" val="5" fact="NaN" max="NaN"/>
-                        </dgm:ruleLst>
-                      </dgm:layoutNode>
-                      <dgm:layoutNode name="right_11_1" styleLbl="node1">
-                        <dgm:varLst>
-                          <dgm:bulletEnabled val="1"/>
-                        </dgm:varLst>
-                        <dgm:alg type="tx"/>
-                        <dgm:shape xmlns:r="http://schemas.openxmlformats.org/officeDocument/2006/relationships" type="roundRect" r:blip="">
-                          <dgm:adjLst/>
-                        </dgm:shape>
-                        <dgm:presOf axis="ch ch desOrSelf" ptType="node node node" st="2 1 1" cnt="1 1 0"/>
-                        <dgm:constrLst>
-                          <dgm:constr type="lMarg" refType="primFontSz" fact="0.3"/>
-                          <dgm:constr type="rMarg" refType="primFontSz" fact="0.3"/>
-                          <dgm:constr type="tMarg" refType="primFontSz" fact="0.3"/>
-                          <dgm:constr type="bMarg" refType="primFontSz" fact="0.3"/>
-                        </dgm:constrLst>
-                        <dgm:ruleLst>
-                          <dgm:rule type="primFontSz" val="5" fact="NaN" max="NaN"/>
-                        </dgm:ruleLst>
-                      </dgm:layoutNode>
-                    </dgm:if>
-                    <dgm:else name="Name25">
-                      <dgm:choose name="Name26">
-                        <dgm:if name="Name27" axis="ch ch" ptType="node node" st="2 1" cnt="1 0" func="cnt" op="equ" val="2">
-                          <dgm:layoutNode name="balance_12" styleLbl="alignAccFollowNode1">
-                            <dgm:varLst>
-                              <dgm:bulletEnabled val="1"/>
-                            </dgm:varLst>
-                            <dgm:alg type="sp"/>
-                            <dgm:shape xmlns:r="http://schemas.openxmlformats.org/officeDocument/2006/relationships" rot="4" type="rect" r:blip="">
-                              <dgm:adjLst/>
-                            </dgm:shape>
-                            <dgm:presOf/>
-                            <dgm:constrLst/>
-                            <dgm:ruleLst/>
-                          </dgm:layoutNode>
-                          <dgm:layoutNode name="right_12_1" styleLbl="node1">
-                            <dgm:varLst>
-                              <dgm:bulletEnabled val="1"/>
-                            </dgm:varLst>
-                            <dgm:alg type="tx"/>
-                            <dgm:shape xmlns:r="http://schemas.openxmlformats.org/officeDocument/2006/relationships" rot="4" type="roundRect" r:blip="">
-                              <dgm:adjLst/>
-                            </dgm:shape>
-                            <dgm:presOf axis="ch ch desOrSelf" ptType="node node node" st="2 1 1" cnt="1 1 0"/>
-                            <dgm:constrLst>
-                              <dgm:constr type="lMarg" refType="primFontSz" fact="0.3"/>
-                              <dgm:constr type="rMarg" refType="primFontSz" fact="0.3"/>
-                              <dgm:constr type="tMarg" refType="primFontSz" fact="0.3"/>
-                              <dgm:constr type="bMarg" refType="primFontSz" fact="0.3"/>
-                            </dgm:constrLst>
-                            <dgm:ruleLst>
-                              <dgm:rule type="primFontSz" val="5" fact="NaN" max="NaN"/>
-                            </dgm:ruleLst>
-                          </dgm:layoutNode>
-                          <dgm:layoutNode name="right_12_2" styleLbl="node1">
-                            <dgm:varLst>
-                              <dgm:bulletEnabled val="1"/>
-                            </dgm:varLst>
-                            <dgm:alg type="tx"/>
-                            <dgm:shape xmlns:r="http://schemas.openxmlformats.org/officeDocument/2006/relationships" rot="4" type="roundRect" r:blip="">
-                              <dgm:adjLst/>
-                            </dgm:shape>
-                            <dgm:presOf axis="ch ch desOrSelf" ptType="node node node" st="2 2 1" cnt="1 1 0"/>
-                            <dgm:constrLst>
-                              <dgm:constr type="lMarg" refType="primFontSz" fact="0.3"/>
-                              <dgm:constr type="rMarg" refType="primFontSz" fact="0.3"/>
-                              <dgm:constr type="tMarg" refType="primFontSz" fact="0.3"/>
-                              <dgm:constr type="bMarg" refType="primFontSz" fact="0.3"/>
-                            </dgm:constrLst>
-                            <dgm:ruleLst>
-                              <dgm:rule type="primFontSz" val="5" fact="NaN" max="NaN"/>
-                            </dgm:ruleLst>
-                          </dgm:layoutNode>
-                          <dgm:layoutNode name="left_12_1" styleLbl="node1">
-                            <dgm:varLst>
-                              <dgm:bulletEnabled val="1"/>
-                            </dgm:varLst>
-                            <dgm:alg type="tx"/>
-                            <dgm:shape xmlns:r="http://schemas.openxmlformats.org/officeDocument/2006/relationships" rot="4" type="roundRect" r:blip="">
-                              <dgm:adjLst/>
-                            </dgm:shape>
-                            <dgm:presOf axis="ch ch desOrSelf" ptType="node node node" st="1 1 1" cnt="1 1 0"/>
-                            <dgm:constrLst>
-                              <dgm:constr type="lMarg" refType="primFontSz" fact="0.3"/>
-                              <dgm:constr type="rMarg" refType="primFontSz" fact="0.3"/>
-                              <dgm:constr type="tMarg" refType="primFontSz" fact="0.3"/>
-                              <dgm:constr type="bMarg" refType="primFontSz" fact="0.3"/>
-                            </dgm:constrLst>
-                            <dgm:ruleLst>
-                              <dgm:rule type="primFontSz" val="5" fact="NaN" max="NaN"/>
-                            </dgm:ruleLst>
-                          </dgm:layoutNode>
-                        </dgm:if>
-                        <dgm:else name="Name28">
-                          <dgm:choose name="Name29">
-                            <dgm:if name="Name30" axis="ch ch" ptType="node node" st="2 1" cnt="1 0" func="cnt" op="equ" val="3">
-                              <dgm:layoutNode name="balance_13" styleLbl="alignAccFollowNode1">
-                                <dgm:varLst>
-                                  <dgm:bulletEnabled val="1"/>
-                                </dgm:varLst>
-                                <dgm:alg type="sp"/>
-                                <dgm:shape xmlns:r="http://schemas.openxmlformats.org/officeDocument/2006/relationships" rot="4" type="rect" r:blip="">
-                                  <dgm:adjLst/>
-                                </dgm:shape>
-                                <dgm:presOf/>
-                                <dgm:constrLst/>
-                                <dgm:ruleLst/>
-                              </dgm:layoutNode>
-                              <dgm:layoutNode name="right_13_1" styleLbl="node1">
-                                <dgm:varLst>
-                                  <dgm:bulletEnabled val="1"/>
-                                </dgm:varLst>
-                                <dgm:alg type="tx"/>
-                                <dgm:shape xmlns:r="http://schemas.openxmlformats.org/officeDocument/2006/relationships" rot="4" type="roundRect" r:blip="">
-                                  <dgm:adjLst/>
-                                </dgm:shape>
-                                <dgm:presOf axis="ch ch desOrSelf" ptType="node node node" st="2 1 1" cnt="1 1 0"/>
-                                <dgm:constrLst>
-                                  <dgm:constr type="lMarg" refType="primFontSz" fact="0.3"/>
-                                  <dgm:constr type="rMarg" refType="primFontSz" fact="0.3"/>
-                                  <dgm:constr type="tMarg" refType="primFontSz" fact="0.3"/>
-                                  <dgm:constr type="bMarg" refType="primFontSz" fact="0.3"/>
-                                </dgm:constrLst>
-                                <dgm:ruleLst>
-                                  <dgm:rule type="primFontSz" val="5" fact="NaN" max="NaN"/>
-                                </dgm:ruleLst>
-                              </dgm:layoutNode>
-                              <dgm:layoutNode name="right_13_2" styleLbl="node1">
-                                <dgm:varLst>
-                                  <dgm:bulletEnabled val="1"/>
-                                </dgm:varLst>
-                                <dgm:alg type="tx"/>
-                                <dgm:shape xmlns:r="http://schemas.openxmlformats.org/officeDocument/2006/relationships" rot="4" type="roundRect" r:blip="">
-                                  <dgm:adjLst/>
-                                </dgm:shape>
-                                <dgm:presOf axis="ch ch desOrSelf" ptType="node node node" st="2 2 1" cnt="1 1 0"/>
-                                <dgm:constrLst>
-                                  <dgm:constr type="lMarg" refType="primFontSz" fact="0.3"/>
-                                  <dgm:constr type="rMarg" refType="primFontSz" fact="0.3"/>
-                                  <dgm:constr type="tMarg" refType="primFontSz" fact="0.3"/>
-                                  <dgm:constr type="bMarg" refType="primFontSz" fact="0.3"/>
-                                </dgm:constrLst>
-                                <dgm:ruleLst>
-                                  <dgm:rule type="primFontSz" val="5" fact="NaN" max="NaN"/>
-                                </dgm:ruleLst>
-                              </dgm:layoutNode>
-                              <dgm:layoutNode name="right_13_3" styleLbl="node1">
-                                <dgm:varLst>
-                                  <dgm:bulletEnabled val="1"/>
-                                </dgm:varLst>
-                                <dgm:alg type="tx"/>
-                                <dgm:shape xmlns:r="http://schemas.openxmlformats.org/officeDocument/2006/relationships" rot="4" type="roundRect" r:blip="">
-                                  <dgm:adjLst/>
-                                </dgm:shape>
-                                <dgm:presOf axis="ch ch desOrSelf" ptType="node node node" st="2 3 1" cnt="1 1 0"/>
-                                <dgm:constrLst>
-                                  <dgm:constr type="lMarg" refType="primFontSz" fact="0.3"/>
-                                  <dgm:constr type="rMarg" refType="primFontSz" fact="0.3"/>
-                                  <dgm:constr type="tMarg" refType="primFontSz" fact="0.3"/>
-                                  <dgm:constr type="bMarg" refType="primFontSz" fact="0.3"/>
-                                </dgm:constrLst>
-                                <dgm:ruleLst>
-                                  <dgm:rule type="primFontSz" val="5" fact="NaN" max="NaN"/>
-                                </dgm:ruleLst>
-                              </dgm:layoutNode>
-                              <dgm:layoutNode name="left_13_1" styleLbl="node1">
-                                <dgm:varLst>
-                                  <dgm:bulletEnabled val="1"/>
-                                </dgm:varLst>
-                                <dgm:alg type="tx"/>
-                                <dgm:shape xmlns:r="http://schemas.openxmlformats.org/officeDocument/2006/relationships" rot="4" type="roundRect" r:blip="">
-                                  <dgm:adjLst/>
-                                </dgm:shape>
-                                <dgm:presOf axis="ch ch desOrSelf" ptType="node node node" st="1 1 1" cnt="1 1 0"/>
-                                <dgm:constrLst>
-                                  <dgm:constr type="lMarg" refType="primFontSz" fact="0.3"/>
-                                  <dgm:constr type="rMarg" refType="primFontSz" fact="0.3"/>
-                                  <dgm:constr type="tMarg" refType="primFontSz" fact="0.3"/>
-                                  <dgm:constr type="bMarg" refType="primFontSz" fact="0.3"/>
-                                </dgm:constrLst>
-                                <dgm:ruleLst>
-                                  <dgm:rule type="primFontSz" val="5" fact="NaN" max="NaN"/>
-                                </dgm:ruleLst>
-                              </dgm:layoutNode>
-                            </dgm:if>
-                            <dgm:else name="Name31">
-                              <dgm:choose name="Name32">
-                                <dgm:if name="Name33" axis="ch ch" ptType="node node" st="2 1" cnt="1 0" func="cnt" op="gte" val="4">
-                                  <dgm:layoutNode name="balance_14" styleLbl="alignAccFollowNode1">
-                                    <dgm:varLst>
-                                      <dgm:bulletEnabled val="1"/>
-                                    </dgm:varLst>
-                                    <dgm:alg type="sp"/>
-                                    <dgm:shape xmlns:r="http://schemas.openxmlformats.org/officeDocument/2006/relationships" rot="4" type="rect" r:blip="">
-                                      <dgm:adjLst/>
-                                    </dgm:shape>
-                                    <dgm:presOf/>
-                                    <dgm:constrLst/>
-                                    <dgm:ruleLst/>
-                                  </dgm:layoutNode>
-                                  <dgm:layoutNode name="right_14_1" styleLbl="node1">
-                                    <dgm:varLst>
-                                      <dgm:bulletEnabled val="1"/>
-                                    </dgm:varLst>
-                                    <dgm:alg type="tx"/>
-                                    <dgm:shape xmlns:r="http://schemas.openxmlformats.org/officeDocument/2006/relationships" rot="4" type="roundRect" r:blip="">
-                                      <dgm:adjLst/>
-                                    </dgm:shape>
-                                    <dgm:presOf axis="ch ch desOrSelf" ptType="node node node" st="2 1 1" cnt="1 1 0"/>
-                                    <dgm:constrLst>
-                                      <dgm:constr type="lMarg" refType="primFontSz" fact="0.3"/>
-                                      <dgm:constr type="rMarg" refType="primFontSz" fact="0.3"/>
-                                      <dgm:constr type="tMarg" refType="primFontSz" fact="0.3"/>
-                                      <dgm:constr type="bMarg" refType="primFontSz" fact="0.3"/>
-                                    </dgm:constrLst>
-                                    <dgm:ruleLst>
-                                      <dgm:rule type="primFontSz" val="5" fact="NaN" max="NaN"/>
-                                    </dgm:ruleLst>
-                                  </dgm:layoutNode>
-                                  <dgm:layoutNode name="right_14_2" styleLbl="node1">
-                                    <dgm:varLst>
-                                      <dgm:bulletEnabled val="1"/>
-                                    </dgm:varLst>
-                                    <dgm:alg type="tx"/>
-                                    <dgm:shape xmlns:r="http://schemas.openxmlformats.org/officeDocument/2006/relationships" rot="4" type="roundRect" r:blip="">
-                                      <dgm:adjLst/>
-                                    </dgm:shape>
-                                    <dgm:presOf axis="ch ch desOrSelf" ptType="node node node" st="2 2 1" cnt="1 1 0"/>
-                                    <dgm:constrLst>
-                                      <dgm:constr type="lMarg" refType="primFontSz" fact="0.3"/>
-                                      <dgm:constr type="rMarg" refType="primFontSz" fact="0.3"/>
-                                      <dgm:constr type="tMarg" refType="primFontSz" fact="0.3"/>
-                                      <dgm:constr type="bMarg" refType="primFontSz" fact="0.3"/>
-                                    </dgm:constrLst>
-                                    <dgm:ruleLst>
-                                      <dgm:rule type="primFontSz" val="5" fact="NaN" max="NaN"/>
-                                    </dgm:ruleLst>
-                                  </dgm:layoutNode>
-                                  <dgm:layoutNode name="right_14_3" styleLbl="node1">
-                                    <dgm:varLst>
-                                      <dgm:bulletEnabled val="1"/>
-                                    </dgm:varLst>
-                                    <dgm:alg type="tx"/>
-                                    <dgm:shape xmlns:r="http://schemas.openxmlformats.org/officeDocument/2006/relationships" rot="4" type="roundRect" r:blip="">
-                                      <dgm:adjLst/>
-                                    </dgm:shape>
-                                    <dgm:presOf axis="ch ch desOrSelf" ptType="node node node" st="2 3 1" cnt="1 1 0"/>
-                                    <dgm:constrLst>
-                                      <dgm:constr type="lMarg" refType="primFontSz" fact="0.3"/>
-                                      <dgm:constr type="rMarg" refType="primFontSz" fact="0.3"/>
-                                      <dgm:constr type="tMarg" refType="primFontSz" fact="0.3"/>
-                                      <dgm:constr type="bMarg" refType="primFontSz" fact="0.3"/>
-                                    </dgm:constrLst>
-                                    <dgm:ruleLst>
-                                      <dgm:rule type="primFontSz" val="5" fact="NaN" max="NaN"/>
-                                    </dgm:ruleLst>
-                                  </dgm:layoutNode>
-                                  <dgm:layoutNode name="right_14_4" styleLbl="node1">
-                                    <dgm:varLst>
-                                      <dgm:bulletEnabled val="1"/>
-                                    </dgm:varLst>
-                                    <dgm:alg type="tx"/>
-                                    <dgm:shape xmlns:r="http://schemas.openxmlformats.org/officeDocument/2006/relationships" rot="4" type="roundRect" r:blip="">
-                                      <dgm:adjLst/>
-                                    </dgm:shape>
-                                    <dgm:presOf axis="ch ch desOrSelf" ptType="node node node" st="2 4 1" cnt="1 1 0"/>
-                                    <dgm:constrLst>
-                                      <dgm:constr type="lMarg" refType="primFontSz" fact="0.3"/>
-                                      <dgm:constr type="rMarg" refType="primFontSz" fact="0.3"/>
-                                      <dgm:constr type="tMarg" refType="primFontSz" fact="0.3"/>
-                                      <dgm:constr type="bMarg" refType="primFontSz" fact="0.3"/>
-                                    </dgm:constrLst>
-                                    <dgm:ruleLst>
-                                      <dgm:rule type="primFontSz" val="5" fact="NaN" max="NaN"/>
-                                    </dgm:ruleLst>
-                                  </dgm:layoutNode>
-                                  <dgm:layoutNode name="left_14_1" styleLbl="node1">
-                                    <dgm:varLst>
-                                      <dgm:bulletEnabled val="1"/>
-                                    </dgm:varLst>
-                                    <dgm:alg type="tx"/>
-                                    <dgm:shape xmlns:r="http://schemas.openxmlformats.org/officeDocument/2006/relationships" rot="4" type="roundRect" r:blip="">
-                                      <dgm:adjLst/>
-                                    </dgm:shape>
-                                    <dgm:presOf axis="ch ch desOrSelf" ptType="node node node" st="1 1 1" cnt="1 1 0"/>
-                                    <dgm:constrLst>
-                                      <dgm:constr type="lMarg" refType="primFontSz" fact="0.3"/>
-                                      <dgm:constr type="rMarg" refType="primFontSz" fact="0.3"/>
-                                      <dgm:constr type="tMarg" refType="primFontSz" fact="0.3"/>
-                                      <dgm:constr type="bMarg" refType="primFontSz" fact="0.3"/>
-                                    </dgm:constrLst>
-                                    <dgm:ruleLst>
-                                      <dgm:rule type="primFontSz" val="5" fact="NaN" max="NaN"/>
-                                    </dgm:ruleLst>
-                                  </dgm:layoutNode>
-                                </dgm:if>
-                                <dgm:else name="Name34"/>
-                              </dgm:choose>
-                            </dgm:else>
-                          </dgm:choose>
-                        </dgm:else>
-                      </dgm:choose>
-                    </dgm:else>
-                  </dgm:choose>
-                </dgm:else>
-              </dgm:choose>
-            </dgm:if>
-            <dgm:else name="Name35">
-              <dgm:choose name="Name36">
-                <dgm:if name="Name37" axis="ch ch" ptType="node node" st="1 1" cnt="1 0" func="cnt" op="equ" val="2">
-                  <dgm:choose name="Name38">
-                    <dgm:if name="Name39" axis="ch ch" ptType="node node" st="2 1" cnt="1 0" func="cnt" op="equ" val="0">
-                      <dgm:layoutNode name="balance_20" styleLbl="alignAccFollowNode1">
-                        <dgm:varLst>
-                          <dgm:bulletEnabled val="1"/>
-                        </dgm:varLst>
-                        <dgm:alg type="sp"/>
-                        <dgm:shape xmlns:r="http://schemas.openxmlformats.org/officeDocument/2006/relationships" rot="-4" type="rect" r:blip="">
-                          <dgm:adjLst/>
-                        </dgm:shape>
-                        <dgm:presOf/>
-                        <dgm:constrLst/>
-                        <dgm:ruleLst/>
-                      </dgm:layoutNode>
-                      <dgm:layoutNode name="left_20_1" styleLbl="node1">
-                        <dgm:varLst>
-                          <dgm:bulletEnabled val="1"/>
-                        </dgm:varLst>
-                        <dgm:alg type="tx"/>
-                        <dgm:shape xmlns:r="http://schemas.openxmlformats.org/officeDocument/2006/relationships" rot="-4" type="roundRect" r:blip="">
-                          <dgm:adjLst/>
-                        </dgm:shape>
-                        <dgm:presOf axis="ch ch desOrSelf" ptType="node node node" st="1 1 1" cnt="1 1 0"/>
-                        <dgm:constrLst>
-                          <dgm:constr type="lMarg" refType="primFontSz" fact="0.3"/>
-                          <dgm:constr type="rMarg" refType="primFontSz" fact="0.3"/>
-                          <dgm:constr type="tMarg" refType="primFontSz" fact="0.3"/>
-                          <dgm:constr type="bMarg" refType="primFontSz" fact="0.3"/>
-                        </dgm:constrLst>
-                        <dgm:ruleLst>
-                          <dgm:rule type="primFontSz" val="5" fact="NaN" max="NaN"/>
-                        </dgm:ruleLst>
-                      </dgm:layoutNode>
-                      <dgm:layoutNode name="left_20_2" styleLbl="node1">
-                        <dgm:varLst>
-                          <dgm:bulletEnabled val="1"/>
-                        </dgm:varLst>
-                        <dgm:alg type="tx"/>
-                        <dgm:shape xmlns:r="http://schemas.openxmlformats.org/officeDocument/2006/relationships" rot="-4" type="roundRect" r:blip="">
-                          <dgm:adjLst/>
-                        </dgm:shape>
-                        <dgm:presOf axis="ch ch desOrSelf" ptType="node node node" st="1 2 1" cnt="1 1 0"/>
-                        <dgm:constrLst>
-                          <dgm:constr type="lMarg" refType="primFontSz" fact="0.3"/>
-                          <dgm:constr type="rMarg" refType="primFontSz" fact="0.3"/>
-                          <dgm:constr type="tMarg" refType="primFontSz" fact="0.3"/>
-                          <dgm:constr type="bMarg" refType="primFontSz" fact="0.3"/>
-                        </dgm:constrLst>
-                        <dgm:ruleLst>
-                          <dgm:rule type="primFontSz" val="5" fact="NaN" max="NaN"/>
-                        </dgm:ruleLst>
-                      </dgm:layoutNode>
-                    </dgm:if>
-                    <dgm:else name="Name40">
-                      <dgm:choose name="Name41">
-                        <dgm:if name="Name42" axis="ch ch" ptType="node node" st="2 1" cnt="1 0" func="cnt" op="equ" val="1">
-                          <dgm:layoutNode name="balance_21" styleLbl="alignAccFollowNode1">
-                            <dgm:varLst>
-                              <dgm:bulletEnabled val="1"/>
-                            </dgm:varLst>
-                            <dgm:alg type="sp"/>
-                            <dgm:shape xmlns:r="http://schemas.openxmlformats.org/officeDocument/2006/relationships" rot="-4" type="rect" r:blip="">
-                              <dgm:adjLst/>
-                            </dgm:shape>
-                            <dgm:presOf/>
-                            <dgm:constrLst/>
-                            <dgm:ruleLst/>
-                          </dgm:layoutNode>
-                          <dgm:layoutNode name="left_21_1" styleLbl="node1">
-                            <dgm:varLst>
-                              <dgm:bulletEnabled val="1"/>
-                            </dgm:varLst>
-                            <dgm:alg type="tx"/>
-                            <dgm:shape xmlns:r="http://schemas.openxmlformats.org/officeDocument/2006/relationships" rot="-4" type="roundRect" r:blip="">
-                              <dgm:adjLst/>
-                            </dgm:shape>
-                            <dgm:presOf axis="ch ch desOrSelf" ptType="node node node" st="1 1 1" cnt="1 1 0"/>
-                            <dgm:constrLst>
-                              <dgm:constr type="lMarg" refType="primFontSz" fact="0.3"/>
-                              <dgm:constr type="rMarg" refType="primFontSz" fact="0.3"/>
-                              <dgm:constr type="tMarg" refType="primFontSz" fact="0.3"/>
-                              <dgm:constr type="bMarg" refType="primFontSz" fact="0.3"/>
-                            </dgm:constrLst>
-                            <dgm:ruleLst>
-                              <dgm:rule type="primFontSz" val="5" fact="NaN" max="NaN"/>
-                            </dgm:ruleLst>
-                          </dgm:layoutNode>
-                          <dgm:layoutNode name="left_21_2" styleLbl="node1">
-                            <dgm:varLst>
-                              <dgm:bulletEnabled val="1"/>
-                            </dgm:varLst>
-                            <dgm:alg type="tx"/>
-                            <dgm:shape xmlns:r="http://schemas.openxmlformats.org/officeDocument/2006/relationships" rot="-4" type="roundRect" r:blip="">
-                              <dgm:adjLst/>
-                            </dgm:shape>
-                            <dgm:presOf axis="ch ch desOrSelf" ptType="node node node" st="1 2 1" cnt="1 1 0"/>
-                            <dgm:constrLst>
-                              <dgm:constr type="lMarg" refType="primFontSz" fact="0.3"/>
-                              <dgm:constr type="rMarg" refType="primFontSz" fact="0.3"/>
-                              <dgm:constr type="tMarg" refType="primFontSz" fact="0.3"/>
-                              <dgm:constr type="bMarg" refType="primFontSz" fact="0.3"/>
-                            </dgm:constrLst>
-                            <dgm:ruleLst>
-                              <dgm:rule type="primFontSz" val="5" fact="NaN" max="NaN"/>
-                            </dgm:ruleLst>
-                          </dgm:layoutNode>
-                          <dgm:layoutNode name="right_21_1" styleLbl="node1">
-                            <dgm:varLst>
-                              <dgm:bulletEnabled val="1"/>
-                            </dgm:varLst>
-                            <dgm:alg type="tx"/>
-                            <dgm:shape xmlns:r="http://schemas.openxmlformats.org/officeDocument/2006/relationships" rot="-4" type="roundRect" r:blip="">
-                              <dgm:adjLst/>
-                            </dgm:shape>
-                            <dgm:presOf axis="ch ch desOrSelf" ptType="node node node" st="2 1 1" cnt="1 1 0"/>
-                            <dgm:constrLst>
-                              <dgm:constr type="lMarg" refType="primFontSz" fact="0.3"/>
-                              <dgm:constr type="rMarg" refType="primFontSz" fact="0.3"/>
-                              <dgm:constr type="tMarg" refType="primFontSz" fact="0.3"/>
-                              <dgm:constr type="bMarg" refType="primFontSz" fact="0.3"/>
-                            </dgm:constrLst>
-                            <dgm:ruleLst>
-                              <dgm:rule type="primFontSz" val="5" fact="NaN" max="NaN"/>
-                            </dgm:ruleLst>
-                          </dgm:layoutNode>
-                        </dgm:if>
-                        <dgm:else name="Name43">
-                          <dgm:choose name="Name44">
-                            <dgm:if name="Name45" axis="ch ch" ptType="node node" st="2 1" cnt="1 0" func="cnt" op="equ" val="2">
-                              <dgm:layoutNode name="balance_22" styleLbl="alignAccFollowNode1">
-                                <dgm:varLst>
-                                  <dgm:bulletEnabled val="1"/>
-                                </dgm:varLst>
-                                <dgm:alg type="sp"/>
-                                <dgm:shape xmlns:r="http://schemas.openxmlformats.org/officeDocument/2006/relationships" type="rect" r:blip="">
-                                  <dgm:adjLst/>
-                                </dgm:shape>
-                                <dgm:presOf/>
-                                <dgm:constrLst/>
-                                <dgm:ruleLst/>
-                              </dgm:layoutNode>
-                              <dgm:layoutNode name="right_22_1" styleLbl="node1">
-                                <dgm:varLst>
-                                  <dgm:bulletEnabled val="1"/>
-                                </dgm:varLst>
-                                <dgm:alg type="tx"/>
-                                <dgm:shape xmlns:r="http://schemas.openxmlformats.org/officeDocument/2006/relationships" type="roundRect" r:blip="">
-                                  <dgm:adjLst/>
-                                </dgm:shape>
-                                <dgm:presOf axis="ch ch desOrSelf" ptType="node node node" st="2 1 1" cnt="1 1 0"/>
-                                <dgm:constrLst>
-                                  <dgm:constr type="lMarg" refType="primFontSz" fact="0.3"/>
-                                  <dgm:constr type="rMarg" refType="primFontSz" fact="0.3"/>
-                                  <dgm:constr type="tMarg" refType="primFontSz" fact="0.3"/>
-                                  <dgm:constr type="bMarg" refType="primFontSz" fact="0.3"/>
-                                </dgm:constrLst>
-                                <dgm:ruleLst>
-                                  <dgm:rule type="primFontSz" val="5" fact="NaN" max="NaN"/>
-                                </dgm:ruleLst>
-                              </dgm:layoutNode>
-                              <dgm:layoutNode name="right_22_2" styleLbl="node1">
-                                <dgm:varLst>
-                                  <dgm:bulletEnabled val="1"/>
-                                </dgm:varLst>
-                                <dgm:alg type="tx"/>
-                                <dgm:shape xmlns:r="http://schemas.openxmlformats.org/officeDocument/2006/relationships" type="roundRect" r:blip="">
-                                  <dgm:adjLst/>
-                                </dgm:shape>
-                                <dgm:presOf axis="ch ch desOrSelf" ptType="node node node" st="2 2 1" cnt="1 1 0"/>
-                                <dgm:constrLst>
-                                  <dgm:constr type="lMarg" refType="primFontSz" fact="0.3"/>
-                                  <dgm:constr type="rMarg" refType="primFontSz" fact="0.3"/>
-                                  <dgm:constr type="tMarg" refType="primFontSz" fact="0.3"/>
-                                  <dgm:constr type="bMarg" refType="primFontSz" fact="0.3"/>
-                                </dgm:constrLst>
-                                <dgm:ruleLst>
-                                  <dgm:rule type="primFontSz" val="5" fact="NaN" max="NaN"/>
-                                </dgm:ruleLst>
-                              </dgm:layoutNode>
-                              <dgm:layoutNode name="left_22_1" styleLbl="node1">
-                                <dgm:varLst>
-                                  <dgm:bulletEnabled val="1"/>
-                                </dgm:varLst>
-                                <dgm:alg type="tx"/>
-                                <dgm:shape xmlns:r="http://schemas.openxmlformats.org/officeDocument/2006/relationships" type="roundRect" r:blip="">
-                                  <dgm:adjLst/>
-                                </dgm:shape>
-                                <dgm:presOf axis="ch ch desOrSelf" ptType="node node node" st="1 1 1" cnt="1 1 0"/>
-                                <dgm:constrLst>
-                                  <dgm:constr type="lMarg" refType="primFontSz" fact="0.3"/>
-                                  <dgm:constr type="rMarg" refType="primFontSz" fact="0.3"/>
-                                  <dgm:constr type="tMarg" refType="primFontSz" fact="0.3"/>
-                                  <dgm:constr type="bMarg" refType="primFontSz" fact="0.3"/>
-                                </dgm:constrLst>
-                                <dgm:ruleLst>
-                                  <dgm:rule type="primFontSz" val="5" fact="NaN" max="NaN"/>
-                                </dgm:ruleLst>
-                              </dgm:layoutNode>
-                              <dgm:layoutNode name="left_22_2" styleLbl="node1">
-                                <dgm:varLst>
-                                  <dgm:bulletEnabled val="1"/>
-                                </dgm:varLst>
-                                <dgm:alg type="tx"/>
-                                <dgm:shape xmlns:r="http://schemas.openxmlformats.org/officeDocument/2006/relationships" type="roundRect" r:blip="">
-                                  <dgm:adjLst/>
-                                </dgm:shape>
-                                <dgm:presOf axis="ch ch desOrSelf" ptType="node node node" st="1 2 1" cnt="1 1 0"/>
-                                <dgm:constrLst>
-                                  <dgm:constr type="lMarg" refType="primFontSz" fact="0.3"/>
-                                  <dgm:constr type="rMarg" refType="primFontSz" fact="0.3"/>
-                                  <dgm:constr type="tMarg" refType="primFontSz" fact="0.3"/>
-                                  <dgm:constr type="bMarg" refType="primFontSz" fact="0.3"/>
-                                </dgm:constrLst>
-                                <dgm:ruleLst>
-                                  <dgm:rule type="primFontSz" val="5" fact="NaN" max="NaN"/>
-                                </dgm:ruleLst>
-                              </dgm:layoutNode>
-                            </dgm:if>
-                            <dgm:else name="Name46">
-                              <dgm:choose name="Name47">
-                                <dgm:if name="Name48" axis="ch ch" ptType="node node" st="2 1" cnt="1 0" func="cnt" op="equ" val="3">
-                                  <dgm:layoutNode name="balance_23" styleLbl="alignAccFollowNode1">
-                                    <dgm:varLst>
-                                      <dgm:bulletEnabled val="1"/>
-                                    </dgm:varLst>
-                                    <dgm:alg type="sp"/>
-                                    <dgm:shape xmlns:r="http://schemas.openxmlformats.org/officeDocument/2006/relationships" rot="4" type="rect" r:blip="">
-                                      <dgm:adjLst/>
-                                    </dgm:shape>
-                                    <dgm:presOf/>
-                                    <dgm:constrLst/>
-                                    <dgm:ruleLst/>
-                                  </dgm:layoutNode>
-                                  <dgm:layoutNode name="right_23_1" styleLbl="node1">
-                                    <dgm:varLst>
-                                      <dgm:bulletEnabled val="1"/>
-                                    </dgm:varLst>
-                                    <dgm:alg type="tx"/>
-                                    <dgm:shape xmlns:r="http://schemas.openxmlformats.org/officeDocument/2006/relationships" rot="4" type="roundRect" r:blip="">
-                                      <dgm:adjLst/>
-                                    </dgm:shape>
-                                    <dgm:presOf axis="ch ch desOrSelf" ptType="node node node" st="2 1 1" cnt="1 1 0"/>
-                                    <dgm:constrLst>
-                                      <dgm:constr type="lMarg" refType="primFontSz" fact="0.3"/>
-                                      <dgm:constr type="rMarg" refType="primFontSz" fact="0.3"/>
-                                      <dgm:constr type="tMarg" refType="primFontSz" fact="0.3"/>
-                                      <dgm:constr type="bMarg" refType="primFontSz" fact="0.3"/>
-                                    </dgm:constrLst>
-                                    <dgm:ruleLst>
-                                      <dgm:rule type="primFontSz" val="5" fact="NaN" max="NaN"/>
-                                    </dgm:ruleLst>
-                                  </dgm:layoutNode>
-                                  <dgm:layoutNode name="right_23_2" styleLbl="node1">
-                                    <dgm:varLst>
-                                      <dgm:bulletEnabled val="1"/>
-                                    </dgm:varLst>
-                                    <dgm:alg type="tx"/>
-                                    <dgm:shape xmlns:r="http://schemas.openxmlformats.org/officeDocument/2006/relationships" rot="4" type="roundRect" r:blip="">
-                                      <dgm:adjLst/>
-                                    </dgm:shape>
-                                    <dgm:presOf axis="ch ch desOrSelf" ptType="node node node" st="2 2 1" cnt="1 1 0"/>
-                                    <dgm:constrLst>
-                                      <dgm:constr type="lMarg" refType="primFontSz" fact="0.3"/>
-                                      <dgm:constr type="rMarg" refType="primFontSz" fact="0.3"/>
-                                      <dgm:constr type="tMarg" refType="primFontSz" fact="0.3"/>
-                                      <dgm:constr type="bMarg" refType="primFontSz" fact="0.3"/>
-                                    </dgm:constrLst>
-                                    <dgm:ruleLst>
-                                      <dgm:rule type="primFontSz" val="5" fact="NaN" max="NaN"/>
-                                    </dgm:ruleLst>
-                                  </dgm:layoutNode>
-                                  <dgm:layoutNode name="right_23_3" styleLbl="node1">
-                                    <dgm:varLst>
-                                      <dgm:bulletEnabled val="1"/>
-                                    </dgm:varLst>
-                                    <dgm:alg type="tx"/>
-                                    <dgm:shape xmlns:r="http://schemas.openxmlformats.org/officeDocument/2006/relationships" rot="4" type="roundRect" r:blip="">
-                                      <dgm:adjLst/>
-                                    </dgm:shape>
-                                    <dgm:presOf axis="ch ch desOrSelf" ptType="node node node" st="2 3 1" cnt="1 1 0"/>
-                                    <dgm:constrLst>
-                                      <dgm:constr type="lMarg" refType="primFontSz" fact="0.3"/>
-                                      <dgm:constr type="rMarg" refType="primFontSz" fact="0.3"/>
-                                      <dgm:constr type="tMarg" refType="primFontSz" fact="0.3"/>
-                                      <dgm:constr type="bMarg" refType="primFontSz" fact="0.3"/>
-                                    </dgm:constrLst>
-                                    <dgm:ruleLst>
-                                      <dgm:rule type="primFontSz" val="5" fact="NaN" max="NaN"/>
-                                    </dgm:ruleLst>
-                                  </dgm:layoutNode>
-                                  <dgm:layoutNode name="left_23_1" styleLbl="node1">
-                                    <dgm:varLst>
-                                      <dgm:bulletEnabled val="1"/>
-                                    </dgm:varLst>
-                                    <dgm:alg type="tx"/>
-                                    <dgm:shape xmlns:r="http://schemas.openxmlformats.org/officeDocument/2006/relationships" rot="4" type="roundRect" r:blip="">
-                                      <dgm:adjLst/>
-                                    </dgm:shape>
-                                    <dgm:presOf axis="ch ch desOrSelf" ptType="node node node" st="1 1 1" cnt="1 1 0"/>
-                                    <dgm:constrLst>
-                                      <dgm:constr type="lMarg" refType="primFontSz" fact="0.3"/>
-                                      <dgm:constr type="rMarg" refType="primFontSz" fact="0.3"/>
-                                      <dgm:constr type="tMarg" refType="primFontSz" fact="0.3"/>
-                                      <dgm:constr type="bMarg" refType="primFontSz" fact="0.3"/>
-                                    </dgm:constrLst>
-                                    <dgm:ruleLst>
-                                      <dgm:rule type="primFontSz" val="5" fact="NaN" max="NaN"/>
-                                    </dgm:ruleLst>
-                                  </dgm:layoutNode>
-                                  <dgm:layoutNode name="left_23_2" styleLbl="node1">
-                                    <dgm:varLst>
-                                      <dgm:bulletEnabled val="1"/>
-                                    </dgm:varLst>
-                                    <dgm:alg type="tx"/>
-                                    <dgm:shape xmlns:r="http://schemas.openxmlformats.org/officeDocument/2006/relationships" rot="4" type="roundRect" r:blip="">
-                                      <dgm:adjLst/>
-                                    </dgm:shape>
-                                    <dgm:presOf axis="ch ch desOrSelf" ptType="node node node" st="1 2 1" cnt="1 1 0"/>
-                                    <dgm:constrLst>
-                                      <dgm:constr type="lMarg" refType="primFontSz" fact="0.3"/>
-                                      <dgm:constr type="rMarg" refType="primFontSz" fact="0.3"/>
-                                      <dgm:constr type="tMarg" refType="primFontSz" fact="0.3"/>
-                                      <dgm:constr type="bMarg" refType="primFontSz" fact="0.3"/>
-                                    </dgm:constrLst>
-                                    <dgm:ruleLst>
-                                      <dgm:rule type="primFontSz" val="5" fact="NaN" max="NaN"/>
-                                    </dgm:ruleLst>
-                                  </dgm:layoutNode>
-                                </dgm:if>
-                                <dgm:else name="Name49">
-                                  <dgm:choose name="Name50">
-                                    <dgm:if name="Name51" axis="ch ch" ptType="node node" st="2 1" cnt="1 0" func="cnt" op="gte" val="4">
-                                      <dgm:layoutNode name="balance_24" styleLbl="alignAccFollowNode1">
-                                        <dgm:varLst>
-                                          <dgm:bulletEnabled val="1"/>
-                                        </dgm:varLst>
-                                        <dgm:alg type="sp"/>
-                                        <dgm:shape xmlns:r="http://schemas.openxmlformats.org/officeDocument/2006/relationships" rot="4" type="rect" r:blip="">
-                                          <dgm:adjLst/>
-                                        </dgm:shape>
-                                        <dgm:presOf/>
-                                        <dgm:constrLst/>
-                                        <dgm:ruleLst/>
-                                      </dgm:layoutNode>
-                                      <dgm:layoutNode name="right_24_1" styleLbl="node1">
-                                        <dgm:varLst>
-                                          <dgm:bulletEnabled val="1"/>
-                                        </dgm:varLst>
-                                        <dgm:alg type="tx"/>
-                                        <dgm:shape xmlns:r="http://schemas.openxmlformats.org/officeDocument/2006/relationships" rot="4" type="roundRect" r:blip="">
-                                          <dgm:adjLst/>
-                                        </dgm:shape>
-                                        <dgm:presOf axis="ch ch desOrSelf" ptType="node node node" st="2 1 1" cnt="1 1 0"/>
-                                        <dgm:constrLst>
-                                          <dgm:constr type="lMarg" refType="primFontSz" fact="0.3"/>
-                                          <dgm:constr type="rMarg" refType="primFontSz" fact="0.3"/>
-                                          <dgm:constr type="tMarg" refType="primFontSz" fact="0.3"/>
-                                          <dgm:constr type="bMarg" refType="primFontSz" fact="0.3"/>
-                                        </dgm:constrLst>
-                                        <dgm:ruleLst>
-                                          <dgm:rule type="primFontSz" val="5" fact="NaN" max="NaN"/>
-                                        </dgm:ruleLst>
-                                      </dgm:layoutNode>
-                                      <dgm:layoutNode name="right_24_2" styleLbl="node1">
-                                        <dgm:varLst>
-                                          <dgm:bulletEnabled val="1"/>
-                                        </dgm:varLst>
-                                        <dgm:alg type="tx"/>
-                                        <dgm:shape xmlns:r="http://schemas.openxmlformats.org/officeDocument/2006/relationships" rot="4" type="roundRect" r:blip="">
-                                          <dgm:adjLst/>
-                                        </dgm:shape>
-                                        <dgm:presOf axis="ch ch desOrSelf" ptType="node node node" st="2 2 1" cnt="1 1 0"/>
-                                        <dgm:constrLst>
-                                          <dgm:constr type="lMarg" refType="primFontSz" fact="0.3"/>
-                                          <dgm:constr type="rMarg" refType="primFontSz" fact="0.3"/>
-                                          <dgm:constr type="tMarg" refType="primFontSz" fact="0.3"/>
-                                          <dgm:constr type="bMarg" refType="primFontSz" fact="0.3"/>
-                                        </dgm:constrLst>
-                                        <dgm:ruleLst>
-                                          <dgm:rule type="primFontSz" val="5" fact="NaN" max="NaN"/>
-                                        </dgm:ruleLst>
-                                      </dgm:layoutNode>
-                                      <dgm:layoutNode name="right_24_3" styleLbl="node1">
-                                        <dgm:varLst>
-                                          <dgm:bulletEnabled val="1"/>
-                                        </dgm:varLst>
-                                        <dgm:alg type="tx"/>
-                                        <dgm:shape xmlns:r="http://schemas.openxmlformats.org/officeDocument/2006/relationships" rot="4" type="roundRect" r:blip="">
-                                          <dgm:adjLst/>
-                                        </dgm:shape>
-                                        <dgm:presOf axis="ch ch desOrSelf" ptType="node node node" st="2 3 1" cnt="1 1 0"/>
-                                        <dgm:constrLst>
-                                          <dgm:constr type="lMarg" refType="primFontSz" fact="0.3"/>
-                                          <dgm:constr type="rMarg" refType="primFontSz" fact="0.3"/>
-                                          <dgm:constr type="tMarg" refType="primFontSz" fact="0.3"/>
-                                          <dgm:constr type="bMarg" refType="primFontSz" fact="0.3"/>
-                                        </dgm:constrLst>
-                                        <dgm:ruleLst>
-                                          <dgm:rule type="primFontSz" val="5" fact="NaN" max="NaN"/>
-                                        </dgm:ruleLst>
-                                      </dgm:layoutNode>
-                                      <dgm:layoutNode name="right_24_4" styleLbl="node1">
-                                        <dgm:varLst>
-                                          <dgm:bulletEnabled val="1"/>
-                                        </dgm:varLst>
-                                        <dgm:alg type="tx"/>
-                                        <dgm:shape xmlns:r="http://schemas.openxmlformats.org/officeDocument/2006/relationships" rot="4" type="roundRect" r:blip="">
-                                          <dgm:adjLst/>
-                                        </dgm:shape>
-                                        <dgm:presOf axis="ch ch desOrSelf" ptType="node node node" st="2 4 1" cnt="1 1 0"/>
-                                        <dgm:constrLst>
-                                          <dgm:constr type="lMarg" refType="primFontSz" fact="0.3"/>
-                                          <dgm:constr type="rMarg" refType="primFontSz" fact="0.3"/>
-                                          <dgm:constr type="tMarg" refType="primFontSz" fact="0.3"/>
-                                          <dgm:constr type="bMarg" refType="primFontSz" fact="0.3"/>
-                                        </dgm:constrLst>
-                                        <dgm:ruleLst>
-                                          <dgm:rule type="primFontSz" val="5" fact="NaN" max="NaN"/>
-                                        </dgm:ruleLst>
-                                      </dgm:layoutNode>
-                                      <dgm:layoutNode name="left_24_1" styleLbl="node1">
-                                        <dgm:varLst>
-                                          <dgm:bulletEnabled val="1"/>
-                                        </dgm:varLst>
-                                        <dgm:alg type="tx"/>
-                                        <dgm:shape xmlns:r="http://schemas.openxmlformats.org/officeDocument/2006/relationships" rot="4" type="roundRect" r:blip="">
-                                          <dgm:adjLst/>
-                                        </dgm:shape>
-                                        <dgm:presOf axis="ch ch desOrSelf" ptType="node node node" st="1 1 1" cnt="1 1 0"/>
-                                        <dgm:constrLst>
-                                          <dgm:constr type="lMarg" refType="primFontSz" fact="0.3"/>
-                                          <dgm:constr type="rMarg" refType="primFontSz" fact="0.3"/>
-                                          <dgm:constr type="tMarg" refType="primFontSz" fact="0.3"/>
-                                          <dgm:constr type="bMarg" refType="primFontSz" fact="0.3"/>
-                                        </dgm:constrLst>
-                                        <dgm:ruleLst>
-                                          <dgm:rule type="primFontSz" val="5" fact="NaN" max="NaN"/>
-                                        </dgm:ruleLst>
-                                      </dgm:layoutNode>
-                                      <dgm:layoutNode name="left_24_2" styleLbl="node1">
-                                        <dgm:varLst>
-                                          <dgm:bulletEnabled val="1"/>
-                                        </dgm:varLst>
-                                        <dgm:alg type="tx"/>
-                                        <dgm:shape xmlns:r="http://schemas.openxmlformats.org/officeDocument/2006/relationships" rot="4" type="roundRect" r:blip="">
-                                          <dgm:adjLst/>
-                                        </dgm:shape>
-                                        <dgm:presOf axis="ch ch desOrSelf" ptType="node node node" st="1 2 1" cnt="1 1 0"/>
-                                        <dgm:constrLst>
-                                          <dgm:constr type="lMarg" refType="primFontSz" fact="0.3"/>
-                                          <dgm:constr type="rMarg" refType="primFontSz" fact="0.3"/>
-                                          <dgm:constr type="tMarg" refType="primFontSz" fact="0.3"/>
-                                          <dgm:constr type="bMarg" refType="primFontSz" fact="0.3"/>
-                                        </dgm:constrLst>
-                                        <dgm:ruleLst>
-                                          <dgm:rule type="primFontSz" val="5" fact="NaN" max="NaN"/>
-                                        </dgm:ruleLst>
-                                      </dgm:layoutNode>
-                                    </dgm:if>
-                                    <dgm:else name="Name52"/>
-                                  </dgm:choose>
-                                </dgm:else>
-                              </dgm:choose>
-                            </dgm:else>
-                          </dgm:choose>
-                        </dgm:else>
-                      </dgm:choose>
-                    </dgm:else>
-                  </dgm:choose>
-                </dgm:if>
-                <dgm:else name="Name53">
-                  <dgm:choose name="Name54">
-                    <dgm:if name="Name55" axis="ch ch" ptType="node node" st="1 1" cnt="1 0" func="cnt" op="equ" val="3">
-                      <dgm:choose name="Name56">
-                        <dgm:if name="Name57" axis="ch ch" ptType="node node" st="2 1" cnt="1 0" func="cnt" op="equ" val="0">
-                          <dgm:layoutNode name="balance_30" styleLbl="alignAccFollowNode1">
-                            <dgm:varLst>
-                              <dgm:bulletEnabled val="1"/>
-                            </dgm:varLst>
-                            <dgm:alg type="sp"/>
-                            <dgm:shape xmlns:r="http://schemas.openxmlformats.org/officeDocument/2006/relationships" rot="-4" type="rect" r:blip="">
-                              <dgm:adjLst/>
-                            </dgm:shape>
-                            <dgm:presOf/>
-                            <dgm:constrLst/>
-                            <dgm:ruleLst/>
-                          </dgm:layoutNode>
-                          <dgm:layoutNode name="left_30_1" styleLbl="node1">
-                            <dgm:varLst>
-                              <dgm:bulletEnabled val="1"/>
-                            </dgm:varLst>
-                            <dgm:alg type="tx"/>
-                            <dgm:shape xmlns:r="http://schemas.openxmlformats.org/officeDocument/2006/relationships" rot="-4" type="roundRect" r:blip="">
-                              <dgm:adjLst/>
-                            </dgm:shape>
-                            <dgm:presOf axis="ch ch desOrSelf" ptType="node node node" st="1 1 1" cnt="1 1 0"/>
-                            <dgm:constrLst>
-                              <dgm:constr type="lMarg" refType="primFontSz" fact="0.3"/>
-                              <dgm:constr type="rMarg" refType="primFontSz" fact="0.3"/>
-                              <dgm:constr type="tMarg" refType="primFontSz" fact="0.3"/>
-                              <dgm:constr type="bMarg" refType="primFontSz" fact="0.3"/>
-                            </dgm:constrLst>
-                            <dgm:ruleLst>
-                              <dgm:rule type="primFontSz" val="5" fact="NaN" max="NaN"/>
-                            </dgm:ruleLst>
-                          </dgm:layoutNode>
-                          <dgm:layoutNode name="left_30_2" styleLbl="node1">
-                            <dgm:varLst>
-                              <dgm:bulletEnabled val="1"/>
-                            </dgm:varLst>
-                            <dgm:alg type="tx"/>
-                            <dgm:shape xmlns:r="http://schemas.openxmlformats.org/officeDocument/2006/relationships" rot="-4" type="roundRect" r:blip="">
-                              <dgm:adjLst/>
-                            </dgm:shape>
-                            <dgm:presOf axis="ch ch desOrSelf" ptType="node node node" st="1 2 1" cnt="1 1 0"/>
-                            <dgm:constrLst>
-                              <dgm:constr type="lMarg" refType="primFontSz" fact="0.3"/>
-                              <dgm:constr type="rMarg" refType="primFontSz" fact="0.3"/>
-                              <dgm:constr type="tMarg" refType="primFontSz" fact="0.3"/>
-                              <dgm:constr type="bMarg" refType="primFontSz" fact="0.3"/>
-                            </dgm:constrLst>
-                            <dgm:ruleLst>
-                              <dgm:rule type="primFontSz" val="5" fact="NaN" max="NaN"/>
-                            </dgm:ruleLst>
-                          </dgm:layoutNode>
-                          <dgm:layoutNode name="left_30_3" styleLbl="node1">
-                            <dgm:varLst>
-                              <dgm:bulletEnabled val="1"/>
-                            </dgm:varLst>
-                            <dgm:alg type="tx"/>
-                            <dgm:shape xmlns:r="http://schemas.openxmlformats.org/officeDocument/2006/relationships" rot="-4" type="roundRect" r:blip="">
-                              <dgm:adjLst/>
-                            </dgm:shape>
-                            <dgm:presOf axis="ch ch desOrSelf" ptType="node node node" st="1 3 1" cnt="1 1 0"/>
-                            <dgm:constrLst>
-                              <dgm:constr type="lMarg" refType="primFontSz" fact="0.3"/>
-                              <dgm:constr type="rMarg" refType="primFontSz" fact="0.3"/>
-                              <dgm:constr type="tMarg" refType="primFontSz" fact="0.3"/>
-                              <dgm:constr type="bMarg" refType="primFontSz" fact="0.3"/>
-                            </dgm:constrLst>
-                            <dgm:ruleLst>
-                              <dgm:rule type="primFontSz" val="5" fact="NaN" max="NaN"/>
-                            </dgm:ruleLst>
-                          </dgm:layoutNode>
-                        </dgm:if>
-                        <dgm:else name="Name58">
-                          <dgm:choose name="Name59">
-                            <dgm:if name="Name60" axis="ch ch" ptType="node node" st="2 1" cnt="1 0" func="cnt" op="equ" val="1">
-                              <dgm:layoutNode name="balance_31" styleLbl="alignAccFollowNode1">
-                                <dgm:varLst>
-                                  <dgm:bulletEnabled val="1"/>
-                                </dgm:varLst>
-                                <dgm:alg type="sp"/>
-                                <dgm:shape xmlns:r="http://schemas.openxmlformats.org/officeDocument/2006/relationships" rot="-4" type="rect" r:blip="">
-                                  <dgm:adjLst/>
-                                </dgm:shape>
-                                <dgm:presOf/>
-                                <dgm:constrLst/>
-                                <dgm:ruleLst/>
-                              </dgm:layoutNode>
-                              <dgm:layoutNode name="left_31_1" styleLbl="node1">
-                                <dgm:varLst>
-                                  <dgm:bulletEnabled val="1"/>
-                                </dgm:varLst>
-                                <dgm:alg type="tx"/>
-                                <dgm:shape xmlns:r="http://schemas.openxmlformats.org/officeDocument/2006/relationships" rot="-4" type="roundRect" r:blip="">
-                                  <dgm:adjLst/>
-                                </dgm:shape>
-                                <dgm:presOf axis="ch ch desOrSelf" ptType="node node node" st="1 1 1" cnt="1 1 0"/>
-                                <dgm:constrLst>
-                                  <dgm:constr type="lMarg" refType="primFontSz" fact="0.3"/>
-                                  <dgm:constr type="rMarg" refType="primFontSz" fact="0.3"/>
-                                  <dgm:constr type="tMarg" refType="primFontSz" fact="0.3"/>
-                                  <dgm:constr type="bMarg" refType="primFontSz" fact="0.3"/>
-                                </dgm:constrLst>
-                                <dgm:ruleLst>
-                                  <dgm:rule type="primFontSz" val="5" fact="NaN" max="NaN"/>
-                                </dgm:ruleLst>
-                              </dgm:layoutNode>
-                              <dgm:layoutNode name="left_31_2" styleLbl="node1">
-                                <dgm:varLst>
-                                  <dgm:bulletEnabled val="1"/>
-                                </dgm:varLst>
-                                <dgm:alg type="tx"/>
-                                <dgm:shape xmlns:r="http://schemas.openxmlformats.org/officeDocument/2006/relationships" rot="-4" type="roundRect" r:blip="">
-                                  <dgm:adjLst/>
-                                </dgm:shape>
-                                <dgm:presOf axis="ch ch desOrSelf" ptType="node node node" st="1 2 1" cnt="1 1 0"/>
-                                <dgm:constrLst>
-                                  <dgm:constr type="lMarg" refType="primFontSz" fact="0.3"/>
-                                  <dgm:constr type="rMarg" refType="primFontSz" fact="0.3"/>
-                                  <dgm:constr type="tMarg" refType="primFontSz" fact="0.3"/>
-                                  <dgm:constr type="bMarg" refType="primFontSz" fact="0.3"/>
-                                </dgm:constrLst>
-                                <dgm:ruleLst>
-                                  <dgm:rule type="primFontSz" val="5" fact="NaN" max="NaN"/>
-                                </dgm:ruleLst>
-                              </dgm:layoutNode>
-                              <dgm:layoutNode name="left_31_3" styleLbl="node1">
-                                <dgm:varLst>
-                                  <dgm:bulletEnabled val="1"/>
-                                </dgm:varLst>
-                                <dgm:alg type="tx"/>
-                                <dgm:shape xmlns:r="http://schemas.openxmlformats.org/officeDocument/2006/relationships" rot="-4" type="roundRect" r:blip="">
-                                  <dgm:adjLst/>
-                                </dgm:shape>
-                                <dgm:presOf axis="ch ch desOrSelf" ptType="node node node" st="1 3 1" cnt="1 1 0"/>
-                                <dgm:constrLst>
-                                  <dgm:constr type="lMarg" refType="primFontSz" fact="0.3"/>
-                                  <dgm:constr type="rMarg" refType="primFontSz" fact="0.3"/>
-                                  <dgm:constr type="tMarg" refType="primFontSz" fact="0.3"/>
-                                  <dgm:constr type="bMarg" refType="primFontSz" fact="0.3"/>
-                                </dgm:constrLst>
-                                <dgm:ruleLst>
-                                  <dgm:rule type="primFontSz" val="5" fact="NaN" max="NaN"/>
-                                </dgm:ruleLst>
-                              </dgm:layoutNode>
-                              <dgm:layoutNode name="right_31_1" styleLbl="node1">
-                                <dgm:varLst>
-                                  <dgm:bulletEnabled val="1"/>
-                                </dgm:varLst>
-                                <dgm:alg type="tx"/>
-                                <dgm:shape xmlns:r="http://schemas.openxmlformats.org/officeDocument/2006/relationships" rot="-4" type="roundRect" r:blip="">
-                                  <dgm:adjLst/>
-                                </dgm:shape>
-                                <dgm:presOf axis="ch ch desOrSelf" ptType="node node node" st="2 1 1" cnt="1 1 0"/>
-                                <dgm:constrLst>
-                                  <dgm:constr type="lMarg" refType="primFontSz" fact="0.3"/>
-                                  <dgm:constr type="rMarg" refType="primFontSz" fact="0.3"/>
-                                  <dgm:constr type="tMarg" refType="primFontSz" fact="0.3"/>
-                                  <dgm:constr type="bMarg" refType="primFontSz" fact="0.3"/>
-                                </dgm:constrLst>
-                                <dgm:ruleLst>
-                                  <dgm:rule type="primFontSz" val="5" fact="NaN" max="NaN"/>
-                                </dgm:ruleLst>
-                              </dgm:layoutNode>
-                            </dgm:if>
-                            <dgm:else name="Name61">
-                              <dgm:choose name="Name62">
-                                <dgm:if name="Name63" axis="ch ch" ptType="node node" st="2 1" cnt="1 0" func="cnt" op="equ" val="2">
-                                  <dgm:layoutNode name="balance_32" styleLbl="alignAccFollowNode1">
-                                    <dgm:varLst>
-                                      <dgm:bulletEnabled val="1"/>
-                                    </dgm:varLst>
-                                    <dgm:alg type="sp"/>
-                                    <dgm:shape xmlns:r="http://schemas.openxmlformats.org/officeDocument/2006/relationships" rot="-4" type="rect" r:blip="">
-                                      <dgm:adjLst/>
-                                    </dgm:shape>
-                                    <dgm:presOf/>
-                                    <dgm:constrLst/>
-                                    <dgm:ruleLst/>
-                                  </dgm:layoutNode>
-                                  <dgm:layoutNode name="left_32_1" styleLbl="node1">
-                                    <dgm:varLst>
-                                      <dgm:bulletEnabled val="1"/>
-                                    </dgm:varLst>
-                                    <dgm:alg type="tx"/>
-                                    <dgm:shape xmlns:r="http://schemas.openxmlformats.org/officeDocument/2006/relationships" rot="-4" type="roundRect" r:blip="">
-                                      <dgm:adjLst/>
-                                    </dgm:shape>
-                                    <dgm:presOf axis="ch ch desOrSelf" ptType="node node node" st="1 1 1" cnt="1 1 0"/>
-                                    <dgm:constrLst>
-                                      <dgm:constr type="lMarg" refType="primFontSz" fact="0.3"/>
-                                      <dgm:constr type="rMarg" refType="primFontSz" fact="0.3"/>
-                                      <dgm:constr type="tMarg" refType="primFontSz" fact="0.3"/>
-                                      <dgm:constr type="bMarg" refType="primFontSz" fact="0.3"/>
-                                    </dgm:constrLst>
-                                    <dgm:ruleLst>
-                                      <dgm:rule type="primFontSz" val="5" fact="NaN" max="NaN"/>
-                                    </dgm:ruleLst>
-                                  </dgm:layoutNode>
-                                  <dgm:layoutNode name="left_32_2" styleLbl="node1">
-                                    <dgm:varLst>
-                                      <dgm:bulletEnabled val="1"/>
-                                    </dgm:varLst>
-                                    <dgm:alg type="tx"/>
-                                    <dgm:shape xmlns:r="http://schemas.openxmlformats.org/officeDocument/2006/relationships" rot="-4" type="roundRect" r:blip="">
-                                      <dgm:adjLst/>
-                                    </dgm:shape>
-                                    <dgm:presOf axis="ch ch desOrSelf" ptType="node node node" st="1 2 1" cnt="1 1 0"/>
-                                    <dgm:constrLst>
-                                      <dgm:constr type="lMarg" refType="primFontSz" fact="0.3"/>
-                                      <dgm:constr type="rMarg" refType="primFontSz" fact="0.3"/>
-                                      <dgm:constr type="tMarg" refType="primFontSz" fact="0.3"/>
-                                      <dgm:constr type="bMarg" refType="primFontSz" fact="0.3"/>
-                                    </dgm:constrLst>
-                                    <dgm:ruleLst>
-                                      <dgm:rule type="primFontSz" val="5" fact="NaN" max="NaN"/>
-                                    </dgm:ruleLst>
-                                  </dgm:layoutNode>
-                                  <dgm:layoutNode name="left_32_3" styleLbl="node1">
-                                    <dgm:varLst>
-                                      <dgm:bulletEnabled val="1"/>
-                                    </dgm:varLst>
-                                    <dgm:alg type="tx"/>
-                                    <dgm:shape xmlns:r="http://schemas.openxmlformats.org/officeDocument/2006/relationships" rot="-4" type="roundRect" r:blip="">
-                                      <dgm:adjLst/>
-                                    </dgm:shape>
-                                    <dgm:presOf axis="ch ch desOrSelf" ptType="node node node" st="1 3 1" cnt="1 1 0"/>
-                                    <dgm:constrLst>
-                                      <dgm:constr type="lMarg" refType="primFontSz" fact="0.3"/>
-                                      <dgm:constr type="rMarg" refType="primFontSz" fact="0.3"/>
-                                      <dgm:constr type="tMarg" refType="primFontSz" fact="0.3"/>
-                                      <dgm:constr type="bMarg" refType="primFontSz" fact="0.3"/>
-                                    </dgm:constrLst>
-                                    <dgm:ruleLst>
-                                      <dgm:rule type="primFontSz" val="5" fact="NaN" max="NaN"/>
-                                    </dgm:ruleLst>
-                                  </dgm:layoutNode>
-                                  <dgm:layoutNode name="right_32_1" styleLbl="node1">
-                                    <dgm:varLst>
-                                      <dgm:bulletEnabled val="1"/>
-                                    </dgm:varLst>
-                                    <dgm:alg type="tx"/>
-                                    <dgm:shape xmlns:r="http://schemas.openxmlformats.org/officeDocument/2006/relationships" rot="-4" type="roundRect" r:blip="">
-                                      <dgm:adjLst/>
-                                    </dgm:shape>
-                                    <dgm:presOf axis="ch ch desOrSelf" ptType="node node node" st="2 1 1" cnt="1 1 0"/>
-                                    <dgm:constrLst>
-                                      <dgm:constr type="lMarg" refType="primFontSz" fact="0.3"/>
-                                      <dgm:constr type="rMarg" refType="primFontSz" fact="0.3"/>
-                                      <dgm:constr type="tMarg" refType="primFontSz" fact="0.3"/>
-                                      <dgm:constr type="bMarg" refType="primFontSz" fact="0.3"/>
-                                    </dgm:constrLst>
-                                    <dgm:ruleLst>
-                                      <dgm:rule type="primFontSz" val="5" fact="NaN" max="NaN"/>
-                                    </dgm:ruleLst>
-                                  </dgm:layoutNode>
-                                  <dgm:layoutNode name="right_32_2" styleLbl="node1">
-                                    <dgm:varLst>
-                                      <dgm:bulletEnabled val="1"/>
-                                    </dgm:varLst>
-                                    <dgm:alg type="tx"/>
-                                    <dgm:shape xmlns:r="http://schemas.openxmlformats.org/officeDocument/2006/relationships" rot="-4" type="roundRect" r:blip="">
-                                      <dgm:adjLst/>
-                                    </dgm:shape>
-                                    <dgm:presOf axis="ch ch desOrSelf" ptType="node node node" st="2 2 1" cnt="1 1 0"/>
-                                    <dgm:constrLst>
-                                      <dgm:constr type="lMarg" refType="primFontSz" fact="0.3"/>
-                                      <dgm:constr type="rMarg" refType="primFontSz" fact="0.3"/>
-                                      <dgm:constr type="tMarg" refType="primFontSz" fact="0.3"/>
-                                      <dgm:constr type="bMarg" refType="primFontSz" fact="0.3"/>
-                                    </dgm:constrLst>
-                                    <dgm:ruleLst>
-                                      <dgm:rule type="primFontSz" val="5" fact="NaN" max="NaN"/>
-                                    </dgm:ruleLst>
-                                  </dgm:layoutNode>
-                                </dgm:if>
-                                <dgm:else name="Name64">
-                                  <dgm:choose name="Name65">
-                                    <dgm:if name="Name66" axis="ch ch" ptType="node node" st="2 1" cnt="1 0" func="cnt" op="equ" val="3">
-                                      <dgm:layoutNode name="balance_33" styleLbl="alignAccFollowNode1">
-                                        <dgm:varLst>
-                                          <dgm:bulletEnabled val="1"/>
-                                        </dgm:varLst>
-                                        <dgm:alg type="sp"/>
-                                        <dgm:shape xmlns:r="http://schemas.openxmlformats.org/officeDocument/2006/relationships" type="rect" r:blip="">
-                                          <dgm:adjLst/>
-                                        </dgm:shape>
-                                        <dgm:presOf/>
-                                        <dgm:constrLst/>
-                                        <dgm:ruleLst/>
-                                      </dgm:layoutNode>
-                                      <dgm:layoutNode name="right_33_1" styleLbl="node1">
-                                        <dgm:varLst>
-                                          <dgm:bulletEnabled val="1"/>
-                                        </dgm:varLst>
-                                        <dgm:alg type="tx"/>
-                                        <dgm:shape xmlns:r="http://schemas.openxmlformats.org/officeDocument/2006/relationships" type="roundRect" r:blip="">
-                                          <dgm:adjLst/>
-                                        </dgm:shape>
-                                        <dgm:presOf axis="ch ch desOrSelf" ptType="node node node" st="2 1 1" cnt="1 1 0"/>
-                                        <dgm:constrLst>
-                                          <dgm:constr type="lMarg" refType="primFontSz" fact="0.3"/>
-                                          <dgm:constr type="rMarg" refType="primFontSz" fact="0.3"/>
-                                          <dgm:constr type="tMarg" refType="primFontSz" fact="0.3"/>
-                                          <dgm:constr type="bMarg" refType="primFontSz" fact="0.3"/>
-                                        </dgm:constrLst>
-                                        <dgm:ruleLst>
-                                          <dgm:rule type="primFontSz" val="5" fact="NaN" max="NaN"/>
-                                        </dgm:ruleLst>
-                                      </dgm:layoutNode>
-                                      <dgm:layoutNode name="right_33_2" styleLbl="node1">
-                                        <dgm:varLst>
-                                          <dgm:bulletEnabled val="1"/>
-                                        </dgm:varLst>
-                                        <dgm:alg type="tx"/>
-                                        <dgm:shape xmlns:r="http://schemas.openxmlformats.org/officeDocument/2006/relationships" type="roundRect" r:blip="">
-                                          <dgm:adjLst/>
-                                        </dgm:shape>
-                                        <dgm:presOf axis="ch ch desOrSelf" ptType="node node node" st="2 2 1" cnt="1 1 0"/>
-                                        <dgm:constrLst>
-                                          <dgm:constr type="lMarg" refType="primFontSz" fact="0.3"/>
-                                          <dgm:constr type="rMarg" refType="primFontSz" fact="0.3"/>
-                                          <dgm:constr type="tMarg" refType="primFontSz" fact="0.3"/>
-                                          <dgm:constr type="bMarg" refType="primFontSz" fact="0.3"/>
-                                        </dgm:constrLst>
-                                        <dgm:ruleLst>
-                                          <dgm:rule type="primFontSz" val="5" fact="NaN" max="NaN"/>
-                                        </dgm:ruleLst>
-                                      </dgm:layoutNode>
-                                      <dgm:layoutNode name="right_33_3" styleLbl="node1">
-                                        <dgm:varLst>
-                                          <dgm:bulletEnabled val="1"/>
-                                        </dgm:varLst>
-                                        <dgm:alg type="tx"/>
-                                        <dgm:shape xmlns:r="http://schemas.openxmlformats.org/officeDocument/2006/relationships" type="roundRect" r:blip="">
-                                          <dgm:adjLst/>
-                                        </dgm:shape>
-                                        <dgm:presOf axis="ch ch desOrSelf" ptType="node node node" st="2 3 1" cnt="1 1 0"/>
-                                        <dgm:constrLst>
-                                          <dgm:constr type="lMarg" refType="primFontSz" fact="0.3"/>
-                                          <dgm:constr type="rMarg" refType="primFontSz" fact="0.3"/>
-                                          <dgm:constr type="tMarg" refType="primFontSz" fact="0.3"/>
-                                          <dgm:constr type="bMarg" refType="primFontSz" fact="0.3"/>
-                                        </dgm:constrLst>
-                                        <dgm:ruleLst>
-                                          <dgm:rule type="primFontSz" val="5" fact="NaN" max="NaN"/>
-                                        </dgm:ruleLst>
-                                      </dgm:layoutNode>
-                                      <dgm:layoutNode name="left_33_1" styleLbl="node1">
-                                        <dgm:varLst>
-                                          <dgm:bulletEnabled val="1"/>
-                                        </dgm:varLst>
-                                        <dgm:alg type="tx"/>
-                                        <dgm:shape xmlns:r="http://schemas.openxmlformats.org/officeDocument/2006/relationships" type="roundRect" r:blip="">
-                                          <dgm:adjLst/>
-                                        </dgm:shape>
-                                        <dgm:presOf axis="ch ch desOrSelf" ptType="node node node" st="1 1 1" cnt="1 1 0"/>
-                                        <dgm:constrLst>
-                                          <dgm:constr type="lMarg" refType="primFontSz" fact="0.3"/>
-                                          <dgm:constr type="rMarg" refType="primFontSz" fact="0.3"/>
-                                          <dgm:constr type="tMarg" refType="primFontSz" fact="0.3"/>
-                                          <dgm:constr type="bMarg" refType="primFontSz" fact="0.3"/>
-                                        </dgm:constrLst>
-                                        <dgm:ruleLst>
-                                          <dgm:rule type="primFontSz" val="5" fact="NaN" max="NaN"/>
-                                        </dgm:ruleLst>
-                                      </dgm:layoutNode>
-                                      <dgm:layoutNode name="left_33_2" styleLbl="node1">
-                                        <dgm:varLst>
-                                          <dgm:bulletEnabled val="1"/>
-                                        </dgm:varLst>
-                                        <dgm:alg type="tx"/>
-                                        <dgm:shape xmlns:r="http://schemas.openxmlformats.org/officeDocument/2006/relationships" type="roundRect" r:blip="">
-                                          <dgm:adjLst/>
-                                        </dgm:shape>
-                                        <dgm:presOf axis="ch ch desOrSelf" ptType="node node node" st="1 2 1" cnt="1 1 0"/>
-                                        <dgm:constrLst>
-                                          <dgm:constr type="lMarg" refType="primFontSz" fact="0.3"/>
-                                          <dgm:constr type="rMarg" refType="primFontSz" fact="0.3"/>
-                                          <dgm:constr type="tMarg" refType="primFontSz" fact="0.3"/>
-                                          <dgm:constr type="bMarg" refType="primFontSz" fact="0.3"/>
-                                        </dgm:constrLst>
-                                        <dgm:ruleLst>
-                                          <dgm:rule type="primFontSz" val="5" fact="NaN" max="NaN"/>
-                                        </dgm:ruleLst>
-                                      </dgm:layoutNode>
-                                      <dgm:layoutNode name="left_33_3" styleLbl="node1">
-                                        <dgm:varLst>
-                                          <dgm:bulletEnabled val="1"/>
-                                        </dgm:varLst>
-                                        <dgm:alg type="tx"/>
-                                        <dgm:shape xmlns:r="http://schemas.openxmlformats.org/officeDocument/2006/relationships" type="roundRect" r:blip="">
-                                          <dgm:adjLst/>
-                                        </dgm:shape>
-                                        <dgm:presOf axis="ch ch desOrSelf" ptType="node node node" st="1 3 1" cnt="1 1 0"/>
-                                        <dgm:constrLst>
-                                          <dgm:constr type="lMarg" refType="primFontSz" fact="0.3"/>
-                                          <dgm:constr type="rMarg" refType="primFontSz" fact="0.3"/>
-                                          <dgm:constr type="tMarg" refType="primFontSz" fact="0.3"/>
-                                          <dgm:constr type="bMarg" refType="primFontSz" fact="0.3"/>
-                                        </dgm:constrLst>
-                                        <dgm:ruleLst>
-                                          <dgm:rule type="primFontSz" val="5" fact="NaN" max="NaN"/>
-                                        </dgm:ruleLst>
-                                      </dgm:layoutNode>
-                                    </dgm:if>
-                                    <dgm:else name="Name67">
-                                      <dgm:choose name="Name68">
-                                        <dgm:if name="Name69" axis="ch ch" ptType="node node" st="2 1" cnt="1 0" func="cnt" op="gte" val="4">
-                                          <dgm:layoutNode name="balance_34" styleLbl="alignAccFollowNode1">
-                                            <dgm:varLst>
-                                              <dgm:bulletEnabled val="1"/>
-                                            </dgm:varLst>
-                                            <dgm:alg type="sp"/>
-                                            <dgm:shape xmlns:r="http://schemas.openxmlformats.org/officeDocument/2006/relationships" rot="4" type="rect" r:blip="">
-                                              <dgm:adjLst/>
-                                            </dgm:shape>
-                                            <dgm:presOf/>
-                                            <dgm:constrLst/>
-                                            <dgm:ruleLst/>
-                                          </dgm:layoutNode>
-                                          <dgm:layoutNode name="right_34_1" styleLbl="node1">
-                                            <dgm:varLst>
-                                              <dgm:bulletEnabled val="1"/>
-                                            </dgm:varLst>
-                                            <dgm:alg type="tx"/>
-                                            <dgm:shape xmlns:r="http://schemas.openxmlformats.org/officeDocument/2006/relationships" rot="4" type="roundRect" r:blip="">
-                                              <dgm:adjLst/>
-                                            </dgm:shape>
-                                            <dgm:presOf axis="ch ch desOrSelf" ptType="node node node" st="2 1 1" cnt="1 1 0"/>
-                                            <dgm:constrLst>
-                                              <dgm:constr type="lMarg" refType="primFontSz" fact="0.3"/>
-                                              <dgm:constr type="rMarg" refType="primFontSz" fact="0.3"/>
-                                              <dgm:constr type="tMarg" refType="primFontSz" fact="0.3"/>
-                                              <dgm:constr type="bMarg" refType="primFontSz" fact="0.3"/>
-                                            </dgm:constrLst>
-                                            <dgm:ruleLst>
-                                              <dgm:rule type="primFontSz" val="5" fact="NaN" max="NaN"/>
-                                            </dgm:ruleLst>
-                                          </dgm:layoutNode>
-                                          <dgm:layoutNode name="right_34_2" styleLbl="node1">
-                                            <dgm:varLst>
-                                              <dgm:bulletEnabled val="1"/>
-                                            </dgm:varLst>
-                                            <dgm:alg type="tx"/>
-                                            <dgm:shape xmlns:r="http://schemas.openxmlformats.org/officeDocument/2006/relationships" rot="4" type="roundRect" r:blip="">
-                                              <dgm:adjLst/>
-                                            </dgm:shape>
-                                            <dgm:presOf axis="ch ch desOrSelf" ptType="node node node" st="2 2 1" cnt="1 1 0"/>
-                                            <dgm:constrLst>
-                                              <dgm:constr type="lMarg" refType="primFontSz" fact="0.3"/>
-                                              <dgm:constr type="rMarg" refType="primFontSz" fact="0.3"/>
-                                              <dgm:constr type="tMarg" refType="primFontSz" fact="0.3"/>
-                                              <dgm:constr type="bMarg" refType="primFontSz" fact="0.3"/>
-                                            </dgm:constrLst>
-                                            <dgm:ruleLst>
-                                              <dgm:rule type="primFontSz" val="5" fact="NaN" max="NaN"/>
-                                            </dgm:ruleLst>
-                                          </dgm:layoutNode>
-                                          <dgm:layoutNode name="right_34_3" styleLbl="node1">
-                                            <dgm:varLst>
-                                              <dgm:bulletEnabled val="1"/>
-                                            </dgm:varLst>
-                                            <dgm:alg type="tx"/>
-                                            <dgm:shape xmlns:r="http://schemas.openxmlformats.org/officeDocument/2006/relationships" rot="4" type="roundRect" r:blip="">
-                                              <dgm:adjLst/>
-                                            </dgm:shape>
-                                            <dgm:presOf axis="ch ch desOrSelf" ptType="node node node" st="2 3 1" cnt="1 1 0"/>
-                                            <dgm:constrLst>
-                                              <dgm:constr type="lMarg" refType="primFontSz" fact="0.3"/>
-                                              <dgm:constr type="rMarg" refType="primFontSz" fact="0.3"/>
-                                              <dgm:constr type="tMarg" refType="primFontSz" fact="0.3"/>
-                                              <dgm:constr type="bMarg" refType="primFontSz" fact="0.3"/>
-                                            </dgm:constrLst>
-                                            <dgm:ruleLst>
-                                              <dgm:rule type="primFontSz" val="5" fact="NaN" max="NaN"/>
-                                            </dgm:ruleLst>
-                                          </dgm:layoutNode>
-                                          <dgm:layoutNode name="right_34_4" styleLbl="node1">
-                                            <dgm:varLst>
-                                              <dgm:bulletEnabled val="1"/>
-                                            </dgm:varLst>
-                                            <dgm:alg type="tx"/>
-                                            <dgm:shape xmlns:r="http://schemas.openxmlformats.org/officeDocument/2006/relationships" rot="4" type="roundRect" r:blip="">
-                                              <dgm:adjLst/>
-                                            </dgm:shape>
-                                            <dgm:presOf axis="ch ch desOrSelf" ptType="node node node" st="2 4 1" cnt="1 1 0"/>
-                                            <dgm:constrLst>
-                                              <dgm:constr type="lMarg" refType="primFontSz" fact="0.3"/>
-                                              <dgm:constr type="rMarg" refType="primFontSz" fact="0.3"/>
-                                              <dgm:constr type="tMarg" refType="primFontSz" fact="0.3"/>
-                                              <dgm:constr type="bMarg" refType="primFontSz" fact="0.3"/>
-                                            </dgm:constrLst>
-                                            <dgm:ruleLst>
-                                              <dgm:rule type="primFontSz" val="5" fact="NaN" max="NaN"/>
-                                            </dgm:ruleLst>
-                                          </dgm:layoutNode>
-                                          <dgm:layoutNode name="left_34_1" styleLbl="node1">
-                                            <dgm:varLst>
-                                              <dgm:bulletEnabled val="1"/>
-                                            </dgm:varLst>
-                                            <dgm:alg type="tx"/>
-                                            <dgm:shape xmlns:r="http://schemas.openxmlformats.org/officeDocument/2006/relationships" rot="4" type="roundRect" r:blip="">
-                                              <dgm:adjLst/>
-                                            </dgm:shape>
-                                            <dgm:presOf axis="ch ch desOrSelf" ptType="node node node" st="1 1 1" cnt="1 1 0"/>
-                                            <dgm:constrLst>
-                                              <dgm:constr type="lMarg" refType="primFontSz" fact="0.3"/>
-                                              <dgm:constr type="rMarg" refType="primFontSz" fact="0.3"/>
-                                              <dgm:constr type="tMarg" refType="primFontSz" fact="0.3"/>
-                                              <dgm:constr type="bMarg" refType="primFontSz" fact="0.3"/>
-                                            </dgm:constrLst>
-                                            <dgm:ruleLst>
-                                              <dgm:rule type="primFontSz" val="5" fact="NaN" max="NaN"/>
-                                            </dgm:ruleLst>
-                                          </dgm:layoutNode>
-                                          <dgm:layoutNode name="left_34_2" styleLbl="node1">
-                                            <dgm:varLst>
-                                              <dgm:bulletEnabled val="1"/>
-                                            </dgm:varLst>
-                                            <dgm:alg type="tx"/>
-                                            <dgm:shape xmlns:r="http://schemas.openxmlformats.org/officeDocument/2006/relationships" rot="4" type="roundRect" r:blip="">
-                                              <dgm:adjLst/>
-                                            </dgm:shape>
-                                            <dgm:presOf axis="ch ch desOrSelf" ptType="node node node" st="1 2 1" cnt="1 1 0"/>
-                                            <dgm:constrLst>
-                                              <dgm:constr type="lMarg" refType="primFontSz" fact="0.3"/>
-                                              <dgm:constr type="rMarg" refType="primFontSz" fact="0.3"/>
-                                              <dgm:constr type="tMarg" refType="primFontSz" fact="0.3"/>
-                                              <dgm:constr type="bMarg" refType="primFontSz" fact="0.3"/>
-                                            </dgm:constrLst>
-                                            <dgm:ruleLst>
-                                              <dgm:rule type="primFontSz" val="5" fact="NaN" max="NaN"/>
-                                            </dgm:ruleLst>
-                                          </dgm:layoutNode>
-                                          <dgm:layoutNode name="left_34_3" styleLbl="node1">
-                                            <dgm:varLst>
-                                              <dgm:bulletEnabled val="1"/>
-                                            </dgm:varLst>
-                                            <dgm:alg type="tx"/>
-                                            <dgm:shape xmlns:r="http://schemas.openxmlformats.org/officeDocument/2006/relationships" rot="4" type="roundRect" r:blip="">
-                                              <dgm:adjLst/>
-                                            </dgm:shape>
-                                            <dgm:presOf axis="ch ch desOrSelf" ptType="node node node" st="1 3 1" cnt="1 1 0"/>
-                                            <dgm:constrLst>
-                                              <dgm:constr type="lMarg" refType="primFontSz" fact="0.3"/>
-                                              <dgm:constr type="rMarg" refType="primFontSz" fact="0.3"/>
-                                              <dgm:constr type="tMarg" refType="primFontSz" fact="0.3"/>
-                                              <dgm:constr type="bMarg" refType="primFontSz" fact="0.3"/>
-                                            </dgm:constrLst>
-                                            <dgm:ruleLst>
-                                              <dgm:rule type="primFontSz" val="5" fact="NaN" max="NaN"/>
-                                            </dgm:ruleLst>
-                                          </dgm:layoutNode>
-                                        </dgm:if>
-                                        <dgm:else name="Name70"/>
-                                      </dgm:choose>
-                                    </dgm:else>
-                                  </dgm:choose>
-                                </dgm:else>
-                              </dgm:choose>
-                            </dgm:else>
-                          </dgm:choose>
-                        </dgm:else>
-                      </dgm:choose>
-                    </dgm:if>
-                    <dgm:else name="Name71">
-                      <dgm:choose name="Name72">
-                        <dgm:if name="Name73" axis="ch ch" ptType="node node" st="1 1" cnt="1 0" func="cnt" op="gte" val="4">
-                          <dgm:choose name="Name74">
-                            <dgm:if name="Name75" axis="ch ch" ptType="node node" st="2 1" cnt="1 0" func="cnt" op="equ" val="0">
-                              <dgm:layoutNode name="balance_40" styleLbl="alignAccFollowNode1">
-                                <dgm:varLst>
-                                  <dgm:bulletEnabled val="1"/>
-                                </dgm:varLst>
-                                <dgm:alg type="sp"/>
-                                <dgm:shape xmlns:r="http://schemas.openxmlformats.org/officeDocument/2006/relationships" rot="-4" type="rect" r:blip="">
-                                  <dgm:adjLst/>
-                                </dgm:shape>
-                                <dgm:presOf/>
-                                <dgm:constrLst/>
-                                <dgm:ruleLst/>
-                              </dgm:layoutNode>
-                              <dgm:layoutNode name="left_40_1" styleLbl="node1">
-                                <dgm:varLst>
-                                  <dgm:bulletEnabled val="1"/>
-                                </dgm:varLst>
-                                <dgm:alg type="tx"/>
-                                <dgm:shape xmlns:r="http://schemas.openxmlformats.org/officeDocument/2006/relationships" rot="-4" type="roundRect" r:blip="">
-                                  <dgm:adjLst/>
-                                </dgm:shape>
-                                <dgm:presOf axis="ch ch desOrSelf" ptType="node node node" st="1 1 1" cnt="1 1 0"/>
-                                <dgm:constrLst>
-                                  <dgm:constr type="lMarg" refType="primFontSz" fact="0.3"/>
-                                  <dgm:constr type="rMarg" refType="primFontSz" fact="0.3"/>
-                                  <dgm:constr type="tMarg" refType="primFontSz" fact="0.3"/>
-                                  <dgm:constr type="bMarg" refType="primFontSz" fact="0.3"/>
-                                </dgm:constrLst>
-                                <dgm:ruleLst>
-                                  <dgm:rule type="primFontSz" val="5" fact="NaN" max="NaN"/>
-                                </dgm:ruleLst>
-                              </dgm:layoutNode>
-                              <dgm:layoutNode name="left_40_2" styleLbl="node1">
-                                <dgm:varLst>
-                                  <dgm:bulletEnabled val="1"/>
-                                </dgm:varLst>
-                                <dgm:alg type="tx"/>
-                                <dgm:shape xmlns:r="http://schemas.openxmlformats.org/officeDocument/2006/relationships" rot="-4" type="roundRect" r:blip="">
-                                  <dgm:adjLst/>
-                                </dgm:shape>
-                                <dgm:presOf axis="ch ch desOrSelf" ptType="node node node" st="1 2 1" cnt="1 1 0"/>
-                                <dgm:constrLst>
-                                  <dgm:constr type="lMarg" refType="primFontSz" fact="0.3"/>
-                                  <dgm:constr type="rMarg" refType="primFontSz" fact="0.3"/>
-                                  <dgm:constr type="tMarg" refType="primFontSz" fact="0.3"/>
-                                  <dgm:constr type="bMarg" refType="primFontSz" fact="0.3"/>
-                                </dgm:constrLst>
-                                <dgm:ruleLst>
-                                  <dgm:rule type="primFontSz" val="5" fact="NaN" max="NaN"/>
-                                </dgm:ruleLst>
-                              </dgm:layoutNode>
-                              <dgm:layoutNode name="left_40_3" styleLbl="node1">
-                                <dgm:varLst>
-                                  <dgm:bulletEnabled val="1"/>
-                                </dgm:varLst>
-                                <dgm:alg type="tx"/>
-                                <dgm:shape xmlns:r="http://schemas.openxmlformats.org/officeDocument/2006/relationships" rot="-4" type="roundRect" r:blip="">
-                                  <dgm:adjLst/>
-                                </dgm:shape>
-                                <dgm:presOf axis="ch ch desOrSelf" ptType="node node node" st="1 3 1" cnt="1 1 0"/>
-                                <dgm:constrLst>
-                                  <dgm:constr type="lMarg" refType="primFontSz" fact="0.3"/>
-                                  <dgm:constr type="rMarg" refType="primFontSz" fact="0.3"/>
-                                  <dgm:constr type="tMarg" refType="primFontSz" fact="0.3"/>
-                                  <dgm:constr type="bMarg" refType="primFontSz" fact="0.3"/>
-                                </dgm:constrLst>
-                                <dgm:ruleLst>
-                                  <dgm:rule type="primFontSz" val="5" fact="NaN" max="NaN"/>
-                                </dgm:ruleLst>
-                              </dgm:layoutNode>
-                              <dgm:layoutNode name="left_40_4" styleLbl="node1">
-                                <dgm:varLst>
-                                  <dgm:bulletEnabled val="1"/>
-                                </dgm:varLst>
-                                <dgm:alg type="tx"/>
-                                <dgm:shape xmlns:r="http://schemas.openxmlformats.org/officeDocument/2006/relationships" rot="-4" type="roundRect" r:blip="">
-                                  <dgm:adjLst/>
-                                </dgm:shape>
-                                <dgm:presOf axis="ch ch desOrSelf" ptType="node node node" st="1 4 1" cnt="1 1 0"/>
-                                <dgm:constrLst>
-                                  <dgm:constr type="lMarg" refType="primFontSz" fact="0.3"/>
-                                  <dgm:constr type="rMarg" refType="primFontSz" fact="0.3"/>
-                                  <dgm:constr type="tMarg" refType="primFontSz" fact="0.3"/>
-                                  <dgm:constr type="bMarg" refType="primFontSz" fact="0.3"/>
-                                </dgm:constrLst>
-                                <dgm:ruleLst>
-                                  <dgm:rule type="primFontSz" val="5" fact="NaN" max="NaN"/>
-                                </dgm:ruleLst>
-                              </dgm:layoutNode>
-                            </dgm:if>
-                            <dgm:else name="Name76">
-                              <dgm:choose name="Name77">
-                                <dgm:if name="Name78" axis="ch ch" ptType="node node" st="2 1" cnt="1 0" func="cnt" op="equ" val="1">
-                                  <dgm:layoutNode name="balance_41" styleLbl="alignAccFollowNode1">
-                                    <dgm:varLst>
-                                      <dgm:bulletEnabled val="1"/>
-                                    </dgm:varLst>
-                                    <dgm:alg type="sp"/>
-                                    <dgm:shape xmlns:r="http://schemas.openxmlformats.org/officeDocument/2006/relationships" rot="-4" type="rect" r:blip="">
-                                      <dgm:adjLst/>
-                                    </dgm:shape>
-                                    <dgm:presOf/>
-                                    <dgm:constrLst/>
-                                    <dgm:ruleLst/>
-                                  </dgm:layoutNode>
-                                  <dgm:layoutNode name="left_41_1" styleLbl="node1">
-                                    <dgm:varLst>
-                                      <dgm:bulletEnabled val="1"/>
-                                    </dgm:varLst>
-                                    <dgm:alg type="tx"/>
-                                    <dgm:shape xmlns:r="http://schemas.openxmlformats.org/officeDocument/2006/relationships" rot="-4" type="roundRect" r:blip="">
-                                      <dgm:adjLst/>
-                                    </dgm:shape>
-                                    <dgm:presOf axis="ch ch desOrSelf" ptType="node node node" st="1 1 1" cnt="1 1 0"/>
-                                    <dgm:constrLst>
-                                      <dgm:constr type="lMarg" refType="primFontSz" fact="0.3"/>
-                                      <dgm:constr type="rMarg" refType="primFontSz" fact="0.3"/>
-                                      <dgm:constr type="tMarg" refType="primFontSz" fact="0.3"/>
-                                      <dgm:constr type="bMarg" refType="primFontSz" fact="0.3"/>
-                                    </dgm:constrLst>
-                                    <dgm:ruleLst>
-                                      <dgm:rule type="primFontSz" val="5" fact="NaN" max="NaN"/>
-                                    </dgm:ruleLst>
-                                  </dgm:layoutNode>
-                                  <dgm:layoutNode name="left_41_2" styleLbl="node1">
-                                    <dgm:varLst>
-                                      <dgm:bulletEnabled val="1"/>
-                                    </dgm:varLst>
-                                    <dgm:alg type="tx"/>
-                                    <dgm:shape xmlns:r="http://schemas.openxmlformats.org/officeDocument/2006/relationships" rot="-4" type="roundRect" r:blip="">
-                                      <dgm:adjLst/>
-                                    </dgm:shape>
-                                    <dgm:presOf axis="ch ch desOrSelf" ptType="node node node" st="1 2 1" cnt="1 1 0"/>
-                                    <dgm:constrLst>
-                                      <dgm:constr type="lMarg" refType="primFontSz" fact="0.3"/>
-                                      <dgm:constr type="rMarg" refType="primFontSz" fact="0.3"/>
-                                      <dgm:constr type="tMarg" refType="primFontSz" fact="0.3"/>
-                                      <dgm:constr type="bMarg" refType="primFontSz" fact="0.3"/>
-                                    </dgm:constrLst>
-                                    <dgm:ruleLst>
-                                      <dgm:rule type="primFontSz" val="5" fact="NaN" max="NaN"/>
-                                    </dgm:ruleLst>
-                                  </dgm:layoutNode>
-                                  <dgm:layoutNode name="left_41_3" styleLbl="node1">
-                                    <dgm:varLst>
-                                      <dgm:bulletEnabled val="1"/>
-                                    </dgm:varLst>
-                                    <dgm:alg type="tx"/>
-                                    <dgm:shape xmlns:r="http://schemas.openxmlformats.org/officeDocument/2006/relationships" rot="-4" type="roundRect" r:blip="">
-                                      <dgm:adjLst/>
-                                    </dgm:shape>
-                                    <dgm:presOf axis="ch ch desOrSelf" ptType="node node node" st="1 3 1" cnt="1 1 0"/>
-                                    <dgm:constrLst>
-                                      <dgm:constr type="lMarg" refType="primFontSz" fact="0.3"/>
-                                      <dgm:constr type="rMarg" refType="primFontSz" fact="0.3"/>
-                                      <dgm:constr type="tMarg" refType="primFontSz" fact="0.3"/>
-                                      <dgm:constr type="bMarg" refType="primFontSz" fact="0.3"/>
-                                    </dgm:constrLst>
-                                    <dgm:ruleLst>
-                                      <dgm:rule type="primFontSz" val="5" fact="NaN" max="NaN"/>
-                                    </dgm:ruleLst>
-                                  </dgm:layoutNode>
-                                  <dgm:layoutNode name="left_41_4" styleLbl="node1">
-                                    <dgm:varLst>
-                                      <dgm:bulletEnabled val="1"/>
-                                    </dgm:varLst>
-                                    <dgm:alg type="tx"/>
-                                    <dgm:shape xmlns:r="http://schemas.openxmlformats.org/officeDocument/2006/relationships" rot="-4" type="roundRect" r:blip="">
-                                      <dgm:adjLst/>
-                                    </dgm:shape>
-                                    <dgm:presOf axis="ch ch desOrSelf" ptType="node node node" st="1 4 1" cnt="1 1 0"/>
-                                    <dgm:constrLst>
-                                      <dgm:constr type="lMarg" refType="primFontSz" fact="0.3"/>
-                                      <dgm:constr type="rMarg" refType="primFontSz" fact="0.3"/>
-                                      <dgm:constr type="tMarg" refType="primFontSz" fact="0.3"/>
-                                      <dgm:constr type="bMarg" refType="primFontSz" fact="0.3"/>
-                                    </dgm:constrLst>
-                                    <dgm:ruleLst>
-                                      <dgm:rule type="primFontSz" val="5" fact="NaN" max="NaN"/>
-                                    </dgm:ruleLst>
-                                  </dgm:layoutNode>
-                                  <dgm:layoutNode name="right_41_1" styleLbl="node1">
-                                    <dgm:varLst>
-                                      <dgm:bulletEnabled val="1"/>
-                                    </dgm:varLst>
-                                    <dgm:alg type="tx"/>
-                                    <dgm:shape xmlns:r="http://schemas.openxmlformats.org/officeDocument/2006/relationships" rot="-4" type="roundRect" r:blip="">
-                                      <dgm:adjLst/>
-                                    </dgm:shape>
-                                    <dgm:presOf axis="ch ch desOrSelf" ptType="node node node" st="2 1 1" cnt="1 1 0"/>
-                                    <dgm:constrLst>
-                                      <dgm:constr type="lMarg" refType="primFontSz" fact="0.3"/>
-                                      <dgm:constr type="rMarg" refType="primFontSz" fact="0.3"/>
-                                      <dgm:constr type="tMarg" refType="primFontSz" fact="0.3"/>
-                                      <dgm:constr type="bMarg" refType="primFontSz" fact="0.3"/>
-                                    </dgm:constrLst>
-                                    <dgm:ruleLst>
-                                      <dgm:rule type="primFontSz" val="5" fact="NaN" max="NaN"/>
-                                    </dgm:ruleLst>
-                                  </dgm:layoutNode>
-                                </dgm:if>
-                                <dgm:else name="Name79">
-                                  <dgm:choose name="Name80">
-                                    <dgm:if name="Name81" axis="ch ch" ptType="node node" st="2 1" cnt="1 0" func="cnt" op="equ" val="2">
-                                      <dgm:layoutNode name="balance_42" styleLbl="alignAccFollowNode1">
-                                        <dgm:varLst>
-                                          <dgm:bulletEnabled val="1"/>
-                                        </dgm:varLst>
-                                        <dgm:alg type="sp"/>
-                                        <dgm:shape xmlns:r="http://schemas.openxmlformats.org/officeDocument/2006/relationships" rot="-4" type="rect" r:blip="">
-                                          <dgm:adjLst/>
-                                        </dgm:shape>
-                                        <dgm:presOf/>
-                                        <dgm:constrLst/>
-                                        <dgm:ruleLst/>
-                                      </dgm:layoutNode>
-                                      <dgm:layoutNode name="left_42_1" styleLbl="node1">
-                                        <dgm:varLst>
-                                          <dgm:bulletEnabled val="1"/>
-                                        </dgm:varLst>
-                                        <dgm:alg type="tx"/>
-                                        <dgm:shape xmlns:r="http://schemas.openxmlformats.org/officeDocument/2006/relationships" rot="-4" type="roundRect" r:blip="">
-                                          <dgm:adjLst/>
-                                        </dgm:shape>
-                                        <dgm:presOf axis="ch ch desOrSelf" ptType="node node node" st="1 1 1" cnt="1 1 0"/>
-                                        <dgm:constrLst>
-                                          <dgm:constr type="lMarg" refType="primFontSz" fact="0.3"/>
-                                          <dgm:constr type="rMarg" refType="primFontSz" fact="0.3"/>
-                                          <dgm:constr type="tMarg" refType="primFontSz" fact="0.3"/>
-                                          <dgm:constr type="bMarg" refType="primFontSz" fact="0.3"/>
-                                        </dgm:constrLst>
-                                        <dgm:ruleLst>
-                                          <dgm:rule type="primFontSz" val="5" fact="NaN" max="NaN"/>
-                                        </dgm:ruleLst>
-                                      </dgm:layoutNode>
-                                      <dgm:layoutNode name="left_42_2" styleLbl="node1">
-                                        <dgm:varLst>
-                                          <dgm:bulletEnabled val="1"/>
-                                        </dgm:varLst>
-                                        <dgm:alg type="tx"/>
-                                        <dgm:shape xmlns:r="http://schemas.openxmlformats.org/officeDocument/2006/relationships" rot="-4" type="roundRect" r:blip="">
-                                          <dgm:adjLst/>
-                                        </dgm:shape>
-                                        <dgm:presOf axis="ch ch desOrSelf" ptType="node node node" st="1 2 1" cnt="1 1 0"/>
-                                        <dgm:constrLst>
-                                          <dgm:constr type="lMarg" refType="primFontSz" fact="0.3"/>
-                                          <dgm:constr type="rMarg" refType="primFontSz" fact="0.3"/>
-                                          <dgm:constr type="tMarg" refType="primFontSz" fact="0.3"/>
-                                          <dgm:constr type="bMarg" refType="primFontSz" fact="0.3"/>
-                                        </dgm:constrLst>
-                                        <dgm:ruleLst>
-                                          <dgm:rule type="primFontSz" val="5" fact="NaN" max="NaN"/>
-                                        </dgm:ruleLst>
-                                      </dgm:layoutNode>
-                                      <dgm:layoutNode name="left_42_3" styleLbl="node1">
-                                        <dgm:varLst>
-                                          <dgm:bulletEnabled val="1"/>
-                                        </dgm:varLst>
-                                        <dgm:alg type="tx"/>
-                                        <dgm:shape xmlns:r="http://schemas.openxmlformats.org/officeDocument/2006/relationships" rot="-4" type="roundRect" r:blip="">
-                                          <dgm:adjLst/>
-                                        </dgm:shape>
-                                        <dgm:presOf axis="ch ch desOrSelf" ptType="node node node" st="1 3 1" cnt="1 1 0"/>
-                                        <dgm:constrLst>
-                                          <dgm:constr type="lMarg" refType="primFontSz" fact="0.3"/>
-                                          <dgm:constr type="rMarg" refType="primFontSz" fact="0.3"/>
-                                          <dgm:constr type="tMarg" refType="primFontSz" fact="0.3"/>
-                                          <dgm:constr type="bMarg" refType="primFontSz" fact="0.3"/>
-                                        </dgm:constrLst>
-                                        <dgm:ruleLst>
-                                          <dgm:rule type="primFontSz" val="5" fact="NaN" max="NaN"/>
-                                        </dgm:ruleLst>
-                                      </dgm:layoutNode>
-                                      <dgm:layoutNode name="left_42_4" styleLbl="node1">
-                                        <dgm:varLst>
-                                          <dgm:bulletEnabled val="1"/>
-                                        </dgm:varLst>
-                                        <dgm:alg type="tx"/>
-                                        <dgm:shape xmlns:r="http://schemas.openxmlformats.org/officeDocument/2006/relationships" rot="-4" type="roundRect" r:blip="">
-                                          <dgm:adjLst/>
-                                        </dgm:shape>
-                                        <dgm:presOf axis="ch ch desOrSelf" ptType="node node node" st="1 4 1" cnt="1 1 0"/>
-                                        <dgm:constrLst>
-                                          <dgm:constr type="lMarg" refType="primFontSz" fact="0.3"/>
-                                          <dgm:constr type="rMarg" refType="primFontSz" fact="0.3"/>
-                                          <dgm:constr type="tMarg" refType="primFontSz" fact="0.3"/>
-                                          <dgm:constr type="bMarg" refType="primFontSz" fact="0.3"/>
-                                        </dgm:constrLst>
-                                        <dgm:ruleLst>
-                                          <dgm:rule type="primFontSz" val="5" fact="NaN" max="NaN"/>
-                                        </dgm:ruleLst>
-                                      </dgm:layoutNode>
-                                      <dgm:layoutNode name="right_42_1" styleLbl="node1">
-                                        <dgm:varLst>
-                                          <dgm:bulletEnabled val="1"/>
-                                        </dgm:varLst>
-                                        <dgm:alg type="tx"/>
-                                        <dgm:shape xmlns:r="http://schemas.openxmlformats.org/officeDocument/2006/relationships" rot="-4" type="roundRect" r:blip="">
-                                          <dgm:adjLst/>
-                                        </dgm:shape>
-                                        <dgm:presOf axis="ch ch desOrSelf" ptType="node node node" st="2 1 1" cnt="1 1 0"/>
-                                        <dgm:constrLst>
-                                          <dgm:constr type="lMarg" refType="primFontSz" fact="0.3"/>
-                                          <dgm:constr type="rMarg" refType="primFontSz" fact="0.3"/>
-                                          <dgm:constr type="tMarg" refType="primFontSz" fact="0.3"/>
-                                          <dgm:constr type="bMarg" refType="primFontSz" fact="0.3"/>
-                                        </dgm:constrLst>
-                                        <dgm:ruleLst>
-                                          <dgm:rule type="primFontSz" val="5" fact="NaN" max="NaN"/>
-                                        </dgm:ruleLst>
-                                      </dgm:layoutNode>
-                                      <dgm:layoutNode name="right_42_2" styleLbl="node1">
-                                        <dgm:varLst>
-                                          <dgm:bulletEnabled val="1"/>
-                                        </dgm:varLst>
-                                        <dgm:alg type="tx"/>
-                                        <dgm:shape xmlns:r="http://schemas.openxmlformats.org/officeDocument/2006/relationships" rot="-4" type="roundRect" r:blip="">
-                                          <dgm:adjLst/>
-                                        </dgm:shape>
-                                        <dgm:presOf axis="ch ch desOrSelf" ptType="node node node" st="2 2 1" cnt="1 1 0"/>
-                                        <dgm:constrLst>
-                                          <dgm:constr type="lMarg" refType="primFontSz" fact="0.3"/>
-                                          <dgm:constr type="rMarg" refType="primFontSz" fact="0.3"/>
-                                          <dgm:constr type="tMarg" refType="primFontSz" fact="0.3"/>
-                                          <dgm:constr type="bMarg" refType="primFontSz" fact="0.3"/>
-                                        </dgm:constrLst>
-                                        <dgm:ruleLst>
-                                          <dgm:rule type="primFontSz" val="5" fact="NaN" max="NaN"/>
-                                        </dgm:ruleLst>
-                                      </dgm:layoutNode>
-                                    </dgm:if>
-                                    <dgm:else name="Name82">
-                                      <dgm:choose name="Name83">
-                                        <dgm:if name="Name84" axis="ch ch" ptType="node node" st="2 1" cnt="1 0" func="cnt" op="equ" val="3">
-                                          <dgm:layoutNode name="balance_43" styleLbl="alignAccFollowNode1">
-                                            <dgm:varLst>
-                                              <dgm:bulletEnabled val="1"/>
-                                            </dgm:varLst>
-                                            <dgm:alg type="sp"/>
-                                            <dgm:shape xmlns:r="http://schemas.openxmlformats.org/officeDocument/2006/relationships" rot="-4" type="rect" r:blip="">
-                                              <dgm:adjLst/>
-                                            </dgm:shape>
-                                            <dgm:presOf/>
-                                            <dgm:constrLst/>
-                                            <dgm:ruleLst/>
-                                          </dgm:layoutNode>
-                                          <dgm:layoutNode name="left_43_1" styleLbl="node1">
-                                            <dgm:varLst>
-                                              <dgm:bulletEnabled val="1"/>
-                                            </dgm:varLst>
-                                            <dgm:alg type="tx"/>
-                                            <dgm:shape xmlns:r="http://schemas.openxmlformats.org/officeDocument/2006/relationships" rot="-4" type="roundRect" r:blip="">
-                                              <dgm:adjLst/>
-                                            </dgm:shape>
-                                            <dgm:presOf axis="ch ch desOrSelf" ptType="node node node" st="1 1 1" cnt="1 1 0"/>
-                                            <dgm:constrLst>
-                                              <dgm:constr type="lMarg" refType="primFontSz" fact="0.3"/>
-                                              <dgm:constr type="rMarg" refType="primFontSz" fact="0.3"/>
-                                              <dgm:constr type="tMarg" refType="primFontSz" fact="0.3"/>
-                                              <dgm:constr type="bMarg" refType="primFontSz" fact="0.3"/>
-                                            </dgm:constrLst>
-                                            <dgm:ruleLst>
-                                              <dgm:rule type="primFontSz" val="5" fact="NaN" max="NaN"/>
-                                            </dgm:ruleLst>
-                                          </dgm:layoutNode>
-                                          <dgm:layoutNode name="left_43_2" styleLbl="node1">
-                                            <dgm:varLst>
-                                              <dgm:bulletEnabled val="1"/>
-                                            </dgm:varLst>
-                                            <dgm:alg type="tx"/>
-                                            <dgm:shape xmlns:r="http://schemas.openxmlformats.org/officeDocument/2006/relationships" rot="-4" type="roundRect" r:blip="">
-                                              <dgm:adjLst/>
-                                            </dgm:shape>
-                                            <dgm:presOf axis="ch ch desOrSelf" ptType="node node node" st="1 2 1" cnt="1 1 0"/>
-                                            <dgm:constrLst>
-                                              <dgm:constr type="lMarg" refType="primFontSz" fact="0.3"/>
-                                              <dgm:constr type="rMarg" refType="primFontSz" fact="0.3"/>
-                                              <dgm:constr type="tMarg" refType="primFontSz" fact="0.3"/>
-                                              <dgm:constr type="bMarg" refType="primFontSz" fact="0.3"/>
-                                            </dgm:constrLst>
-                                            <dgm:ruleLst>
-                                              <dgm:rule type="primFontSz" val="5" fact="NaN" max="NaN"/>
-                                            </dgm:ruleLst>
-                                          </dgm:layoutNode>
-                                          <dgm:layoutNode name="left_43_3" styleLbl="node1">
-                                            <dgm:varLst>
-                                              <dgm:bulletEnabled val="1"/>
-                                            </dgm:varLst>
-                                            <dgm:alg type="tx"/>
-                                            <dgm:shape xmlns:r="http://schemas.openxmlformats.org/officeDocument/2006/relationships" rot="-4" type="roundRect" r:blip="">
-                                              <dgm:adjLst/>
-                                            </dgm:shape>
-                                            <dgm:presOf axis="ch ch desOrSelf" ptType="node node node" st="1 3 1" cnt="1 1 0"/>
-                                            <dgm:constrLst>
-                                              <dgm:constr type="lMarg" refType="primFontSz" fact="0.3"/>
-                                              <dgm:constr type="rMarg" refType="primFontSz" fact="0.3"/>
-                                              <dgm:constr type="tMarg" refType="primFontSz" fact="0.3"/>
-                                              <dgm:constr type="bMarg" refType="primFontSz" fact="0.3"/>
-                                            </dgm:constrLst>
-                                            <dgm:ruleLst>
-                                              <dgm:rule type="primFontSz" val="5" fact="NaN" max="NaN"/>
-                                            </dgm:ruleLst>
-                                          </dgm:layoutNode>
-                                          <dgm:layoutNode name="left_43_4" styleLbl="node1">
-                                            <dgm:varLst>
-                                              <dgm:bulletEnabled val="1"/>
-                                            </dgm:varLst>
-                                            <dgm:alg type="tx"/>
-                                            <dgm:shape xmlns:r="http://schemas.openxmlformats.org/officeDocument/2006/relationships" rot="-4" type="roundRect" r:blip="">
-                                              <dgm:adjLst/>
-                                            </dgm:shape>
-                                            <dgm:presOf axis="ch ch desOrSelf" ptType="node node node" st="1 4 1" cnt="1 1 0"/>
-                                            <dgm:constrLst>
-                                              <dgm:constr type="lMarg" refType="primFontSz" fact="0.3"/>
-                                              <dgm:constr type="rMarg" refType="primFontSz" fact="0.3"/>
-                                              <dgm:constr type="tMarg" refType="primFontSz" fact="0.3"/>
-                                              <dgm:constr type="bMarg" refType="primFontSz" fact="0.3"/>
-                                            </dgm:constrLst>
-                                            <dgm:ruleLst>
-                                              <dgm:rule type="primFontSz" val="5" fact="NaN" max="NaN"/>
-                                            </dgm:ruleLst>
-                                          </dgm:layoutNode>
-                                          <dgm:layoutNode name="right_43_1" styleLbl="node1">
-                                            <dgm:varLst>
-                                              <dgm:bulletEnabled val="1"/>
-                                            </dgm:varLst>
-                                            <dgm:alg type="tx"/>
-                                            <dgm:shape xmlns:r="http://schemas.openxmlformats.org/officeDocument/2006/relationships" rot="-4" type="roundRect" r:blip="">
-                                              <dgm:adjLst/>
-                                            </dgm:shape>
-                                            <dgm:presOf axis="ch ch desOrSelf" ptType="node node node" st="2 1 1" cnt="1 1 0"/>
-                                            <dgm:constrLst>
-                                              <dgm:constr type="lMarg" refType="primFontSz" fact="0.3"/>
-                                              <dgm:constr type="rMarg" refType="primFontSz" fact="0.3"/>
-                                              <dgm:constr type="tMarg" refType="primFontSz" fact="0.3"/>
-                                              <dgm:constr type="bMarg" refType="primFontSz" fact="0.3"/>
-                                            </dgm:constrLst>
-                                            <dgm:ruleLst>
-                                              <dgm:rule type="primFontSz" val="5" fact="NaN" max="NaN"/>
-                                            </dgm:ruleLst>
-                                          </dgm:layoutNode>
-                                          <dgm:layoutNode name="right_43_2" styleLbl="node1">
-                                            <dgm:varLst>
-                                              <dgm:bulletEnabled val="1"/>
-                                            </dgm:varLst>
-                                            <dgm:alg type="tx"/>
-                                            <dgm:shape xmlns:r="http://schemas.openxmlformats.org/officeDocument/2006/relationships" rot="-4" type="roundRect" r:blip="">
-                                              <dgm:adjLst/>
-                                            </dgm:shape>
-                                            <dgm:presOf axis="ch ch desOrSelf" ptType="node node node" st="2 2 1" cnt="1 1 0"/>
-                                            <dgm:constrLst>
-                                              <dgm:constr type="lMarg" refType="primFontSz" fact="0.3"/>
-                                              <dgm:constr type="rMarg" refType="primFontSz" fact="0.3"/>
-                                              <dgm:constr type="tMarg" refType="primFontSz" fact="0.3"/>
-                                              <dgm:constr type="bMarg" refType="primFontSz" fact="0.3"/>
-                                            </dgm:constrLst>
-                                            <dgm:ruleLst>
-                                              <dgm:rule type="primFontSz" val="5" fact="NaN" max="NaN"/>
-                                            </dgm:ruleLst>
-                                          </dgm:layoutNode>
-                                          <dgm:layoutNode name="right_43_3" styleLbl="node1">
-                                            <dgm:varLst>
-                                              <dgm:bulletEnabled val="1"/>
-                                            </dgm:varLst>
-                                            <dgm:alg type="tx"/>
-                                            <dgm:shape xmlns:r="http://schemas.openxmlformats.org/officeDocument/2006/relationships" rot="-4" type="roundRect" r:blip="">
-                                              <dgm:adjLst/>
-                                            </dgm:shape>
-                                            <dgm:presOf axis="ch ch desOrSelf" ptType="node node node" st="2 3 1" cnt="1 1 0"/>
-                                            <dgm:constrLst>
-                                              <dgm:constr type="lMarg" refType="primFontSz" fact="0.3"/>
-                                              <dgm:constr type="rMarg" refType="primFontSz" fact="0.3"/>
-                                              <dgm:constr type="tMarg" refType="primFontSz" fact="0.3"/>
-                                              <dgm:constr type="bMarg" refType="primFontSz" fact="0.3"/>
-                                            </dgm:constrLst>
-                                            <dgm:ruleLst>
-                                              <dgm:rule type="primFontSz" val="5" fact="NaN" max="NaN"/>
-                                            </dgm:ruleLst>
-                                          </dgm:layoutNode>
-                                        </dgm:if>
-                                        <dgm:else name="Name85">
-                                          <dgm:choose name="Name86">
-                                            <dgm:if name="Name87" axis="ch ch" ptType="node node" st="2 1" cnt="1 0" func="cnt" op="gte" val="4">
-                                              <dgm:layoutNode name="balance_44" styleLbl="alignAccFollowNode1">
-                                                <dgm:varLst>
-                                                  <dgm:bulletEnabled val="1"/>
-                                                </dgm:varLst>
-                                                <dgm:alg type="sp"/>
-                                                <dgm:shape xmlns:r="http://schemas.openxmlformats.org/officeDocument/2006/relationships" type="rect" r:blip="">
-                                                  <dgm:adjLst/>
-                                                </dgm:shape>
-                                                <dgm:presOf/>
-                                                <dgm:constrLst/>
-                                                <dgm:ruleLst/>
-                                              </dgm:layoutNode>
-                                              <dgm:layoutNode name="right_44_1" styleLbl="node1">
-                                                <dgm:varLst>
-                                                  <dgm:bulletEnabled val="1"/>
-                                                </dgm:varLst>
-                                                <dgm:alg type="tx"/>
-                                                <dgm:shape xmlns:r="http://schemas.openxmlformats.org/officeDocument/2006/relationships" type="roundRect" r:blip="">
-                                                  <dgm:adjLst/>
-                                                </dgm:shape>
-                                                <dgm:presOf axis="ch ch desOrSelf" ptType="node node node" st="2 1 1" cnt="1 1 0"/>
-                                                <dgm:constrLst>
-                                                  <dgm:constr type="lMarg" refType="primFontSz" fact="0.3"/>
-                                                  <dgm:constr type="rMarg" refType="primFontSz" fact="0.3"/>
-                                                  <dgm:constr type="tMarg" refType="primFontSz" fact="0.3"/>
-                                                  <dgm:constr type="bMarg" refType="primFontSz" fact="0.3"/>
-                                                </dgm:constrLst>
-                                                <dgm:ruleLst>
-                                                  <dgm:rule type="primFontSz" val="5" fact="NaN" max="NaN"/>
-                                                </dgm:ruleLst>
-                                              </dgm:layoutNode>
-                                              <dgm:layoutNode name="right_44_2" styleLbl="node1">
-                                                <dgm:varLst>
-                                                  <dgm:bulletEnabled val="1"/>
-                                                </dgm:varLst>
-                                                <dgm:alg type="tx"/>
-                                                <dgm:shape xmlns:r="http://schemas.openxmlformats.org/officeDocument/2006/relationships" type="roundRect" r:blip="">
-                                                  <dgm:adjLst/>
-                                                </dgm:shape>
-                                                <dgm:presOf axis="ch ch desOrSelf" ptType="node node node" st="2 2 1" cnt="1 1 0"/>
-                                                <dgm:constrLst>
-                                                  <dgm:constr type="lMarg" refType="primFontSz" fact="0.3"/>
-                                                  <dgm:constr type="rMarg" refType="primFontSz" fact="0.3"/>
-                                                  <dgm:constr type="tMarg" refType="primFontSz" fact="0.3"/>
-                                                  <dgm:constr type="bMarg" refType="primFontSz" fact="0.3"/>
-                                                </dgm:constrLst>
-                                                <dgm:ruleLst>
-                                                  <dgm:rule type="primFontSz" val="5" fact="NaN" max="NaN"/>
-                                                </dgm:ruleLst>
-                                              </dgm:layoutNode>
-                                              <dgm:layoutNode name="right_44_3" styleLbl="node1">
-                                                <dgm:varLst>
-                                                  <dgm:bulletEnabled val="1"/>
-                                                </dgm:varLst>
-                                                <dgm:alg type="tx"/>
-                                                <dgm:shape xmlns:r="http://schemas.openxmlformats.org/officeDocument/2006/relationships" type="roundRect" r:blip="">
-                                                  <dgm:adjLst/>
-                                                </dgm:shape>
-                                                <dgm:presOf axis="ch ch desOrSelf" ptType="node node node" st="2 3 1" cnt="1 1 0"/>
-                                                <dgm:constrLst>
-                                                  <dgm:constr type="lMarg" refType="primFontSz" fact="0.3"/>
-                                                  <dgm:constr type="rMarg" refType="primFontSz" fact="0.3"/>
-                                                  <dgm:constr type="tMarg" refType="primFontSz" fact="0.3"/>
-                                                  <dgm:constr type="bMarg" refType="primFontSz" fact="0.3"/>
-                                                </dgm:constrLst>
-                                                <dgm:ruleLst>
-                                                  <dgm:rule type="primFontSz" val="5" fact="NaN" max="NaN"/>
-                                                </dgm:ruleLst>
-                                              </dgm:layoutNode>
-                                              <dgm:layoutNode name="right_44_4" styleLbl="node1">
-                                                <dgm:varLst>
-                                                  <dgm:bulletEnabled val="1"/>
-                                                </dgm:varLst>
-                                                <dgm:alg type="tx"/>
-                                                <dgm:shape xmlns:r="http://schemas.openxmlformats.org/officeDocument/2006/relationships" type="roundRect" r:blip="">
-                                                  <dgm:adjLst/>
-                                                </dgm:shape>
-                                                <dgm:presOf axis="ch ch desOrSelf" ptType="node node node" st="2 4 1" cnt="1 1 0"/>
-                                                <dgm:constrLst>
-                                                  <dgm:constr type="lMarg" refType="primFontSz" fact="0.3"/>
-                                                  <dgm:constr type="rMarg" refType="primFontSz" fact="0.3"/>
-                                                  <dgm:constr type="tMarg" refType="primFontSz" fact="0.3"/>
-                                                  <dgm:constr type="bMarg" refType="primFontSz" fact="0.3"/>
-                                                </dgm:constrLst>
-                                                <dgm:ruleLst>
-                                                  <dgm:rule type="primFontSz" val="5" fact="NaN" max="NaN"/>
-                                                </dgm:ruleLst>
-                                              </dgm:layoutNode>
-                                              <dgm:layoutNode name="left_44_1" styleLbl="node1">
-                                                <dgm:varLst>
-                                                  <dgm:bulletEnabled val="1"/>
-                                                </dgm:varLst>
-                                                <dgm:alg type="tx"/>
-                                                <dgm:shape xmlns:r="http://schemas.openxmlformats.org/officeDocument/2006/relationships" type="roundRect" r:blip="">
-                                                  <dgm:adjLst/>
-                                                </dgm:shape>
-                                                <dgm:presOf axis="ch ch desOrSelf" ptType="node node node" st="1 1 1" cnt="1 1 0"/>
-                                                <dgm:constrLst>
-                                                  <dgm:constr type="lMarg" refType="primFontSz" fact="0.3"/>
-                                                  <dgm:constr type="rMarg" refType="primFontSz" fact="0.3"/>
-                                                  <dgm:constr type="tMarg" refType="primFontSz" fact="0.3"/>
-                                                  <dgm:constr type="bMarg" refType="primFontSz" fact="0.3"/>
-                                                </dgm:constrLst>
-                                                <dgm:ruleLst>
-                                                  <dgm:rule type="primFontSz" val="5" fact="NaN" max="NaN"/>
-                                                </dgm:ruleLst>
-                                              </dgm:layoutNode>
-                                              <dgm:layoutNode name="left_44_2" styleLbl="node1">
-                                                <dgm:varLst>
-                                                  <dgm:bulletEnabled val="1"/>
-                                                </dgm:varLst>
-                                                <dgm:alg type="tx"/>
-                                                <dgm:shape xmlns:r="http://schemas.openxmlformats.org/officeDocument/2006/relationships" type="roundRect" r:blip="">
-                                                  <dgm:adjLst/>
-                                                </dgm:shape>
-                                                <dgm:presOf axis="ch ch desOrSelf" ptType="node node node" st="1 2 1" cnt="1 1 0"/>
-                                                <dgm:constrLst>
-                                                  <dgm:constr type="lMarg" refType="primFontSz" fact="0.3"/>
-                                                  <dgm:constr type="rMarg" refType="primFontSz" fact="0.3"/>
-                                                  <dgm:constr type="tMarg" refType="primFontSz" fact="0.3"/>
-                                                  <dgm:constr type="bMarg" refType="primFontSz" fact="0.3"/>
-                                                </dgm:constrLst>
-                                                <dgm:ruleLst>
-                                                  <dgm:rule type="primFontSz" val="5" fact="NaN" max="NaN"/>
-                                                </dgm:ruleLst>
-                                              </dgm:layoutNode>
-                                              <dgm:layoutNode name="left_44_3" styleLbl="node1">
-                                                <dgm:varLst>
-                                                  <dgm:bulletEnabled val="1"/>
-                                                </dgm:varLst>
-                                                <dgm:alg type="tx"/>
-                                                <dgm:shape xmlns:r="http://schemas.openxmlformats.org/officeDocument/2006/relationships" type="roundRect" r:blip="">
-                                                  <dgm:adjLst/>
-                                                </dgm:shape>
-                                                <dgm:presOf axis="ch ch desOrSelf" ptType="node node node" st="1 3 1" cnt="1 1 0"/>
-                                                <dgm:constrLst>
-                                                  <dgm:constr type="lMarg" refType="primFontSz" fact="0.3"/>
-                                                  <dgm:constr type="rMarg" refType="primFontSz" fact="0.3"/>
-                                                  <dgm:constr type="tMarg" refType="primFontSz" fact="0.3"/>
-                                                  <dgm:constr type="bMarg" refType="primFontSz" fact="0.3"/>
-                                                </dgm:constrLst>
-                                                <dgm:ruleLst>
-                                                  <dgm:rule type="primFontSz" val="5" fact="NaN" max="NaN"/>
-                                                </dgm:ruleLst>
-                                              </dgm:layoutNode>
-                                              <dgm:layoutNode name="left_44_4" styleLbl="node1">
-                                                <dgm:varLst>
-                                                  <dgm:bulletEnabled val="1"/>
-                                                </dgm:varLst>
-                                                <dgm:alg type="tx"/>
-                                                <dgm:shape xmlns:r="http://schemas.openxmlformats.org/officeDocument/2006/relationships" type="roundRect" r:blip="">
-                                                  <dgm:adjLst/>
-                                                </dgm:shape>
-                                                <dgm:presOf axis="ch ch desOrSelf" ptType="node node node" st="1 4 1" cnt="1 1 0"/>
-                                                <dgm:constrLst>
-                                                  <dgm:constr type="lMarg" refType="primFontSz" fact="0.3"/>
-                                                  <dgm:constr type="rMarg" refType="primFontSz" fact="0.3"/>
-                                                  <dgm:constr type="tMarg" refType="primFontSz" fact="0.3"/>
-                                                  <dgm:constr type="bMarg" refType="primFontSz" fact="0.3"/>
-                                                </dgm:constrLst>
-                                                <dgm:ruleLst>
-                                                  <dgm:rule type="primFontSz" val="5" fact="NaN" max="NaN"/>
-                                                </dgm:ruleLst>
-                                              </dgm:layoutNode>
-                                            </dgm:if>
-                                            <dgm:else name="Name88"/>
-                                          </dgm:choose>
-                                        </dgm:else>
-                                      </dgm:choose>
-                                    </dgm:else>
-                                  </dgm:choose>
-                                </dgm:else>
-                              </dgm:choose>
-                            </dgm:else>
-                          </dgm:choose>
-                        </dgm:if>
-                        <dgm:else name="Name89"/>
-                      </dgm:choose>
-                    </dgm:else>
-                  </dgm:choose>
-                </dgm:else>
-              </dgm:choose>
-            </dgm:else>
-          </dgm:choose>
-        </dgm:else>
+        <dgm:else name="Name79"/>
       </dgm:choose>
-    </dgm:layoutNode>
+    </dgm:forEach>
+    <dgm:forEach name="Name80" axis="ch" ptType="node" st="5" cnt="1">
+      <dgm:layoutNode name="parentText5" styleLbl="node1">
+        <dgm:varLst>
+          <dgm:chMax/>
+          <dgm:chPref val="3"/>
+          <dgm:bulletEnabled val="1"/>
+        </dgm:varLst>
+        <dgm:choose name="Name81">
+          <dgm:if name="Name82" func="var" arg="dir" op="equ" val="norm">
+            <dgm:alg type="tx">
+              <dgm:param type="parTxLTRAlign" val="l"/>
+            </dgm:alg>
+            <dgm:shape xmlns:r="http://schemas.openxmlformats.org/officeDocument/2006/relationships" type="rightArrow" r:blip="">
+              <dgm:adjLst>
+                <dgm:adj idx="1" val="0.5"/>
+                <dgm:adj idx="2" val="0.5"/>
+              </dgm:adjLst>
+            </dgm:shape>
+            <dgm:constrLst>
+              <dgm:constr type="lMarg" refType="primFontSz" fact="0.3"/>
+              <dgm:constr type="rMarg" val="20"/>
+              <dgm:constr type="tMarg" refType="primFontSz" fact="0.3"/>
+              <dgm:constr type="bMarg" refType="h" fact="0.45"/>
+            </dgm:constrLst>
+          </dgm:if>
+          <dgm:else name="Name83">
+            <dgm:alg type="tx">
+              <dgm:param type="parTxLTRAlign" val="r"/>
+            </dgm:alg>
+            <dgm:shape xmlns:r="http://schemas.openxmlformats.org/officeDocument/2006/relationships" type="leftArrow" r:blip="">
+              <dgm:adjLst>
+                <dgm:adj idx="1" val="0.5"/>
+                <dgm:adj idx="2" val="0.5"/>
+              </dgm:adjLst>
+            </dgm:shape>
+            <dgm:constrLst>
+              <dgm:constr type="lMarg" val="20"/>
+              <dgm:constr type="rMarg" refType="primFontSz" fact="0.3"/>
+              <dgm:constr type="tMarg" refType="primFontSz" fact="0.3"/>
+              <dgm:constr type="bMarg" refType="h" fact="0.45"/>
+            </dgm:constrLst>
+          </dgm:else>
+        </dgm:choose>
+        <dgm:presOf axis="self" ptType="node"/>
+        <dgm:ruleLst>
+          <dgm:rule type="primFontSz" val="5" fact="NaN" max="NaN"/>
+        </dgm:ruleLst>
+      </dgm:layoutNode>
+      <dgm:choose name="Name84">
+        <dgm:if name="Name85" axis="ch" ptType="node" func="cnt" op="gte" val="1">
+          <dgm:layoutNode name="childText5" styleLbl="solidAlignAcc1">
+            <dgm:varLst>
+              <dgm:chMax val="0"/>
+              <dgm:chPref val="0"/>
+              <dgm:bulletEnabled val="1"/>
+            </dgm:varLst>
+            <dgm:alg type="tx">
+              <dgm:param type="txAnchorVert" val="t"/>
+              <dgm:param type="parTxLTRAlign" val="l"/>
+            </dgm:alg>
+            <dgm:shape xmlns:r="http://schemas.openxmlformats.org/officeDocument/2006/relationships" type="rect" r:blip="">
+              <dgm:adjLst/>
+            </dgm:shape>
+            <dgm:presOf axis="des" ptType="node"/>
+            <dgm:constrLst>
+              <dgm:constr type="lMarg" refType="primFontSz" fact="0.3"/>
+              <dgm:constr type="rMarg" refType="primFontSz" fact="0.3"/>
+              <dgm:constr type="tMarg" refType="primFontSz" fact="0.3"/>
+              <dgm:constr type="bMarg" refType="primFontSz" fact="0.3"/>
+            </dgm:constrLst>
+            <dgm:ruleLst>
+              <dgm:rule type="primFontSz" val="5" fact="NaN" max="NaN"/>
+            </dgm:ruleLst>
+          </dgm:layoutNode>
+        </dgm:if>
+        <dgm:else name="Name86"/>
+      </dgm:choose>
+    </dgm:forEach>
   </dgm:layoutNode>
 </dgm:layoutDef>
 </file>
@@ -19122,7 +17069,7 @@
 </file>
 
 <file path=customXml/itemProps1.xml><?xml version="1.0" encoding="utf-8"?>
-<ds:datastoreItem xmlns:ds="http://schemas.openxmlformats.org/officeDocument/2006/customXml" ds:itemID="{9FCA30A9-3869-3F4C-A6F1-1C0B4DAFE930}">
+<ds:datastoreItem xmlns:ds="http://schemas.openxmlformats.org/officeDocument/2006/customXml" ds:itemID="{538D121E-07C8-2D40-97DC-76B581F93044}">
   <ds:schemaRefs>
     <ds:schemaRef ds:uri="http://schemas.openxmlformats.org/officeDocument/2006/bibliography"/>
   </ds:schemaRefs>

--- a/Papers_Articles_Presentations/Papers/Adaptive Coding and Modulation for Phase 4 Ground.docx
+++ b/Papers_Articles_Presentations/Papers/Adaptive Coding and Modulation for Phase 4 Ground.docx
@@ -43,7 +43,15 @@
         <w:t xml:space="preserve"> but are not limited to</w:t>
       </w:r>
       <w:r>
-        <w:t xml:space="preserve"> Phase 4B Payload, Cube Quest Challenge (CQC), Phase 3E, and terrestrial Groundsats. </w:t>
+        <w:t xml:space="preserve"> Phase 4B Payload, Cube Quest Challenge (CQC), Phase 3E, and terrestrial </w:t>
+      </w:r>
+      <w:proofErr w:type="spellStart"/>
+      <w:r>
+        <w:t>Groundsats</w:t>
+      </w:r>
+      <w:proofErr w:type="spellEnd"/>
+      <w:r>
+        <w:t xml:space="preserve">. </w:t>
       </w:r>
     </w:p>
     <w:p>
@@ -922,10 +930,23 @@
     <w:p/>
     <w:p>
       <w:r>
-        <w:t xml:space="preserve">The particular radio problem that has to be solved for terrestrial Groundsats is also relatively straightforward. </w:t>
-      </w:r>
-      <w:r>
-        <w:t xml:space="preserve">Groundsats are terrestrial versions of space-based payloads. They provide all the functions of an orbiting platform, but are on the ground. </w:t>
+        <w:t xml:space="preserve">The particular radio problem that has to be solved for terrestrial </w:t>
+      </w:r>
+      <w:proofErr w:type="spellStart"/>
+      <w:r>
+        <w:t>Groundsats</w:t>
+      </w:r>
+      <w:proofErr w:type="spellEnd"/>
+      <w:r>
+        <w:t xml:space="preserve"> is also relatively straightforward. </w:t>
+      </w:r>
+      <w:proofErr w:type="spellStart"/>
+      <w:r>
+        <w:t>Groundsats</w:t>
+      </w:r>
+      <w:proofErr w:type="spellEnd"/>
+      <w:r>
+        <w:t xml:space="preserve"> are terrestrial versions of space-based payloads. They provide all the functions of an orbiting platform, but are on the ground. </w:t>
       </w:r>
       <w:r>
         <w:t>The control loop for terrestrial</w:t>
@@ -1229,7 +1250,21 @@
         <w:rPr>
           <w:color w:val="0B005C"/>
         </w:rPr>
-        <w:t>Part 97 : </w:t>
+        <w:t xml:space="preserve">Part </w:t>
+      </w:r>
+      <w:proofErr w:type="gramStart"/>
+      <w:r>
+        <w:rPr>
+          <w:color w:val="0B005C"/>
+        </w:rPr>
+        <w:t>97 :</w:t>
+      </w:r>
+      <w:proofErr w:type="gramEnd"/>
+      <w:r>
+        <w:rPr>
+          <w:color w:val="0B005C"/>
+        </w:rPr>
+        <w:t> </w:t>
       </w:r>
       <w:r>
         <w:t>Sec. 97.313 Transmitter power standards</w:t>
@@ -1265,7 +1300,21 @@
               <w:rPr>
                 <w:shd w:val="clear" w:color="auto" w:fill="FFFFFF"/>
               </w:rPr>
-              <w:t>(a) An amateur station must use the minimum transmitter power necessary to carry out the desired communications.</w:t>
+              <w:t>(</w:t>
+            </w:r>
+            <w:proofErr w:type="spellStart"/>
+            <w:r>
+              <w:rPr>
+                <w:shd w:val="clear" w:color="auto" w:fill="FFFFFF"/>
+              </w:rPr>
+              <w:t>a</w:t>
+            </w:r>
+            <w:proofErr w:type="spellEnd"/>
+            <w:r>
+              <w:rPr>
+                <w:shd w:val="clear" w:color="auto" w:fill="FFFFFF"/>
+              </w:rPr>
+              <w:t>) An amateur station must use the minimum transmitter power necessary to carry out the desired communications.</w:t>
             </w:r>
           </w:p>
         </w:tc>
@@ -1363,7 +1412,15 @@
         <w:ind w:left="720"/>
       </w:pPr>
       <w:r>
-        <w:t>Start conservatively, approach the optimum: When setting up a link it is wise to start with very conservative settings to have a stable link running in the first place. Even if the “first shot” has not the desired bandwidth efficiency, an incremental approach will be the best way to optimize the link once it is up and stable. Due to numerous parameters and conditions affecting the Es/N0, the best settings will be reached by trial and error and can hardly be predicted beforehand.</w:t>
+        <w:t xml:space="preserve">Start conservatively, approach the optimum: When setting up a link it is wise to start with very conservative settings to have a stable link running in the first place. Even if the “first shot” has not the desired bandwidth efficiency, an incremental approach will be the best way to optimize the link once it is up and stable. Due to numerous parameters and conditions affecting the </w:t>
+      </w:r>
+      <w:proofErr w:type="spellStart"/>
+      <w:r>
+        <w:t>Es</w:t>
+      </w:r>
+      <w:proofErr w:type="spellEnd"/>
+      <w:r>
+        <w:t>/N0, the best settings will be reached by trial and error and can hardly be predicted beforehand.</w:t>
       </w:r>
       <w:r>
         <w:br/>
@@ -1399,7 +1456,15 @@
     <w:p/>
     <w:p>
       <w:r>
-        <w:t xml:space="preserve">The Es/N0 value is a big clue. It’s a critical metric for ACM. </w:t>
+        <w:t xml:space="preserve">The </w:t>
+      </w:r>
+      <w:proofErr w:type="spellStart"/>
+      <w:r>
+        <w:t>Es</w:t>
+      </w:r>
+      <w:proofErr w:type="spellEnd"/>
+      <w:r>
+        <w:t xml:space="preserve">/N0 value is a big clue. It’s a critical metric for ACM. </w:t>
       </w:r>
       <w:r>
         <w:t>It stands for energy per symbol divided by the noise power</w:t>
@@ -1463,14 +1528,43 @@
       <w:r>
         <w:br/>
       </w:r>
-      <w:r>
-        <w:t>Es/N0 is commonly used in the analysi</w:t>
-      </w:r>
-      <w:r>
-        <w:t>s of digital modulation schemes, but we’re going to dig deeper and look at at a quantity called Eb/N0. This is the energy per bit divided by the noise power spectral density.</w:t>
-      </w:r>
-      <w:r>
-        <w:t xml:space="preserve"> Eb/N0 is the normalized signal to noise ratio of our link and this value is what drives the adaptation</w:t>
+      <w:proofErr w:type="spellStart"/>
+      <w:r>
+        <w:t>Es</w:t>
+      </w:r>
+      <w:proofErr w:type="spellEnd"/>
+      <w:r>
+        <w:t>/N0 is commonly used in the analysi</w:t>
+      </w:r>
+      <w:r>
+        <w:t xml:space="preserve">s of digital modulation schemes, but we’re going to dig deeper and look at </w:t>
+      </w:r>
+      <w:proofErr w:type="spellStart"/>
+      <w:r>
+        <w:t>at</w:t>
+      </w:r>
+      <w:proofErr w:type="spellEnd"/>
+      <w:r>
+        <w:t xml:space="preserve"> a quantity called </w:t>
+      </w:r>
+      <w:proofErr w:type="spellStart"/>
+      <w:r>
+        <w:t>Eb</w:t>
+      </w:r>
+      <w:proofErr w:type="spellEnd"/>
+      <w:r>
+        <w:t>/N0. This is the energy per bit divided by the noise power spectral density.</w:t>
+      </w:r>
+      <w:r>
+        <w:t xml:space="preserve"> </w:t>
+      </w:r>
+      <w:proofErr w:type="spellStart"/>
+      <w:r>
+        <w:t>Eb</w:t>
+      </w:r>
+      <w:proofErr w:type="spellEnd"/>
+      <w:r>
+        <w:t>/N0 is the normalized signal to noise ratio of our link and this value is what drives the adaptation</w:t>
       </w:r>
       <w:r>
         <w:t xml:space="preserve"> decisions</w:t>
@@ -1479,7 +1573,15 @@
         <w:t xml:space="preserve"> in ACM. </w:t>
       </w:r>
       <w:r>
-        <w:t>Think of Eb/N0 as the signal-to-noise (SNR)</w:t>
+        <w:t xml:space="preserve">Think of </w:t>
+      </w:r>
+      <w:proofErr w:type="spellStart"/>
+      <w:r>
+        <w:t>Eb</w:t>
+      </w:r>
+      <w:proofErr w:type="spellEnd"/>
+      <w:r>
+        <w:t>/N0 as the signal-to-noise (SNR)</w:t>
       </w:r>
       <w:r>
         <w:t xml:space="preserve"> per bit. </w:t>
@@ -1490,8 +1592,21 @@
     </w:p>
     <w:p/>
     <w:p>
-      <w:r>
-        <w:t>Es/N0 = Eb/N0 * Log</w:t>
+      <w:proofErr w:type="spellStart"/>
+      <w:r>
+        <w:t>Es</w:t>
+      </w:r>
+      <w:proofErr w:type="spellEnd"/>
+      <w:r>
+        <w:t xml:space="preserve">/N0 = </w:t>
+      </w:r>
+      <w:proofErr w:type="spellStart"/>
+      <w:r>
+        <w:t>Eb</w:t>
+      </w:r>
+      <w:proofErr w:type="spellEnd"/>
+      <w:r>
+        <w:t>/N0 * Log</w:t>
       </w:r>
       <w:r>
         <w:rPr>
@@ -1520,8 +1635,21 @@
     </w:p>
     <w:p/>
     <w:p>
-      <w:r>
-        <w:t>Es/N0 = Eb/N0 * Log</w:t>
+      <w:proofErr w:type="spellStart"/>
+      <w:r>
+        <w:t>Es</w:t>
+      </w:r>
+      <w:proofErr w:type="spellEnd"/>
+      <w:r>
+        <w:t xml:space="preserve">/N0 = </w:t>
+      </w:r>
+      <w:proofErr w:type="spellStart"/>
+      <w:r>
+        <w:t>Eb</w:t>
+      </w:r>
+      <w:proofErr w:type="spellEnd"/>
+      <w:r>
+        <w:t>/N0 * Log</w:t>
       </w:r>
       <w:r>
         <w:rPr>
@@ -1549,8 +1677,21 @@
       </w:r>
     </w:p>
     <w:p>
-      <w:r>
-        <w:t>Es/N0 = Eb/N0 * Log</w:t>
+      <w:proofErr w:type="spellStart"/>
+      <w:r>
+        <w:t>Es</w:t>
+      </w:r>
+      <w:proofErr w:type="spellEnd"/>
+      <w:r>
+        <w:t xml:space="preserve">/N0 = </w:t>
+      </w:r>
+      <w:proofErr w:type="spellStart"/>
+      <w:r>
+        <w:t>Eb</w:t>
+      </w:r>
+      <w:proofErr w:type="spellEnd"/>
+      <w:r>
+        <w:t>/N0 * Log</w:t>
       </w:r>
       <w:r>
         <w:rPr>
@@ -1578,8 +1719,21 @@
       </w:r>
     </w:p>
     <w:p>
-      <w:r>
-        <w:t>Es/N0 = Eb/N0 * Log</w:t>
+      <w:proofErr w:type="spellStart"/>
+      <w:r>
+        <w:t>Es</w:t>
+      </w:r>
+      <w:proofErr w:type="spellEnd"/>
+      <w:r>
+        <w:t xml:space="preserve">/N0 = </w:t>
+      </w:r>
+      <w:proofErr w:type="spellStart"/>
+      <w:r>
+        <w:t>Eb</w:t>
+      </w:r>
+      <w:proofErr w:type="spellEnd"/>
+      <w:r>
+        <w:t>/N0 * Log</w:t>
       </w:r>
       <w:r>
         <w:rPr>
@@ -1615,7 +1769,23 @@
     <w:p/>
     <w:p>
       <w:r>
-        <w:t>For modulation order 2: Es/N0 = Eb/N0</w:t>
+        <w:t xml:space="preserve">For modulation order 2: </w:t>
+      </w:r>
+      <w:proofErr w:type="spellStart"/>
+      <w:r>
+        <w:t>Es</w:t>
+      </w:r>
+      <w:proofErr w:type="spellEnd"/>
+      <w:r>
+        <w:t xml:space="preserve">/N0 = </w:t>
+      </w:r>
+      <w:proofErr w:type="spellStart"/>
+      <w:r>
+        <w:t>Eb</w:t>
+      </w:r>
+      <w:proofErr w:type="spellEnd"/>
+      <w:r>
+        <w:t>/N0</w:t>
       </w:r>
     </w:p>
     <w:p/>
@@ -1629,8 +1799,21 @@
       <w:r>
         <w:t xml:space="preserve">For modulation order 4: </w:t>
       </w:r>
-      <w:r>
-        <w:t xml:space="preserve">Es/N0 = Eb/N0 * </w:t>
+      <w:proofErr w:type="spellStart"/>
+      <w:r>
+        <w:t>Es</w:t>
+      </w:r>
+      <w:proofErr w:type="spellEnd"/>
+      <w:r>
+        <w:t xml:space="preserve">/N0 = </w:t>
+      </w:r>
+      <w:proofErr w:type="spellStart"/>
+      <w:r>
+        <w:t>Eb</w:t>
+      </w:r>
+      <w:proofErr w:type="spellEnd"/>
+      <w:r>
+        <w:t xml:space="preserve">/N0 * </w:t>
       </w:r>
       <w:r>
         <w:t>2</w:t>
@@ -1650,8 +1833,21 @@
       <w:r>
         <w:t xml:space="preserve">For modulation order 8: </w:t>
       </w:r>
-      <w:r>
-        <w:t xml:space="preserve">Es/N0 = Eb/N0 * </w:t>
+      <w:proofErr w:type="spellStart"/>
+      <w:r>
+        <w:t>Es</w:t>
+      </w:r>
+      <w:proofErr w:type="spellEnd"/>
+      <w:r>
+        <w:t xml:space="preserve">/N0 = </w:t>
+      </w:r>
+      <w:proofErr w:type="spellStart"/>
+      <w:r>
+        <w:t>Eb</w:t>
+      </w:r>
+      <w:proofErr w:type="spellEnd"/>
+      <w:r>
+        <w:t xml:space="preserve">/N0 * </w:t>
       </w:r>
       <w:r>
         <w:t>3</w:t>
@@ -1879,8 +2075,13 @@
       <w:r>
         <w:t xml:space="preserve"> is the measure in the difference between the </w:t>
       </w:r>
-      <w:r>
-        <w:t>Eb/N0</w:t>
+      <w:proofErr w:type="spellStart"/>
+      <w:r>
+        <w:t>Eb</w:t>
+      </w:r>
+      <w:proofErr w:type="spellEnd"/>
+      <w:r>
+        <w:t>/N0</w:t>
       </w:r>
       <w:r>
         <w:t xml:space="preserve"> </w:t>
@@ -1891,8 +2092,13 @@
       <w:r>
         <w:t xml:space="preserve"> </w:t>
       </w:r>
-      <w:r>
-        <w:t xml:space="preserve">uncoded system </w:t>
+      <w:proofErr w:type="spellStart"/>
+      <w:r>
+        <w:t>uncoded</w:t>
+      </w:r>
+      <w:proofErr w:type="spellEnd"/>
+      <w:r>
+        <w:t xml:space="preserve"> system </w:t>
       </w:r>
       <w:r>
         <w:t>when compared to</w:t>
@@ -1970,7 +2176,23 @@
     </w:p>
     <w:p>
       <w:r>
-        <w:t>What can with do with this extra gain? In ACM we can put it right to work in maintaining target bit error rate performance. If we know what Eb/N0 we need, and we know which codes consume that much Eb/N0 to maintain a particular performance level, then we</w:t>
+        <w:t xml:space="preserve">What can with do with this extra gain? In ACM we can put it right to work in maintaining target bit error rate performance. If we know what </w:t>
+      </w:r>
+      <w:proofErr w:type="spellStart"/>
+      <w:r>
+        <w:t>Eb</w:t>
+      </w:r>
+      <w:proofErr w:type="spellEnd"/>
+      <w:r>
+        <w:t xml:space="preserve">/N0 we need, and we know which codes consume that much </w:t>
+      </w:r>
+      <w:proofErr w:type="spellStart"/>
+      <w:r>
+        <w:t>Eb</w:t>
+      </w:r>
+      <w:proofErr w:type="spellEnd"/>
+      <w:r>
+        <w:t>/N0 to maintain a particular performance level, then we</w:t>
       </w:r>
       <w:r>
         <w:t xml:space="preserve"> are able to</w:t>
@@ -1985,17 +2207,38 @@
         <w:t>.</w:t>
       </w:r>
       <w:r>
-        <w:t xml:space="preserve"> We do this by measuring Eb/N0 at the receiver. This tel</w:t>
-      </w:r>
-      <w:r>
-        <w:t>ls us how strong the signal is. Eb/N0 is reported to the ACM controller, and the right modulation and coding is selected for that receiver. In commercial satellite, the ACM controller is centrali</w:t>
+        <w:t xml:space="preserve"> We do this by measuring </w:t>
+      </w:r>
+      <w:proofErr w:type="spellStart"/>
+      <w:r>
+        <w:t>Eb</w:t>
+      </w:r>
+      <w:proofErr w:type="spellEnd"/>
+      <w:r>
+        <w:t>/N0 at the receiver. This tel</w:t>
+      </w:r>
+      <w:r>
+        <w:t xml:space="preserve">ls us how strong the signal is. </w:t>
+      </w:r>
+      <w:proofErr w:type="spellStart"/>
+      <w:r>
+        <w:t>Eb</w:t>
+      </w:r>
+      <w:proofErr w:type="spellEnd"/>
+      <w:r>
+        <w:t>/N0 is reported to the ACM controller, and the right modulation and coding is selected for that receiver. In commercial satellite, the ACM controller is centrali</w:t>
       </w:r>
       <w:r>
         <w:t>zed and is usually on the ground. For Phase 4B Payload</w:t>
       </w:r>
       <w:r>
-        <w:t xml:space="preserve"> and for Groundsats</w:t>
-      </w:r>
+        <w:t xml:space="preserve"> and for </w:t>
+      </w:r>
+      <w:proofErr w:type="spellStart"/>
+      <w:r>
+        <w:t>Groundsats</w:t>
+      </w:r>
+      <w:proofErr w:type="spellEnd"/>
       <w:r>
         <w:t xml:space="preserve">, it’s planned </w:t>
       </w:r>
@@ -2019,522 +2262,6 @@
     <w:p>
       <w:r>
         <w:t xml:space="preserve">Changing the modulation is the coarse-grain control knob in ACM. Changing the code rate is the fine-grained control knob in ACM. </w:t>
-      </w:r>
-    </w:p>
-    <w:p>
-      <w:bookmarkStart w:id="0" w:name="_GoBack"/>
-      <w:bookmarkEnd w:id="0"/>
-    </w:p>
-    <w:p>
-      <w:pPr>
-        <w:rPr>
-          <w:b/>
-        </w:rPr>
-      </w:pPr>
-      <w:r>
-        <w:rPr>
-          <w:b/>
-        </w:rPr>
-        <w:t>Putting Metrics, MODCODs, and Algorithms Together</w:t>
-      </w:r>
-    </w:p>
-    <w:p>
-      <w:r>
-        <w:t>For ACM to work, the</w:t>
-      </w:r>
-      <w:r>
-        <w:t xml:space="preserve"> modulator </w:t>
-      </w:r>
-      <w:r>
-        <w:t>must</w:t>
-      </w:r>
-      <w:r>
-        <w:t xml:space="preserve"> send which MODCOD is being used</w:t>
-      </w:r>
-      <w:r>
-        <w:t xml:space="preserve"> at the start of each </w:t>
-      </w:r>
-      <w:r>
-        <w:t xml:space="preserve">frame. </w:t>
-      </w:r>
-      <w:r>
-        <w:t xml:space="preserve">The receiver must be able to handle an arbitrary change in MODCOD without any advance knowledge. The receiver must be able to work fast enough to process the packet or frame without corrupting or dropping it. </w:t>
-      </w:r>
-      <w:r>
-        <w:t>This puts a lot of pressure on the receiver. This pressure can be all</w:t>
-      </w:r>
-      <w:r>
-        <w:t xml:space="preserve">eviated </w:t>
-      </w:r>
-      <w:r>
-        <w:t>in several ways. One example is using</w:t>
-      </w:r>
-      <w:r>
-        <w:t xml:space="preserve"> </w:t>
-      </w:r>
-      <w:r>
-        <w:t xml:space="preserve">standardized </w:t>
-      </w:r>
-      <w:r>
-        <w:t>mechanisms in DVB suc</w:t>
-      </w:r>
-      <w:r>
-        <w:t>h as time slicing. See Wally Ritchie’s paper “</w:t>
-      </w:r>
-      <w:r>
-        <w:t>Using DVB-S2X and Annex M to implement low-cost Phase 4B Earth Station Terminals</w:t>
-      </w:r>
-      <w:r>
-        <w:t xml:space="preserve">” for </w:t>
-      </w:r>
-      <w:r>
-        <w:t xml:space="preserve">details on time slicing. </w:t>
-      </w:r>
-    </w:p>
-    <w:p/>
-    <w:p>
-      <w:r>
-        <w:t>Another requirement is that the receiver</w:t>
-      </w:r>
-      <w:r>
-        <w:t xml:space="preserve"> needs to </w:t>
-      </w:r>
-      <w:r>
-        <w:t>be able to measure or calculate</w:t>
-      </w:r>
-      <w:r>
-        <w:t xml:space="preserve"> </w:t>
-      </w:r>
-      <w:r>
-        <w:t xml:space="preserve">an estimate of the link quality </w:t>
-      </w:r>
-      <w:r>
-        <w:t>and then communicate this estimate</w:t>
-      </w:r>
-      <w:r>
-        <w:t xml:space="preserve"> to the payload. The payload must be able to process this reported metric and then adapt the data rate and change the MODCOD sent to the receiver. </w:t>
-      </w:r>
-      <w:r>
-        <w:t xml:space="preserve">This maximizes the data rate, complies with the spirit of part 97, and is sparkling with efficiency and style. </w:t>
-      </w:r>
-    </w:p>
-    <w:p/>
-    <w:p>
-      <w:r>
-        <w:t>Reacting to changes in channel quality makes sense. But can there be additional imp</w:t>
-      </w:r>
-      <w:r>
-        <w:t>rovement? Yes, there can!</w:t>
-      </w:r>
-      <w:r>
-        <w:t xml:space="preserve"> There’s a</w:t>
-      </w:r>
-      <w:r>
-        <w:t xml:space="preserve"> large</w:t>
-      </w:r>
-      <w:r>
-        <w:t xml:space="preserve"> body of research that shows how throughput </w:t>
-      </w:r>
-      <w:r>
-        <w:t>and bit error rate performance</w:t>
-      </w:r>
-      <w:r>
-        <w:t xml:space="preserve"> changes</w:t>
-      </w:r>
-      <w:r>
-        <w:t xml:space="preserve"> when using linear prediction to</w:t>
-      </w:r>
-      <w:r>
-        <w:t xml:space="preserve"> </w:t>
-      </w:r>
-      <w:r>
-        <w:t xml:space="preserve">estimate </w:t>
-      </w:r>
-      <w:r>
-        <w:t xml:space="preserve">the future state of the channel based on past measurements. </w:t>
-      </w:r>
-      <w:r>
-        <w:t xml:space="preserve">There are practical limits to how quickly an ACM system can respond. In general, about 1dB per second is achievable. </w:t>
-      </w:r>
-      <w:r>
-        <w:t>If something happens and the demodulator comes unlocked, then it’s a good idea to go back to the lowest MODCOD. This way, you’re starting over with the highes</w:t>
-      </w:r>
-      <w:r>
-        <w:t xml:space="preserve">t probability of re-connecting and then working your way back up to maximum </w:t>
-      </w:r>
-      <w:r>
-        <w:t>bit rate</w:t>
-      </w:r>
-      <w:r>
-        <w:t xml:space="preserve">. </w:t>
-      </w:r>
-      <w:r>
-        <w:br/>
-      </w:r>
-      <w:r>
-        <w:br/>
-      </w:r>
-      <w:r>
-        <w:t xml:space="preserve">Assuming that the receiver has acquired the satellite and done all necessary chores to receive the downlink, and assuming the receiver has the necessary authentication, and assuming the receiver </w:t>
-      </w:r>
-      <w:r>
-        <w:t>can</w:t>
-      </w:r>
-      <w:r>
-        <w:t xml:space="preserve"> successfully </w:t>
-      </w:r>
-      <w:r>
-        <w:t>determine</w:t>
-      </w:r>
-      <w:r>
-        <w:t xml:space="preserve"> which channels are free f</w:t>
-      </w:r>
-      <w:r>
-        <w:t xml:space="preserve">or transmission to the payload </w:t>
-      </w:r>
-      <w:r>
-        <w:t>the receiver now</w:t>
-      </w:r>
-      <w:r>
-        <w:t xml:space="preserve"> needs to determine what MOD</w:t>
-      </w:r>
-      <w:r>
-        <w:t xml:space="preserve">CODs it is capable of receiving. </w:t>
-      </w:r>
-    </w:p>
-    <w:p/>
-    <w:p>
-      <w:r>
-        <w:t xml:space="preserve">The dish might not be pointed correctly. The receiver might be a bit noisy. The local oscillator might not be rubidium quality. There might be some atmospheric conditions that </w:t>
-      </w:r>
-      <w:r>
-        <w:t xml:space="preserve">attenuate the signal. </w:t>
-      </w:r>
-      <w:r>
-        <w:t xml:space="preserve">Someone could have dented the dish. </w:t>
-      </w:r>
-      <w:r>
-        <w:t xml:space="preserve">A connector could be loose. </w:t>
-      </w:r>
-      <w:r>
-        <w:t xml:space="preserve">Some of these factors change very slowly over time, and some of them change more quickly. </w:t>
-      </w:r>
-      <w:r>
-        <w:t xml:space="preserve">All of these factors affect receive capability and all of them can be automatically accommodated with ACM. </w:t>
-      </w:r>
-    </w:p>
-    <w:p/>
-    <w:p>
-      <w:r>
-        <w:t xml:space="preserve">There are </w:t>
-      </w:r>
-      <w:r>
-        <w:t>several</w:t>
-      </w:r>
-      <w:r>
-        <w:t xml:space="preserve"> </w:t>
-      </w:r>
-      <w:r>
-        <w:t xml:space="preserve">ACM </w:t>
-      </w:r>
-      <w:r>
-        <w:t xml:space="preserve">methods under consideration. </w:t>
-      </w:r>
-      <w:r>
-        <w:t>They</w:t>
-      </w:r>
-      <w:r>
-        <w:t xml:space="preserve"> </w:t>
-      </w:r>
-      <w:r>
-        <w:t xml:space="preserve">will </w:t>
-      </w:r>
-      <w:r>
-        <w:t>be simulated,</w:t>
-      </w:r>
-      <w:r>
-        <w:t xml:space="preserve"> built, tested, and documented. Some methods require a small additional amount of </w:t>
-      </w:r>
-      <w:r>
-        <w:t>functionality in the payload.</w:t>
-      </w:r>
-    </w:p>
-    <w:p/>
-    <w:p>
-      <w:r>
-        <w:t>In addition to the</w:t>
-      </w:r>
-      <w:r>
-        <w:t xml:space="preserve"> map of available channels</w:t>
-      </w:r>
-      <w:r>
-        <w:t xml:space="preserve"> transmitted as part of the control channel content</w:t>
-      </w:r>
-      <w:r>
-        <w:t>,</w:t>
-      </w:r>
-      <w:r>
-        <w:t xml:space="preserve"> a set of all MODCODs with known-in-advance</w:t>
-      </w:r>
-      <w:r>
-        <w:t xml:space="preserve"> payloads </w:t>
-      </w:r>
-      <w:r>
-        <w:t xml:space="preserve">can also be included. The receiver </w:t>
-      </w:r>
-      <w:r>
-        <w:t xml:space="preserve">attempts to demodulate and decode all of these frames, and then </w:t>
-      </w:r>
-      <w:r>
-        <w:t xml:space="preserve">reports what its </w:t>
-      </w:r>
-      <w:r>
-        <w:t xml:space="preserve">receive </w:t>
-      </w:r>
-      <w:r>
-        <w:t xml:space="preserve">capability range is to the payload. This can provide </w:t>
-      </w:r>
-      <w:r>
-        <w:t xml:space="preserve">enough information to begin </w:t>
-      </w:r>
-      <w:r>
-        <w:t xml:space="preserve">the </w:t>
-      </w:r>
-      <w:r>
-        <w:t>ACM feedback loop</w:t>
-      </w:r>
-      <w:r>
-        <w:t xml:space="preserve">. </w:t>
-      </w:r>
-      <w:r>
-        <w:t>The receiver can explicitly report wh</w:t>
-      </w:r>
-      <w:r>
-        <w:t xml:space="preserve">ich MODCODs it is capable of receiving </w:t>
-      </w:r>
-      <w:r>
-        <w:t>based on the calibration</w:t>
-      </w:r>
-      <w:r>
-        <w:t xml:space="preserve"> frames in the control channel. This can be done once, on</w:t>
-      </w:r>
-      <w:r>
-        <w:t>ce in a while, or continuously.</w:t>
-      </w:r>
-    </w:p>
-    <w:p/>
-    <w:p>
-      <w:r>
-        <w:t xml:space="preserve">The standard model of ACM has the receiver monitor and report its Eb/N0 to the controller. In our case, the controller can be in the payload. When Eb/N0 falls below a setpoint, the receiving station is sent a lower MODCOD. The setpoints are configured to provide a minimum level of performance. When going to a lower MODCOD, throughput is reduced but the link is maintained. </w:t>
-      </w:r>
-      <w:r>
-        <w:t xml:space="preserve">Eb/N0 reports can be part of the frame structure. </w:t>
-      </w:r>
-    </w:p>
-    <w:p/>
-    <w:p>
-      <w:r>
-        <w:t xml:space="preserve">Minimum levels of performance </w:t>
-      </w:r>
-      <w:r>
-        <w:t xml:space="preserve">for digital communications systems can be expressed as the maximum allowable </w:t>
-      </w:r>
-      <w:r>
-        <w:t>bit error rate. DVB is designed to provide very low error rates. The standard of performance for DVB is</w:t>
-      </w:r>
-      <w:r>
-        <w:t xml:space="preserve"> called quasi-error-free. </w:t>
-      </w:r>
-      <w:r>
-        <w:t xml:space="preserve">DVB allows </w:t>
-      </w:r>
-      <w:r>
-        <w:t>one uncorrected error per hour of video broadcast viewing. This is a very h</w:t>
-      </w:r>
-      <w:r>
-        <w:t xml:space="preserve">igh standard that works out to </w:t>
-      </w:r>
-      <w:r>
-        <w:t>a bit error rate</w:t>
-      </w:r>
-      <w:r>
-        <w:t xml:space="preserve"> of about 1*10</w:t>
-      </w:r>
-      <w:r>
-        <w:rPr>
-          <w:vertAlign w:val="superscript"/>
-        </w:rPr>
-        <w:t>-10</w:t>
-      </w:r>
-      <w:r>
-        <w:t xml:space="preserve"> to 1*10</w:t>
-      </w:r>
-      <w:r>
-        <w:rPr>
-          <w:vertAlign w:val="superscript"/>
-        </w:rPr>
-        <w:t>-11</w:t>
-      </w:r>
-      <w:r>
-        <w:t>.</w:t>
-      </w:r>
-      <w:r>
-        <w:br/>
-      </w:r>
-    </w:p>
-    <w:p>
-      <w:r>
-        <w:t>When you establish the values for Eb/N0 that you’re going to allow, they have to be made based on what bit error rate you can tolerate. Quasi-error-free</w:t>
-      </w:r>
-      <w:r>
-        <w:t xml:space="preserve"> </w:t>
-      </w:r>
-      <w:r>
-        <w:t>bit error rate</w:t>
-      </w:r>
-      <w:r>
-        <w:t xml:space="preserve"> in DVB</w:t>
-      </w:r>
-      <w:r>
-        <w:t xml:space="preserve"> is several orders of magnitude hig</w:t>
-      </w:r>
-      <w:r>
-        <w:t>her than, say, the maximum bit error rate for GSM (1*10</w:t>
-      </w:r>
-      <w:r>
-        <w:rPr>
-          <w:vertAlign w:val="superscript"/>
-        </w:rPr>
-        <w:t>-3</w:t>
-      </w:r>
-      <w:r>
-        <w:t xml:space="preserve">) and higher than the more stringent more data-centric maximum </w:t>
-      </w:r>
-      <w:r>
-        <w:t>bit error rate</w:t>
-      </w:r>
-      <w:r>
-        <w:t xml:space="preserve"> for 3G data (1*10</w:t>
-      </w:r>
-      <w:r>
-        <w:rPr>
-          <w:vertAlign w:val="superscript"/>
-        </w:rPr>
-        <w:t>-6</w:t>
-      </w:r>
-      <w:r>
-        <w:t xml:space="preserve">). </w:t>
-      </w:r>
-      <w:r>
-        <w:t>Voice is more forgiving than data which is more forgiving t</w:t>
-      </w:r>
-      <w:r>
-        <w:t>h</w:t>
-      </w:r>
-      <w:r>
-        <w:t>an digital video broadcasting. Selecting a baseline bit error rate of 1*10</w:t>
-      </w:r>
-      <w:r>
-        <w:rPr>
-          <w:vertAlign w:val="superscript"/>
-        </w:rPr>
-        <w:t>-6</w:t>
-      </w:r>
-      <w:r>
-        <w:t xml:space="preserve"> is not out of line. </w:t>
-      </w:r>
-    </w:p>
-    <w:p/>
-    <w:p>
-      <w:r>
-        <w:t>Once you have a bit error rate that you want to keep below, then you calculate a table of Eb/N0 values that would cause you to move to a better MODCOD. “Better” could mean higher or lower depending on whether you were doin</w:t>
-      </w:r>
-      <w:r>
-        <w:t xml:space="preserve">g great or having trouble with the link. </w:t>
-      </w:r>
-    </w:p>
-    <w:p/>
-    <w:p>
-      <w:r>
-        <w:t xml:space="preserve">Anyone that’s ever worked with </w:t>
-      </w:r>
-      <w:r>
-        <w:t>set points</w:t>
-      </w:r>
-      <w:r>
-        <w:t xml:space="preserve"> knows that there’s a potential for oscillating when the metric is very close to the </w:t>
-      </w:r>
-      <w:r>
-        <w:t>set point</w:t>
-      </w:r>
-      <w:r>
-        <w:t xml:space="preserve">. </w:t>
-      </w:r>
-      <w:r>
-        <w:t>A common approach with ACM is to put in 0.3dB or</w:t>
-      </w:r>
-      <w:r>
-        <w:t xml:space="preserve"> more</w:t>
-      </w:r>
-      <w:r>
-        <w:t xml:space="preserve"> of hysteresis. </w:t>
-      </w:r>
-      <w:r>
-        <w:t>Going up requires a</w:t>
-      </w:r>
-      <w:r>
-        <w:t xml:space="preserve"> bit more SNR than coming down. </w:t>
-      </w:r>
-      <w:r>
-        <w:t xml:space="preserve">This doesn’t just prevent oscillating between two MODCODs but can also help maintain demodulation lock. </w:t>
-      </w:r>
-      <w:r>
-        <w:t>You don’t want your radio to work any harder than it has to.</w:t>
-      </w:r>
-    </w:p>
-    <w:p/>
-    <w:p>
-      <w:r>
-        <w:t xml:space="preserve">We </w:t>
-      </w:r>
-      <w:r>
-        <w:t>want</w:t>
-      </w:r>
-      <w:r>
-        <w:t xml:space="preserve"> the operator to see as much information about the metrics and the link as they des</w:t>
-      </w:r>
-      <w:r>
-        <w:t>ire. Our goal is to provide quality presentations of s</w:t>
-      </w:r>
-      <w:r>
-        <w:t xml:space="preserve">ignal-to-noise ratios, states of lock, channel occupancy, </w:t>
-      </w:r>
-      <w:r>
-        <w:t xml:space="preserve">system status, </w:t>
-      </w:r>
-      <w:r>
-        <w:t xml:space="preserve">Usersynchronous log visualizations, symbol rate, modulation constellation, data rate, bit error rate, and more. Metrics such as these and more are presented by an application that can be run or not, depending on the preferences of the operator. </w:t>
-      </w:r>
-      <w:r>
-        <w:t xml:space="preserve">Some systems provide a bit error rate tester as an application. This can help debug situations of synchronization loss, unexpected bursts of bit errors, or other problems. </w:t>
-      </w:r>
-    </w:p>
-    <w:p/>
-    <w:p>
-      <w:r>
-        <w:t>When a higher MODCOD is selected, the available bandwidth is increased. This usually isn’t a problem. When a lower MODCOD is selected, the available bandwidth is decreased. This can be a problem. Congestion control must be considered and implemented to avoid losing packets or frames. B</w:t>
-      </w:r>
-      <w:r>
-        <w:t xml:space="preserve">uffers and FIFOs to the rescue! </w:t>
-      </w:r>
-    </w:p>
-    <w:p/>
-    <w:p>
-      <w:r>
-        <w:t>Is maximizing the bit rate enough? What about latency? While ACM considered in the abstract doesn’t minimize or maximize latency, the use of DVB-S2X can offer some relief over DVB-S2. Latency will be one of the biggest challenges with the Phase 4B Payload. It is impossible to go faster than the speed of light, and the round-trip delay of at least 240mS is substantial. There are things that we can do to mitigate latency such as reducing buffer size a</w:t>
-      </w:r>
-      <w:r>
-        <w:t>nd using shorter frame lengths.</w:t>
       </w:r>
     </w:p>
     <w:p/>
@@ -2548,11 +2275,588 @@
         <w:rPr>
           <w:b/>
         </w:rPr>
-        <w:t>Proposed Adaptive Coding and Modulation Scheme</w:t>
+        <w:t>Putting Metrics, MODCODs, and Algorithms Together</w:t>
       </w:r>
     </w:p>
     <w:p>
       <w:r>
+        <w:t>For ACM to work, the</w:t>
+      </w:r>
+      <w:r>
+        <w:t xml:space="preserve"> modulator </w:t>
+      </w:r>
+      <w:r>
+        <w:t>must</w:t>
+      </w:r>
+      <w:r>
+        <w:t xml:space="preserve"> send which MODCOD is being used</w:t>
+      </w:r>
+      <w:r>
+        <w:t xml:space="preserve"> at the start of each </w:t>
+      </w:r>
+      <w:r>
+        <w:t xml:space="preserve">frame. </w:t>
+      </w:r>
+      <w:r>
+        <w:t xml:space="preserve">The receiver must be able to handle an arbitrary change in MODCOD without any advance knowledge. The receiver must be able to work fast enough to process the packet or frame without corrupting or dropping it. </w:t>
+      </w:r>
+      <w:r>
+        <w:t>This puts a lot of pressure on the receiver. This pressure can be all</w:t>
+      </w:r>
+      <w:r>
+        <w:t xml:space="preserve">eviated </w:t>
+      </w:r>
+      <w:r>
+        <w:t>in several ways. One example is using</w:t>
+      </w:r>
+      <w:r>
+        <w:t xml:space="preserve"> </w:t>
+      </w:r>
+      <w:r>
+        <w:t xml:space="preserve">standardized </w:t>
+      </w:r>
+      <w:r>
+        <w:t>mechanisms in DVB suc</w:t>
+      </w:r>
+      <w:r>
+        <w:t>h as time slicing. See Wally Ritchie’s paper “</w:t>
+      </w:r>
+      <w:r>
+        <w:t>Using DVB-S2X and Annex M to implement low-cost Phase 4B Earth Station Terminals</w:t>
+      </w:r>
+      <w:r>
+        <w:t xml:space="preserve">” for </w:t>
+      </w:r>
+      <w:r>
+        <w:t xml:space="preserve">details on time slicing. </w:t>
+      </w:r>
+    </w:p>
+    <w:p/>
+    <w:p>
+      <w:r>
+        <w:t>Another requirement is that the receiver</w:t>
+      </w:r>
+      <w:r>
+        <w:t xml:space="preserve"> needs to </w:t>
+      </w:r>
+      <w:r>
+        <w:t>be able to measure or calculate</w:t>
+      </w:r>
+      <w:r>
+        <w:t xml:space="preserve"> </w:t>
+      </w:r>
+      <w:r>
+        <w:t xml:space="preserve">an estimate of the link quality </w:t>
+      </w:r>
+      <w:r>
+        <w:t>and then communicate this estimate</w:t>
+      </w:r>
+      <w:r>
+        <w:t xml:space="preserve"> to the payload. The payload must be able to process this reported metric and then adapt the data rate and change the MODCOD sent to the receiver. </w:t>
+      </w:r>
+      <w:r>
+        <w:t xml:space="preserve">This maximizes the data rate, complies with the spirit of part 97, and is sparkling with efficiency and style. </w:t>
+      </w:r>
+    </w:p>
+    <w:p/>
+    <w:p>
+      <w:r>
+        <w:t>Reacting to changes in channel quality makes sense. But can there be additional imp</w:t>
+      </w:r>
+      <w:r>
+        <w:t>rovement? Yes, there can!</w:t>
+      </w:r>
+      <w:r>
+        <w:t xml:space="preserve"> There’s a</w:t>
+      </w:r>
+      <w:r>
+        <w:t xml:space="preserve"> large</w:t>
+      </w:r>
+      <w:r>
+        <w:t xml:space="preserve"> body of research that shows how throughput </w:t>
+      </w:r>
+      <w:r>
+        <w:t>and bit error rate performance</w:t>
+      </w:r>
+      <w:r>
+        <w:t xml:space="preserve"> changes</w:t>
+      </w:r>
+      <w:r>
+        <w:t xml:space="preserve"> when using linear prediction to</w:t>
+      </w:r>
+      <w:r>
+        <w:t xml:space="preserve"> </w:t>
+      </w:r>
+      <w:r>
+        <w:t xml:space="preserve">estimate </w:t>
+      </w:r>
+      <w:r>
+        <w:t xml:space="preserve">the future state of the channel based on past measurements. </w:t>
+      </w:r>
+      <w:r>
+        <w:t xml:space="preserve">There are practical limits to how quickly an ACM system can respond. In general, about 1dB per second is achievable. </w:t>
+      </w:r>
+      <w:r>
+        <w:t>If something happens and the demodulator comes unlocked, then it’s a good idea to go back to the lowest MODCOD. This way, you’re starting over with the highes</w:t>
+      </w:r>
+      <w:r>
+        <w:t xml:space="preserve">t probability of re-connecting and then working your way back up to maximum </w:t>
+      </w:r>
+      <w:r>
+        <w:t>bit rate</w:t>
+      </w:r>
+      <w:r>
+        <w:t xml:space="preserve">. </w:t>
+      </w:r>
+      <w:r>
+        <w:br/>
+      </w:r>
+      <w:r>
+        <w:br/>
+      </w:r>
+      <w:r>
+        <w:t xml:space="preserve">Assuming that the receiver has acquired the satellite and done all necessary chores to receive the downlink, and assuming the receiver has the necessary authentication, and assuming the receiver </w:t>
+      </w:r>
+      <w:r>
+        <w:t>can</w:t>
+      </w:r>
+      <w:r>
+        <w:t xml:space="preserve"> successfully </w:t>
+      </w:r>
+      <w:r>
+        <w:t>determine</w:t>
+      </w:r>
+      <w:r>
+        <w:t xml:space="preserve"> which channels are free f</w:t>
+      </w:r>
+      <w:r>
+        <w:t xml:space="preserve">or transmission to the payload </w:t>
+      </w:r>
+      <w:r>
+        <w:t>the receiver now</w:t>
+      </w:r>
+      <w:r>
+        <w:t xml:space="preserve"> needs to determine what MOD</w:t>
+      </w:r>
+      <w:r>
+        <w:t xml:space="preserve">CODs it is capable of receiving. </w:t>
+      </w:r>
+    </w:p>
+    <w:p/>
+    <w:p>
+      <w:r>
+        <w:t xml:space="preserve">The dish might not be pointed correctly. The receiver might be a bit noisy. The local oscillator might not be rubidium quality. There might be some atmospheric conditions that </w:t>
+      </w:r>
+      <w:r>
+        <w:t xml:space="preserve">attenuate the signal. </w:t>
+      </w:r>
+      <w:r>
+        <w:t xml:space="preserve">Someone could have dented the dish. </w:t>
+      </w:r>
+      <w:r>
+        <w:t xml:space="preserve">A connector could be loose. </w:t>
+      </w:r>
+      <w:r>
+        <w:t xml:space="preserve">Some of these factors change very slowly over time, and some of them change more quickly. </w:t>
+      </w:r>
+      <w:r>
+        <w:t xml:space="preserve">All of these factors affect receive capability and all of them can be automatically accommodated with ACM. </w:t>
+      </w:r>
+    </w:p>
+    <w:p/>
+    <w:p>
+      <w:r>
+        <w:t xml:space="preserve">There are </w:t>
+      </w:r>
+      <w:r>
+        <w:t>several</w:t>
+      </w:r>
+      <w:r>
+        <w:t xml:space="preserve"> </w:t>
+      </w:r>
+      <w:r>
+        <w:t xml:space="preserve">ACM </w:t>
+      </w:r>
+      <w:r>
+        <w:t xml:space="preserve">methods under consideration. </w:t>
+      </w:r>
+      <w:r>
+        <w:t>They</w:t>
+      </w:r>
+      <w:r>
+        <w:t xml:space="preserve"> </w:t>
+      </w:r>
+      <w:r>
+        <w:t xml:space="preserve">will </w:t>
+      </w:r>
+      <w:r>
+        <w:t>be simulated,</w:t>
+      </w:r>
+      <w:r>
+        <w:t xml:space="preserve"> built, tested, and documented. Some methods require a small additional amount of </w:t>
+      </w:r>
+      <w:r>
+        <w:t>functionality in the payload.</w:t>
+      </w:r>
+    </w:p>
+    <w:p/>
+    <w:p>
+      <w:r>
+        <w:t>In addition to the</w:t>
+      </w:r>
+      <w:r>
+        <w:t xml:space="preserve"> map of available channels</w:t>
+      </w:r>
+      <w:r>
+        <w:t xml:space="preserve"> transmitted as part of the control channel content</w:t>
+      </w:r>
+      <w:r>
+        <w:t>,</w:t>
+      </w:r>
+      <w:r>
+        <w:t xml:space="preserve"> a set of all MODCODs with known-in-advance</w:t>
+      </w:r>
+      <w:r>
+        <w:t xml:space="preserve"> payloads </w:t>
+      </w:r>
+      <w:r>
+        <w:t xml:space="preserve">can also be included. The receiver </w:t>
+      </w:r>
+      <w:r>
+        <w:t xml:space="preserve">attempts to demodulate and decode all of these frames, and then </w:t>
+      </w:r>
+      <w:r>
+        <w:t xml:space="preserve">reports what its </w:t>
+      </w:r>
+      <w:r>
+        <w:t xml:space="preserve">receive </w:t>
+      </w:r>
+      <w:r>
+        <w:t xml:space="preserve">capability range is to the payload. This can provide </w:t>
+      </w:r>
+      <w:r>
+        <w:t xml:space="preserve">enough information to begin </w:t>
+      </w:r>
+      <w:r>
+        <w:t xml:space="preserve">the </w:t>
+      </w:r>
+      <w:r>
+        <w:t>ACM feedback loop</w:t>
+      </w:r>
+      <w:r>
+        <w:t xml:space="preserve">. </w:t>
+      </w:r>
+      <w:r>
+        <w:t>The receiver can explicitly report wh</w:t>
+      </w:r>
+      <w:r>
+        <w:t xml:space="preserve">ich MODCODs it is capable of receiving </w:t>
+      </w:r>
+      <w:r>
+        <w:t>based on the calibration</w:t>
+      </w:r>
+      <w:r>
+        <w:t xml:space="preserve"> frames in the control channel. This can be done once, on</w:t>
+      </w:r>
+      <w:r>
+        <w:t>ce in a while, or continuously.</w:t>
+      </w:r>
+    </w:p>
+    <w:p/>
+    <w:p>
+      <w:r>
+        <w:t xml:space="preserve">The standard model of ACM has the receiver monitor and report its </w:t>
+      </w:r>
+      <w:proofErr w:type="spellStart"/>
+      <w:r>
+        <w:t>Eb</w:t>
+      </w:r>
+      <w:proofErr w:type="spellEnd"/>
+      <w:r>
+        <w:t xml:space="preserve">/N0 to the controller. In our case, the controller can be in the payload. When </w:t>
+      </w:r>
+      <w:proofErr w:type="spellStart"/>
+      <w:r>
+        <w:t>Eb</w:t>
+      </w:r>
+      <w:proofErr w:type="spellEnd"/>
+      <w:r>
+        <w:t xml:space="preserve">/N0 falls below a </w:t>
+      </w:r>
+      <w:proofErr w:type="spellStart"/>
+      <w:r>
+        <w:t>setpoint</w:t>
+      </w:r>
+      <w:proofErr w:type="spellEnd"/>
+      <w:r>
+        <w:t xml:space="preserve">, the receiving station is sent a lower MODCOD. The </w:t>
+      </w:r>
+      <w:proofErr w:type="spellStart"/>
+      <w:r>
+        <w:t>setpoints</w:t>
+      </w:r>
+      <w:proofErr w:type="spellEnd"/>
+      <w:r>
+        <w:t xml:space="preserve"> are configured to provide a minimum level of performance. When going to a lower MODCOD, throughput is reduced but the link is maintained. </w:t>
+      </w:r>
+      <w:proofErr w:type="spellStart"/>
+      <w:r>
+        <w:t>Eb</w:t>
+      </w:r>
+      <w:proofErr w:type="spellEnd"/>
+      <w:r>
+        <w:t xml:space="preserve">/N0 reports can be part of the frame structure. </w:t>
+      </w:r>
+    </w:p>
+    <w:p/>
+    <w:p>
+      <w:r>
+        <w:t xml:space="preserve">Minimum levels of performance </w:t>
+      </w:r>
+      <w:r>
+        <w:t xml:space="preserve">for digital communications systems can be expressed as the maximum allowable </w:t>
+      </w:r>
+      <w:r>
+        <w:t>bit error rate. DVB is designed to provide very low error rates. The standard of performance for DVB is</w:t>
+      </w:r>
+      <w:r>
+        <w:t xml:space="preserve"> called quasi-error-free. </w:t>
+      </w:r>
+      <w:r>
+        <w:t xml:space="preserve">DVB allows </w:t>
+      </w:r>
+      <w:r>
+        <w:t>one uncorrected error per hour of video broadcast viewing. This is a very h</w:t>
+      </w:r>
+      <w:r>
+        <w:t xml:space="preserve">igh standard that works out to </w:t>
+      </w:r>
+      <w:r>
+        <w:t>a bit error rate</w:t>
+      </w:r>
+      <w:r>
+        <w:t xml:space="preserve"> of about 1*10</w:t>
+      </w:r>
+      <w:r>
+        <w:rPr>
+          <w:vertAlign w:val="superscript"/>
+        </w:rPr>
+        <w:t>-10</w:t>
+      </w:r>
+      <w:r>
+        <w:t xml:space="preserve"> to 1*10</w:t>
+      </w:r>
+      <w:r>
+        <w:rPr>
+          <w:vertAlign w:val="superscript"/>
+        </w:rPr>
+        <w:t>-11</w:t>
+      </w:r>
+      <w:r>
+        <w:t>.</w:t>
+      </w:r>
+      <w:r>
+        <w:br/>
+      </w:r>
+    </w:p>
+    <w:p>
+      <w:r>
+        <w:t xml:space="preserve">When you establish the values for </w:t>
+      </w:r>
+      <w:proofErr w:type="spellStart"/>
+      <w:r>
+        <w:t>Eb</w:t>
+      </w:r>
+      <w:proofErr w:type="spellEnd"/>
+      <w:r>
+        <w:t>/N0 that you’re going to allow, they have to be made based on what bit error rate you can tolerate. Quasi-error-free</w:t>
+      </w:r>
+      <w:r>
+        <w:t xml:space="preserve"> </w:t>
+      </w:r>
+      <w:r>
+        <w:t>bit error rate</w:t>
+      </w:r>
+      <w:r>
+        <w:t xml:space="preserve"> in DVB</w:t>
+      </w:r>
+      <w:r>
+        <w:t xml:space="preserve"> is several orders of magnitude hig</w:t>
+      </w:r>
+      <w:r>
+        <w:t>her than, say, the maximum bit error rate for GSM (1*10</w:t>
+      </w:r>
+      <w:r>
+        <w:rPr>
+          <w:vertAlign w:val="superscript"/>
+        </w:rPr>
+        <w:t>-3</w:t>
+      </w:r>
+      <w:r>
+        <w:t xml:space="preserve">) and higher than the more stringent more data-centric maximum </w:t>
+      </w:r>
+      <w:r>
+        <w:t>bit error rate</w:t>
+      </w:r>
+      <w:r>
+        <w:t xml:space="preserve"> for 3G data (1*10</w:t>
+      </w:r>
+      <w:r>
+        <w:rPr>
+          <w:vertAlign w:val="superscript"/>
+        </w:rPr>
+        <w:t>-6</w:t>
+      </w:r>
+      <w:r>
+        <w:t xml:space="preserve">). </w:t>
+      </w:r>
+      <w:r>
+        <w:t>Voice is more forgiving than data which is more forgiving t</w:t>
+      </w:r>
+      <w:r>
+        <w:t>h</w:t>
+      </w:r>
+      <w:r>
+        <w:t>an digital video broadcasting. Selecting a baseline bit error rate of 1*10</w:t>
+      </w:r>
+      <w:r>
+        <w:rPr>
+          <w:vertAlign w:val="superscript"/>
+        </w:rPr>
+        <w:t>-6</w:t>
+      </w:r>
+      <w:r>
+        <w:t xml:space="preserve"> is not out of line. </w:t>
+      </w:r>
+    </w:p>
+    <w:p/>
+    <w:p>
+      <w:r>
+        <w:t xml:space="preserve">Once you have a bit error rate that you want to keep below, then you calculate a table of </w:t>
+      </w:r>
+      <w:proofErr w:type="spellStart"/>
+      <w:r>
+        <w:t>Eb</w:t>
+      </w:r>
+      <w:proofErr w:type="spellEnd"/>
+      <w:r>
+        <w:t>/N0 values that would cause you to move to a better MODCOD. “Better” could mean higher or lower depending on whether you were doin</w:t>
+      </w:r>
+      <w:r>
+        <w:t xml:space="preserve">g great or having trouble with the link. </w:t>
+      </w:r>
+    </w:p>
+    <w:p/>
+    <w:p>
+      <w:r>
+        <w:t xml:space="preserve">Anyone that’s ever worked with </w:t>
+      </w:r>
+      <w:r>
+        <w:t>set points</w:t>
+      </w:r>
+      <w:r>
+        <w:t xml:space="preserve"> knows that there’s a potential for oscillating when the metric is very close to the </w:t>
+      </w:r>
+      <w:r>
+        <w:t>set point</w:t>
+      </w:r>
+      <w:r>
+        <w:t xml:space="preserve">. </w:t>
+      </w:r>
+      <w:r>
+        <w:t>A common approach with ACM is to put in 0.3dB or</w:t>
+      </w:r>
+      <w:r>
+        <w:t xml:space="preserve"> more</w:t>
+      </w:r>
+      <w:r>
+        <w:t xml:space="preserve"> of hysteresis. </w:t>
+      </w:r>
+      <w:r>
+        <w:t>Going up requires a</w:t>
+      </w:r>
+      <w:r>
+        <w:t xml:space="preserve"> bit more SNR than coming down. </w:t>
+      </w:r>
+      <w:r>
+        <w:t xml:space="preserve">This doesn’t just prevent oscillating between two MODCODs but can also help maintain demodulation lock. </w:t>
+      </w:r>
+      <w:r>
+        <w:t>You don’t want your radio to work any harder than it has to.</w:t>
+      </w:r>
+    </w:p>
+    <w:p/>
+    <w:p>
+      <w:r>
+        <w:t xml:space="preserve">We </w:t>
+      </w:r>
+      <w:r>
+        <w:t>want</w:t>
+      </w:r>
+      <w:r>
+        <w:t xml:space="preserve"> the operator to see as much information about the metrics and the link as they des</w:t>
+      </w:r>
+      <w:r>
+        <w:t>ire. Our goal is to provide quality presentations of s</w:t>
+      </w:r>
+      <w:r>
+        <w:t xml:space="preserve">ignal-to-noise ratios, states of lock, channel occupancy, </w:t>
+      </w:r>
+      <w:r>
+        <w:t xml:space="preserve">system status, </w:t>
+      </w:r>
+      <w:proofErr w:type="spellStart"/>
+      <w:r>
+        <w:t>Usersynchronous</w:t>
+      </w:r>
+      <w:proofErr w:type="spellEnd"/>
+      <w:r>
+        <w:t xml:space="preserve"> log visualizations, symbol rate, modulation constellation, data rate, bit error rate, and more. Metrics such as these and more are presented by an application that can be run or not, depending on the preferences of the operator. </w:t>
+      </w:r>
+      <w:r>
+        <w:t xml:space="preserve">Some systems provide a bit error rate tester as an application. This can help debug situations of synchronization loss, unexpected bursts of bit errors, or other problems. </w:t>
+      </w:r>
+    </w:p>
+    <w:p/>
+    <w:p>
+      <w:r>
+        <w:t>When a higher MODCOD is selected, the available bandwidth is increased. This usually isn’t a problem. When a lower MODCOD is selected, the available bandwidth is decreased. This can be a problem. Congestion control must be considered and implemented to avoid losing packets or frames. B</w:t>
+      </w:r>
+      <w:r>
+        <w:t xml:space="preserve">uffers and FIFOs to the rescue! </w:t>
+      </w:r>
+    </w:p>
+    <w:p/>
+    <w:p>
+      <w:r>
+        <w:t>Is maximizing the bit rate enough? What about latency? While ACM considered in the abstract doesn’t minimize or maximize latency, the use of DVB-S2X can offer some relief over DVB-S2. Latency will be on</w:t>
+      </w:r>
+      <w:r>
+        <w:t>e of the biggest challenges to operator experience on</w:t>
+      </w:r>
+      <w:r>
+        <w:t xml:space="preserve"> the Phase 4B Payload. It is impossible to go faster than the speed of light, and the round-trip delay of at least 240mS is substantial. There are things that we can do to mitigate latency such as reducing buffer size a</w:t>
+      </w:r>
+      <w:r>
+        <w:t xml:space="preserve">nd using shorter frame lengths. Providing voice memo as an alternative to real-time voice is another. </w:t>
+      </w:r>
+    </w:p>
+    <w:p/>
+    <w:p>
+      <w:pPr>
+        <w:rPr>
+          <w:b/>
+        </w:rPr>
+      </w:pPr>
+      <w:r>
+        <w:rPr>
+          <w:b/>
+        </w:rPr>
+        <w:t>Proposed Adaptive Coding and Modulation Scheme</w:t>
+      </w:r>
+    </w:p>
+    <w:p>
+      <w:r>
         <w:t xml:space="preserve">Here’s the current </w:t>
       </w:r>
       <w:r>
@@ -2586,7 +2890,36 @@
         <w:t xml:space="preserve">to maximize bitrate and avoid </w:t>
       </w:r>
       <w:r>
-        <w:t>commonly encountered problems.</w:t>
+        <w:t xml:space="preserve">commonly encountered </w:t>
+      </w:r>
+      <w:r>
+        <w:t>challenges</w:t>
+      </w:r>
+      <w:r>
+        <w:t xml:space="preserve">. Some </w:t>
+      </w:r>
+      <w:r>
+        <w:t>challenges</w:t>
+      </w:r>
+      <w:r>
+        <w:t xml:space="preserve"> are anticipated and </w:t>
+      </w:r>
+      <w:r>
+        <w:t>have been mentioned above. O</w:t>
+      </w:r>
+      <w:r>
+        <w:t xml:space="preserve">thers we will certainly </w:t>
+      </w:r>
+      <w:r>
+        <w:t>discover</w:t>
+      </w:r>
+      <w:r>
+        <w:t xml:space="preserve"> </w:t>
+      </w:r>
+      <w:bookmarkStart w:id="0" w:name="_GoBack"/>
+      <w:bookmarkEnd w:id="0"/>
+      <w:r>
+        <w:t xml:space="preserve">along the way. </w:t>
       </w:r>
     </w:p>
     <w:p/>
@@ -7031,20 +7364,20 @@
   </dgm:ptLst>
   <dgm:cxnLst>
     <dgm:cxn modelId="{9B02D661-17AC-364F-88A3-1A6D7B300B7E}" srcId="{C3B42920-74E0-F548-9970-F73251441FF9}" destId="{C9A52E0D-2E8D-6249-80CC-B2AA960A7A43}" srcOrd="0" destOrd="0" parTransId="{59D00776-B50E-5D41-BD31-B3A73EA2DE4E}" sibTransId="{0D4F523A-890A-414F-A13B-42D8E98DAA78}"/>
-    <dgm:cxn modelId="{FDD4B2DC-8982-174D-9DC9-69832C065B8D}" type="presOf" srcId="{B1280D37-785C-BE48-9334-77E974AA5F15}" destId="{AA79AE19-734C-6244-932F-D3BE7679BAF1}" srcOrd="1" destOrd="0" presId="urn:microsoft.com/office/officeart/2005/8/layout/cycle2"/>
-    <dgm:cxn modelId="{F24EC70D-B257-4D4C-B935-3C97A05FDF0C}" type="presOf" srcId="{C3B42920-74E0-F548-9970-F73251441FF9}" destId="{E5798C5A-15EE-A646-9414-FD57B2BE773D}" srcOrd="0" destOrd="0" presId="urn:microsoft.com/office/officeart/2005/8/layout/cycle2"/>
-    <dgm:cxn modelId="{B91BFE45-AE2F-BC4E-BF2D-AB6CCEC2B7CA}" type="presOf" srcId="{0D4F523A-890A-414F-A13B-42D8E98DAA78}" destId="{1701AEB5-2F7C-A84E-A8A5-5606017ED7E0}" srcOrd="0" destOrd="0" presId="urn:microsoft.com/office/officeart/2005/8/layout/cycle2"/>
-    <dgm:cxn modelId="{064F94E4-BA1F-4447-80D4-68BB7D7A58C2}" type="presOf" srcId="{B1280D37-785C-BE48-9334-77E974AA5F15}" destId="{0B5400B6-231B-3C44-8B5F-56116E86E3A8}" srcOrd="0" destOrd="0" presId="urn:microsoft.com/office/officeart/2005/8/layout/cycle2"/>
-    <dgm:cxn modelId="{B39992A0-C7C0-8943-8E33-67128B0EE454}" type="presOf" srcId="{0D4F523A-890A-414F-A13B-42D8E98DAA78}" destId="{98B34B20-9C26-4B47-B085-D91B0EDA2A5A}" srcOrd="1" destOrd="0" presId="urn:microsoft.com/office/officeart/2005/8/layout/cycle2"/>
-    <dgm:cxn modelId="{512FFB4C-995D-C24D-B199-72CD837D1D35}" type="presOf" srcId="{C9A52E0D-2E8D-6249-80CC-B2AA960A7A43}" destId="{64573A32-6397-A54F-9324-60DC664C2826}" srcOrd="0" destOrd="0" presId="urn:microsoft.com/office/officeart/2005/8/layout/cycle2"/>
-    <dgm:cxn modelId="{2339EE86-DA85-664B-B752-EAF52A661A05}" type="presOf" srcId="{91BEDF02-C272-4F45-A52B-074E1165A45B}" destId="{B641FFF8-B4E1-BA42-9133-1BC2DB9E24C4}" srcOrd="0" destOrd="0" presId="urn:microsoft.com/office/officeart/2005/8/layout/cycle2"/>
+    <dgm:cxn modelId="{F7D644E7-4CD6-1042-BE1D-A106182C15CC}" type="presOf" srcId="{B1280D37-785C-BE48-9334-77E974AA5F15}" destId="{AA79AE19-734C-6244-932F-D3BE7679BAF1}" srcOrd="1" destOrd="0" presId="urn:microsoft.com/office/officeart/2005/8/layout/cycle2"/>
+    <dgm:cxn modelId="{EB4041D2-8472-0F42-B40D-62F52C286A12}" type="presOf" srcId="{91BEDF02-C272-4F45-A52B-074E1165A45B}" destId="{B641FFF8-B4E1-BA42-9133-1BC2DB9E24C4}" srcOrd="0" destOrd="0" presId="urn:microsoft.com/office/officeart/2005/8/layout/cycle2"/>
+    <dgm:cxn modelId="{AC9F6A72-9F70-654B-A862-3D4C8BF901CD}" type="presOf" srcId="{0D4F523A-890A-414F-A13B-42D8E98DAA78}" destId="{98B34B20-9C26-4B47-B085-D91B0EDA2A5A}" srcOrd="1" destOrd="0" presId="urn:microsoft.com/office/officeart/2005/8/layout/cycle2"/>
+    <dgm:cxn modelId="{5CDCED24-E221-7F4C-AFC3-C5070712A733}" type="presOf" srcId="{C3B42920-74E0-F548-9970-F73251441FF9}" destId="{E5798C5A-15EE-A646-9414-FD57B2BE773D}" srcOrd="0" destOrd="0" presId="urn:microsoft.com/office/officeart/2005/8/layout/cycle2"/>
     <dgm:cxn modelId="{C17CCD99-DD67-7F4C-9279-60D248EBF006}" srcId="{C3B42920-74E0-F548-9970-F73251441FF9}" destId="{91BEDF02-C272-4F45-A52B-074E1165A45B}" srcOrd="1" destOrd="0" parTransId="{3626179B-53D6-EF47-B78C-4A644E3C93DB}" sibTransId="{B1280D37-785C-BE48-9334-77E974AA5F15}"/>
-    <dgm:cxn modelId="{EEC5D66F-7B1B-4E49-A67F-E4C1F1110DA7}" type="presParOf" srcId="{E5798C5A-15EE-A646-9414-FD57B2BE773D}" destId="{64573A32-6397-A54F-9324-60DC664C2826}" srcOrd="0" destOrd="0" presId="urn:microsoft.com/office/officeart/2005/8/layout/cycle2"/>
-    <dgm:cxn modelId="{911B7799-248C-694C-9B16-856F8EC9702E}" type="presParOf" srcId="{E5798C5A-15EE-A646-9414-FD57B2BE773D}" destId="{1701AEB5-2F7C-A84E-A8A5-5606017ED7E0}" srcOrd="1" destOrd="0" presId="urn:microsoft.com/office/officeart/2005/8/layout/cycle2"/>
-    <dgm:cxn modelId="{EB0F808E-4442-064B-84CD-06339FC11A28}" type="presParOf" srcId="{1701AEB5-2F7C-A84E-A8A5-5606017ED7E0}" destId="{98B34B20-9C26-4B47-B085-D91B0EDA2A5A}" srcOrd="0" destOrd="0" presId="urn:microsoft.com/office/officeart/2005/8/layout/cycle2"/>
-    <dgm:cxn modelId="{B978BE33-5E13-AF47-AC70-CFE03325CD10}" type="presParOf" srcId="{E5798C5A-15EE-A646-9414-FD57B2BE773D}" destId="{B641FFF8-B4E1-BA42-9133-1BC2DB9E24C4}" srcOrd="2" destOrd="0" presId="urn:microsoft.com/office/officeart/2005/8/layout/cycle2"/>
-    <dgm:cxn modelId="{A39EDEF7-E774-F348-B5E4-2CB020B3F8F4}" type="presParOf" srcId="{E5798C5A-15EE-A646-9414-FD57B2BE773D}" destId="{0B5400B6-231B-3C44-8B5F-56116E86E3A8}" srcOrd="3" destOrd="0" presId="urn:microsoft.com/office/officeart/2005/8/layout/cycle2"/>
-    <dgm:cxn modelId="{3F2B4755-F7A2-7F4A-85B6-95C33B8E50AC}" type="presParOf" srcId="{0B5400B6-231B-3C44-8B5F-56116E86E3A8}" destId="{AA79AE19-734C-6244-932F-D3BE7679BAF1}" srcOrd="0" destOrd="0" presId="urn:microsoft.com/office/officeart/2005/8/layout/cycle2"/>
+    <dgm:cxn modelId="{60B0EBDA-542D-8847-A948-AD2253BCF0F7}" type="presOf" srcId="{B1280D37-785C-BE48-9334-77E974AA5F15}" destId="{0B5400B6-231B-3C44-8B5F-56116E86E3A8}" srcOrd="0" destOrd="0" presId="urn:microsoft.com/office/officeart/2005/8/layout/cycle2"/>
+    <dgm:cxn modelId="{612DFF7B-F28C-444E-B959-D77CBDBB76C5}" type="presOf" srcId="{C9A52E0D-2E8D-6249-80CC-B2AA960A7A43}" destId="{64573A32-6397-A54F-9324-60DC664C2826}" srcOrd="0" destOrd="0" presId="urn:microsoft.com/office/officeart/2005/8/layout/cycle2"/>
+    <dgm:cxn modelId="{10EC3C52-C969-1F4F-B346-5A062AD6027D}" type="presOf" srcId="{0D4F523A-890A-414F-A13B-42D8E98DAA78}" destId="{1701AEB5-2F7C-A84E-A8A5-5606017ED7E0}" srcOrd="0" destOrd="0" presId="urn:microsoft.com/office/officeart/2005/8/layout/cycle2"/>
+    <dgm:cxn modelId="{E22D352A-801F-7644-865C-B6E39F017FE9}" type="presParOf" srcId="{E5798C5A-15EE-A646-9414-FD57B2BE773D}" destId="{64573A32-6397-A54F-9324-60DC664C2826}" srcOrd="0" destOrd="0" presId="urn:microsoft.com/office/officeart/2005/8/layout/cycle2"/>
+    <dgm:cxn modelId="{8F14700E-FE61-1548-88F4-2F419D617C91}" type="presParOf" srcId="{E5798C5A-15EE-A646-9414-FD57B2BE773D}" destId="{1701AEB5-2F7C-A84E-A8A5-5606017ED7E0}" srcOrd="1" destOrd="0" presId="urn:microsoft.com/office/officeart/2005/8/layout/cycle2"/>
+    <dgm:cxn modelId="{5B33F261-9480-8840-8EB0-6BDE2ED45D05}" type="presParOf" srcId="{1701AEB5-2F7C-A84E-A8A5-5606017ED7E0}" destId="{98B34B20-9C26-4B47-B085-D91B0EDA2A5A}" srcOrd="0" destOrd="0" presId="urn:microsoft.com/office/officeart/2005/8/layout/cycle2"/>
+    <dgm:cxn modelId="{E554AFFF-9692-324A-AAFF-1A16BCEA9D71}" type="presParOf" srcId="{E5798C5A-15EE-A646-9414-FD57B2BE773D}" destId="{B641FFF8-B4E1-BA42-9133-1BC2DB9E24C4}" srcOrd="2" destOrd="0" presId="urn:microsoft.com/office/officeart/2005/8/layout/cycle2"/>
+    <dgm:cxn modelId="{56E1B81A-1D98-064E-AE82-F6339D9C800C}" type="presParOf" srcId="{E5798C5A-15EE-A646-9414-FD57B2BE773D}" destId="{0B5400B6-231B-3C44-8B5F-56116E86E3A8}" srcOrd="3" destOrd="0" presId="urn:microsoft.com/office/officeart/2005/8/layout/cycle2"/>
+    <dgm:cxn modelId="{17B1B8AF-BAF9-0242-88D3-33F71AA32450}" type="presParOf" srcId="{0B5400B6-231B-3C44-8B5F-56116E86E3A8}" destId="{AA79AE19-734C-6244-932F-D3BE7679BAF1}" srcOrd="0" destOrd="0" presId="urn:microsoft.com/office/officeart/2005/8/layout/cycle2"/>
   </dgm:cxnLst>
   <dgm:bg/>
   <dgm:whole/>
@@ -7380,35 +7713,35 @@
     </dgm:pt>
   </dgm:ptLst>
   <dgm:cxnLst>
-    <dgm:cxn modelId="{37AB9460-B5C7-BD4C-BE17-16F367409C0A}" type="presOf" srcId="{92CB22AF-FC0F-3F46-9BF9-936D09D08BE4}" destId="{81C019A8-EAA4-2D42-AC4E-1917AB1B9771}" srcOrd="0" destOrd="0" presId="urn:microsoft.com/office/officeart/2005/8/layout/cycle2"/>
-    <dgm:cxn modelId="{A50E00E9-E707-624C-9B9E-0B5047B0B4B0}" type="presOf" srcId="{5766E0BB-00E8-AE44-A215-0D033895D6E8}" destId="{82478E0F-EB3C-0F44-A3C3-11E9D70CDDC8}" srcOrd="0" destOrd="0" presId="urn:microsoft.com/office/officeart/2005/8/layout/cycle2"/>
-    <dgm:cxn modelId="{EDEB78A7-4CBB-DB49-ADD0-DFA20A81B857}" type="presOf" srcId="{AC897A5D-4CB3-4345-B16F-196555C29E0F}" destId="{5DCAFE27-4FFC-2845-8AB3-008D5C05D9EE}" srcOrd="0" destOrd="0" presId="urn:microsoft.com/office/officeart/2005/8/layout/cycle2"/>
+    <dgm:cxn modelId="{F131456B-AFB5-B545-A434-BE67B99E2B9C}" type="presOf" srcId="{5766E0BB-00E8-AE44-A215-0D033895D6E8}" destId="{82478E0F-EB3C-0F44-A3C3-11E9D70CDDC8}" srcOrd="0" destOrd="0" presId="urn:microsoft.com/office/officeart/2005/8/layout/cycle2"/>
+    <dgm:cxn modelId="{8340EDEE-9E5C-F446-979E-4A8D1AB5790D}" type="presOf" srcId="{88D2657C-0952-4C4D-853C-B79B3CB20B69}" destId="{07B374B5-413D-9D4A-98BD-347647B0FAA3}" srcOrd="0" destOrd="0" presId="urn:microsoft.com/office/officeart/2005/8/layout/cycle2"/>
     <dgm:cxn modelId="{102C9FE9-EE29-D24C-A223-073F97A6FE1A}" srcId="{62DC32C1-B7AA-DF4A-BE8B-A41020ED0879}" destId="{3FA7D167-2294-8340-AE58-D6391C9046B3}" srcOrd="3" destOrd="0" parTransId="{3A5BE534-5927-254C-B023-536362BC3D4E}" sibTransId="{5766E0BB-00E8-AE44-A215-0D033895D6E8}"/>
     <dgm:cxn modelId="{024AD496-AEA6-6B4E-A05A-D43613386BC6}" srcId="{62DC32C1-B7AA-DF4A-BE8B-A41020ED0879}" destId="{5FACF10B-1EB3-D944-85D5-11C79E21B8EC}" srcOrd="0" destOrd="0" parTransId="{26AA32C5-5B25-0E43-BF9E-48CCA1F2F05C}" sibTransId="{AD9504AD-2AE0-9242-9C71-3B02457D3B43}"/>
-    <dgm:cxn modelId="{AA1D2A03-29C9-0045-B59D-0804A039DB0C}" type="presOf" srcId="{5766E0BB-00E8-AE44-A215-0D033895D6E8}" destId="{36E2D95C-A18B-0841-B831-EB0980BE48E8}" srcOrd="1" destOrd="0" presId="urn:microsoft.com/office/officeart/2005/8/layout/cycle2"/>
-    <dgm:cxn modelId="{5CCA019C-317C-9A4C-857D-FE735A3A99F4}" type="presOf" srcId="{AC897A5D-4CB3-4345-B16F-196555C29E0F}" destId="{725447F6-8F7E-0B46-B4E3-CFF4DB0E351E}" srcOrd="1" destOrd="0" presId="urn:microsoft.com/office/officeart/2005/8/layout/cycle2"/>
+    <dgm:cxn modelId="{156D7B47-2A10-F94D-8CD1-D79B6187BF46}" type="presOf" srcId="{AD9504AD-2AE0-9242-9C71-3B02457D3B43}" destId="{262DF119-A98A-744D-B28D-A412B88C7B0E}" srcOrd="1" destOrd="0" presId="urn:microsoft.com/office/officeart/2005/8/layout/cycle2"/>
     <dgm:cxn modelId="{5C9C93A0-0CEF-0B4D-9AEE-98ECBAE6419C}" srcId="{62DC32C1-B7AA-DF4A-BE8B-A41020ED0879}" destId="{B410FBE7-71B9-4440-8191-BADD4EA71D62}" srcOrd="1" destOrd="0" parTransId="{D616BA22-365A-6745-B3A6-ADD965EF6915}" sibTransId="{AC897A5D-4CB3-4345-B16F-196555C29E0F}"/>
-    <dgm:cxn modelId="{824CA4D8-750F-8D48-8596-8976619B1C5A}" type="presOf" srcId="{62DC32C1-B7AA-DF4A-BE8B-A41020ED0879}" destId="{554E6ADB-7896-2449-BB53-EE25CE3693F4}" srcOrd="0" destOrd="0" presId="urn:microsoft.com/office/officeart/2005/8/layout/cycle2"/>
-    <dgm:cxn modelId="{1136B376-DCCF-CC4A-8075-F372FEC0FD65}" type="presOf" srcId="{AD9504AD-2AE0-9242-9C71-3B02457D3B43}" destId="{5A6B3CFF-BF2E-7B41-8F87-B866587BD035}" srcOrd="0" destOrd="0" presId="urn:microsoft.com/office/officeart/2005/8/layout/cycle2"/>
-    <dgm:cxn modelId="{B8EC4152-D1C7-F748-AFB4-F7610503D7DA}" type="presOf" srcId="{3FA7D167-2294-8340-AE58-D6391C9046B3}" destId="{E56B2183-0E80-244E-9153-47114425F545}" srcOrd="0" destOrd="0" presId="urn:microsoft.com/office/officeart/2005/8/layout/cycle2"/>
-    <dgm:cxn modelId="{D48F94C8-7362-1A4D-BC15-7CE89A6941AB}" type="presOf" srcId="{AD9504AD-2AE0-9242-9C71-3B02457D3B43}" destId="{262DF119-A98A-744D-B28D-A412B88C7B0E}" srcOrd="1" destOrd="0" presId="urn:microsoft.com/office/officeart/2005/8/layout/cycle2"/>
+    <dgm:cxn modelId="{8C97BCD8-0B19-264F-87A3-2CD433754622}" type="presOf" srcId="{AD9504AD-2AE0-9242-9C71-3B02457D3B43}" destId="{5A6B3CFF-BF2E-7B41-8F87-B866587BD035}" srcOrd="0" destOrd="0" presId="urn:microsoft.com/office/officeart/2005/8/layout/cycle2"/>
+    <dgm:cxn modelId="{98C65E98-D9D1-084E-BF51-227E3A04DE65}" type="presOf" srcId="{88D2657C-0952-4C4D-853C-B79B3CB20B69}" destId="{463FD070-9BD9-6943-9445-3DC43D74BCB3}" srcOrd="1" destOrd="0" presId="urn:microsoft.com/office/officeart/2005/8/layout/cycle2"/>
+    <dgm:cxn modelId="{CF242B6B-A316-D542-BFAB-A7C2BA2BF799}" type="presOf" srcId="{AC897A5D-4CB3-4345-B16F-196555C29E0F}" destId="{5DCAFE27-4FFC-2845-8AB3-008D5C05D9EE}" srcOrd="0" destOrd="0" presId="urn:microsoft.com/office/officeart/2005/8/layout/cycle2"/>
+    <dgm:cxn modelId="{201981D5-D1DA-7240-828D-9DCD73CF78C0}" type="presOf" srcId="{AC897A5D-4CB3-4345-B16F-196555C29E0F}" destId="{725447F6-8F7E-0B46-B4E3-CFF4DB0E351E}" srcOrd="1" destOrd="0" presId="urn:microsoft.com/office/officeart/2005/8/layout/cycle2"/>
+    <dgm:cxn modelId="{29D404EB-B01B-6647-AD8F-561182603673}" type="presOf" srcId="{5FACF10B-1EB3-D944-85D5-11C79E21B8EC}" destId="{BC2060CF-7554-A14E-8869-6BF124D4B3CA}" srcOrd="0" destOrd="0" presId="urn:microsoft.com/office/officeart/2005/8/layout/cycle2"/>
+    <dgm:cxn modelId="{85F6D635-A048-CE40-902D-51D913E356C1}" type="presOf" srcId="{92CB22AF-FC0F-3F46-9BF9-936D09D08BE4}" destId="{81C019A8-EAA4-2D42-AC4E-1917AB1B9771}" srcOrd="0" destOrd="0" presId="urn:microsoft.com/office/officeart/2005/8/layout/cycle2"/>
+    <dgm:cxn modelId="{C52E00A5-6C84-1249-A53E-C4EA39E06141}" type="presOf" srcId="{3FA7D167-2294-8340-AE58-D6391C9046B3}" destId="{E56B2183-0E80-244E-9153-47114425F545}" srcOrd="0" destOrd="0" presId="urn:microsoft.com/office/officeart/2005/8/layout/cycle2"/>
     <dgm:cxn modelId="{3C193E3B-D447-A14D-A7AF-2D3DC8A16E14}" srcId="{62DC32C1-B7AA-DF4A-BE8B-A41020ED0879}" destId="{92CB22AF-FC0F-3F46-9BF9-936D09D08BE4}" srcOrd="2" destOrd="0" parTransId="{D24C91C7-E78A-A64B-8398-710EE46E95DA}" sibTransId="{88D2657C-0952-4C4D-853C-B79B3CB20B69}"/>
-    <dgm:cxn modelId="{C6ED658B-B9FB-334B-A4DF-ED9612C1883E}" type="presOf" srcId="{B410FBE7-71B9-4440-8191-BADD4EA71D62}" destId="{BED012A9-DA47-9142-B0F6-FB33887784AC}" srcOrd="0" destOrd="0" presId="urn:microsoft.com/office/officeart/2005/8/layout/cycle2"/>
-    <dgm:cxn modelId="{64B453EC-ACA9-D848-B85A-E749E9A36F61}" type="presOf" srcId="{88D2657C-0952-4C4D-853C-B79B3CB20B69}" destId="{463FD070-9BD9-6943-9445-3DC43D74BCB3}" srcOrd="1" destOrd="0" presId="urn:microsoft.com/office/officeart/2005/8/layout/cycle2"/>
-    <dgm:cxn modelId="{AD56644A-4159-3D4E-9EEE-06588E2F1232}" type="presOf" srcId="{88D2657C-0952-4C4D-853C-B79B3CB20B69}" destId="{07B374B5-413D-9D4A-98BD-347647B0FAA3}" srcOrd="0" destOrd="0" presId="urn:microsoft.com/office/officeart/2005/8/layout/cycle2"/>
-    <dgm:cxn modelId="{F1BE631D-BC17-C44B-9FFE-0410A94C20D4}" type="presOf" srcId="{5FACF10B-1EB3-D944-85D5-11C79E21B8EC}" destId="{BC2060CF-7554-A14E-8869-6BF124D4B3CA}" srcOrd="0" destOrd="0" presId="urn:microsoft.com/office/officeart/2005/8/layout/cycle2"/>
-    <dgm:cxn modelId="{0DFD3CF3-BEA6-5C40-BBB1-093A0E639A6A}" type="presParOf" srcId="{554E6ADB-7896-2449-BB53-EE25CE3693F4}" destId="{BC2060CF-7554-A14E-8869-6BF124D4B3CA}" srcOrd="0" destOrd="0" presId="urn:microsoft.com/office/officeart/2005/8/layout/cycle2"/>
-    <dgm:cxn modelId="{73F8D09C-71D2-C04F-94BA-F5874B01F66B}" type="presParOf" srcId="{554E6ADB-7896-2449-BB53-EE25CE3693F4}" destId="{5A6B3CFF-BF2E-7B41-8F87-B866587BD035}" srcOrd="1" destOrd="0" presId="urn:microsoft.com/office/officeart/2005/8/layout/cycle2"/>
-    <dgm:cxn modelId="{C91990A1-D7A2-054E-9CF6-FF463E95A076}" type="presParOf" srcId="{5A6B3CFF-BF2E-7B41-8F87-B866587BD035}" destId="{262DF119-A98A-744D-B28D-A412B88C7B0E}" srcOrd="0" destOrd="0" presId="urn:microsoft.com/office/officeart/2005/8/layout/cycle2"/>
-    <dgm:cxn modelId="{E285D6D6-A5F2-794F-84AF-A5D1D874183A}" type="presParOf" srcId="{554E6ADB-7896-2449-BB53-EE25CE3693F4}" destId="{BED012A9-DA47-9142-B0F6-FB33887784AC}" srcOrd="2" destOrd="0" presId="urn:microsoft.com/office/officeart/2005/8/layout/cycle2"/>
-    <dgm:cxn modelId="{54FAD6DE-4D57-F945-961C-D02C34666B90}" type="presParOf" srcId="{554E6ADB-7896-2449-BB53-EE25CE3693F4}" destId="{5DCAFE27-4FFC-2845-8AB3-008D5C05D9EE}" srcOrd="3" destOrd="0" presId="urn:microsoft.com/office/officeart/2005/8/layout/cycle2"/>
-    <dgm:cxn modelId="{7953C15C-76CA-4944-903A-3F0927E43994}" type="presParOf" srcId="{5DCAFE27-4FFC-2845-8AB3-008D5C05D9EE}" destId="{725447F6-8F7E-0B46-B4E3-CFF4DB0E351E}" srcOrd="0" destOrd="0" presId="urn:microsoft.com/office/officeart/2005/8/layout/cycle2"/>
-    <dgm:cxn modelId="{477A1C62-A25B-2346-BAFA-E4E486BD23E1}" type="presParOf" srcId="{554E6ADB-7896-2449-BB53-EE25CE3693F4}" destId="{81C019A8-EAA4-2D42-AC4E-1917AB1B9771}" srcOrd="4" destOrd="0" presId="urn:microsoft.com/office/officeart/2005/8/layout/cycle2"/>
-    <dgm:cxn modelId="{BE715832-A492-3241-89D6-05457058D8C1}" type="presParOf" srcId="{554E6ADB-7896-2449-BB53-EE25CE3693F4}" destId="{07B374B5-413D-9D4A-98BD-347647B0FAA3}" srcOrd="5" destOrd="0" presId="urn:microsoft.com/office/officeart/2005/8/layout/cycle2"/>
-    <dgm:cxn modelId="{71767AFC-DC69-E843-A874-4E64EB2B8D0A}" type="presParOf" srcId="{07B374B5-413D-9D4A-98BD-347647B0FAA3}" destId="{463FD070-9BD9-6943-9445-3DC43D74BCB3}" srcOrd="0" destOrd="0" presId="urn:microsoft.com/office/officeart/2005/8/layout/cycle2"/>
-    <dgm:cxn modelId="{1260348F-AAE3-AC44-8131-19C72266BD54}" type="presParOf" srcId="{554E6ADB-7896-2449-BB53-EE25CE3693F4}" destId="{E56B2183-0E80-244E-9153-47114425F545}" srcOrd="6" destOrd="0" presId="urn:microsoft.com/office/officeart/2005/8/layout/cycle2"/>
-    <dgm:cxn modelId="{F75F9AB7-B9FB-8441-BB61-23C9FA7FECC4}" type="presParOf" srcId="{554E6ADB-7896-2449-BB53-EE25CE3693F4}" destId="{82478E0F-EB3C-0F44-A3C3-11E9D70CDDC8}" srcOrd="7" destOrd="0" presId="urn:microsoft.com/office/officeart/2005/8/layout/cycle2"/>
-    <dgm:cxn modelId="{B21542D2-6C4A-FF4E-85FB-7BC34D06DC8A}" type="presParOf" srcId="{82478E0F-EB3C-0F44-A3C3-11E9D70CDDC8}" destId="{36E2D95C-A18B-0841-B831-EB0980BE48E8}" srcOrd="0" destOrd="0" presId="urn:microsoft.com/office/officeart/2005/8/layout/cycle2"/>
+    <dgm:cxn modelId="{24DEA715-E9EA-AE40-9ADA-6A4511A68620}" type="presOf" srcId="{5766E0BB-00E8-AE44-A215-0D033895D6E8}" destId="{36E2D95C-A18B-0841-B831-EB0980BE48E8}" srcOrd="1" destOrd="0" presId="urn:microsoft.com/office/officeart/2005/8/layout/cycle2"/>
+    <dgm:cxn modelId="{5A50326D-DD72-9D41-B9E9-169F63A987C2}" type="presOf" srcId="{62DC32C1-B7AA-DF4A-BE8B-A41020ED0879}" destId="{554E6ADB-7896-2449-BB53-EE25CE3693F4}" srcOrd="0" destOrd="0" presId="urn:microsoft.com/office/officeart/2005/8/layout/cycle2"/>
+    <dgm:cxn modelId="{6DF998B2-BC9A-0C42-B5AC-141BDC180E78}" type="presOf" srcId="{B410FBE7-71B9-4440-8191-BADD4EA71D62}" destId="{BED012A9-DA47-9142-B0F6-FB33887784AC}" srcOrd="0" destOrd="0" presId="urn:microsoft.com/office/officeart/2005/8/layout/cycle2"/>
+    <dgm:cxn modelId="{29DC40A7-A86B-904B-9B49-632CE5FC09FF}" type="presParOf" srcId="{554E6ADB-7896-2449-BB53-EE25CE3693F4}" destId="{BC2060CF-7554-A14E-8869-6BF124D4B3CA}" srcOrd="0" destOrd="0" presId="urn:microsoft.com/office/officeart/2005/8/layout/cycle2"/>
+    <dgm:cxn modelId="{3A25BA13-0491-3343-A005-93C1364F0601}" type="presParOf" srcId="{554E6ADB-7896-2449-BB53-EE25CE3693F4}" destId="{5A6B3CFF-BF2E-7B41-8F87-B866587BD035}" srcOrd="1" destOrd="0" presId="urn:microsoft.com/office/officeart/2005/8/layout/cycle2"/>
+    <dgm:cxn modelId="{089BE75B-E1C2-7D4E-B7B8-2BAE051702F6}" type="presParOf" srcId="{5A6B3CFF-BF2E-7B41-8F87-B866587BD035}" destId="{262DF119-A98A-744D-B28D-A412B88C7B0E}" srcOrd="0" destOrd="0" presId="urn:microsoft.com/office/officeart/2005/8/layout/cycle2"/>
+    <dgm:cxn modelId="{2FB75FF2-4B1A-9546-ADAA-A063D754E3E6}" type="presParOf" srcId="{554E6ADB-7896-2449-BB53-EE25CE3693F4}" destId="{BED012A9-DA47-9142-B0F6-FB33887784AC}" srcOrd="2" destOrd="0" presId="urn:microsoft.com/office/officeart/2005/8/layout/cycle2"/>
+    <dgm:cxn modelId="{BCF731F3-DC30-C646-8337-B33D0B47D715}" type="presParOf" srcId="{554E6ADB-7896-2449-BB53-EE25CE3693F4}" destId="{5DCAFE27-4FFC-2845-8AB3-008D5C05D9EE}" srcOrd="3" destOrd="0" presId="urn:microsoft.com/office/officeart/2005/8/layout/cycle2"/>
+    <dgm:cxn modelId="{C41F6433-17B7-B046-BD16-0129A14D11C5}" type="presParOf" srcId="{5DCAFE27-4FFC-2845-8AB3-008D5C05D9EE}" destId="{725447F6-8F7E-0B46-B4E3-CFF4DB0E351E}" srcOrd="0" destOrd="0" presId="urn:microsoft.com/office/officeart/2005/8/layout/cycle2"/>
+    <dgm:cxn modelId="{E82AACB0-F704-3E49-8FF7-51B35987DDCB}" type="presParOf" srcId="{554E6ADB-7896-2449-BB53-EE25CE3693F4}" destId="{81C019A8-EAA4-2D42-AC4E-1917AB1B9771}" srcOrd="4" destOrd="0" presId="urn:microsoft.com/office/officeart/2005/8/layout/cycle2"/>
+    <dgm:cxn modelId="{DC670A55-3FFE-2C4B-BB2E-640CE192CCCD}" type="presParOf" srcId="{554E6ADB-7896-2449-BB53-EE25CE3693F4}" destId="{07B374B5-413D-9D4A-98BD-347647B0FAA3}" srcOrd="5" destOrd="0" presId="urn:microsoft.com/office/officeart/2005/8/layout/cycle2"/>
+    <dgm:cxn modelId="{5D90F1E1-89CD-FA4D-889D-A1CD0A21CD35}" type="presParOf" srcId="{07B374B5-413D-9D4A-98BD-347647B0FAA3}" destId="{463FD070-9BD9-6943-9445-3DC43D74BCB3}" srcOrd="0" destOrd="0" presId="urn:microsoft.com/office/officeart/2005/8/layout/cycle2"/>
+    <dgm:cxn modelId="{9FE70321-B938-BC4C-874B-D5F4AE9C873B}" type="presParOf" srcId="{554E6ADB-7896-2449-BB53-EE25CE3693F4}" destId="{E56B2183-0E80-244E-9153-47114425F545}" srcOrd="6" destOrd="0" presId="urn:microsoft.com/office/officeart/2005/8/layout/cycle2"/>
+    <dgm:cxn modelId="{84569EA2-1E1F-6949-ACF3-21C702AF1F23}" type="presParOf" srcId="{554E6ADB-7896-2449-BB53-EE25CE3693F4}" destId="{82478E0F-EB3C-0F44-A3C3-11E9D70CDDC8}" srcOrd="7" destOrd="0" presId="urn:microsoft.com/office/officeart/2005/8/layout/cycle2"/>
+    <dgm:cxn modelId="{4381DDBF-5EDB-4F43-98E2-6D11E682230A}" type="presParOf" srcId="{82478E0F-EB3C-0F44-A3C3-11E9D70CDDC8}" destId="{36E2D95C-A18B-0841-B831-EB0980BE48E8}" srcOrd="0" destOrd="0" presId="urn:microsoft.com/office/officeart/2005/8/layout/cycle2"/>
   </dgm:cxnLst>
   <dgm:bg/>
   <dgm:whole/>
@@ -7631,22 +7964,22 @@
     </dgm:pt>
   </dgm:ptLst>
   <dgm:cxnLst>
+    <dgm:cxn modelId="{A0FB5235-2D8E-D84F-A004-677DDECEB626}" srcId="{AC1B887A-0730-9E4C-A83E-10A3C5F608C7}" destId="{5BFF411D-B112-9A4B-9610-A4DBB0FD8CC7}" srcOrd="0" destOrd="0" parTransId="{EF0BE0C2-9E1C-E140-8FA0-D2C2BC7F95BB}" sibTransId="{5B66E4B8-0679-6B43-B9F2-FB7B27C34E5B}"/>
+    <dgm:cxn modelId="{90402149-863B-9E45-AF9D-A58997944BA9}" type="presOf" srcId="{DBB703D8-B205-E04A-BD1F-D46DCA81B435}" destId="{4039E46B-AE7E-7A4A-AEAB-F9BF2A5476BA}" srcOrd="1" destOrd="0" presId="urn:microsoft.com/office/officeart/2005/8/layout/venn1"/>
+    <dgm:cxn modelId="{B522373D-9C65-5746-A9A2-323F259E5E9A}" type="presOf" srcId="{AC1B887A-0730-9E4C-A83E-10A3C5F608C7}" destId="{6891DCA2-78C3-1649-AA34-E752F6F6BF18}" srcOrd="0" destOrd="0" presId="urn:microsoft.com/office/officeart/2005/8/layout/venn1"/>
+    <dgm:cxn modelId="{067B7871-C977-124E-A5FE-7ED0226C7EAC}" type="presOf" srcId="{5BFF411D-B112-9A4B-9610-A4DBB0FD8CC7}" destId="{8D8A1183-C374-2742-A4EC-7BCFE0CB6B5B}" srcOrd="1" destOrd="0" presId="urn:microsoft.com/office/officeart/2005/8/layout/venn1"/>
+    <dgm:cxn modelId="{C41B8597-1FA9-0044-964E-9F51C3F1A287}" srcId="{AC1B887A-0730-9E4C-A83E-10A3C5F608C7}" destId="{DBB703D8-B205-E04A-BD1F-D46DCA81B435}" srcOrd="2" destOrd="0" parTransId="{7BBCCD27-45C8-1049-9B77-04C029A27E6A}" sibTransId="{0AC23FB9-E3FF-A24B-BB7C-F80BB83E0BF9}"/>
+    <dgm:cxn modelId="{168937E9-CF00-A94E-ADC8-A19504DC41AA}" type="presOf" srcId="{DBB703D8-B205-E04A-BD1F-D46DCA81B435}" destId="{FB9C5282-25FC-624C-B86E-830599973B0A}" srcOrd="0" destOrd="0" presId="urn:microsoft.com/office/officeart/2005/8/layout/venn1"/>
+    <dgm:cxn modelId="{1F81ECB8-550A-0A42-A916-DBF52E9E0904}" type="presOf" srcId="{2E3663C1-8CA3-4746-91B4-EB85A8708437}" destId="{7FA76C81-8291-A549-A857-DE923EFEE1BB}" srcOrd="0" destOrd="0" presId="urn:microsoft.com/office/officeart/2005/8/layout/venn1"/>
+    <dgm:cxn modelId="{CB5175E4-7587-9946-BE9E-7C4D68C6F1B8}" type="presOf" srcId="{2E3663C1-8CA3-4746-91B4-EB85A8708437}" destId="{7EFD3C89-95C5-E04B-8DEF-C0D75C646779}" srcOrd="1" destOrd="0" presId="urn:microsoft.com/office/officeart/2005/8/layout/venn1"/>
     <dgm:cxn modelId="{9C6F66B9-371C-C647-A371-8D4C2F7A2B7B}" srcId="{AC1B887A-0730-9E4C-A83E-10A3C5F608C7}" destId="{2E3663C1-8CA3-4746-91B4-EB85A8708437}" srcOrd="1" destOrd="0" parTransId="{9936CFAB-78D7-F84C-9E47-F0C9C2D3F0E6}" sibTransId="{4FA73205-A38B-CB42-B8A7-D0123A385F1D}"/>
-    <dgm:cxn modelId="{62A9734F-056E-CB42-94A6-27C825AC6DB4}" type="presOf" srcId="{5BFF411D-B112-9A4B-9610-A4DBB0FD8CC7}" destId="{8D8A1183-C374-2742-A4EC-7BCFE0CB6B5B}" srcOrd="1" destOrd="0" presId="urn:microsoft.com/office/officeart/2005/8/layout/venn1"/>
-    <dgm:cxn modelId="{0890E82E-92DE-E240-8B0A-3B89C4BBC14B}" type="presOf" srcId="{DBB703D8-B205-E04A-BD1F-D46DCA81B435}" destId="{FB9C5282-25FC-624C-B86E-830599973B0A}" srcOrd="0" destOrd="0" presId="urn:microsoft.com/office/officeart/2005/8/layout/venn1"/>
-    <dgm:cxn modelId="{7AB15DFA-5D6D-2F47-BEDE-D1A6E5245018}" type="presOf" srcId="{2E3663C1-8CA3-4746-91B4-EB85A8708437}" destId="{7EFD3C89-95C5-E04B-8DEF-C0D75C646779}" srcOrd="1" destOrd="0" presId="urn:microsoft.com/office/officeart/2005/8/layout/venn1"/>
-    <dgm:cxn modelId="{A0FB5235-2D8E-D84F-A004-677DDECEB626}" srcId="{AC1B887A-0730-9E4C-A83E-10A3C5F608C7}" destId="{5BFF411D-B112-9A4B-9610-A4DBB0FD8CC7}" srcOrd="0" destOrd="0" parTransId="{EF0BE0C2-9E1C-E140-8FA0-D2C2BC7F95BB}" sibTransId="{5B66E4B8-0679-6B43-B9F2-FB7B27C34E5B}"/>
-    <dgm:cxn modelId="{AD372EA9-DC5B-2142-9B6F-89E06B6A524A}" type="presOf" srcId="{AC1B887A-0730-9E4C-A83E-10A3C5F608C7}" destId="{6891DCA2-78C3-1649-AA34-E752F6F6BF18}" srcOrd="0" destOrd="0" presId="urn:microsoft.com/office/officeart/2005/8/layout/venn1"/>
-    <dgm:cxn modelId="{C41B8597-1FA9-0044-964E-9F51C3F1A287}" srcId="{AC1B887A-0730-9E4C-A83E-10A3C5F608C7}" destId="{DBB703D8-B205-E04A-BD1F-D46DCA81B435}" srcOrd="2" destOrd="0" parTransId="{7BBCCD27-45C8-1049-9B77-04C029A27E6A}" sibTransId="{0AC23FB9-E3FF-A24B-BB7C-F80BB83E0BF9}"/>
-    <dgm:cxn modelId="{69A87860-0DDE-D94C-A52A-6C298F8E5901}" type="presOf" srcId="{2E3663C1-8CA3-4746-91B4-EB85A8708437}" destId="{7FA76C81-8291-A549-A857-DE923EFEE1BB}" srcOrd="0" destOrd="0" presId="urn:microsoft.com/office/officeart/2005/8/layout/venn1"/>
-    <dgm:cxn modelId="{108E7ADA-3EDD-EE4F-82B9-000372156103}" type="presOf" srcId="{5BFF411D-B112-9A4B-9610-A4DBB0FD8CC7}" destId="{E4E7CF11-534A-5443-BD17-FC633C8681AE}" srcOrd="0" destOrd="0" presId="urn:microsoft.com/office/officeart/2005/8/layout/venn1"/>
-    <dgm:cxn modelId="{480E6635-70A2-834D-9A23-9355B73064CD}" type="presOf" srcId="{DBB703D8-B205-E04A-BD1F-D46DCA81B435}" destId="{4039E46B-AE7E-7A4A-AEAB-F9BF2A5476BA}" srcOrd="1" destOrd="0" presId="urn:microsoft.com/office/officeart/2005/8/layout/venn1"/>
-    <dgm:cxn modelId="{FB949657-F192-8B46-90A5-18E67EA7B87C}" type="presParOf" srcId="{6891DCA2-78C3-1649-AA34-E752F6F6BF18}" destId="{E4E7CF11-534A-5443-BD17-FC633C8681AE}" srcOrd="0" destOrd="0" presId="urn:microsoft.com/office/officeart/2005/8/layout/venn1"/>
-    <dgm:cxn modelId="{4D6B7DC8-9E1B-C149-A1F5-5D6BF0119B51}" type="presParOf" srcId="{6891DCA2-78C3-1649-AA34-E752F6F6BF18}" destId="{8D8A1183-C374-2742-A4EC-7BCFE0CB6B5B}" srcOrd="1" destOrd="0" presId="urn:microsoft.com/office/officeart/2005/8/layout/venn1"/>
-    <dgm:cxn modelId="{74E37089-4B58-FC47-BEEE-FEF30CDF3FF9}" type="presParOf" srcId="{6891DCA2-78C3-1649-AA34-E752F6F6BF18}" destId="{7FA76C81-8291-A549-A857-DE923EFEE1BB}" srcOrd="2" destOrd="0" presId="urn:microsoft.com/office/officeart/2005/8/layout/venn1"/>
-    <dgm:cxn modelId="{291A2F56-E323-1043-8E25-052C9E24DD13}" type="presParOf" srcId="{6891DCA2-78C3-1649-AA34-E752F6F6BF18}" destId="{7EFD3C89-95C5-E04B-8DEF-C0D75C646779}" srcOrd="3" destOrd="0" presId="urn:microsoft.com/office/officeart/2005/8/layout/venn1"/>
-    <dgm:cxn modelId="{750696EA-7C2C-0845-BCAC-EA9FC95C1FD7}" type="presParOf" srcId="{6891DCA2-78C3-1649-AA34-E752F6F6BF18}" destId="{FB9C5282-25FC-624C-B86E-830599973B0A}" srcOrd="4" destOrd="0" presId="urn:microsoft.com/office/officeart/2005/8/layout/venn1"/>
-    <dgm:cxn modelId="{0DDF43A2-2754-184F-8CB9-3577DC19AB3C}" type="presParOf" srcId="{6891DCA2-78C3-1649-AA34-E752F6F6BF18}" destId="{4039E46B-AE7E-7A4A-AEAB-F9BF2A5476BA}" srcOrd="5" destOrd="0" presId="urn:microsoft.com/office/officeart/2005/8/layout/venn1"/>
+    <dgm:cxn modelId="{52825FC4-C827-BA4F-99B9-85B2CEC77360}" type="presOf" srcId="{5BFF411D-B112-9A4B-9610-A4DBB0FD8CC7}" destId="{E4E7CF11-534A-5443-BD17-FC633C8681AE}" srcOrd="0" destOrd="0" presId="urn:microsoft.com/office/officeart/2005/8/layout/venn1"/>
+    <dgm:cxn modelId="{6C60506F-C51E-3548-8826-4DB958CC25F4}" type="presParOf" srcId="{6891DCA2-78C3-1649-AA34-E752F6F6BF18}" destId="{E4E7CF11-534A-5443-BD17-FC633C8681AE}" srcOrd="0" destOrd="0" presId="urn:microsoft.com/office/officeart/2005/8/layout/venn1"/>
+    <dgm:cxn modelId="{3F1196EB-7BCB-BC4D-96E6-A6E4066DB188}" type="presParOf" srcId="{6891DCA2-78C3-1649-AA34-E752F6F6BF18}" destId="{8D8A1183-C374-2742-A4EC-7BCFE0CB6B5B}" srcOrd="1" destOrd="0" presId="urn:microsoft.com/office/officeart/2005/8/layout/venn1"/>
+    <dgm:cxn modelId="{732F5212-5B9A-3D45-978A-222B2C523710}" type="presParOf" srcId="{6891DCA2-78C3-1649-AA34-E752F6F6BF18}" destId="{7FA76C81-8291-A549-A857-DE923EFEE1BB}" srcOrd="2" destOrd="0" presId="urn:microsoft.com/office/officeart/2005/8/layout/venn1"/>
+    <dgm:cxn modelId="{76703AC6-F1BB-4C48-8BED-114B77015F3B}" type="presParOf" srcId="{6891DCA2-78C3-1649-AA34-E752F6F6BF18}" destId="{7EFD3C89-95C5-E04B-8DEF-C0D75C646779}" srcOrd="3" destOrd="0" presId="urn:microsoft.com/office/officeart/2005/8/layout/venn1"/>
+    <dgm:cxn modelId="{63BC9380-38D6-6642-A556-9A8D6A6A8E8A}" type="presParOf" srcId="{6891DCA2-78C3-1649-AA34-E752F6F6BF18}" destId="{FB9C5282-25FC-624C-B86E-830599973B0A}" srcOrd="4" destOrd="0" presId="urn:microsoft.com/office/officeart/2005/8/layout/venn1"/>
+    <dgm:cxn modelId="{FF66DAC7-B50D-934E-97EF-FFA6B1542882}" type="presParOf" srcId="{6891DCA2-78C3-1649-AA34-E752F6F6BF18}" destId="{4039E46B-AE7E-7A4A-AEAB-F9BF2A5476BA}" srcOrd="5" destOrd="0" presId="urn:microsoft.com/office/officeart/2005/8/layout/venn1"/>
   </dgm:cxnLst>
   <dgm:bg/>
   <dgm:whole/>
@@ -8017,23 +8350,23 @@
   <dgm:cxnLst>
     <dgm:cxn modelId="{D639DB20-9236-7841-B42E-5E5B2E1FFFAE}" srcId="{E4685439-B46D-024C-9DE1-7E14ADDCCC95}" destId="{607602E9-CEA0-E74B-9145-302D17C6CD42}" srcOrd="0" destOrd="0" parTransId="{AE3DBD98-6E56-B34D-867B-1899BAF8B1F3}" sibTransId="{929112CE-3844-814B-BDD5-18713D5C566E}"/>
     <dgm:cxn modelId="{F0CE831D-6C1B-864C-9D05-FDD6073C7BDC}" srcId="{F41600EA-535C-8440-BE80-6B272F74A831}" destId="{E4685439-B46D-024C-9DE1-7E14ADDCCC95}" srcOrd="2" destOrd="0" parTransId="{F47B7E06-EEE8-C841-BEC1-E53ED6614D61}" sibTransId="{2F73382C-048E-334A-A172-09B8566FBBFB}"/>
-    <dgm:cxn modelId="{F1063FB9-2F81-DF44-8263-1C8404EC0429}" type="presOf" srcId="{D769CDFD-A89D-2943-B029-FA47579AC934}" destId="{3074ACF3-2F35-EF4D-9927-EF165264FDC0}" srcOrd="0" destOrd="0" presId="urn:microsoft.com/office/officeart/2009/3/layout/IncreasingArrowsProcess"/>
-    <dgm:cxn modelId="{E3102242-B39A-914B-A83E-44C419C74223}" type="presOf" srcId="{E4685439-B46D-024C-9DE1-7E14ADDCCC95}" destId="{608CBD0E-0D49-6741-A66C-9D9517FCAA20}" srcOrd="0" destOrd="0" presId="urn:microsoft.com/office/officeart/2009/3/layout/IncreasingArrowsProcess"/>
+    <dgm:cxn modelId="{EA14D449-C133-FC46-866F-BBB0AB4CBA1C}" type="presOf" srcId="{D769CDFD-A89D-2943-B029-FA47579AC934}" destId="{3074ACF3-2F35-EF4D-9927-EF165264FDC0}" srcOrd="0" destOrd="0" presId="urn:microsoft.com/office/officeart/2009/3/layout/IncreasingArrowsProcess"/>
     <dgm:cxn modelId="{A6D96DDA-7CFE-124A-B68B-C92ED7882414}" srcId="{F41600EA-535C-8440-BE80-6B272F74A831}" destId="{9410E681-7BA7-6C42-B0A3-A7540CEE36A2}" srcOrd="0" destOrd="0" parTransId="{C694AE81-C0E4-D94B-9533-E628AA5930A7}" sibTransId="{569AA170-B2FD-1A46-AA5B-2EA57D3164C5}"/>
-    <dgm:cxn modelId="{173021F4-1496-9F48-A405-8270D10E12EF}" type="presOf" srcId="{FE2B2293-84DE-1B4F-81A4-3475502CBA26}" destId="{FE8887A6-31B7-0543-B1E3-B987517D0D72}" srcOrd="0" destOrd="0" presId="urn:microsoft.com/office/officeart/2009/3/layout/IncreasingArrowsProcess"/>
-    <dgm:cxn modelId="{CC3E8E88-2EFE-FC45-AFB2-4D3FED108B1F}" type="presOf" srcId="{C100F61D-5E9E-F240-AD53-E15195E29D67}" destId="{E9FB553D-351E-5842-8673-122CC1806259}" srcOrd="0" destOrd="0" presId="urn:microsoft.com/office/officeart/2009/3/layout/IncreasingArrowsProcess"/>
-    <dgm:cxn modelId="{B846FBA2-CBBF-EA4B-95DC-9EF33D364539}" type="presOf" srcId="{9410E681-7BA7-6C42-B0A3-A7540CEE36A2}" destId="{392FD94E-A17C-9B45-8C97-73A821D6DAA2}" srcOrd="0" destOrd="0" presId="urn:microsoft.com/office/officeart/2009/3/layout/IncreasingArrowsProcess"/>
+    <dgm:cxn modelId="{05D59E23-8307-4C44-B67C-485DD32DA54A}" type="presOf" srcId="{607602E9-CEA0-E74B-9145-302D17C6CD42}" destId="{FA9C465A-D086-5244-BA56-DF8A84FFCCD8}" srcOrd="0" destOrd="0" presId="urn:microsoft.com/office/officeart/2009/3/layout/IncreasingArrowsProcess"/>
+    <dgm:cxn modelId="{4AD1B78A-7F14-2C42-9CFB-96C6995187B2}" type="presOf" srcId="{9410E681-7BA7-6C42-B0A3-A7540CEE36A2}" destId="{392FD94E-A17C-9B45-8C97-73A821D6DAA2}" srcOrd="0" destOrd="0" presId="urn:microsoft.com/office/officeart/2009/3/layout/IncreasingArrowsProcess"/>
     <dgm:cxn modelId="{13AB07E8-DC21-8746-983D-0C5A2D127592}" srcId="{C100F61D-5E9E-F240-AD53-E15195E29D67}" destId="{FE2B2293-84DE-1B4F-81A4-3475502CBA26}" srcOrd="0" destOrd="0" parTransId="{BE5779C4-3890-3242-A0A6-470846EDBF72}" sibTransId="{DE7D1DE9-E3BA-A348-AF4A-1CA91E2CEFB5}"/>
-    <dgm:cxn modelId="{7588E204-71D2-7B4E-8B9A-14163AD7073A}" type="presOf" srcId="{607602E9-CEA0-E74B-9145-302D17C6CD42}" destId="{FA9C465A-D086-5244-BA56-DF8A84FFCCD8}" srcOrd="0" destOrd="0" presId="urn:microsoft.com/office/officeart/2009/3/layout/IncreasingArrowsProcess"/>
-    <dgm:cxn modelId="{4D8FBB0D-793C-3043-9621-DB1A80C8A42A}" type="presOf" srcId="{F41600EA-535C-8440-BE80-6B272F74A831}" destId="{B8195610-1031-C34E-9A3A-7622BDF17384}" srcOrd="0" destOrd="0" presId="urn:microsoft.com/office/officeart/2009/3/layout/IncreasingArrowsProcess"/>
+    <dgm:cxn modelId="{0E271BCD-C58B-9F46-878E-AAD6C4D468CC}" type="presOf" srcId="{E4685439-B46D-024C-9DE1-7E14ADDCCC95}" destId="{608CBD0E-0D49-6741-A66C-9D9517FCAA20}" srcOrd="0" destOrd="0" presId="urn:microsoft.com/office/officeart/2009/3/layout/IncreasingArrowsProcess"/>
     <dgm:cxn modelId="{50202766-79E0-4D47-9DEC-EB8478EAE9AB}" srcId="{9410E681-7BA7-6C42-B0A3-A7540CEE36A2}" destId="{D769CDFD-A89D-2943-B029-FA47579AC934}" srcOrd="0" destOrd="0" parTransId="{2CA70A4C-8548-3947-BA0A-5622C20BB406}" sibTransId="{C0BB32FF-A58B-2746-A652-A82FE5EB87F8}"/>
     <dgm:cxn modelId="{5E6B726C-3144-C246-B9E2-304ABCBE2FD7}" srcId="{F41600EA-535C-8440-BE80-6B272F74A831}" destId="{C100F61D-5E9E-F240-AD53-E15195E29D67}" srcOrd="1" destOrd="0" parTransId="{011A6011-DBDD-2E49-A99D-339E769EBCFF}" sibTransId="{C9A82688-D99C-5A42-B639-6331BDCE1A08}"/>
-    <dgm:cxn modelId="{F7297AF2-5FFE-6241-A83D-AE7548458B38}" type="presParOf" srcId="{B8195610-1031-C34E-9A3A-7622BDF17384}" destId="{392FD94E-A17C-9B45-8C97-73A821D6DAA2}" srcOrd="0" destOrd="0" presId="urn:microsoft.com/office/officeart/2009/3/layout/IncreasingArrowsProcess"/>
-    <dgm:cxn modelId="{191FA476-1AE3-8E4D-B939-D85D6035EDA4}" type="presParOf" srcId="{B8195610-1031-C34E-9A3A-7622BDF17384}" destId="{3074ACF3-2F35-EF4D-9927-EF165264FDC0}" srcOrd="1" destOrd="0" presId="urn:microsoft.com/office/officeart/2009/3/layout/IncreasingArrowsProcess"/>
-    <dgm:cxn modelId="{9D95ADBB-6FC1-2D48-A5B5-BB49AE6D3ABB}" type="presParOf" srcId="{B8195610-1031-C34E-9A3A-7622BDF17384}" destId="{E9FB553D-351E-5842-8673-122CC1806259}" srcOrd="2" destOrd="0" presId="urn:microsoft.com/office/officeart/2009/3/layout/IncreasingArrowsProcess"/>
-    <dgm:cxn modelId="{842118A9-CCC1-EB44-BAE8-6F783507A735}" type="presParOf" srcId="{B8195610-1031-C34E-9A3A-7622BDF17384}" destId="{FE8887A6-31B7-0543-B1E3-B987517D0D72}" srcOrd="3" destOrd="0" presId="urn:microsoft.com/office/officeart/2009/3/layout/IncreasingArrowsProcess"/>
-    <dgm:cxn modelId="{02BB4EE4-E03D-2C49-9DD1-80973F51ABA8}" type="presParOf" srcId="{B8195610-1031-C34E-9A3A-7622BDF17384}" destId="{608CBD0E-0D49-6741-A66C-9D9517FCAA20}" srcOrd="4" destOrd="0" presId="urn:microsoft.com/office/officeart/2009/3/layout/IncreasingArrowsProcess"/>
-    <dgm:cxn modelId="{F885B399-15D7-8A43-9F54-4BC343DD904A}" type="presParOf" srcId="{B8195610-1031-C34E-9A3A-7622BDF17384}" destId="{FA9C465A-D086-5244-BA56-DF8A84FFCCD8}" srcOrd="5" destOrd="0" presId="urn:microsoft.com/office/officeart/2009/3/layout/IncreasingArrowsProcess"/>
+    <dgm:cxn modelId="{B4EFB05D-94BC-D94C-8E9E-B9C09C595C86}" type="presOf" srcId="{FE2B2293-84DE-1B4F-81A4-3475502CBA26}" destId="{FE8887A6-31B7-0543-B1E3-B987517D0D72}" srcOrd="0" destOrd="0" presId="urn:microsoft.com/office/officeart/2009/3/layout/IncreasingArrowsProcess"/>
+    <dgm:cxn modelId="{407445E3-B8B2-0E46-96BF-FEB605BD55B0}" type="presOf" srcId="{C100F61D-5E9E-F240-AD53-E15195E29D67}" destId="{E9FB553D-351E-5842-8673-122CC1806259}" srcOrd="0" destOrd="0" presId="urn:microsoft.com/office/officeart/2009/3/layout/IncreasingArrowsProcess"/>
+    <dgm:cxn modelId="{FC54C100-432C-4347-9968-8A94A109BCF7}" type="presOf" srcId="{F41600EA-535C-8440-BE80-6B272F74A831}" destId="{B8195610-1031-C34E-9A3A-7622BDF17384}" srcOrd="0" destOrd="0" presId="urn:microsoft.com/office/officeart/2009/3/layout/IncreasingArrowsProcess"/>
+    <dgm:cxn modelId="{613B6E5F-0DB2-4847-9C01-CEA84B8B20D3}" type="presParOf" srcId="{B8195610-1031-C34E-9A3A-7622BDF17384}" destId="{392FD94E-A17C-9B45-8C97-73A821D6DAA2}" srcOrd="0" destOrd="0" presId="urn:microsoft.com/office/officeart/2009/3/layout/IncreasingArrowsProcess"/>
+    <dgm:cxn modelId="{41AF6CF4-71F9-6348-BA84-DECE6EC2A439}" type="presParOf" srcId="{B8195610-1031-C34E-9A3A-7622BDF17384}" destId="{3074ACF3-2F35-EF4D-9927-EF165264FDC0}" srcOrd="1" destOrd="0" presId="urn:microsoft.com/office/officeart/2009/3/layout/IncreasingArrowsProcess"/>
+    <dgm:cxn modelId="{21E74A06-D9C9-B94B-B579-EADAA567EBED}" type="presParOf" srcId="{B8195610-1031-C34E-9A3A-7622BDF17384}" destId="{E9FB553D-351E-5842-8673-122CC1806259}" srcOrd="2" destOrd="0" presId="urn:microsoft.com/office/officeart/2009/3/layout/IncreasingArrowsProcess"/>
+    <dgm:cxn modelId="{FBE9F5D4-4177-924D-BF8A-3A3FB7B7F755}" type="presParOf" srcId="{B8195610-1031-C34E-9A3A-7622BDF17384}" destId="{FE8887A6-31B7-0543-B1E3-B987517D0D72}" srcOrd="3" destOrd="0" presId="urn:microsoft.com/office/officeart/2009/3/layout/IncreasingArrowsProcess"/>
+    <dgm:cxn modelId="{FFB6D3C5-399D-EA49-8F19-1B7A940B3E52}" type="presParOf" srcId="{B8195610-1031-C34E-9A3A-7622BDF17384}" destId="{608CBD0E-0D49-6741-A66C-9D9517FCAA20}" srcOrd="4" destOrd="0" presId="urn:microsoft.com/office/officeart/2009/3/layout/IncreasingArrowsProcess"/>
+    <dgm:cxn modelId="{0858EA31-4B0C-C944-A6E9-051AD4E8D68C}" type="presParOf" srcId="{B8195610-1031-C34E-9A3A-7622BDF17384}" destId="{FA9C465A-D086-5244-BA56-DF8A84FFCCD8}" srcOrd="5" destOrd="0" presId="urn:microsoft.com/office/officeart/2009/3/layout/IncreasingArrowsProcess"/>
   </dgm:cxnLst>
   <dgm:bg/>
   <dgm:whole/>
@@ -17069,7 +17402,7 @@
 </file>
 
 <file path=customXml/itemProps1.xml><?xml version="1.0" encoding="utf-8"?>
-<ds:datastoreItem xmlns:ds="http://schemas.openxmlformats.org/officeDocument/2006/customXml" ds:itemID="{538D121E-07C8-2D40-97DC-76B581F93044}">
+<ds:datastoreItem xmlns:ds="http://schemas.openxmlformats.org/officeDocument/2006/customXml" ds:itemID="{CD182EBB-76D9-674F-A57D-4D680AAE2B58}">
   <ds:schemaRefs>
     <ds:schemaRef ds:uri="http://schemas.openxmlformats.org/officeDocument/2006/bibliography"/>
   </ds:schemaRefs>

--- a/Papers_Articles_Presentations/Papers/Adaptive Coding and Modulation for Phase 4 Ground.docx
+++ b/Papers_Articles_Presentations/Papers/Adaptive Coding and Modulation for Phase 4 Ground.docx
@@ -2207,7 +2207,13 @@
         <w:t>.</w:t>
       </w:r>
       <w:r>
-        <w:t xml:space="preserve"> We do this by measuring </w:t>
+        <w:t xml:space="preserve"> </w:t>
+      </w:r>
+    </w:p>
+    <w:p/>
+    <w:p>
+      <w:r>
+        <w:t xml:space="preserve">We do this by measuring </w:t>
       </w:r>
       <w:proofErr w:type="spellStart"/>
       <w:r>
@@ -2328,7 +2334,10 @@
         <w:t xml:space="preserve">” for </w:t>
       </w:r>
       <w:r>
-        <w:t xml:space="preserve">details on time slicing. </w:t>
+        <w:t>ideas</w:t>
+      </w:r>
+      <w:r>
+        <w:t xml:space="preserve"> on time slicing. </w:t>
       </w:r>
     </w:p>
     <w:p/>
@@ -2346,7 +2355,21 @@
         <w:t xml:space="preserve"> </w:t>
       </w:r>
       <w:r>
-        <w:t xml:space="preserve">an estimate of the link quality </w:t>
+        <w:t>an estimate of the link quality</w:t>
+      </w:r>
+      <w:r>
+        <w:t xml:space="preserve"> (</w:t>
+      </w:r>
+      <w:proofErr w:type="spellStart"/>
+      <w:r>
+        <w:t>Eb</w:t>
+      </w:r>
+      <w:proofErr w:type="spellEnd"/>
+      <w:r>
+        <w:t>/N0)</w:t>
+      </w:r>
+      <w:r>
+        <w:t xml:space="preserve"> </w:t>
       </w:r>
       <w:r>
         <w:t>and then communicate this estimate</w:t>
@@ -2393,228 +2416,159 @@
       <w:r>
         <w:t xml:space="preserve">the future state of the channel based on past measurements. </w:t>
       </w:r>
-      <w:r>
-        <w:t xml:space="preserve">There are practical limits to how quickly an ACM system can respond. In general, about 1dB per second is achievable. </w:t>
-      </w:r>
-      <w:r>
-        <w:t>If something happens and the demodulator comes unlocked, then it’s a good idea to go back to the lowest MODCOD. This way, you’re starting over with the highes</w:t>
-      </w:r>
-      <w:r>
-        <w:t xml:space="preserve">t probability of re-connecting and then working your way back up to maximum </w:t>
-      </w:r>
-      <w:r>
-        <w:t>bit rate</w:t>
-      </w:r>
-      <w:r>
-        <w:t xml:space="preserve">. </w:t>
-      </w:r>
-      <w:r>
-        <w:br/>
-      </w:r>
-      <w:r>
-        <w:br/>
-      </w:r>
-      <w:r>
-        <w:t xml:space="preserve">Assuming that the receiver has acquired the satellite and done all necessary chores to receive the downlink, and assuming the receiver has the necessary authentication, and assuming the receiver </w:t>
-      </w:r>
-      <w:r>
-        <w:t>can</w:t>
-      </w:r>
-      <w:r>
-        <w:t xml:space="preserve"> successfully </w:t>
-      </w:r>
-      <w:r>
-        <w:t>determine</w:t>
-      </w:r>
-      <w:r>
-        <w:t xml:space="preserve"> which channels are free f</w:t>
-      </w:r>
-      <w:r>
-        <w:t xml:space="preserve">or transmission to the payload </w:t>
-      </w:r>
-      <w:r>
-        <w:t>the receiver now</w:t>
-      </w:r>
-      <w:r>
-        <w:t xml:space="preserve"> needs to determine what MOD</w:t>
-      </w:r>
-      <w:r>
-        <w:t xml:space="preserve">CODs it is capable of receiving. </w:t>
-      </w:r>
     </w:p>
     <w:p/>
     <w:p>
       <w:r>
-        <w:t xml:space="preserve">The dish might not be pointed correctly. The receiver might be a bit noisy. The local oscillator might not be rubidium quality. There might be some atmospheric conditions that </w:t>
-      </w:r>
-      <w:r>
-        <w:t xml:space="preserve">attenuate the signal. </w:t>
-      </w:r>
-      <w:r>
-        <w:t xml:space="preserve">Someone could have dented the dish. </w:t>
-      </w:r>
-      <w:r>
-        <w:t xml:space="preserve">A connector could be loose. </w:t>
-      </w:r>
-      <w:r>
-        <w:t xml:space="preserve">Some of these factors change very slowly over time, and some of them change more quickly. </w:t>
-      </w:r>
-      <w:r>
-        <w:t xml:space="preserve">All of these factors affect receive capability and all of them can be automatically accommodated with ACM. </w:t>
+        <w:t xml:space="preserve">There are practical limits to how quickly an ACM system can respond. In general, about 1dB per second is achievable. </w:t>
+      </w:r>
+      <w:r>
+        <w:t>If something happens and the demodulator comes unlocked, then it’s a good idea to go back to the lowest MODCOD. This way, you’re starting over with the highes</w:t>
+      </w:r>
+      <w:r>
+        <w:t xml:space="preserve">t probability of re-connecting and then working your way back up to maximum </w:t>
+      </w:r>
+      <w:r>
+        <w:t>bit rate</w:t>
+      </w:r>
+      <w:r>
+        <w:t xml:space="preserve">. </w:t>
+      </w:r>
+      <w:r>
+        <w:br/>
+      </w:r>
+      <w:r>
+        <w:br/>
+      </w:r>
+      <w:r>
+        <w:t xml:space="preserve">Assuming that the receiver has acquired the satellite and done all necessary chores to receive the downlink, and assuming the receiver has the necessary authentication, and assuming the receiver </w:t>
+      </w:r>
+      <w:r>
+        <w:t>can</w:t>
+      </w:r>
+      <w:r>
+        <w:t xml:space="preserve"> successfully </w:t>
+      </w:r>
+      <w:r>
+        <w:t>determine</w:t>
+      </w:r>
+      <w:r>
+        <w:t xml:space="preserve"> which channels are free f</w:t>
+      </w:r>
+      <w:r>
+        <w:t>or transmission to the payload</w:t>
+      </w:r>
+      <w:r>
+        <w:t>,</w:t>
+      </w:r>
+      <w:r>
+        <w:t xml:space="preserve"> </w:t>
+      </w:r>
+      <w:r>
+        <w:t>the receiver now</w:t>
+      </w:r>
+      <w:r>
+        <w:t xml:space="preserve"> needs to determine what MOD</w:t>
+      </w:r>
+      <w:r>
+        <w:t>C</w:t>
+      </w:r>
+      <w:r>
+        <w:t xml:space="preserve">ODs it is capable of receiving. </w:t>
       </w:r>
     </w:p>
     <w:p/>
     <w:p>
       <w:r>
-        <w:t xml:space="preserve">There are </w:t>
-      </w:r>
-      <w:r>
-        <w:t>several</w:t>
-      </w:r>
-      <w:r>
-        <w:t xml:space="preserve"> </w:t>
-      </w:r>
-      <w:r>
-        <w:t xml:space="preserve">ACM </w:t>
-      </w:r>
-      <w:r>
-        <w:t xml:space="preserve">methods under consideration. </w:t>
-      </w:r>
-      <w:r>
-        <w:t>They</w:t>
-      </w:r>
-      <w:r>
-        <w:t xml:space="preserve"> </w:t>
-      </w:r>
-      <w:r>
-        <w:t xml:space="preserve">will </w:t>
-      </w:r>
-      <w:r>
-        <w:t>be simulated,</w:t>
-      </w:r>
-      <w:r>
-        <w:t xml:space="preserve"> built, tested, and documented. Some methods require a small additional amount of </w:t>
-      </w:r>
-      <w:r>
-        <w:t>functionality in the payload.</w:t>
+        <w:t xml:space="preserve">The dish might not be pointed correctly. The receiver might be a bit noisy. The local oscillator might not be rubidium quality. There might be some atmospheric conditions that </w:t>
+      </w:r>
+      <w:r>
+        <w:t xml:space="preserve">attenuate the signal. </w:t>
+      </w:r>
+      <w:r>
+        <w:t xml:space="preserve">Someone could have dented the dish. </w:t>
+      </w:r>
+      <w:r>
+        <w:t xml:space="preserve">A connector could be loose. </w:t>
+      </w:r>
+      <w:r>
+        <w:t xml:space="preserve">Some of these factors change very slowly over time, and some of them change more quickly. </w:t>
+      </w:r>
+      <w:r>
+        <w:t xml:space="preserve">All of these factors affect receive capability and all of them can be automatically accommodated with ACM. </w:t>
       </w:r>
     </w:p>
     <w:p/>
     <w:p>
       <w:r>
-        <w:t>In addition to the</w:t>
-      </w:r>
-      <w:r>
-        <w:t xml:space="preserve"> map of available channels</w:t>
-      </w:r>
-      <w:r>
-        <w:t xml:space="preserve"> transmitted as part of the control channel content</w:t>
-      </w:r>
-      <w:r>
-        <w:t>,</w:t>
-      </w:r>
-      <w:r>
-        <w:t xml:space="preserve"> a set of all MODCODs with known-in-advance</w:t>
-      </w:r>
-      <w:r>
-        <w:t xml:space="preserve"> payloads </w:t>
-      </w:r>
-      <w:r>
-        <w:t xml:space="preserve">can also be included. The receiver </w:t>
-      </w:r>
-      <w:r>
-        <w:t xml:space="preserve">attempts to demodulate and decode all of these frames, and then </w:t>
-      </w:r>
-      <w:r>
-        <w:t xml:space="preserve">reports what its </w:t>
-      </w:r>
-      <w:r>
-        <w:t xml:space="preserve">receive </w:t>
-      </w:r>
-      <w:r>
-        <w:t xml:space="preserve">capability range is to the payload. This can provide </w:t>
-      </w:r>
-      <w:r>
-        <w:t xml:space="preserve">enough information to begin </w:t>
-      </w:r>
-      <w:r>
-        <w:t xml:space="preserve">the </w:t>
-      </w:r>
-      <w:r>
-        <w:t>ACM feedback loop</w:t>
-      </w:r>
-      <w:r>
-        <w:t xml:space="preserve">. </w:t>
-      </w:r>
-      <w:r>
-        <w:t>The receiver can explicitly report wh</w:t>
-      </w:r>
-      <w:r>
-        <w:t xml:space="preserve">ich MODCODs it is capable of receiving </w:t>
-      </w:r>
-      <w:r>
-        <w:t>based on the calibration</w:t>
-      </w:r>
-      <w:r>
-        <w:t xml:space="preserve"> frames in the control channel. This can be done once, on</w:t>
-      </w:r>
-      <w:r>
-        <w:t>ce in a while, or continuously.</w:t>
+        <w:t xml:space="preserve">The standard model of ACM has the receiver monitor and report its </w:t>
+      </w:r>
+      <w:proofErr w:type="spellStart"/>
+      <w:r>
+        <w:t>Eb</w:t>
+      </w:r>
+      <w:proofErr w:type="spellEnd"/>
+      <w:r>
+        <w:t xml:space="preserve">/N0 to the controller. In our case, the controller can be in the payload. When </w:t>
+      </w:r>
+      <w:proofErr w:type="spellStart"/>
+      <w:r>
+        <w:t>Eb</w:t>
+      </w:r>
+      <w:proofErr w:type="spellEnd"/>
+      <w:r>
+        <w:t xml:space="preserve">/N0 falls below a </w:t>
+      </w:r>
+      <w:proofErr w:type="spellStart"/>
+      <w:r>
+        <w:t>setpoint</w:t>
+      </w:r>
+      <w:proofErr w:type="spellEnd"/>
+      <w:r>
+        <w:t xml:space="preserve">, the receiving station is sent a lower MODCOD. The </w:t>
+      </w:r>
+      <w:proofErr w:type="spellStart"/>
+      <w:r>
+        <w:t>setpoints</w:t>
+      </w:r>
+      <w:proofErr w:type="spellEnd"/>
+      <w:r>
+        <w:t xml:space="preserve"> are configured to provide a minimum level of performance. When going to a lower MODCOD, throughput is reduced but the link is maintained. </w:t>
+      </w:r>
+      <w:proofErr w:type="spellStart"/>
+      <w:r>
+        <w:t>Eb</w:t>
+      </w:r>
+      <w:proofErr w:type="spellEnd"/>
+      <w:r>
+        <w:t xml:space="preserve">/N0 reports can be part of the frame structure. </w:t>
       </w:r>
     </w:p>
     <w:p/>
     <w:p>
       <w:r>
-        <w:t xml:space="preserve">The standard model of ACM has the receiver monitor and report its </w:t>
-      </w:r>
-      <w:proofErr w:type="spellStart"/>
-      <w:r>
-        <w:t>Eb</w:t>
-      </w:r>
-      <w:proofErr w:type="spellEnd"/>
-      <w:r>
-        <w:t xml:space="preserve">/N0 to the controller. In our case, the controller can be in the payload. When </w:t>
-      </w:r>
-      <w:proofErr w:type="spellStart"/>
-      <w:r>
-        <w:t>Eb</w:t>
-      </w:r>
-      <w:proofErr w:type="spellEnd"/>
-      <w:r>
-        <w:t xml:space="preserve">/N0 falls below a </w:t>
-      </w:r>
-      <w:proofErr w:type="spellStart"/>
-      <w:r>
-        <w:t>setpoint</w:t>
-      </w:r>
-      <w:proofErr w:type="spellEnd"/>
-      <w:r>
-        <w:t xml:space="preserve">, the receiving station is sent a lower MODCOD. The </w:t>
-      </w:r>
-      <w:proofErr w:type="spellStart"/>
-      <w:r>
-        <w:t>setpoints</w:t>
-      </w:r>
-      <w:proofErr w:type="spellEnd"/>
-      <w:r>
-        <w:t xml:space="preserve"> are configured to provide a minimum level of performance. When going to a lower MODCOD, throughput is reduced but the link is maintained. </w:t>
-      </w:r>
-      <w:proofErr w:type="spellStart"/>
-      <w:r>
-        <w:t>Eb</w:t>
-      </w:r>
-      <w:proofErr w:type="spellEnd"/>
-      <w:r>
-        <w:t xml:space="preserve">/N0 reports can be part of the frame structure. </w:t>
-      </w:r>
-    </w:p>
-    <w:p/>
-    <w:p>
-      <w:r>
-        <w:t xml:space="preserve">Minimum levels of performance </w:t>
-      </w:r>
-      <w:r>
-        <w:t xml:space="preserve">for digital communications systems can be expressed as the maximum allowable </w:t>
+        <w:t>Digital</w:t>
+      </w:r>
+      <w:r>
+        <w:t xml:space="preserve"> communications </w:t>
+      </w:r>
+      <w:r>
+        <w:t>performance</w:t>
+      </w:r>
+      <w:r>
+        <w:t xml:space="preserve"> can be </w:t>
+      </w:r>
+      <w:r>
+        <w:t>defined</w:t>
+      </w:r>
+      <w:r>
+        <w:t xml:space="preserve"> </w:t>
+      </w:r>
+      <w:r>
+        <w:t>by</w:t>
+      </w:r>
+      <w:r>
+        <w:t xml:space="preserve"> maximum allowable </w:t>
       </w:r>
       <w:r>
         <w:t>bit error rate. DVB is designed to provide very low error rates. The standard of performance for DVB is</w:t>
@@ -2681,10 +2635,19 @@
         <w:t xml:space="preserve"> in DVB</w:t>
       </w:r>
       <w:r>
-        <w:t xml:space="preserve"> is several orders of magnitude hig</w:t>
-      </w:r>
-      <w:r>
-        <w:t>her than, say, the maximum bit error rate for GSM (1*10</w:t>
+        <w:t xml:space="preserve"> is </w:t>
+      </w:r>
+      <w:r>
+        <w:t>many</w:t>
+      </w:r>
+      <w:r>
+        <w:t xml:space="preserve"> orders of magnitude </w:t>
+      </w:r>
+      <w:r>
+        <w:t>lower</w:t>
+      </w:r>
+      <w:r>
+        <w:t xml:space="preserve"> than, say, the maximum bit error rate for GSM (1*10</w:t>
       </w:r>
       <w:r>
         <w:rPr>
@@ -2693,7 +2656,13 @@
         <w:t>-3</w:t>
       </w:r>
       <w:r>
-        <w:t xml:space="preserve">) and higher than the more stringent more data-centric maximum </w:t>
+        <w:t xml:space="preserve">) and </w:t>
+      </w:r>
+      <w:r>
+        <w:t>lower</w:t>
+      </w:r>
+      <w:r>
+        <w:t xml:space="preserve"> than the data-centric maximum </w:t>
       </w:r>
       <w:r>
         <w:t>bit error rate</w:t>
@@ -2755,7 +2724,13 @@
         <w:t>set points</w:t>
       </w:r>
       <w:r>
-        <w:t xml:space="preserve"> knows that there’s a potential for oscillating when the metric is very close to the </w:t>
+        <w:t xml:space="preserve"> knows that there’s a potential for oscillating when the </w:t>
+      </w:r>
+      <w:r>
+        <w:t>measured value</w:t>
+      </w:r>
+      <w:r>
+        <w:t xml:space="preserve"> is very close to the </w:t>
       </w:r>
       <w:r>
         <w:t>set point</w:t>
@@ -2816,11 +2791,26 @@
       <w:r>
         <w:t xml:space="preserve">Some systems provide a bit error rate tester as an application. This can help debug situations of synchronization loss, unexpected bursts of bit errors, or other problems. </w:t>
       </w:r>
+      <w:r>
+        <w:t xml:space="preserve">If the operator doesn’t want to see any of this, then they don’t have to. It should “just work” without intervention, and provide clear error or failure messages if anything goes wrong. </w:t>
+      </w:r>
     </w:p>
     <w:p/>
     <w:p>
       <w:r>
-        <w:t>When a higher MODCOD is selected, the available bandwidth is increased. This usually isn’t a problem. When a lower MODCOD is selected, the available bandwidth is decreased. This can be a problem. Congestion control must be considered and implemented to avoid losing packets or frames. B</w:t>
+        <w:t xml:space="preserve">When a higher MODCOD is selected, the available </w:t>
+      </w:r>
+      <w:r>
+        <w:t>data rate</w:t>
+      </w:r>
+      <w:r>
+        <w:t xml:space="preserve"> is increased. This usually isn’t a problem. When a lower MODCOD is selected, the available </w:t>
+      </w:r>
+      <w:r>
+        <w:t>data rate</w:t>
+      </w:r>
+      <w:r>
+        <w:t xml:space="preserve"> is decreased. This can be a problem. Congestion control must be considered and implemented to avoid losing packets or frames. B</w:t>
       </w:r>
       <w:r>
         <w:t xml:space="preserve">uffers and FIFOs to the rescue! </w:t>
@@ -2829,7 +2819,12 @@
     <w:p/>
     <w:p>
       <w:r>
-        <w:t>Is maximizing the bit rate enough? What about latency? While ACM considered in the abstract doesn’t minimize or maximize latency, the use of DVB-S2X can offer some relief over DVB-S2. Latency will be on</w:t>
+        <w:t>Is maximizing the bit rate enough? What about latency? While ACM considered in the abstract doesn’t minimize or maximize latency, the use of DVB-S2X can offer some relief over DV</w:t>
+      </w:r>
+      <w:bookmarkStart w:id="0" w:name="_GoBack"/>
+      <w:bookmarkEnd w:id="0"/>
+      <w:r>
+        <w:t>B-S2. Latency will be on</w:t>
       </w:r>
       <w:r>
         <w:t>e of the biggest challenges to operator experience on</w:t>
@@ -2914,12 +2909,7 @@
         <w:t>discover</w:t>
       </w:r>
       <w:r>
-        <w:t xml:space="preserve"> </w:t>
-      </w:r>
-      <w:bookmarkStart w:id="0" w:name="_GoBack"/>
-      <w:bookmarkEnd w:id="0"/>
-      <w:r>
-        <w:t xml:space="preserve">along the way. </w:t>
+        <w:t xml:space="preserve"> along the way. </w:t>
       </w:r>
     </w:p>
     <w:p/>
@@ -7363,21 +7353,21 @@
     </dgm:pt>
   </dgm:ptLst>
   <dgm:cxnLst>
+    <dgm:cxn modelId="{F9F3CB09-1089-9249-BF9C-52176BDBBD6E}" type="presOf" srcId="{B1280D37-785C-BE48-9334-77E974AA5F15}" destId="{0B5400B6-231B-3C44-8B5F-56116E86E3A8}" srcOrd="0" destOrd="0" presId="urn:microsoft.com/office/officeart/2005/8/layout/cycle2"/>
+    <dgm:cxn modelId="{DEF8678E-4E2D-6E47-ABEE-E6FA55D9C477}" type="presOf" srcId="{C3B42920-74E0-F548-9970-F73251441FF9}" destId="{E5798C5A-15EE-A646-9414-FD57B2BE773D}" srcOrd="0" destOrd="0" presId="urn:microsoft.com/office/officeart/2005/8/layout/cycle2"/>
+    <dgm:cxn modelId="{D9238927-0908-B447-9E6A-ACB055AD9116}" type="presOf" srcId="{0D4F523A-890A-414F-A13B-42D8E98DAA78}" destId="{98B34B20-9C26-4B47-B085-D91B0EDA2A5A}" srcOrd="1" destOrd="0" presId="urn:microsoft.com/office/officeart/2005/8/layout/cycle2"/>
+    <dgm:cxn modelId="{B3BAEC9B-445A-2B48-8AC1-BA376C1BD4EF}" type="presOf" srcId="{B1280D37-785C-BE48-9334-77E974AA5F15}" destId="{AA79AE19-734C-6244-932F-D3BE7679BAF1}" srcOrd="1" destOrd="0" presId="urn:microsoft.com/office/officeart/2005/8/layout/cycle2"/>
     <dgm:cxn modelId="{9B02D661-17AC-364F-88A3-1A6D7B300B7E}" srcId="{C3B42920-74E0-F548-9970-F73251441FF9}" destId="{C9A52E0D-2E8D-6249-80CC-B2AA960A7A43}" srcOrd="0" destOrd="0" parTransId="{59D00776-B50E-5D41-BD31-B3A73EA2DE4E}" sibTransId="{0D4F523A-890A-414F-A13B-42D8E98DAA78}"/>
-    <dgm:cxn modelId="{F7D644E7-4CD6-1042-BE1D-A106182C15CC}" type="presOf" srcId="{B1280D37-785C-BE48-9334-77E974AA5F15}" destId="{AA79AE19-734C-6244-932F-D3BE7679BAF1}" srcOrd="1" destOrd="0" presId="urn:microsoft.com/office/officeart/2005/8/layout/cycle2"/>
-    <dgm:cxn modelId="{EB4041D2-8472-0F42-B40D-62F52C286A12}" type="presOf" srcId="{91BEDF02-C272-4F45-A52B-074E1165A45B}" destId="{B641FFF8-B4E1-BA42-9133-1BC2DB9E24C4}" srcOrd="0" destOrd="0" presId="urn:microsoft.com/office/officeart/2005/8/layout/cycle2"/>
-    <dgm:cxn modelId="{AC9F6A72-9F70-654B-A862-3D4C8BF901CD}" type="presOf" srcId="{0D4F523A-890A-414F-A13B-42D8E98DAA78}" destId="{98B34B20-9C26-4B47-B085-D91B0EDA2A5A}" srcOrd="1" destOrd="0" presId="urn:microsoft.com/office/officeart/2005/8/layout/cycle2"/>
-    <dgm:cxn modelId="{5CDCED24-E221-7F4C-AFC3-C5070712A733}" type="presOf" srcId="{C3B42920-74E0-F548-9970-F73251441FF9}" destId="{E5798C5A-15EE-A646-9414-FD57B2BE773D}" srcOrd="0" destOrd="0" presId="urn:microsoft.com/office/officeart/2005/8/layout/cycle2"/>
     <dgm:cxn modelId="{C17CCD99-DD67-7F4C-9279-60D248EBF006}" srcId="{C3B42920-74E0-F548-9970-F73251441FF9}" destId="{91BEDF02-C272-4F45-A52B-074E1165A45B}" srcOrd="1" destOrd="0" parTransId="{3626179B-53D6-EF47-B78C-4A644E3C93DB}" sibTransId="{B1280D37-785C-BE48-9334-77E974AA5F15}"/>
-    <dgm:cxn modelId="{60B0EBDA-542D-8847-A948-AD2253BCF0F7}" type="presOf" srcId="{B1280D37-785C-BE48-9334-77E974AA5F15}" destId="{0B5400B6-231B-3C44-8B5F-56116E86E3A8}" srcOrd="0" destOrd="0" presId="urn:microsoft.com/office/officeart/2005/8/layout/cycle2"/>
-    <dgm:cxn modelId="{612DFF7B-F28C-444E-B959-D77CBDBB76C5}" type="presOf" srcId="{C9A52E0D-2E8D-6249-80CC-B2AA960A7A43}" destId="{64573A32-6397-A54F-9324-60DC664C2826}" srcOrd="0" destOrd="0" presId="urn:microsoft.com/office/officeart/2005/8/layout/cycle2"/>
-    <dgm:cxn modelId="{10EC3C52-C969-1F4F-B346-5A062AD6027D}" type="presOf" srcId="{0D4F523A-890A-414F-A13B-42D8E98DAA78}" destId="{1701AEB5-2F7C-A84E-A8A5-5606017ED7E0}" srcOrd="0" destOrd="0" presId="urn:microsoft.com/office/officeart/2005/8/layout/cycle2"/>
-    <dgm:cxn modelId="{E22D352A-801F-7644-865C-B6E39F017FE9}" type="presParOf" srcId="{E5798C5A-15EE-A646-9414-FD57B2BE773D}" destId="{64573A32-6397-A54F-9324-60DC664C2826}" srcOrd="0" destOrd="0" presId="urn:microsoft.com/office/officeart/2005/8/layout/cycle2"/>
-    <dgm:cxn modelId="{8F14700E-FE61-1548-88F4-2F419D617C91}" type="presParOf" srcId="{E5798C5A-15EE-A646-9414-FD57B2BE773D}" destId="{1701AEB5-2F7C-A84E-A8A5-5606017ED7E0}" srcOrd="1" destOrd="0" presId="urn:microsoft.com/office/officeart/2005/8/layout/cycle2"/>
-    <dgm:cxn modelId="{5B33F261-9480-8840-8EB0-6BDE2ED45D05}" type="presParOf" srcId="{1701AEB5-2F7C-A84E-A8A5-5606017ED7E0}" destId="{98B34B20-9C26-4B47-B085-D91B0EDA2A5A}" srcOrd="0" destOrd="0" presId="urn:microsoft.com/office/officeart/2005/8/layout/cycle2"/>
-    <dgm:cxn modelId="{E554AFFF-9692-324A-AAFF-1A16BCEA9D71}" type="presParOf" srcId="{E5798C5A-15EE-A646-9414-FD57B2BE773D}" destId="{B641FFF8-B4E1-BA42-9133-1BC2DB9E24C4}" srcOrd="2" destOrd="0" presId="urn:microsoft.com/office/officeart/2005/8/layout/cycle2"/>
-    <dgm:cxn modelId="{56E1B81A-1D98-064E-AE82-F6339D9C800C}" type="presParOf" srcId="{E5798C5A-15EE-A646-9414-FD57B2BE773D}" destId="{0B5400B6-231B-3C44-8B5F-56116E86E3A8}" srcOrd="3" destOrd="0" presId="urn:microsoft.com/office/officeart/2005/8/layout/cycle2"/>
-    <dgm:cxn modelId="{17B1B8AF-BAF9-0242-88D3-33F71AA32450}" type="presParOf" srcId="{0B5400B6-231B-3C44-8B5F-56116E86E3A8}" destId="{AA79AE19-734C-6244-932F-D3BE7679BAF1}" srcOrd="0" destOrd="0" presId="urn:microsoft.com/office/officeart/2005/8/layout/cycle2"/>
+    <dgm:cxn modelId="{FF515F2E-7134-2B42-AF08-0B1306EC4DBB}" type="presOf" srcId="{C9A52E0D-2E8D-6249-80CC-B2AA960A7A43}" destId="{64573A32-6397-A54F-9324-60DC664C2826}" srcOrd="0" destOrd="0" presId="urn:microsoft.com/office/officeart/2005/8/layout/cycle2"/>
+    <dgm:cxn modelId="{1FBC91D0-65A6-0F43-82C1-9E87EF2261B1}" type="presOf" srcId="{91BEDF02-C272-4F45-A52B-074E1165A45B}" destId="{B641FFF8-B4E1-BA42-9133-1BC2DB9E24C4}" srcOrd="0" destOrd="0" presId="urn:microsoft.com/office/officeart/2005/8/layout/cycle2"/>
+    <dgm:cxn modelId="{62171D92-5F47-9C40-B955-A304EC31EF6E}" type="presOf" srcId="{0D4F523A-890A-414F-A13B-42D8E98DAA78}" destId="{1701AEB5-2F7C-A84E-A8A5-5606017ED7E0}" srcOrd="0" destOrd="0" presId="urn:microsoft.com/office/officeart/2005/8/layout/cycle2"/>
+    <dgm:cxn modelId="{001136D8-8783-C842-8BDF-8C55CA69949D}" type="presParOf" srcId="{E5798C5A-15EE-A646-9414-FD57B2BE773D}" destId="{64573A32-6397-A54F-9324-60DC664C2826}" srcOrd="0" destOrd="0" presId="urn:microsoft.com/office/officeart/2005/8/layout/cycle2"/>
+    <dgm:cxn modelId="{4BB71978-CB3D-6C44-AF93-AB9D2E7AB780}" type="presParOf" srcId="{E5798C5A-15EE-A646-9414-FD57B2BE773D}" destId="{1701AEB5-2F7C-A84E-A8A5-5606017ED7E0}" srcOrd="1" destOrd="0" presId="urn:microsoft.com/office/officeart/2005/8/layout/cycle2"/>
+    <dgm:cxn modelId="{D3AAC18A-0E86-4845-B4C2-19D25EF716EB}" type="presParOf" srcId="{1701AEB5-2F7C-A84E-A8A5-5606017ED7E0}" destId="{98B34B20-9C26-4B47-B085-D91B0EDA2A5A}" srcOrd="0" destOrd="0" presId="urn:microsoft.com/office/officeart/2005/8/layout/cycle2"/>
+    <dgm:cxn modelId="{9F713F18-0221-B340-8058-B92B426A115E}" type="presParOf" srcId="{E5798C5A-15EE-A646-9414-FD57B2BE773D}" destId="{B641FFF8-B4E1-BA42-9133-1BC2DB9E24C4}" srcOrd="2" destOrd="0" presId="urn:microsoft.com/office/officeart/2005/8/layout/cycle2"/>
+    <dgm:cxn modelId="{76F52577-20B9-FF4D-86CA-E881F039EE92}" type="presParOf" srcId="{E5798C5A-15EE-A646-9414-FD57B2BE773D}" destId="{0B5400B6-231B-3C44-8B5F-56116E86E3A8}" srcOrd="3" destOrd="0" presId="urn:microsoft.com/office/officeart/2005/8/layout/cycle2"/>
+    <dgm:cxn modelId="{046050BD-03FC-3C4B-B3DD-8426CBBCDA3A}" type="presParOf" srcId="{0B5400B6-231B-3C44-8B5F-56116E86E3A8}" destId="{AA79AE19-734C-6244-932F-D3BE7679BAF1}" srcOrd="0" destOrd="0" presId="urn:microsoft.com/office/officeart/2005/8/layout/cycle2"/>
   </dgm:cxnLst>
   <dgm:bg/>
   <dgm:whole/>
@@ -7713,35 +7703,35 @@
     </dgm:pt>
   </dgm:ptLst>
   <dgm:cxnLst>
-    <dgm:cxn modelId="{F131456B-AFB5-B545-A434-BE67B99E2B9C}" type="presOf" srcId="{5766E0BB-00E8-AE44-A215-0D033895D6E8}" destId="{82478E0F-EB3C-0F44-A3C3-11E9D70CDDC8}" srcOrd="0" destOrd="0" presId="urn:microsoft.com/office/officeart/2005/8/layout/cycle2"/>
-    <dgm:cxn modelId="{8340EDEE-9E5C-F446-979E-4A8D1AB5790D}" type="presOf" srcId="{88D2657C-0952-4C4D-853C-B79B3CB20B69}" destId="{07B374B5-413D-9D4A-98BD-347647B0FAA3}" srcOrd="0" destOrd="0" presId="urn:microsoft.com/office/officeart/2005/8/layout/cycle2"/>
+    <dgm:cxn modelId="{4B910F5F-8F58-044A-AF85-8F51EF902D40}" type="presOf" srcId="{5766E0BB-00E8-AE44-A215-0D033895D6E8}" destId="{36E2D95C-A18B-0841-B831-EB0980BE48E8}" srcOrd="1" destOrd="0" presId="urn:microsoft.com/office/officeart/2005/8/layout/cycle2"/>
+    <dgm:cxn modelId="{70DBA78F-E869-9A45-8B81-6BE16A450575}" type="presOf" srcId="{AC897A5D-4CB3-4345-B16F-196555C29E0F}" destId="{725447F6-8F7E-0B46-B4E3-CFF4DB0E351E}" srcOrd="1" destOrd="0" presId="urn:microsoft.com/office/officeart/2005/8/layout/cycle2"/>
     <dgm:cxn modelId="{102C9FE9-EE29-D24C-A223-073F97A6FE1A}" srcId="{62DC32C1-B7AA-DF4A-BE8B-A41020ED0879}" destId="{3FA7D167-2294-8340-AE58-D6391C9046B3}" srcOrd="3" destOrd="0" parTransId="{3A5BE534-5927-254C-B023-536362BC3D4E}" sibTransId="{5766E0BB-00E8-AE44-A215-0D033895D6E8}"/>
     <dgm:cxn modelId="{024AD496-AEA6-6B4E-A05A-D43613386BC6}" srcId="{62DC32C1-B7AA-DF4A-BE8B-A41020ED0879}" destId="{5FACF10B-1EB3-D944-85D5-11C79E21B8EC}" srcOrd="0" destOrd="0" parTransId="{26AA32C5-5B25-0E43-BF9E-48CCA1F2F05C}" sibTransId="{AD9504AD-2AE0-9242-9C71-3B02457D3B43}"/>
-    <dgm:cxn modelId="{156D7B47-2A10-F94D-8CD1-D79B6187BF46}" type="presOf" srcId="{AD9504AD-2AE0-9242-9C71-3B02457D3B43}" destId="{262DF119-A98A-744D-B28D-A412B88C7B0E}" srcOrd="1" destOrd="0" presId="urn:microsoft.com/office/officeart/2005/8/layout/cycle2"/>
+    <dgm:cxn modelId="{CEBD1B35-D89E-2C4C-BC42-A70DAABF092D}" type="presOf" srcId="{AC897A5D-4CB3-4345-B16F-196555C29E0F}" destId="{5DCAFE27-4FFC-2845-8AB3-008D5C05D9EE}" srcOrd="0" destOrd="0" presId="urn:microsoft.com/office/officeart/2005/8/layout/cycle2"/>
+    <dgm:cxn modelId="{484C49AA-1CEF-9142-8781-20ED8B720F94}" type="presOf" srcId="{AD9504AD-2AE0-9242-9C71-3B02457D3B43}" destId="{262DF119-A98A-744D-B28D-A412B88C7B0E}" srcOrd="1" destOrd="0" presId="urn:microsoft.com/office/officeart/2005/8/layout/cycle2"/>
     <dgm:cxn modelId="{5C9C93A0-0CEF-0B4D-9AEE-98ECBAE6419C}" srcId="{62DC32C1-B7AA-DF4A-BE8B-A41020ED0879}" destId="{B410FBE7-71B9-4440-8191-BADD4EA71D62}" srcOrd="1" destOrd="0" parTransId="{D616BA22-365A-6745-B3A6-ADD965EF6915}" sibTransId="{AC897A5D-4CB3-4345-B16F-196555C29E0F}"/>
-    <dgm:cxn modelId="{8C97BCD8-0B19-264F-87A3-2CD433754622}" type="presOf" srcId="{AD9504AD-2AE0-9242-9C71-3B02457D3B43}" destId="{5A6B3CFF-BF2E-7B41-8F87-B866587BD035}" srcOrd="0" destOrd="0" presId="urn:microsoft.com/office/officeart/2005/8/layout/cycle2"/>
-    <dgm:cxn modelId="{98C65E98-D9D1-084E-BF51-227E3A04DE65}" type="presOf" srcId="{88D2657C-0952-4C4D-853C-B79B3CB20B69}" destId="{463FD070-9BD9-6943-9445-3DC43D74BCB3}" srcOrd="1" destOrd="0" presId="urn:microsoft.com/office/officeart/2005/8/layout/cycle2"/>
-    <dgm:cxn modelId="{CF242B6B-A316-D542-BFAB-A7C2BA2BF799}" type="presOf" srcId="{AC897A5D-4CB3-4345-B16F-196555C29E0F}" destId="{5DCAFE27-4FFC-2845-8AB3-008D5C05D9EE}" srcOrd="0" destOrd="0" presId="urn:microsoft.com/office/officeart/2005/8/layout/cycle2"/>
-    <dgm:cxn modelId="{201981D5-D1DA-7240-828D-9DCD73CF78C0}" type="presOf" srcId="{AC897A5D-4CB3-4345-B16F-196555C29E0F}" destId="{725447F6-8F7E-0B46-B4E3-CFF4DB0E351E}" srcOrd="1" destOrd="0" presId="urn:microsoft.com/office/officeart/2005/8/layout/cycle2"/>
-    <dgm:cxn modelId="{29D404EB-B01B-6647-AD8F-561182603673}" type="presOf" srcId="{5FACF10B-1EB3-D944-85D5-11C79E21B8EC}" destId="{BC2060CF-7554-A14E-8869-6BF124D4B3CA}" srcOrd="0" destOrd="0" presId="urn:microsoft.com/office/officeart/2005/8/layout/cycle2"/>
-    <dgm:cxn modelId="{85F6D635-A048-CE40-902D-51D913E356C1}" type="presOf" srcId="{92CB22AF-FC0F-3F46-9BF9-936D09D08BE4}" destId="{81C019A8-EAA4-2D42-AC4E-1917AB1B9771}" srcOrd="0" destOrd="0" presId="urn:microsoft.com/office/officeart/2005/8/layout/cycle2"/>
-    <dgm:cxn modelId="{C52E00A5-6C84-1249-A53E-C4EA39E06141}" type="presOf" srcId="{3FA7D167-2294-8340-AE58-D6391C9046B3}" destId="{E56B2183-0E80-244E-9153-47114425F545}" srcOrd="0" destOrd="0" presId="urn:microsoft.com/office/officeart/2005/8/layout/cycle2"/>
+    <dgm:cxn modelId="{809DA55E-B3D3-2F4E-8B7F-F3285736A1AF}" type="presOf" srcId="{62DC32C1-B7AA-DF4A-BE8B-A41020ED0879}" destId="{554E6ADB-7896-2449-BB53-EE25CE3693F4}" srcOrd="0" destOrd="0" presId="urn:microsoft.com/office/officeart/2005/8/layout/cycle2"/>
+    <dgm:cxn modelId="{5A6F6B79-1972-3445-91CA-938AEE887D77}" type="presOf" srcId="{B410FBE7-71B9-4440-8191-BADD4EA71D62}" destId="{BED012A9-DA47-9142-B0F6-FB33887784AC}" srcOrd="0" destOrd="0" presId="urn:microsoft.com/office/officeart/2005/8/layout/cycle2"/>
+    <dgm:cxn modelId="{77695826-6466-BB41-9E00-566C4D361E7E}" type="presOf" srcId="{AD9504AD-2AE0-9242-9C71-3B02457D3B43}" destId="{5A6B3CFF-BF2E-7B41-8F87-B866587BD035}" srcOrd="0" destOrd="0" presId="urn:microsoft.com/office/officeart/2005/8/layout/cycle2"/>
+    <dgm:cxn modelId="{7433C499-3E9B-3F42-BF14-78FD7EF4DB19}" type="presOf" srcId="{92CB22AF-FC0F-3F46-9BF9-936D09D08BE4}" destId="{81C019A8-EAA4-2D42-AC4E-1917AB1B9771}" srcOrd="0" destOrd="0" presId="urn:microsoft.com/office/officeart/2005/8/layout/cycle2"/>
+    <dgm:cxn modelId="{01A3C29F-0FFC-6848-9D1C-338973F52B8E}" type="presOf" srcId="{88D2657C-0952-4C4D-853C-B79B3CB20B69}" destId="{07B374B5-413D-9D4A-98BD-347647B0FAA3}" srcOrd="0" destOrd="0" presId="urn:microsoft.com/office/officeart/2005/8/layout/cycle2"/>
     <dgm:cxn modelId="{3C193E3B-D447-A14D-A7AF-2D3DC8A16E14}" srcId="{62DC32C1-B7AA-DF4A-BE8B-A41020ED0879}" destId="{92CB22AF-FC0F-3F46-9BF9-936D09D08BE4}" srcOrd="2" destOrd="0" parTransId="{D24C91C7-E78A-A64B-8398-710EE46E95DA}" sibTransId="{88D2657C-0952-4C4D-853C-B79B3CB20B69}"/>
-    <dgm:cxn modelId="{24DEA715-E9EA-AE40-9ADA-6A4511A68620}" type="presOf" srcId="{5766E0BB-00E8-AE44-A215-0D033895D6E8}" destId="{36E2D95C-A18B-0841-B831-EB0980BE48E8}" srcOrd="1" destOrd="0" presId="urn:microsoft.com/office/officeart/2005/8/layout/cycle2"/>
-    <dgm:cxn modelId="{5A50326D-DD72-9D41-B9E9-169F63A987C2}" type="presOf" srcId="{62DC32C1-B7AA-DF4A-BE8B-A41020ED0879}" destId="{554E6ADB-7896-2449-BB53-EE25CE3693F4}" srcOrd="0" destOrd="0" presId="urn:microsoft.com/office/officeart/2005/8/layout/cycle2"/>
-    <dgm:cxn modelId="{6DF998B2-BC9A-0C42-B5AC-141BDC180E78}" type="presOf" srcId="{B410FBE7-71B9-4440-8191-BADD4EA71D62}" destId="{BED012A9-DA47-9142-B0F6-FB33887784AC}" srcOrd="0" destOrd="0" presId="urn:microsoft.com/office/officeart/2005/8/layout/cycle2"/>
-    <dgm:cxn modelId="{29DC40A7-A86B-904B-9B49-632CE5FC09FF}" type="presParOf" srcId="{554E6ADB-7896-2449-BB53-EE25CE3693F4}" destId="{BC2060CF-7554-A14E-8869-6BF124D4B3CA}" srcOrd="0" destOrd="0" presId="urn:microsoft.com/office/officeart/2005/8/layout/cycle2"/>
-    <dgm:cxn modelId="{3A25BA13-0491-3343-A005-93C1364F0601}" type="presParOf" srcId="{554E6ADB-7896-2449-BB53-EE25CE3693F4}" destId="{5A6B3CFF-BF2E-7B41-8F87-B866587BD035}" srcOrd="1" destOrd="0" presId="urn:microsoft.com/office/officeart/2005/8/layout/cycle2"/>
-    <dgm:cxn modelId="{089BE75B-E1C2-7D4E-B7B8-2BAE051702F6}" type="presParOf" srcId="{5A6B3CFF-BF2E-7B41-8F87-B866587BD035}" destId="{262DF119-A98A-744D-B28D-A412B88C7B0E}" srcOrd="0" destOrd="0" presId="urn:microsoft.com/office/officeart/2005/8/layout/cycle2"/>
-    <dgm:cxn modelId="{2FB75FF2-4B1A-9546-ADAA-A063D754E3E6}" type="presParOf" srcId="{554E6ADB-7896-2449-BB53-EE25CE3693F4}" destId="{BED012A9-DA47-9142-B0F6-FB33887784AC}" srcOrd="2" destOrd="0" presId="urn:microsoft.com/office/officeart/2005/8/layout/cycle2"/>
-    <dgm:cxn modelId="{BCF731F3-DC30-C646-8337-B33D0B47D715}" type="presParOf" srcId="{554E6ADB-7896-2449-BB53-EE25CE3693F4}" destId="{5DCAFE27-4FFC-2845-8AB3-008D5C05D9EE}" srcOrd="3" destOrd="0" presId="urn:microsoft.com/office/officeart/2005/8/layout/cycle2"/>
-    <dgm:cxn modelId="{C41F6433-17B7-B046-BD16-0129A14D11C5}" type="presParOf" srcId="{5DCAFE27-4FFC-2845-8AB3-008D5C05D9EE}" destId="{725447F6-8F7E-0B46-B4E3-CFF4DB0E351E}" srcOrd="0" destOrd="0" presId="urn:microsoft.com/office/officeart/2005/8/layout/cycle2"/>
-    <dgm:cxn modelId="{E82AACB0-F704-3E49-8FF7-51B35987DDCB}" type="presParOf" srcId="{554E6ADB-7896-2449-BB53-EE25CE3693F4}" destId="{81C019A8-EAA4-2D42-AC4E-1917AB1B9771}" srcOrd="4" destOrd="0" presId="urn:microsoft.com/office/officeart/2005/8/layout/cycle2"/>
-    <dgm:cxn modelId="{DC670A55-3FFE-2C4B-BB2E-640CE192CCCD}" type="presParOf" srcId="{554E6ADB-7896-2449-BB53-EE25CE3693F4}" destId="{07B374B5-413D-9D4A-98BD-347647B0FAA3}" srcOrd="5" destOrd="0" presId="urn:microsoft.com/office/officeart/2005/8/layout/cycle2"/>
-    <dgm:cxn modelId="{5D90F1E1-89CD-FA4D-889D-A1CD0A21CD35}" type="presParOf" srcId="{07B374B5-413D-9D4A-98BD-347647B0FAA3}" destId="{463FD070-9BD9-6943-9445-3DC43D74BCB3}" srcOrd="0" destOrd="0" presId="urn:microsoft.com/office/officeart/2005/8/layout/cycle2"/>
-    <dgm:cxn modelId="{9FE70321-B938-BC4C-874B-D5F4AE9C873B}" type="presParOf" srcId="{554E6ADB-7896-2449-BB53-EE25CE3693F4}" destId="{E56B2183-0E80-244E-9153-47114425F545}" srcOrd="6" destOrd="0" presId="urn:microsoft.com/office/officeart/2005/8/layout/cycle2"/>
-    <dgm:cxn modelId="{84569EA2-1E1F-6949-ACF3-21C702AF1F23}" type="presParOf" srcId="{554E6ADB-7896-2449-BB53-EE25CE3693F4}" destId="{82478E0F-EB3C-0F44-A3C3-11E9D70CDDC8}" srcOrd="7" destOrd="0" presId="urn:microsoft.com/office/officeart/2005/8/layout/cycle2"/>
-    <dgm:cxn modelId="{4381DDBF-5EDB-4F43-98E2-6D11E682230A}" type="presParOf" srcId="{82478E0F-EB3C-0F44-A3C3-11E9D70CDDC8}" destId="{36E2D95C-A18B-0841-B831-EB0980BE48E8}" srcOrd="0" destOrd="0" presId="urn:microsoft.com/office/officeart/2005/8/layout/cycle2"/>
+    <dgm:cxn modelId="{898E07E4-6F04-6B43-9CB1-680DCBBCBE1C}" type="presOf" srcId="{5766E0BB-00E8-AE44-A215-0D033895D6E8}" destId="{82478E0F-EB3C-0F44-A3C3-11E9D70CDDC8}" srcOrd="0" destOrd="0" presId="urn:microsoft.com/office/officeart/2005/8/layout/cycle2"/>
+    <dgm:cxn modelId="{218B74BB-488C-2540-BF2A-1659C6BDF0FD}" type="presOf" srcId="{5FACF10B-1EB3-D944-85D5-11C79E21B8EC}" destId="{BC2060CF-7554-A14E-8869-6BF124D4B3CA}" srcOrd="0" destOrd="0" presId="urn:microsoft.com/office/officeart/2005/8/layout/cycle2"/>
+    <dgm:cxn modelId="{6C24A73F-323F-1944-9C2B-2577E0644C5E}" type="presOf" srcId="{88D2657C-0952-4C4D-853C-B79B3CB20B69}" destId="{463FD070-9BD9-6943-9445-3DC43D74BCB3}" srcOrd="1" destOrd="0" presId="urn:microsoft.com/office/officeart/2005/8/layout/cycle2"/>
+    <dgm:cxn modelId="{DE1A76E5-7C9D-F142-AD71-74E6B04F8767}" type="presOf" srcId="{3FA7D167-2294-8340-AE58-D6391C9046B3}" destId="{E56B2183-0E80-244E-9153-47114425F545}" srcOrd="0" destOrd="0" presId="urn:microsoft.com/office/officeart/2005/8/layout/cycle2"/>
+    <dgm:cxn modelId="{A46AA5D9-3F20-F340-A55F-180E1ED62016}" type="presParOf" srcId="{554E6ADB-7896-2449-BB53-EE25CE3693F4}" destId="{BC2060CF-7554-A14E-8869-6BF124D4B3CA}" srcOrd="0" destOrd="0" presId="urn:microsoft.com/office/officeart/2005/8/layout/cycle2"/>
+    <dgm:cxn modelId="{A0969563-F763-B144-AE92-9EA8E282A70F}" type="presParOf" srcId="{554E6ADB-7896-2449-BB53-EE25CE3693F4}" destId="{5A6B3CFF-BF2E-7B41-8F87-B866587BD035}" srcOrd="1" destOrd="0" presId="urn:microsoft.com/office/officeart/2005/8/layout/cycle2"/>
+    <dgm:cxn modelId="{705DFC81-F8A8-D24B-8C0B-A1D6D126FFB1}" type="presParOf" srcId="{5A6B3CFF-BF2E-7B41-8F87-B866587BD035}" destId="{262DF119-A98A-744D-B28D-A412B88C7B0E}" srcOrd="0" destOrd="0" presId="urn:microsoft.com/office/officeart/2005/8/layout/cycle2"/>
+    <dgm:cxn modelId="{79A44D08-B2AD-9642-99A7-2FF2752356D7}" type="presParOf" srcId="{554E6ADB-7896-2449-BB53-EE25CE3693F4}" destId="{BED012A9-DA47-9142-B0F6-FB33887784AC}" srcOrd="2" destOrd="0" presId="urn:microsoft.com/office/officeart/2005/8/layout/cycle2"/>
+    <dgm:cxn modelId="{2EE371A6-3FF2-5048-B849-7AD2BE6A2BB5}" type="presParOf" srcId="{554E6ADB-7896-2449-BB53-EE25CE3693F4}" destId="{5DCAFE27-4FFC-2845-8AB3-008D5C05D9EE}" srcOrd="3" destOrd="0" presId="urn:microsoft.com/office/officeart/2005/8/layout/cycle2"/>
+    <dgm:cxn modelId="{0B7BED20-20D3-CB49-BE62-DDCCA8B13326}" type="presParOf" srcId="{5DCAFE27-4FFC-2845-8AB3-008D5C05D9EE}" destId="{725447F6-8F7E-0B46-B4E3-CFF4DB0E351E}" srcOrd="0" destOrd="0" presId="urn:microsoft.com/office/officeart/2005/8/layout/cycle2"/>
+    <dgm:cxn modelId="{30146A6C-E4B0-3E48-92CE-FCBDBB831484}" type="presParOf" srcId="{554E6ADB-7896-2449-BB53-EE25CE3693F4}" destId="{81C019A8-EAA4-2D42-AC4E-1917AB1B9771}" srcOrd="4" destOrd="0" presId="urn:microsoft.com/office/officeart/2005/8/layout/cycle2"/>
+    <dgm:cxn modelId="{6415A1E9-E857-3945-AE6E-C6F62FD42B19}" type="presParOf" srcId="{554E6ADB-7896-2449-BB53-EE25CE3693F4}" destId="{07B374B5-413D-9D4A-98BD-347647B0FAA3}" srcOrd="5" destOrd="0" presId="urn:microsoft.com/office/officeart/2005/8/layout/cycle2"/>
+    <dgm:cxn modelId="{801E5603-2F59-4246-8F08-DB74D0CF885A}" type="presParOf" srcId="{07B374B5-413D-9D4A-98BD-347647B0FAA3}" destId="{463FD070-9BD9-6943-9445-3DC43D74BCB3}" srcOrd="0" destOrd="0" presId="urn:microsoft.com/office/officeart/2005/8/layout/cycle2"/>
+    <dgm:cxn modelId="{6F14640C-75FE-4344-802C-181B19C7A3ED}" type="presParOf" srcId="{554E6ADB-7896-2449-BB53-EE25CE3693F4}" destId="{E56B2183-0E80-244E-9153-47114425F545}" srcOrd="6" destOrd="0" presId="urn:microsoft.com/office/officeart/2005/8/layout/cycle2"/>
+    <dgm:cxn modelId="{1FCC8650-097F-A54D-8AC4-CE5AC3876AA5}" type="presParOf" srcId="{554E6ADB-7896-2449-BB53-EE25CE3693F4}" destId="{82478E0F-EB3C-0F44-A3C3-11E9D70CDDC8}" srcOrd="7" destOrd="0" presId="urn:microsoft.com/office/officeart/2005/8/layout/cycle2"/>
+    <dgm:cxn modelId="{88A873CF-13CB-F546-95B4-A1DAA58A33B8}" type="presParOf" srcId="{82478E0F-EB3C-0F44-A3C3-11E9D70CDDC8}" destId="{36E2D95C-A18B-0841-B831-EB0980BE48E8}" srcOrd="0" destOrd="0" presId="urn:microsoft.com/office/officeart/2005/8/layout/cycle2"/>
   </dgm:cxnLst>
   <dgm:bg/>
   <dgm:whole/>
@@ -7964,22 +7954,22 @@
     </dgm:pt>
   </dgm:ptLst>
   <dgm:cxnLst>
+    <dgm:cxn modelId="{9C6F66B9-371C-C647-A371-8D4C2F7A2B7B}" srcId="{AC1B887A-0730-9E4C-A83E-10A3C5F608C7}" destId="{2E3663C1-8CA3-4746-91B4-EB85A8708437}" srcOrd="1" destOrd="0" parTransId="{9936CFAB-78D7-F84C-9E47-F0C9C2D3F0E6}" sibTransId="{4FA73205-A38B-CB42-B8A7-D0123A385F1D}"/>
+    <dgm:cxn modelId="{D1D21FD3-AF81-4E4D-9A0E-506DBA649E01}" type="presOf" srcId="{2E3663C1-8CA3-4746-91B4-EB85A8708437}" destId="{7EFD3C89-95C5-E04B-8DEF-C0D75C646779}" srcOrd="1" destOrd="0" presId="urn:microsoft.com/office/officeart/2005/8/layout/venn1"/>
+    <dgm:cxn modelId="{B05072F8-9990-8E4F-8A88-43455B4112A4}" type="presOf" srcId="{5BFF411D-B112-9A4B-9610-A4DBB0FD8CC7}" destId="{8D8A1183-C374-2742-A4EC-7BCFE0CB6B5B}" srcOrd="1" destOrd="0" presId="urn:microsoft.com/office/officeart/2005/8/layout/venn1"/>
+    <dgm:cxn modelId="{6940A74A-3870-FC42-AF61-8B9F1E867ABD}" type="presOf" srcId="{AC1B887A-0730-9E4C-A83E-10A3C5F608C7}" destId="{6891DCA2-78C3-1649-AA34-E752F6F6BF18}" srcOrd="0" destOrd="0" presId="urn:microsoft.com/office/officeart/2005/8/layout/venn1"/>
+    <dgm:cxn modelId="{C366BD49-49AD-B944-96CB-A8CE5AE6FAAC}" type="presOf" srcId="{DBB703D8-B205-E04A-BD1F-D46DCA81B435}" destId="{FB9C5282-25FC-624C-B86E-830599973B0A}" srcOrd="0" destOrd="0" presId="urn:microsoft.com/office/officeart/2005/8/layout/venn1"/>
+    <dgm:cxn modelId="{FFC349AE-A912-D44B-8379-DC83B2444F7F}" type="presOf" srcId="{5BFF411D-B112-9A4B-9610-A4DBB0FD8CC7}" destId="{E4E7CF11-534A-5443-BD17-FC633C8681AE}" srcOrd="0" destOrd="0" presId="urn:microsoft.com/office/officeart/2005/8/layout/venn1"/>
     <dgm:cxn modelId="{A0FB5235-2D8E-D84F-A004-677DDECEB626}" srcId="{AC1B887A-0730-9E4C-A83E-10A3C5F608C7}" destId="{5BFF411D-B112-9A4B-9610-A4DBB0FD8CC7}" srcOrd="0" destOrd="0" parTransId="{EF0BE0C2-9E1C-E140-8FA0-D2C2BC7F95BB}" sibTransId="{5B66E4B8-0679-6B43-B9F2-FB7B27C34E5B}"/>
-    <dgm:cxn modelId="{90402149-863B-9E45-AF9D-A58997944BA9}" type="presOf" srcId="{DBB703D8-B205-E04A-BD1F-D46DCA81B435}" destId="{4039E46B-AE7E-7A4A-AEAB-F9BF2A5476BA}" srcOrd="1" destOrd="0" presId="urn:microsoft.com/office/officeart/2005/8/layout/venn1"/>
-    <dgm:cxn modelId="{B522373D-9C65-5746-A9A2-323F259E5E9A}" type="presOf" srcId="{AC1B887A-0730-9E4C-A83E-10A3C5F608C7}" destId="{6891DCA2-78C3-1649-AA34-E752F6F6BF18}" srcOrd="0" destOrd="0" presId="urn:microsoft.com/office/officeart/2005/8/layout/venn1"/>
-    <dgm:cxn modelId="{067B7871-C977-124E-A5FE-7ED0226C7EAC}" type="presOf" srcId="{5BFF411D-B112-9A4B-9610-A4DBB0FD8CC7}" destId="{8D8A1183-C374-2742-A4EC-7BCFE0CB6B5B}" srcOrd="1" destOrd="0" presId="urn:microsoft.com/office/officeart/2005/8/layout/venn1"/>
+    <dgm:cxn modelId="{5B45F6A7-4770-2C45-B227-8DCC778FC8DF}" type="presOf" srcId="{DBB703D8-B205-E04A-BD1F-D46DCA81B435}" destId="{4039E46B-AE7E-7A4A-AEAB-F9BF2A5476BA}" srcOrd="1" destOrd="0" presId="urn:microsoft.com/office/officeart/2005/8/layout/venn1"/>
     <dgm:cxn modelId="{C41B8597-1FA9-0044-964E-9F51C3F1A287}" srcId="{AC1B887A-0730-9E4C-A83E-10A3C5F608C7}" destId="{DBB703D8-B205-E04A-BD1F-D46DCA81B435}" srcOrd="2" destOrd="0" parTransId="{7BBCCD27-45C8-1049-9B77-04C029A27E6A}" sibTransId="{0AC23FB9-E3FF-A24B-BB7C-F80BB83E0BF9}"/>
-    <dgm:cxn modelId="{168937E9-CF00-A94E-ADC8-A19504DC41AA}" type="presOf" srcId="{DBB703D8-B205-E04A-BD1F-D46DCA81B435}" destId="{FB9C5282-25FC-624C-B86E-830599973B0A}" srcOrd="0" destOrd="0" presId="urn:microsoft.com/office/officeart/2005/8/layout/venn1"/>
-    <dgm:cxn modelId="{1F81ECB8-550A-0A42-A916-DBF52E9E0904}" type="presOf" srcId="{2E3663C1-8CA3-4746-91B4-EB85A8708437}" destId="{7FA76C81-8291-A549-A857-DE923EFEE1BB}" srcOrd="0" destOrd="0" presId="urn:microsoft.com/office/officeart/2005/8/layout/venn1"/>
-    <dgm:cxn modelId="{CB5175E4-7587-9946-BE9E-7C4D68C6F1B8}" type="presOf" srcId="{2E3663C1-8CA3-4746-91B4-EB85A8708437}" destId="{7EFD3C89-95C5-E04B-8DEF-C0D75C646779}" srcOrd="1" destOrd="0" presId="urn:microsoft.com/office/officeart/2005/8/layout/venn1"/>
-    <dgm:cxn modelId="{9C6F66B9-371C-C647-A371-8D4C2F7A2B7B}" srcId="{AC1B887A-0730-9E4C-A83E-10A3C5F608C7}" destId="{2E3663C1-8CA3-4746-91B4-EB85A8708437}" srcOrd="1" destOrd="0" parTransId="{9936CFAB-78D7-F84C-9E47-F0C9C2D3F0E6}" sibTransId="{4FA73205-A38B-CB42-B8A7-D0123A385F1D}"/>
-    <dgm:cxn modelId="{52825FC4-C827-BA4F-99B9-85B2CEC77360}" type="presOf" srcId="{5BFF411D-B112-9A4B-9610-A4DBB0FD8CC7}" destId="{E4E7CF11-534A-5443-BD17-FC633C8681AE}" srcOrd="0" destOrd="0" presId="urn:microsoft.com/office/officeart/2005/8/layout/venn1"/>
-    <dgm:cxn modelId="{6C60506F-C51E-3548-8826-4DB958CC25F4}" type="presParOf" srcId="{6891DCA2-78C3-1649-AA34-E752F6F6BF18}" destId="{E4E7CF11-534A-5443-BD17-FC633C8681AE}" srcOrd="0" destOrd="0" presId="urn:microsoft.com/office/officeart/2005/8/layout/venn1"/>
-    <dgm:cxn modelId="{3F1196EB-7BCB-BC4D-96E6-A6E4066DB188}" type="presParOf" srcId="{6891DCA2-78C3-1649-AA34-E752F6F6BF18}" destId="{8D8A1183-C374-2742-A4EC-7BCFE0CB6B5B}" srcOrd="1" destOrd="0" presId="urn:microsoft.com/office/officeart/2005/8/layout/venn1"/>
-    <dgm:cxn modelId="{732F5212-5B9A-3D45-978A-222B2C523710}" type="presParOf" srcId="{6891DCA2-78C3-1649-AA34-E752F6F6BF18}" destId="{7FA76C81-8291-A549-A857-DE923EFEE1BB}" srcOrd="2" destOrd="0" presId="urn:microsoft.com/office/officeart/2005/8/layout/venn1"/>
-    <dgm:cxn modelId="{76703AC6-F1BB-4C48-8BED-114B77015F3B}" type="presParOf" srcId="{6891DCA2-78C3-1649-AA34-E752F6F6BF18}" destId="{7EFD3C89-95C5-E04B-8DEF-C0D75C646779}" srcOrd="3" destOrd="0" presId="urn:microsoft.com/office/officeart/2005/8/layout/venn1"/>
-    <dgm:cxn modelId="{63BC9380-38D6-6642-A556-9A8D6A6A8E8A}" type="presParOf" srcId="{6891DCA2-78C3-1649-AA34-E752F6F6BF18}" destId="{FB9C5282-25FC-624C-B86E-830599973B0A}" srcOrd="4" destOrd="0" presId="urn:microsoft.com/office/officeart/2005/8/layout/venn1"/>
-    <dgm:cxn modelId="{FF66DAC7-B50D-934E-97EF-FFA6B1542882}" type="presParOf" srcId="{6891DCA2-78C3-1649-AA34-E752F6F6BF18}" destId="{4039E46B-AE7E-7A4A-AEAB-F9BF2A5476BA}" srcOrd="5" destOrd="0" presId="urn:microsoft.com/office/officeart/2005/8/layout/venn1"/>
+    <dgm:cxn modelId="{2DCCB046-CF13-8D47-8AF7-DCD1C555B4A8}" type="presOf" srcId="{2E3663C1-8CA3-4746-91B4-EB85A8708437}" destId="{7FA76C81-8291-A549-A857-DE923EFEE1BB}" srcOrd="0" destOrd="0" presId="urn:microsoft.com/office/officeart/2005/8/layout/venn1"/>
+    <dgm:cxn modelId="{D1C52CE7-7ED5-0E41-A9BA-BD91D4F80657}" type="presParOf" srcId="{6891DCA2-78C3-1649-AA34-E752F6F6BF18}" destId="{E4E7CF11-534A-5443-BD17-FC633C8681AE}" srcOrd="0" destOrd="0" presId="urn:microsoft.com/office/officeart/2005/8/layout/venn1"/>
+    <dgm:cxn modelId="{08AD0AF9-1F0C-A74C-A4CC-42D62B26886D}" type="presParOf" srcId="{6891DCA2-78C3-1649-AA34-E752F6F6BF18}" destId="{8D8A1183-C374-2742-A4EC-7BCFE0CB6B5B}" srcOrd="1" destOrd="0" presId="urn:microsoft.com/office/officeart/2005/8/layout/venn1"/>
+    <dgm:cxn modelId="{684DBAFA-3E13-9A41-90EE-41EE8DAB671A}" type="presParOf" srcId="{6891DCA2-78C3-1649-AA34-E752F6F6BF18}" destId="{7FA76C81-8291-A549-A857-DE923EFEE1BB}" srcOrd="2" destOrd="0" presId="urn:microsoft.com/office/officeart/2005/8/layout/venn1"/>
+    <dgm:cxn modelId="{8B997AE9-37BD-6842-B949-C5B2DE77BE7F}" type="presParOf" srcId="{6891DCA2-78C3-1649-AA34-E752F6F6BF18}" destId="{7EFD3C89-95C5-E04B-8DEF-C0D75C646779}" srcOrd="3" destOrd="0" presId="urn:microsoft.com/office/officeart/2005/8/layout/venn1"/>
+    <dgm:cxn modelId="{9D8FF48B-EBB4-E844-A4A8-2231312ABB91}" type="presParOf" srcId="{6891DCA2-78C3-1649-AA34-E752F6F6BF18}" destId="{FB9C5282-25FC-624C-B86E-830599973B0A}" srcOrd="4" destOrd="0" presId="urn:microsoft.com/office/officeart/2005/8/layout/venn1"/>
+    <dgm:cxn modelId="{B8C0A49A-AD52-5C41-87C6-AB96E74F805C}" type="presParOf" srcId="{6891DCA2-78C3-1649-AA34-E752F6F6BF18}" destId="{4039E46B-AE7E-7A4A-AEAB-F9BF2A5476BA}" srcOrd="5" destOrd="0" presId="urn:microsoft.com/office/officeart/2005/8/layout/venn1"/>
   </dgm:cxnLst>
   <dgm:bg/>
   <dgm:whole/>
@@ -8348,25 +8338,25 @@
     </dgm:pt>
   </dgm:ptLst>
   <dgm:cxnLst>
+    <dgm:cxn modelId="{29BAC7C5-2A6A-AD48-8065-628DC983DB8F}" type="presOf" srcId="{D769CDFD-A89D-2943-B029-FA47579AC934}" destId="{3074ACF3-2F35-EF4D-9927-EF165264FDC0}" srcOrd="0" destOrd="0" presId="urn:microsoft.com/office/officeart/2009/3/layout/IncreasingArrowsProcess"/>
     <dgm:cxn modelId="{D639DB20-9236-7841-B42E-5E5B2E1FFFAE}" srcId="{E4685439-B46D-024C-9DE1-7E14ADDCCC95}" destId="{607602E9-CEA0-E74B-9145-302D17C6CD42}" srcOrd="0" destOrd="0" parTransId="{AE3DBD98-6E56-B34D-867B-1899BAF8B1F3}" sibTransId="{929112CE-3844-814B-BDD5-18713D5C566E}"/>
     <dgm:cxn modelId="{F0CE831D-6C1B-864C-9D05-FDD6073C7BDC}" srcId="{F41600EA-535C-8440-BE80-6B272F74A831}" destId="{E4685439-B46D-024C-9DE1-7E14ADDCCC95}" srcOrd="2" destOrd="0" parTransId="{F47B7E06-EEE8-C841-BEC1-E53ED6614D61}" sibTransId="{2F73382C-048E-334A-A172-09B8566FBBFB}"/>
-    <dgm:cxn modelId="{EA14D449-C133-FC46-866F-BBB0AB4CBA1C}" type="presOf" srcId="{D769CDFD-A89D-2943-B029-FA47579AC934}" destId="{3074ACF3-2F35-EF4D-9927-EF165264FDC0}" srcOrd="0" destOrd="0" presId="urn:microsoft.com/office/officeart/2009/3/layout/IncreasingArrowsProcess"/>
     <dgm:cxn modelId="{A6D96DDA-7CFE-124A-B68B-C92ED7882414}" srcId="{F41600EA-535C-8440-BE80-6B272F74A831}" destId="{9410E681-7BA7-6C42-B0A3-A7540CEE36A2}" srcOrd="0" destOrd="0" parTransId="{C694AE81-C0E4-D94B-9533-E628AA5930A7}" sibTransId="{569AA170-B2FD-1A46-AA5B-2EA57D3164C5}"/>
-    <dgm:cxn modelId="{05D59E23-8307-4C44-B67C-485DD32DA54A}" type="presOf" srcId="{607602E9-CEA0-E74B-9145-302D17C6CD42}" destId="{FA9C465A-D086-5244-BA56-DF8A84FFCCD8}" srcOrd="0" destOrd="0" presId="urn:microsoft.com/office/officeart/2009/3/layout/IncreasingArrowsProcess"/>
-    <dgm:cxn modelId="{4AD1B78A-7F14-2C42-9CFB-96C6995187B2}" type="presOf" srcId="{9410E681-7BA7-6C42-B0A3-A7540CEE36A2}" destId="{392FD94E-A17C-9B45-8C97-73A821D6DAA2}" srcOrd="0" destOrd="0" presId="urn:microsoft.com/office/officeart/2009/3/layout/IncreasingArrowsProcess"/>
+    <dgm:cxn modelId="{7539D7F8-DEE4-764A-AC5B-CBD66BDADB8B}" type="presOf" srcId="{C100F61D-5E9E-F240-AD53-E15195E29D67}" destId="{E9FB553D-351E-5842-8673-122CC1806259}" srcOrd="0" destOrd="0" presId="urn:microsoft.com/office/officeart/2009/3/layout/IncreasingArrowsProcess"/>
+    <dgm:cxn modelId="{70AE4B17-6498-2C42-BE1B-F2F0E00A3D65}" type="presOf" srcId="{FE2B2293-84DE-1B4F-81A4-3475502CBA26}" destId="{FE8887A6-31B7-0543-B1E3-B987517D0D72}" srcOrd="0" destOrd="0" presId="urn:microsoft.com/office/officeart/2009/3/layout/IncreasingArrowsProcess"/>
     <dgm:cxn modelId="{13AB07E8-DC21-8746-983D-0C5A2D127592}" srcId="{C100F61D-5E9E-F240-AD53-E15195E29D67}" destId="{FE2B2293-84DE-1B4F-81A4-3475502CBA26}" srcOrd="0" destOrd="0" parTransId="{BE5779C4-3890-3242-A0A6-470846EDBF72}" sibTransId="{DE7D1DE9-E3BA-A348-AF4A-1CA91E2CEFB5}"/>
-    <dgm:cxn modelId="{0E271BCD-C58B-9F46-878E-AAD6C4D468CC}" type="presOf" srcId="{E4685439-B46D-024C-9DE1-7E14ADDCCC95}" destId="{608CBD0E-0D49-6741-A66C-9D9517FCAA20}" srcOrd="0" destOrd="0" presId="urn:microsoft.com/office/officeart/2009/3/layout/IncreasingArrowsProcess"/>
+    <dgm:cxn modelId="{294757F2-5422-7F4F-8AE2-252C16FD738C}" type="presOf" srcId="{E4685439-B46D-024C-9DE1-7E14ADDCCC95}" destId="{608CBD0E-0D49-6741-A66C-9D9517FCAA20}" srcOrd="0" destOrd="0" presId="urn:microsoft.com/office/officeart/2009/3/layout/IncreasingArrowsProcess"/>
     <dgm:cxn modelId="{50202766-79E0-4D47-9DEC-EB8478EAE9AB}" srcId="{9410E681-7BA7-6C42-B0A3-A7540CEE36A2}" destId="{D769CDFD-A89D-2943-B029-FA47579AC934}" srcOrd="0" destOrd="0" parTransId="{2CA70A4C-8548-3947-BA0A-5622C20BB406}" sibTransId="{C0BB32FF-A58B-2746-A652-A82FE5EB87F8}"/>
     <dgm:cxn modelId="{5E6B726C-3144-C246-B9E2-304ABCBE2FD7}" srcId="{F41600EA-535C-8440-BE80-6B272F74A831}" destId="{C100F61D-5E9E-F240-AD53-E15195E29D67}" srcOrd="1" destOrd="0" parTransId="{011A6011-DBDD-2E49-A99D-339E769EBCFF}" sibTransId="{C9A82688-D99C-5A42-B639-6331BDCE1A08}"/>
-    <dgm:cxn modelId="{B4EFB05D-94BC-D94C-8E9E-B9C09C595C86}" type="presOf" srcId="{FE2B2293-84DE-1B4F-81A4-3475502CBA26}" destId="{FE8887A6-31B7-0543-B1E3-B987517D0D72}" srcOrd="0" destOrd="0" presId="urn:microsoft.com/office/officeart/2009/3/layout/IncreasingArrowsProcess"/>
-    <dgm:cxn modelId="{407445E3-B8B2-0E46-96BF-FEB605BD55B0}" type="presOf" srcId="{C100F61D-5E9E-F240-AD53-E15195E29D67}" destId="{E9FB553D-351E-5842-8673-122CC1806259}" srcOrd="0" destOrd="0" presId="urn:microsoft.com/office/officeart/2009/3/layout/IncreasingArrowsProcess"/>
-    <dgm:cxn modelId="{FC54C100-432C-4347-9968-8A94A109BCF7}" type="presOf" srcId="{F41600EA-535C-8440-BE80-6B272F74A831}" destId="{B8195610-1031-C34E-9A3A-7622BDF17384}" srcOrd="0" destOrd="0" presId="urn:microsoft.com/office/officeart/2009/3/layout/IncreasingArrowsProcess"/>
-    <dgm:cxn modelId="{613B6E5F-0DB2-4847-9C01-CEA84B8B20D3}" type="presParOf" srcId="{B8195610-1031-C34E-9A3A-7622BDF17384}" destId="{392FD94E-A17C-9B45-8C97-73A821D6DAA2}" srcOrd="0" destOrd="0" presId="urn:microsoft.com/office/officeart/2009/3/layout/IncreasingArrowsProcess"/>
-    <dgm:cxn modelId="{41AF6CF4-71F9-6348-BA84-DECE6EC2A439}" type="presParOf" srcId="{B8195610-1031-C34E-9A3A-7622BDF17384}" destId="{3074ACF3-2F35-EF4D-9927-EF165264FDC0}" srcOrd="1" destOrd="0" presId="urn:microsoft.com/office/officeart/2009/3/layout/IncreasingArrowsProcess"/>
-    <dgm:cxn modelId="{21E74A06-D9C9-B94B-B579-EADAA567EBED}" type="presParOf" srcId="{B8195610-1031-C34E-9A3A-7622BDF17384}" destId="{E9FB553D-351E-5842-8673-122CC1806259}" srcOrd="2" destOrd="0" presId="urn:microsoft.com/office/officeart/2009/3/layout/IncreasingArrowsProcess"/>
-    <dgm:cxn modelId="{FBE9F5D4-4177-924D-BF8A-3A3FB7B7F755}" type="presParOf" srcId="{B8195610-1031-C34E-9A3A-7622BDF17384}" destId="{FE8887A6-31B7-0543-B1E3-B987517D0D72}" srcOrd="3" destOrd="0" presId="urn:microsoft.com/office/officeart/2009/3/layout/IncreasingArrowsProcess"/>
-    <dgm:cxn modelId="{FFB6D3C5-399D-EA49-8F19-1B7A940B3E52}" type="presParOf" srcId="{B8195610-1031-C34E-9A3A-7622BDF17384}" destId="{608CBD0E-0D49-6741-A66C-9D9517FCAA20}" srcOrd="4" destOrd="0" presId="urn:microsoft.com/office/officeart/2009/3/layout/IncreasingArrowsProcess"/>
-    <dgm:cxn modelId="{0858EA31-4B0C-C944-A6E9-051AD4E8D68C}" type="presParOf" srcId="{B8195610-1031-C34E-9A3A-7622BDF17384}" destId="{FA9C465A-D086-5244-BA56-DF8A84FFCCD8}" srcOrd="5" destOrd="0" presId="urn:microsoft.com/office/officeart/2009/3/layout/IncreasingArrowsProcess"/>
+    <dgm:cxn modelId="{CF5D1139-2578-9643-B515-8E52BC957A68}" type="presOf" srcId="{9410E681-7BA7-6C42-B0A3-A7540CEE36A2}" destId="{392FD94E-A17C-9B45-8C97-73A821D6DAA2}" srcOrd="0" destOrd="0" presId="urn:microsoft.com/office/officeart/2009/3/layout/IncreasingArrowsProcess"/>
+    <dgm:cxn modelId="{EA543FC2-69A5-7746-8B5A-07E5987A324C}" type="presOf" srcId="{F41600EA-535C-8440-BE80-6B272F74A831}" destId="{B8195610-1031-C34E-9A3A-7622BDF17384}" srcOrd="0" destOrd="0" presId="urn:microsoft.com/office/officeart/2009/3/layout/IncreasingArrowsProcess"/>
+    <dgm:cxn modelId="{E2415884-BAA3-4B48-93F1-5B94C7BB5CEF}" type="presOf" srcId="{607602E9-CEA0-E74B-9145-302D17C6CD42}" destId="{FA9C465A-D086-5244-BA56-DF8A84FFCCD8}" srcOrd="0" destOrd="0" presId="urn:microsoft.com/office/officeart/2009/3/layout/IncreasingArrowsProcess"/>
+    <dgm:cxn modelId="{449A26D4-2E11-3644-A98B-289F6D934BC8}" type="presParOf" srcId="{B8195610-1031-C34E-9A3A-7622BDF17384}" destId="{392FD94E-A17C-9B45-8C97-73A821D6DAA2}" srcOrd="0" destOrd="0" presId="urn:microsoft.com/office/officeart/2009/3/layout/IncreasingArrowsProcess"/>
+    <dgm:cxn modelId="{4B89C146-9668-3B47-BD88-E480C640D9BF}" type="presParOf" srcId="{B8195610-1031-C34E-9A3A-7622BDF17384}" destId="{3074ACF3-2F35-EF4D-9927-EF165264FDC0}" srcOrd="1" destOrd="0" presId="urn:microsoft.com/office/officeart/2009/3/layout/IncreasingArrowsProcess"/>
+    <dgm:cxn modelId="{16476844-581A-BA48-B709-0C3C97A3C392}" type="presParOf" srcId="{B8195610-1031-C34E-9A3A-7622BDF17384}" destId="{E9FB553D-351E-5842-8673-122CC1806259}" srcOrd="2" destOrd="0" presId="urn:microsoft.com/office/officeart/2009/3/layout/IncreasingArrowsProcess"/>
+    <dgm:cxn modelId="{BD181FF8-E950-2E40-9C88-B91DFA354C92}" type="presParOf" srcId="{B8195610-1031-C34E-9A3A-7622BDF17384}" destId="{FE8887A6-31B7-0543-B1E3-B987517D0D72}" srcOrd="3" destOrd="0" presId="urn:microsoft.com/office/officeart/2009/3/layout/IncreasingArrowsProcess"/>
+    <dgm:cxn modelId="{40D857B5-CB54-B44A-8CDE-4CFEAF586449}" type="presParOf" srcId="{B8195610-1031-C34E-9A3A-7622BDF17384}" destId="{608CBD0E-0D49-6741-A66C-9D9517FCAA20}" srcOrd="4" destOrd="0" presId="urn:microsoft.com/office/officeart/2009/3/layout/IncreasingArrowsProcess"/>
+    <dgm:cxn modelId="{F829B25E-90C0-084C-949E-5031D25BF3CB}" type="presParOf" srcId="{B8195610-1031-C34E-9A3A-7622BDF17384}" destId="{FA9C465A-D086-5244-BA56-DF8A84FFCCD8}" srcOrd="5" destOrd="0" presId="urn:microsoft.com/office/officeart/2009/3/layout/IncreasingArrowsProcess"/>
   </dgm:cxnLst>
   <dgm:bg/>
   <dgm:whole/>
@@ -17402,7 +17392,7 @@
 </file>
 
 <file path=customXml/itemProps1.xml><?xml version="1.0" encoding="utf-8"?>
-<ds:datastoreItem xmlns:ds="http://schemas.openxmlformats.org/officeDocument/2006/customXml" ds:itemID="{CD182EBB-76D9-674F-A57D-4D680AAE2B58}">
+<ds:datastoreItem xmlns:ds="http://schemas.openxmlformats.org/officeDocument/2006/customXml" ds:itemID="{910300DA-0EE5-8D4D-9FB6-760A305CB025}">
   <ds:schemaRefs>
     <ds:schemaRef ds:uri="http://schemas.openxmlformats.org/officeDocument/2006/bibliography"/>
   </ds:schemaRefs>

--- a/Papers_Articles_Presentations/Papers/Adaptive Coding and Modulation for Phase 4 Ground.docx
+++ b/Papers_Articles_Presentations/Papers/Adaptive Coding and Modulation for Phase 4 Ground.docx
@@ -628,6 +628,7 @@
         <w:rPr>
           <w:noProof/>
         </w:rPr>
+        <w:lastRenderedPageBreak/>
         <w:drawing>
           <wp:anchor distT="0" distB="0" distL="114300" distR="114300" simplePos="0" relativeHeight="251660288" behindDoc="0" locked="0" layoutInCell="1" allowOverlap="1" wp14:anchorId="20F32ED6" wp14:editId="211AFFEE">
             <wp:simplePos x="0" y="0"/>
@@ -955,7 +956,11 @@
         <w:t xml:space="preserve"> ACM</w:t>
       </w:r>
       <w:r>
-        <w:t xml:space="preserve"> has to</w:t>
+        <w:t xml:space="preserve"> has </w:t>
+      </w:r>
+      <w:r>
+        <w:lastRenderedPageBreak/>
+        <w:t>to</w:t>
       </w:r>
       <w:r>
         <w:t xml:space="preserve"> be able to</w:t>
@@ -1150,16 +1155,7 @@
     <w:p/>
     <w:p>
       <w:r>
-        <w:t>A large advantage gained in</w:t>
-      </w:r>
-      <w:r>
-        <w:t xml:space="preserve"> choosing DVB standards is that the receiver is explicitly told, frame by frame, exactly what MODCOD </w:t>
-      </w:r>
-      <w:r>
-        <w:t>has been chosen</w:t>
-      </w:r>
-      <w:r>
-        <w:t xml:space="preserve">. </w:t>
+        <w:t xml:space="preserve">A large advantage gained in choosing DVB standards is that the receiver is explicitly told, frame by frame, exactly what MODCOD has been chosen. </w:t>
       </w:r>
       <w:r>
         <w:t xml:space="preserve">The receiver does not have to do anything extra to use ACM. </w:t>
@@ -1171,34 +1167,13 @@
     <w:p/>
     <w:p>
       <w:r>
-        <w:t xml:space="preserve">The </w:t>
-      </w:r>
-      <w:r>
-        <w:t>second</w:t>
-      </w:r>
-      <w:r>
-        <w:t xml:space="preserve"> challenge to an amateur-radio-centric version of ACM is that</w:t>
-      </w:r>
-      <w:r>
-        <w:t xml:space="preserve"> ACM </w:t>
-      </w:r>
-      <w:r>
-        <w:t xml:space="preserve">assumes </w:t>
-      </w:r>
-      <w:r>
-        <w:t>exactly one intended receiver. If the</w:t>
-      </w:r>
-      <w:r>
-        <w:t xml:space="preserve"> transmission is a QST or CQ, or intended for a roundtable talk group, or is merely open to monitoring by silent listeners, modifications to the </w:t>
-      </w:r>
-      <w:r>
-        <w:t xml:space="preserve">standard ACM </w:t>
-      </w:r>
-      <w:r>
-        <w:t>scheme will be needed.</w:t>
-      </w:r>
-      <w:r>
-        <w:t xml:space="preserve"> </w:t>
+        <w:t xml:space="preserve">The second challenge to an amateur-radio-centric version of ACM is that ACM </w:t>
+      </w:r>
+      <w:r>
+        <w:t>assumes exactly one intended receiver. If the</w:t>
+      </w:r>
+      <w:r>
+        <w:t xml:space="preserve"> transmission is a QST or CQ, or intended for a roundtable talk group, or is merely open to monitoring by silent listeners, modifications to the standard ACM scheme will be needed. </w:t>
       </w:r>
     </w:p>
     <w:p/>
@@ -1621,6 +1596,7 @@
     <w:p/>
     <w:p>
       <w:r>
+        <w:lastRenderedPageBreak/>
         <w:t xml:space="preserve">So for the modulations </w:t>
       </w:r>
       <w:r>
@@ -1658,13 +1634,7 @@
         <w:t>2</w:t>
       </w:r>
       <w:r>
-        <w:t>(</w:t>
-      </w:r>
-      <w:r>
-        <w:t>2</w:t>
-      </w:r>
-      <w:r>
-        <w:t>)</w:t>
+        <w:t>(2)</w:t>
       </w:r>
       <w:r>
         <w:t xml:space="preserve">     </w:t>
@@ -1700,13 +1670,7 @@
         <w:t>2</w:t>
       </w:r>
       <w:r>
-        <w:t>(</w:t>
-      </w:r>
-      <w:r>
-        <w:t>4</w:t>
-      </w:r>
-      <w:r>
-        <w:t>)</w:t>
+        <w:t>(4)</w:t>
       </w:r>
       <w:r>
         <w:t xml:space="preserve">     </w:t>
@@ -1742,13 +1706,7 @@
         <w:t>2</w:t>
       </w:r>
       <w:r>
-        <w:t>(</w:t>
-      </w:r>
-      <w:r>
-        <w:t>8</w:t>
-      </w:r>
-      <w:r>
-        <w:t>)</w:t>
+        <w:t>(8)</w:t>
       </w:r>
       <w:r>
         <w:t xml:space="preserve">     </w:t>
@@ -1813,10 +1771,7 @@
       </w:r>
       <w:proofErr w:type="spellEnd"/>
       <w:r>
-        <w:t xml:space="preserve">/N0 * </w:t>
-      </w:r>
-      <w:r>
-        <w:t>2</w:t>
+        <w:t>/N0 * 2</w:t>
       </w:r>
     </w:p>
     <w:p/>
@@ -1847,10 +1802,7 @@
       </w:r>
       <w:proofErr w:type="spellEnd"/>
       <w:r>
-        <w:t xml:space="preserve">/N0 * </w:t>
-      </w:r>
-      <w:r>
-        <w:t>3</w:t>
+        <w:t>/N0 * 3</w:t>
       </w:r>
     </w:p>
     <w:p/>
@@ -1862,19 +1814,7 @@
         <w:t>000, 001, 010, 011, 100, 101, 110, 111</w:t>
       </w:r>
       <w:r>
-        <w:t xml:space="preserve"> </w:t>
-      </w:r>
-      <w:r>
-        <w:t xml:space="preserve">is </w:t>
-      </w:r>
-      <w:r>
-        <w:t>three times</w:t>
-      </w:r>
-      <w:r>
-        <w:t xml:space="preserve"> as much a</w:t>
-      </w:r>
-      <w:r>
-        <w:t xml:space="preserve">s required to transmit a 0 or 1. </w:t>
+        <w:t xml:space="preserve"> is three times as much as required to transmit a 0 or 1. </w:t>
       </w:r>
       <w:r>
         <w:t>We are seeing the pattern.</w:t>
@@ -2028,19 +1968,11 @@
         <w:t xml:space="preserve"> groups of bits are gathered up and then mathematically modified with extra bits.</w:t>
       </w:r>
       <w:r>
-        <w:t xml:space="preserve"> </w:t>
-      </w:r>
-      <w:r>
-        <w:t>There are other types of codes that operate on continuous streams of bits. Those types of codes operate bit-by-bit as long as there are bits in the pipeline.</w:t>
-      </w:r>
-      <w:r>
-        <w:t xml:space="preserve"> </w:t>
-      </w:r>
-      <w:r>
-        <w:t xml:space="preserve">Each block stands alone and is decoded separately. </w:t>
-      </w:r>
-      <w:r>
-        <w:t>Concatenated means that two different codes are used. The reason these two different codes are used</w:t>
+        <w:t xml:space="preserve"> There are other types of codes that operate on continuous streams of bits. Those types of codes operate bit-by-bit as long as there are bits in the </w:t>
+      </w:r>
+      <w:r>
+        <w:lastRenderedPageBreak/>
+        <w:t>pipeline. Each block stands alone and is decoded separately. Concatenated means that two different codes are used. The reason these two different codes are used</w:t>
       </w:r>
       <w:r>
         <w:t xml:space="preserve"> together in DVB-S2</w:t>
@@ -2286,13 +2218,7 @@
     </w:p>
     <w:p>
       <w:r>
-        <w:t>For ACM to work, the</w:t>
-      </w:r>
-      <w:r>
-        <w:t xml:space="preserve"> modulator </w:t>
-      </w:r>
-      <w:r>
-        <w:t>must</w:t>
+        <w:t>For ACM to work, the modulator must</w:t>
       </w:r>
       <w:r>
         <w:t xml:space="preserve"> send which MODCOD is being used</w:t>
@@ -2304,7 +2230,11 @@
         <w:t xml:space="preserve">frame. </w:t>
       </w:r>
       <w:r>
-        <w:t xml:space="preserve">The receiver must be able to handle an arbitrary change in MODCOD without any advance knowledge. The receiver must be able to work fast enough to process the packet or frame without corrupting or dropping it. </w:t>
+        <w:t xml:space="preserve">The receiver must be able to handle an arbitrary change in MODCOD without any advance knowledge. The receiver must be able to work fast enough to process the packet or </w:t>
+      </w:r>
+      <w:r>
+        <w:lastRenderedPageBreak/>
+        <w:t xml:space="preserve">frame without corrupting or dropping it. </w:t>
       </w:r>
       <w:r>
         <w:t>This puts a lot of pressure on the receiver. This pressure can be all</w:t>
@@ -2325,13 +2255,7 @@
         <w:t>mechanisms in DVB suc</w:t>
       </w:r>
       <w:r>
-        <w:t>h as time slicing. See Wally Ritchie’s paper “</w:t>
-      </w:r>
-      <w:r>
-        <w:t>Using DVB-S2X and Annex M to implement low-cost Phase 4B Earth Station Terminals</w:t>
-      </w:r>
-      <w:r>
-        <w:t xml:space="preserve">” for </w:t>
+        <w:t xml:space="preserve">h as time slicing. See Wally Ritchie’s paper “Using DVB-S2X and Annex M to implement low-cost Phase 4B Earth Station Terminals” for </w:t>
       </w:r>
       <w:r>
         <w:t>ideas</w:t>
@@ -2396,25 +2320,7 @@
         <w:t xml:space="preserve"> large</w:t>
       </w:r>
       <w:r>
-        <w:t xml:space="preserve"> body of research that shows how throughput </w:t>
-      </w:r>
-      <w:r>
-        <w:t>and bit error rate performance</w:t>
-      </w:r>
-      <w:r>
-        <w:t xml:space="preserve"> changes</w:t>
-      </w:r>
-      <w:r>
-        <w:t xml:space="preserve"> when using linear prediction to</w:t>
-      </w:r>
-      <w:r>
-        <w:t xml:space="preserve"> </w:t>
-      </w:r>
-      <w:r>
-        <w:t xml:space="preserve">estimate </w:t>
-      </w:r>
-      <w:r>
-        <w:t xml:space="preserve">the future state of the channel based on past measurements. </w:t>
+        <w:t xml:space="preserve"> body of research that shows how throughput and bit error rate performance changes when using linear prediction to estimate the future state of the channel based on past measurements. </w:t>
       </w:r>
     </w:p>
     <w:p/>
@@ -2662,7 +2568,11 @@
         <w:t>lower</w:t>
       </w:r>
       <w:r>
-        <w:t xml:space="preserve"> than the data-centric maximum </w:t>
+        <w:t xml:space="preserve"> than the </w:t>
+      </w:r>
+      <w:r>
+        <w:lastRenderedPageBreak/>
+        <w:t xml:space="preserve">data-centric maximum </w:t>
       </w:r>
       <w:r>
         <w:t>bit error rate</w:t>
@@ -2819,12 +2729,7 @@
     <w:p/>
     <w:p>
       <w:r>
-        <w:t>Is maximizing the bit rate enough? What about latency? While ACM considered in the abstract doesn’t minimize or maximize latency, the use of DVB-S2X can offer some relief over DV</w:t>
-      </w:r>
-      <w:bookmarkStart w:id="0" w:name="_GoBack"/>
-      <w:bookmarkEnd w:id="0"/>
-      <w:r>
-        <w:t>B-S2. Latency will be on</w:t>
+        <w:t>Is maximizing the bit rate enough? What about latency? While ACM considered in the abstract doesn’t minimize or maximize latency, the use of DVB-S2X can offer some relief over DVB-S2. Latency will be on</w:t>
       </w:r>
       <w:r>
         <w:t>e of the biggest challenges to operator experience on</w:t>
@@ -2910,6 +2815,88 @@
       </w:r>
       <w:r>
         <w:t xml:space="preserve"> along the way. </w:t>
+      </w:r>
+    </w:p>
+    <w:p/>
+    <w:p/>
+    <w:p>
+      <w:r>
+        <w:t xml:space="preserve">There are choices of frame size in DVB-S2 and DVB-S2X. CCSDS RF Modulation and Channel Coding Workshop, among other sources, recommends the short frame size for near space-earth </w:t>
+      </w:r>
+      <w:r>
+        <w:lastRenderedPageBreak/>
+        <w:t xml:space="preserve">transmissions. </w:t>
+      </w:r>
+      <w:r>
+        <w:t xml:space="preserve">Short </w:t>
+      </w:r>
+      <w:r>
+        <w:t xml:space="preserve">frame size </w:t>
+      </w:r>
+      <w:r>
+        <w:t xml:space="preserve">forward </w:t>
+      </w:r>
+      <w:r>
+        <w:t>MODCODs</w:t>
+      </w:r>
+      <w:r>
+        <w:t xml:space="preserve"> are</w:t>
+      </w:r>
+      <w:r>
+        <w:t xml:space="preserve"> selected</w:t>
+      </w:r>
+      <w:r>
+        <w:t xml:space="preserve"> and presented </w:t>
+      </w:r>
+      <w:r>
+        <w:t xml:space="preserve">in the table </w:t>
+      </w:r>
+      <w:r>
+        <w:t>below. Short f</w:t>
+      </w:r>
+      <w:r>
+        <w:t xml:space="preserve">rame size is </w:t>
+      </w:r>
+      <w:r>
+        <w:t>16200</w:t>
+      </w:r>
+      <w:r>
+        <w:t xml:space="preserve"> bits. </w:t>
+      </w:r>
+      <w:r>
+        <w:t xml:space="preserve">Frame size and the presence or absence of pilot signals is communicated in the TYPE field of the physical layer header. </w:t>
+      </w:r>
+      <w:r>
+        <w:t xml:space="preserve">Each MODCOD has an identification code. The decimal value of that code, which goes into the PLS field of the physical layer header, </w:t>
+      </w:r>
+      <w:r>
+        <w:t xml:space="preserve">is the first column. </w:t>
+      </w:r>
+      <w:r>
+        <w:t xml:space="preserve">Ideal </w:t>
+      </w:r>
+      <w:proofErr w:type="spellStart"/>
+      <w:r>
+        <w:t>Es</w:t>
+      </w:r>
+      <w:proofErr w:type="spellEnd"/>
+      <w:r>
+        <w:t xml:space="preserve">/N0 is ideal energy per symbol </w:t>
+      </w:r>
+      <w:r>
+        <w:t>divided by the noise power spectral density</w:t>
+      </w:r>
+      <w:r>
+        <w:t xml:space="preserve"> in dB in order to achieve a frame error rate of 10</w:t>
+      </w:r>
+      <w:r>
+        <w:rPr>
+          <w:vertAlign w:val="superscript"/>
+        </w:rPr>
+        <w:t>-5</w:t>
+      </w:r>
+      <w:r>
+        <w:t>. This is quasi-error-free operation with no impairments. In other words, very ideal!</w:t>
       </w:r>
     </w:p>
     <w:p/>
@@ -2920,49 +2907,97 @@
         <w:tblLook w:val="04A0" w:firstRow="1" w:lastRow="0" w:firstColumn="1" w:lastColumn="0" w:noHBand="0" w:noVBand="1"/>
       </w:tblPr>
       <w:tblGrid>
-        <w:gridCol w:w="2337"/>
-        <w:gridCol w:w="2337"/>
-        <w:gridCol w:w="2338"/>
-        <w:gridCol w:w="2338"/>
+        <w:gridCol w:w="1870"/>
+        <w:gridCol w:w="2535"/>
+        <w:gridCol w:w="1205"/>
+        <w:gridCol w:w="1870"/>
       </w:tblGrid>
       <w:tr>
         <w:tc>
           <w:tcPr>
-            <w:tcW w:w="2337" w:type="dxa"/>
+            <w:tcW w:w="1870" w:type="dxa"/>
           </w:tcPr>
           <w:p>
+            <w:pPr>
+              <w:rPr>
+                <w:b/>
+              </w:rPr>
+            </w:pPr>
             <w:r>
-              <w:t>MODCOD ID</w:t>
+              <w:rPr>
+                <w:b/>
+              </w:rPr>
+              <w:t>PLS Code</w:t>
+            </w:r>
+            <w:bookmarkStart w:id="0" w:name="_GoBack"/>
+            <w:bookmarkEnd w:id="0"/>
+          </w:p>
+        </w:tc>
+        <w:tc>
+          <w:tcPr>
+            <w:tcW w:w="2535" w:type="dxa"/>
+          </w:tcPr>
+          <w:p>
+            <w:pPr>
+              <w:rPr>
+                <w:b/>
+              </w:rPr>
+            </w:pPr>
+            <w:r>
+              <w:rPr>
+                <w:b/>
+              </w:rPr>
+              <w:t>MODCOD Name</w:t>
             </w:r>
           </w:p>
         </w:tc>
         <w:tc>
           <w:tcPr>
-            <w:tcW w:w="2337" w:type="dxa"/>
+            <w:tcW w:w="1205" w:type="dxa"/>
           </w:tcPr>
           <w:p>
+            <w:pPr>
+              <w:rPr>
+                <w:b/>
+              </w:rPr>
+            </w:pPr>
             <w:r>
-              <w:t>MODCOD</w:t>
+              <w:rPr>
+                <w:b/>
+              </w:rPr>
+              <w:t>Rate</w:t>
             </w:r>
           </w:p>
         </w:tc>
         <w:tc>
           <w:tcPr>
-            <w:tcW w:w="2338" w:type="dxa"/>
+            <w:tcW w:w="1870" w:type="dxa"/>
           </w:tcPr>
           <w:p>
+            <w:pPr>
+              <w:rPr>
+                <w:b/>
+              </w:rPr>
+            </w:pPr>
             <w:r>
-              <w:t>Switch up at SNR</w:t>
+              <w:rPr>
+                <w:b/>
+              </w:rPr>
+              <w:t xml:space="preserve">Ideal </w:t>
             </w:r>
-          </w:p>
-        </w:tc>
-        <w:tc>
-          <w:tcPr>
-            <w:tcW w:w="2338" w:type="dxa"/>
-          </w:tcPr>
-          <w:p>
+            <w:proofErr w:type="spellStart"/>
             <w:r>
-              <w:t>Switch down at SNR</w:t>
+              <w:rPr>
+                <w:b/>
+              </w:rPr>
+              <w:t>Es</w:t>
+            </w:r>
+            <w:proofErr w:type="spellEnd"/>
+            <w:r>
+              <w:rPr>
+                <w:b/>
+              </w:rPr>
+              <w:t>/N0</w:t>
             </w:r>
           </w:p>
         </w:tc>
@@ -2970,49 +3005,7 @@
       <w:tr>
         <w:tc>
           <w:tcPr>
-            <w:tcW w:w="2337" w:type="dxa"/>
-          </w:tcPr>
-          <w:p>
-            <w:r>
-              <w:t>0</w:t>
-            </w:r>
-          </w:p>
-        </w:tc>
-        <w:tc>
-          <w:tcPr>
-            <w:tcW w:w="2337" w:type="dxa"/>
-          </w:tcPr>
-          <w:p>
-            <w:r>
-              <w:t>BPSK 1/5</w:t>
-            </w:r>
-          </w:p>
-        </w:tc>
-        <w:tc>
-          <w:tcPr>
-            <w:tcW w:w="2338" w:type="dxa"/>
-          </w:tcPr>
-          <w:p>
-            <w:r>
-              <w:t>2.8dB</w:t>
-            </w:r>
-          </w:p>
-        </w:tc>
-        <w:tc>
-          <w:tcPr>
-            <w:tcW w:w="2338" w:type="dxa"/>
-          </w:tcPr>
-          <w:p>
-            <w:r>
-              <w:t>2.3dB</w:t>
-            </w:r>
-          </w:p>
-        </w:tc>
-      </w:tr>
-      <w:tr>
-        <w:tc>
-          <w:tcPr>
-            <w:tcW w:w="2337" w:type="dxa"/>
+            <w:tcW w:w="1870" w:type="dxa"/>
           </w:tcPr>
           <w:p>
             <w:r>
@@ -3022,31 +3015,39 @@
         </w:tc>
         <w:tc>
           <w:tcPr>
-            <w:tcW w:w="2337" w:type="dxa"/>
+            <w:tcW w:w="2535" w:type="dxa"/>
           </w:tcPr>
           <w:p>
             <w:r>
-              <w:t>BPSK 4/15</w:t>
+              <w:t>QPSK code rate ¼</w:t>
             </w:r>
           </w:p>
         </w:tc>
         <w:tc>
           <w:tcPr>
-            <w:tcW w:w="2338" w:type="dxa"/>
+            <w:tcW w:w="1205" w:type="dxa"/>
           </w:tcPr>
-          <w:p/>
+          <w:p>
+            <w:r>
+              <w:t>1/4</w:t>
+            </w:r>
+          </w:p>
         </w:tc>
         <w:tc>
           <w:tcPr>
-            <w:tcW w:w="2338" w:type="dxa"/>
+            <w:tcW w:w="1870" w:type="dxa"/>
           </w:tcPr>
-          <w:p/>
+          <w:p>
+            <w:r>
+              <w:t>-2.05</w:t>
+            </w:r>
+          </w:p>
         </w:tc>
       </w:tr>
       <w:tr>
         <w:tc>
           <w:tcPr>
-            <w:tcW w:w="2337" w:type="dxa"/>
+            <w:tcW w:w="1870" w:type="dxa"/>
           </w:tcPr>
           <w:p>
             <w:r>
@@ -3056,31 +3057,39 @@
         </w:tc>
         <w:tc>
           <w:tcPr>
-            <w:tcW w:w="2337" w:type="dxa"/>
+            <w:tcW w:w="2535" w:type="dxa"/>
           </w:tcPr>
           <w:p>
             <w:r>
-              <w:t>BPSK 1/3</w:t>
+              <w:t>QPSK code rate 1/3</w:t>
             </w:r>
           </w:p>
         </w:tc>
         <w:tc>
           <w:tcPr>
-            <w:tcW w:w="2338" w:type="dxa"/>
+            <w:tcW w:w="1205" w:type="dxa"/>
           </w:tcPr>
-          <w:p/>
+          <w:p>
+            <w:r>
+              <w:t>1/3</w:t>
+            </w:r>
+          </w:p>
         </w:tc>
         <w:tc>
           <w:tcPr>
-            <w:tcW w:w="2338" w:type="dxa"/>
+            <w:tcW w:w="1870" w:type="dxa"/>
           </w:tcPr>
-          <w:p/>
+          <w:p>
+            <w:r>
+              <w:t>-1.00</w:t>
+            </w:r>
+          </w:p>
         </w:tc>
       </w:tr>
       <w:tr>
         <w:tc>
           <w:tcPr>
-            <w:tcW w:w="2337" w:type="dxa"/>
+            <w:tcW w:w="1870" w:type="dxa"/>
           </w:tcPr>
           <w:p>
             <w:r>
@@ -3090,31 +3099,39 @@
         </w:tc>
         <w:tc>
           <w:tcPr>
-            <w:tcW w:w="2337" w:type="dxa"/>
+            <w:tcW w:w="2535" w:type="dxa"/>
           </w:tcPr>
           <w:p>
             <w:r>
-              <w:t>QPSK 11/45</w:t>
+              <w:t>QPSK code rate 2/5</w:t>
             </w:r>
           </w:p>
         </w:tc>
         <w:tc>
           <w:tcPr>
-            <w:tcW w:w="2338" w:type="dxa"/>
+            <w:tcW w:w="1205" w:type="dxa"/>
           </w:tcPr>
-          <w:p/>
+          <w:p>
+            <w:r>
+              <w:t>2/5</w:t>
+            </w:r>
+          </w:p>
         </w:tc>
         <w:tc>
           <w:tcPr>
-            <w:tcW w:w="2338" w:type="dxa"/>
+            <w:tcW w:w="1870" w:type="dxa"/>
           </w:tcPr>
-          <w:p/>
+          <w:p>
+            <w:r>
+              <w:t>0</w:t>
+            </w:r>
+          </w:p>
         </w:tc>
       </w:tr>
       <w:tr>
         <w:tc>
           <w:tcPr>
-            <w:tcW w:w="2337" w:type="dxa"/>
+            <w:tcW w:w="1870" w:type="dxa"/>
           </w:tcPr>
           <w:p>
             <w:r>
@@ -3124,31 +3141,39 @@
         </w:tc>
         <w:tc>
           <w:tcPr>
-            <w:tcW w:w="2337" w:type="dxa"/>
+            <w:tcW w:w="2535" w:type="dxa"/>
           </w:tcPr>
           <w:p>
             <w:r>
-              <w:t>QPSK 4/15</w:t>
+              <w:t>QPSK code rate ½</w:t>
             </w:r>
           </w:p>
         </w:tc>
         <w:tc>
           <w:tcPr>
-            <w:tcW w:w="2338" w:type="dxa"/>
+            <w:tcW w:w="1205" w:type="dxa"/>
           </w:tcPr>
-          <w:p/>
+          <w:p>
+            <w:r>
+              <w:t>½</w:t>
+            </w:r>
+          </w:p>
         </w:tc>
         <w:tc>
           <w:tcPr>
-            <w:tcW w:w="2338" w:type="dxa"/>
+            <w:tcW w:w="1870" w:type="dxa"/>
           </w:tcPr>
-          <w:p/>
+          <w:p>
+            <w:r>
+              <w:t>1</w:t>
+            </w:r>
+          </w:p>
         </w:tc>
       </w:tr>
       <w:tr>
         <w:tc>
           <w:tcPr>
-            <w:tcW w:w="2337" w:type="dxa"/>
+            <w:tcW w:w="1870" w:type="dxa"/>
           </w:tcPr>
           <w:p>
             <w:r>
@@ -3158,31 +3183,39 @@
         </w:tc>
         <w:tc>
           <w:tcPr>
-            <w:tcW w:w="2337" w:type="dxa"/>
+            <w:tcW w:w="2535" w:type="dxa"/>
           </w:tcPr>
           <w:p>
             <w:r>
-              <w:t>QPSK 14/45</w:t>
+              <w:t>QPSK code rate 3/5</w:t>
             </w:r>
           </w:p>
         </w:tc>
         <w:tc>
           <w:tcPr>
-            <w:tcW w:w="2338" w:type="dxa"/>
+            <w:tcW w:w="1205" w:type="dxa"/>
           </w:tcPr>
-          <w:p/>
+          <w:p>
+            <w:r>
+              <w:t>3/5</w:t>
+            </w:r>
+          </w:p>
         </w:tc>
         <w:tc>
           <w:tcPr>
-            <w:tcW w:w="2338" w:type="dxa"/>
+            <w:tcW w:w="1870" w:type="dxa"/>
           </w:tcPr>
-          <w:p/>
+          <w:p>
+            <w:r>
+              <w:t>2</w:t>
+            </w:r>
+          </w:p>
         </w:tc>
       </w:tr>
       <w:tr>
         <w:tc>
           <w:tcPr>
-            <w:tcW w:w="2337" w:type="dxa"/>
+            <w:tcW w:w="1870" w:type="dxa"/>
           </w:tcPr>
           <w:p>
             <w:r>
@@ -3192,31 +3225,39 @@
         </w:tc>
         <w:tc>
           <w:tcPr>
-            <w:tcW w:w="2337" w:type="dxa"/>
+            <w:tcW w:w="2535" w:type="dxa"/>
           </w:tcPr>
           <w:p>
             <w:r>
-              <w:t>QPSK 7/15</w:t>
+              <w:t>QPSK code rate 2/3</w:t>
             </w:r>
           </w:p>
         </w:tc>
         <w:tc>
           <w:tcPr>
-            <w:tcW w:w="2338" w:type="dxa"/>
+            <w:tcW w:w="1205" w:type="dxa"/>
           </w:tcPr>
-          <w:p/>
+          <w:p>
+            <w:r>
+              <w:t>2/3</w:t>
+            </w:r>
+          </w:p>
         </w:tc>
         <w:tc>
           <w:tcPr>
-            <w:tcW w:w="2338" w:type="dxa"/>
+            <w:tcW w:w="1870" w:type="dxa"/>
           </w:tcPr>
-          <w:p/>
+          <w:p>
+            <w:r>
+              <w:t>2.8</w:t>
+            </w:r>
+          </w:p>
         </w:tc>
       </w:tr>
       <w:tr>
         <w:tc>
           <w:tcPr>
-            <w:tcW w:w="2337" w:type="dxa"/>
+            <w:tcW w:w="1870" w:type="dxa"/>
           </w:tcPr>
           <w:p>
             <w:r>
@@ -3226,31 +3267,39 @@
         </w:tc>
         <w:tc>
           <w:tcPr>
-            <w:tcW w:w="2337" w:type="dxa"/>
+            <w:tcW w:w="2535" w:type="dxa"/>
           </w:tcPr>
           <w:p>
             <w:r>
-              <w:t>QPSK 8/15</w:t>
+              <w:t>QPSK code rate ¾</w:t>
             </w:r>
           </w:p>
         </w:tc>
         <w:tc>
           <w:tcPr>
-            <w:tcW w:w="2338" w:type="dxa"/>
+            <w:tcW w:w="1205" w:type="dxa"/>
           </w:tcPr>
-          <w:p/>
+          <w:p>
+            <w:r>
+              <w:t>¾</w:t>
+            </w:r>
+          </w:p>
         </w:tc>
         <w:tc>
           <w:tcPr>
-            <w:tcW w:w="2338" w:type="dxa"/>
+            <w:tcW w:w="1870" w:type="dxa"/>
           </w:tcPr>
-          <w:p/>
+          <w:p>
+            <w:r>
+              <w:t>3.7</w:t>
+            </w:r>
+          </w:p>
         </w:tc>
       </w:tr>
       <w:tr>
         <w:tc>
           <w:tcPr>
-            <w:tcW w:w="2337" w:type="dxa"/>
+            <w:tcW w:w="1870" w:type="dxa"/>
           </w:tcPr>
           <w:p>
             <w:r>
@@ -3260,31 +3309,39 @@
         </w:tc>
         <w:tc>
           <w:tcPr>
-            <w:tcW w:w="2337" w:type="dxa"/>
+            <w:tcW w:w="2535" w:type="dxa"/>
           </w:tcPr>
           <w:p>
             <w:r>
-              <w:t>QPSK 32/45</w:t>
+              <w:t>QPSK code rate 4/5</w:t>
             </w:r>
           </w:p>
         </w:tc>
         <w:tc>
           <w:tcPr>
-            <w:tcW w:w="2338" w:type="dxa"/>
+            <w:tcW w:w="1205" w:type="dxa"/>
           </w:tcPr>
-          <w:p/>
+          <w:p>
+            <w:r>
+              <w:t>4/5</w:t>
+            </w:r>
+          </w:p>
         </w:tc>
         <w:tc>
           <w:tcPr>
-            <w:tcW w:w="2338" w:type="dxa"/>
+            <w:tcW w:w="1870" w:type="dxa"/>
           </w:tcPr>
-          <w:p/>
+          <w:p>
+            <w:r>
+              <w:t>4.38</w:t>
+            </w:r>
+          </w:p>
         </w:tc>
       </w:tr>
       <w:tr>
         <w:tc>
           <w:tcPr>
-            <w:tcW w:w="2337" w:type="dxa"/>
+            <w:tcW w:w="1870" w:type="dxa"/>
           </w:tcPr>
           <w:p>
             <w:r>
@@ -3294,31 +3351,39 @@
         </w:tc>
         <w:tc>
           <w:tcPr>
-            <w:tcW w:w="2337" w:type="dxa"/>
+            <w:tcW w:w="2535" w:type="dxa"/>
           </w:tcPr>
           <w:p>
             <w:r>
-              <w:t>8PSK 7/15</w:t>
+              <w:t>QPSK code rate 5/6</w:t>
             </w:r>
           </w:p>
         </w:tc>
         <w:tc>
           <w:tcPr>
-            <w:tcW w:w="2338" w:type="dxa"/>
+            <w:tcW w:w="1205" w:type="dxa"/>
           </w:tcPr>
-          <w:p/>
+          <w:p>
+            <w:r>
+              <w:t>5/6</w:t>
+            </w:r>
+          </w:p>
         </w:tc>
         <w:tc>
           <w:tcPr>
-            <w:tcW w:w="2338" w:type="dxa"/>
+            <w:tcW w:w="1870" w:type="dxa"/>
           </w:tcPr>
-          <w:p/>
+          <w:p>
+            <w:r>
+              <w:t>4.9</w:t>
+            </w:r>
+          </w:p>
         </w:tc>
       </w:tr>
       <w:tr>
         <w:tc>
           <w:tcPr>
-            <w:tcW w:w="2337" w:type="dxa"/>
+            <w:tcW w:w="1870" w:type="dxa"/>
           </w:tcPr>
           <w:p>
             <w:r>
@@ -3328,65 +3393,297 @@
         </w:tc>
         <w:tc>
           <w:tcPr>
-            <w:tcW w:w="2337" w:type="dxa"/>
+            <w:tcW w:w="2535" w:type="dxa"/>
           </w:tcPr>
           <w:p>
             <w:r>
-              <w:t>8PSK 8/15</w:t>
+              <w:t>QPSK code rate 8/9</w:t>
             </w:r>
           </w:p>
         </w:tc>
         <w:tc>
           <w:tcPr>
-            <w:tcW w:w="2338" w:type="dxa"/>
+            <w:tcW w:w="1205" w:type="dxa"/>
           </w:tcPr>
-          <w:p/>
+          <w:p>
+            <w:r>
+              <w:t>8/9</w:t>
+            </w:r>
+          </w:p>
         </w:tc>
         <w:tc>
           <w:tcPr>
-            <w:tcW w:w="2338" w:type="dxa"/>
+            <w:tcW w:w="1870" w:type="dxa"/>
           </w:tcPr>
-          <w:p/>
+          <w:p>
+            <w:r>
+              <w:t>5.9</w:t>
+            </w:r>
+          </w:p>
         </w:tc>
       </w:tr>
       <w:tr>
         <w:tc>
           <w:tcPr>
-            <w:tcW w:w="2337" w:type="dxa"/>
+            <w:tcW w:w="1870" w:type="dxa"/>
           </w:tcPr>
           <w:p>
             <w:r>
-              <w:t>11</w:t>
+              <w:t>216</w:t>
             </w:r>
           </w:p>
         </w:tc>
         <w:tc>
           <w:tcPr>
-            <w:tcW w:w="2337" w:type="dxa"/>
+            <w:tcW w:w="2535" w:type="dxa"/>
           </w:tcPr>
           <w:p>
             <w:r>
-              <w:t>8PSK 26/45</w:t>
+              <w:t>QPSK code rate 11/45</w:t>
             </w:r>
           </w:p>
         </w:tc>
         <w:tc>
           <w:tcPr>
-            <w:tcW w:w="2338" w:type="dxa"/>
+            <w:tcW w:w="1205" w:type="dxa"/>
           </w:tcPr>
-          <w:p/>
+          <w:p>
+            <w:r>
+              <w:t>11/45</w:t>
+            </w:r>
+          </w:p>
         </w:tc>
         <w:tc>
           <w:tcPr>
-            <w:tcW w:w="2338" w:type="dxa"/>
+            <w:tcW w:w="1870" w:type="dxa"/>
           </w:tcPr>
-          <w:p/>
+          <w:p>
+            <w:r>
+              <w:t>-1.46</w:t>
+            </w:r>
+          </w:p>
         </w:tc>
       </w:tr>
       <w:tr>
         <w:tc>
           <w:tcPr>
-            <w:tcW w:w="2337" w:type="dxa"/>
+            <w:tcW w:w="1870" w:type="dxa"/>
+          </w:tcPr>
+          <w:p>
+            <w:r>
+              <w:t>218</w:t>
+            </w:r>
+          </w:p>
+        </w:tc>
+        <w:tc>
+          <w:tcPr>
+            <w:tcW w:w="2535" w:type="dxa"/>
+          </w:tcPr>
+          <w:p>
+            <w:r>
+              <w:t>QPSK code rate 4/15</w:t>
+            </w:r>
+          </w:p>
+        </w:tc>
+        <w:tc>
+          <w:tcPr>
+            <w:tcW w:w="1205" w:type="dxa"/>
+          </w:tcPr>
+          <w:p>
+            <w:r>
+              <w:t>4/15</w:t>
+            </w:r>
+          </w:p>
+        </w:tc>
+        <w:tc>
+          <w:tcPr>
+            <w:tcW w:w="1870" w:type="dxa"/>
+          </w:tcPr>
+          <w:p>
+            <w:r>
+              <w:t>-2.24</w:t>
+            </w:r>
+          </w:p>
+        </w:tc>
+      </w:tr>
+      <w:tr>
+        <w:trPr>
+          <w:trHeight w:val="314"/>
+        </w:trPr>
+        <w:tc>
+          <w:tcPr>
+            <w:tcW w:w="1870" w:type="dxa"/>
+          </w:tcPr>
+          <w:p>
+            <w:r>
+              <w:t>220</w:t>
+            </w:r>
+          </w:p>
+        </w:tc>
+        <w:tc>
+          <w:tcPr>
+            <w:tcW w:w="2535" w:type="dxa"/>
+          </w:tcPr>
+          <w:p>
+            <w:r>
+              <w:t>QPSK code rate 14/45</w:t>
+            </w:r>
+          </w:p>
+        </w:tc>
+        <w:tc>
+          <w:tcPr>
+            <w:tcW w:w="1205" w:type="dxa"/>
+          </w:tcPr>
+          <w:p>
+            <w:r>
+              <w:t>14/45</w:t>
+            </w:r>
+          </w:p>
+        </w:tc>
+        <w:tc>
+          <w:tcPr>
+            <w:tcW w:w="1870" w:type="dxa"/>
+          </w:tcPr>
+          <w:p>
+            <w:r>
+              <w:t>-1.46</w:t>
+            </w:r>
+          </w:p>
+        </w:tc>
+      </w:tr>
+      <w:tr>
+        <w:tc>
+          <w:tcPr>
+            <w:tcW w:w="1870" w:type="dxa"/>
+          </w:tcPr>
+          <w:p>
+            <w:r>
+              <w:t>222</w:t>
+            </w:r>
+          </w:p>
+        </w:tc>
+        <w:tc>
+          <w:tcPr>
+            <w:tcW w:w="2535" w:type="dxa"/>
+          </w:tcPr>
+          <w:p>
+            <w:r>
+              <w:t>QPSK code rate 7/15</w:t>
+            </w:r>
+          </w:p>
+        </w:tc>
+        <w:tc>
+          <w:tcPr>
+            <w:tcW w:w="1205" w:type="dxa"/>
+          </w:tcPr>
+          <w:p>
+            <w:r>
+              <w:t>7/15</w:t>
+            </w:r>
+          </w:p>
+        </w:tc>
+        <w:tc>
+          <w:tcPr>
+            <w:tcW w:w="1870" w:type="dxa"/>
+          </w:tcPr>
+          <w:p>
+            <w:r>
+              <w:t>0.60</w:t>
+            </w:r>
+          </w:p>
+        </w:tc>
+      </w:tr>
+      <w:tr>
+        <w:tc>
+          <w:tcPr>
+            <w:tcW w:w="1870" w:type="dxa"/>
+          </w:tcPr>
+          <w:p>
+            <w:r>
+              <w:t>224</w:t>
+            </w:r>
+          </w:p>
+        </w:tc>
+        <w:tc>
+          <w:tcPr>
+            <w:tcW w:w="2535" w:type="dxa"/>
+          </w:tcPr>
+          <w:p>
+            <w:r>
+              <w:t>QPSK code rat</w:t>
+            </w:r>
+            <w:r>
+              <w:t>e 8/15</w:t>
+            </w:r>
+          </w:p>
+        </w:tc>
+        <w:tc>
+          <w:tcPr>
+            <w:tcW w:w="1205" w:type="dxa"/>
+          </w:tcPr>
+          <w:p>
+            <w:r>
+              <w:t>8/15</w:t>
+            </w:r>
+          </w:p>
+        </w:tc>
+        <w:tc>
+          <w:tcPr>
+            <w:tcW w:w="1870" w:type="dxa"/>
+          </w:tcPr>
+          <w:p>
+            <w:r>
+              <w:t>471</w:t>
+            </w:r>
+          </w:p>
+        </w:tc>
+      </w:tr>
+      <w:tr>
+        <w:tc>
+          <w:tcPr>
+            <w:tcW w:w="1870" w:type="dxa"/>
+          </w:tcPr>
+          <w:p>
+            <w:r>
+              <w:t>226</w:t>
+            </w:r>
+          </w:p>
+        </w:tc>
+        <w:tc>
+          <w:tcPr>
+            <w:tcW w:w="2535" w:type="dxa"/>
+          </w:tcPr>
+          <w:p>
+            <w:r>
+              <w:t>QPSK code rate 32/45</w:t>
+            </w:r>
+          </w:p>
+        </w:tc>
+        <w:tc>
+          <w:tcPr>
+            <w:tcW w:w="1205" w:type="dxa"/>
+          </w:tcPr>
+          <w:p>
+            <w:r>
+              <w:t>32/45</w:t>
+            </w:r>
+          </w:p>
+        </w:tc>
+        <w:tc>
+          <w:tcPr>
+            <w:tcW w:w="1870" w:type="dxa"/>
+          </w:tcPr>
+          <w:p>
+            <w:r>
+              <w:t>7.54</w:t>
+            </w:r>
+          </w:p>
+        </w:tc>
+      </w:tr>
+      <w:tr>
+        <w:tc>
+          <w:tcPr>
+            <w:tcW w:w="1870" w:type="dxa"/>
           </w:tcPr>
           <w:p>
             <w:r>
@@ -3396,25 +3693,369 @@
         </w:tc>
         <w:tc>
           <w:tcPr>
-            <w:tcW w:w="2337" w:type="dxa"/>
+            <w:tcW w:w="2535" w:type="dxa"/>
           </w:tcPr>
           <w:p>
             <w:r>
-              <w:t>8PSK 32/45</w:t>
+              <w:t>8PSK code rate 3/5</w:t>
             </w:r>
           </w:p>
         </w:tc>
         <w:tc>
           <w:tcPr>
-            <w:tcW w:w="2338" w:type="dxa"/>
+            <w:tcW w:w="1205" w:type="dxa"/>
           </w:tcPr>
-          <w:p/>
+          <w:p>
+            <w:r>
+              <w:t>3/5</w:t>
+            </w:r>
+          </w:p>
         </w:tc>
         <w:tc>
           <w:tcPr>
-            <w:tcW w:w="2338" w:type="dxa"/>
+            <w:tcW w:w="1870" w:type="dxa"/>
           </w:tcPr>
-          <w:p/>
+          <w:p>
+            <w:r>
+              <w:t>5.2</w:t>
+            </w:r>
+          </w:p>
+        </w:tc>
+      </w:tr>
+      <w:tr>
+        <w:tc>
+          <w:tcPr>
+            <w:tcW w:w="1870" w:type="dxa"/>
+          </w:tcPr>
+          <w:p>
+            <w:r>
+              <w:t>13</w:t>
+            </w:r>
+          </w:p>
+        </w:tc>
+        <w:tc>
+          <w:tcPr>
+            <w:tcW w:w="2535" w:type="dxa"/>
+          </w:tcPr>
+          <w:p>
+            <w:r>
+              <w:t>8PSK code rate 2/3</w:t>
+            </w:r>
+          </w:p>
+        </w:tc>
+        <w:tc>
+          <w:tcPr>
+            <w:tcW w:w="1205" w:type="dxa"/>
+          </w:tcPr>
+          <w:p>
+            <w:r>
+              <w:t>2/3</w:t>
+            </w:r>
+          </w:p>
+        </w:tc>
+        <w:tc>
+          <w:tcPr>
+            <w:tcW w:w="1870" w:type="dxa"/>
+          </w:tcPr>
+          <w:p>
+            <w:r>
+              <w:t>6.3</w:t>
+            </w:r>
+          </w:p>
+        </w:tc>
+      </w:tr>
+      <w:tr>
+        <w:tc>
+          <w:tcPr>
+            <w:tcW w:w="1870" w:type="dxa"/>
+          </w:tcPr>
+          <w:p>
+            <w:r>
+              <w:t>14</w:t>
+            </w:r>
+          </w:p>
+        </w:tc>
+        <w:tc>
+          <w:tcPr>
+            <w:tcW w:w="2535" w:type="dxa"/>
+          </w:tcPr>
+          <w:p>
+            <w:r>
+              <w:t>8PSK code rate ¾</w:t>
+            </w:r>
+          </w:p>
+        </w:tc>
+        <w:tc>
+          <w:tcPr>
+            <w:tcW w:w="1205" w:type="dxa"/>
+          </w:tcPr>
+          <w:p>
+            <w:r>
+              <w:t>¾</w:t>
+            </w:r>
+          </w:p>
+        </w:tc>
+        <w:tc>
+          <w:tcPr>
+            <w:tcW w:w="1870" w:type="dxa"/>
+          </w:tcPr>
+          <w:p>
+            <w:r>
+              <w:t>6.7</w:t>
+            </w:r>
+          </w:p>
+        </w:tc>
+      </w:tr>
+      <w:tr>
+        <w:tc>
+          <w:tcPr>
+            <w:tcW w:w="1870" w:type="dxa"/>
+          </w:tcPr>
+          <w:p>
+            <w:r>
+              <w:t>15</w:t>
+            </w:r>
+          </w:p>
+        </w:tc>
+        <w:tc>
+          <w:tcPr>
+            <w:tcW w:w="2535" w:type="dxa"/>
+          </w:tcPr>
+          <w:p>
+            <w:r>
+              <w:t>8PSK code rate 5/6</w:t>
+            </w:r>
+          </w:p>
+        </w:tc>
+        <w:tc>
+          <w:tcPr>
+            <w:tcW w:w="1205" w:type="dxa"/>
+          </w:tcPr>
+          <w:p>
+            <w:r>
+              <w:t>5/6</w:t>
+            </w:r>
+          </w:p>
+        </w:tc>
+        <w:tc>
+          <w:tcPr>
+            <w:tcW w:w="1870" w:type="dxa"/>
+          </w:tcPr>
+          <w:p>
+            <w:r>
+              <w:t>7.7</w:t>
+            </w:r>
+          </w:p>
+        </w:tc>
+      </w:tr>
+      <w:tr>
+        <w:tc>
+          <w:tcPr>
+            <w:tcW w:w="1870" w:type="dxa"/>
+          </w:tcPr>
+          <w:p>
+            <w:r>
+              <w:t>16</w:t>
+            </w:r>
+          </w:p>
+        </w:tc>
+        <w:tc>
+          <w:tcPr>
+            <w:tcW w:w="2535" w:type="dxa"/>
+          </w:tcPr>
+          <w:p>
+            <w:r>
+              <w:t>8PSK code rate 8/9</w:t>
+            </w:r>
+          </w:p>
+        </w:tc>
+        <w:tc>
+          <w:tcPr>
+            <w:tcW w:w="1205" w:type="dxa"/>
+          </w:tcPr>
+          <w:p>
+            <w:r>
+              <w:t>8/9</w:t>
+            </w:r>
+          </w:p>
+        </w:tc>
+        <w:tc>
+          <w:tcPr>
+            <w:tcW w:w="1870" w:type="dxa"/>
+          </w:tcPr>
+          <w:p>
+            <w:r>
+              <w:t>10.4</w:t>
+            </w:r>
+          </w:p>
+        </w:tc>
+      </w:tr>
+      <w:tr>
+        <w:tc>
+          <w:tcPr>
+            <w:tcW w:w="1870" w:type="dxa"/>
+          </w:tcPr>
+          <w:p>
+            <w:r>
+              <w:t>228</w:t>
+            </w:r>
+          </w:p>
+        </w:tc>
+        <w:tc>
+          <w:tcPr>
+            <w:tcW w:w="2535" w:type="dxa"/>
+          </w:tcPr>
+          <w:p>
+            <w:r>
+              <w:t>8PSK code rate 7/15</w:t>
+            </w:r>
+          </w:p>
+        </w:tc>
+        <w:tc>
+          <w:tcPr>
+            <w:tcW w:w="1205" w:type="dxa"/>
+          </w:tcPr>
+          <w:p>
+            <w:r>
+              <w:t>7/15</w:t>
+            </w:r>
+          </w:p>
+        </w:tc>
+        <w:tc>
+          <w:tcPr>
+            <w:tcW w:w="1870" w:type="dxa"/>
+          </w:tcPr>
+          <w:p>
+            <w:r>
+              <w:t>3.83</w:t>
+            </w:r>
+          </w:p>
+        </w:tc>
+      </w:tr>
+      <w:tr>
+        <w:tc>
+          <w:tcPr>
+            <w:tcW w:w="1870" w:type="dxa"/>
+          </w:tcPr>
+          <w:p>
+            <w:r>
+              <w:t>230</w:t>
+            </w:r>
+          </w:p>
+        </w:tc>
+        <w:tc>
+          <w:tcPr>
+            <w:tcW w:w="2535" w:type="dxa"/>
+          </w:tcPr>
+          <w:p>
+            <w:r>
+              <w:t>8PSK code rate 8/15</w:t>
+            </w:r>
+          </w:p>
+        </w:tc>
+        <w:tc>
+          <w:tcPr>
+            <w:tcW w:w="1205" w:type="dxa"/>
+          </w:tcPr>
+          <w:p>
+            <w:r>
+              <w:t>8/15</w:t>
+            </w:r>
+          </w:p>
+        </w:tc>
+        <w:tc>
+          <w:tcPr>
+            <w:tcW w:w="1870" w:type="dxa"/>
+          </w:tcPr>
+          <w:p>
+            <w:r>
+              <w:t>6.93</w:t>
+            </w:r>
+          </w:p>
+        </w:tc>
+      </w:tr>
+      <w:tr>
+        <w:tc>
+          <w:tcPr>
+            <w:tcW w:w="1870" w:type="dxa"/>
+          </w:tcPr>
+          <w:p>
+            <w:r>
+              <w:t>232</w:t>
+            </w:r>
+          </w:p>
+        </w:tc>
+        <w:tc>
+          <w:tcPr>
+            <w:tcW w:w="2535" w:type="dxa"/>
+          </w:tcPr>
+          <w:p>
+            <w:r>
+              <w:t>8PSK code rate 26/45</w:t>
+            </w:r>
+          </w:p>
+        </w:tc>
+        <w:tc>
+          <w:tcPr>
+            <w:tcW w:w="1205" w:type="dxa"/>
+          </w:tcPr>
+          <w:p>
+            <w:r>
+              <w:t>26/45</w:t>
+            </w:r>
+          </w:p>
+        </w:tc>
+        <w:tc>
+          <w:tcPr>
+            <w:tcW w:w="1870" w:type="dxa"/>
+          </w:tcPr>
+          <w:p>
+            <w:r>
+              <w:t>7.66</w:t>
+            </w:r>
+          </w:p>
+        </w:tc>
+      </w:tr>
+      <w:tr>
+        <w:tc>
+          <w:tcPr>
+            <w:tcW w:w="1870" w:type="dxa"/>
+          </w:tcPr>
+          <w:p>
+            <w:r>
+              <w:t>234</w:t>
+            </w:r>
+          </w:p>
+        </w:tc>
+        <w:tc>
+          <w:tcPr>
+            <w:tcW w:w="2535" w:type="dxa"/>
+          </w:tcPr>
+          <w:p>
+            <w:r>
+              <w:t>8PSK code rate 32/45</w:t>
+            </w:r>
+          </w:p>
+        </w:tc>
+        <w:tc>
+          <w:tcPr>
+            <w:tcW w:w="1205" w:type="dxa"/>
+          </w:tcPr>
+          <w:p>
+            <w:r>
+              <w:t>32/45</w:t>
+            </w:r>
+          </w:p>
+        </w:tc>
+        <w:tc>
+          <w:tcPr>
+            <w:tcW w:w="1870" w:type="dxa"/>
+          </w:tcPr>
+          <w:p>
+            <w:r>
+              <w:t>9.81</w:t>
+            </w:r>
+          </w:p>
         </w:tc>
       </w:tr>
     </w:tbl>
@@ -7353,21 +7994,21 @@
     </dgm:pt>
   </dgm:ptLst>
   <dgm:cxnLst>
-    <dgm:cxn modelId="{F9F3CB09-1089-9249-BF9C-52176BDBBD6E}" type="presOf" srcId="{B1280D37-785C-BE48-9334-77E974AA5F15}" destId="{0B5400B6-231B-3C44-8B5F-56116E86E3A8}" srcOrd="0" destOrd="0" presId="urn:microsoft.com/office/officeart/2005/8/layout/cycle2"/>
-    <dgm:cxn modelId="{DEF8678E-4E2D-6E47-ABEE-E6FA55D9C477}" type="presOf" srcId="{C3B42920-74E0-F548-9970-F73251441FF9}" destId="{E5798C5A-15EE-A646-9414-FD57B2BE773D}" srcOrd="0" destOrd="0" presId="urn:microsoft.com/office/officeart/2005/8/layout/cycle2"/>
-    <dgm:cxn modelId="{D9238927-0908-B447-9E6A-ACB055AD9116}" type="presOf" srcId="{0D4F523A-890A-414F-A13B-42D8E98DAA78}" destId="{98B34B20-9C26-4B47-B085-D91B0EDA2A5A}" srcOrd="1" destOrd="0" presId="urn:microsoft.com/office/officeart/2005/8/layout/cycle2"/>
-    <dgm:cxn modelId="{B3BAEC9B-445A-2B48-8AC1-BA376C1BD4EF}" type="presOf" srcId="{B1280D37-785C-BE48-9334-77E974AA5F15}" destId="{AA79AE19-734C-6244-932F-D3BE7679BAF1}" srcOrd="1" destOrd="0" presId="urn:microsoft.com/office/officeart/2005/8/layout/cycle2"/>
+    <dgm:cxn modelId="{5C962EB3-505A-9843-AB67-10C2B7CBADAE}" type="presOf" srcId="{0D4F523A-890A-414F-A13B-42D8E98DAA78}" destId="{1701AEB5-2F7C-A84E-A8A5-5606017ED7E0}" srcOrd="0" destOrd="0" presId="urn:microsoft.com/office/officeart/2005/8/layout/cycle2"/>
+    <dgm:cxn modelId="{E59F4AFE-EB0A-2B4A-98F6-537EF8E4DE0F}" type="presOf" srcId="{B1280D37-785C-BE48-9334-77E974AA5F15}" destId="{AA79AE19-734C-6244-932F-D3BE7679BAF1}" srcOrd="1" destOrd="0" presId="urn:microsoft.com/office/officeart/2005/8/layout/cycle2"/>
+    <dgm:cxn modelId="{BA2A88E8-471A-5646-9E88-49466748F2EB}" type="presOf" srcId="{B1280D37-785C-BE48-9334-77E974AA5F15}" destId="{0B5400B6-231B-3C44-8B5F-56116E86E3A8}" srcOrd="0" destOrd="0" presId="urn:microsoft.com/office/officeart/2005/8/layout/cycle2"/>
+    <dgm:cxn modelId="{40DFDF03-0D15-CE47-B276-10016222D046}" type="presOf" srcId="{C3B42920-74E0-F548-9970-F73251441FF9}" destId="{E5798C5A-15EE-A646-9414-FD57B2BE773D}" srcOrd="0" destOrd="0" presId="urn:microsoft.com/office/officeart/2005/8/layout/cycle2"/>
     <dgm:cxn modelId="{9B02D661-17AC-364F-88A3-1A6D7B300B7E}" srcId="{C3B42920-74E0-F548-9970-F73251441FF9}" destId="{C9A52E0D-2E8D-6249-80CC-B2AA960A7A43}" srcOrd="0" destOrd="0" parTransId="{59D00776-B50E-5D41-BD31-B3A73EA2DE4E}" sibTransId="{0D4F523A-890A-414F-A13B-42D8E98DAA78}"/>
+    <dgm:cxn modelId="{B8115754-3937-094D-BFB9-86EA00529AAB}" type="presOf" srcId="{0D4F523A-890A-414F-A13B-42D8E98DAA78}" destId="{98B34B20-9C26-4B47-B085-D91B0EDA2A5A}" srcOrd="1" destOrd="0" presId="urn:microsoft.com/office/officeart/2005/8/layout/cycle2"/>
+    <dgm:cxn modelId="{3C206A8E-03B1-A34A-9256-05CEE49A70A2}" type="presOf" srcId="{91BEDF02-C272-4F45-A52B-074E1165A45B}" destId="{B641FFF8-B4E1-BA42-9133-1BC2DB9E24C4}" srcOrd="0" destOrd="0" presId="urn:microsoft.com/office/officeart/2005/8/layout/cycle2"/>
+    <dgm:cxn modelId="{58238864-FDB7-E34D-9E2A-968D3F43D30E}" type="presOf" srcId="{C9A52E0D-2E8D-6249-80CC-B2AA960A7A43}" destId="{64573A32-6397-A54F-9324-60DC664C2826}" srcOrd="0" destOrd="0" presId="urn:microsoft.com/office/officeart/2005/8/layout/cycle2"/>
     <dgm:cxn modelId="{C17CCD99-DD67-7F4C-9279-60D248EBF006}" srcId="{C3B42920-74E0-F548-9970-F73251441FF9}" destId="{91BEDF02-C272-4F45-A52B-074E1165A45B}" srcOrd="1" destOrd="0" parTransId="{3626179B-53D6-EF47-B78C-4A644E3C93DB}" sibTransId="{B1280D37-785C-BE48-9334-77E974AA5F15}"/>
-    <dgm:cxn modelId="{FF515F2E-7134-2B42-AF08-0B1306EC4DBB}" type="presOf" srcId="{C9A52E0D-2E8D-6249-80CC-B2AA960A7A43}" destId="{64573A32-6397-A54F-9324-60DC664C2826}" srcOrd="0" destOrd="0" presId="urn:microsoft.com/office/officeart/2005/8/layout/cycle2"/>
-    <dgm:cxn modelId="{1FBC91D0-65A6-0F43-82C1-9E87EF2261B1}" type="presOf" srcId="{91BEDF02-C272-4F45-A52B-074E1165A45B}" destId="{B641FFF8-B4E1-BA42-9133-1BC2DB9E24C4}" srcOrd="0" destOrd="0" presId="urn:microsoft.com/office/officeart/2005/8/layout/cycle2"/>
-    <dgm:cxn modelId="{62171D92-5F47-9C40-B955-A304EC31EF6E}" type="presOf" srcId="{0D4F523A-890A-414F-A13B-42D8E98DAA78}" destId="{1701AEB5-2F7C-A84E-A8A5-5606017ED7E0}" srcOrd="0" destOrd="0" presId="urn:microsoft.com/office/officeart/2005/8/layout/cycle2"/>
-    <dgm:cxn modelId="{001136D8-8783-C842-8BDF-8C55CA69949D}" type="presParOf" srcId="{E5798C5A-15EE-A646-9414-FD57B2BE773D}" destId="{64573A32-6397-A54F-9324-60DC664C2826}" srcOrd="0" destOrd="0" presId="urn:microsoft.com/office/officeart/2005/8/layout/cycle2"/>
-    <dgm:cxn modelId="{4BB71978-CB3D-6C44-AF93-AB9D2E7AB780}" type="presParOf" srcId="{E5798C5A-15EE-A646-9414-FD57B2BE773D}" destId="{1701AEB5-2F7C-A84E-A8A5-5606017ED7E0}" srcOrd="1" destOrd="0" presId="urn:microsoft.com/office/officeart/2005/8/layout/cycle2"/>
-    <dgm:cxn modelId="{D3AAC18A-0E86-4845-B4C2-19D25EF716EB}" type="presParOf" srcId="{1701AEB5-2F7C-A84E-A8A5-5606017ED7E0}" destId="{98B34B20-9C26-4B47-B085-D91B0EDA2A5A}" srcOrd="0" destOrd="0" presId="urn:microsoft.com/office/officeart/2005/8/layout/cycle2"/>
-    <dgm:cxn modelId="{9F713F18-0221-B340-8058-B92B426A115E}" type="presParOf" srcId="{E5798C5A-15EE-A646-9414-FD57B2BE773D}" destId="{B641FFF8-B4E1-BA42-9133-1BC2DB9E24C4}" srcOrd="2" destOrd="0" presId="urn:microsoft.com/office/officeart/2005/8/layout/cycle2"/>
-    <dgm:cxn modelId="{76F52577-20B9-FF4D-86CA-E881F039EE92}" type="presParOf" srcId="{E5798C5A-15EE-A646-9414-FD57B2BE773D}" destId="{0B5400B6-231B-3C44-8B5F-56116E86E3A8}" srcOrd="3" destOrd="0" presId="urn:microsoft.com/office/officeart/2005/8/layout/cycle2"/>
-    <dgm:cxn modelId="{046050BD-03FC-3C4B-B3DD-8426CBBCDA3A}" type="presParOf" srcId="{0B5400B6-231B-3C44-8B5F-56116E86E3A8}" destId="{AA79AE19-734C-6244-932F-D3BE7679BAF1}" srcOrd="0" destOrd="0" presId="urn:microsoft.com/office/officeart/2005/8/layout/cycle2"/>
+    <dgm:cxn modelId="{73B69106-C7B5-634F-83C1-8803FEF867F9}" type="presParOf" srcId="{E5798C5A-15EE-A646-9414-FD57B2BE773D}" destId="{64573A32-6397-A54F-9324-60DC664C2826}" srcOrd="0" destOrd="0" presId="urn:microsoft.com/office/officeart/2005/8/layout/cycle2"/>
+    <dgm:cxn modelId="{232FE16D-4CED-1943-BDCA-FB20227FCBA4}" type="presParOf" srcId="{E5798C5A-15EE-A646-9414-FD57B2BE773D}" destId="{1701AEB5-2F7C-A84E-A8A5-5606017ED7E0}" srcOrd="1" destOrd="0" presId="urn:microsoft.com/office/officeart/2005/8/layout/cycle2"/>
+    <dgm:cxn modelId="{DDE1CCA2-17C5-EE4F-852B-505C6A204CA3}" type="presParOf" srcId="{1701AEB5-2F7C-A84E-A8A5-5606017ED7E0}" destId="{98B34B20-9C26-4B47-B085-D91B0EDA2A5A}" srcOrd="0" destOrd="0" presId="urn:microsoft.com/office/officeart/2005/8/layout/cycle2"/>
+    <dgm:cxn modelId="{F401852F-94D1-494E-A2B8-256E9719CABE}" type="presParOf" srcId="{E5798C5A-15EE-A646-9414-FD57B2BE773D}" destId="{B641FFF8-B4E1-BA42-9133-1BC2DB9E24C4}" srcOrd="2" destOrd="0" presId="urn:microsoft.com/office/officeart/2005/8/layout/cycle2"/>
+    <dgm:cxn modelId="{58242CEB-15AC-194F-AD44-6DE9288719B5}" type="presParOf" srcId="{E5798C5A-15EE-A646-9414-FD57B2BE773D}" destId="{0B5400B6-231B-3C44-8B5F-56116E86E3A8}" srcOrd="3" destOrd="0" presId="urn:microsoft.com/office/officeart/2005/8/layout/cycle2"/>
+    <dgm:cxn modelId="{652A21EE-4EF5-5C4D-9CA5-8C846D561A3D}" type="presParOf" srcId="{0B5400B6-231B-3C44-8B5F-56116E86E3A8}" destId="{AA79AE19-734C-6244-932F-D3BE7679BAF1}" srcOrd="0" destOrd="0" presId="urn:microsoft.com/office/officeart/2005/8/layout/cycle2"/>
   </dgm:cxnLst>
   <dgm:bg/>
   <dgm:whole/>
@@ -7703,35 +8344,35 @@
     </dgm:pt>
   </dgm:ptLst>
   <dgm:cxnLst>
-    <dgm:cxn modelId="{4B910F5F-8F58-044A-AF85-8F51EF902D40}" type="presOf" srcId="{5766E0BB-00E8-AE44-A215-0D033895D6E8}" destId="{36E2D95C-A18B-0841-B831-EB0980BE48E8}" srcOrd="1" destOrd="0" presId="urn:microsoft.com/office/officeart/2005/8/layout/cycle2"/>
-    <dgm:cxn modelId="{70DBA78F-E869-9A45-8B81-6BE16A450575}" type="presOf" srcId="{AC897A5D-4CB3-4345-B16F-196555C29E0F}" destId="{725447F6-8F7E-0B46-B4E3-CFF4DB0E351E}" srcOrd="1" destOrd="0" presId="urn:microsoft.com/office/officeart/2005/8/layout/cycle2"/>
+    <dgm:cxn modelId="{A3EAE001-0B0F-744C-8639-93A2E1F2399C}" type="presOf" srcId="{AD9504AD-2AE0-9242-9C71-3B02457D3B43}" destId="{262DF119-A98A-744D-B28D-A412B88C7B0E}" srcOrd="1" destOrd="0" presId="urn:microsoft.com/office/officeart/2005/8/layout/cycle2"/>
+    <dgm:cxn modelId="{A713A380-9F78-AC49-B897-75FC0CDFC355}" type="presOf" srcId="{88D2657C-0952-4C4D-853C-B79B3CB20B69}" destId="{07B374B5-413D-9D4A-98BD-347647B0FAA3}" srcOrd="0" destOrd="0" presId="urn:microsoft.com/office/officeart/2005/8/layout/cycle2"/>
     <dgm:cxn modelId="{102C9FE9-EE29-D24C-A223-073F97A6FE1A}" srcId="{62DC32C1-B7AA-DF4A-BE8B-A41020ED0879}" destId="{3FA7D167-2294-8340-AE58-D6391C9046B3}" srcOrd="3" destOrd="0" parTransId="{3A5BE534-5927-254C-B023-536362BC3D4E}" sibTransId="{5766E0BB-00E8-AE44-A215-0D033895D6E8}"/>
     <dgm:cxn modelId="{024AD496-AEA6-6B4E-A05A-D43613386BC6}" srcId="{62DC32C1-B7AA-DF4A-BE8B-A41020ED0879}" destId="{5FACF10B-1EB3-D944-85D5-11C79E21B8EC}" srcOrd="0" destOrd="0" parTransId="{26AA32C5-5B25-0E43-BF9E-48CCA1F2F05C}" sibTransId="{AD9504AD-2AE0-9242-9C71-3B02457D3B43}"/>
-    <dgm:cxn modelId="{CEBD1B35-D89E-2C4C-BC42-A70DAABF092D}" type="presOf" srcId="{AC897A5D-4CB3-4345-B16F-196555C29E0F}" destId="{5DCAFE27-4FFC-2845-8AB3-008D5C05D9EE}" srcOrd="0" destOrd="0" presId="urn:microsoft.com/office/officeart/2005/8/layout/cycle2"/>
-    <dgm:cxn modelId="{484C49AA-1CEF-9142-8781-20ED8B720F94}" type="presOf" srcId="{AD9504AD-2AE0-9242-9C71-3B02457D3B43}" destId="{262DF119-A98A-744D-B28D-A412B88C7B0E}" srcOrd="1" destOrd="0" presId="urn:microsoft.com/office/officeart/2005/8/layout/cycle2"/>
+    <dgm:cxn modelId="{738CAF1D-AE33-F04C-9572-2203999CA103}" type="presOf" srcId="{AC897A5D-4CB3-4345-B16F-196555C29E0F}" destId="{725447F6-8F7E-0B46-B4E3-CFF4DB0E351E}" srcOrd="1" destOrd="0" presId="urn:microsoft.com/office/officeart/2005/8/layout/cycle2"/>
     <dgm:cxn modelId="{5C9C93A0-0CEF-0B4D-9AEE-98ECBAE6419C}" srcId="{62DC32C1-B7AA-DF4A-BE8B-A41020ED0879}" destId="{B410FBE7-71B9-4440-8191-BADD4EA71D62}" srcOrd="1" destOrd="0" parTransId="{D616BA22-365A-6745-B3A6-ADD965EF6915}" sibTransId="{AC897A5D-4CB3-4345-B16F-196555C29E0F}"/>
-    <dgm:cxn modelId="{809DA55E-B3D3-2F4E-8B7F-F3285736A1AF}" type="presOf" srcId="{62DC32C1-B7AA-DF4A-BE8B-A41020ED0879}" destId="{554E6ADB-7896-2449-BB53-EE25CE3693F4}" srcOrd="0" destOrd="0" presId="urn:microsoft.com/office/officeart/2005/8/layout/cycle2"/>
-    <dgm:cxn modelId="{5A6F6B79-1972-3445-91CA-938AEE887D77}" type="presOf" srcId="{B410FBE7-71B9-4440-8191-BADD4EA71D62}" destId="{BED012A9-DA47-9142-B0F6-FB33887784AC}" srcOrd="0" destOrd="0" presId="urn:microsoft.com/office/officeart/2005/8/layout/cycle2"/>
-    <dgm:cxn modelId="{77695826-6466-BB41-9E00-566C4D361E7E}" type="presOf" srcId="{AD9504AD-2AE0-9242-9C71-3B02457D3B43}" destId="{5A6B3CFF-BF2E-7B41-8F87-B866587BD035}" srcOrd="0" destOrd="0" presId="urn:microsoft.com/office/officeart/2005/8/layout/cycle2"/>
-    <dgm:cxn modelId="{7433C499-3E9B-3F42-BF14-78FD7EF4DB19}" type="presOf" srcId="{92CB22AF-FC0F-3F46-9BF9-936D09D08BE4}" destId="{81C019A8-EAA4-2D42-AC4E-1917AB1B9771}" srcOrd="0" destOrd="0" presId="urn:microsoft.com/office/officeart/2005/8/layout/cycle2"/>
-    <dgm:cxn modelId="{01A3C29F-0FFC-6848-9D1C-338973F52B8E}" type="presOf" srcId="{88D2657C-0952-4C4D-853C-B79B3CB20B69}" destId="{07B374B5-413D-9D4A-98BD-347647B0FAA3}" srcOrd="0" destOrd="0" presId="urn:microsoft.com/office/officeart/2005/8/layout/cycle2"/>
+    <dgm:cxn modelId="{DD537F45-4D89-6E49-9577-BAB4B7237FC0}" type="presOf" srcId="{92CB22AF-FC0F-3F46-9BF9-936D09D08BE4}" destId="{81C019A8-EAA4-2D42-AC4E-1917AB1B9771}" srcOrd="0" destOrd="0" presId="urn:microsoft.com/office/officeart/2005/8/layout/cycle2"/>
+    <dgm:cxn modelId="{CC35843F-8F22-CB42-90F4-C041535952E3}" type="presOf" srcId="{88D2657C-0952-4C4D-853C-B79B3CB20B69}" destId="{463FD070-9BD9-6943-9445-3DC43D74BCB3}" srcOrd="1" destOrd="0" presId="urn:microsoft.com/office/officeart/2005/8/layout/cycle2"/>
+    <dgm:cxn modelId="{5257D1B4-E7D1-2F44-AE80-B36C4E92209F}" type="presOf" srcId="{AD9504AD-2AE0-9242-9C71-3B02457D3B43}" destId="{5A6B3CFF-BF2E-7B41-8F87-B866587BD035}" srcOrd="0" destOrd="0" presId="urn:microsoft.com/office/officeart/2005/8/layout/cycle2"/>
+    <dgm:cxn modelId="{50BEA892-FAA2-E540-B345-F8A98927FE4A}" type="presOf" srcId="{62DC32C1-B7AA-DF4A-BE8B-A41020ED0879}" destId="{554E6ADB-7896-2449-BB53-EE25CE3693F4}" srcOrd="0" destOrd="0" presId="urn:microsoft.com/office/officeart/2005/8/layout/cycle2"/>
+    <dgm:cxn modelId="{902EEA78-8B08-244C-88CC-88E508BC3B56}" type="presOf" srcId="{5FACF10B-1EB3-D944-85D5-11C79E21B8EC}" destId="{BC2060CF-7554-A14E-8869-6BF124D4B3CA}" srcOrd="0" destOrd="0" presId="urn:microsoft.com/office/officeart/2005/8/layout/cycle2"/>
+    <dgm:cxn modelId="{800C0F29-22C7-824A-960B-2C33C9477B9A}" type="presOf" srcId="{B410FBE7-71B9-4440-8191-BADD4EA71D62}" destId="{BED012A9-DA47-9142-B0F6-FB33887784AC}" srcOrd="0" destOrd="0" presId="urn:microsoft.com/office/officeart/2005/8/layout/cycle2"/>
+    <dgm:cxn modelId="{858356B1-3B02-BF42-BAA8-D612108918A0}" type="presOf" srcId="{5766E0BB-00E8-AE44-A215-0D033895D6E8}" destId="{82478E0F-EB3C-0F44-A3C3-11E9D70CDDC8}" srcOrd="0" destOrd="0" presId="urn:microsoft.com/office/officeart/2005/8/layout/cycle2"/>
+    <dgm:cxn modelId="{0AC2D2B4-278E-524F-B5A6-70A3AB7E72C1}" type="presOf" srcId="{3FA7D167-2294-8340-AE58-D6391C9046B3}" destId="{E56B2183-0E80-244E-9153-47114425F545}" srcOrd="0" destOrd="0" presId="urn:microsoft.com/office/officeart/2005/8/layout/cycle2"/>
     <dgm:cxn modelId="{3C193E3B-D447-A14D-A7AF-2D3DC8A16E14}" srcId="{62DC32C1-B7AA-DF4A-BE8B-A41020ED0879}" destId="{92CB22AF-FC0F-3F46-9BF9-936D09D08BE4}" srcOrd="2" destOrd="0" parTransId="{D24C91C7-E78A-A64B-8398-710EE46E95DA}" sibTransId="{88D2657C-0952-4C4D-853C-B79B3CB20B69}"/>
-    <dgm:cxn modelId="{898E07E4-6F04-6B43-9CB1-680DCBBCBE1C}" type="presOf" srcId="{5766E0BB-00E8-AE44-A215-0D033895D6E8}" destId="{82478E0F-EB3C-0F44-A3C3-11E9D70CDDC8}" srcOrd="0" destOrd="0" presId="urn:microsoft.com/office/officeart/2005/8/layout/cycle2"/>
-    <dgm:cxn modelId="{218B74BB-488C-2540-BF2A-1659C6BDF0FD}" type="presOf" srcId="{5FACF10B-1EB3-D944-85D5-11C79E21B8EC}" destId="{BC2060CF-7554-A14E-8869-6BF124D4B3CA}" srcOrd="0" destOrd="0" presId="urn:microsoft.com/office/officeart/2005/8/layout/cycle2"/>
-    <dgm:cxn modelId="{6C24A73F-323F-1944-9C2B-2577E0644C5E}" type="presOf" srcId="{88D2657C-0952-4C4D-853C-B79B3CB20B69}" destId="{463FD070-9BD9-6943-9445-3DC43D74BCB3}" srcOrd="1" destOrd="0" presId="urn:microsoft.com/office/officeart/2005/8/layout/cycle2"/>
-    <dgm:cxn modelId="{DE1A76E5-7C9D-F142-AD71-74E6B04F8767}" type="presOf" srcId="{3FA7D167-2294-8340-AE58-D6391C9046B3}" destId="{E56B2183-0E80-244E-9153-47114425F545}" srcOrd="0" destOrd="0" presId="urn:microsoft.com/office/officeart/2005/8/layout/cycle2"/>
-    <dgm:cxn modelId="{A46AA5D9-3F20-F340-A55F-180E1ED62016}" type="presParOf" srcId="{554E6ADB-7896-2449-BB53-EE25CE3693F4}" destId="{BC2060CF-7554-A14E-8869-6BF124D4B3CA}" srcOrd="0" destOrd="0" presId="urn:microsoft.com/office/officeart/2005/8/layout/cycle2"/>
-    <dgm:cxn modelId="{A0969563-F763-B144-AE92-9EA8E282A70F}" type="presParOf" srcId="{554E6ADB-7896-2449-BB53-EE25CE3693F4}" destId="{5A6B3CFF-BF2E-7B41-8F87-B866587BD035}" srcOrd="1" destOrd="0" presId="urn:microsoft.com/office/officeart/2005/8/layout/cycle2"/>
-    <dgm:cxn modelId="{705DFC81-F8A8-D24B-8C0B-A1D6D126FFB1}" type="presParOf" srcId="{5A6B3CFF-BF2E-7B41-8F87-B866587BD035}" destId="{262DF119-A98A-744D-B28D-A412B88C7B0E}" srcOrd="0" destOrd="0" presId="urn:microsoft.com/office/officeart/2005/8/layout/cycle2"/>
-    <dgm:cxn modelId="{79A44D08-B2AD-9642-99A7-2FF2752356D7}" type="presParOf" srcId="{554E6ADB-7896-2449-BB53-EE25CE3693F4}" destId="{BED012A9-DA47-9142-B0F6-FB33887784AC}" srcOrd="2" destOrd="0" presId="urn:microsoft.com/office/officeart/2005/8/layout/cycle2"/>
-    <dgm:cxn modelId="{2EE371A6-3FF2-5048-B849-7AD2BE6A2BB5}" type="presParOf" srcId="{554E6ADB-7896-2449-BB53-EE25CE3693F4}" destId="{5DCAFE27-4FFC-2845-8AB3-008D5C05D9EE}" srcOrd="3" destOrd="0" presId="urn:microsoft.com/office/officeart/2005/8/layout/cycle2"/>
-    <dgm:cxn modelId="{0B7BED20-20D3-CB49-BE62-DDCCA8B13326}" type="presParOf" srcId="{5DCAFE27-4FFC-2845-8AB3-008D5C05D9EE}" destId="{725447F6-8F7E-0B46-B4E3-CFF4DB0E351E}" srcOrd="0" destOrd="0" presId="urn:microsoft.com/office/officeart/2005/8/layout/cycle2"/>
-    <dgm:cxn modelId="{30146A6C-E4B0-3E48-92CE-FCBDBB831484}" type="presParOf" srcId="{554E6ADB-7896-2449-BB53-EE25CE3693F4}" destId="{81C019A8-EAA4-2D42-AC4E-1917AB1B9771}" srcOrd="4" destOrd="0" presId="urn:microsoft.com/office/officeart/2005/8/layout/cycle2"/>
-    <dgm:cxn modelId="{6415A1E9-E857-3945-AE6E-C6F62FD42B19}" type="presParOf" srcId="{554E6ADB-7896-2449-BB53-EE25CE3693F4}" destId="{07B374B5-413D-9D4A-98BD-347647B0FAA3}" srcOrd="5" destOrd="0" presId="urn:microsoft.com/office/officeart/2005/8/layout/cycle2"/>
-    <dgm:cxn modelId="{801E5603-2F59-4246-8F08-DB74D0CF885A}" type="presParOf" srcId="{07B374B5-413D-9D4A-98BD-347647B0FAA3}" destId="{463FD070-9BD9-6943-9445-3DC43D74BCB3}" srcOrd="0" destOrd="0" presId="urn:microsoft.com/office/officeart/2005/8/layout/cycle2"/>
-    <dgm:cxn modelId="{6F14640C-75FE-4344-802C-181B19C7A3ED}" type="presParOf" srcId="{554E6ADB-7896-2449-BB53-EE25CE3693F4}" destId="{E56B2183-0E80-244E-9153-47114425F545}" srcOrd="6" destOrd="0" presId="urn:microsoft.com/office/officeart/2005/8/layout/cycle2"/>
-    <dgm:cxn modelId="{1FCC8650-097F-A54D-8AC4-CE5AC3876AA5}" type="presParOf" srcId="{554E6ADB-7896-2449-BB53-EE25CE3693F4}" destId="{82478E0F-EB3C-0F44-A3C3-11E9D70CDDC8}" srcOrd="7" destOrd="0" presId="urn:microsoft.com/office/officeart/2005/8/layout/cycle2"/>
-    <dgm:cxn modelId="{88A873CF-13CB-F546-95B4-A1DAA58A33B8}" type="presParOf" srcId="{82478E0F-EB3C-0F44-A3C3-11E9D70CDDC8}" destId="{36E2D95C-A18B-0841-B831-EB0980BE48E8}" srcOrd="0" destOrd="0" presId="urn:microsoft.com/office/officeart/2005/8/layout/cycle2"/>
+    <dgm:cxn modelId="{1C42042C-90D5-0C48-8DC7-01DC310DEBE5}" type="presOf" srcId="{AC897A5D-4CB3-4345-B16F-196555C29E0F}" destId="{5DCAFE27-4FFC-2845-8AB3-008D5C05D9EE}" srcOrd="0" destOrd="0" presId="urn:microsoft.com/office/officeart/2005/8/layout/cycle2"/>
+    <dgm:cxn modelId="{0C1B3225-057F-024F-99CB-EFDC1CFA6DA2}" type="presOf" srcId="{5766E0BB-00E8-AE44-A215-0D033895D6E8}" destId="{36E2D95C-A18B-0841-B831-EB0980BE48E8}" srcOrd="1" destOrd="0" presId="urn:microsoft.com/office/officeart/2005/8/layout/cycle2"/>
+    <dgm:cxn modelId="{CEB851CF-3E0B-324B-9ED4-5469FADA014D}" type="presParOf" srcId="{554E6ADB-7896-2449-BB53-EE25CE3693F4}" destId="{BC2060CF-7554-A14E-8869-6BF124D4B3CA}" srcOrd="0" destOrd="0" presId="urn:microsoft.com/office/officeart/2005/8/layout/cycle2"/>
+    <dgm:cxn modelId="{4390C1B6-BF3B-F94F-B68B-372D9D589112}" type="presParOf" srcId="{554E6ADB-7896-2449-BB53-EE25CE3693F4}" destId="{5A6B3CFF-BF2E-7B41-8F87-B866587BD035}" srcOrd="1" destOrd="0" presId="urn:microsoft.com/office/officeart/2005/8/layout/cycle2"/>
+    <dgm:cxn modelId="{1569DD15-597A-204E-8F78-7E202DF04599}" type="presParOf" srcId="{5A6B3CFF-BF2E-7B41-8F87-B866587BD035}" destId="{262DF119-A98A-744D-B28D-A412B88C7B0E}" srcOrd="0" destOrd="0" presId="urn:microsoft.com/office/officeart/2005/8/layout/cycle2"/>
+    <dgm:cxn modelId="{2ECB341E-3BCA-0A4F-A559-886E81BD2990}" type="presParOf" srcId="{554E6ADB-7896-2449-BB53-EE25CE3693F4}" destId="{BED012A9-DA47-9142-B0F6-FB33887784AC}" srcOrd="2" destOrd="0" presId="urn:microsoft.com/office/officeart/2005/8/layout/cycle2"/>
+    <dgm:cxn modelId="{59F99196-BA73-DA4B-96FF-17B6E14DD302}" type="presParOf" srcId="{554E6ADB-7896-2449-BB53-EE25CE3693F4}" destId="{5DCAFE27-4FFC-2845-8AB3-008D5C05D9EE}" srcOrd="3" destOrd="0" presId="urn:microsoft.com/office/officeart/2005/8/layout/cycle2"/>
+    <dgm:cxn modelId="{FC304028-0A45-5547-84E1-627608472909}" type="presParOf" srcId="{5DCAFE27-4FFC-2845-8AB3-008D5C05D9EE}" destId="{725447F6-8F7E-0B46-B4E3-CFF4DB0E351E}" srcOrd="0" destOrd="0" presId="urn:microsoft.com/office/officeart/2005/8/layout/cycle2"/>
+    <dgm:cxn modelId="{CDA2127E-582F-E846-887B-1A6F46492DF6}" type="presParOf" srcId="{554E6ADB-7896-2449-BB53-EE25CE3693F4}" destId="{81C019A8-EAA4-2D42-AC4E-1917AB1B9771}" srcOrd="4" destOrd="0" presId="urn:microsoft.com/office/officeart/2005/8/layout/cycle2"/>
+    <dgm:cxn modelId="{92B3A8EA-3588-5040-8AB7-8947466049D1}" type="presParOf" srcId="{554E6ADB-7896-2449-BB53-EE25CE3693F4}" destId="{07B374B5-413D-9D4A-98BD-347647B0FAA3}" srcOrd="5" destOrd="0" presId="urn:microsoft.com/office/officeart/2005/8/layout/cycle2"/>
+    <dgm:cxn modelId="{98FC5EC4-B000-E14D-B132-E4B04625D4EF}" type="presParOf" srcId="{07B374B5-413D-9D4A-98BD-347647B0FAA3}" destId="{463FD070-9BD9-6943-9445-3DC43D74BCB3}" srcOrd="0" destOrd="0" presId="urn:microsoft.com/office/officeart/2005/8/layout/cycle2"/>
+    <dgm:cxn modelId="{258E21D6-5E72-CF4A-A755-6FA06203790A}" type="presParOf" srcId="{554E6ADB-7896-2449-BB53-EE25CE3693F4}" destId="{E56B2183-0E80-244E-9153-47114425F545}" srcOrd="6" destOrd="0" presId="urn:microsoft.com/office/officeart/2005/8/layout/cycle2"/>
+    <dgm:cxn modelId="{66CCC08B-2E03-9243-A367-A441E773C7EF}" type="presParOf" srcId="{554E6ADB-7896-2449-BB53-EE25CE3693F4}" destId="{82478E0F-EB3C-0F44-A3C3-11E9D70CDDC8}" srcOrd="7" destOrd="0" presId="urn:microsoft.com/office/officeart/2005/8/layout/cycle2"/>
+    <dgm:cxn modelId="{A36830A5-DD61-0C48-8B07-2664DA32BA90}" type="presParOf" srcId="{82478E0F-EB3C-0F44-A3C3-11E9D70CDDC8}" destId="{36E2D95C-A18B-0841-B831-EB0980BE48E8}" srcOrd="0" destOrd="0" presId="urn:microsoft.com/office/officeart/2005/8/layout/cycle2"/>
   </dgm:cxnLst>
   <dgm:bg/>
   <dgm:whole/>
@@ -7954,22 +8595,22 @@
     </dgm:pt>
   </dgm:ptLst>
   <dgm:cxnLst>
+    <dgm:cxn modelId="{A0FB5235-2D8E-D84F-A004-677DDECEB626}" srcId="{AC1B887A-0730-9E4C-A83E-10A3C5F608C7}" destId="{5BFF411D-B112-9A4B-9610-A4DBB0FD8CC7}" srcOrd="0" destOrd="0" parTransId="{EF0BE0C2-9E1C-E140-8FA0-D2C2BC7F95BB}" sibTransId="{5B66E4B8-0679-6B43-B9F2-FB7B27C34E5B}"/>
+    <dgm:cxn modelId="{A1A03AA8-3610-E444-A57D-1FD7D2161E4D}" type="presOf" srcId="{2E3663C1-8CA3-4746-91B4-EB85A8708437}" destId="{7FA76C81-8291-A549-A857-DE923EFEE1BB}" srcOrd="0" destOrd="0" presId="urn:microsoft.com/office/officeart/2005/8/layout/venn1"/>
+    <dgm:cxn modelId="{B5812FD8-185B-7440-8615-D9E59DCEA5F0}" type="presOf" srcId="{5BFF411D-B112-9A4B-9610-A4DBB0FD8CC7}" destId="{E4E7CF11-534A-5443-BD17-FC633C8681AE}" srcOrd="0" destOrd="0" presId="urn:microsoft.com/office/officeart/2005/8/layout/venn1"/>
+    <dgm:cxn modelId="{0CCF4490-184E-E849-8476-53C970C486D4}" type="presOf" srcId="{5BFF411D-B112-9A4B-9610-A4DBB0FD8CC7}" destId="{8D8A1183-C374-2742-A4EC-7BCFE0CB6B5B}" srcOrd="1" destOrd="0" presId="urn:microsoft.com/office/officeart/2005/8/layout/venn1"/>
+    <dgm:cxn modelId="{15DB2FAB-4ABC-C24C-A46D-20CFEDEFC621}" type="presOf" srcId="{AC1B887A-0730-9E4C-A83E-10A3C5F608C7}" destId="{6891DCA2-78C3-1649-AA34-E752F6F6BF18}" srcOrd="0" destOrd="0" presId="urn:microsoft.com/office/officeart/2005/8/layout/venn1"/>
+    <dgm:cxn modelId="{C41B8597-1FA9-0044-964E-9F51C3F1A287}" srcId="{AC1B887A-0730-9E4C-A83E-10A3C5F608C7}" destId="{DBB703D8-B205-E04A-BD1F-D46DCA81B435}" srcOrd="2" destOrd="0" parTransId="{7BBCCD27-45C8-1049-9B77-04C029A27E6A}" sibTransId="{0AC23FB9-E3FF-A24B-BB7C-F80BB83E0BF9}"/>
+    <dgm:cxn modelId="{FF6C1E8D-DD29-5A44-853E-EF641F896EC2}" type="presOf" srcId="{DBB703D8-B205-E04A-BD1F-D46DCA81B435}" destId="{4039E46B-AE7E-7A4A-AEAB-F9BF2A5476BA}" srcOrd="1" destOrd="0" presId="urn:microsoft.com/office/officeart/2005/8/layout/venn1"/>
+    <dgm:cxn modelId="{51936777-FBD9-DB4C-ADEE-A919804CC761}" type="presOf" srcId="{DBB703D8-B205-E04A-BD1F-D46DCA81B435}" destId="{FB9C5282-25FC-624C-B86E-830599973B0A}" srcOrd="0" destOrd="0" presId="urn:microsoft.com/office/officeart/2005/8/layout/venn1"/>
+    <dgm:cxn modelId="{7DCE1D07-FD54-694B-883B-5163F839B69D}" type="presOf" srcId="{2E3663C1-8CA3-4746-91B4-EB85A8708437}" destId="{7EFD3C89-95C5-E04B-8DEF-C0D75C646779}" srcOrd="1" destOrd="0" presId="urn:microsoft.com/office/officeart/2005/8/layout/venn1"/>
     <dgm:cxn modelId="{9C6F66B9-371C-C647-A371-8D4C2F7A2B7B}" srcId="{AC1B887A-0730-9E4C-A83E-10A3C5F608C7}" destId="{2E3663C1-8CA3-4746-91B4-EB85A8708437}" srcOrd="1" destOrd="0" parTransId="{9936CFAB-78D7-F84C-9E47-F0C9C2D3F0E6}" sibTransId="{4FA73205-A38B-CB42-B8A7-D0123A385F1D}"/>
-    <dgm:cxn modelId="{D1D21FD3-AF81-4E4D-9A0E-506DBA649E01}" type="presOf" srcId="{2E3663C1-8CA3-4746-91B4-EB85A8708437}" destId="{7EFD3C89-95C5-E04B-8DEF-C0D75C646779}" srcOrd="1" destOrd="0" presId="urn:microsoft.com/office/officeart/2005/8/layout/venn1"/>
-    <dgm:cxn modelId="{B05072F8-9990-8E4F-8A88-43455B4112A4}" type="presOf" srcId="{5BFF411D-B112-9A4B-9610-A4DBB0FD8CC7}" destId="{8D8A1183-C374-2742-A4EC-7BCFE0CB6B5B}" srcOrd="1" destOrd="0" presId="urn:microsoft.com/office/officeart/2005/8/layout/venn1"/>
-    <dgm:cxn modelId="{6940A74A-3870-FC42-AF61-8B9F1E867ABD}" type="presOf" srcId="{AC1B887A-0730-9E4C-A83E-10A3C5F608C7}" destId="{6891DCA2-78C3-1649-AA34-E752F6F6BF18}" srcOrd="0" destOrd="0" presId="urn:microsoft.com/office/officeart/2005/8/layout/venn1"/>
-    <dgm:cxn modelId="{C366BD49-49AD-B944-96CB-A8CE5AE6FAAC}" type="presOf" srcId="{DBB703D8-B205-E04A-BD1F-D46DCA81B435}" destId="{FB9C5282-25FC-624C-B86E-830599973B0A}" srcOrd="0" destOrd="0" presId="urn:microsoft.com/office/officeart/2005/8/layout/venn1"/>
-    <dgm:cxn modelId="{FFC349AE-A912-D44B-8379-DC83B2444F7F}" type="presOf" srcId="{5BFF411D-B112-9A4B-9610-A4DBB0FD8CC7}" destId="{E4E7CF11-534A-5443-BD17-FC633C8681AE}" srcOrd="0" destOrd="0" presId="urn:microsoft.com/office/officeart/2005/8/layout/venn1"/>
-    <dgm:cxn modelId="{A0FB5235-2D8E-D84F-A004-677DDECEB626}" srcId="{AC1B887A-0730-9E4C-A83E-10A3C5F608C7}" destId="{5BFF411D-B112-9A4B-9610-A4DBB0FD8CC7}" srcOrd="0" destOrd="0" parTransId="{EF0BE0C2-9E1C-E140-8FA0-D2C2BC7F95BB}" sibTransId="{5B66E4B8-0679-6B43-B9F2-FB7B27C34E5B}"/>
-    <dgm:cxn modelId="{5B45F6A7-4770-2C45-B227-8DCC778FC8DF}" type="presOf" srcId="{DBB703D8-B205-E04A-BD1F-D46DCA81B435}" destId="{4039E46B-AE7E-7A4A-AEAB-F9BF2A5476BA}" srcOrd="1" destOrd="0" presId="urn:microsoft.com/office/officeart/2005/8/layout/venn1"/>
-    <dgm:cxn modelId="{C41B8597-1FA9-0044-964E-9F51C3F1A287}" srcId="{AC1B887A-0730-9E4C-A83E-10A3C5F608C7}" destId="{DBB703D8-B205-E04A-BD1F-D46DCA81B435}" srcOrd="2" destOrd="0" parTransId="{7BBCCD27-45C8-1049-9B77-04C029A27E6A}" sibTransId="{0AC23FB9-E3FF-A24B-BB7C-F80BB83E0BF9}"/>
-    <dgm:cxn modelId="{2DCCB046-CF13-8D47-8AF7-DCD1C555B4A8}" type="presOf" srcId="{2E3663C1-8CA3-4746-91B4-EB85A8708437}" destId="{7FA76C81-8291-A549-A857-DE923EFEE1BB}" srcOrd="0" destOrd="0" presId="urn:microsoft.com/office/officeart/2005/8/layout/venn1"/>
-    <dgm:cxn modelId="{D1C52CE7-7ED5-0E41-A9BA-BD91D4F80657}" type="presParOf" srcId="{6891DCA2-78C3-1649-AA34-E752F6F6BF18}" destId="{E4E7CF11-534A-5443-BD17-FC633C8681AE}" srcOrd="0" destOrd="0" presId="urn:microsoft.com/office/officeart/2005/8/layout/venn1"/>
-    <dgm:cxn modelId="{08AD0AF9-1F0C-A74C-A4CC-42D62B26886D}" type="presParOf" srcId="{6891DCA2-78C3-1649-AA34-E752F6F6BF18}" destId="{8D8A1183-C374-2742-A4EC-7BCFE0CB6B5B}" srcOrd="1" destOrd="0" presId="urn:microsoft.com/office/officeart/2005/8/layout/venn1"/>
-    <dgm:cxn modelId="{684DBAFA-3E13-9A41-90EE-41EE8DAB671A}" type="presParOf" srcId="{6891DCA2-78C3-1649-AA34-E752F6F6BF18}" destId="{7FA76C81-8291-A549-A857-DE923EFEE1BB}" srcOrd="2" destOrd="0" presId="urn:microsoft.com/office/officeart/2005/8/layout/venn1"/>
-    <dgm:cxn modelId="{8B997AE9-37BD-6842-B949-C5B2DE77BE7F}" type="presParOf" srcId="{6891DCA2-78C3-1649-AA34-E752F6F6BF18}" destId="{7EFD3C89-95C5-E04B-8DEF-C0D75C646779}" srcOrd="3" destOrd="0" presId="urn:microsoft.com/office/officeart/2005/8/layout/venn1"/>
-    <dgm:cxn modelId="{9D8FF48B-EBB4-E844-A4A8-2231312ABB91}" type="presParOf" srcId="{6891DCA2-78C3-1649-AA34-E752F6F6BF18}" destId="{FB9C5282-25FC-624C-B86E-830599973B0A}" srcOrd="4" destOrd="0" presId="urn:microsoft.com/office/officeart/2005/8/layout/venn1"/>
-    <dgm:cxn modelId="{B8C0A49A-AD52-5C41-87C6-AB96E74F805C}" type="presParOf" srcId="{6891DCA2-78C3-1649-AA34-E752F6F6BF18}" destId="{4039E46B-AE7E-7A4A-AEAB-F9BF2A5476BA}" srcOrd="5" destOrd="0" presId="urn:microsoft.com/office/officeart/2005/8/layout/venn1"/>
+    <dgm:cxn modelId="{1C4641DD-1467-A045-AC9C-BEA93FABC718}" type="presParOf" srcId="{6891DCA2-78C3-1649-AA34-E752F6F6BF18}" destId="{E4E7CF11-534A-5443-BD17-FC633C8681AE}" srcOrd="0" destOrd="0" presId="urn:microsoft.com/office/officeart/2005/8/layout/venn1"/>
+    <dgm:cxn modelId="{F289FCB1-52F4-814F-A0D7-3126592027C5}" type="presParOf" srcId="{6891DCA2-78C3-1649-AA34-E752F6F6BF18}" destId="{8D8A1183-C374-2742-A4EC-7BCFE0CB6B5B}" srcOrd="1" destOrd="0" presId="urn:microsoft.com/office/officeart/2005/8/layout/venn1"/>
+    <dgm:cxn modelId="{2D5FB5A8-FB3C-7448-AD8C-A31D65D0F4A8}" type="presParOf" srcId="{6891DCA2-78C3-1649-AA34-E752F6F6BF18}" destId="{7FA76C81-8291-A549-A857-DE923EFEE1BB}" srcOrd="2" destOrd="0" presId="urn:microsoft.com/office/officeart/2005/8/layout/venn1"/>
+    <dgm:cxn modelId="{71F21103-E0DB-F94B-A984-1F960245BCD1}" type="presParOf" srcId="{6891DCA2-78C3-1649-AA34-E752F6F6BF18}" destId="{7EFD3C89-95C5-E04B-8DEF-C0D75C646779}" srcOrd="3" destOrd="0" presId="urn:microsoft.com/office/officeart/2005/8/layout/venn1"/>
+    <dgm:cxn modelId="{BA20CB34-CBE2-0244-A96A-1D8CACB5D294}" type="presParOf" srcId="{6891DCA2-78C3-1649-AA34-E752F6F6BF18}" destId="{FB9C5282-25FC-624C-B86E-830599973B0A}" srcOrd="4" destOrd="0" presId="urn:microsoft.com/office/officeart/2005/8/layout/venn1"/>
+    <dgm:cxn modelId="{005760AF-6047-7C46-B45B-DA96E93B0AC9}" type="presParOf" srcId="{6891DCA2-78C3-1649-AA34-E752F6F6BF18}" destId="{4039E46B-AE7E-7A4A-AEAB-F9BF2A5476BA}" srcOrd="5" destOrd="0" presId="urn:microsoft.com/office/officeart/2005/8/layout/venn1"/>
   </dgm:cxnLst>
   <dgm:bg/>
   <dgm:whole/>
@@ -8338,25 +8979,25 @@
     </dgm:pt>
   </dgm:ptLst>
   <dgm:cxnLst>
-    <dgm:cxn modelId="{29BAC7C5-2A6A-AD48-8065-628DC983DB8F}" type="presOf" srcId="{D769CDFD-A89D-2943-B029-FA47579AC934}" destId="{3074ACF3-2F35-EF4D-9927-EF165264FDC0}" srcOrd="0" destOrd="0" presId="urn:microsoft.com/office/officeart/2009/3/layout/IncreasingArrowsProcess"/>
     <dgm:cxn modelId="{D639DB20-9236-7841-B42E-5E5B2E1FFFAE}" srcId="{E4685439-B46D-024C-9DE1-7E14ADDCCC95}" destId="{607602E9-CEA0-E74B-9145-302D17C6CD42}" srcOrd="0" destOrd="0" parTransId="{AE3DBD98-6E56-B34D-867B-1899BAF8B1F3}" sibTransId="{929112CE-3844-814B-BDD5-18713D5C566E}"/>
+    <dgm:cxn modelId="{E412C886-1AAF-074C-A80E-3681979E10E1}" type="presOf" srcId="{9410E681-7BA7-6C42-B0A3-A7540CEE36A2}" destId="{392FD94E-A17C-9B45-8C97-73A821D6DAA2}" srcOrd="0" destOrd="0" presId="urn:microsoft.com/office/officeart/2009/3/layout/IncreasingArrowsProcess"/>
     <dgm:cxn modelId="{F0CE831D-6C1B-864C-9D05-FDD6073C7BDC}" srcId="{F41600EA-535C-8440-BE80-6B272F74A831}" destId="{E4685439-B46D-024C-9DE1-7E14ADDCCC95}" srcOrd="2" destOrd="0" parTransId="{F47B7E06-EEE8-C841-BEC1-E53ED6614D61}" sibTransId="{2F73382C-048E-334A-A172-09B8566FBBFB}"/>
+    <dgm:cxn modelId="{BCD5102F-4517-0448-B7EB-77E1BC345DDA}" type="presOf" srcId="{E4685439-B46D-024C-9DE1-7E14ADDCCC95}" destId="{608CBD0E-0D49-6741-A66C-9D9517FCAA20}" srcOrd="0" destOrd="0" presId="urn:microsoft.com/office/officeart/2009/3/layout/IncreasingArrowsProcess"/>
     <dgm:cxn modelId="{A6D96DDA-7CFE-124A-B68B-C92ED7882414}" srcId="{F41600EA-535C-8440-BE80-6B272F74A831}" destId="{9410E681-7BA7-6C42-B0A3-A7540CEE36A2}" srcOrd="0" destOrd="0" parTransId="{C694AE81-C0E4-D94B-9533-E628AA5930A7}" sibTransId="{569AA170-B2FD-1A46-AA5B-2EA57D3164C5}"/>
-    <dgm:cxn modelId="{7539D7F8-DEE4-764A-AC5B-CBD66BDADB8B}" type="presOf" srcId="{C100F61D-5E9E-F240-AD53-E15195E29D67}" destId="{E9FB553D-351E-5842-8673-122CC1806259}" srcOrd="0" destOrd="0" presId="urn:microsoft.com/office/officeart/2009/3/layout/IncreasingArrowsProcess"/>
-    <dgm:cxn modelId="{70AE4B17-6498-2C42-BE1B-F2F0E00A3D65}" type="presOf" srcId="{FE2B2293-84DE-1B4F-81A4-3475502CBA26}" destId="{FE8887A6-31B7-0543-B1E3-B987517D0D72}" srcOrd="0" destOrd="0" presId="urn:microsoft.com/office/officeart/2009/3/layout/IncreasingArrowsProcess"/>
+    <dgm:cxn modelId="{566ADF50-C6D1-EA4C-8EFE-BBD9981B96C4}" type="presOf" srcId="{D769CDFD-A89D-2943-B029-FA47579AC934}" destId="{3074ACF3-2F35-EF4D-9927-EF165264FDC0}" srcOrd="0" destOrd="0" presId="urn:microsoft.com/office/officeart/2009/3/layout/IncreasingArrowsProcess"/>
     <dgm:cxn modelId="{13AB07E8-DC21-8746-983D-0C5A2D127592}" srcId="{C100F61D-5E9E-F240-AD53-E15195E29D67}" destId="{FE2B2293-84DE-1B4F-81A4-3475502CBA26}" srcOrd="0" destOrd="0" parTransId="{BE5779C4-3890-3242-A0A6-470846EDBF72}" sibTransId="{DE7D1DE9-E3BA-A348-AF4A-1CA91E2CEFB5}"/>
-    <dgm:cxn modelId="{294757F2-5422-7F4F-8AE2-252C16FD738C}" type="presOf" srcId="{E4685439-B46D-024C-9DE1-7E14ADDCCC95}" destId="{608CBD0E-0D49-6741-A66C-9D9517FCAA20}" srcOrd="0" destOrd="0" presId="urn:microsoft.com/office/officeart/2009/3/layout/IncreasingArrowsProcess"/>
+    <dgm:cxn modelId="{0E8734FE-CBDB-A24B-B69B-C640226E7342}" type="presOf" srcId="{C100F61D-5E9E-F240-AD53-E15195E29D67}" destId="{E9FB553D-351E-5842-8673-122CC1806259}" srcOrd="0" destOrd="0" presId="urn:microsoft.com/office/officeart/2009/3/layout/IncreasingArrowsProcess"/>
+    <dgm:cxn modelId="{8B75B3FD-7DFB-554D-9460-1179CC1E1D4E}" type="presOf" srcId="{607602E9-CEA0-E74B-9145-302D17C6CD42}" destId="{FA9C465A-D086-5244-BA56-DF8A84FFCCD8}" srcOrd="0" destOrd="0" presId="urn:microsoft.com/office/officeart/2009/3/layout/IncreasingArrowsProcess"/>
     <dgm:cxn modelId="{50202766-79E0-4D47-9DEC-EB8478EAE9AB}" srcId="{9410E681-7BA7-6C42-B0A3-A7540CEE36A2}" destId="{D769CDFD-A89D-2943-B029-FA47579AC934}" srcOrd="0" destOrd="0" parTransId="{2CA70A4C-8548-3947-BA0A-5622C20BB406}" sibTransId="{C0BB32FF-A58B-2746-A652-A82FE5EB87F8}"/>
     <dgm:cxn modelId="{5E6B726C-3144-C246-B9E2-304ABCBE2FD7}" srcId="{F41600EA-535C-8440-BE80-6B272F74A831}" destId="{C100F61D-5E9E-F240-AD53-E15195E29D67}" srcOrd="1" destOrd="0" parTransId="{011A6011-DBDD-2E49-A99D-339E769EBCFF}" sibTransId="{C9A82688-D99C-5A42-B639-6331BDCE1A08}"/>
-    <dgm:cxn modelId="{CF5D1139-2578-9643-B515-8E52BC957A68}" type="presOf" srcId="{9410E681-7BA7-6C42-B0A3-A7540CEE36A2}" destId="{392FD94E-A17C-9B45-8C97-73A821D6DAA2}" srcOrd="0" destOrd="0" presId="urn:microsoft.com/office/officeart/2009/3/layout/IncreasingArrowsProcess"/>
-    <dgm:cxn modelId="{EA543FC2-69A5-7746-8B5A-07E5987A324C}" type="presOf" srcId="{F41600EA-535C-8440-BE80-6B272F74A831}" destId="{B8195610-1031-C34E-9A3A-7622BDF17384}" srcOrd="0" destOrd="0" presId="urn:microsoft.com/office/officeart/2009/3/layout/IncreasingArrowsProcess"/>
-    <dgm:cxn modelId="{E2415884-BAA3-4B48-93F1-5B94C7BB5CEF}" type="presOf" srcId="{607602E9-CEA0-E74B-9145-302D17C6CD42}" destId="{FA9C465A-D086-5244-BA56-DF8A84FFCCD8}" srcOrd="0" destOrd="0" presId="urn:microsoft.com/office/officeart/2009/3/layout/IncreasingArrowsProcess"/>
-    <dgm:cxn modelId="{449A26D4-2E11-3644-A98B-289F6D934BC8}" type="presParOf" srcId="{B8195610-1031-C34E-9A3A-7622BDF17384}" destId="{392FD94E-A17C-9B45-8C97-73A821D6DAA2}" srcOrd="0" destOrd="0" presId="urn:microsoft.com/office/officeart/2009/3/layout/IncreasingArrowsProcess"/>
-    <dgm:cxn modelId="{4B89C146-9668-3B47-BD88-E480C640D9BF}" type="presParOf" srcId="{B8195610-1031-C34E-9A3A-7622BDF17384}" destId="{3074ACF3-2F35-EF4D-9927-EF165264FDC0}" srcOrd="1" destOrd="0" presId="urn:microsoft.com/office/officeart/2009/3/layout/IncreasingArrowsProcess"/>
-    <dgm:cxn modelId="{16476844-581A-BA48-B709-0C3C97A3C392}" type="presParOf" srcId="{B8195610-1031-C34E-9A3A-7622BDF17384}" destId="{E9FB553D-351E-5842-8673-122CC1806259}" srcOrd="2" destOrd="0" presId="urn:microsoft.com/office/officeart/2009/3/layout/IncreasingArrowsProcess"/>
-    <dgm:cxn modelId="{BD181FF8-E950-2E40-9C88-B91DFA354C92}" type="presParOf" srcId="{B8195610-1031-C34E-9A3A-7622BDF17384}" destId="{FE8887A6-31B7-0543-B1E3-B987517D0D72}" srcOrd="3" destOrd="0" presId="urn:microsoft.com/office/officeart/2009/3/layout/IncreasingArrowsProcess"/>
-    <dgm:cxn modelId="{40D857B5-CB54-B44A-8CDE-4CFEAF586449}" type="presParOf" srcId="{B8195610-1031-C34E-9A3A-7622BDF17384}" destId="{608CBD0E-0D49-6741-A66C-9D9517FCAA20}" srcOrd="4" destOrd="0" presId="urn:microsoft.com/office/officeart/2009/3/layout/IncreasingArrowsProcess"/>
-    <dgm:cxn modelId="{F829B25E-90C0-084C-949E-5031D25BF3CB}" type="presParOf" srcId="{B8195610-1031-C34E-9A3A-7622BDF17384}" destId="{FA9C465A-D086-5244-BA56-DF8A84FFCCD8}" srcOrd="5" destOrd="0" presId="urn:microsoft.com/office/officeart/2009/3/layout/IncreasingArrowsProcess"/>
+    <dgm:cxn modelId="{A01FE0AD-4E61-AD48-A1A0-2C0BAEA08725}" type="presOf" srcId="{FE2B2293-84DE-1B4F-81A4-3475502CBA26}" destId="{FE8887A6-31B7-0543-B1E3-B987517D0D72}" srcOrd="0" destOrd="0" presId="urn:microsoft.com/office/officeart/2009/3/layout/IncreasingArrowsProcess"/>
+    <dgm:cxn modelId="{B813588E-550D-6E4D-9C2F-51491A53C3C0}" type="presOf" srcId="{F41600EA-535C-8440-BE80-6B272F74A831}" destId="{B8195610-1031-C34E-9A3A-7622BDF17384}" srcOrd="0" destOrd="0" presId="urn:microsoft.com/office/officeart/2009/3/layout/IncreasingArrowsProcess"/>
+    <dgm:cxn modelId="{0E58EE74-791F-6146-AC81-433407226797}" type="presParOf" srcId="{B8195610-1031-C34E-9A3A-7622BDF17384}" destId="{392FD94E-A17C-9B45-8C97-73A821D6DAA2}" srcOrd="0" destOrd="0" presId="urn:microsoft.com/office/officeart/2009/3/layout/IncreasingArrowsProcess"/>
+    <dgm:cxn modelId="{DCA1649F-C5D7-F542-B642-005953BF3055}" type="presParOf" srcId="{B8195610-1031-C34E-9A3A-7622BDF17384}" destId="{3074ACF3-2F35-EF4D-9927-EF165264FDC0}" srcOrd="1" destOrd="0" presId="urn:microsoft.com/office/officeart/2009/3/layout/IncreasingArrowsProcess"/>
+    <dgm:cxn modelId="{BBE72BFB-F235-204E-BE30-59B72D816D7E}" type="presParOf" srcId="{B8195610-1031-C34E-9A3A-7622BDF17384}" destId="{E9FB553D-351E-5842-8673-122CC1806259}" srcOrd="2" destOrd="0" presId="urn:microsoft.com/office/officeart/2009/3/layout/IncreasingArrowsProcess"/>
+    <dgm:cxn modelId="{1DDA00FD-8E4C-2448-867D-BBE462D8B582}" type="presParOf" srcId="{B8195610-1031-C34E-9A3A-7622BDF17384}" destId="{FE8887A6-31B7-0543-B1E3-B987517D0D72}" srcOrd="3" destOrd="0" presId="urn:microsoft.com/office/officeart/2009/3/layout/IncreasingArrowsProcess"/>
+    <dgm:cxn modelId="{46A235A5-6899-3D49-884B-0BC17906AE6B}" type="presParOf" srcId="{B8195610-1031-C34E-9A3A-7622BDF17384}" destId="{608CBD0E-0D49-6741-A66C-9D9517FCAA20}" srcOrd="4" destOrd="0" presId="urn:microsoft.com/office/officeart/2009/3/layout/IncreasingArrowsProcess"/>
+    <dgm:cxn modelId="{8815D578-99B8-F14D-887C-E329E4BF8FC6}" type="presParOf" srcId="{B8195610-1031-C34E-9A3A-7622BDF17384}" destId="{FA9C465A-D086-5244-BA56-DF8A84FFCCD8}" srcOrd="5" destOrd="0" presId="urn:microsoft.com/office/officeart/2009/3/layout/IncreasingArrowsProcess"/>
   </dgm:cxnLst>
   <dgm:bg/>
   <dgm:whole/>
@@ -17392,7 +18033,7 @@
 </file>
 
 <file path=customXml/itemProps1.xml><?xml version="1.0" encoding="utf-8"?>
-<ds:datastoreItem xmlns:ds="http://schemas.openxmlformats.org/officeDocument/2006/customXml" ds:itemID="{910300DA-0EE5-8D4D-9FB6-760A305CB025}">
+<ds:datastoreItem xmlns:ds="http://schemas.openxmlformats.org/officeDocument/2006/customXml" ds:itemID="{CA0A9795-E3F0-C74F-9C01-006E0E53BD80}">
   <ds:schemaRefs>
     <ds:schemaRef ds:uri="http://schemas.openxmlformats.org/officeDocument/2006/bibliography"/>
   </ds:schemaRefs>

--- a/Papers_Articles_Presentations/Papers/Adaptive Coding and Modulation for Phase 4 Ground.docx
+++ b/Papers_Articles_Presentations/Papers/Adaptive Coding and Modulation for Phase 4 Ground.docx
@@ -2929,8 +2929,6 @@
               </w:rPr>
               <w:t>PLS Code</w:t>
             </w:r>
-            <w:bookmarkStart w:id="0" w:name="_GoBack"/>
-            <w:bookmarkEnd w:id="0"/>
           </w:p>
         </w:tc>
         <w:tc>
@@ -3633,7 +3631,13 @@
           </w:tcPr>
           <w:p>
             <w:r>
-              <w:t>471</w:t>
+              <w:t>4</w:t>
+            </w:r>
+            <w:r>
+              <w:t>.</w:t>
+            </w:r>
+            <w:r>
+              <w:t>71</w:t>
             </w:r>
           </w:p>
         </w:tc>
@@ -4060,6 +4064,120 @@
       </w:tr>
     </w:tbl>
     <w:p/>
+    <w:p/>
+    <w:p>
+      <w:r>
+        <w:t xml:space="preserve">When we look at a chart of these MODCODs, we can </w:t>
+      </w:r>
+      <w:r>
+        <w:t>see the effect</w:t>
+      </w:r>
+      <w:r>
+        <w:t xml:space="preserve"> of modulation and coding. We get about 12dB of range just using QPSK and 8PSK. We haven’t yet looked at the VL-SNR codes that </w:t>
+      </w:r>
+      <w:r>
+        <w:t xml:space="preserve">can </w:t>
+      </w:r>
+      <w:r>
+        <w:t xml:space="preserve">bring the </w:t>
+      </w:r>
+      <w:proofErr w:type="spellStart"/>
+      <w:r>
+        <w:t>Es</w:t>
+      </w:r>
+      <w:proofErr w:type="spellEnd"/>
+      <w:r>
+        <w:t>/N0 down to -10dB</w:t>
+      </w:r>
+      <w:r>
+        <w:t>. They require</w:t>
+      </w:r>
+      <w:r>
+        <w:t xml:space="preserve"> some additional care and work to implement. </w:t>
+      </w:r>
+    </w:p>
+    <w:p>
+      <w:r>
+        <w:rPr>
+          <w:noProof/>
+        </w:rPr>
+        <w:lastRenderedPageBreak/>
+        <w:drawing>
+          <wp:inline distT="0" distB="0" distL="0" distR="0" wp14:anchorId="0C21414C" wp14:editId="037C7574">
+            <wp:extent cx="5943600" cy="4393565"/>
+            <wp:effectExtent l="0" t="0" r="0" b="635"/>
+            <wp:docPr id="6" name="Picture 6"/>
+            <wp:cNvGraphicFramePr>
+              <a:graphicFrameLocks xmlns:a="http://schemas.openxmlformats.org/drawingml/2006/main" noChangeAspect="1"/>
+            </wp:cNvGraphicFramePr>
+            <a:graphic xmlns:a="http://schemas.openxmlformats.org/drawingml/2006/main">
+              <a:graphicData uri="http://schemas.openxmlformats.org/drawingml/2006/picture">
+                <pic:pic xmlns:pic="http://schemas.openxmlformats.org/drawingml/2006/picture">
+                  <pic:nvPicPr>
+                    <pic:cNvPr id="6" name="EsN0_chart.png"/>
+                    <pic:cNvPicPr/>
+                  </pic:nvPicPr>
+                  <pic:blipFill>
+                    <a:blip r:embed="rId25" cstate="print">
+                      <a:extLst>
+                        <a:ext uri="{28A0092B-C50C-407E-A947-70E740481C1C}">
+                          <a14:useLocalDpi xmlns:a14="http://schemas.microsoft.com/office/drawing/2010/main" val="0"/>
+                        </a:ext>
+                      </a:extLst>
+                    </a:blip>
+                    <a:stretch>
+                      <a:fillRect/>
+                    </a:stretch>
+                  </pic:blipFill>
+                  <pic:spPr>
+                    <a:xfrm>
+                      <a:off x="0" y="0"/>
+                      <a:ext cx="5943600" cy="4393565"/>
+                    </a:xfrm>
+                    <a:prstGeom prst="rect">
+                      <a:avLst/>
+                    </a:prstGeom>
+                  </pic:spPr>
+                </pic:pic>
+              </a:graphicData>
+            </a:graphic>
+          </wp:inline>
+        </w:drawing>
+      </w:r>
+    </w:p>
+    <w:p/>
+    <w:p>
+      <w:r>
+        <w:t xml:space="preserve">We </w:t>
+      </w:r>
+      <w:r>
+        <w:t>need to select</w:t>
+      </w:r>
+      <w:r>
+        <w:t xml:space="preserve"> enough different MODCODs to give good performance </w:t>
+      </w:r>
+      <w:r>
+        <w:t xml:space="preserve">but not so many that we have a situation where the algorithm is flailing about. Measurements have error. There are several sources of error and noise. The target </w:t>
+      </w:r>
+      <w:proofErr w:type="spellStart"/>
+      <w:r>
+        <w:t>Es</w:t>
+      </w:r>
+      <w:proofErr w:type="spellEnd"/>
+      <w:r>
+        <w:t xml:space="preserve">/N0 (or </w:t>
+      </w:r>
+      <w:proofErr w:type="spellStart"/>
+      <w:r>
+        <w:t>Eb</w:t>
+      </w:r>
+      <w:proofErr w:type="spellEnd"/>
+      <w:r>
+        <w:t xml:space="preserve">/N0) need to be far enough apart to where link performance instead of noise is the main trigger of ACM. If this means three MODCODs, then it means three MODCODs. </w:t>
+      </w:r>
+      <w:bookmarkStart w:id="0" w:name="_GoBack"/>
+      <w:bookmarkEnd w:id="0"/>
+    </w:p>
     <w:sectPr>
       <w:pgSz w:w="12240" w:h="15840"/>
       <w:pgMar w:top="1440" w:right="1440" w:bottom="1440" w:left="1440" w:header="720" w:footer="720" w:gutter="0"/>
@@ -7994,21 +8112,21 @@
     </dgm:pt>
   </dgm:ptLst>
   <dgm:cxnLst>
-    <dgm:cxn modelId="{5C962EB3-505A-9843-AB67-10C2B7CBADAE}" type="presOf" srcId="{0D4F523A-890A-414F-A13B-42D8E98DAA78}" destId="{1701AEB5-2F7C-A84E-A8A5-5606017ED7E0}" srcOrd="0" destOrd="0" presId="urn:microsoft.com/office/officeart/2005/8/layout/cycle2"/>
-    <dgm:cxn modelId="{E59F4AFE-EB0A-2B4A-98F6-537EF8E4DE0F}" type="presOf" srcId="{B1280D37-785C-BE48-9334-77E974AA5F15}" destId="{AA79AE19-734C-6244-932F-D3BE7679BAF1}" srcOrd="1" destOrd="0" presId="urn:microsoft.com/office/officeart/2005/8/layout/cycle2"/>
-    <dgm:cxn modelId="{BA2A88E8-471A-5646-9E88-49466748F2EB}" type="presOf" srcId="{B1280D37-785C-BE48-9334-77E974AA5F15}" destId="{0B5400B6-231B-3C44-8B5F-56116E86E3A8}" srcOrd="0" destOrd="0" presId="urn:microsoft.com/office/officeart/2005/8/layout/cycle2"/>
-    <dgm:cxn modelId="{40DFDF03-0D15-CE47-B276-10016222D046}" type="presOf" srcId="{C3B42920-74E0-F548-9970-F73251441FF9}" destId="{E5798C5A-15EE-A646-9414-FD57B2BE773D}" srcOrd="0" destOrd="0" presId="urn:microsoft.com/office/officeart/2005/8/layout/cycle2"/>
+    <dgm:cxn modelId="{54CBF257-EE28-984D-8062-63BC528FABCF}" type="presOf" srcId="{0D4F523A-890A-414F-A13B-42D8E98DAA78}" destId="{1701AEB5-2F7C-A84E-A8A5-5606017ED7E0}" srcOrd="0" destOrd="0" presId="urn:microsoft.com/office/officeart/2005/8/layout/cycle2"/>
+    <dgm:cxn modelId="{184B6B42-7148-D74D-8138-1032607D9651}" type="presOf" srcId="{0D4F523A-890A-414F-A13B-42D8E98DAA78}" destId="{98B34B20-9C26-4B47-B085-D91B0EDA2A5A}" srcOrd="1" destOrd="0" presId="urn:microsoft.com/office/officeart/2005/8/layout/cycle2"/>
+    <dgm:cxn modelId="{57C910C7-73A1-B944-B5D2-7BCC2294BD7A}" type="presOf" srcId="{C3B42920-74E0-F548-9970-F73251441FF9}" destId="{E5798C5A-15EE-A646-9414-FD57B2BE773D}" srcOrd="0" destOrd="0" presId="urn:microsoft.com/office/officeart/2005/8/layout/cycle2"/>
+    <dgm:cxn modelId="{9A189B61-65FF-B847-8D22-1BDD5494A15C}" type="presOf" srcId="{B1280D37-785C-BE48-9334-77E974AA5F15}" destId="{0B5400B6-231B-3C44-8B5F-56116E86E3A8}" srcOrd="0" destOrd="0" presId="urn:microsoft.com/office/officeart/2005/8/layout/cycle2"/>
     <dgm:cxn modelId="{9B02D661-17AC-364F-88A3-1A6D7B300B7E}" srcId="{C3B42920-74E0-F548-9970-F73251441FF9}" destId="{C9A52E0D-2E8D-6249-80CC-B2AA960A7A43}" srcOrd="0" destOrd="0" parTransId="{59D00776-B50E-5D41-BD31-B3A73EA2DE4E}" sibTransId="{0D4F523A-890A-414F-A13B-42D8E98DAA78}"/>
-    <dgm:cxn modelId="{B8115754-3937-094D-BFB9-86EA00529AAB}" type="presOf" srcId="{0D4F523A-890A-414F-A13B-42D8E98DAA78}" destId="{98B34B20-9C26-4B47-B085-D91B0EDA2A5A}" srcOrd="1" destOrd="0" presId="urn:microsoft.com/office/officeart/2005/8/layout/cycle2"/>
-    <dgm:cxn modelId="{3C206A8E-03B1-A34A-9256-05CEE49A70A2}" type="presOf" srcId="{91BEDF02-C272-4F45-A52B-074E1165A45B}" destId="{B641FFF8-B4E1-BA42-9133-1BC2DB9E24C4}" srcOrd="0" destOrd="0" presId="urn:microsoft.com/office/officeart/2005/8/layout/cycle2"/>
-    <dgm:cxn modelId="{58238864-FDB7-E34D-9E2A-968D3F43D30E}" type="presOf" srcId="{C9A52E0D-2E8D-6249-80CC-B2AA960A7A43}" destId="{64573A32-6397-A54F-9324-60DC664C2826}" srcOrd="0" destOrd="0" presId="urn:microsoft.com/office/officeart/2005/8/layout/cycle2"/>
+    <dgm:cxn modelId="{09590EF5-D149-0F41-98CF-C71F0D54D378}" type="presOf" srcId="{B1280D37-785C-BE48-9334-77E974AA5F15}" destId="{AA79AE19-734C-6244-932F-D3BE7679BAF1}" srcOrd="1" destOrd="0" presId="urn:microsoft.com/office/officeart/2005/8/layout/cycle2"/>
     <dgm:cxn modelId="{C17CCD99-DD67-7F4C-9279-60D248EBF006}" srcId="{C3B42920-74E0-F548-9970-F73251441FF9}" destId="{91BEDF02-C272-4F45-A52B-074E1165A45B}" srcOrd="1" destOrd="0" parTransId="{3626179B-53D6-EF47-B78C-4A644E3C93DB}" sibTransId="{B1280D37-785C-BE48-9334-77E974AA5F15}"/>
-    <dgm:cxn modelId="{73B69106-C7B5-634F-83C1-8803FEF867F9}" type="presParOf" srcId="{E5798C5A-15EE-A646-9414-FD57B2BE773D}" destId="{64573A32-6397-A54F-9324-60DC664C2826}" srcOrd="0" destOrd="0" presId="urn:microsoft.com/office/officeart/2005/8/layout/cycle2"/>
-    <dgm:cxn modelId="{232FE16D-4CED-1943-BDCA-FB20227FCBA4}" type="presParOf" srcId="{E5798C5A-15EE-A646-9414-FD57B2BE773D}" destId="{1701AEB5-2F7C-A84E-A8A5-5606017ED7E0}" srcOrd="1" destOrd="0" presId="urn:microsoft.com/office/officeart/2005/8/layout/cycle2"/>
-    <dgm:cxn modelId="{DDE1CCA2-17C5-EE4F-852B-505C6A204CA3}" type="presParOf" srcId="{1701AEB5-2F7C-A84E-A8A5-5606017ED7E0}" destId="{98B34B20-9C26-4B47-B085-D91B0EDA2A5A}" srcOrd="0" destOrd="0" presId="urn:microsoft.com/office/officeart/2005/8/layout/cycle2"/>
-    <dgm:cxn modelId="{F401852F-94D1-494E-A2B8-256E9719CABE}" type="presParOf" srcId="{E5798C5A-15EE-A646-9414-FD57B2BE773D}" destId="{B641FFF8-B4E1-BA42-9133-1BC2DB9E24C4}" srcOrd="2" destOrd="0" presId="urn:microsoft.com/office/officeart/2005/8/layout/cycle2"/>
-    <dgm:cxn modelId="{58242CEB-15AC-194F-AD44-6DE9288719B5}" type="presParOf" srcId="{E5798C5A-15EE-A646-9414-FD57B2BE773D}" destId="{0B5400B6-231B-3C44-8B5F-56116E86E3A8}" srcOrd="3" destOrd="0" presId="urn:microsoft.com/office/officeart/2005/8/layout/cycle2"/>
-    <dgm:cxn modelId="{652A21EE-4EF5-5C4D-9CA5-8C846D561A3D}" type="presParOf" srcId="{0B5400B6-231B-3C44-8B5F-56116E86E3A8}" destId="{AA79AE19-734C-6244-932F-D3BE7679BAF1}" srcOrd="0" destOrd="0" presId="urn:microsoft.com/office/officeart/2005/8/layout/cycle2"/>
+    <dgm:cxn modelId="{07757DD4-E840-4647-8C9A-C30CE7A442D3}" type="presOf" srcId="{91BEDF02-C272-4F45-A52B-074E1165A45B}" destId="{B641FFF8-B4E1-BA42-9133-1BC2DB9E24C4}" srcOrd="0" destOrd="0" presId="urn:microsoft.com/office/officeart/2005/8/layout/cycle2"/>
+    <dgm:cxn modelId="{1C6438BD-AE22-7F4A-A7A5-1568935CD50F}" type="presOf" srcId="{C9A52E0D-2E8D-6249-80CC-B2AA960A7A43}" destId="{64573A32-6397-A54F-9324-60DC664C2826}" srcOrd="0" destOrd="0" presId="urn:microsoft.com/office/officeart/2005/8/layout/cycle2"/>
+    <dgm:cxn modelId="{9155B114-8BA8-5E4C-93C0-F27BB9A661B8}" type="presParOf" srcId="{E5798C5A-15EE-A646-9414-FD57B2BE773D}" destId="{64573A32-6397-A54F-9324-60DC664C2826}" srcOrd="0" destOrd="0" presId="urn:microsoft.com/office/officeart/2005/8/layout/cycle2"/>
+    <dgm:cxn modelId="{5EA5937C-7ECF-F840-8387-E4498A0F3C7F}" type="presParOf" srcId="{E5798C5A-15EE-A646-9414-FD57B2BE773D}" destId="{1701AEB5-2F7C-A84E-A8A5-5606017ED7E0}" srcOrd="1" destOrd="0" presId="urn:microsoft.com/office/officeart/2005/8/layout/cycle2"/>
+    <dgm:cxn modelId="{F065B1CD-D3CC-CB40-AC2D-ABB0DDD781A2}" type="presParOf" srcId="{1701AEB5-2F7C-A84E-A8A5-5606017ED7E0}" destId="{98B34B20-9C26-4B47-B085-D91B0EDA2A5A}" srcOrd="0" destOrd="0" presId="urn:microsoft.com/office/officeart/2005/8/layout/cycle2"/>
+    <dgm:cxn modelId="{AA65F350-652E-4543-A003-6BD76FD50222}" type="presParOf" srcId="{E5798C5A-15EE-A646-9414-FD57B2BE773D}" destId="{B641FFF8-B4E1-BA42-9133-1BC2DB9E24C4}" srcOrd="2" destOrd="0" presId="urn:microsoft.com/office/officeart/2005/8/layout/cycle2"/>
+    <dgm:cxn modelId="{34218F29-7292-5748-9EEB-D7D1BFCA852C}" type="presParOf" srcId="{E5798C5A-15EE-A646-9414-FD57B2BE773D}" destId="{0B5400B6-231B-3C44-8B5F-56116E86E3A8}" srcOrd="3" destOrd="0" presId="urn:microsoft.com/office/officeart/2005/8/layout/cycle2"/>
+    <dgm:cxn modelId="{8F8523C2-CAF2-CF4B-9489-241C4925DEC7}" type="presParOf" srcId="{0B5400B6-231B-3C44-8B5F-56116E86E3A8}" destId="{AA79AE19-734C-6244-932F-D3BE7679BAF1}" srcOrd="0" destOrd="0" presId="urn:microsoft.com/office/officeart/2005/8/layout/cycle2"/>
   </dgm:cxnLst>
   <dgm:bg/>
   <dgm:whole/>
@@ -8344,35 +8462,35 @@
     </dgm:pt>
   </dgm:ptLst>
   <dgm:cxnLst>
-    <dgm:cxn modelId="{A3EAE001-0B0F-744C-8639-93A2E1F2399C}" type="presOf" srcId="{AD9504AD-2AE0-9242-9C71-3B02457D3B43}" destId="{262DF119-A98A-744D-B28D-A412B88C7B0E}" srcOrd="1" destOrd="0" presId="urn:microsoft.com/office/officeart/2005/8/layout/cycle2"/>
-    <dgm:cxn modelId="{A713A380-9F78-AC49-B897-75FC0CDFC355}" type="presOf" srcId="{88D2657C-0952-4C4D-853C-B79B3CB20B69}" destId="{07B374B5-413D-9D4A-98BD-347647B0FAA3}" srcOrd="0" destOrd="0" presId="urn:microsoft.com/office/officeart/2005/8/layout/cycle2"/>
     <dgm:cxn modelId="{102C9FE9-EE29-D24C-A223-073F97A6FE1A}" srcId="{62DC32C1-B7AA-DF4A-BE8B-A41020ED0879}" destId="{3FA7D167-2294-8340-AE58-D6391C9046B3}" srcOrd="3" destOrd="0" parTransId="{3A5BE534-5927-254C-B023-536362BC3D4E}" sibTransId="{5766E0BB-00E8-AE44-A215-0D033895D6E8}"/>
     <dgm:cxn modelId="{024AD496-AEA6-6B4E-A05A-D43613386BC6}" srcId="{62DC32C1-B7AA-DF4A-BE8B-A41020ED0879}" destId="{5FACF10B-1EB3-D944-85D5-11C79E21B8EC}" srcOrd="0" destOrd="0" parTransId="{26AA32C5-5B25-0E43-BF9E-48CCA1F2F05C}" sibTransId="{AD9504AD-2AE0-9242-9C71-3B02457D3B43}"/>
-    <dgm:cxn modelId="{738CAF1D-AE33-F04C-9572-2203999CA103}" type="presOf" srcId="{AC897A5D-4CB3-4345-B16F-196555C29E0F}" destId="{725447F6-8F7E-0B46-B4E3-CFF4DB0E351E}" srcOrd="1" destOrd="0" presId="urn:microsoft.com/office/officeart/2005/8/layout/cycle2"/>
+    <dgm:cxn modelId="{D64F1EDA-BF15-D649-872F-F5F1B39061A4}" type="presOf" srcId="{AD9504AD-2AE0-9242-9C71-3B02457D3B43}" destId="{262DF119-A98A-744D-B28D-A412B88C7B0E}" srcOrd="1" destOrd="0" presId="urn:microsoft.com/office/officeart/2005/8/layout/cycle2"/>
     <dgm:cxn modelId="{5C9C93A0-0CEF-0B4D-9AEE-98ECBAE6419C}" srcId="{62DC32C1-B7AA-DF4A-BE8B-A41020ED0879}" destId="{B410FBE7-71B9-4440-8191-BADD4EA71D62}" srcOrd="1" destOrd="0" parTransId="{D616BA22-365A-6745-B3A6-ADD965EF6915}" sibTransId="{AC897A5D-4CB3-4345-B16F-196555C29E0F}"/>
-    <dgm:cxn modelId="{DD537F45-4D89-6E49-9577-BAB4B7237FC0}" type="presOf" srcId="{92CB22AF-FC0F-3F46-9BF9-936D09D08BE4}" destId="{81C019A8-EAA4-2D42-AC4E-1917AB1B9771}" srcOrd="0" destOrd="0" presId="urn:microsoft.com/office/officeart/2005/8/layout/cycle2"/>
-    <dgm:cxn modelId="{CC35843F-8F22-CB42-90F4-C041535952E3}" type="presOf" srcId="{88D2657C-0952-4C4D-853C-B79B3CB20B69}" destId="{463FD070-9BD9-6943-9445-3DC43D74BCB3}" srcOrd="1" destOrd="0" presId="urn:microsoft.com/office/officeart/2005/8/layout/cycle2"/>
-    <dgm:cxn modelId="{5257D1B4-E7D1-2F44-AE80-B36C4E92209F}" type="presOf" srcId="{AD9504AD-2AE0-9242-9C71-3B02457D3B43}" destId="{5A6B3CFF-BF2E-7B41-8F87-B866587BD035}" srcOrd="0" destOrd="0" presId="urn:microsoft.com/office/officeart/2005/8/layout/cycle2"/>
-    <dgm:cxn modelId="{50BEA892-FAA2-E540-B345-F8A98927FE4A}" type="presOf" srcId="{62DC32C1-B7AA-DF4A-BE8B-A41020ED0879}" destId="{554E6ADB-7896-2449-BB53-EE25CE3693F4}" srcOrd="0" destOrd="0" presId="urn:microsoft.com/office/officeart/2005/8/layout/cycle2"/>
-    <dgm:cxn modelId="{902EEA78-8B08-244C-88CC-88E508BC3B56}" type="presOf" srcId="{5FACF10B-1EB3-D944-85D5-11C79E21B8EC}" destId="{BC2060CF-7554-A14E-8869-6BF124D4B3CA}" srcOrd="0" destOrd="0" presId="urn:microsoft.com/office/officeart/2005/8/layout/cycle2"/>
-    <dgm:cxn modelId="{800C0F29-22C7-824A-960B-2C33C9477B9A}" type="presOf" srcId="{B410FBE7-71B9-4440-8191-BADD4EA71D62}" destId="{BED012A9-DA47-9142-B0F6-FB33887784AC}" srcOrd="0" destOrd="0" presId="urn:microsoft.com/office/officeart/2005/8/layout/cycle2"/>
-    <dgm:cxn modelId="{858356B1-3B02-BF42-BAA8-D612108918A0}" type="presOf" srcId="{5766E0BB-00E8-AE44-A215-0D033895D6E8}" destId="{82478E0F-EB3C-0F44-A3C3-11E9D70CDDC8}" srcOrd="0" destOrd="0" presId="urn:microsoft.com/office/officeart/2005/8/layout/cycle2"/>
-    <dgm:cxn modelId="{0AC2D2B4-278E-524F-B5A6-70A3AB7E72C1}" type="presOf" srcId="{3FA7D167-2294-8340-AE58-D6391C9046B3}" destId="{E56B2183-0E80-244E-9153-47114425F545}" srcOrd="0" destOrd="0" presId="urn:microsoft.com/office/officeart/2005/8/layout/cycle2"/>
+    <dgm:cxn modelId="{71C48767-93A5-4B48-8A18-A06F54DFEF6B}" type="presOf" srcId="{5FACF10B-1EB3-D944-85D5-11C79E21B8EC}" destId="{BC2060CF-7554-A14E-8869-6BF124D4B3CA}" srcOrd="0" destOrd="0" presId="urn:microsoft.com/office/officeart/2005/8/layout/cycle2"/>
+    <dgm:cxn modelId="{DC94AC1C-7564-6F44-94E0-9FECF8857B42}" type="presOf" srcId="{88D2657C-0952-4C4D-853C-B79B3CB20B69}" destId="{463FD070-9BD9-6943-9445-3DC43D74BCB3}" srcOrd="1" destOrd="0" presId="urn:microsoft.com/office/officeart/2005/8/layout/cycle2"/>
+    <dgm:cxn modelId="{A757A68D-63BD-B445-A58B-061A93F1EAAE}" type="presOf" srcId="{AD9504AD-2AE0-9242-9C71-3B02457D3B43}" destId="{5A6B3CFF-BF2E-7B41-8F87-B866587BD035}" srcOrd="0" destOrd="0" presId="urn:microsoft.com/office/officeart/2005/8/layout/cycle2"/>
     <dgm:cxn modelId="{3C193E3B-D447-A14D-A7AF-2D3DC8A16E14}" srcId="{62DC32C1-B7AA-DF4A-BE8B-A41020ED0879}" destId="{92CB22AF-FC0F-3F46-9BF9-936D09D08BE4}" srcOrd="2" destOrd="0" parTransId="{D24C91C7-E78A-A64B-8398-710EE46E95DA}" sibTransId="{88D2657C-0952-4C4D-853C-B79B3CB20B69}"/>
-    <dgm:cxn modelId="{1C42042C-90D5-0C48-8DC7-01DC310DEBE5}" type="presOf" srcId="{AC897A5D-4CB3-4345-B16F-196555C29E0F}" destId="{5DCAFE27-4FFC-2845-8AB3-008D5C05D9EE}" srcOrd="0" destOrd="0" presId="urn:microsoft.com/office/officeart/2005/8/layout/cycle2"/>
-    <dgm:cxn modelId="{0C1B3225-057F-024F-99CB-EFDC1CFA6DA2}" type="presOf" srcId="{5766E0BB-00E8-AE44-A215-0D033895D6E8}" destId="{36E2D95C-A18B-0841-B831-EB0980BE48E8}" srcOrd="1" destOrd="0" presId="urn:microsoft.com/office/officeart/2005/8/layout/cycle2"/>
-    <dgm:cxn modelId="{CEB851CF-3E0B-324B-9ED4-5469FADA014D}" type="presParOf" srcId="{554E6ADB-7896-2449-BB53-EE25CE3693F4}" destId="{BC2060CF-7554-A14E-8869-6BF124D4B3CA}" srcOrd="0" destOrd="0" presId="urn:microsoft.com/office/officeart/2005/8/layout/cycle2"/>
-    <dgm:cxn modelId="{4390C1B6-BF3B-F94F-B68B-372D9D589112}" type="presParOf" srcId="{554E6ADB-7896-2449-BB53-EE25CE3693F4}" destId="{5A6B3CFF-BF2E-7B41-8F87-B866587BD035}" srcOrd="1" destOrd="0" presId="urn:microsoft.com/office/officeart/2005/8/layout/cycle2"/>
-    <dgm:cxn modelId="{1569DD15-597A-204E-8F78-7E202DF04599}" type="presParOf" srcId="{5A6B3CFF-BF2E-7B41-8F87-B866587BD035}" destId="{262DF119-A98A-744D-B28D-A412B88C7B0E}" srcOrd="0" destOrd="0" presId="urn:microsoft.com/office/officeart/2005/8/layout/cycle2"/>
-    <dgm:cxn modelId="{2ECB341E-3BCA-0A4F-A559-886E81BD2990}" type="presParOf" srcId="{554E6ADB-7896-2449-BB53-EE25CE3693F4}" destId="{BED012A9-DA47-9142-B0F6-FB33887784AC}" srcOrd="2" destOrd="0" presId="urn:microsoft.com/office/officeart/2005/8/layout/cycle2"/>
-    <dgm:cxn modelId="{59F99196-BA73-DA4B-96FF-17B6E14DD302}" type="presParOf" srcId="{554E6ADB-7896-2449-BB53-EE25CE3693F4}" destId="{5DCAFE27-4FFC-2845-8AB3-008D5C05D9EE}" srcOrd="3" destOrd="0" presId="urn:microsoft.com/office/officeart/2005/8/layout/cycle2"/>
-    <dgm:cxn modelId="{FC304028-0A45-5547-84E1-627608472909}" type="presParOf" srcId="{5DCAFE27-4FFC-2845-8AB3-008D5C05D9EE}" destId="{725447F6-8F7E-0B46-B4E3-CFF4DB0E351E}" srcOrd="0" destOrd="0" presId="urn:microsoft.com/office/officeart/2005/8/layout/cycle2"/>
-    <dgm:cxn modelId="{CDA2127E-582F-E846-887B-1A6F46492DF6}" type="presParOf" srcId="{554E6ADB-7896-2449-BB53-EE25CE3693F4}" destId="{81C019A8-EAA4-2D42-AC4E-1917AB1B9771}" srcOrd="4" destOrd="0" presId="urn:microsoft.com/office/officeart/2005/8/layout/cycle2"/>
-    <dgm:cxn modelId="{92B3A8EA-3588-5040-8AB7-8947466049D1}" type="presParOf" srcId="{554E6ADB-7896-2449-BB53-EE25CE3693F4}" destId="{07B374B5-413D-9D4A-98BD-347647B0FAA3}" srcOrd="5" destOrd="0" presId="urn:microsoft.com/office/officeart/2005/8/layout/cycle2"/>
-    <dgm:cxn modelId="{98FC5EC4-B000-E14D-B132-E4B04625D4EF}" type="presParOf" srcId="{07B374B5-413D-9D4A-98BD-347647B0FAA3}" destId="{463FD070-9BD9-6943-9445-3DC43D74BCB3}" srcOrd="0" destOrd="0" presId="urn:microsoft.com/office/officeart/2005/8/layout/cycle2"/>
-    <dgm:cxn modelId="{258E21D6-5E72-CF4A-A755-6FA06203790A}" type="presParOf" srcId="{554E6ADB-7896-2449-BB53-EE25CE3693F4}" destId="{E56B2183-0E80-244E-9153-47114425F545}" srcOrd="6" destOrd="0" presId="urn:microsoft.com/office/officeart/2005/8/layout/cycle2"/>
-    <dgm:cxn modelId="{66CCC08B-2E03-9243-A367-A441E773C7EF}" type="presParOf" srcId="{554E6ADB-7896-2449-BB53-EE25CE3693F4}" destId="{82478E0F-EB3C-0F44-A3C3-11E9D70CDDC8}" srcOrd="7" destOrd="0" presId="urn:microsoft.com/office/officeart/2005/8/layout/cycle2"/>
-    <dgm:cxn modelId="{A36830A5-DD61-0C48-8B07-2664DA32BA90}" type="presParOf" srcId="{82478E0F-EB3C-0F44-A3C3-11E9D70CDDC8}" destId="{36E2D95C-A18B-0841-B831-EB0980BE48E8}" srcOrd="0" destOrd="0" presId="urn:microsoft.com/office/officeart/2005/8/layout/cycle2"/>
+    <dgm:cxn modelId="{5B9B0615-E20B-2148-8016-BEA92C0503FD}" type="presOf" srcId="{88D2657C-0952-4C4D-853C-B79B3CB20B69}" destId="{07B374B5-413D-9D4A-98BD-347647B0FAA3}" srcOrd="0" destOrd="0" presId="urn:microsoft.com/office/officeart/2005/8/layout/cycle2"/>
+    <dgm:cxn modelId="{49B9B598-2E65-5E4E-AE42-D166FAF765DF}" type="presOf" srcId="{5766E0BB-00E8-AE44-A215-0D033895D6E8}" destId="{36E2D95C-A18B-0841-B831-EB0980BE48E8}" srcOrd="1" destOrd="0" presId="urn:microsoft.com/office/officeart/2005/8/layout/cycle2"/>
+    <dgm:cxn modelId="{EF737121-E4FA-9C4B-ADBA-4E2EAC187672}" type="presOf" srcId="{62DC32C1-B7AA-DF4A-BE8B-A41020ED0879}" destId="{554E6ADB-7896-2449-BB53-EE25CE3693F4}" srcOrd="0" destOrd="0" presId="urn:microsoft.com/office/officeart/2005/8/layout/cycle2"/>
+    <dgm:cxn modelId="{9BAEBA03-75D5-7B41-8F99-200E97F93783}" type="presOf" srcId="{AC897A5D-4CB3-4345-B16F-196555C29E0F}" destId="{5DCAFE27-4FFC-2845-8AB3-008D5C05D9EE}" srcOrd="0" destOrd="0" presId="urn:microsoft.com/office/officeart/2005/8/layout/cycle2"/>
+    <dgm:cxn modelId="{AB9D6C85-5C5F-B84F-91ED-10534E37249A}" type="presOf" srcId="{92CB22AF-FC0F-3F46-9BF9-936D09D08BE4}" destId="{81C019A8-EAA4-2D42-AC4E-1917AB1B9771}" srcOrd="0" destOrd="0" presId="urn:microsoft.com/office/officeart/2005/8/layout/cycle2"/>
+    <dgm:cxn modelId="{AE5B98D0-5C28-D445-8DAB-0C881BDCF03E}" type="presOf" srcId="{B410FBE7-71B9-4440-8191-BADD4EA71D62}" destId="{BED012A9-DA47-9142-B0F6-FB33887784AC}" srcOrd="0" destOrd="0" presId="urn:microsoft.com/office/officeart/2005/8/layout/cycle2"/>
+    <dgm:cxn modelId="{C80C58DA-CD7A-D44B-8B7C-CA61D2D99242}" type="presOf" srcId="{AC897A5D-4CB3-4345-B16F-196555C29E0F}" destId="{725447F6-8F7E-0B46-B4E3-CFF4DB0E351E}" srcOrd="1" destOrd="0" presId="urn:microsoft.com/office/officeart/2005/8/layout/cycle2"/>
+    <dgm:cxn modelId="{E9935FAC-6492-4C4D-91BF-FD4318E59D3F}" type="presOf" srcId="{5766E0BB-00E8-AE44-A215-0D033895D6E8}" destId="{82478E0F-EB3C-0F44-A3C3-11E9D70CDDC8}" srcOrd="0" destOrd="0" presId="urn:microsoft.com/office/officeart/2005/8/layout/cycle2"/>
+    <dgm:cxn modelId="{5BDA1CD3-0BA2-EC48-8136-22C733E3F548}" type="presOf" srcId="{3FA7D167-2294-8340-AE58-D6391C9046B3}" destId="{E56B2183-0E80-244E-9153-47114425F545}" srcOrd="0" destOrd="0" presId="urn:microsoft.com/office/officeart/2005/8/layout/cycle2"/>
+    <dgm:cxn modelId="{B663025E-47A2-E14B-8937-7137B36E0AB5}" type="presParOf" srcId="{554E6ADB-7896-2449-BB53-EE25CE3693F4}" destId="{BC2060CF-7554-A14E-8869-6BF124D4B3CA}" srcOrd="0" destOrd="0" presId="urn:microsoft.com/office/officeart/2005/8/layout/cycle2"/>
+    <dgm:cxn modelId="{3F044244-70BD-D74A-AD4E-2B24263182B1}" type="presParOf" srcId="{554E6ADB-7896-2449-BB53-EE25CE3693F4}" destId="{5A6B3CFF-BF2E-7B41-8F87-B866587BD035}" srcOrd="1" destOrd="0" presId="urn:microsoft.com/office/officeart/2005/8/layout/cycle2"/>
+    <dgm:cxn modelId="{10283EAE-2D22-2B4C-B4AC-F8847EF7C24D}" type="presParOf" srcId="{5A6B3CFF-BF2E-7B41-8F87-B866587BD035}" destId="{262DF119-A98A-744D-B28D-A412B88C7B0E}" srcOrd="0" destOrd="0" presId="urn:microsoft.com/office/officeart/2005/8/layout/cycle2"/>
+    <dgm:cxn modelId="{22A8BEAA-5029-9B47-A1DE-6484C620A55E}" type="presParOf" srcId="{554E6ADB-7896-2449-BB53-EE25CE3693F4}" destId="{BED012A9-DA47-9142-B0F6-FB33887784AC}" srcOrd="2" destOrd="0" presId="urn:microsoft.com/office/officeart/2005/8/layout/cycle2"/>
+    <dgm:cxn modelId="{1DF6C0ED-DED9-8844-8356-E322F61E7030}" type="presParOf" srcId="{554E6ADB-7896-2449-BB53-EE25CE3693F4}" destId="{5DCAFE27-4FFC-2845-8AB3-008D5C05D9EE}" srcOrd="3" destOrd="0" presId="urn:microsoft.com/office/officeart/2005/8/layout/cycle2"/>
+    <dgm:cxn modelId="{C26C97C4-0D4D-AB47-ADB7-A2C209658B83}" type="presParOf" srcId="{5DCAFE27-4FFC-2845-8AB3-008D5C05D9EE}" destId="{725447F6-8F7E-0B46-B4E3-CFF4DB0E351E}" srcOrd="0" destOrd="0" presId="urn:microsoft.com/office/officeart/2005/8/layout/cycle2"/>
+    <dgm:cxn modelId="{7EBEBD32-29B2-3142-8826-C9819EE48858}" type="presParOf" srcId="{554E6ADB-7896-2449-BB53-EE25CE3693F4}" destId="{81C019A8-EAA4-2D42-AC4E-1917AB1B9771}" srcOrd="4" destOrd="0" presId="urn:microsoft.com/office/officeart/2005/8/layout/cycle2"/>
+    <dgm:cxn modelId="{4D688C7A-527D-A04C-B44B-13B3612856D1}" type="presParOf" srcId="{554E6ADB-7896-2449-BB53-EE25CE3693F4}" destId="{07B374B5-413D-9D4A-98BD-347647B0FAA3}" srcOrd="5" destOrd="0" presId="urn:microsoft.com/office/officeart/2005/8/layout/cycle2"/>
+    <dgm:cxn modelId="{00260B93-180F-DF4C-A604-3C511EC40A37}" type="presParOf" srcId="{07B374B5-413D-9D4A-98BD-347647B0FAA3}" destId="{463FD070-9BD9-6943-9445-3DC43D74BCB3}" srcOrd="0" destOrd="0" presId="urn:microsoft.com/office/officeart/2005/8/layout/cycle2"/>
+    <dgm:cxn modelId="{683503F9-7BE7-374C-9030-1EC8FBA283B8}" type="presParOf" srcId="{554E6ADB-7896-2449-BB53-EE25CE3693F4}" destId="{E56B2183-0E80-244E-9153-47114425F545}" srcOrd="6" destOrd="0" presId="urn:microsoft.com/office/officeart/2005/8/layout/cycle2"/>
+    <dgm:cxn modelId="{A832A719-A0A9-444D-B44C-255A7D39D118}" type="presParOf" srcId="{554E6ADB-7896-2449-BB53-EE25CE3693F4}" destId="{82478E0F-EB3C-0F44-A3C3-11E9D70CDDC8}" srcOrd="7" destOrd="0" presId="urn:microsoft.com/office/officeart/2005/8/layout/cycle2"/>
+    <dgm:cxn modelId="{1E50FAEE-546C-6241-855C-16BE74B4209B}" type="presParOf" srcId="{82478E0F-EB3C-0F44-A3C3-11E9D70CDDC8}" destId="{36E2D95C-A18B-0841-B831-EB0980BE48E8}" srcOrd="0" destOrd="0" presId="urn:microsoft.com/office/officeart/2005/8/layout/cycle2"/>
   </dgm:cxnLst>
   <dgm:bg/>
   <dgm:whole/>
@@ -8596,21 +8714,21 @@
   </dgm:ptLst>
   <dgm:cxnLst>
     <dgm:cxn modelId="{A0FB5235-2D8E-D84F-A004-677DDECEB626}" srcId="{AC1B887A-0730-9E4C-A83E-10A3C5F608C7}" destId="{5BFF411D-B112-9A4B-9610-A4DBB0FD8CC7}" srcOrd="0" destOrd="0" parTransId="{EF0BE0C2-9E1C-E140-8FA0-D2C2BC7F95BB}" sibTransId="{5B66E4B8-0679-6B43-B9F2-FB7B27C34E5B}"/>
-    <dgm:cxn modelId="{A1A03AA8-3610-E444-A57D-1FD7D2161E4D}" type="presOf" srcId="{2E3663C1-8CA3-4746-91B4-EB85A8708437}" destId="{7FA76C81-8291-A549-A857-DE923EFEE1BB}" srcOrd="0" destOrd="0" presId="urn:microsoft.com/office/officeart/2005/8/layout/venn1"/>
-    <dgm:cxn modelId="{B5812FD8-185B-7440-8615-D9E59DCEA5F0}" type="presOf" srcId="{5BFF411D-B112-9A4B-9610-A4DBB0FD8CC7}" destId="{E4E7CF11-534A-5443-BD17-FC633C8681AE}" srcOrd="0" destOrd="0" presId="urn:microsoft.com/office/officeart/2005/8/layout/venn1"/>
-    <dgm:cxn modelId="{0CCF4490-184E-E849-8476-53C970C486D4}" type="presOf" srcId="{5BFF411D-B112-9A4B-9610-A4DBB0FD8CC7}" destId="{8D8A1183-C374-2742-A4EC-7BCFE0CB6B5B}" srcOrd="1" destOrd="0" presId="urn:microsoft.com/office/officeart/2005/8/layout/venn1"/>
-    <dgm:cxn modelId="{15DB2FAB-4ABC-C24C-A46D-20CFEDEFC621}" type="presOf" srcId="{AC1B887A-0730-9E4C-A83E-10A3C5F608C7}" destId="{6891DCA2-78C3-1649-AA34-E752F6F6BF18}" srcOrd="0" destOrd="0" presId="urn:microsoft.com/office/officeart/2005/8/layout/venn1"/>
+    <dgm:cxn modelId="{FEC1BAD8-D5B1-5E41-A67D-7A1788FF2B7C}" type="presOf" srcId="{2E3663C1-8CA3-4746-91B4-EB85A8708437}" destId="{7FA76C81-8291-A549-A857-DE923EFEE1BB}" srcOrd="0" destOrd="0" presId="urn:microsoft.com/office/officeart/2005/8/layout/venn1"/>
+    <dgm:cxn modelId="{0B5CFEE9-6F87-2B46-A3A7-A6391CE60F7D}" type="presOf" srcId="{AC1B887A-0730-9E4C-A83E-10A3C5F608C7}" destId="{6891DCA2-78C3-1649-AA34-E752F6F6BF18}" srcOrd="0" destOrd="0" presId="urn:microsoft.com/office/officeart/2005/8/layout/venn1"/>
+    <dgm:cxn modelId="{986AE636-C011-8048-A791-4E84055EB4F7}" type="presOf" srcId="{5BFF411D-B112-9A4B-9610-A4DBB0FD8CC7}" destId="{8D8A1183-C374-2742-A4EC-7BCFE0CB6B5B}" srcOrd="1" destOrd="0" presId="urn:microsoft.com/office/officeart/2005/8/layout/venn1"/>
+    <dgm:cxn modelId="{BC8FC661-316A-4543-B91E-E4B4BE12626C}" type="presOf" srcId="{DBB703D8-B205-E04A-BD1F-D46DCA81B435}" destId="{4039E46B-AE7E-7A4A-AEAB-F9BF2A5476BA}" srcOrd="1" destOrd="0" presId="urn:microsoft.com/office/officeart/2005/8/layout/venn1"/>
     <dgm:cxn modelId="{C41B8597-1FA9-0044-964E-9F51C3F1A287}" srcId="{AC1B887A-0730-9E4C-A83E-10A3C5F608C7}" destId="{DBB703D8-B205-E04A-BD1F-D46DCA81B435}" srcOrd="2" destOrd="0" parTransId="{7BBCCD27-45C8-1049-9B77-04C029A27E6A}" sibTransId="{0AC23FB9-E3FF-A24B-BB7C-F80BB83E0BF9}"/>
-    <dgm:cxn modelId="{FF6C1E8D-DD29-5A44-853E-EF641F896EC2}" type="presOf" srcId="{DBB703D8-B205-E04A-BD1F-D46DCA81B435}" destId="{4039E46B-AE7E-7A4A-AEAB-F9BF2A5476BA}" srcOrd="1" destOrd="0" presId="urn:microsoft.com/office/officeart/2005/8/layout/venn1"/>
-    <dgm:cxn modelId="{51936777-FBD9-DB4C-ADEE-A919804CC761}" type="presOf" srcId="{DBB703D8-B205-E04A-BD1F-D46DCA81B435}" destId="{FB9C5282-25FC-624C-B86E-830599973B0A}" srcOrd="0" destOrd="0" presId="urn:microsoft.com/office/officeart/2005/8/layout/venn1"/>
-    <dgm:cxn modelId="{7DCE1D07-FD54-694B-883B-5163F839B69D}" type="presOf" srcId="{2E3663C1-8CA3-4746-91B4-EB85A8708437}" destId="{7EFD3C89-95C5-E04B-8DEF-C0D75C646779}" srcOrd="1" destOrd="0" presId="urn:microsoft.com/office/officeart/2005/8/layout/venn1"/>
+    <dgm:cxn modelId="{17FB9037-B69E-1947-8A33-A857983D2398}" type="presOf" srcId="{5BFF411D-B112-9A4B-9610-A4DBB0FD8CC7}" destId="{E4E7CF11-534A-5443-BD17-FC633C8681AE}" srcOrd="0" destOrd="0" presId="urn:microsoft.com/office/officeart/2005/8/layout/venn1"/>
+    <dgm:cxn modelId="{8B4DAF45-D1A9-3346-A151-3EC377360152}" type="presOf" srcId="{2E3663C1-8CA3-4746-91B4-EB85A8708437}" destId="{7EFD3C89-95C5-E04B-8DEF-C0D75C646779}" srcOrd="1" destOrd="0" presId="urn:microsoft.com/office/officeart/2005/8/layout/venn1"/>
+    <dgm:cxn modelId="{BD8D0688-F3FD-4E45-A0B2-8D4D7E218CEB}" type="presOf" srcId="{DBB703D8-B205-E04A-BD1F-D46DCA81B435}" destId="{FB9C5282-25FC-624C-B86E-830599973B0A}" srcOrd="0" destOrd="0" presId="urn:microsoft.com/office/officeart/2005/8/layout/venn1"/>
     <dgm:cxn modelId="{9C6F66B9-371C-C647-A371-8D4C2F7A2B7B}" srcId="{AC1B887A-0730-9E4C-A83E-10A3C5F608C7}" destId="{2E3663C1-8CA3-4746-91B4-EB85A8708437}" srcOrd="1" destOrd="0" parTransId="{9936CFAB-78D7-F84C-9E47-F0C9C2D3F0E6}" sibTransId="{4FA73205-A38B-CB42-B8A7-D0123A385F1D}"/>
-    <dgm:cxn modelId="{1C4641DD-1467-A045-AC9C-BEA93FABC718}" type="presParOf" srcId="{6891DCA2-78C3-1649-AA34-E752F6F6BF18}" destId="{E4E7CF11-534A-5443-BD17-FC633C8681AE}" srcOrd="0" destOrd="0" presId="urn:microsoft.com/office/officeart/2005/8/layout/venn1"/>
-    <dgm:cxn modelId="{F289FCB1-52F4-814F-A0D7-3126592027C5}" type="presParOf" srcId="{6891DCA2-78C3-1649-AA34-E752F6F6BF18}" destId="{8D8A1183-C374-2742-A4EC-7BCFE0CB6B5B}" srcOrd="1" destOrd="0" presId="urn:microsoft.com/office/officeart/2005/8/layout/venn1"/>
-    <dgm:cxn modelId="{2D5FB5A8-FB3C-7448-AD8C-A31D65D0F4A8}" type="presParOf" srcId="{6891DCA2-78C3-1649-AA34-E752F6F6BF18}" destId="{7FA76C81-8291-A549-A857-DE923EFEE1BB}" srcOrd="2" destOrd="0" presId="urn:microsoft.com/office/officeart/2005/8/layout/venn1"/>
-    <dgm:cxn modelId="{71F21103-E0DB-F94B-A984-1F960245BCD1}" type="presParOf" srcId="{6891DCA2-78C3-1649-AA34-E752F6F6BF18}" destId="{7EFD3C89-95C5-E04B-8DEF-C0D75C646779}" srcOrd="3" destOrd="0" presId="urn:microsoft.com/office/officeart/2005/8/layout/venn1"/>
-    <dgm:cxn modelId="{BA20CB34-CBE2-0244-A96A-1D8CACB5D294}" type="presParOf" srcId="{6891DCA2-78C3-1649-AA34-E752F6F6BF18}" destId="{FB9C5282-25FC-624C-B86E-830599973B0A}" srcOrd="4" destOrd="0" presId="urn:microsoft.com/office/officeart/2005/8/layout/venn1"/>
-    <dgm:cxn modelId="{005760AF-6047-7C46-B45B-DA96E93B0AC9}" type="presParOf" srcId="{6891DCA2-78C3-1649-AA34-E752F6F6BF18}" destId="{4039E46B-AE7E-7A4A-AEAB-F9BF2A5476BA}" srcOrd="5" destOrd="0" presId="urn:microsoft.com/office/officeart/2005/8/layout/venn1"/>
+    <dgm:cxn modelId="{330983E0-3076-684A-81FC-4636B8BD511D}" type="presParOf" srcId="{6891DCA2-78C3-1649-AA34-E752F6F6BF18}" destId="{E4E7CF11-534A-5443-BD17-FC633C8681AE}" srcOrd="0" destOrd="0" presId="urn:microsoft.com/office/officeart/2005/8/layout/venn1"/>
+    <dgm:cxn modelId="{C797D910-0F70-464E-AB30-873A8BAC0A8C}" type="presParOf" srcId="{6891DCA2-78C3-1649-AA34-E752F6F6BF18}" destId="{8D8A1183-C374-2742-A4EC-7BCFE0CB6B5B}" srcOrd="1" destOrd="0" presId="urn:microsoft.com/office/officeart/2005/8/layout/venn1"/>
+    <dgm:cxn modelId="{334CB7DA-4AE0-104A-A695-ACCC65987855}" type="presParOf" srcId="{6891DCA2-78C3-1649-AA34-E752F6F6BF18}" destId="{7FA76C81-8291-A549-A857-DE923EFEE1BB}" srcOrd="2" destOrd="0" presId="urn:microsoft.com/office/officeart/2005/8/layout/venn1"/>
+    <dgm:cxn modelId="{26F2482A-028F-544E-B56D-E3746AFC6248}" type="presParOf" srcId="{6891DCA2-78C3-1649-AA34-E752F6F6BF18}" destId="{7EFD3C89-95C5-E04B-8DEF-C0D75C646779}" srcOrd="3" destOrd="0" presId="urn:microsoft.com/office/officeart/2005/8/layout/venn1"/>
+    <dgm:cxn modelId="{F3320825-168F-6E45-B38E-6366B7C96980}" type="presParOf" srcId="{6891DCA2-78C3-1649-AA34-E752F6F6BF18}" destId="{FB9C5282-25FC-624C-B86E-830599973B0A}" srcOrd="4" destOrd="0" presId="urn:microsoft.com/office/officeart/2005/8/layout/venn1"/>
+    <dgm:cxn modelId="{4C2C760E-33FD-6C4D-A603-3EB820BCBB63}" type="presParOf" srcId="{6891DCA2-78C3-1649-AA34-E752F6F6BF18}" destId="{4039E46B-AE7E-7A4A-AEAB-F9BF2A5476BA}" srcOrd="5" destOrd="0" presId="urn:microsoft.com/office/officeart/2005/8/layout/venn1"/>
   </dgm:cxnLst>
   <dgm:bg/>
   <dgm:whole/>
@@ -8980,24 +9098,24 @@
   </dgm:ptLst>
   <dgm:cxnLst>
     <dgm:cxn modelId="{D639DB20-9236-7841-B42E-5E5B2E1FFFAE}" srcId="{E4685439-B46D-024C-9DE1-7E14ADDCCC95}" destId="{607602E9-CEA0-E74B-9145-302D17C6CD42}" srcOrd="0" destOrd="0" parTransId="{AE3DBD98-6E56-B34D-867B-1899BAF8B1F3}" sibTransId="{929112CE-3844-814B-BDD5-18713D5C566E}"/>
-    <dgm:cxn modelId="{E412C886-1AAF-074C-A80E-3681979E10E1}" type="presOf" srcId="{9410E681-7BA7-6C42-B0A3-A7540CEE36A2}" destId="{392FD94E-A17C-9B45-8C97-73A821D6DAA2}" srcOrd="0" destOrd="0" presId="urn:microsoft.com/office/officeart/2009/3/layout/IncreasingArrowsProcess"/>
     <dgm:cxn modelId="{F0CE831D-6C1B-864C-9D05-FDD6073C7BDC}" srcId="{F41600EA-535C-8440-BE80-6B272F74A831}" destId="{E4685439-B46D-024C-9DE1-7E14ADDCCC95}" srcOrd="2" destOrd="0" parTransId="{F47B7E06-EEE8-C841-BEC1-E53ED6614D61}" sibTransId="{2F73382C-048E-334A-A172-09B8566FBBFB}"/>
-    <dgm:cxn modelId="{BCD5102F-4517-0448-B7EB-77E1BC345DDA}" type="presOf" srcId="{E4685439-B46D-024C-9DE1-7E14ADDCCC95}" destId="{608CBD0E-0D49-6741-A66C-9D9517FCAA20}" srcOrd="0" destOrd="0" presId="urn:microsoft.com/office/officeart/2009/3/layout/IncreasingArrowsProcess"/>
+    <dgm:cxn modelId="{D98821BC-74B1-594B-A7A9-505AF08E8D1C}" type="presOf" srcId="{607602E9-CEA0-E74B-9145-302D17C6CD42}" destId="{FA9C465A-D086-5244-BA56-DF8A84FFCCD8}" srcOrd="0" destOrd="0" presId="urn:microsoft.com/office/officeart/2009/3/layout/IncreasingArrowsProcess"/>
     <dgm:cxn modelId="{A6D96DDA-7CFE-124A-B68B-C92ED7882414}" srcId="{F41600EA-535C-8440-BE80-6B272F74A831}" destId="{9410E681-7BA7-6C42-B0A3-A7540CEE36A2}" srcOrd="0" destOrd="0" parTransId="{C694AE81-C0E4-D94B-9533-E628AA5930A7}" sibTransId="{569AA170-B2FD-1A46-AA5B-2EA57D3164C5}"/>
-    <dgm:cxn modelId="{566ADF50-C6D1-EA4C-8EFE-BBD9981B96C4}" type="presOf" srcId="{D769CDFD-A89D-2943-B029-FA47579AC934}" destId="{3074ACF3-2F35-EF4D-9927-EF165264FDC0}" srcOrd="0" destOrd="0" presId="urn:microsoft.com/office/officeart/2009/3/layout/IncreasingArrowsProcess"/>
+    <dgm:cxn modelId="{768E7064-07AA-4D4E-8821-07832474AA17}" type="presOf" srcId="{E4685439-B46D-024C-9DE1-7E14ADDCCC95}" destId="{608CBD0E-0D49-6741-A66C-9D9517FCAA20}" srcOrd="0" destOrd="0" presId="urn:microsoft.com/office/officeart/2009/3/layout/IncreasingArrowsProcess"/>
     <dgm:cxn modelId="{13AB07E8-DC21-8746-983D-0C5A2D127592}" srcId="{C100F61D-5E9E-F240-AD53-E15195E29D67}" destId="{FE2B2293-84DE-1B4F-81A4-3475502CBA26}" srcOrd="0" destOrd="0" parTransId="{BE5779C4-3890-3242-A0A6-470846EDBF72}" sibTransId="{DE7D1DE9-E3BA-A348-AF4A-1CA91E2CEFB5}"/>
-    <dgm:cxn modelId="{0E8734FE-CBDB-A24B-B69B-C640226E7342}" type="presOf" srcId="{C100F61D-5E9E-F240-AD53-E15195E29D67}" destId="{E9FB553D-351E-5842-8673-122CC1806259}" srcOrd="0" destOrd="0" presId="urn:microsoft.com/office/officeart/2009/3/layout/IncreasingArrowsProcess"/>
-    <dgm:cxn modelId="{8B75B3FD-7DFB-554D-9460-1179CC1E1D4E}" type="presOf" srcId="{607602E9-CEA0-E74B-9145-302D17C6CD42}" destId="{FA9C465A-D086-5244-BA56-DF8A84FFCCD8}" srcOrd="0" destOrd="0" presId="urn:microsoft.com/office/officeart/2009/3/layout/IncreasingArrowsProcess"/>
+    <dgm:cxn modelId="{D1D38580-BDC1-434D-8159-C2B0851D7596}" type="presOf" srcId="{C100F61D-5E9E-F240-AD53-E15195E29D67}" destId="{E9FB553D-351E-5842-8673-122CC1806259}" srcOrd="0" destOrd="0" presId="urn:microsoft.com/office/officeart/2009/3/layout/IncreasingArrowsProcess"/>
+    <dgm:cxn modelId="{5F2A7FE2-792F-F847-8C1C-39F8609E1DAB}" type="presOf" srcId="{9410E681-7BA7-6C42-B0A3-A7540CEE36A2}" destId="{392FD94E-A17C-9B45-8C97-73A821D6DAA2}" srcOrd="0" destOrd="0" presId="urn:microsoft.com/office/officeart/2009/3/layout/IncreasingArrowsProcess"/>
     <dgm:cxn modelId="{50202766-79E0-4D47-9DEC-EB8478EAE9AB}" srcId="{9410E681-7BA7-6C42-B0A3-A7540CEE36A2}" destId="{D769CDFD-A89D-2943-B029-FA47579AC934}" srcOrd="0" destOrd="0" parTransId="{2CA70A4C-8548-3947-BA0A-5622C20BB406}" sibTransId="{C0BB32FF-A58B-2746-A652-A82FE5EB87F8}"/>
     <dgm:cxn modelId="{5E6B726C-3144-C246-B9E2-304ABCBE2FD7}" srcId="{F41600EA-535C-8440-BE80-6B272F74A831}" destId="{C100F61D-5E9E-F240-AD53-E15195E29D67}" srcOrd="1" destOrd="0" parTransId="{011A6011-DBDD-2E49-A99D-339E769EBCFF}" sibTransId="{C9A82688-D99C-5A42-B639-6331BDCE1A08}"/>
-    <dgm:cxn modelId="{A01FE0AD-4E61-AD48-A1A0-2C0BAEA08725}" type="presOf" srcId="{FE2B2293-84DE-1B4F-81A4-3475502CBA26}" destId="{FE8887A6-31B7-0543-B1E3-B987517D0D72}" srcOrd="0" destOrd="0" presId="urn:microsoft.com/office/officeart/2009/3/layout/IncreasingArrowsProcess"/>
-    <dgm:cxn modelId="{B813588E-550D-6E4D-9C2F-51491A53C3C0}" type="presOf" srcId="{F41600EA-535C-8440-BE80-6B272F74A831}" destId="{B8195610-1031-C34E-9A3A-7622BDF17384}" srcOrd="0" destOrd="0" presId="urn:microsoft.com/office/officeart/2009/3/layout/IncreasingArrowsProcess"/>
-    <dgm:cxn modelId="{0E58EE74-791F-6146-AC81-433407226797}" type="presParOf" srcId="{B8195610-1031-C34E-9A3A-7622BDF17384}" destId="{392FD94E-A17C-9B45-8C97-73A821D6DAA2}" srcOrd="0" destOrd="0" presId="urn:microsoft.com/office/officeart/2009/3/layout/IncreasingArrowsProcess"/>
-    <dgm:cxn modelId="{DCA1649F-C5D7-F542-B642-005953BF3055}" type="presParOf" srcId="{B8195610-1031-C34E-9A3A-7622BDF17384}" destId="{3074ACF3-2F35-EF4D-9927-EF165264FDC0}" srcOrd="1" destOrd="0" presId="urn:microsoft.com/office/officeart/2009/3/layout/IncreasingArrowsProcess"/>
-    <dgm:cxn modelId="{BBE72BFB-F235-204E-BE30-59B72D816D7E}" type="presParOf" srcId="{B8195610-1031-C34E-9A3A-7622BDF17384}" destId="{E9FB553D-351E-5842-8673-122CC1806259}" srcOrd="2" destOrd="0" presId="urn:microsoft.com/office/officeart/2009/3/layout/IncreasingArrowsProcess"/>
-    <dgm:cxn modelId="{1DDA00FD-8E4C-2448-867D-BBE462D8B582}" type="presParOf" srcId="{B8195610-1031-C34E-9A3A-7622BDF17384}" destId="{FE8887A6-31B7-0543-B1E3-B987517D0D72}" srcOrd="3" destOrd="0" presId="urn:microsoft.com/office/officeart/2009/3/layout/IncreasingArrowsProcess"/>
-    <dgm:cxn modelId="{46A235A5-6899-3D49-884B-0BC17906AE6B}" type="presParOf" srcId="{B8195610-1031-C34E-9A3A-7622BDF17384}" destId="{608CBD0E-0D49-6741-A66C-9D9517FCAA20}" srcOrd="4" destOrd="0" presId="urn:microsoft.com/office/officeart/2009/3/layout/IncreasingArrowsProcess"/>
-    <dgm:cxn modelId="{8815D578-99B8-F14D-887C-E329E4BF8FC6}" type="presParOf" srcId="{B8195610-1031-C34E-9A3A-7622BDF17384}" destId="{FA9C465A-D086-5244-BA56-DF8A84FFCCD8}" srcOrd="5" destOrd="0" presId="urn:microsoft.com/office/officeart/2009/3/layout/IncreasingArrowsProcess"/>
+    <dgm:cxn modelId="{4949A330-A1ED-AD49-8DE2-1DA6B033F160}" type="presOf" srcId="{FE2B2293-84DE-1B4F-81A4-3475502CBA26}" destId="{FE8887A6-31B7-0543-B1E3-B987517D0D72}" srcOrd="0" destOrd="0" presId="urn:microsoft.com/office/officeart/2009/3/layout/IncreasingArrowsProcess"/>
+    <dgm:cxn modelId="{1D641AB1-B290-484A-88B3-C145144B9973}" type="presOf" srcId="{F41600EA-535C-8440-BE80-6B272F74A831}" destId="{B8195610-1031-C34E-9A3A-7622BDF17384}" srcOrd="0" destOrd="0" presId="urn:microsoft.com/office/officeart/2009/3/layout/IncreasingArrowsProcess"/>
+    <dgm:cxn modelId="{57C1C3B2-153F-D145-8D7F-EE41C0881292}" type="presOf" srcId="{D769CDFD-A89D-2943-B029-FA47579AC934}" destId="{3074ACF3-2F35-EF4D-9927-EF165264FDC0}" srcOrd="0" destOrd="0" presId="urn:microsoft.com/office/officeart/2009/3/layout/IncreasingArrowsProcess"/>
+    <dgm:cxn modelId="{8151D6A8-A85B-514F-81E4-AAC3EA11E68D}" type="presParOf" srcId="{B8195610-1031-C34E-9A3A-7622BDF17384}" destId="{392FD94E-A17C-9B45-8C97-73A821D6DAA2}" srcOrd="0" destOrd="0" presId="urn:microsoft.com/office/officeart/2009/3/layout/IncreasingArrowsProcess"/>
+    <dgm:cxn modelId="{A8E6054B-52D5-994F-8572-F02B40B66788}" type="presParOf" srcId="{B8195610-1031-C34E-9A3A-7622BDF17384}" destId="{3074ACF3-2F35-EF4D-9927-EF165264FDC0}" srcOrd="1" destOrd="0" presId="urn:microsoft.com/office/officeart/2009/3/layout/IncreasingArrowsProcess"/>
+    <dgm:cxn modelId="{1CF7E0DB-C941-6B48-86E7-9ECDF095B5F2}" type="presParOf" srcId="{B8195610-1031-C34E-9A3A-7622BDF17384}" destId="{E9FB553D-351E-5842-8673-122CC1806259}" srcOrd="2" destOrd="0" presId="urn:microsoft.com/office/officeart/2009/3/layout/IncreasingArrowsProcess"/>
+    <dgm:cxn modelId="{58CF120E-05D4-9F45-B13A-347635E4A026}" type="presParOf" srcId="{B8195610-1031-C34E-9A3A-7622BDF17384}" destId="{FE8887A6-31B7-0543-B1E3-B987517D0D72}" srcOrd="3" destOrd="0" presId="urn:microsoft.com/office/officeart/2009/3/layout/IncreasingArrowsProcess"/>
+    <dgm:cxn modelId="{19BC8148-E1FA-6A4C-9D8F-A61A560E4F7D}" type="presParOf" srcId="{B8195610-1031-C34E-9A3A-7622BDF17384}" destId="{608CBD0E-0D49-6741-A66C-9D9517FCAA20}" srcOrd="4" destOrd="0" presId="urn:microsoft.com/office/officeart/2009/3/layout/IncreasingArrowsProcess"/>
+    <dgm:cxn modelId="{643F2D77-7739-8249-B537-E89BABC34A80}" type="presParOf" srcId="{B8195610-1031-C34E-9A3A-7622BDF17384}" destId="{FA9C465A-D086-5244-BA56-DF8A84FFCCD8}" srcOrd="5" destOrd="0" presId="urn:microsoft.com/office/officeart/2009/3/layout/IncreasingArrowsProcess"/>
   </dgm:cxnLst>
   <dgm:bg/>
   <dgm:whole/>
@@ -18033,7 +18151,7 @@
 </file>
 
 <file path=customXml/itemProps1.xml><?xml version="1.0" encoding="utf-8"?>
-<ds:datastoreItem xmlns:ds="http://schemas.openxmlformats.org/officeDocument/2006/customXml" ds:itemID="{CA0A9795-E3F0-C74F-9C01-006E0E53BD80}">
+<ds:datastoreItem xmlns:ds="http://schemas.openxmlformats.org/officeDocument/2006/customXml" ds:itemID="{766229AB-1D00-D348-AAE8-67782267F4DB}">
   <ds:schemaRefs>
     <ds:schemaRef ds:uri="http://schemas.openxmlformats.org/officeDocument/2006/bibliography"/>
   </ds:schemaRefs>

--- a/Papers_Articles_Presentations/Papers/Adaptive Coding and Modulation for Phase 4 Ground.docx
+++ b/Papers_Articles_Presentations/Papers/Adaptive Coding and Modulation for Phase 4 Ground.docx
@@ -43,15 +43,7 @@
         <w:t xml:space="preserve"> but are not limited to</w:t>
       </w:r>
       <w:r>
-        <w:t xml:space="preserve"> Phase 4B Payload, Cube Quest Challenge (CQC), Phase 3E, and terrestrial </w:t>
-      </w:r>
-      <w:proofErr w:type="spellStart"/>
-      <w:r>
-        <w:t>Groundsats</w:t>
-      </w:r>
-      <w:proofErr w:type="spellEnd"/>
-      <w:r>
-        <w:t xml:space="preserve">. </w:t>
+        <w:t xml:space="preserve"> Phase 4B Payload, Cube Quest Challenge (CQC), Phase 3E, and terrestrial Groundsats. </w:t>
       </w:r>
     </w:p>
     <w:p>
@@ -628,7 +620,6 @@
         <w:rPr>
           <w:noProof/>
         </w:rPr>
-        <w:lastRenderedPageBreak/>
         <w:drawing>
           <wp:anchor distT="0" distB="0" distL="114300" distR="114300" simplePos="0" relativeHeight="251660288" behindDoc="0" locked="0" layoutInCell="1" allowOverlap="1" wp14:anchorId="20F32ED6" wp14:editId="211AFFEE">
             <wp:simplePos x="0" y="0"/>
@@ -931,23 +922,10 @@
     <w:p/>
     <w:p>
       <w:r>
-        <w:t xml:space="preserve">The particular radio problem that has to be solved for terrestrial </w:t>
-      </w:r>
-      <w:proofErr w:type="spellStart"/>
-      <w:r>
-        <w:t>Groundsats</w:t>
-      </w:r>
-      <w:proofErr w:type="spellEnd"/>
-      <w:r>
-        <w:t xml:space="preserve"> is also relatively straightforward. </w:t>
-      </w:r>
-      <w:proofErr w:type="spellStart"/>
-      <w:r>
-        <w:t>Groundsats</w:t>
-      </w:r>
-      <w:proofErr w:type="spellEnd"/>
-      <w:r>
-        <w:t xml:space="preserve"> are terrestrial versions of space-based payloads. They provide all the functions of an orbiting platform, but are on the ground. </w:t>
+        <w:t xml:space="preserve">The particular radio problem that has to be solved for terrestrial Groundsats is also relatively straightforward. </w:t>
+      </w:r>
+      <w:r>
+        <w:t xml:space="preserve">Groundsats are terrestrial versions of space-based payloads. They provide all the functions of an orbiting platform, but are on the ground. </w:t>
       </w:r>
       <w:r>
         <w:t>The control loop for terrestrial</w:t>
@@ -956,11 +934,7 @@
         <w:t xml:space="preserve"> ACM</w:t>
       </w:r>
       <w:r>
-        <w:t xml:space="preserve"> has </w:t>
-      </w:r>
-      <w:r>
-        <w:lastRenderedPageBreak/>
-        <w:t>to</w:t>
+        <w:t xml:space="preserve"> has to</w:t>
       </w:r>
       <w:r>
         <w:t xml:space="preserve"> be able to</w:t>
@@ -1225,21 +1199,7 @@
         <w:rPr>
           <w:color w:val="0B005C"/>
         </w:rPr>
-        <w:t xml:space="preserve">Part </w:t>
-      </w:r>
-      <w:proofErr w:type="gramStart"/>
-      <w:r>
-        <w:rPr>
-          <w:color w:val="0B005C"/>
-        </w:rPr>
-        <w:t>97 :</w:t>
-      </w:r>
-      <w:proofErr w:type="gramEnd"/>
-      <w:r>
-        <w:rPr>
-          <w:color w:val="0B005C"/>
-        </w:rPr>
-        <w:t> </w:t>
+        <w:t>Part 97 : </w:t>
       </w:r>
       <w:r>
         <w:t>Sec. 97.313 Transmitter power standards</w:t>
@@ -1275,21 +1235,7 @@
               <w:rPr>
                 <w:shd w:val="clear" w:color="auto" w:fill="FFFFFF"/>
               </w:rPr>
-              <w:t>(</w:t>
-            </w:r>
-            <w:proofErr w:type="spellStart"/>
-            <w:r>
-              <w:rPr>
-                <w:shd w:val="clear" w:color="auto" w:fill="FFFFFF"/>
-              </w:rPr>
-              <w:t>a</w:t>
-            </w:r>
-            <w:proofErr w:type="spellEnd"/>
-            <w:r>
-              <w:rPr>
-                <w:shd w:val="clear" w:color="auto" w:fill="FFFFFF"/>
-              </w:rPr>
-              <w:t>) An amateur station must use the minimum transmitter power necessary to carry out the desired communications.</w:t>
+              <w:t>(a) An amateur station must use the minimum transmitter power necessary to carry out the desired communications.</w:t>
             </w:r>
           </w:p>
         </w:tc>
@@ -1387,15 +1333,7 @@
         <w:ind w:left="720"/>
       </w:pPr>
       <w:r>
-        <w:t xml:space="preserve">Start conservatively, approach the optimum: When setting up a link it is wise to start with very conservative settings to have a stable link running in the first place. Even if the “first shot” has not the desired bandwidth efficiency, an incremental approach will be the best way to optimize the link once it is up and stable. Due to numerous parameters and conditions affecting the </w:t>
-      </w:r>
-      <w:proofErr w:type="spellStart"/>
-      <w:r>
-        <w:t>Es</w:t>
-      </w:r>
-      <w:proofErr w:type="spellEnd"/>
-      <w:r>
-        <w:t>/N0, the best settings will be reached by trial and error and can hardly be predicted beforehand.</w:t>
+        <w:t>Start conservatively, approach the optimum: When setting up a link it is wise to start with very conservative settings to have a stable link running in the first place. Even if the “first shot” has not the desired bandwidth efficiency, an incremental approach will be the best way to optimize the link once it is up and stable. Due to numerous parameters and conditions affecting the Es/N0, the best settings will be reached by trial and error and can hardly be predicted beforehand.</w:t>
       </w:r>
       <w:r>
         <w:br/>
@@ -1431,15 +1369,7 @@
     <w:p/>
     <w:p>
       <w:r>
-        <w:t xml:space="preserve">The </w:t>
-      </w:r>
-      <w:proofErr w:type="spellStart"/>
-      <w:r>
-        <w:t>Es</w:t>
-      </w:r>
-      <w:proofErr w:type="spellEnd"/>
-      <w:r>
-        <w:t xml:space="preserve">/N0 value is a big clue. It’s a critical metric for ACM. </w:t>
+        <w:t xml:space="preserve">The Es/N0 value is a big clue. It’s a critical metric for ACM. </w:t>
       </w:r>
       <w:r>
         <w:t>It stands for energy per symbol divided by the noise power</w:t>
@@ -1503,43 +1433,14 @@
       <w:r>
         <w:br/>
       </w:r>
-      <w:proofErr w:type="spellStart"/>
-      <w:r>
-        <w:t>Es</w:t>
-      </w:r>
-      <w:proofErr w:type="spellEnd"/>
-      <w:r>
-        <w:t>/N0 is commonly used in the analysi</w:t>
-      </w:r>
-      <w:r>
-        <w:t xml:space="preserve">s of digital modulation schemes, but we’re going to dig deeper and look at </w:t>
-      </w:r>
-      <w:proofErr w:type="spellStart"/>
-      <w:r>
-        <w:t>at</w:t>
-      </w:r>
-      <w:proofErr w:type="spellEnd"/>
-      <w:r>
-        <w:t xml:space="preserve"> a quantity called </w:t>
-      </w:r>
-      <w:proofErr w:type="spellStart"/>
-      <w:r>
-        <w:t>Eb</w:t>
-      </w:r>
-      <w:proofErr w:type="spellEnd"/>
-      <w:r>
-        <w:t>/N0. This is the energy per bit divided by the noise power spectral density.</w:t>
-      </w:r>
-      <w:r>
-        <w:t xml:space="preserve"> </w:t>
-      </w:r>
-      <w:proofErr w:type="spellStart"/>
-      <w:r>
-        <w:t>Eb</w:t>
-      </w:r>
-      <w:proofErr w:type="spellEnd"/>
-      <w:r>
-        <w:t>/N0 is the normalized signal to noise ratio of our link and this value is what drives the adaptation</w:t>
+      <w:r>
+        <w:t>Es/N0 is commonly used in the analysi</w:t>
+      </w:r>
+      <w:r>
+        <w:t>s of digital modulation schemes, but we’re going to dig deeper and look at at a quantity called Eb/N0. This is the energy per bit divided by the noise power spectral density.</w:t>
+      </w:r>
+      <w:r>
+        <w:t xml:space="preserve"> Eb/N0 is the normalized signal to noise ratio of our link and this value is what drives the adaptation</w:t>
       </w:r>
       <w:r>
         <w:t xml:space="preserve"> decisions</w:t>
@@ -1548,15 +1449,7 @@
         <w:t xml:space="preserve"> in ACM. </w:t>
       </w:r>
       <w:r>
-        <w:t xml:space="preserve">Think of </w:t>
-      </w:r>
-      <w:proofErr w:type="spellStart"/>
-      <w:r>
-        <w:t>Eb</w:t>
-      </w:r>
-      <w:proofErr w:type="spellEnd"/>
-      <w:r>
-        <w:t>/N0 as the signal-to-noise (SNR)</w:t>
+        <w:t>Think of Eb/N0 as the signal-to-noise (SNR)</w:t>
       </w:r>
       <w:r>
         <w:t xml:space="preserve"> per bit. </w:t>
@@ -1567,21 +1460,8 @@
     </w:p>
     <w:p/>
     <w:p>
-      <w:proofErr w:type="spellStart"/>
-      <w:r>
-        <w:t>Es</w:t>
-      </w:r>
-      <w:proofErr w:type="spellEnd"/>
-      <w:r>
-        <w:t xml:space="preserve">/N0 = </w:t>
-      </w:r>
-      <w:proofErr w:type="spellStart"/>
-      <w:r>
-        <w:t>Eb</w:t>
-      </w:r>
-      <w:proofErr w:type="spellEnd"/>
-      <w:r>
-        <w:t>/N0 * Log</w:t>
+      <w:r>
+        <w:t>Es/N0 = Eb/N0 * Log</w:t>
       </w:r>
       <w:r>
         <w:rPr>
@@ -1596,7 +1476,6 @@
     <w:p/>
     <w:p>
       <w:r>
-        <w:lastRenderedPageBreak/>
         <w:t xml:space="preserve">So for the modulations </w:t>
       </w:r>
       <w:r>
@@ -1611,21 +1490,8 @@
     </w:p>
     <w:p/>
     <w:p>
-      <w:proofErr w:type="spellStart"/>
-      <w:r>
-        <w:t>Es</w:t>
-      </w:r>
-      <w:proofErr w:type="spellEnd"/>
-      <w:r>
-        <w:t xml:space="preserve">/N0 = </w:t>
-      </w:r>
-      <w:proofErr w:type="spellStart"/>
-      <w:r>
-        <w:t>Eb</w:t>
-      </w:r>
-      <w:proofErr w:type="spellEnd"/>
-      <w:r>
-        <w:t>/N0 * Log</w:t>
+      <w:r>
+        <w:t>Es/N0 = Eb/N0 * Log</w:t>
       </w:r>
       <w:r>
         <w:rPr>
@@ -1647,21 +1513,8 @@
       </w:r>
     </w:p>
     <w:p>
-      <w:proofErr w:type="spellStart"/>
-      <w:r>
-        <w:t>Es</w:t>
-      </w:r>
-      <w:proofErr w:type="spellEnd"/>
-      <w:r>
-        <w:t xml:space="preserve">/N0 = </w:t>
-      </w:r>
-      <w:proofErr w:type="spellStart"/>
-      <w:r>
-        <w:t>Eb</w:t>
-      </w:r>
-      <w:proofErr w:type="spellEnd"/>
-      <w:r>
-        <w:t>/N0 * Log</w:t>
+      <w:r>
+        <w:t>Es/N0 = Eb/N0 * Log</w:t>
       </w:r>
       <w:r>
         <w:rPr>
@@ -1683,21 +1536,8 @@
       </w:r>
     </w:p>
     <w:p>
-      <w:proofErr w:type="spellStart"/>
-      <w:r>
-        <w:t>Es</w:t>
-      </w:r>
-      <w:proofErr w:type="spellEnd"/>
-      <w:r>
-        <w:t xml:space="preserve">/N0 = </w:t>
-      </w:r>
-      <w:proofErr w:type="spellStart"/>
-      <w:r>
-        <w:t>Eb</w:t>
-      </w:r>
-      <w:proofErr w:type="spellEnd"/>
-      <w:r>
-        <w:t>/N0 * Log</w:t>
+      <w:r>
+        <w:t>Es/N0 = Eb/N0 * Log</w:t>
       </w:r>
       <w:r>
         <w:rPr>
@@ -1727,23 +1567,7 @@
     <w:p/>
     <w:p>
       <w:r>
-        <w:t xml:space="preserve">For modulation order 2: </w:t>
-      </w:r>
-      <w:proofErr w:type="spellStart"/>
-      <w:r>
-        <w:t>Es</w:t>
-      </w:r>
-      <w:proofErr w:type="spellEnd"/>
-      <w:r>
-        <w:t xml:space="preserve">/N0 = </w:t>
-      </w:r>
-      <w:proofErr w:type="spellStart"/>
-      <w:r>
-        <w:t>Eb</w:t>
-      </w:r>
-      <w:proofErr w:type="spellEnd"/>
-      <w:r>
-        <w:t>/N0</w:t>
+        <w:t>For modulation order 2: Es/N0 = Eb/N0</w:t>
       </w:r>
     </w:p>
     <w:p/>
@@ -1755,23 +1579,7 @@
     <w:p/>
     <w:p>
       <w:r>
-        <w:t xml:space="preserve">For modulation order 4: </w:t>
-      </w:r>
-      <w:proofErr w:type="spellStart"/>
-      <w:r>
-        <w:t>Es</w:t>
-      </w:r>
-      <w:proofErr w:type="spellEnd"/>
-      <w:r>
-        <w:t xml:space="preserve">/N0 = </w:t>
-      </w:r>
-      <w:proofErr w:type="spellStart"/>
-      <w:r>
-        <w:t>Eb</w:t>
-      </w:r>
-      <w:proofErr w:type="spellEnd"/>
-      <w:r>
-        <w:t>/N0 * 2</w:t>
+        <w:t>For modulation order 4: Es/N0 = Eb/N0 * 2</w:t>
       </w:r>
     </w:p>
     <w:p/>
@@ -1786,23 +1594,7 @@
     <w:p/>
     <w:p>
       <w:r>
-        <w:t xml:space="preserve">For modulation order 8: </w:t>
-      </w:r>
-      <w:proofErr w:type="spellStart"/>
-      <w:r>
-        <w:t>Es</w:t>
-      </w:r>
-      <w:proofErr w:type="spellEnd"/>
-      <w:r>
-        <w:t xml:space="preserve">/N0 = </w:t>
-      </w:r>
-      <w:proofErr w:type="spellStart"/>
-      <w:r>
-        <w:t>Eb</w:t>
-      </w:r>
-      <w:proofErr w:type="spellEnd"/>
-      <w:r>
-        <w:t>/N0 * 3</w:t>
+        <w:t>For modulation order 8: Es/N0 = Eb/N0 * 3</w:t>
       </w:r>
     </w:p>
     <w:p/>
@@ -1968,11 +1760,7 @@
         <w:t xml:space="preserve"> groups of bits are gathered up and then mathematically modified with extra bits.</w:t>
       </w:r>
       <w:r>
-        <w:t xml:space="preserve"> There are other types of codes that operate on continuous streams of bits. Those types of codes operate bit-by-bit as long as there are bits in the </w:t>
-      </w:r>
-      <w:r>
-        <w:lastRenderedPageBreak/>
-        <w:t>pipeline. Each block stands alone and is decoded separately. Concatenated means that two different codes are used. The reason these two different codes are used</w:t>
+        <w:t xml:space="preserve"> There are other types of codes that operate on continuous streams of bits. Those types of codes operate bit-by-bit as long as there are bits in the pipeline. Each block stands alone and is decoded separately. Concatenated means that two different codes are used. The reason these two different codes are used</w:t>
       </w:r>
       <w:r>
         <w:t xml:space="preserve"> together in DVB-S2</w:t>
@@ -2007,13 +1795,8 @@
       <w:r>
         <w:t xml:space="preserve"> is the measure in the difference between the </w:t>
       </w:r>
-      <w:proofErr w:type="spellStart"/>
-      <w:r>
-        <w:t>Eb</w:t>
-      </w:r>
-      <w:proofErr w:type="spellEnd"/>
-      <w:r>
-        <w:t>/N0</w:t>
+      <w:r>
+        <w:t>Eb/N0</w:t>
       </w:r>
       <w:r>
         <w:t xml:space="preserve"> </w:t>
@@ -2024,13 +1807,8 @@
       <w:r>
         <w:t xml:space="preserve"> </w:t>
       </w:r>
-      <w:proofErr w:type="spellStart"/>
-      <w:r>
-        <w:t>uncoded</w:t>
-      </w:r>
-      <w:proofErr w:type="spellEnd"/>
-      <w:r>
-        <w:t xml:space="preserve"> system </w:t>
+      <w:r>
+        <w:t xml:space="preserve">uncoded system </w:t>
       </w:r>
       <w:r>
         <w:t>when compared to</w:t>
@@ -2108,23 +1886,7 @@
     </w:p>
     <w:p>
       <w:r>
-        <w:t xml:space="preserve">What can with do with this extra gain? In ACM we can put it right to work in maintaining target bit error rate performance. If we know what </w:t>
-      </w:r>
-      <w:proofErr w:type="spellStart"/>
-      <w:r>
-        <w:t>Eb</w:t>
-      </w:r>
-      <w:proofErr w:type="spellEnd"/>
-      <w:r>
-        <w:t xml:space="preserve">/N0 we need, and we know which codes consume that much </w:t>
-      </w:r>
-      <w:proofErr w:type="spellStart"/>
-      <w:r>
-        <w:t>Eb</w:t>
-      </w:r>
-      <w:proofErr w:type="spellEnd"/>
-      <w:r>
-        <w:t>/N0 to maintain a particular performance level, then we</w:t>
+        <w:t>What can with do with this extra gain? In ACM we can put it right to work in maintaining target bit error rate performance. If we know what Eb/N0 we need, and we know which codes consume that much Eb/N0 to maintain a particular performance level, then we</w:t>
       </w:r>
       <w:r>
         <w:t xml:space="preserve"> are able to</w:t>
@@ -2145,38 +1907,17 @@
     <w:p/>
     <w:p>
       <w:r>
-        <w:t xml:space="preserve">We do this by measuring </w:t>
-      </w:r>
-      <w:proofErr w:type="spellStart"/>
-      <w:r>
-        <w:t>Eb</w:t>
-      </w:r>
-      <w:proofErr w:type="spellEnd"/>
-      <w:r>
-        <w:t>/N0 at the receiver. This tel</w:t>
-      </w:r>
-      <w:r>
-        <w:t xml:space="preserve">ls us how strong the signal is. </w:t>
-      </w:r>
-      <w:proofErr w:type="spellStart"/>
-      <w:r>
-        <w:t>Eb</w:t>
-      </w:r>
-      <w:proofErr w:type="spellEnd"/>
-      <w:r>
-        <w:t>/N0 is reported to the ACM controller, and the right modulation and coding is selected for that receiver. In commercial satellite, the ACM controller is centrali</w:t>
+        <w:t>We do this by measuring Eb/N0 at the receiver. This tel</w:t>
+      </w:r>
+      <w:r>
+        <w:t>ls us how strong the signal is. Eb/N0 is reported to the ACM controller, and the right modulation and coding is selected for that receiver. In commercial satellite, the ACM controller is centrali</w:t>
       </w:r>
       <w:r>
         <w:t>zed and is usually on the ground. For Phase 4B Payload</w:t>
       </w:r>
       <w:r>
-        <w:t xml:space="preserve"> and for </w:t>
-      </w:r>
-      <w:proofErr w:type="spellStart"/>
-      <w:r>
-        <w:t>Groundsats</w:t>
-      </w:r>
-      <w:proofErr w:type="spellEnd"/>
+        <w:t xml:space="preserve"> and for Groundsats</w:t>
+      </w:r>
       <w:r>
         <w:t xml:space="preserve">, it’s planned </w:t>
       </w:r>
@@ -2230,11 +1971,7 @@
         <w:t xml:space="preserve">frame. </w:t>
       </w:r>
       <w:r>
-        <w:t xml:space="preserve">The receiver must be able to handle an arbitrary change in MODCOD without any advance knowledge. The receiver must be able to work fast enough to process the packet or </w:t>
-      </w:r>
-      <w:r>
-        <w:lastRenderedPageBreak/>
-        <w:t xml:space="preserve">frame without corrupting or dropping it. </w:t>
+        <w:t xml:space="preserve">The receiver must be able to handle an arbitrary change in MODCOD without any advance knowledge. The receiver must be able to work fast enough to process the packet or frame without corrupting or dropping it. </w:t>
       </w:r>
       <w:r>
         <w:t>This puts a lot of pressure on the receiver. This pressure can be all</w:t>
@@ -2282,15 +2019,7 @@
         <w:t>an estimate of the link quality</w:t>
       </w:r>
       <w:r>
-        <w:t xml:space="preserve"> (</w:t>
-      </w:r>
-      <w:proofErr w:type="spellStart"/>
-      <w:r>
-        <w:t>Eb</w:t>
-      </w:r>
-      <w:proofErr w:type="spellEnd"/>
-      <w:r>
-        <w:t>/N0)</w:t>
+        <w:t xml:space="preserve"> (Eb/N0)</w:t>
       </w:r>
       <w:r>
         <w:t xml:space="preserve"> </w:t>
@@ -2407,47 +2136,10 @@
     <w:p/>
     <w:p>
       <w:r>
-        <w:t xml:space="preserve">The standard model of ACM has the receiver monitor and report its </w:t>
-      </w:r>
-      <w:proofErr w:type="spellStart"/>
-      <w:r>
-        <w:t>Eb</w:t>
-      </w:r>
-      <w:proofErr w:type="spellEnd"/>
-      <w:r>
-        <w:t xml:space="preserve">/N0 to the controller. In our case, the controller can be in the payload. When </w:t>
-      </w:r>
-      <w:proofErr w:type="spellStart"/>
-      <w:r>
-        <w:t>Eb</w:t>
-      </w:r>
-      <w:proofErr w:type="spellEnd"/>
-      <w:r>
-        <w:t xml:space="preserve">/N0 falls below a </w:t>
-      </w:r>
-      <w:proofErr w:type="spellStart"/>
-      <w:r>
-        <w:t>setpoint</w:t>
-      </w:r>
-      <w:proofErr w:type="spellEnd"/>
-      <w:r>
-        <w:t xml:space="preserve">, the receiving station is sent a lower MODCOD. The </w:t>
-      </w:r>
-      <w:proofErr w:type="spellStart"/>
-      <w:r>
-        <w:t>setpoints</w:t>
-      </w:r>
-      <w:proofErr w:type="spellEnd"/>
-      <w:r>
-        <w:t xml:space="preserve"> are configured to provide a minimum level of performance. When going to a lower MODCOD, throughput is reduced but the link is maintained. </w:t>
-      </w:r>
-      <w:proofErr w:type="spellStart"/>
-      <w:r>
-        <w:t>Eb</w:t>
-      </w:r>
-      <w:proofErr w:type="spellEnd"/>
-      <w:r>
-        <w:t xml:space="preserve">/N0 reports can be part of the frame structure. </w:t>
+        <w:t xml:space="preserve">The standard model of ACM has the receiver monitor and report its Eb/N0 to the controller. In our case, the controller can be in the payload. When Eb/N0 falls below a setpoint, the receiving station is sent a lower MODCOD. The setpoints are configured to provide a minimum level of performance. When going to a lower MODCOD, throughput is reduced but the link is maintained. </w:t>
+      </w:r>
+      <w:r>
+        <w:t xml:space="preserve">Eb/N0 reports can be part of the frame structure. </w:t>
       </w:r>
     </w:p>
     <w:p/>
@@ -2521,15 +2213,7 @@
     </w:p>
     <w:p>
       <w:r>
-        <w:t xml:space="preserve">When you establish the values for </w:t>
-      </w:r>
-      <w:proofErr w:type="spellStart"/>
-      <w:r>
-        <w:t>Eb</w:t>
-      </w:r>
-      <w:proofErr w:type="spellEnd"/>
-      <w:r>
-        <w:t>/N0 that you’re going to allow, they have to be made based on what bit error rate you can tolerate. Quasi-error-free</w:t>
+        <w:t>When you establish the values for Eb/N0 that you’re going to allow, they have to be made based on what bit error rate you can tolerate. Quasi-error-free</w:t>
       </w:r>
       <w:r>
         <w:t xml:space="preserve"> </w:t>
@@ -2568,11 +2252,7 @@
         <w:t>lower</w:t>
       </w:r>
       <w:r>
-        <w:t xml:space="preserve"> than the </w:t>
-      </w:r>
-      <w:r>
-        <w:lastRenderedPageBreak/>
-        <w:t xml:space="preserve">data-centric maximum </w:t>
+        <w:t xml:space="preserve"> than the data-centric maximum </w:t>
       </w:r>
       <w:r>
         <w:t>bit error rate</w:t>
@@ -2611,15 +2291,7 @@
     <w:p/>
     <w:p>
       <w:r>
-        <w:t xml:space="preserve">Once you have a bit error rate that you want to keep below, then you calculate a table of </w:t>
-      </w:r>
-      <w:proofErr w:type="spellStart"/>
-      <w:r>
-        <w:t>Eb</w:t>
-      </w:r>
-      <w:proofErr w:type="spellEnd"/>
-      <w:r>
-        <w:t>/N0 values that would cause you to move to a better MODCOD. “Better” could mean higher or lower depending on whether you were doin</w:t>
+        <w:t>Once you have a bit error rate that you want to keep below, then you calculate a table of Eb/N0 values that would cause you to move to a better MODCOD. “Better” could mean higher or lower depending on whether you were doin</w:t>
       </w:r>
       <w:r>
         <w:t xml:space="preserve">g great or having trouble with the link. </w:t>
@@ -2690,13 +2362,8 @@
       <w:r>
         <w:t xml:space="preserve">system status, </w:t>
       </w:r>
-      <w:proofErr w:type="spellStart"/>
-      <w:r>
-        <w:t>Usersynchronous</w:t>
-      </w:r>
-      <w:proofErr w:type="spellEnd"/>
-      <w:r>
-        <w:t xml:space="preserve"> log visualizations, symbol rate, modulation constellation, data rate, bit error rate, and more. Metrics such as these and more are presented by an application that can be run or not, depending on the preferences of the operator. </w:t>
+      <w:r>
+        <w:t xml:space="preserve">Usersynchronous log visualizations, symbol rate, modulation constellation, data rate, bit error rate, and more. Metrics such as these and more are presented by an application that can be run or not, depending on the preferences of the operator. </w:t>
       </w:r>
       <w:r>
         <w:t xml:space="preserve">Some systems provide a bit error rate tester as an application. This can help debug situations of synchronization loss, unexpected bursts of bit errors, or other problems. </w:t>
@@ -2818,35 +2485,45 @@
       </w:r>
     </w:p>
     <w:p/>
-    <w:p/>
     <w:p>
       <w:r>
-        <w:t xml:space="preserve">There are choices of frame size in DVB-S2 and DVB-S2X. CCSDS RF Modulation and Channel Coding Workshop, among other sources, recommends the short frame size for near space-earth </w:t>
-      </w:r>
-      <w:r>
-        <w:lastRenderedPageBreak/>
-        <w:t xml:space="preserve">transmissions. </w:t>
-      </w:r>
-      <w:r>
-        <w:t xml:space="preserve">Short </w:t>
-      </w:r>
-      <w:r>
-        <w:t xml:space="preserve">frame size </w:t>
-      </w:r>
-      <w:r>
-        <w:t xml:space="preserve">forward </w:t>
-      </w:r>
-      <w:r>
-        <w:t>MODCODs</w:t>
-      </w:r>
-      <w:r>
-        <w:t xml:space="preserve"> are</w:t>
-      </w:r>
-      <w:r>
-        <w:t xml:space="preserve"> selected</w:t>
-      </w:r>
-      <w:r>
-        <w:t xml:space="preserve"> and presented </w:t>
+        <w:t>There are choices of frame size in DVB-S2 and DVB-S2X.</w:t>
+      </w:r>
+      <w:r>
+        <w:t xml:space="preserve"> The</w:t>
+      </w:r>
+      <w:r>
+        <w:t xml:space="preserve"> CCSDS</w:t>
+      </w:r>
+      <w:r>
+        <w:t xml:space="preserve"> (Consultive Committee for Space Data Systems)</w:t>
+      </w:r>
+      <w:r>
+        <w:t xml:space="preserve"> RF Modulation and Channel Coding Workshop, among other </w:t>
+      </w:r>
+      <w:r>
+        <w:t xml:space="preserve">individuals and </w:t>
+      </w:r>
+      <w:r>
+        <w:t>groups</w:t>
+      </w:r>
+      <w:r>
+        <w:t xml:space="preserve">, recommends the short frame size for near space-earth transmissions. </w:t>
+      </w:r>
+      <w:r>
+        <w:t>A selection of the s</w:t>
+      </w:r>
+      <w:r>
+        <w:t xml:space="preserve">hort </w:t>
+      </w:r>
+      <w:r>
+        <w:t>frame size MODCODs</w:t>
+      </w:r>
+      <w:r>
+        <w:t xml:space="preserve"> that we believe will work best for Phase 4B Payload are</w:t>
+      </w:r>
+      <w:r>
+        <w:t xml:space="preserve"> presented </w:t>
       </w:r>
       <w:r>
         <w:t xml:space="preserve">in the table </w:t>
@@ -2855,10 +2532,7 @@
         <w:t>below. Short f</w:t>
       </w:r>
       <w:r>
-        <w:t xml:space="preserve">rame size is </w:t>
-      </w:r>
-      <w:r>
-        <w:t>16200</w:t>
+        <w:t>rame size is 16200</w:t>
       </w:r>
       <w:r>
         <w:t xml:space="preserve"> bits. </w:t>
@@ -2873,21 +2547,7 @@
         <w:t xml:space="preserve">is the first column. </w:t>
       </w:r>
       <w:r>
-        <w:t xml:space="preserve">Ideal </w:t>
-      </w:r>
-      <w:proofErr w:type="spellStart"/>
-      <w:r>
-        <w:t>Es</w:t>
-      </w:r>
-      <w:proofErr w:type="spellEnd"/>
-      <w:r>
-        <w:t xml:space="preserve">/N0 is ideal energy per symbol </w:t>
-      </w:r>
-      <w:r>
-        <w:t>divided by the noise power spectral density</w:t>
-      </w:r>
-      <w:r>
-        <w:t xml:space="preserve"> in dB in order to achieve a frame error rate of 10</w:t>
+        <w:t>Ideal Es/N0 is ideal energy per symbol divided by the noise power spectral density in dB in order to achieve a frame error rate of 10</w:t>
       </w:r>
       <w:r>
         <w:rPr>
@@ -2981,21 +2641,7 @@
               <w:rPr>
                 <w:b/>
               </w:rPr>
-              <w:t xml:space="preserve">Ideal </w:t>
-            </w:r>
-            <w:proofErr w:type="spellStart"/>
-            <w:r>
-              <w:rPr>
-                <w:b/>
-              </w:rPr>
-              <w:t>Es</w:t>
-            </w:r>
-            <w:proofErr w:type="spellEnd"/>
-            <w:r>
-              <w:rPr>
-                <w:b/>
-              </w:rPr>
-              <w:t>/N0</w:t>
+              <w:t>Ideal Es/N0</w:t>
             </w:r>
           </w:p>
         </w:tc>
@@ -3608,10 +3254,7 @@
           </w:tcPr>
           <w:p>
             <w:r>
-              <w:t>QPSK code rat</w:t>
-            </w:r>
-            <w:r>
-              <w:t>e 8/15</w:t>
+              <w:t>QPSK code rate 8/15</w:t>
             </w:r>
           </w:p>
         </w:tc>
@@ -4073,21 +3716,19 @@
         <w:t>see the effect</w:t>
       </w:r>
       <w:r>
-        <w:t xml:space="preserve"> of modulation and coding. We get about 12dB of range just using QPSK and 8PSK. We haven’t yet looked at the VL-SNR codes that </w:t>
+        <w:t xml:space="preserve"> of modulation and coding. We get about 12dB of range just using QPSK and 8PSK. We haven’t yet </w:t>
+      </w:r>
+      <w:r>
+        <w:t xml:space="preserve">listed </w:t>
+      </w:r>
+      <w:r>
+        <w:t xml:space="preserve">the VL-SNR codes that </w:t>
       </w:r>
       <w:r>
         <w:t xml:space="preserve">can </w:t>
       </w:r>
       <w:r>
-        <w:t xml:space="preserve">bring the </w:t>
-      </w:r>
-      <w:proofErr w:type="spellStart"/>
-      <w:r>
-        <w:t>Es</w:t>
-      </w:r>
-      <w:proofErr w:type="spellEnd"/>
-      <w:r>
-        <w:t>/N0 down to -10dB</w:t>
+        <w:t>bring the Es/N0 down to -10dB</w:t>
       </w:r>
       <w:r>
         <w:t>. They require</w:t>
@@ -4101,7 +3742,6 @@
         <w:rPr>
           <w:noProof/>
         </w:rPr>
-        <w:lastRenderedPageBreak/>
         <w:drawing>
           <wp:inline distT="0" distB="0" distL="0" distR="0" wp14:anchorId="0C21414C" wp14:editId="037C7574">
             <wp:extent cx="5943600" cy="4393565"/>
@@ -4154,29 +3794,258 @@
         <w:t>need to select</w:t>
       </w:r>
       <w:r>
-        <w:t xml:space="preserve"> enough different MODCODs to give good performance </w:t>
-      </w:r>
-      <w:r>
-        <w:t xml:space="preserve">but not so many that we have a situation where the algorithm is flailing about. Measurements have error. There are several sources of error and noise. The target </w:t>
-      </w:r>
-      <w:proofErr w:type="spellStart"/>
-      <w:r>
-        <w:t>Es</w:t>
-      </w:r>
-      <w:proofErr w:type="spellEnd"/>
-      <w:r>
-        <w:t xml:space="preserve">/N0 (or </w:t>
-      </w:r>
-      <w:proofErr w:type="spellStart"/>
-      <w:r>
-        <w:t>Eb</w:t>
-      </w:r>
-      <w:proofErr w:type="spellEnd"/>
-      <w:r>
-        <w:t xml:space="preserve">/N0) need to be far enough apart to where link performance instead of noise is the main trigger of ACM. If this means three MODCODs, then it means three MODCODs. </w:t>
+        <w:t xml:space="preserve"> enough different MODCODs to give </w:t>
+      </w:r>
+      <w:r>
+        <w:t>the</w:t>
+      </w:r>
+      <w:r>
+        <w:t xml:space="preserve"> performance</w:t>
+      </w:r>
+      <w:r>
+        <w:t xml:space="preserve"> we want,</w:t>
+      </w:r>
+      <w:r>
+        <w:t xml:space="preserve"> </w:t>
+      </w:r>
+      <w:r>
+        <w:t>but not so many that we have a situation where the algorithm is flailing about</w:t>
+      </w:r>
+      <w:r>
+        <w:t xml:space="preserve"> making unnecessary changes</w:t>
+      </w:r>
+      <w:r>
+        <w:t xml:space="preserve">. </w:t>
+      </w:r>
+      <w:r>
+        <w:t xml:space="preserve">The </w:t>
+      </w:r>
+      <w:r>
+        <w:t>starter</w:t>
+      </w:r>
+      <w:r>
+        <w:t xml:space="preserve"> list of MODCODs is the following.</w:t>
+      </w:r>
+      <w:r>
+        <w:t xml:space="preserve"> This gives a MODCOD at about every 2-3dB. </w:t>
+      </w:r>
+    </w:p>
+    <w:p/>
+    <w:p>
+      <w:r>
+        <w:t>QPSK 4/15</w:t>
+      </w:r>
+    </w:p>
+    <w:p>
+      <w:r>
+        <w:t>QPSK 2/5</w:t>
+      </w:r>
+    </w:p>
+    <w:p>
+      <w:r>
+        <w:t>QPSK 4/5</w:t>
+      </w:r>
+    </w:p>
+    <w:p>
+      <w:r>
+        <w:t>8PSK 5/6</w:t>
+      </w:r>
+    </w:p>
+    <w:p>
+      <w:r>
+        <w:t>8PSK 8/9</w:t>
+      </w:r>
+    </w:p>
+    <w:p/>
+    <w:p>
+      <w:r>
+        <w:t>All m</w:t>
+      </w:r>
+      <w:r>
+        <w:t xml:space="preserve">easurements have error. There are </w:t>
+      </w:r>
+      <w:r>
+        <w:t>multiple</w:t>
+      </w:r>
+      <w:r>
+        <w:t xml:space="preserve"> sources of error and noise. The</w:t>
+      </w:r>
+      <w:r>
+        <w:t xml:space="preserve"> set of</w:t>
+      </w:r>
+      <w:r>
+        <w:t xml:space="preserve"> target Es/N0 (or Eb/N0) </w:t>
+      </w:r>
+      <w:r>
+        <w:t xml:space="preserve">numbers </w:t>
+      </w:r>
+      <w:r>
+        <w:t xml:space="preserve">need to be far enough apart to where link performance instead of noise is the main trigger of </w:t>
+      </w:r>
+      <w:r>
+        <w:t xml:space="preserve">an </w:t>
+      </w:r>
+      <w:r>
+        <w:t>ACM</w:t>
+      </w:r>
+      <w:r>
+        <w:t xml:space="preserve"> decision</w:t>
+      </w:r>
+      <w:r>
+        <w:t xml:space="preserve">. </w:t>
+      </w:r>
+      <w:r>
+        <w:br/>
+      </w:r>
+      <w:r>
+        <w:br/>
+      </w:r>
+      <w:r>
+        <w:t>If three MODCODs</w:t>
+      </w:r>
+      <w:r>
+        <w:t xml:space="preserve"> </w:t>
+      </w:r>
+      <w:r>
+        <w:t>turn out to be</w:t>
+      </w:r>
+      <w:r>
+        <w:t xml:space="preserve"> the best match</w:t>
+      </w:r>
+      <w:r>
+        <w:t>, then it means</w:t>
+      </w:r>
+      <w:r>
+        <w:t xml:space="preserve"> we use</w:t>
+      </w:r>
+      <w:r>
+        <w:t xml:space="preserve"> three MODCODs. </w:t>
+      </w:r>
+      <w:r>
+        <w:t>If we can use more, then we u</w:t>
+      </w:r>
+      <w:r>
+        <w:t xml:space="preserve">se more. </w:t>
+      </w:r>
+    </w:p>
+    <w:p/>
+    <w:p>
+      <w:r>
+        <w:t>Once</w:t>
+      </w:r>
+      <w:r>
+        <w:t xml:space="preserve"> the MODCODs are selected, </w:t>
+      </w:r>
+      <w:r>
+        <w:t>hysteresis is</w:t>
+      </w:r>
+      <w:r>
+        <w:t xml:space="preserve"> applied, the </w:t>
+      </w:r>
+      <w:r>
+        <w:t>metrics are monitored, and the order for which MODCOD is</w:t>
+      </w:r>
+      <w:r>
+        <w:t xml:space="preserve"> applied to wh</w:t>
+      </w:r>
+      <w:r>
+        <w:t>ich frame can be usefully made.</w:t>
+      </w:r>
+    </w:p>
+    <w:p/>
+    <w:p>
+      <w:r>
+        <w:t xml:space="preserve">While the underlying mechanism is straightforward, there are many </w:t>
+      </w:r>
+      <w:r>
+        <w:t>problems to solve</w:t>
+      </w:r>
+      <w:r>
+        <w:t xml:space="preserve">. Flow control and what type of quality of service needs to be decided. The DVB implementation guidelines give a great start for ACM and describe ways to set up Generic Stream Encapsulation (GSE) to help implement </w:t>
+      </w:r>
+      <w:r>
+        <w:t>ACM</w:t>
+      </w:r>
+      <w:r>
+        <w:t>.</w:t>
+      </w:r>
+      <w:r>
+        <w:t xml:space="preserve"> </w:t>
+      </w:r>
+    </w:p>
+    <w:p/>
+    <w:p>
+      <w:r>
+        <w:t xml:space="preserve">This is where we stand </w:t>
+      </w:r>
+      <w:r>
+        <w:t xml:space="preserve">today. We’re writing policy management </w:t>
+      </w:r>
+      <w:r>
+        <w:t>code</w:t>
+      </w:r>
+      <w:r>
+        <w:t xml:space="preserve"> in Python</w:t>
+      </w:r>
+      <w:r>
+        <w:t xml:space="preserve"> in ord</w:t>
+      </w:r>
+      <w:r>
+        <w:t>er to simulate ACM</w:t>
+      </w:r>
+      <w:r>
+        <w:t xml:space="preserve">. We are learning the details of how to create </w:t>
+      </w:r>
+      <w:r>
+        <w:t xml:space="preserve">DVB </w:t>
+      </w:r>
+      <w:r>
+        <w:t>frames and predict performance of the DVB ph</w:t>
+      </w:r>
+      <w:r>
+        <w:t xml:space="preserve">ysical layer components. </w:t>
+      </w:r>
+      <w:r>
+        <w:br/>
+      </w:r>
+      <w:r>
+        <w:br/>
+      </w:r>
+      <w:r>
+        <w:t>The next</w:t>
+      </w:r>
+      <w:r>
+        <w:t xml:space="preserve"> big step after </w:t>
+      </w:r>
+      <w:r>
+        <w:t xml:space="preserve">the </w:t>
+      </w:r>
+      <w:r>
+        <w:t>design,</w:t>
+      </w:r>
+      <w:r>
+        <w:t xml:space="preserve"> document,</w:t>
+      </w:r>
+      <w:r>
+        <w:t xml:space="preserve"> simulate, and test stage is to implement what works </w:t>
+      </w:r>
+      <w:r>
+        <w:t>using the USRPs donated by Ettus Research</w:t>
+      </w:r>
+      <w:r>
+        <w:t xml:space="preserve"> and GNU Radio</w:t>
+      </w:r>
+      <w:r>
+        <w:t>. This allows bench testing and then testing over the</w:t>
+      </w:r>
+      <w:r>
+        <w:t xml:space="preserve"> air as a Groundsat.</w:t>
       </w:r>
       <w:bookmarkStart w:id="0" w:name="_GoBack"/>
       <w:bookmarkEnd w:id="0"/>
+      <w:r>
+        <w:br/>
+      </w:r>
     </w:p>
     <w:sectPr>
       <w:pgSz w:w="12240" w:h="15840"/>
@@ -8112,21 +7981,21 @@
     </dgm:pt>
   </dgm:ptLst>
   <dgm:cxnLst>
-    <dgm:cxn modelId="{54CBF257-EE28-984D-8062-63BC528FABCF}" type="presOf" srcId="{0D4F523A-890A-414F-A13B-42D8E98DAA78}" destId="{1701AEB5-2F7C-A84E-A8A5-5606017ED7E0}" srcOrd="0" destOrd="0" presId="urn:microsoft.com/office/officeart/2005/8/layout/cycle2"/>
-    <dgm:cxn modelId="{184B6B42-7148-D74D-8138-1032607D9651}" type="presOf" srcId="{0D4F523A-890A-414F-A13B-42D8E98DAA78}" destId="{98B34B20-9C26-4B47-B085-D91B0EDA2A5A}" srcOrd="1" destOrd="0" presId="urn:microsoft.com/office/officeart/2005/8/layout/cycle2"/>
-    <dgm:cxn modelId="{57C910C7-73A1-B944-B5D2-7BCC2294BD7A}" type="presOf" srcId="{C3B42920-74E0-F548-9970-F73251441FF9}" destId="{E5798C5A-15EE-A646-9414-FD57B2BE773D}" srcOrd="0" destOrd="0" presId="urn:microsoft.com/office/officeart/2005/8/layout/cycle2"/>
-    <dgm:cxn modelId="{9A189B61-65FF-B847-8D22-1BDD5494A15C}" type="presOf" srcId="{B1280D37-785C-BE48-9334-77E974AA5F15}" destId="{0B5400B6-231B-3C44-8B5F-56116E86E3A8}" srcOrd="0" destOrd="0" presId="urn:microsoft.com/office/officeart/2005/8/layout/cycle2"/>
+    <dgm:cxn modelId="{C185B443-9BE0-3D4A-BD1A-C19B66EA517D}" type="presOf" srcId="{0D4F523A-890A-414F-A13B-42D8E98DAA78}" destId="{98B34B20-9C26-4B47-B085-D91B0EDA2A5A}" srcOrd="1" destOrd="0" presId="urn:microsoft.com/office/officeart/2005/8/layout/cycle2"/>
     <dgm:cxn modelId="{9B02D661-17AC-364F-88A3-1A6D7B300B7E}" srcId="{C3B42920-74E0-F548-9970-F73251441FF9}" destId="{C9A52E0D-2E8D-6249-80CC-B2AA960A7A43}" srcOrd="0" destOrd="0" parTransId="{59D00776-B50E-5D41-BD31-B3A73EA2DE4E}" sibTransId="{0D4F523A-890A-414F-A13B-42D8E98DAA78}"/>
-    <dgm:cxn modelId="{09590EF5-D149-0F41-98CF-C71F0D54D378}" type="presOf" srcId="{B1280D37-785C-BE48-9334-77E974AA5F15}" destId="{AA79AE19-734C-6244-932F-D3BE7679BAF1}" srcOrd="1" destOrd="0" presId="urn:microsoft.com/office/officeart/2005/8/layout/cycle2"/>
+    <dgm:cxn modelId="{22FB66E4-4636-914A-AC88-30BFB927E45F}" type="presOf" srcId="{91BEDF02-C272-4F45-A52B-074E1165A45B}" destId="{B641FFF8-B4E1-BA42-9133-1BC2DB9E24C4}" srcOrd="0" destOrd="0" presId="urn:microsoft.com/office/officeart/2005/8/layout/cycle2"/>
+    <dgm:cxn modelId="{519CC3C1-53B8-4246-91FA-C84CE1D9169A}" type="presOf" srcId="{0D4F523A-890A-414F-A13B-42D8E98DAA78}" destId="{1701AEB5-2F7C-A84E-A8A5-5606017ED7E0}" srcOrd="0" destOrd="0" presId="urn:microsoft.com/office/officeart/2005/8/layout/cycle2"/>
+    <dgm:cxn modelId="{32BA38D3-6F7D-7746-BB74-3AC4B6746AC0}" type="presOf" srcId="{B1280D37-785C-BE48-9334-77E974AA5F15}" destId="{0B5400B6-231B-3C44-8B5F-56116E86E3A8}" srcOrd="0" destOrd="0" presId="urn:microsoft.com/office/officeart/2005/8/layout/cycle2"/>
+    <dgm:cxn modelId="{2037B38D-E9DC-074E-B2AC-C815503698EB}" type="presOf" srcId="{C9A52E0D-2E8D-6249-80CC-B2AA960A7A43}" destId="{64573A32-6397-A54F-9324-60DC664C2826}" srcOrd="0" destOrd="0" presId="urn:microsoft.com/office/officeart/2005/8/layout/cycle2"/>
+    <dgm:cxn modelId="{E39BE517-E0B6-B448-85AA-48CD6354B064}" type="presOf" srcId="{B1280D37-785C-BE48-9334-77E974AA5F15}" destId="{AA79AE19-734C-6244-932F-D3BE7679BAF1}" srcOrd="1" destOrd="0" presId="urn:microsoft.com/office/officeart/2005/8/layout/cycle2"/>
+    <dgm:cxn modelId="{7A212668-7025-2649-AEA9-8EF54CCE067C}" type="presOf" srcId="{C3B42920-74E0-F548-9970-F73251441FF9}" destId="{E5798C5A-15EE-A646-9414-FD57B2BE773D}" srcOrd="0" destOrd="0" presId="urn:microsoft.com/office/officeart/2005/8/layout/cycle2"/>
     <dgm:cxn modelId="{C17CCD99-DD67-7F4C-9279-60D248EBF006}" srcId="{C3B42920-74E0-F548-9970-F73251441FF9}" destId="{91BEDF02-C272-4F45-A52B-074E1165A45B}" srcOrd="1" destOrd="0" parTransId="{3626179B-53D6-EF47-B78C-4A644E3C93DB}" sibTransId="{B1280D37-785C-BE48-9334-77E974AA5F15}"/>
-    <dgm:cxn modelId="{07757DD4-E840-4647-8C9A-C30CE7A442D3}" type="presOf" srcId="{91BEDF02-C272-4F45-A52B-074E1165A45B}" destId="{B641FFF8-B4E1-BA42-9133-1BC2DB9E24C4}" srcOrd="0" destOrd="0" presId="urn:microsoft.com/office/officeart/2005/8/layout/cycle2"/>
-    <dgm:cxn modelId="{1C6438BD-AE22-7F4A-A7A5-1568935CD50F}" type="presOf" srcId="{C9A52E0D-2E8D-6249-80CC-B2AA960A7A43}" destId="{64573A32-6397-A54F-9324-60DC664C2826}" srcOrd="0" destOrd="0" presId="urn:microsoft.com/office/officeart/2005/8/layout/cycle2"/>
-    <dgm:cxn modelId="{9155B114-8BA8-5E4C-93C0-F27BB9A661B8}" type="presParOf" srcId="{E5798C5A-15EE-A646-9414-FD57B2BE773D}" destId="{64573A32-6397-A54F-9324-60DC664C2826}" srcOrd="0" destOrd="0" presId="urn:microsoft.com/office/officeart/2005/8/layout/cycle2"/>
-    <dgm:cxn modelId="{5EA5937C-7ECF-F840-8387-E4498A0F3C7F}" type="presParOf" srcId="{E5798C5A-15EE-A646-9414-FD57B2BE773D}" destId="{1701AEB5-2F7C-A84E-A8A5-5606017ED7E0}" srcOrd="1" destOrd="0" presId="urn:microsoft.com/office/officeart/2005/8/layout/cycle2"/>
-    <dgm:cxn modelId="{F065B1CD-D3CC-CB40-AC2D-ABB0DDD781A2}" type="presParOf" srcId="{1701AEB5-2F7C-A84E-A8A5-5606017ED7E0}" destId="{98B34B20-9C26-4B47-B085-D91B0EDA2A5A}" srcOrd="0" destOrd="0" presId="urn:microsoft.com/office/officeart/2005/8/layout/cycle2"/>
-    <dgm:cxn modelId="{AA65F350-652E-4543-A003-6BD76FD50222}" type="presParOf" srcId="{E5798C5A-15EE-A646-9414-FD57B2BE773D}" destId="{B641FFF8-B4E1-BA42-9133-1BC2DB9E24C4}" srcOrd="2" destOrd="0" presId="urn:microsoft.com/office/officeart/2005/8/layout/cycle2"/>
-    <dgm:cxn modelId="{34218F29-7292-5748-9EEB-D7D1BFCA852C}" type="presParOf" srcId="{E5798C5A-15EE-A646-9414-FD57B2BE773D}" destId="{0B5400B6-231B-3C44-8B5F-56116E86E3A8}" srcOrd="3" destOrd="0" presId="urn:microsoft.com/office/officeart/2005/8/layout/cycle2"/>
-    <dgm:cxn modelId="{8F8523C2-CAF2-CF4B-9489-241C4925DEC7}" type="presParOf" srcId="{0B5400B6-231B-3C44-8B5F-56116E86E3A8}" destId="{AA79AE19-734C-6244-932F-D3BE7679BAF1}" srcOrd="0" destOrd="0" presId="urn:microsoft.com/office/officeart/2005/8/layout/cycle2"/>
+    <dgm:cxn modelId="{45D50B8B-3730-2340-8A4B-DB96EA50A901}" type="presParOf" srcId="{E5798C5A-15EE-A646-9414-FD57B2BE773D}" destId="{64573A32-6397-A54F-9324-60DC664C2826}" srcOrd="0" destOrd="0" presId="urn:microsoft.com/office/officeart/2005/8/layout/cycle2"/>
+    <dgm:cxn modelId="{AD706FC1-966E-A147-9854-45F4458AB45B}" type="presParOf" srcId="{E5798C5A-15EE-A646-9414-FD57B2BE773D}" destId="{1701AEB5-2F7C-A84E-A8A5-5606017ED7E0}" srcOrd="1" destOrd="0" presId="urn:microsoft.com/office/officeart/2005/8/layout/cycle2"/>
+    <dgm:cxn modelId="{20ED2F68-CCE2-EA41-B4D1-BB863398CD5C}" type="presParOf" srcId="{1701AEB5-2F7C-A84E-A8A5-5606017ED7E0}" destId="{98B34B20-9C26-4B47-B085-D91B0EDA2A5A}" srcOrd="0" destOrd="0" presId="urn:microsoft.com/office/officeart/2005/8/layout/cycle2"/>
+    <dgm:cxn modelId="{61523BE7-AE87-7040-B430-D329717B81A7}" type="presParOf" srcId="{E5798C5A-15EE-A646-9414-FD57B2BE773D}" destId="{B641FFF8-B4E1-BA42-9133-1BC2DB9E24C4}" srcOrd="2" destOrd="0" presId="urn:microsoft.com/office/officeart/2005/8/layout/cycle2"/>
+    <dgm:cxn modelId="{5634163C-83B6-9A4B-B4EF-059BBFB707A6}" type="presParOf" srcId="{E5798C5A-15EE-A646-9414-FD57B2BE773D}" destId="{0B5400B6-231B-3C44-8B5F-56116E86E3A8}" srcOrd="3" destOrd="0" presId="urn:microsoft.com/office/officeart/2005/8/layout/cycle2"/>
+    <dgm:cxn modelId="{3147591E-9083-5E4F-8629-22DACC5E8608}" type="presParOf" srcId="{0B5400B6-231B-3C44-8B5F-56116E86E3A8}" destId="{AA79AE19-734C-6244-932F-D3BE7679BAF1}" srcOrd="0" destOrd="0" presId="urn:microsoft.com/office/officeart/2005/8/layout/cycle2"/>
   </dgm:cxnLst>
   <dgm:bg/>
   <dgm:whole/>
@@ -8464,33 +8333,33 @@
   <dgm:cxnLst>
     <dgm:cxn modelId="{102C9FE9-EE29-D24C-A223-073F97A6FE1A}" srcId="{62DC32C1-B7AA-DF4A-BE8B-A41020ED0879}" destId="{3FA7D167-2294-8340-AE58-D6391C9046B3}" srcOrd="3" destOrd="0" parTransId="{3A5BE534-5927-254C-B023-536362BC3D4E}" sibTransId="{5766E0BB-00E8-AE44-A215-0D033895D6E8}"/>
     <dgm:cxn modelId="{024AD496-AEA6-6B4E-A05A-D43613386BC6}" srcId="{62DC32C1-B7AA-DF4A-BE8B-A41020ED0879}" destId="{5FACF10B-1EB3-D944-85D5-11C79E21B8EC}" srcOrd="0" destOrd="0" parTransId="{26AA32C5-5B25-0E43-BF9E-48CCA1F2F05C}" sibTransId="{AD9504AD-2AE0-9242-9C71-3B02457D3B43}"/>
-    <dgm:cxn modelId="{D64F1EDA-BF15-D649-872F-F5F1B39061A4}" type="presOf" srcId="{AD9504AD-2AE0-9242-9C71-3B02457D3B43}" destId="{262DF119-A98A-744D-B28D-A412B88C7B0E}" srcOrd="1" destOrd="0" presId="urn:microsoft.com/office/officeart/2005/8/layout/cycle2"/>
+    <dgm:cxn modelId="{FFA02F56-1DD2-B244-BA66-D79D872325AE}" type="presOf" srcId="{AD9504AD-2AE0-9242-9C71-3B02457D3B43}" destId="{5A6B3CFF-BF2E-7B41-8F87-B866587BD035}" srcOrd="0" destOrd="0" presId="urn:microsoft.com/office/officeart/2005/8/layout/cycle2"/>
     <dgm:cxn modelId="{5C9C93A0-0CEF-0B4D-9AEE-98ECBAE6419C}" srcId="{62DC32C1-B7AA-DF4A-BE8B-A41020ED0879}" destId="{B410FBE7-71B9-4440-8191-BADD4EA71D62}" srcOrd="1" destOrd="0" parTransId="{D616BA22-365A-6745-B3A6-ADD965EF6915}" sibTransId="{AC897A5D-4CB3-4345-B16F-196555C29E0F}"/>
-    <dgm:cxn modelId="{71C48767-93A5-4B48-8A18-A06F54DFEF6B}" type="presOf" srcId="{5FACF10B-1EB3-D944-85D5-11C79E21B8EC}" destId="{BC2060CF-7554-A14E-8869-6BF124D4B3CA}" srcOrd="0" destOrd="0" presId="urn:microsoft.com/office/officeart/2005/8/layout/cycle2"/>
-    <dgm:cxn modelId="{DC94AC1C-7564-6F44-94E0-9FECF8857B42}" type="presOf" srcId="{88D2657C-0952-4C4D-853C-B79B3CB20B69}" destId="{463FD070-9BD9-6943-9445-3DC43D74BCB3}" srcOrd="1" destOrd="0" presId="urn:microsoft.com/office/officeart/2005/8/layout/cycle2"/>
-    <dgm:cxn modelId="{A757A68D-63BD-B445-A58B-061A93F1EAAE}" type="presOf" srcId="{AD9504AD-2AE0-9242-9C71-3B02457D3B43}" destId="{5A6B3CFF-BF2E-7B41-8F87-B866587BD035}" srcOrd="0" destOrd="0" presId="urn:microsoft.com/office/officeart/2005/8/layout/cycle2"/>
+    <dgm:cxn modelId="{0788D754-2187-C14D-A346-FB7B212B477D}" type="presOf" srcId="{92CB22AF-FC0F-3F46-9BF9-936D09D08BE4}" destId="{81C019A8-EAA4-2D42-AC4E-1917AB1B9771}" srcOrd="0" destOrd="0" presId="urn:microsoft.com/office/officeart/2005/8/layout/cycle2"/>
+    <dgm:cxn modelId="{F3DB3295-0B9A-FD41-A49A-C542907A1EE0}" type="presOf" srcId="{3FA7D167-2294-8340-AE58-D6391C9046B3}" destId="{E56B2183-0E80-244E-9153-47114425F545}" srcOrd="0" destOrd="0" presId="urn:microsoft.com/office/officeart/2005/8/layout/cycle2"/>
+    <dgm:cxn modelId="{84AFB75E-88C0-AF46-8211-B4D7F521E99B}" type="presOf" srcId="{B410FBE7-71B9-4440-8191-BADD4EA71D62}" destId="{BED012A9-DA47-9142-B0F6-FB33887784AC}" srcOrd="0" destOrd="0" presId="urn:microsoft.com/office/officeart/2005/8/layout/cycle2"/>
+    <dgm:cxn modelId="{33194CDF-879A-1643-AAD1-B82B3E33B4F2}" type="presOf" srcId="{88D2657C-0952-4C4D-853C-B79B3CB20B69}" destId="{07B374B5-413D-9D4A-98BD-347647B0FAA3}" srcOrd="0" destOrd="0" presId="urn:microsoft.com/office/officeart/2005/8/layout/cycle2"/>
+    <dgm:cxn modelId="{EB17E7D1-0BE3-9B4C-8A2F-869DDEEFCF23}" type="presOf" srcId="{88D2657C-0952-4C4D-853C-B79B3CB20B69}" destId="{463FD070-9BD9-6943-9445-3DC43D74BCB3}" srcOrd="1" destOrd="0" presId="urn:microsoft.com/office/officeart/2005/8/layout/cycle2"/>
     <dgm:cxn modelId="{3C193E3B-D447-A14D-A7AF-2D3DC8A16E14}" srcId="{62DC32C1-B7AA-DF4A-BE8B-A41020ED0879}" destId="{92CB22AF-FC0F-3F46-9BF9-936D09D08BE4}" srcOrd="2" destOrd="0" parTransId="{D24C91C7-E78A-A64B-8398-710EE46E95DA}" sibTransId="{88D2657C-0952-4C4D-853C-B79B3CB20B69}"/>
-    <dgm:cxn modelId="{5B9B0615-E20B-2148-8016-BEA92C0503FD}" type="presOf" srcId="{88D2657C-0952-4C4D-853C-B79B3CB20B69}" destId="{07B374B5-413D-9D4A-98BD-347647B0FAA3}" srcOrd="0" destOrd="0" presId="urn:microsoft.com/office/officeart/2005/8/layout/cycle2"/>
-    <dgm:cxn modelId="{49B9B598-2E65-5E4E-AE42-D166FAF765DF}" type="presOf" srcId="{5766E0BB-00E8-AE44-A215-0D033895D6E8}" destId="{36E2D95C-A18B-0841-B831-EB0980BE48E8}" srcOrd="1" destOrd="0" presId="urn:microsoft.com/office/officeart/2005/8/layout/cycle2"/>
-    <dgm:cxn modelId="{EF737121-E4FA-9C4B-ADBA-4E2EAC187672}" type="presOf" srcId="{62DC32C1-B7AA-DF4A-BE8B-A41020ED0879}" destId="{554E6ADB-7896-2449-BB53-EE25CE3693F4}" srcOrd="0" destOrd="0" presId="urn:microsoft.com/office/officeart/2005/8/layout/cycle2"/>
-    <dgm:cxn modelId="{9BAEBA03-75D5-7B41-8F99-200E97F93783}" type="presOf" srcId="{AC897A5D-4CB3-4345-B16F-196555C29E0F}" destId="{5DCAFE27-4FFC-2845-8AB3-008D5C05D9EE}" srcOrd="0" destOrd="0" presId="urn:microsoft.com/office/officeart/2005/8/layout/cycle2"/>
-    <dgm:cxn modelId="{AB9D6C85-5C5F-B84F-91ED-10534E37249A}" type="presOf" srcId="{92CB22AF-FC0F-3F46-9BF9-936D09D08BE4}" destId="{81C019A8-EAA4-2D42-AC4E-1917AB1B9771}" srcOrd="0" destOrd="0" presId="urn:microsoft.com/office/officeart/2005/8/layout/cycle2"/>
-    <dgm:cxn modelId="{AE5B98D0-5C28-D445-8DAB-0C881BDCF03E}" type="presOf" srcId="{B410FBE7-71B9-4440-8191-BADD4EA71D62}" destId="{BED012A9-DA47-9142-B0F6-FB33887784AC}" srcOrd="0" destOrd="0" presId="urn:microsoft.com/office/officeart/2005/8/layout/cycle2"/>
-    <dgm:cxn modelId="{C80C58DA-CD7A-D44B-8B7C-CA61D2D99242}" type="presOf" srcId="{AC897A5D-4CB3-4345-B16F-196555C29E0F}" destId="{725447F6-8F7E-0B46-B4E3-CFF4DB0E351E}" srcOrd="1" destOrd="0" presId="urn:microsoft.com/office/officeart/2005/8/layout/cycle2"/>
-    <dgm:cxn modelId="{E9935FAC-6492-4C4D-91BF-FD4318E59D3F}" type="presOf" srcId="{5766E0BB-00E8-AE44-A215-0D033895D6E8}" destId="{82478E0F-EB3C-0F44-A3C3-11E9D70CDDC8}" srcOrd="0" destOrd="0" presId="urn:microsoft.com/office/officeart/2005/8/layout/cycle2"/>
-    <dgm:cxn modelId="{5BDA1CD3-0BA2-EC48-8136-22C733E3F548}" type="presOf" srcId="{3FA7D167-2294-8340-AE58-D6391C9046B3}" destId="{E56B2183-0E80-244E-9153-47114425F545}" srcOrd="0" destOrd="0" presId="urn:microsoft.com/office/officeart/2005/8/layout/cycle2"/>
-    <dgm:cxn modelId="{B663025E-47A2-E14B-8937-7137B36E0AB5}" type="presParOf" srcId="{554E6ADB-7896-2449-BB53-EE25CE3693F4}" destId="{BC2060CF-7554-A14E-8869-6BF124D4B3CA}" srcOrd="0" destOrd="0" presId="urn:microsoft.com/office/officeart/2005/8/layout/cycle2"/>
-    <dgm:cxn modelId="{3F044244-70BD-D74A-AD4E-2B24263182B1}" type="presParOf" srcId="{554E6ADB-7896-2449-BB53-EE25CE3693F4}" destId="{5A6B3CFF-BF2E-7B41-8F87-B866587BD035}" srcOrd="1" destOrd="0" presId="urn:microsoft.com/office/officeart/2005/8/layout/cycle2"/>
-    <dgm:cxn modelId="{10283EAE-2D22-2B4C-B4AC-F8847EF7C24D}" type="presParOf" srcId="{5A6B3CFF-BF2E-7B41-8F87-B866587BD035}" destId="{262DF119-A98A-744D-B28D-A412B88C7B0E}" srcOrd="0" destOrd="0" presId="urn:microsoft.com/office/officeart/2005/8/layout/cycle2"/>
-    <dgm:cxn modelId="{22A8BEAA-5029-9B47-A1DE-6484C620A55E}" type="presParOf" srcId="{554E6ADB-7896-2449-BB53-EE25CE3693F4}" destId="{BED012A9-DA47-9142-B0F6-FB33887784AC}" srcOrd="2" destOrd="0" presId="urn:microsoft.com/office/officeart/2005/8/layout/cycle2"/>
-    <dgm:cxn modelId="{1DF6C0ED-DED9-8844-8356-E322F61E7030}" type="presParOf" srcId="{554E6ADB-7896-2449-BB53-EE25CE3693F4}" destId="{5DCAFE27-4FFC-2845-8AB3-008D5C05D9EE}" srcOrd="3" destOrd="0" presId="urn:microsoft.com/office/officeart/2005/8/layout/cycle2"/>
-    <dgm:cxn modelId="{C26C97C4-0D4D-AB47-ADB7-A2C209658B83}" type="presParOf" srcId="{5DCAFE27-4FFC-2845-8AB3-008D5C05D9EE}" destId="{725447F6-8F7E-0B46-B4E3-CFF4DB0E351E}" srcOrd="0" destOrd="0" presId="urn:microsoft.com/office/officeart/2005/8/layout/cycle2"/>
-    <dgm:cxn modelId="{7EBEBD32-29B2-3142-8826-C9819EE48858}" type="presParOf" srcId="{554E6ADB-7896-2449-BB53-EE25CE3693F4}" destId="{81C019A8-EAA4-2D42-AC4E-1917AB1B9771}" srcOrd="4" destOrd="0" presId="urn:microsoft.com/office/officeart/2005/8/layout/cycle2"/>
-    <dgm:cxn modelId="{4D688C7A-527D-A04C-B44B-13B3612856D1}" type="presParOf" srcId="{554E6ADB-7896-2449-BB53-EE25CE3693F4}" destId="{07B374B5-413D-9D4A-98BD-347647B0FAA3}" srcOrd="5" destOrd="0" presId="urn:microsoft.com/office/officeart/2005/8/layout/cycle2"/>
-    <dgm:cxn modelId="{00260B93-180F-DF4C-A604-3C511EC40A37}" type="presParOf" srcId="{07B374B5-413D-9D4A-98BD-347647B0FAA3}" destId="{463FD070-9BD9-6943-9445-3DC43D74BCB3}" srcOrd="0" destOrd="0" presId="urn:microsoft.com/office/officeart/2005/8/layout/cycle2"/>
-    <dgm:cxn modelId="{683503F9-7BE7-374C-9030-1EC8FBA283B8}" type="presParOf" srcId="{554E6ADB-7896-2449-BB53-EE25CE3693F4}" destId="{E56B2183-0E80-244E-9153-47114425F545}" srcOrd="6" destOrd="0" presId="urn:microsoft.com/office/officeart/2005/8/layout/cycle2"/>
-    <dgm:cxn modelId="{A832A719-A0A9-444D-B44C-255A7D39D118}" type="presParOf" srcId="{554E6ADB-7896-2449-BB53-EE25CE3693F4}" destId="{82478E0F-EB3C-0F44-A3C3-11E9D70CDDC8}" srcOrd="7" destOrd="0" presId="urn:microsoft.com/office/officeart/2005/8/layout/cycle2"/>
-    <dgm:cxn modelId="{1E50FAEE-546C-6241-855C-16BE74B4209B}" type="presParOf" srcId="{82478E0F-EB3C-0F44-A3C3-11E9D70CDDC8}" destId="{36E2D95C-A18B-0841-B831-EB0980BE48E8}" srcOrd="0" destOrd="0" presId="urn:microsoft.com/office/officeart/2005/8/layout/cycle2"/>
+    <dgm:cxn modelId="{9DC88EFC-63CA-D243-A39D-F1D67C075B90}" type="presOf" srcId="{AC897A5D-4CB3-4345-B16F-196555C29E0F}" destId="{5DCAFE27-4FFC-2845-8AB3-008D5C05D9EE}" srcOrd="0" destOrd="0" presId="urn:microsoft.com/office/officeart/2005/8/layout/cycle2"/>
+    <dgm:cxn modelId="{7C6F0F07-EB38-CD4D-B171-2F79A8580E6F}" type="presOf" srcId="{5766E0BB-00E8-AE44-A215-0D033895D6E8}" destId="{36E2D95C-A18B-0841-B831-EB0980BE48E8}" srcOrd="1" destOrd="0" presId="urn:microsoft.com/office/officeart/2005/8/layout/cycle2"/>
+    <dgm:cxn modelId="{F4808BF5-E0EE-234C-8571-E558AE5F9351}" type="presOf" srcId="{AD9504AD-2AE0-9242-9C71-3B02457D3B43}" destId="{262DF119-A98A-744D-B28D-A412B88C7B0E}" srcOrd="1" destOrd="0" presId="urn:microsoft.com/office/officeart/2005/8/layout/cycle2"/>
+    <dgm:cxn modelId="{D18C61B1-53A8-1849-9746-E0B2520FC8A1}" type="presOf" srcId="{5766E0BB-00E8-AE44-A215-0D033895D6E8}" destId="{82478E0F-EB3C-0F44-A3C3-11E9D70CDDC8}" srcOrd="0" destOrd="0" presId="urn:microsoft.com/office/officeart/2005/8/layout/cycle2"/>
+    <dgm:cxn modelId="{34A27B59-B9CD-7F4B-9EDE-573E5D6AABE2}" type="presOf" srcId="{AC897A5D-4CB3-4345-B16F-196555C29E0F}" destId="{725447F6-8F7E-0B46-B4E3-CFF4DB0E351E}" srcOrd="1" destOrd="0" presId="urn:microsoft.com/office/officeart/2005/8/layout/cycle2"/>
+    <dgm:cxn modelId="{BAAD63FD-D25A-9442-9BA2-DA1A52767927}" type="presOf" srcId="{62DC32C1-B7AA-DF4A-BE8B-A41020ED0879}" destId="{554E6ADB-7896-2449-BB53-EE25CE3693F4}" srcOrd="0" destOrd="0" presId="urn:microsoft.com/office/officeart/2005/8/layout/cycle2"/>
+    <dgm:cxn modelId="{62D7708C-03CF-9446-A3CA-3F1A1056E238}" type="presOf" srcId="{5FACF10B-1EB3-D944-85D5-11C79E21B8EC}" destId="{BC2060CF-7554-A14E-8869-6BF124D4B3CA}" srcOrd="0" destOrd="0" presId="urn:microsoft.com/office/officeart/2005/8/layout/cycle2"/>
+    <dgm:cxn modelId="{27AF3C39-9424-D045-BA40-61F4B768B976}" type="presParOf" srcId="{554E6ADB-7896-2449-BB53-EE25CE3693F4}" destId="{BC2060CF-7554-A14E-8869-6BF124D4B3CA}" srcOrd="0" destOrd="0" presId="urn:microsoft.com/office/officeart/2005/8/layout/cycle2"/>
+    <dgm:cxn modelId="{5C742E3D-FDD6-5540-9A28-911F98645025}" type="presParOf" srcId="{554E6ADB-7896-2449-BB53-EE25CE3693F4}" destId="{5A6B3CFF-BF2E-7B41-8F87-B866587BD035}" srcOrd="1" destOrd="0" presId="urn:microsoft.com/office/officeart/2005/8/layout/cycle2"/>
+    <dgm:cxn modelId="{79F6B26D-4ED9-9B41-B93C-0783C283F023}" type="presParOf" srcId="{5A6B3CFF-BF2E-7B41-8F87-B866587BD035}" destId="{262DF119-A98A-744D-B28D-A412B88C7B0E}" srcOrd="0" destOrd="0" presId="urn:microsoft.com/office/officeart/2005/8/layout/cycle2"/>
+    <dgm:cxn modelId="{9F99B275-ED0F-6146-B1C4-04F2377E76F8}" type="presParOf" srcId="{554E6ADB-7896-2449-BB53-EE25CE3693F4}" destId="{BED012A9-DA47-9142-B0F6-FB33887784AC}" srcOrd="2" destOrd="0" presId="urn:microsoft.com/office/officeart/2005/8/layout/cycle2"/>
+    <dgm:cxn modelId="{75277AE7-5D8A-BC48-AA8A-F42D80F1DC84}" type="presParOf" srcId="{554E6ADB-7896-2449-BB53-EE25CE3693F4}" destId="{5DCAFE27-4FFC-2845-8AB3-008D5C05D9EE}" srcOrd="3" destOrd="0" presId="urn:microsoft.com/office/officeart/2005/8/layout/cycle2"/>
+    <dgm:cxn modelId="{42C7DC85-B13D-DE4B-93EB-8586BB506F50}" type="presParOf" srcId="{5DCAFE27-4FFC-2845-8AB3-008D5C05D9EE}" destId="{725447F6-8F7E-0B46-B4E3-CFF4DB0E351E}" srcOrd="0" destOrd="0" presId="urn:microsoft.com/office/officeart/2005/8/layout/cycle2"/>
+    <dgm:cxn modelId="{A94414C3-D314-0343-81B7-0CE49D9A4678}" type="presParOf" srcId="{554E6ADB-7896-2449-BB53-EE25CE3693F4}" destId="{81C019A8-EAA4-2D42-AC4E-1917AB1B9771}" srcOrd="4" destOrd="0" presId="urn:microsoft.com/office/officeart/2005/8/layout/cycle2"/>
+    <dgm:cxn modelId="{C546A02F-5084-EA44-93AA-CABC005CF92F}" type="presParOf" srcId="{554E6ADB-7896-2449-BB53-EE25CE3693F4}" destId="{07B374B5-413D-9D4A-98BD-347647B0FAA3}" srcOrd="5" destOrd="0" presId="urn:microsoft.com/office/officeart/2005/8/layout/cycle2"/>
+    <dgm:cxn modelId="{350C0765-33AA-3846-8349-84A8FA338212}" type="presParOf" srcId="{07B374B5-413D-9D4A-98BD-347647B0FAA3}" destId="{463FD070-9BD9-6943-9445-3DC43D74BCB3}" srcOrd="0" destOrd="0" presId="urn:microsoft.com/office/officeart/2005/8/layout/cycle2"/>
+    <dgm:cxn modelId="{F3C233EE-A666-B746-B763-F828E3417A57}" type="presParOf" srcId="{554E6ADB-7896-2449-BB53-EE25CE3693F4}" destId="{E56B2183-0E80-244E-9153-47114425F545}" srcOrd="6" destOrd="0" presId="urn:microsoft.com/office/officeart/2005/8/layout/cycle2"/>
+    <dgm:cxn modelId="{4A346F4B-7459-764D-B28B-9D9E2190C76C}" type="presParOf" srcId="{554E6ADB-7896-2449-BB53-EE25CE3693F4}" destId="{82478E0F-EB3C-0F44-A3C3-11E9D70CDDC8}" srcOrd="7" destOrd="0" presId="urn:microsoft.com/office/officeart/2005/8/layout/cycle2"/>
+    <dgm:cxn modelId="{BEBC6663-887C-2F49-8C2E-D0585B8A7DD0}" type="presParOf" srcId="{82478E0F-EB3C-0F44-A3C3-11E9D70CDDC8}" destId="{36E2D95C-A18B-0841-B831-EB0980BE48E8}" srcOrd="0" destOrd="0" presId="urn:microsoft.com/office/officeart/2005/8/layout/cycle2"/>
   </dgm:cxnLst>
   <dgm:bg/>
   <dgm:whole/>
@@ -8713,22 +8582,22 @@
     </dgm:pt>
   </dgm:ptLst>
   <dgm:cxnLst>
+    <dgm:cxn modelId="{9C6F66B9-371C-C647-A371-8D4C2F7A2B7B}" srcId="{AC1B887A-0730-9E4C-A83E-10A3C5F608C7}" destId="{2E3663C1-8CA3-4746-91B4-EB85A8708437}" srcOrd="1" destOrd="0" parTransId="{9936CFAB-78D7-F84C-9E47-F0C9C2D3F0E6}" sibTransId="{4FA73205-A38B-CB42-B8A7-D0123A385F1D}"/>
+    <dgm:cxn modelId="{FAD5C4C6-C900-D94C-BD55-4134EA44BDFD}" type="presOf" srcId="{2E3663C1-8CA3-4746-91B4-EB85A8708437}" destId="{7EFD3C89-95C5-E04B-8DEF-C0D75C646779}" srcOrd="1" destOrd="0" presId="urn:microsoft.com/office/officeart/2005/8/layout/venn1"/>
+    <dgm:cxn modelId="{3F9F40A4-095A-034E-904C-DF1B77304907}" type="presOf" srcId="{5BFF411D-B112-9A4B-9610-A4DBB0FD8CC7}" destId="{8D8A1183-C374-2742-A4EC-7BCFE0CB6B5B}" srcOrd="1" destOrd="0" presId="urn:microsoft.com/office/officeart/2005/8/layout/venn1"/>
+    <dgm:cxn modelId="{4409C548-CD8C-DB4A-AED4-8EFAB3739D8C}" type="presOf" srcId="{2E3663C1-8CA3-4746-91B4-EB85A8708437}" destId="{7FA76C81-8291-A549-A857-DE923EFEE1BB}" srcOrd="0" destOrd="0" presId="urn:microsoft.com/office/officeart/2005/8/layout/venn1"/>
     <dgm:cxn modelId="{A0FB5235-2D8E-D84F-A004-677DDECEB626}" srcId="{AC1B887A-0730-9E4C-A83E-10A3C5F608C7}" destId="{5BFF411D-B112-9A4B-9610-A4DBB0FD8CC7}" srcOrd="0" destOrd="0" parTransId="{EF0BE0C2-9E1C-E140-8FA0-D2C2BC7F95BB}" sibTransId="{5B66E4B8-0679-6B43-B9F2-FB7B27C34E5B}"/>
-    <dgm:cxn modelId="{FEC1BAD8-D5B1-5E41-A67D-7A1788FF2B7C}" type="presOf" srcId="{2E3663C1-8CA3-4746-91B4-EB85A8708437}" destId="{7FA76C81-8291-A549-A857-DE923EFEE1BB}" srcOrd="0" destOrd="0" presId="urn:microsoft.com/office/officeart/2005/8/layout/venn1"/>
-    <dgm:cxn modelId="{0B5CFEE9-6F87-2B46-A3A7-A6391CE60F7D}" type="presOf" srcId="{AC1B887A-0730-9E4C-A83E-10A3C5F608C7}" destId="{6891DCA2-78C3-1649-AA34-E752F6F6BF18}" srcOrd="0" destOrd="0" presId="urn:microsoft.com/office/officeart/2005/8/layout/venn1"/>
-    <dgm:cxn modelId="{986AE636-C011-8048-A791-4E84055EB4F7}" type="presOf" srcId="{5BFF411D-B112-9A4B-9610-A4DBB0FD8CC7}" destId="{8D8A1183-C374-2742-A4EC-7BCFE0CB6B5B}" srcOrd="1" destOrd="0" presId="urn:microsoft.com/office/officeart/2005/8/layout/venn1"/>
-    <dgm:cxn modelId="{BC8FC661-316A-4543-B91E-E4B4BE12626C}" type="presOf" srcId="{DBB703D8-B205-E04A-BD1F-D46DCA81B435}" destId="{4039E46B-AE7E-7A4A-AEAB-F9BF2A5476BA}" srcOrd="1" destOrd="0" presId="urn:microsoft.com/office/officeart/2005/8/layout/venn1"/>
+    <dgm:cxn modelId="{E7B8FBFF-8046-6A42-9F0F-E93564A0E316}" type="presOf" srcId="{DBB703D8-B205-E04A-BD1F-D46DCA81B435}" destId="{FB9C5282-25FC-624C-B86E-830599973B0A}" srcOrd="0" destOrd="0" presId="urn:microsoft.com/office/officeart/2005/8/layout/venn1"/>
     <dgm:cxn modelId="{C41B8597-1FA9-0044-964E-9F51C3F1A287}" srcId="{AC1B887A-0730-9E4C-A83E-10A3C5F608C7}" destId="{DBB703D8-B205-E04A-BD1F-D46DCA81B435}" srcOrd="2" destOrd="0" parTransId="{7BBCCD27-45C8-1049-9B77-04C029A27E6A}" sibTransId="{0AC23FB9-E3FF-A24B-BB7C-F80BB83E0BF9}"/>
-    <dgm:cxn modelId="{17FB9037-B69E-1947-8A33-A857983D2398}" type="presOf" srcId="{5BFF411D-B112-9A4B-9610-A4DBB0FD8CC7}" destId="{E4E7CF11-534A-5443-BD17-FC633C8681AE}" srcOrd="0" destOrd="0" presId="urn:microsoft.com/office/officeart/2005/8/layout/venn1"/>
-    <dgm:cxn modelId="{8B4DAF45-D1A9-3346-A151-3EC377360152}" type="presOf" srcId="{2E3663C1-8CA3-4746-91B4-EB85A8708437}" destId="{7EFD3C89-95C5-E04B-8DEF-C0D75C646779}" srcOrd="1" destOrd="0" presId="urn:microsoft.com/office/officeart/2005/8/layout/venn1"/>
-    <dgm:cxn modelId="{BD8D0688-F3FD-4E45-A0B2-8D4D7E218CEB}" type="presOf" srcId="{DBB703D8-B205-E04A-BD1F-D46DCA81B435}" destId="{FB9C5282-25FC-624C-B86E-830599973B0A}" srcOrd="0" destOrd="0" presId="urn:microsoft.com/office/officeart/2005/8/layout/venn1"/>
-    <dgm:cxn modelId="{9C6F66B9-371C-C647-A371-8D4C2F7A2B7B}" srcId="{AC1B887A-0730-9E4C-A83E-10A3C5F608C7}" destId="{2E3663C1-8CA3-4746-91B4-EB85A8708437}" srcOrd="1" destOrd="0" parTransId="{9936CFAB-78D7-F84C-9E47-F0C9C2D3F0E6}" sibTransId="{4FA73205-A38B-CB42-B8A7-D0123A385F1D}"/>
-    <dgm:cxn modelId="{330983E0-3076-684A-81FC-4636B8BD511D}" type="presParOf" srcId="{6891DCA2-78C3-1649-AA34-E752F6F6BF18}" destId="{E4E7CF11-534A-5443-BD17-FC633C8681AE}" srcOrd="0" destOrd="0" presId="urn:microsoft.com/office/officeart/2005/8/layout/venn1"/>
-    <dgm:cxn modelId="{C797D910-0F70-464E-AB30-873A8BAC0A8C}" type="presParOf" srcId="{6891DCA2-78C3-1649-AA34-E752F6F6BF18}" destId="{8D8A1183-C374-2742-A4EC-7BCFE0CB6B5B}" srcOrd="1" destOrd="0" presId="urn:microsoft.com/office/officeart/2005/8/layout/venn1"/>
-    <dgm:cxn modelId="{334CB7DA-4AE0-104A-A695-ACCC65987855}" type="presParOf" srcId="{6891DCA2-78C3-1649-AA34-E752F6F6BF18}" destId="{7FA76C81-8291-A549-A857-DE923EFEE1BB}" srcOrd="2" destOrd="0" presId="urn:microsoft.com/office/officeart/2005/8/layout/venn1"/>
-    <dgm:cxn modelId="{26F2482A-028F-544E-B56D-E3746AFC6248}" type="presParOf" srcId="{6891DCA2-78C3-1649-AA34-E752F6F6BF18}" destId="{7EFD3C89-95C5-E04B-8DEF-C0D75C646779}" srcOrd="3" destOrd="0" presId="urn:microsoft.com/office/officeart/2005/8/layout/venn1"/>
-    <dgm:cxn modelId="{F3320825-168F-6E45-B38E-6366B7C96980}" type="presParOf" srcId="{6891DCA2-78C3-1649-AA34-E752F6F6BF18}" destId="{FB9C5282-25FC-624C-B86E-830599973B0A}" srcOrd="4" destOrd="0" presId="urn:microsoft.com/office/officeart/2005/8/layout/venn1"/>
-    <dgm:cxn modelId="{4C2C760E-33FD-6C4D-A603-3EB820BCBB63}" type="presParOf" srcId="{6891DCA2-78C3-1649-AA34-E752F6F6BF18}" destId="{4039E46B-AE7E-7A4A-AEAB-F9BF2A5476BA}" srcOrd="5" destOrd="0" presId="urn:microsoft.com/office/officeart/2005/8/layout/venn1"/>
+    <dgm:cxn modelId="{3985720D-149F-0644-AD0D-0F39B6AFCBD3}" type="presOf" srcId="{DBB703D8-B205-E04A-BD1F-D46DCA81B435}" destId="{4039E46B-AE7E-7A4A-AEAB-F9BF2A5476BA}" srcOrd="1" destOrd="0" presId="urn:microsoft.com/office/officeart/2005/8/layout/venn1"/>
+    <dgm:cxn modelId="{74F14E48-6CAF-E347-B392-42BAE8C34A28}" type="presOf" srcId="{5BFF411D-B112-9A4B-9610-A4DBB0FD8CC7}" destId="{E4E7CF11-534A-5443-BD17-FC633C8681AE}" srcOrd="0" destOrd="0" presId="urn:microsoft.com/office/officeart/2005/8/layout/venn1"/>
+    <dgm:cxn modelId="{71CA1ECB-61B8-B448-9FD4-E2193E023245}" type="presOf" srcId="{AC1B887A-0730-9E4C-A83E-10A3C5F608C7}" destId="{6891DCA2-78C3-1649-AA34-E752F6F6BF18}" srcOrd="0" destOrd="0" presId="urn:microsoft.com/office/officeart/2005/8/layout/venn1"/>
+    <dgm:cxn modelId="{3AEC9488-869D-DF45-AEE6-26A445212220}" type="presParOf" srcId="{6891DCA2-78C3-1649-AA34-E752F6F6BF18}" destId="{E4E7CF11-534A-5443-BD17-FC633C8681AE}" srcOrd="0" destOrd="0" presId="urn:microsoft.com/office/officeart/2005/8/layout/venn1"/>
+    <dgm:cxn modelId="{836F0B5B-84C9-7640-9D44-6E0E0C9C9F6C}" type="presParOf" srcId="{6891DCA2-78C3-1649-AA34-E752F6F6BF18}" destId="{8D8A1183-C374-2742-A4EC-7BCFE0CB6B5B}" srcOrd="1" destOrd="0" presId="urn:microsoft.com/office/officeart/2005/8/layout/venn1"/>
+    <dgm:cxn modelId="{26B6B1EA-EB40-2D4A-8B36-54487A0B7F92}" type="presParOf" srcId="{6891DCA2-78C3-1649-AA34-E752F6F6BF18}" destId="{7FA76C81-8291-A549-A857-DE923EFEE1BB}" srcOrd="2" destOrd="0" presId="urn:microsoft.com/office/officeart/2005/8/layout/venn1"/>
+    <dgm:cxn modelId="{A7A6D748-30A1-9F42-85BE-5A3D5F7B2557}" type="presParOf" srcId="{6891DCA2-78C3-1649-AA34-E752F6F6BF18}" destId="{7EFD3C89-95C5-E04B-8DEF-C0D75C646779}" srcOrd="3" destOrd="0" presId="urn:microsoft.com/office/officeart/2005/8/layout/venn1"/>
+    <dgm:cxn modelId="{33629FCB-AD0C-2B41-B007-8C4854E40830}" type="presParOf" srcId="{6891DCA2-78C3-1649-AA34-E752F6F6BF18}" destId="{FB9C5282-25FC-624C-B86E-830599973B0A}" srcOrd="4" destOrd="0" presId="urn:microsoft.com/office/officeart/2005/8/layout/venn1"/>
+    <dgm:cxn modelId="{E9E81FF6-71AA-B94D-BFF3-5CF8B2D189EB}" type="presParOf" srcId="{6891DCA2-78C3-1649-AA34-E752F6F6BF18}" destId="{4039E46B-AE7E-7A4A-AEAB-F9BF2A5476BA}" srcOrd="5" destOrd="0" presId="urn:microsoft.com/office/officeart/2005/8/layout/venn1"/>
   </dgm:cxnLst>
   <dgm:bg/>
   <dgm:whole/>
@@ -8992,6 +8861,13 @@
         </dgm:presLayoutVars>
       </dgm:prSet>
       <dgm:spPr/>
+      <dgm:t>
+        <a:bodyPr/>
+        <a:lstStyle/>
+        <a:p>
+          <a:endParaRPr lang="en-US"/>
+        </a:p>
+      </dgm:t>
     </dgm:pt>
     <dgm:pt modelId="{392FD94E-A17C-9B45-8C97-73A821D6DAA2}" type="pres">
       <dgm:prSet presAssocID="{9410E681-7BA7-6C42-B0A3-A7540CEE36A2}" presName="parentText1" presStyleLbl="node1" presStyleIdx="0" presStyleCnt="3">
@@ -9099,23 +8975,23 @@
   <dgm:cxnLst>
     <dgm:cxn modelId="{D639DB20-9236-7841-B42E-5E5B2E1FFFAE}" srcId="{E4685439-B46D-024C-9DE1-7E14ADDCCC95}" destId="{607602E9-CEA0-E74B-9145-302D17C6CD42}" srcOrd="0" destOrd="0" parTransId="{AE3DBD98-6E56-B34D-867B-1899BAF8B1F3}" sibTransId="{929112CE-3844-814B-BDD5-18713D5C566E}"/>
     <dgm:cxn modelId="{F0CE831D-6C1B-864C-9D05-FDD6073C7BDC}" srcId="{F41600EA-535C-8440-BE80-6B272F74A831}" destId="{E4685439-B46D-024C-9DE1-7E14ADDCCC95}" srcOrd="2" destOrd="0" parTransId="{F47B7E06-EEE8-C841-BEC1-E53ED6614D61}" sibTransId="{2F73382C-048E-334A-A172-09B8566FBBFB}"/>
-    <dgm:cxn modelId="{D98821BC-74B1-594B-A7A9-505AF08E8D1C}" type="presOf" srcId="{607602E9-CEA0-E74B-9145-302D17C6CD42}" destId="{FA9C465A-D086-5244-BA56-DF8A84FFCCD8}" srcOrd="0" destOrd="0" presId="urn:microsoft.com/office/officeart/2009/3/layout/IncreasingArrowsProcess"/>
+    <dgm:cxn modelId="{01091211-EAED-E54A-AF50-6A1BD15C4CB0}" type="presOf" srcId="{D769CDFD-A89D-2943-B029-FA47579AC934}" destId="{3074ACF3-2F35-EF4D-9927-EF165264FDC0}" srcOrd="0" destOrd="0" presId="urn:microsoft.com/office/officeart/2009/3/layout/IncreasingArrowsProcess"/>
+    <dgm:cxn modelId="{59948811-B2E9-E145-A588-EF7F055CE205}" type="presOf" srcId="{F41600EA-535C-8440-BE80-6B272F74A831}" destId="{B8195610-1031-C34E-9A3A-7622BDF17384}" srcOrd="0" destOrd="0" presId="urn:microsoft.com/office/officeart/2009/3/layout/IncreasingArrowsProcess"/>
     <dgm:cxn modelId="{A6D96DDA-7CFE-124A-B68B-C92ED7882414}" srcId="{F41600EA-535C-8440-BE80-6B272F74A831}" destId="{9410E681-7BA7-6C42-B0A3-A7540CEE36A2}" srcOrd="0" destOrd="0" parTransId="{C694AE81-C0E4-D94B-9533-E628AA5930A7}" sibTransId="{569AA170-B2FD-1A46-AA5B-2EA57D3164C5}"/>
-    <dgm:cxn modelId="{768E7064-07AA-4D4E-8821-07832474AA17}" type="presOf" srcId="{E4685439-B46D-024C-9DE1-7E14ADDCCC95}" destId="{608CBD0E-0D49-6741-A66C-9D9517FCAA20}" srcOrd="0" destOrd="0" presId="urn:microsoft.com/office/officeart/2009/3/layout/IncreasingArrowsProcess"/>
+    <dgm:cxn modelId="{5328952A-3F6F-F847-9B45-35CD4746A719}" type="presOf" srcId="{9410E681-7BA7-6C42-B0A3-A7540CEE36A2}" destId="{392FD94E-A17C-9B45-8C97-73A821D6DAA2}" srcOrd="0" destOrd="0" presId="urn:microsoft.com/office/officeart/2009/3/layout/IncreasingArrowsProcess"/>
     <dgm:cxn modelId="{13AB07E8-DC21-8746-983D-0C5A2D127592}" srcId="{C100F61D-5E9E-F240-AD53-E15195E29D67}" destId="{FE2B2293-84DE-1B4F-81A4-3475502CBA26}" srcOrd="0" destOrd="0" parTransId="{BE5779C4-3890-3242-A0A6-470846EDBF72}" sibTransId="{DE7D1DE9-E3BA-A348-AF4A-1CA91E2CEFB5}"/>
-    <dgm:cxn modelId="{D1D38580-BDC1-434D-8159-C2B0851D7596}" type="presOf" srcId="{C100F61D-5E9E-F240-AD53-E15195E29D67}" destId="{E9FB553D-351E-5842-8673-122CC1806259}" srcOrd="0" destOrd="0" presId="urn:microsoft.com/office/officeart/2009/3/layout/IncreasingArrowsProcess"/>
-    <dgm:cxn modelId="{5F2A7FE2-792F-F847-8C1C-39F8609E1DAB}" type="presOf" srcId="{9410E681-7BA7-6C42-B0A3-A7540CEE36A2}" destId="{392FD94E-A17C-9B45-8C97-73A821D6DAA2}" srcOrd="0" destOrd="0" presId="urn:microsoft.com/office/officeart/2009/3/layout/IncreasingArrowsProcess"/>
+    <dgm:cxn modelId="{4CE35AF4-CF2D-0049-AD5D-7E5412A6C6CD}" type="presOf" srcId="{607602E9-CEA0-E74B-9145-302D17C6CD42}" destId="{FA9C465A-D086-5244-BA56-DF8A84FFCCD8}" srcOrd="0" destOrd="0" presId="urn:microsoft.com/office/officeart/2009/3/layout/IncreasingArrowsProcess"/>
+    <dgm:cxn modelId="{B867E9AF-D67E-8C4E-BCB4-FAE1C1B552C3}" type="presOf" srcId="{E4685439-B46D-024C-9DE1-7E14ADDCCC95}" destId="{608CBD0E-0D49-6741-A66C-9D9517FCAA20}" srcOrd="0" destOrd="0" presId="urn:microsoft.com/office/officeart/2009/3/layout/IncreasingArrowsProcess"/>
     <dgm:cxn modelId="{50202766-79E0-4D47-9DEC-EB8478EAE9AB}" srcId="{9410E681-7BA7-6C42-B0A3-A7540CEE36A2}" destId="{D769CDFD-A89D-2943-B029-FA47579AC934}" srcOrd="0" destOrd="0" parTransId="{2CA70A4C-8548-3947-BA0A-5622C20BB406}" sibTransId="{C0BB32FF-A58B-2746-A652-A82FE5EB87F8}"/>
     <dgm:cxn modelId="{5E6B726C-3144-C246-B9E2-304ABCBE2FD7}" srcId="{F41600EA-535C-8440-BE80-6B272F74A831}" destId="{C100F61D-5E9E-F240-AD53-E15195E29D67}" srcOrd="1" destOrd="0" parTransId="{011A6011-DBDD-2E49-A99D-339E769EBCFF}" sibTransId="{C9A82688-D99C-5A42-B639-6331BDCE1A08}"/>
-    <dgm:cxn modelId="{4949A330-A1ED-AD49-8DE2-1DA6B033F160}" type="presOf" srcId="{FE2B2293-84DE-1B4F-81A4-3475502CBA26}" destId="{FE8887A6-31B7-0543-B1E3-B987517D0D72}" srcOrd="0" destOrd="0" presId="urn:microsoft.com/office/officeart/2009/3/layout/IncreasingArrowsProcess"/>
-    <dgm:cxn modelId="{1D641AB1-B290-484A-88B3-C145144B9973}" type="presOf" srcId="{F41600EA-535C-8440-BE80-6B272F74A831}" destId="{B8195610-1031-C34E-9A3A-7622BDF17384}" srcOrd="0" destOrd="0" presId="urn:microsoft.com/office/officeart/2009/3/layout/IncreasingArrowsProcess"/>
-    <dgm:cxn modelId="{57C1C3B2-153F-D145-8D7F-EE41C0881292}" type="presOf" srcId="{D769CDFD-A89D-2943-B029-FA47579AC934}" destId="{3074ACF3-2F35-EF4D-9927-EF165264FDC0}" srcOrd="0" destOrd="0" presId="urn:microsoft.com/office/officeart/2009/3/layout/IncreasingArrowsProcess"/>
-    <dgm:cxn modelId="{8151D6A8-A85B-514F-81E4-AAC3EA11E68D}" type="presParOf" srcId="{B8195610-1031-C34E-9A3A-7622BDF17384}" destId="{392FD94E-A17C-9B45-8C97-73A821D6DAA2}" srcOrd="0" destOrd="0" presId="urn:microsoft.com/office/officeart/2009/3/layout/IncreasingArrowsProcess"/>
-    <dgm:cxn modelId="{A8E6054B-52D5-994F-8572-F02B40B66788}" type="presParOf" srcId="{B8195610-1031-C34E-9A3A-7622BDF17384}" destId="{3074ACF3-2F35-EF4D-9927-EF165264FDC0}" srcOrd="1" destOrd="0" presId="urn:microsoft.com/office/officeart/2009/3/layout/IncreasingArrowsProcess"/>
-    <dgm:cxn modelId="{1CF7E0DB-C941-6B48-86E7-9ECDF095B5F2}" type="presParOf" srcId="{B8195610-1031-C34E-9A3A-7622BDF17384}" destId="{E9FB553D-351E-5842-8673-122CC1806259}" srcOrd="2" destOrd="0" presId="urn:microsoft.com/office/officeart/2009/3/layout/IncreasingArrowsProcess"/>
-    <dgm:cxn modelId="{58CF120E-05D4-9F45-B13A-347635E4A026}" type="presParOf" srcId="{B8195610-1031-C34E-9A3A-7622BDF17384}" destId="{FE8887A6-31B7-0543-B1E3-B987517D0D72}" srcOrd="3" destOrd="0" presId="urn:microsoft.com/office/officeart/2009/3/layout/IncreasingArrowsProcess"/>
-    <dgm:cxn modelId="{19BC8148-E1FA-6A4C-9D8F-A61A560E4F7D}" type="presParOf" srcId="{B8195610-1031-C34E-9A3A-7622BDF17384}" destId="{608CBD0E-0D49-6741-A66C-9D9517FCAA20}" srcOrd="4" destOrd="0" presId="urn:microsoft.com/office/officeart/2009/3/layout/IncreasingArrowsProcess"/>
-    <dgm:cxn modelId="{643F2D77-7739-8249-B537-E89BABC34A80}" type="presParOf" srcId="{B8195610-1031-C34E-9A3A-7622BDF17384}" destId="{FA9C465A-D086-5244-BA56-DF8A84FFCCD8}" srcOrd="5" destOrd="0" presId="urn:microsoft.com/office/officeart/2009/3/layout/IncreasingArrowsProcess"/>
+    <dgm:cxn modelId="{080DC431-C927-4448-B596-B42DDB830DB6}" type="presOf" srcId="{C100F61D-5E9E-F240-AD53-E15195E29D67}" destId="{E9FB553D-351E-5842-8673-122CC1806259}" srcOrd="0" destOrd="0" presId="urn:microsoft.com/office/officeart/2009/3/layout/IncreasingArrowsProcess"/>
+    <dgm:cxn modelId="{EEE024A7-FFD1-A144-8DB6-ACC7049F4F43}" type="presOf" srcId="{FE2B2293-84DE-1B4F-81A4-3475502CBA26}" destId="{FE8887A6-31B7-0543-B1E3-B987517D0D72}" srcOrd="0" destOrd="0" presId="urn:microsoft.com/office/officeart/2009/3/layout/IncreasingArrowsProcess"/>
+    <dgm:cxn modelId="{84EC66B9-3ACA-1543-8AFE-3C85FF8CD1B6}" type="presParOf" srcId="{B8195610-1031-C34E-9A3A-7622BDF17384}" destId="{392FD94E-A17C-9B45-8C97-73A821D6DAA2}" srcOrd="0" destOrd="0" presId="urn:microsoft.com/office/officeart/2009/3/layout/IncreasingArrowsProcess"/>
+    <dgm:cxn modelId="{77453E00-1948-DE47-ABC8-0943420CD90B}" type="presParOf" srcId="{B8195610-1031-C34E-9A3A-7622BDF17384}" destId="{3074ACF3-2F35-EF4D-9927-EF165264FDC0}" srcOrd="1" destOrd="0" presId="urn:microsoft.com/office/officeart/2009/3/layout/IncreasingArrowsProcess"/>
+    <dgm:cxn modelId="{4B81A794-766A-5C49-A525-66878D84C27D}" type="presParOf" srcId="{B8195610-1031-C34E-9A3A-7622BDF17384}" destId="{E9FB553D-351E-5842-8673-122CC1806259}" srcOrd="2" destOrd="0" presId="urn:microsoft.com/office/officeart/2009/3/layout/IncreasingArrowsProcess"/>
+    <dgm:cxn modelId="{5933A1E0-9783-7547-966C-E64FB6E875CA}" type="presParOf" srcId="{B8195610-1031-C34E-9A3A-7622BDF17384}" destId="{FE8887A6-31B7-0543-B1E3-B987517D0D72}" srcOrd="3" destOrd="0" presId="urn:microsoft.com/office/officeart/2009/3/layout/IncreasingArrowsProcess"/>
+    <dgm:cxn modelId="{D7E12B1B-5532-7D4A-896B-2BBF1D524211}" type="presParOf" srcId="{B8195610-1031-C34E-9A3A-7622BDF17384}" destId="{608CBD0E-0D49-6741-A66C-9D9517FCAA20}" srcOrd="4" destOrd="0" presId="urn:microsoft.com/office/officeart/2009/3/layout/IncreasingArrowsProcess"/>
+    <dgm:cxn modelId="{B37497EE-BB73-E04B-9552-CCF6FCFB52DD}" type="presParOf" srcId="{B8195610-1031-C34E-9A3A-7622BDF17384}" destId="{FA9C465A-D086-5244-BA56-DF8A84FFCCD8}" srcOrd="5" destOrd="0" presId="urn:microsoft.com/office/officeart/2009/3/layout/IncreasingArrowsProcess"/>
   </dgm:cxnLst>
   <dgm:bg/>
   <dgm:whole/>
@@ -18151,7 +18027,7 @@
 </file>
 
 <file path=customXml/itemProps1.xml><?xml version="1.0" encoding="utf-8"?>
-<ds:datastoreItem xmlns:ds="http://schemas.openxmlformats.org/officeDocument/2006/customXml" ds:itemID="{766229AB-1D00-D348-AAE8-67782267F4DB}">
+<ds:datastoreItem xmlns:ds="http://schemas.openxmlformats.org/officeDocument/2006/customXml" ds:itemID="{DA89865A-352F-9443-991D-E7397154F13A}">
   <ds:schemaRefs>
     <ds:schemaRef ds:uri="http://schemas.openxmlformats.org/officeDocument/2006/bibliography"/>
   </ds:schemaRefs>

--- a/Papers_Articles_Presentations/Papers/Adaptive Coding and Modulation for Phase 4 Ground.docx
+++ b/Papers_Articles_Presentations/Papers/Adaptive Coding and Modulation for Phase 4 Ground.docx
@@ -4041,10 +4041,96 @@
       <w:r>
         <w:t xml:space="preserve"> air as a Groundsat.</w:t>
       </w:r>
+      <w:r>
+        <w:br/>
+      </w:r>
+    </w:p>
+    <w:p>
+      <w:r>
+        <w:t>Want to help? You’re welcome to join Phase 4 Ground!</w:t>
+      </w:r>
+    </w:p>
+    <w:p/>
+    <w:p>
+      <w:r>
+        <w:t xml:space="preserve">Apply at </w:t>
+      </w:r>
+      <w:hyperlink r:id="rId26" w:history="1">
+        <w:r>
+          <w:rPr>
+            <w:rStyle w:val="Hyperlink"/>
+          </w:rPr>
+          <w:t>http://www.amsat.org/?page_id=1096</w:t>
+        </w:r>
+      </w:hyperlink>
+    </w:p>
+    <w:p/>
+    <w:p>
+      <w:r>
+        <w:t xml:space="preserve">For Phase 4 Ground, you do not have to be a US citizen. </w:t>
+      </w:r>
       <w:bookmarkStart w:id="0" w:name="_GoBack"/>
       <w:bookmarkEnd w:id="0"/>
+    </w:p>
+    <w:p/>
+    <w:p>
+      <w:r>
+        <w:t xml:space="preserve">We have an announcement </w:t>
+      </w:r>
+      <w:r>
+        <w:t>email list phase4@amsat.org</w:t>
+      </w:r>
+    </w:p>
+    <w:p>
+      <w:r>
+        <w:t>a Slack at https://phase4ground.slack.com</w:t>
+      </w:r>
+    </w:p>
+    <w:p>
+      <w:r>
+        <w:t xml:space="preserve">and documentation at our GitHub </w:t>
+      </w:r>
+      <w:hyperlink r:id="rId27" w:history="1">
+        <w:r>
+          <w:rPr>
+            <w:rStyle w:val="Hyperlink"/>
+          </w:rPr>
+          <w:t>https://github.com/phase4ground</w:t>
+        </w:r>
+      </w:hyperlink>
       <w:r>
         <w:br/>
+      </w:r>
+      <w:r>
+        <w:br/>
+        <w:t xml:space="preserve">There are about 100 people on the Phase 4 Ground email list, and </w:t>
+      </w:r>
+      <w:r>
+        <w:t>52 members on the Slack. Not all members are active on the project, and not all members are active in each phase.</w:t>
+      </w:r>
+      <w:r>
+        <w:br/>
+      </w:r>
+      <w:r>
+        <w:br/>
+      </w:r>
+      <w:r>
+        <w:t xml:space="preserve">There’s an enormous variety of work available, from art design to antenna design. </w:t>
+      </w:r>
+      <w:r>
+        <w:t>Our mission is to</w:t>
+      </w:r>
+      <w:r>
+        <w:t xml:space="preserve"> create an open, digital, modular microwave radio that is fun, teachable, and affordable, that will support terrestrial and space communications.</w:t>
+      </w:r>
+      <w:r>
+        <w:t xml:space="preserve"> </w:t>
+      </w:r>
+      <w:r>
+        <w:t>You are welcome to join and c</w:t>
+      </w:r>
+      <w:r>
+        <w:t xml:space="preserve">ontribute however you are able! </w:t>
       </w:r>
     </w:p>
     <w:sectPr>
@@ -4777,6 +4863,17 @@
       </w:tblCellMar>
     </w:tblPr>
   </w:style>
+  <w:style w:type="character" w:styleId="Hyperlink">
+    <w:name w:val="Hyperlink"/>
+    <w:basedOn w:val="DefaultParagraphFont"/>
+    <w:uiPriority w:val="99"/>
+    <w:unhideWhenUsed/>
+    <w:rsid w:val="00F53F6D"/>
+    <w:rPr>
+      <w:color w:val="0563C1" w:themeColor="hyperlink"/>
+      <w:u w:val="single"/>
+    </w:rPr>
+  </w:style>
 </w:styles>
 </file>
 
@@ -7981,21 +8078,21 @@
     </dgm:pt>
   </dgm:ptLst>
   <dgm:cxnLst>
-    <dgm:cxn modelId="{C185B443-9BE0-3D4A-BD1A-C19B66EA517D}" type="presOf" srcId="{0D4F523A-890A-414F-A13B-42D8E98DAA78}" destId="{98B34B20-9C26-4B47-B085-D91B0EDA2A5A}" srcOrd="1" destOrd="0" presId="urn:microsoft.com/office/officeart/2005/8/layout/cycle2"/>
+    <dgm:cxn modelId="{08DED2D5-079B-2041-A5C8-8A3EAF6BA615}" type="presOf" srcId="{B1280D37-785C-BE48-9334-77E974AA5F15}" destId="{0B5400B6-231B-3C44-8B5F-56116E86E3A8}" srcOrd="0" destOrd="0" presId="urn:microsoft.com/office/officeart/2005/8/layout/cycle2"/>
+    <dgm:cxn modelId="{FEB95592-9C2A-DA40-A58A-DA45C5101550}" type="presOf" srcId="{B1280D37-785C-BE48-9334-77E974AA5F15}" destId="{AA79AE19-734C-6244-932F-D3BE7679BAF1}" srcOrd="1" destOrd="0" presId="urn:microsoft.com/office/officeart/2005/8/layout/cycle2"/>
+    <dgm:cxn modelId="{4A93DDA3-65A8-9640-A49F-B0B915AF2F33}" type="presOf" srcId="{C3B42920-74E0-F548-9970-F73251441FF9}" destId="{E5798C5A-15EE-A646-9414-FD57B2BE773D}" srcOrd="0" destOrd="0" presId="urn:microsoft.com/office/officeart/2005/8/layout/cycle2"/>
     <dgm:cxn modelId="{9B02D661-17AC-364F-88A3-1A6D7B300B7E}" srcId="{C3B42920-74E0-F548-9970-F73251441FF9}" destId="{C9A52E0D-2E8D-6249-80CC-B2AA960A7A43}" srcOrd="0" destOrd="0" parTransId="{59D00776-B50E-5D41-BD31-B3A73EA2DE4E}" sibTransId="{0D4F523A-890A-414F-A13B-42D8E98DAA78}"/>
-    <dgm:cxn modelId="{22FB66E4-4636-914A-AC88-30BFB927E45F}" type="presOf" srcId="{91BEDF02-C272-4F45-A52B-074E1165A45B}" destId="{B641FFF8-B4E1-BA42-9133-1BC2DB9E24C4}" srcOrd="0" destOrd="0" presId="urn:microsoft.com/office/officeart/2005/8/layout/cycle2"/>
-    <dgm:cxn modelId="{519CC3C1-53B8-4246-91FA-C84CE1D9169A}" type="presOf" srcId="{0D4F523A-890A-414F-A13B-42D8E98DAA78}" destId="{1701AEB5-2F7C-A84E-A8A5-5606017ED7E0}" srcOrd="0" destOrd="0" presId="urn:microsoft.com/office/officeart/2005/8/layout/cycle2"/>
-    <dgm:cxn modelId="{32BA38D3-6F7D-7746-BB74-3AC4B6746AC0}" type="presOf" srcId="{B1280D37-785C-BE48-9334-77E974AA5F15}" destId="{0B5400B6-231B-3C44-8B5F-56116E86E3A8}" srcOrd="0" destOrd="0" presId="urn:microsoft.com/office/officeart/2005/8/layout/cycle2"/>
-    <dgm:cxn modelId="{2037B38D-E9DC-074E-B2AC-C815503698EB}" type="presOf" srcId="{C9A52E0D-2E8D-6249-80CC-B2AA960A7A43}" destId="{64573A32-6397-A54F-9324-60DC664C2826}" srcOrd="0" destOrd="0" presId="urn:microsoft.com/office/officeart/2005/8/layout/cycle2"/>
-    <dgm:cxn modelId="{E39BE517-E0B6-B448-85AA-48CD6354B064}" type="presOf" srcId="{B1280D37-785C-BE48-9334-77E974AA5F15}" destId="{AA79AE19-734C-6244-932F-D3BE7679BAF1}" srcOrd="1" destOrd="0" presId="urn:microsoft.com/office/officeart/2005/8/layout/cycle2"/>
-    <dgm:cxn modelId="{7A212668-7025-2649-AEA9-8EF54CCE067C}" type="presOf" srcId="{C3B42920-74E0-F548-9970-F73251441FF9}" destId="{E5798C5A-15EE-A646-9414-FD57B2BE773D}" srcOrd="0" destOrd="0" presId="urn:microsoft.com/office/officeart/2005/8/layout/cycle2"/>
     <dgm:cxn modelId="{C17CCD99-DD67-7F4C-9279-60D248EBF006}" srcId="{C3B42920-74E0-F548-9970-F73251441FF9}" destId="{91BEDF02-C272-4F45-A52B-074E1165A45B}" srcOrd="1" destOrd="0" parTransId="{3626179B-53D6-EF47-B78C-4A644E3C93DB}" sibTransId="{B1280D37-785C-BE48-9334-77E974AA5F15}"/>
-    <dgm:cxn modelId="{45D50B8B-3730-2340-8A4B-DB96EA50A901}" type="presParOf" srcId="{E5798C5A-15EE-A646-9414-FD57B2BE773D}" destId="{64573A32-6397-A54F-9324-60DC664C2826}" srcOrd="0" destOrd="0" presId="urn:microsoft.com/office/officeart/2005/8/layout/cycle2"/>
-    <dgm:cxn modelId="{AD706FC1-966E-A147-9854-45F4458AB45B}" type="presParOf" srcId="{E5798C5A-15EE-A646-9414-FD57B2BE773D}" destId="{1701AEB5-2F7C-A84E-A8A5-5606017ED7E0}" srcOrd="1" destOrd="0" presId="urn:microsoft.com/office/officeart/2005/8/layout/cycle2"/>
-    <dgm:cxn modelId="{20ED2F68-CCE2-EA41-B4D1-BB863398CD5C}" type="presParOf" srcId="{1701AEB5-2F7C-A84E-A8A5-5606017ED7E0}" destId="{98B34B20-9C26-4B47-B085-D91B0EDA2A5A}" srcOrd="0" destOrd="0" presId="urn:microsoft.com/office/officeart/2005/8/layout/cycle2"/>
-    <dgm:cxn modelId="{61523BE7-AE87-7040-B430-D329717B81A7}" type="presParOf" srcId="{E5798C5A-15EE-A646-9414-FD57B2BE773D}" destId="{B641FFF8-B4E1-BA42-9133-1BC2DB9E24C4}" srcOrd="2" destOrd="0" presId="urn:microsoft.com/office/officeart/2005/8/layout/cycle2"/>
-    <dgm:cxn modelId="{5634163C-83B6-9A4B-B4EF-059BBFB707A6}" type="presParOf" srcId="{E5798C5A-15EE-A646-9414-FD57B2BE773D}" destId="{0B5400B6-231B-3C44-8B5F-56116E86E3A8}" srcOrd="3" destOrd="0" presId="urn:microsoft.com/office/officeart/2005/8/layout/cycle2"/>
-    <dgm:cxn modelId="{3147591E-9083-5E4F-8629-22DACC5E8608}" type="presParOf" srcId="{0B5400B6-231B-3C44-8B5F-56116E86E3A8}" destId="{AA79AE19-734C-6244-932F-D3BE7679BAF1}" srcOrd="0" destOrd="0" presId="urn:microsoft.com/office/officeart/2005/8/layout/cycle2"/>
+    <dgm:cxn modelId="{1079146B-C2AE-F34D-8F43-5A2169CB4984}" type="presOf" srcId="{91BEDF02-C272-4F45-A52B-074E1165A45B}" destId="{B641FFF8-B4E1-BA42-9133-1BC2DB9E24C4}" srcOrd="0" destOrd="0" presId="urn:microsoft.com/office/officeart/2005/8/layout/cycle2"/>
+    <dgm:cxn modelId="{606AB714-9174-6147-A389-007D2763139F}" type="presOf" srcId="{0D4F523A-890A-414F-A13B-42D8E98DAA78}" destId="{1701AEB5-2F7C-A84E-A8A5-5606017ED7E0}" srcOrd="0" destOrd="0" presId="urn:microsoft.com/office/officeart/2005/8/layout/cycle2"/>
+    <dgm:cxn modelId="{91162673-6912-E04A-8FB8-E53C68830568}" type="presOf" srcId="{C9A52E0D-2E8D-6249-80CC-B2AA960A7A43}" destId="{64573A32-6397-A54F-9324-60DC664C2826}" srcOrd="0" destOrd="0" presId="urn:microsoft.com/office/officeart/2005/8/layout/cycle2"/>
+    <dgm:cxn modelId="{DE0C9B3B-AB15-0D47-B1D1-B8053FF9112D}" type="presOf" srcId="{0D4F523A-890A-414F-A13B-42D8E98DAA78}" destId="{98B34B20-9C26-4B47-B085-D91B0EDA2A5A}" srcOrd="1" destOrd="0" presId="urn:microsoft.com/office/officeart/2005/8/layout/cycle2"/>
+    <dgm:cxn modelId="{6A551F00-570A-1844-992A-06A96113231B}" type="presParOf" srcId="{E5798C5A-15EE-A646-9414-FD57B2BE773D}" destId="{64573A32-6397-A54F-9324-60DC664C2826}" srcOrd="0" destOrd="0" presId="urn:microsoft.com/office/officeart/2005/8/layout/cycle2"/>
+    <dgm:cxn modelId="{27C8E03B-8875-7244-8CE8-B567B30D4C2A}" type="presParOf" srcId="{E5798C5A-15EE-A646-9414-FD57B2BE773D}" destId="{1701AEB5-2F7C-A84E-A8A5-5606017ED7E0}" srcOrd="1" destOrd="0" presId="urn:microsoft.com/office/officeart/2005/8/layout/cycle2"/>
+    <dgm:cxn modelId="{E2BAE58B-6117-3F4A-A6E1-BE0C46A8B407}" type="presParOf" srcId="{1701AEB5-2F7C-A84E-A8A5-5606017ED7E0}" destId="{98B34B20-9C26-4B47-B085-D91B0EDA2A5A}" srcOrd="0" destOrd="0" presId="urn:microsoft.com/office/officeart/2005/8/layout/cycle2"/>
+    <dgm:cxn modelId="{D385CC37-EA7F-C64B-805E-CDDDC1044430}" type="presParOf" srcId="{E5798C5A-15EE-A646-9414-FD57B2BE773D}" destId="{B641FFF8-B4E1-BA42-9133-1BC2DB9E24C4}" srcOrd="2" destOrd="0" presId="urn:microsoft.com/office/officeart/2005/8/layout/cycle2"/>
+    <dgm:cxn modelId="{15BD1008-729D-DF43-BA19-CA532996E982}" type="presParOf" srcId="{E5798C5A-15EE-A646-9414-FD57B2BE773D}" destId="{0B5400B6-231B-3C44-8B5F-56116E86E3A8}" srcOrd="3" destOrd="0" presId="urn:microsoft.com/office/officeart/2005/8/layout/cycle2"/>
+    <dgm:cxn modelId="{1AEFD050-541C-F444-8284-E094494B1EBF}" type="presParOf" srcId="{0B5400B6-231B-3C44-8B5F-56116E86E3A8}" destId="{AA79AE19-734C-6244-932F-D3BE7679BAF1}" srcOrd="0" destOrd="0" presId="urn:microsoft.com/office/officeart/2005/8/layout/cycle2"/>
   </dgm:cxnLst>
   <dgm:bg/>
   <dgm:whole/>
@@ -8331,35 +8428,35 @@
     </dgm:pt>
   </dgm:ptLst>
   <dgm:cxnLst>
+    <dgm:cxn modelId="{167474F5-60A8-2447-9BF4-90F432031189}" type="presOf" srcId="{5FACF10B-1EB3-D944-85D5-11C79E21B8EC}" destId="{BC2060CF-7554-A14E-8869-6BF124D4B3CA}" srcOrd="0" destOrd="0" presId="urn:microsoft.com/office/officeart/2005/8/layout/cycle2"/>
+    <dgm:cxn modelId="{196D2942-E345-C647-B137-9318E616552D}" type="presOf" srcId="{3FA7D167-2294-8340-AE58-D6391C9046B3}" destId="{E56B2183-0E80-244E-9153-47114425F545}" srcOrd="0" destOrd="0" presId="urn:microsoft.com/office/officeart/2005/8/layout/cycle2"/>
     <dgm:cxn modelId="{102C9FE9-EE29-D24C-A223-073F97A6FE1A}" srcId="{62DC32C1-B7AA-DF4A-BE8B-A41020ED0879}" destId="{3FA7D167-2294-8340-AE58-D6391C9046B3}" srcOrd="3" destOrd="0" parTransId="{3A5BE534-5927-254C-B023-536362BC3D4E}" sibTransId="{5766E0BB-00E8-AE44-A215-0D033895D6E8}"/>
+    <dgm:cxn modelId="{08A0062C-37BB-0A45-A0A3-98449EE58DFA}" type="presOf" srcId="{AC897A5D-4CB3-4345-B16F-196555C29E0F}" destId="{5DCAFE27-4FFC-2845-8AB3-008D5C05D9EE}" srcOrd="0" destOrd="0" presId="urn:microsoft.com/office/officeart/2005/8/layout/cycle2"/>
     <dgm:cxn modelId="{024AD496-AEA6-6B4E-A05A-D43613386BC6}" srcId="{62DC32C1-B7AA-DF4A-BE8B-A41020ED0879}" destId="{5FACF10B-1EB3-D944-85D5-11C79E21B8EC}" srcOrd="0" destOrd="0" parTransId="{26AA32C5-5B25-0E43-BF9E-48CCA1F2F05C}" sibTransId="{AD9504AD-2AE0-9242-9C71-3B02457D3B43}"/>
-    <dgm:cxn modelId="{FFA02F56-1DD2-B244-BA66-D79D872325AE}" type="presOf" srcId="{AD9504AD-2AE0-9242-9C71-3B02457D3B43}" destId="{5A6B3CFF-BF2E-7B41-8F87-B866587BD035}" srcOrd="0" destOrd="0" presId="urn:microsoft.com/office/officeart/2005/8/layout/cycle2"/>
+    <dgm:cxn modelId="{E7F6339C-37FD-294E-A2C5-FEEB4B5B8240}" type="presOf" srcId="{5766E0BB-00E8-AE44-A215-0D033895D6E8}" destId="{82478E0F-EB3C-0F44-A3C3-11E9D70CDDC8}" srcOrd="0" destOrd="0" presId="urn:microsoft.com/office/officeart/2005/8/layout/cycle2"/>
     <dgm:cxn modelId="{5C9C93A0-0CEF-0B4D-9AEE-98ECBAE6419C}" srcId="{62DC32C1-B7AA-DF4A-BE8B-A41020ED0879}" destId="{B410FBE7-71B9-4440-8191-BADD4EA71D62}" srcOrd="1" destOrd="0" parTransId="{D616BA22-365A-6745-B3A6-ADD965EF6915}" sibTransId="{AC897A5D-4CB3-4345-B16F-196555C29E0F}"/>
-    <dgm:cxn modelId="{0788D754-2187-C14D-A346-FB7B212B477D}" type="presOf" srcId="{92CB22AF-FC0F-3F46-9BF9-936D09D08BE4}" destId="{81C019A8-EAA4-2D42-AC4E-1917AB1B9771}" srcOrd="0" destOrd="0" presId="urn:microsoft.com/office/officeart/2005/8/layout/cycle2"/>
-    <dgm:cxn modelId="{F3DB3295-0B9A-FD41-A49A-C542907A1EE0}" type="presOf" srcId="{3FA7D167-2294-8340-AE58-D6391C9046B3}" destId="{E56B2183-0E80-244E-9153-47114425F545}" srcOrd="0" destOrd="0" presId="urn:microsoft.com/office/officeart/2005/8/layout/cycle2"/>
-    <dgm:cxn modelId="{84AFB75E-88C0-AF46-8211-B4D7F521E99B}" type="presOf" srcId="{B410FBE7-71B9-4440-8191-BADD4EA71D62}" destId="{BED012A9-DA47-9142-B0F6-FB33887784AC}" srcOrd="0" destOrd="0" presId="urn:microsoft.com/office/officeart/2005/8/layout/cycle2"/>
-    <dgm:cxn modelId="{33194CDF-879A-1643-AAD1-B82B3E33B4F2}" type="presOf" srcId="{88D2657C-0952-4C4D-853C-B79B3CB20B69}" destId="{07B374B5-413D-9D4A-98BD-347647B0FAA3}" srcOrd="0" destOrd="0" presId="urn:microsoft.com/office/officeart/2005/8/layout/cycle2"/>
-    <dgm:cxn modelId="{EB17E7D1-0BE3-9B4C-8A2F-869DDEEFCF23}" type="presOf" srcId="{88D2657C-0952-4C4D-853C-B79B3CB20B69}" destId="{463FD070-9BD9-6943-9445-3DC43D74BCB3}" srcOrd="1" destOrd="0" presId="urn:microsoft.com/office/officeart/2005/8/layout/cycle2"/>
+    <dgm:cxn modelId="{DB6DDBDB-1335-054A-921E-8CA64C3E7424}" type="presOf" srcId="{92CB22AF-FC0F-3F46-9BF9-936D09D08BE4}" destId="{81C019A8-EAA4-2D42-AC4E-1917AB1B9771}" srcOrd="0" destOrd="0" presId="urn:microsoft.com/office/officeart/2005/8/layout/cycle2"/>
+    <dgm:cxn modelId="{6A51635E-082B-E049-943B-721687979A9F}" type="presOf" srcId="{AD9504AD-2AE0-9242-9C71-3B02457D3B43}" destId="{5A6B3CFF-BF2E-7B41-8F87-B866587BD035}" srcOrd="0" destOrd="0" presId="urn:microsoft.com/office/officeart/2005/8/layout/cycle2"/>
+    <dgm:cxn modelId="{4C3D12A1-ADC7-4544-BCEF-2886B39BF65D}" type="presOf" srcId="{B410FBE7-71B9-4440-8191-BADD4EA71D62}" destId="{BED012A9-DA47-9142-B0F6-FB33887784AC}" srcOrd="0" destOrd="0" presId="urn:microsoft.com/office/officeart/2005/8/layout/cycle2"/>
+    <dgm:cxn modelId="{A0255C86-FC88-2043-94C1-1D9AC2948761}" type="presOf" srcId="{5766E0BB-00E8-AE44-A215-0D033895D6E8}" destId="{36E2D95C-A18B-0841-B831-EB0980BE48E8}" srcOrd="1" destOrd="0" presId="urn:microsoft.com/office/officeart/2005/8/layout/cycle2"/>
+    <dgm:cxn modelId="{0CF633B6-644F-2348-891B-3F1CDC213DFD}" type="presOf" srcId="{62DC32C1-B7AA-DF4A-BE8B-A41020ED0879}" destId="{554E6ADB-7896-2449-BB53-EE25CE3693F4}" srcOrd="0" destOrd="0" presId="urn:microsoft.com/office/officeart/2005/8/layout/cycle2"/>
     <dgm:cxn modelId="{3C193E3B-D447-A14D-A7AF-2D3DC8A16E14}" srcId="{62DC32C1-B7AA-DF4A-BE8B-A41020ED0879}" destId="{92CB22AF-FC0F-3F46-9BF9-936D09D08BE4}" srcOrd="2" destOrd="0" parTransId="{D24C91C7-E78A-A64B-8398-710EE46E95DA}" sibTransId="{88D2657C-0952-4C4D-853C-B79B3CB20B69}"/>
-    <dgm:cxn modelId="{9DC88EFC-63CA-D243-A39D-F1D67C075B90}" type="presOf" srcId="{AC897A5D-4CB3-4345-B16F-196555C29E0F}" destId="{5DCAFE27-4FFC-2845-8AB3-008D5C05D9EE}" srcOrd="0" destOrd="0" presId="urn:microsoft.com/office/officeart/2005/8/layout/cycle2"/>
-    <dgm:cxn modelId="{7C6F0F07-EB38-CD4D-B171-2F79A8580E6F}" type="presOf" srcId="{5766E0BB-00E8-AE44-A215-0D033895D6E8}" destId="{36E2D95C-A18B-0841-B831-EB0980BE48E8}" srcOrd="1" destOrd="0" presId="urn:microsoft.com/office/officeart/2005/8/layout/cycle2"/>
-    <dgm:cxn modelId="{F4808BF5-E0EE-234C-8571-E558AE5F9351}" type="presOf" srcId="{AD9504AD-2AE0-9242-9C71-3B02457D3B43}" destId="{262DF119-A98A-744D-B28D-A412B88C7B0E}" srcOrd="1" destOrd="0" presId="urn:microsoft.com/office/officeart/2005/8/layout/cycle2"/>
-    <dgm:cxn modelId="{D18C61B1-53A8-1849-9746-E0B2520FC8A1}" type="presOf" srcId="{5766E0BB-00E8-AE44-A215-0D033895D6E8}" destId="{82478E0F-EB3C-0F44-A3C3-11E9D70CDDC8}" srcOrd="0" destOrd="0" presId="urn:microsoft.com/office/officeart/2005/8/layout/cycle2"/>
-    <dgm:cxn modelId="{34A27B59-B9CD-7F4B-9EDE-573E5D6AABE2}" type="presOf" srcId="{AC897A5D-4CB3-4345-B16F-196555C29E0F}" destId="{725447F6-8F7E-0B46-B4E3-CFF4DB0E351E}" srcOrd="1" destOrd="0" presId="urn:microsoft.com/office/officeart/2005/8/layout/cycle2"/>
-    <dgm:cxn modelId="{BAAD63FD-D25A-9442-9BA2-DA1A52767927}" type="presOf" srcId="{62DC32C1-B7AA-DF4A-BE8B-A41020ED0879}" destId="{554E6ADB-7896-2449-BB53-EE25CE3693F4}" srcOrd="0" destOrd="0" presId="urn:microsoft.com/office/officeart/2005/8/layout/cycle2"/>
-    <dgm:cxn modelId="{62D7708C-03CF-9446-A3CA-3F1A1056E238}" type="presOf" srcId="{5FACF10B-1EB3-D944-85D5-11C79E21B8EC}" destId="{BC2060CF-7554-A14E-8869-6BF124D4B3CA}" srcOrd="0" destOrd="0" presId="urn:microsoft.com/office/officeart/2005/8/layout/cycle2"/>
-    <dgm:cxn modelId="{27AF3C39-9424-D045-BA40-61F4B768B976}" type="presParOf" srcId="{554E6ADB-7896-2449-BB53-EE25CE3693F4}" destId="{BC2060CF-7554-A14E-8869-6BF124D4B3CA}" srcOrd="0" destOrd="0" presId="urn:microsoft.com/office/officeart/2005/8/layout/cycle2"/>
-    <dgm:cxn modelId="{5C742E3D-FDD6-5540-9A28-911F98645025}" type="presParOf" srcId="{554E6ADB-7896-2449-BB53-EE25CE3693F4}" destId="{5A6B3CFF-BF2E-7B41-8F87-B866587BD035}" srcOrd="1" destOrd="0" presId="urn:microsoft.com/office/officeart/2005/8/layout/cycle2"/>
-    <dgm:cxn modelId="{79F6B26D-4ED9-9B41-B93C-0783C283F023}" type="presParOf" srcId="{5A6B3CFF-BF2E-7B41-8F87-B866587BD035}" destId="{262DF119-A98A-744D-B28D-A412B88C7B0E}" srcOrd="0" destOrd="0" presId="urn:microsoft.com/office/officeart/2005/8/layout/cycle2"/>
-    <dgm:cxn modelId="{9F99B275-ED0F-6146-B1C4-04F2377E76F8}" type="presParOf" srcId="{554E6ADB-7896-2449-BB53-EE25CE3693F4}" destId="{BED012A9-DA47-9142-B0F6-FB33887784AC}" srcOrd="2" destOrd="0" presId="urn:microsoft.com/office/officeart/2005/8/layout/cycle2"/>
-    <dgm:cxn modelId="{75277AE7-5D8A-BC48-AA8A-F42D80F1DC84}" type="presParOf" srcId="{554E6ADB-7896-2449-BB53-EE25CE3693F4}" destId="{5DCAFE27-4FFC-2845-8AB3-008D5C05D9EE}" srcOrd="3" destOrd="0" presId="urn:microsoft.com/office/officeart/2005/8/layout/cycle2"/>
-    <dgm:cxn modelId="{42C7DC85-B13D-DE4B-93EB-8586BB506F50}" type="presParOf" srcId="{5DCAFE27-4FFC-2845-8AB3-008D5C05D9EE}" destId="{725447F6-8F7E-0B46-B4E3-CFF4DB0E351E}" srcOrd="0" destOrd="0" presId="urn:microsoft.com/office/officeart/2005/8/layout/cycle2"/>
-    <dgm:cxn modelId="{A94414C3-D314-0343-81B7-0CE49D9A4678}" type="presParOf" srcId="{554E6ADB-7896-2449-BB53-EE25CE3693F4}" destId="{81C019A8-EAA4-2D42-AC4E-1917AB1B9771}" srcOrd="4" destOrd="0" presId="urn:microsoft.com/office/officeart/2005/8/layout/cycle2"/>
-    <dgm:cxn modelId="{C546A02F-5084-EA44-93AA-CABC005CF92F}" type="presParOf" srcId="{554E6ADB-7896-2449-BB53-EE25CE3693F4}" destId="{07B374B5-413D-9D4A-98BD-347647B0FAA3}" srcOrd="5" destOrd="0" presId="urn:microsoft.com/office/officeart/2005/8/layout/cycle2"/>
-    <dgm:cxn modelId="{350C0765-33AA-3846-8349-84A8FA338212}" type="presParOf" srcId="{07B374B5-413D-9D4A-98BD-347647B0FAA3}" destId="{463FD070-9BD9-6943-9445-3DC43D74BCB3}" srcOrd="0" destOrd="0" presId="urn:microsoft.com/office/officeart/2005/8/layout/cycle2"/>
-    <dgm:cxn modelId="{F3C233EE-A666-B746-B763-F828E3417A57}" type="presParOf" srcId="{554E6ADB-7896-2449-BB53-EE25CE3693F4}" destId="{E56B2183-0E80-244E-9153-47114425F545}" srcOrd="6" destOrd="0" presId="urn:microsoft.com/office/officeart/2005/8/layout/cycle2"/>
-    <dgm:cxn modelId="{4A346F4B-7459-764D-B28B-9D9E2190C76C}" type="presParOf" srcId="{554E6ADB-7896-2449-BB53-EE25CE3693F4}" destId="{82478E0F-EB3C-0F44-A3C3-11E9D70CDDC8}" srcOrd="7" destOrd="0" presId="urn:microsoft.com/office/officeart/2005/8/layout/cycle2"/>
-    <dgm:cxn modelId="{BEBC6663-887C-2F49-8C2E-D0585B8A7DD0}" type="presParOf" srcId="{82478E0F-EB3C-0F44-A3C3-11E9D70CDDC8}" destId="{36E2D95C-A18B-0841-B831-EB0980BE48E8}" srcOrd="0" destOrd="0" presId="urn:microsoft.com/office/officeart/2005/8/layout/cycle2"/>
+    <dgm:cxn modelId="{493D5B79-6A3E-1E45-988C-5E9BE64FCFDB}" type="presOf" srcId="{88D2657C-0952-4C4D-853C-B79B3CB20B69}" destId="{07B374B5-413D-9D4A-98BD-347647B0FAA3}" srcOrd="0" destOrd="0" presId="urn:microsoft.com/office/officeart/2005/8/layout/cycle2"/>
+    <dgm:cxn modelId="{DCE449D2-D2A3-1044-B187-9AED1F0D6ECD}" type="presOf" srcId="{AC897A5D-4CB3-4345-B16F-196555C29E0F}" destId="{725447F6-8F7E-0B46-B4E3-CFF4DB0E351E}" srcOrd="1" destOrd="0" presId="urn:microsoft.com/office/officeart/2005/8/layout/cycle2"/>
+    <dgm:cxn modelId="{55C97C4D-CEF0-9543-BD6F-49BC440226FF}" type="presOf" srcId="{88D2657C-0952-4C4D-853C-B79B3CB20B69}" destId="{463FD070-9BD9-6943-9445-3DC43D74BCB3}" srcOrd="1" destOrd="0" presId="urn:microsoft.com/office/officeart/2005/8/layout/cycle2"/>
+    <dgm:cxn modelId="{2BB21E4C-3A76-2C42-869C-1E10D6BA2872}" type="presOf" srcId="{AD9504AD-2AE0-9242-9C71-3B02457D3B43}" destId="{262DF119-A98A-744D-B28D-A412B88C7B0E}" srcOrd="1" destOrd="0" presId="urn:microsoft.com/office/officeart/2005/8/layout/cycle2"/>
+    <dgm:cxn modelId="{E5241732-E493-9D45-B224-B7A09424C3BD}" type="presParOf" srcId="{554E6ADB-7896-2449-BB53-EE25CE3693F4}" destId="{BC2060CF-7554-A14E-8869-6BF124D4B3CA}" srcOrd="0" destOrd="0" presId="urn:microsoft.com/office/officeart/2005/8/layout/cycle2"/>
+    <dgm:cxn modelId="{12CA0CD9-6478-9449-9D46-2C419227F74E}" type="presParOf" srcId="{554E6ADB-7896-2449-BB53-EE25CE3693F4}" destId="{5A6B3CFF-BF2E-7B41-8F87-B866587BD035}" srcOrd="1" destOrd="0" presId="urn:microsoft.com/office/officeart/2005/8/layout/cycle2"/>
+    <dgm:cxn modelId="{0C1F5164-3575-1A45-8DDB-8CC2FFCE3D19}" type="presParOf" srcId="{5A6B3CFF-BF2E-7B41-8F87-B866587BD035}" destId="{262DF119-A98A-744D-B28D-A412B88C7B0E}" srcOrd="0" destOrd="0" presId="urn:microsoft.com/office/officeart/2005/8/layout/cycle2"/>
+    <dgm:cxn modelId="{D56BA42B-C384-C14A-8B17-B6F745E72AA2}" type="presParOf" srcId="{554E6ADB-7896-2449-BB53-EE25CE3693F4}" destId="{BED012A9-DA47-9142-B0F6-FB33887784AC}" srcOrd="2" destOrd="0" presId="urn:microsoft.com/office/officeart/2005/8/layout/cycle2"/>
+    <dgm:cxn modelId="{38C426AD-D3E0-4845-836F-5626CBF4EB86}" type="presParOf" srcId="{554E6ADB-7896-2449-BB53-EE25CE3693F4}" destId="{5DCAFE27-4FFC-2845-8AB3-008D5C05D9EE}" srcOrd="3" destOrd="0" presId="urn:microsoft.com/office/officeart/2005/8/layout/cycle2"/>
+    <dgm:cxn modelId="{823CF8E8-99CD-CC4A-8EF8-A5BCF38E1FA7}" type="presParOf" srcId="{5DCAFE27-4FFC-2845-8AB3-008D5C05D9EE}" destId="{725447F6-8F7E-0B46-B4E3-CFF4DB0E351E}" srcOrd="0" destOrd="0" presId="urn:microsoft.com/office/officeart/2005/8/layout/cycle2"/>
+    <dgm:cxn modelId="{29D19156-B31C-3945-97B5-D32DC2A79842}" type="presParOf" srcId="{554E6ADB-7896-2449-BB53-EE25CE3693F4}" destId="{81C019A8-EAA4-2D42-AC4E-1917AB1B9771}" srcOrd="4" destOrd="0" presId="urn:microsoft.com/office/officeart/2005/8/layout/cycle2"/>
+    <dgm:cxn modelId="{3AFD6B93-9A7C-E444-B283-486B03910D04}" type="presParOf" srcId="{554E6ADB-7896-2449-BB53-EE25CE3693F4}" destId="{07B374B5-413D-9D4A-98BD-347647B0FAA3}" srcOrd="5" destOrd="0" presId="urn:microsoft.com/office/officeart/2005/8/layout/cycle2"/>
+    <dgm:cxn modelId="{554E5075-4525-9F42-8781-00FC5EB0A034}" type="presParOf" srcId="{07B374B5-413D-9D4A-98BD-347647B0FAA3}" destId="{463FD070-9BD9-6943-9445-3DC43D74BCB3}" srcOrd="0" destOrd="0" presId="urn:microsoft.com/office/officeart/2005/8/layout/cycle2"/>
+    <dgm:cxn modelId="{9DE4A3CE-8023-CF41-9EC8-120DBE2544A6}" type="presParOf" srcId="{554E6ADB-7896-2449-BB53-EE25CE3693F4}" destId="{E56B2183-0E80-244E-9153-47114425F545}" srcOrd="6" destOrd="0" presId="urn:microsoft.com/office/officeart/2005/8/layout/cycle2"/>
+    <dgm:cxn modelId="{AC96A4FE-BB65-164D-821E-D6A02C6DE738}" type="presParOf" srcId="{554E6ADB-7896-2449-BB53-EE25CE3693F4}" destId="{82478E0F-EB3C-0F44-A3C3-11E9D70CDDC8}" srcOrd="7" destOrd="0" presId="urn:microsoft.com/office/officeart/2005/8/layout/cycle2"/>
+    <dgm:cxn modelId="{6034669A-EDF6-EC42-BCBA-7298C2E4D62F}" type="presParOf" srcId="{82478E0F-EB3C-0F44-A3C3-11E9D70CDDC8}" destId="{36E2D95C-A18B-0841-B831-EB0980BE48E8}" srcOrd="0" destOrd="0" presId="urn:microsoft.com/office/officeart/2005/8/layout/cycle2"/>
   </dgm:cxnLst>
   <dgm:bg/>
   <dgm:whole/>
@@ -8583,21 +8680,21 @@
   </dgm:ptLst>
   <dgm:cxnLst>
     <dgm:cxn modelId="{9C6F66B9-371C-C647-A371-8D4C2F7A2B7B}" srcId="{AC1B887A-0730-9E4C-A83E-10A3C5F608C7}" destId="{2E3663C1-8CA3-4746-91B4-EB85A8708437}" srcOrd="1" destOrd="0" parTransId="{9936CFAB-78D7-F84C-9E47-F0C9C2D3F0E6}" sibTransId="{4FA73205-A38B-CB42-B8A7-D0123A385F1D}"/>
-    <dgm:cxn modelId="{FAD5C4C6-C900-D94C-BD55-4134EA44BDFD}" type="presOf" srcId="{2E3663C1-8CA3-4746-91B4-EB85A8708437}" destId="{7EFD3C89-95C5-E04B-8DEF-C0D75C646779}" srcOrd="1" destOrd="0" presId="urn:microsoft.com/office/officeart/2005/8/layout/venn1"/>
-    <dgm:cxn modelId="{3F9F40A4-095A-034E-904C-DF1B77304907}" type="presOf" srcId="{5BFF411D-B112-9A4B-9610-A4DBB0FD8CC7}" destId="{8D8A1183-C374-2742-A4EC-7BCFE0CB6B5B}" srcOrd="1" destOrd="0" presId="urn:microsoft.com/office/officeart/2005/8/layout/venn1"/>
-    <dgm:cxn modelId="{4409C548-CD8C-DB4A-AED4-8EFAB3739D8C}" type="presOf" srcId="{2E3663C1-8CA3-4746-91B4-EB85A8708437}" destId="{7FA76C81-8291-A549-A857-DE923EFEE1BB}" srcOrd="0" destOrd="0" presId="urn:microsoft.com/office/officeart/2005/8/layout/venn1"/>
+    <dgm:cxn modelId="{61171335-381A-F34F-8437-C15BD2E97E10}" type="presOf" srcId="{DBB703D8-B205-E04A-BD1F-D46DCA81B435}" destId="{FB9C5282-25FC-624C-B86E-830599973B0A}" srcOrd="0" destOrd="0" presId="urn:microsoft.com/office/officeart/2005/8/layout/venn1"/>
+    <dgm:cxn modelId="{75EE5A74-55FE-F84C-8959-2FD2FD013E24}" type="presOf" srcId="{5BFF411D-B112-9A4B-9610-A4DBB0FD8CC7}" destId="{8D8A1183-C374-2742-A4EC-7BCFE0CB6B5B}" srcOrd="1" destOrd="0" presId="urn:microsoft.com/office/officeart/2005/8/layout/venn1"/>
+    <dgm:cxn modelId="{1638D756-286E-FE47-A5BF-2AEF0703C60F}" type="presOf" srcId="{AC1B887A-0730-9E4C-A83E-10A3C5F608C7}" destId="{6891DCA2-78C3-1649-AA34-E752F6F6BF18}" srcOrd="0" destOrd="0" presId="urn:microsoft.com/office/officeart/2005/8/layout/venn1"/>
     <dgm:cxn modelId="{A0FB5235-2D8E-D84F-A004-677DDECEB626}" srcId="{AC1B887A-0730-9E4C-A83E-10A3C5F608C7}" destId="{5BFF411D-B112-9A4B-9610-A4DBB0FD8CC7}" srcOrd="0" destOrd="0" parTransId="{EF0BE0C2-9E1C-E140-8FA0-D2C2BC7F95BB}" sibTransId="{5B66E4B8-0679-6B43-B9F2-FB7B27C34E5B}"/>
-    <dgm:cxn modelId="{E7B8FBFF-8046-6A42-9F0F-E93564A0E316}" type="presOf" srcId="{DBB703D8-B205-E04A-BD1F-D46DCA81B435}" destId="{FB9C5282-25FC-624C-B86E-830599973B0A}" srcOrd="0" destOrd="0" presId="urn:microsoft.com/office/officeart/2005/8/layout/venn1"/>
+    <dgm:cxn modelId="{024B3139-7E65-F949-A455-89A226CCCD0B}" type="presOf" srcId="{DBB703D8-B205-E04A-BD1F-D46DCA81B435}" destId="{4039E46B-AE7E-7A4A-AEAB-F9BF2A5476BA}" srcOrd="1" destOrd="0" presId="urn:microsoft.com/office/officeart/2005/8/layout/venn1"/>
+    <dgm:cxn modelId="{A3A49ECC-4DB8-564C-A166-51285C982883}" type="presOf" srcId="{5BFF411D-B112-9A4B-9610-A4DBB0FD8CC7}" destId="{E4E7CF11-534A-5443-BD17-FC633C8681AE}" srcOrd="0" destOrd="0" presId="urn:microsoft.com/office/officeart/2005/8/layout/venn1"/>
+    <dgm:cxn modelId="{B281DC4B-D512-3B4A-859E-C42D6A76F22F}" type="presOf" srcId="{2E3663C1-8CA3-4746-91B4-EB85A8708437}" destId="{7EFD3C89-95C5-E04B-8DEF-C0D75C646779}" srcOrd="1" destOrd="0" presId="urn:microsoft.com/office/officeart/2005/8/layout/venn1"/>
+    <dgm:cxn modelId="{ADB07CCC-0319-F345-9C6E-487C685D4C95}" type="presOf" srcId="{2E3663C1-8CA3-4746-91B4-EB85A8708437}" destId="{7FA76C81-8291-A549-A857-DE923EFEE1BB}" srcOrd="0" destOrd="0" presId="urn:microsoft.com/office/officeart/2005/8/layout/venn1"/>
     <dgm:cxn modelId="{C41B8597-1FA9-0044-964E-9F51C3F1A287}" srcId="{AC1B887A-0730-9E4C-A83E-10A3C5F608C7}" destId="{DBB703D8-B205-E04A-BD1F-D46DCA81B435}" srcOrd="2" destOrd="0" parTransId="{7BBCCD27-45C8-1049-9B77-04C029A27E6A}" sibTransId="{0AC23FB9-E3FF-A24B-BB7C-F80BB83E0BF9}"/>
-    <dgm:cxn modelId="{3985720D-149F-0644-AD0D-0F39B6AFCBD3}" type="presOf" srcId="{DBB703D8-B205-E04A-BD1F-D46DCA81B435}" destId="{4039E46B-AE7E-7A4A-AEAB-F9BF2A5476BA}" srcOrd="1" destOrd="0" presId="urn:microsoft.com/office/officeart/2005/8/layout/venn1"/>
-    <dgm:cxn modelId="{74F14E48-6CAF-E347-B392-42BAE8C34A28}" type="presOf" srcId="{5BFF411D-B112-9A4B-9610-A4DBB0FD8CC7}" destId="{E4E7CF11-534A-5443-BD17-FC633C8681AE}" srcOrd="0" destOrd="0" presId="urn:microsoft.com/office/officeart/2005/8/layout/venn1"/>
-    <dgm:cxn modelId="{71CA1ECB-61B8-B448-9FD4-E2193E023245}" type="presOf" srcId="{AC1B887A-0730-9E4C-A83E-10A3C5F608C7}" destId="{6891DCA2-78C3-1649-AA34-E752F6F6BF18}" srcOrd="0" destOrd="0" presId="urn:microsoft.com/office/officeart/2005/8/layout/venn1"/>
-    <dgm:cxn modelId="{3AEC9488-869D-DF45-AEE6-26A445212220}" type="presParOf" srcId="{6891DCA2-78C3-1649-AA34-E752F6F6BF18}" destId="{E4E7CF11-534A-5443-BD17-FC633C8681AE}" srcOrd="0" destOrd="0" presId="urn:microsoft.com/office/officeart/2005/8/layout/venn1"/>
-    <dgm:cxn modelId="{836F0B5B-84C9-7640-9D44-6E0E0C9C9F6C}" type="presParOf" srcId="{6891DCA2-78C3-1649-AA34-E752F6F6BF18}" destId="{8D8A1183-C374-2742-A4EC-7BCFE0CB6B5B}" srcOrd="1" destOrd="0" presId="urn:microsoft.com/office/officeart/2005/8/layout/venn1"/>
-    <dgm:cxn modelId="{26B6B1EA-EB40-2D4A-8B36-54487A0B7F92}" type="presParOf" srcId="{6891DCA2-78C3-1649-AA34-E752F6F6BF18}" destId="{7FA76C81-8291-A549-A857-DE923EFEE1BB}" srcOrd="2" destOrd="0" presId="urn:microsoft.com/office/officeart/2005/8/layout/venn1"/>
-    <dgm:cxn modelId="{A7A6D748-30A1-9F42-85BE-5A3D5F7B2557}" type="presParOf" srcId="{6891DCA2-78C3-1649-AA34-E752F6F6BF18}" destId="{7EFD3C89-95C5-E04B-8DEF-C0D75C646779}" srcOrd="3" destOrd="0" presId="urn:microsoft.com/office/officeart/2005/8/layout/venn1"/>
-    <dgm:cxn modelId="{33629FCB-AD0C-2B41-B007-8C4854E40830}" type="presParOf" srcId="{6891DCA2-78C3-1649-AA34-E752F6F6BF18}" destId="{FB9C5282-25FC-624C-B86E-830599973B0A}" srcOrd="4" destOrd="0" presId="urn:microsoft.com/office/officeart/2005/8/layout/venn1"/>
-    <dgm:cxn modelId="{E9E81FF6-71AA-B94D-BFF3-5CF8B2D189EB}" type="presParOf" srcId="{6891DCA2-78C3-1649-AA34-E752F6F6BF18}" destId="{4039E46B-AE7E-7A4A-AEAB-F9BF2A5476BA}" srcOrd="5" destOrd="0" presId="urn:microsoft.com/office/officeart/2005/8/layout/venn1"/>
+    <dgm:cxn modelId="{33260563-3758-B943-8F15-7887EA012ACD}" type="presParOf" srcId="{6891DCA2-78C3-1649-AA34-E752F6F6BF18}" destId="{E4E7CF11-534A-5443-BD17-FC633C8681AE}" srcOrd="0" destOrd="0" presId="urn:microsoft.com/office/officeart/2005/8/layout/venn1"/>
+    <dgm:cxn modelId="{EA8D42D9-B005-7145-9EA0-D76146E6F92D}" type="presParOf" srcId="{6891DCA2-78C3-1649-AA34-E752F6F6BF18}" destId="{8D8A1183-C374-2742-A4EC-7BCFE0CB6B5B}" srcOrd="1" destOrd="0" presId="urn:microsoft.com/office/officeart/2005/8/layout/venn1"/>
+    <dgm:cxn modelId="{1D4FD514-0F76-0047-99B5-F6DBB3A80B10}" type="presParOf" srcId="{6891DCA2-78C3-1649-AA34-E752F6F6BF18}" destId="{7FA76C81-8291-A549-A857-DE923EFEE1BB}" srcOrd="2" destOrd="0" presId="urn:microsoft.com/office/officeart/2005/8/layout/venn1"/>
+    <dgm:cxn modelId="{5EFF4389-436D-9F4A-8187-2CA4D17AEF48}" type="presParOf" srcId="{6891DCA2-78C3-1649-AA34-E752F6F6BF18}" destId="{7EFD3C89-95C5-E04B-8DEF-C0D75C646779}" srcOrd="3" destOrd="0" presId="urn:microsoft.com/office/officeart/2005/8/layout/venn1"/>
+    <dgm:cxn modelId="{45915D54-FCC3-764F-9FB8-1BE5C31EDC48}" type="presParOf" srcId="{6891DCA2-78C3-1649-AA34-E752F6F6BF18}" destId="{FB9C5282-25FC-624C-B86E-830599973B0A}" srcOrd="4" destOrd="0" presId="urn:microsoft.com/office/officeart/2005/8/layout/venn1"/>
+    <dgm:cxn modelId="{1DBA0A44-E1F6-394A-994C-CC3549723D24}" type="presParOf" srcId="{6891DCA2-78C3-1649-AA34-E752F6F6BF18}" destId="{4039E46B-AE7E-7A4A-AEAB-F9BF2A5476BA}" srcOrd="5" destOrd="0" presId="urn:microsoft.com/office/officeart/2005/8/layout/venn1"/>
   </dgm:cxnLst>
   <dgm:bg/>
   <dgm:whole/>
@@ -8975,23 +9072,23 @@
   <dgm:cxnLst>
     <dgm:cxn modelId="{D639DB20-9236-7841-B42E-5E5B2E1FFFAE}" srcId="{E4685439-B46D-024C-9DE1-7E14ADDCCC95}" destId="{607602E9-CEA0-E74B-9145-302D17C6CD42}" srcOrd="0" destOrd="0" parTransId="{AE3DBD98-6E56-B34D-867B-1899BAF8B1F3}" sibTransId="{929112CE-3844-814B-BDD5-18713D5C566E}"/>
     <dgm:cxn modelId="{F0CE831D-6C1B-864C-9D05-FDD6073C7BDC}" srcId="{F41600EA-535C-8440-BE80-6B272F74A831}" destId="{E4685439-B46D-024C-9DE1-7E14ADDCCC95}" srcOrd="2" destOrd="0" parTransId="{F47B7E06-EEE8-C841-BEC1-E53ED6614D61}" sibTransId="{2F73382C-048E-334A-A172-09B8566FBBFB}"/>
-    <dgm:cxn modelId="{01091211-EAED-E54A-AF50-6A1BD15C4CB0}" type="presOf" srcId="{D769CDFD-A89D-2943-B029-FA47579AC934}" destId="{3074ACF3-2F35-EF4D-9927-EF165264FDC0}" srcOrd="0" destOrd="0" presId="urn:microsoft.com/office/officeart/2009/3/layout/IncreasingArrowsProcess"/>
-    <dgm:cxn modelId="{59948811-B2E9-E145-A588-EF7F055CE205}" type="presOf" srcId="{F41600EA-535C-8440-BE80-6B272F74A831}" destId="{B8195610-1031-C34E-9A3A-7622BDF17384}" srcOrd="0" destOrd="0" presId="urn:microsoft.com/office/officeart/2009/3/layout/IncreasingArrowsProcess"/>
+    <dgm:cxn modelId="{C403D5E3-65E0-4841-868B-C8005798A2B9}" type="presOf" srcId="{9410E681-7BA7-6C42-B0A3-A7540CEE36A2}" destId="{392FD94E-A17C-9B45-8C97-73A821D6DAA2}" srcOrd="0" destOrd="0" presId="urn:microsoft.com/office/officeart/2009/3/layout/IncreasingArrowsProcess"/>
+    <dgm:cxn modelId="{730D24DD-354B-7D40-AC33-92CB1E49B19F}" type="presOf" srcId="{D769CDFD-A89D-2943-B029-FA47579AC934}" destId="{3074ACF3-2F35-EF4D-9927-EF165264FDC0}" srcOrd="0" destOrd="0" presId="urn:microsoft.com/office/officeart/2009/3/layout/IncreasingArrowsProcess"/>
     <dgm:cxn modelId="{A6D96DDA-7CFE-124A-B68B-C92ED7882414}" srcId="{F41600EA-535C-8440-BE80-6B272F74A831}" destId="{9410E681-7BA7-6C42-B0A3-A7540CEE36A2}" srcOrd="0" destOrd="0" parTransId="{C694AE81-C0E4-D94B-9533-E628AA5930A7}" sibTransId="{569AA170-B2FD-1A46-AA5B-2EA57D3164C5}"/>
-    <dgm:cxn modelId="{5328952A-3F6F-F847-9B45-35CD4746A719}" type="presOf" srcId="{9410E681-7BA7-6C42-B0A3-A7540CEE36A2}" destId="{392FD94E-A17C-9B45-8C97-73A821D6DAA2}" srcOrd="0" destOrd="0" presId="urn:microsoft.com/office/officeart/2009/3/layout/IncreasingArrowsProcess"/>
+    <dgm:cxn modelId="{C0958031-F749-D844-849F-22D551BA21E1}" type="presOf" srcId="{E4685439-B46D-024C-9DE1-7E14ADDCCC95}" destId="{608CBD0E-0D49-6741-A66C-9D9517FCAA20}" srcOrd="0" destOrd="0" presId="urn:microsoft.com/office/officeart/2009/3/layout/IncreasingArrowsProcess"/>
     <dgm:cxn modelId="{13AB07E8-DC21-8746-983D-0C5A2D127592}" srcId="{C100F61D-5E9E-F240-AD53-E15195E29D67}" destId="{FE2B2293-84DE-1B4F-81A4-3475502CBA26}" srcOrd="0" destOrd="0" parTransId="{BE5779C4-3890-3242-A0A6-470846EDBF72}" sibTransId="{DE7D1DE9-E3BA-A348-AF4A-1CA91E2CEFB5}"/>
-    <dgm:cxn modelId="{4CE35AF4-CF2D-0049-AD5D-7E5412A6C6CD}" type="presOf" srcId="{607602E9-CEA0-E74B-9145-302D17C6CD42}" destId="{FA9C465A-D086-5244-BA56-DF8A84FFCCD8}" srcOrd="0" destOrd="0" presId="urn:microsoft.com/office/officeart/2009/3/layout/IncreasingArrowsProcess"/>
-    <dgm:cxn modelId="{B867E9AF-D67E-8C4E-BCB4-FAE1C1B552C3}" type="presOf" srcId="{E4685439-B46D-024C-9DE1-7E14ADDCCC95}" destId="{608CBD0E-0D49-6741-A66C-9D9517FCAA20}" srcOrd="0" destOrd="0" presId="urn:microsoft.com/office/officeart/2009/3/layout/IncreasingArrowsProcess"/>
+    <dgm:cxn modelId="{16BD0304-5EBE-1B44-99B8-21BEE6D42510}" type="presOf" srcId="{F41600EA-535C-8440-BE80-6B272F74A831}" destId="{B8195610-1031-C34E-9A3A-7622BDF17384}" srcOrd="0" destOrd="0" presId="urn:microsoft.com/office/officeart/2009/3/layout/IncreasingArrowsProcess"/>
+    <dgm:cxn modelId="{48B4410C-E313-FE40-A997-7D8F00661A7A}" type="presOf" srcId="{C100F61D-5E9E-F240-AD53-E15195E29D67}" destId="{E9FB553D-351E-5842-8673-122CC1806259}" srcOrd="0" destOrd="0" presId="urn:microsoft.com/office/officeart/2009/3/layout/IncreasingArrowsProcess"/>
     <dgm:cxn modelId="{50202766-79E0-4D47-9DEC-EB8478EAE9AB}" srcId="{9410E681-7BA7-6C42-B0A3-A7540CEE36A2}" destId="{D769CDFD-A89D-2943-B029-FA47579AC934}" srcOrd="0" destOrd="0" parTransId="{2CA70A4C-8548-3947-BA0A-5622C20BB406}" sibTransId="{C0BB32FF-A58B-2746-A652-A82FE5EB87F8}"/>
     <dgm:cxn modelId="{5E6B726C-3144-C246-B9E2-304ABCBE2FD7}" srcId="{F41600EA-535C-8440-BE80-6B272F74A831}" destId="{C100F61D-5E9E-F240-AD53-E15195E29D67}" srcOrd="1" destOrd="0" parTransId="{011A6011-DBDD-2E49-A99D-339E769EBCFF}" sibTransId="{C9A82688-D99C-5A42-B639-6331BDCE1A08}"/>
-    <dgm:cxn modelId="{080DC431-C927-4448-B596-B42DDB830DB6}" type="presOf" srcId="{C100F61D-5E9E-F240-AD53-E15195E29D67}" destId="{E9FB553D-351E-5842-8673-122CC1806259}" srcOrd="0" destOrd="0" presId="urn:microsoft.com/office/officeart/2009/3/layout/IncreasingArrowsProcess"/>
-    <dgm:cxn modelId="{EEE024A7-FFD1-A144-8DB6-ACC7049F4F43}" type="presOf" srcId="{FE2B2293-84DE-1B4F-81A4-3475502CBA26}" destId="{FE8887A6-31B7-0543-B1E3-B987517D0D72}" srcOrd="0" destOrd="0" presId="urn:microsoft.com/office/officeart/2009/3/layout/IncreasingArrowsProcess"/>
-    <dgm:cxn modelId="{84EC66B9-3ACA-1543-8AFE-3C85FF8CD1B6}" type="presParOf" srcId="{B8195610-1031-C34E-9A3A-7622BDF17384}" destId="{392FD94E-A17C-9B45-8C97-73A821D6DAA2}" srcOrd="0" destOrd="0" presId="urn:microsoft.com/office/officeart/2009/3/layout/IncreasingArrowsProcess"/>
-    <dgm:cxn modelId="{77453E00-1948-DE47-ABC8-0943420CD90B}" type="presParOf" srcId="{B8195610-1031-C34E-9A3A-7622BDF17384}" destId="{3074ACF3-2F35-EF4D-9927-EF165264FDC0}" srcOrd="1" destOrd="0" presId="urn:microsoft.com/office/officeart/2009/3/layout/IncreasingArrowsProcess"/>
-    <dgm:cxn modelId="{4B81A794-766A-5C49-A525-66878D84C27D}" type="presParOf" srcId="{B8195610-1031-C34E-9A3A-7622BDF17384}" destId="{E9FB553D-351E-5842-8673-122CC1806259}" srcOrd="2" destOrd="0" presId="urn:microsoft.com/office/officeart/2009/3/layout/IncreasingArrowsProcess"/>
-    <dgm:cxn modelId="{5933A1E0-9783-7547-966C-E64FB6E875CA}" type="presParOf" srcId="{B8195610-1031-C34E-9A3A-7622BDF17384}" destId="{FE8887A6-31B7-0543-B1E3-B987517D0D72}" srcOrd="3" destOrd="0" presId="urn:microsoft.com/office/officeart/2009/3/layout/IncreasingArrowsProcess"/>
-    <dgm:cxn modelId="{D7E12B1B-5532-7D4A-896B-2BBF1D524211}" type="presParOf" srcId="{B8195610-1031-C34E-9A3A-7622BDF17384}" destId="{608CBD0E-0D49-6741-A66C-9D9517FCAA20}" srcOrd="4" destOrd="0" presId="urn:microsoft.com/office/officeart/2009/3/layout/IncreasingArrowsProcess"/>
-    <dgm:cxn modelId="{B37497EE-BB73-E04B-9552-CCF6FCFB52DD}" type="presParOf" srcId="{B8195610-1031-C34E-9A3A-7622BDF17384}" destId="{FA9C465A-D086-5244-BA56-DF8A84FFCCD8}" srcOrd="5" destOrd="0" presId="urn:microsoft.com/office/officeart/2009/3/layout/IncreasingArrowsProcess"/>
+    <dgm:cxn modelId="{2C6A063E-5218-E041-B2CA-252A6D5057E9}" type="presOf" srcId="{FE2B2293-84DE-1B4F-81A4-3475502CBA26}" destId="{FE8887A6-31B7-0543-B1E3-B987517D0D72}" srcOrd="0" destOrd="0" presId="urn:microsoft.com/office/officeart/2009/3/layout/IncreasingArrowsProcess"/>
+    <dgm:cxn modelId="{57D31BF3-4355-8046-A0D4-00A5C62CE137}" type="presOf" srcId="{607602E9-CEA0-E74B-9145-302D17C6CD42}" destId="{FA9C465A-D086-5244-BA56-DF8A84FFCCD8}" srcOrd="0" destOrd="0" presId="urn:microsoft.com/office/officeart/2009/3/layout/IncreasingArrowsProcess"/>
+    <dgm:cxn modelId="{6AD15EB3-6AE9-674F-B870-86B5AB92631C}" type="presParOf" srcId="{B8195610-1031-C34E-9A3A-7622BDF17384}" destId="{392FD94E-A17C-9B45-8C97-73A821D6DAA2}" srcOrd="0" destOrd="0" presId="urn:microsoft.com/office/officeart/2009/3/layout/IncreasingArrowsProcess"/>
+    <dgm:cxn modelId="{8F87A5B6-3CC2-C649-8ACF-1ABAA70F9AE8}" type="presParOf" srcId="{B8195610-1031-C34E-9A3A-7622BDF17384}" destId="{3074ACF3-2F35-EF4D-9927-EF165264FDC0}" srcOrd="1" destOrd="0" presId="urn:microsoft.com/office/officeart/2009/3/layout/IncreasingArrowsProcess"/>
+    <dgm:cxn modelId="{47A6914C-4E61-8942-A9B1-CE6286211E54}" type="presParOf" srcId="{B8195610-1031-C34E-9A3A-7622BDF17384}" destId="{E9FB553D-351E-5842-8673-122CC1806259}" srcOrd="2" destOrd="0" presId="urn:microsoft.com/office/officeart/2009/3/layout/IncreasingArrowsProcess"/>
+    <dgm:cxn modelId="{87C1604E-E470-D340-9816-21DDD49BF06D}" type="presParOf" srcId="{B8195610-1031-C34E-9A3A-7622BDF17384}" destId="{FE8887A6-31B7-0543-B1E3-B987517D0D72}" srcOrd="3" destOrd="0" presId="urn:microsoft.com/office/officeart/2009/3/layout/IncreasingArrowsProcess"/>
+    <dgm:cxn modelId="{E41D6DB3-D711-C642-940B-CFF629CA9070}" type="presParOf" srcId="{B8195610-1031-C34E-9A3A-7622BDF17384}" destId="{608CBD0E-0D49-6741-A66C-9D9517FCAA20}" srcOrd="4" destOrd="0" presId="urn:microsoft.com/office/officeart/2009/3/layout/IncreasingArrowsProcess"/>
+    <dgm:cxn modelId="{BA23D59D-B25A-7047-9D1B-E2389B047B4F}" type="presParOf" srcId="{B8195610-1031-C34E-9A3A-7622BDF17384}" destId="{FA9C465A-D086-5244-BA56-DF8A84FFCCD8}" srcOrd="5" destOrd="0" presId="urn:microsoft.com/office/officeart/2009/3/layout/IncreasingArrowsProcess"/>
   </dgm:cxnLst>
   <dgm:bg/>
   <dgm:whole/>
@@ -18027,7 +18124,7 @@
 </file>
 
 <file path=customXml/itemProps1.xml><?xml version="1.0" encoding="utf-8"?>
-<ds:datastoreItem xmlns:ds="http://schemas.openxmlformats.org/officeDocument/2006/customXml" ds:itemID="{DA89865A-352F-9443-991D-E7397154F13A}">
+<ds:datastoreItem xmlns:ds="http://schemas.openxmlformats.org/officeDocument/2006/customXml" ds:itemID="{0F4CC989-E3C4-2D4F-989F-ACEE407C1A9D}">
   <ds:schemaRefs>
     <ds:schemaRef ds:uri="http://schemas.openxmlformats.org/officeDocument/2006/bibliography"/>
   </ds:schemaRefs>

--- a/Papers_Articles_Presentations/Papers/Adaptive Coding and Modulation for Phase 4 Ground.docx
+++ b/Papers_Articles_Presentations/Papers/Adaptive Coding and Modulation for Phase 4 Ground.docx
@@ -43,7 +43,15 @@
         <w:t xml:space="preserve"> but are not limited to</w:t>
       </w:r>
       <w:r>
-        <w:t xml:space="preserve"> Phase 4B Payload, Cube Quest Challenge (CQC), Phase 3E, and terrestrial Groundsats. </w:t>
+        <w:t xml:space="preserve"> Phase 4B Payload, Cube Quest Challenge (CQC), Phase 3E, and terrestrial </w:t>
+      </w:r>
+      <w:proofErr w:type="spellStart"/>
+      <w:r>
+        <w:t>Groundsats</w:t>
+      </w:r>
+      <w:proofErr w:type="spellEnd"/>
+      <w:r>
+        <w:t xml:space="preserve">. </w:t>
       </w:r>
     </w:p>
     <w:p>
@@ -922,10 +930,23 @@
     <w:p/>
     <w:p>
       <w:r>
-        <w:t xml:space="preserve">The particular radio problem that has to be solved for terrestrial Groundsats is also relatively straightforward. </w:t>
-      </w:r>
-      <w:r>
-        <w:t xml:space="preserve">Groundsats are terrestrial versions of space-based payloads. They provide all the functions of an orbiting platform, but are on the ground. </w:t>
+        <w:t xml:space="preserve">The particular radio problem that has to be solved for terrestrial </w:t>
+      </w:r>
+      <w:proofErr w:type="spellStart"/>
+      <w:r>
+        <w:t>Groundsats</w:t>
+      </w:r>
+      <w:proofErr w:type="spellEnd"/>
+      <w:r>
+        <w:t xml:space="preserve"> is also relatively straightforward. </w:t>
+      </w:r>
+      <w:proofErr w:type="spellStart"/>
+      <w:r>
+        <w:t>Groundsats</w:t>
+      </w:r>
+      <w:proofErr w:type="spellEnd"/>
+      <w:r>
+        <w:t xml:space="preserve"> are terrestrial versions of space-based payloads. They provide all the functions of an orbiting platform, but are on the ground. </w:t>
       </w:r>
       <w:r>
         <w:t>The control loop for terrestrial</w:t>
@@ -1199,7 +1220,21 @@
         <w:rPr>
           <w:color w:val="0B005C"/>
         </w:rPr>
-        <w:t>Part 97 : </w:t>
+        <w:t xml:space="preserve">Part </w:t>
+      </w:r>
+      <w:proofErr w:type="gramStart"/>
+      <w:r>
+        <w:rPr>
+          <w:color w:val="0B005C"/>
+        </w:rPr>
+        <w:t>97 :</w:t>
+      </w:r>
+      <w:proofErr w:type="gramEnd"/>
+      <w:r>
+        <w:rPr>
+          <w:color w:val="0B005C"/>
+        </w:rPr>
+        <w:t> </w:t>
       </w:r>
       <w:r>
         <w:t>Sec. 97.313 Transmitter power standards</w:t>
@@ -1235,7 +1270,21 @@
               <w:rPr>
                 <w:shd w:val="clear" w:color="auto" w:fill="FFFFFF"/>
               </w:rPr>
-              <w:t>(a) An amateur station must use the minimum transmitter power necessary to carry out the desired communications.</w:t>
+              <w:t>(</w:t>
+            </w:r>
+            <w:proofErr w:type="spellStart"/>
+            <w:r>
+              <w:rPr>
+                <w:shd w:val="clear" w:color="auto" w:fill="FFFFFF"/>
+              </w:rPr>
+              <w:t>a</w:t>
+            </w:r>
+            <w:proofErr w:type="spellEnd"/>
+            <w:r>
+              <w:rPr>
+                <w:shd w:val="clear" w:color="auto" w:fill="FFFFFF"/>
+              </w:rPr>
+              <w:t>) An amateur station must use the minimum transmitter power necessary to carry out the desired communications.</w:t>
             </w:r>
           </w:p>
         </w:tc>
@@ -1333,7 +1382,15 @@
         <w:ind w:left="720"/>
       </w:pPr>
       <w:r>
-        <w:t>Start conservatively, approach the optimum: When setting up a link it is wise to start with very conservative settings to have a stable link running in the first place. Even if the “first shot” has not the desired bandwidth efficiency, an incremental approach will be the best way to optimize the link once it is up and stable. Due to numerous parameters and conditions affecting the Es/N0, the best settings will be reached by trial and error and can hardly be predicted beforehand.</w:t>
+        <w:t xml:space="preserve">Start conservatively, approach the optimum: When setting up a link it is wise to start with very conservative settings to have a stable link running in the first place. Even if the “first shot” has not the desired bandwidth efficiency, an incremental approach will be the best way to optimize the link once it is up and stable. Due to numerous parameters and conditions affecting the </w:t>
+      </w:r>
+      <w:proofErr w:type="spellStart"/>
+      <w:r>
+        <w:t>Es</w:t>
+      </w:r>
+      <w:proofErr w:type="spellEnd"/>
+      <w:r>
+        <w:t>/N0, the best settings will be reached by trial and error and can hardly be predicted beforehand.</w:t>
       </w:r>
       <w:r>
         <w:br/>
@@ -1369,7 +1426,15 @@
     <w:p/>
     <w:p>
       <w:r>
-        <w:t xml:space="preserve">The Es/N0 value is a big clue. It’s a critical metric for ACM. </w:t>
+        <w:t xml:space="preserve">The </w:t>
+      </w:r>
+      <w:proofErr w:type="spellStart"/>
+      <w:r>
+        <w:t>Es</w:t>
+      </w:r>
+      <w:proofErr w:type="spellEnd"/>
+      <w:r>
+        <w:t xml:space="preserve">/N0 value is a big clue. It’s a critical metric for ACM. </w:t>
       </w:r>
       <w:r>
         <w:t>It stands for energy per symbol divided by the noise power</w:t>
@@ -1433,14 +1498,43 @@
       <w:r>
         <w:br/>
       </w:r>
-      <w:r>
-        <w:t>Es/N0 is commonly used in the analysi</w:t>
-      </w:r>
-      <w:r>
-        <w:t>s of digital modulation schemes, but we’re going to dig deeper and look at at a quantity called Eb/N0. This is the energy per bit divided by the noise power spectral density.</w:t>
-      </w:r>
-      <w:r>
-        <w:t xml:space="preserve"> Eb/N0 is the normalized signal to noise ratio of our link and this value is what drives the adaptation</w:t>
+      <w:proofErr w:type="spellStart"/>
+      <w:r>
+        <w:t>Es</w:t>
+      </w:r>
+      <w:proofErr w:type="spellEnd"/>
+      <w:r>
+        <w:t>/N0 is commonly used in the analysi</w:t>
+      </w:r>
+      <w:r>
+        <w:t xml:space="preserve">s of digital modulation schemes, but we’re going to dig deeper and look at </w:t>
+      </w:r>
+      <w:proofErr w:type="spellStart"/>
+      <w:r>
+        <w:t>at</w:t>
+      </w:r>
+      <w:proofErr w:type="spellEnd"/>
+      <w:r>
+        <w:t xml:space="preserve"> a quantity called </w:t>
+      </w:r>
+      <w:proofErr w:type="spellStart"/>
+      <w:r>
+        <w:t>Eb</w:t>
+      </w:r>
+      <w:proofErr w:type="spellEnd"/>
+      <w:r>
+        <w:t>/N0. This is the energy per bit divided by the noise power spectral density.</w:t>
+      </w:r>
+      <w:r>
+        <w:t xml:space="preserve"> </w:t>
+      </w:r>
+      <w:proofErr w:type="spellStart"/>
+      <w:r>
+        <w:t>Eb</w:t>
+      </w:r>
+      <w:proofErr w:type="spellEnd"/>
+      <w:r>
+        <w:t>/N0 is the normalized signal to noise ratio of our link and this value is what drives the adaptation</w:t>
       </w:r>
       <w:r>
         <w:t xml:space="preserve"> decisions</w:t>
@@ -1449,7 +1543,15 @@
         <w:t xml:space="preserve"> in ACM. </w:t>
       </w:r>
       <w:r>
-        <w:t>Think of Eb/N0 as the signal-to-noise (SNR)</w:t>
+        <w:t xml:space="preserve">Think of </w:t>
+      </w:r>
+      <w:proofErr w:type="spellStart"/>
+      <w:r>
+        <w:t>Eb</w:t>
+      </w:r>
+      <w:proofErr w:type="spellEnd"/>
+      <w:r>
+        <w:t>/N0 as the signal-to-noise (SNR)</w:t>
       </w:r>
       <w:r>
         <w:t xml:space="preserve"> per bit. </w:t>
@@ -1460,8 +1562,21 @@
     </w:p>
     <w:p/>
     <w:p>
-      <w:r>
-        <w:t>Es/N0 = Eb/N0 * Log</w:t>
+      <w:proofErr w:type="spellStart"/>
+      <w:r>
+        <w:t>Es</w:t>
+      </w:r>
+      <w:proofErr w:type="spellEnd"/>
+      <w:r>
+        <w:t xml:space="preserve">/N0 = </w:t>
+      </w:r>
+      <w:proofErr w:type="spellStart"/>
+      <w:r>
+        <w:t>Eb</w:t>
+      </w:r>
+      <w:proofErr w:type="spellEnd"/>
+      <w:r>
+        <w:t>/N0 * Log</w:t>
       </w:r>
       <w:r>
         <w:rPr>
@@ -1490,8 +1605,21 @@
     </w:p>
     <w:p/>
     <w:p>
-      <w:r>
-        <w:t>Es/N0 = Eb/N0 * Log</w:t>
+      <w:proofErr w:type="spellStart"/>
+      <w:r>
+        <w:t>Es</w:t>
+      </w:r>
+      <w:proofErr w:type="spellEnd"/>
+      <w:r>
+        <w:t xml:space="preserve">/N0 = </w:t>
+      </w:r>
+      <w:proofErr w:type="spellStart"/>
+      <w:r>
+        <w:t>Eb</w:t>
+      </w:r>
+      <w:proofErr w:type="spellEnd"/>
+      <w:r>
+        <w:t>/N0 * Log</w:t>
       </w:r>
       <w:r>
         <w:rPr>
@@ -1513,8 +1641,21 @@
       </w:r>
     </w:p>
     <w:p>
-      <w:r>
-        <w:t>Es/N0 = Eb/N0 * Log</w:t>
+      <w:proofErr w:type="spellStart"/>
+      <w:r>
+        <w:t>Es</w:t>
+      </w:r>
+      <w:proofErr w:type="spellEnd"/>
+      <w:r>
+        <w:t xml:space="preserve">/N0 = </w:t>
+      </w:r>
+      <w:proofErr w:type="spellStart"/>
+      <w:r>
+        <w:t>Eb</w:t>
+      </w:r>
+      <w:proofErr w:type="spellEnd"/>
+      <w:r>
+        <w:t>/N0 * Log</w:t>
       </w:r>
       <w:r>
         <w:rPr>
@@ -1536,8 +1677,21 @@
       </w:r>
     </w:p>
     <w:p>
-      <w:r>
-        <w:t>Es/N0 = Eb/N0 * Log</w:t>
+      <w:proofErr w:type="spellStart"/>
+      <w:r>
+        <w:t>Es</w:t>
+      </w:r>
+      <w:proofErr w:type="spellEnd"/>
+      <w:r>
+        <w:t xml:space="preserve">/N0 = </w:t>
+      </w:r>
+      <w:proofErr w:type="spellStart"/>
+      <w:r>
+        <w:t>Eb</w:t>
+      </w:r>
+      <w:proofErr w:type="spellEnd"/>
+      <w:r>
+        <w:t>/N0 * Log</w:t>
       </w:r>
       <w:r>
         <w:rPr>
@@ -1567,7 +1721,23 @@
     <w:p/>
     <w:p>
       <w:r>
-        <w:t>For modulation order 2: Es/N0 = Eb/N0</w:t>
+        <w:t xml:space="preserve">For modulation order 2: </w:t>
+      </w:r>
+      <w:proofErr w:type="spellStart"/>
+      <w:r>
+        <w:t>Es</w:t>
+      </w:r>
+      <w:proofErr w:type="spellEnd"/>
+      <w:r>
+        <w:t xml:space="preserve">/N0 = </w:t>
+      </w:r>
+      <w:proofErr w:type="spellStart"/>
+      <w:r>
+        <w:t>Eb</w:t>
+      </w:r>
+      <w:proofErr w:type="spellEnd"/>
+      <w:r>
+        <w:t>/N0</w:t>
       </w:r>
     </w:p>
     <w:p/>
@@ -1579,7 +1749,23 @@
     <w:p/>
     <w:p>
       <w:r>
-        <w:t>For modulation order 4: Es/N0 = Eb/N0 * 2</w:t>
+        <w:t xml:space="preserve">For modulation order 4: </w:t>
+      </w:r>
+      <w:proofErr w:type="spellStart"/>
+      <w:r>
+        <w:t>Es</w:t>
+      </w:r>
+      <w:proofErr w:type="spellEnd"/>
+      <w:r>
+        <w:t xml:space="preserve">/N0 = </w:t>
+      </w:r>
+      <w:proofErr w:type="spellStart"/>
+      <w:r>
+        <w:t>Eb</w:t>
+      </w:r>
+      <w:proofErr w:type="spellEnd"/>
+      <w:r>
+        <w:t>/N0 * 2</w:t>
       </w:r>
     </w:p>
     <w:p/>
@@ -1594,7 +1780,23 @@
     <w:p/>
     <w:p>
       <w:r>
-        <w:t>For modulation order 8: Es/N0 = Eb/N0 * 3</w:t>
+        <w:t xml:space="preserve">For modulation order 8: </w:t>
+      </w:r>
+      <w:proofErr w:type="spellStart"/>
+      <w:r>
+        <w:t>Es</w:t>
+      </w:r>
+      <w:proofErr w:type="spellEnd"/>
+      <w:r>
+        <w:t xml:space="preserve">/N0 = </w:t>
+      </w:r>
+      <w:proofErr w:type="spellStart"/>
+      <w:r>
+        <w:t>Eb</w:t>
+      </w:r>
+      <w:proofErr w:type="spellEnd"/>
+      <w:r>
+        <w:t>/N0 * 3</w:t>
       </w:r>
     </w:p>
     <w:p/>
@@ -1793,10 +1995,18 @@
         <w:t xml:space="preserve"> gain</w:t>
       </w:r>
       <w:r>
-        <w:t xml:space="preserve"> is the measure in the difference between the </w:t>
-      </w:r>
-      <w:r>
-        <w:t>Eb/N0</w:t>
+        <w:t xml:space="preserve"> is the measure of</w:t>
+      </w:r>
+      <w:r>
+        <w:t xml:space="preserve"> the difference between the </w:t>
+      </w:r>
+      <w:proofErr w:type="spellStart"/>
+      <w:r>
+        <w:t>Eb</w:t>
+      </w:r>
+      <w:proofErr w:type="spellEnd"/>
+      <w:r>
+        <w:t>/N0</w:t>
       </w:r>
       <w:r>
         <w:t xml:space="preserve"> </w:t>
@@ -1807,8 +2017,13 @@
       <w:r>
         <w:t xml:space="preserve"> </w:t>
       </w:r>
-      <w:r>
-        <w:t xml:space="preserve">uncoded system </w:t>
+      <w:proofErr w:type="spellStart"/>
+      <w:r>
+        <w:t>uncoded</w:t>
+      </w:r>
+      <w:proofErr w:type="spellEnd"/>
+      <w:r>
+        <w:t xml:space="preserve"> system </w:t>
       </w:r>
       <w:r>
         <w:t>when compared to</w:t>
@@ -1886,7 +2101,23 @@
     </w:p>
     <w:p>
       <w:r>
-        <w:t>What can with do with this extra gain? In ACM we can put it right to work in maintaining target bit error rate performance. If we know what Eb/N0 we need, and we know which codes consume that much Eb/N0 to maintain a particular performance level, then we</w:t>
+        <w:t xml:space="preserve">What can with do with this extra gain? In ACM we can put it right to work in maintaining target bit error rate performance. If we know what </w:t>
+      </w:r>
+      <w:proofErr w:type="spellStart"/>
+      <w:r>
+        <w:t>Eb</w:t>
+      </w:r>
+      <w:proofErr w:type="spellEnd"/>
+      <w:r>
+        <w:t xml:space="preserve">/N0 we need, and we know which codes consume that much </w:t>
+      </w:r>
+      <w:proofErr w:type="spellStart"/>
+      <w:r>
+        <w:t>Eb</w:t>
+      </w:r>
+      <w:proofErr w:type="spellEnd"/>
+      <w:r>
+        <w:t>/N0 to maintain a particular performance level, then we</w:t>
       </w:r>
       <w:r>
         <w:t xml:space="preserve"> are able to</w:t>
@@ -1907,19 +2138,48 @@
     <w:p/>
     <w:p>
       <w:r>
-        <w:t>We do this by measuring Eb/N0 at the receiver. This tel</w:t>
-      </w:r>
-      <w:r>
-        <w:t>ls us how strong the signal is. Eb/N0 is reported to the ACM controller, and the right modulation and coding is selected for that receiver. In commercial satellite, the ACM controller is centrali</w:t>
+        <w:t xml:space="preserve">We do this by measuring </w:t>
+      </w:r>
+      <w:proofErr w:type="spellStart"/>
+      <w:r>
+        <w:t>Eb</w:t>
+      </w:r>
+      <w:proofErr w:type="spellEnd"/>
+      <w:r>
+        <w:t>/N0 at the receiver. This tel</w:t>
+      </w:r>
+      <w:r>
+        <w:t xml:space="preserve">ls us how strong the signal is. </w:t>
+      </w:r>
+      <w:proofErr w:type="spellStart"/>
+      <w:r>
+        <w:t>Eb</w:t>
+      </w:r>
+      <w:proofErr w:type="spellEnd"/>
+      <w:r>
+        <w:t>/N0 is reported to the ACM controller, and the right modulation and coding is selected for that receiver. In commercial satellite, the ACM controller is centrali</w:t>
       </w:r>
       <w:r>
         <w:t>zed and is usually on the ground. For Phase 4B Payload</w:t>
       </w:r>
       <w:r>
-        <w:t xml:space="preserve"> and for Groundsats</w:t>
-      </w:r>
-      <w:r>
-        <w:t xml:space="preserve">, it’s planned </w:t>
+        <w:t xml:space="preserve"> and for </w:t>
+      </w:r>
+      <w:proofErr w:type="spellStart"/>
+      <w:r>
+        <w:t>Groundsats</w:t>
+      </w:r>
+      <w:proofErr w:type="spellEnd"/>
+      <w:r>
+        <w:t xml:space="preserve">, </w:t>
+      </w:r>
+      <w:proofErr w:type="spellStart"/>
+      <w:r>
+        <w:t>it’s</w:t>
+      </w:r>
+      <w:proofErr w:type="spellEnd"/>
+      <w:r>
+        <w:t xml:space="preserve"> planned </w:t>
       </w:r>
       <w:r>
         <w:t>that</w:t>
@@ -2019,7 +2279,15 @@
         <w:t>an estimate of the link quality</w:t>
       </w:r>
       <w:r>
-        <w:t xml:space="preserve"> (Eb/N0)</w:t>
+        <w:t xml:space="preserve"> (</w:t>
+      </w:r>
+      <w:proofErr w:type="spellStart"/>
+      <w:r>
+        <w:t>Eb</w:t>
+      </w:r>
+      <w:proofErr w:type="spellEnd"/>
+      <w:r>
+        <w:t>/N0)</w:t>
       </w:r>
       <w:r>
         <w:t xml:space="preserve"> </w:t>
@@ -2136,10 +2404,47 @@
     <w:p/>
     <w:p>
       <w:r>
-        <w:t xml:space="preserve">The standard model of ACM has the receiver monitor and report its Eb/N0 to the controller. In our case, the controller can be in the payload. When Eb/N0 falls below a setpoint, the receiving station is sent a lower MODCOD. The setpoints are configured to provide a minimum level of performance. When going to a lower MODCOD, throughput is reduced but the link is maintained. </w:t>
-      </w:r>
-      <w:r>
-        <w:t xml:space="preserve">Eb/N0 reports can be part of the frame structure. </w:t>
+        <w:t xml:space="preserve">The standard model of ACM has the receiver monitor and report its </w:t>
+      </w:r>
+      <w:proofErr w:type="spellStart"/>
+      <w:r>
+        <w:t>Eb</w:t>
+      </w:r>
+      <w:proofErr w:type="spellEnd"/>
+      <w:r>
+        <w:t xml:space="preserve">/N0 to the controller. In our case, the controller can be in the payload. When </w:t>
+      </w:r>
+      <w:proofErr w:type="spellStart"/>
+      <w:r>
+        <w:t>Eb</w:t>
+      </w:r>
+      <w:proofErr w:type="spellEnd"/>
+      <w:r>
+        <w:t xml:space="preserve">/N0 falls below a </w:t>
+      </w:r>
+      <w:proofErr w:type="spellStart"/>
+      <w:r>
+        <w:t>setpoint</w:t>
+      </w:r>
+      <w:proofErr w:type="spellEnd"/>
+      <w:r>
+        <w:t xml:space="preserve">, the receiving station is sent a lower MODCOD. The </w:t>
+      </w:r>
+      <w:proofErr w:type="spellStart"/>
+      <w:r>
+        <w:t>setpoints</w:t>
+      </w:r>
+      <w:proofErr w:type="spellEnd"/>
+      <w:r>
+        <w:t xml:space="preserve"> are configured to provide a minimum level of performance. When going to a lower MODCOD, throughput is reduced but the link is maintained. </w:t>
+      </w:r>
+      <w:proofErr w:type="spellStart"/>
+      <w:r>
+        <w:t>Eb</w:t>
+      </w:r>
+      <w:proofErr w:type="spellEnd"/>
+      <w:r>
+        <w:t xml:space="preserve">/N0 reports can be part of the frame structure. </w:t>
       </w:r>
     </w:p>
     <w:p/>
@@ -2213,7 +2518,15 @@
     </w:p>
     <w:p>
       <w:r>
-        <w:t>When you establish the values for Eb/N0 that you’re going to allow, they have to be made based on what bit error rate you can tolerate. Quasi-error-free</w:t>
+        <w:t xml:space="preserve">When you establish the values for </w:t>
+      </w:r>
+      <w:proofErr w:type="spellStart"/>
+      <w:r>
+        <w:t>Eb</w:t>
+      </w:r>
+      <w:proofErr w:type="spellEnd"/>
+      <w:r>
+        <w:t>/N0 that you’re going to allow, they have to be made based on what bit error rate you can tolerate. Quasi-error-free</w:t>
       </w:r>
       <w:r>
         <w:t xml:space="preserve"> </w:t>
@@ -2291,7 +2604,15 @@
     <w:p/>
     <w:p>
       <w:r>
-        <w:t>Once you have a bit error rate that you want to keep below, then you calculate a table of Eb/N0 values that would cause you to move to a better MODCOD. “Better” could mean higher or lower depending on whether you were doin</w:t>
+        <w:t xml:space="preserve">Once you have a bit error rate that you want to keep below, then you calculate a table of </w:t>
+      </w:r>
+      <w:proofErr w:type="spellStart"/>
+      <w:r>
+        <w:t>Eb</w:t>
+      </w:r>
+      <w:proofErr w:type="spellEnd"/>
+      <w:r>
+        <w:t>/N0 values that would cause you to move to a better MODCOD. “Better” could mean higher or lower depending on whether you were doin</w:t>
       </w:r>
       <w:r>
         <w:t xml:space="preserve">g great or having trouble with the link. </w:t>
@@ -2362,8 +2683,13 @@
       <w:r>
         <w:t xml:space="preserve">system status, </w:t>
       </w:r>
-      <w:r>
-        <w:t xml:space="preserve">Usersynchronous log visualizations, symbol rate, modulation constellation, data rate, bit error rate, and more. Metrics such as these and more are presented by an application that can be run or not, depending on the preferences of the operator. </w:t>
+      <w:proofErr w:type="spellStart"/>
+      <w:r>
+        <w:t>Usersynchronous</w:t>
+      </w:r>
+      <w:proofErr w:type="spellEnd"/>
+      <w:r>
+        <w:t xml:space="preserve"> log visualizations, symbol rate, modulation constellation, data rate, bit error rate, and more. Metrics such as these and more are presented by an application that can be run or not, depending on the preferences of the operator. </w:t>
       </w:r>
       <w:r>
         <w:t xml:space="preserve">Some systems provide a bit error rate tester as an application. This can help debug situations of synchronization loss, unexpected bursts of bit errors, or other problems. </w:t>
@@ -2496,7 +2822,13 @@
         <w:t xml:space="preserve"> CCSDS</w:t>
       </w:r>
       <w:r>
-        <w:t xml:space="preserve"> (Consultive Committee for Space Data Systems)</w:t>
+        <w:t xml:space="preserve"> (Consult</w:t>
+      </w:r>
+      <w:r>
+        <w:t>at</w:t>
+      </w:r>
+      <w:r>
+        <w:t>ive Committee for Space Data Systems)</w:t>
       </w:r>
       <w:r>
         <w:t xml:space="preserve"> RF Modulation and Channel Coding Workshop, among other </w:t>
@@ -2547,7 +2879,15 @@
         <w:t xml:space="preserve">is the first column. </w:t>
       </w:r>
       <w:r>
-        <w:t>Ideal Es/N0 is ideal energy per symbol divided by the noise power spectral density in dB in order to achieve a frame error rate of 10</w:t>
+        <w:t xml:space="preserve">Ideal </w:t>
+      </w:r>
+      <w:proofErr w:type="spellStart"/>
+      <w:r>
+        <w:t>Es</w:t>
+      </w:r>
+      <w:proofErr w:type="spellEnd"/>
+      <w:r>
+        <w:t>/N0 is ideal energy per symbol divided by the noise power spectral density in dB in order to achieve a frame error rate of 10</w:t>
       </w:r>
       <w:r>
         <w:rPr>
@@ -2641,7 +2981,21 @@
               <w:rPr>
                 <w:b/>
               </w:rPr>
-              <w:t>Ideal Es/N0</w:t>
+              <w:t xml:space="preserve">Ideal </w:t>
+            </w:r>
+            <w:proofErr w:type="spellStart"/>
+            <w:r>
+              <w:rPr>
+                <w:b/>
+              </w:rPr>
+              <w:t>Es</w:t>
+            </w:r>
+            <w:proofErr w:type="spellEnd"/>
+            <w:r>
+              <w:rPr>
+                <w:b/>
+              </w:rPr>
+              <w:t>/N0</w:t>
             </w:r>
           </w:p>
         </w:tc>
@@ -3728,7 +4082,15 @@
         <w:t xml:space="preserve">can </w:t>
       </w:r>
       <w:r>
-        <w:t>bring the Es/N0 down to -10dB</w:t>
+        <w:t xml:space="preserve">bring the </w:t>
+      </w:r>
+      <w:proofErr w:type="spellStart"/>
+      <w:r>
+        <w:t>Es</w:t>
+      </w:r>
+      <w:proofErr w:type="spellEnd"/>
+      <w:r>
+        <w:t>/N0 down to -10dB</w:t>
       </w:r>
       <w:r>
         <w:t>. They require</w:t>
@@ -3874,7 +4236,23 @@
         <w:t xml:space="preserve"> set of</w:t>
       </w:r>
       <w:r>
-        <w:t xml:space="preserve"> target Es/N0 (or Eb/N0) </w:t>
+        <w:t xml:space="preserve"> target </w:t>
+      </w:r>
+      <w:proofErr w:type="spellStart"/>
+      <w:r>
+        <w:t>Es</w:t>
+      </w:r>
+      <w:proofErr w:type="spellEnd"/>
+      <w:r>
+        <w:t xml:space="preserve">/N0 (or </w:t>
+      </w:r>
+      <w:proofErr w:type="spellStart"/>
+      <w:r>
+        <w:t>Eb</w:t>
+      </w:r>
+      <w:proofErr w:type="spellEnd"/>
+      <w:r>
+        <w:t xml:space="preserve">/N0) </w:t>
       </w:r>
       <w:r>
         <w:t xml:space="preserve">numbers </w:t>
@@ -3940,13 +4318,40 @@
         <w:t>hysteresis is</w:t>
       </w:r>
       <w:r>
-        <w:t xml:space="preserve"> applied, the </w:t>
-      </w:r>
-      <w:r>
-        <w:t>metrics are monitored, and the order for which MODCOD is</w:t>
-      </w:r>
-      <w:r>
-        <w:t xml:space="preserve"> applied to wh</w:t>
+        <w:t xml:space="preserve"> applied, </w:t>
+      </w:r>
+      <w:r>
+        <w:t xml:space="preserve">and </w:t>
+      </w:r>
+      <w:r>
+        <w:t xml:space="preserve">the </w:t>
+      </w:r>
+      <w:r>
+        <w:t xml:space="preserve">metrics are monitored, </w:t>
+      </w:r>
+      <w:r>
+        <w:t>then</w:t>
+      </w:r>
+      <w:r>
+        <w:t xml:space="preserve"> the </w:t>
+      </w:r>
+      <w:r>
+        <w:t>choice of</w:t>
+      </w:r>
+      <w:r>
+        <w:t xml:space="preserve"> which MODCOD </w:t>
+      </w:r>
+      <w:r>
+        <w:t>to</w:t>
+      </w:r>
+      <w:r>
+        <w:t xml:space="preserve"> </w:t>
+      </w:r>
+      <w:r>
+        <w:t>apply</w:t>
+      </w:r>
+      <w:r>
+        <w:t xml:space="preserve"> to wh</w:t>
       </w:r>
       <w:r>
         <w:t>ich frame can be usefully made.</w:t>
@@ -4030,16 +4435,24 @@
         <w:t xml:space="preserve"> simulate, and test stage is to implement what works </w:t>
       </w:r>
       <w:r>
-        <w:t>using the USRPs donated by Ettus Research</w:t>
-      </w:r>
-      <w:r>
-        <w:t xml:space="preserve"> and GNU Radio</w:t>
-      </w:r>
-      <w:r>
-        <w:t>. This allows bench testing and then testing over the</w:t>
-      </w:r>
-      <w:r>
-        <w:t xml:space="preserve"> air as a Groundsat.</w:t>
+        <w:t xml:space="preserve">using </w:t>
+      </w:r>
+      <w:r>
+        <w:t xml:space="preserve">GNU Radio with the </w:t>
+      </w:r>
+      <w:r>
+        <w:t>USRPs donated by Ettus Research. This allows bench testing and then testing over the</w:t>
+      </w:r>
+      <w:r>
+        <w:t xml:space="preserve"> air as a </w:t>
+      </w:r>
+      <w:proofErr w:type="spellStart"/>
+      <w:r>
+        <w:t>Groundsat</w:t>
+      </w:r>
+      <w:proofErr w:type="spellEnd"/>
+      <w:r>
+        <w:t>.</w:t>
       </w:r>
       <w:r>
         <w:br/>
@@ -4060,7 +4473,19 @@
           <w:rPr>
             <w:rStyle w:val="Hyperlink"/>
           </w:rPr>
-          <w:t>http://www.amsat.org/?page_id=1096</w:t>
+          <w:t>http://www.amsat.org/?page_</w:t>
+        </w:r>
+        <w:r>
+          <w:rPr>
+            <w:rStyle w:val="Hyperlink"/>
+          </w:rPr>
+          <w:t>i</w:t>
+        </w:r>
+        <w:r>
+          <w:rPr>
+            <w:rStyle w:val="Hyperlink"/>
+          </w:rPr>
+          <w:t>d=1096</w:t>
         </w:r>
       </w:hyperlink>
     </w:p>
@@ -4069,8 +4494,6 @@
       <w:r>
         <w:t xml:space="preserve">For Phase 4 Ground, you do not have to be a US citizen. </w:t>
       </w:r>
-      <w:bookmarkStart w:id="0" w:name="_GoBack"/>
-      <w:bookmarkEnd w:id="0"/>
     </w:p>
     <w:p/>
     <w:p>
@@ -4083,7 +4506,13 @@
     </w:p>
     <w:p>
       <w:r>
-        <w:t>a Slack at https://phase4ground.slack.com</w:t>
+        <w:t xml:space="preserve">a Slack </w:t>
+      </w:r>
+      <w:r>
+        <w:t xml:space="preserve">team </w:t>
+      </w:r>
+      <w:r>
+        <w:t>at https://phase4ground.slack.com</w:t>
       </w:r>
     </w:p>
     <w:p>
@@ -4106,7 +4535,18 @@
         <w:t xml:space="preserve">There are about 100 people on the Phase 4 Ground email list, and </w:t>
       </w:r>
       <w:r>
-        <w:t>52 members on the Slack. Not all members are active on the project, and not all members are active in each phase.</w:t>
+        <w:t>52 members on the Slack</w:t>
+      </w:r>
+      <w:r>
+        <w:t xml:space="preserve"> team, and about 50 </w:t>
+      </w:r>
+      <w:r>
+        <w:t>on GitHub</w:t>
+      </w:r>
+      <w:bookmarkStart w:id="0" w:name="_GoBack"/>
+      <w:bookmarkEnd w:id="0"/>
+      <w:r>
+        <w:t>. Not all members are active on the project, and not all members are active in each phase.</w:t>
       </w:r>
       <w:r>
         <w:br/>
@@ -4676,6 +5116,7 @@
   <w:style w:type="character" w:default="1" w:styleId="DefaultParagraphFont">
     <w:name w:val="Default Paragraph Font"/>
     <w:uiPriority w:val="1"/>
+    <w:semiHidden/>
     <w:unhideWhenUsed/>
   </w:style>
   <w:style w:type="table" w:default="1" w:styleId="TableNormal">
@@ -4874,6 +5315,18 @@
       <w:u w:val="single"/>
     </w:rPr>
   </w:style>
+  <w:style w:type="character" w:styleId="FollowedHyperlink">
+    <w:name w:val="FollowedHyperlink"/>
+    <w:basedOn w:val="DefaultParagraphFont"/>
+    <w:uiPriority w:val="99"/>
+    <w:semiHidden/>
+    <w:unhideWhenUsed/>
+    <w:rsid w:val="002E5B2B"/>
+    <w:rPr>
+      <w:color w:val="954F72" w:themeColor="followedHyperlink"/>
+      <w:u w:val="single"/>
+    </w:rPr>
+  </w:style>
 </w:styles>
 </file>
 
@@ -8078,21 +8531,21 @@
     </dgm:pt>
   </dgm:ptLst>
   <dgm:cxnLst>
-    <dgm:cxn modelId="{08DED2D5-079B-2041-A5C8-8A3EAF6BA615}" type="presOf" srcId="{B1280D37-785C-BE48-9334-77E974AA5F15}" destId="{0B5400B6-231B-3C44-8B5F-56116E86E3A8}" srcOrd="0" destOrd="0" presId="urn:microsoft.com/office/officeart/2005/8/layout/cycle2"/>
-    <dgm:cxn modelId="{FEB95592-9C2A-DA40-A58A-DA45C5101550}" type="presOf" srcId="{B1280D37-785C-BE48-9334-77E974AA5F15}" destId="{AA79AE19-734C-6244-932F-D3BE7679BAF1}" srcOrd="1" destOrd="0" presId="urn:microsoft.com/office/officeart/2005/8/layout/cycle2"/>
-    <dgm:cxn modelId="{4A93DDA3-65A8-9640-A49F-B0B915AF2F33}" type="presOf" srcId="{C3B42920-74E0-F548-9970-F73251441FF9}" destId="{E5798C5A-15EE-A646-9414-FD57B2BE773D}" srcOrd="0" destOrd="0" presId="urn:microsoft.com/office/officeart/2005/8/layout/cycle2"/>
+    <dgm:cxn modelId="{25820A39-3525-094D-9E4F-B61246877D0B}" type="presOf" srcId="{C9A52E0D-2E8D-6249-80CC-B2AA960A7A43}" destId="{64573A32-6397-A54F-9324-60DC664C2826}" srcOrd="0" destOrd="0" presId="urn:microsoft.com/office/officeart/2005/8/layout/cycle2"/>
+    <dgm:cxn modelId="{D3CF5333-846C-EE4B-91CB-2A62C6FDBBB4}" type="presOf" srcId="{91BEDF02-C272-4F45-A52B-074E1165A45B}" destId="{B641FFF8-B4E1-BA42-9133-1BC2DB9E24C4}" srcOrd="0" destOrd="0" presId="urn:microsoft.com/office/officeart/2005/8/layout/cycle2"/>
+    <dgm:cxn modelId="{B6073E18-CFA0-FC40-BC73-4DD81CE5E58F}" type="presOf" srcId="{C3B42920-74E0-F548-9970-F73251441FF9}" destId="{E5798C5A-15EE-A646-9414-FD57B2BE773D}" srcOrd="0" destOrd="0" presId="urn:microsoft.com/office/officeart/2005/8/layout/cycle2"/>
     <dgm:cxn modelId="{9B02D661-17AC-364F-88A3-1A6D7B300B7E}" srcId="{C3B42920-74E0-F548-9970-F73251441FF9}" destId="{C9A52E0D-2E8D-6249-80CC-B2AA960A7A43}" srcOrd="0" destOrd="0" parTransId="{59D00776-B50E-5D41-BD31-B3A73EA2DE4E}" sibTransId="{0D4F523A-890A-414F-A13B-42D8E98DAA78}"/>
     <dgm:cxn modelId="{C17CCD99-DD67-7F4C-9279-60D248EBF006}" srcId="{C3B42920-74E0-F548-9970-F73251441FF9}" destId="{91BEDF02-C272-4F45-A52B-074E1165A45B}" srcOrd="1" destOrd="0" parTransId="{3626179B-53D6-EF47-B78C-4A644E3C93DB}" sibTransId="{B1280D37-785C-BE48-9334-77E974AA5F15}"/>
-    <dgm:cxn modelId="{1079146B-C2AE-F34D-8F43-5A2169CB4984}" type="presOf" srcId="{91BEDF02-C272-4F45-A52B-074E1165A45B}" destId="{B641FFF8-B4E1-BA42-9133-1BC2DB9E24C4}" srcOrd="0" destOrd="0" presId="urn:microsoft.com/office/officeart/2005/8/layout/cycle2"/>
-    <dgm:cxn modelId="{606AB714-9174-6147-A389-007D2763139F}" type="presOf" srcId="{0D4F523A-890A-414F-A13B-42D8E98DAA78}" destId="{1701AEB5-2F7C-A84E-A8A5-5606017ED7E0}" srcOrd="0" destOrd="0" presId="urn:microsoft.com/office/officeart/2005/8/layout/cycle2"/>
-    <dgm:cxn modelId="{91162673-6912-E04A-8FB8-E53C68830568}" type="presOf" srcId="{C9A52E0D-2E8D-6249-80CC-B2AA960A7A43}" destId="{64573A32-6397-A54F-9324-60DC664C2826}" srcOrd="0" destOrd="0" presId="urn:microsoft.com/office/officeart/2005/8/layout/cycle2"/>
-    <dgm:cxn modelId="{DE0C9B3B-AB15-0D47-B1D1-B8053FF9112D}" type="presOf" srcId="{0D4F523A-890A-414F-A13B-42D8E98DAA78}" destId="{98B34B20-9C26-4B47-B085-D91B0EDA2A5A}" srcOrd="1" destOrd="0" presId="urn:microsoft.com/office/officeart/2005/8/layout/cycle2"/>
-    <dgm:cxn modelId="{6A551F00-570A-1844-992A-06A96113231B}" type="presParOf" srcId="{E5798C5A-15EE-A646-9414-FD57B2BE773D}" destId="{64573A32-6397-A54F-9324-60DC664C2826}" srcOrd="0" destOrd="0" presId="urn:microsoft.com/office/officeart/2005/8/layout/cycle2"/>
-    <dgm:cxn modelId="{27C8E03B-8875-7244-8CE8-B567B30D4C2A}" type="presParOf" srcId="{E5798C5A-15EE-A646-9414-FD57B2BE773D}" destId="{1701AEB5-2F7C-A84E-A8A5-5606017ED7E0}" srcOrd="1" destOrd="0" presId="urn:microsoft.com/office/officeart/2005/8/layout/cycle2"/>
-    <dgm:cxn modelId="{E2BAE58B-6117-3F4A-A6E1-BE0C46A8B407}" type="presParOf" srcId="{1701AEB5-2F7C-A84E-A8A5-5606017ED7E0}" destId="{98B34B20-9C26-4B47-B085-D91B0EDA2A5A}" srcOrd="0" destOrd="0" presId="urn:microsoft.com/office/officeart/2005/8/layout/cycle2"/>
-    <dgm:cxn modelId="{D385CC37-EA7F-C64B-805E-CDDDC1044430}" type="presParOf" srcId="{E5798C5A-15EE-A646-9414-FD57B2BE773D}" destId="{B641FFF8-B4E1-BA42-9133-1BC2DB9E24C4}" srcOrd="2" destOrd="0" presId="urn:microsoft.com/office/officeart/2005/8/layout/cycle2"/>
-    <dgm:cxn modelId="{15BD1008-729D-DF43-BA19-CA532996E982}" type="presParOf" srcId="{E5798C5A-15EE-A646-9414-FD57B2BE773D}" destId="{0B5400B6-231B-3C44-8B5F-56116E86E3A8}" srcOrd="3" destOrd="0" presId="urn:microsoft.com/office/officeart/2005/8/layout/cycle2"/>
-    <dgm:cxn modelId="{1AEFD050-541C-F444-8284-E094494B1EBF}" type="presParOf" srcId="{0B5400B6-231B-3C44-8B5F-56116E86E3A8}" destId="{AA79AE19-734C-6244-932F-D3BE7679BAF1}" srcOrd="0" destOrd="0" presId="urn:microsoft.com/office/officeart/2005/8/layout/cycle2"/>
+    <dgm:cxn modelId="{B3584608-210B-5F46-AD95-CFF0D88EB20C}" type="presOf" srcId="{0D4F523A-890A-414F-A13B-42D8E98DAA78}" destId="{1701AEB5-2F7C-A84E-A8A5-5606017ED7E0}" srcOrd="0" destOrd="0" presId="urn:microsoft.com/office/officeart/2005/8/layout/cycle2"/>
+    <dgm:cxn modelId="{89AB2431-EE41-AD41-B5A1-B4D9A71ACBA4}" type="presOf" srcId="{B1280D37-785C-BE48-9334-77E974AA5F15}" destId="{0B5400B6-231B-3C44-8B5F-56116E86E3A8}" srcOrd="0" destOrd="0" presId="urn:microsoft.com/office/officeart/2005/8/layout/cycle2"/>
+    <dgm:cxn modelId="{1AD471B8-5E45-224C-95E1-A468A5564AD4}" type="presOf" srcId="{0D4F523A-890A-414F-A13B-42D8E98DAA78}" destId="{98B34B20-9C26-4B47-B085-D91B0EDA2A5A}" srcOrd="1" destOrd="0" presId="urn:microsoft.com/office/officeart/2005/8/layout/cycle2"/>
+    <dgm:cxn modelId="{AB242607-2611-1E48-B423-F05BD8120C47}" type="presOf" srcId="{B1280D37-785C-BE48-9334-77E974AA5F15}" destId="{AA79AE19-734C-6244-932F-D3BE7679BAF1}" srcOrd="1" destOrd="0" presId="urn:microsoft.com/office/officeart/2005/8/layout/cycle2"/>
+    <dgm:cxn modelId="{478FF7A7-4097-1A40-B1DC-6A27D0738C8C}" type="presParOf" srcId="{E5798C5A-15EE-A646-9414-FD57B2BE773D}" destId="{64573A32-6397-A54F-9324-60DC664C2826}" srcOrd="0" destOrd="0" presId="urn:microsoft.com/office/officeart/2005/8/layout/cycle2"/>
+    <dgm:cxn modelId="{6D837B2F-41FC-D34A-839D-A5490BF28B70}" type="presParOf" srcId="{E5798C5A-15EE-A646-9414-FD57B2BE773D}" destId="{1701AEB5-2F7C-A84E-A8A5-5606017ED7E0}" srcOrd="1" destOrd="0" presId="urn:microsoft.com/office/officeart/2005/8/layout/cycle2"/>
+    <dgm:cxn modelId="{55EAB3BB-C2F5-AB4F-8C7D-5AB6EDD5A2F7}" type="presParOf" srcId="{1701AEB5-2F7C-A84E-A8A5-5606017ED7E0}" destId="{98B34B20-9C26-4B47-B085-D91B0EDA2A5A}" srcOrd="0" destOrd="0" presId="urn:microsoft.com/office/officeart/2005/8/layout/cycle2"/>
+    <dgm:cxn modelId="{C746674C-36D5-924C-BB01-9E53383F5B02}" type="presParOf" srcId="{E5798C5A-15EE-A646-9414-FD57B2BE773D}" destId="{B641FFF8-B4E1-BA42-9133-1BC2DB9E24C4}" srcOrd="2" destOrd="0" presId="urn:microsoft.com/office/officeart/2005/8/layout/cycle2"/>
+    <dgm:cxn modelId="{A87E0A87-8DF3-9F4D-BB7C-C0AD96951328}" type="presParOf" srcId="{E5798C5A-15EE-A646-9414-FD57B2BE773D}" destId="{0B5400B6-231B-3C44-8B5F-56116E86E3A8}" srcOrd="3" destOrd="0" presId="urn:microsoft.com/office/officeart/2005/8/layout/cycle2"/>
+    <dgm:cxn modelId="{32BC17F4-A590-D949-98B7-D28C944FE375}" type="presParOf" srcId="{0B5400B6-231B-3C44-8B5F-56116E86E3A8}" destId="{AA79AE19-734C-6244-932F-D3BE7679BAF1}" srcOrd="0" destOrd="0" presId="urn:microsoft.com/office/officeart/2005/8/layout/cycle2"/>
   </dgm:cxnLst>
   <dgm:bg/>
   <dgm:whole/>
@@ -8428,35 +8881,35 @@
     </dgm:pt>
   </dgm:ptLst>
   <dgm:cxnLst>
-    <dgm:cxn modelId="{167474F5-60A8-2447-9BF4-90F432031189}" type="presOf" srcId="{5FACF10B-1EB3-D944-85D5-11C79E21B8EC}" destId="{BC2060CF-7554-A14E-8869-6BF124D4B3CA}" srcOrd="0" destOrd="0" presId="urn:microsoft.com/office/officeart/2005/8/layout/cycle2"/>
-    <dgm:cxn modelId="{196D2942-E345-C647-B137-9318E616552D}" type="presOf" srcId="{3FA7D167-2294-8340-AE58-D6391C9046B3}" destId="{E56B2183-0E80-244E-9153-47114425F545}" srcOrd="0" destOrd="0" presId="urn:microsoft.com/office/officeart/2005/8/layout/cycle2"/>
+    <dgm:cxn modelId="{BA84558D-C817-124F-BC5F-0812DD6E2320}" type="presOf" srcId="{B410FBE7-71B9-4440-8191-BADD4EA71D62}" destId="{BED012A9-DA47-9142-B0F6-FB33887784AC}" srcOrd="0" destOrd="0" presId="urn:microsoft.com/office/officeart/2005/8/layout/cycle2"/>
+    <dgm:cxn modelId="{186C38B0-EF7B-3C41-B68D-5E7269E9EC84}" type="presOf" srcId="{92CB22AF-FC0F-3F46-9BF9-936D09D08BE4}" destId="{81C019A8-EAA4-2D42-AC4E-1917AB1B9771}" srcOrd="0" destOrd="0" presId="urn:microsoft.com/office/officeart/2005/8/layout/cycle2"/>
+    <dgm:cxn modelId="{703CE9DF-29C7-ED48-86DC-C9D66BFE0C09}" type="presOf" srcId="{AC897A5D-4CB3-4345-B16F-196555C29E0F}" destId="{725447F6-8F7E-0B46-B4E3-CFF4DB0E351E}" srcOrd="1" destOrd="0" presId="urn:microsoft.com/office/officeart/2005/8/layout/cycle2"/>
+    <dgm:cxn modelId="{024AD496-AEA6-6B4E-A05A-D43613386BC6}" srcId="{62DC32C1-B7AA-DF4A-BE8B-A41020ED0879}" destId="{5FACF10B-1EB3-D944-85D5-11C79E21B8EC}" srcOrd="0" destOrd="0" parTransId="{26AA32C5-5B25-0E43-BF9E-48CCA1F2F05C}" sibTransId="{AD9504AD-2AE0-9242-9C71-3B02457D3B43}"/>
     <dgm:cxn modelId="{102C9FE9-EE29-D24C-A223-073F97A6FE1A}" srcId="{62DC32C1-B7AA-DF4A-BE8B-A41020ED0879}" destId="{3FA7D167-2294-8340-AE58-D6391C9046B3}" srcOrd="3" destOrd="0" parTransId="{3A5BE534-5927-254C-B023-536362BC3D4E}" sibTransId="{5766E0BB-00E8-AE44-A215-0D033895D6E8}"/>
-    <dgm:cxn modelId="{08A0062C-37BB-0A45-A0A3-98449EE58DFA}" type="presOf" srcId="{AC897A5D-4CB3-4345-B16F-196555C29E0F}" destId="{5DCAFE27-4FFC-2845-8AB3-008D5C05D9EE}" srcOrd="0" destOrd="0" presId="urn:microsoft.com/office/officeart/2005/8/layout/cycle2"/>
-    <dgm:cxn modelId="{024AD496-AEA6-6B4E-A05A-D43613386BC6}" srcId="{62DC32C1-B7AA-DF4A-BE8B-A41020ED0879}" destId="{5FACF10B-1EB3-D944-85D5-11C79E21B8EC}" srcOrd="0" destOrd="0" parTransId="{26AA32C5-5B25-0E43-BF9E-48CCA1F2F05C}" sibTransId="{AD9504AD-2AE0-9242-9C71-3B02457D3B43}"/>
-    <dgm:cxn modelId="{E7F6339C-37FD-294E-A2C5-FEEB4B5B8240}" type="presOf" srcId="{5766E0BB-00E8-AE44-A215-0D033895D6E8}" destId="{82478E0F-EB3C-0F44-A3C3-11E9D70CDDC8}" srcOrd="0" destOrd="0" presId="urn:microsoft.com/office/officeart/2005/8/layout/cycle2"/>
     <dgm:cxn modelId="{5C9C93A0-0CEF-0B4D-9AEE-98ECBAE6419C}" srcId="{62DC32C1-B7AA-DF4A-BE8B-A41020ED0879}" destId="{B410FBE7-71B9-4440-8191-BADD4EA71D62}" srcOrd="1" destOrd="0" parTransId="{D616BA22-365A-6745-B3A6-ADD965EF6915}" sibTransId="{AC897A5D-4CB3-4345-B16F-196555C29E0F}"/>
-    <dgm:cxn modelId="{DB6DDBDB-1335-054A-921E-8CA64C3E7424}" type="presOf" srcId="{92CB22AF-FC0F-3F46-9BF9-936D09D08BE4}" destId="{81C019A8-EAA4-2D42-AC4E-1917AB1B9771}" srcOrd="0" destOrd="0" presId="urn:microsoft.com/office/officeart/2005/8/layout/cycle2"/>
-    <dgm:cxn modelId="{6A51635E-082B-E049-943B-721687979A9F}" type="presOf" srcId="{AD9504AD-2AE0-9242-9C71-3B02457D3B43}" destId="{5A6B3CFF-BF2E-7B41-8F87-B866587BD035}" srcOrd="0" destOrd="0" presId="urn:microsoft.com/office/officeart/2005/8/layout/cycle2"/>
-    <dgm:cxn modelId="{4C3D12A1-ADC7-4544-BCEF-2886B39BF65D}" type="presOf" srcId="{B410FBE7-71B9-4440-8191-BADD4EA71D62}" destId="{BED012A9-DA47-9142-B0F6-FB33887784AC}" srcOrd="0" destOrd="0" presId="urn:microsoft.com/office/officeart/2005/8/layout/cycle2"/>
-    <dgm:cxn modelId="{A0255C86-FC88-2043-94C1-1D9AC2948761}" type="presOf" srcId="{5766E0BB-00E8-AE44-A215-0D033895D6E8}" destId="{36E2D95C-A18B-0841-B831-EB0980BE48E8}" srcOrd="1" destOrd="0" presId="urn:microsoft.com/office/officeart/2005/8/layout/cycle2"/>
-    <dgm:cxn modelId="{0CF633B6-644F-2348-891B-3F1CDC213DFD}" type="presOf" srcId="{62DC32C1-B7AA-DF4A-BE8B-A41020ED0879}" destId="{554E6ADB-7896-2449-BB53-EE25CE3693F4}" srcOrd="0" destOrd="0" presId="urn:microsoft.com/office/officeart/2005/8/layout/cycle2"/>
+    <dgm:cxn modelId="{335AB931-573B-4349-9162-2DE4540DC07B}" type="presOf" srcId="{5766E0BB-00E8-AE44-A215-0D033895D6E8}" destId="{82478E0F-EB3C-0F44-A3C3-11E9D70CDDC8}" srcOrd="0" destOrd="0" presId="urn:microsoft.com/office/officeart/2005/8/layout/cycle2"/>
+    <dgm:cxn modelId="{7FC26F5F-B16D-FF40-B423-EF30BAA6C7CA}" type="presOf" srcId="{3FA7D167-2294-8340-AE58-D6391C9046B3}" destId="{E56B2183-0E80-244E-9153-47114425F545}" srcOrd="0" destOrd="0" presId="urn:microsoft.com/office/officeart/2005/8/layout/cycle2"/>
+    <dgm:cxn modelId="{9FBED8C0-B74C-6F43-BAD7-E6824BAC5274}" type="presOf" srcId="{AC897A5D-4CB3-4345-B16F-196555C29E0F}" destId="{5DCAFE27-4FFC-2845-8AB3-008D5C05D9EE}" srcOrd="0" destOrd="0" presId="urn:microsoft.com/office/officeart/2005/8/layout/cycle2"/>
+    <dgm:cxn modelId="{681D8511-7C46-0542-BD14-B2C9EECB1A6B}" type="presOf" srcId="{62DC32C1-B7AA-DF4A-BE8B-A41020ED0879}" destId="{554E6ADB-7896-2449-BB53-EE25CE3693F4}" srcOrd="0" destOrd="0" presId="urn:microsoft.com/office/officeart/2005/8/layout/cycle2"/>
+    <dgm:cxn modelId="{128FAF78-CDC8-6747-B9AA-959E26E13853}" type="presOf" srcId="{5FACF10B-1EB3-D944-85D5-11C79E21B8EC}" destId="{BC2060CF-7554-A14E-8869-6BF124D4B3CA}" srcOrd="0" destOrd="0" presId="urn:microsoft.com/office/officeart/2005/8/layout/cycle2"/>
     <dgm:cxn modelId="{3C193E3B-D447-A14D-A7AF-2D3DC8A16E14}" srcId="{62DC32C1-B7AA-DF4A-BE8B-A41020ED0879}" destId="{92CB22AF-FC0F-3F46-9BF9-936D09D08BE4}" srcOrd="2" destOrd="0" parTransId="{D24C91C7-E78A-A64B-8398-710EE46E95DA}" sibTransId="{88D2657C-0952-4C4D-853C-B79B3CB20B69}"/>
-    <dgm:cxn modelId="{493D5B79-6A3E-1E45-988C-5E9BE64FCFDB}" type="presOf" srcId="{88D2657C-0952-4C4D-853C-B79B3CB20B69}" destId="{07B374B5-413D-9D4A-98BD-347647B0FAA3}" srcOrd="0" destOrd="0" presId="urn:microsoft.com/office/officeart/2005/8/layout/cycle2"/>
-    <dgm:cxn modelId="{DCE449D2-D2A3-1044-B187-9AED1F0D6ECD}" type="presOf" srcId="{AC897A5D-4CB3-4345-B16F-196555C29E0F}" destId="{725447F6-8F7E-0B46-B4E3-CFF4DB0E351E}" srcOrd="1" destOrd="0" presId="urn:microsoft.com/office/officeart/2005/8/layout/cycle2"/>
-    <dgm:cxn modelId="{55C97C4D-CEF0-9543-BD6F-49BC440226FF}" type="presOf" srcId="{88D2657C-0952-4C4D-853C-B79B3CB20B69}" destId="{463FD070-9BD9-6943-9445-3DC43D74BCB3}" srcOrd="1" destOrd="0" presId="urn:microsoft.com/office/officeart/2005/8/layout/cycle2"/>
-    <dgm:cxn modelId="{2BB21E4C-3A76-2C42-869C-1E10D6BA2872}" type="presOf" srcId="{AD9504AD-2AE0-9242-9C71-3B02457D3B43}" destId="{262DF119-A98A-744D-B28D-A412B88C7B0E}" srcOrd="1" destOrd="0" presId="urn:microsoft.com/office/officeart/2005/8/layout/cycle2"/>
-    <dgm:cxn modelId="{E5241732-E493-9D45-B224-B7A09424C3BD}" type="presParOf" srcId="{554E6ADB-7896-2449-BB53-EE25CE3693F4}" destId="{BC2060CF-7554-A14E-8869-6BF124D4B3CA}" srcOrd="0" destOrd="0" presId="urn:microsoft.com/office/officeart/2005/8/layout/cycle2"/>
-    <dgm:cxn modelId="{12CA0CD9-6478-9449-9D46-2C419227F74E}" type="presParOf" srcId="{554E6ADB-7896-2449-BB53-EE25CE3693F4}" destId="{5A6B3CFF-BF2E-7B41-8F87-B866587BD035}" srcOrd="1" destOrd="0" presId="urn:microsoft.com/office/officeart/2005/8/layout/cycle2"/>
-    <dgm:cxn modelId="{0C1F5164-3575-1A45-8DDB-8CC2FFCE3D19}" type="presParOf" srcId="{5A6B3CFF-BF2E-7B41-8F87-B866587BD035}" destId="{262DF119-A98A-744D-B28D-A412B88C7B0E}" srcOrd="0" destOrd="0" presId="urn:microsoft.com/office/officeart/2005/8/layout/cycle2"/>
-    <dgm:cxn modelId="{D56BA42B-C384-C14A-8B17-B6F745E72AA2}" type="presParOf" srcId="{554E6ADB-7896-2449-BB53-EE25CE3693F4}" destId="{BED012A9-DA47-9142-B0F6-FB33887784AC}" srcOrd="2" destOrd="0" presId="urn:microsoft.com/office/officeart/2005/8/layout/cycle2"/>
-    <dgm:cxn modelId="{38C426AD-D3E0-4845-836F-5626CBF4EB86}" type="presParOf" srcId="{554E6ADB-7896-2449-BB53-EE25CE3693F4}" destId="{5DCAFE27-4FFC-2845-8AB3-008D5C05D9EE}" srcOrd="3" destOrd="0" presId="urn:microsoft.com/office/officeart/2005/8/layout/cycle2"/>
-    <dgm:cxn modelId="{823CF8E8-99CD-CC4A-8EF8-A5BCF38E1FA7}" type="presParOf" srcId="{5DCAFE27-4FFC-2845-8AB3-008D5C05D9EE}" destId="{725447F6-8F7E-0B46-B4E3-CFF4DB0E351E}" srcOrd="0" destOrd="0" presId="urn:microsoft.com/office/officeart/2005/8/layout/cycle2"/>
-    <dgm:cxn modelId="{29D19156-B31C-3945-97B5-D32DC2A79842}" type="presParOf" srcId="{554E6ADB-7896-2449-BB53-EE25CE3693F4}" destId="{81C019A8-EAA4-2D42-AC4E-1917AB1B9771}" srcOrd="4" destOrd="0" presId="urn:microsoft.com/office/officeart/2005/8/layout/cycle2"/>
-    <dgm:cxn modelId="{3AFD6B93-9A7C-E444-B283-486B03910D04}" type="presParOf" srcId="{554E6ADB-7896-2449-BB53-EE25CE3693F4}" destId="{07B374B5-413D-9D4A-98BD-347647B0FAA3}" srcOrd="5" destOrd="0" presId="urn:microsoft.com/office/officeart/2005/8/layout/cycle2"/>
-    <dgm:cxn modelId="{554E5075-4525-9F42-8781-00FC5EB0A034}" type="presParOf" srcId="{07B374B5-413D-9D4A-98BD-347647B0FAA3}" destId="{463FD070-9BD9-6943-9445-3DC43D74BCB3}" srcOrd="0" destOrd="0" presId="urn:microsoft.com/office/officeart/2005/8/layout/cycle2"/>
-    <dgm:cxn modelId="{9DE4A3CE-8023-CF41-9EC8-120DBE2544A6}" type="presParOf" srcId="{554E6ADB-7896-2449-BB53-EE25CE3693F4}" destId="{E56B2183-0E80-244E-9153-47114425F545}" srcOrd="6" destOrd="0" presId="urn:microsoft.com/office/officeart/2005/8/layout/cycle2"/>
-    <dgm:cxn modelId="{AC96A4FE-BB65-164D-821E-D6A02C6DE738}" type="presParOf" srcId="{554E6ADB-7896-2449-BB53-EE25CE3693F4}" destId="{82478E0F-EB3C-0F44-A3C3-11E9D70CDDC8}" srcOrd="7" destOrd="0" presId="urn:microsoft.com/office/officeart/2005/8/layout/cycle2"/>
-    <dgm:cxn modelId="{6034669A-EDF6-EC42-BCBA-7298C2E4D62F}" type="presParOf" srcId="{82478E0F-EB3C-0F44-A3C3-11E9D70CDDC8}" destId="{36E2D95C-A18B-0841-B831-EB0980BE48E8}" srcOrd="0" destOrd="0" presId="urn:microsoft.com/office/officeart/2005/8/layout/cycle2"/>
+    <dgm:cxn modelId="{463407E4-56DC-104B-9BEC-511EF7FCB2D9}" type="presOf" srcId="{AD9504AD-2AE0-9242-9C71-3B02457D3B43}" destId="{5A6B3CFF-BF2E-7B41-8F87-B866587BD035}" srcOrd="0" destOrd="0" presId="urn:microsoft.com/office/officeart/2005/8/layout/cycle2"/>
+    <dgm:cxn modelId="{B14579D4-8BA8-E64C-9C9A-BAE4FD9A5867}" type="presOf" srcId="{5766E0BB-00E8-AE44-A215-0D033895D6E8}" destId="{36E2D95C-A18B-0841-B831-EB0980BE48E8}" srcOrd="1" destOrd="0" presId="urn:microsoft.com/office/officeart/2005/8/layout/cycle2"/>
+    <dgm:cxn modelId="{D8E236C1-EB20-6849-9F7E-F0E61791A3D0}" type="presOf" srcId="{88D2657C-0952-4C4D-853C-B79B3CB20B69}" destId="{463FD070-9BD9-6943-9445-3DC43D74BCB3}" srcOrd="1" destOrd="0" presId="urn:microsoft.com/office/officeart/2005/8/layout/cycle2"/>
+    <dgm:cxn modelId="{C40E6A29-A403-614F-89D6-761824D64F6B}" type="presOf" srcId="{88D2657C-0952-4C4D-853C-B79B3CB20B69}" destId="{07B374B5-413D-9D4A-98BD-347647B0FAA3}" srcOrd="0" destOrd="0" presId="urn:microsoft.com/office/officeart/2005/8/layout/cycle2"/>
+    <dgm:cxn modelId="{9E1EC674-5C97-AB45-BCE8-8132F51A272D}" type="presOf" srcId="{AD9504AD-2AE0-9242-9C71-3B02457D3B43}" destId="{262DF119-A98A-744D-B28D-A412B88C7B0E}" srcOrd="1" destOrd="0" presId="urn:microsoft.com/office/officeart/2005/8/layout/cycle2"/>
+    <dgm:cxn modelId="{B2D23AAD-999C-8A41-8879-E63B366ABC05}" type="presParOf" srcId="{554E6ADB-7896-2449-BB53-EE25CE3693F4}" destId="{BC2060CF-7554-A14E-8869-6BF124D4B3CA}" srcOrd="0" destOrd="0" presId="urn:microsoft.com/office/officeart/2005/8/layout/cycle2"/>
+    <dgm:cxn modelId="{58D8BDBC-960B-6C4A-B51B-577C87E925EF}" type="presParOf" srcId="{554E6ADB-7896-2449-BB53-EE25CE3693F4}" destId="{5A6B3CFF-BF2E-7B41-8F87-B866587BD035}" srcOrd="1" destOrd="0" presId="urn:microsoft.com/office/officeart/2005/8/layout/cycle2"/>
+    <dgm:cxn modelId="{64089B63-4A01-6F45-ACC7-F592730921B2}" type="presParOf" srcId="{5A6B3CFF-BF2E-7B41-8F87-B866587BD035}" destId="{262DF119-A98A-744D-B28D-A412B88C7B0E}" srcOrd="0" destOrd="0" presId="urn:microsoft.com/office/officeart/2005/8/layout/cycle2"/>
+    <dgm:cxn modelId="{ED4FCFED-3702-294E-ABAB-AF7DBCBDC9E6}" type="presParOf" srcId="{554E6ADB-7896-2449-BB53-EE25CE3693F4}" destId="{BED012A9-DA47-9142-B0F6-FB33887784AC}" srcOrd="2" destOrd="0" presId="urn:microsoft.com/office/officeart/2005/8/layout/cycle2"/>
+    <dgm:cxn modelId="{303B519A-C62D-C54F-B386-B16DAC51179B}" type="presParOf" srcId="{554E6ADB-7896-2449-BB53-EE25CE3693F4}" destId="{5DCAFE27-4FFC-2845-8AB3-008D5C05D9EE}" srcOrd="3" destOrd="0" presId="urn:microsoft.com/office/officeart/2005/8/layout/cycle2"/>
+    <dgm:cxn modelId="{6E59F75B-9367-9243-9363-A5F7B92B46C0}" type="presParOf" srcId="{5DCAFE27-4FFC-2845-8AB3-008D5C05D9EE}" destId="{725447F6-8F7E-0B46-B4E3-CFF4DB0E351E}" srcOrd="0" destOrd="0" presId="urn:microsoft.com/office/officeart/2005/8/layout/cycle2"/>
+    <dgm:cxn modelId="{D6CE287F-939A-A640-8174-CB8DE4E67B57}" type="presParOf" srcId="{554E6ADB-7896-2449-BB53-EE25CE3693F4}" destId="{81C019A8-EAA4-2D42-AC4E-1917AB1B9771}" srcOrd="4" destOrd="0" presId="urn:microsoft.com/office/officeart/2005/8/layout/cycle2"/>
+    <dgm:cxn modelId="{5E70B0AF-D30A-5B43-B806-7850A5932CAD}" type="presParOf" srcId="{554E6ADB-7896-2449-BB53-EE25CE3693F4}" destId="{07B374B5-413D-9D4A-98BD-347647B0FAA3}" srcOrd="5" destOrd="0" presId="urn:microsoft.com/office/officeart/2005/8/layout/cycle2"/>
+    <dgm:cxn modelId="{A3CEEAFD-495D-8F4A-8DC2-D7DDCC9B8E70}" type="presParOf" srcId="{07B374B5-413D-9D4A-98BD-347647B0FAA3}" destId="{463FD070-9BD9-6943-9445-3DC43D74BCB3}" srcOrd="0" destOrd="0" presId="urn:microsoft.com/office/officeart/2005/8/layout/cycle2"/>
+    <dgm:cxn modelId="{10D0EF50-FC3B-914C-A556-15E3033691F8}" type="presParOf" srcId="{554E6ADB-7896-2449-BB53-EE25CE3693F4}" destId="{E56B2183-0E80-244E-9153-47114425F545}" srcOrd="6" destOrd="0" presId="urn:microsoft.com/office/officeart/2005/8/layout/cycle2"/>
+    <dgm:cxn modelId="{10A9E00E-65C5-5142-8C43-5A25D00315DD}" type="presParOf" srcId="{554E6ADB-7896-2449-BB53-EE25CE3693F4}" destId="{82478E0F-EB3C-0F44-A3C3-11E9D70CDDC8}" srcOrd="7" destOrd="0" presId="urn:microsoft.com/office/officeart/2005/8/layout/cycle2"/>
+    <dgm:cxn modelId="{EC75877E-E9C1-D342-B126-E265D1B08D35}" type="presParOf" srcId="{82478E0F-EB3C-0F44-A3C3-11E9D70CDDC8}" destId="{36E2D95C-A18B-0841-B831-EB0980BE48E8}" srcOrd="0" destOrd="0" presId="urn:microsoft.com/office/officeart/2005/8/layout/cycle2"/>
   </dgm:cxnLst>
   <dgm:bg/>
   <dgm:whole/>
@@ -8679,22 +9132,22 @@
     </dgm:pt>
   </dgm:ptLst>
   <dgm:cxnLst>
+    <dgm:cxn modelId="{A0FB5235-2D8E-D84F-A004-677DDECEB626}" srcId="{AC1B887A-0730-9E4C-A83E-10A3C5F608C7}" destId="{5BFF411D-B112-9A4B-9610-A4DBB0FD8CC7}" srcOrd="0" destOrd="0" parTransId="{EF0BE0C2-9E1C-E140-8FA0-D2C2BC7F95BB}" sibTransId="{5B66E4B8-0679-6B43-B9F2-FB7B27C34E5B}"/>
+    <dgm:cxn modelId="{381FD49A-2526-7D48-9893-B18CAB52B7D0}" type="presOf" srcId="{DBB703D8-B205-E04A-BD1F-D46DCA81B435}" destId="{FB9C5282-25FC-624C-B86E-830599973B0A}" srcOrd="0" destOrd="0" presId="urn:microsoft.com/office/officeart/2005/8/layout/venn1"/>
+    <dgm:cxn modelId="{A597338F-0FF0-FC47-AC83-B80CE3177187}" type="presOf" srcId="{2E3663C1-8CA3-4746-91B4-EB85A8708437}" destId="{7EFD3C89-95C5-E04B-8DEF-C0D75C646779}" srcOrd="1" destOrd="0" presId="urn:microsoft.com/office/officeart/2005/8/layout/venn1"/>
+    <dgm:cxn modelId="{95BADD57-446F-A54A-8102-8BC10793F324}" type="presOf" srcId="{AC1B887A-0730-9E4C-A83E-10A3C5F608C7}" destId="{6891DCA2-78C3-1649-AA34-E752F6F6BF18}" srcOrd="0" destOrd="0" presId="urn:microsoft.com/office/officeart/2005/8/layout/venn1"/>
+    <dgm:cxn modelId="{C41B8597-1FA9-0044-964E-9F51C3F1A287}" srcId="{AC1B887A-0730-9E4C-A83E-10A3C5F608C7}" destId="{DBB703D8-B205-E04A-BD1F-D46DCA81B435}" srcOrd="2" destOrd="0" parTransId="{7BBCCD27-45C8-1049-9B77-04C029A27E6A}" sibTransId="{0AC23FB9-E3FF-A24B-BB7C-F80BB83E0BF9}"/>
+    <dgm:cxn modelId="{E6722999-5FCB-A24B-BE61-2CED7313C310}" type="presOf" srcId="{2E3663C1-8CA3-4746-91B4-EB85A8708437}" destId="{7FA76C81-8291-A549-A857-DE923EFEE1BB}" srcOrd="0" destOrd="0" presId="urn:microsoft.com/office/officeart/2005/8/layout/venn1"/>
+    <dgm:cxn modelId="{E611D16D-1DE5-5245-8BDF-37CB1A51F60D}" type="presOf" srcId="{5BFF411D-B112-9A4B-9610-A4DBB0FD8CC7}" destId="{E4E7CF11-534A-5443-BD17-FC633C8681AE}" srcOrd="0" destOrd="0" presId="urn:microsoft.com/office/officeart/2005/8/layout/venn1"/>
+    <dgm:cxn modelId="{C1439919-6650-6B4A-BDA8-A4F559600C62}" type="presOf" srcId="{DBB703D8-B205-E04A-BD1F-D46DCA81B435}" destId="{4039E46B-AE7E-7A4A-AEAB-F9BF2A5476BA}" srcOrd="1" destOrd="0" presId="urn:microsoft.com/office/officeart/2005/8/layout/venn1"/>
     <dgm:cxn modelId="{9C6F66B9-371C-C647-A371-8D4C2F7A2B7B}" srcId="{AC1B887A-0730-9E4C-A83E-10A3C5F608C7}" destId="{2E3663C1-8CA3-4746-91B4-EB85A8708437}" srcOrd="1" destOrd="0" parTransId="{9936CFAB-78D7-F84C-9E47-F0C9C2D3F0E6}" sibTransId="{4FA73205-A38B-CB42-B8A7-D0123A385F1D}"/>
-    <dgm:cxn modelId="{61171335-381A-F34F-8437-C15BD2E97E10}" type="presOf" srcId="{DBB703D8-B205-E04A-BD1F-D46DCA81B435}" destId="{FB9C5282-25FC-624C-B86E-830599973B0A}" srcOrd="0" destOrd="0" presId="urn:microsoft.com/office/officeart/2005/8/layout/venn1"/>
-    <dgm:cxn modelId="{75EE5A74-55FE-F84C-8959-2FD2FD013E24}" type="presOf" srcId="{5BFF411D-B112-9A4B-9610-A4DBB0FD8CC7}" destId="{8D8A1183-C374-2742-A4EC-7BCFE0CB6B5B}" srcOrd="1" destOrd="0" presId="urn:microsoft.com/office/officeart/2005/8/layout/venn1"/>
-    <dgm:cxn modelId="{1638D756-286E-FE47-A5BF-2AEF0703C60F}" type="presOf" srcId="{AC1B887A-0730-9E4C-A83E-10A3C5F608C7}" destId="{6891DCA2-78C3-1649-AA34-E752F6F6BF18}" srcOrd="0" destOrd="0" presId="urn:microsoft.com/office/officeart/2005/8/layout/venn1"/>
-    <dgm:cxn modelId="{A0FB5235-2D8E-D84F-A004-677DDECEB626}" srcId="{AC1B887A-0730-9E4C-A83E-10A3C5F608C7}" destId="{5BFF411D-B112-9A4B-9610-A4DBB0FD8CC7}" srcOrd="0" destOrd="0" parTransId="{EF0BE0C2-9E1C-E140-8FA0-D2C2BC7F95BB}" sibTransId="{5B66E4B8-0679-6B43-B9F2-FB7B27C34E5B}"/>
-    <dgm:cxn modelId="{024B3139-7E65-F949-A455-89A226CCCD0B}" type="presOf" srcId="{DBB703D8-B205-E04A-BD1F-D46DCA81B435}" destId="{4039E46B-AE7E-7A4A-AEAB-F9BF2A5476BA}" srcOrd="1" destOrd="0" presId="urn:microsoft.com/office/officeart/2005/8/layout/venn1"/>
-    <dgm:cxn modelId="{A3A49ECC-4DB8-564C-A166-51285C982883}" type="presOf" srcId="{5BFF411D-B112-9A4B-9610-A4DBB0FD8CC7}" destId="{E4E7CF11-534A-5443-BD17-FC633C8681AE}" srcOrd="0" destOrd="0" presId="urn:microsoft.com/office/officeart/2005/8/layout/venn1"/>
-    <dgm:cxn modelId="{B281DC4B-D512-3B4A-859E-C42D6A76F22F}" type="presOf" srcId="{2E3663C1-8CA3-4746-91B4-EB85A8708437}" destId="{7EFD3C89-95C5-E04B-8DEF-C0D75C646779}" srcOrd="1" destOrd="0" presId="urn:microsoft.com/office/officeart/2005/8/layout/venn1"/>
-    <dgm:cxn modelId="{ADB07CCC-0319-F345-9C6E-487C685D4C95}" type="presOf" srcId="{2E3663C1-8CA3-4746-91B4-EB85A8708437}" destId="{7FA76C81-8291-A549-A857-DE923EFEE1BB}" srcOrd="0" destOrd="0" presId="urn:microsoft.com/office/officeart/2005/8/layout/venn1"/>
-    <dgm:cxn modelId="{C41B8597-1FA9-0044-964E-9F51C3F1A287}" srcId="{AC1B887A-0730-9E4C-A83E-10A3C5F608C7}" destId="{DBB703D8-B205-E04A-BD1F-D46DCA81B435}" srcOrd="2" destOrd="0" parTransId="{7BBCCD27-45C8-1049-9B77-04C029A27E6A}" sibTransId="{0AC23FB9-E3FF-A24B-BB7C-F80BB83E0BF9}"/>
-    <dgm:cxn modelId="{33260563-3758-B943-8F15-7887EA012ACD}" type="presParOf" srcId="{6891DCA2-78C3-1649-AA34-E752F6F6BF18}" destId="{E4E7CF11-534A-5443-BD17-FC633C8681AE}" srcOrd="0" destOrd="0" presId="urn:microsoft.com/office/officeart/2005/8/layout/venn1"/>
-    <dgm:cxn modelId="{EA8D42D9-B005-7145-9EA0-D76146E6F92D}" type="presParOf" srcId="{6891DCA2-78C3-1649-AA34-E752F6F6BF18}" destId="{8D8A1183-C374-2742-A4EC-7BCFE0CB6B5B}" srcOrd="1" destOrd="0" presId="urn:microsoft.com/office/officeart/2005/8/layout/venn1"/>
-    <dgm:cxn modelId="{1D4FD514-0F76-0047-99B5-F6DBB3A80B10}" type="presParOf" srcId="{6891DCA2-78C3-1649-AA34-E752F6F6BF18}" destId="{7FA76C81-8291-A549-A857-DE923EFEE1BB}" srcOrd="2" destOrd="0" presId="urn:microsoft.com/office/officeart/2005/8/layout/venn1"/>
-    <dgm:cxn modelId="{5EFF4389-436D-9F4A-8187-2CA4D17AEF48}" type="presParOf" srcId="{6891DCA2-78C3-1649-AA34-E752F6F6BF18}" destId="{7EFD3C89-95C5-E04B-8DEF-C0D75C646779}" srcOrd="3" destOrd="0" presId="urn:microsoft.com/office/officeart/2005/8/layout/venn1"/>
-    <dgm:cxn modelId="{45915D54-FCC3-764F-9FB8-1BE5C31EDC48}" type="presParOf" srcId="{6891DCA2-78C3-1649-AA34-E752F6F6BF18}" destId="{FB9C5282-25FC-624C-B86E-830599973B0A}" srcOrd="4" destOrd="0" presId="urn:microsoft.com/office/officeart/2005/8/layout/venn1"/>
-    <dgm:cxn modelId="{1DBA0A44-E1F6-394A-994C-CC3549723D24}" type="presParOf" srcId="{6891DCA2-78C3-1649-AA34-E752F6F6BF18}" destId="{4039E46B-AE7E-7A4A-AEAB-F9BF2A5476BA}" srcOrd="5" destOrd="0" presId="urn:microsoft.com/office/officeart/2005/8/layout/venn1"/>
+    <dgm:cxn modelId="{AE79937A-65B4-8045-8956-0E0C2AC56274}" type="presOf" srcId="{5BFF411D-B112-9A4B-9610-A4DBB0FD8CC7}" destId="{8D8A1183-C374-2742-A4EC-7BCFE0CB6B5B}" srcOrd="1" destOrd="0" presId="urn:microsoft.com/office/officeart/2005/8/layout/venn1"/>
+    <dgm:cxn modelId="{ADF09494-9D42-6A4F-9056-603DEE4267BF}" type="presParOf" srcId="{6891DCA2-78C3-1649-AA34-E752F6F6BF18}" destId="{E4E7CF11-534A-5443-BD17-FC633C8681AE}" srcOrd="0" destOrd="0" presId="urn:microsoft.com/office/officeart/2005/8/layout/venn1"/>
+    <dgm:cxn modelId="{4C09BD61-5C2E-8046-978C-9F0B5A26AE64}" type="presParOf" srcId="{6891DCA2-78C3-1649-AA34-E752F6F6BF18}" destId="{8D8A1183-C374-2742-A4EC-7BCFE0CB6B5B}" srcOrd="1" destOrd="0" presId="urn:microsoft.com/office/officeart/2005/8/layout/venn1"/>
+    <dgm:cxn modelId="{3E0D4C2F-ED8F-BE4E-8A43-75F069F0DEB5}" type="presParOf" srcId="{6891DCA2-78C3-1649-AA34-E752F6F6BF18}" destId="{7FA76C81-8291-A549-A857-DE923EFEE1BB}" srcOrd="2" destOrd="0" presId="urn:microsoft.com/office/officeart/2005/8/layout/venn1"/>
+    <dgm:cxn modelId="{158CE296-8F0E-B14E-A38D-0B29BAADC49A}" type="presParOf" srcId="{6891DCA2-78C3-1649-AA34-E752F6F6BF18}" destId="{7EFD3C89-95C5-E04B-8DEF-C0D75C646779}" srcOrd="3" destOrd="0" presId="urn:microsoft.com/office/officeart/2005/8/layout/venn1"/>
+    <dgm:cxn modelId="{3DCE16F0-3FE1-944F-A6B3-A3CCEE670D96}" type="presParOf" srcId="{6891DCA2-78C3-1649-AA34-E752F6F6BF18}" destId="{FB9C5282-25FC-624C-B86E-830599973B0A}" srcOrd="4" destOrd="0" presId="urn:microsoft.com/office/officeart/2005/8/layout/venn1"/>
+    <dgm:cxn modelId="{CE906A21-9E70-F049-894B-BC34FCB85899}" type="presParOf" srcId="{6891DCA2-78C3-1649-AA34-E752F6F6BF18}" destId="{4039E46B-AE7E-7A4A-AEAB-F9BF2A5476BA}" srcOrd="5" destOrd="0" presId="urn:microsoft.com/office/officeart/2005/8/layout/venn1"/>
   </dgm:cxnLst>
   <dgm:bg/>
   <dgm:whole/>
@@ -9070,25 +9523,25 @@
     </dgm:pt>
   </dgm:ptLst>
   <dgm:cxnLst>
+    <dgm:cxn modelId="{C609A69C-4D7A-744E-B4DF-BC4940F40AA9}" type="presOf" srcId="{9410E681-7BA7-6C42-B0A3-A7540CEE36A2}" destId="{392FD94E-A17C-9B45-8C97-73A821D6DAA2}" srcOrd="0" destOrd="0" presId="urn:microsoft.com/office/officeart/2009/3/layout/IncreasingArrowsProcess"/>
     <dgm:cxn modelId="{D639DB20-9236-7841-B42E-5E5B2E1FFFAE}" srcId="{E4685439-B46D-024C-9DE1-7E14ADDCCC95}" destId="{607602E9-CEA0-E74B-9145-302D17C6CD42}" srcOrd="0" destOrd="0" parTransId="{AE3DBD98-6E56-B34D-867B-1899BAF8B1F3}" sibTransId="{929112CE-3844-814B-BDD5-18713D5C566E}"/>
+    <dgm:cxn modelId="{5E6B726C-3144-C246-B9E2-304ABCBE2FD7}" srcId="{F41600EA-535C-8440-BE80-6B272F74A831}" destId="{C100F61D-5E9E-F240-AD53-E15195E29D67}" srcOrd="1" destOrd="0" parTransId="{011A6011-DBDD-2E49-A99D-339E769EBCFF}" sibTransId="{C9A82688-D99C-5A42-B639-6331BDCE1A08}"/>
+    <dgm:cxn modelId="{8566C874-7416-C847-AF0C-C7FE019EE80D}" type="presOf" srcId="{C100F61D-5E9E-F240-AD53-E15195E29D67}" destId="{E9FB553D-351E-5842-8673-122CC1806259}" srcOrd="0" destOrd="0" presId="urn:microsoft.com/office/officeart/2009/3/layout/IncreasingArrowsProcess"/>
+    <dgm:cxn modelId="{9E72413F-9E00-2A4B-B785-A3CCF8D87983}" type="presOf" srcId="{607602E9-CEA0-E74B-9145-302D17C6CD42}" destId="{FA9C465A-D086-5244-BA56-DF8A84FFCCD8}" srcOrd="0" destOrd="0" presId="urn:microsoft.com/office/officeart/2009/3/layout/IncreasingArrowsProcess"/>
+    <dgm:cxn modelId="{A837BA74-29A7-9646-8E9D-74A159EB850B}" type="presOf" srcId="{F41600EA-535C-8440-BE80-6B272F74A831}" destId="{B8195610-1031-C34E-9A3A-7622BDF17384}" srcOrd="0" destOrd="0" presId="urn:microsoft.com/office/officeart/2009/3/layout/IncreasingArrowsProcess"/>
+    <dgm:cxn modelId="{A6D96DDA-7CFE-124A-B68B-C92ED7882414}" srcId="{F41600EA-535C-8440-BE80-6B272F74A831}" destId="{9410E681-7BA7-6C42-B0A3-A7540CEE36A2}" srcOrd="0" destOrd="0" parTransId="{C694AE81-C0E4-D94B-9533-E628AA5930A7}" sibTransId="{569AA170-B2FD-1A46-AA5B-2EA57D3164C5}"/>
+    <dgm:cxn modelId="{13AB07E8-DC21-8746-983D-0C5A2D127592}" srcId="{C100F61D-5E9E-F240-AD53-E15195E29D67}" destId="{FE2B2293-84DE-1B4F-81A4-3475502CBA26}" srcOrd="0" destOrd="0" parTransId="{BE5779C4-3890-3242-A0A6-470846EDBF72}" sibTransId="{DE7D1DE9-E3BA-A348-AF4A-1CA91E2CEFB5}"/>
     <dgm:cxn modelId="{F0CE831D-6C1B-864C-9D05-FDD6073C7BDC}" srcId="{F41600EA-535C-8440-BE80-6B272F74A831}" destId="{E4685439-B46D-024C-9DE1-7E14ADDCCC95}" srcOrd="2" destOrd="0" parTransId="{F47B7E06-EEE8-C841-BEC1-E53ED6614D61}" sibTransId="{2F73382C-048E-334A-A172-09B8566FBBFB}"/>
-    <dgm:cxn modelId="{C403D5E3-65E0-4841-868B-C8005798A2B9}" type="presOf" srcId="{9410E681-7BA7-6C42-B0A3-A7540CEE36A2}" destId="{392FD94E-A17C-9B45-8C97-73A821D6DAA2}" srcOrd="0" destOrd="0" presId="urn:microsoft.com/office/officeart/2009/3/layout/IncreasingArrowsProcess"/>
-    <dgm:cxn modelId="{730D24DD-354B-7D40-AC33-92CB1E49B19F}" type="presOf" srcId="{D769CDFD-A89D-2943-B029-FA47579AC934}" destId="{3074ACF3-2F35-EF4D-9927-EF165264FDC0}" srcOrd="0" destOrd="0" presId="urn:microsoft.com/office/officeart/2009/3/layout/IncreasingArrowsProcess"/>
-    <dgm:cxn modelId="{A6D96DDA-7CFE-124A-B68B-C92ED7882414}" srcId="{F41600EA-535C-8440-BE80-6B272F74A831}" destId="{9410E681-7BA7-6C42-B0A3-A7540CEE36A2}" srcOrd="0" destOrd="0" parTransId="{C694AE81-C0E4-D94B-9533-E628AA5930A7}" sibTransId="{569AA170-B2FD-1A46-AA5B-2EA57D3164C5}"/>
-    <dgm:cxn modelId="{C0958031-F749-D844-849F-22D551BA21E1}" type="presOf" srcId="{E4685439-B46D-024C-9DE1-7E14ADDCCC95}" destId="{608CBD0E-0D49-6741-A66C-9D9517FCAA20}" srcOrd="0" destOrd="0" presId="urn:microsoft.com/office/officeart/2009/3/layout/IncreasingArrowsProcess"/>
-    <dgm:cxn modelId="{13AB07E8-DC21-8746-983D-0C5A2D127592}" srcId="{C100F61D-5E9E-F240-AD53-E15195E29D67}" destId="{FE2B2293-84DE-1B4F-81A4-3475502CBA26}" srcOrd="0" destOrd="0" parTransId="{BE5779C4-3890-3242-A0A6-470846EDBF72}" sibTransId="{DE7D1DE9-E3BA-A348-AF4A-1CA91E2CEFB5}"/>
-    <dgm:cxn modelId="{16BD0304-5EBE-1B44-99B8-21BEE6D42510}" type="presOf" srcId="{F41600EA-535C-8440-BE80-6B272F74A831}" destId="{B8195610-1031-C34E-9A3A-7622BDF17384}" srcOrd="0" destOrd="0" presId="urn:microsoft.com/office/officeart/2009/3/layout/IncreasingArrowsProcess"/>
-    <dgm:cxn modelId="{48B4410C-E313-FE40-A997-7D8F00661A7A}" type="presOf" srcId="{C100F61D-5E9E-F240-AD53-E15195E29D67}" destId="{E9FB553D-351E-5842-8673-122CC1806259}" srcOrd="0" destOrd="0" presId="urn:microsoft.com/office/officeart/2009/3/layout/IncreasingArrowsProcess"/>
     <dgm:cxn modelId="{50202766-79E0-4D47-9DEC-EB8478EAE9AB}" srcId="{9410E681-7BA7-6C42-B0A3-A7540CEE36A2}" destId="{D769CDFD-A89D-2943-B029-FA47579AC934}" srcOrd="0" destOrd="0" parTransId="{2CA70A4C-8548-3947-BA0A-5622C20BB406}" sibTransId="{C0BB32FF-A58B-2746-A652-A82FE5EB87F8}"/>
-    <dgm:cxn modelId="{5E6B726C-3144-C246-B9E2-304ABCBE2FD7}" srcId="{F41600EA-535C-8440-BE80-6B272F74A831}" destId="{C100F61D-5E9E-F240-AD53-E15195E29D67}" srcOrd="1" destOrd="0" parTransId="{011A6011-DBDD-2E49-A99D-339E769EBCFF}" sibTransId="{C9A82688-D99C-5A42-B639-6331BDCE1A08}"/>
-    <dgm:cxn modelId="{2C6A063E-5218-E041-B2CA-252A6D5057E9}" type="presOf" srcId="{FE2B2293-84DE-1B4F-81A4-3475502CBA26}" destId="{FE8887A6-31B7-0543-B1E3-B987517D0D72}" srcOrd="0" destOrd="0" presId="urn:microsoft.com/office/officeart/2009/3/layout/IncreasingArrowsProcess"/>
-    <dgm:cxn modelId="{57D31BF3-4355-8046-A0D4-00A5C62CE137}" type="presOf" srcId="{607602E9-CEA0-E74B-9145-302D17C6CD42}" destId="{FA9C465A-D086-5244-BA56-DF8A84FFCCD8}" srcOrd="0" destOrd="0" presId="urn:microsoft.com/office/officeart/2009/3/layout/IncreasingArrowsProcess"/>
-    <dgm:cxn modelId="{6AD15EB3-6AE9-674F-B870-86B5AB92631C}" type="presParOf" srcId="{B8195610-1031-C34E-9A3A-7622BDF17384}" destId="{392FD94E-A17C-9B45-8C97-73A821D6DAA2}" srcOrd="0" destOrd="0" presId="urn:microsoft.com/office/officeart/2009/3/layout/IncreasingArrowsProcess"/>
-    <dgm:cxn modelId="{8F87A5B6-3CC2-C649-8ACF-1ABAA70F9AE8}" type="presParOf" srcId="{B8195610-1031-C34E-9A3A-7622BDF17384}" destId="{3074ACF3-2F35-EF4D-9927-EF165264FDC0}" srcOrd="1" destOrd="0" presId="urn:microsoft.com/office/officeart/2009/3/layout/IncreasingArrowsProcess"/>
-    <dgm:cxn modelId="{47A6914C-4E61-8942-A9B1-CE6286211E54}" type="presParOf" srcId="{B8195610-1031-C34E-9A3A-7622BDF17384}" destId="{E9FB553D-351E-5842-8673-122CC1806259}" srcOrd="2" destOrd="0" presId="urn:microsoft.com/office/officeart/2009/3/layout/IncreasingArrowsProcess"/>
-    <dgm:cxn modelId="{87C1604E-E470-D340-9816-21DDD49BF06D}" type="presParOf" srcId="{B8195610-1031-C34E-9A3A-7622BDF17384}" destId="{FE8887A6-31B7-0543-B1E3-B987517D0D72}" srcOrd="3" destOrd="0" presId="urn:microsoft.com/office/officeart/2009/3/layout/IncreasingArrowsProcess"/>
-    <dgm:cxn modelId="{E41D6DB3-D711-C642-940B-CFF629CA9070}" type="presParOf" srcId="{B8195610-1031-C34E-9A3A-7622BDF17384}" destId="{608CBD0E-0D49-6741-A66C-9D9517FCAA20}" srcOrd="4" destOrd="0" presId="urn:microsoft.com/office/officeart/2009/3/layout/IncreasingArrowsProcess"/>
-    <dgm:cxn modelId="{BA23D59D-B25A-7047-9D1B-E2389B047B4F}" type="presParOf" srcId="{B8195610-1031-C34E-9A3A-7622BDF17384}" destId="{FA9C465A-D086-5244-BA56-DF8A84FFCCD8}" srcOrd="5" destOrd="0" presId="urn:microsoft.com/office/officeart/2009/3/layout/IncreasingArrowsProcess"/>
+    <dgm:cxn modelId="{2FE69D20-AD41-3145-8E49-5528338F7C8B}" type="presOf" srcId="{D769CDFD-A89D-2943-B029-FA47579AC934}" destId="{3074ACF3-2F35-EF4D-9927-EF165264FDC0}" srcOrd="0" destOrd="0" presId="urn:microsoft.com/office/officeart/2009/3/layout/IncreasingArrowsProcess"/>
+    <dgm:cxn modelId="{6641CAD1-8509-574E-90B6-02C486146359}" type="presOf" srcId="{FE2B2293-84DE-1B4F-81A4-3475502CBA26}" destId="{FE8887A6-31B7-0543-B1E3-B987517D0D72}" srcOrd="0" destOrd="0" presId="urn:microsoft.com/office/officeart/2009/3/layout/IncreasingArrowsProcess"/>
+    <dgm:cxn modelId="{05E4F26B-08BB-2D4E-A225-0C94DB6B64B8}" type="presOf" srcId="{E4685439-B46D-024C-9DE1-7E14ADDCCC95}" destId="{608CBD0E-0D49-6741-A66C-9D9517FCAA20}" srcOrd="0" destOrd="0" presId="urn:microsoft.com/office/officeart/2009/3/layout/IncreasingArrowsProcess"/>
+    <dgm:cxn modelId="{2E959C40-BC0B-344F-8679-9510DC6EBE19}" type="presParOf" srcId="{B8195610-1031-C34E-9A3A-7622BDF17384}" destId="{392FD94E-A17C-9B45-8C97-73A821D6DAA2}" srcOrd="0" destOrd="0" presId="urn:microsoft.com/office/officeart/2009/3/layout/IncreasingArrowsProcess"/>
+    <dgm:cxn modelId="{F1C15A39-2F75-744C-B5C4-74CACB5A33F2}" type="presParOf" srcId="{B8195610-1031-C34E-9A3A-7622BDF17384}" destId="{3074ACF3-2F35-EF4D-9927-EF165264FDC0}" srcOrd="1" destOrd="0" presId="urn:microsoft.com/office/officeart/2009/3/layout/IncreasingArrowsProcess"/>
+    <dgm:cxn modelId="{9C6BED8E-F7F4-5349-9DA4-505990DBE9E1}" type="presParOf" srcId="{B8195610-1031-C34E-9A3A-7622BDF17384}" destId="{E9FB553D-351E-5842-8673-122CC1806259}" srcOrd="2" destOrd="0" presId="urn:microsoft.com/office/officeart/2009/3/layout/IncreasingArrowsProcess"/>
+    <dgm:cxn modelId="{12E398B4-3DCF-C544-BF5E-D0C095A70BF0}" type="presParOf" srcId="{B8195610-1031-C34E-9A3A-7622BDF17384}" destId="{FE8887A6-31B7-0543-B1E3-B987517D0D72}" srcOrd="3" destOrd="0" presId="urn:microsoft.com/office/officeart/2009/3/layout/IncreasingArrowsProcess"/>
+    <dgm:cxn modelId="{6F5040AD-602A-DB42-869D-BCEBCBA53399}" type="presParOf" srcId="{B8195610-1031-C34E-9A3A-7622BDF17384}" destId="{608CBD0E-0D49-6741-A66C-9D9517FCAA20}" srcOrd="4" destOrd="0" presId="urn:microsoft.com/office/officeart/2009/3/layout/IncreasingArrowsProcess"/>
+    <dgm:cxn modelId="{B9253B2D-815D-9743-968E-F7F181661004}" type="presParOf" srcId="{B8195610-1031-C34E-9A3A-7622BDF17384}" destId="{FA9C465A-D086-5244-BA56-DF8A84FFCCD8}" srcOrd="5" destOrd="0" presId="urn:microsoft.com/office/officeart/2009/3/layout/IncreasingArrowsProcess"/>
   </dgm:cxnLst>
   <dgm:bg/>
   <dgm:whole/>
@@ -18124,7 +18577,7 @@
 </file>
 
 <file path=customXml/itemProps1.xml><?xml version="1.0" encoding="utf-8"?>
-<ds:datastoreItem xmlns:ds="http://schemas.openxmlformats.org/officeDocument/2006/customXml" ds:itemID="{0F4CC989-E3C4-2D4F-989F-ACEE407C1A9D}">
+<ds:datastoreItem xmlns:ds="http://schemas.openxmlformats.org/officeDocument/2006/customXml" ds:itemID="{F3C2B544-0709-FE41-B60C-276B6E6C958F}">
   <ds:schemaRefs>
     <ds:schemaRef ds:uri="http://schemas.openxmlformats.org/officeDocument/2006/bibliography"/>
   </ds:schemaRefs>

--- a/Papers_Articles_Presentations/Papers/Adaptive Coding and Modulation for Phase 4 Ground.docx
+++ b/Papers_Articles_Presentations/Papers/Adaptive Coding and Modulation for Phase 4 Ground.docx
@@ -1,6 +1,6 @@
 
 <file path=word/document.xml><?xml version="1.0" encoding="utf-8"?>
-<w:document xmlns:wpc="http://schemas.microsoft.com/office/word/2010/wordprocessingCanvas" xmlns:mo="http://schemas.microsoft.com/office/mac/office/2008/main" xmlns:mc="http://schemas.openxmlformats.org/markup-compatibility/2006" xmlns:mv="urn:schemas-microsoft-com:mac:vml" xmlns:o="urn:schemas-microsoft-com:office:office" xmlns:r="http://schemas.openxmlformats.org/officeDocument/2006/relationships" xmlns:m="http://schemas.openxmlformats.org/officeDocument/2006/math" xmlns:v="urn:schemas-microsoft-com:vml" xmlns:wp14="http://schemas.microsoft.com/office/word/2010/wordprocessingDrawing" xmlns:wp="http://schemas.openxmlformats.org/drawingml/2006/wordprocessingDrawing" xmlns:w10="urn:schemas-microsoft-com:office:word" xmlns:w="http://schemas.openxmlformats.org/wordprocessingml/2006/main" xmlns:w14="http://schemas.microsoft.com/office/word/2010/wordml" xmlns:w15="http://schemas.microsoft.com/office/word/2012/wordml" xmlns:wpg="http://schemas.microsoft.com/office/word/2010/wordprocessingGroup" xmlns:wpi="http://schemas.microsoft.com/office/word/2010/wordprocessingInk" xmlns:wne="http://schemas.microsoft.com/office/word/2006/wordml" xmlns:wps="http://schemas.microsoft.com/office/word/2010/wordprocessingShape" mc:Ignorable="w14 w15 wp14">
+<w:document xmlns:wpc="http://schemas.microsoft.com/office/word/2010/wordprocessingCanvas" xmlns:mo="http://schemas.microsoft.com/office/mac/office/2008/main" xmlns:mc="http://schemas.openxmlformats.org/markup-compatibility/2006" xmlns:mv="urn:schemas-microsoft-com:mac:vml" xmlns:o="urn:schemas-microsoft-com:office:office" xmlns:r="http://schemas.openxmlformats.org/officeDocument/2006/relationships" xmlns:m="http://schemas.openxmlformats.org/officeDocument/2006/math" xmlns:v="urn:schemas-microsoft-com:vml" xmlns:wp14="http://schemas.microsoft.com/office/word/2010/wordprocessingDrawing" xmlns:wp="http://schemas.openxmlformats.org/drawingml/2006/wordprocessingDrawing" xmlns:w10="urn:schemas-microsoft-com:office:word" xmlns:w="http://schemas.openxmlformats.org/wordprocessingml/2006/main" xmlns:w14="http://schemas.microsoft.com/office/word/2010/wordml" xmlns:wpg="http://schemas.microsoft.com/office/word/2010/wordprocessingGroup" xmlns:wpi="http://schemas.microsoft.com/office/word/2010/wordprocessingInk" xmlns:wne="http://schemas.microsoft.com/office/word/2006/wordml" xmlns:wps="http://schemas.microsoft.com/office/word/2010/wordprocessingShape" mc:Ignorable="w14 wp14">
   <w:body>
     <w:p>
       <w:pPr>
@@ -251,7 +251,7 @@
             <wp:cNvGraphicFramePr/>
             <a:graphic xmlns:a="http://schemas.openxmlformats.org/drawingml/2006/main">
               <a:graphicData uri="http://schemas.openxmlformats.org/drawingml/2006/diagram">
-                <dgm:relIds xmlns:dgm="http://schemas.openxmlformats.org/drawingml/2006/diagram" xmlns:r="http://schemas.openxmlformats.org/officeDocument/2006/relationships" r:dm="rId5" r:lo="rId6" r:qs="rId7" r:cs="rId8"/>
+                <dgm:relIds xmlns:dgm="http://schemas.openxmlformats.org/drawingml/2006/diagram" xmlns:r="http://schemas.openxmlformats.org/officeDocument/2006/relationships" r:dm="rId6" r:lo="rId7" r:qs="rId8" r:cs="rId9"/>
               </a:graphicData>
             </a:graphic>
             <wp14:sizeRelH relativeFrom="page">
@@ -334,7 +334,6 @@
         <w:rPr>
           <w:noProof/>
         </w:rPr>
-        <w:lastRenderedPageBreak/>
         <w:drawing>
           <wp:anchor distT="0" distB="0" distL="114300" distR="114300" simplePos="0" relativeHeight="251659264" behindDoc="0" locked="0" layoutInCell="1" allowOverlap="1" wp14:anchorId="037CAD1D" wp14:editId="2AC71EFB">
             <wp:simplePos x="0" y="0"/>
@@ -345,13 +344,13 @@
               <wp:posOffset>35560</wp:posOffset>
             </wp:positionV>
             <wp:extent cx="1994535" cy="1630045"/>
-            <wp:effectExtent l="0" t="25400" r="0" b="46355"/>
+            <wp:effectExtent l="0" t="0" r="0" b="0"/>
             <wp:wrapSquare wrapText="bothSides"/>
             <wp:docPr id="4" name="Diagram 4"/>
             <wp:cNvGraphicFramePr/>
             <a:graphic xmlns:a="http://schemas.openxmlformats.org/drawingml/2006/main">
               <a:graphicData uri="http://schemas.openxmlformats.org/drawingml/2006/diagram">
-                <dgm:relIds xmlns:dgm="http://schemas.openxmlformats.org/drawingml/2006/diagram" xmlns:r="http://schemas.openxmlformats.org/officeDocument/2006/relationships" r:dm="rId10" r:lo="rId11" r:qs="rId12" r:cs="rId13"/>
+                <dgm:relIds xmlns:dgm="http://schemas.openxmlformats.org/drawingml/2006/diagram" xmlns:r="http://schemas.openxmlformats.org/officeDocument/2006/relationships" r:dm="rId11" r:lo="rId12" r:qs="rId13" r:cs="rId14"/>
               </a:graphicData>
             </a:graphic>
             <wp14:sizeRelH relativeFrom="page">
@@ -393,7 +392,11 @@
         <w:t>our distinct states</w:t>
       </w:r>
       <w:r>
-        <w:t xml:space="preserve"> in our transmitted waveform</w:t>
+        <w:t xml:space="preserve"> in our transmitted </w:t>
+      </w:r>
+      <w:r>
+        <w:lastRenderedPageBreak/>
+        <w:t>waveform</w:t>
       </w:r>
       <w:r>
         <w:t xml:space="preserve">, then we can </w:t>
@@ -644,7 +647,7 @@
             <wp:cNvGraphicFramePr/>
             <a:graphic xmlns:a="http://schemas.openxmlformats.org/drawingml/2006/main">
               <a:graphicData uri="http://schemas.openxmlformats.org/drawingml/2006/diagram">
-                <dgm:relIds xmlns:dgm="http://schemas.openxmlformats.org/drawingml/2006/diagram" xmlns:r="http://schemas.openxmlformats.org/officeDocument/2006/relationships" r:dm="rId15" r:lo="rId16" r:qs="rId17" r:cs="rId18"/>
+                <dgm:relIds xmlns:dgm="http://schemas.openxmlformats.org/drawingml/2006/diagram" xmlns:r="http://schemas.openxmlformats.org/officeDocument/2006/relationships" r:dm="rId16" r:lo="rId17" r:qs="rId18" r:cs="rId19"/>
               </a:graphicData>
             </a:graphic>
             <wp14:sizeRelH relativeFrom="page">
@@ -1253,7 +1256,7 @@
         <w:tblLook w:val="04A0" w:firstRow="1" w:lastRow="0" w:firstColumn="1" w:lastColumn="0" w:noHBand="0" w:noVBand="1"/>
       </w:tblPr>
       <w:tblGrid>
-        <w:gridCol w:w="9360"/>
+        <w:gridCol w:w="9840"/>
       </w:tblGrid>
       <w:tr>
         <w:trPr>
@@ -1270,21 +1273,7 @@
               <w:rPr>
                 <w:shd w:val="clear" w:color="auto" w:fill="FFFFFF"/>
               </w:rPr>
-              <w:t>(</w:t>
-            </w:r>
-            <w:proofErr w:type="spellStart"/>
-            <w:r>
-              <w:rPr>
-                <w:shd w:val="clear" w:color="auto" w:fill="FFFFFF"/>
-              </w:rPr>
-              <w:t>a</w:t>
-            </w:r>
-            <w:proofErr w:type="spellEnd"/>
-            <w:r>
-              <w:rPr>
-                <w:shd w:val="clear" w:color="auto" w:fill="FFFFFF"/>
-              </w:rPr>
-              <w:t>) An amateur station must use the minimum transmitter power necessary to carry out the desired communications.</w:t>
+              <w:t>(a) An amateur station must use the minimum transmitter power necessary to carry out the desired communications.</w:t>
             </w:r>
           </w:p>
         </w:tc>
@@ -2080,13 +2069,13 @@
               <wp:posOffset>141605</wp:posOffset>
             </wp:positionV>
             <wp:extent cx="5486400" cy="3200400"/>
-            <wp:effectExtent l="50800" t="0" r="0" b="0"/>
+            <wp:effectExtent l="0" t="0" r="0" b="0"/>
             <wp:wrapSquare wrapText="bothSides"/>
             <wp:docPr id="5" name="Diagram 5"/>
             <wp:cNvGraphicFramePr/>
             <a:graphic xmlns:a="http://schemas.openxmlformats.org/drawingml/2006/main">
               <a:graphicData uri="http://schemas.openxmlformats.org/drawingml/2006/diagram">
-                <dgm:relIds xmlns:dgm="http://schemas.openxmlformats.org/drawingml/2006/diagram" xmlns:r="http://schemas.openxmlformats.org/officeDocument/2006/relationships" r:dm="rId20" r:lo="rId21" r:qs="rId22" r:cs="rId23"/>
+                <dgm:relIds xmlns:dgm="http://schemas.openxmlformats.org/drawingml/2006/diagram" xmlns:r="http://schemas.openxmlformats.org/officeDocument/2006/relationships" r:dm="rId21" r:lo="rId22" r:qs="rId23" r:cs="rId24"/>
               </a:graphicData>
             </a:graphic>
             <wp14:sizeRelH relativeFrom="page">
@@ -2171,15 +2160,7 @@
       </w:r>
       <w:proofErr w:type="spellEnd"/>
       <w:r>
-        <w:t xml:space="preserve">, </w:t>
-      </w:r>
-      <w:proofErr w:type="spellStart"/>
-      <w:r>
-        <w:t>it’s</w:t>
-      </w:r>
-      <w:proofErr w:type="spellEnd"/>
-      <w:r>
-        <w:t xml:space="preserve"> planned </w:t>
+        <w:t xml:space="preserve">, it’s planned </w:t>
       </w:r>
       <w:r>
         <w:t>that</w:t>
@@ -4120,7 +4101,7 @@
                     <pic:cNvPicPr/>
                   </pic:nvPicPr>
                   <pic:blipFill>
-                    <a:blip r:embed="rId25" cstate="print">
+                    <a:blip r:embed="rId26" cstate="print">
                       <a:extLst>
                         <a:ext uri="{28A0092B-C50C-407E-A947-70E740481C1C}">
                           <a14:useLocalDpi xmlns:a14="http://schemas.microsoft.com/office/drawing/2010/main" val="0"/>
@@ -4197,26 +4178,93 @@
       <w:r>
         <w:t>QPSK 4/15</w:t>
       </w:r>
+      <w:r>
+        <w:t xml:space="preserve"> (</w:t>
+      </w:r>
+      <w:r>
+        <w:t xml:space="preserve">identification number </w:t>
+      </w:r>
+      <w:r>
+        <w:t>218)</w:t>
+      </w:r>
+      <w:r>
+        <w:t xml:space="preserve"> -2.24</w:t>
+      </w:r>
     </w:p>
     <w:p>
       <w:r>
         <w:t>QPSK 2/5</w:t>
       </w:r>
+      <w:r>
+        <w:t xml:space="preserve"> (</w:t>
+      </w:r>
+      <w:r>
+        <w:t xml:space="preserve">identification number </w:t>
+      </w:r>
+      <w:r>
+        <w:t>3)</w:t>
+      </w:r>
+      <w:r>
+        <w:t xml:space="preserve"> 0</w:t>
+      </w:r>
     </w:p>
     <w:p>
       <w:r>
-        <w:t>QPSK 4/5</w:t>
+        <w:t>QPSK 2/3 (identification number 6) 2.8</w:t>
       </w:r>
     </w:p>
     <w:p>
       <w:r>
-        <w:t>8PSK 5/6</w:t>
+        <w:t>QPSK 4/5</w:t>
+      </w:r>
+      <w:r>
+        <w:t xml:space="preserve"> (</w:t>
+      </w:r>
+      <w:r>
+        <w:t xml:space="preserve">identification number </w:t>
+      </w:r>
+      <w:r>
+        <w:t>8)</w:t>
+      </w:r>
+      <w:r>
+        <w:t xml:space="preserve"> 4.38</w:t>
       </w:r>
     </w:p>
     <w:p>
       <w:r>
+        <w:t>8PSK 5/6</w:t>
+      </w:r>
+      <w:r>
+        <w:t xml:space="preserve"> (</w:t>
+      </w:r>
+      <w:r>
+        <w:t xml:space="preserve">identification number </w:t>
+      </w:r>
+      <w:r>
+        <w:t>15)</w:t>
+      </w:r>
+      <w:r>
+        <w:t xml:space="preserve"> 7.7</w:t>
+      </w:r>
+    </w:p>
+    <w:p>
+      <w:r>
         <w:t>8PSK 8/9</w:t>
       </w:r>
+      <w:r>
+        <w:t xml:space="preserve"> (</w:t>
+      </w:r>
+      <w:r>
+        <w:t xml:space="preserve">identification number </w:t>
+      </w:r>
+      <w:r>
+        <w:t>16)</w:t>
+      </w:r>
+      <w:r>
+        <w:t xml:space="preserve"> 10.4</w:t>
+      </w:r>
+      <w:bookmarkStart w:id="0" w:name="_GoBack"/>
+      <w:bookmarkEnd w:id="0"/>
     </w:p>
     <w:p/>
     <w:p>
@@ -4468,24 +4516,12 @@
       <w:r>
         <w:t xml:space="preserve">Apply at </w:t>
       </w:r>
-      <w:hyperlink r:id="rId26" w:history="1">
+      <w:hyperlink r:id="rId27" w:history="1">
         <w:r>
           <w:rPr>
             <w:rStyle w:val="Hyperlink"/>
           </w:rPr>
-          <w:t>http://www.amsat.org/?page_</w:t>
-        </w:r>
-        <w:r>
-          <w:rPr>
-            <w:rStyle w:val="Hyperlink"/>
-          </w:rPr>
-          <w:t>i</w:t>
-        </w:r>
-        <w:r>
-          <w:rPr>
-            <w:rStyle w:val="Hyperlink"/>
-          </w:rPr>
-          <w:t>d=1096</w:t>
+          <w:t>http://www.amsat.org/?page_id=1096</w:t>
         </w:r>
       </w:hyperlink>
     </w:p>
@@ -4519,7 +4555,7 @@
       <w:r>
         <w:t xml:space="preserve">and documentation at our GitHub </w:t>
       </w:r>
-      <w:hyperlink r:id="rId27" w:history="1">
+      <w:hyperlink r:id="rId28" w:history="1">
         <w:r>
           <w:rPr>
             <w:rStyle w:val="Hyperlink"/>
@@ -4543,8 +4579,6 @@
       <w:r>
         <w:t>on GitHub</w:t>
       </w:r>
-      <w:bookmarkStart w:id="0" w:name="_GoBack"/>
-      <w:bookmarkEnd w:id="0"/>
       <w:r>
         <w:t>. Not all members are active on the project, and not all members are active in each phase.</w:t>
       </w:r>
@@ -4584,7 +4618,7 @@
 </file>
 
 <file path=word/styles.xml><?xml version="1.0" encoding="utf-8"?>
-<w:styles xmlns:mc="http://schemas.openxmlformats.org/markup-compatibility/2006" xmlns:r="http://schemas.openxmlformats.org/officeDocument/2006/relationships" xmlns:w="http://schemas.openxmlformats.org/wordprocessingml/2006/main" xmlns:w14="http://schemas.microsoft.com/office/word/2010/wordml" xmlns:w15="http://schemas.microsoft.com/office/word/2012/wordml" mc:Ignorable="w14 w15">
+<w:styles xmlns:mc="http://schemas.openxmlformats.org/markup-compatibility/2006" xmlns:r="http://schemas.openxmlformats.org/officeDocument/2006/relationships" xmlns:w="http://schemas.openxmlformats.org/wordprocessingml/2006/main" xmlns:w14="http://schemas.microsoft.com/office/word/2010/wordml" mc:Ignorable="w14">
   <w:docDefaults>
     <w:rPrDefault>
       <w:rPr>
@@ -4596,389 +4630,144 @@
     </w:rPrDefault>
     <w:pPrDefault/>
   </w:docDefaults>
-  <w:latentStyles w:defLockedState="0" w:defUIPriority="99" w:defSemiHidden="0" w:defUnhideWhenUsed="0" w:defQFormat="0" w:count="382">
-    <w:lsdException w:name="Normal" w:uiPriority="0" w:qFormat="1"/>
-    <w:lsdException w:name="heading 1" w:uiPriority="9" w:qFormat="1"/>
-    <w:lsdException w:name="heading 2" w:semiHidden="1" w:uiPriority="9" w:unhideWhenUsed="1" w:qFormat="1"/>
-    <w:lsdException w:name="heading 3" w:semiHidden="1" w:uiPriority="9" w:unhideWhenUsed="1" w:qFormat="1"/>
-    <w:lsdException w:name="heading 4" w:semiHidden="1" w:uiPriority="9" w:unhideWhenUsed="1" w:qFormat="1"/>
-    <w:lsdException w:name="heading 5" w:semiHidden="1" w:uiPriority="9" w:unhideWhenUsed="1" w:qFormat="1"/>
-    <w:lsdException w:name="heading 6" w:semiHidden="1" w:uiPriority="9" w:unhideWhenUsed="1" w:qFormat="1"/>
-    <w:lsdException w:name="heading 7" w:semiHidden="1" w:uiPriority="9" w:unhideWhenUsed="1" w:qFormat="1"/>
-    <w:lsdException w:name="heading 8" w:semiHidden="1" w:uiPriority="9" w:unhideWhenUsed="1" w:qFormat="1"/>
-    <w:lsdException w:name="heading 9" w:semiHidden="1" w:uiPriority="9" w:unhideWhenUsed="1" w:qFormat="1"/>
-    <w:lsdException w:name="index 1" w:semiHidden="1" w:unhideWhenUsed="1"/>
-    <w:lsdException w:name="index 2" w:semiHidden="1" w:unhideWhenUsed="1"/>
-    <w:lsdException w:name="index 3" w:semiHidden="1" w:unhideWhenUsed="1"/>
-    <w:lsdException w:name="index 4" w:semiHidden="1" w:unhideWhenUsed="1"/>
-    <w:lsdException w:name="index 5" w:semiHidden="1" w:unhideWhenUsed="1"/>
-    <w:lsdException w:name="index 6" w:semiHidden="1" w:unhideWhenUsed="1"/>
-    <w:lsdException w:name="index 7" w:semiHidden="1" w:unhideWhenUsed="1"/>
-    <w:lsdException w:name="index 8" w:semiHidden="1" w:unhideWhenUsed="1"/>
-    <w:lsdException w:name="index 9" w:semiHidden="1" w:unhideWhenUsed="1"/>
-    <w:lsdException w:name="toc 1" w:semiHidden="1" w:uiPriority="39" w:unhideWhenUsed="1"/>
-    <w:lsdException w:name="toc 2" w:semiHidden="1" w:uiPriority="39" w:unhideWhenUsed="1"/>
-    <w:lsdException w:name="toc 3" w:semiHidden="1" w:uiPriority="39" w:unhideWhenUsed="1"/>
-    <w:lsdException w:name="toc 4" w:semiHidden="1" w:uiPriority="39" w:unhideWhenUsed="1"/>
-    <w:lsdException w:name="toc 5" w:semiHidden="1" w:uiPriority="39" w:unhideWhenUsed="1"/>
-    <w:lsdException w:name="toc 6" w:semiHidden="1" w:uiPriority="39" w:unhideWhenUsed="1"/>
-    <w:lsdException w:name="toc 7" w:semiHidden="1" w:uiPriority="39" w:unhideWhenUsed="1"/>
-    <w:lsdException w:name="toc 8" w:semiHidden="1" w:uiPriority="39" w:unhideWhenUsed="1"/>
-    <w:lsdException w:name="toc 9" w:semiHidden="1" w:uiPriority="39" w:unhideWhenUsed="1"/>
-    <w:lsdException w:name="Normal Indent" w:semiHidden="1" w:unhideWhenUsed="1"/>
-    <w:lsdException w:name="footnote text" w:semiHidden="1" w:unhideWhenUsed="1"/>
-    <w:lsdException w:name="annotation text" w:semiHidden="1" w:unhideWhenUsed="1"/>
-    <w:lsdException w:name="header" w:semiHidden="1" w:unhideWhenUsed="1"/>
-    <w:lsdException w:name="footer" w:semiHidden="1" w:unhideWhenUsed="1"/>
-    <w:lsdException w:name="index heading" w:semiHidden="1" w:unhideWhenUsed="1"/>
-    <w:lsdException w:name="caption" w:semiHidden="1" w:uiPriority="35" w:unhideWhenUsed="1" w:qFormat="1"/>
-    <w:lsdException w:name="table of figures" w:semiHidden="1" w:unhideWhenUsed="1"/>
-    <w:lsdException w:name="envelope address" w:semiHidden="1" w:unhideWhenUsed="1"/>
-    <w:lsdException w:name="envelope return" w:semiHidden="1" w:unhideWhenUsed="1"/>
-    <w:lsdException w:name="footnote reference" w:semiHidden="1" w:unhideWhenUsed="1"/>
-    <w:lsdException w:name="annotation reference" w:semiHidden="1" w:unhideWhenUsed="1"/>
-    <w:lsdException w:name="line number" w:semiHidden="1" w:unhideWhenUsed="1"/>
-    <w:lsdException w:name="page number" w:semiHidden="1" w:unhideWhenUsed="1"/>
-    <w:lsdException w:name="endnote reference" w:semiHidden="1" w:unhideWhenUsed="1"/>
-    <w:lsdException w:name="endnote text" w:semiHidden="1" w:unhideWhenUsed="1"/>
-    <w:lsdException w:name="table of authorities" w:semiHidden="1" w:unhideWhenUsed="1"/>
-    <w:lsdException w:name="macro" w:semiHidden="1" w:unhideWhenUsed="1"/>
-    <w:lsdException w:name="toa heading" w:semiHidden="1" w:unhideWhenUsed="1"/>
-    <w:lsdException w:name="List" w:semiHidden="1" w:unhideWhenUsed="1"/>
-    <w:lsdException w:name="List Bullet" w:semiHidden="1" w:unhideWhenUsed="1"/>
-    <w:lsdException w:name="List Number" w:semiHidden="1" w:unhideWhenUsed="1"/>
-    <w:lsdException w:name="List 2" w:semiHidden="1" w:unhideWhenUsed="1"/>
-    <w:lsdException w:name="List 3" w:semiHidden="1" w:unhideWhenUsed="1"/>
-    <w:lsdException w:name="List 4" w:semiHidden="1" w:unhideWhenUsed="1"/>
-    <w:lsdException w:name="List 5" w:semiHidden="1" w:unhideWhenUsed="1"/>
-    <w:lsdException w:name="List Bullet 2" w:semiHidden="1" w:unhideWhenUsed="1"/>
-    <w:lsdException w:name="List Bullet 3" w:semiHidden="1" w:unhideWhenUsed="1"/>
-    <w:lsdException w:name="List Bullet 4" w:semiHidden="1" w:unhideWhenUsed="1"/>
-    <w:lsdException w:name="List Bullet 5" w:semiHidden="1" w:unhideWhenUsed="1"/>
-    <w:lsdException w:name="List Number 2" w:semiHidden="1" w:unhideWhenUsed="1"/>
-    <w:lsdException w:name="List Number 3" w:semiHidden="1" w:unhideWhenUsed="1"/>
-    <w:lsdException w:name="List Number 4" w:semiHidden="1" w:unhideWhenUsed="1"/>
-    <w:lsdException w:name="List Number 5" w:semiHidden="1" w:unhideWhenUsed="1"/>
-    <w:lsdException w:name="Title" w:uiPriority="10" w:qFormat="1"/>
-    <w:lsdException w:name="Closing" w:semiHidden="1" w:unhideWhenUsed="1"/>
-    <w:lsdException w:name="Signature" w:semiHidden="1" w:unhideWhenUsed="1"/>
-    <w:lsdException w:name="Default Paragraph Font" w:semiHidden="1" w:uiPriority="1" w:unhideWhenUsed="1"/>
-    <w:lsdException w:name="Body Text" w:semiHidden="1" w:unhideWhenUsed="1"/>
-    <w:lsdException w:name="Body Text Indent" w:semiHidden="1" w:unhideWhenUsed="1"/>
-    <w:lsdException w:name="List Continue" w:semiHidden="1" w:unhideWhenUsed="1"/>
-    <w:lsdException w:name="List Continue 2" w:semiHidden="1" w:unhideWhenUsed="1"/>
-    <w:lsdException w:name="List Continue 3" w:semiHidden="1" w:unhideWhenUsed="1"/>
-    <w:lsdException w:name="List Continue 4" w:semiHidden="1" w:unhideWhenUsed="1"/>
-    <w:lsdException w:name="List Continue 5" w:semiHidden="1" w:unhideWhenUsed="1"/>
-    <w:lsdException w:name="Message Header" w:semiHidden="1" w:unhideWhenUsed="1"/>
-    <w:lsdException w:name="Subtitle" w:uiPriority="11" w:qFormat="1"/>
-    <w:lsdException w:name="Salutation" w:semiHidden="1" w:unhideWhenUsed="1"/>
-    <w:lsdException w:name="Date" w:semiHidden="1" w:unhideWhenUsed="1"/>
-    <w:lsdException w:name="Body Text First Indent" w:semiHidden="1" w:unhideWhenUsed="1"/>
-    <w:lsdException w:name="Body Text First Indent 2" w:semiHidden="1" w:unhideWhenUsed="1"/>
-    <w:lsdException w:name="Note Heading" w:semiHidden="1" w:unhideWhenUsed="1"/>
-    <w:lsdException w:name="Body Text 2" w:semiHidden="1" w:unhideWhenUsed="1"/>
-    <w:lsdException w:name="Body Text 3" w:semiHidden="1" w:unhideWhenUsed="1"/>
-    <w:lsdException w:name="Body Text Indent 2" w:semiHidden="1" w:unhideWhenUsed="1"/>
-    <w:lsdException w:name="Body Text Indent 3" w:semiHidden="1" w:unhideWhenUsed="1"/>
-    <w:lsdException w:name="Block Text" w:semiHidden="1" w:unhideWhenUsed="1"/>
-    <w:lsdException w:name="Hyperlink" w:semiHidden="1" w:unhideWhenUsed="1"/>
-    <w:lsdException w:name="FollowedHyperlink" w:semiHidden="1" w:unhideWhenUsed="1"/>
-    <w:lsdException w:name="Strong" w:uiPriority="22" w:qFormat="1"/>
-    <w:lsdException w:name="Emphasis" w:uiPriority="20" w:qFormat="1"/>
-    <w:lsdException w:name="Document Map" w:semiHidden="1" w:unhideWhenUsed="1"/>
-    <w:lsdException w:name="Plain Text" w:semiHidden="1" w:unhideWhenUsed="1"/>
-    <w:lsdException w:name="E-mail Signature" w:semiHidden="1" w:unhideWhenUsed="1"/>
-    <w:lsdException w:name="HTML Top of Form" w:semiHidden="1" w:unhideWhenUsed="1"/>
-    <w:lsdException w:name="HTML Bottom of Form" w:semiHidden="1" w:unhideWhenUsed="1"/>
-    <w:lsdException w:name="Normal (Web)" w:semiHidden="1" w:unhideWhenUsed="1"/>
-    <w:lsdException w:name="HTML Acronym" w:semiHidden="1" w:unhideWhenUsed="1"/>
-    <w:lsdException w:name="HTML Address" w:semiHidden="1" w:unhideWhenUsed="1"/>
-    <w:lsdException w:name="HTML Cite" w:semiHidden="1" w:unhideWhenUsed="1"/>
-    <w:lsdException w:name="HTML Code" w:semiHidden="1" w:unhideWhenUsed="1"/>
-    <w:lsdException w:name="HTML Definition" w:semiHidden="1" w:unhideWhenUsed="1"/>
-    <w:lsdException w:name="HTML Keyboard" w:semiHidden="1" w:unhideWhenUsed="1"/>
-    <w:lsdException w:name="HTML Preformatted" w:semiHidden="1" w:unhideWhenUsed="1"/>
-    <w:lsdException w:name="HTML Sample" w:semiHidden="1" w:unhideWhenUsed="1"/>
-    <w:lsdException w:name="HTML Typewriter" w:semiHidden="1" w:unhideWhenUsed="1"/>
-    <w:lsdException w:name="HTML Variable" w:semiHidden="1" w:unhideWhenUsed="1"/>
-    <w:lsdException w:name="Normal Table" w:semiHidden="1" w:unhideWhenUsed="1"/>
-    <w:lsdException w:name="annotation subject" w:semiHidden="1" w:unhideWhenUsed="1"/>
-    <w:lsdException w:name="No List" w:semiHidden="1" w:unhideWhenUsed="1"/>
-    <w:lsdException w:name="Outline List 1" w:semiHidden="1" w:unhideWhenUsed="1"/>
-    <w:lsdException w:name="Outline List 2" w:semiHidden="1" w:unhideWhenUsed="1"/>
-    <w:lsdException w:name="Outline List 3" w:semiHidden="1" w:unhideWhenUsed="1"/>
-    <w:lsdException w:name="Table Simple 1" w:semiHidden="1" w:unhideWhenUsed="1"/>
-    <w:lsdException w:name="Table Simple 2" w:semiHidden="1" w:unhideWhenUsed="1"/>
-    <w:lsdException w:name="Table Simple 3" w:semiHidden="1" w:unhideWhenUsed="1"/>
-    <w:lsdException w:name="Table Classic 1" w:semiHidden="1" w:unhideWhenUsed="1"/>
-    <w:lsdException w:name="Table Classic 2" w:semiHidden="1" w:unhideWhenUsed="1"/>
-    <w:lsdException w:name="Table Classic 3" w:semiHidden="1" w:unhideWhenUsed="1"/>
-    <w:lsdException w:name="Table Classic 4" w:semiHidden="1" w:unhideWhenUsed="1"/>
-    <w:lsdException w:name="Table Colorful 1" w:semiHidden="1" w:unhideWhenUsed="1"/>
-    <w:lsdException w:name="Table Colorful 2" w:semiHidden="1" w:unhideWhenUsed="1"/>
-    <w:lsdException w:name="Table Colorful 3" w:semiHidden="1" w:unhideWhenUsed="1"/>
-    <w:lsdException w:name="Table Columns 1" w:semiHidden="1" w:unhideWhenUsed="1"/>
-    <w:lsdException w:name="Table Columns 2" w:semiHidden="1" w:unhideWhenUsed="1"/>
-    <w:lsdException w:name="Table Columns 3" w:semiHidden="1" w:unhideWhenUsed="1"/>
-    <w:lsdException w:name="Table Columns 4" w:semiHidden="1" w:unhideWhenUsed="1"/>
-    <w:lsdException w:name="Table Columns 5" w:semiHidden="1" w:unhideWhenUsed="1"/>
-    <w:lsdException w:name="Table Grid 1" w:semiHidden="1" w:unhideWhenUsed="1"/>
-    <w:lsdException w:name="Table Grid 2" w:semiHidden="1" w:unhideWhenUsed="1"/>
-    <w:lsdException w:name="Table Grid 3" w:semiHidden="1" w:unhideWhenUsed="1"/>
-    <w:lsdException w:name="Table Grid 4" w:semiHidden="1" w:unhideWhenUsed="1"/>
-    <w:lsdException w:name="Table Grid 5" w:semiHidden="1" w:unhideWhenUsed="1"/>
-    <w:lsdException w:name="Table Grid 6" w:semiHidden="1" w:unhideWhenUsed="1"/>
-    <w:lsdException w:name="Table Grid 7" w:semiHidden="1" w:unhideWhenUsed="1"/>
-    <w:lsdException w:name="Table Grid 8" w:semiHidden="1" w:unhideWhenUsed="1"/>
-    <w:lsdException w:name="Table List 1" w:semiHidden="1" w:unhideWhenUsed="1"/>
-    <w:lsdException w:name="Table List 2" w:semiHidden="1" w:unhideWhenUsed="1"/>
-    <w:lsdException w:name="Table List 3" w:semiHidden="1" w:unhideWhenUsed="1"/>
-    <w:lsdException w:name="Table List 4" w:semiHidden="1" w:unhideWhenUsed="1"/>
-    <w:lsdException w:name="Table List 5" w:semiHidden="1" w:unhideWhenUsed="1"/>
-    <w:lsdException w:name="Table List 6" w:semiHidden="1" w:unhideWhenUsed="1"/>
-    <w:lsdException w:name="Table List 7" w:semiHidden="1" w:unhideWhenUsed="1"/>
-    <w:lsdException w:name="Table List 8" w:semiHidden="1" w:unhideWhenUsed="1"/>
-    <w:lsdException w:name="Table 3D effects 1" w:semiHidden="1" w:unhideWhenUsed="1"/>
-    <w:lsdException w:name="Table 3D effects 2" w:semiHidden="1" w:unhideWhenUsed="1"/>
-    <w:lsdException w:name="Table 3D effects 3" w:semiHidden="1" w:unhideWhenUsed="1"/>
-    <w:lsdException w:name="Table Contemporary" w:semiHidden="1" w:unhideWhenUsed="1"/>
-    <w:lsdException w:name="Table Elegant" w:semiHidden="1" w:unhideWhenUsed="1"/>
-    <w:lsdException w:name="Table Professional" w:semiHidden="1" w:unhideWhenUsed="1"/>
-    <w:lsdException w:name="Table Subtle 1" w:semiHidden="1" w:unhideWhenUsed="1"/>
-    <w:lsdException w:name="Table Subtle 2" w:semiHidden="1" w:unhideWhenUsed="1"/>
-    <w:lsdException w:name="Table Web 1" w:semiHidden="1" w:unhideWhenUsed="1"/>
-    <w:lsdException w:name="Table Web 2" w:semiHidden="1" w:unhideWhenUsed="1"/>
-    <w:lsdException w:name="Table Web 3" w:semiHidden="1" w:unhideWhenUsed="1"/>
-    <w:lsdException w:name="Balloon Text" w:semiHidden="1" w:unhideWhenUsed="1"/>
-    <w:lsdException w:name="Table Grid" w:uiPriority="39"/>
-    <w:lsdException w:name="Table Theme" w:semiHidden="1" w:unhideWhenUsed="1"/>
-    <w:lsdException w:name="Note Level 1" w:semiHidden="1" w:unhideWhenUsed="1"/>
-    <w:lsdException w:name="Note Level 2" w:semiHidden="1" w:unhideWhenUsed="1"/>
-    <w:lsdException w:name="Note Level 3" w:semiHidden="1" w:unhideWhenUsed="1"/>
-    <w:lsdException w:name="Note Level 4" w:semiHidden="1" w:unhideWhenUsed="1"/>
-    <w:lsdException w:name="Note Level 5" w:semiHidden="1" w:unhideWhenUsed="1"/>
-    <w:lsdException w:name="Note Level 6" w:semiHidden="1" w:unhideWhenUsed="1"/>
-    <w:lsdException w:name="Note Level 7" w:semiHidden="1" w:unhideWhenUsed="1"/>
-    <w:lsdException w:name="Note Level 8" w:semiHidden="1" w:unhideWhenUsed="1"/>
-    <w:lsdException w:name="Note Level 9" w:semiHidden="1" w:unhideWhenUsed="1"/>
-    <w:lsdException w:name="Placeholder Text" w:semiHidden="1"/>
-    <w:lsdException w:name="No Spacing" w:uiPriority="1" w:qFormat="1"/>
-    <w:lsdException w:name="Light Shading" w:uiPriority="60"/>
-    <w:lsdException w:name="Light List" w:uiPriority="61"/>
-    <w:lsdException w:name="Light Grid" w:uiPriority="62"/>
-    <w:lsdException w:name="Medium Shading 1" w:uiPriority="63"/>
-    <w:lsdException w:name="Medium Shading 2" w:uiPriority="64"/>
-    <w:lsdException w:name="Medium List 1" w:uiPriority="65"/>
-    <w:lsdException w:name="Medium List 2" w:uiPriority="66"/>
-    <w:lsdException w:name="Medium Grid 1" w:uiPriority="67"/>
-    <w:lsdException w:name="Medium Grid 2" w:uiPriority="68"/>
-    <w:lsdException w:name="Medium Grid 3" w:uiPriority="69"/>
-    <w:lsdException w:name="Dark List" w:uiPriority="70"/>
-    <w:lsdException w:name="Colorful Shading" w:uiPriority="71"/>
-    <w:lsdException w:name="Colorful List" w:uiPriority="72"/>
-    <w:lsdException w:name="Colorful Grid" w:uiPriority="73"/>
-    <w:lsdException w:name="Light Shading Accent 1" w:uiPriority="60"/>
-    <w:lsdException w:name="Light List Accent 1" w:uiPriority="61"/>
-    <w:lsdException w:name="Light Grid Accent 1" w:uiPriority="62"/>
-    <w:lsdException w:name="Medium Shading 1 Accent 1" w:uiPriority="63"/>
-    <w:lsdException w:name="Medium Shading 2 Accent 1" w:uiPriority="64"/>
-    <w:lsdException w:name="Medium List 1 Accent 1" w:uiPriority="65"/>
-    <w:lsdException w:name="Revision" w:semiHidden="1"/>
-    <w:lsdException w:name="List Paragraph" w:uiPriority="34" w:qFormat="1"/>
-    <w:lsdException w:name="Quote" w:uiPriority="29" w:qFormat="1"/>
-    <w:lsdException w:name="Intense Quote" w:uiPriority="30" w:qFormat="1"/>
-    <w:lsdException w:name="Medium List 2 Accent 1" w:uiPriority="66"/>
-    <w:lsdException w:name="Medium Grid 1 Accent 1" w:uiPriority="67"/>
-    <w:lsdException w:name="Medium Grid 2 Accent 1" w:uiPriority="68"/>
-    <w:lsdException w:name="Medium Grid 3 Accent 1" w:uiPriority="69"/>
-    <w:lsdException w:name="Dark List Accent 1" w:uiPriority="70"/>
-    <w:lsdException w:name="Colorful Shading Accent 1" w:uiPriority="71"/>
-    <w:lsdException w:name="Colorful List Accent 1" w:uiPriority="72"/>
-    <w:lsdException w:name="Colorful Grid Accent 1" w:uiPriority="73"/>
-    <w:lsdException w:name="Light Shading Accent 2" w:uiPriority="60"/>
-    <w:lsdException w:name="Light List Accent 2" w:uiPriority="61"/>
-    <w:lsdException w:name="Light Grid Accent 2" w:uiPriority="62"/>
-    <w:lsdException w:name="Medium Shading 1 Accent 2" w:uiPriority="63"/>
-    <w:lsdException w:name="Medium Shading 2 Accent 2" w:uiPriority="64"/>
-    <w:lsdException w:name="Medium List 1 Accent 2" w:uiPriority="65"/>
-    <w:lsdException w:name="Medium List 2 Accent 2" w:uiPriority="66"/>
-    <w:lsdException w:name="Medium Grid 1 Accent 2" w:uiPriority="67"/>
-    <w:lsdException w:name="Medium Grid 2 Accent 2" w:uiPriority="68"/>
-    <w:lsdException w:name="Medium Grid 3 Accent 2" w:uiPriority="69"/>
-    <w:lsdException w:name="Dark List Accent 2" w:uiPriority="70"/>
-    <w:lsdException w:name="Colorful Shading Accent 2" w:uiPriority="71"/>
-    <w:lsdException w:name="Colorful List Accent 2" w:uiPriority="72"/>
-    <w:lsdException w:name="Colorful Grid Accent 2" w:uiPriority="73"/>
-    <w:lsdException w:name="Light Shading Accent 3" w:uiPriority="60"/>
-    <w:lsdException w:name="Light List Accent 3" w:uiPriority="61"/>
-    <w:lsdException w:name="Light Grid Accent 3" w:uiPriority="62"/>
-    <w:lsdException w:name="Medium Shading 1 Accent 3" w:uiPriority="63"/>
-    <w:lsdException w:name="Medium Shading 2 Accent 3" w:uiPriority="64"/>
-    <w:lsdException w:name="Medium List 1 Accent 3" w:uiPriority="65"/>
-    <w:lsdException w:name="Medium List 2 Accent 3" w:uiPriority="66"/>
-    <w:lsdException w:name="Medium Grid 1 Accent 3" w:uiPriority="67"/>
-    <w:lsdException w:name="Medium Grid 2 Accent 3" w:uiPriority="68"/>
-    <w:lsdException w:name="Medium Grid 3 Accent 3" w:uiPriority="69"/>
-    <w:lsdException w:name="Dark List Accent 3" w:uiPriority="70"/>
-    <w:lsdException w:name="Colorful Shading Accent 3" w:uiPriority="71"/>
-    <w:lsdException w:name="Colorful List Accent 3" w:uiPriority="72"/>
-    <w:lsdException w:name="Colorful Grid Accent 3" w:uiPriority="73"/>
-    <w:lsdException w:name="Light Shading Accent 4" w:uiPriority="60"/>
-    <w:lsdException w:name="Light List Accent 4" w:uiPriority="61"/>
-    <w:lsdException w:name="Light Grid Accent 4" w:uiPriority="62"/>
-    <w:lsdException w:name="Medium Shading 1 Accent 4" w:uiPriority="63"/>
-    <w:lsdException w:name="Medium Shading 2 Accent 4" w:uiPriority="64"/>
-    <w:lsdException w:name="Medium List 1 Accent 4" w:uiPriority="65"/>
-    <w:lsdException w:name="Medium List 2 Accent 4" w:uiPriority="66"/>
-    <w:lsdException w:name="Medium Grid 1 Accent 4" w:uiPriority="67"/>
-    <w:lsdException w:name="Medium Grid 2 Accent 4" w:uiPriority="68"/>
-    <w:lsdException w:name="Medium Grid 3 Accent 4" w:uiPriority="69"/>
-    <w:lsdException w:name="Dark List Accent 4" w:uiPriority="70"/>
-    <w:lsdException w:name="Colorful Shading Accent 4" w:uiPriority="71"/>
-    <w:lsdException w:name="Colorful List Accent 4" w:uiPriority="72"/>
-    <w:lsdException w:name="Colorful Grid Accent 4" w:uiPriority="73"/>
-    <w:lsdException w:name="Light Shading Accent 5" w:uiPriority="60"/>
-    <w:lsdException w:name="Light List Accent 5" w:uiPriority="61"/>
-    <w:lsdException w:name="Light Grid Accent 5" w:uiPriority="62"/>
-    <w:lsdException w:name="Medium Shading 1 Accent 5" w:uiPriority="63"/>
-    <w:lsdException w:name="Medium Shading 2 Accent 5" w:uiPriority="64"/>
-    <w:lsdException w:name="Medium List 1 Accent 5" w:uiPriority="65"/>
-    <w:lsdException w:name="Medium List 2 Accent 5" w:uiPriority="66"/>
-    <w:lsdException w:name="Medium Grid 1 Accent 5" w:uiPriority="67"/>
-    <w:lsdException w:name="Medium Grid 2 Accent 5" w:uiPriority="68"/>
-    <w:lsdException w:name="Medium Grid 3 Accent 5" w:uiPriority="69"/>
-    <w:lsdException w:name="Dark List Accent 5" w:uiPriority="70"/>
-    <w:lsdException w:name="Colorful Shading Accent 5" w:uiPriority="71"/>
-    <w:lsdException w:name="Colorful List Accent 5" w:uiPriority="72"/>
-    <w:lsdException w:name="Colorful Grid Accent 5" w:uiPriority="73"/>
-    <w:lsdException w:name="Light Shading Accent 6" w:uiPriority="60"/>
-    <w:lsdException w:name="Light List Accent 6" w:uiPriority="61"/>
-    <w:lsdException w:name="Light Grid Accent 6" w:uiPriority="62"/>
-    <w:lsdException w:name="Medium Shading 1 Accent 6" w:uiPriority="63"/>
-    <w:lsdException w:name="Medium Shading 2 Accent 6" w:uiPriority="64"/>
-    <w:lsdException w:name="Medium List 1 Accent 6" w:uiPriority="65"/>
-    <w:lsdException w:name="Medium List 2 Accent 6" w:uiPriority="66"/>
-    <w:lsdException w:name="Medium Grid 1 Accent 6" w:uiPriority="67"/>
-    <w:lsdException w:name="Medium Grid 2 Accent 6" w:uiPriority="68"/>
-    <w:lsdException w:name="Medium Grid 3 Accent 6" w:uiPriority="69"/>
-    <w:lsdException w:name="Dark List Accent 6" w:uiPriority="70"/>
-    <w:lsdException w:name="Colorful Shading Accent 6" w:uiPriority="71"/>
-    <w:lsdException w:name="Colorful List Accent 6" w:uiPriority="72"/>
-    <w:lsdException w:name="Colorful Grid Accent 6" w:uiPriority="73"/>
-    <w:lsdException w:name="Subtle Emphasis" w:uiPriority="19" w:qFormat="1"/>
-    <w:lsdException w:name="Intense Emphasis" w:uiPriority="21" w:qFormat="1"/>
-    <w:lsdException w:name="Subtle Reference" w:uiPriority="31" w:qFormat="1"/>
-    <w:lsdException w:name="Intense Reference" w:uiPriority="32" w:qFormat="1"/>
-    <w:lsdException w:name="Book Title" w:uiPriority="33" w:qFormat="1"/>
-    <w:lsdException w:name="Bibliography" w:semiHidden="1" w:uiPriority="37" w:unhideWhenUsed="1"/>
-    <w:lsdException w:name="TOC Heading" w:semiHidden="1" w:uiPriority="39" w:unhideWhenUsed="1" w:qFormat="1"/>
-    <w:lsdException w:name="Plain Table 1" w:uiPriority="41"/>
-    <w:lsdException w:name="Plain Table 2" w:uiPriority="42"/>
-    <w:lsdException w:name="Plain Table 3" w:uiPriority="43"/>
-    <w:lsdException w:name="Plain Table 4" w:uiPriority="44"/>
-    <w:lsdException w:name="Plain Table 5" w:uiPriority="45"/>
-    <w:lsdException w:name="Grid Table Light" w:uiPriority="40"/>
-    <w:lsdException w:name="Grid Table 1 Light" w:uiPriority="46"/>
-    <w:lsdException w:name="Grid Table 2" w:uiPriority="47"/>
-    <w:lsdException w:name="Grid Table 3" w:uiPriority="48"/>
-    <w:lsdException w:name="Grid Table 4" w:uiPriority="49"/>
-    <w:lsdException w:name="Grid Table 5 Dark" w:uiPriority="50"/>
-    <w:lsdException w:name="Grid Table 6 Colorful" w:uiPriority="51"/>
-    <w:lsdException w:name="Grid Table 7 Colorful" w:uiPriority="52"/>
-    <w:lsdException w:name="Grid Table 1 Light Accent 1" w:uiPriority="46"/>
-    <w:lsdException w:name="Grid Table 2 Accent 1" w:uiPriority="47"/>
-    <w:lsdException w:name="Grid Table 3 Accent 1" w:uiPriority="48"/>
-    <w:lsdException w:name="Grid Table 4 Accent 1" w:uiPriority="49"/>
-    <w:lsdException w:name="Grid Table 5 Dark Accent 1" w:uiPriority="50"/>
-    <w:lsdException w:name="Grid Table 6 Colorful Accent 1" w:uiPriority="51"/>
-    <w:lsdException w:name="Grid Table 7 Colorful Accent 1" w:uiPriority="52"/>
-    <w:lsdException w:name="Grid Table 1 Light Accent 2" w:uiPriority="46"/>
-    <w:lsdException w:name="Grid Table 2 Accent 2" w:uiPriority="47"/>
-    <w:lsdException w:name="Grid Table 3 Accent 2" w:uiPriority="48"/>
-    <w:lsdException w:name="Grid Table 4 Accent 2" w:uiPriority="49"/>
-    <w:lsdException w:name="Grid Table 5 Dark Accent 2" w:uiPriority="50"/>
-    <w:lsdException w:name="Grid Table 6 Colorful Accent 2" w:uiPriority="51"/>
-    <w:lsdException w:name="Grid Table 7 Colorful Accent 2" w:uiPriority="52"/>
-    <w:lsdException w:name="Grid Table 1 Light Accent 3" w:uiPriority="46"/>
-    <w:lsdException w:name="Grid Table 2 Accent 3" w:uiPriority="47"/>
-    <w:lsdException w:name="Grid Table 3 Accent 3" w:uiPriority="48"/>
-    <w:lsdException w:name="Grid Table 4 Accent 3" w:uiPriority="49"/>
-    <w:lsdException w:name="Grid Table 5 Dark Accent 3" w:uiPriority="50"/>
-    <w:lsdException w:name="Grid Table 6 Colorful Accent 3" w:uiPriority="51"/>
-    <w:lsdException w:name="Grid Table 7 Colorful Accent 3" w:uiPriority="52"/>
-    <w:lsdException w:name="Grid Table 1 Light Accent 4" w:uiPriority="46"/>
-    <w:lsdException w:name="Grid Table 2 Accent 4" w:uiPriority="47"/>
-    <w:lsdException w:name="Grid Table 3 Accent 4" w:uiPriority="48"/>
-    <w:lsdException w:name="Grid Table 4 Accent 4" w:uiPriority="49"/>
-    <w:lsdException w:name="Grid Table 5 Dark Accent 4" w:uiPriority="50"/>
-    <w:lsdException w:name="Grid Table 6 Colorful Accent 4" w:uiPriority="51"/>
-    <w:lsdException w:name="Grid Table 7 Colorful Accent 4" w:uiPriority="52"/>
-    <w:lsdException w:name="Grid Table 1 Light Accent 5" w:uiPriority="46"/>
-    <w:lsdException w:name="Grid Table 2 Accent 5" w:uiPriority="47"/>
-    <w:lsdException w:name="Grid Table 3 Accent 5" w:uiPriority="48"/>
-    <w:lsdException w:name="Grid Table 4 Accent 5" w:uiPriority="49"/>
-    <w:lsdException w:name="Grid Table 5 Dark Accent 5" w:uiPriority="50"/>
-    <w:lsdException w:name="Grid Table 6 Colorful Accent 5" w:uiPriority="51"/>
-    <w:lsdException w:name="Grid Table 7 Colorful Accent 5" w:uiPriority="52"/>
-    <w:lsdException w:name="Grid Table 1 Light Accent 6" w:uiPriority="46"/>
-    <w:lsdException w:name="Grid Table 2 Accent 6" w:uiPriority="47"/>
-    <w:lsdException w:name="Grid Table 3 Accent 6" w:uiPriority="48"/>
-    <w:lsdException w:name="Grid Table 4 Accent 6" w:uiPriority="49"/>
-    <w:lsdException w:name="Grid Table 5 Dark Accent 6" w:uiPriority="50"/>
-    <w:lsdException w:name="Grid Table 6 Colorful Accent 6" w:uiPriority="51"/>
-    <w:lsdException w:name="Grid Table 7 Colorful Accent 6" w:uiPriority="52"/>
-    <w:lsdException w:name="List Table 1 Light" w:uiPriority="46"/>
-    <w:lsdException w:name="List Table 2" w:uiPriority="47"/>
-    <w:lsdException w:name="List Table 3" w:uiPriority="48"/>
-    <w:lsdException w:name="List Table 4" w:uiPriority="49"/>
-    <w:lsdException w:name="List Table 5 Dark" w:uiPriority="50"/>
-    <w:lsdException w:name="List Table 6 Colorful" w:uiPriority="51"/>
-    <w:lsdException w:name="List Table 7 Colorful" w:uiPriority="52"/>
-    <w:lsdException w:name="List Table 1 Light Accent 1" w:uiPriority="46"/>
-    <w:lsdException w:name="List Table 2 Accent 1" w:uiPriority="47"/>
-    <w:lsdException w:name="List Table 3 Accent 1" w:uiPriority="48"/>
-    <w:lsdException w:name="List Table 4 Accent 1" w:uiPriority="49"/>
-    <w:lsdException w:name="List Table 5 Dark Accent 1" w:uiPriority="50"/>
-    <w:lsdException w:name="List Table 6 Colorful Accent 1" w:uiPriority="51"/>
-    <w:lsdException w:name="List Table 7 Colorful Accent 1" w:uiPriority="52"/>
-    <w:lsdException w:name="List Table 1 Light Accent 2" w:uiPriority="46"/>
-    <w:lsdException w:name="List Table 2 Accent 2" w:uiPriority="47"/>
-    <w:lsdException w:name="List Table 3 Accent 2" w:uiPriority="48"/>
-    <w:lsdException w:name="List Table 4 Accent 2" w:uiPriority="49"/>
-    <w:lsdException w:name="List Table 5 Dark Accent 2" w:uiPriority="50"/>
-    <w:lsdException w:name="List Table 6 Colorful Accent 2" w:uiPriority="51"/>
-    <w:lsdException w:name="List Table 7 Colorful Accent 2" w:uiPriority="52"/>
-    <w:lsdException w:name="List Table 1 Light Accent 3" w:uiPriority="46"/>
-    <w:lsdException w:name="List Table 2 Accent 3" w:uiPriority="47"/>
-    <w:lsdException w:name="List Table 3 Accent 3" w:uiPriority="48"/>
-    <w:lsdException w:name="List Table 4 Accent 3" w:uiPriority="49"/>
-    <w:lsdException w:name="List Table 5 Dark Accent 3" w:uiPriority="50"/>
-    <w:lsdException w:name="List Table 6 Colorful Accent 3" w:uiPriority="51"/>
-    <w:lsdException w:name="List Table 7 Colorful Accent 3" w:uiPriority="52"/>
-    <w:lsdException w:name="List Table 1 Light Accent 4" w:uiPriority="46"/>
-    <w:lsdException w:name="List Table 2 Accent 4" w:uiPriority="47"/>
-    <w:lsdException w:name="List Table 3 Accent 4" w:uiPriority="48"/>
-    <w:lsdException w:name="List Table 4 Accent 4" w:uiPriority="49"/>
-    <w:lsdException w:name="List Table 5 Dark Accent 4" w:uiPriority="50"/>
-    <w:lsdException w:name="List Table 6 Colorful Accent 4" w:uiPriority="51"/>
-    <w:lsdException w:name="List Table 7 Colorful Accent 4" w:uiPriority="52"/>
-    <w:lsdException w:name="List Table 1 Light Accent 5" w:uiPriority="46"/>
-    <w:lsdException w:name="List Table 2 Accent 5" w:uiPriority="47"/>
-    <w:lsdException w:name="List Table 3 Accent 5" w:uiPriority="48"/>
-    <w:lsdException w:name="List Table 4 Accent 5" w:uiPriority="49"/>
-    <w:lsdException w:name="List Table 5 Dark Accent 5" w:uiPriority="50"/>
-    <w:lsdException w:name="List Table 6 Colorful Accent 5" w:uiPriority="51"/>
-    <w:lsdException w:name="List Table 7 Colorful Accent 5" w:uiPriority="52"/>
-    <w:lsdException w:name="List Table 1 Light Accent 6" w:uiPriority="46"/>
-    <w:lsdException w:name="List Table 2 Accent 6" w:uiPriority="47"/>
-    <w:lsdException w:name="List Table 3 Accent 6" w:uiPriority="48"/>
-    <w:lsdException w:name="List Table 4 Accent 6" w:uiPriority="49"/>
-    <w:lsdException w:name="List Table 5 Dark Accent 6" w:uiPriority="50"/>
-    <w:lsdException w:name="List Table 6 Colorful Accent 6" w:uiPriority="51"/>
-    <w:lsdException w:name="List Table 7 Colorful Accent 6" w:uiPriority="52"/>
-    <w:lsdException w:name="Mention" w:semiHidden="1" w:unhideWhenUsed="1"/>
-    <w:lsdException w:name="Smart Hyperlink" w:semiHidden="1" w:unhideWhenUsed="1"/>
+  <w:latentStyles w:defLockedState="0" w:defUIPriority="99" w:defSemiHidden="1" w:defUnhideWhenUsed="1" w:defQFormat="0" w:count="276">
+    <w:lsdException w:name="Normal" w:semiHidden="0" w:uiPriority="0" w:unhideWhenUsed="0" w:qFormat="1"/>
+    <w:lsdException w:name="heading 1" w:semiHidden="0" w:uiPriority="9" w:unhideWhenUsed="0" w:qFormat="1"/>
+    <w:lsdException w:name="heading 2" w:uiPriority="9" w:qFormat="1"/>
+    <w:lsdException w:name="heading 3" w:uiPriority="9" w:qFormat="1"/>
+    <w:lsdException w:name="heading 4" w:uiPriority="9" w:qFormat="1"/>
+    <w:lsdException w:name="heading 5" w:uiPriority="9" w:qFormat="1"/>
+    <w:lsdException w:name="heading 6" w:uiPriority="9" w:qFormat="1"/>
+    <w:lsdException w:name="heading 7" w:uiPriority="9" w:qFormat="1"/>
+    <w:lsdException w:name="heading 8" w:uiPriority="9" w:qFormat="1"/>
+    <w:lsdException w:name="heading 9" w:uiPriority="9" w:qFormat="1"/>
+    <w:lsdException w:name="toc 1" w:uiPriority="39"/>
+    <w:lsdException w:name="toc 2" w:uiPriority="39"/>
+    <w:lsdException w:name="toc 3" w:uiPriority="39"/>
+    <w:lsdException w:name="toc 4" w:uiPriority="39"/>
+    <w:lsdException w:name="toc 5" w:uiPriority="39"/>
+    <w:lsdException w:name="toc 6" w:uiPriority="39"/>
+    <w:lsdException w:name="toc 7" w:uiPriority="39"/>
+    <w:lsdException w:name="toc 8" w:uiPriority="39"/>
+    <w:lsdException w:name="toc 9" w:uiPriority="39"/>
+    <w:lsdException w:name="caption" w:uiPriority="35" w:qFormat="1"/>
+    <w:lsdException w:name="Title" w:semiHidden="0" w:uiPriority="10" w:unhideWhenUsed="0" w:qFormat="1"/>
+    <w:lsdException w:name="Default Paragraph Font" w:uiPriority="1"/>
+    <w:lsdException w:name="Subtitle" w:semiHidden="0" w:uiPriority="11" w:unhideWhenUsed="0" w:qFormat="1"/>
+    <w:lsdException w:name="Strong" w:semiHidden="0" w:uiPriority="22" w:unhideWhenUsed="0" w:qFormat="1"/>
+    <w:lsdException w:name="Emphasis" w:semiHidden="0" w:uiPriority="20" w:unhideWhenUsed="0" w:qFormat="1"/>
+    <w:lsdException w:name="Table Grid" w:semiHidden="0" w:uiPriority="39" w:unhideWhenUsed="0"/>
+    <w:lsdException w:name="Placeholder Text" w:unhideWhenUsed="0"/>
+    <w:lsdException w:name="No Spacing" w:semiHidden="0" w:uiPriority="1" w:unhideWhenUsed="0" w:qFormat="1"/>
+    <w:lsdException w:name="Light Shading" w:semiHidden="0" w:uiPriority="60" w:unhideWhenUsed="0"/>
+    <w:lsdException w:name="Light List" w:semiHidden="0" w:uiPriority="61" w:unhideWhenUsed="0"/>
+    <w:lsdException w:name="Light Grid" w:semiHidden="0" w:uiPriority="62" w:unhideWhenUsed="0"/>
+    <w:lsdException w:name="Medium Shading 1" w:semiHidden="0" w:uiPriority="63" w:unhideWhenUsed="0"/>
+    <w:lsdException w:name="Medium Shading 2" w:semiHidden="0" w:uiPriority="64" w:unhideWhenUsed="0"/>
+    <w:lsdException w:name="Medium List 1" w:semiHidden="0" w:uiPriority="65" w:unhideWhenUsed="0"/>
+    <w:lsdException w:name="Medium List 2" w:semiHidden="0" w:uiPriority="66" w:unhideWhenUsed="0"/>
+    <w:lsdException w:name="Medium Grid 1" w:semiHidden="0" w:uiPriority="67" w:unhideWhenUsed="0"/>
+    <w:lsdException w:name="Medium Grid 2" w:semiHidden="0" w:uiPriority="68" w:unhideWhenUsed="0"/>
+    <w:lsdException w:name="Medium Grid 3" w:semiHidden="0" w:uiPriority="69" w:unhideWhenUsed="0"/>
+    <w:lsdException w:name="Dark List" w:semiHidden="0" w:uiPriority="70" w:unhideWhenUsed="0"/>
+    <w:lsdException w:name="Colorful Shading" w:semiHidden="0" w:uiPriority="71" w:unhideWhenUsed="0"/>
+    <w:lsdException w:name="Colorful List" w:semiHidden="0" w:uiPriority="72" w:unhideWhenUsed="0"/>
+    <w:lsdException w:name="Colorful Grid" w:semiHidden="0" w:uiPriority="73" w:unhideWhenUsed="0"/>
+    <w:lsdException w:name="Light Shading Accent 1" w:semiHidden="0" w:uiPriority="60" w:unhideWhenUsed="0"/>
+    <w:lsdException w:name="Light List Accent 1" w:semiHidden="0" w:uiPriority="61" w:unhideWhenUsed="0"/>
+    <w:lsdException w:name="Light Grid Accent 1" w:semiHidden="0" w:uiPriority="62" w:unhideWhenUsed="0"/>
+    <w:lsdException w:name="Medium Shading 1 Accent 1" w:semiHidden="0" w:uiPriority="63" w:unhideWhenUsed="0"/>
+    <w:lsdException w:name="Medium Shading 2 Accent 1" w:semiHidden="0" w:uiPriority="64" w:unhideWhenUsed="0"/>
+    <w:lsdException w:name="Medium List 1 Accent 1" w:semiHidden="0" w:uiPriority="65" w:unhideWhenUsed="0"/>
+    <w:lsdException w:name="Revision" w:unhideWhenUsed="0"/>
+    <w:lsdException w:name="List Paragraph" w:semiHidden="0" w:uiPriority="34" w:unhideWhenUsed="0" w:qFormat="1"/>
+    <w:lsdException w:name="Quote" w:semiHidden="0" w:uiPriority="29" w:unhideWhenUsed="0" w:qFormat="1"/>
+    <w:lsdException w:name="Intense Quote" w:semiHidden="0" w:uiPriority="30" w:unhideWhenUsed="0" w:qFormat="1"/>
+    <w:lsdException w:name="Medium List 2 Accent 1" w:semiHidden="0" w:uiPriority="66" w:unhideWhenUsed="0"/>
+    <w:lsdException w:name="Medium Grid 1 Accent 1" w:semiHidden="0" w:uiPriority="67" w:unhideWhenUsed="0"/>
+    <w:lsdException w:name="Medium Grid 2 Accent 1" w:semiHidden="0" w:uiPriority="68" w:unhideWhenUsed="0"/>
+    <w:lsdException w:name="Medium Grid 3 Accent 1" w:semiHidden="0" w:uiPriority="69" w:unhideWhenUsed="0"/>
+    <w:lsdException w:name="Dark List Accent 1" w:semiHidden="0" w:uiPriority="70" w:unhideWhenUsed="0"/>
+    <w:lsdException w:name="Colorful Shading Accent 1" w:semiHidden="0" w:uiPriority="71" w:unhideWhenUsed="0"/>
+    <w:lsdException w:name="Colorful List Accent 1" w:semiHidden="0" w:uiPriority="72" w:unhideWhenUsed="0"/>
+    <w:lsdException w:name="Colorful Grid Accent 1" w:semiHidden="0" w:uiPriority="73" w:unhideWhenUsed="0"/>
+    <w:lsdException w:name="Light Shading Accent 2" w:semiHidden="0" w:uiPriority="60" w:unhideWhenUsed="0"/>
+    <w:lsdException w:name="Light List Accent 2" w:semiHidden="0" w:uiPriority="61" w:unhideWhenUsed="0"/>
+    <w:lsdException w:name="Light Grid Accent 2" w:semiHidden="0" w:uiPriority="62" w:unhideWhenUsed="0"/>
+    <w:lsdException w:name="Medium Shading 1 Accent 2" w:semiHidden="0" w:uiPriority="63" w:unhideWhenUsed="0"/>
+    <w:lsdException w:name="Medium Shading 2 Accent 2" w:semiHidden="0" w:uiPriority="64" w:unhideWhenUsed="0"/>
+    <w:lsdException w:name="Medium List 1 Accent 2" w:semiHidden="0" w:uiPriority="65" w:unhideWhenUsed="0"/>
+    <w:lsdException w:name="Medium List 2 Accent 2" w:semiHidden="0" w:uiPriority="66" w:unhideWhenUsed="0"/>
+    <w:lsdException w:name="Medium Grid 1 Accent 2" w:semiHidden="0" w:uiPriority="67" w:unhideWhenUsed="0"/>
+    <w:lsdException w:name="Medium Grid 2 Accent 2" w:semiHidden="0" w:uiPriority="68" w:unhideWhenUsed="0"/>
+    <w:lsdException w:name="Medium Grid 3 Accent 2" w:semiHidden="0" w:uiPriority="69" w:unhideWhenUsed="0"/>
+    <w:lsdException w:name="Dark List Accent 2" w:semiHidden="0" w:uiPriority="70" w:unhideWhenUsed="0"/>
+    <w:lsdException w:name="Colorful Shading Accent 2" w:semiHidden="0" w:uiPriority="71" w:unhideWhenUsed="0"/>
+    <w:lsdException w:name="Colorful List Accent 2" w:semiHidden="0" w:uiPriority="72" w:unhideWhenUsed="0"/>
+    <w:lsdException w:name="Colorful Grid Accent 2" w:semiHidden="0" w:uiPriority="73" w:unhideWhenUsed="0"/>
+    <w:lsdException w:name="Light Shading Accent 3" w:semiHidden="0" w:uiPriority="60" w:unhideWhenUsed="0"/>
+    <w:lsdException w:name="Light List Accent 3" w:semiHidden="0" w:uiPriority="61" w:unhideWhenUsed="0"/>
+    <w:lsdException w:name="Light Grid Accent 3" w:semiHidden="0" w:uiPriority="62" w:unhideWhenUsed="0"/>
+    <w:lsdException w:name="Medium Shading 1 Accent 3" w:semiHidden="0" w:uiPriority="63" w:unhideWhenUsed="0"/>
+    <w:lsdException w:name="Medium Shading 2 Accent 3" w:semiHidden="0" w:uiPriority="64" w:unhideWhenUsed="0"/>
+    <w:lsdException w:name="Medium List 1 Accent 3" w:semiHidden="0" w:uiPriority="65" w:unhideWhenUsed="0"/>
+    <w:lsdException w:name="Medium List 2 Accent 3" w:semiHidden="0" w:uiPriority="66" w:unhideWhenUsed="0"/>
+    <w:lsdException w:name="Medium Grid 1 Accent 3" w:semiHidden="0" w:uiPriority="67" w:unhideWhenUsed="0"/>
+    <w:lsdException w:name="Medium Grid 2 Accent 3" w:semiHidden="0" w:uiPriority="68" w:unhideWhenUsed="0"/>
+    <w:lsdException w:name="Medium Grid 3 Accent 3" w:semiHidden="0" w:uiPriority="69" w:unhideWhenUsed="0"/>
+    <w:lsdException w:name="Dark List Accent 3" w:semiHidden="0" w:uiPriority="70" w:unhideWhenUsed="0"/>
+    <w:lsdException w:name="Colorful Shading Accent 3" w:semiHidden="0" w:uiPriority="71" w:unhideWhenUsed="0"/>
+    <w:lsdException w:name="Colorful List Accent 3" w:semiHidden="0" w:uiPriority="72" w:unhideWhenUsed="0"/>
+    <w:lsdException w:name="Colorful Grid Accent 3" w:semiHidden="0" w:uiPriority="73" w:unhideWhenUsed="0"/>
+    <w:lsdException w:name="Light Shading Accent 4" w:semiHidden="0" w:uiPriority="60" w:unhideWhenUsed="0"/>
+    <w:lsdException w:name="Light List Accent 4" w:semiHidden="0" w:uiPriority="61" w:unhideWhenUsed="0"/>
+    <w:lsdException w:name="Light Grid Accent 4" w:semiHidden="0" w:uiPriority="62" w:unhideWhenUsed="0"/>
+    <w:lsdException w:name="Medium Shading 1 Accent 4" w:semiHidden="0" w:uiPriority="63" w:unhideWhenUsed="0"/>
+    <w:lsdException w:name="Medium Shading 2 Accent 4" w:semiHidden="0" w:uiPriority="64" w:unhideWhenUsed="0"/>
+    <w:lsdException w:name="Medium List 1 Accent 4" w:semiHidden="0" w:uiPriority="65" w:unhideWhenUsed="0"/>
+    <w:lsdException w:name="Medium List 2 Accent 4" w:semiHidden="0" w:uiPriority="66" w:unhideWhenUsed="0"/>
+    <w:lsdException w:name="Medium Grid 1 Accent 4" w:semiHidden="0" w:uiPriority="67" w:unhideWhenUsed="0"/>
+    <w:lsdException w:name="Medium Grid 2 Accent 4" w:semiHidden="0" w:uiPriority="68" w:unhideWhenUsed="0"/>
+    <w:lsdException w:name="Medium Grid 3 Accent 4" w:semiHidden="0" w:uiPriority="69" w:unhideWhenUsed="0"/>
+    <w:lsdException w:name="Dark List Accent 4" w:semiHidden="0" w:uiPriority="70" w:unhideWhenUsed="0"/>
+    <w:lsdException w:name="Colorful Shading Accent 4" w:semiHidden="0" w:uiPriority="71" w:unhideWhenUsed="0"/>
+    <w:lsdException w:name="Colorful List Accent 4" w:semiHidden="0" w:uiPriority="72" w:unhideWhenUsed="0"/>
+    <w:lsdException w:name="Colorful Grid Accent 4" w:semiHidden="0" w:uiPriority="73" w:unhideWhenUsed="0"/>
+    <w:lsdException w:name="Light Shading Accent 5" w:semiHidden="0" w:uiPriority="60" w:unhideWhenUsed="0"/>
+    <w:lsdException w:name="Light List Accent 5" w:semiHidden="0" w:uiPriority="61" w:unhideWhenUsed="0"/>
+    <w:lsdException w:name="Light Grid Accent 5" w:semiHidden="0" w:uiPriority="62" w:unhideWhenUsed="0"/>
+    <w:lsdException w:name="Medium Shading 1 Accent 5" w:semiHidden="0" w:uiPriority="63" w:unhideWhenUsed="0"/>
+    <w:lsdException w:name="Medium Shading 2 Accent 5" w:semiHidden="0" w:uiPriority="64" w:unhideWhenUsed="0"/>
+    <w:lsdException w:name="Medium List 1 Accent 5" w:semiHidden="0" w:uiPriority="65" w:unhideWhenUsed="0"/>
+    <w:lsdException w:name="Medium List 2 Accent 5" w:semiHidden="0" w:uiPriority="66" w:unhideWhenUsed="0"/>
+    <w:lsdException w:name="Medium Grid 1 Accent 5" w:semiHidden="0" w:uiPriority="67" w:unhideWhenUsed="0"/>
+    <w:lsdException w:name="Medium Grid 2 Accent 5" w:semiHidden="0" w:uiPriority="68" w:unhideWhenUsed="0"/>
+    <w:lsdException w:name="Medium Grid 3 Accent 5" w:semiHidden="0" w:uiPriority="69" w:unhideWhenUsed="0"/>
+    <w:lsdException w:name="Dark List Accent 5" w:semiHidden="0" w:uiPriority="70" w:unhideWhenUsed="0"/>
+    <w:lsdException w:name="Colorful Shading Accent 5" w:semiHidden="0" w:uiPriority="71" w:unhideWhenUsed="0"/>
+    <w:lsdException w:name="Colorful List Accent 5" w:semiHidden="0" w:uiPriority="72" w:unhideWhenUsed="0"/>
+    <w:lsdException w:name="Colorful Grid Accent 5" w:semiHidden="0" w:uiPriority="73" w:unhideWhenUsed="0"/>
+    <w:lsdException w:name="Light Shading Accent 6" w:semiHidden="0" w:uiPriority="60" w:unhideWhenUsed="0"/>
+    <w:lsdException w:name="Light List Accent 6" w:semiHidden="0" w:uiPriority="61" w:unhideWhenUsed="0"/>
+    <w:lsdException w:name="Light Grid Accent 6" w:semiHidden="0" w:uiPriority="62" w:unhideWhenUsed="0"/>
+    <w:lsdException w:name="Medium Shading 1 Accent 6" w:semiHidden="0" w:uiPriority="63" w:unhideWhenUsed="0"/>
+    <w:lsdException w:name="Medium Shading 2 Accent 6" w:semiHidden="0" w:uiPriority="64" w:unhideWhenUsed="0"/>
+    <w:lsdException w:name="Medium List 1 Accent 6" w:semiHidden="0" w:uiPriority="65" w:unhideWhenUsed="0"/>
+    <w:lsdException w:name="Medium List 2 Accent 6" w:semiHidden="0" w:uiPriority="66" w:unhideWhenUsed="0"/>
+    <w:lsdException w:name="Medium Grid 1 Accent 6" w:semiHidden="0" w:uiPriority="67" w:unhideWhenUsed="0"/>
+    <w:lsdException w:name="Medium Grid 2 Accent 6" w:semiHidden="0" w:uiPriority="68" w:unhideWhenUsed="0"/>
+    <w:lsdException w:name="Medium Grid 3 Accent 6" w:semiHidden="0" w:uiPriority="69" w:unhideWhenUsed="0"/>
+    <w:lsdException w:name="Dark List Accent 6" w:semiHidden="0" w:uiPriority="70" w:unhideWhenUsed="0"/>
+    <w:lsdException w:name="Colorful Shading Accent 6" w:semiHidden="0" w:uiPriority="71" w:unhideWhenUsed="0"/>
+    <w:lsdException w:name="Colorful List Accent 6" w:semiHidden="0" w:uiPriority="72" w:unhideWhenUsed="0"/>
+    <w:lsdException w:name="Colorful Grid Accent 6" w:semiHidden="0" w:uiPriority="73" w:unhideWhenUsed="0"/>
+    <w:lsdException w:name="Subtle Emphasis" w:semiHidden="0" w:uiPriority="19" w:unhideWhenUsed="0" w:qFormat="1"/>
+    <w:lsdException w:name="Intense Emphasis" w:semiHidden="0" w:uiPriority="21" w:unhideWhenUsed="0" w:qFormat="1"/>
+    <w:lsdException w:name="Subtle Reference" w:semiHidden="0" w:uiPriority="31" w:unhideWhenUsed="0" w:qFormat="1"/>
+    <w:lsdException w:name="Intense Reference" w:semiHidden="0" w:uiPriority="32" w:unhideWhenUsed="0" w:qFormat="1"/>
+    <w:lsdException w:name="Book Title" w:semiHidden="0" w:uiPriority="33" w:unhideWhenUsed="0" w:qFormat="1"/>
+    <w:lsdException w:name="Bibliography" w:uiPriority="37"/>
+    <w:lsdException w:name="TOC Heading" w:uiPriority="39" w:qFormat="1"/>
   </w:latentStyles>
   <w:style w:type="paragraph" w:default="1" w:styleId="Normal">
     <w:name w:val="Normal"/>
@@ -5327,6 +5116,562 @@
       <w:u w:val="single"/>
     </w:rPr>
   </w:style>
+  <w:style w:type="paragraph" w:styleId="BalloonText">
+    <w:name w:val="Balloon Text"/>
+    <w:basedOn w:val="Normal"/>
+    <w:link w:val="BalloonTextChar"/>
+    <w:uiPriority w:val="99"/>
+    <w:semiHidden/>
+    <w:unhideWhenUsed/>
+    <w:rsid w:val="00FB6B78"/>
+    <w:rPr>
+      <w:rFonts w:ascii="Lucida Grande" w:hAnsi="Lucida Grande" w:cs="Lucida Grande"/>
+      <w:sz w:val="18"/>
+      <w:szCs w:val="18"/>
+    </w:rPr>
+  </w:style>
+  <w:style w:type="character" w:customStyle="1" w:styleId="BalloonTextChar">
+    <w:name w:val="Balloon Text Char"/>
+    <w:basedOn w:val="DefaultParagraphFont"/>
+    <w:link w:val="BalloonText"/>
+    <w:uiPriority w:val="99"/>
+    <w:semiHidden/>
+    <w:rsid w:val="00FB6B78"/>
+    <w:rPr>
+      <w:rFonts w:ascii="Lucida Grande" w:hAnsi="Lucida Grande" w:cs="Lucida Grande"/>
+      <w:sz w:val="18"/>
+      <w:szCs w:val="18"/>
+    </w:rPr>
+  </w:style>
+</w:styles>
+</file>
+
+<file path=word/stylesWithEffects.xml><?xml version="1.0" encoding="utf-8"?>
+<w:styles xmlns:wpc="http://schemas.microsoft.com/office/word/2010/wordprocessingCanvas" xmlns:mo="http://schemas.microsoft.com/office/mac/office/2008/main" xmlns:mc="http://schemas.openxmlformats.org/markup-compatibility/2006" xmlns:mv="urn:schemas-microsoft-com:mac:vml" xmlns:o="urn:schemas-microsoft-com:office:office" xmlns:r="http://schemas.openxmlformats.org/officeDocument/2006/relationships" xmlns:m="http://schemas.openxmlformats.org/officeDocument/2006/math" xmlns:v="urn:schemas-microsoft-com:vml" xmlns:wp14="http://schemas.microsoft.com/office/word/2010/wordprocessingDrawing" xmlns:wp="http://schemas.openxmlformats.org/drawingml/2006/wordprocessingDrawing" xmlns:w10="urn:schemas-microsoft-com:office:word" xmlns:w="http://schemas.openxmlformats.org/wordprocessingml/2006/main" xmlns:w14="http://schemas.microsoft.com/office/word/2010/wordml" xmlns:wpg="http://schemas.microsoft.com/office/word/2010/wordprocessingGroup" xmlns:wpi="http://schemas.microsoft.com/office/word/2010/wordprocessingInk" xmlns:wne="http://schemas.microsoft.com/office/word/2006/wordml" xmlns:wps="http://schemas.microsoft.com/office/word/2010/wordprocessingShape" mc:Ignorable="w14 wp14">
+  <w:docDefaults>
+    <w:rPrDefault>
+      <w:rPr>
+        <w:rFonts w:asciiTheme="minorHAnsi" w:eastAsiaTheme="minorHAnsi" w:hAnsiTheme="minorHAnsi" w:cstheme="minorBidi"/>
+        <w:sz w:val="24"/>
+        <w:szCs w:val="24"/>
+        <w:lang w:val="en-US" w:eastAsia="en-US" w:bidi="ar-SA"/>
+      </w:rPr>
+    </w:rPrDefault>
+    <w:pPrDefault/>
+  </w:docDefaults>
+  <w:latentStyles w:defLockedState="0" w:defUIPriority="99" w:defSemiHidden="1" w:defUnhideWhenUsed="1" w:defQFormat="0" w:count="276">
+    <w:lsdException w:name="Normal" w:semiHidden="0" w:uiPriority="0" w:unhideWhenUsed="0" w:qFormat="1"/>
+    <w:lsdException w:name="heading 1" w:semiHidden="0" w:uiPriority="9" w:unhideWhenUsed="0" w:qFormat="1"/>
+    <w:lsdException w:name="heading 2" w:uiPriority="9" w:qFormat="1"/>
+    <w:lsdException w:name="heading 3" w:uiPriority="9" w:qFormat="1"/>
+    <w:lsdException w:name="heading 4" w:uiPriority="9" w:qFormat="1"/>
+    <w:lsdException w:name="heading 5" w:uiPriority="9" w:qFormat="1"/>
+    <w:lsdException w:name="heading 6" w:uiPriority="9" w:qFormat="1"/>
+    <w:lsdException w:name="heading 7" w:uiPriority="9" w:qFormat="1"/>
+    <w:lsdException w:name="heading 8" w:uiPriority="9" w:qFormat="1"/>
+    <w:lsdException w:name="heading 9" w:uiPriority="9" w:qFormat="1"/>
+    <w:lsdException w:name="toc 1" w:uiPriority="39"/>
+    <w:lsdException w:name="toc 2" w:uiPriority="39"/>
+    <w:lsdException w:name="toc 3" w:uiPriority="39"/>
+    <w:lsdException w:name="toc 4" w:uiPriority="39"/>
+    <w:lsdException w:name="toc 5" w:uiPriority="39"/>
+    <w:lsdException w:name="toc 6" w:uiPriority="39"/>
+    <w:lsdException w:name="toc 7" w:uiPriority="39"/>
+    <w:lsdException w:name="toc 8" w:uiPriority="39"/>
+    <w:lsdException w:name="toc 9" w:uiPriority="39"/>
+    <w:lsdException w:name="caption" w:uiPriority="35" w:qFormat="1"/>
+    <w:lsdException w:name="Title" w:semiHidden="0" w:uiPriority="10" w:unhideWhenUsed="0" w:qFormat="1"/>
+    <w:lsdException w:name="Default Paragraph Font" w:uiPriority="1"/>
+    <w:lsdException w:name="Subtitle" w:semiHidden="0" w:uiPriority="11" w:unhideWhenUsed="0" w:qFormat="1"/>
+    <w:lsdException w:name="Strong" w:semiHidden="0" w:uiPriority="22" w:unhideWhenUsed="0" w:qFormat="1"/>
+    <w:lsdException w:name="Emphasis" w:semiHidden="0" w:uiPriority="20" w:unhideWhenUsed="0" w:qFormat="1"/>
+    <w:lsdException w:name="Table Grid" w:semiHidden="0" w:uiPriority="39" w:unhideWhenUsed="0"/>
+    <w:lsdException w:name="Placeholder Text" w:unhideWhenUsed="0"/>
+    <w:lsdException w:name="No Spacing" w:semiHidden="0" w:uiPriority="1" w:unhideWhenUsed="0" w:qFormat="1"/>
+    <w:lsdException w:name="Light Shading" w:semiHidden="0" w:uiPriority="60" w:unhideWhenUsed="0"/>
+    <w:lsdException w:name="Light List" w:semiHidden="0" w:uiPriority="61" w:unhideWhenUsed="0"/>
+    <w:lsdException w:name="Light Grid" w:semiHidden="0" w:uiPriority="62" w:unhideWhenUsed="0"/>
+    <w:lsdException w:name="Medium Shading 1" w:semiHidden="0" w:uiPriority="63" w:unhideWhenUsed="0"/>
+    <w:lsdException w:name="Medium Shading 2" w:semiHidden="0" w:uiPriority="64" w:unhideWhenUsed="0"/>
+    <w:lsdException w:name="Medium List 1" w:semiHidden="0" w:uiPriority="65" w:unhideWhenUsed="0"/>
+    <w:lsdException w:name="Medium List 2" w:semiHidden="0" w:uiPriority="66" w:unhideWhenUsed="0"/>
+    <w:lsdException w:name="Medium Grid 1" w:semiHidden="0" w:uiPriority="67" w:unhideWhenUsed="0"/>
+    <w:lsdException w:name="Medium Grid 2" w:semiHidden="0" w:uiPriority="68" w:unhideWhenUsed="0"/>
+    <w:lsdException w:name="Medium Grid 3" w:semiHidden="0" w:uiPriority="69" w:unhideWhenUsed="0"/>
+    <w:lsdException w:name="Dark List" w:semiHidden="0" w:uiPriority="70" w:unhideWhenUsed="0"/>
+    <w:lsdException w:name="Colorful Shading" w:semiHidden="0" w:uiPriority="71" w:unhideWhenUsed="0"/>
+    <w:lsdException w:name="Colorful List" w:semiHidden="0" w:uiPriority="72" w:unhideWhenUsed="0"/>
+    <w:lsdException w:name="Colorful Grid" w:semiHidden="0" w:uiPriority="73" w:unhideWhenUsed="0"/>
+    <w:lsdException w:name="Light Shading Accent 1" w:semiHidden="0" w:uiPriority="60" w:unhideWhenUsed="0"/>
+    <w:lsdException w:name="Light List Accent 1" w:semiHidden="0" w:uiPriority="61" w:unhideWhenUsed="0"/>
+    <w:lsdException w:name="Light Grid Accent 1" w:semiHidden="0" w:uiPriority="62" w:unhideWhenUsed="0"/>
+    <w:lsdException w:name="Medium Shading 1 Accent 1" w:semiHidden="0" w:uiPriority="63" w:unhideWhenUsed="0"/>
+    <w:lsdException w:name="Medium Shading 2 Accent 1" w:semiHidden="0" w:uiPriority="64" w:unhideWhenUsed="0"/>
+    <